--- a/Research Paper.docx
+++ b/Research Paper.docx
@@ -5,16 +5,182 @@
     <w:p>
       <w:pPr>
         <w:jc w:val="center"/>
+        <w:rPr>
+          <w:rFonts w:ascii="Arial" w:hAnsi="Arial" w:cs="Arial"/>
+          <w:sz w:val="24"/>
+          <w:szCs w:val="24"/>
+        </w:rPr>
       </w:pPr>
       <w:r>
+        <w:rPr>
+          <w:rFonts w:ascii="Arial" w:hAnsi="Arial" w:cs="Arial"/>
+          <w:sz w:val="24"/>
+          <w:szCs w:val="24"/>
+        </w:rPr>
         <w:t>Abstract</w:t>
       </w:r>
     </w:p>
     <w:p>
-      <w:r>
-        <w:t>Natural language processing (NLP) has of late gotten a ton of press for its computational portrayal and investigation of human language. It has a wide scope of utilization, including machine interpretation, email spam identification, information extraction, rundown, clinical, and question addressing, among others. The article is partitioned into four areas, starting with a conversation of various degrees of NLP and parts of Natural Language Generation (NLG), then, at that point, continuing on to the set of experiences and development of NLP, the best in class, and latest things and troubles.</w:t>
+      <w:pPr>
+        <w:rPr>
+          <w:rFonts w:ascii="Arial" w:hAnsi="Arial" w:cs="Arial"/>
+          <w:sz w:val="24"/>
+          <w:szCs w:val="24"/>
+        </w:rPr>
+      </w:pPr>
+      <w:r>
+        <w:rPr>
+          <w:rFonts w:ascii="Arial" w:hAnsi="Arial" w:cs="Arial"/>
+          <w:sz w:val="24"/>
+          <w:szCs w:val="24"/>
+        </w:rPr>
+        <w:t xml:space="preserve">Natural language processing (NLP) as of late </w:t>
+      </w:r>
+      <w:r>
+        <w:rPr>
+          <w:rFonts w:ascii="Arial" w:hAnsi="Arial" w:cs="Arial"/>
+          <w:sz w:val="24"/>
+          <w:szCs w:val="24"/>
+        </w:rPr>
+        <w:t xml:space="preserve">has received </w:t>
+      </w:r>
+      <w:r>
+        <w:rPr>
+          <w:rFonts w:ascii="Arial" w:hAnsi="Arial" w:cs="Arial"/>
+          <w:sz w:val="24"/>
+          <w:szCs w:val="24"/>
+        </w:rPr>
+        <w:t xml:space="preserve">a ton of press for its computational portrayal and investigation of human language. It has a wide scope of utilization, including machine interpretation, email spam identification, information extraction, rundown, clinical, and question addressing, among others. </w:t>
+      </w:r>
+      <w:r>
+        <w:rPr>
+          <w:rFonts w:ascii="Arial" w:hAnsi="Arial" w:cs="Arial"/>
+          <w:sz w:val="24"/>
+          <w:szCs w:val="24"/>
+        </w:rPr>
+        <w:t xml:space="preserve">Different algorithms corresponding to natural language processing are discussed in the paper. Differentiating between different algorithms and writing is future scope is mentioned in this paper. </w:t>
+      </w:r>
+      <w:r>
+        <w:rPr>
+          <w:rFonts w:ascii="Arial" w:hAnsi="Arial" w:cs="Arial"/>
+          <w:sz w:val="24"/>
+          <w:szCs w:val="24"/>
+        </w:rPr>
+        <w:t xml:space="preserve">The article is partitioned into four areas, starting with a conversation of various degrees of NLP and parts of Natural Language Generation (NLG), then, at that point, </w:t>
+      </w:r>
+      <w:r>
+        <w:rPr>
+          <w:rFonts w:ascii="Arial" w:hAnsi="Arial" w:cs="Arial"/>
+          <w:sz w:val="24"/>
+          <w:szCs w:val="24"/>
+        </w:rPr>
+        <w:t>continuing</w:t>
+      </w:r>
+      <w:r>
+        <w:rPr>
+          <w:rFonts w:ascii="Arial" w:hAnsi="Arial" w:cs="Arial"/>
+          <w:sz w:val="24"/>
+          <w:szCs w:val="24"/>
+        </w:rPr>
+        <w:t xml:space="preserve"> to the set of experiences and development of NLP, the best in class, and latest things and troubles.</w:t>
       </w:r>
     </w:p>
+    <w:p>
+      <w:pPr>
+        <w:rPr>
+          <w:rFonts w:ascii="Arial" w:hAnsi="Arial" w:cs="Arial"/>
+          <w:sz w:val="24"/>
+          <w:szCs w:val="24"/>
+        </w:rPr>
+      </w:pPr>
+    </w:p>
+    <w:p>
+      <w:pPr>
+        <w:jc w:val="center"/>
+        <w:rPr>
+          <w:rFonts w:ascii="Arial" w:hAnsi="Arial" w:cs="Arial"/>
+          <w:sz w:val="24"/>
+          <w:szCs w:val="24"/>
+        </w:rPr>
+      </w:pPr>
+      <w:r>
+        <w:rPr>
+          <w:rFonts w:ascii="Arial" w:hAnsi="Arial" w:cs="Arial"/>
+          <w:sz w:val="24"/>
+          <w:szCs w:val="24"/>
+        </w:rPr>
+        <w:t>Introduction</w:t>
+      </w:r>
+    </w:p>
+    <w:p>
+      <w:pPr>
+        <w:rPr>
+          <w:rFonts w:ascii="Arial" w:hAnsi="Arial" w:cs="Arial"/>
+          <w:sz w:val="24"/>
+          <w:szCs w:val="24"/>
+        </w:rPr>
+      </w:pPr>
+      <w:r>
+        <w:rPr>
+          <w:rFonts w:ascii="Arial" w:hAnsi="Arial" w:cs="Arial"/>
+          <w:sz w:val="24"/>
+          <w:szCs w:val="24"/>
+        </w:rPr>
+        <w:t xml:space="preserve">Natural Language Processing </w:t>
+      </w:r>
+      <w:r>
+        <w:rPr>
+          <w:rFonts w:ascii="Arial" w:hAnsi="Arial" w:cs="Arial"/>
+          <w:sz w:val="24"/>
+          <w:szCs w:val="24"/>
+        </w:rPr>
+        <w:t xml:space="preserve">refers to the area of computational linguistic which combines human language with statistical data and deep learning models. It allows </w:t>
+      </w:r>
+      <w:r>
+        <w:rPr>
+          <w:rFonts w:ascii="Arial" w:hAnsi="Arial" w:cs="Arial"/>
+          <w:sz w:val="24"/>
+          <w:szCs w:val="24"/>
+        </w:rPr>
+        <w:t>computers</w:t>
+      </w:r>
+      <w:r>
+        <w:rPr>
+          <w:rFonts w:ascii="Arial" w:hAnsi="Arial" w:cs="Arial"/>
+          <w:sz w:val="24"/>
+          <w:szCs w:val="24"/>
+        </w:rPr>
+        <w:t xml:space="preserve"> to process human language </w:t>
+      </w:r>
+      <w:r>
+        <w:rPr>
+          <w:rFonts w:ascii="Arial" w:hAnsi="Arial" w:cs="Arial"/>
+          <w:sz w:val="24"/>
+          <w:szCs w:val="24"/>
+        </w:rPr>
+        <w:t xml:space="preserve">to the full of its extent, that is, understanding the human emotions and intent behind the words the speaker or the writer has said or written. </w:t>
+      </w:r>
+    </w:p>
+    <w:p>
+      <w:pPr>
+        <w:rPr>
+          <w:rFonts w:ascii="Arial" w:hAnsi="Arial" w:cs="Arial"/>
+          <w:sz w:val="24"/>
+          <w:szCs w:val="24"/>
+        </w:rPr>
+      </w:pPr>
+      <w:r>
+        <w:rPr>
+          <w:rFonts w:ascii="Arial" w:hAnsi="Arial" w:cs="Arial"/>
+          <w:sz w:val="24"/>
+          <w:szCs w:val="24"/>
+        </w:rPr>
+        <w:t xml:space="preserve">NLP does not treat text like mere sequence of symbols. It understands the thought process of the speaker and why such words are used in an order. It digs a little deeper than just the surface. </w:t>
+      </w:r>
+    </w:p>
+    <w:p/>
+    <w:p/>
+    <w:p/>
     <w:sectPr>
       <w:pgSz w:w="11906" w:h="16838"/>
       <w:pgMar w:top="1440" w:right="1440" w:bottom="1440" w:left="1440" w:header="708" w:footer="708" w:gutter="0"/>
@@ -451,6 +617,20 @@
     <w:semiHidden/>
     <w:unhideWhenUsed/>
   </w:style>
+  <w:style w:type="paragraph" w:customStyle="1" w:styleId="iz">
+    <w:name w:val="iz"/>
+    <w:basedOn w:val="Normal"/>
+    <w:rsid w:val="00DA523E"/>
+    <w:pPr>
+      <w:spacing w:before="100" w:beforeAutospacing="1" w:after="100" w:afterAutospacing="1" w:line="240" w:lineRule="auto"/>
+    </w:pPr>
+    <w:rPr>
+      <w:rFonts w:ascii="Times New Roman" w:eastAsia="Times New Roman" w:hAnsi="Times New Roman" w:cs="Times New Roman"/>
+      <w:sz w:val="24"/>
+      <w:szCs w:val="24"/>
+      <w:lang w:val="en-US"/>
+    </w:rPr>
+  </w:style>
 </w:styles>
 </file>
 

--- a/Research Paper.docx
+++ b/Research Paper.docx
@@ -12,7 +12,33 @@
     </w:p>
     <w:p>
       <w:r>
-        <w:t>Natural language processing (NLP) has of late gotten a ton of press for its computational portrayal and investigation of human language. It has a wide scope of utilization, including machine interpretation, email spam identification, information extraction, rundown, clinical, and question addressing, among others. The article is partitioned into four areas, starting with a conversation of various degrees of NLP and parts of Natural Language Generation (NLG), then, at that point, continuing on to the set of experiences and development of NLP, the best in class, and latest things and troubles.</w:t>
+        <w:t xml:space="preserve">Natural language processing (NLP) has of late gotten a ton of press for its computational portrayal and investigation of human language. It has a wide scope of utilization, including machine interpretation, email spam identification, information extraction, rundown, clinical, and question addressing, among others. The article is partitioned into four areas, starting with a conversation of various degrees of NLP and parts of Natural Language Generation (NLG), then, at that point, </w:t>
+      </w:r>
+      <w:proofErr w:type="gramStart"/>
+      <w:r>
+        <w:t>continuing on</w:t>
+      </w:r>
+      <w:proofErr w:type="gramEnd"/>
+      <w:r>
+        <w:t xml:space="preserve"> to the set of experiences and development of NLP, the best in class, and latest things and troubles.</w:t>
+      </w:r>
+    </w:p>
+    <w:p>
+      <w:pPr>
+        <w:jc w:val="center"/>
+      </w:pPr>
+      <w:r>
+        <w:t>Introduction</w:t>
+      </w:r>
+    </w:p>
+    <w:p>
+      <w:r>
+        <w:t xml:space="preserve">Natural Language Processing refers to the area of computational linguistic which combines human language with statistical data and deep learning models. It allows computers to process human language to the full of its extent, that is, understanding the human emotions and intent behind the words the speaker or the writer has said or written. </w:t>
+      </w:r>
+    </w:p>
+    <w:p>
+      <w:r>
+        <w:t>NLP does not treat text like mere sequence of symbols. It understands the thought process of the speaker and why such words are used in an order. It digs a little deeper than just the surface.</w:t>
       </w:r>
     </w:p>
     <w:sectPr>
@@ -747,4 +773,16 @@
     </a:ext>
   </a:extLst>
 </a:theme>
+</file>
+
+<file path=customXml/item1.xml><?xml version="1.0" encoding="utf-8"?>
+<b:Sources xmlns:b="http://schemas.openxmlformats.org/officeDocument/2006/bibliography" xmlns="http://schemas.openxmlformats.org/officeDocument/2006/bibliography" SelectedStyle="\APASixthEditionOfficeOnline.xsl" StyleName="APA" Version="6"/>
+</file>
+
+<file path=customXml/itemProps1.xml><?xml version="1.0" encoding="utf-8"?>
+<ds:datastoreItem xmlns:ds="http://schemas.openxmlformats.org/officeDocument/2006/customXml" ds:itemID="{32A0196E-DD2B-4E6B-BDCF-23F431D05276}">
+  <ds:schemaRefs>
+    <ds:schemaRef ds:uri="http://schemas.openxmlformats.org/officeDocument/2006/bibliography"/>
+  </ds:schemaRefs>
+</ds:datastoreItem>
 </file>
--- a/Research Paper.docx
+++ b/Research Paper.docx
@@ -5,40 +5,417 @@
     <w:p>
       <w:pPr>
         <w:jc w:val="center"/>
-      </w:pPr>
-      <w:r>
+        <w:rPr>
+          <w:rFonts w:ascii="Century Schoolbook" w:hAnsi="Century Schoolbook"/>
+          <w:b/>
+          <w:bCs/>
+        </w:rPr>
+      </w:pPr>
+      <w:r>
+        <w:rPr>
+          <w:rFonts w:ascii="Century Schoolbook" w:hAnsi="Century Schoolbook"/>
+          <w:b/>
+          <w:bCs/>
+        </w:rPr>
         <w:t>Abstract</w:t>
       </w:r>
     </w:p>
     <w:p>
-      <w:r>
-        <w:t xml:space="preserve">Natural language processing (NLP) has of late gotten a ton of press for its computational portrayal and investigation of human language. It has a wide scope of utilization, including machine interpretation, email spam identification, information extraction, rundown, clinical, and question addressing, among others. The article is partitioned into four areas, starting with a conversation of various degrees of NLP and parts of Natural Language Generation (NLG), then, at that point, </w:t>
-      </w:r>
-      <w:proofErr w:type="gramStart"/>
-      <w:r>
-        <w:t>continuing on</w:t>
-      </w:r>
-      <w:proofErr w:type="gramEnd"/>
-      <w:r>
-        <w:t xml:space="preserve"> to the set of experiences and development of NLP, the best in class, and latest things and troubles.</w:t>
+      <w:pPr>
+        <w:jc w:val="both"/>
+        <w:rPr>
+          <w:rFonts w:ascii="Century Schoolbook" w:hAnsi="Century Schoolbook"/>
+        </w:rPr>
+      </w:pPr>
+      <w:r>
+        <w:rPr>
+          <w:rFonts w:ascii="Century Schoolbook" w:hAnsi="Century Schoolbook"/>
+        </w:rPr>
+        <w:t>Natural language processing (NLP) has of late gotten a ton of press for its computational portrayal and investigation of human language. It has a wide scope of utilization, including machine interpretation, email spam identification, information extraction, rundown, clinical, and question addressing, among others. The article is partitioned into four areas, starting with a conversation of various degrees of NLP and parts of Natural Language Generation (NLG), then, at that point, continuing on to the set of experiences and development of NLP, the best in class, and latest things and troubles.</w:t>
       </w:r>
     </w:p>
     <w:p>
       <w:pPr>
         <w:jc w:val="center"/>
-      </w:pPr>
-      <w:r>
+        <w:rPr>
+          <w:rFonts w:ascii="Century Schoolbook" w:hAnsi="Century Schoolbook"/>
+          <w:b/>
+          <w:bCs/>
+        </w:rPr>
+      </w:pPr>
+      <w:r>
+        <w:rPr>
+          <w:rFonts w:ascii="Century Schoolbook" w:hAnsi="Century Schoolbook"/>
+          <w:b/>
+          <w:bCs/>
+        </w:rPr>
         <w:t>Introduction</w:t>
       </w:r>
     </w:p>
     <w:p>
-      <w:r>
+      <w:pPr>
+        <w:jc w:val="both"/>
+        <w:rPr>
+          <w:rFonts w:ascii="Century Schoolbook" w:hAnsi="Century Schoolbook"/>
+        </w:rPr>
+      </w:pPr>
+      <w:r>
+        <w:rPr>
+          <w:rFonts w:ascii="Century Schoolbook" w:hAnsi="Century Schoolbook"/>
+        </w:rPr>
         <w:t xml:space="preserve">Natural Language Processing refers to the area of computational linguistic which combines human language with statistical data and deep learning models. It allows computers to process human language to the full of its extent, that is, understanding the human emotions and intent behind the words the speaker or the writer has said or written. </w:t>
       </w:r>
     </w:p>
     <w:p>
-      <w:r>
+      <w:pPr>
+        <w:jc w:val="both"/>
+        <w:rPr>
+          <w:rFonts w:ascii="Century Schoolbook" w:hAnsi="Century Schoolbook"/>
+        </w:rPr>
+      </w:pPr>
+      <w:r>
+        <w:rPr>
+          <w:rFonts w:ascii="Century Schoolbook" w:hAnsi="Century Schoolbook"/>
+        </w:rPr>
         <w:t>NLP does not treat text like mere sequence of symbols. It understands the thought process of the speaker and why such words are used in an order. It digs a little deeper than just the surface.</w:t>
+      </w:r>
+    </w:p>
+    <w:p>
+      <w:pPr>
+        <w:jc w:val="both"/>
+        <w:rPr>
+          <w:rFonts w:ascii="Century Schoolbook" w:hAnsi="Century Schoolbook"/>
+        </w:rPr>
+      </w:pPr>
+    </w:p>
+    <w:p>
+      <w:pPr>
+        <w:jc w:val="both"/>
+        <w:rPr>
+          <w:rFonts w:ascii="Century Schoolbook" w:hAnsi="Century Schoolbook"/>
+        </w:rPr>
+      </w:pPr>
+      <w:r>
+        <w:rPr>
+          <w:rFonts w:ascii="Century Schoolbook" w:hAnsi="Century Schoolbook"/>
+        </w:rPr>
+        <w:t>Natural Language Processing (NLP) is a part of AI and semantics worried about causing PCs to get explanations or words written in human dialects. Natural language processing was made to make clients' lives more straightforward and to satisfy their craving to associate with PCs in regular language. NLP obliges those clients who need more an ideal opportunity to learn new dialects or wonderful them, as not all clients are knowledgeable in machine specific language.</w:t>
+      </w:r>
+    </w:p>
+    <w:p>
+      <w:pPr>
+        <w:jc w:val="both"/>
+        <w:rPr>
+          <w:rFonts w:ascii="Century Schoolbook" w:hAnsi="Century Schoolbook"/>
+        </w:rPr>
+      </w:pPr>
+      <w:r>
+        <w:rPr>
+          <w:rFonts w:ascii="Century Schoolbook" w:hAnsi="Century Schoolbook"/>
+          <w:noProof/>
+        </w:rPr>
+        <w:drawing>
+          <wp:anchor distT="0" distB="0" distL="114300" distR="114300" simplePos="0" relativeHeight="251658240" behindDoc="0" locked="0" layoutInCell="1" allowOverlap="1" wp14:anchorId="39B8D452" wp14:editId="31A66E31">
+            <wp:simplePos x="0" y="0"/>
+            <wp:positionH relativeFrom="margin">
+              <wp:posOffset>445770</wp:posOffset>
+            </wp:positionH>
+            <wp:positionV relativeFrom="margin">
+              <wp:posOffset>5969635</wp:posOffset>
+            </wp:positionV>
+            <wp:extent cx="5086985" cy="2889885"/>
+            <wp:effectExtent l="0" t="0" r="0" b="5715"/>
+            <wp:wrapSquare wrapText="bothSides"/>
+            <wp:docPr id="1" name="Picture 1"/>
+            <wp:cNvGraphicFramePr>
+              <a:graphicFrameLocks xmlns:a="http://schemas.openxmlformats.org/drawingml/2006/main" noChangeAspect="1"/>
+            </wp:cNvGraphicFramePr>
+            <a:graphic xmlns:a="http://schemas.openxmlformats.org/drawingml/2006/main">
+              <a:graphicData uri="http://schemas.openxmlformats.org/drawingml/2006/picture">
+                <pic:pic xmlns:pic="http://schemas.openxmlformats.org/drawingml/2006/picture">
+                  <pic:nvPicPr>
+                    <pic:cNvPr id="0" name="Picture 1"/>
+                    <pic:cNvPicPr>
+                      <a:picLocks noChangeAspect="1" noChangeArrowheads="1"/>
+                    </pic:cNvPicPr>
+                  </pic:nvPicPr>
+                  <pic:blipFill>
+                    <a:blip r:embed="rId5">
+                      <a:extLst>
+                        <a:ext uri="{28A0092B-C50C-407E-A947-70E740481C1C}">
+                          <a14:useLocalDpi xmlns:a14="http://schemas.microsoft.com/office/drawing/2010/main" val="0"/>
+                        </a:ext>
+                      </a:extLst>
+                    </a:blip>
+                    <a:srcRect/>
+                    <a:stretch>
+                      <a:fillRect/>
+                    </a:stretch>
+                  </pic:blipFill>
+                  <pic:spPr bwMode="auto">
+                    <a:xfrm>
+                      <a:off x="0" y="0"/>
+                      <a:ext cx="5086985" cy="2889885"/>
+                    </a:xfrm>
+                    <a:prstGeom prst="rect">
+                      <a:avLst/>
+                    </a:prstGeom>
+                    <a:noFill/>
+                    <a:ln>
+                      <a:noFill/>
+                    </a:ln>
+                  </pic:spPr>
+                </pic:pic>
+              </a:graphicData>
+            </a:graphic>
+            <wp14:sizeRelH relativeFrom="margin">
+              <wp14:pctWidth>0</wp14:pctWidth>
+            </wp14:sizeRelH>
+            <wp14:sizeRelV relativeFrom="margin">
+              <wp14:pctHeight>0</wp14:pctHeight>
+            </wp14:sizeRelV>
+          </wp:anchor>
+        </w:drawing>
+      </w:r>
+      <w:r>
+        <w:rPr>
+          <w:rFonts w:ascii="Century Schoolbook" w:hAnsi="Century Schoolbook"/>
+        </w:rPr>
+        <w:t>An assortment of rules or a bunch of images can be utilized to characterize a language. Images are blended and used to send or communicate data. The Rules have a domineering grasp over images.</w:t>
+      </w:r>
+      <w:r>
+        <w:rPr>
+          <w:rFonts w:ascii="Century Schoolbook" w:hAnsi="Century Schoolbook"/>
+        </w:rPr>
+        <w:t xml:space="preserve"> </w:t>
+      </w:r>
+      <w:r>
+        <w:rPr>
+          <w:rFonts w:ascii="Century Schoolbook" w:hAnsi="Century Schoolbook"/>
+        </w:rPr>
+        <w:t>Natural Language Processing is separated into two sections: Natural Language Understanding and Natural Language Generation, which advances crafted by grasping and creating text.</w:t>
+      </w:r>
+    </w:p>
+    <w:p>
+      <w:pPr>
+        <w:jc w:val="both"/>
+        <w:rPr>
+          <w:rFonts w:ascii="Century Schoolbook" w:hAnsi="Century Schoolbook"/>
+        </w:rPr>
+      </w:pPr>
+    </w:p>
+    <w:p>
+      <w:pPr>
+        <w:jc w:val="both"/>
+        <w:rPr>
+          <w:rFonts w:ascii="Century Schoolbook" w:hAnsi="Century Schoolbook"/>
+        </w:rPr>
+      </w:pPr>
+    </w:p>
+    <w:p>
+      <w:pPr>
+        <w:jc w:val="both"/>
+        <w:rPr>
+          <w:rFonts w:ascii="Century Schoolbook" w:hAnsi="Century Schoolbook"/>
+        </w:rPr>
+      </w:pPr>
+    </w:p>
+    <w:p>
+      <w:pPr>
+        <w:jc w:val="both"/>
+        <w:rPr>
+          <w:rFonts w:ascii="Century Schoolbook" w:hAnsi="Century Schoolbook"/>
+        </w:rPr>
+      </w:pPr>
+    </w:p>
+    <w:p>
+      <w:pPr>
+        <w:jc w:val="both"/>
+        <w:rPr>
+          <w:rFonts w:ascii="Century Schoolbook" w:hAnsi="Century Schoolbook"/>
+        </w:rPr>
+      </w:pPr>
+    </w:p>
+    <w:p>
+      <w:pPr>
+        <w:jc w:val="both"/>
+        <w:rPr>
+          <w:rFonts w:ascii="Century Schoolbook" w:hAnsi="Century Schoolbook"/>
+        </w:rPr>
+      </w:pPr>
+    </w:p>
+    <w:p>
+      <w:pPr>
+        <w:jc w:val="both"/>
+        <w:rPr>
+          <w:rFonts w:ascii="Century Schoolbook" w:hAnsi="Century Schoolbook"/>
+        </w:rPr>
+      </w:pPr>
+    </w:p>
+    <w:p>
+      <w:pPr>
+        <w:jc w:val="both"/>
+        <w:rPr>
+          <w:rFonts w:ascii="Century Schoolbook" w:hAnsi="Century Schoolbook"/>
+        </w:rPr>
+      </w:pPr>
+    </w:p>
+    <w:p>
+      <w:pPr>
+        <w:jc w:val="both"/>
+        <w:rPr>
+          <w:rFonts w:ascii="Century Schoolbook" w:hAnsi="Century Schoolbook"/>
+        </w:rPr>
+      </w:pPr>
+    </w:p>
+    <w:p>
+      <w:pPr>
+        <w:jc w:val="both"/>
+        <w:rPr>
+          <w:rFonts w:ascii="Century Schoolbook" w:hAnsi="Century Schoolbook"/>
+        </w:rPr>
+      </w:pPr>
+    </w:p>
+    <w:p>
+      <w:pPr>
+        <w:jc w:val="both"/>
+        <w:rPr>
+          <w:rFonts w:ascii="Century Schoolbook" w:hAnsi="Century Schoolbook"/>
+        </w:rPr>
+      </w:pPr>
+      <w:r>
+        <w:rPr>
+          <w:rFonts w:ascii="Century Schoolbook" w:hAnsi="Century Schoolbook"/>
+        </w:rPr>
+        <w:lastRenderedPageBreak/>
+        <w:t>Phonetics is the investigation of language, and it contains Phonology, which manages sound, Morphology, which manages word creation, Syntax, which manages sentence structure, Semantics punctuation, and Pragmatics, which manages perception.</w:t>
+      </w:r>
+    </w:p>
+    <w:p>
+      <w:pPr>
+        <w:jc w:val="both"/>
+        <w:rPr>
+          <w:rFonts w:ascii="Century Schoolbook" w:hAnsi="Century Schoolbook"/>
+        </w:rPr>
+      </w:pPr>
+      <w:r>
+        <w:rPr>
+          <w:rFonts w:ascii="Century Schoolbook" w:hAnsi="Century Schoolbook"/>
+        </w:rPr>
+        <w:t>Noah Chomsky, probably the earliest language specialist to start syntactic thoughts in the twelfth century, holds an exceptional spot in the field of hypothetical etymology since he altered the investigation of sentence structure (Chomsky, 1965) [1. Which might be partitioned into two levels: the more elevated level, which incorporates discourse acknowledgment, and the lower level, which incorporates normal language. Programmed Summarization, Co-Reference Resolution, Discourse Analysis, Machine Translation, Morphological Segmentation, Named Entity Recognition, Optical Character Recognition, Part Of Speech Tagging, and others are a portion of the NLP undertakings that have been contemplated. A portion of these exercises, like machine interpretation, , Named element acknowledgment, Optical person acknowledgment etc.  have direct true applications.</w:t>
+      </w:r>
+    </w:p>
+    <w:p>
+      <w:pPr>
+        <w:jc w:val="both"/>
+        <w:rPr>
+          <w:rFonts w:ascii="Century Schoolbook" w:hAnsi="Century Schoolbook"/>
+        </w:rPr>
+      </w:pPr>
+      <w:r>
+        <w:rPr>
+          <w:rFonts w:ascii="Century Schoolbook" w:hAnsi="Century Schoolbook"/>
+        </w:rPr>
+        <w:t xml:space="preserve">Programmed outline creates an intelligible rundown of a gathering of texts and gives synopses or extensive data for material of a given kind. A sentence or a greater assortment of message that concludes which words connect with a similar thing is alluded to as co-reference goal. The assignment of observing the talk design of related text is alluded to as talk investigation. Programmed text interpretation starting with one human language then onto the next is alluded to as machine interpretation. Isolating words into individual morphemes and distinguishing the morpheme class is alluded to as morphological division. Named substance acknowledgment (NER) is a technique for figuring out which objects in a surge of text are connected with appropriate names. Optical person acknowledgment (OCR) produces a picture that addresses printed text and helps in the recognizable proof of related or equivalent text. It characterizes an expression and decides the grammatical feature for each word utilizing grammatical form </w:t>
+      </w:r>
+      <w:proofErr w:type="spellStart"/>
+      <w:r>
+        <w:rPr>
+          <w:rFonts w:ascii="Century Schoolbook" w:hAnsi="Century Schoolbook"/>
+        </w:rPr>
+        <w:t>labeling</w:t>
+      </w:r>
+      <w:proofErr w:type="spellEnd"/>
+      <w:r>
+        <w:rPr>
+          <w:rFonts w:ascii="Century Schoolbook" w:hAnsi="Century Schoolbook"/>
+        </w:rPr>
+        <w:t xml:space="preserve">. Notwithstanding the way that NLP errands are obviously interlaced, they are regularly utilized for comfort. A portion of the exercises, like robotized synopsis and co-reference examination, are utilized as subtasks in greater undertakings. Normal Language Processing's motivation is to oblige at least one calculation or framework claims to fame. The blend of language comprehension and language creation is conceivable because of the measurement of NLP evaluation on an algorithmic framework. It's even used to recognize multilingual occasions. </w:t>
+      </w:r>
+      <w:proofErr w:type="spellStart"/>
+      <w:r>
+        <w:rPr>
+          <w:rFonts w:ascii="Century Schoolbook" w:hAnsi="Century Schoolbook"/>
+        </w:rPr>
+        <w:t>Rospocher</w:t>
+      </w:r>
+      <w:proofErr w:type="spellEnd"/>
+      <w:r>
+        <w:rPr>
+          <w:rFonts w:ascii="Century Schoolbook" w:hAnsi="Century Schoolbook"/>
+        </w:rPr>
+        <w:t xml:space="preserve"> et al. [2] contrived a creative measured technique for cross-lingual occasion extraction for English, Dutch, and Italian texts, utilizing separate pipelines for every language. A measured set-up of driving multilingual Natural Language Processing (NLP) innovations is remembered for the framework. Fundamental NLP handling just as more mind boggling undertakings, for example, cross-lingual named element linkage, semantic job naming, and transient standardization are completely remembered for the pipeline. Accordingly, the cross-lingual system makes it conceivable to appreciate occasions, members, places, and time, just as the relations between them. The result of every one of these pipelines is intended to be taken care of into a framework that creates occasion driven information charts. All modules work like UNIX pipes: they acknowledge standard info, do some explanation, and make standard result, which is then utilized as the contribution for the following module pipeline. Module pipelines are built as an information driven design to permit modules to be changed and supplanted. Secluded plan additionally accommodates an assortment of mixes and dynamic dissemination.</w:t>
+      </w:r>
+    </w:p>
+    <w:p>
+      <w:pPr>
+        <w:jc w:val="both"/>
+        <w:rPr>
+          <w:rFonts w:ascii="Century Schoolbook" w:hAnsi="Century Schoolbook"/>
+        </w:rPr>
+      </w:pPr>
+      <w:r>
+        <w:rPr>
+          <w:rFonts w:ascii="Century Schoolbook" w:hAnsi="Century Schoolbook"/>
+        </w:rPr>
+        <w:lastRenderedPageBreak/>
+        <w:t>Most of work in Natural Language Processing is finished by PC researchers, but different experts like etymologists, analysts, and logicians have likewise communicated interest. One of the most confusing parts of NLP is that it adds to human language ability. Regular Language Processing is a field that arrangements with numerous thoughts and techniques for managing the trouble of utilizing normal language to speak with PCs. Vagueness is a critical trouble in normal language that is most usually experienced at the syntactic level, which incorporates subtasks, for example, lexicology and morphology, which are worried about the investigation of words and word creation. Every one of these levels can cause ambiguities that must be settled with a careful comprehension of the circumstance. Different procedures, like Minimizing Ambiguity, Preserving Ambiguity, Interactive Disambiguation, and Weighting Ambiguity [3], can be utilized to determine the equivocalness. Safeguarding of equivocalness is one of the systems presented by specialists to diminish uncertainty, for instance (</w:t>
+      </w:r>
+      <w:proofErr w:type="spellStart"/>
+      <w:r>
+        <w:rPr>
+          <w:rFonts w:ascii="Century Schoolbook" w:hAnsi="Century Schoolbook"/>
+        </w:rPr>
+        <w:t>Shemtov</w:t>
+      </w:r>
+      <w:proofErr w:type="spellEnd"/>
+      <w:r>
+        <w:rPr>
+          <w:rFonts w:ascii="Century Schoolbook" w:hAnsi="Century Schoolbook"/>
+        </w:rPr>
+        <w:t xml:space="preserve"> 1997; </w:t>
+      </w:r>
+      <w:proofErr w:type="spellStart"/>
+      <w:r>
+        <w:rPr>
+          <w:rFonts w:ascii="Century Schoolbook" w:hAnsi="Century Schoolbook"/>
+        </w:rPr>
+        <w:t>Emele</w:t>
+      </w:r>
+      <w:proofErr w:type="spellEnd"/>
+      <w:r>
+        <w:rPr>
+          <w:rFonts w:ascii="Century Schoolbook" w:hAnsi="Century Schoolbook"/>
+        </w:rPr>
+        <w:t xml:space="preserve"> and </w:t>
+      </w:r>
+      <w:proofErr w:type="spellStart"/>
+      <w:r>
+        <w:rPr>
+          <w:rFonts w:ascii="Century Schoolbook" w:hAnsi="Century Schoolbook"/>
+        </w:rPr>
+        <w:t>Dorna</w:t>
+      </w:r>
+      <w:proofErr w:type="spellEnd"/>
+      <w:r>
+        <w:rPr>
+          <w:rFonts w:ascii="Century Schoolbook" w:hAnsi="Century Schoolbook"/>
+        </w:rPr>
+        <w:t xml:space="preserve"> 1998; Knight and </w:t>
+      </w:r>
+      <w:proofErr w:type="spellStart"/>
+      <w:r>
+        <w:rPr>
+          <w:rFonts w:ascii="Century Schoolbook" w:hAnsi="Century Schoolbook"/>
+        </w:rPr>
+        <w:t>Langkilde</w:t>
+      </w:r>
+      <w:proofErr w:type="spellEnd"/>
+      <w:r>
+        <w:rPr>
+          <w:rFonts w:ascii="Century Schoolbook" w:hAnsi="Century Schoolbook"/>
+        </w:rPr>
+        <w:t xml:space="preserve"> 2000) [3] [4] [5] Their objectives are very like the remainder of these: they cover a wide scope of ambiguities and their strategy incorporates a factual part.</w:t>
       </w:r>
     </w:p>
     <w:sectPr>

--- a/Research Paper.docx
+++ b/Research Paper.docx
@@ -7,21 +7,28 @@
         <w:jc w:val="center"/>
         <w:rPr>
           <w:rFonts w:ascii="Arial" w:hAnsi="Arial" w:cs="Arial"/>
-          <w:sz w:val="24"/>
-          <w:szCs w:val="24"/>
-        </w:rPr>
-      </w:pPr>
-      <w:r>
-        <w:rPr>
-          <w:rFonts w:ascii="Arial" w:hAnsi="Arial" w:cs="Arial"/>
-          <w:sz w:val="24"/>
-          <w:szCs w:val="24"/>
-        </w:rPr>
-        <w:t>Abstract</w:t>
-      </w:r>
-    </w:p>
-    <w:p>
-      <w:pPr>
+          <w:b/>
+          <w:bCs/>
+          <w:sz w:val="32"/>
+          <w:szCs w:val="32"/>
+          <w:u w:val="single"/>
+        </w:rPr>
+      </w:pPr>
+      <w:r>
+        <w:rPr>
+          <w:rFonts w:ascii="Arial" w:hAnsi="Arial" w:cs="Arial"/>
+          <w:b/>
+          <w:bCs/>
+          <w:sz w:val="32"/>
+          <w:szCs w:val="32"/>
+          <w:u w:val="single"/>
+        </w:rPr>
+        <w:t>ABSTRACT</w:t>
+      </w:r>
+    </w:p>
+    <w:p>
+      <w:pPr>
+        <w:jc w:val="both"/>
         <w:rPr>
           <w:rFonts w:ascii="Arial" w:hAnsi="Arial" w:cs="Arial"/>
           <w:sz w:val="24"/>
@@ -103,17 +110,244 @@
           <w:szCs w:val="24"/>
         </w:rPr>
       </w:pPr>
-      <w:r>
-        <w:rPr>
-          <w:rFonts w:ascii="Arial" w:hAnsi="Arial" w:cs="Arial"/>
-          <w:sz w:val="24"/>
-          <w:szCs w:val="24"/>
-        </w:rPr>
-        <w:t>Introduction</w:t>
-      </w:r>
-    </w:p>
-    <w:p>
-      <w:pPr>
+    </w:p>
+    <w:p>
+      <w:pPr>
+        <w:jc w:val="center"/>
+        <w:rPr>
+          <w:rFonts w:ascii="Arial" w:hAnsi="Arial" w:cs="Arial"/>
+          <w:sz w:val="24"/>
+          <w:szCs w:val="24"/>
+        </w:rPr>
+      </w:pPr>
+    </w:p>
+    <w:p>
+      <w:pPr>
+        <w:jc w:val="center"/>
+        <w:rPr>
+          <w:rFonts w:ascii="Arial" w:hAnsi="Arial" w:cs="Arial"/>
+          <w:sz w:val="24"/>
+          <w:szCs w:val="24"/>
+        </w:rPr>
+      </w:pPr>
+    </w:p>
+    <w:p>
+      <w:pPr>
+        <w:jc w:val="center"/>
+        <w:rPr>
+          <w:rFonts w:ascii="Arial" w:hAnsi="Arial" w:cs="Arial"/>
+          <w:sz w:val="24"/>
+          <w:szCs w:val="24"/>
+        </w:rPr>
+      </w:pPr>
+    </w:p>
+    <w:p>
+      <w:pPr>
+        <w:jc w:val="center"/>
+        <w:rPr>
+          <w:rFonts w:ascii="Arial" w:hAnsi="Arial" w:cs="Arial"/>
+          <w:sz w:val="24"/>
+          <w:szCs w:val="24"/>
+        </w:rPr>
+      </w:pPr>
+    </w:p>
+    <w:p>
+      <w:pPr>
+        <w:jc w:val="center"/>
+        <w:rPr>
+          <w:rFonts w:ascii="Arial" w:hAnsi="Arial" w:cs="Arial"/>
+          <w:sz w:val="24"/>
+          <w:szCs w:val="24"/>
+        </w:rPr>
+      </w:pPr>
+    </w:p>
+    <w:p>
+      <w:pPr>
+        <w:jc w:val="center"/>
+        <w:rPr>
+          <w:rFonts w:ascii="Arial" w:hAnsi="Arial" w:cs="Arial"/>
+          <w:sz w:val="24"/>
+          <w:szCs w:val="24"/>
+        </w:rPr>
+      </w:pPr>
+    </w:p>
+    <w:p>
+      <w:pPr>
+        <w:jc w:val="center"/>
+        <w:rPr>
+          <w:rFonts w:ascii="Arial" w:hAnsi="Arial" w:cs="Arial"/>
+          <w:sz w:val="24"/>
+          <w:szCs w:val="24"/>
+        </w:rPr>
+      </w:pPr>
+    </w:p>
+    <w:p>
+      <w:pPr>
+        <w:jc w:val="center"/>
+        <w:rPr>
+          <w:rFonts w:ascii="Arial" w:hAnsi="Arial" w:cs="Arial"/>
+          <w:sz w:val="24"/>
+          <w:szCs w:val="24"/>
+        </w:rPr>
+      </w:pPr>
+    </w:p>
+    <w:p>
+      <w:pPr>
+        <w:jc w:val="center"/>
+        <w:rPr>
+          <w:rFonts w:ascii="Arial" w:hAnsi="Arial" w:cs="Arial"/>
+          <w:sz w:val="24"/>
+          <w:szCs w:val="24"/>
+        </w:rPr>
+      </w:pPr>
+    </w:p>
+    <w:p>
+      <w:pPr>
+        <w:jc w:val="center"/>
+        <w:rPr>
+          <w:rFonts w:ascii="Arial" w:hAnsi="Arial" w:cs="Arial"/>
+          <w:sz w:val="24"/>
+          <w:szCs w:val="24"/>
+        </w:rPr>
+      </w:pPr>
+    </w:p>
+    <w:p>
+      <w:pPr>
+        <w:jc w:val="center"/>
+        <w:rPr>
+          <w:rFonts w:ascii="Arial" w:hAnsi="Arial" w:cs="Arial"/>
+          <w:sz w:val="24"/>
+          <w:szCs w:val="24"/>
+        </w:rPr>
+      </w:pPr>
+    </w:p>
+    <w:p>
+      <w:pPr>
+        <w:jc w:val="center"/>
+        <w:rPr>
+          <w:rFonts w:ascii="Arial" w:hAnsi="Arial" w:cs="Arial"/>
+          <w:sz w:val="24"/>
+          <w:szCs w:val="24"/>
+        </w:rPr>
+      </w:pPr>
+    </w:p>
+    <w:p>
+      <w:pPr>
+        <w:jc w:val="center"/>
+        <w:rPr>
+          <w:rFonts w:ascii="Arial" w:hAnsi="Arial" w:cs="Arial"/>
+          <w:sz w:val="24"/>
+          <w:szCs w:val="24"/>
+        </w:rPr>
+      </w:pPr>
+    </w:p>
+    <w:p>
+      <w:pPr>
+        <w:jc w:val="center"/>
+        <w:rPr>
+          <w:rFonts w:ascii="Arial" w:hAnsi="Arial" w:cs="Arial"/>
+          <w:sz w:val="24"/>
+          <w:szCs w:val="24"/>
+        </w:rPr>
+      </w:pPr>
+    </w:p>
+    <w:p>
+      <w:pPr>
+        <w:jc w:val="center"/>
+        <w:rPr>
+          <w:rFonts w:ascii="Arial" w:hAnsi="Arial" w:cs="Arial"/>
+          <w:sz w:val="24"/>
+          <w:szCs w:val="24"/>
+        </w:rPr>
+      </w:pPr>
+    </w:p>
+    <w:p>
+      <w:pPr>
+        <w:jc w:val="center"/>
+        <w:rPr>
+          <w:rFonts w:ascii="Arial" w:hAnsi="Arial" w:cs="Arial"/>
+          <w:sz w:val="24"/>
+          <w:szCs w:val="24"/>
+        </w:rPr>
+      </w:pPr>
+    </w:p>
+    <w:p>
+      <w:pPr>
+        <w:jc w:val="center"/>
+        <w:rPr>
+          <w:rFonts w:ascii="Arial" w:hAnsi="Arial" w:cs="Arial"/>
+          <w:sz w:val="24"/>
+          <w:szCs w:val="24"/>
+        </w:rPr>
+      </w:pPr>
+    </w:p>
+    <w:p>
+      <w:pPr>
+        <w:jc w:val="center"/>
+        <w:rPr>
+          <w:rFonts w:ascii="Arial" w:hAnsi="Arial" w:cs="Arial"/>
+          <w:sz w:val="24"/>
+          <w:szCs w:val="24"/>
+        </w:rPr>
+      </w:pPr>
+    </w:p>
+    <w:p>
+      <w:pPr>
+        <w:jc w:val="center"/>
+        <w:rPr>
+          <w:rFonts w:ascii="Arial" w:hAnsi="Arial" w:cs="Arial"/>
+          <w:sz w:val="24"/>
+          <w:szCs w:val="24"/>
+        </w:rPr>
+      </w:pPr>
+    </w:p>
+    <w:p>
+      <w:pPr>
+        <w:jc w:val="center"/>
+        <w:rPr>
+          <w:rFonts w:ascii="Arial" w:hAnsi="Arial" w:cs="Arial"/>
+          <w:sz w:val="24"/>
+          <w:szCs w:val="24"/>
+        </w:rPr>
+      </w:pPr>
+    </w:p>
+    <w:p>
+      <w:pPr>
+        <w:jc w:val="center"/>
+        <w:rPr>
+          <w:rFonts w:ascii="Arial" w:hAnsi="Arial" w:cs="Arial"/>
+          <w:sz w:val="24"/>
+          <w:szCs w:val="24"/>
+        </w:rPr>
+      </w:pPr>
+    </w:p>
+    <w:p>
+      <w:pPr>
+        <w:jc w:val="center"/>
+        <w:rPr>
+          <w:rFonts w:ascii="Arial" w:hAnsi="Arial" w:cs="Arial"/>
+          <w:b/>
+          <w:bCs/>
+          <w:sz w:val="32"/>
+          <w:szCs w:val="32"/>
+          <w:u w:val="single"/>
+        </w:rPr>
+      </w:pPr>
+      <w:r>
+        <w:rPr>
+          <w:rFonts w:ascii="Arial" w:hAnsi="Arial" w:cs="Arial"/>
+          <w:b/>
+          <w:bCs/>
+          <w:sz w:val="32"/>
+          <w:szCs w:val="32"/>
+          <w:u w:val="single"/>
+        </w:rPr>
+        <w:t>INTRODUCTION</w:t>
+      </w:r>
+    </w:p>
+    <w:p>
+      <w:pPr>
+        <w:jc w:val="both"/>
         <w:rPr>
           <w:rFonts w:ascii="Arial" w:hAnsi="Arial" w:cs="Arial"/>
           <w:sz w:val="24"/>
@@ -163,20 +397,113 @@
     </w:p>
     <w:p>
       <w:pPr>
-        <w:rPr>
-          <w:rFonts w:ascii="Arial" w:hAnsi="Arial" w:cs="Arial"/>
-          <w:sz w:val="24"/>
-          <w:szCs w:val="24"/>
-        </w:rPr>
-      </w:pPr>
-      <w:r>
-        <w:rPr>
-          <w:rFonts w:ascii="Arial" w:hAnsi="Arial" w:cs="Arial"/>
-          <w:sz w:val="24"/>
-          <w:szCs w:val="24"/>
-        </w:rPr>
-        <w:t xml:space="preserve">NLP does not treat text like mere sequence of symbols. It understands the thought process of the speaker and why such words are used in an order. It digs a little deeper than just the surface. </w:t>
-      </w:r>
+        <w:jc w:val="both"/>
+        <w:rPr>
+          <w:rFonts w:ascii="Arial" w:hAnsi="Arial" w:cs="Arial"/>
+          <w:sz w:val="24"/>
+          <w:szCs w:val="24"/>
+        </w:rPr>
+      </w:pPr>
+      <w:r>
+        <w:rPr>
+          <w:rFonts w:ascii="Arial" w:hAnsi="Arial" w:cs="Arial"/>
+          <w:sz w:val="24"/>
+          <w:szCs w:val="24"/>
+        </w:rPr>
+        <w:t xml:space="preserve">NLP does not treat text as </w:t>
+      </w:r>
+      <w:r>
+        <w:rPr>
+          <w:rFonts w:ascii="Arial" w:hAnsi="Arial" w:cs="Arial"/>
+          <w:sz w:val="24"/>
+          <w:szCs w:val="24"/>
+        </w:rPr>
+        <w:t xml:space="preserve">just </w:t>
+      </w:r>
+      <w:r>
+        <w:rPr>
+          <w:rFonts w:ascii="Arial" w:hAnsi="Arial" w:cs="Arial"/>
+          <w:sz w:val="24"/>
+          <w:szCs w:val="24"/>
+        </w:rPr>
+        <w:t>a mere sequence of symbols. It understands the thought process of the speaker and why such words are used in order. It digs a little deeper than just the surface. The human-computer interaction allows the development of real-world applications like automatic text summarization, sentiment analysis, topic extraction, named entity recognition, parts-of-speech tagging, relationship</w:t>
+      </w:r>
+      <w:r>
+        <w:rPr>
+          <w:rFonts w:ascii="Arial" w:hAnsi="Arial" w:cs="Arial"/>
+          <w:sz w:val="24"/>
+          <w:szCs w:val="24"/>
+        </w:rPr>
+        <w:t xml:space="preserve"> </w:t>
+      </w:r>
+      <w:r>
+        <w:rPr>
+          <w:rFonts w:ascii="Arial" w:hAnsi="Arial" w:cs="Arial"/>
+          <w:sz w:val="24"/>
+          <w:szCs w:val="24"/>
+        </w:rPr>
+        <w:t>extraction, stemming, and more.</w:t>
+      </w:r>
+      <w:r>
+        <w:rPr>
+          <w:rFonts w:ascii="Arial" w:hAnsi="Arial" w:cs="Arial"/>
+          <w:sz w:val="24"/>
+          <w:szCs w:val="24"/>
+        </w:rPr>
+        <w:t xml:space="preserve"> </w:t>
+      </w:r>
+    </w:p>
+    <w:p>
+      <w:pPr>
+        <w:jc w:val="both"/>
+        <w:rPr>
+          <w:rFonts w:ascii="Arial" w:hAnsi="Arial" w:cs="Arial"/>
+          <w:color w:val="000000" w:themeColor="text1"/>
+          <w:sz w:val="24"/>
+          <w:szCs w:val="24"/>
+          <w:shd w:val="clear" w:color="auto" w:fill="FFFFFF"/>
+        </w:rPr>
+      </w:pPr>
+      <w:r>
+        <w:rPr>
+          <w:rFonts w:ascii="Arial" w:hAnsi="Arial" w:cs="Arial"/>
+          <w:color w:val="525252"/>
+          <w:sz w:val="24"/>
+          <w:szCs w:val="24"/>
+          <w:shd w:val="clear" w:color="auto" w:fill="FFFFFF"/>
+        </w:rPr>
+        <w:t xml:space="preserve">NLP manages computer programs that translate text from one language to another, respond to voice commands, and quickly summarize large amounts of text in real-time. </w:t>
+      </w:r>
+      <w:r>
+        <w:rPr>
+          <w:rFonts w:ascii="Arial" w:hAnsi="Arial" w:cs="Arial"/>
+          <w:color w:val="525252"/>
+          <w:sz w:val="24"/>
+          <w:szCs w:val="24"/>
+          <w:shd w:val="clear" w:color="auto" w:fill="FFFFFF"/>
+        </w:rPr>
+        <w:t>It is also</w:t>
+      </w:r>
+      <w:r>
+        <w:rPr>
+          <w:rFonts w:ascii="Arial" w:hAnsi="Arial" w:cs="Arial"/>
+          <w:color w:val="525252"/>
+          <w:sz w:val="24"/>
+          <w:szCs w:val="24"/>
+          <w:shd w:val="clear" w:color="auto" w:fill="FFFFFF"/>
+        </w:rPr>
+        <w:t xml:space="preserve"> playing an increasingly important role in enterprise solutions that simplify business operations, improve employee productivity, and simplify critical business processes.</w:t>
+      </w:r>
+    </w:p>
+    <w:p>
+      <w:pPr>
+        <w:jc w:val="both"/>
+        <w:rPr>
+          <w:rFonts w:ascii="Arial" w:hAnsi="Arial" w:cs="Arial"/>
+          <w:sz w:val="24"/>
+          <w:szCs w:val="24"/>
+        </w:rPr>
+      </w:pPr>
     </w:p>
     <w:p/>
     <w:p/>
@@ -631,6 +958,18 @@
       <w:lang w:val="en-US"/>
     </w:rPr>
   </w:style>
+  <w:style w:type="character" w:styleId="Hyperlink">
+    <w:name w:val="Hyperlink"/>
+    <w:basedOn w:val="DefaultParagraphFont"/>
+    <w:uiPriority w:val="99"/>
+    <w:semiHidden/>
+    <w:unhideWhenUsed/>
+    <w:rsid w:val="00E01A96"/>
+    <w:rPr>
+      <w:color w:val="0000FF"/>
+      <w:u w:val="single"/>
+    </w:rPr>
+  </w:style>
 </w:styles>
 </file>
 

--- a/Research Paper.docx
+++ b/Research Paper.docx
@@ -9,6 +9,8 @@
           <w:rFonts w:ascii="Century Schoolbook" w:hAnsi="Century Schoolbook"/>
           <w:b/>
           <w:bCs/>
+          <w:sz w:val="32"/>
+          <w:szCs w:val="32"/>
         </w:rPr>
       </w:pPr>
       <w:r>
@@ -16,6 +18,8 @@
           <w:rFonts w:ascii="Century Schoolbook" w:hAnsi="Century Schoolbook"/>
           <w:b/>
           <w:bCs/>
+          <w:sz w:val="32"/>
+          <w:szCs w:val="32"/>
         </w:rPr>
         <w:t>Abstract</w:t>
       </w:r>
@@ -25,13 +29,35 @@
         <w:jc w:val="both"/>
         <w:rPr>
           <w:rFonts w:ascii="Century Schoolbook" w:hAnsi="Century Schoolbook"/>
-        </w:rPr>
-      </w:pPr>
-      <w:r>
-        <w:rPr>
-          <w:rFonts w:ascii="Century Schoolbook" w:hAnsi="Century Schoolbook"/>
-        </w:rPr>
-        <w:t>Natural language processing (NLP) has of late gotten a ton of press for its computational portrayal and investigation of human language. It has a wide scope of utilization, including machine interpretation, email spam identification, information extraction, rundown, clinical, and question addressing, among others. The article is partitioned into four areas, starting with a conversation of various degrees of NLP and parts of Natural Language Generation (NLG), then, at that point, continuing on to the set of experiences and development of NLP, the best in class, and latest things and troubles.</w:t>
+          <w:sz w:val="24"/>
+          <w:szCs w:val="24"/>
+        </w:rPr>
+      </w:pPr>
+      <w:r>
+        <w:rPr>
+          <w:rFonts w:ascii="Century Schoolbook" w:hAnsi="Century Schoolbook"/>
+          <w:sz w:val="24"/>
+          <w:szCs w:val="24"/>
+        </w:rPr>
+        <w:t xml:space="preserve">Natural language processing (NLP) has of late gotten a ton of press for its computational portrayal and investigation of human language. It has a wide scope of utilization, including machine interpretation, email spam identification, information extraction, rundown, clinical, and question addressing, among others. The article is partitioned into four areas, starting with a conversation of various degrees of NLP and parts of Natural Language Generation (NLG), then, at that point, </w:t>
+      </w:r>
+      <w:proofErr w:type="gramStart"/>
+      <w:r>
+        <w:rPr>
+          <w:rFonts w:ascii="Century Schoolbook" w:hAnsi="Century Schoolbook"/>
+          <w:sz w:val="24"/>
+          <w:szCs w:val="24"/>
+        </w:rPr>
+        <w:t>continuing on</w:t>
+      </w:r>
+      <w:proofErr w:type="gramEnd"/>
+      <w:r>
+        <w:rPr>
+          <w:rFonts w:ascii="Century Schoolbook" w:hAnsi="Century Schoolbook"/>
+          <w:sz w:val="24"/>
+          <w:szCs w:val="24"/>
+        </w:rPr>
+        <w:t xml:space="preserve"> to the set of experiences and development of NLP, the best in class, and latest things and troubles.</w:t>
       </w:r>
     </w:p>
     <w:p>
@@ -41,6 +67,8 @@
           <w:rFonts w:ascii="Century Schoolbook" w:hAnsi="Century Schoolbook"/>
           <w:b/>
           <w:bCs/>
+          <w:sz w:val="32"/>
+          <w:szCs w:val="32"/>
         </w:rPr>
       </w:pPr>
       <w:r>
@@ -48,6 +76,8 @@
           <w:rFonts w:ascii="Century Schoolbook" w:hAnsi="Century Schoolbook"/>
           <w:b/>
           <w:bCs/>
+          <w:sz w:val="32"/>
+          <w:szCs w:val="32"/>
         </w:rPr>
         <w:t>Introduction</w:t>
       </w:r>
@@ -57,11 +87,15 @@
         <w:jc w:val="both"/>
         <w:rPr>
           <w:rFonts w:ascii="Century Schoolbook" w:hAnsi="Century Schoolbook"/>
-        </w:rPr>
-      </w:pPr>
-      <w:r>
-        <w:rPr>
-          <w:rFonts w:ascii="Century Schoolbook" w:hAnsi="Century Schoolbook"/>
+          <w:sz w:val="24"/>
+          <w:szCs w:val="24"/>
+        </w:rPr>
+      </w:pPr>
+      <w:r>
+        <w:rPr>
+          <w:rFonts w:ascii="Century Schoolbook" w:hAnsi="Century Schoolbook"/>
+          <w:sz w:val="24"/>
+          <w:szCs w:val="24"/>
         </w:rPr>
         <w:t xml:space="preserve">Natural Language Processing refers to the area of computational linguistic which combines human language with statistical data and deep learning models. It allows computers to process human language to the full of its extent, that is, understanding the human emotions and intent behind the words the speaker or the writer has said or written. </w:t>
       </w:r>
@@ -71,11 +105,15 @@
         <w:jc w:val="both"/>
         <w:rPr>
           <w:rFonts w:ascii="Century Schoolbook" w:hAnsi="Century Schoolbook"/>
-        </w:rPr>
-      </w:pPr>
-      <w:r>
-        <w:rPr>
-          <w:rFonts w:ascii="Century Schoolbook" w:hAnsi="Century Schoolbook"/>
+          <w:sz w:val="24"/>
+          <w:szCs w:val="24"/>
+        </w:rPr>
+      </w:pPr>
+      <w:r>
+        <w:rPr>
+          <w:rFonts w:ascii="Century Schoolbook" w:hAnsi="Century Schoolbook"/>
+          <w:sz w:val="24"/>
+          <w:szCs w:val="24"/>
         </w:rPr>
         <w:t>NLP does not treat text like mere sequence of symbols. It understands the thought process of the speaker and why such words are used in an order. It digs a little deeper than just the surface.</w:t>
       </w:r>
@@ -85,46 +123,38 @@
         <w:jc w:val="both"/>
         <w:rPr>
           <w:rFonts w:ascii="Century Schoolbook" w:hAnsi="Century Schoolbook"/>
-        </w:rPr>
-      </w:pPr>
-    </w:p>
-    <w:p>
-      <w:pPr>
-        <w:jc w:val="both"/>
-        <w:rPr>
-          <w:rFonts w:ascii="Century Schoolbook" w:hAnsi="Century Schoolbook"/>
-        </w:rPr>
-      </w:pPr>
-      <w:r>
-        <w:rPr>
-          <w:rFonts w:ascii="Century Schoolbook" w:hAnsi="Century Schoolbook"/>
-        </w:rPr>
-        <w:t>Natural Language Processing (NLP) is a part of AI and semantics worried about causing PCs to get explanations or words written in human dialects. Natural language processing was made to make clients' lives more straightforward and to satisfy their craving to associate with PCs in regular language. NLP obliges those clients who need more an ideal opportunity to learn new dialects or wonderful them, as not all clients are knowledgeable in machine specific language.</w:t>
-      </w:r>
-    </w:p>
-    <w:p>
-      <w:pPr>
-        <w:jc w:val="both"/>
-        <w:rPr>
-          <w:rFonts w:ascii="Century Schoolbook" w:hAnsi="Century Schoolbook"/>
+          <w:sz w:val="24"/>
+          <w:szCs w:val="24"/>
+        </w:rPr>
+      </w:pPr>
+    </w:p>
+    <w:p>
+      <w:pPr>
+        <w:jc w:val="both"/>
+        <w:rPr>
+          <w:rFonts w:ascii="Century Schoolbook" w:hAnsi="Century Schoolbook"/>
+          <w:sz w:val="24"/>
+          <w:szCs w:val="24"/>
         </w:rPr>
       </w:pPr>
       <w:r>
         <w:rPr>
           <w:rFonts w:ascii="Century Schoolbook" w:hAnsi="Century Schoolbook"/>
           <w:noProof/>
+          <w:sz w:val="24"/>
+          <w:szCs w:val="24"/>
         </w:rPr>
         <w:drawing>
-          <wp:anchor distT="0" distB="0" distL="114300" distR="114300" simplePos="0" relativeHeight="251658240" behindDoc="0" locked="0" layoutInCell="1" allowOverlap="1" wp14:anchorId="39B8D452" wp14:editId="31A66E31">
+          <wp:anchor distT="0" distB="0" distL="114300" distR="114300" simplePos="0" relativeHeight="251658240" behindDoc="0" locked="0" layoutInCell="1" allowOverlap="1" wp14:anchorId="39B8D452" wp14:editId="09641305">
             <wp:simplePos x="0" y="0"/>
             <wp:positionH relativeFrom="margin">
-              <wp:posOffset>445770</wp:posOffset>
+              <wp:posOffset>197485</wp:posOffset>
             </wp:positionH>
             <wp:positionV relativeFrom="margin">
-              <wp:posOffset>5969635</wp:posOffset>
+              <wp:posOffset>5836920</wp:posOffset>
             </wp:positionV>
-            <wp:extent cx="5086985" cy="2889885"/>
-            <wp:effectExtent l="0" t="0" r="0" b="5715"/>
+            <wp:extent cx="5168900" cy="2936240"/>
+            <wp:effectExtent l="0" t="0" r="0" b="0"/>
             <wp:wrapSquare wrapText="bothSides"/>
             <wp:docPr id="1" name="Picture 1"/>
             <wp:cNvGraphicFramePr>
@@ -140,7 +170,7 @@
                     </pic:cNvPicPr>
                   </pic:nvPicPr>
                   <pic:blipFill>
-                    <a:blip r:embed="rId5">
+                    <a:blip r:embed="rId6">
                       <a:extLst>
                         <a:ext uri="{28A0092B-C50C-407E-A947-70E740481C1C}">
                           <a14:useLocalDpi xmlns:a14="http://schemas.microsoft.com/office/drawing/2010/main" val="0"/>
@@ -155,7 +185,7 @@
                   <pic:spPr bwMode="auto">
                     <a:xfrm>
                       <a:off x="0" y="0"/>
-                      <a:ext cx="5086985" cy="2889885"/>
+                      <a:ext cx="5168900" cy="2936240"/>
                     </a:xfrm>
                     <a:prstGeom prst="rect">
                       <a:avLst/>
@@ -180,18 +210,43 @@
       <w:r>
         <w:rPr>
           <w:rFonts w:ascii="Century Schoolbook" w:hAnsi="Century Schoolbook"/>
-        </w:rPr>
+          <w:sz w:val="24"/>
+          <w:szCs w:val="24"/>
+        </w:rPr>
+        <w:t>Natural Language Processing (NLP) is a part of AI and semantics worried about causing PCs to get explanations or words written in human dialects. Natural language processing was made to make clients' lives more straightforward and to satisfy their craving to associate with PCs in regular language. NLP obliges those clients who need more an ideal opportunity to learn new dialects or wonderful them, as not all clients are knowledgeable in machine specific language.</w:t>
+      </w:r>
+    </w:p>
+    <w:p>
+      <w:pPr>
+        <w:jc w:val="both"/>
+        <w:rPr>
+          <w:rFonts w:ascii="Century Schoolbook" w:hAnsi="Century Schoolbook"/>
+          <w:sz w:val="24"/>
+          <w:szCs w:val="24"/>
+        </w:rPr>
+      </w:pPr>
+      <w:r>
+        <w:rPr>
+          <w:rFonts w:ascii="Century Schoolbook" w:hAnsi="Century Schoolbook"/>
+          <w:sz w:val="24"/>
+          <w:szCs w:val="24"/>
+        </w:rPr>
+        <w:lastRenderedPageBreak/>
         <w:t>An assortment of rules or a bunch of images can be utilized to characterize a language. Images are blended and used to send or communicate data. The Rules have a domineering grasp over images.</w:t>
       </w:r>
       <w:r>
         <w:rPr>
           <w:rFonts w:ascii="Century Schoolbook" w:hAnsi="Century Schoolbook"/>
+          <w:sz w:val="24"/>
+          <w:szCs w:val="24"/>
         </w:rPr>
         <w:t xml:space="preserve"> </w:t>
       </w:r>
       <w:r>
         <w:rPr>
           <w:rFonts w:ascii="Century Schoolbook" w:hAnsi="Century Schoolbook"/>
+          <w:sz w:val="24"/>
+          <w:szCs w:val="24"/>
         </w:rPr>
         <w:t>Natural Language Processing is separated into two sections: Natural Language Understanding and Natural Language Generation, which advances crafted by grasping and creating text.</w:t>
       </w:r>
@@ -201,222 +256,1159 @@
         <w:jc w:val="both"/>
         <w:rPr>
           <w:rFonts w:ascii="Century Schoolbook" w:hAnsi="Century Schoolbook"/>
-        </w:rPr>
-      </w:pPr>
-    </w:p>
-    <w:p>
-      <w:pPr>
-        <w:jc w:val="both"/>
-        <w:rPr>
-          <w:rFonts w:ascii="Century Schoolbook" w:hAnsi="Century Schoolbook"/>
-        </w:rPr>
-      </w:pPr>
-    </w:p>
-    <w:p>
-      <w:pPr>
-        <w:jc w:val="both"/>
-        <w:rPr>
-          <w:rFonts w:ascii="Century Schoolbook" w:hAnsi="Century Schoolbook"/>
-        </w:rPr>
-      </w:pPr>
-    </w:p>
-    <w:p>
-      <w:pPr>
-        <w:jc w:val="both"/>
-        <w:rPr>
-          <w:rFonts w:ascii="Century Schoolbook" w:hAnsi="Century Schoolbook"/>
-        </w:rPr>
-      </w:pPr>
-    </w:p>
-    <w:p>
-      <w:pPr>
-        <w:jc w:val="both"/>
-        <w:rPr>
-          <w:rFonts w:ascii="Century Schoolbook" w:hAnsi="Century Schoolbook"/>
-        </w:rPr>
-      </w:pPr>
-    </w:p>
-    <w:p>
-      <w:pPr>
-        <w:jc w:val="both"/>
-        <w:rPr>
-          <w:rFonts w:ascii="Century Schoolbook" w:hAnsi="Century Schoolbook"/>
-        </w:rPr>
-      </w:pPr>
-    </w:p>
-    <w:p>
-      <w:pPr>
-        <w:jc w:val="both"/>
-        <w:rPr>
-          <w:rFonts w:ascii="Century Schoolbook" w:hAnsi="Century Schoolbook"/>
-        </w:rPr>
-      </w:pPr>
-    </w:p>
-    <w:p>
-      <w:pPr>
-        <w:jc w:val="both"/>
-        <w:rPr>
-          <w:rFonts w:ascii="Century Schoolbook" w:hAnsi="Century Schoolbook"/>
-        </w:rPr>
-      </w:pPr>
-    </w:p>
-    <w:p>
-      <w:pPr>
-        <w:jc w:val="both"/>
-        <w:rPr>
-          <w:rFonts w:ascii="Century Schoolbook" w:hAnsi="Century Schoolbook"/>
-        </w:rPr>
-      </w:pPr>
-    </w:p>
-    <w:p>
-      <w:pPr>
-        <w:jc w:val="both"/>
-        <w:rPr>
-          <w:rFonts w:ascii="Century Schoolbook" w:hAnsi="Century Schoolbook"/>
-        </w:rPr>
-      </w:pPr>
-    </w:p>
-    <w:p>
-      <w:pPr>
-        <w:jc w:val="both"/>
-        <w:rPr>
-          <w:rFonts w:ascii="Century Schoolbook" w:hAnsi="Century Schoolbook"/>
-        </w:rPr>
-      </w:pPr>
-      <w:r>
-        <w:rPr>
-          <w:rFonts w:ascii="Century Schoolbook" w:hAnsi="Century Schoolbook"/>
+          <w:sz w:val="24"/>
+          <w:szCs w:val="24"/>
+        </w:rPr>
+      </w:pPr>
+      <w:r>
+        <w:rPr>
+          <w:rFonts w:ascii="Century Schoolbook" w:hAnsi="Century Schoolbook"/>
+          <w:sz w:val="24"/>
+          <w:szCs w:val="24"/>
+        </w:rPr>
+        <w:t>Phonetics is the investigation of language, and it contains Phonology, which manages sound, Morphology, which manages word creation, Syntax, which manages sentence structure, Semantics punctuation, and Pragmatics, which manages perception.</w:t>
+      </w:r>
+    </w:p>
+    <w:p>
+      <w:pPr>
+        <w:jc w:val="both"/>
+        <w:rPr>
+          <w:rFonts w:ascii="Century Schoolbook" w:hAnsi="Century Schoolbook"/>
+          <w:sz w:val="24"/>
+          <w:szCs w:val="24"/>
+        </w:rPr>
+      </w:pPr>
+      <w:r>
+        <w:rPr>
+          <w:rFonts w:ascii="Century Schoolbook" w:hAnsi="Century Schoolbook"/>
+          <w:sz w:val="24"/>
+          <w:szCs w:val="24"/>
+        </w:rPr>
+        <w:t xml:space="preserve">Noah Chomsky, probably the earliest language specialist to start syntactic thoughts in the twelfth century, holds an exceptional spot in the field of hypothetical etymology since he altered the investigation of sentence structure (Chomsky, 1965) [1. Which might be partitioned into two levels: the more elevated level, which incorporates discourse acknowledgment, and the lower level, which incorporates normal language. Programmed Summarization, Co-Reference Resolution, Discourse Analysis, Machine Translation, Morphological Segmentation, Named Entity Recognition, Optical Character Recognition, Part </w:t>
+      </w:r>
+      <w:r>
+        <w:rPr>
+          <w:rFonts w:ascii="Century Schoolbook" w:hAnsi="Century Schoolbook"/>
+          <w:sz w:val="24"/>
+          <w:szCs w:val="24"/>
+        </w:rPr>
+        <w:t>of</w:t>
+      </w:r>
+      <w:r>
+        <w:rPr>
+          <w:rFonts w:ascii="Century Schoolbook" w:hAnsi="Century Schoolbook"/>
+          <w:sz w:val="24"/>
+          <w:szCs w:val="24"/>
+        </w:rPr>
+        <w:t xml:space="preserve"> Speech Tagging, and others are a portion of the NLP undertakings that have been contemplated. A portion of these exercises, like machine interpretation</w:t>
+      </w:r>
+      <w:proofErr w:type="gramStart"/>
+      <w:r>
+        <w:rPr>
+          <w:rFonts w:ascii="Century Schoolbook" w:hAnsi="Century Schoolbook"/>
+          <w:sz w:val="24"/>
+          <w:szCs w:val="24"/>
+        </w:rPr>
+        <w:t>, ,</w:t>
+      </w:r>
+      <w:proofErr w:type="gramEnd"/>
+      <w:r>
+        <w:rPr>
+          <w:rFonts w:ascii="Century Schoolbook" w:hAnsi="Century Schoolbook"/>
+          <w:sz w:val="24"/>
+          <w:szCs w:val="24"/>
+        </w:rPr>
+        <w:t xml:space="preserve"> Named element acknowledgment, Optical person acknowledgment etc.  have direct true applications.</w:t>
+      </w:r>
+    </w:p>
+    <w:p>
+      <w:pPr>
+        <w:jc w:val="both"/>
+        <w:rPr>
+          <w:rFonts w:ascii="Century Schoolbook" w:hAnsi="Century Schoolbook"/>
+          <w:sz w:val="24"/>
+          <w:szCs w:val="24"/>
+        </w:rPr>
+      </w:pPr>
+      <w:r>
+        <w:rPr>
+          <w:rFonts w:ascii="Century Schoolbook" w:hAnsi="Century Schoolbook"/>
+          <w:sz w:val="24"/>
+          <w:szCs w:val="24"/>
+        </w:rPr>
+        <w:t xml:space="preserve">Programmed outline creates an intelligible rundown of a gathering of texts and gives synopses or extensive data for material of a given kind. A sentence or a greater assortment of message that concludes which words connect with a similar thing is alluded to as co-reference goal. The assignment of observing the talk design of related text is alluded to as talk investigation. Programmed text interpretation starting with one human language then onto the next is alluded to as machine interpretation. Isolating words into individual morphemes and distinguishing the morpheme class is alluded to as morphological division. Named substance acknowledgment (NER) is a technique for figuring out which objects in a surge of text </w:t>
+      </w:r>
+      <w:proofErr w:type="gramStart"/>
+      <w:r>
+        <w:rPr>
+          <w:rFonts w:ascii="Century Schoolbook" w:hAnsi="Century Schoolbook"/>
+          <w:sz w:val="24"/>
+          <w:szCs w:val="24"/>
+        </w:rPr>
+        <w:t>are connected with</w:t>
+      </w:r>
+      <w:proofErr w:type="gramEnd"/>
+      <w:r>
+        <w:rPr>
+          <w:rFonts w:ascii="Century Schoolbook" w:hAnsi="Century Schoolbook"/>
+          <w:sz w:val="24"/>
+          <w:szCs w:val="24"/>
+        </w:rPr>
+        <w:t xml:space="preserve"> appropriate names. Optical person acknowledgment (OCR) produces a picture that addresses printed text and helps in the recognizable proof of related or equivalent text. It characterizes an expression and decides the grammatical feature for each word utilizing grammatical form </w:t>
+      </w:r>
+      <w:proofErr w:type="spellStart"/>
+      <w:r>
+        <w:rPr>
+          <w:rFonts w:ascii="Century Schoolbook" w:hAnsi="Century Schoolbook"/>
+          <w:sz w:val="24"/>
+          <w:szCs w:val="24"/>
+        </w:rPr>
+        <w:t>labeling</w:t>
+      </w:r>
+      <w:proofErr w:type="spellEnd"/>
+      <w:r>
+        <w:rPr>
+          <w:rFonts w:ascii="Century Schoolbook" w:hAnsi="Century Schoolbook"/>
+          <w:sz w:val="24"/>
+          <w:szCs w:val="24"/>
+        </w:rPr>
+        <w:t xml:space="preserve">. Notwithstanding the way that NLP errands are obviously interlaced, they are regularly utilized for comfort. A portion of the exercises, like robotized synopsis and co-reference examination, are utilized as subtasks in greater undertakings. Normal Language Processing's motivation is to oblige at least one calculation or framework claims to fame. The blend of language comprehension and language creation is conceivable because of the measurement of NLP evaluation on an algorithmic framework. It's even used to recognize multilingual occasions. </w:t>
+      </w:r>
+      <w:proofErr w:type="spellStart"/>
+      <w:r>
+        <w:rPr>
+          <w:rFonts w:ascii="Century Schoolbook" w:hAnsi="Century Schoolbook"/>
+          <w:sz w:val="24"/>
+          <w:szCs w:val="24"/>
+        </w:rPr>
+        <w:t>Rospocher</w:t>
+      </w:r>
+      <w:proofErr w:type="spellEnd"/>
+      <w:r>
+        <w:rPr>
+          <w:rFonts w:ascii="Century Schoolbook" w:hAnsi="Century Schoolbook"/>
+          <w:sz w:val="24"/>
+          <w:szCs w:val="24"/>
+        </w:rPr>
+        <w:t xml:space="preserve"> et al. [2] contrived a creative measured technique for cross-lingual occasion extraction for English, Dutch, and Italian </w:t>
+      </w:r>
+      <w:r>
+        <w:rPr>
+          <w:rFonts w:ascii="Century Schoolbook" w:hAnsi="Century Schoolbook"/>
+          <w:sz w:val="24"/>
+          <w:szCs w:val="24"/>
         </w:rPr>
         <w:lastRenderedPageBreak/>
-        <w:t>Phonetics is the investigation of language, and it contains Phonology, which manages sound, Morphology, which manages word creation, Syntax, which manages sentence structure, Semantics punctuation, and Pragmatics, which manages perception.</w:t>
-      </w:r>
-    </w:p>
-    <w:p>
-      <w:pPr>
-        <w:jc w:val="both"/>
-        <w:rPr>
-          <w:rFonts w:ascii="Century Schoolbook" w:hAnsi="Century Schoolbook"/>
-        </w:rPr>
-      </w:pPr>
-      <w:r>
-        <w:rPr>
-          <w:rFonts w:ascii="Century Schoolbook" w:hAnsi="Century Schoolbook"/>
-        </w:rPr>
-        <w:t>Noah Chomsky, probably the earliest language specialist to start syntactic thoughts in the twelfth century, holds an exceptional spot in the field of hypothetical etymology since he altered the investigation of sentence structure (Chomsky, 1965) [1. Which might be partitioned into two levels: the more elevated level, which incorporates discourse acknowledgment, and the lower level, which incorporates normal language. Programmed Summarization, Co-Reference Resolution, Discourse Analysis, Machine Translation, Morphological Segmentation, Named Entity Recognition, Optical Character Recognition, Part Of Speech Tagging, and others are a portion of the NLP undertakings that have been contemplated. A portion of these exercises, like machine interpretation, , Named element acknowledgment, Optical person acknowledgment etc.  have direct true applications.</w:t>
-      </w:r>
-    </w:p>
-    <w:p>
-      <w:pPr>
-        <w:jc w:val="both"/>
-        <w:rPr>
-          <w:rFonts w:ascii="Century Schoolbook" w:hAnsi="Century Schoolbook"/>
-        </w:rPr>
-      </w:pPr>
-      <w:r>
-        <w:rPr>
-          <w:rFonts w:ascii="Century Schoolbook" w:hAnsi="Century Schoolbook"/>
-        </w:rPr>
-        <w:t xml:space="preserve">Programmed outline creates an intelligible rundown of a gathering of texts and gives synopses or extensive data for material of a given kind. A sentence or a greater assortment of message that concludes which words connect with a similar thing is alluded to as co-reference goal. The assignment of observing the talk design of related text is alluded to as talk investigation. Programmed text interpretation starting with one human language then onto the next is alluded to as machine interpretation. Isolating words into individual morphemes and distinguishing the morpheme class is alluded to as morphological division. Named substance acknowledgment (NER) is a technique for figuring out which objects in a surge of text are connected with appropriate names. Optical person acknowledgment (OCR) produces a picture that addresses printed text and helps in the recognizable proof of related or equivalent text. It characterizes an expression and decides the grammatical feature for each word utilizing grammatical form </w:t>
+        <w:t xml:space="preserve">texts, utilizing separate pipelines for every language. A measured set-up of driving multilingual Natural Language Processing (NLP) innovations is remembered for the framework. Fundamental NLP handling just as more </w:t>
+      </w:r>
+      <w:proofErr w:type="gramStart"/>
+      <w:r>
+        <w:rPr>
+          <w:rFonts w:ascii="Century Schoolbook" w:hAnsi="Century Schoolbook"/>
+          <w:sz w:val="24"/>
+          <w:szCs w:val="24"/>
+        </w:rPr>
+        <w:t>mind boggling</w:t>
+      </w:r>
+      <w:proofErr w:type="gramEnd"/>
+      <w:r>
+        <w:rPr>
+          <w:rFonts w:ascii="Century Schoolbook" w:hAnsi="Century Schoolbook"/>
+          <w:sz w:val="24"/>
+          <w:szCs w:val="24"/>
+        </w:rPr>
+        <w:t xml:space="preserve"> undertakings, for example, cross-lingual named element linkage, semantic job naming, and transient standardization are completely remembered for the pipeline. Accordingly, the cross-lingual system makes it conceivable to appreciate occasions, members, places, and time, just as the relations between them. The result of every one of these pipelines is intended to be taken care of into a framework that creates occasion driven information charts. All modules work like UNIX pipes: they acknowledge standard info, do some explanation, and make standard result, which is then utilized as the contribution for the following module pipeline. Module pipelines are built as an information driven design to permit modules to be changed and supplanted. Secluded plan additionally accommodates an assortment of mixes and dynamic dissemination.</w:t>
+      </w:r>
+    </w:p>
+    <w:p>
+      <w:pPr>
+        <w:jc w:val="both"/>
+        <w:rPr>
+          <w:rFonts w:ascii="Century Schoolbook" w:hAnsi="Century Schoolbook"/>
+          <w:sz w:val="24"/>
+          <w:szCs w:val="24"/>
+        </w:rPr>
+      </w:pPr>
+      <w:r>
+        <w:rPr>
+          <w:rFonts w:ascii="Century Schoolbook" w:hAnsi="Century Schoolbook"/>
+          <w:sz w:val="24"/>
+          <w:szCs w:val="24"/>
+        </w:rPr>
+        <w:t>Most of work in Natural Language Processing is finished by PC researchers, but different experts like etymologists, analysts, and logicians have likewise communicated interest. One of the most confusing parts of NLP is that it adds to human language ability. Regular Language Processing is a field that arrangements with numerous thoughts and techniques for managing the trouble of utilizing normal language to speak with PCs. Vagueness is a critical trouble in normal language that is most usually experienced at the syntactic level, which incorporates subtasks, for example, lexicology and morphology, which are worried about the investigation of words and word creation. Every one of these levels can cause ambiguities that must be settled with a careful comprehension of the circumstance. Different procedures, like Minimizing Ambiguity, Preserving Ambiguity, Interactive Disambiguation, and Weighting Ambiguity [3], can be utilized to determine the equivocalness. Safeguarding of equivocalness is one of the systems presented by specialists to diminish uncertainty, for instance (</w:t>
       </w:r>
       <w:proofErr w:type="spellStart"/>
       <w:r>
         <w:rPr>
           <w:rFonts w:ascii="Century Schoolbook" w:hAnsi="Century Schoolbook"/>
-        </w:rPr>
-        <w:t>labeling</w:t>
+          <w:sz w:val="24"/>
+          <w:szCs w:val="24"/>
+        </w:rPr>
+        <w:t>Shemtov</w:t>
       </w:r>
       <w:proofErr w:type="spellEnd"/>
       <w:r>
         <w:rPr>
           <w:rFonts w:ascii="Century Schoolbook" w:hAnsi="Century Schoolbook"/>
-        </w:rPr>
-        <w:t xml:space="preserve">. Notwithstanding the way that NLP errands are obviously interlaced, they are regularly utilized for comfort. A portion of the exercises, like robotized synopsis and co-reference examination, are utilized as subtasks in greater undertakings. Normal Language Processing's motivation is to oblige at least one calculation or framework claims to fame. The blend of language comprehension and language creation is conceivable because of the measurement of NLP evaluation on an algorithmic framework. It's even used to recognize multilingual occasions. </w:t>
+          <w:sz w:val="24"/>
+          <w:szCs w:val="24"/>
+        </w:rPr>
+        <w:t xml:space="preserve"> 1997; </w:t>
       </w:r>
       <w:proofErr w:type="spellStart"/>
       <w:r>
         <w:rPr>
           <w:rFonts w:ascii="Century Schoolbook" w:hAnsi="Century Schoolbook"/>
-        </w:rPr>
-        <w:t>Rospocher</w:t>
+          <w:sz w:val="24"/>
+          <w:szCs w:val="24"/>
+        </w:rPr>
+        <w:t>Emele</w:t>
       </w:r>
       <w:proofErr w:type="spellEnd"/>
       <w:r>
         <w:rPr>
           <w:rFonts w:ascii="Century Schoolbook" w:hAnsi="Century Schoolbook"/>
-        </w:rPr>
-        <w:t xml:space="preserve"> et al. [2] contrived a creative measured technique for cross-lingual occasion extraction for English, Dutch, and Italian texts, utilizing separate pipelines for every language. A measured set-up of driving multilingual Natural Language Processing (NLP) innovations is remembered for the framework. Fundamental NLP handling just as more mind boggling undertakings, for example, cross-lingual named element linkage, semantic job naming, and transient standardization are completely remembered for the pipeline. Accordingly, the cross-lingual system makes it conceivable to appreciate occasions, members, places, and time, just as the relations between them. The result of every one of these pipelines is intended to be taken care of into a framework that creates occasion driven information charts. All modules work like UNIX pipes: they acknowledge standard info, do some explanation, and make standard result, which is then utilized as the contribution for the following module pipeline. Module pipelines are built as an information driven design to permit modules to be changed and supplanted. Secluded plan additionally accommodates an assortment of mixes and dynamic dissemination.</w:t>
-      </w:r>
-    </w:p>
-    <w:p>
-      <w:pPr>
-        <w:jc w:val="both"/>
-        <w:rPr>
-          <w:rFonts w:ascii="Century Schoolbook" w:hAnsi="Century Schoolbook"/>
-        </w:rPr>
-      </w:pPr>
-      <w:r>
-        <w:rPr>
-          <w:rFonts w:ascii="Century Schoolbook" w:hAnsi="Century Schoolbook"/>
+          <w:sz w:val="24"/>
+          <w:szCs w:val="24"/>
+        </w:rPr>
+        <w:t xml:space="preserve"> and </w:t>
+      </w:r>
+      <w:proofErr w:type="spellStart"/>
+      <w:r>
+        <w:rPr>
+          <w:rFonts w:ascii="Century Schoolbook" w:hAnsi="Century Schoolbook"/>
+          <w:sz w:val="24"/>
+          <w:szCs w:val="24"/>
+        </w:rPr>
+        <w:t>Dorna</w:t>
+      </w:r>
+      <w:proofErr w:type="spellEnd"/>
+      <w:r>
+        <w:rPr>
+          <w:rFonts w:ascii="Century Schoolbook" w:hAnsi="Century Schoolbook"/>
+          <w:sz w:val="24"/>
+          <w:szCs w:val="24"/>
+        </w:rPr>
+        <w:t xml:space="preserve"> 1998; Knight and </w:t>
+      </w:r>
+      <w:proofErr w:type="spellStart"/>
+      <w:r>
+        <w:rPr>
+          <w:rFonts w:ascii="Century Schoolbook" w:hAnsi="Century Schoolbook"/>
+          <w:sz w:val="24"/>
+          <w:szCs w:val="24"/>
+        </w:rPr>
+        <w:t>Langkilde</w:t>
+      </w:r>
+      <w:proofErr w:type="spellEnd"/>
+      <w:r>
+        <w:rPr>
+          <w:rFonts w:ascii="Century Schoolbook" w:hAnsi="Century Schoolbook"/>
+          <w:sz w:val="24"/>
+          <w:szCs w:val="24"/>
+        </w:rPr>
+        <w:t xml:space="preserve"> 2000) [3] [4] [5] Their objectives are very like the remainder of these: they cover a wide scope of </w:t>
+      </w:r>
+      <w:proofErr w:type="gramStart"/>
+      <w:r>
+        <w:rPr>
+          <w:rFonts w:ascii="Century Schoolbook" w:hAnsi="Century Schoolbook"/>
+          <w:sz w:val="24"/>
+          <w:szCs w:val="24"/>
+        </w:rPr>
+        <w:t>ambiguities</w:t>
+      </w:r>
+      <w:proofErr w:type="gramEnd"/>
+      <w:r>
+        <w:rPr>
+          <w:rFonts w:ascii="Century Schoolbook" w:hAnsi="Century Schoolbook"/>
+          <w:sz w:val="24"/>
+          <w:szCs w:val="24"/>
+        </w:rPr>
+        <w:t xml:space="preserve"> and their strategy incorporates a factual part.</w:t>
+      </w:r>
+    </w:p>
+    <w:p>
+      <w:pPr>
+        <w:pStyle w:val="Default"/>
+      </w:pPr>
+    </w:p>
+    <w:p>
+      <w:pPr>
+        <w:pStyle w:val="Default"/>
+        <w:jc w:val="center"/>
+        <w:rPr>
+          <w:b/>
+          <w:bCs/>
+          <w:sz w:val="32"/>
+          <w:szCs w:val="32"/>
+        </w:rPr>
+      </w:pPr>
+      <w:r>
+        <w:rPr>
+          <w:b/>
+          <w:bCs/>
+          <w:sz w:val="32"/>
+          <w:szCs w:val="32"/>
+        </w:rPr>
+        <w:t>Levels of NLP</w:t>
+      </w:r>
+    </w:p>
+    <w:p>
+      <w:pPr>
+        <w:pStyle w:val="Default"/>
+        <w:jc w:val="both"/>
+        <w:rPr>
+          <w:rFonts w:ascii="Century Schoolbook" w:hAnsi="Century Schoolbook"/>
+        </w:rPr>
+      </w:pPr>
+      <w:r>
+        <w:rPr>
+          <w:rFonts w:ascii="Century Schoolbook" w:hAnsi="Century Schoolbook"/>
+        </w:rPr>
+        <w:t>The 'levels of language' are a basic method for communicating Natural Language Processing, which helps with the production of NLP message by finishing the Content Planning, Sentence Planning, and Surface Realization stages.</w:t>
+      </w:r>
+    </w:p>
+    <w:p>
+      <w:pPr>
+        <w:pStyle w:val="Default"/>
+        <w:jc w:val="both"/>
+        <w:rPr>
+          <w:rFonts w:ascii="Century Schoolbook" w:hAnsi="Century Schoolbook"/>
+          <w:sz w:val="22"/>
+          <w:szCs w:val="22"/>
+        </w:rPr>
+      </w:pPr>
+    </w:p>
+    <w:p>
+      <w:pPr>
+        <w:pStyle w:val="Default"/>
+        <w:jc w:val="both"/>
+        <w:rPr>
+          <w:rFonts w:ascii="Century Schoolbook" w:hAnsi="Century Schoolbook"/>
+          <w:sz w:val="22"/>
+          <w:szCs w:val="22"/>
+        </w:rPr>
+      </w:pPr>
+      <w:r>
+        <w:rPr>
+          <w:rFonts w:ascii="Century Schoolbook" w:hAnsi="Century Schoolbook"/>
+          <w:noProof/>
+          <w:sz w:val="22"/>
+          <w:szCs w:val="22"/>
         </w:rPr>
         <w:lastRenderedPageBreak/>
-        <w:t>Most of work in Natural Language Processing is finished by PC researchers, but different experts like etymologists, analysts, and logicians have likewise communicated interest. One of the most confusing parts of NLP is that it adds to human language ability. Regular Language Processing is a field that arrangements with numerous thoughts and techniques for managing the trouble of utilizing normal language to speak with PCs. Vagueness is a critical trouble in normal language that is most usually experienced at the syntactic level, which incorporates subtasks, for example, lexicology and morphology, which are worried about the investigation of words and word creation. Every one of these levels can cause ambiguities that must be settled with a careful comprehension of the circumstance. Different procedures, like Minimizing Ambiguity, Preserving Ambiguity, Interactive Disambiguation, and Weighting Ambiguity [3], can be utilized to determine the equivocalness. Safeguarding of equivocalness is one of the systems presented by specialists to diminish uncertainty, for instance (</w:t>
+        <w:drawing>
+          <wp:inline distT="0" distB="0" distL="0" distR="0" wp14:anchorId="3315636B" wp14:editId="695AA2F4">
+            <wp:extent cx="5731510" cy="3233420"/>
+            <wp:effectExtent l="0" t="0" r="2540" b="5080"/>
+            <wp:docPr id="2" name="Picture 2"/>
+            <wp:cNvGraphicFramePr>
+              <a:graphicFrameLocks xmlns:a="http://schemas.openxmlformats.org/drawingml/2006/main" noChangeAspect="1"/>
+            </wp:cNvGraphicFramePr>
+            <a:graphic xmlns:a="http://schemas.openxmlformats.org/drawingml/2006/main">
+              <a:graphicData uri="http://schemas.openxmlformats.org/drawingml/2006/picture">
+                <pic:pic xmlns:pic="http://schemas.openxmlformats.org/drawingml/2006/picture">
+                  <pic:nvPicPr>
+                    <pic:cNvPr id="0" name="Picture 2"/>
+                    <pic:cNvPicPr>
+                      <a:picLocks noChangeAspect="1" noChangeArrowheads="1"/>
+                    </pic:cNvPicPr>
+                  </pic:nvPicPr>
+                  <pic:blipFill>
+                    <a:blip r:embed="rId7">
+                      <a:extLst>
+                        <a:ext uri="{28A0092B-C50C-407E-A947-70E740481C1C}">
+                          <a14:useLocalDpi xmlns:a14="http://schemas.microsoft.com/office/drawing/2010/main" val="0"/>
+                        </a:ext>
+                      </a:extLst>
+                    </a:blip>
+                    <a:srcRect/>
+                    <a:stretch>
+                      <a:fillRect/>
+                    </a:stretch>
+                  </pic:blipFill>
+                  <pic:spPr bwMode="auto">
+                    <a:xfrm>
+                      <a:off x="0" y="0"/>
+                      <a:ext cx="5731510" cy="3233420"/>
+                    </a:xfrm>
+                    <a:prstGeom prst="rect">
+                      <a:avLst/>
+                    </a:prstGeom>
+                    <a:noFill/>
+                    <a:ln>
+                      <a:noFill/>
+                    </a:ln>
+                  </pic:spPr>
+                </pic:pic>
+              </a:graphicData>
+            </a:graphic>
+          </wp:inline>
+        </w:drawing>
+      </w:r>
+    </w:p>
+    <w:p>
+      <w:pPr>
+        <w:pStyle w:val="Default"/>
+        <w:jc w:val="both"/>
+        <w:rPr>
+          <w:rFonts w:ascii="Century Schoolbook" w:hAnsi="Century Schoolbook"/>
+          <w:sz w:val="22"/>
+          <w:szCs w:val="22"/>
+        </w:rPr>
+      </w:pPr>
+    </w:p>
+    <w:p>
+      <w:pPr>
+        <w:pStyle w:val="Default"/>
+        <w:jc w:val="both"/>
+        <w:rPr>
+          <w:rFonts w:ascii="Century Schoolbook" w:hAnsi="Century Schoolbook"/>
+        </w:rPr>
+      </w:pPr>
+      <w:r>
+        <w:rPr>
+          <w:rFonts w:ascii="Century Schoolbook" w:hAnsi="Century Schoolbook"/>
+        </w:rPr>
+        <w:t xml:space="preserve"> Phonetics is a part of study that concentrates on the significance of language, its specific situation, and its many structures. Coming up next are a portion of the critical terms in Natural Language Processing: -</w:t>
+      </w:r>
+    </w:p>
+    <w:p>
+      <w:pPr>
+        <w:jc w:val="both"/>
+        <w:rPr>
+          <w:rFonts w:ascii="Century Schoolbook" w:hAnsi="Century Schoolbook"/>
+        </w:rPr>
+      </w:pPr>
+    </w:p>
+    <w:p>
+      <w:pPr>
+        <w:pStyle w:val="ListParagraph"/>
+        <w:numPr>
+          <w:ilvl w:val="0"/>
+          <w:numId w:val="1"/>
+        </w:numPr>
+        <w:jc w:val="both"/>
+        <w:rPr>
+          <w:rFonts w:ascii="Century Schoolbook" w:hAnsi="Century Schoolbook"/>
+          <w:b/>
+          <w:bCs/>
+          <w:sz w:val="25"/>
+          <w:szCs w:val="25"/>
+        </w:rPr>
+      </w:pPr>
+      <w:r>
+        <w:rPr>
+          <w:rFonts w:ascii="Century Schoolbook" w:hAnsi="Century Schoolbook"/>
+          <w:b/>
+          <w:bCs/>
+          <w:sz w:val="25"/>
+          <w:szCs w:val="25"/>
+        </w:rPr>
+        <w:t>Phonology</w:t>
+      </w:r>
+    </w:p>
+    <w:p>
+      <w:pPr>
+        <w:pStyle w:val="ListParagraph"/>
+        <w:jc w:val="both"/>
+        <w:rPr>
+          <w:rFonts w:ascii="Century Schoolbook" w:hAnsi="Century Schoolbook"/>
+          <w:sz w:val="24"/>
+          <w:szCs w:val="24"/>
+        </w:rPr>
+      </w:pPr>
+      <w:r>
+        <w:rPr>
+          <w:rFonts w:ascii="Century Schoolbook" w:hAnsi="Century Schoolbook"/>
+          <w:sz w:val="24"/>
+          <w:szCs w:val="24"/>
+        </w:rPr>
+        <w:t xml:space="preserve">Phonology is a part of etymology that arrangements with the deliberate association of sound. Phonology is gotten from the Ancient Greek prefix phono-, which alludes to voice or sound, and the addition - logy, which alludes to word or discourse. Phonology, as indicated by Nikolai </w:t>
       </w:r>
       <w:proofErr w:type="spellStart"/>
       <w:r>
         <w:rPr>
           <w:rFonts w:ascii="Century Schoolbook" w:hAnsi="Century Schoolbook"/>
-        </w:rPr>
-        <w:t>Shemtov</w:t>
+          <w:sz w:val="24"/>
+          <w:szCs w:val="24"/>
+        </w:rPr>
+        <w:t>Trubetzkoy</w:t>
       </w:r>
       <w:proofErr w:type="spellEnd"/>
       <w:r>
         <w:rPr>
           <w:rFonts w:ascii="Century Schoolbook" w:hAnsi="Century Schoolbook"/>
-        </w:rPr>
-        <w:t xml:space="preserve"> 1997; </w:t>
+          <w:sz w:val="24"/>
+          <w:szCs w:val="24"/>
+        </w:rPr>
+        <w:t xml:space="preserve"> in 1993, is "the investigation of sound applicable to the arrangement of language." </w:t>
+      </w:r>
+      <w:proofErr w:type="gramStart"/>
+      <w:r>
+        <w:rPr>
+          <w:rFonts w:ascii="Century Schoolbook" w:hAnsi="Century Schoolbook"/>
+          <w:sz w:val="24"/>
+          <w:szCs w:val="24"/>
+        </w:rPr>
+        <w:t>"..</w:t>
+      </w:r>
+      <w:proofErr w:type="gramEnd"/>
+      <w:r>
+        <w:rPr>
+          <w:rFonts w:ascii="Century Schoolbook" w:hAnsi="Century Schoolbook"/>
+          <w:sz w:val="24"/>
+          <w:szCs w:val="24"/>
+        </w:rPr>
+        <w:t xml:space="preserve"> While Lass expressed in 1998 that phonology is worried about the hints of language and is a sub-discipline of phonetics, and that it could be portrayed as follows: "The capacity, conduct, and construction of sounds as etymological elements are totally tended to by phonology. The semantic utilization of sound to encode significance in any Human language is alluded to as phonology.</w:t>
+      </w:r>
+    </w:p>
+    <w:p>
+      <w:pPr>
+        <w:pStyle w:val="ListParagraph"/>
+        <w:jc w:val="both"/>
+        <w:rPr>
+          <w:rFonts w:ascii="Century Schoolbook" w:hAnsi="Century Schoolbook"/>
+          <w:sz w:val="24"/>
+          <w:szCs w:val="24"/>
+        </w:rPr>
+      </w:pPr>
+    </w:p>
+    <w:p>
+      <w:pPr>
+        <w:pStyle w:val="ListParagraph"/>
+        <w:numPr>
+          <w:ilvl w:val="0"/>
+          <w:numId w:val="1"/>
+        </w:numPr>
+        <w:jc w:val="both"/>
+        <w:rPr>
+          <w:rFonts w:ascii="Century Schoolbook" w:hAnsi="Century Schoolbook"/>
+          <w:b/>
+          <w:bCs/>
+          <w:sz w:val="25"/>
+          <w:szCs w:val="25"/>
+        </w:rPr>
+      </w:pPr>
+      <w:r>
+        <w:rPr>
+          <w:rFonts w:ascii="Century Schoolbook" w:hAnsi="Century Schoolbook"/>
+          <w:b/>
+          <w:bCs/>
+          <w:sz w:val="25"/>
+          <w:szCs w:val="25"/>
+        </w:rPr>
+        <w:t>Morphology</w:t>
+      </w:r>
+    </w:p>
+    <w:p>
+      <w:pPr>
+        <w:pStyle w:val="ListParagraph"/>
+        <w:jc w:val="both"/>
+        <w:rPr>
+          <w:rFonts w:ascii="Century Schoolbook" w:hAnsi="Century Schoolbook"/>
+          <w:sz w:val="24"/>
+          <w:szCs w:val="24"/>
+        </w:rPr>
+      </w:pPr>
+      <w:r>
+        <w:rPr>
+          <w:rFonts w:ascii="Century Schoolbook" w:hAnsi="Century Schoolbook"/>
+          <w:sz w:val="24"/>
+          <w:szCs w:val="24"/>
+        </w:rPr>
+        <w:t xml:space="preserve">Morphemes are the littlest units of importance addressed by the different components of the word. Morphemes are the beginning stages for morphology, which is the investigation of the idea of words. The word precancellation, for instance, might be separated morphologically into three </w:t>
+      </w:r>
+      <w:proofErr w:type="gramStart"/>
+      <w:r>
+        <w:rPr>
+          <w:rFonts w:ascii="Century Schoolbook" w:hAnsi="Century Schoolbook"/>
+          <w:sz w:val="24"/>
+          <w:szCs w:val="24"/>
+        </w:rPr>
+        <w:t>particular morphemes</w:t>
+      </w:r>
+      <w:proofErr w:type="gramEnd"/>
+      <w:r>
+        <w:rPr>
+          <w:rFonts w:ascii="Century Schoolbook" w:hAnsi="Century Schoolbook"/>
+          <w:sz w:val="24"/>
+          <w:szCs w:val="24"/>
+        </w:rPr>
+        <w:t xml:space="preserve">: the prefix pre, the root </w:t>
       </w:r>
       <w:proofErr w:type="spellStart"/>
       <w:r>
         <w:rPr>
           <w:rFonts w:ascii="Century Schoolbook" w:hAnsi="Century Schoolbook"/>
-        </w:rPr>
-        <w:t>Emele</w:t>
+          <w:sz w:val="24"/>
+          <w:szCs w:val="24"/>
+        </w:rPr>
+        <w:t>cancella</w:t>
       </w:r>
       <w:proofErr w:type="spellEnd"/>
       <w:r>
         <w:rPr>
           <w:rFonts w:ascii="Century Schoolbook" w:hAnsi="Century Schoolbook"/>
-        </w:rPr>
-        <w:t xml:space="preserve"> and </w:t>
+          <w:sz w:val="24"/>
+          <w:szCs w:val="24"/>
+        </w:rPr>
+        <w:t xml:space="preserve">, and the addition - </w:t>
       </w:r>
       <w:proofErr w:type="spellStart"/>
       <w:r>
         <w:rPr>
           <w:rFonts w:ascii="Century Schoolbook" w:hAnsi="Century Schoolbook"/>
-        </w:rPr>
-        <w:t>Dorna</w:t>
+          <w:sz w:val="24"/>
+          <w:szCs w:val="24"/>
+        </w:rPr>
+        <w:t>tion</w:t>
       </w:r>
       <w:proofErr w:type="spellEnd"/>
       <w:r>
         <w:rPr>
           <w:rFonts w:ascii="Century Schoolbook" w:hAnsi="Century Schoolbook"/>
-        </w:rPr>
-        <w:t xml:space="preserve"> 1998; Knight and </w:t>
+          <w:sz w:val="24"/>
+          <w:szCs w:val="24"/>
+        </w:rPr>
+        <w:t xml:space="preserve">. People can part any obscure word into morphemes to appreciate the significance since the understanding of morpheme is something very similar across all words. Adding the postfix - ed to an action word, for instance, shows that the action word's activity happened before. Lexical morphemes </w:t>
+      </w:r>
+      <w:r>
+        <w:rPr>
+          <w:rFonts w:ascii="Century Schoolbook" w:hAnsi="Century Schoolbook"/>
+          <w:sz w:val="24"/>
+          <w:szCs w:val="24"/>
+        </w:rPr>
+        <w:lastRenderedPageBreak/>
+        <w:t xml:space="preserve">are words that can't be parted and have importance all alone (e.g.: table, seat). Linguistic morphemes are words that are gotten together with a lexical morpheme (for instance, - ed, - </w:t>
       </w:r>
       <w:proofErr w:type="spellStart"/>
       <w:r>
         <w:rPr>
           <w:rFonts w:ascii="Century Schoolbook" w:hAnsi="Century Schoolbook"/>
-        </w:rPr>
-        <w:t>Langkilde</w:t>
+          <w:sz w:val="24"/>
+          <w:szCs w:val="24"/>
+        </w:rPr>
+        <w:t>ing</w:t>
       </w:r>
       <w:proofErr w:type="spellEnd"/>
       <w:r>
         <w:rPr>
           <w:rFonts w:ascii="Century Schoolbook" w:hAnsi="Century Schoolbook"/>
-        </w:rPr>
-        <w:t xml:space="preserve"> 2000) [3] [4] [5] Their objectives are very like the remainder of these: they cover a wide scope of ambiguities and their strategy incorporates a factual part.</w:t>
-      </w:r>
+          <w:sz w:val="24"/>
+          <w:szCs w:val="24"/>
+        </w:rPr>
+        <w:t xml:space="preserve">, - </w:t>
+      </w:r>
+      <w:proofErr w:type="spellStart"/>
+      <w:r>
+        <w:rPr>
+          <w:rFonts w:ascii="Century Schoolbook" w:hAnsi="Century Schoolbook"/>
+          <w:sz w:val="24"/>
+          <w:szCs w:val="24"/>
+        </w:rPr>
+        <w:t>est</w:t>
+      </w:r>
+      <w:proofErr w:type="spellEnd"/>
+      <w:r>
+        <w:rPr>
+          <w:rFonts w:ascii="Century Schoolbook" w:hAnsi="Century Schoolbook"/>
+          <w:sz w:val="24"/>
+          <w:szCs w:val="24"/>
+        </w:rPr>
+        <w:t xml:space="preserve">, - </w:t>
+      </w:r>
+      <w:proofErr w:type="spellStart"/>
+      <w:r>
+        <w:rPr>
+          <w:rFonts w:ascii="Century Schoolbook" w:hAnsi="Century Schoolbook"/>
+          <w:sz w:val="24"/>
+          <w:szCs w:val="24"/>
+        </w:rPr>
+        <w:t>ly</w:t>
+      </w:r>
+      <w:proofErr w:type="spellEnd"/>
+      <w:r>
+        <w:rPr>
+          <w:rFonts w:ascii="Century Schoolbook" w:hAnsi="Century Schoolbook"/>
+          <w:sz w:val="24"/>
+          <w:szCs w:val="24"/>
+        </w:rPr>
+        <w:t xml:space="preserve">, - </w:t>
+      </w:r>
+      <w:proofErr w:type="spellStart"/>
+      <w:r>
+        <w:rPr>
+          <w:rFonts w:ascii="Century Schoolbook" w:hAnsi="Century Schoolbook"/>
+          <w:sz w:val="24"/>
+          <w:szCs w:val="24"/>
+        </w:rPr>
+        <w:t>ful</w:t>
+      </w:r>
+      <w:proofErr w:type="spellEnd"/>
+      <w:r>
+        <w:rPr>
+          <w:rFonts w:ascii="Century Schoolbook" w:hAnsi="Century Schoolbook"/>
+          <w:sz w:val="24"/>
+          <w:szCs w:val="24"/>
+        </w:rPr>
+        <w:t>) (</w:t>
+      </w:r>
+      <w:proofErr w:type="spellStart"/>
+      <w:r>
+        <w:rPr>
+          <w:rFonts w:ascii="Century Schoolbook" w:hAnsi="Century Schoolbook"/>
+          <w:sz w:val="24"/>
+          <w:szCs w:val="24"/>
+        </w:rPr>
+        <w:t>eg.</w:t>
+      </w:r>
+      <w:proofErr w:type="spellEnd"/>
+      <w:r>
+        <w:rPr>
+          <w:rFonts w:ascii="Century Schoolbook" w:hAnsi="Century Schoolbook"/>
+          <w:sz w:val="24"/>
+          <w:szCs w:val="24"/>
+        </w:rPr>
+        <w:t xml:space="preserve"> Worked, Consulting, Smallest, Likely, Use). Bound morphemes are linguistic morphemes that happen two by two (for instance, - ed, - </w:t>
+      </w:r>
+      <w:proofErr w:type="spellStart"/>
+      <w:r>
+        <w:rPr>
+          <w:rFonts w:ascii="Century Schoolbook" w:hAnsi="Century Schoolbook"/>
+          <w:sz w:val="24"/>
+          <w:szCs w:val="24"/>
+        </w:rPr>
+        <w:t>ing</w:t>
+      </w:r>
+      <w:proofErr w:type="spellEnd"/>
+      <w:r>
+        <w:rPr>
+          <w:rFonts w:ascii="Century Schoolbook" w:hAnsi="Century Schoolbook"/>
+          <w:sz w:val="24"/>
+          <w:szCs w:val="24"/>
+        </w:rPr>
+        <w:t>). Linguistic morphemes might be isolated into two kinds: bound morphemes and derivational morphemes.</w:t>
+      </w:r>
+    </w:p>
+    <w:p>
+      <w:pPr>
+        <w:pStyle w:val="ListParagraph"/>
+        <w:jc w:val="both"/>
+        <w:rPr>
+          <w:rFonts w:ascii="Century Schoolbook" w:hAnsi="Century Schoolbook"/>
+          <w:sz w:val="24"/>
+          <w:szCs w:val="24"/>
+        </w:rPr>
+      </w:pPr>
+    </w:p>
+    <w:p>
+      <w:pPr>
+        <w:pStyle w:val="ListParagraph"/>
+        <w:numPr>
+          <w:ilvl w:val="0"/>
+          <w:numId w:val="1"/>
+        </w:numPr>
+        <w:jc w:val="both"/>
+        <w:rPr>
+          <w:rFonts w:ascii="Century Schoolbook" w:hAnsi="Century Schoolbook"/>
+          <w:b/>
+          <w:bCs/>
+          <w:sz w:val="25"/>
+          <w:szCs w:val="25"/>
+        </w:rPr>
+      </w:pPr>
+      <w:r>
+        <w:rPr>
+          <w:rFonts w:ascii="Century Schoolbook" w:hAnsi="Century Schoolbook"/>
+          <w:b/>
+          <w:bCs/>
+          <w:sz w:val="25"/>
+          <w:szCs w:val="25"/>
+        </w:rPr>
+        <w:t>Lexical</w:t>
+      </w:r>
+    </w:p>
+    <w:p>
+      <w:pPr>
+        <w:pStyle w:val="ListParagraph"/>
+        <w:jc w:val="both"/>
+        <w:rPr>
+          <w:rFonts w:ascii="Century Schoolbook" w:hAnsi="Century Schoolbook"/>
+          <w:sz w:val="24"/>
+          <w:szCs w:val="24"/>
+        </w:rPr>
+      </w:pPr>
+      <w:r>
+        <w:rPr>
+          <w:rFonts w:ascii="Century Schoolbook" w:hAnsi="Century Schoolbook"/>
+          <w:sz w:val="24"/>
+          <w:szCs w:val="24"/>
+        </w:rPr>
+        <w:t xml:space="preserve">People and NLP frameworks both comprehend the significance of individual words in Lexical. Word-level perception is helped by an assortment of handling procedures, the first is the expansion of a grammatical feature tag to each word. Words that conceivably act as more than one grammatical feature are apportioned the most probable grammatical feature tag contingent upon the setting in which they show up in this handling. Semantic portrayals can be subbed by words with a solitary significance at the lexical level. The idea of the portrayal in </w:t>
+      </w:r>
+      <w:proofErr w:type="gramStart"/>
+      <w:r>
+        <w:rPr>
+          <w:rFonts w:ascii="Century Schoolbook" w:hAnsi="Century Schoolbook"/>
+          <w:sz w:val="24"/>
+          <w:szCs w:val="24"/>
+        </w:rPr>
+        <w:t>a</w:t>
+      </w:r>
+      <w:proofErr w:type="gramEnd"/>
+      <w:r>
+        <w:rPr>
+          <w:rFonts w:ascii="Century Schoolbook" w:hAnsi="Century Schoolbook"/>
+          <w:sz w:val="24"/>
+          <w:szCs w:val="24"/>
+        </w:rPr>
+        <w:t xml:space="preserve"> NLP framework changes relying upon the semantic hypothesis utilized.</w:t>
+      </w:r>
+    </w:p>
+    <w:p>
+      <w:pPr>
+        <w:pStyle w:val="ListParagraph"/>
+        <w:jc w:val="both"/>
+        <w:rPr>
+          <w:rFonts w:ascii="Century Schoolbook" w:hAnsi="Century Schoolbook"/>
+          <w:sz w:val="24"/>
+          <w:szCs w:val="24"/>
+        </w:rPr>
+      </w:pPr>
+    </w:p>
+    <w:p>
+      <w:pPr>
+        <w:pStyle w:val="ListParagraph"/>
+        <w:numPr>
+          <w:ilvl w:val="0"/>
+          <w:numId w:val="1"/>
+        </w:numPr>
+        <w:jc w:val="both"/>
+        <w:rPr>
+          <w:rFonts w:ascii="Century Schoolbook" w:hAnsi="Century Schoolbook"/>
+          <w:b/>
+          <w:bCs/>
+          <w:sz w:val="25"/>
+          <w:szCs w:val="25"/>
+        </w:rPr>
+      </w:pPr>
+      <w:r>
+        <w:rPr>
+          <w:rFonts w:ascii="Century Schoolbook" w:hAnsi="Century Schoolbook"/>
+          <w:b/>
+          <w:bCs/>
+          <w:sz w:val="25"/>
+          <w:szCs w:val="25"/>
+        </w:rPr>
+        <w:t>Syntactic</w:t>
+      </w:r>
+    </w:p>
+    <w:p>
+      <w:pPr>
+        <w:pStyle w:val="ListParagraph"/>
+        <w:jc w:val="both"/>
+        <w:rPr>
+          <w:rFonts w:ascii="Century Schoolbook" w:hAnsi="Century Schoolbook"/>
+          <w:sz w:val="24"/>
+          <w:szCs w:val="24"/>
+        </w:rPr>
+      </w:pPr>
+      <w:r>
+        <w:rPr>
+          <w:rFonts w:ascii="Century Schoolbook" w:hAnsi="Century Schoolbook"/>
+          <w:sz w:val="24"/>
+          <w:szCs w:val="24"/>
+        </w:rPr>
+        <w:t xml:space="preserve">This level accentuates inspecting the expressions of a sentence to decide the expression's linguistic design. This level requires the utilization of both language structure and a parser. The portrayal of the expression that uncovers the underlying reliance joins between the words is the result of this degree of handling. There </w:t>
+      </w:r>
+      <w:proofErr w:type="gramStart"/>
+      <w:r>
+        <w:rPr>
+          <w:rFonts w:ascii="Century Schoolbook" w:hAnsi="Century Schoolbook"/>
+          <w:sz w:val="24"/>
+          <w:szCs w:val="24"/>
+        </w:rPr>
+        <w:t>are</w:t>
+      </w:r>
+      <w:proofErr w:type="gramEnd"/>
+      <w:r>
+        <w:rPr>
+          <w:rFonts w:ascii="Century Schoolbook" w:hAnsi="Century Schoolbook"/>
+          <w:sz w:val="24"/>
+          <w:szCs w:val="24"/>
+        </w:rPr>
+        <w:t xml:space="preserve"> an assortment of sentence structures that might be discouraged, and which, thusly, confine the parser choice. Since not all NLP applications need a total parse of expressions, the enduring deterrents in prepositional expression connection and combination review never again block that solicitation for which phrasal and clausal conditions are adequate [7]. In many dialects, grammar communicates meaning since request and reliance add to undertone. The two assertions 'The feline pursued the mouse.' and 'The mouse pursued the feline.', for instance, contrast simply in grammar yet convey very various implications.</w:t>
+      </w:r>
+    </w:p>
+    <w:p>
+      <w:pPr>
+        <w:pStyle w:val="ListParagraph"/>
+        <w:jc w:val="both"/>
+        <w:rPr>
+          <w:rFonts w:ascii="Century Schoolbook" w:hAnsi="Century Schoolbook"/>
+          <w:sz w:val="24"/>
+          <w:szCs w:val="24"/>
+        </w:rPr>
+      </w:pPr>
+    </w:p>
+    <w:p>
+      <w:pPr>
+        <w:pStyle w:val="ListParagraph"/>
+        <w:numPr>
+          <w:ilvl w:val="0"/>
+          <w:numId w:val="1"/>
+        </w:numPr>
+        <w:jc w:val="both"/>
+        <w:rPr>
+          <w:rFonts w:ascii="Century Schoolbook" w:hAnsi="Century Schoolbook"/>
+          <w:b/>
+          <w:bCs/>
+          <w:sz w:val="25"/>
+          <w:szCs w:val="25"/>
+        </w:rPr>
+      </w:pPr>
+      <w:r>
+        <w:rPr>
+          <w:rFonts w:ascii="Century Schoolbook" w:hAnsi="Century Schoolbook"/>
+          <w:b/>
+          <w:bCs/>
+          <w:sz w:val="25"/>
+          <w:szCs w:val="25"/>
+        </w:rPr>
+        <w:t>Semantic</w:t>
+      </w:r>
+    </w:p>
+    <w:p>
+      <w:pPr>
+        <w:pStyle w:val="ListParagraph"/>
+        <w:jc w:val="both"/>
+        <w:rPr>
+          <w:rFonts w:ascii="Century Schoolbook" w:hAnsi="Century Schoolbook"/>
+          <w:sz w:val="24"/>
+          <w:szCs w:val="24"/>
+        </w:rPr>
+      </w:pPr>
+      <w:r>
+        <w:rPr>
+          <w:rFonts w:ascii="Century Schoolbook" w:hAnsi="Century Schoolbook"/>
+          <w:sz w:val="24"/>
+          <w:szCs w:val="24"/>
+        </w:rPr>
+        <w:t xml:space="preserve">The vast majority accept that importance is chosen in semantics, yet this isn't </w:t>
+      </w:r>
+      <w:proofErr w:type="gramStart"/>
+      <w:r>
+        <w:rPr>
+          <w:rFonts w:ascii="Century Schoolbook" w:hAnsi="Century Schoolbook"/>
+          <w:sz w:val="24"/>
+          <w:szCs w:val="24"/>
+        </w:rPr>
+        <w:t>true;</w:t>
+      </w:r>
+      <w:proofErr w:type="gramEnd"/>
+      <w:r>
+        <w:rPr>
+          <w:rFonts w:ascii="Century Schoolbook" w:hAnsi="Century Schoolbook"/>
+          <w:sz w:val="24"/>
+          <w:szCs w:val="24"/>
+        </w:rPr>
+        <w:t xml:space="preserve"> which means is offered to all levels. Semantic handling recognizes the different implications of an expression in view of the connections between the sentence's statement-level implications. This degree of handling can incorporate semantic disambiguation of words with various implications, like how syntactic disambiguation of expressions can be confounded as various grammatical features is refined at the syntactic level. For instance, the word 'document' may allude to a fastener for gathering papers, an instrument for </w:t>
+      </w:r>
+      <w:proofErr w:type="spellStart"/>
+      <w:r>
+        <w:rPr>
+          <w:rFonts w:ascii="Century Schoolbook" w:hAnsi="Century Schoolbook"/>
+          <w:sz w:val="24"/>
+          <w:szCs w:val="24"/>
+        </w:rPr>
+        <w:t>molding</w:t>
+      </w:r>
+      <w:proofErr w:type="spellEnd"/>
+      <w:r>
+        <w:rPr>
+          <w:rFonts w:ascii="Century Schoolbook" w:hAnsi="Century Schoolbook"/>
+          <w:sz w:val="24"/>
+          <w:szCs w:val="24"/>
+        </w:rPr>
+        <w:t xml:space="preserve"> one's fingernails, or a line of individuals </w:t>
+      </w:r>
+      <w:r>
+        <w:rPr>
+          <w:rFonts w:ascii="Century Schoolbook" w:hAnsi="Century Schoolbook"/>
+          <w:sz w:val="24"/>
+          <w:szCs w:val="24"/>
+        </w:rPr>
+        <w:lastRenderedPageBreak/>
+        <w:t xml:space="preserve">in a line (Elizabeth D. Liddy, 2001) [7]. The semantic level inspects words for word reference clarification just as the explanation got from the setting of the sentence. Most words have more than one </w:t>
+      </w:r>
+      <w:proofErr w:type="gramStart"/>
+      <w:r>
+        <w:rPr>
+          <w:rFonts w:ascii="Century Schoolbook" w:hAnsi="Century Schoolbook"/>
+          <w:sz w:val="24"/>
+          <w:szCs w:val="24"/>
+        </w:rPr>
+        <w:t>clarification,</w:t>
+      </w:r>
+      <w:proofErr w:type="gramEnd"/>
+      <w:r>
+        <w:rPr>
+          <w:rFonts w:ascii="Century Schoolbook" w:hAnsi="Century Schoolbook"/>
+          <w:sz w:val="24"/>
+          <w:szCs w:val="24"/>
+        </w:rPr>
+        <w:t xml:space="preserve"> however, we can sort out which one is right by checking out the rest of the text. [8]</w:t>
+      </w:r>
+    </w:p>
+    <w:p>
+      <w:pPr>
+        <w:pStyle w:val="ListParagraph"/>
+        <w:jc w:val="both"/>
+        <w:rPr>
+          <w:rFonts w:ascii="Century Schoolbook" w:hAnsi="Century Schoolbook"/>
+          <w:sz w:val="24"/>
+          <w:szCs w:val="24"/>
+        </w:rPr>
+      </w:pPr>
+    </w:p>
+    <w:p>
+      <w:pPr>
+        <w:pStyle w:val="ListParagraph"/>
+        <w:numPr>
+          <w:ilvl w:val="0"/>
+          <w:numId w:val="1"/>
+        </w:numPr>
+        <w:jc w:val="both"/>
+        <w:rPr>
+          <w:rFonts w:ascii="Century Schoolbook" w:hAnsi="Century Schoolbook"/>
+          <w:b/>
+          <w:bCs/>
+          <w:sz w:val="25"/>
+          <w:szCs w:val="25"/>
+        </w:rPr>
+      </w:pPr>
+      <w:r>
+        <w:rPr>
+          <w:rFonts w:ascii="Century Schoolbook" w:hAnsi="Century Schoolbook"/>
+          <w:b/>
+          <w:bCs/>
+          <w:sz w:val="25"/>
+          <w:szCs w:val="25"/>
+        </w:rPr>
+        <w:t>Discourse</w:t>
+      </w:r>
+    </w:p>
+    <w:p>
+      <w:pPr>
+        <w:pStyle w:val="ListParagraph"/>
+        <w:jc w:val="both"/>
+        <w:rPr>
+          <w:rFonts w:ascii="Century Schoolbook" w:hAnsi="Century Schoolbook"/>
+          <w:sz w:val="24"/>
+          <w:szCs w:val="24"/>
+        </w:rPr>
+      </w:pPr>
+      <w:r>
+        <w:rPr>
+          <w:rFonts w:ascii="Century Schoolbook" w:hAnsi="Century Schoolbook"/>
+          <w:sz w:val="24"/>
+          <w:szCs w:val="24"/>
+        </w:rPr>
+        <w:t>While grammar and semantics work with sentence-length units, NLP's talk level works with message units that are longer than a sentence, for example it doesn't comprehend multi-sentence messages as a progression of single-sentence sentences. Talk, then again, is worried about the characteristics of the message all in all, which impart importance through associating part sentences (Elizabeth D. Liddy, 2001) [7]. Anaphora Resolution - Anaphora goal is the substitution of semantically abandoned words, for example, pronouns with the applicable element to which they allude. Talk/Text Structure Recognition - Discourse/message structure acknowledgment impacts the jobs of sentences in a message, which further develops the message's significance.</w:t>
+      </w:r>
+    </w:p>
+    <w:p>
+      <w:pPr>
+        <w:pStyle w:val="ListParagraph"/>
+        <w:jc w:val="both"/>
+        <w:rPr>
+          <w:rFonts w:ascii="Century Schoolbook" w:hAnsi="Century Schoolbook"/>
+          <w:sz w:val="24"/>
+          <w:szCs w:val="24"/>
+        </w:rPr>
+      </w:pPr>
+    </w:p>
+    <w:p>
+      <w:pPr>
+        <w:pStyle w:val="ListParagraph"/>
+        <w:numPr>
+          <w:ilvl w:val="0"/>
+          <w:numId w:val="1"/>
+        </w:numPr>
+        <w:jc w:val="both"/>
+        <w:rPr>
+          <w:rFonts w:ascii="Century Schoolbook" w:hAnsi="Century Schoolbook"/>
+          <w:sz w:val="24"/>
+          <w:szCs w:val="24"/>
+        </w:rPr>
+      </w:pPr>
+      <w:r>
+        <w:rPr>
+          <w:rFonts w:ascii="Century Schoolbook" w:hAnsi="Century Schoolbook"/>
+          <w:b/>
+          <w:bCs/>
+          <w:sz w:val="25"/>
+          <w:szCs w:val="25"/>
+        </w:rPr>
+        <w:t>Pragmatic</w:t>
+      </w:r>
+      <w:r>
+        <w:rPr>
+          <w:rFonts w:ascii="Century Schoolbook" w:hAnsi="Century Schoolbook"/>
+          <w:sz w:val="24"/>
+          <w:szCs w:val="24"/>
+        </w:rPr>
+        <w:t>:</w:t>
+      </w:r>
+    </w:p>
+    <w:p>
+      <w:pPr>
+        <w:pStyle w:val="ListParagraph"/>
+        <w:jc w:val="both"/>
+        <w:rPr>
+          <w:rFonts w:ascii="Century Schoolbook" w:hAnsi="Century Schoolbook"/>
+          <w:sz w:val="24"/>
+          <w:szCs w:val="24"/>
+        </w:rPr>
+      </w:pPr>
+      <w:r>
+        <w:rPr>
+          <w:rFonts w:ascii="Century Schoolbook" w:hAnsi="Century Schoolbook"/>
+          <w:sz w:val="24"/>
+          <w:szCs w:val="24"/>
+        </w:rPr>
+        <w:t xml:space="preserve">Practical is worried about the strong utilization of language in conditions, and it utilizes stub far </w:t>
+      </w:r>
+      <w:proofErr w:type="gramStart"/>
+      <w:r>
+        <w:rPr>
+          <w:rFonts w:ascii="Century Schoolbook" w:hAnsi="Century Schoolbook"/>
+          <w:sz w:val="24"/>
+          <w:szCs w:val="24"/>
+        </w:rPr>
+        <w:t>in excess of</w:t>
+      </w:r>
+      <w:proofErr w:type="gramEnd"/>
+      <w:r>
+        <w:rPr>
+          <w:rFonts w:ascii="Century Schoolbook" w:hAnsi="Century Schoolbook"/>
+          <w:sz w:val="24"/>
+          <w:szCs w:val="24"/>
+        </w:rPr>
+        <w:t xml:space="preserve"> the stub of the text to fathom the target and to clarify how additional significance is added something extra to texts without being in a real sense encoded in them. This required a lot of world information, just as a perception of goals, plans, and targets. The goal of the anaphoric term 'they', for instance, is needed in the accompanying two expressions, yet this aspiration needs sober minded or world information (Elizabeth D. Liddy, 2001) [7].</w:t>
+      </w:r>
+    </w:p>
+    <w:p>
+      <w:pPr>
+        <w:jc w:val="both"/>
+        <w:rPr>
+          <w:rFonts w:ascii="Century Schoolbook" w:hAnsi="Century Schoolbook"/>
+          <w:sz w:val="24"/>
+          <w:szCs w:val="24"/>
+        </w:rPr>
+      </w:pPr>
     </w:p>
     <w:sectPr>
       <w:pgSz w:w="11906" w:h="16838"/>
@@ -426,6 +1418,103 @@
     </w:sectPr>
   </w:body>
 </w:document>
+</file>
+
+<file path=word/numbering.xml><?xml version="1.0" encoding="utf-8"?>
+<w:numbering xmlns:wpc="http://schemas.microsoft.com/office/word/2010/wordprocessingCanvas" xmlns:cx="http://schemas.microsoft.com/office/drawing/2014/chartex" xmlns:cx1="http://schemas.microsoft.com/office/drawing/2015/9/8/chartex" xmlns:cx2="http://schemas.microsoft.com/office/drawing/2015/10/21/chartex" xmlns:cx3="http://schemas.microsoft.com/office/drawing/2016/5/9/chartex" xmlns:cx4="http://schemas.microsoft.com/office/drawing/2016/5/10/chartex" xmlns:cx5="http://schemas.microsoft.com/office/drawing/2016/5/11/chartex" xmlns:cx6="http://schemas.microsoft.com/office/drawing/2016/5/12/chartex" xmlns:cx7="http://schemas.microsoft.com/office/drawing/2016/5/13/chartex" xmlns:cx8="http://schemas.microsoft.com/office/drawing/2016/5/14/chartex" xmlns:mc="http://schemas.openxmlformats.org/markup-compatibility/2006" xmlns:aink="http://schemas.microsoft.com/office/drawing/2016/ink" xmlns:am3d="http://schemas.microsoft.com/office/drawing/2017/model3d" xmlns:o="urn:schemas-microsoft-com:office:office" xmlns:r="http://schemas.openxmlformats.org/officeDocument/2006/relationships" xmlns:m="http://schemas.openxmlformats.org/officeDocument/2006/math" xmlns:v="urn:schemas-microsoft-com:vml" xmlns:wp14="http://schemas.microsoft.com/office/word/2010/wordprocessingDrawing" xmlns:wp="http://schemas.openxmlformats.org/drawingml/2006/wordprocessingDrawing" xmlns:w10="urn:schemas-microsoft-com:office:word" xmlns:w="http://schemas.openxmlformats.org/wordprocessingml/2006/main" xmlns:w14="http://schemas.microsoft.com/office/word/2010/wordml" xmlns:w15="http://schemas.microsoft.com/office/word/2012/wordml" xmlns:w16cex="http://schemas.microsoft.com/office/word/2018/wordml/cex" xmlns:w16cid="http://schemas.microsoft.com/office/word/2016/wordml/cid" xmlns:w16="http://schemas.microsoft.com/office/word/2018/wordml" xmlns:w16sdtdh="http://schemas.microsoft.com/office/word/2020/wordml/sdtdatahash" xmlns:w16se="http://schemas.microsoft.com/office/word/2015/wordml/symex" xmlns:wpg="http://schemas.microsoft.com/office/word/2010/wordprocessingGroup" xmlns:wpi="http://schemas.microsoft.com/office/word/2010/wordprocessingInk" xmlns:wne="http://schemas.microsoft.com/office/word/2006/wordml" xmlns:wps="http://schemas.microsoft.com/office/word/2010/wordprocessingShape" mc:Ignorable="w14 w15 w16se w16cid w16 w16cex w16sdtdh wp14">
+  <w:abstractNum w:abstractNumId="0" w15:restartNumberingAfterBreak="0">
+    <w:nsid w:val="7019395A"/>
+    <w:multiLevelType w:val="hybridMultilevel"/>
+    <w:tmpl w:val="2E0CC978"/>
+    <w:lvl w:ilvl="0" w:tplc="4009000F">
+      <w:start w:val="1"/>
+      <w:numFmt w:val="decimal"/>
+      <w:lvlText w:val="%1."/>
+      <w:lvlJc w:val="left"/>
+      <w:pPr>
+        <w:ind w:left="720" w:hanging="360"/>
+      </w:pPr>
+      <w:rPr>
+        <w:rFonts w:hint="default"/>
+      </w:rPr>
+    </w:lvl>
+    <w:lvl w:ilvl="1" w:tplc="40090019" w:tentative="1">
+      <w:start w:val="1"/>
+      <w:numFmt w:val="lowerLetter"/>
+      <w:lvlText w:val="%2."/>
+      <w:lvlJc w:val="left"/>
+      <w:pPr>
+        <w:ind w:left="1440" w:hanging="360"/>
+      </w:pPr>
+    </w:lvl>
+    <w:lvl w:ilvl="2" w:tplc="4009001B" w:tentative="1">
+      <w:start w:val="1"/>
+      <w:numFmt w:val="lowerRoman"/>
+      <w:lvlText w:val="%3."/>
+      <w:lvlJc w:val="right"/>
+      <w:pPr>
+        <w:ind w:left="2160" w:hanging="180"/>
+      </w:pPr>
+    </w:lvl>
+    <w:lvl w:ilvl="3" w:tplc="4009000F" w:tentative="1">
+      <w:start w:val="1"/>
+      <w:numFmt w:val="decimal"/>
+      <w:lvlText w:val="%4."/>
+      <w:lvlJc w:val="left"/>
+      <w:pPr>
+        <w:ind w:left="2880" w:hanging="360"/>
+      </w:pPr>
+    </w:lvl>
+    <w:lvl w:ilvl="4" w:tplc="40090019" w:tentative="1">
+      <w:start w:val="1"/>
+      <w:numFmt w:val="lowerLetter"/>
+      <w:lvlText w:val="%5."/>
+      <w:lvlJc w:val="left"/>
+      <w:pPr>
+        <w:ind w:left="3600" w:hanging="360"/>
+      </w:pPr>
+    </w:lvl>
+    <w:lvl w:ilvl="5" w:tplc="4009001B" w:tentative="1">
+      <w:start w:val="1"/>
+      <w:numFmt w:val="lowerRoman"/>
+      <w:lvlText w:val="%6."/>
+      <w:lvlJc w:val="right"/>
+      <w:pPr>
+        <w:ind w:left="4320" w:hanging="180"/>
+      </w:pPr>
+    </w:lvl>
+    <w:lvl w:ilvl="6" w:tplc="4009000F" w:tentative="1">
+      <w:start w:val="1"/>
+      <w:numFmt w:val="decimal"/>
+      <w:lvlText w:val="%7."/>
+      <w:lvlJc w:val="left"/>
+      <w:pPr>
+        <w:ind w:left="5040" w:hanging="360"/>
+      </w:pPr>
+    </w:lvl>
+    <w:lvl w:ilvl="7" w:tplc="40090019" w:tentative="1">
+      <w:start w:val="1"/>
+      <w:numFmt w:val="lowerLetter"/>
+      <w:lvlText w:val="%8."/>
+      <w:lvlJc w:val="left"/>
+      <w:pPr>
+        <w:ind w:left="5760" w:hanging="360"/>
+      </w:pPr>
+    </w:lvl>
+    <w:lvl w:ilvl="8" w:tplc="4009001B" w:tentative="1">
+      <w:start w:val="1"/>
+      <w:numFmt w:val="lowerRoman"/>
+      <w:lvlText w:val="%9."/>
+      <w:lvlJc w:val="right"/>
+      <w:pPr>
+        <w:ind w:left="6480" w:hanging="180"/>
+      </w:pPr>
+    </w:lvl>
+  </w:abstractNum>
+  <w:num w:numId="1">
+    <w:abstractNumId w:val="0"/>
+  </w:num>
+</w:numbering>
 </file>
 
 <file path=word/styles.xml><?xml version="1.0" encoding="utf-8"?>
@@ -854,6 +1943,33 @@
     <w:semiHidden/>
     <w:unhideWhenUsed/>
   </w:style>
+  <w:style w:type="paragraph" w:customStyle="1" w:styleId="Default">
+    <w:name w:val="Default"/>
+    <w:rsid w:val="00C035E8"/>
+    <w:pPr>
+      <w:autoSpaceDE w:val="0"/>
+      <w:autoSpaceDN w:val="0"/>
+      <w:adjustRightInd w:val="0"/>
+      <w:spacing w:after="0" w:line="240" w:lineRule="auto"/>
+    </w:pPr>
+    <w:rPr>
+      <w:rFonts w:ascii="Times New Roman" w:hAnsi="Times New Roman" w:cs="Times New Roman"/>
+      <w:color w:val="000000"/>
+      <w:sz w:val="24"/>
+      <w:szCs w:val="24"/>
+    </w:rPr>
+  </w:style>
+  <w:style w:type="paragraph" w:styleId="ListParagraph">
+    <w:name w:val="List Paragraph"/>
+    <w:basedOn w:val="Normal"/>
+    <w:uiPriority w:val="34"/>
+    <w:qFormat/>
+    <w:rsid w:val="0018529F"/>
+    <w:pPr>
+      <w:ind w:left="720"/>
+      <w:contextualSpacing/>
+    </w:pPr>
+  </w:style>
 </w:styles>
 </file>
 

--- a/Research Paper.docx
+++ b/Research Paper.docx
@@ -39,46 +39,292 @@
           <w:sz w:val="24"/>
           <w:szCs w:val="24"/>
         </w:rPr>
-        <w:t xml:space="preserve">Natural language processing (NLP) has of late gotten a ton of press for its computational portrayal and investigation of human language. It has a wide scope of utilization, including machine interpretation, email spam identification, information extraction, rundown, clinical, and question addressing, among others. The article is partitioned into four areas, starting with a conversation of various degrees of NLP and parts of Natural Language Generation (NLG), then, at that point, </w:t>
-      </w:r>
-      <w:proofErr w:type="gramStart"/>
-      <w:r>
-        <w:rPr>
-          <w:rFonts w:ascii="Century Schoolbook" w:hAnsi="Century Schoolbook"/>
-          <w:sz w:val="24"/>
-          <w:szCs w:val="24"/>
-        </w:rPr>
-        <w:t>continuing on</w:t>
-      </w:r>
-      <w:proofErr w:type="gramEnd"/>
-      <w:r>
-        <w:rPr>
-          <w:rFonts w:ascii="Century Schoolbook" w:hAnsi="Century Schoolbook"/>
-          <w:sz w:val="24"/>
-          <w:szCs w:val="24"/>
-        </w:rPr>
-        <w:t xml:space="preserve"> to the set of experiences and development of NLP, the best in class, and latest things and troubles.</w:t>
-      </w:r>
-    </w:p>
-    <w:p>
-      <w:pPr>
-        <w:jc w:val="center"/>
-        <w:rPr>
-          <w:rFonts w:ascii="Century Schoolbook" w:hAnsi="Century Schoolbook"/>
-          <w:b/>
-          <w:bCs/>
-          <w:sz w:val="32"/>
-          <w:szCs w:val="32"/>
-        </w:rPr>
-      </w:pPr>
-      <w:r>
-        <w:rPr>
-          <w:rFonts w:ascii="Century Schoolbook" w:hAnsi="Century Schoolbook"/>
-          <w:b/>
-          <w:bCs/>
-          <w:sz w:val="32"/>
-          <w:szCs w:val="32"/>
-        </w:rPr>
+        <w:t xml:space="preserve">Natural language processing (NLP) as of late </w:t>
+      </w:r>
+      <w:r>
+        <w:rPr>
+          <w:rFonts w:ascii="Century Schoolbook" w:hAnsi="Century Schoolbook"/>
+          <w:sz w:val="24"/>
+          <w:szCs w:val="24"/>
+        </w:rPr>
+        <w:t>has received</w:t>
+      </w:r>
+      <w:r>
+        <w:rPr>
+          <w:rFonts w:ascii="Century Schoolbook" w:hAnsi="Century Schoolbook"/>
+          <w:sz w:val="24"/>
+          <w:szCs w:val="24"/>
+        </w:rPr>
+        <w:t xml:space="preserve"> a ton of press for its computational portrayal and investigation of human language. It has a wide scope of utilization, including machine interpretation, email spam identification, information extraction, rundown, clinical, and question addressing, among others. The article is partitioned into four areas, starting with a conversation of various degrees of NLP and parts of Natural Language Generation (NLG), then, at that point, </w:t>
+      </w:r>
+      <w:r>
+        <w:rPr>
+          <w:rFonts w:ascii="Century Schoolbook" w:hAnsi="Century Schoolbook"/>
+          <w:sz w:val="24"/>
+          <w:szCs w:val="24"/>
+        </w:rPr>
+        <w:t>continuing</w:t>
+      </w:r>
+      <w:r>
+        <w:rPr>
+          <w:rFonts w:ascii="Century Schoolbook" w:hAnsi="Century Schoolbook"/>
+          <w:sz w:val="24"/>
+          <w:szCs w:val="24"/>
+        </w:rPr>
+        <w:t xml:space="preserve"> to the set of experiences and development of NLP, the best in class, latest things and troubles</w:t>
+      </w:r>
+      <w:r>
+        <w:rPr>
+          <w:rFonts w:ascii="Century Schoolbook" w:hAnsi="Century Schoolbook"/>
+          <w:sz w:val="24"/>
+          <w:szCs w:val="24"/>
+        </w:rPr>
+        <w:t xml:space="preserve"> and the future scope</w:t>
+      </w:r>
+      <w:r>
+        <w:rPr>
+          <w:rFonts w:ascii="Century Schoolbook" w:hAnsi="Century Schoolbook"/>
+          <w:sz w:val="24"/>
+          <w:szCs w:val="24"/>
+        </w:rPr>
+        <w:t>.</w:t>
+      </w:r>
+    </w:p>
+    <w:p>
+      <w:pPr>
+        <w:jc w:val="center"/>
+        <w:rPr>
+          <w:rFonts w:ascii="Century Schoolbook" w:hAnsi="Century Schoolbook"/>
+          <w:b/>
+          <w:bCs/>
+          <w:sz w:val="32"/>
+          <w:szCs w:val="32"/>
+        </w:rPr>
+      </w:pPr>
+    </w:p>
+    <w:p>
+      <w:pPr>
+        <w:jc w:val="center"/>
+        <w:rPr>
+          <w:rFonts w:ascii="Century Schoolbook" w:hAnsi="Century Schoolbook"/>
+          <w:b/>
+          <w:bCs/>
+          <w:sz w:val="32"/>
+          <w:szCs w:val="32"/>
+        </w:rPr>
+      </w:pPr>
+    </w:p>
+    <w:p>
+      <w:pPr>
+        <w:jc w:val="center"/>
+        <w:rPr>
+          <w:rFonts w:ascii="Century Schoolbook" w:hAnsi="Century Schoolbook"/>
+          <w:b/>
+          <w:bCs/>
+          <w:sz w:val="32"/>
+          <w:szCs w:val="32"/>
+        </w:rPr>
+      </w:pPr>
+    </w:p>
+    <w:p>
+      <w:pPr>
+        <w:jc w:val="center"/>
+        <w:rPr>
+          <w:rFonts w:ascii="Century Schoolbook" w:hAnsi="Century Schoolbook"/>
+          <w:b/>
+          <w:bCs/>
+          <w:sz w:val="32"/>
+          <w:szCs w:val="32"/>
+        </w:rPr>
+      </w:pPr>
+    </w:p>
+    <w:p>
+      <w:pPr>
+        <w:jc w:val="center"/>
+        <w:rPr>
+          <w:rFonts w:ascii="Century Schoolbook" w:hAnsi="Century Schoolbook"/>
+          <w:b/>
+          <w:bCs/>
+          <w:sz w:val="32"/>
+          <w:szCs w:val="32"/>
+        </w:rPr>
+      </w:pPr>
+    </w:p>
+    <w:p>
+      <w:pPr>
+        <w:jc w:val="center"/>
+        <w:rPr>
+          <w:rFonts w:ascii="Century Schoolbook" w:hAnsi="Century Schoolbook"/>
+          <w:b/>
+          <w:bCs/>
+          <w:sz w:val="32"/>
+          <w:szCs w:val="32"/>
+        </w:rPr>
+      </w:pPr>
+    </w:p>
+    <w:p>
+      <w:pPr>
+        <w:jc w:val="center"/>
+        <w:rPr>
+          <w:rFonts w:ascii="Century Schoolbook" w:hAnsi="Century Schoolbook"/>
+          <w:b/>
+          <w:bCs/>
+          <w:sz w:val="32"/>
+          <w:szCs w:val="32"/>
+        </w:rPr>
+      </w:pPr>
+    </w:p>
+    <w:p>
+      <w:pPr>
+        <w:jc w:val="center"/>
+        <w:rPr>
+          <w:rFonts w:ascii="Century Schoolbook" w:hAnsi="Century Schoolbook"/>
+          <w:b/>
+          <w:bCs/>
+          <w:sz w:val="32"/>
+          <w:szCs w:val="32"/>
+        </w:rPr>
+      </w:pPr>
+    </w:p>
+    <w:p>
+      <w:pPr>
+        <w:jc w:val="center"/>
+        <w:rPr>
+          <w:rFonts w:ascii="Century Schoolbook" w:hAnsi="Century Schoolbook"/>
+          <w:b/>
+          <w:bCs/>
+          <w:sz w:val="32"/>
+          <w:szCs w:val="32"/>
+        </w:rPr>
+      </w:pPr>
+    </w:p>
+    <w:p>
+      <w:pPr>
+        <w:jc w:val="center"/>
+        <w:rPr>
+          <w:rFonts w:ascii="Century Schoolbook" w:hAnsi="Century Schoolbook"/>
+          <w:b/>
+          <w:bCs/>
+          <w:sz w:val="32"/>
+          <w:szCs w:val="32"/>
+        </w:rPr>
+      </w:pPr>
+    </w:p>
+    <w:p>
+      <w:pPr>
+        <w:jc w:val="center"/>
+        <w:rPr>
+          <w:rFonts w:ascii="Century Schoolbook" w:hAnsi="Century Schoolbook"/>
+          <w:b/>
+          <w:bCs/>
+          <w:sz w:val="32"/>
+          <w:szCs w:val="32"/>
+        </w:rPr>
+      </w:pPr>
+    </w:p>
+    <w:p>
+      <w:pPr>
+        <w:jc w:val="center"/>
+        <w:rPr>
+          <w:rFonts w:ascii="Century Schoolbook" w:hAnsi="Century Schoolbook"/>
+          <w:b/>
+          <w:bCs/>
+          <w:sz w:val="32"/>
+          <w:szCs w:val="32"/>
+        </w:rPr>
+      </w:pPr>
+    </w:p>
+    <w:p>
+      <w:pPr>
+        <w:jc w:val="center"/>
+        <w:rPr>
+          <w:rFonts w:ascii="Century Schoolbook" w:hAnsi="Century Schoolbook"/>
+          <w:b/>
+          <w:bCs/>
+          <w:sz w:val="32"/>
+          <w:szCs w:val="32"/>
+        </w:rPr>
+      </w:pPr>
+    </w:p>
+    <w:p>
+      <w:pPr>
+        <w:jc w:val="center"/>
+        <w:rPr>
+          <w:rFonts w:ascii="Century Schoolbook" w:hAnsi="Century Schoolbook"/>
+          <w:b/>
+          <w:bCs/>
+          <w:sz w:val="32"/>
+          <w:szCs w:val="32"/>
+        </w:rPr>
+      </w:pPr>
+    </w:p>
+    <w:p>
+      <w:pPr>
+        <w:jc w:val="center"/>
+        <w:rPr>
+          <w:rFonts w:ascii="Century Schoolbook" w:hAnsi="Century Schoolbook"/>
+          <w:b/>
+          <w:bCs/>
+          <w:sz w:val="32"/>
+          <w:szCs w:val="32"/>
+        </w:rPr>
+      </w:pPr>
+    </w:p>
+    <w:p>
+      <w:pPr>
+        <w:jc w:val="center"/>
+        <w:rPr>
+          <w:rFonts w:ascii="Century Schoolbook" w:hAnsi="Century Schoolbook"/>
+          <w:b/>
+          <w:bCs/>
+          <w:sz w:val="32"/>
+          <w:szCs w:val="32"/>
+        </w:rPr>
+      </w:pPr>
+    </w:p>
+    <w:p>
+      <w:pPr>
+        <w:jc w:val="center"/>
+        <w:rPr>
+          <w:rFonts w:ascii="Century Schoolbook" w:hAnsi="Century Schoolbook"/>
+          <w:b/>
+          <w:bCs/>
+          <w:sz w:val="32"/>
+          <w:szCs w:val="32"/>
+        </w:rPr>
+      </w:pPr>
+    </w:p>
+    <w:p>
+      <w:pPr>
+        <w:rPr>
+          <w:rFonts w:ascii="Century Schoolbook" w:hAnsi="Century Schoolbook"/>
+          <w:b/>
+          <w:bCs/>
+          <w:sz w:val="32"/>
+          <w:szCs w:val="32"/>
+        </w:rPr>
+      </w:pPr>
+    </w:p>
+    <w:p>
+      <w:pPr>
+        <w:jc w:val="center"/>
+        <w:rPr>
+          <w:rFonts w:ascii="Century Schoolbook" w:hAnsi="Century Schoolbook"/>
+          <w:b/>
+          <w:bCs/>
+          <w:sz w:val="32"/>
+          <w:szCs w:val="32"/>
+        </w:rPr>
+      </w:pPr>
+      <w:r>
+        <w:rPr>
+          <w:rFonts w:ascii="Century Schoolbook" w:hAnsi="Century Schoolbook"/>
+          <w:b/>
+          <w:bCs/>
+          <w:sz w:val="32"/>
+          <w:szCs w:val="32"/>
+        </w:rPr>
+        <w:lastRenderedPageBreak/>
         <w:t>Introduction</w:t>
       </w:r>
     </w:p>
@@ -117,16 +363,114 @@
         </w:rPr>
         <w:t>NLP does not treat text like mere sequence of symbols. It understands the thought process of the speaker and why such words are used in an order. It digs a little deeper than just the surface.</w:t>
       </w:r>
-    </w:p>
-    <w:p>
-      <w:pPr>
-        <w:jc w:val="both"/>
-        <w:rPr>
-          <w:rFonts w:ascii="Century Schoolbook" w:hAnsi="Century Schoolbook"/>
-          <w:sz w:val="24"/>
-          <w:szCs w:val="24"/>
-        </w:rPr>
-      </w:pPr>
+      <w:r>
+        <w:rPr>
+          <w:rFonts w:ascii="Century Schoolbook" w:hAnsi="Century Schoolbook"/>
+          <w:sz w:val="24"/>
+          <w:szCs w:val="24"/>
+        </w:rPr>
+        <w:t xml:space="preserve"> </w:t>
+      </w:r>
+    </w:p>
+    <w:p>
+      <w:pPr>
+        <w:jc w:val="both"/>
+        <w:rPr>
+          <w:rFonts w:ascii="Century Schoolbook" w:hAnsi="Century Schoolbook"/>
+          <w:sz w:val="24"/>
+          <w:szCs w:val="24"/>
+        </w:rPr>
+      </w:pPr>
+      <w:r>
+        <w:rPr>
+          <w:rFonts w:ascii="Century Schoolbook" w:hAnsi="Century Schoolbook"/>
+          <w:sz w:val="24"/>
+          <w:szCs w:val="24"/>
+        </w:rPr>
+        <w:t xml:space="preserve">Natural Language Processing (NLP) is a part of AI and semantics worried about causing PCs to get explanations or words written in human dialects. Natural language processing was made to make clients' lives more straightforward and to satisfy their craving to associate with PCs in regular language. NLP obliges those clients who need more </w:t>
+      </w:r>
+      <w:r>
+        <w:rPr>
+          <w:rFonts w:ascii="Century Schoolbook" w:hAnsi="Century Schoolbook"/>
+          <w:sz w:val="24"/>
+          <w:szCs w:val="24"/>
+        </w:rPr>
+        <w:t xml:space="preserve">of </w:t>
+      </w:r>
+      <w:r>
+        <w:rPr>
+          <w:rFonts w:ascii="Century Schoolbook" w:hAnsi="Century Schoolbook"/>
+          <w:sz w:val="24"/>
+          <w:szCs w:val="24"/>
+        </w:rPr>
+        <w:t xml:space="preserve">an ideal opportunity to learn new dialects or </w:t>
+      </w:r>
+      <w:r>
+        <w:rPr>
+          <w:rFonts w:ascii="Century Schoolbook" w:hAnsi="Century Schoolbook"/>
+          <w:sz w:val="24"/>
+          <w:szCs w:val="24"/>
+        </w:rPr>
+        <w:t>educate</w:t>
+      </w:r>
+      <w:r>
+        <w:rPr>
+          <w:rFonts w:ascii="Century Schoolbook" w:hAnsi="Century Schoolbook"/>
+          <w:sz w:val="24"/>
+          <w:szCs w:val="24"/>
+        </w:rPr>
+        <w:t xml:space="preserve"> them, as not all clients are knowledgeable in machine specific language.</w:t>
+      </w:r>
+    </w:p>
+    <w:p>
+      <w:pPr>
+        <w:jc w:val="both"/>
+        <w:rPr>
+          <w:rFonts w:ascii="Century Schoolbook" w:hAnsi="Century Schoolbook"/>
+          <w:sz w:val="24"/>
+          <w:szCs w:val="24"/>
+        </w:rPr>
+      </w:pPr>
+      <w:r>
+        <w:rPr>
+          <w:rFonts w:ascii="Century Schoolbook" w:hAnsi="Century Schoolbook"/>
+          <w:sz w:val="24"/>
+          <w:szCs w:val="24"/>
+        </w:rPr>
+        <w:t xml:space="preserve">An assortment of rules or a bunch of images can be utilized to characterize a language. Images are blended and used to send or communicate data. The </w:t>
+      </w:r>
+      <w:r>
+        <w:rPr>
+          <w:rFonts w:ascii="Century Schoolbook" w:hAnsi="Century Schoolbook"/>
+          <w:sz w:val="24"/>
+          <w:szCs w:val="24"/>
+        </w:rPr>
+        <w:t>r</w:t>
+      </w:r>
+      <w:r>
+        <w:rPr>
+          <w:rFonts w:ascii="Century Schoolbook" w:hAnsi="Century Schoolbook"/>
+          <w:sz w:val="24"/>
+          <w:szCs w:val="24"/>
+        </w:rPr>
+        <w:t>ules have a domineering grasp over images.</w:t>
+      </w:r>
+      <w:r>
+        <w:rPr>
+          <w:rFonts w:ascii="Century Schoolbook" w:hAnsi="Century Schoolbook"/>
+          <w:sz w:val="24"/>
+          <w:szCs w:val="24"/>
+        </w:rPr>
+        <w:t xml:space="preserve"> </w:t>
+      </w:r>
+      <w:r>
+        <w:rPr>
+          <w:rFonts w:ascii="Century Schoolbook" w:hAnsi="Century Schoolbook"/>
+          <w:sz w:val="24"/>
+          <w:szCs w:val="24"/>
+        </w:rPr>
+        <w:t>Natural Language Processing is separated into two sections: Natural Language Understanding and Natural Language Generation, which advances crafted by grasping and creating text.</w:t>
+      </w:r>
     </w:p>
     <w:p>
       <w:pPr>
@@ -145,13 +489,13 @@
           <w:szCs w:val="24"/>
         </w:rPr>
         <w:drawing>
-          <wp:anchor distT="0" distB="0" distL="114300" distR="114300" simplePos="0" relativeHeight="251658240" behindDoc="0" locked="0" layoutInCell="1" allowOverlap="1" wp14:anchorId="39B8D452" wp14:editId="09641305">
+          <wp:anchor distT="0" distB="0" distL="114300" distR="114300" simplePos="0" relativeHeight="251658240" behindDoc="0" locked="0" layoutInCell="1" allowOverlap="1" wp14:anchorId="39B8D452" wp14:editId="3FA1D80B">
             <wp:simplePos x="0" y="0"/>
             <wp:positionH relativeFrom="margin">
-              <wp:posOffset>197485</wp:posOffset>
+              <wp:posOffset>334645</wp:posOffset>
             </wp:positionH>
             <wp:positionV relativeFrom="margin">
-              <wp:posOffset>5836920</wp:posOffset>
+              <wp:posOffset>4817110</wp:posOffset>
             </wp:positionV>
             <wp:extent cx="5168900" cy="2936240"/>
             <wp:effectExtent l="0" t="0" r="0" b="0"/>
@@ -207,352 +551,634 @@
           </wp:anchor>
         </w:drawing>
       </w:r>
-      <w:r>
-        <w:rPr>
-          <w:rFonts w:ascii="Century Schoolbook" w:hAnsi="Century Schoolbook"/>
-          <w:sz w:val="24"/>
-          <w:szCs w:val="24"/>
-        </w:rPr>
-        <w:t>Natural Language Processing (NLP) is a part of AI and semantics worried about causing PCs to get explanations or words written in human dialects. Natural language processing was made to make clients' lives more straightforward and to satisfy their craving to associate with PCs in regular language. NLP obliges those clients who need more an ideal opportunity to learn new dialects or wonderful them, as not all clients are knowledgeable in machine specific language.</w:t>
-      </w:r>
-    </w:p>
-    <w:p>
-      <w:pPr>
-        <w:jc w:val="both"/>
-        <w:rPr>
-          <w:rFonts w:ascii="Century Schoolbook" w:hAnsi="Century Schoolbook"/>
-          <w:sz w:val="24"/>
-          <w:szCs w:val="24"/>
-        </w:rPr>
-      </w:pPr>
-      <w:r>
-        <w:rPr>
-          <w:rFonts w:ascii="Century Schoolbook" w:hAnsi="Century Schoolbook"/>
-          <w:sz w:val="24"/>
-          <w:szCs w:val="24"/>
+    </w:p>
+    <w:p>
+      <w:pPr>
+        <w:jc w:val="both"/>
+        <w:rPr>
+          <w:rFonts w:ascii="Century Schoolbook" w:hAnsi="Century Schoolbook"/>
+          <w:sz w:val="24"/>
+          <w:szCs w:val="24"/>
+        </w:rPr>
+      </w:pPr>
+    </w:p>
+    <w:p>
+      <w:pPr>
+        <w:jc w:val="both"/>
+        <w:rPr>
+          <w:rFonts w:ascii="Century Schoolbook" w:hAnsi="Century Schoolbook"/>
+          <w:sz w:val="24"/>
+          <w:szCs w:val="24"/>
+        </w:rPr>
+      </w:pPr>
+      <w:r>
+        <w:rPr>
+          <w:rFonts w:ascii="Century Schoolbook" w:hAnsi="Century Schoolbook"/>
+          <w:noProof/>
+          <w:sz w:val="24"/>
+          <w:szCs w:val="24"/>
+        </w:rPr>
+        <mc:AlternateContent>
+          <mc:Choice Requires="wps">
+            <w:drawing>
+              <wp:anchor distT="0" distB="0" distL="114300" distR="114300" simplePos="0" relativeHeight="251659264" behindDoc="0" locked="0" layoutInCell="1" allowOverlap="1" wp14:anchorId="4F398F1B" wp14:editId="2B6529FD">
+                <wp:simplePos x="0" y="0"/>
+                <wp:positionH relativeFrom="margin">
+                  <wp:align>center</wp:align>
+                </wp:positionH>
+                <wp:positionV relativeFrom="paragraph">
+                  <wp:posOffset>4762</wp:posOffset>
+                </wp:positionV>
+                <wp:extent cx="2486025" cy="271463"/>
+                <wp:effectExtent l="0" t="0" r="9525" b="0"/>
+                <wp:wrapNone/>
+                <wp:docPr id="3" name="Text Box 3"/>
+                <wp:cNvGraphicFramePr/>
+                <a:graphic xmlns:a="http://schemas.openxmlformats.org/drawingml/2006/main">
+                  <a:graphicData uri="http://schemas.microsoft.com/office/word/2010/wordprocessingShape">
+                    <wps:wsp>
+                      <wps:cNvSpPr txBox="1"/>
+                      <wps:spPr>
+                        <a:xfrm>
+                          <a:off x="0" y="0"/>
+                          <a:ext cx="2486025" cy="271463"/>
+                        </a:xfrm>
+                        <a:prstGeom prst="rect">
+                          <a:avLst/>
+                        </a:prstGeom>
+                        <a:solidFill>
+                          <a:schemeClr val="lt1"/>
+                        </a:solidFill>
+                        <a:ln w="6350">
+                          <a:noFill/>
+                        </a:ln>
+                      </wps:spPr>
+                      <wps:txbx>
+                        <w:txbxContent>
+                          <w:p>
+                            <w:pPr>
+                              <w:rPr>
+                                <w:b/>
+                                <w:bCs/>
+                                <w:lang w:val="en-US"/>
+                              </w:rPr>
+                            </w:pPr>
+                            <w:r>
+                              <w:rPr>
+                                <w:b/>
+                                <w:bCs/>
+                                <w:lang w:val="en-US"/>
+                              </w:rPr>
+                              <w:t>Fig. 1. Broad Classification of NLP</w:t>
+                            </w:r>
+                          </w:p>
+                        </w:txbxContent>
+                      </wps:txbx>
+                      <wps:bodyPr rot="0" spcFirstLastPara="0" vertOverflow="overflow" horzOverflow="overflow" vert="horz" wrap="square" lIns="91440" tIns="45720" rIns="91440" bIns="45720" numCol="1" spcCol="0" rtlCol="0" fromWordArt="0" anchor="t" anchorCtr="0" forceAA="0" compatLnSpc="1">
+                        <a:prstTxWarp prst="textNoShape">
+                          <a:avLst/>
+                        </a:prstTxWarp>
+                        <a:noAutofit/>
+                      </wps:bodyPr>
+                    </wps:wsp>
+                  </a:graphicData>
+                </a:graphic>
+                <wp14:sizeRelV relativeFrom="margin">
+                  <wp14:pctHeight>0</wp14:pctHeight>
+                </wp14:sizeRelV>
+              </wp:anchor>
+            </w:drawing>
+          </mc:Choice>
+          <mc:Fallback>
+            <w:pict>
+              <v:shapetype w14:anchorId="4F398F1B" id="_x0000_t202" coordsize="21600,21600" o:spt="202" path="m,l,21600r21600,l21600,xe">
+                <v:stroke joinstyle="miter"/>
+                <v:path gradientshapeok="t" o:connecttype="rect"/>
+              </v:shapetype>
+              <v:shape id="Text Box 3" o:spid="_x0000_s1026" type="#_x0000_t202" style="position:absolute;left:0;text-align:left;margin-left:0;margin-top:.35pt;width:195.75pt;height:21.4pt;z-index:251659264;visibility:visible;mso-wrap-style:square;mso-height-percent:0;mso-wrap-distance-left:9pt;mso-wrap-distance-top:0;mso-wrap-distance-right:9pt;mso-wrap-distance-bottom:0;mso-position-horizontal:center;mso-position-horizontal-relative:margin;mso-position-vertical:absolute;mso-position-vertical-relative:text;mso-height-percent:0;mso-height-relative:margin;v-text-anchor:top" o:gfxdata="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" fillcolor="white [3201]" stroked="f" strokeweight=".5pt">
+                <v:textbox>
+                  <w:txbxContent>
+                    <w:p>
+                      <w:pPr>
+                        <w:rPr>
+                          <w:b/>
+                          <w:bCs/>
+                          <w:lang w:val="en-US"/>
+                        </w:rPr>
+                      </w:pPr>
+                      <w:r>
+                        <w:rPr>
+                          <w:b/>
+                          <w:bCs/>
+                          <w:lang w:val="en-US"/>
+                        </w:rPr>
+                        <w:t>Fig. 1. Broad Classification of NLP</w:t>
+                      </w:r>
+                    </w:p>
+                  </w:txbxContent>
+                </v:textbox>
+                <w10:wrap anchorx="margin"/>
+              </v:shape>
+            </w:pict>
+          </mc:Fallback>
+        </mc:AlternateContent>
+      </w:r>
+    </w:p>
+    <w:p>
+      <w:pPr>
+        <w:jc w:val="both"/>
+        <w:rPr>
+          <w:rFonts w:ascii="Century Schoolbook" w:hAnsi="Century Schoolbook"/>
+          <w:sz w:val="24"/>
+          <w:szCs w:val="24"/>
+        </w:rPr>
+      </w:pPr>
+    </w:p>
+    <w:p>
+      <w:pPr>
+        <w:pStyle w:val="Default"/>
+        <w:jc w:val="both"/>
+        <w:rPr>
+          <w:rFonts w:ascii="Century Schoolbook" w:hAnsi="Century Schoolbook" w:cstheme="minorBidi"/>
+          <w:color w:val="auto"/>
+        </w:rPr>
+      </w:pPr>
+      <w:r>
+        <w:rPr>
+          <w:rFonts w:ascii="Century Schoolbook" w:hAnsi="Century Schoolbook" w:cstheme="minorBidi"/>
+          <w:color w:val="auto"/>
         </w:rPr>
         <w:lastRenderedPageBreak/>
-        <w:t>An assortment of rules or a bunch of images can be utilized to characterize a language. Images are blended and used to send or communicate data. The Rules have a domineering grasp over images.</w:t>
-      </w:r>
-      <w:r>
-        <w:rPr>
-          <w:rFonts w:ascii="Century Schoolbook" w:hAnsi="Century Schoolbook"/>
-          <w:sz w:val="24"/>
-          <w:szCs w:val="24"/>
+        <w:t>Phonetics is the investigation of language, and it contains Phonology, which manages sound, Morphology, which manages word creation, Syntax, which manages sentence structure, Semantics punctuation, and Pragmatics, which manages perception.</w:t>
+      </w:r>
+    </w:p>
+    <w:p>
+      <w:pPr>
+        <w:pStyle w:val="Default"/>
+        <w:jc w:val="both"/>
+        <w:rPr>
+          <w:rFonts w:ascii="Century Schoolbook" w:hAnsi="Century Schoolbook" w:cstheme="minorBidi"/>
+          <w:color w:val="auto"/>
+        </w:rPr>
+      </w:pPr>
+      <w:r>
+        <w:rPr>
+          <w:rFonts w:ascii="Century Schoolbook" w:hAnsi="Century Schoolbook" w:cstheme="minorBidi"/>
+          <w:color w:val="auto"/>
+        </w:rPr>
+        <w:t xml:space="preserve">Noah Chomsky, probably the earliest language specialist to start syntactic thoughts in the twelfth century, holds an exceptional spot in the field of hypothetical etymology since he altered the investigation of sentence structure (Chomsky, 1965) [1. Which might be partitioned into two levels: the more elevated level, which incorporates discourse acknowledgement, and the lower level, which incorporates normal language. Programmed Summarization, Co-Reference Resolution, Discourse Analysis, Machine Translation, Morphological Segmentation, Named Entity Recognition, Optical Character Recognition, Part of Speech Tagging, and others are a portion of the NLP undertakings that have been contemplated. A portion of these exercises, like machine interpretation, </w:t>
+      </w:r>
+      <w:r>
+        <w:rPr>
+          <w:rFonts w:ascii="Century Schoolbook" w:hAnsi="Century Schoolbook" w:cstheme="minorBidi"/>
+          <w:color w:val="auto"/>
+        </w:rPr>
+        <w:t>N</w:t>
+      </w:r>
+      <w:r>
+        <w:rPr>
+          <w:rFonts w:ascii="Century Schoolbook" w:hAnsi="Century Schoolbook" w:cstheme="minorBidi"/>
+          <w:color w:val="auto"/>
+        </w:rPr>
+        <w:t>amed</w:t>
+      </w:r>
+      <w:r>
+        <w:rPr>
+          <w:rFonts w:ascii="Century Schoolbook" w:hAnsi="Century Schoolbook" w:cstheme="minorBidi"/>
+          <w:color w:val="auto"/>
+        </w:rPr>
+        <w:t xml:space="preserve"> element acknowledgement, Optical person acknowledgement etc. have direct true applications.</w:t>
+      </w:r>
+    </w:p>
+    <w:p>
+      <w:pPr>
+        <w:pStyle w:val="Default"/>
+        <w:jc w:val="both"/>
+        <w:rPr>
+          <w:rFonts w:ascii="Century Schoolbook" w:hAnsi="Century Schoolbook" w:cstheme="minorBidi"/>
+          <w:color w:val="auto"/>
+        </w:rPr>
+      </w:pPr>
+      <w:r>
+        <w:rPr>
+          <w:rFonts w:ascii="Century Schoolbook" w:hAnsi="Century Schoolbook" w:cstheme="minorBidi"/>
+          <w:color w:val="auto"/>
+        </w:rPr>
+        <w:t xml:space="preserve">Programmed outline creates an intelligible rundown of a gathering of texts and gives synopses or extensive data for the material of a given kind. A sentence or a greater assortment of messages that concludes which words connect with a similar thing is alluded to as the co-reference goal. The assignment of observing the talk design of the related text is alluded to as a talk investigation. Programmed text interpretation starting with one human language then onto the next is alluded to as machine interpretation. Isolating words into individual morphemes and distinguishing the morpheme class is alluded to as morphological division. Named substance acknowledgement (NER) is a technique for figuring out which objects in a surge of text relate to appropriate names. Optical person acknowledgement (OCR) produces a picture that addresses printed text and helps in the recognizable proof of related or equivalent text. It characterizes an expression and decides the grammatical feature for each word utilizing grammatical form labelling. Notwithstanding the way that NLP errands are interlaced, they are regularly utilized for comfort. A portion of the exercises, like robotized synopsis and co-reference examination, are utilized as subtasks in greater undertakings. </w:t>
+      </w:r>
+    </w:p>
+    <w:p>
+      <w:pPr>
+        <w:pStyle w:val="Default"/>
+        <w:jc w:val="both"/>
+        <w:rPr>
+          <w:rFonts w:ascii="Century Schoolbook" w:hAnsi="Century Schoolbook" w:cstheme="minorBidi"/>
+          <w:color w:val="auto"/>
+        </w:rPr>
+      </w:pPr>
+      <w:r>
+        <w:rPr>
+          <w:rFonts w:ascii="Century Schoolbook" w:hAnsi="Century Schoolbook" w:cstheme="minorBidi"/>
+          <w:color w:val="auto"/>
+        </w:rPr>
+        <w:t xml:space="preserve">Normal Language Processing's motivation is to oblige at least one calculation or framework claims to fame. The blend of language comprehension and language creation is conceivable because of the measurement of NLP evaluation on an algorithmic framework. It's even used to recognize multilingual occasions. </w:t>
+      </w:r>
+      <w:proofErr w:type="spellStart"/>
+      <w:r>
+        <w:rPr>
+          <w:rFonts w:ascii="Century Schoolbook" w:hAnsi="Century Schoolbook" w:cstheme="minorBidi"/>
+          <w:color w:val="auto"/>
+        </w:rPr>
+        <w:t>Rospocher</w:t>
+      </w:r>
+      <w:proofErr w:type="spellEnd"/>
+      <w:r>
+        <w:rPr>
+          <w:rFonts w:ascii="Century Schoolbook" w:hAnsi="Century Schoolbook" w:cstheme="minorBidi"/>
+          <w:color w:val="auto"/>
+        </w:rPr>
+        <w:t xml:space="preserve"> et al. [2] contrived a creative measured technique for cross-lingual occasion extraction for English, Dutch, and Italian texts, utilizing separate pipelines for every language. A measured set-up of driving multilingual Natural Language Processing (NLP) innovations is remembered for the framework. Fundamental NLP handling just as more mind-boggling undertakings, for example, cross-lingual named element linkage, semantic job naming, and transient standardization are completely remembered for the pipeline. Accordingly, the cross-lingual system makes it conceivable to appreciate occasions, members, places, and time, just as the relations between them. The result of every one of these pipelines is intended to be taken care of into a framework that creates occasion driven information charts. All modules work like UNIX pipes: they acknowledge standard info, do some explanation, and make standard result, which </w:t>
+      </w:r>
+      <w:r>
+        <w:rPr>
+          <w:rFonts w:ascii="Century Schoolbook" w:hAnsi="Century Schoolbook" w:cstheme="minorBidi"/>
+          <w:color w:val="auto"/>
+        </w:rPr>
+        <w:lastRenderedPageBreak/>
+        <w:t>is then utilized as the contribution for the following module pipeline. Module pipelines are built as an information-driven design to permit modules to be changed and supplanted. The secluded plan additionally accommodates an assortment of mixes and dynamic dissemination.</w:t>
+      </w:r>
+    </w:p>
+    <w:p>
+      <w:pPr>
+        <w:pStyle w:val="Default"/>
+        <w:jc w:val="both"/>
+      </w:pPr>
+      <w:r>
+        <w:rPr>
+          <w:rFonts w:ascii="Century Schoolbook" w:hAnsi="Century Schoolbook" w:cstheme="minorBidi"/>
+          <w:color w:val="auto"/>
+        </w:rPr>
+        <w:t>Most of the work in Natural Language Processing is finished by PC researchers, but different experts like etymologists, analysts, and logicians have likewise communicated interest. One of the most confusing parts of NLP is that it adds to human language ability. Regular Language Processing is a field that arrangements with numerous thoughts and techniques for managing the trouble of utilizing normal language to speak with PCs. Vagueness is critical trouble in normal language that is most usually experienced at the syntactic level, which incorporates subtasks, for example, lexicology and morphology, which are worried about the investigation of words and word creation. Every one of these levels can cause ambiguities that must be settled with a careful comprehension of the circumstance. Different procedures, like Minimizing Ambiguity, Preserving Ambiguity, Interactive Disambiguation, and Weighting Ambiguity [3], can be utilized to determine the equivocalness. Safeguarding of equivocalness is one of the systems presented by specialists to diminish uncertainty, for instance (</w:t>
+      </w:r>
+      <w:proofErr w:type="spellStart"/>
+      <w:r>
+        <w:rPr>
+          <w:rFonts w:ascii="Century Schoolbook" w:hAnsi="Century Schoolbook" w:cstheme="minorBidi"/>
+          <w:color w:val="auto"/>
+        </w:rPr>
+        <w:t>Shemtov</w:t>
+      </w:r>
+      <w:proofErr w:type="spellEnd"/>
+      <w:r>
+        <w:rPr>
+          <w:rFonts w:ascii="Century Schoolbook" w:hAnsi="Century Schoolbook" w:cstheme="minorBidi"/>
+          <w:color w:val="auto"/>
+        </w:rPr>
+        <w:t xml:space="preserve"> 1997; </w:t>
+      </w:r>
+      <w:proofErr w:type="spellStart"/>
+      <w:r>
+        <w:rPr>
+          <w:rFonts w:ascii="Century Schoolbook" w:hAnsi="Century Schoolbook" w:cstheme="minorBidi"/>
+          <w:color w:val="auto"/>
+        </w:rPr>
+        <w:t>Emele</w:t>
+      </w:r>
+      <w:proofErr w:type="spellEnd"/>
+      <w:r>
+        <w:rPr>
+          <w:rFonts w:ascii="Century Schoolbook" w:hAnsi="Century Schoolbook" w:cstheme="minorBidi"/>
+          <w:color w:val="auto"/>
+        </w:rPr>
+        <w:t xml:space="preserve"> and </w:t>
+      </w:r>
+      <w:proofErr w:type="spellStart"/>
+      <w:r>
+        <w:rPr>
+          <w:rFonts w:ascii="Century Schoolbook" w:hAnsi="Century Schoolbook" w:cstheme="minorBidi"/>
+          <w:color w:val="auto"/>
+        </w:rPr>
+        <w:t>Dorna</w:t>
+      </w:r>
+      <w:proofErr w:type="spellEnd"/>
+      <w:r>
+        <w:rPr>
+          <w:rFonts w:ascii="Century Schoolbook" w:hAnsi="Century Schoolbook" w:cstheme="minorBidi"/>
+          <w:color w:val="auto"/>
+        </w:rPr>
+        <w:t xml:space="preserve"> 1998; Knight and </w:t>
+      </w:r>
+      <w:proofErr w:type="spellStart"/>
+      <w:r>
+        <w:rPr>
+          <w:rFonts w:ascii="Century Schoolbook" w:hAnsi="Century Schoolbook" w:cstheme="minorBidi"/>
+          <w:color w:val="auto"/>
+        </w:rPr>
+        <w:t>Langkilde</w:t>
+      </w:r>
+      <w:proofErr w:type="spellEnd"/>
+      <w:r>
+        <w:rPr>
+          <w:rFonts w:ascii="Century Schoolbook" w:hAnsi="Century Schoolbook" w:cstheme="minorBidi"/>
+          <w:color w:val="auto"/>
+        </w:rPr>
+        <w:t xml:space="preserve"> 2000) [3] [4] [5] Their objectives are very like the remainder of these: they cover a wide scope of ambiguities and their strategy incorporates a factual part.</w:t>
+      </w:r>
+    </w:p>
+    <w:p>
+      <w:pPr>
+        <w:pStyle w:val="Default"/>
+        <w:jc w:val="center"/>
+        <w:rPr>
+          <w:b/>
+          <w:bCs/>
+          <w:sz w:val="32"/>
+          <w:szCs w:val="32"/>
+        </w:rPr>
+      </w:pPr>
+    </w:p>
+    <w:p>
+      <w:pPr>
+        <w:pStyle w:val="Default"/>
+        <w:jc w:val="center"/>
+        <w:rPr>
+          <w:b/>
+          <w:bCs/>
+          <w:sz w:val="32"/>
+          <w:szCs w:val="32"/>
+        </w:rPr>
+      </w:pPr>
+    </w:p>
+    <w:p>
+      <w:pPr>
+        <w:pStyle w:val="Default"/>
+        <w:jc w:val="center"/>
+        <w:rPr>
+          <w:b/>
+          <w:bCs/>
+          <w:sz w:val="32"/>
+          <w:szCs w:val="32"/>
+        </w:rPr>
+      </w:pPr>
+    </w:p>
+    <w:p>
+      <w:pPr>
+        <w:pStyle w:val="Default"/>
+        <w:jc w:val="center"/>
+        <w:rPr>
+          <w:b/>
+          <w:bCs/>
+          <w:sz w:val="32"/>
+          <w:szCs w:val="32"/>
+        </w:rPr>
+      </w:pPr>
+    </w:p>
+    <w:p>
+      <w:pPr>
+        <w:pStyle w:val="Default"/>
+        <w:jc w:val="center"/>
+        <w:rPr>
+          <w:b/>
+          <w:bCs/>
+          <w:sz w:val="32"/>
+          <w:szCs w:val="32"/>
+        </w:rPr>
+      </w:pPr>
+    </w:p>
+    <w:p>
+      <w:pPr>
+        <w:pStyle w:val="Default"/>
+        <w:jc w:val="center"/>
+        <w:rPr>
+          <w:b/>
+          <w:bCs/>
+          <w:sz w:val="32"/>
+          <w:szCs w:val="32"/>
+        </w:rPr>
+      </w:pPr>
+    </w:p>
+    <w:p>
+      <w:pPr>
+        <w:pStyle w:val="Default"/>
+        <w:jc w:val="center"/>
+        <w:rPr>
+          <w:b/>
+          <w:bCs/>
+          <w:sz w:val="32"/>
+          <w:szCs w:val="32"/>
+        </w:rPr>
+      </w:pPr>
+    </w:p>
+    <w:p>
+      <w:pPr>
+        <w:pStyle w:val="Default"/>
+        <w:jc w:val="center"/>
+        <w:rPr>
+          <w:b/>
+          <w:bCs/>
+          <w:sz w:val="32"/>
+          <w:szCs w:val="32"/>
+        </w:rPr>
+      </w:pPr>
+    </w:p>
+    <w:p>
+      <w:pPr>
+        <w:pStyle w:val="Default"/>
+        <w:jc w:val="center"/>
+        <w:rPr>
+          <w:b/>
+          <w:bCs/>
+          <w:sz w:val="32"/>
+          <w:szCs w:val="32"/>
+        </w:rPr>
+      </w:pPr>
+    </w:p>
+    <w:p>
+      <w:pPr>
+        <w:pStyle w:val="Default"/>
+        <w:jc w:val="center"/>
+        <w:rPr>
+          <w:b/>
+          <w:bCs/>
+          <w:sz w:val="32"/>
+          <w:szCs w:val="32"/>
+        </w:rPr>
+      </w:pPr>
+    </w:p>
+    <w:p>
+      <w:pPr>
+        <w:pStyle w:val="Default"/>
+        <w:jc w:val="center"/>
+        <w:rPr>
+          <w:b/>
+          <w:bCs/>
+          <w:sz w:val="32"/>
+          <w:szCs w:val="32"/>
+        </w:rPr>
+      </w:pPr>
+    </w:p>
+    <w:p>
+      <w:pPr>
+        <w:pStyle w:val="Default"/>
+        <w:jc w:val="center"/>
+        <w:rPr>
+          <w:b/>
+          <w:bCs/>
+          <w:sz w:val="32"/>
+          <w:szCs w:val="32"/>
+        </w:rPr>
+      </w:pPr>
+    </w:p>
+    <w:p>
+      <w:pPr>
+        <w:pStyle w:val="Default"/>
+        <w:jc w:val="center"/>
+        <w:rPr>
+          <w:b/>
+          <w:bCs/>
+          <w:sz w:val="32"/>
+          <w:szCs w:val="32"/>
+        </w:rPr>
+      </w:pPr>
+    </w:p>
+    <w:p>
+      <w:pPr>
+        <w:pStyle w:val="Default"/>
+        <w:jc w:val="center"/>
+        <w:rPr>
+          <w:b/>
+          <w:bCs/>
+          <w:sz w:val="32"/>
+          <w:szCs w:val="32"/>
+        </w:rPr>
+      </w:pPr>
+    </w:p>
+    <w:p>
+      <w:pPr>
+        <w:pStyle w:val="Default"/>
+        <w:jc w:val="center"/>
+        <w:rPr>
+          <w:b/>
+          <w:bCs/>
+          <w:sz w:val="32"/>
+          <w:szCs w:val="32"/>
+        </w:rPr>
+      </w:pPr>
+    </w:p>
+    <w:p>
+      <w:pPr>
+        <w:pStyle w:val="Default"/>
+        <w:jc w:val="center"/>
+        <w:rPr>
+          <w:b/>
+          <w:bCs/>
+          <w:sz w:val="32"/>
+          <w:szCs w:val="32"/>
+        </w:rPr>
+      </w:pPr>
+    </w:p>
+    <w:p>
+      <w:pPr>
+        <w:pStyle w:val="Default"/>
+        <w:jc w:val="center"/>
+        <w:rPr>
+          <w:b/>
+          <w:bCs/>
+          <w:sz w:val="32"/>
+          <w:szCs w:val="32"/>
+        </w:rPr>
+      </w:pPr>
+    </w:p>
+    <w:p>
+      <w:pPr>
+        <w:pStyle w:val="Default"/>
+        <w:jc w:val="center"/>
+        <w:rPr>
+          <w:b/>
+          <w:bCs/>
+          <w:sz w:val="32"/>
+          <w:szCs w:val="32"/>
+        </w:rPr>
+      </w:pPr>
+    </w:p>
+    <w:p>
+      <w:pPr>
+        <w:pStyle w:val="Default"/>
+        <w:jc w:val="center"/>
+        <w:rPr>
+          <w:b/>
+          <w:bCs/>
+          <w:sz w:val="32"/>
+          <w:szCs w:val="32"/>
+        </w:rPr>
+      </w:pPr>
+    </w:p>
+    <w:p>
+      <w:pPr>
+        <w:pStyle w:val="Default"/>
+        <w:jc w:val="center"/>
+        <w:rPr>
+          <w:b/>
+          <w:bCs/>
+          <w:sz w:val="32"/>
+          <w:szCs w:val="32"/>
+        </w:rPr>
+      </w:pPr>
+    </w:p>
+    <w:p>
+      <w:pPr>
+        <w:pStyle w:val="Default"/>
+        <w:jc w:val="center"/>
+        <w:rPr>
+          <w:b/>
+          <w:bCs/>
+          <w:sz w:val="32"/>
+          <w:szCs w:val="32"/>
+        </w:rPr>
+      </w:pPr>
+      <w:r>
+        <w:rPr>
+          <w:b/>
+          <w:bCs/>
+          <w:sz w:val="32"/>
+          <w:szCs w:val="32"/>
         </w:rPr>
         <w:t xml:space="preserve"> </w:t>
       </w:r>
-      <w:r>
-        <w:rPr>
-          <w:rFonts w:ascii="Century Schoolbook" w:hAnsi="Century Schoolbook"/>
-          <w:sz w:val="24"/>
-          <w:szCs w:val="24"/>
-        </w:rPr>
-        <w:t>Natural Language Processing is separated into two sections: Natural Language Understanding and Natural Language Generation, which advances crafted by grasping and creating text.</w:t>
-      </w:r>
-    </w:p>
-    <w:p>
-      <w:pPr>
-        <w:jc w:val="both"/>
-        <w:rPr>
-          <w:rFonts w:ascii="Century Schoolbook" w:hAnsi="Century Schoolbook"/>
-          <w:sz w:val="24"/>
-          <w:szCs w:val="24"/>
-        </w:rPr>
-      </w:pPr>
-      <w:r>
-        <w:rPr>
-          <w:rFonts w:ascii="Century Schoolbook" w:hAnsi="Century Schoolbook"/>
-          <w:sz w:val="24"/>
-          <w:szCs w:val="24"/>
-        </w:rPr>
-        <w:t>Phonetics is the investigation of language, and it contains Phonology, which manages sound, Morphology, which manages word creation, Syntax, which manages sentence structure, Semantics punctuation, and Pragmatics, which manages perception.</w:t>
-      </w:r>
-    </w:p>
-    <w:p>
-      <w:pPr>
-        <w:jc w:val="both"/>
-        <w:rPr>
-          <w:rFonts w:ascii="Century Schoolbook" w:hAnsi="Century Schoolbook"/>
-          <w:sz w:val="24"/>
-          <w:szCs w:val="24"/>
-        </w:rPr>
-      </w:pPr>
-      <w:r>
-        <w:rPr>
-          <w:rFonts w:ascii="Century Schoolbook" w:hAnsi="Century Schoolbook"/>
-          <w:sz w:val="24"/>
-          <w:szCs w:val="24"/>
-        </w:rPr>
-        <w:t xml:space="preserve">Noah Chomsky, probably the earliest language specialist to start syntactic thoughts in the twelfth century, holds an exceptional spot in the field of hypothetical etymology since he altered the investigation of sentence structure (Chomsky, 1965) [1. Which might be partitioned into two levels: the more elevated level, which incorporates discourse acknowledgment, and the lower level, which incorporates normal language. Programmed Summarization, Co-Reference Resolution, Discourse Analysis, Machine Translation, Morphological Segmentation, Named Entity Recognition, Optical Character Recognition, Part </w:t>
-      </w:r>
-      <w:r>
-        <w:rPr>
-          <w:rFonts w:ascii="Century Schoolbook" w:hAnsi="Century Schoolbook"/>
-          <w:sz w:val="24"/>
-          <w:szCs w:val="24"/>
-        </w:rPr>
-        <w:t>of</w:t>
-      </w:r>
-      <w:r>
-        <w:rPr>
-          <w:rFonts w:ascii="Century Schoolbook" w:hAnsi="Century Schoolbook"/>
-          <w:sz w:val="24"/>
-          <w:szCs w:val="24"/>
-        </w:rPr>
-        <w:t xml:space="preserve"> Speech Tagging, and others are a portion of the NLP undertakings that have been contemplated. A portion of these exercises, like machine interpretation</w:t>
-      </w:r>
-      <w:proofErr w:type="gramStart"/>
-      <w:r>
-        <w:rPr>
-          <w:rFonts w:ascii="Century Schoolbook" w:hAnsi="Century Schoolbook"/>
-          <w:sz w:val="24"/>
-          <w:szCs w:val="24"/>
-        </w:rPr>
-        <w:t>, ,</w:t>
-      </w:r>
-      <w:proofErr w:type="gramEnd"/>
-      <w:r>
-        <w:rPr>
-          <w:rFonts w:ascii="Century Schoolbook" w:hAnsi="Century Schoolbook"/>
-          <w:sz w:val="24"/>
-          <w:szCs w:val="24"/>
-        </w:rPr>
-        <w:t xml:space="preserve"> Named element acknowledgment, Optical person acknowledgment etc.  have direct true applications.</w:t>
-      </w:r>
-    </w:p>
-    <w:p>
-      <w:pPr>
-        <w:jc w:val="both"/>
-        <w:rPr>
-          <w:rFonts w:ascii="Century Schoolbook" w:hAnsi="Century Schoolbook"/>
-          <w:sz w:val="24"/>
-          <w:szCs w:val="24"/>
-        </w:rPr>
-      </w:pPr>
-      <w:r>
-        <w:rPr>
-          <w:rFonts w:ascii="Century Schoolbook" w:hAnsi="Century Schoolbook"/>
-          <w:sz w:val="24"/>
-          <w:szCs w:val="24"/>
-        </w:rPr>
-        <w:t xml:space="preserve">Programmed outline creates an intelligible rundown of a gathering of texts and gives synopses or extensive data for material of a given kind. A sentence or a greater assortment of message that concludes which words connect with a similar thing is alluded to as co-reference goal. The assignment of observing the talk design of related text is alluded to as talk investigation. Programmed text interpretation starting with one human language then onto the next is alluded to as machine interpretation. Isolating words into individual morphemes and distinguishing the morpheme class is alluded to as morphological division. Named substance acknowledgment (NER) is a technique for figuring out which objects in a surge of text </w:t>
-      </w:r>
-      <w:proofErr w:type="gramStart"/>
-      <w:r>
-        <w:rPr>
-          <w:rFonts w:ascii="Century Schoolbook" w:hAnsi="Century Schoolbook"/>
-          <w:sz w:val="24"/>
-          <w:szCs w:val="24"/>
-        </w:rPr>
-        <w:t>are connected with</w:t>
-      </w:r>
-      <w:proofErr w:type="gramEnd"/>
-      <w:r>
-        <w:rPr>
-          <w:rFonts w:ascii="Century Schoolbook" w:hAnsi="Century Schoolbook"/>
-          <w:sz w:val="24"/>
-          <w:szCs w:val="24"/>
-        </w:rPr>
-        <w:t xml:space="preserve"> appropriate names. Optical person acknowledgment (OCR) produces a picture that addresses printed text and helps in the recognizable proof of related or equivalent text. It characterizes an expression and decides the grammatical feature for each word utilizing grammatical form </w:t>
-      </w:r>
-      <w:proofErr w:type="spellStart"/>
-      <w:r>
-        <w:rPr>
-          <w:rFonts w:ascii="Century Schoolbook" w:hAnsi="Century Schoolbook"/>
-          <w:sz w:val="24"/>
-          <w:szCs w:val="24"/>
-        </w:rPr>
-        <w:t>labeling</w:t>
-      </w:r>
-      <w:proofErr w:type="spellEnd"/>
-      <w:r>
-        <w:rPr>
-          <w:rFonts w:ascii="Century Schoolbook" w:hAnsi="Century Schoolbook"/>
-          <w:sz w:val="24"/>
-          <w:szCs w:val="24"/>
-        </w:rPr>
-        <w:t xml:space="preserve">. Notwithstanding the way that NLP errands are obviously interlaced, they are regularly utilized for comfort. A portion of the exercises, like robotized synopsis and co-reference examination, are utilized as subtasks in greater undertakings. Normal Language Processing's motivation is to oblige at least one calculation or framework claims to fame. The blend of language comprehension and language creation is conceivable because of the measurement of NLP evaluation on an algorithmic framework. It's even used to recognize multilingual occasions. </w:t>
-      </w:r>
-      <w:proofErr w:type="spellStart"/>
-      <w:r>
-        <w:rPr>
-          <w:rFonts w:ascii="Century Schoolbook" w:hAnsi="Century Schoolbook"/>
-          <w:sz w:val="24"/>
-          <w:szCs w:val="24"/>
-        </w:rPr>
-        <w:t>Rospocher</w:t>
-      </w:r>
-      <w:proofErr w:type="spellEnd"/>
-      <w:r>
-        <w:rPr>
-          <w:rFonts w:ascii="Century Schoolbook" w:hAnsi="Century Schoolbook"/>
-          <w:sz w:val="24"/>
-          <w:szCs w:val="24"/>
-        </w:rPr>
-        <w:t xml:space="preserve"> et al. [2] contrived a creative measured technique for cross-lingual occasion extraction for English, Dutch, and Italian </w:t>
-      </w:r>
-      <w:r>
-        <w:rPr>
-          <w:rFonts w:ascii="Century Schoolbook" w:hAnsi="Century Schoolbook"/>
-          <w:sz w:val="24"/>
-          <w:szCs w:val="24"/>
+    </w:p>
+    <w:p>
+      <w:pPr>
+        <w:pStyle w:val="Default"/>
+        <w:jc w:val="center"/>
+        <w:rPr>
+          <w:b/>
+          <w:bCs/>
+          <w:sz w:val="32"/>
+          <w:szCs w:val="32"/>
+        </w:rPr>
+      </w:pPr>
+      <w:r>
+        <w:rPr>
+          <w:b/>
+          <w:bCs/>
+          <w:sz w:val="32"/>
+          <w:szCs w:val="32"/>
         </w:rPr>
         <w:lastRenderedPageBreak/>
-        <w:t xml:space="preserve">texts, utilizing separate pipelines for every language. A measured set-up of driving multilingual Natural Language Processing (NLP) innovations is remembered for the framework. Fundamental NLP handling just as more </w:t>
-      </w:r>
-      <w:proofErr w:type="gramStart"/>
-      <w:r>
-        <w:rPr>
-          <w:rFonts w:ascii="Century Schoolbook" w:hAnsi="Century Schoolbook"/>
-          <w:sz w:val="24"/>
-          <w:szCs w:val="24"/>
-        </w:rPr>
-        <w:t>mind boggling</w:t>
-      </w:r>
-      <w:proofErr w:type="gramEnd"/>
-      <w:r>
-        <w:rPr>
-          <w:rFonts w:ascii="Century Schoolbook" w:hAnsi="Century Schoolbook"/>
-          <w:sz w:val="24"/>
-          <w:szCs w:val="24"/>
-        </w:rPr>
-        <w:t xml:space="preserve"> undertakings, for example, cross-lingual named element linkage, semantic job naming, and transient standardization are completely remembered for the pipeline. Accordingly, the cross-lingual system makes it conceivable to appreciate occasions, members, places, and time, just as the relations between them. The result of every one of these pipelines is intended to be taken care of into a framework that creates occasion driven information charts. All modules work like UNIX pipes: they acknowledge standard info, do some explanation, and make standard result, which is then utilized as the contribution for the following module pipeline. Module pipelines are built as an information driven design to permit modules to be changed and supplanted. Secluded plan additionally accommodates an assortment of mixes and dynamic dissemination.</w:t>
-      </w:r>
-    </w:p>
-    <w:p>
-      <w:pPr>
-        <w:jc w:val="both"/>
-        <w:rPr>
-          <w:rFonts w:ascii="Century Schoolbook" w:hAnsi="Century Schoolbook"/>
-          <w:sz w:val="24"/>
-          <w:szCs w:val="24"/>
-        </w:rPr>
-      </w:pPr>
-      <w:r>
-        <w:rPr>
-          <w:rFonts w:ascii="Century Schoolbook" w:hAnsi="Century Schoolbook"/>
-          <w:sz w:val="24"/>
-          <w:szCs w:val="24"/>
-        </w:rPr>
-        <w:t>Most of work in Natural Language Processing is finished by PC researchers, but different experts like etymologists, analysts, and logicians have likewise communicated interest. One of the most confusing parts of NLP is that it adds to human language ability. Regular Language Processing is a field that arrangements with numerous thoughts and techniques for managing the trouble of utilizing normal language to speak with PCs. Vagueness is a critical trouble in normal language that is most usually experienced at the syntactic level, which incorporates subtasks, for example, lexicology and morphology, which are worried about the investigation of words and word creation. Every one of these levels can cause ambiguities that must be settled with a careful comprehension of the circumstance. Different procedures, like Minimizing Ambiguity, Preserving Ambiguity, Interactive Disambiguation, and Weighting Ambiguity [3], can be utilized to determine the equivocalness. Safeguarding of equivocalness is one of the systems presented by specialists to diminish uncertainty, for instance (</w:t>
-      </w:r>
-      <w:proofErr w:type="spellStart"/>
-      <w:r>
-        <w:rPr>
-          <w:rFonts w:ascii="Century Schoolbook" w:hAnsi="Century Schoolbook"/>
-          <w:sz w:val="24"/>
-          <w:szCs w:val="24"/>
-        </w:rPr>
-        <w:t>Shemtov</w:t>
-      </w:r>
-      <w:proofErr w:type="spellEnd"/>
-      <w:r>
-        <w:rPr>
-          <w:rFonts w:ascii="Century Schoolbook" w:hAnsi="Century Schoolbook"/>
-          <w:sz w:val="24"/>
-          <w:szCs w:val="24"/>
-        </w:rPr>
-        <w:t xml:space="preserve"> 1997; </w:t>
-      </w:r>
-      <w:proofErr w:type="spellStart"/>
-      <w:r>
-        <w:rPr>
-          <w:rFonts w:ascii="Century Schoolbook" w:hAnsi="Century Schoolbook"/>
-          <w:sz w:val="24"/>
-          <w:szCs w:val="24"/>
-        </w:rPr>
-        <w:t>Emele</w:t>
-      </w:r>
-      <w:proofErr w:type="spellEnd"/>
-      <w:r>
-        <w:rPr>
-          <w:rFonts w:ascii="Century Schoolbook" w:hAnsi="Century Schoolbook"/>
-          <w:sz w:val="24"/>
-          <w:szCs w:val="24"/>
-        </w:rPr>
-        <w:t xml:space="preserve"> and </w:t>
-      </w:r>
-      <w:proofErr w:type="spellStart"/>
-      <w:r>
-        <w:rPr>
-          <w:rFonts w:ascii="Century Schoolbook" w:hAnsi="Century Schoolbook"/>
-          <w:sz w:val="24"/>
-          <w:szCs w:val="24"/>
-        </w:rPr>
-        <w:t>Dorna</w:t>
-      </w:r>
-      <w:proofErr w:type="spellEnd"/>
-      <w:r>
-        <w:rPr>
-          <w:rFonts w:ascii="Century Schoolbook" w:hAnsi="Century Schoolbook"/>
-          <w:sz w:val="24"/>
-          <w:szCs w:val="24"/>
-        </w:rPr>
-        <w:t xml:space="preserve"> 1998; Knight and </w:t>
-      </w:r>
-      <w:proofErr w:type="spellStart"/>
-      <w:r>
-        <w:rPr>
-          <w:rFonts w:ascii="Century Schoolbook" w:hAnsi="Century Schoolbook"/>
-          <w:sz w:val="24"/>
-          <w:szCs w:val="24"/>
-        </w:rPr>
-        <w:t>Langkilde</w:t>
-      </w:r>
-      <w:proofErr w:type="spellEnd"/>
-      <w:r>
-        <w:rPr>
-          <w:rFonts w:ascii="Century Schoolbook" w:hAnsi="Century Schoolbook"/>
-          <w:sz w:val="24"/>
-          <w:szCs w:val="24"/>
-        </w:rPr>
-        <w:t xml:space="preserve"> 2000) [3] [4] [5] Their objectives are very like the remainder of these: they cover a wide scope of </w:t>
-      </w:r>
-      <w:proofErr w:type="gramStart"/>
-      <w:r>
-        <w:rPr>
-          <w:rFonts w:ascii="Century Schoolbook" w:hAnsi="Century Schoolbook"/>
-          <w:sz w:val="24"/>
-          <w:szCs w:val="24"/>
-        </w:rPr>
-        <w:t>ambiguities</w:t>
-      </w:r>
-      <w:proofErr w:type="gramEnd"/>
-      <w:r>
-        <w:rPr>
-          <w:rFonts w:ascii="Century Schoolbook" w:hAnsi="Century Schoolbook"/>
-          <w:sz w:val="24"/>
-          <w:szCs w:val="24"/>
-        </w:rPr>
-        <w:t xml:space="preserve"> and their strategy incorporates a factual part.</w:t>
+        <w:t>LEVELS OF NLU</w:t>
       </w:r>
     </w:p>
     <w:p>
       <w:pPr>
         <w:pStyle w:val="Default"/>
-      </w:pPr>
-    </w:p>
-    <w:p>
-      <w:pPr>
-        <w:pStyle w:val="Default"/>
-        <w:jc w:val="center"/>
-        <w:rPr>
-          <w:b/>
-          <w:bCs/>
-          <w:sz w:val="32"/>
-          <w:szCs w:val="32"/>
-        </w:rPr>
-      </w:pPr>
-      <w:r>
-        <w:rPr>
-          <w:b/>
-          <w:bCs/>
-          <w:sz w:val="32"/>
-          <w:szCs w:val="32"/>
-        </w:rPr>
-        <w:t>Levels of NLP</w:t>
-      </w:r>
+        <w:jc w:val="center"/>
+        <w:rPr>
+          <w:b/>
+          <w:bCs/>
+          <w:sz w:val="32"/>
+          <w:szCs w:val="32"/>
+        </w:rPr>
+      </w:pPr>
     </w:p>
     <w:p>
       <w:pPr>
@@ -590,16 +1216,38 @@
           <w:szCs w:val="22"/>
         </w:rPr>
       </w:pPr>
-      <w:r>
+    </w:p>
+    <w:p>
+      <w:pPr>
+        <w:pStyle w:val="Default"/>
+        <w:jc w:val="both"/>
         <w:rPr>
           <w:rFonts w:ascii="Century Schoolbook" w:hAnsi="Century Schoolbook"/>
           <w:noProof/>
           <w:sz w:val="22"/>
           <w:szCs w:val="22"/>
         </w:rPr>
-        <w:lastRenderedPageBreak/>
+      </w:pPr>
+    </w:p>
+    <w:p>
+      <w:pPr>
+        <w:pStyle w:val="Default"/>
+        <w:jc w:val="both"/>
+        <w:rPr>
+          <w:rFonts w:ascii="Century Schoolbook" w:hAnsi="Century Schoolbook"/>
+          <w:sz w:val="22"/>
+          <w:szCs w:val="22"/>
+        </w:rPr>
+      </w:pPr>
+      <w:r>
+        <w:rPr>
+          <w:rFonts w:ascii="Century Schoolbook" w:hAnsi="Century Schoolbook"/>
+          <w:noProof/>
+          <w:sz w:val="22"/>
+          <w:szCs w:val="22"/>
+        </w:rPr>
         <w:drawing>
-          <wp:inline distT="0" distB="0" distL="0" distR="0" wp14:anchorId="3315636B" wp14:editId="695AA2F4">
+          <wp:inline distT="0" distB="0" distL="0" distR="0" wp14:anchorId="51217B8C" wp14:editId="760E9C5C">
             <wp:extent cx="5731510" cy="3233420"/>
             <wp:effectExtent l="0" t="0" r="2540" b="5080"/>
             <wp:docPr id="2" name="Picture 2"/>
@@ -654,17 +1302,6 @@
         <w:jc w:val="both"/>
         <w:rPr>
           <w:rFonts w:ascii="Century Schoolbook" w:hAnsi="Century Schoolbook"/>
-          <w:sz w:val="22"/>
-          <w:szCs w:val="22"/>
-        </w:rPr>
-      </w:pPr>
-    </w:p>
-    <w:p>
-      <w:pPr>
-        <w:pStyle w:val="Default"/>
-        <w:jc w:val="both"/>
-        <w:rPr>
-          <w:rFonts w:ascii="Century Schoolbook" w:hAnsi="Century Schoolbook"/>
         </w:rPr>
       </w:pPr>
       <w:r>
@@ -743,25 +1380,7 @@
           <w:sz w:val="24"/>
           <w:szCs w:val="24"/>
         </w:rPr>
-        <w:t xml:space="preserve"> in 1993, is "the investigation of sound applicable to the arrangement of language." </w:t>
-      </w:r>
-      <w:proofErr w:type="gramStart"/>
-      <w:r>
-        <w:rPr>
-          <w:rFonts w:ascii="Century Schoolbook" w:hAnsi="Century Schoolbook"/>
-          <w:sz w:val="24"/>
-          <w:szCs w:val="24"/>
-        </w:rPr>
-        <w:t>"..</w:t>
-      </w:r>
-      <w:proofErr w:type="gramEnd"/>
-      <w:r>
-        <w:rPr>
-          <w:rFonts w:ascii="Century Schoolbook" w:hAnsi="Century Schoolbook"/>
-          <w:sz w:val="24"/>
-          <w:szCs w:val="24"/>
-        </w:rPr>
-        <w:t xml:space="preserve"> While Lass expressed in 1998 that phonology is worried about the hints of language and is a sub-discipline of phonetics, and that it could be portrayed as follows: "The capacity, conduct, and construction of sounds as etymological elements are totally tended to by phonology. The semantic utilization of sound to encode significance in any Human language is alluded to as phonology.</w:t>
+        <w:t xml:space="preserve"> in 1993, is "the investigation of sound applicable to the arrangement of language." ".. While Lass expressed in 1998 that phonology is worried about the hints of language and is a sub-discipline of phonetics, and that it could be portrayed as follows: "The capacity, conduct, and construction of sounds as etymological elements are totally tended to by phonology. The semantic utilization of sound to encode significance in any Human language is alluded to as phonology.</w:t>
       </w:r>
     </w:p>
     <w:p>
@@ -818,25 +1437,48 @@
           <w:sz w:val="24"/>
           <w:szCs w:val="24"/>
         </w:rPr>
-        <w:t xml:space="preserve">Morphemes are the littlest units of importance addressed by the different components of the word. Morphemes are the beginning stages for morphology, which is the investigation of the idea of words. The word precancellation, for instance, might be separated morphologically into three </w:t>
-      </w:r>
-      <w:proofErr w:type="gramStart"/>
-      <w:r>
-        <w:rPr>
-          <w:rFonts w:ascii="Century Schoolbook" w:hAnsi="Century Schoolbook"/>
-          <w:sz w:val="24"/>
-          <w:szCs w:val="24"/>
-        </w:rPr>
-        <w:t>particular morphemes</w:t>
-      </w:r>
-      <w:proofErr w:type="gramEnd"/>
-      <w:r>
-        <w:rPr>
-          <w:rFonts w:ascii="Century Schoolbook" w:hAnsi="Century Schoolbook"/>
-          <w:sz w:val="24"/>
-          <w:szCs w:val="24"/>
-        </w:rPr>
-        <w:t xml:space="preserve">: the prefix pre, the root </w:t>
+        <w:t xml:space="preserve">Morphemes are the littlest units of importance addressed by the different components of the word. Morphemes are the beginning stages for </w:t>
+      </w:r>
+      <w:r>
+        <w:rPr>
+          <w:rFonts w:ascii="Century Schoolbook" w:hAnsi="Century Schoolbook"/>
+          <w:sz w:val="24"/>
+          <w:szCs w:val="24"/>
+        </w:rPr>
+        <w:lastRenderedPageBreak/>
+        <w:t xml:space="preserve">morphology, which is the investigation of the idea of words. The word precancellation, for instance, might be separated morphologically into three </w:t>
+      </w:r>
+      <w:r>
+        <w:rPr>
+          <w:rFonts w:ascii="Century Schoolbook" w:hAnsi="Century Schoolbook"/>
+          <w:sz w:val="24"/>
+          <w:szCs w:val="24"/>
+        </w:rPr>
+        <w:t>morphemes</w:t>
+      </w:r>
+      <w:r>
+        <w:rPr>
+          <w:rFonts w:ascii="Century Schoolbook" w:hAnsi="Century Schoolbook"/>
+          <w:sz w:val="24"/>
+          <w:szCs w:val="24"/>
+        </w:rPr>
+        <w:t>: the prefix pre, the root cancella</w:t>
+      </w:r>
+      <w:r>
+        <w:rPr>
+          <w:rFonts w:ascii="Century Schoolbook" w:hAnsi="Century Schoolbook"/>
+          <w:sz w:val="24"/>
+          <w:szCs w:val="24"/>
+        </w:rPr>
+        <w:t>tion</w:t>
+      </w:r>
+      <w:r>
+        <w:rPr>
+          <w:rFonts w:ascii="Century Schoolbook" w:hAnsi="Century Schoolbook"/>
+          <w:sz w:val="24"/>
+          <w:szCs w:val="24"/>
+        </w:rPr>
+        <w:t xml:space="preserve">, and the addition. People can part any obscure word into morphemes to appreciate the significance since the understanding of morpheme is something very similar across all words. Adding the postfix - ed to an action word, for instance, shows that the action word's activity happened before. Lexical morphemes are words that can't be parted and have importance all alone (e.g.: table, seat). Linguistic morphemes are words that are gotten together with a lexical morpheme (for instance, - ed, - </w:t>
       </w:r>
       <w:proofErr w:type="spellStart"/>
       <w:r>
@@ -845,7 +1487,7 @@
           <w:sz w:val="24"/>
           <w:szCs w:val="24"/>
         </w:rPr>
-        <w:t>cancella</w:t>
+        <w:t>ing</w:t>
       </w:r>
       <w:proofErr w:type="spellEnd"/>
       <w:r>
@@ -854,7 +1496,7 @@
           <w:sz w:val="24"/>
           <w:szCs w:val="24"/>
         </w:rPr>
-        <w:t xml:space="preserve">, and the addition - </w:t>
+        <w:t xml:space="preserve">, - </w:t>
       </w:r>
       <w:proofErr w:type="spellStart"/>
       <w:r>
@@ -863,7 +1505,7 @@
           <w:sz w:val="24"/>
           <w:szCs w:val="24"/>
         </w:rPr>
-        <w:t>tion</w:t>
+        <w:t>est</w:t>
       </w:r>
       <w:proofErr w:type="spellEnd"/>
       <w:r>
@@ -872,16 +1514,7 @@
           <w:sz w:val="24"/>
           <w:szCs w:val="24"/>
         </w:rPr>
-        <w:t xml:space="preserve">. People can part any obscure word into morphemes to appreciate the significance since the understanding of morpheme is something very similar across all words. Adding the postfix - ed to an action word, for instance, shows that the action word's activity happened before. Lexical morphemes </w:t>
-      </w:r>
-      <w:r>
-        <w:rPr>
-          <w:rFonts w:ascii="Century Schoolbook" w:hAnsi="Century Schoolbook"/>
-          <w:sz w:val="24"/>
-          <w:szCs w:val="24"/>
-        </w:rPr>
-        <w:lastRenderedPageBreak/>
-        <w:t xml:space="preserve">are words that can't be parted and have importance all alone (e.g.: table, seat). Linguistic morphemes are words that are gotten together with a lexical morpheme (for instance, - ed, - </w:t>
+        <w:t xml:space="preserve">, - </w:t>
       </w:r>
       <w:proofErr w:type="spellStart"/>
       <w:r>
@@ -890,7 +1523,7 @@
           <w:sz w:val="24"/>
           <w:szCs w:val="24"/>
         </w:rPr>
-        <w:t>ing</w:t>
+        <w:t>ly</w:t>
       </w:r>
       <w:proofErr w:type="spellEnd"/>
       <w:r>
@@ -908,7 +1541,7 @@
           <w:sz w:val="24"/>
           <w:szCs w:val="24"/>
         </w:rPr>
-        <w:t>est</w:t>
+        <w:t>ful</w:t>
       </w:r>
       <w:proofErr w:type="spellEnd"/>
       <w:r>
@@ -917,54 +1550,16 @@
           <w:sz w:val="24"/>
           <w:szCs w:val="24"/>
         </w:rPr>
-        <w:t xml:space="preserve">, - </w:t>
-      </w:r>
-      <w:proofErr w:type="spellStart"/>
-      <w:r>
-        <w:rPr>
-          <w:rFonts w:ascii="Century Schoolbook" w:hAnsi="Century Schoolbook"/>
-          <w:sz w:val="24"/>
-          <w:szCs w:val="24"/>
-        </w:rPr>
-        <w:t>ly</w:t>
-      </w:r>
-      <w:proofErr w:type="spellEnd"/>
-      <w:r>
-        <w:rPr>
-          <w:rFonts w:ascii="Century Schoolbook" w:hAnsi="Century Schoolbook"/>
-          <w:sz w:val="24"/>
-          <w:szCs w:val="24"/>
-        </w:rPr>
-        <w:t xml:space="preserve">, - </w:t>
-      </w:r>
-      <w:proofErr w:type="spellStart"/>
-      <w:r>
-        <w:rPr>
-          <w:rFonts w:ascii="Century Schoolbook" w:hAnsi="Century Schoolbook"/>
-          <w:sz w:val="24"/>
-          <w:szCs w:val="24"/>
-        </w:rPr>
-        <w:t>ful</w:t>
-      </w:r>
-      <w:proofErr w:type="spellEnd"/>
-      <w:r>
-        <w:rPr>
-          <w:rFonts w:ascii="Century Schoolbook" w:hAnsi="Century Schoolbook"/>
-          <w:sz w:val="24"/>
-          <w:szCs w:val="24"/>
-        </w:rPr>
         <w:t>) (</w:t>
       </w:r>
-      <w:proofErr w:type="spellStart"/>
-      <w:r>
-        <w:rPr>
-          <w:rFonts w:ascii="Century Schoolbook" w:hAnsi="Century Schoolbook"/>
-          <w:sz w:val="24"/>
-          <w:szCs w:val="24"/>
-        </w:rPr>
-        <w:t>eg.</w:t>
-      </w:r>
-      <w:proofErr w:type="spellEnd"/>
+      <w:r>
+        <w:rPr>
+          <w:rFonts w:ascii="Century Schoolbook" w:hAnsi="Century Schoolbook"/>
+          <w:sz w:val="24"/>
+          <w:szCs w:val="24"/>
+        </w:rPr>
+        <w:t>e.g.</w:t>
+      </w:r>
       <w:r>
         <w:rPr>
           <w:rFonts w:ascii="Century Schoolbook" w:hAnsi="Century Schoolbook"/>
@@ -1048,23 +1643,37 @@
         </w:rPr>
         <w:t xml:space="preserve">People and NLP frameworks both comprehend the significance of individual words in Lexical. Word-level perception is helped by an assortment of handling procedures, the first is the expansion of a grammatical feature tag to each word. Words that conceivably act as more than one grammatical feature are apportioned the most probable grammatical feature tag contingent upon the setting in which they show up in this handling. Semantic portrayals can be subbed by words with a solitary significance at the lexical level. The idea of the portrayal in </w:t>
       </w:r>
-      <w:proofErr w:type="gramStart"/>
-      <w:r>
-        <w:rPr>
-          <w:rFonts w:ascii="Century Schoolbook" w:hAnsi="Century Schoolbook"/>
-          <w:sz w:val="24"/>
-          <w:szCs w:val="24"/>
-        </w:rPr>
-        <w:t>a</w:t>
-      </w:r>
-      <w:proofErr w:type="gramEnd"/>
-      <w:r>
-        <w:rPr>
-          <w:rFonts w:ascii="Century Schoolbook" w:hAnsi="Century Schoolbook"/>
-          <w:sz w:val="24"/>
-          <w:szCs w:val="24"/>
-        </w:rPr>
-        <w:t xml:space="preserve"> NLP framework changes relying upon the semantic hypothesis utilized.</w:t>
+      <w:r>
+        <w:rPr>
+          <w:rFonts w:ascii="Century Schoolbook" w:hAnsi="Century Schoolbook"/>
+          <w:sz w:val="24"/>
+          <w:szCs w:val="24"/>
+        </w:rPr>
+        <w:t>an</w:t>
+      </w:r>
+      <w:r>
+        <w:rPr>
+          <w:rFonts w:ascii="Century Schoolbook" w:hAnsi="Century Schoolbook"/>
+          <w:sz w:val="24"/>
+          <w:szCs w:val="24"/>
+        </w:rPr>
+        <w:t xml:space="preserve"> </w:t>
+      </w:r>
+      <w:r>
+        <w:rPr>
+          <w:rFonts w:ascii="Century Schoolbook" w:hAnsi="Century Schoolbook"/>
+          <w:sz w:val="24"/>
+          <w:szCs w:val="24"/>
+        </w:rPr>
+        <w:t>NLP framework change</w:t>
+      </w:r>
+      <w:r>
+        <w:rPr>
+          <w:rFonts w:ascii="Century Schoolbook" w:hAnsi="Century Schoolbook"/>
+          <w:sz w:val="24"/>
+          <w:szCs w:val="24"/>
+        </w:rPr>
+        <w:t xml:space="preserve"> relying upon the semantic hypothesis utilized.</w:t>
       </w:r>
     </w:p>
     <w:p>
@@ -1121,25 +1730,7 @@
           <w:sz w:val="24"/>
           <w:szCs w:val="24"/>
         </w:rPr>
-        <w:t xml:space="preserve">This level accentuates inspecting the expressions of a sentence to decide the expression's linguistic design. This level requires the utilization of both language structure and a parser. The portrayal of the expression that uncovers the underlying reliance joins between the words is the result of this degree of handling. There </w:t>
-      </w:r>
-      <w:proofErr w:type="gramStart"/>
-      <w:r>
-        <w:rPr>
-          <w:rFonts w:ascii="Century Schoolbook" w:hAnsi="Century Schoolbook"/>
-          <w:sz w:val="24"/>
-          <w:szCs w:val="24"/>
-        </w:rPr>
-        <w:t>are</w:t>
-      </w:r>
-      <w:proofErr w:type="gramEnd"/>
-      <w:r>
-        <w:rPr>
-          <w:rFonts w:ascii="Century Schoolbook" w:hAnsi="Century Schoolbook"/>
-          <w:sz w:val="24"/>
-          <w:szCs w:val="24"/>
-        </w:rPr>
-        <w:t xml:space="preserve"> an assortment of sentence structures that might be discouraged, and which, thusly, confine the parser choice. Since not all NLP applications need a total parse of expressions, the enduring deterrents in prepositional expression connection and combination review never again block that solicitation for which phrasal and clausal conditions are adequate [7]. In many dialects, grammar communicates meaning since request and reliance add to undertone. The two assertions 'The feline pursued the mouse.' and 'The mouse pursued the feline.', for instance, contrast simply in grammar yet convey very various implications.</w:t>
+        <w:t>This level accentuates inspecting the expressions of a sentence to decide the expression's linguistic design. This level requires the utilization of both language structure and a parser. The portrayal of the expression that uncovers the underlying reliance joins between the words is the result of this degree of handling. There are an assortment of sentence structures that might be discouraged, and which, thusly, confine the parser choice. Since not all NLP applications need a total parse of expressions, the enduring deterrents in prepositional expression connection and combination review never again block that solicitation for which phrasal and clausal conditions are adequate [7]. In many dialects, grammar communicates meaning since request and reliance add to undertone. The two assertions 'The feline pursued the mouse.' and 'The mouse pursued the feline.', for instance, contrast simply in grammar yet convey very various implications.</w:t>
       </w:r>
     </w:p>
     <w:p>
@@ -1196,43 +1787,7 @@
           <w:sz w:val="24"/>
           <w:szCs w:val="24"/>
         </w:rPr>
-        <w:t xml:space="preserve">The vast majority accept that importance is chosen in semantics, yet this isn't </w:t>
-      </w:r>
-      <w:proofErr w:type="gramStart"/>
-      <w:r>
-        <w:rPr>
-          <w:rFonts w:ascii="Century Schoolbook" w:hAnsi="Century Schoolbook"/>
-          <w:sz w:val="24"/>
-          <w:szCs w:val="24"/>
-        </w:rPr>
-        <w:t>true;</w:t>
-      </w:r>
-      <w:proofErr w:type="gramEnd"/>
-      <w:r>
-        <w:rPr>
-          <w:rFonts w:ascii="Century Schoolbook" w:hAnsi="Century Schoolbook"/>
-          <w:sz w:val="24"/>
-          <w:szCs w:val="24"/>
-        </w:rPr>
-        <w:t xml:space="preserve"> which means is offered to all levels. Semantic handling recognizes the different implications of an expression in view of the connections between the sentence's statement-level implications. This degree of handling can incorporate semantic disambiguation of words with various implications, like how syntactic disambiguation of expressions can be confounded as various grammatical features is refined at the syntactic level. For instance, the word 'document' may allude to a fastener for gathering papers, an instrument for </w:t>
-      </w:r>
-      <w:proofErr w:type="spellStart"/>
-      <w:r>
-        <w:rPr>
-          <w:rFonts w:ascii="Century Schoolbook" w:hAnsi="Century Schoolbook"/>
-          <w:sz w:val="24"/>
-          <w:szCs w:val="24"/>
-        </w:rPr>
-        <w:t>molding</w:t>
-      </w:r>
-      <w:proofErr w:type="spellEnd"/>
-      <w:r>
-        <w:rPr>
-          <w:rFonts w:ascii="Century Schoolbook" w:hAnsi="Century Schoolbook"/>
-          <w:sz w:val="24"/>
-          <w:szCs w:val="24"/>
-        </w:rPr>
-        <w:t xml:space="preserve"> one's fingernails, or a line of individuals </w:t>
+        <w:t xml:space="preserve">The vast majority accept that importance is chosen in semantics, yet this isn't true; which means is offered to all levels. Semantic handling recognizes the different implications of an expression in view of the connections </w:t>
       </w:r>
       <w:r>
         <w:rPr>
@@ -1241,18 +1796,32 @@
           <w:szCs w:val="24"/>
         </w:rPr>
         <w:lastRenderedPageBreak/>
-        <w:t xml:space="preserve">in a line (Elizabeth D. Liddy, 2001) [7]. The semantic level inspects words for word reference clarification just as the explanation got from the setting of the sentence. Most words have more than one </w:t>
-      </w:r>
-      <w:proofErr w:type="gramStart"/>
-      <w:r>
-        <w:rPr>
-          <w:rFonts w:ascii="Century Schoolbook" w:hAnsi="Century Schoolbook"/>
-          <w:sz w:val="24"/>
-          <w:szCs w:val="24"/>
-        </w:rPr>
-        <w:t>clarification,</w:t>
-      </w:r>
-      <w:proofErr w:type="gramEnd"/>
+        <w:t xml:space="preserve">between the sentence's statement-level implications. This degree of handling can incorporate semantic disambiguation of words with various implications, like how syntactic disambiguation of expressions can be confounded as various grammatical features is refined at the syntactic level. For instance, the word 'document' may allude to a fastener for gathering papers, an instrument for </w:t>
+      </w:r>
+      <w:r>
+        <w:rPr>
+          <w:rFonts w:ascii="Century Schoolbook" w:hAnsi="Century Schoolbook"/>
+          <w:sz w:val="24"/>
+          <w:szCs w:val="24"/>
+        </w:rPr>
+        <w:t>moulding</w:t>
+      </w:r>
+      <w:r>
+        <w:rPr>
+          <w:rFonts w:ascii="Century Schoolbook" w:hAnsi="Century Schoolbook"/>
+          <w:sz w:val="24"/>
+          <w:szCs w:val="24"/>
+        </w:rPr>
+        <w:t xml:space="preserve"> one's fingernails, or a line of individuals in a line (Elizabeth D. Liddy, 2001) [7]. The semantic level inspects words for word reference clarification just as the explanation got from the setting of the sentence. Most words have more than one </w:t>
+      </w:r>
+      <w:r>
+        <w:rPr>
+          <w:rFonts w:ascii="Century Schoolbook" w:hAnsi="Century Schoolbook"/>
+          <w:sz w:val="24"/>
+          <w:szCs w:val="24"/>
+        </w:rPr>
+        <w:t>clarification;</w:t>
+      </w:r>
       <w:r>
         <w:rPr>
           <w:rFonts w:ascii="Century Schoolbook" w:hAnsi="Century Schoolbook"/>
@@ -1381,16 +1950,14 @@
         </w:rPr>
         <w:t xml:space="preserve">Practical is worried about the strong utilization of language in conditions, and it utilizes stub far </w:t>
       </w:r>
-      <w:proofErr w:type="gramStart"/>
-      <w:r>
-        <w:rPr>
-          <w:rFonts w:ascii="Century Schoolbook" w:hAnsi="Century Schoolbook"/>
-          <w:sz w:val="24"/>
-          <w:szCs w:val="24"/>
-        </w:rPr>
-        <w:t>in excess of</w:t>
-      </w:r>
-      <w:proofErr w:type="gramEnd"/>
+      <w:r>
+        <w:rPr>
+          <w:rFonts w:ascii="Century Schoolbook" w:hAnsi="Century Schoolbook"/>
+          <w:sz w:val="24"/>
+          <w:szCs w:val="24"/>
+        </w:rPr>
+        <w:t>more than</w:t>
+      </w:r>
       <w:r>
         <w:rPr>
           <w:rFonts w:ascii="Century Schoolbook" w:hAnsi="Century Schoolbook"/>
@@ -1409,6 +1976,814 @@
           <w:szCs w:val="24"/>
         </w:rPr>
       </w:pPr>
+    </w:p>
+    <w:p>
+      <w:pPr>
+        <w:jc w:val="both"/>
+        <w:rPr>
+          <w:rFonts w:ascii="Century Schoolbook" w:hAnsi="Century Schoolbook"/>
+          <w:sz w:val="24"/>
+          <w:szCs w:val="24"/>
+        </w:rPr>
+      </w:pPr>
+    </w:p>
+    <w:p>
+      <w:pPr>
+        <w:jc w:val="both"/>
+        <w:rPr>
+          <w:rFonts w:ascii="Century Schoolbook" w:hAnsi="Century Schoolbook"/>
+          <w:sz w:val="24"/>
+          <w:szCs w:val="24"/>
+        </w:rPr>
+      </w:pPr>
+    </w:p>
+    <w:p>
+      <w:pPr>
+        <w:jc w:val="both"/>
+        <w:rPr>
+          <w:rFonts w:ascii="Century Schoolbook" w:hAnsi="Century Schoolbook"/>
+          <w:sz w:val="24"/>
+          <w:szCs w:val="24"/>
+        </w:rPr>
+      </w:pPr>
+    </w:p>
+    <w:p>
+      <w:pPr>
+        <w:jc w:val="both"/>
+        <w:rPr>
+          <w:rFonts w:ascii="Arial" w:hAnsi="Arial" w:cs="Arial"/>
+          <w:b/>
+          <w:bCs/>
+          <w:sz w:val="32"/>
+          <w:szCs w:val="32"/>
+        </w:rPr>
+      </w:pPr>
+    </w:p>
+    <w:p>
+      <w:pPr>
+        <w:jc w:val="both"/>
+        <w:rPr>
+          <w:rFonts w:ascii="Arial" w:hAnsi="Arial" w:cs="Arial"/>
+          <w:b/>
+          <w:bCs/>
+          <w:sz w:val="32"/>
+          <w:szCs w:val="32"/>
+        </w:rPr>
+      </w:pPr>
+    </w:p>
+    <w:p>
+      <w:pPr>
+        <w:pStyle w:val="NormalWeb"/>
+        <w:rPr>
+          <w:rFonts w:ascii="Arial" w:hAnsi="Arial" w:cs="Arial"/>
+          <w:b/>
+          <w:bCs/>
+          <w:sz w:val="32"/>
+          <w:szCs w:val="32"/>
+        </w:rPr>
+      </w:pPr>
+    </w:p>
+    <w:p>
+      <w:pPr>
+        <w:pStyle w:val="NormalWeb"/>
+        <w:jc w:val="center"/>
+        <w:rPr>
+          <w:rFonts w:ascii="Century Schoolbook" w:hAnsi="Century Schoolbook" w:cs="Arial"/>
+          <w:b/>
+          <w:bCs/>
+          <w:sz w:val="32"/>
+          <w:szCs w:val="32"/>
+        </w:rPr>
+      </w:pPr>
+      <w:r>
+        <w:rPr>
+          <w:rFonts w:ascii="Century Schoolbook" w:hAnsi="Century Schoolbook" w:cs="Arial"/>
+          <w:b/>
+          <w:bCs/>
+          <w:sz w:val="32"/>
+          <w:szCs w:val="32"/>
+        </w:rPr>
+        <w:lastRenderedPageBreak/>
+        <w:t>NLP TOOLS AND TECHNIQIUE</w:t>
+      </w:r>
+    </w:p>
+    <w:p>
+      <w:pPr>
+        <w:pStyle w:val="NormalWeb"/>
+        <w:rPr>
+          <w:rFonts w:ascii="Century Schoolbook" w:hAnsi="Century Schoolbook" w:cs="Open Sans"/>
+          <w:color w:val="2B3E51"/>
+        </w:rPr>
+      </w:pPr>
+    </w:p>
+    <w:p>
+      <w:pPr>
+        <w:pStyle w:val="NormalWeb"/>
+        <w:rPr>
+          <w:rFonts w:ascii="Century Schoolbook" w:hAnsi="Century Schoolbook" w:cs="Arial"/>
+          <w:color w:val="2B3E51"/>
+        </w:rPr>
+      </w:pPr>
+      <w:r>
+        <w:rPr>
+          <w:rFonts w:ascii="Century Schoolbook" w:hAnsi="Century Schoolbook" w:cs="Arial"/>
+          <w:color w:val="2B3E51"/>
+        </w:rPr>
+        <w:t>NLP can be used through SaaS (Software as a Service) tools or using open-source libraries.</w:t>
+      </w:r>
+    </w:p>
+    <w:p>
+      <w:pPr>
+        <w:pStyle w:val="NormalWeb"/>
+        <w:jc w:val="both"/>
+        <w:rPr>
+          <w:rFonts w:ascii="Century Schoolbook" w:hAnsi="Century Schoolbook" w:cs="Arial"/>
+          <w:sz w:val="32"/>
+          <w:szCs w:val="32"/>
+        </w:rPr>
+      </w:pPr>
+      <w:r>
+        <w:rPr>
+          <w:rFonts w:ascii="Century Schoolbook" w:hAnsi="Century Schoolbook" w:cs="Arial"/>
+          <w:shd w:val="clear" w:color="auto" w:fill="FFFFFF"/>
+        </w:rPr>
+        <w:t xml:space="preserve">SaaS tools are </w:t>
+      </w:r>
+      <w:r>
+        <w:rPr>
+          <w:rFonts w:ascii="Century Schoolbook" w:hAnsi="Century Schoolbook" w:cs="Arial"/>
+        </w:rPr>
+        <w:t>powerful, out-of-the-box, cloud-based</w:t>
+      </w:r>
+      <w:r>
+        <w:rPr>
+          <w:rFonts w:ascii="Century Schoolbook" w:hAnsi="Century Schoolbook" w:cs="Arial"/>
+          <w:shd w:val="clear" w:color="auto" w:fill="FFFFFF"/>
+        </w:rPr>
+        <w:t xml:space="preserve"> solutions that can be implemented with </w:t>
+      </w:r>
+      <w:r>
+        <w:rPr>
+          <w:rFonts w:ascii="Century Schoolbook" w:hAnsi="Century Schoolbook" w:cs="Arial"/>
+        </w:rPr>
+        <w:t>little</w:t>
+      </w:r>
+      <w:r>
+        <w:rPr>
+          <w:rFonts w:ascii="Century Schoolbook" w:hAnsi="Century Schoolbook" w:cs="Arial"/>
+          <w:shd w:val="clear" w:color="auto" w:fill="FFFFFF"/>
+        </w:rPr>
+        <w:t xml:space="preserve"> or no code. SaaS platforms often </w:t>
+      </w:r>
+      <w:r>
+        <w:rPr>
+          <w:rFonts w:ascii="Century Schoolbook" w:hAnsi="Century Schoolbook" w:cs="Arial"/>
+        </w:rPr>
+        <w:t>provide pre-trained</w:t>
+      </w:r>
+      <w:r>
+        <w:rPr>
+          <w:rFonts w:ascii="Century Schoolbook" w:hAnsi="Century Schoolbook" w:cs="Arial"/>
+          <w:shd w:val="clear" w:color="auto" w:fill="FFFFFF"/>
+        </w:rPr>
+        <w:t xml:space="preserve"> NLP </w:t>
+      </w:r>
+      <w:r>
+        <w:rPr>
+          <w:rFonts w:ascii="Century Schoolbook" w:hAnsi="Century Schoolbook" w:cs="Arial"/>
+        </w:rPr>
+        <w:t>models</w:t>
+      </w:r>
+      <w:r>
+        <w:rPr>
+          <w:rFonts w:ascii="Century Schoolbook" w:hAnsi="Century Schoolbook" w:cs="Arial"/>
+          <w:shd w:val="clear" w:color="auto" w:fill="FFFFFF"/>
+        </w:rPr>
+        <w:t xml:space="preserve"> and </w:t>
+      </w:r>
+      <w:r>
+        <w:rPr>
+          <w:rFonts w:ascii="Century Schoolbook" w:hAnsi="Century Schoolbook" w:cs="Arial"/>
+        </w:rPr>
+        <w:t>APIs. These</w:t>
+      </w:r>
+      <w:r>
+        <w:rPr>
+          <w:rFonts w:ascii="Century Schoolbook" w:hAnsi="Century Schoolbook" w:cs="Arial"/>
+          <w:shd w:val="clear" w:color="auto" w:fill="FFFFFF"/>
+        </w:rPr>
+        <w:t xml:space="preserve"> are </w:t>
+      </w:r>
+      <w:r>
+        <w:rPr>
+          <w:rFonts w:ascii="Century Schoolbook" w:hAnsi="Century Schoolbook" w:cs="Arial"/>
+        </w:rPr>
+        <w:t>for users who need</w:t>
+      </w:r>
+      <w:r>
+        <w:rPr>
+          <w:rFonts w:ascii="Century Schoolbook" w:hAnsi="Century Schoolbook" w:cs="Arial"/>
+          <w:shd w:val="clear" w:color="auto" w:fill="FFFFFF"/>
+        </w:rPr>
+        <w:t xml:space="preserve"> more </w:t>
+      </w:r>
+      <w:r>
+        <w:rPr>
+          <w:rFonts w:ascii="Century Schoolbook" w:hAnsi="Century Schoolbook" w:cs="Arial"/>
+        </w:rPr>
+        <w:t>flexible low-code options. A professional developer or programmer</w:t>
+      </w:r>
+      <w:r>
+        <w:rPr>
+          <w:rFonts w:ascii="Century Schoolbook" w:hAnsi="Century Schoolbook" w:cs="Arial"/>
+          <w:shd w:val="clear" w:color="auto" w:fill="FFFFFF"/>
+        </w:rPr>
+        <w:t xml:space="preserve"> who </w:t>
+      </w:r>
+      <w:r>
+        <w:rPr>
+          <w:rFonts w:ascii="Century Schoolbook" w:hAnsi="Century Schoolbook" w:cs="Arial"/>
+        </w:rPr>
+        <w:t>wants</w:t>
+      </w:r>
+      <w:r>
+        <w:rPr>
+          <w:rFonts w:ascii="Century Schoolbook" w:hAnsi="Century Schoolbook" w:cs="Arial"/>
+          <w:shd w:val="clear" w:color="auto" w:fill="FFFFFF"/>
+        </w:rPr>
+        <w:t xml:space="preserve"> to simplify their work.</w:t>
+      </w:r>
+    </w:p>
+    <w:p>
+      <w:pPr>
+        <w:jc w:val="both"/>
+        <w:rPr>
+          <w:rFonts w:ascii="Century Schoolbook" w:hAnsi="Century Schoolbook" w:cs="Arial"/>
+          <w:sz w:val="24"/>
+          <w:szCs w:val="24"/>
+        </w:rPr>
+      </w:pPr>
+      <w:r>
+        <w:rPr>
+          <w:rFonts w:ascii="Century Schoolbook" w:hAnsi="Century Schoolbook" w:cs="Arial"/>
+          <w:sz w:val="24"/>
+          <w:szCs w:val="24"/>
+        </w:rPr>
+        <w:t>Open-source libraries, on the other hand, are free and flexible, allowing you to fully customize your NLP tools. However, because they are aimed at developers, they are very complex to understand and require machine learning experience to build open-source NLP tools. Fortunately, however, most are community-driven frameworks, so you can count on a lot of support.</w:t>
+      </w:r>
+    </w:p>
+    <w:p>
+      <w:pPr>
+        <w:jc w:val="both"/>
+        <w:rPr>
+          <w:rFonts w:ascii="Century Schoolbook" w:hAnsi="Century Schoolbook" w:cs="Arial"/>
+          <w:sz w:val="24"/>
+          <w:szCs w:val="24"/>
+        </w:rPr>
+      </w:pPr>
+      <w:r>
+        <w:rPr>
+          <w:rFonts w:ascii="Century Schoolbook" w:hAnsi="Century Schoolbook" w:cs="Arial"/>
+          <w:sz w:val="24"/>
+          <w:szCs w:val="24"/>
+        </w:rPr>
+        <w:t xml:space="preserve">The Natural Language Toolkit (NLTK) using Python is one of the leading tools for NLP modelling. NLTK focuses on research and education in the field of NLP and is supported by an active community and a variety of language processing tutorials, sample datasets, and resources, including comprehensive manuals on language processing and Python. </w:t>
+      </w:r>
+    </w:p>
+    <w:p>
+      <w:pPr>
+        <w:jc w:val="both"/>
+        <w:rPr>
+          <w:rFonts w:ascii="Century Schoolbook" w:hAnsi="Century Schoolbook" w:cs="Arial"/>
+          <w:sz w:val="24"/>
+          <w:szCs w:val="24"/>
+        </w:rPr>
+      </w:pPr>
+      <w:r>
+        <w:rPr>
+          <w:rFonts w:ascii="Century Schoolbook" w:hAnsi="Century Schoolbook" w:cs="Arial"/>
+          <w:sz w:val="24"/>
+          <w:szCs w:val="24"/>
+        </w:rPr>
+        <w:t>This library takes some time to master but is considered a great playground for hands-on experience with NLP. The modular structure of NLTK provides numerous components for NLP tasks such as tokenization, tagging, stemming, parsing, and classification.</w:t>
+      </w:r>
+    </w:p>
+    <w:p>
+      <w:pPr>
+        <w:jc w:val="both"/>
+        <w:rPr>
+          <w:rFonts w:ascii="Century Schoolbook" w:hAnsi="Century Schoolbook" w:cs="Arial"/>
+          <w:sz w:val="24"/>
+          <w:szCs w:val="24"/>
+        </w:rPr>
+      </w:pPr>
+    </w:p>
+    <w:p>
+      <w:pPr>
+        <w:jc w:val="center"/>
+        <w:rPr>
+          <w:rFonts w:ascii="Arial" w:hAnsi="Arial" w:cs="Arial"/>
+          <w:sz w:val="24"/>
+          <w:szCs w:val="24"/>
+        </w:rPr>
+      </w:pPr>
+      <w:r>
+        <w:rPr>
+          <w:noProof/>
+        </w:rPr>
+        <w:drawing>
+          <wp:inline distT="0" distB="0" distL="0" distR="0" wp14:anchorId="1FCDFDD8" wp14:editId="6BB1717E">
+            <wp:extent cx="4333875" cy="2732560"/>
+            <wp:effectExtent l="0" t="0" r="0" b="0"/>
+            <wp:docPr id="4" name="Picture 4" descr="Natural Language Toolkit"/>
+            <wp:cNvGraphicFramePr>
+              <a:graphicFrameLocks xmlns:a="http://schemas.openxmlformats.org/drawingml/2006/main" noChangeAspect="1"/>
+            </wp:cNvGraphicFramePr>
+            <a:graphic xmlns:a="http://schemas.openxmlformats.org/drawingml/2006/main">
+              <a:graphicData uri="http://schemas.openxmlformats.org/drawingml/2006/picture">
+                <pic:pic xmlns:pic="http://schemas.openxmlformats.org/drawingml/2006/picture">
+                  <pic:nvPicPr>
+                    <pic:cNvPr id="0" name="Picture 1" descr="Natural Language Toolkit"/>
+                    <pic:cNvPicPr>
+                      <a:picLocks noChangeAspect="1" noChangeArrowheads="1"/>
+                    </pic:cNvPicPr>
+                  </pic:nvPicPr>
+                  <pic:blipFill>
+                    <a:blip r:embed="rId8" cstate="print">
+                      <a:extLst>
+                        <a:ext uri="{28A0092B-C50C-407E-A947-70E740481C1C}">
+                          <a14:useLocalDpi xmlns:a14="http://schemas.microsoft.com/office/drawing/2010/main" val="0"/>
+                        </a:ext>
+                      </a:extLst>
+                    </a:blip>
+                    <a:srcRect/>
+                    <a:stretch>
+                      <a:fillRect/>
+                    </a:stretch>
+                  </pic:blipFill>
+                  <pic:spPr bwMode="auto">
+                    <a:xfrm>
+                      <a:off x="0" y="0"/>
+                      <a:ext cx="4337650" cy="2734940"/>
+                    </a:xfrm>
+                    <a:prstGeom prst="rect">
+                      <a:avLst/>
+                    </a:prstGeom>
+                    <a:noFill/>
+                    <a:ln>
+                      <a:noFill/>
+                    </a:ln>
+                  </pic:spPr>
+                </pic:pic>
+              </a:graphicData>
+            </a:graphic>
+          </wp:inline>
+        </w:drawing>
+      </w:r>
+    </w:p>
+    <w:p>
+      <w:pPr>
+        <w:jc w:val="both"/>
+        <w:rPr>
+          <w:rFonts w:ascii="Century Schoolbook" w:hAnsi="Century Schoolbook"/>
+          <w:sz w:val="24"/>
+          <w:szCs w:val="24"/>
+        </w:rPr>
+      </w:pPr>
+    </w:p>
+    <w:p>
+      <w:pPr>
+        <w:jc w:val="both"/>
+        <w:rPr>
+          <w:rFonts w:ascii="Century Schoolbook" w:hAnsi="Century Schoolbook"/>
+          <w:sz w:val="24"/>
+          <w:szCs w:val="24"/>
+        </w:rPr>
+      </w:pPr>
+      <w:r>
+        <w:rPr>
+          <w:rFonts w:ascii="Century Schoolbook" w:hAnsi="Century Schoolbook"/>
+          <w:sz w:val="24"/>
+          <w:szCs w:val="24"/>
+        </w:rPr>
+        <w:lastRenderedPageBreak/>
+        <w:t xml:space="preserve">There are different techniques in NLP that we can use to extract text from a </w:t>
+      </w:r>
+      <w:r>
+        <w:rPr>
+          <w:rFonts w:ascii="Century Schoolbook" w:hAnsi="Century Schoolbook"/>
+          <w:sz w:val="24"/>
+          <w:szCs w:val="24"/>
+        </w:rPr>
+        <w:t>given text</w:t>
+      </w:r>
+      <w:r>
+        <w:rPr>
+          <w:rFonts w:ascii="Century Schoolbook" w:hAnsi="Century Schoolbook"/>
+          <w:sz w:val="24"/>
+          <w:szCs w:val="24"/>
+        </w:rPr>
+        <w:t xml:space="preserve"> snippet: </w:t>
+      </w:r>
+    </w:p>
+    <w:p>
+      <w:pPr>
+        <w:numPr>
+          <w:ilvl w:val="0"/>
+          <w:numId w:val="2"/>
+        </w:numPr>
+        <w:shd w:val="clear" w:color="auto" w:fill="FFFFFF"/>
+        <w:spacing w:before="100" w:beforeAutospacing="1" w:after="100" w:afterAutospacing="1" w:line="240" w:lineRule="auto"/>
+        <w:ind w:left="1170"/>
+        <w:rPr>
+          <w:rFonts w:ascii="Century Schoolbook" w:eastAsia="Times New Roman" w:hAnsi="Century Schoolbook" w:cs="Times New Roman"/>
+          <w:color w:val="334960"/>
+          <w:sz w:val="24"/>
+          <w:szCs w:val="24"/>
+          <w:lang w:val="en-US"/>
+        </w:rPr>
+      </w:pPr>
+      <w:r>
+        <w:rPr>
+          <w:rFonts w:ascii="Century Schoolbook" w:eastAsia="Times New Roman" w:hAnsi="Century Schoolbook" w:cs="Times New Roman"/>
+          <w:b/>
+          <w:bCs/>
+          <w:color w:val="334960"/>
+          <w:sz w:val="24"/>
+          <w:szCs w:val="24"/>
+          <w:lang w:val="en-US"/>
+        </w:rPr>
+        <w:t>Sentence segmentation</w:t>
+      </w:r>
+      <w:r>
+        <w:rPr>
+          <w:rFonts w:ascii="Century Schoolbook" w:eastAsia="Times New Roman" w:hAnsi="Century Schoolbook" w:cs="Times New Roman"/>
+          <w:color w:val="334960"/>
+          <w:sz w:val="24"/>
+          <w:szCs w:val="24"/>
+          <w:lang w:val="en-US"/>
+        </w:rPr>
+        <w:t xml:space="preserve"> - </w:t>
+      </w:r>
+      <w:r>
+        <w:rPr>
+          <w:rFonts w:ascii="Century Schoolbook" w:eastAsia="Times New Roman" w:hAnsi="Century Schoolbook" w:cs="Times New Roman"/>
+          <w:color w:val="334960"/>
+          <w:sz w:val="24"/>
+          <w:szCs w:val="24"/>
+          <w:lang w:val="en-US"/>
+        </w:rPr>
+        <w:t>Defines sentence boundaries in the given text. That is, where one sentence ends and another begins. Sentences are often marked ended with the punctuation mark ‘.’</w:t>
+      </w:r>
+      <w:r>
+        <w:rPr>
+          <w:rFonts w:ascii="Century Schoolbook" w:eastAsia="Times New Roman" w:hAnsi="Century Schoolbook" w:cs="Times New Roman"/>
+          <w:color w:val="334960"/>
+          <w:sz w:val="24"/>
+          <w:szCs w:val="24"/>
+          <w:lang w:val="en-US"/>
+        </w:rPr>
+        <w:t>.</w:t>
+      </w:r>
+    </w:p>
+    <w:p>
+      <w:pPr>
+        <w:numPr>
+          <w:ilvl w:val="0"/>
+          <w:numId w:val="2"/>
+        </w:numPr>
+        <w:shd w:val="clear" w:color="auto" w:fill="FFFFFF"/>
+        <w:spacing w:before="100" w:beforeAutospacing="1" w:after="100" w:afterAutospacing="1" w:line="240" w:lineRule="auto"/>
+        <w:ind w:left="1170"/>
+        <w:rPr>
+          <w:rFonts w:ascii="Century Schoolbook" w:eastAsia="Times New Roman" w:hAnsi="Century Schoolbook" w:cs="Times New Roman"/>
+          <w:color w:val="334960"/>
+          <w:sz w:val="24"/>
+          <w:szCs w:val="24"/>
+          <w:lang w:val="en-US"/>
+        </w:rPr>
+      </w:pPr>
+      <w:r>
+        <w:rPr>
+          <w:rFonts w:ascii="Century Schoolbook" w:eastAsia="Times New Roman" w:hAnsi="Century Schoolbook" w:cs="Times New Roman"/>
+          <w:b/>
+          <w:bCs/>
+          <w:color w:val="334960"/>
+          <w:sz w:val="24"/>
+          <w:szCs w:val="24"/>
+          <w:lang w:val="en-US"/>
+        </w:rPr>
+        <w:t>Tokenization</w:t>
+      </w:r>
+      <w:r>
+        <w:rPr>
+          <w:rFonts w:ascii="Century Schoolbook" w:eastAsia="Times New Roman" w:hAnsi="Century Schoolbook" w:cs="Times New Roman"/>
+          <w:color w:val="334960"/>
+          <w:sz w:val="24"/>
+          <w:szCs w:val="24"/>
+          <w:lang w:val="en-US"/>
+        </w:rPr>
+        <w:t xml:space="preserve"> - </w:t>
+      </w:r>
+      <w:r>
+        <w:rPr>
+          <w:rFonts w:ascii="Century Schoolbook" w:eastAsia="Times New Roman" w:hAnsi="Century Schoolbook" w:cs="Times New Roman"/>
+          <w:color w:val="334960"/>
+          <w:sz w:val="24"/>
+          <w:szCs w:val="24"/>
+          <w:lang w:val="en-US"/>
+        </w:rPr>
+        <w:t>Identifies various words, numbers, and other punctuation mark</w:t>
+      </w:r>
+      <w:r>
+        <w:rPr>
+          <w:rFonts w:ascii="Century Schoolbook" w:eastAsia="Times New Roman" w:hAnsi="Century Schoolbook" w:cs="Times New Roman"/>
+          <w:color w:val="334960"/>
+          <w:sz w:val="24"/>
+          <w:szCs w:val="24"/>
+          <w:lang w:val="en-US"/>
+        </w:rPr>
+        <w:t xml:space="preserve"> and treat them individually. </w:t>
+      </w:r>
+    </w:p>
+    <w:p>
+      <w:pPr>
+        <w:numPr>
+          <w:ilvl w:val="0"/>
+          <w:numId w:val="2"/>
+        </w:numPr>
+        <w:shd w:val="clear" w:color="auto" w:fill="FFFFFF"/>
+        <w:spacing w:before="100" w:beforeAutospacing="1" w:after="100" w:afterAutospacing="1" w:line="240" w:lineRule="auto"/>
+        <w:ind w:left="1170"/>
+        <w:rPr>
+          <w:rFonts w:ascii="Century Schoolbook" w:eastAsia="Times New Roman" w:hAnsi="Century Schoolbook" w:cs="Times New Roman"/>
+          <w:color w:val="334960"/>
+          <w:sz w:val="24"/>
+          <w:szCs w:val="24"/>
+          <w:lang w:val="en-US"/>
+        </w:rPr>
+      </w:pPr>
+      <w:r>
+        <w:rPr>
+          <w:rFonts w:ascii="Century Schoolbook" w:eastAsia="Times New Roman" w:hAnsi="Century Schoolbook" w:cs="Times New Roman"/>
+          <w:b/>
+          <w:bCs/>
+          <w:color w:val="334960"/>
+          <w:sz w:val="24"/>
+          <w:szCs w:val="24"/>
+          <w:lang w:val="en-US"/>
+        </w:rPr>
+        <w:t>Stemming</w:t>
+      </w:r>
+      <w:r>
+        <w:rPr>
+          <w:rFonts w:ascii="Century Schoolbook" w:eastAsia="Times New Roman" w:hAnsi="Century Schoolbook" w:cs="Times New Roman"/>
+          <w:color w:val="334960"/>
+          <w:sz w:val="24"/>
+          <w:szCs w:val="24"/>
+          <w:lang w:val="en-US"/>
+        </w:rPr>
+        <w:t> - It strips the ending of words like ‘eating’ is reduced to ‘eat.’</w:t>
+      </w:r>
+    </w:p>
+    <w:p>
+      <w:pPr>
+        <w:numPr>
+          <w:ilvl w:val="0"/>
+          <w:numId w:val="2"/>
+        </w:numPr>
+        <w:shd w:val="clear" w:color="auto" w:fill="FFFFFF"/>
+        <w:spacing w:before="100" w:beforeAutospacing="1" w:after="100" w:afterAutospacing="1" w:line="240" w:lineRule="auto"/>
+        <w:ind w:left="1170"/>
+        <w:rPr>
+          <w:rFonts w:ascii="Century Schoolbook" w:eastAsia="Times New Roman" w:hAnsi="Century Schoolbook" w:cs="Times New Roman"/>
+          <w:color w:val="334960"/>
+          <w:sz w:val="24"/>
+          <w:szCs w:val="24"/>
+          <w:lang w:val="en-US"/>
+        </w:rPr>
+      </w:pPr>
+      <w:r>
+        <w:rPr>
+          <w:rFonts w:ascii="Century Schoolbook" w:eastAsia="Times New Roman" w:hAnsi="Century Schoolbook" w:cs="Times New Roman"/>
+          <w:b/>
+          <w:bCs/>
+          <w:color w:val="334960"/>
+          <w:sz w:val="24"/>
+          <w:szCs w:val="24"/>
+          <w:lang w:val="en-US"/>
+        </w:rPr>
+        <w:t>Part of speech (POS) tagging</w:t>
+      </w:r>
+      <w:r>
+        <w:rPr>
+          <w:rFonts w:ascii="Century Schoolbook" w:eastAsia="Times New Roman" w:hAnsi="Century Schoolbook" w:cs="Times New Roman"/>
+          <w:color w:val="334960"/>
+          <w:sz w:val="24"/>
+          <w:szCs w:val="24"/>
+          <w:lang w:val="en-US"/>
+        </w:rPr>
+        <w:t> - It assigns each word in a sentence its own part-of-speech tag such as designating word as noun or adverb.</w:t>
+      </w:r>
+    </w:p>
+    <w:p>
+      <w:pPr>
+        <w:numPr>
+          <w:ilvl w:val="0"/>
+          <w:numId w:val="2"/>
+        </w:numPr>
+        <w:shd w:val="clear" w:color="auto" w:fill="FFFFFF"/>
+        <w:spacing w:before="100" w:beforeAutospacing="1" w:after="100" w:afterAutospacing="1" w:line="240" w:lineRule="auto"/>
+        <w:ind w:left="1170"/>
+        <w:rPr>
+          <w:rFonts w:ascii="Century Schoolbook" w:eastAsia="Times New Roman" w:hAnsi="Century Schoolbook" w:cs="Times New Roman"/>
+          <w:color w:val="334960"/>
+          <w:sz w:val="24"/>
+          <w:szCs w:val="24"/>
+          <w:lang w:val="en-US"/>
+        </w:rPr>
+      </w:pPr>
+      <w:r>
+        <w:rPr>
+          <w:rFonts w:ascii="Century Schoolbook" w:eastAsia="Times New Roman" w:hAnsi="Century Schoolbook" w:cs="Times New Roman"/>
+          <w:b/>
+          <w:bCs/>
+          <w:color w:val="334960"/>
+          <w:sz w:val="24"/>
+          <w:szCs w:val="24"/>
+          <w:lang w:val="en-US"/>
+        </w:rPr>
+        <w:t>Parsing</w:t>
+      </w:r>
+      <w:r>
+        <w:rPr>
+          <w:rFonts w:ascii="Century Schoolbook" w:eastAsia="Times New Roman" w:hAnsi="Century Schoolbook" w:cs="Times New Roman"/>
+          <w:color w:val="334960"/>
+          <w:sz w:val="24"/>
+          <w:szCs w:val="24"/>
+          <w:lang w:val="en-US"/>
+        </w:rPr>
+        <w:t> - It involves dividing given text into different categories. To answer a question like this part of sentence modify another part of the sentence.</w:t>
+      </w:r>
+    </w:p>
+    <w:p>
+      <w:pPr>
+        <w:numPr>
+          <w:ilvl w:val="0"/>
+          <w:numId w:val="2"/>
+        </w:numPr>
+        <w:shd w:val="clear" w:color="auto" w:fill="FFFFFF"/>
+        <w:spacing w:before="100" w:beforeAutospacing="1" w:after="100" w:afterAutospacing="1" w:line="240" w:lineRule="auto"/>
+        <w:ind w:left="1170"/>
+        <w:rPr>
+          <w:rFonts w:ascii="Century Schoolbook" w:eastAsia="Times New Roman" w:hAnsi="Century Schoolbook" w:cs="Times New Roman"/>
+          <w:color w:val="334960"/>
+          <w:sz w:val="24"/>
+          <w:szCs w:val="24"/>
+          <w:lang w:val="en-US"/>
+        </w:rPr>
+      </w:pPr>
+      <w:r>
+        <w:rPr>
+          <w:rFonts w:ascii="Century Schoolbook" w:eastAsia="Times New Roman" w:hAnsi="Century Schoolbook" w:cs="Times New Roman"/>
+          <w:b/>
+          <w:bCs/>
+          <w:color w:val="334960"/>
+          <w:sz w:val="24"/>
+          <w:szCs w:val="24"/>
+          <w:lang w:val="en-US"/>
+        </w:rPr>
+        <w:t>Named Entity Recognition</w:t>
+      </w:r>
+      <w:r>
+        <w:rPr>
+          <w:rFonts w:ascii="Century Schoolbook" w:eastAsia="Times New Roman" w:hAnsi="Century Schoolbook" w:cs="Times New Roman"/>
+          <w:color w:val="334960"/>
+          <w:sz w:val="24"/>
+          <w:szCs w:val="24"/>
+          <w:lang w:val="en-US"/>
+        </w:rPr>
+        <w:t xml:space="preserve"> - It identifies entities such as persons, </w:t>
+      </w:r>
+      <w:r>
+        <w:rPr>
+          <w:rFonts w:ascii="Century Schoolbook" w:eastAsia="Times New Roman" w:hAnsi="Century Schoolbook" w:cs="Times New Roman"/>
+          <w:color w:val="334960"/>
+          <w:sz w:val="24"/>
+          <w:szCs w:val="24"/>
+          <w:lang w:val="en-US"/>
+        </w:rPr>
+        <w:t>location,</w:t>
+      </w:r>
+      <w:r>
+        <w:rPr>
+          <w:rFonts w:ascii="Century Schoolbook" w:eastAsia="Times New Roman" w:hAnsi="Century Schoolbook" w:cs="Times New Roman"/>
+          <w:color w:val="334960"/>
+          <w:sz w:val="24"/>
+          <w:szCs w:val="24"/>
+          <w:lang w:val="en-US"/>
+        </w:rPr>
+        <w:t xml:space="preserve"> and time within the documents.</w:t>
+      </w:r>
+    </w:p>
+    <w:p>
+      <w:pPr>
+        <w:numPr>
+          <w:ilvl w:val="0"/>
+          <w:numId w:val="2"/>
+        </w:numPr>
+        <w:shd w:val="clear" w:color="auto" w:fill="FFFFFF"/>
+        <w:spacing w:before="100" w:beforeAutospacing="1" w:after="100" w:afterAutospacing="1" w:line="240" w:lineRule="auto"/>
+        <w:ind w:left="1170"/>
+        <w:rPr>
+          <w:rFonts w:ascii="Century Schoolbook" w:eastAsia="Times New Roman" w:hAnsi="Century Schoolbook" w:cs="Times New Roman"/>
+          <w:color w:val="334960"/>
+          <w:sz w:val="24"/>
+          <w:szCs w:val="24"/>
+          <w:lang w:val="en-US"/>
+        </w:rPr>
+      </w:pPr>
+      <w:r>
+        <w:rPr>
+          <w:rFonts w:ascii="Century Schoolbook" w:eastAsia="Times New Roman" w:hAnsi="Century Schoolbook" w:cs="Times New Roman"/>
+          <w:b/>
+          <w:bCs/>
+          <w:color w:val="334960"/>
+          <w:sz w:val="24"/>
+          <w:szCs w:val="24"/>
+          <w:lang w:val="en-US"/>
+        </w:rPr>
+        <w:t>Co-Reference resolution</w:t>
+      </w:r>
+      <w:r>
+        <w:rPr>
+          <w:rFonts w:ascii="Century Schoolbook" w:eastAsia="Times New Roman" w:hAnsi="Century Schoolbook" w:cs="Times New Roman"/>
+          <w:color w:val="334960"/>
+          <w:sz w:val="24"/>
+          <w:szCs w:val="24"/>
+          <w:lang w:val="en-US"/>
+        </w:rPr>
+        <w:t> - It is about defining the relationship of given the word in a sentence with a previous and the next sentence.</w:t>
+      </w:r>
+    </w:p>
+    <w:p>
+      <w:pPr>
+        <w:jc w:val="center"/>
+        <w:rPr>
+          <w:rFonts w:ascii="Century Schoolbook" w:hAnsi="Century Schoolbook"/>
+          <w:sz w:val="24"/>
+          <w:szCs w:val="24"/>
+        </w:rPr>
+      </w:pPr>
+      <w:r>
+        <w:rPr>
+          <w:rFonts w:ascii="Century Schoolbook" w:hAnsi="Century Schoolbook"/>
+          <w:sz w:val="24"/>
+          <w:szCs w:val="24"/>
+        </w:rPr>
+        <w:drawing>
+          <wp:inline distT="0" distB="0" distL="0" distR="0" wp14:anchorId="16806E7B" wp14:editId="20CAABF0">
+            <wp:extent cx="3041650" cy="4216318"/>
+            <wp:effectExtent l="0" t="0" r="6350" b="0"/>
+            <wp:docPr id="5" name="Picture 5" descr="Table&#10;&#10;Description automatically generated"/>
+            <wp:cNvGraphicFramePr>
+              <a:graphicFrameLocks xmlns:a="http://schemas.openxmlformats.org/drawingml/2006/main" noChangeAspect="1"/>
+            </wp:cNvGraphicFramePr>
+            <a:graphic xmlns:a="http://schemas.openxmlformats.org/drawingml/2006/main">
+              <a:graphicData uri="http://schemas.openxmlformats.org/drawingml/2006/picture">
+                <pic:pic xmlns:pic="http://schemas.openxmlformats.org/drawingml/2006/picture">
+                  <pic:nvPicPr>
+                    <pic:cNvPr id="5" name="Picture 5" descr="Table&#10;&#10;Description automatically generated"/>
+                    <pic:cNvPicPr/>
+                  </pic:nvPicPr>
+                  <pic:blipFill rotWithShape="1">
+                    <a:blip r:embed="rId9"/>
+                    <a:srcRect l="1237"/>
+                    <a:stretch/>
+                  </pic:blipFill>
+                  <pic:spPr bwMode="auto">
+                    <a:xfrm>
+                      <a:off x="0" y="0"/>
+                      <a:ext cx="3045129" cy="4221141"/>
+                    </a:xfrm>
+                    <a:prstGeom prst="rect">
+                      <a:avLst/>
+                    </a:prstGeom>
+                    <a:ln>
+                      <a:noFill/>
+                    </a:ln>
+                    <a:extLst>
+                      <a:ext uri="{53640926-AAD7-44D8-BBD7-CCE9431645EC}">
+                        <a14:shadowObscured xmlns:a14="http://schemas.microsoft.com/office/drawing/2010/main"/>
+                      </a:ext>
+                    </a:extLst>
+                  </pic:spPr>
+                </pic:pic>
+              </a:graphicData>
+            </a:graphic>
+          </wp:inline>
+        </w:drawing>
+      </w:r>
     </w:p>
     <w:sectPr>
       <w:pgSz w:w="11906" w:h="16838"/>
@@ -1423,6 +2798,155 @@
 <file path=word/numbering.xml><?xml version="1.0" encoding="utf-8"?>
 <w:numbering xmlns:wpc="http://schemas.microsoft.com/office/word/2010/wordprocessingCanvas" xmlns:cx="http://schemas.microsoft.com/office/drawing/2014/chartex" xmlns:cx1="http://schemas.microsoft.com/office/drawing/2015/9/8/chartex" xmlns:cx2="http://schemas.microsoft.com/office/drawing/2015/10/21/chartex" xmlns:cx3="http://schemas.microsoft.com/office/drawing/2016/5/9/chartex" xmlns:cx4="http://schemas.microsoft.com/office/drawing/2016/5/10/chartex" xmlns:cx5="http://schemas.microsoft.com/office/drawing/2016/5/11/chartex" xmlns:cx6="http://schemas.microsoft.com/office/drawing/2016/5/12/chartex" xmlns:cx7="http://schemas.microsoft.com/office/drawing/2016/5/13/chartex" xmlns:cx8="http://schemas.microsoft.com/office/drawing/2016/5/14/chartex" xmlns:mc="http://schemas.openxmlformats.org/markup-compatibility/2006" xmlns:aink="http://schemas.microsoft.com/office/drawing/2016/ink" xmlns:am3d="http://schemas.microsoft.com/office/drawing/2017/model3d" xmlns:o="urn:schemas-microsoft-com:office:office" xmlns:r="http://schemas.openxmlformats.org/officeDocument/2006/relationships" xmlns:m="http://schemas.openxmlformats.org/officeDocument/2006/math" xmlns:v="urn:schemas-microsoft-com:vml" xmlns:wp14="http://schemas.microsoft.com/office/word/2010/wordprocessingDrawing" xmlns:wp="http://schemas.openxmlformats.org/drawingml/2006/wordprocessingDrawing" xmlns:w10="urn:schemas-microsoft-com:office:word" xmlns:w="http://schemas.openxmlformats.org/wordprocessingml/2006/main" xmlns:w14="http://schemas.microsoft.com/office/word/2010/wordml" xmlns:w15="http://schemas.microsoft.com/office/word/2012/wordml" xmlns:w16cex="http://schemas.microsoft.com/office/word/2018/wordml/cex" xmlns:w16cid="http://schemas.microsoft.com/office/word/2016/wordml/cid" xmlns:w16="http://schemas.microsoft.com/office/word/2018/wordml" xmlns:w16sdtdh="http://schemas.microsoft.com/office/word/2020/wordml/sdtdatahash" xmlns:w16se="http://schemas.microsoft.com/office/word/2015/wordml/symex" xmlns:wpg="http://schemas.microsoft.com/office/word/2010/wordprocessingGroup" xmlns:wpi="http://schemas.microsoft.com/office/word/2010/wordprocessingInk" xmlns:wne="http://schemas.microsoft.com/office/word/2006/wordml" xmlns:wps="http://schemas.microsoft.com/office/word/2010/wordprocessingShape" mc:Ignorable="w14 w15 w16se w16cid w16 w16cex w16sdtdh wp14">
   <w:abstractNum w:abstractNumId="0" w15:restartNumberingAfterBreak="0">
+    <w:nsid w:val="0EBF640C"/>
+    <w:multiLevelType w:val="multilevel"/>
+    <w:tmpl w:val="E9563E18"/>
+    <w:lvl w:ilvl="0">
+      <w:start w:val="1"/>
+      <w:numFmt w:val="bullet"/>
+      <w:lvlText w:val=""/>
+      <w:lvlJc w:val="left"/>
+      <w:pPr>
+        <w:tabs>
+          <w:tab w:val="num" w:pos="720"/>
+        </w:tabs>
+        <w:ind w:left="720" w:hanging="360"/>
+      </w:pPr>
+      <w:rPr>
+        <w:rFonts w:ascii="Symbol" w:hAnsi="Symbol" w:hint="default"/>
+        <w:sz w:val="20"/>
+      </w:rPr>
+    </w:lvl>
+    <w:lvl w:ilvl="1" w:tentative="1">
+      <w:start w:val="1"/>
+      <w:numFmt w:val="bullet"/>
+      <w:lvlText w:val="o"/>
+      <w:lvlJc w:val="left"/>
+      <w:pPr>
+        <w:tabs>
+          <w:tab w:val="num" w:pos="1440"/>
+        </w:tabs>
+        <w:ind w:left="1440" w:hanging="360"/>
+      </w:pPr>
+      <w:rPr>
+        <w:rFonts w:ascii="Courier New" w:hAnsi="Courier New" w:hint="default"/>
+        <w:sz w:val="20"/>
+      </w:rPr>
+    </w:lvl>
+    <w:lvl w:ilvl="2" w:tentative="1">
+      <w:start w:val="1"/>
+      <w:numFmt w:val="bullet"/>
+      <w:lvlText w:val=""/>
+      <w:lvlJc w:val="left"/>
+      <w:pPr>
+        <w:tabs>
+          <w:tab w:val="num" w:pos="2160"/>
+        </w:tabs>
+        <w:ind w:left="2160" w:hanging="360"/>
+      </w:pPr>
+      <w:rPr>
+        <w:rFonts w:ascii="Wingdings" w:hAnsi="Wingdings" w:hint="default"/>
+        <w:sz w:val="20"/>
+      </w:rPr>
+    </w:lvl>
+    <w:lvl w:ilvl="3" w:tentative="1">
+      <w:start w:val="1"/>
+      <w:numFmt w:val="bullet"/>
+      <w:lvlText w:val=""/>
+      <w:lvlJc w:val="left"/>
+      <w:pPr>
+        <w:tabs>
+          <w:tab w:val="num" w:pos="2880"/>
+        </w:tabs>
+        <w:ind w:left="2880" w:hanging="360"/>
+      </w:pPr>
+      <w:rPr>
+        <w:rFonts w:ascii="Wingdings" w:hAnsi="Wingdings" w:hint="default"/>
+        <w:sz w:val="20"/>
+      </w:rPr>
+    </w:lvl>
+    <w:lvl w:ilvl="4" w:tentative="1">
+      <w:start w:val="1"/>
+      <w:numFmt w:val="bullet"/>
+      <w:lvlText w:val=""/>
+      <w:lvlJc w:val="left"/>
+      <w:pPr>
+        <w:tabs>
+          <w:tab w:val="num" w:pos="3600"/>
+        </w:tabs>
+        <w:ind w:left="3600" w:hanging="360"/>
+      </w:pPr>
+      <w:rPr>
+        <w:rFonts w:ascii="Wingdings" w:hAnsi="Wingdings" w:hint="default"/>
+        <w:sz w:val="20"/>
+      </w:rPr>
+    </w:lvl>
+    <w:lvl w:ilvl="5" w:tentative="1">
+      <w:start w:val="1"/>
+      <w:numFmt w:val="bullet"/>
+      <w:lvlText w:val=""/>
+      <w:lvlJc w:val="left"/>
+      <w:pPr>
+        <w:tabs>
+          <w:tab w:val="num" w:pos="4320"/>
+        </w:tabs>
+        <w:ind w:left="4320" w:hanging="360"/>
+      </w:pPr>
+      <w:rPr>
+        <w:rFonts w:ascii="Wingdings" w:hAnsi="Wingdings" w:hint="default"/>
+        <w:sz w:val="20"/>
+      </w:rPr>
+    </w:lvl>
+    <w:lvl w:ilvl="6" w:tentative="1">
+      <w:start w:val="1"/>
+      <w:numFmt w:val="bullet"/>
+      <w:lvlText w:val=""/>
+      <w:lvlJc w:val="left"/>
+      <w:pPr>
+        <w:tabs>
+          <w:tab w:val="num" w:pos="5040"/>
+        </w:tabs>
+        <w:ind w:left="5040" w:hanging="360"/>
+      </w:pPr>
+      <w:rPr>
+        <w:rFonts w:ascii="Wingdings" w:hAnsi="Wingdings" w:hint="default"/>
+        <w:sz w:val="20"/>
+      </w:rPr>
+    </w:lvl>
+    <w:lvl w:ilvl="7" w:tentative="1">
+      <w:start w:val="1"/>
+      <w:numFmt w:val="bullet"/>
+      <w:lvlText w:val=""/>
+      <w:lvlJc w:val="left"/>
+      <w:pPr>
+        <w:tabs>
+          <w:tab w:val="num" w:pos="5760"/>
+        </w:tabs>
+        <w:ind w:left="5760" w:hanging="360"/>
+      </w:pPr>
+      <w:rPr>
+        <w:rFonts w:ascii="Wingdings" w:hAnsi="Wingdings" w:hint="default"/>
+        <w:sz w:val="20"/>
+      </w:rPr>
+    </w:lvl>
+    <w:lvl w:ilvl="8" w:tentative="1">
+      <w:start w:val="1"/>
+      <w:numFmt w:val="bullet"/>
+      <w:lvlText w:val=""/>
+      <w:lvlJc w:val="left"/>
+      <w:pPr>
+        <w:tabs>
+          <w:tab w:val="num" w:pos="6480"/>
+        </w:tabs>
+        <w:ind w:left="6480" w:hanging="360"/>
+      </w:pPr>
+      <w:rPr>
+        <w:rFonts w:ascii="Wingdings" w:hAnsi="Wingdings" w:hint="default"/>
+        <w:sz w:val="20"/>
+      </w:rPr>
+    </w:lvl>
+  </w:abstractNum>
+  <w:abstractNum w:abstractNumId="1" w15:restartNumberingAfterBreak="0">
     <w:nsid w:val="7019395A"/>
     <w:multiLevelType w:val="hybridMultilevel"/>
     <w:tmpl w:val="2E0CC978"/>
@@ -1512,6 +3036,9 @@
     </w:lvl>
   </w:abstractNum>
   <w:num w:numId="1">
+    <w:abstractNumId w:val="1"/>
+  </w:num>
+  <w:num w:numId="2">
     <w:abstractNumId w:val="0"/>
   </w:num>
 </w:numbering>
@@ -1916,6 +3443,26 @@
     <w:name w:val="Normal"/>
     <w:qFormat/>
   </w:style>
+  <w:style w:type="paragraph" w:styleId="Heading2">
+    <w:name w:val="heading 2"/>
+    <w:basedOn w:val="Normal"/>
+    <w:link w:val="Heading2Char"/>
+    <w:uiPriority w:val="9"/>
+    <w:qFormat/>
+    <w:rsid w:val="003C6EFF"/>
+    <w:pPr>
+      <w:spacing w:before="100" w:beforeAutospacing="1" w:after="100" w:afterAutospacing="1" w:line="240" w:lineRule="auto"/>
+      <w:outlineLvl w:val="1"/>
+    </w:pPr>
+    <w:rPr>
+      <w:rFonts w:ascii="Times New Roman" w:eastAsia="Times New Roman" w:hAnsi="Times New Roman" w:cs="Times New Roman"/>
+      <w:b/>
+      <w:bCs/>
+      <w:sz w:val="36"/>
+      <w:szCs w:val="36"/>
+      <w:lang w:val="en-US"/>
+    </w:rPr>
+  </w:style>
   <w:style w:type="character" w:default="1" w:styleId="DefaultParagraphFont">
     <w:name w:val="Default Paragraph Font"/>
     <w:uiPriority w:val="1"/>
@@ -1969,6 +3516,49 @@
       <w:ind w:left="720"/>
       <w:contextualSpacing/>
     </w:pPr>
+  </w:style>
+  <w:style w:type="character" w:customStyle="1" w:styleId="Heading2Char">
+    <w:name w:val="Heading 2 Char"/>
+    <w:basedOn w:val="DefaultParagraphFont"/>
+    <w:link w:val="Heading2"/>
+    <w:uiPriority w:val="9"/>
+    <w:rsid w:val="003C6EFF"/>
+    <w:rPr>
+      <w:rFonts w:ascii="Times New Roman" w:eastAsia="Times New Roman" w:hAnsi="Times New Roman" w:cs="Times New Roman"/>
+      <w:b/>
+      <w:bCs/>
+      <w:sz w:val="36"/>
+      <w:szCs w:val="36"/>
+      <w:lang w:val="en-US"/>
+    </w:rPr>
+  </w:style>
+  <w:style w:type="paragraph" w:styleId="NormalWeb">
+    <w:name w:val="Normal (Web)"/>
+    <w:basedOn w:val="Normal"/>
+    <w:uiPriority w:val="99"/>
+    <w:semiHidden/>
+    <w:unhideWhenUsed/>
+    <w:rsid w:val="00FD1A9F"/>
+    <w:pPr>
+      <w:spacing w:before="100" w:beforeAutospacing="1" w:after="100" w:afterAutospacing="1" w:line="240" w:lineRule="auto"/>
+    </w:pPr>
+    <w:rPr>
+      <w:rFonts w:ascii="Times New Roman" w:eastAsia="Times New Roman" w:hAnsi="Times New Roman" w:cs="Times New Roman"/>
+      <w:sz w:val="24"/>
+      <w:szCs w:val="24"/>
+      <w:lang w:val="en-US"/>
+    </w:rPr>
+  </w:style>
+  <w:style w:type="character" w:styleId="Strong">
+    <w:name w:val="Strong"/>
+    <w:basedOn w:val="DefaultParagraphFont"/>
+    <w:uiPriority w:val="22"/>
+    <w:qFormat/>
+    <w:rsid w:val="002348D4"/>
+    <w:rPr>
+      <w:b/>
+      <w:bCs/>
+    </w:rPr>
   </w:style>
 </w:styles>
 </file>

--- a/Research Paper.docx
+++ b/Research Paper.docx
@@ -740,149 +740,158 @@
           <w:rFonts w:ascii="Century Schoolbook" w:hAnsi="Century Schoolbook" w:cstheme="minorBidi"/>
           <w:color w:val="auto"/>
         </w:rPr>
-        <w:t>amed</w:t>
-      </w:r>
-      <w:r>
+        <w:t>amed element acknowledgement, Optical person acknowledgement etc. have direct true applications.</w:t>
+      </w:r>
+    </w:p>
+    <w:p>
+      <w:pPr>
+        <w:pStyle w:val="Default"/>
+        <w:jc w:val="both"/>
         <w:rPr>
           <w:rFonts w:ascii="Century Schoolbook" w:hAnsi="Century Schoolbook" w:cstheme="minorBidi"/>
           <w:color w:val="auto"/>
         </w:rPr>
-        <w:t xml:space="preserve"> element acknowledgement, Optical person acknowledgement etc. have direct true applications.</w:t>
-      </w:r>
-    </w:p>
-    <w:p>
-      <w:pPr>
-        <w:pStyle w:val="Default"/>
-        <w:jc w:val="both"/>
+      </w:pPr>
+      <w:r>
         <w:rPr>
           <w:rFonts w:ascii="Century Schoolbook" w:hAnsi="Century Schoolbook" w:cstheme="minorBidi"/>
           <w:color w:val="auto"/>
         </w:rPr>
-      </w:pPr>
-      <w:r>
+        <w:t xml:space="preserve">Programmed outline creates an intelligible rundown of a gathering of texts and gives synopses or extensive data for the material of a given kind. A sentence or a greater assortment of messages that concludes which words connect with a similar thing is alluded to as the co-reference goal. The assignment of observing the talk design of the related text is alluded to as a talk investigation. Programmed text interpretation starting with one human language then onto the next is alluded to as machine interpretation. Isolating words into individual morphemes and distinguishing the morpheme class is alluded to as morphological division. Named substance acknowledgement (NER) is a technique for figuring out which objects in a surge of text relate to appropriate names. Optical person acknowledgement (OCR) produces a picture that addresses printed text and helps in the recognizable proof of related or equivalent text. It characterizes an expression and decides the grammatical feature for each word utilizing grammatical form labelling. Notwithstanding the way that NLP errands are interlaced, they are regularly utilized for comfort. A portion of the exercises, like robotized synopsis and co-reference examination, are utilized as subtasks in greater undertakings. </w:t>
+      </w:r>
+    </w:p>
+    <w:p>
+      <w:pPr>
+        <w:pStyle w:val="Default"/>
+        <w:jc w:val="both"/>
         <w:rPr>
           <w:rFonts w:ascii="Century Schoolbook" w:hAnsi="Century Schoolbook" w:cstheme="minorBidi"/>
           <w:color w:val="auto"/>
         </w:rPr>
-        <w:t xml:space="preserve">Programmed outline creates an intelligible rundown of a gathering of texts and gives synopses or extensive data for the material of a given kind. A sentence or a greater assortment of messages that concludes which words connect with a similar thing is alluded to as the co-reference goal. The assignment of observing the talk design of the related text is alluded to as a talk investigation. Programmed text interpretation starting with one human language then onto the next is alluded to as machine interpretation. Isolating words into individual morphemes and distinguishing the morpheme class is alluded to as morphological division. Named substance acknowledgement (NER) is a technique for figuring out which objects in a surge of text relate to appropriate names. Optical person acknowledgement (OCR) produces a picture that addresses printed text and helps in the recognizable proof of related or equivalent text. It characterizes an expression and decides the grammatical feature for each word utilizing grammatical form labelling. Notwithstanding the way that NLP errands are interlaced, they are regularly utilized for comfort. A portion of the exercises, like robotized synopsis and co-reference examination, are utilized as subtasks in greater undertakings. </w:t>
-      </w:r>
-    </w:p>
-    <w:p>
-      <w:pPr>
-        <w:pStyle w:val="Default"/>
-        <w:jc w:val="both"/>
+      </w:pPr>
+      <w:r>
         <w:rPr>
           <w:rFonts w:ascii="Century Schoolbook" w:hAnsi="Century Schoolbook" w:cstheme="minorBidi"/>
           <w:color w:val="auto"/>
         </w:rPr>
-      </w:pPr>
+        <w:t xml:space="preserve">Normal Language Processing's motivation is to oblige at least one calculation or framework claims to fame. The blend of language comprehension and language creation is conceivable because of the measurement of NLP evaluation on an algorithmic framework. It's even used to recognize multilingual occasions. </w:t>
+      </w:r>
+      <w:proofErr w:type="spellStart"/>
       <w:r>
         <w:rPr>
           <w:rFonts w:ascii="Century Schoolbook" w:hAnsi="Century Schoolbook" w:cstheme="minorBidi"/>
           <w:color w:val="auto"/>
         </w:rPr>
-        <w:t xml:space="preserve">Normal Language Processing's motivation is to oblige at least one calculation or framework claims to fame. The blend of language comprehension and language creation is conceivable because of the measurement of NLP evaluation on an algorithmic framework. It's even used to recognize multilingual occasions. </w:t>
-      </w:r>
-      <w:proofErr w:type="spellStart"/>
+        <w:t>Rospocher</w:t>
+      </w:r>
+      <w:proofErr w:type="spellEnd"/>
       <w:r>
         <w:rPr>
           <w:rFonts w:ascii="Century Schoolbook" w:hAnsi="Century Schoolbook" w:cstheme="minorBidi"/>
           <w:color w:val="auto"/>
         </w:rPr>
-        <w:t>Rospocher</w:t>
-      </w:r>
-      <w:proofErr w:type="spellEnd"/>
+        <w:t xml:space="preserve"> et al. [2] contrived a creative measured technique for cross-lingual occasion extraction for English, Dutch, and Italian texts, utilizing separate pipelines for every language. A measured set-up of driving multilingual Natural Language Processing (NLP) innovations is remembered for the framework. Fundamental NLP handling just as more mind-boggling undertakings, for example, cross-lingual named element linkage, semantic job naming, and transient standardization are completely remembered for the pipeline. Accordingly, the cross-lingual system makes it conceivable to appreciate occasions, members, places, and time, just as the relations between them. The result of every one of these pipelines is intended to be taken care of into a framework that creates occasion driven information charts. All modules work like UNIX pipes: they acknowledge standard info, do some explanation, and make standard result, which </w:t>
+      </w:r>
       <w:r>
         <w:rPr>
           <w:rFonts w:ascii="Century Schoolbook" w:hAnsi="Century Schoolbook" w:cstheme="minorBidi"/>
           <w:color w:val="auto"/>
         </w:rPr>
-        <w:t xml:space="preserve"> et al. [2] contrived a creative measured technique for cross-lingual occasion extraction for English, Dutch, and Italian texts, utilizing separate pipelines for every language. A measured set-up of driving multilingual Natural Language Processing (NLP) innovations is remembered for the framework. Fundamental NLP handling just as more mind-boggling undertakings, for example, cross-lingual named element linkage, semantic job naming, and transient standardization are completely remembered for the pipeline. Accordingly, the cross-lingual system makes it conceivable to appreciate occasions, members, places, and time, just as the relations between them. The result of every one of these pipelines is intended to be taken care of into a framework that creates occasion driven information charts. All modules work like UNIX pipes: they acknowledge standard info, do some explanation, and make standard result, which </w:t>
-      </w:r>
+        <w:lastRenderedPageBreak/>
+        <w:t>is then utilized as the contribution for the following module pipeline. Module pipelines are built as an information-driven design to permit modules to be changed and supplanted. The secluded plan additionally accommodates an assortment of mixes and dynamic dissemination.</w:t>
+      </w:r>
+    </w:p>
+    <w:p>
+      <w:pPr>
+        <w:pStyle w:val="Default"/>
+        <w:jc w:val="both"/>
+      </w:pPr>
       <w:r>
         <w:rPr>
           <w:rFonts w:ascii="Century Schoolbook" w:hAnsi="Century Schoolbook" w:cstheme="minorBidi"/>
           <w:color w:val="auto"/>
         </w:rPr>
-        <w:lastRenderedPageBreak/>
-        <w:t>is then utilized as the contribution for the following module pipeline. Module pipelines are built as an information-driven design to permit modules to be changed and supplanted. The secluded plan additionally accommodates an assortment of mixes and dynamic dissemination.</w:t>
-      </w:r>
-    </w:p>
-    <w:p>
-      <w:pPr>
-        <w:pStyle w:val="Default"/>
-        <w:jc w:val="both"/>
-      </w:pPr>
+        <w:t>Most of the work in Natural Language Processing is finished by PC researchers, but different experts like etymologists, analysts, and logicians have likewise communicated interest. One of the most confusing parts of NLP is that it adds to human language ability. Regular Language Processing is a field that arrangements with numerous thoughts and techniques for managing the trouble of utilizing normal language to speak with PCs. Vagueness is critical trouble in normal language that is most usually experienced at the syntactic level, which incorporates subtasks, for example, lexicology and morphology, which are worried about the investigation of words and word creation. Every one of these levels can cause ambiguities that must be settled with a careful comprehension of the circumstance. Different procedures, like Minimizing Ambiguity, Preserving Ambiguity, Interactive Disambiguation, and Weighting Ambiguity [3], can be utilized to determine the equivocalness. Safeguarding of equivocalness is one of the systems presented by specialists to diminish uncertainty, for instance (</w:t>
+      </w:r>
+      <w:proofErr w:type="spellStart"/>
       <w:r>
         <w:rPr>
           <w:rFonts w:ascii="Century Schoolbook" w:hAnsi="Century Schoolbook" w:cstheme="minorBidi"/>
           <w:color w:val="auto"/>
         </w:rPr>
-        <w:t>Most of the work in Natural Language Processing is finished by PC researchers, but different experts like etymologists, analysts, and logicians have likewise communicated interest. One of the most confusing parts of NLP is that it adds to human language ability. Regular Language Processing is a field that arrangements with numerous thoughts and techniques for managing the trouble of utilizing normal language to speak with PCs. Vagueness is critical trouble in normal language that is most usually experienced at the syntactic level, which incorporates subtasks, for example, lexicology and morphology, which are worried about the investigation of words and word creation. Every one of these levels can cause ambiguities that must be settled with a careful comprehension of the circumstance. Different procedures, like Minimizing Ambiguity, Preserving Ambiguity, Interactive Disambiguation, and Weighting Ambiguity [3], can be utilized to determine the equivocalness. Safeguarding of equivocalness is one of the systems presented by specialists to diminish uncertainty, for instance (</w:t>
-      </w:r>
-      <w:proofErr w:type="spellStart"/>
+        <w:t>Shemtov</w:t>
+      </w:r>
+      <w:proofErr w:type="spellEnd"/>
       <w:r>
         <w:rPr>
           <w:rFonts w:ascii="Century Schoolbook" w:hAnsi="Century Schoolbook" w:cstheme="minorBidi"/>
           <w:color w:val="auto"/>
         </w:rPr>
-        <w:t>Shemtov</w:t>
-      </w:r>
-      <w:proofErr w:type="spellEnd"/>
+        <w:t xml:space="preserve"> 1997; </w:t>
+      </w:r>
+      <w:proofErr w:type="spellStart"/>
       <w:r>
         <w:rPr>
           <w:rFonts w:ascii="Century Schoolbook" w:hAnsi="Century Schoolbook" w:cstheme="minorBidi"/>
           <w:color w:val="auto"/>
         </w:rPr>
-        <w:t xml:space="preserve"> 1997; </w:t>
-      </w:r>
-      <w:proofErr w:type="spellStart"/>
+        <w:t>Emele</w:t>
+      </w:r>
+      <w:proofErr w:type="spellEnd"/>
       <w:r>
         <w:rPr>
           <w:rFonts w:ascii="Century Schoolbook" w:hAnsi="Century Schoolbook" w:cstheme="minorBidi"/>
           <w:color w:val="auto"/>
         </w:rPr>
-        <w:t>Emele</w:t>
-      </w:r>
-      <w:proofErr w:type="spellEnd"/>
+        <w:t xml:space="preserve"> and </w:t>
+      </w:r>
+      <w:proofErr w:type="spellStart"/>
       <w:r>
         <w:rPr>
           <w:rFonts w:ascii="Century Schoolbook" w:hAnsi="Century Schoolbook" w:cstheme="minorBidi"/>
           <w:color w:val="auto"/>
         </w:rPr>
-        <w:t xml:space="preserve"> and </w:t>
-      </w:r>
-      <w:proofErr w:type="spellStart"/>
+        <w:t>Dorna</w:t>
+      </w:r>
+      <w:proofErr w:type="spellEnd"/>
       <w:r>
         <w:rPr>
           <w:rFonts w:ascii="Century Schoolbook" w:hAnsi="Century Schoolbook" w:cstheme="minorBidi"/>
           <w:color w:val="auto"/>
         </w:rPr>
-        <w:t>Dorna</w:t>
-      </w:r>
-      <w:proofErr w:type="spellEnd"/>
+        <w:t xml:space="preserve"> 1998; Knight and </w:t>
+      </w:r>
+      <w:proofErr w:type="spellStart"/>
       <w:r>
         <w:rPr>
           <w:rFonts w:ascii="Century Schoolbook" w:hAnsi="Century Schoolbook" w:cstheme="minorBidi"/>
           <w:color w:val="auto"/>
         </w:rPr>
-        <w:t xml:space="preserve"> 1998; Knight and </w:t>
-      </w:r>
-      <w:proofErr w:type="spellStart"/>
+        <w:t>Langkilde</w:t>
+      </w:r>
+      <w:proofErr w:type="spellEnd"/>
       <w:r>
         <w:rPr>
           <w:rFonts w:ascii="Century Schoolbook" w:hAnsi="Century Schoolbook" w:cstheme="minorBidi"/>
           <w:color w:val="auto"/>
         </w:rPr>
-        <w:t>Langkilde</w:t>
-      </w:r>
-      <w:proofErr w:type="spellEnd"/>
+        <w:t xml:space="preserve"> 2000) [3] [4] [5] Their objectives are very like the remainder of these: they cover a wide scope of </w:t>
+      </w:r>
+      <w:proofErr w:type="gramStart"/>
       <w:r>
         <w:rPr>
           <w:rFonts w:ascii="Century Schoolbook" w:hAnsi="Century Schoolbook" w:cstheme="minorBidi"/>
           <w:color w:val="auto"/>
         </w:rPr>
-        <w:t xml:space="preserve"> 2000) [3] [4] [5] Their objectives are very like the remainder of these: they cover a wide scope of ambiguities and their strategy incorporates a factual part.</w:t>
+        <w:t>ambiguities</w:t>
+      </w:r>
+      <w:proofErr w:type="gramEnd"/>
+      <w:r>
+        <w:rPr>
+          <w:rFonts w:ascii="Century Schoolbook" w:hAnsi="Century Schoolbook" w:cstheme="minorBidi"/>
+          <w:color w:val="auto"/>
+        </w:rPr>
+        <w:t xml:space="preserve"> and their strategy incorporates a factual part.</w:t>
       </w:r>
     </w:p>
     <w:p>
@@ -1243,11 +1252,151 @@
         <w:rPr>
           <w:rFonts w:ascii="Century Schoolbook" w:hAnsi="Century Schoolbook"/>
           <w:noProof/>
+        </w:rPr>
+        <mc:AlternateContent>
+          <mc:Choice Requires="wps">
+            <w:drawing>
+              <wp:anchor distT="0" distB="0" distL="114300" distR="114300" simplePos="0" relativeHeight="251660288" behindDoc="0" locked="0" layoutInCell="1" allowOverlap="1" wp14:anchorId="192C9E04" wp14:editId="2D068BF5">
+                <wp:simplePos x="0" y="0"/>
+                <wp:positionH relativeFrom="column">
+                  <wp:posOffset>1985010</wp:posOffset>
+                </wp:positionH>
+                <wp:positionV relativeFrom="paragraph">
+                  <wp:posOffset>3117532</wp:posOffset>
+                </wp:positionV>
+                <wp:extent cx="2262187" cy="304800"/>
+                <wp:effectExtent l="0" t="0" r="5080" b="0"/>
+                <wp:wrapNone/>
+                <wp:docPr id="6" name="Text Box 6"/>
+                <wp:cNvGraphicFramePr/>
+                <a:graphic xmlns:a="http://schemas.openxmlformats.org/drawingml/2006/main">
+                  <a:graphicData uri="http://schemas.microsoft.com/office/word/2010/wordprocessingShape">
+                    <wps:wsp>
+                      <wps:cNvSpPr txBox="1"/>
+                      <wps:spPr>
+                        <a:xfrm>
+                          <a:off x="0" y="0"/>
+                          <a:ext cx="2262187" cy="304800"/>
+                        </a:xfrm>
+                        <a:prstGeom prst="rect">
+                          <a:avLst/>
+                        </a:prstGeom>
+                        <a:solidFill>
+                          <a:schemeClr val="lt1"/>
+                        </a:solidFill>
+                        <a:ln w="6350">
+                          <a:noFill/>
+                        </a:ln>
+                      </wps:spPr>
+                      <wps:txbx>
+                        <w:txbxContent>
+                          <w:p>
+                            <w:pPr>
+                              <w:rPr>
+                                <w:b/>
+                                <w:bCs/>
+                                <w:sz w:val="20"/>
+                                <w:szCs w:val="20"/>
+                                <w:lang w:val="en-US"/>
+                              </w:rPr>
+                            </w:pPr>
+                            <w:r>
+                              <w:rPr>
+                                <w:b/>
+                                <w:bCs/>
+                                <w:sz w:val="20"/>
+                                <w:szCs w:val="20"/>
+                                <w:lang w:val="en-US"/>
+                              </w:rPr>
+                              <w:t xml:space="preserve">Fig. 2. </w:t>
+                            </w:r>
+                            <w:r>
+                              <w:rPr>
+                                <w:b/>
+                                <w:bCs/>
+                                <w:sz w:val="20"/>
+                                <w:szCs w:val="20"/>
+                                <w:lang w:val="en-US"/>
+                              </w:rPr>
+                              <w:t>Phases of NLP Architecture</w:t>
+                            </w:r>
+                          </w:p>
+                        </w:txbxContent>
+                      </wps:txbx>
+                      <wps:bodyPr rot="0" spcFirstLastPara="0" vertOverflow="overflow" horzOverflow="overflow" vert="horz" wrap="square" lIns="91440" tIns="45720" rIns="91440" bIns="45720" numCol="1" spcCol="0" rtlCol="0" fromWordArt="0" anchor="t" anchorCtr="0" forceAA="0" compatLnSpc="1">
+                        <a:prstTxWarp prst="textNoShape">
+                          <a:avLst/>
+                        </a:prstTxWarp>
+                        <a:noAutofit/>
+                      </wps:bodyPr>
+                    </wps:wsp>
+                  </a:graphicData>
+                </a:graphic>
+                <wp14:sizeRelH relativeFrom="margin">
+                  <wp14:pctWidth>0</wp14:pctWidth>
+                </wp14:sizeRelH>
+                <wp14:sizeRelV relativeFrom="margin">
+                  <wp14:pctHeight>0</wp14:pctHeight>
+                </wp14:sizeRelV>
+              </wp:anchor>
+            </w:drawing>
+          </mc:Choice>
+          <mc:Fallback>
+            <w:pict>
+              <v:shapetype w14:anchorId="192C9E04" id="_x0000_t202" coordsize="21600,21600" o:spt="202" path="m,l,21600r21600,l21600,xe">
+                <v:stroke joinstyle="miter"/>
+                <v:path gradientshapeok="t" o:connecttype="rect"/>
+              </v:shapetype>
+              <v:shape id="Text Box 6" o:spid="_x0000_s1027" type="#_x0000_t202" style="position:absolute;left:0;text-align:left;margin-left:156.3pt;margin-top:245.45pt;width:178.1pt;height:24pt;z-index:251660288;visibility:visible;mso-wrap-style:square;mso-width-percent:0;mso-height-percent:0;mso-wrap-distance-left:9pt;mso-wrap-distance-top:0;mso-wrap-distance-right:9pt;mso-wrap-distance-bottom:0;mso-position-horizontal:absolute;mso-position-horizontal-relative:text;mso-position-vertical:absolute;mso-position-vertical-relative:text;mso-width-percent:0;mso-height-percent:0;mso-width-relative:margin;mso-height-relative:margin;v-text-anchor:top" o:gfxdata="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" fillcolor="white [3201]" stroked="f" strokeweight=".5pt">
+                <v:textbox>
+                  <w:txbxContent>
+                    <w:p>
+                      <w:pPr>
+                        <w:rPr>
+                          <w:b/>
+                          <w:bCs/>
+                          <w:sz w:val="20"/>
+                          <w:szCs w:val="20"/>
+                          <w:lang w:val="en-US"/>
+                        </w:rPr>
+                      </w:pPr>
+                      <w:r>
+                        <w:rPr>
+                          <w:b/>
+                          <w:bCs/>
+                          <w:sz w:val="20"/>
+                          <w:szCs w:val="20"/>
+                          <w:lang w:val="en-US"/>
+                        </w:rPr>
+                        <w:t xml:space="preserve">Fig. 2. </w:t>
+                      </w:r>
+                      <w:r>
+                        <w:rPr>
+                          <w:b/>
+                          <w:bCs/>
+                          <w:sz w:val="20"/>
+                          <w:szCs w:val="20"/>
+                          <w:lang w:val="en-US"/>
+                        </w:rPr>
+                        <w:t>Phases of NLP Architecture</w:t>
+                      </w:r>
+                    </w:p>
+                  </w:txbxContent>
+                </v:textbox>
+              </v:shape>
+            </w:pict>
+          </mc:Fallback>
+        </mc:AlternateContent>
+      </w:r>
+      <w:r>
+        <w:rPr>
+          <w:rFonts w:ascii="Century Schoolbook" w:hAnsi="Century Schoolbook"/>
+          <w:noProof/>
           <w:sz w:val="22"/>
           <w:szCs w:val="22"/>
         </w:rPr>
         <w:drawing>
-          <wp:inline distT="0" distB="0" distL="0" distR="0" wp14:anchorId="51217B8C" wp14:editId="760E9C5C">
+          <wp:inline distT="0" distB="0" distL="0" distR="0" wp14:anchorId="51217B8C" wp14:editId="1F187A7E">
             <wp:extent cx="5731510" cy="3233420"/>
             <wp:effectExtent l="0" t="0" r="2540" b="5080"/>
             <wp:docPr id="2" name="Picture 2"/>
@@ -1308,7 +1457,31 @@
         <w:rPr>
           <w:rFonts w:ascii="Century Schoolbook" w:hAnsi="Century Schoolbook"/>
         </w:rPr>
-        <w:t xml:space="preserve"> Phonetics is a part of study that concentrates on the significance of language, its specific situation, and its many structures. Coming up next are a portion of the critical terms in Natural Language Processing: -</w:t>
+        <w:t xml:space="preserve"> </w:t>
+      </w:r>
+    </w:p>
+    <w:p>
+      <w:pPr>
+        <w:pStyle w:val="Default"/>
+        <w:jc w:val="both"/>
+        <w:rPr>
+          <w:rFonts w:ascii="Century Schoolbook" w:hAnsi="Century Schoolbook"/>
+        </w:rPr>
+      </w:pPr>
+    </w:p>
+    <w:p>
+      <w:pPr>
+        <w:pStyle w:val="Default"/>
+        <w:jc w:val="both"/>
+        <w:rPr>
+          <w:rFonts w:ascii="Century Schoolbook" w:hAnsi="Century Schoolbook"/>
+        </w:rPr>
+      </w:pPr>
+      <w:r>
+        <w:rPr>
+          <w:rFonts w:ascii="Century Schoolbook" w:hAnsi="Century Schoolbook"/>
+        </w:rPr>
+        <w:t>Phonetics is a part of study that concentrates on the significance of language, its specific situation, and its many structures. Coming up next are a portion of the critical terms in Natural Language Processing: -</w:t>
       </w:r>
     </w:p>
     <w:p>
@@ -1380,8 +1553,48 @@
           <w:sz w:val="24"/>
           <w:szCs w:val="24"/>
         </w:rPr>
-        <w:t xml:space="preserve"> in 1993, is "the investigation of sound applicable to the arrangement of language." ".. While Lass expressed in 1998 that phonology is worried about the hints of language and is a sub-discipline of phonetics, and that it could be portrayed as follows: "The capacity, conduct, and construction of sounds as etymological elements are totally tended to by phonology. The semantic utilization of sound to encode significance in any Human language is alluded to as phonology.</w:t>
-      </w:r>
+        <w:t xml:space="preserve"> in 1993, is "the investigation of sound applicable to the arrangement of language." </w:t>
+      </w:r>
+      <w:proofErr w:type="gramStart"/>
+      <w:r>
+        <w:rPr>
+          <w:rFonts w:ascii="Century Schoolbook" w:hAnsi="Century Schoolbook"/>
+          <w:sz w:val="24"/>
+          <w:szCs w:val="24"/>
+        </w:rPr>
+        <w:t>"..</w:t>
+      </w:r>
+      <w:proofErr w:type="gramEnd"/>
+      <w:r>
+        <w:rPr>
+          <w:rFonts w:ascii="Century Schoolbook" w:hAnsi="Century Schoolbook"/>
+          <w:sz w:val="24"/>
+          <w:szCs w:val="24"/>
+        </w:rPr>
+        <w:t xml:space="preserve"> While Lass expressed in 1998 that phonology is worried about the hints of language and is a sub-discipline of phonetics, and that it could be portrayed as follows: "The capacity, conduct, and construction of sounds as etymological elements are totally tended to by phonology. The semantic utilization of sound to encode significance in any Human language is alluded to as phonology.</w:t>
+      </w:r>
+    </w:p>
+    <w:p>
+      <w:pPr>
+        <w:pStyle w:val="ListParagraph"/>
+        <w:jc w:val="both"/>
+        <w:rPr>
+          <w:rFonts w:ascii="Century Schoolbook" w:hAnsi="Century Schoolbook"/>
+          <w:sz w:val="24"/>
+          <w:szCs w:val="24"/>
+        </w:rPr>
+      </w:pPr>
+    </w:p>
+    <w:p>
+      <w:pPr>
+        <w:pStyle w:val="ListParagraph"/>
+        <w:jc w:val="both"/>
+        <w:rPr>
+          <w:rFonts w:ascii="Century Schoolbook" w:hAnsi="Century Schoolbook"/>
+          <w:sz w:val="24"/>
+          <w:szCs w:val="24"/>
+        </w:rPr>
+      </w:pPr>
     </w:p>
     <w:p>
       <w:pPr>
@@ -1437,16 +1650,7 @@
           <w:sz w:val="24"/>
           <w:szCs w:val="24"/>
         </w:rPr>
-        <w:t xml:space="preserve">Morphemes are the littlest units of importance addressed by the different components of the word. Morphemes are the beginning stages for </w:t>
-      </w:r>
-      <w:r>
-        <w:rPr>
-          <w:rFonts w:ascii="Century Schoolbook" w:hAnsi="Century Schoolbook"/>
-          <w:sz w:val="24"/>
-          <w:szCs w:val="24"/>
-        </w:rPr>
-        <w:lastRenderedPageBreak/>
-        <w:t xml:space="preserve">morphology, which is the investigation of the idea of words. The word precancellation, for instance, might be separated morphologically into three </w:t>
+        <w:t xml:space="preserve">Morphemes are the littlest units of importance addressed by the different components of the word. Morphemes are the beginning stages for morphology, which is the investigation of the idea of words. The word precancellation, for instance, might be separated morphologically into three </w:t>
       </w:r>
       <w:r>
         <w:rPr>
@@ -1552,6 +1756,7 @@
         </w:rPr>
         <w:t>) (</w:t>
       </w:r>
+      <w:proofErr w:type="gramStart"/>
       <w:r>
         <w:rPr>
           <w:rFonts w:ascii="Century Schoolbook" w:hAnsi="Century Schoolbook"/>
@@ -1560,6 +1765,7 @@
         </w:rPr>
         <w:t>e.g.</w:t>
       </w:r>
+      <w:proofErr w:type="gramEnd"/>
       <w:r>
         <w:rPr>
           <w:rFonts w:ascii="Century Schoolbook" w:hAnsi="Century Schoolbook"/>
@@ -1730,8 +1936,48 @@
           <w:sz w:val="24"/>
           <w:szCs w:val="24"/>
         </w:rPr>
-        <w:t>This level accentuates inspecting the expressions of a sentence to decide the expression's linguistic design. This level requires the utilization of both language structure and a parser. The portrayal of the expression that uncovers the underlying reliance joins between the words is the result of this degree of handling. There are an assortment of sentence structures that might be discouraged, and which, thusly, confine the parser choice. Since not all NLP applications need a total parse of expressions, the enduring deterrents in prepositional expression connection and combination review never again block that solicitation for which phrasal and clausal conditions are adequate [7]. In many dialects, grammar communicates meaning since request and reliance add to undertone. The two assertions 'The feline pursued the mouse.' and 'The mouse pursued the feline.', for instance, contrast simply in grammar yet convey very various implications.</w:t>
-      </w:r>
+        <w:t xml:space="preserve">This level accentuates inspecting the expressions of a sentence to decide the expression's linguistic design. This level requires the utilization of both language structure and a parser. The portrayal of the expression that uncovers the underlying reliance joins between the words is the result of this degree of handling. There </w:t>
+      </w:r>
+      <w:proofErr w:type="gramStart"/>
+      <w:r>
+        <w:rPr>
+          <w:rFonts w:ascii="Century Schoolbook" w:hAnsi="Century Schoolbook"/>
+          <w:sz w:val="24"/>
+          <w:szCs w:val="24"/>
+        </w:rPr>
+        <w:t>are</w:t>
+      </w:r>
+      <w:proofErr w:type="gramEnd"/>
+      <w:r>
+        <w:rPr>
+          <w:rFonts w:ascii="Century Schoolbook" w:hAnsi="Century Schoolbook"/>
+          <w:sz w:val="24"/>
+          <w:szCs w:val="24"/>
+        </w:rPr>
+        <w:t xml:space="preserve"> an assortment of sentence structures that might be discouraged, and which, thusly, confine the parser choice. Since not all NLP applications need a total parse of expressions, the enduring deterrents in prepositional expression connection and combination review never again block that solicitation for which phrasal and clausal conditions are adequate [7]. In many dialects, grammar communicates meaning since request and reliance add to undertone. The two assertions 'The feline pursued the mouse.' and 'The mouse pursued the feline.', for instance, contrast simply in grammar yet convey very various implications.</w:t>
+      </w:r>
+    </w:p>
+    <w:p>
+      <w:pPr>
+        <w:pStyle w:val="ListParagraph"/>
+        <w:jc w:val="both"/>
+        <w:rPr>
+          <w:rFonts w:ascii="Century Schoolbook" w:hAnsi="Century Schoolbook"/>
+          <w:sz w:val="24"/>
+          <w:szCs w:val="24"/>
+        </w:rPr>
+      </w:pPr>
+    </w:p>
+    <w:p>
+      <w:pPr>
+        <w:pStyle w:val="ListParagraph"/>
+        <w:jc w:val="both"/>
+        <w:rPr>
+          <w:rFonts w:ascii="Century Schoolbook" w:hAnsi="Century Schoolbook"/>
+          <w:sz w:val="24"/>
+          <w:szCs w:val="24"/>
+        </w:rPr>
+      </w:pPr>
     </w:p>
     <w:p>
       <w:pPr>
@@ -1787,16 +2033,25 @@
           <w:sz w:val="24"/>
           <w:szCs w:val="24"/>
         </w:rPr>
-        <w:t xml:space="preserve">The vast majority accept that importance is chosen in semantics, yet this isn't true; which means is offered to all levels. Semantic handling recognizes the different implications of an expression in view of the connections </w:t>
-      </w:r>
-      <w:r>
-        <w:rPr>
-          <w:rFonts w:ascii="Century Schoolbook" w:hAnsi="Century Schoolbook"/>
-          <w:sz w:val="24"/>
-          <w:szCs w:val="24"/>
-        </w:rPr>
-        <w:lastRenderedPageBreak/>
-        <w:t xml:space="preserve">between the sentence's statement-level implications. This degree of handling can incorporate semantic disambiguation of words with various implications, like how syntactic disambiguation of expressions can be confounded as various grammatical features is refined at the syntactic level. For instance, the word 'document' may allude to a fastener for gathering papers, an instrument for </w:t>
+        <w:t xml:space="preserve">The vast majority accept that importance is chosen in semantics, yet this isn't </w:t>
+      </w:r>
+      <w:proofErr w:type="gramStart"/>
+      <w:r>
+        <w:rPr>
+          <w:rFonts w:ascii="Century Schoolbook" w:hAnsi="Century Schoolbook"/>
+          <w:sz w:val="24"/>
+          <w:szCs w:val="24"/>
+        </w:rPr>
+        <w:t>true;</w:t>
+      </w:r>
+      <w:proofErr w:type="gramEnd"/>
+      <w:r>
+        <w:rPr>
+          <w:rFonts w:ascii="Century Schoolbook" w:hAnsi="Century Schoolbook"/>
+          <w:sz w:val="24"/>
+          <w:szCs w:val="24"/>
+        </w:rPr>
+        <w:t xml:space="preserve"> which means is offered to all levels. Semantic handling recognizes the different implications of an expression in view of the connections between the sentence's statement-level implications. This degree of handling can incorporate semantic disambiguation of words with various implications, like how syntactic disambiguation of expressions can be confounded as various grammatical features is refined at the syntactic level. For instance, the word 'document' may allude to a fastener for gathering papers, an instrument for </w:t>
       </w:r>
       <w:r>
         <w:rPr>
@@ -1989,50 +2244,6 @@
     </w:p>
     <w:p>
       <w:pPr>
-        <w:jc w:val="both"/>
-        <w:rPr>
-          <w:rFonts w:ascii="Century Schoolbook" w:hAnsi="Century Schoolbook"/>
-          <w:sz w:val="24"/>
-          <w:szCs w:val="24"/>
-        </w:rPr>
-      </w:pPr>
-    </w:p>
-    <w:p>
-      <w:pPr>
-        <w:jc w:val="both"/>
-        <w:rPr>
-          <w:rFonts w:ascii="Century Schoolbook" w:hAnsi="Century Schoolbook"/>
-          <w:sz w:val="24"/>
-          <w:szCs w:val="24"/>
-        </w:rPr>
-      </w:pPr>
-    </w:p>
-    <w:p>
-      <w:pPr>
-        <w:jc w:val="both"/>
-        <w:rPr>
-          <w:rFonts w:ascii="Arial" w:hAnsi="Arial" w:cs="Arial"/>
-          <w:b/>
-          <w:bCs/>
-          <w:sz w:val="32"/>
-          <w:szCs w:val="32"/>
-        </w:rPr>
-      </w:pPr>
-    </w:p>
-    <w:p>
-      <w:pPr>
-        <w:jc w:val="both"/>
-        <w:rPr>
-          <w:rFonts w:ascii="Arial" w:hAnsi="Arial" w:cs="Arial"/>
-          <w:b/>
-          <w:bCs/>
-          <w:sz w:val="32"/>
-          <w:szCs w:val="32"/>
-        </w:rPr>
-      </w:pPr>
-    </w:p>
-    <w:p>
-      <w:pPr>
         <w:pStyle w:val="NormalWeb"/>
         <w:rPr>
           <w:rFonts w:ascii="Arial" w:hAnsi="Arial" w:cs="Arial"/>
@@ -2066,15 +2277,6 @@
         <w:lastRenderedPageBreak/>
         <w:t>NLP TOOLS AND TECHNIQIUE</w:t>
       </w:r>
-    </w:p>
-    <w:p>
-      <w:pPr>
-        <w:pStyle w:val="NormalWeb"/>
-        <w:rPr>
-          <w:rFonts w:ascii="Century Schoolbook" w:hAnsi="Century Schoolbook" w:cs="Open Sans"/>
-          <w:color w:val="2B3E51"/>
-        </w:rPr>
-      </w:pPr>
     </w:p>
     <w:p>
       <w:pPr>
@@ -2350,6 +2552,155 @@
           <w:szCs w:val="24"/>
         </w:rPr>
       </w:pPr>
+      <w:r>
+        <w:rPr>
+          <w:rFonts w:ascii="Century Schoolbook" w:hAnsi="Century Schoolbook"/>
+          <w:noProof/>
+          <w:sz w:val="24"/>
+          <w:szCs w:val="24"/>
+        </w:rPr>
+        <mc:AlternateContent>
+          <mc:Choice Requires="wps">
+            <w:drawing>
+              <wp:anchor distT="0" distB="0" distL="114300" distR="114300" simplePos="0" relativeHeight="251661312" behindDoc="0" locked="0" layoutInCell="1" allowOverlap="1" wp14:anchorId="1DC7AE97" wp14:editId="26DCD967">
+                <wp:simplePos x="0" y="0"/>
+                <wp:positionH relativeFrom="margin">
+                  <wp:align>center</wp:align>
+                </wp:positionH>
+                <wp:positionV relativeFrom="paragraph">
+                  <wp:posOffset>133985</wp:posOffset>
+                </wp:positionV>
+                <wp:extent cx="1404937" cy="266700"/>
+                <wp:effectExtent l="0" t="0" r="5080" b="0"/>
+                <wp:wrapNone/>
+                <wp:docPr id="7" name="Text Box 7"/>
+                <wp:cNvGraphicFramePr/>
+                <a:graphic xmlns:a="http://schemas.openxmlformats.org/drawingml/2006/main">
+                  <a:graphicData uri="http://schemas.microsoft.com/office/word/2010/wordprocessingShape">
+                    <wps:wsp>
+                      <wps:cNvSpPr txBox="1"/>
+                      <wps:spPr>
+                        <a:xfrm>
+                          <a:off x="0" y="0"/>
+                          <a:ext cx="1404937" cy="266700"/>
+                        </a:xfrm>
+                        <a:prstGeom prst="rect">
+                          <a:avLst/>
+                        </a:prstGeom>
+                        <a:solidFill>
+                          <a:schemeClr val="lt1"/>
+                        </a:solidFill>
+                        <a:ln w="6350">
+                          <a:noFill/>
+                        </a:ln>
+                      </wps:spPr>
+                      <wps:txbx>
+                        <w:txbxContent>
+                          <w:p>
+                            <w:pPr>
+                              <w:rPr>
+                                <w:b/>
+                                <w:bCs/>
+                                <w:sz w:val="20"/>
+                                <w:szCs w:val="20"/>
+                                <w:lang w:val="en-US"/>
+                              </w:rPr>
+                            </w:pPr>
+                            <w:r>
+                              <w:rPr>
+                                <w:b/>
+                                <w:bCs/>
+                                <w:sz w:val="20"/>
+                                <w:szCs w:val="20"/>
+                                <w:lang w:val="en-US"/>
+                              </w:rPr>
+                              <w:t>Fig. 3. NLP T</w:t>
+                            </w:r>
+                            <w:r>
+                              <w:rPr>
+                                <w:b/>
+                                <w:bCs/>
+                                <w:sz w:val="20"/>
+                                <w:szCs w:val="20"/>
+                                <w:lang w:val="en-US"/>
+                              </w:rPr>
+                              <w:t>oolkit</w:t>
+                            </w:r>
+                          </w:p>
+                        </w:txbxContent>
+                      </wps:txbx>
+                      <wps:bodyPr rot="0" spcFirstLastPara="0" vertOverflow="overflow" horzOverflow="overflow" vert="horz" wrap="square" lIns="91440" tIns="45720" rIns="91440" bIns="45720" numCol="1" spcCol="0" rtlCol="0" fromWordArt="0" anchor="t" anchorCtr="0" forceAA="0" compatLnSpc="1">
+                        <a:prstTxWarp prst="textNoShape">
+                          <a:avLst/>
+                        </a:prstTxWarp>
+                        <a:noAutofit/>
+                      </wps:bodyPr>
+                    </wps:wsp>
+                  </a:graphicData>
+                </a:graphic>
+                <wp14:sizeRelH relativeFrom="margin">
+                  <wp14:pctWidth>0</wp14:pctWidth>
+                </wp14:sizeRelH>
+                <wp14:sizeRelV relativeFrom="margin">
+                  <wp14:pctHeight>0</wp14:pctHeight>
+                </wp14:sizeRelV>
+              </wp:anchor>
+            </w:drawing>
+          </mc:Choice>
+          <mc:Fallback>
+            <w:pict>
+              <v:shape w14:anchorId="1DC7AE97" id="Text Box 7" o:spid="_x0000_s1028" type="#_x0000_t202" style="position:absolute;left:0;text-align:left;margin-left:0;margin-top:10.55pt;width:110.6pt;height:21pt;z-index:251661312;visibility:visible;mso-wrap-style:square;mso-width-percent:0;mso-height-percent:0;mso-wrap-distance-left:9pt;mso-wrap-distance-top:0;mso-wrap-distance-right:9pt;mso-wrap-distance-bottom:0;mso-position-horizontal:center;mso-position-horizontal-relative:margin;mso-position-vertical:absolute;mso-position-vertical-relative:text;mso-width-percent:0;mso-height-percent:0;mso-width-relative:margin;mso-height-relative:margin;v-text-anchor:top" o:gfxdata="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" fillcolor="white [3201]" stroked="f" strokeweight=".5pt">
+                <v:textbox>
+                  <w:txbxContent>
+                    <w:p>
+                      <w:pPr>
+                        <w:rPr>
+                          <w:b/>
+                          <w:bCs/>
+                          <w:sz w:val="20"/>
+                          <w:szCs w:val="20"/>
+                          <w:lang w:val="en-US"/>
+                        </w:rPr>
+                      </w:pPr>
+                      <w:r>
+                        <w:rPr>
+                          <w:b/>
+                          <w:bCs/>
+                          <w:sz w:val="20"/>
+                          <w:szCs w:val="20"/>
+                          <w:lang w:val="en-US"/>
+                        </w:rPr>
+                        <w:t>Fig. 3. NLP T</w:t>
+                      </w:r>
+                      <w:r>
+                        <w:rPr>
+                          <w:b/>
+                          <w:bCs/>
+                          <w:sz w:val="20"/>
+                          <w:szCs w:val="20"/>
+                          <w:lang w:val="en-US"/>
+                        </w:rPr>
+                        <w:t>oolkit</w:t>
+                      </w:r>
+                    </w:p>
+                  </w:txbxContent>
+                </v:textbox>
+                <w10:wrap anchorx="margin"/>
+              </v:shape>
+            </w:pict>
+          </mc:Fallback>
+        </mc:AlternateContent>
+      </w:r>
+    </w:p>
+    <w:p>
+      <w:pPr>
+        <w:jc w:val="both"/>
+        <w:rPr>
+          <w:rFonts w:ascii="Century Schoolbook" w:hAnsi="Century Schoolbook"/>
+          <w:sz w:val="24"/>
+          <w:szCs w:val="24"/>
+        </w:rPr>
+      </w:pPr>
     </w:p>
     <w:p>
       <w:pPr>
@@ -2543,7 +2894,17 @@
           <w:szCs w:val="24"/>
           <w:lang w:val="en-US"/>
         </w:rPr>
-        <w:t> - It strips the ending of words like ‘eating’ is reduced to ‘eat.’</w:t>
+        <w:t xml:space="preserve"> - </w:t>
+      </w:r>
+      <w:r>
+        <w:rPr>
+          <w:rFonts w:ascii="Century Schoolbook" w:eastAsia="Times New Roman" w:hAnsi="Century Schoolbook" w:cs="Times New Roman"/>
+          <w:color w:val="334960"/>
+          <w:sz w:val="24"/>
+          <w:szCs w:val="24"/>
+          <w:lang w:val="en-US"/>
+        </w:rPr>
+        <w:t>It eliminates the endings from words, for example, 'eating,' which is diminished to 'eat.'</w:t>
       </w:r>
     </w:p>
     <w:p>
@@ -2583,7 +2944,37 @@
           <w:szCs w:val="24"/>
           <w:lang w:val="en-US"/>
         </w:rPr>
-        <w:t> - It assigns each word in a sentence its own part-of-speech tag such as designating word as noun or adverb.</w:t>
+        <w:t xml:space="preserve"> - </w:t>
+      </w:r>
+      <w:r>
+        <w:rPr>
+          <w:rFonts w:ascii="Century Schoolbook" w:eastAsia="Times New Roman" w:hAnsi="Century Schoolbook" w:cs="Times New Roman"/>
+          <w:color w:val="334960"/>
+          <w:sz w:val="24"/>
+          <w:szCs w:val="24"/>
+          <w:lang w:val="en-US"/>
+        </w:rPr>
+        <w:t xml:space="preserve">Assign a unique part-of-speech tag to each word in the sentence. Designating </w:t>
+      </w:r>
+      <w:r>
+        <w:rPr>
+          <w:rFonts w:ascii="Century Schoolbook" w:eastAsia="Times New Roman" w:hAnsi="Century Schoolbook" w:cs="Times New Roman"/>
+          <w:color w:val="334960"/>
+          <w:sz w:val="24"/>
+          <w:szCs w:val="24"/>
+          <w:lang w:val="en-US"/>
+        </w:rPr>
+        <w:t>a word</w:t>
+      </w:r>
+      <w:r>
+        <w:rPr>
+          <w:rFonts w:ascii="Century Schoolbook" w:eastAsia="Times New Roman" w:hAnsi="Century Schoolbook" w:cs="Times New Roman"/>
+          <w:color w:val="334960"/>
+          <w:sz w:val="24"/>
+          <w:szCs w:val="24"/>
+          <w:lang w:val="en-US"/>
+        </w:rPr>
+        <w:t xml:space="preserve"> as a noun or adverb.</w:t>
       </w:r>
     </w:p>
     <w:p>
@@ -2623,7 +3014,17 @@
           <w:szCs w:val="24"/>
           <w:lang w:val="en-US"/>
         </w:rPr>
-        <w:t> - It involves dividing given text into different categories. To answer a question like this part of sentence modify another part of the sentence.</w:t>
+        <w:t xml:space="preserve"> - </w:t>
+      </w:r>
+      <w:r>
+        <w:rPr>
+          <w:rFonts w:ascii="Century Schoolbook" w:eastAsia="Times New Roman" w:hAnsi="Century Schoolbook" w:cs="Times New Roman"/>
+          <w:color w:val="334960"/>
+          <w:sz w:val="24"/>
+          <w:szCs w:val="24"/>
+          <w:lang w:val="en-US"/>
+        </w:rPr>
+        <w:t>The specified text falls into various categories. To answer a question like this part of the sentence, modify another part of the sentence.</w:t>
       </w:r>
     </w:p>
     <w:p>
@@ -2663,7 +3064,7 @@
           <w:szCs w:val="24"/>
           <w:lang w:val="en-US"/>
         </w:rPr>
-        <w:t xml:space="preserve"> - It identifies entities such as persons, </w:t>
+        <w:t xml:space="preserve"> - </w:t>
       </w:r>
       <w:r>
         <w:rPr>
@@ -2673,17 +3074,7 @@
           <w:szCs w:val="24"/>
           <w:lang w:val="en-US"/>
         </w:rPr>
-        <w:t>location,</w:t>
-      </w:r>
-      <w:r>
-        <w:rPr>
-          <w:rFonts w:ascii="Century Schoolbook" w:eastAsia="Times New Roman" w:hAnsi="Century Schoolbook" w:cs="Times New Roman"/>
-          <w:color w:val="334960"/>
-          <w:sz w:val="24"/>
-          <w:szCs w:val="24"/>
-          <w:lang w:val="en-US"/>
-        </w:rPr>
-        <w:t xml:space="preserve"> and time within the documents.</w:t>
+        <w:t>Identifies people, places, times, and other entities in a document.</w:t>
       </w:r>
     </w:p>
     <w:p>
@@ -2695,6 +3086,26 @@
         <w:shd w:val="clear" w:color="auto" w:fill="FFFFFF"/>
         <w:spacing w:before="100" w:beforeAutospacing="1" w:after="100" w:afterAutospacing="1" w:line="240" w:lineRule="auto"/>
         <w:ind w:left="1170"/>
+        <w:jc w:val="center"/>
+        <w:rPr>
+          <w:rFonts w:ascii="Century Schoolbook" w:hAnsi="Century Schoolbook"/>
+          <w:sz w:val="24"/>
+          <w:szCs w:val="24"/>
+        </w:rPr>
+      </w:pPr>
+      <w:r>
+        <w:rPr>
+          <w:rFonts w:ascii="Century Schoolbook" w:eastAsia="Times New Roman" w:hAnsi="Century Schoolbook" w:cs="Times New Roman"/>
+          <w:b/>
+          <w:bCs/>
+          <w:color w:val="334960"/>
+          <w:sz w:val="24"/>
+          <w:szCs w:val="24"/>
+          <w:lang w:val="en-US"/>
+        </w:rPr>
+        <w:t>Co-Reference resolution</w:t>
+      </w:r>
+      <w:r>
         <w:rPr>
           <w:rFonts w:ascii="Century Schoolbook" w:eastAsia="Times New Roman" w:hAnsi="Century Schoolbook" w:cs="Times New Roman"/>
           <w:color w:val="334960"/>
@@ -2702,18 +3113,7 @@
           <w:szCs w:val="24"/>
           <w:lang w:val="en-US"/>
         </w:rPr>
-      </w:pPr>
-      <w:r>
-        <w:rPr>
-          <w:rFonts w:ascii="Century Schoolbook" w:eastAsia="Times New Roman" w:hAnsi="Century Schoolbook" w:cs="Times New Roman"/>
-          <w:b/>
-          <w:bCs/>
-          <w:color w:val="334960"/>
-          <w:sz w:val="24"/>
-          <w:szCs w:val="24"/>
-          <w:lang w:val="en-US"/>
-        </w:rPr>
-        <w:t>Co-Reference resolution</w:t>
+        <w:t xml:space="preserve"> - </w:t>
       </w:r>
       <w:r>
         <w:rPr>
@@ -2723,26 +3123,221 @@
           <w:szCs w:val="24"/>
           <w:lang w:val="en-US"/>
         </w:rPr>
-        <w:t> - It is about defining the relationship of given the word in a sentence with a previous and the next sentence.</w:t>
-      </w:r>
-    </w:p>
-    <w:p>
-      <w:pPr>
-        <w:jc w:val="center"/>
-        <w:rPr>
-          <w:rFonts w:ascii="Century Schoolbook" w:hAnsi="Century Schoolbook"/>
-          <w:sz w:val="24"/>
-          <w:szCs w:val="24"/>
-        </w:rPr>
-      </w:pPr>
-      <w:r>
-        <w:rPr>
-          <w:rFonts w:ascii="Century Schoolbook" w:hAnsi="Century Schoolbook"/>
+        <w:t>This is to define the relationship between a particular word in a sentence and the previous and next sentences.</w:t>
+      </w:r>
+    </w:p>
+    <w:p>
+      <w:pPr>
+        <w:shd w:val="clear" w:color="auto" w:fill="FFFFFF"/>
+        <w:spacing w:before="100" w:beforeAutospacing="1" w:after="100" w:afterAutospacing="1" w:line="240" w:lineRule="auto"/>
+        <w:ind w:left="1170"/>
+        <w:rPr>
+          <w:rFonts w:ascii="Century Schoolbook" w:hAnsi="Century Schoolbook"/>
+          <w:sz w:val="24"/>
+          <w:szCs w:val="24"/>
+        </w:rPr>
+      </w:pPr>
+    </w:p>
+    <w:p>
+      <w:pPr>
+        <w:shd w:val="clear" w:color="auto" w:fill="FFFFFF"/>
+        <w:spacing w:before="100" w:beforeAutospacing="1" w:after="100" w:afterAutospacing="1" w:line="240" w:lineRule="auto"/>
+        <w:ind w:left="1170"/>
+        <w:jc w:val="center"/>
+        <w:rPr>
+          <w:rFonts w:ascii="Century Schoolbook" w:hAnsi="Century Schoolbook"/>
+          <w:sz w:val="24"/>
+          <w:szCs w:val="24"/>
+        </w:rPr>
+      </w:pPr>
+      <w:r>
+        <w:rPr>
+          <w:rFonts w:ascii="Century Schoolbook" w:hAnsi="Century Schoolbook"/>
+          <w:noProof/>
+          <w:sz w:val="24"/>
+          <w:szCs w:val="24"/>
+        </w:rPr>
+        <mc:AlternateContent>
+          <mc:Choice Requires="wps">
+            <w:drawing>
+              <wp:anchor distT="0" distB="0" distL="114300" distR="114300" simplePos="0" relativeHeight="251663360" behindDoc="0" locked="0" layoutInCell="1" allowOverlap="1" wp14:anchorId="4BDAA162" wp14:editId="0C780DC4">
+                <wp:simplePos x="0" y="0"/>
+                <wp:positionH relativeFrom="margin">
+                  <wp:posOffset>2419350</wp:posOffset>
+                </wp:positionH>
+                <wp:positionV relativeFrom="paragraph">
+                  <wp:posOffset>4355465</wp:posOffset>
+                </wp:positionV>
+                <wp:extent cx="1404937" cy="266700"/>
+                <wp:effectExtent l="0" t="0" r="5080" b="0"/>
+                <wp:wrapNone/>
+                <wp:docPr id="8" name="Text Box 8"/>
+                <wp:cNvGraphicFramePr/>
+                <a:graphic xmlns:a="http://schemas.openxmlformats.org/drawingml/2006/main">
+                  <a:graphicData uri="http://schemas.microsoft.com/office/word/2010/wordprocessingShape">
+                    <wps:wsp>
+                      <wps:cNvSpPr txBox="1"/>
+                      <wps:spPr>
+                        <a:xfrm>
+                          <a:off x="0" y="0"/>
+                          <a:ext cx="1404937" cy="266700"/>
+                        </a:xfrm>
+                        <a:prstGeom prst="rect">
+                          <a:avLst/>
+                        </a:prstGeom>
+                        <a:solidFill>
+                          <a:schemeClr val="lt1"/>
+                        </a:solidFill>
+                        <a:ln w="6350">
+                          <a:noFill/>
+                        </a:ln>
+                      </wps:spPr>
+                      <wps:txbx>
+                        <w:txbxContent>
+                          <w:p>
+                            <w:pPr>
+                              <w:rPr>
+                                <w:b/>
+                                <w:bCs/>
+                                <w:sz w:val="20"/>
+                                <w:szCs w:val="20"/>
+                                <w:lang w:val="en-US"/>
+                              </w:rPr>
+                            </w:pPr>
+                            <w:r>
+                              <w:rPr>
+                                <w:b/>
+                                <w:bCs/>
+                                <w:sz w:val="20"/>
+                                <w:szCs w:val="20"/>
+                                <w:lang w:val="en-US"/>
+                              </w:rPr>
+                              <w:t xml:space="preserve">Fig. </w:t>
+                            </w:r>
+                            <w:r>
+                              <w:rPr>
+                                <w:b/>
+                                <w:bCs/>
+                                <w:sz w:val="20"/>
+                                <w:szCs w:val="20"/>
+                                <w:lang w:val="en-US"/>
+                              </w:rPr>
+                              <w:t>4</w:t>
+                            </w:r>
+                            <w:r>
+                              <w:rPr>
+                                <w:b/>
+                                <w:bCs/>
+                                <w:sz w:val="20"/>
+                                <w:szCs w:val="20"/>
+                                <w:lang w:val="en-US"/>
+                              </w:rPr>
+                              <w:t>. NLP T</w:t>
+                            </w:r>
+                            <w:r>
+                              <w:rPr>
+                                <w:b/>
+                                <w:bCs/>
+                                <w:sz w:val="20"/>
+                                <w:szCs w:val="20"/>
+                                <w:lang w:val="en-US"/>
+                              </w:rPr>
+                              <w:t>echniques</w:t>
+                            </w:r>
+                          </w:p>
+                        </w:txbxContent>
+                      </wps:txbx>
+                      <wps:bodyPr rot="0" spcFirstLastPara="0" vertOverflow="overflow" horzOverflow="overflow" vert="horz" wrap="square" lIns="91440" tIns="45720" rIns="91440" bIns="45720" numCol="1" spcCol="0" rtlCol="0" fromWordArt="0" anchor="t" anchorCtr="0" forceAA="0" compatLnSpc="1">
+                        <a:prstTxWarp prst="textNoShape">
+                          <a:avLst/>
+                        </a:prstTxWarp>
+                        <a:noAutofit/>
+                      </wps:bodyPr>
+                    </wps:wsp>
+                  </a:graphicData>
+                </a:graphic>
+                <wp14:sizeRelH relativeFrom="margin">
+                  <wp14:pctWidth>0</wp14:pctWidth>
+                </wp14:sizeRelH>
+                <wp14:sizeRelV relativeFrom="margin">
+                  <wp14:pctHeight>0</wp14:pctHeight>
+                </wp14:sizeRelV>
+              </wp:anchor>
+            </w:drawing>
+          </mc:Choice>
+          <mc:Fallback>
+            <w:pict>
+              <v:shape w14:anchorId="4BDAA162" id="Text Box 8" o:spid="_x0000_s1029" type="#_x0000_t202" style="position:absolute;left:0;text-align:left;margin-left:190.5pt;margin-top:342.95pt;width:110.6pt;height:21pt;z-index:251663360;visibility:visible;mso-wrap-style:square;mso-width-percent:0;mso-height-percent:0;mso-wrap-distance-left:9pt;mso-wrap-distance-top:0;mso-wrap-distance-right:9pt;mso-wrap-distance-bottom:0;mso-position-horizontal:absolute;mso-position-horizontal-relative:margin;mso-position-vertical:absolute;mso-position-vertical-relative:text;mso-width-percent:0;mso-height-percent:0;mso-width-relative:margin;mso-height-relative:margin;v-text-anchor:top" o:gfxdata="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" fillcolor="white [3201]" stroked="f" strokeweight=".5pt">
+                <v:textbox>
+                  <w:txbxContent>
+                    <w:p>
+                      <w:pPr>
+                        <w:rPr>
+                          <w:b/>
+                          <w:bCs/>
+                          <w:sz w:val="20"/>
+                          <w:szCs w:val="20"/>
+                          <w:lang w:val="en-US"/>
+                        </w:rPr>
+                      </w:pPr>
+                      <w:r>
+                        <w:rPr>
+                          <w:b/>
+                          <w:bCs/>
+                          <w:sz w:val="20"/>
+                          <w:szCs w:val="20"/>
+                          <w:lang w:val="en-US"/>
+                        </w:rPr>
+                        <w:t xml:space="preserve">Fig. </w:t>
+                      </w:r>
+                      <w:r>
+                        <w:rPr>
+                          <w:b/>
+                          <w:bCs/>
+                          <w:sz w:val="20"/>
+                          <w:szCs w:val="20"/>
+                          <w:lang w:val="en-US"/>
+                        </w:rPr>
+                        <w:t>4</w:t>
+                      </w:r>
+                      <w:r>
+                        <w:rPr>
+                          <w:b/>
+                          <w:bCs/>
+                          <w:sz w:val="20"/>
+                          <w:szCs w:val="20"/>
+                          <w:lang w:val="en-US"/>
+                        </w:rPr>
+                        <w:t>. NLP T</w:t>
+                      </w:r>
+                      <w:r>
+                        <w:rPr>
+                          <w:b/>
+                          <w:bCs/>
+                          <w:sz w:val="20"/>
+                          <w:szCs w:val="20"/>
+                          <w:lang w:val="en-US"/>
+                        </w:rPr>
+                        <w:t>echniques</w:t>
+                      </w:r>
+                    </w:p>
+                  </w:txbxContent>
+                </v:textbox>
+                <w10:wrap anchorx="margin"/>
+              </v:shape>
+            </w:pict>
+          </mc:Fallback>
+        </mc:AlternateContent>
+      </w:r>
+      <w:r>
+        <w:rPr>
+          <w:rFonts w:ascii="Century Schoolbook" w:hAnsi="Century Schoolbook"/>
+          <w:noProof/>
           <w:sz w:val="24"/>
           <w:szCs w:val="24"/>
         </w:rPr>
         <w:drawing>
-          <wp:inline distT="0" distB="0" distL="0" distR="0" wp14:anchorId="16806E7B" wp14:editId="20CAABF0">
+          <wp:inline distT="0" distB="0" distL="0" distR="0" wp14:anchorId="2B816917" wp14:editId="1EA958A9">
             <wp:extent cx="3041650" cy="4216318"/>
             <wp:effectExtent l="0" t="0" r="6350" b="0"/>
             <wp:docPr id="5" name="Picture 5" descr="Table&#10;&#10;Description automatically generated"/>
@@ -2784,6 +3379,19 @@
           </wp:inline>
         </w:drawing>
       </w:r>
+    </w:p>
+    <w:p>
+      <w:pPr>
+        <w:shd w:val="clear" w:color="auto" w:fill="FFFFFF"/>
+        <w:spacing w:before="100" w:beforeAutospacing="1" w:after="100" w:afterAutospacing="1" w:line="240" w:lineRule="auto"/>
+        <w:ind w:left="1170"/>
+        <w:jc w:val="center"/>
+        <w:rPr>
+          <w:rFonts w:ascii="Century Schoolbook" w:hAnsi="Century Schoolbook"/>
+          <w:sz w:val="24"/>
+          <w:szCs w:val="24"/>
+        </w:rPr>
+      </w:pPr>
     </w:p>
     <w:sectPr>
       <w:pgSz w:w="11906" w:h="16838"/>

--- a/Research Paper.docx
+++ b/Research Paper.docx
@@ -92,51 +92,21 @@
     </w:p>
     <w:p>
       <w:pPr>
-        <w:jc w:val="center"/>
-        <w:rPr>
-          <w:rFonts w:ascii="Century Schoolbook" w:hAnsi="Century Schoolbook"/>
-          <w:b/>
-          <w:bCs/>
-          <w:sz w:val="32"/>
-          <w:szCs w:val="32"/>
-        </w:rPr>
-      </w:pPr>
-    </w:p>
-    <w:p>
-      <w:pPr>
-        <w:jc w:val="center"/>
-        <w:rPr>
-          <w:rFonts w:ascii="Century Schoolbook" w:hAnsi="Century Schoolbook"/>
-          <w:b/>
-          <w:bCs/>
-          <w:sz w:val="32"/>
-          <w:szCs w:val="32"/>
-        </w:rPr>
-      </w:pPr>
-    </w:p>
-    <w:p>
-      <w:pPr>
-        <w:jc w:val="center"/>
-        <w:rPr>
-          <w:rFonts w:ascii="Century Schoolbook" w:hAnsi="Century Schoolbook"/>
-          <w:b/>
-          <w:bCs/>
-          <w:sz w:val="32"/>
-          <w:szCs w:val="32"/>
-        </w:rPr>
-      </w:pPr>
-    </w:p>
-    <w:p>
-      <w:pPr>
-        <w:jc w:val="center"/>
-        <w:rPr>
-          <w:rFonts w:ascii="Century Schoolbook" w:hAnsi="Century Schoolbook"/>
-          <w:b/>
-          <w:bCs/>
-          <w:sz w:val="32"/>
-          <w:szCs w:val="32"/>
-        </w:rPr>
-      </w:pPr>
+        <w:jc w:val="both"/>
+        <w:rPr>
+          <w:rFonts w:ascii="Century Schoolbook" w:hAnsi="Century Schoolbook"/>
+          <w:sz w:val="24"/>
+          <w:szCs w:val="24"/>
+        </w:rPr>
+      </w:pPr>
+      <w:r>
+        <w:rPr>
+          <w:rFonts w:ascii="Century Schoolbook" w:hAnsi="Century Schoolbook"/>
+          <w:sz w:val="24"/>
+          <w:szCs w:val="24"/>
+        </w:rPr>
+        <w:t>We will also be discussing the tools and techniques use in Natural Language processing and these techniques comes into action when we apply them. Comparison between techniques and how each technique works individually. Natural language processing hasn't reached perfection so far, but continuous improvements in this area can certainly touch the line of perfection. Today, various AIs use natural language processing algorithms to recognize and process voice commands from users.</w:t>
+      </w:r>
     </w:p>
     <w:p>
       <w:pPr>
@@ -1343,11 +1313,7 @@
           </mc:Choice>
           <mc:Fallback>
             <w:pict>
-              <v:shapetype w14:anchorId="192C9E04" id="_x0000_t202" coordsize="21600,21600" o:spt="202" path="m,l,21600r21600,l21600,xe">
-                <v:stroke joinstyle="miter"/>
-                <v:path gradientshapeok="t" o:connecttype="rect"/>
-              </v:shapetype>
-              <v:shape id="Text Box 6" o:spid="_x0000_s1027" type="#_x0000_t202" style="position:absolute;left:0;text-align:left;margin-left:156.3pt;margin-top:245.45pt;width:178.1pt;height:24pt;z-index:251660288;visibility:visible;mso-wrap-style:square;mso-width-percent:0;mso-height-percent:0;mso-wrap-distance-left:9pt;mso-wrap-distance-top:0;mso-wrap-distance-right:9pt;mso-wrap-distance-bottom:0;mso-position-horizontal:absolute;mso-position-horizontal-relative:text;mso-position-vertical:absolute;mso-position-vertical-relative:text;mso-width-percent:0;mso-height-percent:0;mso-width-relative:margin;mso-height-relative:margin;v-text-anchor:top" o:gfxdata="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" fillcolor="white [3201]" stroked="f" strokeweight=".5pt">
+              <v:shape w14:anchorId="192C9E04" id="Text Box 6" o:spid="_x0000_s1027" type="#_x0000_t202" style="position:absolute;left:0;text-align:left;margin-left:156.3pt;margin-top:245.45pt;width:178.1pt;height:24pt;z-index:251660288;visibility:visible;mso-wrap-style:square;mso-width-percent:0;mso-height-percent:0;mso-wrap-distance-left:9pt;mso-wrap-distance-top:0;mso-wrap-distance-right:9pt;mso-wrap-distance-bottom:0;mso-position-horizontal:absolute;mso-position-horizontal-relative:text;mso-position-vertical:absolute;mso-position-vertical-relative:text;mso-width-percent:0;mso-height-percent:0;mso-width-relative:margin;mso-height-relative:margin;v-text-anchor:top" o:gfxdata="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" fillcolor="white [3201]" stroked="f" strokeweight=".5pt">
                 <v:textbox>
                   <w:txbxContent>
                     <w:p>
@@ -2746,6 +2712,7 @@
         <w:shd w:val="clear" w:color="auto" w:fill="FFFFFF"/>
         <w:spacing w:before="100" w:beforeAutospacing="1" w:after="100" w:afterAutospacing="1" w:line="240" w:lineRule="auto"/>
         <w:ind w:left="1170"/>
+        <w:jc w:val="both"/>
         <w:rPr>
           <w:rFonts w:ascii="Century Schoolbook" w:eastAsia="Times New Roman" w:hAnsi="Century Schoolbook" w:cs="Times New Roman"/>
           <w:color w:val="334960"/>
@@ -2806,6 +2773,7 @@
         <w:shd w:val="clear" w:color="auto" w:fill="FFFFFF"/>
         <w:spacing w:before="100" w:beforeAutospacing="1" w:after="100" w:afterAutospacing="1" w:line="240" w:lineRule="auto"/>
         <w:ind w:left="1170"/>
+        <w:jc w:val="both"/>
         <w:rPr>
           <w:rFonts w:ascii="Century Schoolbook" w:eastAsia="Times New Roman" w:hAnsi="Century Schoolbook" w:cs="Times New Roman"/>
           <w:color w:val="334960"/>
@@ -2866,6 +2834,7 @@
         <w:shd w:val="clear" w:color="auto" w:fill="FFFFFF"/>
         <w:spacing w:before="100" w:beforeAutospacing="1" w:after="100" w:afterAutospacing="1" w:line="240" w:lineRule="auto"/>
         <w:ind w:left="1170"/>
+        <w:jc w:val="both"/>
         <w:rPr>
           <w:rFonts w:ascii="Century Schoolbook" w:eastAsia="Times New Roman" w:hAnsi="Century Schoolbook" w:cs="Times New Roman"/>
           <w:color w:val="334960"/>
@@ -2916,6 +2885,7 @@
         <w:shd w:val="clear" w:color="auto" w:fill="FFFFFF"/>
         <w:spacing w:before="100" w:beforeAutospacing="1" w:after="100" w:afterAutospacing="1" w:line="240" w:lineRule="auto"/>
         <w:ind w:left="1170"/>
+        <w:jc w:val="both"/>
         <w:rPr>
           <w:rFonts w:ascii="Century Schoolbook" w:eastAsia="Times New Roman" w:hAnsi="Century Schoolbook" w:cs="Times New Roman"/>
           <w:color w:val="334960"/>
@@ -2954,27 +2924,7 @@
           <w:szCs w:val="24"/>
           <w:lang w:val="en-US"/>
         </w:rPr>
-        <w:t xml:space="preserve">Assign a unique part-of-speech tag to each word in the sentence. Designating </w:t>
-      </w:r>
-      <w:r>
-        <w:rPr>
-          <w:rFonts w:ascii="Century Schoolbook" w:eastAsia="Times New Roman" w:hAnsi="Century Schoolbook" w:cs="Times New Roman"/>
-          <w:color w:val="334960"/>
-          <w:sz w:val="24"/>
-          <w:szCs w:val="24"/>
-          <w:lang w:val="en-US"/>
-        </w:rPr>
-        <w:t>a word</w:t>
-      </w:r>
-      <w:r>
-        <w:rPr>
-          <w:rFonts w:ascii="Century Schoolbook" w:eastAsia="Times New Roman" w:hAnsi="Century Schoolbook" w:cs="Times New Roman"/>
-          <w:color w:val="334960"/>
-          <w:sz w:val="24"/>
-          <w:szCs w:val="24"/>
-          <w:lang w:val="en-US"/>
-        </w:rPr>
-        <w:t xml:space="preserve"> as a noun or adverb.</w:t>
+        <w:t>Assign a unique part-of-speech tag to each word in the sentence. Designating a word as a noun or adverb.</w:t>
       </w:r>
     </w:p>
     <w:p>
@@ -2986,6 +2936,7 @@
         <w:shd w:val="clear" w:color="auto" w:fill="FFFFFF"/>
         <w:spacing w:before="100" w:beforeAutospacing="1" w:after="100" w:afterAutospacing="1" w:line="240" w:lineRule="auto"/>
         <w:ind w:left="1170"/>
+        <w:jc w:val="both"/>
         <w:rPr>
           <w:rFonts w:ascii="Century Schoolbook" w:eastAsia="Times New Roman" w:hAnsi="Century Schoolbook" w:cs="Times New Roman"/>
           <w:color w:val="334960"/>
@@ -3036,6 +2987,7 @@
         <w:shd w:val="clear" w:color="auto" w:fill="FFFFFF"/>
         <w:spacing w:before="100" w:beforeAutospacing="1" w:after="100" w:afterAutospacing="1" w:line="240" w:lineRule="auto"/>
         <w:ind w:left="1170"/>
+        <w:jc w:val="both"/>
         <w:rPr>
           <w:rFonts w:ascii="Century Schoolbook" w:eastAsia="Times New Roman" w:hAnsi="Century Schoolbook" w:cs="Times New Roman"/>
           <w:color w:val="334960"/>
@@ -3086,7 +3038,7 @@
         <w:shd w:val="clear" w:color="auto" w:fill="FFFFFF"/>
         <w:spacing w:before="100" w:beforeAutospacing="1" w:after="100" w:afterAutospacing="1" w:line="240" w:lineRule="auto"/>
         <w:ind w:left="1170"/>
-        <w:jc w:val="center"/>
+        <w:jc w:val="both"/>
         <w:rPr>
           <w:rFonts w:ascii="Century Schoolbook" w:hAnsi="Century Schoolbook"/>
           <w:sz w:val="24"/>
@@ -3382,16 +3334,1206 @@
     </w:p>
     <w:p>
       <w:pPr>
-        <w:shd w:val="clear" w:color="auto" w:fill="FFFFFF"/>
-        <w:spacing w:before="100" w:beforeAutospacing="1" w:after="100" w:afterAutospacing="1" w:line="240" w:lineRule="auto"/>
-        <w:ind w:left="1170"/>
+        <w:rPr>
+          <w:rFonts w:ascii="Century Schoolbook" w:hAnsi="Century Schoolbook"/>
+          <w:sz w:val="24"/>
+          <w:szCs w:val="24"/>
+        </w:rPr>
+      </w:pPr>
+      <w:r>
+        <w:rPr>
+          <w:rFonts w:ascii="Century Schoolbook" w:hAnsi="Century Schoolbook"/>
+          <w:sz w:val="24"/>
+          <w:szCs w:val="24"/>
+        </w:rPr>
+        <w:br w:type="page"/>
+      </w:r>
+    </w:p>
+    <w:p>
+      <w:pPr>
+        <w:autoSpaceDE w:val="0"/>
+        <w:autoSpaceDN w:val="0"/>
+        <w:adjustRightInd w:val="0"/>
+        <w:spacing w:after="0" w:line="240" w:lineRule="auto"/>
+        <w:rPr>
+          <w:rFonts w:ascii="Times New Roman" w:hAnsi="Times New Roman" w:cs="Times New Roman"/>
+          <w:color w:val="000000"/>
+          <w:sz w:val="24"/>
+          <w:szCs w:val="24"/>
+        </w:rPr>
+      </w:pPr>
+    </w:p>
+    <w:p>
+      <w:pPr>
+        <w:autoSpaceDE w:val="0"/>
+        <w:autoSpaceDN w:val="0"/>
+        <w:adjustRightInd w:val="0"/>
+        <w:spacing w:after="0" w:line="240" w:lineRule="auto"/>
         <w:jc w:val="center"/>
         <w:rPr>
-          <w:rFonts w:ascii="Century Schoolbook" w:hAnsi="Century Schoolbook"/>
-          <w:sz w:val="24"/>
-          <w:szCs w:val="24"/>
-        </w:rPr>
-      </w:pPr>
+          <w:rFonts w:ascii="Century Schoolbook" w:hAnsi="Century Schoolbook" w:cs="Times New Roman"/>
+          <w:color w:val="000000"/>
+          <w:sz w:val="32"/>
+          <w:szCs w:val="32"/>
+        </w:rPr>
+      </w:pPr>
+      <w:r>
+        <w:rPr>
+          <w:rFonts w:ascii="Century Schoolbook" w:hAnsi="Century Schoolbook" w:cs="Times New Roman"/>
+          <w:b/>
+          <w:bCs/>
+          <w:color w:val="000000"/>
+          <w:sz w:val="32"/>
+          <w:szCs w:val="32"/>
+        </w:rPr>
+        <w:t>Applications of NLP</w:t>
+      </w:r>
+    </w:p>
+    <w:p>
+      <w:pPr>
+        <w:autoSpaceDE w:val="0"/>
+        <w:autoSpaceDN w:val="0"/>
+        <w:adjustRightInd w:val="0"/>
+        <w:spacing w:after="0" w:line="240" w:lineRule="auto"/>
+        <w:rPr>
+          <w:rFonts w:ascii="Century Schoolbook" w:hAnsi="Century Schoolbook" w:cs="Times New Roman"/>
+          <w:color w:val="000000"/>
+          <w:sz w:val="24"/>
+          <w:szCs w:val="24"/>
+        </w:rPr>
+      </w:pPr>
+    </w:p>
+    <w:p>
+      <w:pPr>
+        <w:autoSpaceDE w:val="0"/>
+        <w:autoSpaceDN w:val="0"/>
+        <w:adjustRightInd w:val="0"/>
+        <w:spacing w:after="0" w:line="240" w:lineRule="auto"/>
+        <w:rPr>
+          <w:rFonts w:ascii="Century Schoolbook" w:hAnsi="Century Schoolbook" w:cs="Times New Roman"/>
+          <w:color w:val="000000"/>
+          <w:sz w:val="24"/>
+          <w:szCs w:val="24"/>
+        </w:rPr>
+      </w:pPr>
+      <w:r>
+        <w:rPr>
+          <w:rFonts w:ascii="Century Schoolbook" w:hAnsi="Century Schoolbook" w:cs="Times New Roman"/>
+          <w:color w:val="000000"/>
+          <w:sz w:val="24"/>
+          <w:szCs w:val="24"/>
+        </w:rPr>
+        <w:t>Machine interpretation, email spam discovery, data extraction, synopsis, and question addressing are only a couple of the spaces where Natural Language Processing might be utilized.</w:t>
+      </w:r>
+    </w:p>
+    <w:p>
+      <w:pPr>
+        <w:autoSpaceDE w:val="0"/>
+        <w:autoSpaceDN w:val="0"/>
+        <w:adjustRightInd w:val="0"/>
+        <w:spacing w:after="0" w:line="240" w:lineRule="auto"/>
+        <w:rPr>
+          <w:rFonts w:ascii="Century Schoolbook" w:hAnsi="Century Schoolbook" w:cs="Times New Roman"/>
+          <w:color w:val="000000"/>
+          <w:sz w:val="24"/>
+          <w:szCs w:val="24"/>
+        </w:rPr>
+      </w:pPr>
+    </w:p>
+    <w:p>
+      <w:pPr>
+        <w:pStyle w:val="ListParagraph"/>
+        <w:numPr>
+          <w:ilvl w:val="0"/>
+          <w:numId w:val="3"/>
+        </w:numPr>
+        <w:autoSpaceDE w:val="0"/>
+        <w:autoSpaceDN w:val="0"/>
+        <w:adjustRightInd w:val="0"/>
+        <w:spacing w:after="0" w:line="240" w:lineRule="auto"/>
+        <w:rPr>
+          <w:rFonts w:ascii="Century Schoolbook" w:hAnsi="Century Schoolbook" w:cs="Times New Roman"/>
+          <w:b/>
+          <w:bCs/>
+          <w:color w:val="000000"/>
+          <w:sz w:val="24"/>
+          <w:szCs w:val="24"/>
+        </w:rPr>
+      </w:pPr>
+      <w:r>
+        <w:rPr>
+          <w:rFonts w:ascii="Century Schoolbook" w:hAnsi="Century Schoolbook" w:cs="Times New Roman"/>
+          <w:b/>
+          <w:bCs/>
+          <w:color w:val="000000"/>
+          <w:sz w:val="24"/>
+          <w:szCs w:val="24"/>
+        </w:rPr>
+        <w:t>Machine Translation</w:t>
+      </w:r>
+    </w:p>
+    <w:p>
+      <w:pPr>
+        <w:autoSpaceDE w:val="0"/>
+        <w:autoSpaceDN w:val="0"/>
+        <w:adjustRightInd w:val="0"/>
+        <w:spacing w:after="0" w:line="240" w:lineRule="auto"/>
+        <w:jc w:val="both"/>
+        <w:rPr>
+          <w:rFonts w:ascii="Century Schoolbook" w:hAnsi="Century Schoolbook" w:cs="Times New Roman"/>
+          <w:color w:val="000000"/>
+          <w:sz w:val="24"/>
+          <w:szCs w:val="24"/>
+        </w:rPr>
+      </w:pPr>
+      <w:r>
+        <w:rPr>
+          <w:rFonts w:ascii="Century Schoolbook" w:hAnsi="Century Schoolbook" w:cs="Times New Roman"/>
+          <w:color w:val="000000"/>
+          <w:sz w:val="24"/>
+          <w:szCs w:val="24"/>
+        </w:rPr>
+        <w:t xml:space="preserve">As the greater part of the world is on the web, the assignment of making information open and accessible to everything is a test. Significant test in making information available is the language boundary. There are huge number of dialects with various sentence design and punctuation. Machine Translation is by and large deciphering phrases starting with one language then onto the next with the assistance of a factual motor like Google Translate. The test with machine interpretation advances isn't straightforwardly deciphering words however keeping the importance of sentences flawless alongside syntax and tenses. The factual AI assembles however many information as they can view that appears as equal between two dialects and they crunch their information to observe the probability that something in Language A relates to something in Language B. With respect to Google, in September 2016, declared another machine interpretation framework in light of Artificial neural organizations and Deep </w:t>
+      </w:r>
+      <w:proofErr w:type="gramStart"/>
+      <w:r>
+        <w:rPr>
+          <w:rFonts w:ascii="Century Schoolbook" w:hAnsi="Century Schoolbook" w:cs="Times New Roman"/>
+          <w:color w:val="000000"/>
+          <w:sz w:val="24"/>
+          <w:szCs w:val="24"/>
+        </w:rPr>
+        <w:t>learning .</w:t>
+      </w:r>
+      <w:proofErr w:type="gramEnd"/>
+      <w:r>
+        <w:rPr>
+          <w:rFonts w:ascii="Century Schoolbook" w:hAnsi="Century Schoolbook" w:cs="Times New Roman"/>
+          <w:color w:val="000000"/>
+          <w:sz w:val="24"/>
+          <w:szCs w:val="24"/>
+        </w:rPr>
+        <w:t xml:space="preserve"> As of late, different techniques have been proposed to consequently assess machine interpretation quality by contrasting theory interpretations and reference interpretations. Instances of such strategies are word mistake rate, position-autonomous word blunder rate (</w:t>
+      </w:r>
+      <w:proofErr w:type="spellStart"/>
+      <w:r>
+        <w:rPr>
+          <w:rFonts w:ascii="Century Schoolbook" w:hAnsi="Century Schoolbook" w:cs="Times New Roman"/>
+          <w:color w:val="000000"/>
+          <w:sz w:val="24"/>
+          <w:szCs w:val="24"/>
+        </w:rPr>
+        <w:t>Tillmann</w:t>
+      </w:r>
+      <w:proofErr w:type="spellEnd"/>
+      <w:r>
+        <w:rPr>
+          <w:rFonts w:ascii="Century Schoolbook" w:hAnsi="Century Schoolbook" w:cs="Times New Roman"/>
+          <w:color w:val="000000"/>
+          <w:sz w:val="24"/>
+          <w:szCs w:val="24"/>
+        </w:rPr>
+        <w:t xml:space="preserve"> et al., 1997) [37], age string exactness (Bangalore et al., 2000) [38], multi-reference word mistake rate (</w:t>
+      </w:r>
+      <w:proofErr w:type="spellStart"/>
+      <w:r>
+        <w:rPr>
+          <w:rFonts w:ascii="Century Schoolbook" w:hAnsi="Century Schoolbook" w:cs="Times New Roman"/>
+          <w:color w:val="000000"/>
+          <w:sz w:val="24"/>
+          <w:szCs w:val="24"/>
+        </w:rPr>
+        <w:t>Nießen</w:t>
+      </w:r>
+      <w:proofErr w:type="spellEnd"/>
+      <w:r>
+        <w:rPr>
+          <w:rFonts w:ascii="Century Schoolbook" w:hAnsi="Century Schoolbook" w:cs="Times New Roman"/>
+          <w:color w:val="000000"/>
+          <w:sz w:val="24"/>
+          <w:szCs w:val="24"/>
+        </w:rPr>
+        <w:t xml:space="preserve"> et al., 2000) [39], BLEU score (</w:t>
+      </w:r>
+      <w:proofErr w:type="spellStart"/>
+      <w:r>
+        <w:rPr>
+          <w:rFonts w:ascii="Century Schoolbook" w:hAnsi="Century Schoolbook" w:cs="Times New Roman"/>
+          <w:color w:val="000000"/>
+          <w:sz w:val="24"/>
+          <w:szCs w:val="24"/>
+        </w:rPr>
+        <w:t>Papineni</w:t>
+      </w:r>
+      <w:proofErr w:type="spellEnd"/>
+      <w:r>
+        <w:rPr>
+          <w:rFonts w:ascii="Century Schoolbook" w:hAnsi="Century Schoolbook" w:cs="Times New Roman"/>
+          <w:color w:val="000000"/>
+          <w:sz w:val="24"/>
+          <w:szCs w:val="24"/>
+        </w:rPr>
+        <w:t xml:space="preserve"> et al., 2002) [40], NIST score (Doddington, 2002) [41] All these standards attempt to estimated human appraisal and frequently accomplish a shocking level of connection to human emotional assessment of familiarity and sufficiency (</w:t>
+      </w:r>
+      <w:proofErr w:type="spellStart"/>
+      <w:r>
+        <w:rPr>
+          <w:rFonts w:ascii="Century Schoolbook" w:hAnsi="Century Schoolbook" w:cs="Times New Roman"/>
+          <w:color w:val="000000"/>
+          <w:sz w:val="24"/>
+          <w:szCs w:val="24"/>
+        </w:rPr>
+        <w:t>Papineni</w:t>
+      </w:r>
+      <w:proofErr w:type="spellEnd"/>
+      <w:r>
+        <w:rPr>
+          <w:rFonts w:ascii="Century Schoolbook" w:hAnsi="Century Schoolbook" w:cs="Times New Roman"/>
+          <w:color w:val="000000"/>
+          <w:sz w:val="24"/>
+          <w:szCs w:val="24"/>
+        </w:rPr>
+        <w:t xml:space="preserve"> et al., 2001; Doddington, 2002) [42][43].</w:t>
+      </w:r>
+    </w:p>
+    <w:p>
+      <w:pPr>
+        <w:autoSpaceDE w:val="0"/>
+        <w:autoSpaceDN w:val="0"/>
+        <w:adjustRightInd w:val="0"/>
+        <w:spacing w:after="0" w:line="240" w:lineRule="auto"/>
+        <w:jc w:val="both"/>
+        <w:rPr>
+          <w:rFonts w:ascii="Century Schoolbook" w:hAnsi="Century Schoolbook" w:cs="Times New Roman"/>
+          <w:color w:val="000000"/>
+          <w:sz w:val="24"/>
+          <w:szCs w:val="24"/>
+        </w:rPr>
+      </w:pPr>
+    </w:p>
+    <w:p>
+      <w:pPr>
+        <w:pStyle w:val="ListParagraph"/>
+        <w:numPr>
+          <w:ilvl w:val="0"/>
+          <w:numId w:val="3"/>
+        </w:numPr>
+        <w:autoSpaceDE w:val="0"/>
+        <w:autoSpaceDN w:val="0"/>
+        <w:adjustRightInd w:val="0"/>
+        <w:spacing w:after="0" w:line="240" w:lineRule="auto"/>
+        <w:jc w:val="both"/>
+        <w:rPr>
+          <w:rFonts w:ascii="Century Schoolbook" w:hAnsi="Century Schoolbook" w:cs="Times New Roman"/>
+          <w:b/>
+          <w:bCs/>
+          <w:color w:val="000000"/>
+          <w:sz w:val="24"/>
+          <w:szCs w:val="24"/>
+        </w:rPr>
+      </w:pPr>
+      <w:r>
+        <w:rPr>
+          <w:rFonts w:ascii="Century Schoolbook" w:hAnsi="Century Schoolbook" w:cs="Times New Roman"/>
+          <w:b/>
+          <w:bCs/>
+          <w:color w:val="000000"/>
+          <w:sz w:val="24"/>
+          <w:szCs w:val="24"/>
+        </w:rPr>
+        <w:t>Text Categorization</w:t>
+      </w:r>
+    </w:p>
+    <w:p>
+      <w:pPr>
+        <w:autoSpaceDE w:val="0"/>
+        <w:autoSpaceDN w:val="0"/>
+        <w:adjustRightInd w:val="0"/>
+        <w:spacing w:after="0" w:line="240" w:lineRule="auto"/>
+        <w:jc w:val="both"/>
+        <w:rPr>
+          <w:rFonts w:ascii="Century Schoolbook" w:hAnsi="Century Schoolbook" w:cs="Times New Roman"/>
+          <w:color w:val="000000"/>
+          <w:sz w:val="24"/>
+          <w:szCs w:val="24"/>
+        </w:rPr>
+      </w:pPr>
+      <w:r>
+        <w:rPr>
+          <w:rFonts w:ascii="Century Schoolbook" w:hAnsi="Century Schoolbook" w:cs="Times New Roman"/>
+          <w:color w:val="000000"/>
+          <w:sz w:val="24"/>
+          <w:szCs w:val="24"/>
+        </w:rPr>
+        <w:t xml:space="preserve">Classification frameworks inputs an enormous progression of information like authority archives, military loss reports, market information, newswires and so on and dole out them to predefined classes or lists. For instance, The Carnegie Group's Construe framework (Hayes </w:t>
+      </w:r>
+      <w:proofErr w:type="gramStart"/>
+      <w:r>
+        <w:rPr>
+          <w:rFonts w:ascii="Century Schoolbook" w:hAnsi="Century Schoolbook" w:cs="Times New Roman"/>
+          <w:color w:val="000000"/>
+          <w:sz w:val="24"/>
+          <w:szCs w:val="24"/>
+        </w:rPr>
+        <w:t>PJ ,</w:t>
+      </w:r>
+      <w:proofErr w:type="spellStart"/>
+      <w:r>
+        <w:rPr>
+          <w:rFonts w:ascii="Century Schoolbook" w:hAnsi="Century Schoolbook" w:cs="Times New Roman"/>
+          <w:color w:val="000000"/>
+          <w:sz w:val="24"/>
+          <w:szCs w:val="24"/>
+        </w:rPr>
+        <w:t>Westein</w:t>
+      </w:r>
+      <w:proofErr w:type="spellEnd"/>
+      <w:proofErr w:type="gramEnd"/>
+      <w:r>
+        <w:rPr>
+          <w:rFonts w:ascii="Century Schoolbook" w:hAnsi="Century Schoolbook" w:cs="Times New Roman"/>
+          <w:color w:val="000000"/>
+          <w:sz w:val="24"/>
+          <w:szCs w:val="24"/>
+        </w:rPr>
+        <w:t xml:space="preserve"> ; 1991)[44] , inputs Reuters articles and saves a lot of time by accomplishing the work that will be finished by staff or human indexers. A few organizations have been utilizing order frameworks to classify inconvenience tickets or objection demands and steering to the suitable work areas. One more utilization of text order is email spam channels. Spam channels is becoming significant as the principal line of protection against the undesirable messages. A bogus negative and bogus positive issues of spam channels are at the core of NLP innovation, </w:t>
+      </w:r>
+      <w:proofErr w:type="gramStart"/>
+      <w:r>
+        <w:rPr>
+          <w:rFonts w:ascii="Century Schoolbook" w:hAnsi="Century Schoolbook" w:cs="Times New Roman"/>
+          <w:color w:val="000000"/>
+          <w:sz w:val="24"/>
+          <w:szCs w:val="24"/>
+        </w:rPr>
+        <w:t>its</w:t>
+      </w:r>
+      <w:proofErr w:type="gramEnd"/>
+      <w:r>
+        <w:rPr>
+          <w:rFonts w:ascii="Century Schoolbook" w:hAnsi="Century Schoolbook" w:cs="Times New Roman"/>
+          <w:color w:val="000000"/>
+          <w:sz w:val="24"/>
+          <w:szCs w:val="24"/>
+        </w:rPr>
+        <w:t xml:space="preserve"> brought down to the test of removing importance from strings of text. A sifting arrangement that is applied to an email framework utilizes a bunch of conventions to figure out which of the approaching messages are spam and which are not. There are a few sorts of spam channels accessible. Content channels: Review the substance inside the message </w:t>
+      </w:r>
+      <w:r>
+        <w:rPr>
+          <w:rFonts w:ascii="Century Schoolbook" w:hAnsi="Century Schoolbook" w:cs="Times New Roman"/>
+          <w:color w:val="000000"/>
+          <w:sz w:val="24"/>
+          <w:szCs w:val="24"/>
+        </w:rPr>
+        <w:lastRenderedPageBreak/>
+        <w:t>to decide if it is a spam or not. Header channels: Review the email header searching for counterfeit data. General Blacklist channels: Stopes all messages from boycotted beneficiaries. Rules Based Filters: It utilizes client characterized models. For example, preventing sends from explicit individual or halting mail including a particular word. Consent Filters: Require anybody making an impression on be pre-endorsed by the beneficiary. Challenge Response Filters: Requires anybody making an impression on enter a code to acquire consent to send email.</w:t>
+      </w:r>
+    </w:p>
+    <w:p>
+      <w:pPr>
+        <w:autoSpaceDE w:val="0"/>
+        <w:autoSpaceDN w:val="0"/>
+        <w:adjustRightInd w:val="0"/>
+        <w:spacing w:after="0" w:line="240" w:lineRule="auto"/>
+        <w:jc w:val="both"/>
+        <w:rPr>
+          <w:rFonts w:ascii="Century Schoolbook" w:hAnsi="Century Schoolbook" w:cs="Times New Roman"/>
+          <w:color w:val="000000"/>
+          <w:sz w:val="24"/>
+          <w:szCs w:val="24"/>
+        </w:rPr>
+      </w:pPr>
+    </w:p>
+    <w:p>
+      <w:pPr>
+        <w:pStyle w:val="ListParagraph"/>
+        <w:numPr>
+          <w:ilvl w:val="0"/>
+          <w:numId w:val="3"/>
+        </w:numPr>
+        <w:autoSpaceDE w:val="0"/>
+        <w:autoSpaceDN w:val="0"/>
+        <w:adjustRightInd w:val="0"/>
+        <w:spacing w:after="0" w:line="240" w:lineRule="auto"/>
+        <w:jc w:val="both"/>
+        <w:rPr>
+          <w:rFonts w:ascii="Century Schoolbook" w:hAnsi="Century Schoolbook" w:cs="Times New Roman"/>
+          <w:b/>
+          <w:bCs/>
+          <w:color w:val="000000"/>
+          <w:sz w:val="24"/>
+          <w:szCs w:val="24"/>
+        </w:rPr>
+      </w:pPr>
+      <w:r>
+        <w:rPr>
+          <w:rFonts w:ascii="Century Schoolbook" w:hAnsi="Century Schoolbook" w:cs="Times New Roman"/>
+          <w:b/>
+          <w:bCs/>
+          <w:color w:val="000000"/>
+          <w:sz w:val="24"/>
+          <w:szCs w:val="24"/>
+        </w:rPr>
+        <w:t>Spam Filtering</w:t>
+      </w:r>
+    </w:p>
+    <w:p>
+      <w:pPr>
+        <w:autoSpaceDE w:val="0"/>
+        <w:autoSpaceDN w:val="0"/>
+        <w:adjustRightInd w:val="0"/>
+        <w:spacing w:after="0" w:line="240" w:lineRule="auto"/>
+        <w:jc w:val="both"/>
+        <w:rPr>
+          <w:rFonts w:ascii="Century Schoolbook" w:hAnsi="Century Schoolbook" w:cs="Times New Roman"/>
+          <w:color w:val="000000"/>
+          <w:sz w:val="24"/>
+          <w:szCs w:val="24"/>
+        </w:rPr>
+      </w:pPr>
+      <w:r>
+        <w:rPr>
+          <w:rFonts w:ascii="Century Schoolbook" w:hAnsi="Century Schoolbook" w:cs="Times New Roman"/>
+          <w:color w:val="000000"/>
+          <w:sz w:val="24"/>
+          <w:szCs w:val="24"/>
+        </w:rPr>
+        <w:t>It works utilizing text order and lately, different AI strategies have been applied to message classification or Anti-Spam Filtering like Rule Learning (Cohen 1996)[45], Naïve Bayes (</w:t>
+      </w:r>
+      <w:proofErr w:type="spellStart"/>
+      <w:r>
+        <w:rPr>
+          <w:rFonts w:ascii="Century Schoolbook" w:hAnsi="Century Schoolbook" w:cs="Times New Roman"/>
+          <w:color w:val="000000"/>
+          <w:sz w:val="24"/>
+          <w:szCs w:val="24"/>
+        </w:rPr>
+        <w:t>Sahami</w:t>
+      </w:r>
+      <w:proofErr w:type="spellEnd"/>
+      <w:r>
+        <w:rPr>
+          <w:rFonts w:ascii="Century Schoolbook" w:hAnsi="Century Schoolbook" w:cs="Times New Roman"/>
+          <w:color w:val="000000"/>
+          <w:sz w:val="24"/>
+          <w:szCs w:val="24"/>
+        </w:rPr>
+        <w:t xml:space="preserve"> et al., 1998 ;</w:t>
+      </w:r>
+      <w:proofErr w:type="spellStart"/>
+      <w:r>
+        <w:rPr>
+          <w:rFonts w:ascii="Century Schoolbook" w:hAnsi="Century Schoolbook" w:cs="Times New Roman"/>
+          <w:color w:val="000000"/>
+          <w:sz w:val="24"/>
+          <w:szCs w:val="24"/>
+        </w:rPr>
+        <w:t>Androutsopoulos</w:t>
+      </w:r>
+      <w:proofErr w:type="spellEnd"/>
+      <w:r>
+        <w:rPr>
+          <w:rFonts w:ascii="Century Schoolbook" w:hAnsi="Century Schoolbook" w:cs="Times New Roman"/>
+          <w:color w:val="000000"/>
+          <w:sz w:val="24"/>
+          <w:szCs w:val="24"/>
+        </w:rPr>
+        <w:t xml:space="preserve"> et al.,2000b ;Rennie .,2000)[46][47][48],Memory based Learning (</w:t>
+      </w:r>
+      <w:proofErr w:type="spellStart"/>
+      <w:r>
+        <w:rPr>
+          <w:rFonts w:ascii="Century Schoolbook" w:hAnsi="Century Schoolbook" w:cs="Times New Roman"/>
+          <w:color w:val="000000"/>
+          <w:sz w:val="24"/>
+          <w:szCs w:val="24"/>
+        </w:rPr>
+        <w:t>Androutsopoulos</w:t>
+      </w:r>
+      <w:proofErr w:type="spellEnd"/>
+      <w:r>
+        <w:rPr>
+          <w:rFonts w:ascii="Century Schoolbook" w:hAnsi="Century Schoolbook" w:cs="Times New Roman"/>
+          <w:color w:val="000000"/>
+          <w:sz w:val="24"/>
+          <w:szCs w:val="24"/>
+        </w:rPr>
+        <w:t xml:space="preserve"> et al.,2000b)[47], Support vector machines (</w:t>
+      </w:r>
+      <w:proofErr w:type="spellStart"/>
+      <w:r>
+        <w:rPr>
+          <w:rFonts w:ascii="Century Schoolbook" w:hAnsi="Century Schoolbook" w:cs="Times New Roman"/>
+          <w:color w:val="000000"/>
+          <w:sz w:val="24"/>
+          <w:szCs w:val="24"/>
+        </w:rPr>
+        <w:t>Druker</w:t>
+      </w:r>
+      <w:proofErr w:type="spellEnd"/>
+      <w:r>
+        <w:rPr>
+          <w:rFonts w:ascii="Century Schoolbook" w:hAnsi="Century Schoolbook" w:cs="Times New Roman"/>
+          <w:color w:val="000000"/>
+          <w:sz w:val="24"/>
+          <w:szCs w:val="24"/>
+        </w:rPr>
+        <w:t xml:space="preserve"> et al., 1999)[49], Decision Trees (Carreras and Marquez , 2001)[50] Maximum Entropy Model (Berger et al. 1996)[51]. Now and then consolidating various students (</w:t>
+      </w:r>
+      <w:proofErr w:type="spellStart"/>
+      <w:r>
+        <w:rPr>
+          <w:rFonts w:ascii="Century Schoolbook" w:hAnsi="Century Schoolbook" w:cs="Times New Roman"/>
+          <w:color w:val="000000"/>
+          <w:sz w:val="24"/>
+          <w:szCs w:val="24"/>
+        </w:rPr>
+        <w:t>Sakkis</w:t>
+      </w:r>
+      <w:proofErr w:type="spellEnd"/>
+      <w:r>
+        <w:rPr>
+          <w:rFonts w:ascii="Century Schoolbook" w:hAnsi="Century Schoolbook" w:cs="Times New Roman"/>
+          <w:color w:val="000000"/>
+          <w:sz w:val="24"/>
+          <w:szCs w:val="24"/>
+        </w:rPr>
+        <w:t xml:space="preserve"> et al., 2001) [52]. Utilizing these methodologies is better as classifier is gained from preparing information instead of making by giving. The credulous bayes is </w:t>
+      </w:r>
+      <w:proofErr w:type="spellStart"/>
+      <w:r>
+        <w:rPr>
+          <w:rFonts w:ascii="Century Schoolbook" w:hAnsi="Century Schoolbook" w:cs="Times New Roman"/>
+          <w:color w:val="000000"/>
+          <w:sz w:val="24"/>
+          <w:szCs w:val="24"/>
+        </w:rPr>
+        <w:t>favored</w:t>
+      </w:r>
+      <w:proofErr w:type="spellEnd"/>
+      <w:r>
+        <w:rPr>
+          <w:rFonts w:ascii="Century Schoolbook" w:hAnsi="Century Schoolbook" w:cs="Times New Roman"/>
+          <w:color w:val="000000"/>
+          <w:sz w:val="24"/>
+          <w:szCs w:val="24"/>
+        </w:rPr>
+        <w:t xml:space="preserve"> in view of its exhibition notwithstanding its effortlessness (Lewis, 1998) [53] In Text Categorization two sorts of models have been utilized (McCallum and Nigam, 1998) [54]. The two modules expect that a proper jargon is available. Be that as it may, in first model a record is produced by first picking a subset of jargon and afterward utilizing the chose words quite a few times, to some extent once regardless of request. This is called Multi-variate Bernoulli model. It takes the data of which words are utilized in an archive regardless of number of words and request. In second model, a record is created by picking a bunch of word events and organizing them in any request. this model is called multi-</w:t>
+      </w:r>
+      <w:proofErr w:type="spellStart"/>
+      <w:r>
+        <w:rPr>
+          <w:rFonts w:ascii="Century Schoolbook" w:hAnsi="Century Schoolbook" w:cs="Times New Roman"/>
+          <w:color w:val="000000"/>
+          <w:sz w:val="24"/>
+          <w:szCs w:val="24"/>
+        </w:rPr>
+        <w:t>nomial</w:t>
+      </w:r>
+      <w:proofErr w:type="spellEnd"/>
+      <w:r>
+        <w:rPr>
+          <w:rFonts w:ascii="Century Schoolbook" w:hAnsi="Century Schoolbook" w:cs="Times New Roman"/>
+          <w:color w:val="000000"/>
+          <w:sz w:val="24"/>
+          <w:szCs w:val="24"/>
+        </w:rPr>
+        <w:t xml:space="preserve"> model, notwithstanding the Multi-variate Bernoulli model, it likewise catches data on how frequently a word is utilized in an archive. Most text arrangement ways to deal with against spam Email sifting have utilized multi variate Bernoulli model (</w:t>
+      </w:r>
+      <w:proofErr w:type="spellStart"/>
+      <w:r>
+        <w:rPr>
+          <w:rFonts w:ascii="Century Schoolbook" w:hAnsi="Century Schoolbook" w:cs="Times New Roman"/>
+          <w:color w:val="000000"/>
+          <w:sz w:val="24"/>
+          <w:szCs w:val="24"/>
+        </w:rPr>
+        <w:t>Androutsopoulos</w:t>
+      </w:r>
+      <w:proofErr w:type="spellEnd"/>
+      <w:r>
+        <w:rPr>
+          <w:rFonts w:ascii="Century Schoolbook" w:hAnsi="Century Schoolbook" w:cs="Times New Roman"/>
+          <w:color w:val="000000"/>
+          <w:sz w:val="24"/>
+          <w:szCs w:val="24"/>
+        </w:rPr>
+        <w:t xml:space="preserve"> et al.,2000b) [47]</w:t>
+      </w:r>
+    </w:p>
+    <w:p>
+      <w:pPr>
+        <w:autoSpaceDE w:val="0"/>
+        <w:autoSpaceDN w:val="0"/>
+        <w:adjustRightInd w:val="0"/>
+        <w:spacing w:after="0" w:line="240" w:lineRule="auto"/>
+        <w:jc w:val="both"/>
+        <w:rPr>
+          <w:rFonts w:ascii="Century Schoolbook" w:hAnsi="Century Schoolbook" w:cs="Times New Roman"/>
+          <w:color w:val="000000"/>
+          <w:sz w:val="24"/>
+          <w:szCs w:val="24"/>
+        </w:rPr>
+      </w:pPr>
+    </w:p>
+    <w:p>
+      <w:pPr>
+        <w:pStyle w:val="ListParagraph"/>
+        <w:numPr>
+          <w:ilvl w:val="0"/>
+          <w:numId w:val="3"/>
+        </w:numPr>
+        <w:autoSpaceDE w:val="0"/>
+        <w:autoSpaceDN w:val="0"/>
+        <w:adjustRightInd w:val="0"/>
+        <w:spacing w:after="0" w:line="240" w:lineRule="auto"/>
+        <w:jc w:val="both"/>
+        <w:rPr>
+          <w:rFonts w:ascii="Century Schoolbook" w:hAnsi="Century Schoolbook" w:cs="Times New Roman"/>
+          <w:b/>
+          <w:bCs/>
+          <w:color w:val="000000"/>
+          <w:sz w:val="24"/>
+          <w:szCs w:val="24"/>
+        </w:rPr>
+      </w:pPr>
+      <w:r>
+        <w:rPr>
+          <w:rFonts w:ascii="Century Schoolbook" w:hAnsi="Century Schoolbook" w:cs="Times New Roman"/>
+          <w:b/>
+          <w:bCs/>
+          <w:color w:val="000000"/>
+          <w:sz w:val="24"/>
+          <w:szCs w:val="24"/>
+        </w:rPr>
+        <w:t>Information Extraction</w:t>
+      </w:r>
+    </w:p>
+    <w:p>
+      <w:pPr>
+        <w:autoSpaceDE w:val="0"/>
+        <w:autoSpaceDN w:val="0"/>
+        <w:adjustRightInd w:val="0"/>
+        <w:spacing w:after="0" w:line="240" w:lineRule="auto"/>
+        <w:jc w:val="both"/>
+        <w:rPr>
+          <w:rFonts w:ascii="Century Schoolbook" w:hAnsi="Century Schoolbook" w:cs="Times New Roman"/>
+          <w:color w:val="000000"/>
+          <w:sz w:val="24"/>
+          <w:szCs w:val="24"/>
+        </w:rPr>
+      </w:pPr>
+      <w:r>
+        <w:rPr>
+          <w:rFonts w:ascii="Century Schoolbook" w:hAnsi="Century Schoolbook" w:cs="Times New Roman"/>
+          <w:color w:val="000000"/>
+          <w:sz w:val="24"/>
+          <w:szCs w:val="24"/>
+        </w:rPr>
+        <w:t xml:space="preserve">Data extraction is worried about recognizing expressions of interest of </w:t>
+      </w:r>
+      <w:proofErr w:type="gramStart"/>
+      <w:r>
+        <w:rPr>
+          <w:rFonts w:ascii="Century Schoolbook" w:hAnsi="Century Schoolbook" w:cs="Times New Roman"/>
+          <w:color w:val="000000"/>
+          <w:sz w:val="24"/>
+          <w:szCs w:val="24"/>
+        </w:rPr>
+        <w:t>text based</w:t>
+      </w:r>
+      <w:proofErr w:type="gramEnd"/>
+      <w:r>
+        <w:rPr>
+          <w:rFonts w:ascii="Century Schoolbook" w:hAnsi="Century Schoolbook" w:cs="Times New Roman"/>
+          <w:color w:val="000000"/>
+          <w:sz w:val="24"/>
+          <w:szCs w:val="24"/>
+        </w:rPr>
+        <w:t xml:space="preserve"> information. For some, applications, extricating elements, for example, names, places, occasions, dates, </w:t>
+      </w:r>
+      <w:proofErr w:type="gramStart"/>
+      <w:r>
+        <w:rPr>
+          <w:rFonts w:ascii="Century Schoolbook" w:hAnsi="Century Schoolbook" w:cs="Times New Roman"/>
+          <w:color w:val="000000"/>
+          <w:sz w:val="24"/>
+          <w:szCs w:val="24"/>
+        </w:rPr>
+        <w:t>times</w:t>
+      </w:r>
+      <w:proofErr w:type="gramEnd"/>
+      <w:r>
+        <w:rPr>
+          <w:rFonts w:ascii="Century Schoolbook" w:hAnsi="Century Schoolbook" w:cs="Times New Roman"/>
+          <w:color w:val="000000"/>
+          <w:sz w:val="24"/>
+          <w:szCs w:val="24"/>
+        </w:rPr>
+        <w:t xml:space="preserve"> and costs is a strong method of sum up the data pertinent to a client's requirements. </w:t>
+      </w:r>
+      <w:proofErr w:type="gramStart"/>
+      <w:r>
+        <w:rPr>
+          <w:rFonts w:ascii="Century Schoolbook" w:hAnsi="Century Schoolbook" w:cs="Times New Roman"/>
+          <w:color w:val="000000"/>
+          <w:sz w:val="24"/>
+          <w:szCs w:val="24"/>
+        </w:rPr>
+        <w:t>On account of</w:t>
+      </w:r>
+      <w:proofErr w:type="gramEnd"/>
+      <w:r>
+        <w:rPr>
+          <w:rFonts w:ascii="Century Schoolbook" w:hAnsi="Century Schoolbook" w:cs="Times New Roman"/>
+          <w:color w:val="000000"/>
+          <w:sz w:val="24"/>
+          <w:szCs w:val="24"/>
+        </w:rPr>
+        <w:t xml:space="preserve"> a space explicit internet searcher, the programmed recognizable proof of significant data can expand precision and productivity of a coordinated pursuit. There is utilization of stowed away Markov models (HMMs) to remove the significant fields of examination papers. These removed text portions are</w:t>
+      </w:r>
+    </w:p>
+    <w:p>
+      <w:pPr>
+        <w:autoSpaceDE w:val="0"/>
+        <w:autoSpaceDN w:val="0"/>
+        <w:adjustRightInd w:val="0"/>
+        <w:spacing w:after="0" w:line="240" w:lineRule="auto"/>
+        <w:jc w:val="both"/>
+        <w:rPr>
+          <w:rFonts w:ascii="Century Schoolbook" w:hAnsi="Century Schoolbook" w:cs="Times New Roman"/>
+          <w:color w:val="000000"/>
+          <w:sz w:val="24"/>
+          <w:szCs w:val="24"/>
+        </w:rPr>
+      </w:pPr>
+      <w:r>
+        <w:rPr>
+          <w:rFonts w:ascii="Century Schoolbook" w:hAnsi="Century Schoolbook" w:cs="Times New Roman"/>
+          <w:color w:val="000000"/>
+          <w:sz w:val="24"/>
+          <w:szCs w:val="24"/>
+        </w:rPr>
+        <w:t xml:space="preserve">used to permit looked over explicit fields and to give viable show of indexed lists and to match references to papers. For instance, seeing the spring up promotions on any sites showing the new things you may have looked on an </w:t>
+      </w:r>
+      <w:proofErr w:type="gramStart"/>
+      <w:r>
+        <w:rPr>
+          <w:rFonts w:ascii="Century Schoolbook" w:hAnsi="Century Schoolbook" w:cs="Times New Roman"/>
+          <w:color w:val="000000"/>
+          <w:sz w:val="24"/>
+          <w:szCs w:val="24"/>
+        </w:rPr>
+        <w:t>internet based</w:t>
+      </w:r>
+      <w:proofErr w:type="gramEnd"/>
+      <w:r>
+        <w:rPr>
+          <w:rFonts w:ascii="Century Schoolbook" w:hAnsi="Century Schoolbook" w:cs="Times New Roman"/>
+          <w:color w:val="000000"/>
+          <w:sz w:val="24"/>
+          <w:szCs w:val="24"/>
+        </w:rPr>
+        <w:t xml:space="preserve"> store with limits. In Information Retrieval two sorts of models have been utilized (McCallum and Nigam, 1998) [55]. The two modules accept that a proper jargon is available. In any case, in first model a record is produced by first picking a subset of jargon and afterward utilizing the chose words quite a few times, once with </w:t>
+      </w:r>
+      <w:r>
+        <w:rPr>
+          <w:rFonts w:ascii="Century Schoolbook" w:hAnsi="Century Schoolbook" w:cs="Times New Roman"/>
+          <w:color w:val="000000"/>
+          <w:sz w:val="24"/>
+          <w:szCs w:val="24"/>
+        </w:rPr>
+        <w:lastRenderedPageBreak/>
+        <w:t>practically no structure. This is called Multi-variate Bernoulli model. It takes the data of which words are utilized in a report regardless of number of words and request. In second model, a report is produced by picking a bunch of word events and orchestrating them in any request. this model is called multi-</w:t>
+      </w:r>
+      <w:proofErr w:type="spellStart"/>
+      <w:r>
+        <w:rPr>
+          <w:rFonts w:ascii="Century Schoolbook" w:hAnsi="Century Schoolbook" w:cs="Times New Roman"/>
+          <w:color w:val="000000"/>
+          <w:sz w:val="24"/>
+          <w:szCs w:val="24"/>
+        </w:rPr>
+        <w:t>nomial</w:t>
+      </w:r>
+      <w:proofErr w:type="spellEnd"/>
+      <w:r>
+        <w:rPr>
+          <w:rFonts w:ascii="Century Schoolbook" w:hAnsi="Century Schoolbook" w:cs="Times New Roman"/>
+          <w:color w:val="000000"/>
+          <w:sz w:val="24"/>
+          <w:szCs w:val="24"/>
+        </w:rPr>
+        <w:t xml:space="preserve"> model, notwithstanding the Multi-variate Bernoulli model</w:t>
+      </w:r>
+      <w:r>
+        <w:rPr>
+          <w:rFonts w:ascii="Century Schoolbook" w:hAnsi="Century Schoolbook" w:cs="Times New Roman"/>
+          <w:color w:val="000000"/>
+          <w:sz w:val="24"/>
+          <w:szCs w:val="24"/>
+        </w:rPr>
+        <w:t xml:space="preserve">, </w:t>
+      </w:r>
+      <w:r>
+        <w:rPr>
+          <w:rFonts w:ascii="Century Schoolbook" w:hAnsi="Century Schoolbook" w:cs="Times New Roman"/>
+          <w:color w:val="000000"/>
+          <w:sz w:val="24"/>
+          <w:szCs w:val="24"/>
+        </w:rPr>
+        <w:t>it additionally catches data on how often a word is utilized in a record</w:t>
+      </w:r>
+      <w:r>
+        <w:rPr>
+          <w:rFonts w:ascii="Century Schoolbook" w:hAnsi="Century Schoolbook" w:cs="Times New Roman"/>
+          <w:color w:val="000000"/>
+          <w:sz w:val="24"/>
+          <w:szCs w:val="24"/>
+        </w:rPr>
+        <w:t>.</w:t>
+      </w:r>
+    </w:p>
+    <w:p>
+      <w:pPr>
+        <w:autoSpaceDE w:val="0"/>
+        <w:autoSpaceDN w:val="0"/>
+        <w:adjustRightInd w:val="0"/>
+        <w:spacing w:after="0" w:line="240" w:lineRule="auto"/>
+        <w:jc w:val="both"/>
+        <w:rPr>
+          <w:rFonts w:ascii="Century Schoolbook" w:hAnsi="Century Schoolbook" w:cs="Times New Roman"/>
+          <w:color w:val="000000"/>
+          <w:sz w:val="24"/>
+          <w:szCs w:val="24"/>
+        </w:rPr>
+      </w:pPr>
+    </w:p>
+    <w:p>
+      <w:pPr>
+        <w:autoSpaceDE w:val="0"/>
+        <w:autoSpaceDN w:val="0"/>
+        <w:adjustRightInd w:val="0"/>
+        <w:spacing w:after="0" w:line="240" w:lineRule="auto"/>
+        <w:jc w:val="both"/>
+        <w:rPr>
+          <w:rFonts w:ascii="Century Schoolbook" w:hAnsi="Century Schoolbook" w:cs="Times New Roman"/>
+          <w:color w:val="000000"/>
+          <w:sz w:val="24"/>
+          <w:szCs w:val="24"/>
+        </w:rPr>
+      </w:pPr>
+      <w:r>
+        <w:rPr>
+          <w:rFonts w:ascii="Century Schoolbook" w:hAnsi="Century Schoolbook" w:cs="Times New Roman"/>
+          <w:color w:val="000000"/>
+          <w:sz w:val="24"/>
+          <w:szCs w:val="24"/>
+        </w:rPr>
+        <w:t xml:space="preserve">Disclosure of information is becoming significant areas of exploration over the new </w:t>
+      </w:r>
+      <w:proofErr w:type="spellStart"/>
+      <w:r>
+        <w:rPr>
+          <w:rFonts w:ascii="Century Schoolbook" w:hAnsi="Century Schoolbook" w:cs="Times New Roman"/>
+          <w:color w:val="000000"/>
+          <w:sz w:val="24"/>
+          <w:szCs w:val="24"/>
+        </w:rPr>
+        <w:t>years</w:t>
+      </w:r>
+      <w:proofErr w:type="spellEnd"/>
+      <w:r>
+        <w:rPr>
+          <w:rFonts w:ascii="Century Schoolbook" w:hAnsi="Century Schoolbook" w:cs="Times New Roman"/>
+          <w:color w:val="000000"/>
+          <w:sz w:val="24"/>
+          <w:szCs w:val="24"/>
+        </w:rPr>
+        <w:t>. Information revelation research utilize an assortment of strategies to remove valuable data from source records like</w:t>
+      </w:r>
+    </w:p>
+    <w:p>
+      <w:pPr>
+        <w:autoSpaceDE w:val="0"/>
+        <w:autoSpaceDN w:val="0"/>
+        <w:adjustRightInd w:val="0"/>
+        <w:spacing w:after="0" w:line="240" w:lineRule="auto"/>
+        <w:jc w:val="both"/>
+        <w:rPr>
+          <w:rFonts w:ascii="Century Schoolbook" w:hAnsi="Century Schoolbook" w:cs="Times New Roman"/>
+          <w:color w:val="000000"/>
+          <w:sz w:val="24"/>
+          <w:szCs w:val="24"/>
+        </w:rPr>
+      </w:pPr>
+    </w:p>
+    <w:p>
+      <w:pPr>
+        <w:autoSpaceDE w:val="0"/>
+        <w:autoSpaceDN w:val="0"/>
+        <w:adjustRightInd w:val="0"/>
+        <w:spacing w:after="0" w:line="240" w:lineRule="auto"/>
+        <w:jc w:val="both"/>
+        <w:rPr>
+          <w:rFonts w:ascii="Century Schoolbook" w:hAnsi="Century Schoolbook" w:cs="Times New Roman"/>
+          <w:color w:val="000000"/>
+          <w:sz w:val="24"/>
+          <w:szCs w:val="24"/>
+        </w:rPr>
+      </w:pPr>
+      <w:r>
+        <w:rPr>
+          <w:rFonts w:ascii="Century Schoolbook" w:hAnsi="Century Schoolbook" w:cs="Times New Roman"/>
+          <w:color w:val="000000"/>
+          <w:sz w:val="24"/>
+          <w:szCs w:val="24"/>
+        </w:rPr>
+        <w:t xml:space="preserve">Grammatical features (POS) </w:t>
+      </w:r>
+      <w:proofErr w:type="spellStart"/>
+      <w:r>
+        <w:rPr>
+          <w:rFonts w:ascii="Century Schoolbook" w:hAnsi="Century Schoolbook" w:cs="Times New Roman"/>
+          <w:color w:val="000000"/>
+          <w:sz w:val="24"/>
+          <w:szCs w:val="24"/>
+        </w:rPr>
+        <w:t>labeling</w:t>
+      </w:r>
+      <w:proofErr w:type="spellEnd"/>
+      <w:r>
+        <w:rPr>
+          <w:rFonts w:ascii="Century Schoolbook" w:hAnsi="Century Schoolbook" w:cs="Times New Roman"/>
+          <w:color w:val="000000"/>
+          <w:sz w:val="24"/>
+          <w:szCs w:val="24"/>
+        </w:rPr>
+        <w:t xml:space="preserve">, Chunking or Shadow Parsing, Stop-words (Keywords that are utilized and should be eliminated prior to handling reports), Stemming (Mapping words to some base for, it has two strategies, word </w:t>
+      </w:r>
+      <w:proofErr w:type="gramStart"/>
+      <w:r>
+        <w:rPr>
+          <w:rFonts w:ascii="Century Schoolbook" w:hAnsi="Century Schoolbook" w:cs="Times New Roman"/>
+          <w:color w:val="000000"/>
+          <w:sz w:val="24"/>
+          <w:szCs w:val="24"/>
+        </w:rPr>
+        <w:t>reference based</w:t>
+      </w:r>
+      <w:proofErr w:type="gramEnd"/>
+      <w:r>
+        <w:rPr>
+          <w:rFonts w:ascii="Century Schoolbook" w:hAnsi="Century Schoolbook" w:cs="Times New Roman"/>
+          <w:color w:val="000000"/>
+          <w:sz w:val="24"/>
+          <w:szCs w:val="24"/>
+        </w:rPr>
+        <w:t xml:space="preserve"> stemming and Porter style stemming (Porter, 1980) [55]. Previous one has higher exactness yet greater expense of execution while last option has lower execution cost and is typically deficient for IR). Compound or Statistical Phrases (Compounds and factual expressions record multi token units rather than single tokens.) Word Sense Disambiguation (Word sense disambiguation is the undertaking of understanding the right feeling of a word in setting. When utilized for data recovery, terms are supplanted by their faculties in the record vector.)</w:t>
+      </w:r>
+    </w:p>
+    <w:p>
+      <w:pPr>
+        <w:autoSpaceDE w:val="0"/>
+        <w:autoSpaceDN w:val="0"/>
+        <w:adjustRightInd w:val="0"/>
+        <w:spacing w:after="0" w:line="240" w:lineRule="auto"/>
+        <w:jc w:val="both"/>
+        <w:rPr>
+          <w:rFonts w:ascii="Century Schoolbook" w:hAnsi="Century Schoolbook" w:cs="Times New Roman"/>
+          <w:color w:val="000000"/>
+          <w:sz w:val="24"/>
+          <w:szCs w:val="24"/>
+        </w:rPr>
+      </w:pPr>
+      <w:r>
+        <w:rPr>
+          <w:rFonts w:ascii="Century Schoolbook" w:hAnsi="Century Schoolbook" w:cs="Times New Roman"/>
+          <w:color w:val="000000"/>
+          <w:sz w:val="24"/>
+          <w:szCs w:val="24"/>
+        </w:rPr>
+        <w:t xml:space="preserve">Its separated data can be applied on an assortment of direction, for instance to set up an outline, to assemble data sets, recognize catchphrases, arranging text things as per a few pre-characterized classes and so forth </w:t>
+      </w:r>
+      <w:proofErr w:type="gramStart"/>
+      <w:r>
+        <w:rPr>
+          <w:rFonts w:ascii="Century Schoolbook" w:hAnsi="Century Schoolbook" w:cs="Times New Roman"/>
+          <w:color w:val="000000"/>
+          <w:sz w:val="24"/>
+          <w:szCs w:val="24"/>
+        </w:rPr>
+        <w:t>For</w:t>
+      </w:r>
+      <w:proofErr w:type="gramEnd"/>
+      <w:r>
+        <w:rPr>
+          <w:rFonts w:ascii="Century Schoolbook" w:hAnsi="Century Schoolbook" w:cs="Times New Roman"/>
+          <w:color w:val="000000"/>
+          <w:sz w:val="24"/>
+          <w:szCs w:val="24"/>
+        </w:rPr>
+        <w:t xml:space="preserve"> instance CONSTRUE, it was produced for Reuters, that is utilized in ordering reports (Hayes, 1992) [57]. It has been recommended that numerous IE frameworks can effectively separate terms from records, obtaining relations between the terms is </w:t>
+      </w:r>
+      <w:proofErr w:type="gramStart"/>
+      <w:r>
+        <w:rPr>
+          <w:rFonts w:ascii="Century Schoolbook" w:hAnsi="Century Schoolbook" w:cs="Times New Roman"/>
+          <w:color w:val="000000"/>
+          <w:sz w:val="24"/>
+          <w:szCs w:val="24"/>
+        </w:rPr>
+        <w:t>as yet</w:t>
+      </w:r>
+      <w:proofErr w:type="gramEnd"/>
+      <w:r>
+        <w:rPr>
+          <w:rFonts w:ascii="Century Schoolbook" w:hAnsi="Century Schoolbook" w:cs="Times New Roman"/>
+          <w:color w:val="000000"/>
+          <w:sz w:val="24"/>
+          <w:szCs w:val="24"/>
+        </w:rPr>
+        <w:t xml:space="preserve"> a trouble. PROMETHEE is a framework that extricates </w:t>
+      </w:r>
+      <w:proofErr w:type="spellStart"/>
+      <w:r>
+        <w:rPr>
+          <w:rFonts w:ascii="Century Schoolbook" w:hAnsi="Century Schoolbook" w:cs="Times New Roman"/>
+          <w:color w:val="000000"/>
+          <w:sz w:val="24"/>
+          <w:szCs w:val="24"/>
+        </w:rPr>
+        <w:t>lexico</w:t>
+      </w:r>
+      <w:proofErr w:type="spellEnd"/>
+      <w:r>
+        <w:rPr>
+          <w:rFonts w:ascii="Century Schoolbook" w:hAnsi="Century Schoolbook" w:cs="Times New Roman"/>
+          <w:color w:val="000000"/>
+          <w:sz w:val="24"/>
+          <w:szCs w:val="24"/>
+        </w:rPr>
+        <w:t>-syntactic examples comparative with a particular calculated connection (Morin,1999) [58]. IE frameworks should work at many levels, from word acknowledgment to talk investigation at the level of the total record. A utilization of the Blank Slate Language Processor (BSLP) (</w:t>
+      </w:r>
+      <w:proofErr w:type="spellStart"/>
+      <w:r>
+        <w:rPr>
+          <w:rFonts w:ascii="Century Schoolbook" w:hAnsi="Century Schoolbook" w:cs="Times New Roman"/>
+          <w:color w:val="000000"/>
+          <w:sz w:val="24"/>
+          <w:szCs w:val="24"/>
+        </w:rPr>
+        <w:t>Bondale</w:t>
+      </w:r>
+      <w:proofErr w:type="spellEnd"/>
+      <w:r>
+        <w:rPr>
+          <w:rFonts w:ascii="Century Schoolbook" w:hAnsi="Century Schoolbook" w:cs="Times New Roman"/>
+          <w:color w:val="000000"/>
+          <w:sz w:val="24"/>
+          <w:szCs w:val="24"/>
+        </w:rPr>
+        <w:t xml:space="preserve"> et al., 1999) [59] approach for the examination of a genuine regular language corpus that comprises of reactions to open-finished polls in the field of promoting.</w:t>
+      </w:r>
+    </w:p>
+    <w:p>
+      <w:pPr>
+        <w:autoSpaceDE w:val="0"/>
+        <w:autoSpaceDN w:val="0"/>
+        <w:adjustRightInd w:val="0"/>
+        <w:spacing w:after="0" w:line="240" w:lineRule="auto"/>
+        <w:jc w:val="both"/>
+        <w:rPr>
+          <w:rFonts w:ascii="Century Schoolbook" w:hAnsi="Century Schoolbook" w:cs="Times New Roman"/>
+          <w:color w:val="000000"/>
+          <w:sz w:val="24"/>
+          <w:szCs w:val="24"/>
+        </w:rPr>
+      </w:pPr>
+    </w:p>
+    <w:p>
+      <w:pPr>
+        <w:autoSpaceDE w:val="0"/>
+        <w:autoSpaceDN w:val="0"/>
+        <w:adjustRightInd w:val="0"/>
+        <w:spacing w:after="0" w:line="240" w:lineRule="auto"/>
+        <w:jc w:val="both"/>
+        <w:rPr>
+          <w:rFonts w:ascii="Century Schoolbook" w:hAnsi="Century Schoolbook" w:cs="Times New Roman"/>
+          <w:color w:val="000000"/>
+          <w:sz w:val="24"/>
+          <w:szCs w:val="24"/>
+        </w:rPr>
+      </w:pPr>
+      <w:r>
+        <w:rPr>
+          <w:rFonts w:ascii="Century Schoolbook" w:hAnsi="Century Schoolbook" w:cs="Times New Roman"/>
+          <w:color w:val="000000"/>
+          <w:sz w:val="24"/>
+          <w:szCs w:val="24"/>
+        </w:rPr>
+        <w:t>There's a framework called MITA (</w:t>
+      </w:r>
+      <w:proofErr w:type="spellStart"/>
+      <w:r>
+        <w:rPr>
+          <w:rFonts w:ascii="Century Schoolbook" w:hAnsi="Century Schoolbook" w:cs="Times New Roman"/>
+          <w:color w:val="000000"/>
+          <w:sz w:val="24"/>
+          <w:szCs w:val="24"/>
+        </w:rPr>
+        <w:t>Metlife's</w:t>
+      </w:r>
+      <w:proofErr w:type="spellEnd"/>
+      <w:r>
+        <w:rPr>
+          <w:rFonts w:ascii="Century Schoolbook" w:hAnsi="Century Schoolbook" w:cs="Times New Roman"/>
+          <w:color w:val="000000"/>
+          <w:sz w:val="24"/>
+          <w:szCs w:val="24"/>
+        </w:rPr>
+        <w:t xml:space="preserve"> Intelligent Text Analyzer) (Glasgow et al. (1998) [60]) that extricates data from disaster protection applications. </w:t>
+      </w:r>
+      <w:proofErr w:type="spellStart"/>
+      <w:r>
+        <w:rPr>
+          <w:rFonts w:ascii="Century Schoolbook" w:hAnsi="Century Schoolbook" w:cs="Times New Roman"/>
+          <w:color w:val="000000"/>
+          <w:sz w:val="24"/>
+          <w:szCs w:val="24"/>
+        </w:rPr>
+        <w:t>Ahonen</w:t>
+      </w:r>
+      <w:proofErr w:type="spellEnd"/>
+      <w:r>
+        <w:rPr>
+          <w:rFonts w:ascii="Century Schoolbook" w:hAnsi="Century Schoolbook" w:cs="Times New Roman"/>
+          <w:color w:val="000000"/>
+          <w:sz w:val="24"/>
+          <w:szCs w:val="24"/>
+        </w:rPr>
+        <w:t xml:space="preserve"> et al. (1998) [61] recommended a standard structure for text mining that utilizes </w:t>
+      </w:r>
+      <w:proofErr w:type="spellStart"/>
+      <w:r>
+        <w:rPr>
+          <w:rFonts w:ascii="Century Schoolbook" w:hAnsi="Century Schoolbook" w:cs="Times New Roman"/>
+          <w:color w:val="000000"/>
+          <w:sz w:val="24"/>
+          <w:szCs w:val="24"/>
+        </w:rPr>
+        <w:t>commonsense</w:t>
+      </w:r>
+      <w:proofErr w:type="spellEnd"/>
+      <w:r>
+        <w:rPr>
+          <w:rFonts w:ascii="Century Schoolbook" w:hAnsi="Century Schoolbook" w:cs="Times New Roman"/>
+          <w:color w:val="000000"/>
+          <w:sz w:val="24"/>
+          <w:szCs w:val="24"/>
+        </w:rPr>
+        <w:t xml:space="preserve"> and talk level investigations of text.</w:t>
+      </w:r>
     </w:p>
     <w:sectPr>
       <w:pgSz w:w="11906" w:h="16838"/>
@@ -3555,9 +4697,9 @@
     </w:lvl>
   </w:abstractNum>
   <w:abstractNum w:abstractNumId="1" w15:restartNumberingAfterBreak="0">
-    <w:nsid w:val="7019395A"/>
+    <w:nsid w:val="213F2207"/>
     <w:multiLevelType w:val="hybridMultilevel"/>
-    <w:tmpl w:val="2E0CC978"/>
+    <w:tmpl w:val="9D986A26"/>
     <w:lvl w:ilvl="0" w:tplc="4009000F">
       <w:start w:val="1"/>
       <w:numFmt w:val="decimal"/>
@@ -3643,11 +4785,103 @@
       </w:pPr>
     </w:lvl>
   </w:abstractNum>
+  <w:abstractNum w:abstractNumId="2" w15:restartNumberingAfterBreak="0">
+    <w:nsid w:val="7019395A"/>
+    <w:multiLevelType w:val="hybridMultilevel"/>
+    <w:tmpl w:val="2E0CC978"/>
+    <w:lvl w:ilvl="0" w:tplc="4009000F">
+      <w:start w:val="1"/>
+      <w:numFmt w:val="decimal"/>
+      <w:lvlText w:val="%1."/>
+      <w:lvlJc w:val="left"/>
+      <w:pPr>
+        <w:ind w:left="720" w:hanging="360"/>
+      </w:pPr>
+      <w:rPr>
+        <w:rFonts w:hint="default"/>
+      </w:rPr>
+    </w:lvl>
+    <w:lvl w:ilvl="1" w:tplc="40090019" w:tentative="1">
+      <w:start w:val="1"/>
+      <w:numFmt w:val="lowerLetter"/>
+      <w:lvlText w:val="%2."/>
+      <w:lvlJc w:val="left"/>
+      <w:pPr>
+        <w:ind w:left="1440" w:hanging="360"/>
+      </w:pPr>
+    </w:lvl>
+    <w:lvl w:ilvl="2" w:tplc="4009001B" w:tentative="1">
+      <w:start w:val="1"/>
+      <w:numFmt w:val="lowerRoman"/>
+      <w:lvlText w:val="%3."/>
+      <w:lvlJc w:val="right"/>
+      <w:pPr>
+        <w:ind w:left="2160" w:hanging="180"/>
+      </w:pPr>
+    </w:lvl>
+    <w:lvl w:ilvl="3" w:tplc="4009000F" w:tentative="1">
+      <w:start w:val="1"/>
+      <w:numFmt w:val="decimal"/>
+      <w:lvlText w:val="%4."/>
+      <w:lvlJc w:val="left"/>
+      <w:pPr>
+        <w:ind w:left="2880" w:hanging="360"/>
+      </w:pPr>
+    </w:lvl>
+    <w:lvl w:ilvl="4" w:tplc="40090019" w:tentative="1">
+      <w:start w:val="1"/>
+      <w:numFmt w:val="lowerLetter"/>
+      <w:lvlText w:val="%5."/>
+      <w:lvlJc w:val="left"/>
+      <w:pPr>
+        <w:ind w:left="3600" w:hanging="360"/>
+      </w:pPr>
+    </w:lvl>
+    <w:lvl w:ilvl="5" w:tplc="4009001B" w:tentative="1">
+      <w:start w:val="1"/>
+      <w:numFmt w:val="lowerRoman"/>
+      <w:lvlText w:val="%6."/>
+      <w:lvlJc w:val="right"/>
+      <w:pPr>
+        <w:ind w:left="4320" w:hanging="180"/>
+      </w:pPr>
+    </w:lvl>
+    <w:lvl w:ilvl="6" w:tplc="4009000F" w:tentative="1">
+      <w:start w:val="1"/>
+      <w:numFmt w:val="decimal"/>
+      <w:lvlText w:val="%7."/>
+      <w:lvlJc w:val="left"/>
+      <w:pPr>
+        <w:ind w:left="5040" w:hanging="360"/>
+      </w:pPr>
+    </w:lvl>
+    <w:lvl w:ilvl="7" w:tplc="40090019" w:tentative="1">
+      <w:start w:val="1"/>
+      <w:numFmt w:val="lowerLetter"/>
+      <w:lvlText w:val="%8."/>
+      <w:lvlJc w:val="left"/>
+      <w:pPr>
+        <w:ind w:left="5760" w:hanging="360"/>
+      </w:pPr>
+    </w:lvl>
+    <w:lvl w:ilvl="8" w:tplc="4009001B" w:tentative="1">
+      <w:start w:val="1"/>
+      <w:numFmt w:val="lowerRoman"/>
+      <w:lvlText w:val="%9."/>
+      <w:lvlJc w:val="right"/>
+      <w:pPr>
+        <w:ind w:left="6480" w:hanging="180"/>
+      </w:pPr>
+    </w:lvl>
+  </w:abstractNum>
   <w:num w:numId="1">
-    <w:abstractNumId w:val="1"/>
+    <w:abstractNumId w:val="2"/>
   </w:num>
   <w:num w:numId="2">
     <w:abstractNumId w:val="0"/>
+  </w:num>
+  <w:num w:numId="3">
+    <w:abstractNumId w:val="1"/>
   </w:num>
 </w:numbering>
 </file>

--- a/Research Paper.docx
+++ b/Research Paper.docx
@@ -3493,7 +3493,7 @@
           <w:sz w:val="24"/>
           <w:szCs w:val="24"/>
         </w:rPr>
-        <w:t xml:space="preserve">As the greater part of the world is on the web, the assignment of making information open and accessible to everything is a test. Significant test in making information available is the language boundary. There are huge number of dialects with various sentence design and punctuation. Machine Translation is by and large deciphering phrases starting with one language then onto the next with the assistance of a factual motor like Google Translate. The test with machine interpretation advances isn't straightforwardly deciphering words however keeping the importance of sentences flawless alongside syntax and tenses. The factual AI assembles however many information as they can view that appears as equal between two dialects and they crunch their information to observe the probability that something in Language A relates to something in Language B. With respect to Google, in September 2016, declared another machine interpretation framework in light of Artificial neural organizations and Deep </w:t>
+        <w:t xml:space="preserve">Because the internet connects </w:t>
       </w:r>
       <w:proofErr w:type="gramStart"/>
       <w:r>
@@ -3503,7 +3503,7 @@
           <w:sz w:val="24"/>
           <w:szCs w:val="24"/>
         </w:rPr>
-        <w:t>learning .</w:t>
+        <w:t>the majority of</w:t>
       </w:r>
       <w:proofErr w:type="gramEnd"/>
       <w:r>
@@ -3513,7 +3513,34 @@
           <w:sz w:val="24"/>
           <w:szCs w:val="24"/>
         </w:rPr>
-        <w:t xml:space="preserve"> As of late, different techniques have been proposed to consequently assess machine interpretation quality by contrasting theory interpretations and reference interpretations. Instances of such strategies are word mistake rate, position-autonomous word blunder rate (</w:t>
+        <w:t xml:space="preserve"> the globe, the task of making knowledge open and available to everyone is a challenge. The language barrier is a significant hurdle in making information available. There are several dialects, each with its own sentence structure and punctuation. Machine Translation is the process of interpreting sentences from one language to the next with the use of a translation engine like as Google Translate. The challenge with machine interpretation advancements isn't only understanding words, but maintaining the relevance of sentences, as well as syntax and tenses. The factual AI gathers as much data as they can that looks to be equivalent across two dialects and crunches it to determine the likelihood that anything in Language is comparable.</w:t>
+      </w:r>
+      <w:r>
+        <w:rPr>
+          <w:rFonts w:ascii="Century Schoolbook" w:hAnsi="Century Schoolbook" w:cs="Times New Roman"/>
+          <w:color w:val="000000"/>
+          <w:sz w:val="24"/>
+          <w:szCs w:val="24"/>
+        </w:rPr>
+        <w:t xml:space="preserve"> </w:t>
+      </w:r>
+      <w:r>
+        <w:rPr>
+          <w:rFonts w:ascii="Century Schoolbook" w:hAnsi="Century Schoolbook" w:cs="Times New Roman"/>
+          <w:color w:val="000000"/>
+          <w:sz w:val="24"/>
+          <w:szCs w:val="24"/>
+        </w:rPr>
+        <w:t xml:space="preserve"> </w:t>
+      </w:r>
+      <w:r>
+        <w:rPr>
+          <w:rFonts w:ascii="Century Schoolbook" w:hAnsi="Century Schoolbook" w:cs="Times New Roman"/>
+          <w:color w:val="000000"/>
+          <w:sz w:val="24"/>
+          <w:szCs w:val="24"/>
+        </w:rPr>
+        <w:t>Language B has anything to do with A. In September 2016, Google announced a new machine interpretation framework based on Artificial Neural Organizations and Deep Learning. Different methodologies have recently been presented to measure the quality of machine interpretation by evaluating theory with reference interpretations. Word blunder rate and position-autonomous word blunder rate are examples of such techniques (</w:t>
       </w:r>
       <w:proofErr w:type="spellStart"/>
       <w:r>
@@ -3533,7 +3560,7 @@
           <w:sz w:val="24"/>
           <w:szCs w:val="24"/>
         </w:rPr>
-        <w:t xml:space="preserve"> et al., 1997) [37], age string exactness (Bangalore et al., 2000) [38], multi-reference word mistake rate (</w:t>
+        <w:t xml:space="preserve"> et al., 1997) [37], age string exactness (Bangalore et al., 2000) [38], multi-reference word error rate (</w:t>
       </w:r>
       <w:proofErr w:type="spellStart"/>
       <w:r>
@@ -3553,7 +3580,7 @@
           <w:sz w:val="24"/>
           <w:szCs w:val="24"/>
         </w:rPr>
-        <w:t xml:space="preserve"> et al., 2000) [39], BLEU score (</w:t>
+        <w:t xml:space="preserve"> et al., 2000) [39], multi-reference word mistake rate (</w:t>
       </w:r>
       <w:proofErr w:type="spellStart"/>
       <w:r>
@@ -3563,6 +3590,26 @@
           <w:sz w:val="24"/>
           <w:szCs w:val="24"/>
         </w:rPr>
+        <w:t>Nießen</w:t>
+      </w:r>
+      <w:proofErr w:type="spellEnd"/>
+      <w:r>
+        <w:rPr>
+          <w:rFonts w:ascii="Century Schoolbook" w:hAnsi="Century Schoolbook" w:cs="Times New Roman"/>
+          <w:color w:val="000000"/>
+          <w:sz w:val="24"/>
+          <w:szCs w:val="24"/>
+        </w:rPr>
+        <w:t xml:space="preserve"> et al., 2000) [40], NIST score (</w:t>
+      </w:r>
+      <w:proofErr w:type="spellStart"/>
+      <w:r>
+        <w:rPr>
+          <w:rFonts w:ascii="Century Schoolbook" w:hAnsi="Century Schoolbook" w:cs="Times New Roman"/>
+          <w:color w:val="000000"/>
+          <w:sz w:val="24"/>
+          <w:szCs w:val="24"/>
+        </w:rPr>
         <w:t>Papineni</w:t>
       </w:r>
       <w:proofErr w:type="spellEnd"/>
@@ -3573,7 +3620,7 @@
           <w:sz w:val="24"/>
           <w:szCs w:val="24"/>
         </w:rPr>
-        <w:t xml:space="preserve"> et al., 2002) [40], NIST score (Doddington, 2002) [41] All these standards attempt to estimated human appraisal and frequently accomplish a shocking level of connection to human emotional assessment of familiarity and sufficiency (</w:t>
+        <w:t xml:space="preserve"> et al., 2002) [39], BLEU score (</w:t>
       </w:r>
       <w:proofErr w:type="spellStart"/>
       <w:r>
@@ -3593,7 +3640,27 @@
           <w:sz w:val="24"/>
           <w:szCs w:val="24"/>
         </w:rPr>
-        <w:t xml:space="preserve"> et al., 2001; Doddington, 2002) [42][43].</w:t>
+        <w:t xml:space="preserve"> et al., 2002) (Doddington, 2002) [41] All of these criteria seek to estimate human evaluation and frequently achieve a startling level of similarity to human emotional evaluations of familiarity and sufficiency (</w:t>
+      </w:r>
+      <w:proofErr w:type="spellStart"/>
+      <w:r>
+        <w:rPr>
+          <w:rFonts w:ascii="Century Schoolbook" w:hAnsi="Century Schoolbook" w:cs="Times New Roman"/>
+          <w:color w:val="000000"/>
+          <w:sz w:val="24"/>
+          <w:szCs w:val="24"/>
+        </w:rPr>
+        <w:t>Papineni</w:t>
+      </w:r>
+      <w:proofErr w:type="spellEnd"/>
+      <w:r>
+        <w:rPr>
+          <w:rFonts w:ascii="Century Schoolbook" w:hAnsi="Century Schoolbook" w:cs="Times New Roman"/>
+          <w:color w:val="000000"/>
+          <w:sz w:val="24"/>
+          <w:szCs w:val="24"/>
+        </w:rPr>
+        <w:t xml:space="preserve"> et al., 2001; Doddington, 2002)</w:t>
       </w:r>
     </w:p>
     <w:p>
@@ -3665,8 +3732,29 @@
           <w:sz w:val="24"/>
           <w:szCs w:val="24"/>
         </w:rPr>
-        <w:t xml:space="preserve">Classification frameworks inputs an enormous progression of information like authority archives, military loss reports, market information, newswires and so on and dole out them to predefined classes or lists. For instance, The Carnegie Group's Construe framework (Hayes </w:t>
-      </w:r>
+        <w:t xml:space="preserve">Classification frameworks take a large amount of data, such as authority archives, military loss reports, market data, and newswires, and divide it into </w:t>
+      </w:r>
+      <w:proofErr w:type="spellStart"/>
+      <w:r>
+        <w:rPr>
+          <w:rFonts w:ascii="Century Schoolbook" w:hAnsi="Century Schoolbook" w:cs="Times New Roman"/>
+          <w:color w:val="000000"/>
+          <w:sz w:val="24"/>
+          <w:szCs w:val="24"/>
+        </w:rPr>
+        <w:t>preset</w:t>
+      </w:r>
+      <w:proofErr w:type="spellEnd"/>
+      <w:r>
+        <w:rPr>
+          <w:rFonts w:ascii="Century Schoolbook" w:hAnsi="Century Schoolbook" w:cs="Times New Roman"/>
+          <w:color w:val="000000"/>
+          <w:sz w:val="24"/>
+          <w:szCs w:val="24"/>
+        </w:rPr>
+        <w:t xml:space="preserve"> groups or lists. For example, The Carnegie Group's Construe framework (Hayes PJ, </w:t>
+      </w:r>
+      <w:proofErr w:type="spellStart"/>
       <w:proofErr w:type="gramStart"/>
       <w:r>
         <w:rPr>
@@ -3675,19 +3763,18 @@
           <w:sz w:val="24"/>
           <w:szCs w:val="24"/>
         </w:rPr>
-        <w:t>PJ ,</w:t>
-      </w:r>
-      <w:proofErr w:type="spellStart"/>
-      <w:r>
-        <w:rPr>
-          <w:rFonts w:ascii="Century Schoolbook" w:hAnsi="Century Schoolbook" w:cs="Times New Roman"/>
-          <w:color w:val="000000"/>
-          <w:sz w:val="24"/>
-          <w:szCs w:val="24"/>
-        </w:rPr>
         <w:t>Westein</w:t>
       </w:r>
       <w:proofErr w:type="spellEnd"/>
+      <w:r>
+        <w:rPr>
+          <w:rFonts w:ascii="Century Schoolbook" w:hAnsi="Century Schoolbook" w:cs="Times New Roman"/>
+          <w:color w:val="000000"/>
+          <w:sz w:val="24"/>
+          <w:szCs w:val="24"/>
+        </w:rPr>
+        <w:t xml:space="preserve"> ;</w:t>
+      </w:r>
       <w:proofErr w:type="gramEnd"/>
       <w:r>
         <w:rPr>
@@ -3696,7 +3783,25 @@
           <w:sz w:val="24"/>
           <w:szCs w:val="24"/>
         </w:rPr>
-        <w:t xml:space="preserve"> ; 1991)[44] , inputs Reuters articles and saves a lot of time by accomplishing the work that will be finished by staff or human indexers. A few organizations have been utilizing order frameworks to classify inconvenience tickets or objection demands and steering to the suitable work areas. One more utilization of text order is email spam channels. Spam channels is becoming significant as the principal line of protection against the undesirable messages. A bogus negative and bogus positive issues of spam channels are at the core of NLP innovation, </w:t>
+        <w:t xml:space="preserve"> 1991)[44] imports Reuters articles and saves time by doing the work that would otherwise be completed by staff or human indexers. Order frameworks have been used by a few businesses to categorise annoyance complaints or objection requests and direct them to the appropriate task groups. Email spam channels are another use of text order. Spam channels are becoming increasingly important as the primary line of defence against unwanted messages</w:t>
+      </w:r>
+      <w:r>
+        <w:rPr>
+          <w:rFonts w:ascii="Century Schoolbook" w:hAnsi="Century Schoolbook" w:cs="Times New Roman"/>
+          <w:color w:val="000000"/>
+          <w:sz w:val="24"/>
+          <w:szCs w:val="24"/>
+        </w:rPr>
+        <w:t xml:space="preserve">. </w:t>
+      </w:r>
+      <w:r>
+        <w:rPr>
+          <w:rFonts w:ascii="Century Schoolbook" w:hAnsi="Century Schoolbook" w:cs="Times New Roman"/>
+          <w:color w:val="000000"/>
+          <w:sz w:val="24"/>
+          <w:szCs w:val="24"/>
+        </w:rPr>
+        <w:t xml:space="preserve">A fictitious negative and fictitious positive Spam channels are at the heart of NLP innovation, and it's been reduced to a test of eliminating significance from text strings. A sifting setup for an email system employs </w:t>
       </w:r>
       <w:proofErr w:type="gramStart"/>
       <w:r>
@@ -3706,7 +3811,7 @@
           <w:sz w:val="24"/>
           <w:szCs w:val="24"/>
         </w:rPr>
-        <w:t>its</w:t>
+        <w:t>a number of</w:t>
       </w:r>
       <w:proofErr w:type="gramEnd"/>
       <w:r>
@@ -3716,7 +3821,7 @@
           <w:sz w:val="24"/>
           <w:szCs w:val="24"/>
         </w:rPr>
-        <w:t xml:space="preserve"> brought down to the test of removing importance from strings of text. A sifting arrangement that is applied to an email framework utilizes a bunch of conventions to figure out which of the approaching messages are spam and which are not. There are a few sorts of spam channels accessible. Content channels: Review the substance inside the message </w:t>
+        <w:t xml:space="preserve"> rules to determine which of the incoming messages are spam and which are not. There are several types of spam channels available. Content channels: Examine the content of the message to determine whether it is spam or not. Header channels: Look over the email header for any fake material. All messages from boycotting beneficiaries are blocked via the </w:t>
       </w:r>
       <w:r>
         <w:rPr>
@@ -3726,7 +3831,45 @@
           <w:szCs w:val="24"/>
         </w:rPr>
         <w:lastRenderedPageBreak/>
-        <w:t>to decide if it is a spam or not. Header channels: Review the email header searching for counterfeit data. General Blacklist channels: Stopes all messages from boycotted beneficiaries. Rules Based Filters: It utilizes client characterized models. For example, preventing sends from explicit individual or halting mail including a particular word. Consent Filters: Require anybody making an impression on be pre-endorsed by the beneficiary. Challenge Response Filters: Requires anybody making an impression on enter a code to acquire consent to send email.</w:t>
+        <w:t>general blacklist channels. Client-defined models are used in Rules-Based Filters.</w:t>
+      </w:r>
+      <w:r>
+        <w:rPr>
+          <w:rFonts w:ascii="Century Schoolbook" w:hAnsi="Century Schoolbook" w:cs="Times New Roman"/>
+          <w:color w:val="000000"/>
+          <w:sz w:val="24"/>
+          <w:szCs w:val="24"/>
+        </w:rPr>
+        <w:t xml:space="preserve"> </w:t>
+      </w:r>
+      <w:r>
+        <w:rPr>
+          <w:rFonts w:ascii="Century Schoolbook" w:hAnsi="Century Schoolbook" w:cs="Times New Roman"/>
+          <w:color w:val="000000"/>
+          <w:sz w:val="24"/>
+          <w:szCs w:val="24"/>
+        </w:rPr>
+        <w:t xml:space="preserve">For example, blocking explicit individual sends or stopping mail containing a certain term. Filters for consent: Require that anybody creating an impression be pre-approved by the recipient. Challenge Response Filters: Requires everybody who makes an impression to input a code </w:t>
+      </w:r>
+      <w:proofErr w:type="gramStart"/>
+      <w:r>
+        <w:rPr>
+          <w:rFonts w:ascii="Century Schoolbook" w:hAnsi="Century Schoolbook" w:cs="Times New Roman"/>
+          <w:color w:val="000000"/>
+          <w:sz w:val="24"/>
+          <w:szCs w:val="24"/>
+        </w:rPr>
+        <w:t>in order to</w:t>
+      </w:r>
+      <w:proofErr w:type="gramEnd"/>
+      <w:r>
+        <w:rPr>
+          <w:rFonts w:ascii="Century Schoolbook" w:hAnsi="Century Schoolbook" w:cs="Times New Roman"/>
+          <w:color w:val="000000"/>
+          <w:sz w:val="24"/>
+          <w:szCs w:val="24"/>
+        </w:rPr>
+        <w:t xml:space="preserve"> get permission to send email.</w:t>
       </w:r>
     </w:p>
     <w:p>
@@ -3798,7 +3941,7 @@
           <w:sz w:val="24"/>
           <w:szCs w:val="24"/>
         </w:rPr>
-        <w:t>It works utilizing text order and lately, different AI strategies have been applied to message classification or Anti-Spam Filtering like Rule Learning (Cohen 1996)[45], Naïve Bayes (</w:t>
+        <w:t>It uses text order, and several AI algorithms, such as Rule Learning, have recently been used to message categorization or Anti-Spam Filtering (Cohen 1996) [45], Bayes, Nave (</w:t>
       </w:r>
       <w:proofErr w:type="spellStart"/>
       <w:r>
@@ -3838,7 +3981,7 @@
           <w:sz w:val="24"/>
           <w:szCs w:val="24"/>
         </w:rPr>
-        <w:t xml:space="preserve"> et al.,2000b ;Rennie .,2000)[46][47][48],Memory based Learning (</w:t>
+        <w:t xml:space="preserve"> et al.,2000b ;Rennie .,2000) [46] [47] Memory-based Learning (48),Memory-based Learning (48),Memory-based Learning (48), (</w:t>
       </w:r>
       <w:proofErr w:type="spellStart"/>
       <w:r>
@@ -3858,7 +4001,7 @@
           <w:sz w:val="24"/>
           <w:szCs w:val="24"/>
         </w:rPr>
-        <w:t xml:space="preserve"> et al.,2000b)[47], Support vector machines (</w:t>
+        <w:t xml:space="preserve"> et al.,2000b) Support vector machines (n.d.) (n.d.) (</w:t>
       </w:r>
       <w:proofErr w:type="spellStart"/>
       <w:r>
@@ -3868,6 +4011,26 @@
           <w:sz w:val="24"/>
           <w:szCs w:val="24"/>
         </w:rPr>
+        <w:t>n.d</w:t>
+      </w:r>
+      <w:proofErr w:type="spellEnd"/>
+      <w:r>
+        <w:rPr>
+          <w:rFonts w:ascii="Century Schoolbook" w:hAnsi="Century Schoolbook" w:cs="Times New Roman"/>
+          <w:color w:val="000000"/>
+          <w:sz w:val="24"/>
+          <w:szCs w:val="24"/>
+        </w:rPr>
+        <w:t xml:space="preserve"> (</w:t>
+      </w:r>
+      <w:proofErr w:type="spellStart"/>
+      <w:r>
+        <w:rPr>
+          <w:rFonts w:ascii="Century Schoolbook" w:hAnsi="Century Schoolbook" w:cs="Times New Roman"/>
+          <w:color w:val="000000"/>
+          <w:sz w:val="24"/>
+          <w:szCs w:val="24"/>
+        </w:rPr>
         <w:t>Druker</w:t>
       </w:r>
       <w:proofErr w:type="spellEnd"/>
@@ -3878,7 +4041,7 @@
           <w:sz w:val="24"/>
           <w:szCs w:val="24"/>
         </w:rPr>
-        <w:t xml:space="preserve"> et al., 1999)[49], Decision Trees (Carreras and Marquez , 2001)[50] Maximum Entropy Model (Berger et al. 1996)[51]. Now and then consolidating various students (</w:t>
+        <w:t xml:space="preserve"> et al., 1999) Decision Trees [49], (Carreras and Marquez , 2001) [50] Model of Maximum Entropy (Berger et al. 1996) [51]. Consolidating various pupils every now and again is a good idea (</w:t>
       </w:r>
       <w:proofErr w:type="spellStart"/>
       <w:r>
@@ -3898,7 +4061,45 @@
           <w:sz w:val="24"/>
           <w:szCs w:val="24"/>
         </w:rPr>
-        <w:t xml:space="preserve"> et al., 2001) [52]. Utilizing these methodologies is better as classifier is gained from preparing information instead of making by giving. The credulous bayes is </w:t>
+        <w:t xml:space="preserve"> et al., 2001) [52]. It is preferable to use these techniques since the classifier is obtained by preparing information rather than by supplying it. Despite its effortlessness, the credulous bayes is preferred due to its display (Lewis, 1998) [53] Two types of models have been used in text categorization (McCallum and Nigam, 1998) [54].</w:t>
+      </w:r>
+      <w:r>
+        <w:rPr>
+          <w:rFonts w:ascii="Century Schoolbook" w:hAnsi="Century Schoolbook" w:cs="Times New Roman"/>
+          <w:color w:val="000000"/>
+          <w:sz w:val="24"/>
+          <w:szCs w:val="24"/>
+        </w:rPr>
+        <w:t xml:space="preserve"> </w:t>
+      </w:r>
+      <w:r>
+        <w:rPr>
+          <w:rFonts w:ascii="Century Schoolbook" w:hAnsi="Century Schoolbook" w:cs="Times New Roman"/>
+          <w:color w:val="000000"/>
+          <w:sz w:val="24"/>
+          <w:szCs w:val="24"/>
+        </w:rPr>
+        <w:t xml:space="preserve">Both modules assume that a correct vocabulary is present. However, in the first approach, a record is created by first selecting a subset of jargon and then repeatedly using the chosen words, to some extent once regardless of request. The model is known as the Multi-variate Bernoulli model. It records which words are used in an archive, independent of the </w:t>
+      </w:r>
+      <w:proofErr w:type="gramStart"/>
+      <w:r>
+        <w:rPr>
+          <w:rFonts w:ascii="Century Schoolbook" w:hAnsi="Century Schoolbook" w:cs="Times New Roman"/>
+          <w:color w:val="000000"/>
+          <w:sz w:val="24"/>
+          <w:szCs w:val="24"/>
+        </w:rPr>
+        <w:t>amount</w:t>
+      </w:r>
+      <w:proofErr w:type="gramEnd"/>
+      <w:r>
+        <w:rPr>
+          <w:rFonts w:ascii="Century Schoolbook" w:hAnsi="Century Schoolbook" w:cs="Times New Roman"/>
+          <w:color w:val="000000"/>
+          <w:sz w:val="24"/>
+          <w:szCs w:val="24"/>
+        </w:rPr>
+        <w:t xml:space="preserve"> of words or the request. A record is constructed in the second model by selecting a group of word events and organising them in any request. In addition to the Multi-variate Bernoulli model, this model is known as the multi-</w:t>
       </w:r>
       <w:proofErr w:type="spellStart"/>
       <w:r>
@@ -3908,7 +4109,7 @@
           <w:sz w:val="24"/>
           <w:szCs w:val="24"/>
         </w:rPr>
-        <w:t>favored</w:t>
+        <w:t>nomial</w:t>
       </w:r>
       <w:proofErr w:type="spellEnd"/>
       <w:r>
@@ -3918,7 +4119,36 @@
           <w:sz w:val="24"/>
           <w:szCs w:val="24"/>
         </w:rPr>
-        <w:t xml:space="preserve"> in view of its exhibition notwithstanding its effortlessness (Lewis, 1998) [53] In Text Categorization two sorts of models have been utilized (McCallum and Nigam, 1998) [54]. The two modules expect that a proper jargon is available. Be that as it may, in first model a record is produced by first picking a subset of jargon and afterward utilizing the chose words quite a few times, to some extent once regardless of request. This is called Multi-variate Bernoulli model. It takes the data of which words are utilized in an archive regardless of number of words and request. In second model, a record is created by picking a bunch of word events and organizing them in any request. this model is called multi-</w:t>
+        <w:t xml:space="preserve"> model, and it captures data on how frequently a term is used in an archive. The majority of anti-spam text arrangement methods</w:t>
+      </w:r>
+      <w:r>
+        <w:rPr>
+          <w:rFonts w:ascii="Century Schoolbook" w:hAnsi="Century Schoolbook" w:cs="Times New Roman"/>
+          <w:color w:val="000000"/>
+          <w:sz w:val="24"/>
+          <w:szCs w:val="24"/>
+        </w:rPr>
+        <w:t xml:space="preserve"> </w:t>
+      </w:r>
+      <w:proofErr w:type="gramStart"/>
+      <w:r>
+        <w:rPr>
+          <w:rFonts w:ascii="Century Schoolbook" w:hAnsi="Century Schoolbook" w:cs="Times New Roman"/>
+          <w:color w:val="000000"/>
+          <w:sz w:val="24"/>
+          <w:szCs w:val="24"/>
+        </w:rPr>
+        <w:t>The</w:t>
+      </w:r>
+      <w:proofErr w:type="gramEnd"/>
+      <w:r>
+        <w:rPr>
+          <w:rFonts w:ascii="Century Schoolbook" w:hAnsi="Century Schoolbook" w:cs="Times New Roman"/>
+          <w:color w:val="000000"/>
+          <w:sz w:val="24"/>
+          <w:szCs w:val="24"/>
+        </w:rPr>
+        <w:t xml:space="preserve"> multivariate Bernoulli model has been used in email filtering (</w:t>
       </w:r>
       <w:proofErr w:type="spellStart"/>
       <w:r>
@@ -3928,7 +4158,7 @@
           <w:sz w:val="24"/>
           <w:szCs w:val="24"/>
         </w:rPr>
-        <w:t>nomial</w:t>
+        <w:t>Androutsopoulos</w:t>
       </w:r>
       <w:proofErr w:type="spellEnd"/>
       <w:r>
@@ -3938,27 +4168,7 @@
           <w:sz w:val="24"/>
           <w:szCs w:val="24"/>
         </w:rPr>
-        <w:t xml:space="preserve"> model, notwithstanding the Multi-variate Bernoulli model, it likewise catches data on how frequently a word is utilized in an archive. Most text arrangement ways to deal with against spam Email sifting have utilized multi variate Bernoulli model (</w:t>
-      </w:r>
-      <w:proofErr w:type="spellStart"/>
-      <w:r>
-        <w:rPr>
-          <w:rFonts w:ascii="Century Schoolbook" w:hAnsi="Century Schoolbook" w:cs="Times New Roman"/>
-          <w:color w:val="000000"/>
-          <w:sz w:val="24"/>
-          <w:szCs w:val="24"/>
-        </w:rPr>
-        <w:t>Androutsopoulos</w:t>
-      </w:r>
-      <w:proofErr w:type="spellEnd"/>
-      <w:r>
-        <w:rPr>
-          <w:rFonts w:ascii="Century Schoolbook" w:hAnsi="Century Schoolbook" w:cs="Times New Roman"/>
-          <w:color w:val="000000"/>
-          <w:sz w:val="24"/>
-          <w:szCs w:val="24"/>
-        </w:rPr>
-        <w:t xml:space="preserve"> et al.,2000b) [47]</w:t>
+        <w:t xml:space="preserve"> et al., 2000b) [47].</w:t>
       </w:r>
     </w:p>
     <w:p>
@@ -4030,7 +4240,7 @@
           <w:sz w:val="24"/>
           <w:szCs w:val="24"/>
         </w:rPr>
-        <w:t xml:space="preserve">Data extraction is worried about recognizing expressions of interest of </w:t>
+        <w:t xml:space="preserve">The recognition of indications of interest in text-based information is a concern for data extraction. Extraction of components such as names, locations, events, dates, times, and expenses </w:t>
       </w:r>
       <w:proofErr w:type="gramStart"/>
       <w:r>
@@ -4040,7 +4250,7 @@
           <w:sz w:val="24"/>
           <w:szCs w:val="24"/>
         </w:rPr>
-        <w:t>text based</w:t>
+        <w:t>is</w:t>
       </w:r>
       <w:proofErr w:type="gramEnd"/>
       <w:r>
@@ -4050,7 +4260,35 @@
           <w:sz w:val="24"/>
           <w:szCs w:val="24"/>
         </w:rPr>
-        <w:t xml:space="preserve"> information. For some, applications, extricating elements, for example, names, places, occasions, dates, </w:t>
+        <w:t xml:space="preserve"> a powerful approach for certain applications to summarise the data relevant to a client's requirements. The programmed identifiable evidence of crucial facts may increase precision and productivity of a coordinated quest thanks to a space explicit internet searcher. To extract the important fields of examination papers, stowed away Markov models (HMMs) are used. These deleted text sections are utilised to allow for the examination of specific areas, the display of indexed lists, and the matching of references to papers.</w:t>
+      </w:r>
+      <w:r>
+        <w:rPr>
+          <w:rFonts w:ascii="Century Schoolbook" w:hAnsi="Century Schoolbook" w:cs="Times New Roman"/>
+          <w:color w:val="000000"/>
+          <w:sz w:val="24"/>
+          <w:szCs w:val="24"/>
+        </w:rPr>
+        <w:t xml:space="preserve"> </w:t>
+      </w:r>
+      <w:r>
+        <w:rPr>
+          <w:rFonts w:ascii="Century Schoolbook" w:hAnsi="Century Schoolbook" w:cs="Times New Roman"/>
+          <w:color w:val="000000"/>
+          <w:sz w:val="24"/>
+          <w:szCs w:val="24"/>
+        </w:rPr>
+        <w:t xml:space="preserve">For example, you may have seen the spring up advertisements on any sites showcasing the new products you may have looked at on an online based store with restrictions. Two types of models have been used in information retrieval (McCallum and Nigam, 1998) [55]. The two modules recognise the existence of a valid jargon. Under any event, in the first approach, a record is created by first selecting a subset of jargon and then repeatedly using the chosen words, once with almost no structure. The model is known as the Multi-variate Bernoulli model. It records which terms are </w:t>
+      </w:r>
+      <w:r>
+        <w:rPr>
+          <w:rFonts w:ascii="Century Schoolbook" w:hAnsi="Century Schoolbook" w:cs="Times New Roman"/>
+          <w:color w:val="000000"/>
+          <w:sz w:val="24"/>
+          <w:szCs w:val="24"/>
+        </w:rPr>
+        <w:lastRenderedPageBreak/>
+        <w:t xml:space="preserve">used in a report, independent of the </w:t>
       </w:r>
       <w:proofErr w:type="gramStart"/>
       <w:r>
@@ -4060,7 +4298,7 @@
           <w:sz w:val="24"/>
           <w:szCs w:val="24"/>
         </w:rPr>
-        <w:t>times</w:t>
+        <w:t>amount</w:t>
       </w:r>
       <w:proofErr w:type="gramEnd"/>
       <w:r>
@@ -4070,27 +4308,45 @@
           <w:sz w:val="24"/>
           <w:szCs w:val="24"/>
         </w:rPr>
-        <w:t xml:space="preserve"> and costs is a strong method of sum up the data pertinent to a client's requirements. </w:t>
-      </w:r>
-      <w:proofErr w:type="gramStart"/>
-      <w:r>
-        <w:rPr>
-          <w:rFonts w:ascii="Century Schoolbook" w:hAnsi="Century Schoolbook" w:cs="Times New Roman"/>
-          <w:color w:val="000000"/>
-          <w:sz w:val="24"/>
-          <w:szCs w:val="24"/>
-        </w:rPr>
-        <w:t>On account of</w:t>
-      </w:r>
-      <w:proofErr w:type="gramEnd"/>
-      <w:r>
-        <w:rPr>
-          <w:rFonts w:ascii="Century Schoolbook" w:hAnsi="Century Schoolbook" w:cs="Times New Roman"/>
-          <w:color w:val="000000"/>
-          <w:sz w:val="24"/>
-          <w:szCs w:val="24"/>
-        </w:rPr>
-        <w:t xml:space="preserve"> a space explicit internet searcher, the programmed recognizable proof of significant data can expand precision and productivity of a coordinated pursuit. There is utilization of stowed away Markov models (HMMs) to remove the significant fields of examination papers. These removed text portions are</w:t>
+        <w:t xml:space="preserve"> of words or the request</w:t>
+      </w:r>
+      <w:r>
+        <w:rPr>
+          <w:rFonts w:ascii="Century Schoolbook" w:hAnsi="Century Schoolbook" w:cs="Times New Roman"/>
+          <w:color w:val="000000"/>
+          <w:sz w:val="24"/>
+          <w:szCs w:val="24"/>
+        </w:rPr>
+        <w:t xml:space="preserve">. </w:t>
+      </w:r>
+      <w:r>
+        <w:rPr>
+          <w:rFonts w:ascii="Century Schoolbook" w:hAnsi="Century Schoolbook" w:cs="Times New Roman"/>
+          <w:color w:val="000000"/>
+          <w:sz w:val="24"/>
+          <w:szCs w:val="24"/>
+        </w:rPr>
+        <w:t>A report is created in the second model by selecting a group of word events and coordinating them in any request. Apart from the Multi-variate Bernoulli model, this model is known as the multi-</w:t>
+      </w:r>
+      <w:proofErr w:type="spellStart"/>
+      <w:r>
+        <w:rPr>
+          <w:rFonts w:ascii="Century Schoolbook" w:hAnsi="Century Schoolbook" w:cs="Times New Roman"/>
+          <w:color w:val="000000"/>
+          <w:sz w:val="24"/>
+          <w:szCs w:val="24"/>
+        </w:rPr>
+        <w:t>nomial</w:t>
+      </w:r>
+      <w:proofErr w:type="spellEnd"/>
+      <w:r>
+        <w:rPr>
+          <w:rFonts w:ascii="Century Schoolbook" w:hAnsi="Century Schoolbook" w:cs="Times New Roman"/>
+          <w:color w:val="000000"/>
+          <w:sz w:val="24"/>
+          <w:szCs w:val="24"/>
+        </w:rPr>
+        <w:t xml:space="preserve"> model, and it captures data on how frequently a word is used in a record.</w:t>
       </w:r>
     </w:p>
     <w:p>
@@ -4107,92 +4363,6 @@
           <w:szCs w:val="24"/>
         </w:rPr>
       </w:pPr>
-      <w:r>
-        <w:rPr>
-          <w:rFonts w:ascii="Century Schoolbook" w:hAnsi="Century Schoolbook" w:cs="Times New Roman"/>
-          <w:color w:val="000000"/>
-          <w:sz w:val="24"/>
-          <w:szCs w:val="24"/>
-        </w:rPr>
-        <w:t xml:space="preserve">used to permit looked over explicit fields and to give viable show of indexed lists and to match references to papers. For instance, seeing the spring up promotions on any sites showing the new things you may have looked on an </w:t>
-      </w:r>
-      <w:proofErr w:type="gramStart"/>
-      <w:r>
-        <w:rPr>
-          <w:rFonts w:ascii="Century Schoolbook" w:hAnsi="Century Schoolbook" w:cs="Times New Roman"/>
-          <w:color w:val="000000"/>
-          <w:sz w:val="24"/>
-          <w:szCs w:val="24"/>
-        </w:rPr>
-        <w:t>internet based</w:t>
-      </w:r>
-      <w:proofErr w:type="gramEnd"/>
-      <w:r>
-        <w:rPr>
-          <w:rFonts w:ascii="Century Schoolbook" w:hAnsi="Century Schoolbook" w:cs="Times New Roman"/>
-          <w:color w:val="000000"/>
-          <w:sz w:val="24"/>
-          <w:szCs w:val="24"/>
-        </w:rPr>
-        <w:t xml:space="preserve"> store with limits. In Information Retrieval two sorts of models have been utilized (McCallum and Nigam, 1998) [55]. The two modules accept that a proper jargon is available. In any case, in first model a record is produced by first picking a subset of jargon and afterward utilizing the chose words quite a few times, once with </w:t>
-      </w:r>
-      <w:r>
-        <w:rPr>
-          <w:rFonts w:ascii="Century Schoolbook" w:hAnsi="Century Schoolbook" w:cs="Times New Roman"/>
-          <w:color w:val="000000"/>
-          <w:sz w:val="24"/>
-          <w:szCs w:val="24"/>
-        </w:rPr>
-        <w:lastRenderedPageBreak/>
-        <w:t>practically no structure. This is called Multi-variate Bernoulli model. It takes the data of which words are utilized in a report regardless of number of words and request. In second model, a report is produced by picking a bunch of word events and orchestrating them in any request. this model is called multi-</w:t>
-      </w:r>
-      <w:proofErr w:type="spellStart"/>
-      <w:r>
-        <w:rPr>
-          <w:rFonts w:ascii="Century Schoolbook" w:hAnsi="Century Schoolbook" w:cs="Times New Roman"/>
-          <w:color w:val="000000"/>
-          <w:sz w:val="24"/>
-          <w:szCs w:val="24"/>
-        </w:rPr>
-        <w:t>nomial</w:t>
-      </w:r>
-      <w:proofErr w:type="spellEnd"/>
-      <w:r>
-        <w:rPr>
-          <w:rFonts w:ascii="Century Schoolbook" w:hAnsi="Century Schoolbook" w:cs="Times New Roman"/>
-          <w:color w:val="000000"/>
-          <w:sz w:val="24"/>
-          <w:szCs w:val="24"/>
-        </w:rPr>
-        <w:t xml:space="preserve"> model, notwithstanding the Multi-variate Bernoulli model</w:t>
-      </w:r>
-      <w:r>
-        <w:rPr>
-          <w:rFonts w:ascii="Century Schoolbook" w:hAnsi="Century Schoolbook" w:cs="Times New Roman"/>
-          <w:color w:val="000000"/>
-          <w:sz w:val="24"/>
-          <w:szCs w:val="24"/>
-        </w:rPr>
-        <w:t xml:space="preserve">, </w:t>
-      </w:r>
-      <w:r>
-        <w:rPr>
-          <w:rFonts w:ascii="Century Schoolbook" w:hAnsi="Century Schoolbook" w:cs="Times New Roman"/>
-          <w:color w:val="000000"/>
-          <w:sz w:val="24"/>
-          <w:szCs w:val="24"/>
-        </w:rPr>
-        <w:t>it additionally catches data on how often a word is utilized in a record</w:t>
-      </w:r>
-      <w:r>
-        <w:rPr>
-          <w:rFonts w:ascii="Century Schoolbook" w:hAnsi="Century Schoolbook" w:cs="Times New Roman"/>
-          <w:color w:val="000000"/>
-          <w:sz w:val="24"/>
-          <w:szCs w:val="24"/>
-        </w:rPr>
-        <w:t>.</w:t>
-      </w:r>
     </w:p>
     <w:p>
       <w:pPr>
@@ -4208,6 +4378,15 @@
           <w:szCs w:val="24"/>
         </w:rPr>
       </w:pPr>
+      <w:r>
+        <w:rPr>
+          <w:rFonts w:ascii="Century Schoolbook" w:hAnsi="Century Schoolbook" w:cs="Times New Roman"/>
+          <w:color w:val="000000"/>
+          <w:sz w:val="24"/>
+          <w:szCs w:val="24"/>
+        </w:rPr>
+        <w:t>Over the next few years, information disclosure will be a hot topic of discussion. Information disclosure research employs a variety of techniques to extract important data from source documents, including</w:t>
+      </w:r>
     </w:p>
     <w:p>
       <w:pPr>
@@ -4223,35 +4402,6 @@
           <w:szCs w:val="24"/>
         </w:rPr>
       </w:pPr>
-      <w:r>
-        <w:rPr>
-          <w:rFonts w:ascii="Century Schoolbook" w:hAnsi="Century Schoolbook" w:cs="Times New Roman"/>
-          <w:color w:val="000000"/>
-          <w:sz w:val="24"/>
-          <w:szCs w:val="24"/>
-        </w:rPr>
-        <w:t xml:space="preserve">Disclosure of information is becoming significant areas of exploration over the new </w:t>
-      </w:r>
-      <w:proofErr w:type="spellStart"/>
-      <w:r>
-        <w:rPr>
-          <w:rFonts w:ascii="Century Schoolbook" w:hAnsi="Century Schoolbook" w:cs="Times New Roman"/>
-          <w:color w:val="000000"/>
-          <w:sz w:val="24"/>
-          <w:szCs w:val="24"/>
-        </w:rPr>
-        <w:t>years</w:t>
-      </w:r>
-      <w:proofErr w:type="spellEnd"/>
-      <w:r>
-        <w:rPr>
-          <w:rFonts w:ascii="Century Schoolbook" w:hAnsi="Century Schoolbook" w:cs="Times New Roman"/>
-          <w:color w:val="000000"/>
-          <w:sz w:val="24"/>
-          <w:szCs w:val="24"/>
-        </w:rPr>
-        <w:t>. Information revelation research utilize an assortment of strategies to remove valuable data from source records like</w:t>
-      </w:r>
     </w:p>
     <w:p>
       <w:pPr>
@@ -4267,6 +4417,35 @@
           <w:szCs w:val="24"/>
         </w:rPr>
       </w:pPr>
+      <w:r>
+        <w:rPr>
+          <w:rFonts w:ascii="Century Schoolbook" w:hAnsi="Century Schoolbook" w:cs="Times New Roman"/>
+          <w:color w:val="000000"/>
+          <w:sz w:val="24"/>
+          <w:szCs w:val="24"/>
+        </w:rPr>
+        <w:t xml:space="preserve">Stop-words, Chunking or Shadow Parsing, and Grammatical Features (POS) labelling (Keywords that are utilised and should be eliminated prior to handling reports), Word </w:t>
+      </w:r>
+      <w:proofErr w:type="gramStart"/>
+      <w:r>
+        <w:rPr>
+          <w:rFonts w:ascii="Century Schoolbook" w:hAnsi="Century Schoolbook" w:cs="Times New Roman"/>
+          <w:color w:val="000000"/>
+          <w:sz w:val="24"/>
+          <w:szCs w:val="24"/>
+        </w:rPr>
+        <w:t>reference based</w:t>
+      </w:r>
+      <w:proofErr w:type="gramEnd"/>
+      <w:r>
+        <w:rPr>
+          <w:rFonts w:ascii="Century Schoolbook" w:hAnsi="Century Schoolbook" w:cs="Times New Roman"/>
+          <w:color w:val="000000"/>
+          <w:sz w:val="24"/>
+          <w:szCs w:val="24"/>
+        </w:rPr>
+        <w:t xml:space="preserve"> stemming and Porter style stemming (Porter, 1980) [55] are two ways for mapping words to some basis. The first alternative has higher precision but higher execution costs, whereas the last option has reduced execution costs but is often insufficient for IR). Phrases that are compound or statistical (Compounds and factual expressions record multi token units rather than single tokens.) Word Sense Disambiguation (Word sense disambiguation is the process of determining what a word means in context.) When used for data recovery, words are replaced in the record vector by their faculties.)</w:t>
+      </w:r>
     </w:p>
     <w:p>
       <w:pPr>
@@ -4289,7 +4468,7 @@
           <w:sz w:val="24"/>
           <w:szCs w:val="24"/>
         </w:rPr>
-        <w:t xml:space="preserve">Grammatical features (POS) </w:t>
+        <w:t xml:space="preserve">Its divided data may be used in a variety of ways, for example, to create an outline, to assemble data sets, to recognise catchphrases, to organise text items according to a few pre-defined classifications, and so on. For example, CONSTRUE was developed for Reuters and is used to sort stories (Hayes, 1992) [57]. Although it has been suggested that several Internet Explorer frameworks can efficiently extract words from records, finding relationships between the terms remains a challenge. PROMETHEE (Morin,1999) [58] is a framework for extracting </w:t>
       </w:r>
       <w:proofErr w:type="spellStart"/>
       <w:r>
@@ -4299,7 +4478,7 @@
           <w:sz w:val="24"/>
           <w:szCs w:val="24"/>
         </w:rPr>
-        <w:t>labeling</w:t>
+        <w:t>lexico</w:t>
       </w:r>
       <w:proofErr w:type="spellEnd"/>
       <w:r>
@@ -4309,27 +4488,63 @@
           <w:sz w:val="24"/>
           <w:szCs w:val="24"/>
         </w:rPr>
-        <w:t xml:space="preserve">, Chunking or Shadow Parsing, Stop-words (Keywords that are utilized and should be eliminated prior to handling reports), Stemming (Mapping words to some base for, it has two strategies, word </w:t>
-      </w:r>
-      <w:proofErr w:type="gramStart"/>
-      <w:r>
-        <w:rPr>
-          <w:rFonts w:ascii="Century Schoolbook" w:hAnsi="Century Schoolbook" w:cs="Times New Roman"/>
-          <w:color w:val="000000"/>
-          <w:sz w:val="24"/>
-          <w:szCs w:val="24"/>
-        </w:rPr>
-        <w:t>reference based</w:t>
-      </w:r>
-      <w:proofErr w:type="gramEnd"/>
-      <w:r>
-        <w:rPr>
-          <w:rFonts w:ascii="Century Schoolbook" w:hAnsi="Century Schoolbook" w:cs="Times New Roman"/>
-          <w:color w:val="000000"/>
-          <w:sz w:val="24"/>
-          <w:szCs w:val="24"/>
-        </w:rPr>
-        <w:t xml:space="preserve"> stemming and Porter style stemming (Porter, 1980) [55]. Previous one has higher exactness yet greater expense of execution while last option has lower execution cost and is typically deficient for IR). Compound or Statistical Phrases (Compounds and factual expressions record multi token units rather than single tokens.) Word Sense Disambiguation (Word sense disambiguation is the undertaking of understanding the right feeling of a word in setting. When utilized for data recovery, terms are supplanted by their faculties in the record vector.)</w:t>
+        <w:t>-syntactic instances in comparison to a certain computed link. IE frameworks should function on a variety of levels, from word recognition to conversation investigation at the complete record level. The Blank Slate Language Processor is being used (BSLP)</w:t>
+      </w:r>
+      <w:r>
+        <w:rPr>
+          <w:rFonts w:ascii="Century Schoolbook" w:hAnsi="Century Schoolbook" w:cs="Times New Roman"/>
+          <w:color w:val="000000"/>
+          <w:sz w:val="24"/>
+          <w:szCs w:val="24"/>
+        </w:rPr>
+        <w:t xml:space="preserve"> </w:t>
+      </w:r>
+      <w:r>
+        <w:rPr>
+          <w:rFonts w:ascii="Century Schoolbook" w:hAnsi="Century Schoolbook" w:cs="Times New Roman"/>
+          <w:color w:val="000000"/>
+          <w:sz w:val="24"/>
+          <w:szCs w:val="24"/>
+        </w:rPr>
+        <w:t>(</w:t>
+      </w:r>
+      <w:proofErr w:type="spellStart"/>
+      <w:r>
+        <w:rPr>
+          <w:rFonts w:ascii="Century Schoolbook" w:hAnsi="Century Schoolbook" w:cs="Times New Roman"/>
+          <w:color w:val="000000"/>
+          <w:sz w:val="24"/>
+          <w:szCs w:val="24"/>
+        </w:rPr>
+        <w:t>Bondale</w:t>
+      </w:r>
+      <w:proofErr w:type="spellEnd"/>
+      <w:r>
+        <w:rPr>
+          <w:rFonts w:ascii="Century Schoolbook" w:hAnsi="Century Schoolbook" w:cs="Times New Roman"/>
+          <w:color w:val="000000"/>
+          <w:sz w:val="24"/>
+          <w:szCs w:val="24"/>
+        </w:rPr>
+        <w:t xml:space="preserve"> et al., 1999) [59] </w:t>
+      </w:r>
+      <w:r>
+        <w:rPr>
+          <w:rFonts w:ascii="Century Schoolbook" w:hAnsi="Century Schoolbook" w:cs="Times New Roman"/>
+          <w:color w:val="000000"/>
+          <w:sz w:val="24"/>
+          <w:szCs w:val="24"/>
+        </w:rPr>
+        <w:t>a method for examining a true regular language corpus made up of responses to open-ended surveys in the field of marketing</w:t>
+      </w:r>
+      <w:r>
+        <w:rPr>
+          <w:rFonts w:ascii="Century Schoolbook" w:hAnsi="Century Schoolbook" w:cs="Times New Roman"/>
+          <w:color w:val="000000"/>
+          <w:sz w:val="24"/>
+          <w:szCs w:val="24"/>
+        </w:rPr>
+        <w:t>.</w:t>
       </w:r>
     </w:p>
     <w:p>
@@ -4346,95 +4561,6 @@
           <w:szCs w:val="24"/>
         </w:rPr>
       </w:pPr>
-      <w:r>
-        <w:rPr>
-          <w:rFonts w:ascii="Century Schoolbook" w:hAnsi="Century Schoolbook" w:cs="Times New Roman"/>
-          <w:color w:val="000000"/>
-          <w:sz w:val="24"/>
-          <w:szCs w:val="24"/>
-        </w:rPr>
-        <w:t xml:space="preserve">Its separated data can be applied on an assortment of direction, for instance to set up an outline, to assemble data sets, recognize catchphrases, arranging text things as per a few pre-characterized classes and so forth </w:t>
-      </w:r>
-      <w:proofErr w:type="gramStart"/>
-      <w:r>
-        <w:rPr>
-          <w:rFonts w:ascii="Century Schoolbook" w:hAnsi="Century Schoolbook" w:cs="Times New Roman"/>
-          <w:color w:val="000000"/>
-          <w:sz w:val="24"/>
-          <w:szCs w:val="24"/>
-        </w:rPr>
-        <w:t>For</w:t>
-      </w:r>
-      <w:proofErr w:type="gramEnd"/>
-      <w:r>
-        <w:rPr>
-          <w:rFonts w:ascii="Century Schoolbook" w:hAnsi="Century Schoolbook" w:cs="Times New Roman"/>
-          <w:color w:val="000000"/>
-          <w:sz w:val="24"/>
-          <w:szCs w:val="24"/>
-        </w:rPr>
-        <w:t xml:space="preserve"> instance CONSTRUE, it was produced for Reuters, that is utilized in ordering reports (Hayes, 1992) [57]. It has been recommended that numerous IE frameworks can effectively separate terms from records, obtaining relations between the terms is </w:t>
-      </w:r>
-      <w:proofErr w:type="gramStart"/>
-      <w:r>
-        <w:rPr>
-          <w:rFonts w:ascii="Century Schoolbook" w:hAnsi="Century Schoolbook" w:cs="Times New Roman"/>
-          <w:color w:val="000000"/>
-          <w:sz w:val="24"/>
-          <w:szCs w:val="24"/>
-        </w:rPr>
-        <w:t>as yet</w:t>
-      </w:r>
-      <w:proofErr w:type="gramEnd"/>
-      <w:r>
-        <w:rPr>
-          <w:rFonts w:ascii="Century Schoolbook" w:hAnsi="Century Schoolbook" w:cs="Times New Roman"/>
-          <w:color w:val="000000"/>
-          <w:sz w:val="24"/>
-          <w:szCs w:val="24"/>
-        </w:rPr>
-        <w:t xml:space="preserve"> a trouble. PROMETHEE is a framework that extricates </w:t>
-      </w:r>
-      <w:proofErr w:type="spellStart"/>
-      <w:r>
-        <w:rPr>
-          <w:rFonts w:ascii="Century Schoolbook" w:hAnsi="Century Schoolbook" w:cs="Times New Roman"/>
-          <w:color w:val="000000"/>
-          <w:sz w:val="24"/>
-          <w:szCs w:val="24"/>
-        </w:rPr>
-        <w:t>lexico</w:t>
-      </w:r>
-      <w:proofErr w:type="spellEnd"/>
-      <w:r>
-        <w:rPr>
-          <w:rFonts w:ascii="Century Schoolbook" w:hAnsi="Century Schoolbook" w:cs="Times New Roman"/>
-          <w:color w:val="000000"/>
-          <w:sz w:val="24"/>
-          <w:szCs w:val="24"/>
-        </w:rPr>
-        <w:t>-syntactic examples comparative with a particular calculated connection (Morin,1999) [58]. IE frameworks should work at many levels, from word acknowledgment to talk investigation at the level of the total record. A utilization of the Blank Slate Language Processor (BSLP) (</w:t>
-      </w:r>
-      <w:proofErr w:type="spellStart"/>
-      <w:r>
-        <w:rPr>
-          <w:rFonts w:ascii="Century Schoolbook" w:hAnsi="Century Schoolbook" w:cs="Times New Roman"/>
-          <w:color w:val="000000"/>
-          <w:sz w:val="24"/>
-          <w:szCs w:val="24"/>
-        </w:rPr>
-        <w:t>Bondale</w:t>
-      </w:r>
-      <w:proofErr w:type="spellEnd"/>
-      <w:r>
-        <w:rPr>
-          <w:rFonts w:ascii="Century Schoolbook" w:hAnsi="Century Schoolbook" w:cs="Times New Roman"/>
-          <w:color w:val="000000"/>
-          <w:sz w:val="24"/>
-          <w:szCs w:val="24"/>
-        </w:rPr>
-        <w:t xml:space="preserve"> et al., 1999) [59] approach for the examination of a genuine regular language corpus that comprises of reactions to open-finished polls in the field of promoting.</w:t>
-      </w:r>
     </w:p>
     <w:p>
       <w:pPr>
@@ -4450,29 +4576,14 @@
           <w:szCs w:val="24"/>
         </w:rPr>
       </w:pPr>
-    </w:p>
-    <w:p>
-      <w:pPr>
-        <w:autoSpaceDE w:val="0"/>
-        <w:autoSpaceDN w:val="0"/>
-        <w:adjustRightInd w:val="0"/>
-        <w:spacing w:after="0" w:line="240" w:lineRule="auto"/>
-        <w:jc w:val="both"/>
-        <w:rPr>
-          <w:rFonts w:ascii="Century Schoolbook" w:hAnsi="Century Schoolbook" w:cs="Times New Roman"/>
-          <w:color w:val="000000"/>
-          <w:sz w:val="24"/>
-          <w:szCs w:val="24"/>
-        </w:rPr>
-      </w:pPr>
-      <w:r>
-        <w:rPr>
-          <w:rFonts w:ascii="Century Schoolbook" w:hAnsi="Century Schoolbook" w:cs="Times New Roman"/>
-          <w:color w:val="000000"/>
-          <w:sz w:val="24"/>
-          <w:szCs w:val="24"/>
-        </w:rPr>
-        <w:t>There's a framework called MITA (</w:t>
+      <w:r>
+        <w:rPr>
+          <w:rFonts w:ascii="Century Schoolbook" w:hAnsi="Century Schoolbook" w:cs="Times New Roman"/>
+          <w:color w:val="000000"/>
+          <w:sz w:val="24"/>
+          <w:szCs w:val="24"/>
+        </w:rPr>
+        <w:t>MITA (</w:t>
       </w:r>
       <w:proofErr w:type="spellStart"/>
       <w:r>
@@ -4492,7 +4603,7 @@
           <w:sz w:val="24"/>
           <w:szCs w:val="24"/>
         </w:rPr>
-        <w:t xml:space="preserve"> Intelligent Text Analyzer) (Glasgow et al. (1998) [60]) that extricates data from disaster protection applications. </w:t>
+        <w:t xml:space="preserve"> Intelligent Text Analyzer) (Glasgow et al. (1998) [60]) is a framework that extracts data from disaster-prevention apps. </w:t>
       </w:r>
       <w:proofErr w:type="spellStart"/>
       <w:r>
@@ -4512,7 +4623,7 @@
           <w:sz w:val="24"/>
           <w:szCs w:val="24"/>
         </w:rPr>
-        <w:t xml:space="preserve"> et al. (1998) [61] recommended a standard structure for text mining that utilizes </w:t>
+        <w:t xml:space="preserve"> et al. (1998) [61] proposed a standard structure for text mining that incorporates </w:t>
       </w:r>
       <w:proofErr w:type="spellStart"/>
       <w:r>
@@ -4532,7 +4643,7 @@
           <w:sz w:val="24"/>
           <w:szCs w:val="24"/>
         </w:rPr>
-        <w:t xml:space="preserve"> and talk level investigations of text.</w:t>
+        <w:t xml:space="preserve"> and conversational level text analysis.</w:t>
       </w:r>
     </w:p>
     <w:sectPr>

--- a/Research Paper.docx
+++ b/Research Paper.docx
@@ -3513,34 +3513,47 @@
           <w:sz w:val="24"/>
           <w:szCs w:val="24"/>
         </w:rPr>
-        <w:t xml:space="preserve"> the globe, the task of making knowledge open and available to everyone is a challenge. The language barrier is a significant hurdle in making information available. There are several dialects, each with its own sentence structure and punctuation. Machine Translation is the process of interpreting sentences from one language to the next with the use of a translation engine like as Google Translate. The challenge with machine interpretation advancements isn't only understanding words, but maintaining the relevance of sentences, as well as syntax and tenses. The factual AI gathers as much data as they can that looks to be equivalent across two dialects and crunches it to determine the likelihood that anything in Language is comparable.</w:t>
-      </w:r>
-      <w:r>
-        <w:rPr>
-          <w:rFonts w:ascii="Century Schoolbook" w:hAnsi="Century Schoolbook" w:cs="Times New Roman"/>
-          <w:color w:val="000000"/>
-          <w:sz w:val="24"/>
-          <w:szCs w:val="24"/>
-        </w:rPr>
-        <w:t xml:space="preserve"> </w:t>
-      </w:r>
-      <w:r>
-        <w:rPr>
-          <w:rFonts w:ascii="Century Schoolbook" w:hAnsi="Century Schoolbook" w:cs="Times New Roman"/>
-          <w:color w:val="000000"/>
-          <w:sz w:val="24"/>
-          <w:szCs w:val="24"/>
-        </w:rPr>
-        <w:t xml:space="preserve"> </w:t>
-      </w:r>
-      <w:r>
-        <w:rPr>
-          <w:rFonts w:ascii="Century Schoolbook" w:hAnsi="Century Schoolbook" w:cs="Times New Roman"/>
-          <w:color w:val="000000"/>
-          <w:sz w:val="24"/>
-          <w:szCs w:val="24"/>
-        </w:rPr>
-        <w:t>Language B has anything to do with A. In September 2016, Google announced a new machine interpretation framework based on Artificial Neural Organizations and Deep Learning. Different methodologies have recently been presented to measure the quality of machine interpretation by evaluating theory with reference interpretations. Word blunder rate and position-autonomous word blunder rate are examples of such techniques (</w:t>
+        <w:t xml:space="preserve"> the globe, the task of making knowledge open and available to everyone is a challenge. The language barrier is a significant hurdle in making information available. There are several dialects, each with its own sentence structure and punctuation. Machine Translation is the process of interpreting sentences from one language to the next with the use of a translation engine like Google Translate. The challenge with machine interpretation advancements </w:t>
+      </w:r>
+      <w:proofErr w:type="gramStart"/>
+      <w:r>
+        <w:rPr>
+          <w:rFonts w:ascii="Century Schoolbook" w:hAnsi="Century Schoolbook" w:cs="Times New Roman"/>
+          <w:color w:val="000000"/>
+          <w:sz w:val="24"/>
+          <w:szCs w:val="24"/>
+        </w:rPr>
+        <w:t>aren't</w:t>
+      </w:r>
+      <w:proofErr w:type="gramEnd"/>
+      <w:r>
+        <w:rPr>
+          <w:rFonts w:ascii="Century Schoolbook" w:hAnsi="Century Schoolbook" w:cs="Times New Roman"/>
+          <w:color w:val="000000"/>
+          <w:sz w:val="24"/>
+          <w:szCs w:val="24"/>
+        </w:rPr>
+        <w:t xml:space="preserve"> only understanding words but maintaining the relevance of sentences, as well as syntax and tenses. The genuine AI gathers as a </w:t>
+      </w:r>
+      <w:proofErr w:type="gramStart"/>
+      <w:r>
+        <w:rPr>
+          <w:rFonts w:ascii="Century Schoolbook" w:hAnsi="Century Schoolbook" w:cs="Times New Roman"/>
+          <w:color w:val="000000"/>
+          <w:sz w:val="24"/>
+          <w:szCs w:val="24"/>
+        </w:rPr>
+        <w:t>good deal records</w:t>
+      </w:r>
+      <w:proofErr w:type="gramEnd"/>
+      <w:r>
+        <w:rPr>
+          <w:rFonts w:ascii="Century Schoolbook" w:hAnsi="Century Schoolbook" w:cs="Times New Roman"/>
+          <w:color w:val="000000"/>
+          <w:sz w:val="24"/>
+          <w:szCs w:val="24"/>
+        </w:rPr>
+        <w:t xml:space="preserve"> as they could that appears to be equal throughout dialects and crunches it to decide the chance that something in Language is comparable.  Language B has anything to do with A. In September 2016, Google announced a new machine interpretation framework based on Artificial Neural Organizations and Deep Learning. Different methodologies have recently been presented to measure the quality of machine interpretation by evaluating theory with reference interpretations. Word blunder rate and position-autonomous word blunder rate are examples of such techniques (</w:t>
       </w:r>
       <w:proofErr w:type="spellStart"/>
       <w:r>
@@ -3662,21 +3675,6 @@
         </w:rPr>
         <w:t xml:space="preserve"> et al., 2001; Doddington, 2002)</w:t>
       </w:r>
-    </w:p>
-    <w:p>
-      <w:pPr>
-        <w:autoSpaceDE w:val="0"/>
-        <w:autoSpaceDN w:val="0"/>
-        <w:adjustRightInd w:val="0"/>
-        <w:spacing w:after="0" w:line="240" w:lineRule="auto"/>
-        <w:jc w:val="both"/>
-        <w:rPr>
-          <w:rFonts w:ascii="Century Schoolbook" w:hAnsi="Century Schoolbook" w:cs="Times New Roman"/>
-          <w:color w:val="000000"/>
-          <w:sz w:val="24"/>
-          <w:szCs w:val="24"/>
-        </w:rPr>
-      </w:pPr>
     </w:p>
     <w:p>
       <w:pPr>
@@ -3821,7 +3819,16 @@
           <w:sz w:val="24"/>
           <w:szCs w:val="24"/>
         </w:rPr>
-        <w:t xml:space="preserve"> rules to determine which of the incoming messages are spam and which are not. There are several types of spam channels available. Content channels: Examine the content of the message to determine whether it is spam or not. Header channels: Look over the email header for any fake material. All messages from boycotting beneficiaries are blocked via the </w:t>
+        <w:t xml:space="preserve"> rules to determine which of the incoming messages are spam and which are not. There are several types of spam channels available. Content channels: Examine the content of the message to determine whether it is spam or not. Header channels: Look over the email header for any fake material. All messages from boycotting beneficiaries are blocked via the general blacklist channels. Client-defined models are used in Rules-Based Filters.</w:t>
+      </w:r>
+      <w:r>
+        <w:rPr>
+          <w:rFonts w:ascii="Century Schoolbook" w:hAnsi="Century Schoolbook" w:cs="Times New Roman"/>
+          <w:color w:val="000000"/>
+          <w:sz w:val="24"/>
+          <w:szCs w:val="24"/>
+        </w:rPr>
+        <w:t xml:space="preserve"> </w:t>
       </w:r>
       <w:r>
         <w:rPr>
@@ -3831,24 +3838,6 @@
           <w:szCs w:val="24"/>
         </w:rPr>
         <w:lastRenderedPageBreak/>
-        <w:t>general blacklist channels. Client-defined models are used in Rules-Based Filters.</w:t>
-      </w:r>
-      <w:r>
-        <w:rPr>
-          <w:rFonts w:ascii="Century Schoolbook" w:hAnsi="Century Schoolbook" w:cs="Times New Roman"/>
-          <w:color w:val="000000"/>
-          <w:sz w:val="24"/>
-          <w:szCs w:val="24"/>
-        </w:rPr>
-        <w:t xml:space="preserve"> </w:t>
-      </w:r>
-      <w:r>
-        <w:rPr>
-          <w:rFonts w:ascii="Century Schoolbook" w:hAnsi="Century Schoolbook" w:cs="Times New Roman"/>
-          <w:color w:val="000000"/>
-          <w:sz w:val="24"/>
-          <w:szCs w:val="24"/>
-        </w:rPr>
         <w:t xml:space="preserve">For example, blocking explicit individual sends or stopping mail containing a certain term. Filters for consent: Require that anybody creating an impression be pre-approved by the recipient. Challenge Response Filters: Requires everybody who makes an impression to input a code </w:t>
       </w:r>
       <w:proofErr w:type="gramStart"/>
@@ -4119,7 +4108,27 @@
           <w:sz w:val="24"/>
           <w:szCs w:val="24"/>
         </w:rPr>
-        <w:t xml:space="preserve"> model, and it captures data on how frequently a term is used in an archive. The majority of anti-spam text arrangement methods</w:t>
+        <w:t xml:space="preserve"> model, and it captures data on how frequently a term is used in an archive. </w:t>
+      </w:r>
+      <w:proofErr w:type="gramStart"/>
+      <w:r>
+        <w:rPr>
+          <w:rFonts w:ascii="Century Schoolbook" w:hAnsi="Century Schoolbook" w:cs="Times New Roman"/>
+          <w:color w:val="000000"/>
+          <w:sz w:val="24"/>
+          <w:szCs w:val="24"/>
+        </w:rPr>
+        <w:t>The majority of</w:t>
+      </w:r>
+      <w:proofErr w:type="gramEnd"/>
+      <w:r>
+        <w:rPr>
+          <w:rFonts w:ascii="Century Schoolbook" w:hAnsi="Century Schoolbook" w:cs="Times New Roman"/>
+          <w:color w:val="000000"/>
+          <w:sz w:val="24"/>
+          <w:szCs w:val="24"/>
+        </w:rPr>
+        <w:t xml:space="preserve"> anti-spam text arrangement methods</w:t>
       </w:r>
       <w:r>
         <w:rPr>
@@ -4130,25 +4139,14 @@
         </w:rPr>
         <w:t xml:space="preserve"> </w:t>
       </w:r>
-      <w:proofErr w:type="gramStart"/>
-      <w:r>
-        <w:rPr>
-          <w:rFonts w:ascii="Century Schoolbook" w:hAnsi="Century Schoolbook" w:cs="Times New Roman"/>
-          <w:color w:val="000000"/>
-          <w:sz w:val="24"/>
-          <w:szCs w:val="24"/>
-        </w:rPr>
-        <w:t>The</w:t>
-      </w:r>
-      <w:proofErr w:type="gramEnd"/>
-      <w:r>
-        <w:rPr>
-          <w:rFonts w:ascii="Century Schoolbook" w:hAnsi="Century Schoolbook" w:cs="Times New Roman"/>
-          <w:color w:val="000000"/>
-          <w:sz w:val="24"/>
-          <w:szCs w:val="24"/>
-        </w:rPr>
-        <w:t xml:space="preserve"> multivariate Bernoulli model has been used in email filtering (</w:t>
+      <w:r>
+        <w:rPr>
+          <w:rFonts w:ascii="Century Schoolbook" w:hAnsi="Century Schoolbook" w:cs="Times New Roman"/>
+          <w:color w:val="000000"/>
+          <w:sz w:val="24"/>
+          <w:szCs w:val="24"/>
+        </w:rPr>
+        <w:t>The multivariate Bernoulli model has been used in email filtering (</w:t>
       </w:r>
       <w:proofErr w:type="spellStart"/>
       <w:r>
@@ -4278,7 +4276,45 @@
           <w:sz w:val="24"/>
           <w:szCs w:val="24"/>
         </w:rPr>
-        <w:t xml:space="preserve">For example, you may have seen the spring up advertisements on any sites showcasing the new products you may have looked at on an online based store with restrictions. Two types of models have been used in information retrieval (McCallum and Nigam, 1998) [55]. The two modules recognise the existence of a valid jargon. Under any event, in the first approach, a record is created by first selecting a subset of jargon and then repeatedly using the chosen words, once with almost no structure. The model is known as the Multi-variate Bernoulli model. It records which terms are </w:t>
+        <w:t xml:space="preserve">For example, you may have seen the spring up advertisements on any sites showcasing the new products you may have looked at on an online based store with restrictions. Two types of models have been used in information retrieval (McCallum and Nigam, 1998) [55]. The two modules recognise the existence of a valid jargon. Under any event, in the first approach, a record is created by first selecting a subset of jargon and then repeatedly using the chosen words, once with almost no structure. The model is known as the Multi-variate Bernoulli model. It records which terms are used in a report, independent of the </w:t>
+      </w:r>
+      <w:proofErr w:type="gramStart"/>
+      <w:r>
+        <w:rPr>
+          <w:rFonts w:ascii="Century Schoolbook" w:hAnsi="Century Schoolbook" w:cs="Times New Roman"/>
+          <w:color w:val="000000"/>
+          <w:sz w:val="24"/>
+          <w:szCs w:val="24"/>
+        </w:rPr>
+        <w:t>amount</w:t>
+      </w:r>
+      <w:proofErr w:type="gramEnd"/>
+      <w:r>
+        <w:rPr>
+          <w:rFonts w:ascii="Century Schoolbook" w:hAnsi="Century Schoolbook" w:cs="Times New Roman"/>
+          <w:color w:val="000000"/>
+          <w:sz w:val="24"/>
+          <w:szCs w:val="24"/>
+        </w:rPr>
+        <w:t xml:space="preserve"> of words or the request</w:t>
+      </w:r>
+      <w:r>
+        <w:rPr>
+          <w:rFonts w:ascii="Century Schoolbook" w:hAnsi="Century Schoolbook" w:cs="Times New Roman"/>
+          <w:color w:val="000000"/>
+          <w:sz w:val="24"/>
+          <w:szCs w:val="24"/>
+        </w:rPr>
+        <w:t xml:space="preserve">. </w:t>
+      </w:r>
+      <w:r>
+        <w:rPr>
+          <w:rFonts w:ascii="Century Schoolbook" w:hAnsi="Century Schoolbook" w:cs="Times New Roman"/>
+          <w:color w:val="000000"/>
+          <w:sz w:val="24"/>
+          <w:szCs w:val="24"/>
+        </w:rPr>
+        <w:t xml:space="preserve">A report is </w:t>
       </w:r>
       <w:r>
         <w:rPr>
@@ -4288,45 +4324,7 @@
           <w:szCs w:val="24"/>
         </w:rPr>
         <w:lastRenderedPageBreak/>
-        <w:t xml:space="preserve">used in a report, independent of the </w:t>
-      </w:r>
-      <w:proofErr w:type="gramStart"/>
-      <w:r>
-        <w:rPr>
-          <w:rFonts w:ascii="Century Schoolbook" w:hAnsi="Century Schoolbook" w:cs="Times New Roman"/>
-          <w:color w:val="000000"/>
-          <w:sz w:val="24"/>
-          <w:szCs w:val="24"/>
-        </w:rPr>
-        <w:t>amount</w:t>
-      </w:r>
-      <w:proofErr w:type="gramEnd"/>
-      <w:r>
-        <w:rPr>
-          <w:rFonts w:ascii="Century Schoolbook" w:hAnsi="Century Schoolbook" w:cs="Times New Roman"/>
-          <w:color w:val="000000"/>
-          <w:sz w:val="24"/>
-          <w:szCs w:val="24"/>
-        </w:rPr>
-        <w:t xml:space="preserve"> of words or the request</w:t>
-      </w:r>
-      <w:r>
-        <w:rPr>
-          <w:rFonts w:ascii="Century Schoolbook" w:hAnsi="Century Schoolbook" w:cs="Times New Roman"/>
-          <w:color w:val="000000"/>
-          <w:sz w:val="24"/>
-          <w:szCs w:val="24"/>
-        </w:rPr>
-        <w:t xml:space="preserve">. </w:t>
-      </w:r>
-      <w:r>
-        <w:rPr>
-          <w:rFonts w:ascii="Century Schoolbook" w:hAnsi="Century Schoolbook" w:cs="Times New Roman"/>
-          <w:color w:val="000000"/>
-          <w:sz w:val="24"/>
-          <w:szCs w:val="24"/>
-        </w:rPr>
-        <w:t>A report is created in the second model by selecting a group of word events and coordinating them in any request. Apart from the Multi-variate Bernoulli model, this model is known as the multi-</w:t>
+        <w:t>created in the second model by selecting a group of word events and coordinating them in any request. Apart from the Multi-variate Bernoulli model, this model is known as the multi-</w:t>
       </w:r>
       <w:proofErr w:type="spellStart"/>
       <w:r>
@@ -4488,16 +4486,7 @@
           <w:sz w:val="24"/>
           <w:szCs w:val="24"/>
         </w:rPr>
-        <w:t>-syntactic instances in comparison to a certain computed link. IE frameworks should function on a variety of levels, from word recognition to conversation investigation at the complete record level. The Blank Slate Language Processor is being used (BSLP)</w:t>
-      </w:r>
-      <w:r>
-        <w:rPr>
-          <w:rFonts w:ascii="Century Schoolbook" w:hAnsi="Century Schoolbook" w:cs="Times New Roman"/>
-          <w:color w:val="000000"/>
-          <w:sz w:val="24"/>
-          <w:szCs w:val="24"/>
-        </w:rPr>
-        <w:t xml:space="preserve"> </w:t>
+        <w:t xml:space="preserve">-syntactic instances in comparison to a certain computed link. IE frameworks should function on a variety of levels, from word recognition to conversation investigation at the complete record level. The Blank Slate Language Processor is being used (BSLP) </w:t>
       </w:r>
       <w:r>
         <w:rPr>
@@ -4645,6 +4634,71 @@
         </w:rPr>
         <w:t xml:space="preserve"> and conversational level text analysis.</w:t>
       </w:r>
+    </w:p>
+    <w:p>
+      <w:pPr>
+        <w:rPr>
+          <w:rFonts w:ascii="Century Schoolbook" w:hAnsi="Century Schoolbook" w:cs="Times New Roman"/>
+          <w:color w:val="000000"/>
+          <w:sz w:val="24"/>
+          <w:szCs w:val="24"/>
+        </w:rPr>
+      </w:pPr>
+      <w:r>
+        <w:rPr>
+          <w:rFonts w:ascii="Century Schoolbook" w:hAnsi="Century Schoolbook" w:cs="Times New Roman"/>
+          <w:color w:val="000000"/>
+          <w:sz w:val="24"/>
+          <w:szCs w:val="24"/>
+        </w:rPr>
+        <w:br w:type="page"/>
+      </w:r>
+    </w:p>
+    <w:p>
+      <w:pPr>
+        <w:autoSpaceDE w:val="0"/>
+        <w:autoSpaceDN w:val="0"/>
+        <w:adjustRightInd w:val="0"/>
+        <w:spacing w:after="0" w:line="240" w:lineRule="auto"/>
+        <w:jc w:val="center"/>
+        <w:rPr>
+          <w:rFonts w:ascii="Century Schoolbook" w:hAnsi="Century Schoolbook" w:cs="Times New Roman"/>
+          <w:b/>
+          <w:bCs/>
+          <w:color w:val="000000"/>
+          <w:sz w:val="32"/>
+          <w:szCs w:val="32"/>
+        </w:rPr>
+      </w:pPr>
+      <w:r>
+        <w:rPr>
+          <w:rFonts w:ascii="Century Schoolbook" w:hAnsi="Century Schoolbook" w:cs="Times New Roman"/>
+          <w:b/>
+          <w:bCs/>
+          <w:color w:val="000000"/>
+          <w:sz w:val="32"/>
+          <w:szCs w:val="32"/>
+        </w:rPr>
+        <w:lastRenderedPageBreak/>
+        <w:t>CONCLUSION</w:t>
+      </w:r>
+    </w:p>
+    <w:p>
+      <w:pPr>
+        <w:autoSpaceDE w:val="0"/>
+        <w:autoSpaceDN w:val="0"/>
+        <w:adjustRightInd w:val="0"/>
+        <w:spacing w:after="0" w:line="240" w:lineRule="auto"/>
+        <w:jc w:val="center"/>
+        <w:rPr>
+          <w:rFonts w:ascii="Century Schoolbook" w:hAnsi="Century Schoolbook" w:cs="Times New Roman"/>
+          <w:b/>
+          <w:bCs/>
+          <w:color w:val="000000"/>
+          <w:sz w:val="32"/>
+          <w:szCs w:val="32"/>
+        </w:rPr>
+      </w:pPr>
     </w:p>
     <w:sectPr>
       <w:pgSz w:w="11906" w:h="16838"/>

--- a/Research Paper.docx
+++ b/Research Paper.docx
@@ -744,124 +744,28 @@
           <w:rFonts w:ascii="Century Schoolbook" w:hAnsi="Century Schoolbook" w:cstheme="minorBidi"/>
           <w:color w:val="auto"/>
         </w:rPr>
-        <w:t xml:space="preserve">Normal Language Processing's motivation is to oblige at least one calculation or framework claims to fame. The blend of language comprehension and language creation is conceivable because of the measurement of NLP evaluation on an algorithmic framework. It's even used to recognize multilingual occasions. </w:t>
-      </w:r>
-      <w:proofErr w:type="spellStart"/>
+        <w:t xml:space="preserve">Normal Language Processing's motivation is to oblige at least one calculation or framework claims to fame. The blend of language comprehension and language creation is conceivable because of the measurement of NLP evaluation on an algorithmic framework. It's even used to recognize multilingual occasions. Rospocher et al. [2] contrived a creative measured technique for cross-lingual occasion extraction for English, Dutch, and Italian texts, utilizing separate pipelines for every language. A measured set-up of driving multilingual Natural Language Processing (NLP) innovations is remembered for the framework. Fundamental NLP handling just as more mind-boggling undertakings, for example, cross-lingual named element linkage, semantic job naming, and transient standardization are completely remembered for the pipeline. Accordingly, the cross-lingual system makes it conceivable to appreciate occasions, members, places, and time, just as the relations between them. The result of every one of these pipelines is intended to be taken care of into a framework that creates occasion driven information charts. All modules work like UNIX pipes: they acknowledge standard info, do some explanation, and make standard result, which </w:t>
+      </w:r>
       <w:r>
         <w:rPr>
           <w:rFonts w:ascii="Century Schoolbook" w:hAnsi="Century Schoolbook" w:cstheme="minorBidi"/>
           <w:color w:val="auto"/>
         </w:rPr>
-        <w:t>Rospocher</w:t>
-      </w:r>
-      <w:proofErr w:type="spellEnd"/>
+        <w:lastRenderedPageBreak/>
+        <w:t>is then utilized as the contribution for the following module pipeline. Module pipelines are built as an information-driven design to permit modules to be changed and supplanted. The secluded plan additionally accommodates an assortment of mixes and dynamic dissemination.</w:t>
+      </w:r>
+    </w:p>
+    <w:p>
+      <w:pPr>
+        <w:pStyle w:val="Default"/>
+        <w:jc w:val="both"/>
+      </w:pPr>
       <w:r>
         <w:rPr>
           <w:rFonts w:ascii="Century Schoolbook" w:hAnsi="Century Schoolbook" w:cstheme="minorBidi"/>
           <w:color w:val="auto"/>
         </w:rPr>
-        <w:t xml:space="preserve"> et al. [2] contrived a creative measured technique for cross-lingual occasion extraction for English, Dutch, and Italian texts, utilizing separate pipelines for every language. A measured set-up of driving multilingual Natural Language Processing (NLP) innovations is remembered for the framework. Fundamental NLP handling just as more mind-boggling undertakings, for example, cross-lingual named element linkage, semantic job naming, and transient standardization are completely remembered for the pipeline. Accordingly, the cross-lingual system makes it conceivable to appreciate occasions, members, places, and time, just as the relations between them. The result of every one of these pipelines is intended to be taken care of into a framework that creates occasion driven information charts. All modules work like UNIX pipes: they acknowledge standard info, do some explanation, and make standard result, which </w:t>
-      </w:r>
-      <w:r>
-        <w:rPr>
-          <w:rFonts w:ascii="Century Schoolbook" w:hAnsi="Century Schoolbook" w:cstheme="minorBidi"/>
-          <w:color w:val="auto"/>
-        </w:rPr>
-        <w:lastRenderedPageBreak/>
-        <w:t>is then utilized as the contribution for the following module pipeline. Module pipelines are built as an information-driven design to permit modules to be changed and supplanted. The secluded plan additionally accommodates an assortment of mixes and dynamic dissemination.</w:t>
-      </w:r>
-    </w:p>
-    <w:p>
-      <w:pPr>
-        <w:pStyle w:val="Default"/>
-        <w:jc w:val="both"/>
-      </w:pPr>
-      <w:r>
-        <w:rPr>
-          <w:rFonts w:ascii="Century Schoolbook" w:hAnsi="Century Schoolbook" w:cstheme="minorBidi"/>
-          <w:color w:val="auto"/>
-        </w:rPr>
-        <w:t>Most of the work in Natural Language Processing is finished by PC researchers, but different experts like etymologists, analysts, and logicians have likewise communicated interest. One of the most confusing parts of NLP is that it adds to human language ability. Regular Language Processing is a field that arrangements with numerous thoughts and techniques for managing the trouble of utilizing normal language to speak with PCs. Vagueness is critical trouble in normal language that is most usually experienced at the syntactic level, which incorporates subtasks, for example, lexicology and morphology, which are worried about the investigation of words and word creation. Every one of these levels can cause ambiguities that must be settled with a careful comprehension of the circumstance. Different procedures, like Minimizing Ambiguity, Preserving Ambiguity, Interactive Disambiguation, and Weighting Ambiguity [3], can be utilized to determine the equivocalness. Safeguarding of equivocalness is one of the systems presented by specialists to diminish uncertainty, for instance (</w:t>
-      </w:r>
-      <w:proofErr w:type="spellStart"/>
-      <w:r>
-        <w:rPr>
-          <w:rFonts w:ascii="Century Schoolbook" w:hAnsi="Century Schoolbook" w:cstheme="minorBidi"/>
-          <w:color w:val="auto"/>
-        </w:rPr>
-        <w:t>Shemtov</w:t>
-      </w:r>
-      <w:proofErr w:type="spellEnd"/>
-      <w:r>
-        <w:rPr>
-          <w:rFonts w:ascii="Century Schoolbook" w:hAnsi="Century Schoolbook" w:cstheme="minorBidi"/>
-          <w:color w:val="auto"/>
-        </w:rPr>
-        <w:t xml:space="preserve"> 1997; </w:t>
-      </w:r>
-      <w:proofErr w:type="spellStart"/>
-      <w:r>
-        <w:rPr>
-          <w:rFonts w:ascii="Century Schoolbook" w:hAnsi="Century Schoolbook" w:cstheme="minorBidi"/>
-          <w:color w:val="auto"/>
-        </w:rPr>
-        <w:t>Emele</w:t>
-      </w:r>
-      <w:proofErr w:type="spellEnd"/>
-      <w:r>
-        <w:rPr>
-          <w:rFonts w:ascii="Century Schoolbook" w:hAnsi="Century Schoolbook" w:cstheme="minorBidi"/>
-          <w:color w:val="auto"/>
-        </w:rPr>
-        <w:t xml:space="preserve"> and </w:t>
-      </w:r>
-      <w:proofErr w:type="spellStart"/>
-      <w:r>
-        <w:rPr>
-          <w:rFonts w:ascii="Century Schoolbook" w:hAnsi="Century Schoolbook" w:cstheme="minorBidi"/>
-          <w:color w:val="auto"/>
-        </w:rPr>
-        <w:t>Dorna</w:t>
-      </w:r>
-      <w:proofErr w:type="spellEnd"/>
-      <w:r>
-        <w:rPr>
-          <w:rFonts w:ascii="Century Schoolbook" w:hAnsi="Century Schoolbook" w:cstheme="minorBidi"/>
-          <w:color w:val="auto"/>
-        </w:rPr>
-        <w:t xml:space="preserve"> 1998; Knight and </w:t>
-      </w:r>
-      <w:proofErr w:type="spellStart"/>
-      <w:r>
-        <w:rPr>
-          <w:rFonts w:ascii="Century Schoolbook" w:hAnsi="Century Schoolbook" w:cstheme="minorBidi"/>
-          <w:color w:val="auto"/>
-        </w:rPr>
-        <w:t>Langkilde</w:t>
-      </w:r>
-      <w:proofErr w:type="spellEnd"/>
-      <w:r>
-        <w:rPr>
-          <w:rFonts w:ascii="Century Schoolbook" w:hAnsi="Century Schoolbook" w:cstheme="minorBidi"/>
-          <w:color w:val="auto"/>
-        </w:rPr>
-        <w:t xml:space="preserve"> 2000) [3] [4] [5] Their objectives are very like the remainder of these: they cover a wide scope of </w:t>
-      </w:r>
-      <w:proofErr w:type="gramStart"/>
-      <w:r>
-        <w:rPr>
-          <w:rFonts w:ascii="Century Schoolbook" w:hAnsi="Century Schoolbook" w:cstheme="minorBidi"/>
-          <w:color w:val="auto"/>
-        </w:rPr>
-        <w:t>ambiguities</w:t>
-      </w:r>
-      <w:proofErr w:type="gramEnd"/>
-      <w:r>
-        <w:rPr>
-          <w:rFonts w:ascii="Century Schoolbook" w:hAnsi="Century Schoolbook" w:cstheme="minorBidi"/>
-          <w:color w:val="auto"/>
-        </w:rPr>
-        <w:t xml:space="preserve"> and their strategy incorporates a factual part.</w:t>
+        <w:t>Most of the work in Natural Language Processing is finished by PC researchers, but different experts like etymologists, analysts, and logicians have likewise communicated interest. One of the most confusing parts of NLP is that it adds to human language ability. Regular Language Processing is a field that arrangements with numerous thoughts and techniques for managing the trouble of utilizing normal language to speak with PCs. Vagueness is critical trouble in normal language that is most usually experienced at the syntactic level, which incorporates subtasks, for example, lexicology and morphology, which are worried about the investigation of words and word creation. Every one of these levels can cause ambiguities that must be settled with a careful comprehension of the circumstance. Different procedures, like Minimizing Ambiguity, Preserving Ambiguity, Interactive Disambiguation, and Weighting Ambiguity [3], can be utilized to determine the equivocalness. Safeguarding of equivocalness is one of the systems presented by specialists to diminish uncertainty, for instance (Shemtov 1997; Emele and Dorna 1998; Knight and Langkilde 2000) [3] [4] [5] Their objectives are very like the remainder of these: they cover a wide scope of ambiguities and their strategy incorporates a factual part.</w:t>
       </w:r>
     </w:p>
     <w:p>
@@ -1501,43 +1405,7 @@
           <w:sz w:val="24"/>
           <w:szCs w:val="24"/>
         </w:rPr>
-        <w:t xml:space="preserve">Phonology is a part of etymology that arrangements with the deliberate association of sound. Phonology is gotten from the Ancient Greek prefix phono-, which alludes to voice or sound, and the addition - logy, which alludes to word or discourse. Phonology, as indicated by Nikolai </w:t>
-      </w:r>
-      <w:proofErr w:type="spellStart"/>
-      <w:r>
-        <w:rPr>
-          <w:rFonts w:ascii="Century Schoolbook" w:hAnsi="Century Schoolbook"/>
-          <w:sz w:val="24"/>
-          <w:szCs w:val="24"/>
-        </w:rPr>
-        <w:t>Trubetzkoy</w:t>
-      </w:r>
-      <w:proofErr w:type="spellEnd"/>
-      <w:r>
-        <w:rPr>
-          <w:rFonts w:ascii="Century Schoolbook" w:hAnsi="Century Schoolbook"/>
-          <w:sz w:val="24"/>
-          <w:szCs w:val="24"/>
-        </w:rPr>
-        <w:t xml:space="preserve"> in 1993, is "the investigation of sound applicable to the arrangement of language." </w:t>
-      </w:r>
-      <w:proofErr w:type="gramStart"/>
-      <w:r>
-        <w:rPr>
-          <w:rFonts w:ascii="Century Schoolbook" w:hAnsi="Century Schoolbook"/>
-          <w:sz w:val="24"/>
-          <w:szCs w:val="24"/>
-        </w:rPr>
-        <w:t>"..</w:t>
-      </w:r>
-      <w:proofErr w:type="gramEnd"/>
-      <w:r>
-        <w:rPr>
-          <w:rFonts w:ascii="Century Schoolbook" w:hAnsi="Century Schoolbook"/>
-          <w:sz w:val="24"/>
-          <w:szCs w:val="24"/>
-        </w:rPr>
-        <w:t xml:space="preserve"> While Lass expressed in 1998 that phonology is worried about the hints of language and is a sub-discipline of phonetics, and that it could be portrayed as follows: "The capacity, conduct, and construction of sounds as etymological elements are totally tended to by phonology. The semantic utilization of sound to encode significance in any Human language is alluded to as phonology.</w:t>
+        <w:t>Phonology is a part of etymology that arrangements with the deliberate association of sound. Phonology is gotten from the Ancient Greek prefix phono-, which alludes to voice or sound, and the addition - logy, which alludes to word or discourse. Phonology, as indicated by Nikolai Trubetzkoy in 1993, is "the investigation of sound applicable to the arrangement of language." ".. While Lass expressed in 1998 that phonology is worried about the hints of language and is a sub-discipline of phonetics, and that it could be portrayed as follows: "The capacity, conduct, and construction of sounds as etymological elements are totally tended to by phonology. The semantic utilization of sound to encode significance in any Human language is alluded to as phonology.</w:t>
       </w:r>
     </w:p>
     <w:p>
@@ -1648,81 +1516,8 @@
           <w:sz w:val="24"/>
           <w:szCs w:val="24"/>
         </w:rPr>
-        <w:t xml:space="preserve">, and the addition. People can part any obscure word into morphemes to appreciate the significance since the understanding of morpheme is something very similar across all words. Adding the postfix - ed to an action word, for instance, shows that the action word's activity happened before. Lexical morphemes are words that can't be parted and have importance all alone (e.g.: table, seat). Linguistic morphemes are words that are gotten together with a lexical morpheme (for instance, - ed, - </w:t>
-      </w:r>
-      <w:proofErr w:type="spellStart"/>
-      <w:r>
-        <w:rPr>
-          <w:rFonts w:ascii="Century Schoolbook" w:hAnsi="Century Schoolbook"/>
-          <w:sz w:val="24"/>
-          <w:szCs w:val="24"/>
-        </w:rPr>
-        <w:t>ing</w:t>
-      </w:r>
-      <w:proofErr w:type="spellEnd"/>
-      <w:r>
-        <w:rPr>
-          <w:rFonts w:ascii="Century Schoolbook" w:hAnsi="Century Schoolbook"/>
-          <w:sz w:val="24"/>
-          <w:szCs w:val="24"/>
-        </w:rPr>
-        <w:t xml:space="preserve">, - </w:t>
-      </w:r>
-      <w:proofErr w:type="spellStart"/>
-      <w:r>
-        <w:rPr>
-          <w:rFonts w:ascii="Century Schoolbook" w:hAnsi="Century Schoolbook"/>
-          <w:sz w:val="24"/>
-          <w:szCs w:val="24"/>
-        </w:rPr>
-        <w:t>est</w:t>
-      </w:r>
-      <w:proofErr w:type="spellEnd"/>
-      <w:r>
-        <w:rPr>
-          <w:rFonts w:ascii="Century Schoolbook" w:hAnsi="Century Schoolbook"/>
-          <w:sz w:val="24"/>
-          <w:szCs w:val="24"/>
-        </w:rPr>
-        <w:t xml:space="preserve">, - </w:t>
-      </w:r>
-      <w:proofErr w:type="spellStart"/>
-      <w:r>
-        <w:rPr>
-          <w:rFonts w:ascii="Century Schoolbook" w:hAnsi="Century Schoolbook"/>
-          <w:sz w:val="24"/>
-          <w:szCs w:val="24"/>
-        </w:rPr>
-        <w:t>ly</w:t>
-      </w:r>
-      <w:proofErr w:type="spellEnd"/>
-      <w:r>
-        <w:rPr>
-          <w:rFonts w:ascii="Century Schoolbook" w:hAnsi="Century Schoolbook"/>
-          <w:sz w:val="24"/>
-          <w:szCs w:val="24"/>
-        </w:rPr>
-        <w:t xml:space="preserve">, - </w:t>
-      </w:r>
-      <w:proofErr w:type="spellStart"/>
-      <w:r>
-        <w:rPr>
-          <w:rFonts w:ascii="Century Schoolbook" w:hAnsi="Century Schoolbook"/>
-          <w:sz w:val="24"/>
-          <w:szCs w:val="24"/>
-        </w:rPr>
-        <w:t>ful</w:t>
-      </w:r>
-      <w:proofErr w:type="spellEnd"/>
-      <w:r>
-        <w:rPr>
-          <w:rFonts w:ascii="Century Schoolbook" w:hAnsi="Century Schoolbook"/>
-          <w:sz w:val="24"/>
-          <w:szCs w:val="24"/>
-        </w:rPr>
-        <w:t>) (</w:t>
-      </w:r>
-      <w:proofErr w:type="gramStart"/>
+        <w:t>, and the addition. People can part any obscure word into morphemes to appreciate the significance since the understanding of morpheme is something very similar across all words. Adding the postfix - ed to an action word, for instance, shows that the action word's activity happened before. Lexical morphemes are words that can't be parted and have importance all alone (e.g.: table, seat). Linguistic morphemes are words that are gotten together with a lexical morpheme (for instance, - ed, - ing, - est, - ly, - ful) (</w:t>
+      </w:r>
       <w:r>
         <w:rPr>
           <w:rFonts w:ascii="Century Schoolbook" w:hAnsi="Century Schoolbook"/>
@@ -1731,32 +1526,13 @@
         </w:rPr>
         <w:t>e.g.</w:t>
       </w:r>
-      <w:proofErr w:type="gramEnd"/>
-      <w:r>
-        <w:rPr>
-          <w:rFonts w:ascii="Century Schoolbook" w:hAnsi="Century Schoolbook"/>
-          <w:sz w:val="24"/>
-          <w:szCs w:val="24"/>
-        </w:rPr>
-        <w:t xml:space="preserve"> Worked, Consulting, Smallest, Likely, Use). Bound morphemes are linguistic morphemes that happen two by two (for instance, - ed, - </w:t>
-      </w:r>
-      <w:proofErr w:type="spellStart"/>
-      <w:r>
-        <w:rPr>
-          <w:rFonts w:ascii="Century Schoolbook" w:hAnsi="Century Schoolbook"/>
-          <w:sz w:val="24"/>
-          <w:szCs w:val="24"/>
-        </w:rPr>
-        <w:t>ing</w:t>
-      </w:r>
-      <w:proofErr w:type="spellEnd"/>
-      <w:r>
-        <w:rPr>
-          <w:rFonts w:ascii="Century Schoolbook" w:hAnsi="Century Schoolbook"/>
-          <w:sz w:val="24"/>
-          <w:szCs w:val="24"/>
-        </w:rPr>
-        <w:t>). Linguistic morphemes might be isolated into two kinds: bound morphemes and derivational morphemes.</w:t>
+      <w:r>
+        <w:rPr>
+          <w:rFonts w:ascii="Century Schoolbook" w:hAnsi="Century Schoolbook"/>
+          <w:sz w:val="24"/>
+          <w:szCs w:val="24"/>
+        </w:rPr>
+        <w:t xml:space="preserve"> Worked, Consulting, Smallest, Likely, Use). Bound morphemes are linguistic morphemes that happen two by two (for instance, - ed, - ing). Linguistic morphemes might be isolated into two kinds: bound morphemes and derivational morphemes.</w:t>
       </w:r>
     </w:p>
     <w:p>
@@ -1902,25 +1678,7 @@
           <w:sz w:val="24"/>
           <w:szCs w:val="24"/>
         </w:rPr>
-        <w:t xml:space="preserve">This level accentuates inspecting the expressions of a sentence to decide the expression's linguistic design. This level requires the utilization of both language structure and a parser. The portrayal of the expression that uncovers the underlying reliance joins between the words is the result of this degree of handling. There </w:t>
-      </w:r>
-      <w:proofErr w:type="gramStart"/>
-      <w:r>
-        <w:rPr>
-          <w:rFonts w:ascii="Century Schoolbook" w:hAnsi="Century Schoolbook"/>
-          <w:sz w:val="24"/>
-          <w:szCs w:val="24"/>
-        </w:rPr>
-        <w:t>are</w:t>
-      </w:r>
-      <w:proofErr w:type="gramEnd"/>
-      <w:r>
-        <w:rPr>
-          <w:rFonts w:ascii="Century Schoolbook" w:hAnsi="Century Schoolbook"/>
-          <w:sz w:val="24"/>
-          <w:szCs w:val="24"/>
-        </w:rPr>
-        <w:t xml:space="preserve"> an assortment of sentence structures that might be discouraged, and which, thusly, confine the parser choice. Since not all NLP applications need a total parse of expressions, the enduring deterrents in prepositional expression connection and combination review never again block that solicitation for which phrasal and clausal conditions are adequate [7]. In many dialects, grammar communicates meaning since request and reliance add to undertone. The two assertions 'The feline pursued the mouse.' and 'The mouse pursued the feline.', for instance, contrast simply in grammar yet convey very various implications.</w:t>
+        <w:t>This level accentuates inspecting the expressions of a sentence to decide the expression's linguistic design. This level requires the utilization of both language structure and a parser. The portrayal of the expression that uncovers the underlying reliance joins between the words is the result of this degree of handling. There are an assortment of sentence structures that might be discouraged, and which, thusly, confine the parser choice. Since not all NLP applications need a total parse of expressions, the enduring deterrents in prepositional expression connection and combination review never again block that solicitation for which phrasal and clausal conditions are adequate [7]. In many dialects, grammar communicates meaning since request and reliance add to undertone. The two assertions 'The feline pursued the mouse.' and 'The mouse pursued the feline.', for instance, contrast simply in grammar yet convey very various implications.</w:t>
       </w:r>
     </w:p>
     <w:p>
@@ -1999,25 +1757,7 @@
           <w:sz w:val="24"/>
           <w:szCs w:val="24"/>
         </w:rPr>
-        <w:t xml:space="preserve">The vast majority accept that importance is chosen in semantics, yet this isn't </w:t>
-      </w:r>
-      <w:proofErr w:type="gramStart"/>
-      <w:r>
-        <w:rPr>
-          <w:rFonts w:ascii="Century Schoolbook" w:hAnsi="Century Schoolbook"/>
-          <w:sz w:val="24"/>
-          <w:szCs w:val="24"/>
-        </w:rPr>
-        <w:t>true;</w:t>
-      </w:r>
-      <w:proofErr w:type="gramEnd"/>
-      <w:r>
-        <w:rPr>
-          <w:rFonts w:ascii="Century Schoolbook" w:hAnsi="Century Schoolbook"/>
-          <w:sz w:val="24"/>
-          <w:szCs w:val="24"/>
-        </w:rPr>
-        <w:t xml:space="preserve"> which means is offered to all levels. Semantic handling recognizes the different implications of an expression in view of the connections between the sentence's statement-level implications. This degree of handling can incorporate semantic disambiguation of words with various implications, like how syntactic disambiguation of expressions can be confounded as various grammatical features is refined at the syntactic level. For instance, the word 'document' may allude to a fastener for gathering papers, an instrument for </w:t>
+        <w:t xml:space="preserve">The vast majority accept that importance is chosen in semantics, yet this isn't true; which means is offered to all levels. Semantic handling recognizes the different implications of an expression in view of the connections between the sentence's statement-level implications. This degree of handling can incorporate semantic disambiguation of words with various implications, like how syntactic disambiguation of expressions can be confounded as various grammatical features is refined at the syntactic level. For instance, the word 'document' may allude to a fastener for gathering papers, an instrument for </w:t>
       </w:r>
       <w:r>
         <w:rPr>
@@ -3493,187 +3233,7 @@
           <w:sz w:val="24"/>
           <w:szCs w:val="24"/>
         </w:rPr>
-        <w:t xml:space="preserve">Because the internet connects </w:t>
-      </w:r>
-      <w:proofErr w:type="gramStart"/>
-      <w:r>
-        <w:rPr>
-          <w:rFonts w:ascii="Century Schoolbook" w:hAnsi="Century Schoolbook" w:cs="Times New Roman"/>
-          <w:color w:val="000000"/>
-          <w:sz w:val="24"/>
-          <w:szCs w:val="24"/>
-        </w:rPr>
-        <w:t>the majority of</w:t>
-      </w:r>
-      <w:proofErr w:type="gramEnd"/>
-      <w:r>
-        <w:rPr>
-          <w:rFonts w:ascii="Century Schoolbook" w:hAnsi="Century Schoolbook" w:cs="Times New Roman"/>
-          <w:color w:val="000000"/>
-          <w:sz w:val="24"/>
-          <w:szCs w:val="24"/>
-        </w:rPr>
-        <w:t xml:space="preserve"> the globe, the task of making knowledge open and available to everyone is a challenge. The language barrier is a significant hurdle in making information available. There are several dialects, each with its own sentence structure and punctuation. Machine Translation is the process of interpreting sentences from one language to the next with the use of a translation engine like Google Translate. The challenge with machine interpretation advancements </w:t>
-      </w:r>
-      <w:proofErr w:type="gramStart"/>
-      <w:r>
-        <w:rPr>
-          <w:rFonts w:ascii="Century Schoolbook" w:hAnsi="Century Schoolbook" w:cs="Times New Roman"/>
-          <w:color w:val="000000"/>
-          <w:sz w:val="24"/>
-          <w:szCs w:val="24"/>
-        </w:rPr>
-        <w:t>aren't</w:t>
-      </w:r>
-      <w:proofErr w:type="gramEnd"/>
-      <w:r>
-        <w:rPr>
-          <w:rFonts w:ascii="Century Schoolbook" w:hAnsi="Century Schoolbook" w:cs="Times New Roman"/>
-          <w:color w:val="000000"/>
-          <w:sz w:val="24"/>
-          <w:szCs w:val="24"/>
-        </w:rPr>
-        <w:t xml:space="preserve"> only understanding words but maintaining the relevance of sentences, as well as syntax and tenses. The genuine AI gathers as a </w:t>
-      </w:r>
-      <w:proofErr w:type="gramStart"/>
-      <w:r>
-        <w:rPr>
-          <w:rFonts w:ascii="Century Schoolbook" w:hAnsi="Century Schoolbook" w:cs="Times New Roman"/>
-          <w:color w:val="000000"/>
-          <w:sz w:val="24"/>
-          <w:szCs w:val="24"/>
-        </w:rPr>
-        <w:t>good deal records</w:t>
-      </w:r>
-      <w:proofErr w:type="gramEnd"/>
-      <w:r>
-        <w:rPr>
-          <w:rFonts w:ascii="Century Schoolbook" w:hAnsi="Century Schoolbook" w:cs="Times New Roman"/>
-          <w:color w:val="000000"/>
-          <w:sz w:val="24"/>
-          <w:szCs w:val="24"/>
-        </w:rPr>
-        <w:t xml:space="preserve"> as they could that appears to be equal throughout dialects and crunches it to decide the chance that something in Language is comparable.  Language B has anything to do with A. In September 2016, Google announced a new machine interpretation framework based on Artificial Neural Organizations and Deep Learning. Different methodologies have recently been presented to measure the quality of machine interpretation by evaluating theory with reference interpretations. Word blunder rate and position-autonomous word blunder rate are examples of such techniques (</w:t>
-      </w:r>
-      <w:proofErr w:type="spellStart"/>
-      <w:r>
-        <w:rPr>
-          <w:rFonts w:ascii="Century Schoolbook" w:hAnsi="Century Schoolbook" w:cs="Times New Roman"/>
-          <w:color w:val="000000"/>
-          <w:sz w:val="24"/>
-          <w:szCs w:val="24"/>
-        </w:rPr>
-        <w:t>Tillmann</w:t>
-      </w:r>
-      <w:proofErr w:type="spellEnd"/>
-      <w:r>
-        <w:rPr>
-          <w:rFonts w:ascii="Century Schoolbook" w:hAnsi="Century Schoolbook" w:cs="Times New Roman"/>
-          <w:color w:val="000000"/>
-          <w:sz w:val="24"/>
-          <w:szCs w:val="24"/>
-        </w:rPr>
-        <w:t xml:space="preserve"> et al., 1997) [37], age string exactness (Bangalore et al., 2000) [38], multi-reference word error rate (</w:t>
-      </w:r>
-      <w:proofErr w:type="spellStart"/>
-      <w:r>
-        <w:rPr>
-          <w:rFonts w:ascii="Century Schoolbook" w:hAnsi="Century Schoolbook" w:cs="Times New Roman"/>
-          <w:color w:val="000000"/>
-          <w:sz w:val="24"/>
-          <w:szCs w:val="24"/>
-        </w:rPr>
-        <w:t>Nießen</w:t>
-      </w:r>
-      <w:proofErr w:type="spellEnd"/>
-      <w:r>
-        <w:rPr>
-          <w:rFonts w:ascii="Century Schoolbook" w:hAnsi="Century Schoolbook" w:cs="Times New Roman"/>
-          <w:color w:val="000000"/>
-          <w:sz w:val="24"/>
-          <w:szCs w:val="24"/>
-        </w:rPr>
-        <w:t xml:space="preserve"> et al., 2000) [39], multi-reference word mistake rate (</w:t>
-      </w:r>
-      <w:proofErr w:type="spellStart"/>
-      <w:r>
-        <w:rPr>
-          <w:rFonts w:ascii="Century Schoolbook" w:hAnsi="Century Schoolbook" w:cs="Times New Roman"/>
-          <w:color w:val="000000"/>
-          <w:sz w:val="24"/>
-          <w:szCs w:val="24"/>
-        </w:rPr>
-        <w:t>Nießen</w:t>
-      </w:r>
-      <w:proofErr w:type="spellEnd"/>
-      <w:r>
-        <w:rPr>
-          <w:rFonts w:ascii="Century Schoolbook" w:hAnsi="Century Schoolbook" w:cs="Times New Roman"/>
-          <w:color w:val="000000"/>
-          <w:sz w:val="24"/>
-          <w:szCs w:val="24"/>
-        </w:rPr>
-        <w:t xml:space="preserve"> et al., 2000) [40], NIST score (</w:t>
-      </w:r>
-      <w:proofErr w:type="spellStart"/>
-      <w:r>
-        <w:rPr>
-          <w:rFonts w:ascii="Century Schoolbook" w:hAnsi="Century Schoolbook" w:cs="Times New Roman"/>
-          <w:color w:val="000000"/>
-          <w:sz w:val="24"/>
-          <w:szCs w:val="24"/>
-        </w:rPr>
-        <w:t>Papineni</w:t>
-      </w:r>
-      <w:proofErr w:type="spellEnd"/>
-      <w:r>
-        <w:rPr>
-          <w:rFonts w:ascii="Century Schoolbook" w:hAnsi="Century Schoolbook" w:cs="Times New Roman"/>
-          <w:color w:val="000000"/>
-          <w:sz w:val="24"/>
-          <w:szCs w:val="24"/>
-        </w:rPr>
-        <w:t xml:space="preserve"> et al., 2002) [39], BLEU score (</w:t>
-      </w:r>
-      <w:proofErr w:type="spellStart"/>
-      <w:r>
-        <w:rPr>
-          <w:rFonts w:ascii="Century Schoolbook" w:hAnsi="Century Schoolbook" w:cs="Times New Roman"/>
-          <w:color w:val="000000"/>
-          <w:sz w:val="24"/>
-          <w:szCs w:val="24"/>
-        </w:rPr>
-        <w:t>Papineni</w:t>
-      </w:r>
-      <w:proofErr w:type="spellEnd"/>
-      <w:r>
-        <w:rPr>
-          <w:rFonts w:ascii="Century Schoolbook" w:hAnsi="Century Schoolbook" w:cs="Times New Roman"/>
-          <w:color w:val="000000"/>
-          <w:sz w:val="24"/>
-          <w:szCs w:val="24"/>
-        </w:rPr>
-        <w:t xml:space="preserve"> et al., 2002) (Doddington, 2002) [41] All of these criteria seek to estimate human evaluation and frequently achieve a startling level of similarity to human emotional evaluations of familiarity and sufficiency (</w:t>
-      </w:r>
-      <w:proofErr w:type="spellStart"/>
-      <w:r>
-        <w:rPr>
-          <w:rFonts w:ascii="Century Schoolbook" w:hAnsi="Century Schoolbook" w:cs="Times New Roman"/>
-          <w:color w:val="000000"/>
-          <w:sz w:val="24"/>
-          <w:szCs w:val="24"/>
-        </w:rPr>
-        <w:t>Papineni</w:t>
-      </w:r>
-      <w:proofErr w:type="spellEnd"/>
-      <w:r>
-        <w:rPr>
-          <w:rFonts w:ascii="Century Schoolbook" w:hAnsi="Century Schoolbook" w:cs="Times New Roman"/>
-          <w:color w:val="000000"/>
-          <w:sz w:val="24"/>
-          <w:szCs w:val="24"/>
-        </w:rPr>
-        <w:t xml:space="preserve"> et al., 2001; Doddington, 2002)</w:t>
+        <w:t>Because the internet connects the majority of the globe, the task of making knowledge open and available to everyone is a challenge. The language barrier is a significant hurdle in making information available. There are several dialects, each with its own sentence structure and punctuation. Machine Translation is the process of interpreting sentences from one language to the next with the use of a translation engine like Google Translate. The challenge with machine interpretation advancements aren't only understanding words but maintaining the relevance of sentences, as well as syntax and tenses. The genuine AI gathers as a good deal records as they could that appears to be equal throughout dialects and crunches it to decide the chance that something in Language is comparable.  Language B has anything to do with A. In September 2016, Google announced a new machine interpretation framework based on Artificial Neural Organizations and Deep Learning. Different methodologies have recently been presented to measure the quality of machine interpretation by evaluating theory with reference interpretations. Word blunder rate and position-autonomous word blunder rate are examples of such techniques (Tillmann et al., 1997) [37], age string exactness (Bangalore et al., 2000) [38], multi-reference word error rate (Nießen et al., 2000) [39], multi-reference word mistake rate (Nießen et al., 2000) [40], NIST score (Papineni et al., 2002) [39], BLEU score (Papineni et al., 2002) (Doddington, 2002) [41] All of these criteria seek to estimate human evaluation and frequently achieve a startling level of similarity to human emotional evaluations of familiarity and sufficiency (Papineni et al., 2001; Doddington, 2002)</w:t>
       </w:r>
     </w:p>
     <w:p>
@@ -3730,58 +3290,7 @@
           <w:sz w:val="24"/>
           <w:szCs w:val="24"/>
         </w:rPr>
-        <w:t xml:space="preserve">Classification frameworks take a large amount of data, such as authority archives, military loss reports, market data, and newswires, and divide it into </w:t>
-      </w:r>
-      <w:proofErr w:type="spellStart"/>
-      <w:r>
-        <w:rPr>
-          <w:rFonts w:ascii="Century Schoolbook" w:hAnsi="Century Schoolbook" w:cs="Times New Roman"/>
-          <w:color w:val="000000"/>
-          <w:sz w:val="24"/>
-          <w:szCs w:val="24"/>
-        </w:rPr>
-        <w:t>preset</w:t>
-      </w:r>
-      <w:proofErr w:type="spellEnd"/>
-      <w:r>
-        <w:rPr>
-          <w:rFonts w:ascii="Century Schoolbook" w:hAnsi="Century Schoolbook" w:cs="Times New Roman"/>
-          <w:color w:val="000000"/>
-          <w:sz w:val="24"/>
-          <w:szCs w:val="24"/>
-        </w:rPr>
-        <w:t xml:space="preserve"> groups or lists. For example, The Carnegie Group's Construe framework (Hayes PJ, </w:t>
-      </w:r>
-      <w:proofErr w:type="spellStart"/>
-      <w:proofErr w:type="gramStart"/>
-      <w:r>
-        <w:rPr>
-          <w:rFonts w:ascii="Century Schoolbook" w:hAnsi="Century Schoolbook" w:cs="Times New Roman"/>
-          <w:color w:val="000000"/>
-          <w:sz w:val="24"/>
-          <w:szCs w:val="24"/>
-        </w:rPr>
-        <w:t>Westein</w:t>
-      </w:r>
-      <w:proofErr w:type="spellEnd"/>
-      <w:r>
-        <w:rPr>
-          <w:rFonts w:ascii="Century Schoolbook" w:hAnsi="Century Schoolbook" w:cs="Times New Roman"/>
-          <w:color w:val="000000"/>
-          <w:sz w:val="24"/>
-          <w:szCs w:val="24"/>
-        </w:rPr>
-        <w:t xml:space="preserve"> ;</w:t>
-      </w:r>
-      <w:proofErr w:type="gramEnd"/>
-      <w:r>
-        <w:rPr>
-          <w:rFonts w:ascii="Century Schoolbook" w:hAnsi="Century Schoolbook" w:cs="Times New Roman"/>
-          <w:color w:val="000000"/>
-          <w:sz w:val="24"/>
-          <w:szCs w:val="24"/>
-        </w:rPr>
-        <w:t xml:space="preserve"> 1991)[44] imports Reuters articles and saves time by doing the work that would otherwise be completed by staff or human indexers. Order frameworks have been used by a few businesses to categorise annoyance complaints or objection requests and direct them to the appropriate task groups. Email spam channels are another use of text order. Spam channels are becoming increasingly important as the primary line of defence against unwanted messages</w:t>
+        <w:t>Classification frameworks take a large amount of data, such as authority archives, military loss reports, market data, and newswires, and divide it into preset groups or lists. For example, The Carnegie Group's Construe framework (Hayes PJ, Westein ; 1991)[44] imports Reuters articles and saves time by doing the work that would otherwise be completed by staff or human indexers. Order frameworks have been used by a few businesses to categorise annoyance complaints or objection requests and direct them to the appropriate task groups. Email spam channels are another use of text order. Spam channels are becoming increasingly important as the primary line of defence against unwanted messages</w:t>
       </w:r>
       <w:r>
         <w:rPr>
@@ -3799,27 +3308,7 @@
           <w:sz w:val="24"/>
           <w:szCs w:val="24"/>
         </w:rPr>
-        <w:t xml:space="preserve">A fictitious negative and fictitious positive Spam channels are at the heart of NLP innovation, and it's been reduced to a test of eliminating significance from text strings. A sifting setup for an email system employs </w:t>
-      </w:r>
-      <w:proofErr w:type="gramStart"/>
-      <w:r>
-        <w:rPr>
-          <w:rFonts w:ascii="Century Schoolbook" w:hAnsi="Century Schoolbook" w:cs="Times New Roman"/>
-          <w:color w:val="000000"/>
-          <w:sz w:val="24"/>
-          <w:szCs w:val="24"/>
-        </w:rPr>
-        <w:t>a number of</w:t>
-      </w:r>
-      <w:proofErr w:type="gramEnd"/>
-      <w:r>
-        <w:rPr>
-          <w:rFonts w:ascii="Century Schoolbook" w:hAnsi="Century Schoolbook" w:cs="Times New Roman"/>
-          <w:color w:val="000000"/>
-          <w:sz w:val="24"/>
-          <w:szCs w:val="24"/>
-        </w:rPr>
-        <w:t xml:space="preserve"> rules to determine which of the incoming messages are spam and which are not. There are several types of spam channels available. Content channels: Examine the content of the message to determine whether it is spam or not. Header channels: Look over the email header for any fake material. All messages from boycotting beneficiaries are blocked via the general blacklist channels. Client-defined models are used in Rules-Based Filters.</w:t>
+        <w:t>A fictitious negative and fictitious positive Spam channels are at the heart of NLP innovation, and it's been reduced to a test of eliminating significance from text strings. A sifting setup for an email system employs a number of rules to determine which of the incoming messages are spam and which are not. There are several types of spam channels available. Content channels: Examine the content of the message to determine whether it is spam or not. Header channels: Look over the email header for any fake material. All messages from boycotting beneficiaries are blocked via the general blacklist channels. Client-defined models are used in Rules-Based Filters.</w:t>
       </w:r>
       <w:r>
         <w:rPr>
@@ -3838,27 +3327,7 @@
           <w:szCs w:val="24"/>
         </w:rPr>
         <w:lastRenderedPageBreak/>
-        <w:t xml:space="preserve">For example, blocking explicit individual sends or stopping mail containing a certain term. Filters for consent: Require that anybody creating an impression be pre-approved by the recipient. Challenge Response Filters: Requires everybody who makes an impression to input a code </w:t>
-      </w:r>
-      <w:proofErr w:type="gramStart"/>
-      <w:r>
-        <w:rPr>
-          <w:rFonts w:ascii="Century Schoolbook" w:hAnsi="Century Schoolbook" w:cs="Times New Roman"/>
-          <w:color w:val="000000"/>
-          <w:sz w:val="24"/>
-          <w:szCs w:val="24"/>
-        </w:rPr>
-        <w:t>in order to</w:t>
-      </w:r>
-      <w:proofErr w:type="gramEnd"/>
-      <w:r>
-        <w:rPr>
-          <w:rFonts w:ascii="Century Schoolbook" w:hAnsi="Century Schoolbook" w:cs="Times New Roman"/>
-          <w:color w:val="000000"/>
-          <w:sz w:val="24"/>
-          <w:szCs w:val="24"/>
-        </w:rPr>
-        <w:t xml:space="preserve"> get permission to send email.</w:t>
+        <w:t>For example, blocking explicit individual sends or stopping mail containing a certain term. Filters for consent: Require that anybody creating an impression be pre-approved by the recipient. Challenge Response Filters: Requires everybody who makes an impression to input a code in order to get permission to send email.</w:t>
       </w:r>
     </w:p>
     <w:p>
@@ -3930,127 +3399,7 @@
           <w:sz w:val="24"/>
           <w:szCs w:val="24"/>
         </w:rPr>
-        <w:t>It uses text order, and several AI algorithms, such as Rule Learning, have recently been used to message categorization or Anti-Spam Filtering (Cohen 1996) [45], Bayes, Nave (</w:t>
-      </w:r>
-      <w:proofErr w:type="spellStart"/>
-      <w:r>
-        <w:rPr>
-          <w:rFonts w:ascii="Century Schoolbook" w:hAnsi="Century Schoolbook" w:cs="Times New Roman"/>
-          <w:color w:val="000000"/>
-          <w:sz w:val="24"/>
-          <w:szCs w:val="24"/>
-        </w:rPr>
-        <w:t>Sahami</w:t>
-      </w:r>
-      <w:proofErr w:type="spellEnd"/>
-      <w:r>
-        <w:rPr>
-          <w:rFonts w:ascii="Century Schoolbook" w:hAnsi="Century Schoolbook" w:cs="Times New Roman"/>
-          <w:color w:val="000000"/>
-          <w:sz w:val="24"/>
-          <w:szCs w:val="24"/>
-        </w:rPr>
-        <w:t xml:space="preserve"> et al., 1998 ;</w:t>
-      </w:r>
-      <w:proofErr w:type="spellStart"/>
-      <w:r>
-        <w:rPr>
-          <w:rFonts w:ascii="Century Schoolbook" w:hAnsi="Century Schoolbook" w:cs="Times New Roman"/>
-          <w:color w:val="000000"/>
-          <w:sz w:val="24"/>
-          <w:szCs w:val="24"/>
-        </w:rPr>
-        <w:t>Androutsopoulos</w:t>
-      </w:r>
-      <w:proofErr w:type="spellEnd"/>
-      <w:r>
-        <w:rPr>
-          <w:rFonts w:ascii="Century Schoolbook" w:hAnsi="Century Schoolbook" w:cs="Times New Roman"/>
-          <w:color w:val="000000"/>
-          <w:sz w:val="24"/>
-          <w:szCs w:val="24"/>
-        </w:rPr>
-        <w:t xml:space="preserve"> et al.,2000b ;Rennie .,2000) [46] [47] Memory-based Learning (48),Memory-based Learning (48),Memory-based Learning (48), (</w:t>
-      </w:r>
-      <w:proofErr w:type="spellStart"/>
-      <w:r>
-        <w:rPr>
-          <w:rFonts w:ascii="Century Schoolbook" w:hAnsi="Century Schoolbook" w:cs="Times New Roman"/>
-          <w:color w:val="000000"/>
-          <w:sz w:val="24"/>
-          <w:szCs w:val="24"/>
-        </w:rPr>
-        <w:t>Androutsopoulos</w:t>
-      </w:r>
-      <w:proofErr w:type="spellEnd"/>
-      <w:r>
-        <w:rPr>
-          <w:rFonts w:ascii="Century Schoolbook" w:hAnsi="Century Schoolbook" w:cs="Times New Roman"/>
-          <w:color w:val="000000"/>
-          <w:sz w:val="24"/>
-          <w:szCs w:val="24"/>
-        </w:rPr>
-        <w:t xml:space="preserve"> et al.,2000b) Support vector machines (n.d.) (n.d.) (</w:t>
-      </w:r>
-      <w:proofErr w:type="spellStart"/>
-      <w:r>
-        <w:rPr>
-          <w:rFonts w:ascii="Century Schoolbook" w:hAnsi="Century Schoolbook" w:cs="Times New Roman"/>
-          <w:color w:val="000000"/>
-          <w:sz w:val="24"/>
-          <w:szCs w:val="24"/>
-        </w:rPr>
-        <w:t>n.d</w:t>
-      </w:r>
-      <w:proofErr w:type="spellEnd"/>
-      <w:r>
-        <w:rPr>
-          <w:rFonts w:ascii="Century Schoolbook" w:hAnsi="Century Schoolbook" w:cs="Times New Roman"/>
-          <w:color w:val="000000"/>
-          <w:sz w:val="24"/>
-          <w:szCs w:val="24"/>
-        </w:rPr>
-        <w:t xml:space="preserve"> (</w:t>
-      </w:r>
-      <w:proofErr w:type="spellStart"/>
-      <w:r>
-        <w:rPr>
-          <w:rFonts w:ascii="Century Schoolbook" w:hAnsi="Century Schoolbook" w:cs="Times New Roman"/>
-          <w:color w:val="000000"/>
-          <w:sz w:val="24"/>
-          <w:szCs w:val="24"/>
-        </w:rPr>
-        <w:t>Druker</w:t>
-      </w:r>
-      <w:proofErr w:type="spellEnd"/>
-      <w:r>
-        <w:rPr>
-          <w:rFonts w:ascii="Century Schoolbook" w:hAnsi="Century Schoolbook" w:cs="Times New Roman"/>
-          <w:color w:val="000000"/>
-          <w:sz w:val="24"/>
-          <w:szCs w:val="24"/>
-        </w:rPr>
-        <w:t xml:space="preserve"> et al., 1999) Decision Trees [49], (Carreras and Marquez , 2001) [50] Model of Maximum Entropy (Berger et al. 1996) [51]. Consolidating various pupils every now and again is a good idea (</w:t>
-      </w:r>
-      <w:proofErr w:type="spellStart"/>
-      <w:r>
-        <w:rPr>
-          <w:rFonts w:ascii="Century Schoolbook" w:hAnsi="Century Schoolbook" w:cs="Times New Roman"/>
-          <w:color w:val="000000"/>
-          <w:sz w:val="24"/>
-          <w:szCs w:val="24"/>
-        </w:rPr>
-        <w:t>Sakkis</w:t>
-      </w:r>
-      <w:proofErr w:type="spellEnd"/>
-      <w:r>
-        <w:rPr>
-          <w:rFonts w:ascii="Century Schoolbook" w:hAnsi="Century Schoolbook" w:cs="Times New Roman"/>
-          <w:color w:val="000000"/>
-          <w:sz w:val="24"/>
-          <w:szCs w:val="24"/>
-        </w:rPr>
-        <w:t xml:space="preserve"> et al., 2001) [52]. It is preferable to use these techniques since the classifier is obtained by preparing information rather than by supplying it. Despite its effortlessness, the credulous bayes is preferred due to its display (Lewis, 1998) [53] Two types of models have been used in text categorization (McCallum and Nigam, 1998) [54].</w:t>
+        <w:t>It uses text order, and several AI algorithms, such as Rule Learning, have recently been used to message categorization or Anti-Spam Filtering (Cohen 1996) [45], Bayes, Nave (Sahami et al., 1998 ;Androutsopoulos et al.,2000b ;Rennie .,2000) [46] [47] Memory-based Learning (48),Memory-based Learning (48),Memory-based Learning (48), (Androutsopoulos et al.,2000b) Support vector machines (n.d.) (n.d.) (n.d (Druker et al., 1999) Decision Trees [49], (Carreras and Marquez , 2001) [50] Model of Maximum Entropy (Berger et al. 1996) [51]. Consolidating various pupils every now and again is a good idea (Sakkis et al., 2001) [52]. It is preferable to use these techniques since the classifier is obtained by preparing information rather than by supplying it. Despite its effortlessness, the credulous bayes is preferred due to its display (Lewis, 1998) [53] Two types of models have been used in text categorization (McCallum and Nigam, 1998) [54].</w:t>
       </w:r>
       <w:r>
         <w:rPr>
@@ -4068,67 +3417,7 @@
           <w:sz w:val="24"/>
           <w:szCs w:val="24"/>
         </w:rPr>
-        <w:t xml:space="preserve">Both modules assume that a correct vocabulary is present. However, in the first approach, a record is created by first selecting a subset of jargon and then repeatedly using the chosen words, to some extent once regardless of request. The model is known as the Multi-variate Bernoulli model. It records which words are used in an archive, independent of the </w:t>
-      </w:r>
-      <w:proofErr w:type="gramStart"/>
-      <w:r>
-        <w:rPr>
-          <w:rFonts w:ascii="Century Schoolbook" w:hAnsi="Century Schoolbook" w:cs="Times New Roman"/>
-          <w:color w:val="000000"/>
-          <w:sz w:val="24"/>
-          <w:szCs w:val="24"/>
-        </w:rPr>
-        <w:t>amount</w:t>
-      </w:r>
-      <w:proofErr w:type="gramEnd"/>
-      <w:r>
-        <w:rPr>
-          <w:rFonts w:ascii="Century Schoolbook" w:hAnsi="Century Schoolbook" w:cs="Times New Roman"/>
-          <w:color w:val="000000"/>
-          <w:sz w:val="24"/>
-          <w:szCs w:val="24"/>
-        </w:rPr>
-        <w:t xml:space="preserve"> of words or the request. A record is constructed in the second model by selecting a group of word events and organising them in any request. In addition to the Multi-variate Bernoulli model, this model is known as the multi-</w:t>
-      </w:r>
-      <w:proofErr w:type="spellStart"/>
-      <w:r>
-        <w:rPr>
-          <w:rFonts w:ascii="Century Schoolbook" w:hAnsi="Century Schoolbook" w:cs="Times New Roman"/>
-          <w:color w:val="000000"/>
-          <w:sz w:val="24"/>
-          <w:szCs w:val="24"/>
-        </w:rPr>
-        <w:t>nomial</w:t>
-      </w:r>
-      <w:proofErr w:type="spellEnd"/>
-      <w:r>
-        <w:rPr>
-          <w:rFonts w:ascii="Century Schoolbook" w:hAnsi="Century Schoolbook" w:cs="Times New Roman"/>
-          <w:color w:val="000000"/>
-          <w:sz w:val="24"/>
-          <w:szCs w:val="24"/>
-        </w:rPr>
-        <w:t xml:space="preserve"> model, and it captures data on how frequently a term is used in an archive. </w:t>
-      </w:r>
-      <w:proofErr w:type="gramStart"/>
-      <w:r>
-        <w:rPr>
-          <w:rFonts w:ascii="Century Schoolbook" w:hAnsi="Century Schoolbook" w:cs="Times New Roman"/>
-          <w:color w:val="000000"/>
-          <w:sz w:val="24"/>
-          <w:szCs w:val="24"/>
-        </w:rPr>
-        <w:t>The majority of</w:t>
-      </w:r>
-      <w:proofErr w:type="gramEnd"/>
-      <w:r>
-        <w:rPr>
-          <w:rFonts w:ascii="Century Schoolbook" w:hAnsi="Century Schoolbook" w:cs="Times New Roman"/>
-          <w:color w:val="000000"/>
-          <w:sz w:val="24"/>
-          <w:szCs w:val="24"/>
-        </w:rPr>
-        <w:t xml:space="preserve"> anti-spam text arrangement methods</w:t>
+        <w:t>Both modules assume that a correct vocabulary is present. However, in the first approach, a record is created by first selecting a subset of jargon and then repeatedly using the chosen words, to some extent once regardless of request. The model is known as the Multi-variate Bernoulli model. It records which words are used in an archive, independent of the amount of words or the request. A record is constructed in the second model by selecting a group of word events and organising them in any request. In addition to the Multi-variate Bernoulli model, this model is known as the multi-nomial model, and it captures data on how frequently a term is used in an archive. The majority of anti-spam text arrangement methods</w:t>
       </w:r>
       <w:r>
         <w:rPr>
@@ -4146,27 +3435,7 @@
           <w:sz w:val="24"/>
           <w:szCs w:val="24"/>
         </w:rPr>
-        <w:t>The multivariate Bernoulli model has been used in email filtering (</w:t>
-      </w:r>
-      <w:proofErr w:type="spellStart"/>
-      <w:r>
-        <w:rPr>
-          <w:rFonts w:ascii="Century Schoolbook" w:hAnsi="Century Schoolbook" w:cs="Times New Roman"/>
-          <w:color w:val="000000"/>
-          <w:sz w:val="24"/>
-          <w:szCs w:val="24"/>
-        </w:rPr>
-        <w:t>Androutsopoulos</w:t>
-      </w:r>
-      <w:proofErr w:type="spellEnd"/>
-      <w:r>
-        <w:rPr>
-          <w:rFonts w:ascii="Century Schoolbook" w:hAnsi="Century Schoolbook" w:cs="Times New Roman"/>
-          <w:color w:val="000000"/>
-          <w:sz w:val="24"/>
-          <w:szCs w:val="24"/>
-        </w:rPr>
-        <w:t xml:space="preserve"> et al., 2000b) [47].</w:t>
+        <w:t>The multivariate Bernoulli model has been used in email filtering (Androutsopoulos et al., 2000b) [47].</w:t>
       </w:r>
     </w:p>
     <w:p>
@@ -4238,27 +3507,7 @@
           <w:sz w:val="24"/>
           <w:szCs w:val="24"/>
         </w:rPr>
-        <w:t xml:space="preserve">The recognition of indications of interest in text-based information is a concern for data extraction. Extraction of components such as names, locations, events, dates, times, and expenses </w:t>
-      </w:r>
-      <w:proofErr w:type="gramStart"/>
-      <w:r>
-        <w:rPr>
-          <w:rFonts w:ascii="Century Schoolbook" w:hAnsi="Century Schoolbook" w:cs="Times New Roman"/>
-          <w:color w:val="000000"/>
-          <w:sz w:val="24"/>
-          <w:szCs w:val="24"/>
-        </w:rPr>
-        <w:t>is</w:t>
-      </w:r>
-      <w:proofErr w:type="gramEnd"/>
-      <w:r>
-        <w:rPr>
-          <w:rFonts w:ascii="Century Schoolbook" w:hAnsi="Century Schoolbook" w:cs="Times New Roman"/>
-          <w:color w:val="000000"/>
-          <w:sz w:val="24"/>
-          <w:szCs w:val="24"/>
-        </w:rPr>
-        <w:t xml:space="preserve"> a powerful approach for certain applications to summarise the data relevant to a client's requirements. The programmed identifiable evidence of crucial facts may increase precision and productivity of a coordinated quest thanks to a space explicit internet searcher. To extract the important fields of examination papers, stowed away Markov models (HMMs) are used. These deleted text sections are utilised to allow for the examination of specific areas, the display of indexed lists, and the matching of references to papers.</w:t>
+        <w:t>The recognition of indications of interest in text-based information is a concern for data extraction. Extraction of components such as names, locations, events, dates, times, and expenses is a powerful approach for certain applications to summarise the data relevant to a client's requirements. The programmed identifiable evidence of crucial facts may increase precision and productivity of a coordinated quest thanks to a space explicit internet searcher. To extract the important fields of examination papers, stowed away Markov models (HMMs) are used. These deleted text sections are utilised to allow for the examination of specific areas, the display of indexed lists, and the matching of references to papers.</w:t>
       </w:r>
       <w:r>
         <w:rPr>
@@ -4276,27 +3525,7 @@
           <w:sz w:val="24"/>
           <w:szCs w:val="24"/>
         </w:rPr>
-        <w:t xml:space="preserve">For example, you may have seen the spring up advertisements on any sites showcasing the new products you may have looked at on an online based store with restrictions. Two types of models have been used in information retrieval (McCallum and Nigam, 1998) [55]. The two modules recognise the existence of a valid jargon. Under any event, in the first approach, a record is created by first selecting a subset of jargon and then repeatedly using the chosen words, once with almost no structure. The model is known as the Multi-variate Bernoulli model. It records which terms are used in a report, independent of the </w:t>
-      </w:r>
-      <w:proofErr w:type="gramStart"/>
-      <w:r>
-        <w:rPr>
-          <w:rFonts w:ascii="Century Schoolbook" w:hAnsi="Century Schoolbook" w:cs="Times New Roman"/>
-          <w:color w:val="000000"/>
-          <w:sz w:val="24"/>
-          <w:szCs w:val="24"/>
-        </w:rPr>
-        <w:t>amount</w:t>
-      </w:r>
-      <w:proofErr w:type="gramEnd"/>
-      <w:r>
-        <w:rPr>
-          <w:rFonts w:ascii="Century Schoolbook" w:hAnsi="Century Schoolbook" w:cs="Times New Roman"/>
-          <w:color w:val="000000"/>
-          <w:sz w:val="24"/>
-          <w:szCs w:val="24"/>
-        </w:rPr>
-        <w:t xml:space="preserve"> of words or the request</w:t>
+        <w:t>For example, you may have seen the spring up advertisements on any sites showcasing the new products you may have looked at on an online based store with restrictions. Two types of models have been used in information retrieval (McCallum and Nigam, 1998) [55]. The two modules recognise the existence of a valid jargon. Under any event, in the first approach, a record is created by first selecting a subset of jargon and then repeatedly using the chosen words, once with almost no structure. The model is known as the Multi-variate Bernoulli model. It records which terms are used in a report, independent of the amount of words or the request</w:t>
       </w:r>
       <w:r>
         <w:rPr>
@@ -4324,27 +3553,7 @@
           <w:szCs w:val="24"/>
         </w:rPr>
         <w:lastRenderedPageBreak/>
-        <w:t>created in the second model by selecting a group of word events and coordinating them in any request. Apart from the Multi-variate Bernoulli model, this model is known as the multi-</w:t>
-      </w:r>
-      <w:proofErr w:type="spellStart"/>
-      <w:r>
-        <w:rPr>
-          <w:rFonts w:ascii="Century Schoolbook" w:hAnsi="Century Schoolbook" w:cs="Times New Roman"/>
-          <w:color w:val="000000"/>
-          <w:sz w:val="24"/>
-          <w:szCs w:val="24"/>
-        </w:rPr>
-        <w:t>nomial</w:t>
-      </w:r>
-      <w:proofErr w:type="spellEnd"/>
-      <w:r>
-        <w:rPr>
-          <w:rFonts w:ascii="Century Schoolbook" w:hAnsi="Century Schoolbook" w:cs="Times New Roman"/>
-          <w:color w:val="000000"/>
-          <w:sz w:val="24"/>
-          <w:szCs w:val="24"/>
-        </w:rPr>
-        <w:t xml:space="preserve"> model, and it captures data on how frequently a word is used in a record.</w:t>
+        <w:t>created in the second model by selecting a group of word events and coordinating them in any request. Apart from the Multi-variate Bernoulli model, this model is known as the multi-nomial model, and it captures data on how frequently a word is used in a record.</w:t>
       </w:r>
     </w:p>
     <w:p>
@@ -4422,27 +3631,7 @@
           <w:sz w:val="24"/>
           <w:szCs w:val="24"/>
         </w:rPr>
-        <w:t xml:space="preserve">Stop-words, Chunking or Shadow Parsing, and Grammatical Features (POS) labelling (Keywords that are utilised and should be eliminated prior to handling reports), Word </w:t>
-      </w:r>
-      <w:proofErr w:type="gramStart"/>
-      <w:r>
-        <w:rPr>
-          <w:rFonts w:ascii="Century Schoolbook" w:hAnsi="Century Schoolbook" w:cs="Times New Roman"/>
-          <w:color w:val="000000"/>
-          <w:sz w:val="24"/>
-          <w:szCs w:val="24"/>
-        </w:rPr>
-        <w:t>reference based</w:t>
-      </w:r>
-      <w:proofErr w:type="gramEnd"/>
-      <w:r>
-        <w:rPr>
-          <w:rFonts w:ascii="Century Schoolbook" w:hAnsi="Century Schoolbook" w:cs="Times New Roman"/>
-          <w:color w:val="000000"/>
-          <w:sz w:val="24"/>
-          <w:szCs w:val="24"/>
-        </w:rPr>
-        <w:t xml:space="preserve"> stemming and Porter style stemming (Porter, 1980) [55] are two ways for mapping words to some basis. The first alternative has higher precision but higher execution costs, whereas the last option has reduced execution costs but is often insufficient for IR). Phrases that are compound or statistical (Compounds and factual expressions record multi token units rather than single tokens.) Word Sense Disambiguation (Word sense disambiguation is the process of determining what a word means in context.) When used for data recovery, words are replaced in the record vector by their faculties.)</w:t>
+        <w:t>Stop-words, Chunking or Shadow Parsing, and Grammatical Features (POS) labelling (Keywords that are utilised and should be eliminated prior to handling reports), Word reference based stemming and Porter style stemming (Porter, 1980) [55] are two ways for mapping words to some basis. The first alternative has higher precision but higher execution costs, whereas the last option has reduced execution costs but is often insufficient for IR). Phrases that are compound or statistical (Compounds and factual expressions record multi token units rather than single tokens.) Word Sense Disambiguation (Word sense disambiguation is the process of determining what a word means in context.) When used for data recovery, words are replaced in the record vector by their faculties.)</w:t>
       </w:r>
     </w:p>
     <w:p>
@@ -4466,56 +3655,16 @@
           <w:sz w:val="24"/>
           <w:szCs w:val="24"/>
         </w:rPr>
-        <w:t xml:space="preserve">Its divided data may be used in a variety of ways, for example, to create an outline, to assemble data sets, to recognise catchphrases, to organise text items according to a few pre-defined classifications, and so on. For example, CONSTRUE was developed for Reuters and is used to sort stories (Hayes, 1992) [57]. Although it has been suggested that several Internet Explorer frameworks can efficiently extract words from records, finding relationships between the terms remains a challenge. PROMETHEE (Morin,1999) [58] is a framework for extracting </w:t>
-      </w:r>
-      <w:proofErr w:type="spellStart"/>
-      <w:r>
-        <w:rPr>
-          <w:rFonts w:ascii="Century Schoolbook" w:hAnsi="Century Schoolbook" w:cs="Times New Roman"/>
-          <w:color w:val="000000"/>
-          <w:sz w:val="24"/>
-          <w:szCs w:val="24"/>
-        </w:rPr>
-        <w:t>lexico</w:t>
-      </w:r>
-      <w:proofErr w:type="spellEnd"/>
-      <w:r>
-        <w:rPr>
-          <w:rFonts w:ascii="Century Schoolbook" w:hAnsi="Century Schoolbook" w:cs="Times New Roman"/>
-          <w:color w:val="000000"/>
-          <w:sz w:val="24"/>
-          <w:szCs w:val="24"/>
-        </w:rPr>
-        <w:t xml:space="preserve">-syntactic instances in comparison to a certain computed link. IE frameworks should function on a variety of levels, from word recognition to conversation investigation at the complete record level. The Blank Slate Language Processor is being used (BSLP) </w:t>
-      </w:r>
-      <w:r>
-        <w:rPr>
-          <w:rFonts w:ascii="Century Schoolbook" w:hAnsi="Century Schoolbook" w:cs="Times New Roman"/>
-          <w:color w:val="000000"/>
-          <w:sz w:val="24"/>
-          <w:szCs w:val="24"/>
-        </w:rPr>
-        <w:t>(</w:t>
-      </w:r>
-      <w:proofErr w:type="spellStart"/>
-      <w:r>
-        <w:rPr>
-          <w:rFonts w:ascii="Century Schoolbook" w:hAnsi="Century Schoolbook" w:cs="Times New Roman"/>
-          <w:color w:val="000000"/>
-          <w:sz w:val="24"/>
-          <w:szCs w:val="24"/>
-        </w:rPr>
-        <w:t>Bondale</w:t>
-      </w:r>
-      <w:proofErr w:type="spellEnd"/>
-      <w:r>
-        <w:rPr>
-          <w:rFonts w:ascii="Century Schoolbook" w:hAnsi="Century Schoolbook" w:cs="Times New Roman"/>
-          <w:color w:val="000000"/>
-          <w:sz w:val="24"/>
-          <w:szCs w:val="24"/>
-        </w:rPr>
-        <w:t xml:space="preserve"> et al., 1999) [59] </w:t>
+        <w:t xml:space="preserve">Its divided data may be used in a variety of ways, for example, to create an outline, to assemble data sets, to recognise catchphrases, to organise text items according to a few pre-defined classifications, and so on. For example, CONSTRUE was developed for Reuters and is used to sort stories (Hayes, 1992) [57]. Although it has been suggested that several Internet Explorer frameworks can efficiently extract words from records, finding relationships between the terms remains a challenge. PROMETHEE (Morin,1999) [58] is a framework for extracting lexico-syntactic instances in comparison to a certain computed link. IE frameworks should function on a variety of levels, from word recognition to conversation investigation at the complete record level. The Blank Slate Language Processor is being used (BSLP) </w:t>
+      </w:r>
+      <w:r>
+        <w:rPr>
+          <w:rFonts w:ascii="Century Schoolbook" w:hAnsi="Century Schoolbook" w:cs="Times New Roman"/>
+          <w:color w:val="000000"/>
+          <w:sz w:val="24"/>
+          <w:szCs w:val="24"/>
+        </w:rPr>
+        <w:t xml:space="preserve">(Bondale et al., 1999) [59] </w:t>
       </w:r>
       <w:r>
         <w:rPr>
@@ -4572,67 +3721,7 @@
           <w:sz w:val="24"/>
           <w:szCs w:val="24"/>
         </w:rPr>
-        <w:t>MITA (</w:t>
-      </w:r>
-      <w:proofErr w:type="spellStart"/>
-      <w:r>
-        <w:rPr>
-          <w:rFonts w:ascii="Century Schoolbook" w:hAnsi="Century Schoolbook" w:cs="Times New Roman"/>
-          <w:color w:val="000000"/>
-          <w:sz w:val="24"/>
-          <w:szCs w:val="24"/>
-        </w:rPr>
-        <w:t>Metlife's</w:t>
-      </w:r>
-      <w:proofErr w:type="spellEnd"/>
-      <w:r>
-        <w:rPr>
-          <w:rFonts w:ascii="Century Schoolbook" w:hAnsi="Century Schoolbook" w:cs="Times New Roman"/>
-          <w:color w:val="000000"/>
-          <w:sz w:val="24"/>
-          <w:szCs w:val="24"/>
-        </w:rPr>
-        <w:t xml:space="preserve"> Intelligent Text Analyzer) (Glasgow et al. (1998) [60]) is a framework that extracts data from disaster-prevention apps. </w:t>
-      </w:r>
-      <w:proofErr w:type="spellStart"/>
-      <w:r>
-        <w:rPr>
-          <w:rFonts w:ascii="Century Schoolbook" w:hAnsi="Century Schoolbook" w:cs="Times New Roman"/>
-          <w:color w:val="000000"/>
-          <w:sz w:val="24"/>
-          <w:szCs w:val="24"/>
-        </w:rPr>
-        <w:t>Ahonen</w:t>
-      </w:r>
-      <w:proofErr w:type="spellEnd"/>
-      <w:r>
-        <w:rPr>
-          <w:rFonts w:ascii="Century Schoolbook" w:hAnsi="Century Schoolbook" w:cs="Times New Roman"/>
-          <w:color w:val="000000"/>
-          <w:sz w:val="24"/>
-          <w:szCs w:val="24"/>
-        </w:rPr>
-        <w:t xml:space="preserve"> et al. (1998) [61] proposed a standard structure for text mining that incorporates </w:t>
-      </w:r>
-      <w:proofErr w:type="spellStart"/>
-      <w:r>
-        <w:rPr>
-          <w:rFonts w:ascii="Century Schoolbook" w:hAnsi="Century Schoolbook" w:cs="Times New Roman"/>
-          <w:color w:val="000000"/>
-          <w:sz w:val="24"/>
-          <w:szCs w:val="24"/>
-        </w:rPr>
-        <w:t>commonsense</w:t>
-      </w:r>
-      <w:proofErr w:type="spellEnd"/>
-      <w:r>
-        <w:rPr>
-          <w:rFonts w:ascii="Century Schoolbook" w:hAnsi="Century Schoolbook" w:cs="Times New Roman"/>
-          <w:color w:val="000000"/>
-          <w:sz w:val="24"/>
-          <w:szCs w:val="24"/>
-        </w:rPr>
-        <w:t xml:space="preserve"> and conversational level text analysis.</w:t>
+        <w:t>MITA (Metlife's Intelligent Text Analyzer) (Glasgow et al. (1998) [60]) is a framework that extracts data from disaster-prevention apps. Ahonen et al. (1998) [61] proposed a standard structure for text mining that incorporates commonsense and conversational level text analysis.</w:t>
       </w:r>
     </w:p>
     <w:p>
@@ -4699,6 +3788,77 @@
           <w:szCs w:val="32"/>
         </w:rPr>
       </w:pPr>
+    </w:p>
+    <w:p>
+      <w:pPr>
+        <w:autoSpaceDE w:val="0"/>
+        <w:autoSpaceDN w:val="0"/>
+        <w:adjustRightInd w:val="0"/>
+        <w:spacing w:after="0" w:line="240" w:lineRule="auto"/>
+        <w:jc w:val="both"/>
+        <w:rPr>
+          <w:rFonts w:ascii="Century Schoolbook" w:hAnsi="Century Schoolbook" w:cs="Times New Roman"/>
+          <w:b/>
+          <w:bCs/>
+          <w:color w:val="000000"/>
+          <w:sz w:val="24"/>
+          <w:szCs w:val="24"/>
+        </w:rPr>
+      </w:pPr>
+      <w:r>
+        <w:rPr>
+          <w:rFonts w:ascii="Century Schoolbook" w:hAnsi="Century Schoolbook" w:cs="Times New Roman"/>
+          <w:color w:val="000000"/>
+          <w:sz w:val="24"/>
+          <w:szCs w:val="24"/>
+        </w:rPr>
+        <w:t xml:space="preserve">As explained in the context above, NLP has a fairly long history of research dating back to the 1950s, but many of its applications have only recently emerged. With the introduction of Google as the leading search engine, the increasingly digital world, and the rise in employment, NLP has sneaked into our lives almost unnoticed. But this is the reason for multiple conveniences in our daily lives. Developers can use NLP to perform tasks such as speech recognition, sentiment analysis, translation, automatic grammar correction when typing, and automatic answer generation. NLP is a challenging field because it deals with human languages </w:t>
+      </w:r>
+      <w:r>
+        <w:rPr>
+          <w:rFonts w:ascii="Times New Roman" w:hAnsi="Times New Roman" w:cs="Times New Roman"/>
+          <w:color w:val="000000"/>
+          <w:sz w:val="24"/>
+          <w:szCs w:val="24"/>
+        </w:rPr>
+        <w:t>​​</w:t>
+      </w:r>
+      <w:r>
+        <w:rPr>
+          <w:rFonts w:ascii="Century Schoolbook" w:hAnsi="Century Schoolbook" w:cs="Times New Roman"/>
+          <w:color w:val="000000"/>
+          <w:sz w:val="24"/>
+          <w:szCs w:val="24"/>
+        </w:rPr>
+        <w:t>that are very diverse and can be spoken in different ways. NLP's various algorithms and techniques give developers a wider range of improvements and accurate results. NLP adoption is expected to gain momentum over the next few years with the introduction of more personal assistants,</w:t>
+      </w:r>
+      <w:r>
+        <w:rPr>
+          <w:rFonts w:ascii="Century Schoolbook" w:hAnsi="Century Schoolbook" w:cs="Times New Roman"/>
+          <w:color w:val="000000"/>
+          <w:sz w:val="24"/>
+          <w:szCs w:val="24"/>
+        </w:rPr>
+        <w:t xml:space="preserve"> s</w:t>
+      </w:r>
+      <w:r>
+        <w:rPr>
+          <w:rFonts w:ascii="Century Schoolbook" w:hAnsi="Century Schoolbook" w:cs="Times New Roman"/>
+          <w:color w:val="000000"/>
+          <w:sz w:val="24"/>
+          <w:szCs w:val="24"/>
+        </w:rPr>
+        <w:t>martphone enhancements, and the development of big data to automate everyday human tasks</w:t>
+      </w:r>
+      <w:r>
+        <w:rPr>
+          <w:rFonts w:ascii="Century Schoolbook" w:hAnsi="Century Schoolbook" w:cs="Times New Roman"/>
+          <w:color w:val="000000"/>
+          <w:sz w:val="24"/>
+          <w:szCs w:val="24"/>
+        </w:rPr>
+        <w:t>.</w:t>
+      </w:r>
     </w:p>
     <w:sectPr>
       <w:pgSz w:w="11906" w:h="16838"/>

--- a/Research Paper.docx
+++ b/Research Paper.docx
@@ -484,7 +484,7 @@
                     </pic:cNvPicPr>
                   </pic:nvPicPr>
                   <pic:blipFill>
-                    <a:blip r:embed="rId6">
+                    <a:blip r:embed="rId8">
                       <a:extLst>
                         <a:ext uri="{28A0092B-C50C-407E-A947-70E740481C1C}">
                           <a14:useLocalDpi xmlns:a14="http://schemas.microsoft.com/office/drawing/2010/main" val="0"/>
@@ -696,61 +696,100 @@
           <w:rFonts w:ascii="Century Schoolbook" w:hAnsi="Century Schoolbook" w:cstheme="minorBidi"/>
           <w:color w:val="auto"/>
         </w:rPr>
-        <w:t xml:space="preserve">Noah Chomsky, probably the earliest language specialist to start syntactic thoughts in the twelfth century, holds an exceptional spot in the field of hypothetical etymology since he altered the investigation of sentence structure (Chomsky, 1965) [1. Which might be partitioned into two levels: the more elevated level, which incorporates discourse acknowledgement, and the lower level, which incorporates normal language. Programmed Summarization, Co-Reference Resolution, Discourse Analysis, Machine Translation, Morphological Segmentation, Named Entity Recognition, Optical Character Recognition, Part of Speech Tagging, and others are a portion of the NLP undertakings that have been contemplated. A portion of these exercises, like machine interpretation, </w:t>
+        <w:t>Noah Chomsky, probably the earliest language specialist to start syntactic thoughts in the twelfth century, holds an exceptional spot in the field of hypothetical etymology since he altered the investigation of sentence structure (Chomsky, 1965) [1</w:t>
       </w:r>
       <w:r>
         <w:rPr>
           <w:rFonts w:ascii="Century Schoolbook" w:hAnsi="Century Schoolbook" w:cstheme="minorBidi"/>
           <w:color w:val="auto"/>
         </w:rPr>
-        <w:t>N</w:t>
+        <w:t>]</w:t>
       </w:r>
       <w:r>
         <w:rPr>
           <w:rFonts w:ascii="Century Schoolbook" w:hAnsi="Century Schoolbook" w:cstheme="minorBidi"/>
           <w:color w:val="auto"/>
         </w:rPr>
-        <w:t>amed element acknowledgement, Optical person acknowledgement etc. have direct true applications.</w:t>
-      </w:r>
-    </w:p>
-    <w:p>
-      <w:pPr>
-        <w:pStyle w:val="Default"/>
-        <w:jc w:val="both"/>
+        <w:t xml:space="preserve">. Which might be partitioned into two levels: the more elevated level, which incorporates discourse acknowledgement, and the lower level, which incorporates normal language. Programmed Summarization, Co-Reference Resolution, Discourse Analysis, Machine Translation, Morphological Segmentation, Named Entity Recognition, Optical Character Recognition, Part of Speech Tagging, and others are a portion of the NLP undertakings that have been contemplated. A portion of these exercises, like machine interpretation, </w:t>
+      </w:r>
+      <w:proofErr w:type="gramStart"/>
+      <w:r>
         <w:rPr>
           <w:rFonts w:ascii="Century Schoolbook" w:hAnsi="Century Schoolbook" w:cstheme="minorBidi"/>
           <w:color w:val="auto"/>
         </w:rPr>
-      </w:pPr>
+        <w:t>N</w:t>
+      </w:r>
       <w:r>
         <w:rPr>
           <w:rFonts w:ascii="Century Schoolbook" w:hAnsi="Century Schoolbook" w:cstheme="minorBidi"/>
           <w:color w:val="auto"/>
         </w:rPr>
-        <w:t xml:space="preserve">Programmed outline creates an intelligible rundown of a gathering of texts and gives synopses or extensive data for the material of a given kind. A sentence or a greater assortment of messages that concludes which words connect with a similar thing is alluded to as the co-reference goal. The assignment of observing the talk design of the related text is alluded to as a talk investigation. Programmed text interpretation starting with one human language then onto the next is alluded to as machine interpretation. Isolating words into individual morphemes and distinguishing the morpheme class is alluded to as morphological division. Named substance acknowledgement (NER) is a technique for figuring out which objects in a surge of text relate to appropriate names. Optical person acknowledgement (OCR) produces a picture that addresses printed text and helps in the recognizable proof of related or equivalent text. It characterizes an expression and decides the grammatical feature for each word utilizing grammatical form labelling. Notwithstanding the way that NLP errands are interlaced, they are regularly utilized for comfort. A portion of the exercises, like robotized synopsis and co-reference examination, are utilized as subtasks in greater undertakings. </w:t>
-      </w:r>
-    </w:p>
-    <w:p>
-      <w:pPr>
-        <w:pStyle w:val="Default"/>
-        <w:jc w:val="both"/>
+        <w:t>amed</w:t>
+      </w:r>
+      <w:proofErr w:type="gramEnd"/>
+      <w:r>
         <w:rPr>
           <w:rFonts w:ascii="Century Schoolbook" w:hAnsi="Century Schoolbook" w:cstheme="minorBidi"/>
           <w:color w:val="auto"/>
         </w:rPr>
-      </w:pPr>
-      <w:r>
+        <w:t xml:space="preserve"> element acknowledgement, Optical person acknowledgement etc. have direct true applications.</w:t>
+      </w:r>
+    </w:p>
+    <w:p>
+      <w:pPr>
+        <w:pStyle w:val="Default"/>
+        <w:jc w:val="both"/>
         <w:rPr>
           <w:rFonts w:ascii="Century Schoolbook" w:hAnsi="Century Schoolbook" w:cstheme="minorBidi"/>
           <w:color w:val="auto"/>
         </w:rPr>
-        <w:t xml:space="preserve">Normal Language Processing's motivation is to oblige at least one calculation or framework claims to fame. The blend of language comprehension and language creation is conceivable because of the measurement of NLP evaluation on an algorithmic framework. It's even used to recognize multilingual occasions. Rospocher et al. [2] contrived a creative measured technique for cross-lingual occasion extraction for English, Dutch, and Italian texts, utilizing separate pipelines for every language. A measured set-up of driving multilingual Natural Language Processing (NLP) innovations is remembered for the framework. Fundamental NLP handling just as more mind-boggling undertakings, for example, cross-lingual named element linkage, semantic job naming, and transient standardization are completely remembered for the pipeline. Accordingly, the cross-lingual system makes it conceivable to appreciate occasions, members, places, and time, just as the relations between them. The result of every one of these pipelines is intended to be taken care of into a framework that creates occasion driven information charts. All modules work like UNIX pipes: they acknowledge standard info, do some explanation, and make standard result, which </w:t>
-      </w:r>
+      </w:pPr>
       <w:r>
         <w:rPr>
           <w:rFonts w:ascii="Century Schoolbook" w:hAnsi="Century Schoolbook" w:cstheme="minorBidi"/>
           <w:color w:val="auto"/>
         </w:rPr>
+        <w:t xml:space="preserve">Programmed outline creates an intelligible rundown of a gathering of texts and gives synopses or extensive data for the material of a given kind. A sentence or a greater assortment of messages that concludes which words connect with a similar thing is alluded to as the co-reference goal. The assignment of observing the talk design of the related text is alluded to as a talk investigation. Programmed text interpretation starting with one human language then onto the next is alluded to as machine interpretation. Isolating words into individual morphemes and distinguishing the morpheme class is alluded to as morphological division. Named substance acknowledgement (NER) is a technique for figuring out which objects in a surge of text relate to appropriate names. Optical person acknowledgement (OCR) produces a picture that addresses printed text and helps in the recognizable proof of related or equivalent text. It characterizes an expression and decides the grammatical feature for each word utilizing grammatical form labelling. Notwithstanding the way that NLP errands are interlaced, they are regularly utilized for comfort. A portion of the exercises, like robotized synopsis and co-reference examination, are utilized as subtasks in greater undertakings. </w:t>
+      </w:r>
+    </w:p>
+    <w:p>
+      <w:pPr>
+        <w:pStyle w:val="Default"/>
+        <w:jc w:val="both"/>
+        <w:rPr>
+          <w:rFonts w:ascii="Century Schoolbook" w:hAnsi="Century Schoolbook" w:cstheme="minorBidi"/>
+          <w:color w:val="auto"/>
+        </w:rPr>
+      </w:pPr>
+      <w:r>
+        <w:rPr>
+          <w:rFonts w:ascii="Century Schoolbook" w:hAnsi="Century Schoolbook" w:cstheme="minorBidi"/>
+          <w:color w:val="auto"/>
+        </w:rPr>
+        <w:t xml:space="preserve">Normal Language Processing's motivation is to oblige at least one calculation or framework claims to fame. The blend of language comprehension and language creation is conceivable because of the measurement of NLP evaluation on an algorithmic framework. It's even used to recognize multilingual occasions. </w:t>
+      </w:r>
+      <w:proofErr w:type="spellStart"/>
+      <w:r>
+        <w:rPr>
+          <w:rFonts w:ascii="Century Schoolbook" w:hAnsi="Century Schoolbook" w:cstheme="minorBidi"/>
+          <w:color w:val="auto"/>
+        </w:rPr>
+        <w:t>Rospocher</w:t>
+      </w:r>
+      <w:proofErr w:type="spellEnd"/>
+      <w:r>
+        <w:rPr>
+          <w:rFonts w:ascii="Century Schoolbook" w:hAnsi="Century Schoolbook" w:cstheme="minorBidi"/>
+          <w:color w:val="auto"/>
+        </w:rPr>
+        <w:t xml:space="preserve"> et al. contrived a creative measured technique for cross-lingual occasion extraction for English, Dutch, and Italian texts, utilizing separate pipelines for every language. A measured set-up of driving multilingual Natural Language Processing (NLP) innovations is remembered for the framework. Fundamental NLP handling just as more mind-boggling undertakings, for example, cross-lingual named element linkage, semantic job naming, and transient standardization are completely remembered for the pipeline. Accordingly, the cross-lingual system makes it conceivable to appreciate occasions, members, places, and time, just as the relations between them. The result of every one of these pipelines is intended to be taken care of into a framework that creates occasion driven information charts. All modules work like UNIX pipes: they acknowledge standard info, do some explanation, and make standard result, which </w:t>
+      </w:r>
+      <w:r>
+        <w:rPr>
+          <w:rFonts w:ascii="Century Schoolbook" w:hAnsi="Century Schoolbook" w:cstheme="minorBidi"/>
+          <w:color w:val="auto"/>
+        </w:rPr>
         <w:lastRenderedPageBreak/>
         <w:t>is then utilized as the contribution for the following module pipeline. Module pipelines are built as an information-driven design to permit modules to be changed and supplanted. The secluded plan additionally accommodates an assortment of mixes and dynamic dissemination.</w:t>
       </w:r>
@@ -765,7 +804,87 @@
           <w:rFonts w:ascii="Century Schoolbook" w:hAnsi="Century Schoolbook" w:cstheme="minorBidi"/>
           <w:color w:val="auto"/>
         </w:rPr>
-        <w:t>Most of the work in Natural Language Processing is finished by PC researchers, but different experts like etymologists, analysts, and logicians have likewise communicated interest. One of the most confusing parts of NLP is that it adds to human language ability. Regular Language Processing is a field that arrangements with numerous thoughts and techniques for managing the trouble of utilizing normal language to speak with PCs. Vagueness is critical trouble in normal language that is most usually experienced at the syntactic level, which incorporates subtasks, for example, lexicology and morphology, which are worried about the investigation of words and word creation. Every one of these levels can cause ambiguities that must be settled with a careful comprehension of the circumstance. Different procedures, like Minimizing Ambiguity, Preserving Ambiguity, Interactive Disambiguation, and Weighting Ambiguity [3], can be utilized to determine the equivocalness. Safeguarding of equivocalness is one of the systems presented by specialists to diminish uncertainty, for instance (Shemtov 1997; Emele and Dorna 1998; Knight and Langkilde 2000) [3] [4] [5] Their objectives are very like the remainder of these: they cover a wide scope of ambiguities and their strategy incorporates a factual part.</w:t>
+        <w:t>Most of the work in Natural Language Processing is finished by PC researchers, but different experts like etymologists, analysts, and logicians have likewise communicated interest. One of the most confusing parts of NLP is that it adds to human language ability. Regular Language Processing is a field that arrangements with numerous thoughts and techniques for managing the trouble of utilizing normal language to speak with PCs. Vagueness is critical trouble in normal language that is most usually experienced at the syntactic level, which incorporates subtasks, for example, lexicology and morphology, which are worried about the investigation of words and word creation. Every one of these levels can cause ambiguities that must be settled with a careful comprehension of the circumstance. Different procedures, like Minimizing Ambiguity, Preserving Ambiguity, Interactive Disambiguation, and Weighting Ambiguity [3], can be utilized to determine the equivocalness. Safeguarding of equivocalness is one of the systems presented by specialists to diminish uncertainty, for instance (</w:t>
+      </w:r>
+      <w:proofErr w:type="spellStart"/>
+      <w:r>
+        <w:rPr>
+          <w:rFonts w:ascii="Century Schoolbook" w:hAnsi="Century Schoolbook" w:cstheme="minorBidi"/>
+          <w:color w:val="auto"/>
+        </w:rPr>
+        <w:t>Shemtov</w:t>
+      </w:r>
+      <w:proofErr w:type="spellEnd"/>
+      <w:r>
+        <w:rPr>
+          <w:rFonts w:ascii="Century Schoolbook" w:hAnsi="Century Schoolbook" w:cstheme="minorBidi"/>
+          <w:color w:val="auto"/>
+        </w:rPr>
+        <w:t xml:space="preserve"> 1997; </w:t>
+      </w:r>
+      <w:proofErr w:type="spellStart"/>
+      <w:r>
+        <w:rPr>
+          <w:rFonts w:ascii="Century Schoolbook" w:hAnsi="Century Schoolbook" w:cstheme="minorBidi"/>
+          <w:color w:val="auto"/>
+        </w:rPr>
+        <w:t>Emele</w:t>
+      </w:r>
+      <w:proofErr w:type="spellEnd"/>
+      <w:r>
+        <w:rPr>
+          <w:rFonts w:ascii="Century Schoolbook" w:hAnsi="Century Schoolbook" w:cstheme="minorBidi"/>
+          <w:color w:val="auto"/>
+        </w:rPr>
+        <w:t xml:space="preserve"> and </w:t>
+      </w:r>
+      <w:proofErr w:type="spellStart"/>
+      <w:r>
+        <w:rPr>
+          <w:rFonts w:ascii="Century Schoolbook" w:hAnsi="Century Schoolbook" w:cstheme="minorBidi"/>
+          <w:color w:val="auto"/>
+        </w:rPr>
+        <w:t>Dorna</w:t>
+      </w:r>
+      <w:proofErr w:type="spellEnd"/>
+      <w:r>
+        <w:rPr>
+          <w:rFonts w:ascii="Century Schoolbook" w:hAnsi="Century Schoolbook" w:cstheme="minorBidi"/>
+          <w:color w:val="auto"/>
+        </w:rPr>
+        <w:t xml:space="preserve"> 1998; Knight and </w:t>
+      </w:r>
+      <w:proofErr w:type="spellStart"/>
+      <w:r>
+        <w:rPr>
+          <w:rFonts w:ascii="Century Schoolbook" w:hAnsi="Century Schoolbook" w:cstheme="minorBidi"/>
+          <w:color w:val="auto"/>
+        </w:rPr>
+        <w:t>Langkilde</w:t>
+      </w:r>
+      <w:proofErr w:type="spellEnd"/>
+      <w:r>
+        <w:rPr>
+          <w:rFonts w:ascii="Century Schoolbook" w:hAnsi="Century Schoolbook" w:cstheme="minorBidi"/>
+          <w:color w:val="auto"/>
+        </w:rPr>
+        <w:t xml:space="preserve"> 2000) [3] [4] [5] Their objectives are very like the remainder of these: they cover a wide scope of </w:t>
+      </w:r>
+      <w:proofErr w:type="gramStart"/>
+      <w:r>
+        <w:rPr>
+          <w:rFonts w:ascii="Century Schoolbook" w:hAnsi="Century Schoolbook" w:cstheme="minorBidi"/>
+          <w:color w:val="auto"/>
+        </w:rPr>
+        <w:t>ambiguities</w:t>
+      </w:r>
+      <w:proofErr w:type="gramEnd"/>
+      <w:r>
+        <w:rPr>
+          <w:rFonts w:ascii="Century Schoolbook" w:hAnsi="Century Schoolbook" w:cstheme="minorBidi"/>
+          <w:color w:val="auto"/>
+        </w:rPr>
+        <w:t xml:space="preserve"> and their strategy incorporates a factual part.</w:t>
       </w:r>
     </w:p>
     <w:p>
@@ -1283,7 +1402,7 @@
                     </pic:cNvPicPr>
                   </pic:nvPicPr>
                   <pic:blipFill>
-                    <a:blip r:embed="rId7">
+                    <a:blip r:embed="rId9">
                       <a:extLst>
                         <a:ext uri="{28A0092B-C50C-407E-A947-70E740481C1C}">
                           <a14:useLocalDpi xmlns:a14="http://schemas.microsoft.com/office/drawing/2010/main" val="0"/>
@@ -1405,7 +1524,43 @@
           <w:sz w:val="24"/>
           <w:szCs w:val="24"/>
         </w:rPr>
-        <w:t>Phonology is a part of etymology that arrangements with the deliberate association of sound. Phonology is gotten from the Ancient Greek prefix phono-, which alludes to voice or sound, and the addition - logy, which alludes to word or discourse. Phonology, as indicated by Nikolai Trubetzkoy in 1993, is "the investigation of sound applicable to the arrangement of language." ".. While Lass expressed in 1998 that phonology is worried about the hints of language and is a sub-discipline of phonetics, and that it could be portrayed as follows: "The capacity, conduct, and construction of sounds as etymological elements are totally tended to by phonology. The semantic utilization of sound to encode significance in any Human language is alluded to as phonology.</w:t>
+        <w:t xml:space="preserve">Phonology is a part of etymology that arrangements with the deliberate association of sound. Phonology is gotten from the Ancient Greek prefix phono-, which alludes to voice or sound, and the addition - logy, which alludes to word or discourse. Phonology, as indicated by Nikolai </w:t>
+      </w:r>
+      <w:proofErr w:type="spellStart"/>
+      <w:r>
+        <w:rPr>
+          <w:rFonts w:ascii="Century Schoolbook" w:hAnsi="Century Schoolbook"/>
+          <w:sz w:val="24"/>
+          <w:szCs w:val="24"/>
+        </w:rPr>
+        <w:t>Trubetzkoy</w:t>
+      </w:r>
+      <w:proofErr w:type="spellEnd"/>
+      <w:r>
+        <w:rPr>
+          <w:rFonts w:ascii="Century Schoolbook" w:hAnsi="Century Schoolbook"/>
+          <w:sz w:val="24"/>
+          <w:szCs w:val="24"/>
+        </w:rPr>
+        <w:t xml:space="preserve"> in 1993, is "the investigation of sound applicable to the arrangement of language." </w:t>
+      </w:r>
+      <w:proofErr w:type="gramStart"/>
+      <w:r>
+        <w:rPr>
+          <w:rFonts w:ascii="Century Schoolbook" w:hAnsi="Century Schoolbook"/>
+          <w:sz w:val="24"/>
+          <w:szCs w:val="24"/>
+        </w:rPr>
+        <w:t>"..</w:t>
+      </w:r>
+      <w:proofErr w:type="gramEnd"/>
+      <w:r>
+        <w:rPr>
+          <w:rFonts w:ascii="Century Schoolbook" w:hAnsi="Century Schoolbook"/>
+          <w:sz w:val="24"/>
+          <w:szCs w:val="24"/>
+        </w:rPr>
+        <w:t xml:space="preserve"> While Lass expressed in 1998 that phonology is worried about the hints of language and is a sub-discipline of phonetics, and that it could be portrayed as follows: "The capacity, conduct, and construction of sounds as etymological elements are totally tended to by phonology. The semantic utilization of sound to encode significance in any Human language is alluded to as phonology.</w:t>
       </w:r>
     </w:p>
     <w:p>
@@ -1516,8 +1671,81 @@
           <w:sz w:val="24"/>
           <w:szCs w:val="24"/>
         </w:rPr>
-        <w:t>, and the addition. People can part any obscure word into morphemes to appreciate the significance since the understanding of morpheme is something very similar across all words. Adding the postfix - ed to an action word, for instance, shows that the action word's activity happened before. Lexical morphemes are words that can't be parted and have importance all alone (e.g.: table, seat). Linguistic morphemes are words that are gotten together with a lexical morpheme (for instance, - ed, - ing, - est, - ly, - ful) (</w:t>
-      </w:r>
+        <w:t xml:space="preserve">, and the addition. People can part any obscure word into morphemes to appreciate the significance since the understanding of morpheme is something very similar across all words. Adding the postfix - ed to an action word, for instance, shows that the action word's activity happened before. Lexical morphemes are words that can't be parted and have importance all alone (e.g.: table, seat). Linguistic morphemes are words that are gotten together with a lexical morpheme (for instance, - ed, - </w:t>
+      </w:r>
+      <w:proofErr w:type="spellStart"/>
+      <w:r>
+        <w:rPr>
+          <w:rFonts w:ascii="Century Schoolbook" w:hAnsi="Century Schoolbook"/>
+          <w:sz w:val="24"/>
+          <w:szCs w:val="24"/>
+        </w:rPr>
+        <w:t>ing</w:t>
+      </w:r>
+      <w:proofErr w:type="spellEnd"/>
+      <w:r>
+        <w:rPr>
+          <w:rFonts w:ascii="Century Schoolbook" w:hAnsi="Century Schoolbook"/>
+          <w:sz w:val="24"/>
+          <w:szCs w:val="24"/>
+        </w:rPr>
+        <w:t xml:space="preserve">, - </w:t>
+      </w:r>
+      <w:proofErr w:type="spellStart"/>
+      <w:r>
+        <w:rPr>
+          <w:rFonts w:ascii="Century Schoolbook" w:hAnsi="Century Schoolbook"/>
+          <w:sz w:val="24"/>
+          <w:szCs w:val="24"/>
+        </w:rPr>
+        <w:t>est</w:t>
+      </w:r>
+      <w:proofErr w:type="spellEnd"/>
+      <w:r>
+        <w:rPr>
+          <w:rFonts w:ascii="Century Schoolbook" w:hAnsi="Century Schoolbook"/>
+          <w:sz w:val="24"/>
+          <w:szCs w:val="24"/>
+        </w:rPr>
+        <w:t xml:space="preserve">, - </w:t>
+      </w:r>
+      <w:proofErr w:type="spellStart"/>
+      <w:r>
+        <w:rPr>
+          <w:rFonts w:ascii="Century Schoolbook" w:hAnsi="Century Schoolbook"/>
+          <w:sz w:val="24"/>
+          <w:szCs w:val="24"/>
+        </w:rPr>
+        <w:t>ly</w:t>
+      </w:r>
+      <w:proofErr w:type="spellEnd"/>
+      <w:r>
+        <w:rPr>
+          <w:rFonts w:ascii="Century Schoolbook" w:hAnsi="Century Schoolbook"/>
+          <w:sz w:val="24"/>
+          <w:szCs w:val="24"/>
+        </w:rPr>
+        <w:t xml:space="preserve">, - </w:t>
+      </w:r>
+      <w:proofErr w:type="spellStart"/>
+      <w:r>
+        <w:rPr>
+          <w:rFonts w:ascii="Century Schoolbook" w:hAnsi="Century Schoolbook"/>
+          <w:sz w:val="24"/>
+          <w:szCs w:val="24"/>
+        </w:rPr>
+        <w:t>ful</w:t>
+      </w:r>
+      <w:proofErr w:type="spellEnd"/>
+      <w:r>
+        <w:rPr>
+          <w:rFonts w:ascii="Century Schoolbook" w:hAnsi="Century Schoolbook"/>
+          <w:sz w:val="24"/>
+          <w:szCs w:val="24"/>
+        </w:rPr>
+        <w:t>) (</w:t>
+      </w:r>
+      <w:proofErr w:type="gramStart"/>
       <w:r>
         <w:rPr>
           <w:rFonts w:ascii="Century Schoolbook" w:hAnsi="Century Schoolbook"/>
@@ -1526,13 +1754,32 @@
         </w:rPr>
         <w:t>e.g.</w:t>
       </w:r>
-      <w:r>
-        <w:rPr>
-          <w:rFonts w:ascii="Century Schoolbook" w:hAnsi="Century Schoolbook"/>
-          <w:sz w:val="24"/>
-          <w:szCs w:val="24"/>
-        </w:rPr>
-        <w:t xml:space="preserve"> Worked, Consulting, Smallest, Likely, Use). Bound morphemes are linguistic morphemes that happen two by two (for instance, - ed, - ing). Linguistic morphemes might be isolated into two kinds: bound morphemes and derivational morphemes.</w:t>
+      <w:proofErr w:type="gramEnd"/>
+      <w:r>
+        <w:rPr>
+          <w:rFonts w:ascii="Century Schoolbook" w:hAnsi="Century Schoolbook"/>
+          <w:sz w:val="24"/>
+          <w:szCs w:val="24"/>
+        </w:rPr>
+        <w:t xml:space="preserve"> Worked, Consulting, Smallest, Likely, Use). Bound morphemes are linguistic morphemes that happen two by two (for instance, - ed, - </w:t>
+      </w:r>
+      <w:proofErr w:type="spellStart"/>
+      <w:r>
+        <w:rPr>
+          <w:rFonts w:ascii="Century Schoolbook" w:hAnsi="Century Schoolbook"/>
+          <w:sz w:val="24"/>
+          <w:szCs w:val="24"/>
+        </w:rPr>
+        <w:t>ing</w:t>
+      </w:r>
+      <w:proofErr w:type="spellEnd"/>
+      <w:r>
+        <w:rPr>
+          <w:rFonts w:ascii="Century Schoolbook" w:hAnsi="Century Schoolbook"/>
+          <w:sz w:val="24"/>
+          <w:szCs w:val="24"/>
+        </w:rPr>
+        <w:t>). Linguistic morphemes might be isolated into two kinds: bound morphemes and derivational morphemes.</w:t>
       </w:r>
     </w:p>
     <w:p>
@@ -1678,7 +1925,25 @@
           <w:sz w:val="24"/>
           <w:szCs w:val="24"/>
         </w:rPr>
-        <w:t>This level accentuates inspecting the expressions of a sentence to decide the expression's linguistic design. This level requires the utilization of both language structure and a parser. The portrayal of the expression that uncovers the underlying reliance joins between the words is the result of this degree of handling. There are an assortment of sentence structures that might be discouraged, and which, thusly, confine the parser choice. Since not all NLP applications need a total parse of expressions, the enduring deterrents in prepositional expression connection and combination review never again block that solicitation for which phrasal and clausal conditions are adequate [7]. In many dialects, grammar communicates meaning since request and reliance add to undertone. The two assertions 'The feline pursued the mouse.' and 'The mouse pursued the feline.', for instance, contrast simply in grammar yet convey very various implications.</w:t>
+        <w:t xml:space="preserve">This level accentuates inspecting the expressions of a sentence to decide the expression's linguistic design. This level requires the utilization of both language structure and a parser. The portrayal of the expression that uncovers the underlying reliance joins between the words is the result of this degree of handling. There </w:t>
+      </w:r>
+      <w:proofErr w:type="gramStart"/>
+      <w:r>
+        <w:rPr>
+          <w:rFonts w:ascii="Century Schoolbook" w:hAnsi="Century Schoolbook"/>
+          <w:sz w:val="24"/>
+          <w:szCs w:val="24"/>
+        </w:rPr>
+        <w:t>are</w:t>
+      </w:r>
+      <w:proofErr w:type="gramEnd"/>
+      <w:r>
+        <w:rPr>
+          <w:rFonts w:ascii="Century Schoolbook" w:hAnsi="Century Schoolbook"/>
+          <w:sz w:val="24"/>
+          <w:szCs w:val="24"/>
+        </w:rPr>
+        <w:t xml:space="preserve"> an assortment of sentence structures that might be discouraged, and which, thusly, confine the parser choice. Since not all NLP applications need a total parse of expressions, the enduring deterrents in prepositional expression connection and combination review never again block that solicitation for which phrasal and clausal conditions are adequate [7]. In many dialects, grammar communicates meaning since request and reliance add to undertone. The two assertions 'The feline pursued the mouse.' and 'The mouse pursued the feline.', for instance, contrast simply in grammar yet convey very various implications.</w:t>
       </w:r>
     </w:p>
     <w:p>
@@ -1757,7 +2022,25 @@
           <w:sz w:val="24"/>
           <w:szCs w:val="24"/>
         </w:rPr>
-        <w:t xml:space="preserve">The vast majority accept that importance is chosen in semantics, yet this isn't true; which means is offered to all levels. Semantic handling recognizes the different implications of an expression in view of the connections between the sentence's statement-level implications. This degree of handling can incorporate semantic disambiguation of words with various implications, like how syntactic disambiguation of expressions can be confounded as various grammatical features is refined at the syntactic level. For instance, the word 'document' may allude to a fastener for gathering papers, an instrument for </w:t>
+        <w:t xml:space="preserve">The vast majority accept that importance is chosen in semantics, yet this isn't </w:t>
+      </w:r>
+      <w:proofErr w:type="gramStart"/>
+      <w:r>
+        <w:rPr>
+          <w:rFonts w:ascii="Century Schoolbook" w:hAnsi="Century Schoolbook"/>
+          <w:sz w:val="24"/>
+          <w:szCs w:val="24"/>
+        </w:rPr>
+        <w:t>true;</w:t>
+      </w:r>
+      <w:proofErr w:type="gramEnd"/>
+      <w:r>
+        <w:rPr>
+          <w:rFonts w:ascii="Century Schoolbook" w:hAnsi="Century Schoolbook"/>
+          <w:sz w:val="24"/>
+          <w:szCs w:val="24"/>
+        </w:rPr>
+        <w:t xml:space="preserve"> which means is offered to all levels. Semantic handling recognizes the different implications of an expression in view of the connections between the sentence's statement-level implications. This degree of handling can incorporate semantic disambiguation of words with various implications, like how syntactic disambiguation of expressions can be confounded as various grammatical features is refined at the syntactic level. For instance, the word 'document' may allude to a fastener for gathering papers, an instrument for </w:t>
       </w:r>
       <w:r>
         <w:rPr>
@@ -2217,7 +2500,7 @@
                     </pic:cNvPicPr>
                   </pic:nvPicPr>
                   <pic:blipFill>
-                    <a:blip r:embed="rId8" cstate="print">
+                    <a:blip r:embed="rId10" cstate="print">
                       <a:extLst>
                         <a:ext uri="{28A0092B-C50C-407E-A947-70E740481C1C}">
                           <a14:useLocalDpi xmlns:a14="http://schemas.microsoft.com/office/drawing/2010/main" val="0"/>
@@ -3044,7 +3327,7 @@
                     <pic:cNvPicPr/>
                   </pic:nvPicPr>
                   <pic:blipFill rotWithShape="1">
-                    <a:blip r:embed="rId9"/>
+                    <a:blip r:embed="rId11"/>
                     <a:srcRect l="1237"/>
                     <a:stretch/>
                   </pic:blipFill>
@@ -3233,7 +3516,187 @@
           <w:sz w:val="24"/>
           <w:szCs w:val="24"/>
         </w:rPr>
-        <w:t>Because the internet connects the majority of the globe, the task of making knowledge open and available to everyone is a challenge. The language barrier is a significant hurdle in making information available. There are several dialects, each with its own sentence structure and punctuation. Machine Translation is the process of interpreting sentences from one language to the next with the use of a translation engine like Google Translate. The challenge with machine interpretation advancements aren't only understanding words but maintaining the relevance of sentences, as well as syntax and tenses. The genuine AI gathers as a good deal records as they could that appears to be equal throughout dialects and crunches it to decide the chance that something in Language is comparable.  Language B has anything to do with A. In September 2016, Google announced a new machine interpretation framework based on Artificial Neural Organizations and Deep Learning. Different methodologies have recently been presented to measure the quality of machine interpretation by evaluating theory with reference interpretations. Word blunder rate and position-autonomous word blunder rate are examples of such techniques (Tillmann et al., 1997) [37], age string exactness (Bangalore et al., 2000) [38], multi-reference word error rate (Nießen et al., 2000) [39], multi-reference word mistake rate (Nießen et al., 2000) [40], NIST score (Papineni et al., 2002) [39], BLEU score (Papineni et al., 2002) (Doddington, 2002) [41] All of these criteria seek to estimate human evaluation and frequently achieve a startling level of similarity to human emotional evaluations of familiarity and sufficiency (Papineni et al., 2001; Doddington, 2002)</w:t>
+        <w:t xml:space="preserve">Because the internet connects </w:t>
+      </w:r>
+      <w:proofErr w:type="gramStart"/>
+      <w:r>
+        <w:rPr>
+          <w:rFonts w:ascii="Century Schoolbook" w:hAnsi="Century Schoolbook" w:cs="Times New Roman"/>
+          <w:color w:val="000000"/>
+          <w:sz w:val="24"/>
+          <w:szCs w:val="24"/>
+        </w:rPr>
+        <w:t>the majority of</w:t>
+      </w:r>
+      <w:proofErr w:type="gramEnd"/>
+      <w:r>
+        <w:rPr>
+          <w:rFonts w:ascii="Century Schoolbook" w:hAnsi="Century Schoolbook" w:cs="Times New Roman"/>
+          <w:color w:val="000000"/>
+          <w:sz w:val="24"/>
+          <w:szCs w:val="24"/>
+        </w:rPr>
+        <w:t xml:space="preserve"> the globe, the task of making knowledge open and available to everyone is a challenge. The language barrier is a significant hurdle in making information available. There are several dialects, each with its own sentence structure and punctuation. Machine Translation is the process of interpreting sentences from one language to the next with the use of a translation engine like Google Translate. The challenge with machine interpretation advancements </w:t>
+      </w:r>
+      <w:proofErr w:type="gramStart"/>
+      <w:r>
+        <w:rPr>
+          <w:rFonts w:ascii="Century Schoolbook" w:hAnsi="Century Schoolbook" w:cs="Times New Roman"/>
+          <w:color w:val="000000"/>
+          <w:sz w:val="24"/>
+          <w:szCs w:val="24"/>
+        </w:rPr>
+        <w:t>aren't</w:t>
+      </w:r>
+      <w:proofErr w:type="gramEnd"/>
+      <w:r>
+        <w:rPr>
+          <w:rFonts w:ascii="Century Schoolbook" w:hAnsi="Century Schoolbook" w:cs="Times New Roman"/>
+          <w:color w:val="000000"/>
+          <w:sz w:val="24"/>
+          <w:szCs w:val="24"/>
+        </w:rPr>
+        <w:t xml:space="preserve"> only understanding words but maintaining the relevance of sentences, as well as syntax and tenses. The genuine AI gathers as a </w:t>
+      </w:r>
+      <w:proofErr w:type="gramStart"/>
+      <w:r>
+        <w:rPr>
+          <w:rFonts w:ascii="Century Schoolbook" w:hAnsi="Century Schoolbook" w:cs="Times New Roman"/>
+          <w:color w:val="000000"/>
+          <w:sz w:val="24"/>
+          <w:szCs w:val="24"/>
+        </w:rPr>
+        <w:t>good deal records</w:t>
+      </w:r>
+      <w:proofErr w:type="gramEnd"/>
+      <w:r>
+        <w:rPr>
+          <w:rFonts w:ascii="Century Schoolbook" w:hAnsi="Century Schoolbook" w:cs="Times New Roman"/>
+          <w:color w:val="000000"/>
+          <w:sz w:val="24"/>
+          <w:szCs w:val="24"/>
+        </w:rPr>
+        <w:t xml:space="preserve"> as they could that appears to be equal throughout dialects and crunches it to decide the chance that something in Language is comparable.  Language B has anything to do with A. In September 2016, Google announced a new machine interpretation framework based on Artificial Neural Organizations and Deep Learning. Different methodologies have recently been presented to measure the quality of machine interpretation by evaluating theory with reference interpretations. Word blunder rate and position-autonomous word blunder rate are examples of such techniques (</w:t>
+      </w:r>
+      <w:proofErr w:type="spellStart"/>
+      <w:r>
+        <w:rPr>
+          <w:rFonts w:ascii="Century Schoolbook" w:hAnsi="Century Schoolbook" w:cs="Times New Roman"/>
+          <w:color w:val="000000"/>
+          <w:sz w:val="24"/>
+          <w:szCs w:val="24"/>
+        </w:rPr>
+        <w:t>Tillmann</w:t>
+      </w:r>
+      <w:proofErr w:type="spellEnd"/>
+      <w:r>
+        <w:rPr>
+          <w:rFonts w:ascii="Century Schoolbook" w:hAnsi="Century Schoolbook" w:cs="Times New Roman"/>
+          <w:color w:val="000000"/>
+          <w:sz w:val="24"/>
+          <w:szCs w:val="24"/>
+        </w:rPr>
+        <w:t xml:space="preserve"> et al., 1997) [37], age string exactness (Bangalore et al., 2000) [38], multi-reference word error rate (</w:t>
+      </w:r>
+      <w:proofErr w:type="spellStart"/>
+      <w:r>
+        <w:rPr>
+          <w:rFonts w:ascii="Century Schoolbook" w:hAnsi="Century Schoolbook" w:cs="Times New Roman"/>
+          <w:color w:val="000000"/>
+          <w:sz w:val="24"/>
+          <w:szCs w:val="24"/>
+        </w:rPr>
+        <w:t>Nießen</w:t>
+      </w:r>
+      <w:proofErr w:type="spellEnd"/>
+      <w:r>
+        <w:rPr>
+          <w:rFonts w:ascii="Century Schoolbook" w:hAnsi="Century Schoolbook" w:cs="Times New Roman"/>
+          <w:color w:val="000000"/>
+          <w:sz w:val="24"/>
+          <w:szCs w:val="24"/>
+        </w:rPr>
+        <w:t xml:space="preserve"> et al., 2000) [39], multi-reference word mistake rate (</w:t>
+      </w:r>
+      <w:proofErr w:type="spellStart"/>
+      <w:r>
+        <w:rPr>
+          <w:rFonts w:ascii="Century Schoolbook" w:hAnsi="Century Schoolbook" w:cs="Times New Roman"/>
+          <w:color w:val="000000"/>
+          <w:sz w:val="24"/>
+          <w:szCs w:val="24"/>
+        </w:rPr>
+        <w:t>Nießen</w:t>
+      </w:r>
+      <w:proofErr w:type="spellEnd"/>
+      <w:r>
+        <w:rPr>
+          <w:rFonts w:ascii="Century Schoolbook" w:hAnsi="Century Schoolbook" w:cs="Times New Roman"/>
+          <w:color w:val="000000"/>
+          <w:sz w:val="24"/>
+          <w:szCs w:val="24"/>
+        </w:rPr>
+        <w:t xml:space="preserve"> et al., 2000) [40], NIST score (</w:t>
+      </w:r>
+      <w:proofErr w:type="spellStart"/>
+      <w:r>
+        <w:rPr>
+          <w:rFonts w:ascii="Century Schoolbook" w:hAnsi="Century Schoolbook" w:cs="Times New Roman"/>
+          <w:color w:val="000000"/>
+          <w:sz w:val="24"/>
+          <w:szCs w:val="24"/>
+        </w:rPr>
+        <w:t>Papineni</w:t>
+      </w:r>
+      <w:proofErr w:type="spellEnd"/>
+      <w:r>
+        <w:rPr>
+          <w:rFonts w:ascii="Century Schoolbook" w:hAnsi="Century Schoolbook" w:cs="Times New Roman"/>
+          <w:color w:val="000000"/>
+          <w:sz w:val="24"/>
+          <w:szCs w:val="24"/>
+        </w:rPr>
+        <w:t xml:space="preserve"> et al., 2002) [39], BLEU score (</w:t>
+      </w:r>
+      <w:proofErr w:type="spellStart"/>
+      <w:r>
+        <w:rPr>
+          <w:rFonts w:ascii="Century Schoolbook" w:hAnsi="Century Schoolbook" w:cs="Times New Roman"/>
+          <w:color w:val="000000"/>
+          <w:sz w:val="24"/>
+          <w:szCs w:val="24"/>
+        </w:rPr>
+        <w:t>Papineni</w:t>
+      </w:r>
+      <w:proofErr w:type="spellEnd"/>
+      <w:r>
+        <w:rPr>
+          <w:rFonts w:ascii="Century Schoolbook" w:hAnsi="Century Schoolbook" w:cs="Times New Roman"/>
+          <w:color w:val="000000"/>
+          <w:sz w:val="24"/>
+          <w:szCs w:val="24"/>
+        </w:rPr>
+        <w:t xml:space="preserve"> et al., 2002) (Doddington, 2002) [41] All of these criteria seek to estimate human evaluation and frequently achieve a startling level of similarity to human emotional evaluations of familiarity and sufficiency (</w:t>
+      </w:r>
+      <w:proofErr w:type="spellStart"/>
+      <w:r>
+        <w:rPr>
+          <w:rFonts w:ascii="Century Schoolbook" w:hAnsi="Century Schoolbook" w:cs="Times New Roman"/>
+          <w:color w:val="000000"/>
+          <w:sz w:val="24"/>
+          <w:szCs w:val="24"/>
+        </w:rPr>
+        <w:t>Papineni</w:t>
+      </w:r>
+      <w:proofErr w:type="spellEnd"/>
+      <w:r>
+        <w:rPr>
+          <w:rFonts w:ascii="Century Schoolbook" w:hAnsi="Century Schoolbook" w:cs="Times New Roman"/>
+          <w:color w:val="000000"/>
+          <w:sz w:val="24"/>
+          <w:szCs w:val="24"/>
+        </w:rPr>
+        <w:t xml:space="preserve"> et al., 2001; Doddington, 2002)</w:t>
       </w:r>
     </w:p>
     <w:p>
@@ -3290,7 +3753,58 @@
           <w:sz w:val="24"/>
           <w:szCs w:val="24"/>
         </w:rPr>
-        <w:t>Classification frameworks take a large amount of data, such as authority archives, military loss reports, market data, and newswires, and divide it into preset groups or lists. For example, The Carnegie Group's Construe framework (Hayes PJ, Westein ; 1991)[44] imports Reuters articles and saves time by doing the work that would otherwise be completed by staff or human indexers. Order frameworks have been used by a few businesses to categorise annoyance complaints or objection requests and direct them to the appropriate task groups. Email spam channels are another use of text order. Spam channels are becoming increasingly important as the primary line of defence against unwanted messages</w:t>
+        <w:t xml:space="preserve">Classification frameworks take a large amount of data, such as authority archives, military loss reports, market data, and newswires, and divide it into </w:t>
+      </w:r>
+      <w:proofErr w:type="spellStart"/>
+      <w:r>
+        <w:rPr>
+          <w:rFonts w:ascii="Century Schoolbook" w:hAnsi="Century Schoolbook" w:cs="Times New Roman"/>
+          <w:color w:val="000000"/>
+          <w:sz w:val="24"/>
+          <w:szCs w:val="24"/>
+        </w:rPr>
+        <w:t>preset</w:t>
+      </w:r>
+      <w:proofErr w:type="spellEnd"/>
+      <w:r>
+        <w:rPr>
+          <w:rFonts w:ascii="Century Schoolbook" w:hAnsi="Century Schoolbook" w:cs="Times New Roman"/>
+          <w:color w:val="000000"/>
+          <w:sz w:val="24"/>
+          <w:szCs w:val="24"/>
+        </w:rPr>
+        <w:t xml:space="preserve"> groups or lists. For example, The Carnegie Group's Construe framework (Hayes PJ, </w:t>
+      </w:r>
+      <w:proofErr w:type="spellStart"/>
+      <w:proofErr w:type="gramStart"/>
+      <w:r>
+        <w:rPr>
+          <w:rFonts w:ascii="Century Schoolbook" w:hAnsi="Century Schoolbook" w:cs="Times New Roman"/>
+          <w:color w:val="000000"/>
+          <w:sz w:val="24"/>
+          <w:szCs w:val="24"/>
+        </w:rPr>
+        <w:t>Westein</w:t>
+      </w:r>
+      <w:proofErr w:type="spellEnd"/>
+      <w:r>
+        <w:rPr>
+          <w:rFonts w:ascii="Century Schoolbook" w:hAnsi="Century Schoolbook" w:cs="Times New Roman"/>
+          <w:color w:val="000000"/>
+          <w:sz w:val="24"/>
+          <w:szCs w:val="24"/>
+        </w:rPr>
+        <w:t xml:space="preserve"> ;</w:t>
+      </w:r>
+      <w:proofErr w:type="gramEnd"/>
+      <w:r>
+        <w:rPr>
+          <w:rFonts w:ascii="Century Schoolbook" w:hAnsi="Century Schoolbook" w:cs="Times New Roman"/>
+          <w:color w:val="000000"/>
+          <w:sz w:val="24"/>
+          <w:szCs w:val="24"/>
+        </w:rPr>
+        <w:t xml:space="preserve"> 1991)[44] imports Reuters articles and saves time by doing the work that would otherwise be completed by staff or human indexers. Order frameworks have been used by a few businesses to categorise annoyance complaints or objection requests and direct them to the appropriate task groups. Email spam channels are another use of text order. Spam channels are becoming increasingly important as the primary line of defence against unwanted messages</w:t>
       </w:r>
       <w:r>
         <w:rPr>
@@ -3308,7 +3822,27 @@
           <w:sz w:val="24"/>
           <w:szCs w:val="24"/>
         </w:rPr>
-        <w:t>A fictitious negative and fictitious positive Spam channels are at the heart of NLP innovation, and it's been reduced to a test of eliminating significance from text strings. A sifting setup for an email system employs a number of rules to determine which of the incoming messages are spam and which are not. There are several types of spam channels available. Content channels: Examine the content of the message to determine whether it is spam or not. Header channels: Look over the email header for any fake material. All messages from boycotting beneficiaries are blocked via the general blacklist channels. Client-defined models are used in Rules-Based Filters.</w:t>
+        <w:t xml:space="preserve">A fictitious negative and fictitious positive Spam channels are at the heart of NLP innovation, and it's been reduced to a test of eliminating significance from text strings. A sifting setup for an email system employs </w:t>
+      </w:r>
+      <w:proofErr w:type="gramStart"/>
+      <w:r>
+        <w:rPr>
+          <w:rFonts w:ascii="Century Schoolbook" w:hAnsi="Century Schoolbook" w:cs="Times New Roman"/>
+          <w:color w:val="000000"/>
+          <w:sz w:val="24"/>
+          <w:szCs w:val="24"/>
+        </w:rPr>
+        <w:t>a number of</w:t>
+      </w:r>
+      <w:proofErr w:type="gramEnd"/>
+      <w:r>
+        <w:rPr>
+          <w:rFonts w:ascii="Century Schoolbook" w:hAnsi="Century Schoolbook" w:cs="Times New Roman"/>
+          <w:color w:val="000000"/>
+          <w:sz w:val="24"/>
+          <w:szCs w:val="24"/>
+        </w:rPr>
+        <w:t xml:space="preserve"> rules to determine which of the incoming messages are spam and which are not. There are several types of spam channels available. Content channels: Examine the content of the message to determine whether it is spam or not. Header channels: Look over the email header for any fake material. All messages from boycotting beneficiaries are blocked via the general blacklist channels. Client-defined models are used in Rules-Based Filters.</w:t>
       </w:r>
       <w:r>
         <w:rPr>
@@ -3327,7 +3861,27 @@
           <w:szCs w:val="24"/>
         </w:rPr>
         <w:lastRenderedPageBreak/>
-        <w:t>For example, blocking explicit individual sends or stopping mail containing a certain term. Filters for consent: Require that anybody creating an impression be pre-approved by the recipient. Challenge Response Filters: Requires everybody who makes an impression to input a code in order to get permission to send email.</w:t>
+        <w:t xml:space="preserve">For example, blocking explicit individual sends or stopping mail containing a certain term. Filters for consent: Require that anybody creating an impression be pre-approved by the recipient. Challenge Response Filters: Requires everybody who makes an impression to input a code </w:t>
+      </w:r>
+      <w:proofErr w:type="gramStart"/>
+      <w:r>
+        <w:rPr>
+          <w:rFonts w:ascii="Century Schoolbook" w:hAnsi="Century Schoolbook" w:cs="Times New Roman"/>
+          <w:color w:val="000000"/>
+          <w:sz w:val="24"/>
+          <w:szCs w:val="24"/>
+        </w:rPr>
+        <w:t>in order to</w:t>
+      </w:r>
+      <w:proofErr w:type="gramEnd"/>
+      <w:r>
+        <w:rPr>
+          <w:rFonts w:ascii="Century Schoolbook" w:hAnsi="Century Schoolbook" w:cs="Times New Roman"/>
+          <w:color w:val="000000"/>
+          <w:sz w:val="24"/>
+          <w:szCs w:val="24"/>
+        </w:rPr>
+        <w:t xml:space="preserve"> get permission to send email.</w:t>
       </w:r>
     </w:p>
     <w:p>
@@ -3399,7 +3953,127 @@
           <w:sz w:val="24"/>
           <w:szCs w:val="24"/>
         </w:rPr>
-        <w:t>It uses text order, and several AI algorithms, such as Rule Learning, have recently been used to message categorization or Anti-Spam Filtering (Cohen 1996) [45], Bayes, Nave (Sahami et al., 1998 ;Androutsopoulos et al.,2000b ;Rennie .,2000) [46] [47] Memory-based Learning (48),Memory-based Learning (48),Memory-based Learning (48), (Androutsopoulos et al.,2000b) Support vector machines (n.d.) (n.d.) (n.d (Druker et al., 1999) Decision Trees [49], (Carreras and Marquez , 2001) [50] Model of Maximum Entropy (Berger et al. 1996) [51]. Consolidating various pupils every now and again is a good idea (Sakkis et al., 2001) [52]. It is preferable to use these techniques since the classifier is obtained by preparing information rather than by supplying it. Despite its effortlessness, the credulous bayes is preferred due to its display (Lewis, 1998) [53] Two types of models have been used in text categorization (McCallum and Nigam, 1998) [54].</w:t>
+        <w:t>It uses text order, and several AI algorithms, such as Rule Learning, have recently been used to message categorization or Anti-Spam Filtering (Cohen 1996) [45], Bayes, Nave (</w:t>
+      </w:r>
+      <w:proofErr w:type="spellStart"/>
+      <w:r>
+        <w:rPr>
+          <w:rFonts w:ascii="Century Schoolbook" w:hAnsi="Century Schoolbook" w:cs="Times New Roman"/>
+          <w:color w:val="000000"/>
+          <w:sz w:val="24"/>
+          <w:szCs w:val="24"/>
+        </w:rPr>
+        <w:t>Sahami</w:t>
+      </w:r>
+      <w:proofErr w:type="spellEnd"/>
+      <w:r>
+        <w:rPr>
+          <w:rFonts w:ascii="Century Schoolbook" w:hAnsi="Century Schoolbook" w:cs="Times New Roman"/>
+          <w:color w:val="000000"/>
+          <w:sz w:val="24"/>
+          <w:szCs w:val="24"/>
+        </w:rPr>
+        <w:t xml:space="preserve"> et al., 1998 ;</w:t>
+      </w:r>
+      <w:proofErr w:type="spellStart"/>
+      <w:r>
+        <w:rPr>
+          <w:rFonts w:ascii="Century Schoolbook" w:hAnsi="Century Schoolbook" w:cs="Times New Roman"/>
+          <w:color w:val="000000"/>
+          <w:sz w:val="24"/>
+          <w:szCs w:val="24"/>
+        </w:rPr>
+        <w:t>Androutsopoulos</w:t>
+      </w:r>
+      <w:proofErr w:type="spellEnd"/>
+      <w:r>
+        <w:rPr>
+          <w:rFonts w:ascii="Century Schoolbook" w:hAnsi="Century Schoolbook" w:cs="Times New Roman"/>
+          <w:color w:val="000000"/>
+          <w:sz w:val="24"/>
+          <w:szCs w:val="24"/>
+        </w:rPr>
+        <w:t xml:space="preserve"> et al.,2000b ;Rennie .,2000) [46] [47] Memory-based Learning (48),Memory-based Learning (48),Memory-based Learning (48), (</w:t>
+      </w:r>
+      <w:proofErr w:type="spellStart"/>
+      <w:r>
+        <w:rPr>
+          <w:rFonts w:ascii="Century Schoolbook" w:hAnsi="Century Schoolbook" w:cs="Times New Roman"/>
+          <w:color w:val="000000"/>
+          <w:sz w:val="24"/>
+          <w:szCs w:val="24"/>
+        </w:rPr>
+        <w:t>Androutsopoulos</w:t>
+      </w:r>
+      <w:proofErr w:type="spellEnd"/>
+      <w:r>
+        <w:rPr>
+          <w:rFonts w:ascii="Century Schoolbook" w:hAnsi="Century Schoolbook" w:cs="Times New Roman"/>
+          <w:color w:val="000000"/>
+          <w:sz w:val="24"/>
+          <w:szCs w:val="24"/>
+        </w:rPr>
+        <w:t xml:space="preserve"> et al.,2000b) Support vector machines (n.d.) (n.d.) (</w:t>
+      </w:r>
+      <w:proofErr w:type="spellStart"/>
+      <w:r>
+        <w:rPr>
+          <w:rFonts w:ascii="Century Schoolbook" w:hAnsi="Century Schoolbook" w:cs="Times New Roman"/>
+          <w:color w:val="000000"/>
+          <w:sz w:val="24"/>
+          <w:szCs w:val="24"/>
+        </w:rPr>
+        <w:t>n.d</w:t>
+      </w:r>
+      <w:proofErr w:type="spellEnd"/>
+      <w:r>
+        <w:rPr>
+          <w:rFonts w:ascii="Century Schoolbook" w:hAnsi="Century Schoolbook" w:cs="Times New Roman"/>
+          <w:color w:val="000000"/>
+          <w:sz w:val="24"/>
+          <w:szCs w:val="24"/>
+        </w:rPr>
+        <w:t xml:space="preserve"> (</w:t>
+      </w:r>
+      <w:proofErr w:type="spellStart"/>
+      <w:r>
+        <w:rPr>
+          <w:rFonts w:ascii="Century Schoolbook" w:hAnsi="Century Schoolbook" w:cs="Times New Roman"/>
+          <w:color w:val="000000"/>
+          <w:sz w:val="24"/>
+          <w:szCs w:val="24"/>
+        </w:rPr>
+        <w:t>Druker</w:t>
+      </w:r>
+      <w:proofErr w:type="spellEnd"/>
+      <w:r>
+        <w:rPr>
+          <w:rFonts w:ascii="Century Schoolbook" w:hAnsi="Century Schoolbook" w:cs="Times New Roman"/>
+          <w:color w:val="000000"/>
+          <w:sz w:val="24"/>
+          <w:szCs w:val="24"/>
+        </w:rPr>
+        <w:t xml:space="preserve"> et al., 1999) Decision Trees [49], (Carreras and Marquez , 2001) [50] Model of Maximum Entropy (Berger et al. 1996) [51]. Consolidating various pupils every now and again is a good idea (</w:t>
+      </w:r>
+      <w:proofErr w:type="spellStart"/>
+      <w:r>
+        <w:rPr>
+          <w:rFonts w:ascii="Century Schoolbook" w:hAnsi="Century Schoolbook" w:cs="Times New Roman"/>
+          <w:color w:val="000000"/>
+          <w:sz w:val="24"/>
+          <w:szCs w:val="24"/>
+        </w:rPr>
+        <w:t>Sakkis</w:t>
+      </w:r>
+      <w:proofErr w:type="spellEnd"/>
+      <w:r>
+        <w:rPr>
+          <w:rFonts w:ascii="Century Schoolbook" w:hAnsi="Century Schoolbook" w:cs="Times New Roman"/>
+          <w:color w:val="000000"/>
+          <w:sz w:val="24"/>
+          <w:szCs w:val="24"/>
+        </w:rPr>
+        <w:t xml:space="preserve"> et al., 2001) [52]. It is preferable to use these techniques since the classifier is obtained by preparing information rather than by supplying it. Despite its effortlessness, the credulous bayes is preferred due to its display (Lewis, 1998) [53] Two types of models have been used in text categorization (McCallum and Nigam, 1998) [54].</w:t>
       </w:r>
       <w:r>
         <w:rPr>
@@ -3417,7 +4091,47 @@
           <w:sz w:val="24"/>
           <w:szCs w:val="24"/>
         </w:rPr>
-        <w:t>Both modules assume that a correct vocabulary is present. However, in the first approach, a record is created by first selecting a subset of jargon and then repeatedly using the chosen words, to some extent once regardless of request. The model is known as the Multi-variate Bernoulli model. It records which words are used in an archive, independent of the amount of words or the request. A record is constructed in the second model by selecting a group of word events and organising them in any request. In addition to the Multi-variate Bernoulli model, this model is known as the multi-nomial model, and it captures data on how frequently a term is used in an archive. The majority of anti-spam text arrangement methods</w:t>
+        <w:t xml:space="preserve">Both modules assume that a correct vocabulary is present. However, in the first approach, a record is created by first selecting a subset of jargon and then repeatedly using the chosen words, to some extent once regardless of request. The model is known as the Multi-variate Bernoulli model. It records which words are used in an archive, independent of the </w:t>
+      </w:r>
+      <w:proofErr w:type="gramStart"/>
+      <w:r>
+        <w:rPr>
+          <w:rFonts w:ascii="Century Schoolbook" w:hAnsi="Century Schoolbook" w:cs="Times New Roman"/>
+          <w:color w:val="000000"/>
+          <w:sz w:val="24"/>
+          <w:szCs w:val="24"/>
+        </w:rPr>
+        <w:t>amount</w:t>
+      </w:r>
+      <w:proofErr w:type="gramEnd"/>
+      <w:r>
+        <w:rPr>
+          <w:rFonts w:ascii="Century Schoolbook" w:hAnsi="Century Schoolbook" w:cs="Times New Roman"/>
+          <w:color w:val="000000"/>
+          <w:sz w:val="24"/>
+          <w:szCs w:val="24"/>
+        </w:rPr>
+        <w:t xml:space="preserve"> of words or the request. A record is constructed in the second model by selecting a group of word events and organising them in any request. In addition to the Multi-variate Bernoulli model, this model is known as the multi-</w:t>
+      </w:r>
+      <w:proofErr w:type="spellStart"/>
+      <w:r>
+        <w:rPr>
+          <w:rFonts w:ascii="Century Schoolbook" w:hAnsi="Century Schoolbook" w:cs="Times New Roman"/>
+          <w:color w:val="000000"/>
+          <w:sz w:val="24"/>
+          <w:szCs w:val="24"/>
+        </w:rPr>
+        <w:t>nomial</w:t>
+      </w:r>
+      <w:proofErr w:type="spellEnd"/>
+      <w:r>
+        <w:rPr>
+          <w:rFonts w:ascii="Century Schoolbook" w:hAnsi="Century Schoolbook" w:cs="Times New Roman"/>
+          <w:color w:val="000000"/>
+          <w:sz w:val="24"/>
+          <w:szCs w:val="24"/>
+        </w:rPr>
+        <w:t xml:space="preserve"> model, and it captures data on how frequently a term is used in an archive. The majority of anti-spam text arrangement methods</w:t>
       </w:r>
       <w:r>
         <w:rPr>
@@ -3428,14 +4142,45 @@
         </w:rPr>
         <w:t xml:space="preserve"> </w:t>
       </w:r>
-      <w:r>
-        <w:rPr>
-          <w:rFonts w:ascii="Century Schoolbook" w:hAnsi="Century Schoolbook" w:cs="Times New Roman"/>
-          <w:color w:val="000000"/>
-          <w:sz w:val="24"/>
-          <w:szCs w:val="24"/>
-        </w:rPr>
-        <w:t>The multivariate Bernoulli model has been used in email filtering (Androutsopoulos et al., 2000b) [47].</w:t>
+      <w:proofErr w:type="gramStart"/>
+      <w:r>
+        <w:rPr>
+          <w:rFonts w:ascii="Century Schoolbook" w:hAnsi="Century Schoolbook" w:cs="Times New Roman"/>
+          <w:color w:val="000000"/>
+          <w:sz w:val="24"/>
+          <w:szCs w:val="24"/>
+        </w:rPr>
+        <w:t>The</w:t>
+      </w:r>
+      <w:proofErr w:type="gramEnd"/>
+      <w:r>
+        <w:rPr>
+          <w:rFonts w:ascii="Century Schoolbook" w:hAnsi="Century Schoolbook" w:cs="Times New Roman"/>
+          <w:color w:val="000000"/>
+          <w:sz w:val="24"/>
+          <w:szCs w:val="24"/>
+        </w:rPr>
+        <w:t xml:space="preserve"> multivariate Bernoulli model has been used in email filtering (</w:t>
+      </w:r>
+      <w:proofErr w:type="spellStart"/>
+      <w:r>
+        <w:rPr>
+          <w:rFonts w:ascii="Century Schoolbook" w:hAnsi="Century Schoolbook" w:cs="Times New Roman"/>
+          <w:color w:val="000000"/>
+          <w:sz w:val="24"/>
+          <w:szCs w:val="24"/>
+        </w:rPr>
+        <w:t>Androutsopoulos</w:t>
+      </w:r>
+      <w:proofErr w:type="spellEnd"/>
+      <w:r>
+        <w:rPr>
+          <w:rFonts w:ascii="Century Schoolbook" w:hAnsi="Century Schoolbook" w:cs="Times New Roman"/>
+          <w:color w:val="000000"/>
+          <w:sz w:val="24"/>
+          <w:szCs w:val="24"/>
+        </w:rPr>
+        <w:t xml:space="preserve"> et al., 2000b) [47].</w:t>
       </w:r>
     </w:p>
     <w:p>
@@ -3507,7 +4252,27 @@
           <w:sz w:val="24"/>
           <w:szCs w:val="24"/>
         </w:rPr>
-        <w:t>The recognition of indications of interest in text-based information is a concern for data extraction. Extraction of components such as names, locations, events, dates, times, and expenses is a powerful approach for certain applications to summarise the data relevant to a client's requirements. The programmed identifiable evidence of crucial facts may increase precision and productivity of a coordinated quest thanks to a space explicit internet searcher. To extract the important fields of examination papers, stowed away Markov models (HMMs) are used. These deleted text sections are utilised to allow for the examination of specific areas, the display of indexed lists, and the matching of references to papers.</w:t>
+        <w:t xml:space="preserve">The recognition of indications of interest in text-based information is a concern for data extraction. Extraction of components such as names, locations, events, dates, times, and expenses </w:t>
+      </w:r>
+      <w:proofErr w:type="gramStart"/>
+      <w:r>
+        <w:rPr>
+          <w:rFonts w:ascii="Century Schoolbook" w:hAnsi="Century Schoolbook" w:cs="Times New Roman"/>
+          <w:color w:val="000000"/>
+          <w:sz w:val="24"/>
+          <w:szCs w:val="24"/>
+        </w:rPr>
+        <w:t>is</w:t>
+      </w:r>
+      <w:proofErr w:type="gramEnd"/>
+      <w:r>
+        <w:rPr>
+          <w:rFonts w:ascii="Century Schoolbook" w:hAnsi="Century Schoolbook" w:cs="Times New Roman"/>
+          <w:color w:val="000000"/>
+          <w:sz w:val="24"/>
+          <w:szCs w:val="24"/>
+        </w:rPr>
+        <w:t xml:space="preserve"> a powerful approach for certain applications to summarise the data relevant to a client's requirements. The programmed identifiable evidence of crucial facts may increase precision and productivity of a coordinated quest thanks to a space explicit internet searcher. To extract the important fields of examination papers, stowed away Markov models (HMMs) are used. These deleted text sections are utilised to allow for the examination of specific areas, the display of indexed lists, and the matching of references to papers.</w:t>
       </w:r>
       <w:r>
         <w:rPr>
@@ -3525,7 +4290,27 @@
           <w:sz w:val="24"/>
           <w:szCs w:val="24"/>
         </w:rPr>
-        <w:t>For example, you may have seen the spring up advertisements on any sites showcasing the new products you may have looked at on an online based store with restrictions. Two types of models have been used in information retrieval (McCallum and Nigam, 1998) [55]. The two modules recognise the existence of a valid jargon. Under any event, in the first approach, a record is created by first selecting a subset of jargon and then repeatedly using the chosen words, once with almost no structure. The model is known as the Multi-variate Bernoulli model. It records which terms are used in a report, independent of the amount of words or the request</w:t>
+        <w:t xml:space="preserve">For example, you may have seen the spring up advertisements on any sites showcasing the new products you may have looked at on an online based store with restrictions. Two types of models have been used in information retrieval (McCallum and Nigam, 1998) [55]. The two modules recognise the existence of a valid jargon. Under any event, in the first approach, a record is created by first selecting a subset of jargon and then repeatedly using the chosen words, once with almost no structure. The model is known as the Multi-variate Bernoulli model. It records which terms are used in a report, independent of the </w:t>
+      </w:r>
+      <w:proofErr w:type="gramStart"/>
+      <w:r>
+        <w:rPr>
+          <w:rFonts w:ascii="Century Schoolbook" w:hAnsi="Century Schoolbook" w:cs="Times New Roman"/>
+          <w:color w:val="000000"/>
+          <w:sz w:val="24"/>
+          <w:szCs w:val="24"/>
+        </w:rPr>
+        <w:t>amount</w:t>
+      </w:r>
+      <w:proofErr w:type="gramEnd"/>
+      <w:r>
+        <w:rPr>
+          <w:rFonts w:ascii="Century Schoolbook" w:hAnsi="Century Schoolbook" w:cs="Times New Roman"/>
+          <w:color w:val="000000"/>
+          <w:sz w:val="24"/>
+          <w:szCs w:val="24"/>
+        </w:rPr>
+        <w:t xml:space="preserve"> of words or the request</w:t>
       </w:r>
       <w:r>
         <w:rPr>
@@ -3553,7 +4338,27 @@
           <w:szCs w:val="24"/>
         </w:rPr>
         <w:lastRenderedPageBreak/>
-        <w:t>created in the second model by selecting a group of word events and coordinating them in any request. Apart from the Multi-variate Bernoulli model, this model is known as the multi-nomial model, and it captures data on how frequently a word is used in a record.</w:t>
+        <w:t>created in the second model by selecting a group of word events and coordinating them in any request. Apart from the Multi-variate Bernoulli model, this model is known as the multi-</w:t>
+      </w:r>
+      <w:proofErr w:type="spellStart"/>
+      <w:r>
+        <w:rPr>
+          <w:rFonts w:ascii="Century Schoolbook" w:hAnsi="Century Schoolbook" w:cs="Times New Roman"/>
+          <w:color w:val="000000"/>
+          <w:sz w:val="24"/>
+          <w:szCs w:val="24"/>
+        </w:rPr>
+        <w:t>nomial</w:t>
+      </w:r>
+      <w:proofErr w:type="spellEnd"/>
+      <w:r>
+        <w:rPr>
+          <w:rFonts w:ascii="Century Schoolbook" w:hAnsi="Century Schoolbook" w:cs="Times New Roman"/>
+          <w:color w:val="000000"/>
+          <w:sz w:val="24"/>
+          <w:szCs w:val="24"/>
+        </w:rPr>
+        <w:t xml:space="preserve"> model, and it captures data on how frequently a word is used in a record.</w:t>
       </w:r>
     </w:p>
     <w:p>
@@ -3631,7 +4436,27 @@
           <w:sz w:val="24"/>
           <w:szCs w:val="24"/>
         </w:rPr>
-        <w:t>Stop-words, Chunking or Shadow Parsing, and Grammatical Features (POS) labelling (Keywords that are utilised and should be eliminated prior to handling reports), Word reference based stemming and Porter style stemming (Porter, 1980) [55] are two ways for mapping words to some basis. The first alternative has higher precision but higher execution costs, whereas the last option has reduced execution costs but is often insufficient for IR). Phrases that are compound or statistical (Compounds and factual expressions record multi token units rather than single tokens.) Word Sense Disambiguation (Word sense disambiguation is the process of determining what a word means in context.) When used for data recovery, words are replaced in the record vector by their faculties.)</w:t>
+        <w:t xml:space="preserve">Stop-words, Chunking or Shadow Parsing, and Grammatical Features (POS) labelling (Keywords that are utilised and should be eliminated prior to handling reports), Word </w:t>
+      </w:r>
+      <w:proofErr w:type="gramStart"/>
+      <w:r>
+        <w:rPr>
+          <w:rFonts w:ascii="Century Schoolbook" w:hAnsi="Century Schoolbook" w:cs="Times New Roman"/>
+          <w:color w:val="000000"/>
+          <w:sz w:val="24"/>
+          <w:szCs w:val="24"/>
+        </w:rPr>
+        <w:t>reference based</w:t>
+      </w:r>
+      <w:proofErr w:type="gramEnd"/>
+      <w:r>
+        <w:rPr>
+          <w:rFonts w:ascii="Century Schoolbook" w:hAnsi="Century Schoolbook" w:cs="Times New Roman"/>
+          <w:color w:val="000000"/>
+          <w:sz w:val="24"/>
+          <w:szCs w:val="24"/>
+        </w:rPr>
+        <w:t xml:space="preserve"> stemming and Porter style stemming (Porter, 1980) [55] are two ways for mapping words to some basis. The first alternative has higher precision but higher execution costs, whereas the last option has reduced execution costs but is often insufficient for IR). Phrases that are compound or statistical (Compounds and factual expressions record multi token units rather than single tokens.) Word Sense Disambiguation (Word sense disambiguation is the process of determining what a word means in context.) When used for data recovery, words are replaced in the record vector by their faculties.)</w:t>
       </w:r>
     </w:p>
     <w:p>
@@ -3655,16 +4480,56 @@
           <w:sz w:val="24"/>
           <w:szCs w:val="24"/>
         </w:rPr>
-        <w:t xml:space="preserve">Its divided data may be used in a variety of ways, for example, to create an outline, to assemble data sets, to recognise catchphrases, to organise text items according to a few pre-defined classifications, and so on. For example, CONSTRUE was developed for Reuters and is used to sort stories (Hayes, 1992) [57]. Although it has been suggested that several Internet Explorer frameworks can efficiently extract words from records, finding relationships between the terms remains a challenge. PROMETHEE (Morin,1999) [58] is a framework for extracting lexico-syntactic instances in comparison to a certain computed link. IE frameworks should function on a variety of levels, from word recognition to conversation investigation at the complete record level. The Blank Slate Language Processor is being used (BSLP) </w:t>
-      </w:r>
-      <w:r>
-        <w:rPr>
-          <w:rFonts w:ascii="Century Schoolbook" w:hAnsi="Century Schoolbook" w:cs="Times New Roman"/>
-          <w:color w:val="000000"/>
-          <w:sz w:val="24"/>
-          <w:szCs w:val="24"/>
-        </w:rPr>
-        <w:t xml:space="preserve">(Bondale et al., 1999) [59] </w:t>
+        <w:t xml:space="preserve">Its divided data may be used in a variety of ways, for example, to create an outline, to assemble data sets, to recognise catchphrases, to organise text items according to a few pre-defined classifications, and so on. For example, CONSTRUE was developed for Reuters and is used to sort stories (Hayes, 1992) [57]. Although it has been suggested that several Internet Explorer frameworks can efficiently extract words from records, finding relationships between the terms remains a challenge. PROMETHEE (Morin,1999) [58] is a framework for extracting </w:t>
+      </w:r>
+      <w:proofErr w:type="spellStart"/>
+      <w:r>
+        <w:rPr>
+          <w:rFonts w:ascii="Century Schoolbook" w:hAnsi="Century Schoolbook" w:cs="Times New Roman"/>
+          <w:color w:val="000000"/>
+          <w:sz w:val="24"/>
+          <w:szCs w:val="24"/>
+        </w:rPr>
+        <w:t>lexico</w:t>
+      </w:r>
+      <w:proofErr w:type="spellEnd"/>
+      <w:r>
+        <w:rPr>
+          <w:rFonts w:ascii="Century Schoolbook" w:hAnsi="Century Schoolbook" w:cs="Times New Roman"/>
+          <w:color w:val="000000"/>
+          <w:sz w:val="24"/>
+          <w:szCs w:val="24"/>
+        </w:rPr>
+        <w:t xml:space="preserve">-syntactic instances in comparison to a certain computed link. IE frameworks should function on a variety of levels, from word recognition to conversation investigation at the complete record level. The Blank Slate Language Processor is being used (BSLP) </w:t>
+      </w:r>
+      <w:r>
+        <w:rPr>
+          <w:rFonts w:ascii="Century Schoolbook" w:hAnsi="Century Schoolbook" w:cs="Times New Roman"/>
+          <w:color w:val="000000"/>
+          <w:sz w:val="24"/>
+          <w:szCs w:val="24"/>
+        </w:rPr>
+        <w:t>(</w:t>
+      </w:r>
+      <w:proofErr w:type="spellStart"/>
+      <w:r>
+        <w:rPr>
+          <w:rFonts w:ascii="Century Schoolbook" w:hAnsi="Century Schoolbook" w:cs="Times New Roman"/>
+          <w:color w:val="000000"/>
+          <w:sz w:val="24"/>
+          <w:szCs w:val="24"/>
+        </w:rPr>
+        <w:t>Bondale</w:t>
+      </w:r>
+      <w:proofErr w:type="spellEnd"/>
+      <w:r>
+        <w:rPr>
+          <w:rFonts w:ascii="Century Schoolbook" w:hAnsi="Century Schoolbook" w:cs="Times New Roman"/>
+          <w:color w:val="000000"/>
+          <w:sz w:val="24"/>
+          <w:szCs w:val="24"/>
+        </w:rPr>
+        <w:t xml:space="preserve"> et al., 1999) [59] </w:t>
       </w:r>
       <w:r>
         <w:rPr>
@@ -3721,7 +4586,67 @@
           <w:sz w:val="24"/>
           <w:szCs w:val="24"/>
         </w:rPr>
-        <w:t>MITA (Metlife's Intelligent Text Analyzer) (Glasgow et al. (1998) [60]) is a framework that extracts data from disaster-prevention apps. Ahonen et al. (1998) [61] proposed a standard structure for text mining that incorporates commonsense and conversational level text analysis.</w:t>
+        <w:t>MITA (</w:t>
+      </w:r>
+      <w:proofErr w:type="spellStart"/>
+      <w:r>
+        <w:rPr>
+          <w:rFonts w:ascii="Century Schoolbook" w:hAnsi="Century Schoolbook" w:cs="Times New Roman"/>
+          <w:color w:val="000000"/>
+          <w:sz w:val="24"/>
+          <w:szCs w:val="24"/>
+        </w:rPr>
+        <w:t>Metlife's</w:t>
+      </w:r>
+      <w:proofErr w:type="spellEnd"/>
+      <w:r>
+        <w:rPr>
+          <w:rFonts w:ascii="Century Schoolbook" w:hAnsi="Century Schoolbook" w:cs="Times New Roman"/>
+          <w:color w:val="000000"/>
+          <w:sz w:val="24"/>
+          <w:szCs w:val="24"/>
+        </w:rPr>
+        <w:t xml:space="preserve"> Intelligent Text Analyzer) (Glasgow et al. (1998) [60]) is a framework that extracts data from disaster-prevention apps. </w:t>
+      </w:r>
+      <w:proofErr w:type="spellStart"/>
+      <w:r>
+        <w:rPr>
+          <w:rFonts w:ascii="Century Schoolbook" w:hAnsi="Century Schoolbook" w:cs="Times New Roman"/>
+          <w:color w:val="000000"/>
+          <w:sz w:val="24"/>
+          <w:szCs w:val="24"/>
+        </w:rPr>
+        <w:t>Ahonen</w:t>
+      </w:r>
+      <w:proofErr w:type="spellEnd"/>
+      <w:r>
+        <w:rPr>
+          <w:rFonts w:ascii="Century Schoolbook" w:hAnsi="Century Schoolbook" w:cs="Times New Roman"/>
+          <w:color w:val="000000"/>
+          <w:sz w:val="24"/>
+          <w:szCs w:val="24"/>
+        </w:rPr>
+        <w:t xml:space="preserve"> et al. (1998) [61] proposed a standard structure for text mining that incorporates </w:t>
+      </w:r>
+      <w:proofErr w:type="spellStart"/>
+      <w:r>
+        <w:rPr>
+          <w:rFonts w:ascii="Century Schoolbook" w:hAnsi="Century Schoolbook" w:cs="Times New Roman"/>
+          <w:color w:val="000000"/>
+          <w:sz w:val="24"/>
+          <w:szCs w:val="24"/>
+        </w:rPr>
+        <w:t>commonsense</w:t>
+      </w:r>
+      <w:proofErr w:type="spellEnd"/>
+      <w:r>
+        <w:rPr>
+          <w:rFonts w:ascii="Century Schoolbook" w:hAnsi="Century Schoolbook" w:cs="Times New Roman"/>
+          <w:color w:val="000000"/>
+          <w:sz w:val="24"/>
+          <w:szCs w:val="24"/>
+        </w:rPr>
+        <w:t xml:space="preserve"> and conversational level text analysis.</w:t>
       </w:r>
     </w:p>
     <w:p>
@@ -3812,7 +4737,27 @@
           <w:sz w:val="24"/>
           <w:szCs w:val="24"/>
         </w:rPr>
-        <w:t xml:space="preserve">As explained in the context above, NLP has a fairly long history of research dating back to the 1950s, but many of its applications have only recently emerged. With the introduction of Google as the leading search engine, the increasingly digital world, and the rise in employment, NLP has sneaked into our lives almost unnoticed. But this is the reason for multiple conveniences in our daily lives. Developers can use NLP to perform tasks such as speech recognition, sentiment analysis, translation, automatic grammar correction when typing, and automatic answer generation. NLP is a challenging field because it deals with human languages </w:t>
+        <w:t xml:space="preserve">As explained in the context above, NLP has a </w:t>
+      </w:r>
+      <w:proofErr w:type="gramStart"/>
+      <w:r>
+        <w:rPr>
+          <w:rFonts w:ascii="Century Schoolbook" w:hAnsi="Century Schoolbook" w:cs="Times New Roman"/>
+          <w:color w:val="000000"/>
+          <w:sz w:val="24"/>
+          <w:szCs w:val="24"/>
+        </w:rPr>
+        <w:t>fairly long</w:t>
+      </w:r>
+      <w:proofErr w:type="gramEnd"/>
+      <w:r>
+        <w:rPr>
+          <w:rFonts w:ascii="Century Schoolbook" w:hAnsi="Century Schoolbook" w:cs="Times New Roman"/>
+          <w:color w:val="000000"/>
+          <w:sz w:val="24"/>
+          <w:szCs w:val="24"/>
+        </w:rPr>
+        <w:t xml:space="preserve"> history of research dating back to the 1950s, but many of its applications have only recently emerged. With the introduction of Google as the leading search engine, the increasingly digital world, and the rise in employment, NLP has sneaked into our lives almost unnoticed. But this is the reason for multiple conveniences in our daily lives. Developers can use NLP to perform tasks such as speech recognition, sentiment analysis, translation, automatic grammar correction when typing, and automatic answer generation. NLP is a challenging field because it deals with human languages </w:t>
       </w:r>
       <w:r>
         <w:rPr>
@@ -3861,13 +4806,148 @@
       </w:r>
     </w:p>
     <w:sectPr>
+      <w:footerReference w:type="default" r:id="rId12"/>
       <w:pgSz w:w="11906" w:h="16838"/>
       <w:pgMar w:top="1440" w:right="1440" w:bottom="1440" w:left="1440" w:header="708" w:footer="708" w:gutter="0"/>
+      <w:pgBorders w:offsetFrom="page">
+        <w:top w:val="single" w:sz="4" w:space="24" w:color="auto"/>
+        <w:left w:val="single" w:sz="4" w:space="24" w:color="auto"/>
+        <w:bottom w:val="single" w:sz="4" w:space="24" w:color="auto"/>
+        <w:right w:val="single" w:sz="4" w:space="24" w:color="auto"/>
+      </w:pgBorders>
       <w:cols w:space="708"/>
       <w:docGrid w:linePitch="360"/>
     </w:sectPr>
   </w:body>
 </w:document>
+</file>
+
+<file path=word/endnotes.xml><?xml version="1.0" encoding="utf-8"?>
+<w:endnotes xmlns:wpc="http://schemas.microsoft.com/office/word/2010/wordprocessingCanvas" xmlns:cx="http://schemas.microsoft.com/office/drawing/2014/chartex" xmlns:cx1="http://schemas.microsoft.com/office/drawing/2015/9/8/chartex" xmlns:cx2="http://schemas.microsoft.com/office/drawing/2015/10/21/chartex" xmlns:cx3="http://schemas.microsoft.com/office/drawing/2016/5/9/chartex" xmlns:cx4="http://schemas.microsoft.com/office/drawing/2016/5/10/chartex" xmlns:cx5="http://schemas.microsoft.com/office/drawing/2016/5/11/chartex" xmlns:cx6="http://schemas.microsoft.com/office/drawing/2016/5/12/chartex" xmlns:cx7="http://schemas.microsoft.com/office/drawing/2016/5/13/chartex" xmlns:cx8="http://schemas.microsoft.com/office/drawing/2016/5/14/chartex" xmlns:mc="http://schemas.openxmlformats.org/markup-compatibility/2006" xmlns:aink="http://schemas.microsoft.com/office/drawing/2016/ink" xmlns:am3d="http://schemas.microsoft.com/office/drawing/2017/model3d" xmlns:o="urn:schemas-microsoft-com:office:office" xmlns:r="http://schemas.openxmlformats.org/officeDocument/2006/relationships" xmlns:m="http://schemas.openxmlformats.org/officeDocument/2006/math" xmlns:v="urn:schemas-microsoft-com:vml" xmlns:wp14="http://schemas.microsoft.com/office/word/2010/wordprocessingDrawing" xmlns:wp="http://schemas.openxmlformats.org/drawingml/2006/wordprocessingDrawing" xmlns:w10="urn:schemas-microsoft-com:office:word" xmlns:w="http://schemas.openxmlformats.org/wordprocessingml/2006/main" xmlns:w14="http://schemas.microsoft.com/office/word/2010/wordml" xmlns:w15="http://schemas.microsoft.com/office/word/2012/wordml" xmlns:w16cex="http://schemas.microsoft.com/office/word/2018/wordml/cex" xmlns:w16cid="http://schemas.microsoft.com/office/word/2016/wordml/cid" xmlns:w16="http://schemas.microsoft.com/office/word/2018/wordml" xmlns:w16sdtdh="http://schemas.microsoft.com/office/word/2020/wordml/sdtdatahash" xmlns:w16se="http://schemas.microsoft.com/office/word/2015/wordml/symex" xmlns:wpg="http://schemas.microsoft.com/office/word/2010/wordprocessingGroup" xmlns:wpi="http://schemas.microsoft.com/office/word/2010/wordprocessingInk" xmlns:wne="http://schemas.microsoft.com/office/word/2006/wordml" xmlns:wps="http://schemas.microsoft.com/office/word/2010/wordprocessingShape" mc:Ignorable="w14 w15 w16se w16cid w16 w16cex w16sdtdh wp14">
+  <w:endnote w:type="separator" w:id="-1">
+    <w:p>
+      <w:pPr>
+        <w:spacing w:after="0" w:line="240" w:lineRule="auto"/>
+      </w:pPr>
+      <w:r>
+        <w:separator/>
+      </w:r>
+    </w:p>
+  </w:endnote>
+  <w:endnote w:type="continuationSeparator" w:id="0">
+    <w:p>
+      <w:pPr>
+        <w:spacing w:after="0" w:line="240" w:lineRule="auto"/>
+      </w:pPr>
+      <w:r>
+        <w:continuationSeparator/>
+      </w:r>
+    </w:p>
+  </w:endnote>
+</w:endnotes>
+</file>
+
+<file path=word/footer1.xml><?xml version="1.0" encoding="utf-8"?>
+<w:ftr xmlns:wpc="http://schemas.microsoft.com/office/word/2010/wordprocessingCanvas" xmlns:cx="http://schemas.microsoft.com/office/drawing/2014/chartex" xmlns:cx1="http://schemas.microsoft.com/office/drawing/2015/9/8/chartex" xmlns:cx2="http://schemas.microsoft.com/office/drawing/2015/10/21/chartex" xmlns:cx3="http://schemas.microsoft.com/office/drawing/2016/5/9/chartex" xmlns:cx4="http://schemas.microsoft.com/office/drawing/2016/5/10/chartex" xmlns:cx5="http://schemas.microsoft.com/office/drawing/2016/5/11/chartex" xmlns:cx6="http://schemas.microsoft.com/office/drawing/2016/5/12/chartex" xmlns:cx7="http://schemas.microsoft.com/office/drawing/2016/5/13/chartex" xmlns:cx8="http://schemas.microsoft.com/office/drawing/2016/5/14/chartex" xmlns:mc="http://schemas.openxmlformats.org/markup-compatibility/2006" xmlns:aink="http://schemas.microsoft.com/office/drawing/2016/ink" xmlns:am3d="http://schemas.microsoft.com/office/drawing/2017/model3d" xmlns:o="urn:schemas-microsoft-com:office:office" xmlns:r="http://schemas.openxmlformats.org/officeDocument/2006/relationships" xmlns:m="http://schemas.openxmlformats.org/officeDocument/2006/math" xmlns:v="urn:schemas-microsoft-com:vml" xmlns:wp14="http://schemas.microsoft.com/office/word/2010/wordprocessingDrawing" xmlns:wp="http://schemas.openxmlformats.org/drawingml/2006/wordprocessingDrawing" xmlns:w10="urn:schemas-microsoft-com:office:word" xmlns:w="http://schemas.openxmlformats.org/wordprocessingml/2006/main" xmlns:w14="http://schemas.microsoft.com/office/word/2010/wordml" xmlns:w15="http://schemas.microsoft.com/office/word/2012/wordml" xmlns:w16cex="http://schemas.microsoft.com/office/word/2018/wordml/cex" xmlns:w16cid="http://schemas.microsoft.com/office/word/2016/wordml/cid" xmlns:w16="http://schemas.microsoft.com/office/word/2018/wordml" xmlns:w16sdtdh="http://schemas.microsoft.com/office/word/2020/wordml/sdtdatahash" xmlns:w16se="http://schemas.microsoft.com/office/word/2015/wordml/symex" xmlns:wpg="http://schemas.microsoft.com/office/word/2010/wordprocessingGroup" xmlns:wpi="http://schemas.microsoft.com/office/word/2010/wordprocessingInk" xmlns:wne="http://schemas.microsoft.com/office/word/2006/wordml" xmlns:wps="http://schemas.microsoft.com/office/word/2010/wordprocessingShape" mc:Ignorable="w14 w15 w16se w16cid w16 w16cex w16sdtdh wp14">
+  <w:sdt>
+    <w:sdtPr>
+      <w:id w:val="-1792279790"/>
+      <w:docPartObj>
+        <w:docPartGallery w:val="Page Numbers (Bottom of Page)"/>
+        <w:docPartUnique/>
+      </w:docPartObj>
+    </w:sdtPr>
+    <w:sdtEndPr>
+      <w:rPr>
+        <w:color w:val="7F7F7F" w:themeColor="background1" w:themeShade="7F"/>
+        <w:spacing w:val="60"/>
+      </w:rPr>
+    </w:sdtEndPr>
+    <w:sdtContent>
+      <w:p>
+        <w:pPr>
+          <w:pStyle w:val="Footer"/>
+          <w:pBdr>
+            <w:top w:val="single" w:sz="4" w:space="1" w:color="D9D9D9" w:themeColor="background1" w:themeShade="D9"/>
+          </w:pBdr>
+          <w:rPr>
+            <w:b/>
+            <w:bCs/>
+          </w:rPr>
+        </w:pPr>
+        <w:r>
+          <w:fldChar w:fldCharType="begin"/>
+        </w:r>
+        <w:r>
+          <w:instrText xml:space="preserve"> PAGE   \* MERGEFORMAT </w:instrText>
+        </w:r>
+        <w:r>
+          <w:fldChar w:fldCharType="separate"/>
+        </w:r>
+        <w:r>
+          <w:rPr>
+            <w:b/>
+            <w:bCs/>
+            <w:noProof/>
+          </w:rPr>
+          <w:t>2</w:t>
+        </w:r>
+        <w:r>
+          <w:rPr>
+            <w:b/>
+            <w:bCs/>
+            <w:noProof/>
+          </w:rPr>
+          <w:fldChar w:fldCharType="end"/>
+        </w:r>
+        <w:r>
+          <w:rPr>
+            <w:b/>
+            <w:bCs/>
+          </w:rPr>
+          <w:t xml:space="preserve"> | </w:t>
+        </w:r>
+        <w:r>
+          <w:rPr>
+            <w:color w:val="7F7F7F" w:themeColor="background1" w:themeShade="7F"/>
+            <w:spacing w:val="60"/>
+          </w:rPr>
+          <w:t>Page</w:t>
+        </w:r>
+      </w:p>
+    </w:sdtContent>
+  </w:sdt>
+  <w:p>
+    <w:pPr>
+      <w:pStyle w:val="Footer"/>
+    </w:pPr>
+  </w:p>
+</w:ftr>
+</file>
+
+<file path=word/footnotes.xml><?xml version="1.0" encoding="utf-8"?>
+<w:footnotes xmlns:wpc="http://schemas.microsoft.com/office/word/2010/wordprocessingCanvas" xmlns:cx="http://schemas.microsoft.com/office/drawing/2014/chartex" xmlns:cx1="http://schemas.microsoft.com/office/drawing/2015/9/8/chartex" xmlns:cx2="http://schemas.microsoft.com/office/drawing/2015/10/21/chartex" xmlns:cx3="http://schemas.microsoft.com/office/drawing/2016/5/9/chartex" xmlns:cx4="http://schemas.microsoft.com/office/drawing/2016/5/10/chartex" xmlns:cx5="http://schemas.microsoft.com/office/drawing/2016/5/11/chartex" xmlns:cx6="http://schemas.microsoft.com/office/drawing/2016/5/12/chartex" xmlns:cx7="http://schemas.microsoft.com/office/drawing/2016/5/13/chartex" xmlns:cx8="http://schemas.microsoft.com/office/drawing/2016/5/14/chartex" xmlns:mc="http://schemas.openxmlformats.org/markup-compatibility/2006" xmlns:aink="http://schemas.microsoft.com/office/drawing/2016/ink" xmlns:am3d="http://schemas.microsoft.com/office/drawing/2017/model3d" xmlns:o="urn:schemas-microsoft-com:office:office" xmlns:r="http://schemas.openxmlformats.org/officeDocument/2006/relationships" xmlns:m="http://schemas.openxmlformats.org/officeDocument/2006/math" xmlns:v="urn:schemas-microsoft-com:vml" xmlns:wp14="http://schemas.microsoft.com/office/word/2010/wordprocessingDrawing" xmlns:wp="http://schemas.openxmlformats.org/drawingml/2006/wordprocessingDrawing" xmlns:w10="urn:schemas-microsoft-com:office:word" xmlns:w="http://schemas.openxmlformats.org/wordprocessingml/2006/main" xmlns:w14="http://schemas.microsoft.com/office/word/2010/wordml" xmlns:w15="http://schemas.microsoft.com/office/word/2012/wordml" xmlns:w16cex="http://schemas.microsoft.com/office/word/2018/wordml/cex" xmlns:w16cid="http://schemas.microsoft.com/office/word/2016/wordml/cid" xmlns:w16="http://schemas.microsoft.com/office/word/2018/wordml" xmlns:w16sdtdh="http://schemas.microsoft.com/office/word/2020/wordml/sdtdatahash" xmlns:w16se="http://schemas.microsoft.com/office/word/2015/wordml/symex" xmlns:wpg="http://schemas.microsoft.com/office/word/2010/wordprocessingGroup" xmlns:wpi="http://schemas.microsoft.com/office/word/2010/wordprocessingInk" xmlns:wne="http://schemas.microsoft.com/office/word/2006/wordml" xmlns:wps="http://schemas.microsoft.com/office/word/2010/wordprocessingShape" mc:Ignorable="w14 w15 w16se w16cid w16 w16cex w16sdtdh wp14">
+  <w:footnote w:type="separator" w:id="-1">
+    <w:p>
+      <w:pPr>
+        <w:spacing w:after="0" w:line="240" w:lineRule="auto"/>
+      </w:pPr>
+      <w:r>
+        <w:separator/>
+      </w:r>
+    </w:p>
+  </w:footnote>
+  <w:footnote w:type="continuationSeparator" w:id="0">
+    <w:p>
+      <w:pPr>
+        <w:spacing w:after="0" w:line="240" w:lineRule="auto"/>
+      </w:pPr>
+      <w:r>
+        <w:continuationSeparator/>
+      </w:r>
+    </w:p>
+  </w:footnote>
+</w:footnotes>
 </file>
 
 <file path=word/numbering.xml><?xml version="1.0" encoding="utf-8"?>
@@ -4727,6 +5807,50 @@
       <w:bCs/>
     </w:rPr>
   </w:style>
+  <w:style w:type="paragraph" w:styleId="Header">
+    <w:name w:val="header"/>
+    <w:basedOn w:val="Normal"/>
+    <w:link w:val="HeaderChar"/>
+    <w:uiPriority w:val="99"/>
+    <w:unhideWhenUsed/>
+    <w:rsid w:val="00B4184C"/>
+    <w:pPr>
+      <w:tabs>
+        <w:tab w:val="center" w:pos="4513"/>
+        <w:tab w:val="right" w:pos="9026"/>
+      </w:tabs>
+      <w:spacing w:after="0" w:line="240" w:lineRule="auto"/>
+    </w:pPr>
+  </w:style>
+  <w:style w:type="character" w:customStyle="1" w:styleId="HeaderChar">
+    <w:name w:val="Header Char"/>
+    <w:basedOn w:val="DefaultParagraphFont"/>
+    <w:link w:val="Header"/>
+    <w:uiPriority w:val="99"/>
+    <w:rsid w:val="00B4184C"/>
+  </w:style>
+  <w:style w:type="paragraph" w:styleId="Footer">
+    <w:name w:val="footer"/>
+    <w:basedOn w:val="Normal"/>
+    <w:link w:val="FooterChar"/>
+    <w:uiPriority w:val="99"/>
+    <w:unhideWhenUsed/>
+    <w:rsid w:val="00B4184C"/>
+    <w:pPr>
+      <w:tabs>
+        <w:tab w:val="center" w:pos="4513"/>
+        <w:tab w:val="right" w:pos="9026"/>
+      </w:tabs>
+      <w:spacing w:after="0" w:line="240" w:lineRule="auto"/>
+    </w:pPr>
+  </w:style>
+  <w:style w:type="character" w:customStyle="1" w:styleId="FooterChar">
+    <w:name w:val="Footer Char"/>
+    <w:basedOn w:val="DefaultParagraphFont"/>
+    <w:link w:val="Footer"/>
+    <w:uiPriority w:val="99"/>
+    <w:rsid w:val="00B4184C"/>
+  </w:style>
 </w:styles>
 </file>
 

--- a/Research Paper.docx
+++ b/Research Paper.docx
@@ -685,211 +685,6 @@
     <w:p>
       <w:pPr>
         <w:pStyle w:val="Default"/>
-        <w:jc w:val="both"/>
-        <w:rPr>
-          <w:rFonts w:ascii="Century Schoolbook" w:hAnsi="Century Schoolbook" w:cstheme="minorBidi"/>
-          <w:color w:val="auto"/>
-        </w:rPr>
-      </w:pPr>
-      <w:r>
-        <w:rPr>
-          <w:rFonts w:ascii="Century Schoolbook" w:hAnsi="Century Schoolbook" w:cstheme="minorBidi"/>
-          <w:color w:val="auto"/>
-        </w:rPr>
-        <w:t>Noah Chomsky, probably the earliest language specialist to start syntactic thoughts in the twelfth century, holds an exceptional spot in the field of hypothetical etymology since he altered the investigation of sentence structure (Chomsky, 1965) [1</w:t>
-      </w:r>
-      <w:r>
-        <w:rPr>
-          <w:rFonts w:ascii="Century Schoolbook" w:hAnsi="Century Schoolbook" w:cstheme="minorBidi"/>
-          <w:color w:val="auto"/>
-        </w:rPr>
-        <w:t>]</w:t>
-      </w:r>
-      <w:r>
-        <w:rPr>
-          <w:rFonts w:ascii="Century Schoolbook" w:hAnsi="Century Schoolbook" w:cstheme="minorBidi"/>
-          <w:color w:val="auto"/>
-        </w:rPr>
-        <w:t xml:space="preserve">. Which might be partitioned into two levels: the more elevated level, which incorporates discourse acknowledgement, and the lower level, which incorporates normal language. Programmed Summarization, Co-Reference Resolution, Discourse Analysis, Machine Translation, Morphological Segmentation, Named Entity Recognition, Optical Character Recognition, Part of Speech Tagging, and others are a portion of the NLP undertakings that have been contemplated. A portion of these exercises, like machine interpretation, </w:t>
-      </w:r>
-      <w:proofErr w:type="gramStart"/>
-      <w:r>
-        <w:rPr>
-          <w:rFonts w:ascii="Century Schoolbook" w:hAnsi="Century Schoolbook" w:cstheme="minorBidi"/>
-          <w:color w:val="auto"/>
-        </w:rPr>
-        <w:t>N</w:t>
-      </w:r>
-      <w:r>
-        <w:rPr>
-          <w:rFonts w:ascii="Century Schoolbook" w:hAnsi="Century Schoolbook" w:cstheme="minorBidi"/>
-          <w:color w:val="auto"/>
-        </w:rPr>
-        <w:t>amed</w:t>
-      </w:r>
-      <w:proofErr w:type="gramEnd"/>
-      <w:r>
-        <w:rPr>
-          <w:rFonts w:ascii="Century Schoolbook" w:hAnsi="Century Schoolbook" w:cstheme="minorBidi"/>
-          <w:color w:val="auto"/>
-        </w:rPr>
-        <w:t xml:space="preserve"> element acknowledgement, Optical person acknowledgement etc. have direct true applications.</w:t>
-      </w:r>
-    </w:p>
-    <w:p>
-      <w:pPr>
-        <w:pStyle w:val="Default"/>
-        <w:jc w:val="both"/>
-        <w:rPr>
-          <w:rFonts w:ascii="Century Schoolbook" w:hAnsi="Century Schoolbook" w:cstheme="minorBidi"/>
-          <w:color w:val="auto"/>
-        </w:rPr>
-      </w:pPr>
-      <w:r>
-        <w:rPr>
-          <w:rFonts w:ascii="Century Schoolbook" w:hAnsi="Century Schoolbook" w:cstheme="minorBidi"/>
-          <w:color w:val="auto"/>
-        </w:rPr>
-        <w:t xml:space="preserve">Programmed outline creates an intelligible rundown of a gathering of texts and gives synopses or extensive data for the material of a given kind. A sentence or a greater assortment of messages that concludes which words connect with a similar thing is alluded to as the co-reference goal. The assignment of observing the talk design of the related text is alluded to as a talk investigation. Programmed text interpretation starting with one human language then onto the next is alluded to as machine interpretation. Isolating words into individual morphemes and distinguishing the morpheme class is alluded to as morphological division. Named substance acknowledgement (NER) is a technique for figuring out which objects in a surge of text relate to appropriate names. Optical person acknowledgement (OCR) produces a picture that addresses printed text and helps in the recognizable proof of related or equivalent text. It characterizes an expression and decides the grammatical feature for each word utilizing grammatical form labelling. Notwithstanding the way that NLP errands are interlaced, they are regularly utilized for comfort. A portion of the exercises, like robotized synopsis and co-reference examination, are utilized as subtasks in greater undertakings. </w:t>
-      </w:r>
-    </w:p>
-    <w:p>
-      <w:pPr>
-        <w:pStyle w:val="Default"/>
-        <w:jc w:val="both"/>
-        <w:rPr>
-          <w:rFonts w:ascii="Century Schoolbook" w:hAnsi="Century Schoolbook" w:cstheme="minorBidi"/>
-          <w:color w:val="auto"/>
-        </w:rPr>
-      </w:pPr>
-      <w:r>
-        <w:rPr>
-          <w:rFonts w:ascii="Century Schoolbook" w:hAnsi="Century Schoolbook" w:cstheme="minorBidi"/>
-          <w:color w:val="auto"/>
-        </w:rPr>
-        <w:t xml:space="preserve">Normal Language Processing's motivation is to oblige at least one calculation or framework claims to fame. The blend of language comprehension and language creation is conceivable because of the measurement of NLP evaluation on an algorithmic framework. It's even used to recognize multilingual occasions. </w:t>
-      </w:r>
-      <w:proofErr w:type="spellStart"/>
-      <w:r>
-        <w:rPr>
-          <w:rFonts w:ascii="Century Schoolbook" w:hAnsi="Century Schoolbook" w:cstheme="minorBidi"/>
-          <w:color w:val="auto"/>
-        </w:rPr>
-        <w:t>Rospocher</w:t>
-      </w:r>
-      <w:proofErr w:type="spellEnd"/>
-      <w:r>
-        <w:rPr>
-          <w:rFonts w:ascii="Century Schoolbook" w:hAnsi="Century Schoolbook" w:cstheme="minorBidi"/>
-          <w:color w:val="auto"/>
-        </w:rPr>
-        <w:t xml:space="preserve"> et al. contrived a creative measured technique for cross-lingual occasion extraction for English, Dutch, and Italian texts, utilizing separate pipelines for every language. A measured set-up of driving multilingual Natural Language Processing (NLP) innovations is remembered for the framework. Fundamental NLP handling just as more mind-boggling undertakings, for example, cross-lingual named element linkage, semantic job naming, and transient standardization are completely remembered for the pipeline. Accordingly, the cross-lingual system makes it conceivable to appreciate occasions, members, places, and time, just as the relations between them. The result of every one of these pipelines is intended to be taken care of into a framework that creates occasion driven information charts. All modules work like UNIX pipes: they acknowledge standard info, do some explanation, and make standard result, which </w:t>
-      </w:r>
-      <w:r>
-        <w:rPr>
-          <w:rFonts w:ascii="Century Schoolbook" w:hAnsi="Century Schoolbook" w:cstheme="minorBidi"/>
-          <w:color w:val="auto"/>
-        </w:rPr>
-        <w:lastRenderedPageBreak/>
-        <w:t>is then utilized as the contribution for the following module pipeline. Module pipelines are built as an information-driven design to permit modules to be changed and supplanted. The secluded plan additionally accommodates an assortment of mixes and dynamic dissemination.</w:t>
-      </w:r>
-    </w:p>
-    <w:p>
-      <w:pPr>
-        <w:pStyle w:val="Default"/>
-        <w:jc w:val="both"/>
-      </w:pPr>
-      <w:r>
-        <w:rPr>
-          <w:rFonts w:ascii="Century Schoolbook" w:hAnsi="Century Schoolbook" w:cstheme="minorBidi"/>
-          <w:color w:val="auto"/>
-        </w:rPr>
-        <w:t>Most of the work in Natural Language Processing is finished by PC researchers, but different experts like etymologists, analysts, and logicians have likewise communicated interest. One of the most confusing parts of NLP is that it adds to human language ability. Regular Language Processing is a field that arrangements with numerous thoughts and techniques for managing the trouble of utilizing normal language to speak with PCs. Vagueness is critical trouble in normal language that is most usually experienced at the syntactic level, which incorporates subtasks, for example, lexicology and morphology, which are worried about the investigation of words and word creation. Every one of these levels can cause ambiguities that must be settled with a careful comprehension of the circumstance. Different procedures, like Minimizing Ambiguity, Preserving Ambiguity, Interactive Disambiguation, and Weighting Ambiguity [3], can be utilized to determine the equivocalness. Safeguarding of equivocalness is one of the systems presented by specialists to diminish uncertainty, for instance (</w:t>
-      </w:r>
-      <w:proofErr w:type="spellStart"/>
-      <w:r>
-        <w:rPr>
-          <w:rFonts w:ascii="Century Schoolbook" w:hAnsi="Century Schoolbook" w:cstheme="minorBidi"/>
-          <w:color w:val="auto"/>
-        </w:rPr>
-        <w:t>Shemtov</w:t>
-      </w:r>
-      <w:proofErr w:type="spellEnd"/>
-      <w:r>
-        <w:rPr>
-          <w:rFonts w:ascii="Century Schoolbook" w:hAnsi="Century Schoolbook" w:cstheme="minorBidi"/>
-          <w:color w:val="auto"/>
-        </w:rPr>
-        <w:t xml:space="preserve"> 1997; </w:t>
-      </w:r>
-      <w:proofErr w:type="spellStart"/>
-      <w:r>
-        <w:rPr>
-          <w:rFonts w:ascii="Century Schoolbook" w:hAnsi="Century Schoolbook" w:cstheme="minorBidi"/>
-          <w:color w:val="auto"/>
-        </w:rPr>
-        <w:t>Emele</w:t>
-      </w:r>
-      <w:proofErr w:type="spellEnd"/>
-      <w:r>
-        <w:rPr>
-          <w:rFonts w:ascii="Century Schoolbook" w:hAnsi="Century Schoolbook" w:cstheme="minorBidi"/>
-          <w:color w:val="auto"/>
-        </w:rPr>
-        <w:t xml:space="preserve"> and </w:t>
-      </w:r>
-      <w:proofErr w:type="spellStart"/>
-      <w:r>
-        <w:rPr>
-          <w:rFonts w:ascii="Century Schoolbook" w:hAnsi="Century Schoolbook" w:cstheme="minorBidi"/>
-          <w:color w:val="auto"/>
-        </w:rPr>
-        <w:t>Dorna</w:t>
-      </w:r>
-      <w:proofErr w:type="spellEnd"/>
-      <w:r>
-        <w:rPr>
-          <w:rFonts w:ascii="Century Schoolbook" w:hAnsi="Century Schoolbook" w:cstheme="minorBidi"/>
-          <w:color w:val="auto"/>
-        </w:rPr>
-        <w:t xml:space="preserve"> 1998; Knight and </w:t>
-      </w:r>
-      <w:proofErr w:type="spellStart"/>
-      <w:r>
-        <w:rPr>
-          <w:rFonts w:ascii="Century Schoolbook" w:hAnsi="Century Schoolbook" w:cstheme="minorBidi"/>
-          <w:color w:val="auto"/>
-        </w:rPr>
-        <w:t>Langkilde</w:t>
-      </w:r>
-      <w:proofErr w:type="spellEnd"/>
-      <w:r>
-        <w:rPr>
-          <w:rFonts w:ascii="Century Schoolbook" w:hAnsi="Century Schoolbook" w:cstheme="minorBidi"/>
-          <w:color w:val="auto"/>
-        </w:rPr>
-        <w:t xml:space="preserve"> 2000) [3] [4] [5] Their objectives are very like the remainder of these: they cover a wide scope of </w:t>
-      </w:r>
-      <w:proofErr w:type="gramStart"/>
-      <w:r>
-        <w:rPr>
-          <w:rFonts w:ascii="Century Schoolbook" w:hAnsi="Century Schoolbook" w:cstheme="minorBidi"/>
-          <w:color w:val="auto"/>
-        </w:rPr>
-        <w:t>ambiguities</w:t>
-      </w:r>
-      <w:proofErr w:type="gramEnd"/>
-      <w:r>
-        <w:rPr>
-          <w:rFonts w:ascii="Century Schoolbook" w:hAnsi="Century Schoolbook" w:cstheme="minorBidi"/>
-          <w:color w:val="auto"/>
-        </w:rPr>
-        <w:t xml:space="preserve"> and their strategy incorporates a factual part.</w:t>
-      </w:r>
-    </w:p>
-    <w:p>
-      <w:pPr>
-        <w:pStyle w:val="Default"/>
         <w:jc w:val="center"/>
         <w:rPr>
           <w:b/>
@@ -922,251 +717,13 @@
           <w:szCs w:val="32"/>
         </w:rPr>
       </w:pPr>
-    </w:p>
-    <w:p>
-      <w:pPr>
-        <w:pStyle w:val="Default"/>
-        <w:jc w:val="center"/>
+      <w:r>
         <w:rPr>
           <w:b/>
           <w:bCs/>
           <w:sz w:val="32"/>
           <w:szCs w:val="32"/>
         </w:rPr>
-      </w:pPr>
-    </w:p>
-    <w:p>
-      <w:pPr>
-        <w:pStyle w:val="Default"/>
-        <w:jc w:val="center"/>
-        <w:rPr>
-          <w:b/>
-          <w:bCs/>
-          <w:sz w:val="32"/>
-          <w:szCs w:val="32"/>
-        </w:rPr>
-      </w:pPr>
-    </w:p>
-    <w:p>
-      <w:pPr>
-        <w:pStyle w:val="Default"/>
-        <w:jc w:val="center"/>
-        <w:rPr>
-          <w:b/>
-          <w:bCs/>
-          <w:sz w:val="32"/>
-          <w:szCs w:val="32"/>
-        </w:rPr>
-      </w:pPr>
-    </w:p>
-    <w:p>
-      <w:pPr>
-        <w:pStyle w:val="Default"/>
-        <w:jc w:val="center"/>
-        <w:rPr>
-          <w:b/>
-          <w:bCs/>
-          <w:sz w:val="32"/>
-          <w:szCs w:val="32"/>
-        </w:rPr>
-      </w:pPr>
-    </w:p>
-    <w:p>
-      <w:pPr>
-        <w:pStyle w:val="Default"/>
-        <w:jc w:val="center"/>
-        <w:rPr>
-          <w:b/>
-          <w:bCs/>
-          <w:sz w:val="32"/>
-          <w:szCs w:val="32"/>
-        </w:rPr>
-      </w:pPr>
-    </w:p>
-    <w:p>
-      <w:pPr>
-        <w:pStyle w:val="Default"/>
-        <w:jc w:val="center"/>
-        <w:rPr>
-          <w:b/>
-          <w:bCs/>
-          <w:sz w:val="32"/>
-          <w:szCs w:val="32"/>
-        </w:rPr>
-      </w:pPr>
-    </w:p>
-    <w:p>
-      <w:pPr>
-        <w:pStyle w:val="Default"/>
-        <w:jc w:val="center"/>
-        <w:rPr>
-          <w:b/>
-          <w:bCs/>
-          <w:sz w:val="32"/>
-          <w:szCs w:val="32"/>
-        </w:rPr>
-      </w:pPr>
-    </w:p>
-    <w:p>
-      <w:pPr>
-        <w:pStyle w:val="Default"/>
-        <w:jc w:val="center"/>
-        <w:rPr>
-          <w:b/>
-          <w:bCs/>
-          <w:sz w:val="32"/>
-          <w:szCs w:val="32"/>
-        </w:rPr>
-      </w:pPr>
-    </w:p>
-    <w:p>
-      <w:pPr>
-        <w:pStyle w:val="Default"/>
-        <w:jc w:val="center"/>
-        <w:rPr>
-          <w:b/>
-          <w:bCs/>
-          <w:sz w:val="32"/>
-          <w:szCs w:val="32"/>
-        </w:rPr>
-      </w:pPr>
-    </w:p>
-    <w:p>
-      <w:pPr>
-        <w:pStyle w:val="Default"/>
-        <w:jc w:val="center"/>
-        <w:rPr>
-          <w:b/>
-          <w:bCs/>
-          <w:sz w:val="32"/>
-          <w:szCs w:val="32"/>
-        </w:rPr>
-      </w:pPr>
-    </w:p>
-    <w:p>
-      <w:pPr>
-        <w:pStyle w:val="Default"/>
-        <w:jc w:val="center"/>
-        <w:rPr>
-          <w:b/>
-          <w:bCs/>
-          <w:sz w:val="32"/>
-          <w:szCs w:val="32"/>
-        </w:rPr>
-      </w:pPr>
-    </w:p>
-    <w:p>
-      <w:pPr>
-        <w:pStyle w:val="Default"/>
-        <w:jc w:val="center"/>
-        <w:rPr>
-          <w:b/>
-          <w:bCs/>
-          <w:sz w:val="32"/>
-          <w:szCs w:val="32"/>
-        </w:rPr>
-      </w:pPr>
-    </w:p>
-    <w:p>
-      <w:pPr>
-        <w:pStyle w:val="Default"/>
-        <w:jc w:val="center"/>
-        <w:rPr>
-          <w:b/>
-          <w:bCs/>
-          <w:sz w:val="32"/>
-          <w:szCs w:val="32"/>
-        </w:rPr>
-      </w:pPr>
-    </w:p>
-    <w:p>
-      <w:pPr>
-        <w:pStyle w:val="Default"/>
-        <w:jc w:val="center"/>
-        <w:rPr>
-          <w:b/>
-          <w:bCs/>
-          <w:sz w:val="32"/>
-          <w:szCs w:val="32"/>
-        </w:rPr>
-      </w:pPr>
-    </w:p>
-    <w:p>
-      <w:pPr>
-        <w:pStyle w:val="Default"/>
-        <w:jc w:val="center"/>
-        <w:rPr>
-          <w:b/>
-          <w:bCs/>
-          <w:sz w:val="32"/>
-          <w:szCs w:val="32"/>
-        </w:rPr>
-      </w:pPr>
-    </w:p>
-    <w:p>
-      <w:pPr>
-        <w:pStyle w:val="Default"/>
-        <w:jc w:val="center"/>
-        <w:rPr>
-          <w:b/>
-          <w:bCs/>
-          <w:sz w:val="32"/>
-          <w:szCs w:val="32"/>
-        </w:rPr>
-      </w:pPr>
-    </w:p>
-    <w:p>
-      <w:pPr>
-        <w:pStyle w:val="Default"/>
-        <w:jc w:val="center"/>
-        <w:rPr>
-          <w:b/>
-          <w:bCs/>
-          <w:sz w:val="32"/>
-          <w:szCs w:val="32"/>
-        </w:rPr>
-      </w:pPr>
-    </w:p>
-    <w:p>
-      <w:pPr>
-        <w:pStyle w:val="Default"/>
-        <w:jc w:val="center"/>
-        <w:rPr>
-          <w:b/>
-          <w:bCs/>
-          <w:sz w:val="32"/>
-          <w:szCs w:val="32"/>
-        </w:rPr>
-      </w:pPr>
-      <w:r>
-        <w:rPr>
-          <w:b/>
-          <w:bCs/>
-          <w:sz w:val="32"/>
-          <w:szCs w:val="32"/>
-        </w:rPr>
-        <w:t xml:space="preserve"> </w:t>
-      </w:r>
-    </w:p>
-    <w:p>
-      <w:pPr>
-        <w:pStyle w:val="Default"/>
-        <w:jc w:val="center"/>
-        <w:rPr>
-          <w:b/>
-          <w:bCs/>
-          <w:sz w:val="32"/>
-          <w:szCs w:val="32"/>
-        </w:rPr>
-      </w:pPr>
-      <w:r>
-        <w:rPr>
-          <w:b/>
-          <w:bCs/>
-          <w:sz w:val="32"/>
-          <w:szCs w:val="32"/>
-        </w:rPr>
-        <w:lastRenderedPageBreak/>
         <w:t>LEVELS OF NLU</w:t>
       </w:r>
     </w:p>
@@ -1486,15 +1043,15 @@
         <w:pStyle w:val="ListParagraph"/>
         <w:numPr>
           <w:ilvl w:val="0"/>
-          <w:numId w:val="1"/>
+          <w:numId w:val="4"/>
         </w:numPr>
         <w:jc w:val="both"/>
         <w:rPr>
           <w:rFonts w:ascii="Century Schoolbook" w:hAnsi="Century Schoolbook"/>
           <w:b/>
           <w:bCs/>
-          <w:sz w:val="25"/>
-          <w:szCs w:val="25"/>
+          <w:sz w:val="24"/>
+          <w:szCs w:val="24"/>
         </w:rPr>
       </w:pPr>
       <w:r>
@@ -1502,15 +1059,15 @@
           <w:rFonts w:ascii="Century Schoolbook" w:hAnsi="Century Schoolbook"/>
           <w:b/>
           <w:bCs/>
-          <w:sz w:val="25"/>
-          <w:szCs w:val="25"/>
+          <w:sz w:val="24"/>
+          <w:szCs w:val="24"/>
         </w:rPr>
         <w:t>Phonology</w:t>
       </w:r>
     </w:p>
     <w:p>
       <w:pPr>
-        <w:pStyle w:val="ListParagraph"/>
+        <w:ind w:left="360"/>
         <w:jc w:val="both"/>
         <w:rPr>
           <w:rFonts w:ascii="Century Schoolbook" w:hAnsi="Century Schoolbook"/>
@@ -1524,70 +1081,11 @@
           <w:sz w:val="24"/>
           <w:szCs w:val="24"/>
         </w:rPr>
-        <w:t xml:space="preserve">Phonology is a part of etymology that arrangements with the deliberate association of sound. Phonology is gotten from the Ancient Greek prefix phono-, which alludes to voice or sound, and the addition - logy, which alludes to word or discourse. Phonology, as indicated by Nikolai </w:t>
-      </w:r>
-      <w:proofErr w:type="spellStart"/>
-      <w:r>
-        <w:rPr>
-          <w:rFonts w:ascii="Century Schoolbook" w:hAnsi="Century Schoolbook"/>
-          <w:sz w:val="24"/>
-          <w:szCs w:val="24"/>
-        </w:rPr>
-        <w:t>Trubetzkoy</w:t>
-      </w:r>
-      <w:proofErr w:type="spellEnd"/>
-      <w:r>
-        <w:rPr>
-          <w:rFonts w:ascii="Century Schoolbook" w:hAnsi="Century Schoolbook"/>
-          <w:sz w:val="24"/>
-          <w:szCs w:val="24"/>
-        </w:rPr>
-        <w:t xml:space="preserve"> in 1993, is "the investigation of sound applicable to the arrangement of language." </w:t>
-      </w:r>
-      <w:proofErr w:type="gramStart"/>
-      <w:r>
-        <w:rPr>
-          <w:rFonts w:ascii="Century Schoolbook" w:hAnsi="Century Schoolbook"/>
-          <w:sz w:val="24"/>
-          <w:szCs w:val="24"/>
-        </w:rPr>
-        <w:t>"..</w:t>
-      </w:r>
-      <w:proofErr w:type="gramEnd"/>
-      <w:r>
-        <w:rPr>
-          <w:rFonts w:ascii="Century Schoolbook" w:hAnsi="Century Schoolbook"/>
-          <w:sz w:val="24"/>
-          <w:szCs w:val="24"/>
-        </w:rPr>
-        <w:t xml:space="preserve"> While Lass expressed in 1998 that phonology is worried about the hints of language and is a sub-discipline of phonetics, and that it could be portrayed as follows: "The capacity, conduct, and construction of sounds as etymological elements are totally tended to by phonology. The semantic utilization of sound to encode significance in any Human language is alluded to as phonology.</w:t>
-      </w:r>
-    </w:p>
-    <w:p>
-      <w:pPr>
-        <w:pStyle w:val="ListParagraph"/>
-        <w:jc w:val="both"/>
-        <w:rPr>
-          <w:rFonts w:ascii="Century Schoolbook" w:hAnsi="Century Schoolbook"/>
-          <w:sz w:val="24"/>
-          <w:szCs w:val="24"/>
-        </w:rPr>
-      </w:pPr>
-    </w:p>
-    <w:p>
-      <w:pPr>
-        <w:pStyle w:val="ListParagraph"/>
-        <w:jc w:val="both"/>
-        <w:rPr>
-          <w:rFonts w:ascii="Century Schoolbook" w:hAnsi="Century Schoolbook"/>
-          <w:sz w:val="24"/>
-          <w:szCs w:val="24"/>
-        </w:rPr>
-      </w:pPr>
-    </w:p>
-    <w:p>
-      <w:pPr>
-        <w:pStyle w:val="ListParagraph"/>
+        <w:t xml:space="preserve">Phonology is a part of etymology that arranges with the deliberate association of sound. Phonology comes from the Ancient Greek prefix phono-, which alludes to voice or sound, and the addition - logy, which alludes to word or discourse. </w:t>
+      </w:r>
+    </w:p>
+    <w:p>
+      <w:pPr>
         <w:jc w:val="both"/>
         <w:rPr>
           <w:rFonts w:ascii="Century Schoolbook" w:hAnsi="Century Schoolbook"/>
@@ -1601,15 +1099,15 @@
         <w:pStyle w:val="ListParagraph"/>
         <w:numPr>
           <w:ilvl w:val="0"/>
-          <w:numId w:val="1"/>
+          <w:numId w:val="4"/>
         </w:numPr>
         <w:jc w:val="both"/>
         <w:rPr>
           <w:rFonts w:ascii="Century Schoolbook" w:hAnsi="Century Schoolbook"/>
           <w:b/>
           <w:bCs/>
-          <w:sz w:val="25"/>
-          <w:szCs w:val="25"/>
+          <w:sz w:val="24"/>
+          <w:szCs w:val="24"/>
         </w:rPr>
       </w:pPr>
       <w:r>
@@ -1617,15 +1115,15 @@
           <w:rFonts w:ascii="Century Schoolbook" w:hAnsi="Century Schoolbook"/>
           <w:b/>
           <w:bCs/>
-          <w:sz w:val="25"/>
-          <w:szCs w:val="25"/>
+          <w:sz w:val="24"/>
+          <w:szCs w:val="24"/>
         </w:rPr>
         <w:t>Morphology</w:t>
       </w:r>
     </w:p>
     <w:p>
       <w:pPr>
-        <w:pStyle w:val="ListParagraph"/>
+        <w:ind w:left="360"/>
         <w:jc w:val="both"/>
         <w:rPr>
           <w:rFonts w:ascii="Century Schoolbook" w:hAnsi="Century Schoolbook"/>
@@ -1639,152 +1137,12 @@
           <w:sz w:val="24"/>
           <w:szCs w:val="24"/>
         </w:rPr>
-        <w:t xml:space="preserve">Morphemes are the littlest units of importance addressed by the different components of the word. Morphemes are the beginning stages for morphology, which is the investigation of the idea of words. The word precancellation, for instance, might be separated morphologically into three </w:t>
-      </w:r>
-      <w:r>
-        <w:rPr>
-          <w:rFonts w:ascii="Century Schoolbook" w:hAnsi="Century Schoolbook"/>
-          <w:sz w:val="24"/>
-          <w:szCs w:val="24"/>
-        </w:rPr>
-        <w:t>morphemes</w:t>
-      </w:r>
-      <w:r>
-        <w:rPr>
-          <w:rFonts w:ascii="Century Schoolbook" w:hAnsi="Century Schoolbook"/>
-          <w:sz w:val="24"/>
-          <w:szCs w:val="24"/>
-        </w:rPr>
-        <w:t>: the prefix pre, the root cancella</w:t>
-      </w:r>
-      <w:r>
-        <w:rPr>
-          <w:rFonts w:ascii="Century Schoolbook" w:hAnsi="Century Schoolbook"/>
-          <w:sz w:val="24"/>
-          <w:szCs w:val="24"/>
-        </w:rPr>
-        <w:t>tion</w:t>
-      </w:r>
-      <w:r>
-        <w:rPr>
-          <w:rFonts w:ascii="Century Schoolbook" w:hAnsi="Century Schoolbook"/>
-          <w:sz w:val="24"/>
-          <w:szCs w:val="24"/>
-        </w:rPr>
-        <w:t xml:space="preserve">, and the addition. People can part any obscure word into morphemes to appreciate the significance since the understanding of morpheme is something very similar across all words. Adding the postfix - ed to an action word, for instance, shows that the action word's activity happened before. Lexical morphemes are words that can't be parted and have importance all alone (e.g.: table, seat). Linguistic morphemes are words that are gotten together with a lexical morpheme (for instance, - ed, - </w:t>
-      </w:r>
-      <w:proofErr w:type="spellStart"/>
-      <w:r>
-        <w:rPr>
-          <w:rFonts w:ascii="Century Schoolbook" w:hAnsi="Century Schoolbook"/>
-          <w:sz w:val="24"/>
-          <w:szCs w:val="24"/>
-        </w:rPr>
-        <w:t>ing</w:t>
-      </w:r>
-      <w:proofErr w:type="spellEnd"/>
-      <w:r>
-        <w:rPr>
-          <w:rFonts w:ascii="Century Schoolbook" w:hAnsi="Century Schoolbook"/>
-          <w:sz w:val="24"/>
-          <w:szCs w:val="24"/>
-        </w:rPr>
-        <w:t xml:space="preserve">, - </w:t>
-      </w:r>
-      <w:proofErr w:type="spellStart"/>
-      <w:r>
-        <w:rPr>
-          <w:rFonts w:ascii="Century Schoolbook" w:hAnsi="Century Schoolbook"/>
-          <w:sz w:val="24"/>
-          <w:szCs w:val="24"/>
-        </w:rPr>
-        <w:t>est</w:t>
-      </w:r>
-      <w:proofErr w:type="spellEnd"/>
-      <w:r>
-        <w:rPr>
-          <w:rFonts w:ascii="Century Schoolbook" w:hAnsi="Century Schoolbook"/>
-          <w:sz w:val="24"/>
-          <w:szCs w:val="24"/>
-        </w:rPr>
-        <w:t xml:space="preserve">, - </w:t>
-      </w:r>
-      <w:proofErr w:type="spellStart"/>
-      <w:r>
-        <w:rPr>
-          <w:rFonts w:ascii="Century Schoolbook" w:hAnsi="Century Schoolbook"/>
-          <w:sz w:val="24"/>
-          <w:szCs w:val="24"/>
-        </w:rPr>
-        <w:t>ly</w:t>
-      </w:r>
-      <w:proofErr w:type="spellEnd"/>
-      <w:r>
-        <w:rPr>
-          <w:rFonts w:ascii="Century Schoolbook" w:hAnsi="Century Schoolbook"/>
-          <w:sz w:val="24"/>
-          <w:szCs w:val="24"/>
-        </w:rPr>
-        <w:t xml:space="preserve">, - </w:t>
-      </w:r>
-      <w:proofErr w:type="spellStart"/>
-      <w:r>
-        <w:rPr>
-          <w:rFonts w:ascii="Century Schoolbook" w:hAnsi="Century Schoolbook"/>
-          <w:sz w:val="24"/>
-          <w:szCs w:val="24"/>
-        </w:rPr>
-        <w:t>ful</w:t>
-      </w:r>
-      <w:proofErr w:type="spellEnd"/>
-      <w:r>
-        <w:rPr>
-          <w:rFonts w:ascii="Century Schoolbook" w:hAnsi="Century Schoolbook"/>
-          <w:sz w:val="24"/>
-          <w:szCs w:val="24"/>
-        </w:rPr>
-        <w:t>) (</w:t>
-      </w:r>
-      <w:proofErr w:type="gramStart"/>
-      <w:r>
-        <w:rPr>
-          <w:rFonts w:ascii="Century Schoolbook" w:hAnsi="Century Schoolbook"/>
-          <w:sz w:val="24"/>
-          <w:szCs w:val="24"/>
-        </w:rPr>
-        <w:t>e.g.</w:t>
-      </w:r>
-      <w:proofErr w:type="gramEnd"/>
-      <w:r>
-        <w:rPr>
-          <w:rFonts w:ascii="Century Schoolbook" w:hAnsi="Century Schoolbook"/>
-          <w:sz w:val="24"/>
-          <w:szCs w:val="24"/>
-        </w:rPr>
-        <w:t xml:space="preserve"> Worked, Consulting, Smallest, Likely, Use). Bound morphemes are linguistic morphemes that happen two by two (for instance, - ed, - </w:t>
-      </w:r>
-      <w:proofErr w:type="spellStart"/>
-      <w:r>
-        <w:rPr>
-          <w:rFonts w:ascii="Century Schoolbook" w:hAnsi="Century Schoolbook"/>
-          <w:sz w:val="24"/>
-          <w:szCs w:val="24"/>
-        </w:rPr>
-        <w:t>ing</w:t>
-      </w:r>
-      <w:proofErr w:type="spellEnd"/>
-      <w:r>
-        <w:rPr>
-          <w:rFonts w:ascii="Century Schoolbook" w:hAnsi="Century Schoolbook"/>
-          <w:sz w:val="24"/>
-          <w:szCs w:val="24"/>
-        </w:rPr>
-        <w:t>). Linguistic morphemes might be isolated into two kinds: bound morphemes and derivational morphemes.</w:t>
-      </w:r>
-    </w:p>
-    <w:p>
-      <w:pPr>
-        <w:pStyle w:val="ListParagraph"/>
+        <w:lastRenderedPageBreak/>
+        <w:t xml:space="preserve">Morphemes are the littlest units of importance addressed by the different components of the word. Morphemes are the beginning stages for morphology, which is the investigation of the idea of words. The word precancellation, for instance, might be separated morphologically into three morphemes: the prefix pre, the root cancellation, and the addition. People can part any obscure word into morphemes to appreciate the significance since the understanding of morpheme is something very similar across all words. </w:t>
+      </w:r>
+    </w:p>
+    <w:p>
+      <w:pPr>
         <w:jc w:val="both"/>
         <w:rPr>
           <w:rFonts w:ascii="Century Schoolbook" w:hAnsi="Century Schoolbook"/>
@@ -1798,15 +1156,15 @@
         <w:pStyle w:val="ListParagraph"/>
         <w:numPr>
           <w:ilvl w:val="0"/>
-          <w:numId w:val="1"/>
+          <w:numId w:val="4"/>
         </w:numPr>
         <w:jc w:val="both"/>
         <w:rPr>
           <w:rFonts w:ascii="Century Schoolbook" w:hAnsi="Century Schoolbook"/>
           <w:b/>
           <w:bCs/>
-          <w:sz w:val="25"/>
-          <w:szCs w:val="25"/>
+          <w:sz w:val="24"/>
+          <w:szCs w:val="24"/>
         </w:rPr>
       </w:pPr>
       <w:r>
@@ -1814,15 +1172,15 @@
           <w:rFonts w:ascii="Century Schoolbook" w:hAnsi="Century Schoolbook"/>
           <w:b/>
           <w:bCs/>
-          <w:sz w:val="25"/>
-          <w:szCs w:val="25"/>
+          <w:sz w:val="24"/>
+          <w:szCs w:val="24"/>
         </w:rPr>
         <w:t>Lexical</w:t>
       </w:r>
     </w:p>
     <w:p>
       <w:pPr>
-        <w:pStyle w:val="ListParagraph"/>
+        <w:ind w:left="360"/>
         <w:jc w:val="both"/>
         <w:rPr>
           <w:rFonts w:ascii="Century Schoolbook" w:hAnsi="Century Schoolbook"/>
@@ -1836,44 +1194,11 @@
           <w:sz w:val="24"/>
           <w:szCs w:val="24"/>
         </w:rPr>
-        <w:t xml:space="preserve">People and NLP frameworks both comprehend the significance of individual words in Lexical. Word-level perception is helped by an assortment of handling procedures, the first is the expansion of a grammatical feature tag to each word. Words that conceivably act as more than one grammatical feature are apportioned the most probable grammatical feature tag contingent upon the setting in which they show up in this handling. Semantic portrayals can be subbed by words with a solitary significance at the lexical level. The idea of the portrayal in </w:t>
-      </w:r>
-      <w:r>
-        <w:rPr>
-          <w:rFonts w:ascii="Century Schoolbook" w:hAnsi="Century Schoolbook"/>
-          <w:sz w:val="24"/>
-          <w:szCs w:val="24"/>
-        </w:rPr>
-        <w:t>an</w:t>
-      </w:r>
-      <w:r>
-        <w:rPr>
-          <w:rFonts w:ascii="Century Schoolbook" w:hAnsi="Century Schoolbook"/>
-          <w:sz w:val="24"/>
-          <w:szCs w:val="24"/>
-        </w:rPr>
-        <w:t xml:space="preserve"> </w:t>
-      </w:r>
-      <w:r>
-        <w:rPr>
-          <w:rFonts w:ascii="Century Schoolbook" w:hAnsi="Century Schoolbook"/>
-          <w:sz w:val="24"/>
-          <w:szCs w:val="24"/>
-        </w:rPr>
-        <w:t>NLP framework change</w:t>
-      </w:r>
-      <w:r>
-        <w:rPr>
-          <w:rFonts w:ascii="Century Schoolbook" w:hAnsi="Century Schoolbook"/>
-          <w:sz w:val="24"/>
-          <w:szCs w:val="24"/>
-        </w:rPr>
-        <w:t xml:space="preserve"> relying upon the semantic hypothesis utilized.</w:t>
-      </w:r>
-    </w:p>
-    <w:p>
-      <w:pPr>
-        <w:pStyle w:val="ListParagraph"/>
+        <w:t>People and NLP frameworks both comprehend the significance of individual words in Lexical. Word-level perception is helped by an assortment of handling procedures, the first is the expansion of a grammatical feature tag to each word. Semantic portrayals can be subbed by words with a solitary significance at the lexical level. The idea of the portrayal in an NLP framework change relying upon the semantic hypothesis utilized.</w:t>
+      </w:r>
+    </w:p>
+    <w:p>
+      <w:pPr>
         <w:jc w:val="both"/>
         <w:rPr>
           <w:rFonts w:ascii="Century Schoolbook" w:hAnsi="Century Schoolbook"/>
@@ -1887,15 +1212,15 @@
         <w:pStyle w:val="ListParagraph"/>
         <w:numPr>
           <w:ilvl w:val="0"/>
-          <w:numId w:val="1"/>
+          <w:numId w:val="4"/>
         </w:numPr>
         <w:jc w:val="both"/>
         <w:rPr>
           <w:rFonts w:ascii="Century Schoolbook" w:hAnsi="Century Schoolbook"/>
           <w:b/>
           <w:bCs/>
-          <w:sz w:val="25"/>
-          <w:szCs w:val="25"/>
+          <w:sz w:val="24"/>
+          <w:szCs w:val="24"/>
         </w:rPr>
       </w:pPr>
       <w:r>
@@ -1903,15 +1228,15 @@
           <w:rFonts w:ascii="Century Schoolbook" w:hAnsi="Century Schoolbook"/>
           <w:b/>
           <w:bCs/>
-          <w:sz w:val="25"/>
-          <w:szCs w:val="25"/>
+          <w:sz w:val="24"/>
+          <w:szCs w:val="24"/>
         </w:rPr>
         <w:t>Syntactic</w:t>
       </w:r>
     </w:p>
     <w:p>
       <w:pPr>
-        <w:pStyle w:val="ListParagraph"/>
+        <w:ind w:left="360"/>
         <w:jc w:val="both"/>
         <w:rPr>
           <w:rFonts w:ascii="Century Schoolbook" w:hAnsi="Century Schoolbook"/>
@@ -1943,34 +1268,11 @@
           <w:sz w:val="24"/>
           <w:szCs w:val="24"/>
         </w:rPr>
-        <w:t xml:space="preserve"> an assortment of sentence structures that might be discouraged, and which, thusly, confine the parser choice. Since not all NLP applications need a total parse of expressions, the enduring deterrents in prepositional expression connection and combination review never again block that solicitation for which phrasal and clausal conditions are adequate [7]. In many dialects, grammar communicates meaning since request and reliance add to undertone. The two assertions 'The feline pursued the mouse.' and 'The mouse pursued the feline.', for instance, contrast simply in grammar yet convey very various implications.</w:t>
-      </w:r>
-    </w:p>
-    <w:p>
-      <w:pPr>
-        <w:pStyle w:val="ListParagraph"/>
-        <w:jc w:val="both"/>
-        <w:rPr>
-          <w:rFonts w:ascii="Century Schoolbook" w:hAnsi="Century Schoolbook"/>
-          <w:sz w:val="24"/>
-          <w:szCs w:val="24"/>
-        </w:rPr>
-      </w:pPr>
-    </w:p>
-    <w:p>
-      <w:pPr>
-        <w:pStyle w:val="ListParagraph"/>
-        <w:jc w:val="both"/>
-        <w:rPr>
-          <w:rFonts w:ascii="Century Schoolbook" w:hAnsi="Century Schoolbook"/>
-          <w:sz w:val="24"/>
-          <w:szCs w:val="24"/>
-        </w:rPr>
-      </w:pPr>
-    </w:p>
-    <w:p>
-      <w:pPr>
-        <w:pStyle w:val="ListParagraph"/>
+        <w:t xml:space="preserve"> assortment of sentence structures that might be discouraged, and which, thusly, confine the parser choice. </w:t>
+      </w:r>
+    </w:p>
+    <w:p>
+      <w:pPr>
         <w:jc w:val="both"/>
         <w:rPr>
           <w:rFonts w:ascii="Century Schoolbook" w:hAnsi="Century Schoolbook"/>
@@ -1984,15 +1286,15 @@
         <w:pStyle w:val="ListParagraph"/>
         <w:numPr>
           <w:ilvl w:val="0"/>
-          <w:numId w:val="1"/>
+          <w:numId w:val="4"/>
         </w:numPr>
         <w:jc w:val="both"/>
         <w:rPr>
           <w:rFonts w:ascii="Century Schoolbook" w:hAnsi="Century Schoolbook"/>
           <w:b/>
           <w:bCs/>
-          <w:sz w:val="25"/>
-          <w:szCs w:val="25"/>
+          <w:sz w:val="24"/>
+          <w:szCs w:val="24"/>
         </w:rPr>
       </w:pPr>
       <w:r>
@@ -2000,15 +1302,15 @@
           <w:rFonts w:ascii="Century Schoolbook" w:hAnsi="Century Schoolbook"/>
           <w:b/>
           <w:bCs/>
-          <w:sz w:val="25"/>
-          <w:szCs w:val="25"/>
+          <w:sz w:val="24"/>
+          <w:szCs w:val="24"/>
         </w:rPr>
         <w:t>Semantic</w:t>
       </w:r>
     </w:p>
     <w:p>
       <w:pPr>
-        <w:pStyle w:val="ListParagraph"/>
+        <w:ind w:left="360"/>
         <w:jc w:val="both"/>
         <w:rPr>
           <w:rFonts w:ascii="Century Schoolbook" w:hAnsi="Century Schoolbook"/>
@@ -2022,62 +1324,11 @@
           <w:sz w:val="24"/>
           <w:szCs w:val="24"/>
         </w:rPr>
-        <w:t xml:space="preserve">The vast majority accept that importance is chosen in semantics, yet this isn't </w:t>
-      </w:r>
-      <w:proofErr w:type="gramStart"/>
-      <w:r>
-        <w:rPr>
-          <w:rFonts w:ascii="Century Schoolbook" w:hAnsi="Century Schoolbook"/>
-          <w:sz w:val="24"/>
-          <w:szCs w:val="24"/>
-        </w:rPr>
-        <w:t>true;</w:t>
-      </w:r>
-      <w:proofErr w:type="gramEnd"/>
-      <w:r>
-        <w:rPr>
-          <w:rFonts w:ascii="Century Schoolbook" w:hAnsi="Century Schoolbook"/>
-          <w:sz w:val="24"/>
-          <w:szCs w:val="24"/>
-        </w:rPr>
-        <w:t xml:space="preserve"> which means is offered to all levels. Semantic handling recognizes the different implications of an expression in view of the connections between the sentence's statement-level implications. This degree of handling can incorporate semantic disambiguation of words with various implications, like how syntactic disambiguation of expressions can be confounded as various grammatical features is refined at the syntactic level. For instance, the word 'document' may allude to a fastener for gathering papers, an instrument for </w:t>
-      </w:r>
-      <w:r>
-        <w:rPr>
-          <w:rFonts w:ascii="Century Schoolbook" w:hAnsi="Century Schoolbook"/>
-          <w:sz w:val="24"/>
-          <w:szCs w:val="24"/>
-        </w:rPr>
-        <w:t>moulding</w:t>
-      </w:r>
-      <w:r>
-        <w:rPr>
-          <w:rFonts w:ascii="Century Schoolbook" w:hAnsi="Century Schoolbook"/>
-          <w:sz w:val="24"/>
-          <w:szCs w:val="24"/>
-        </w:rPr>
-        <w:t xml:space="preserve"> one's fingernails, or a line of individuals in a line (Elizabeth D. Liddy, 2001) [7]. The semantic level inspects words for word reference clarification just as the explanation got from the setting of the sentence. Most words have more than one </w:t>
-      </w:r>
-      <w:r>
-        <w:rPr>
-          <w:rFonts w:ascii="Century Schoolbook" w:hAnsi="Century Schoolbook"/>
-          <w:sz w:val="24"/>
-          <w:szCs w:val="24"/>
-        </w:rPr>
-        <w:t>clarification;</w:t>
-      </w:r>
-      <w:r>
-        <w:rPr>
-          <w:rFonts w:ascii="Century Schoolbook" w:hAnsi="Century Schoolbook"/>
-          <w:sz w:val="24"/>
-          <w:szCs w:val="24"/>
-        </w:rPr>
-        <w:t xml:space="preserve"> however, we can sort out which one is right by checking out the rest of the text. [8]</w:t>
-      </w:r>
-    </w:p>
-    <w:p>
-      <w:pPr>
-        <w:pStyle w:val="ListParagraph"/>
+        <w:t xml:space="preserve">The vast majority accept that importance is chosen in semantics, yet this isn't true. Semantic handling recognizes the different implications of an expression in view of the connections between the sentence's statement-level implications. This degree of handling can incorporate semantic disambiguation of words with various implications, like how syntactic disambiguation of expressions can be confounded as various grammatical features is refined at the syntactic level. </w:t>
+      </w:r>
+    </w:p>
+    <w:p>
+      <w:pPr>
         <w:jc w:val="both"/>
         <w:rPr>
           <w:rFonts w:ascii="Century Schoolbook" w:hAnsi="Century Schoolbook"/>
@@ -2091,15 +1342,15 @@
         <w:pStyle w:val="ListParagraph"/>
         <w:numPr>
           <w:ilvl w:val="0"/>
-          <w:numId w:val="1"/>
+          <w:numId w:val="4"/>
         </w:numPr>
         <w:jc w:val="both"/>
         <w:rPr>
           <w:rFonts w:ascii="Century Schoolbook" w:hAnsi="Century Schoolbook"/>
           <w:b/>
           <w:bCs/>
-          <w:sz w:val="25"/>
-          <w:szCs w:val="25"/>
+          <w:sz w:val="24"/>
+          <w:szCs w:val="24"/>
         </w:rPr>
       </w:pPr>
       <w:r>
@@ -2107,15 +1358,15 @@
           <w:rFonts w:ascii="Century Schoolbook" w:hAnsi="Century Schoolbook"/>
           <w:b/>
           <w:bCs/>
-          <w:sz w:val="25"/>
-          <w:szCs w:val="25"/>
+          <w:sz w:val="24"/>
+          <w:szCs w:val="24"/>
         </w:rPr>
         <w:t>Discourse</w:t>
       </w:r>
     </w:p>
     <w:p>
       <w:pPr>
-        <w:pStyle w:val="ListParagraph"/>
+        <w:ind w:left="360"/>
         <w:jc w:val="both"/>
         <w:rPr>
           <w:rFonts w:ascii="Century Schoolbook" w:hAnsi="Century Schoolbook"/>
@@ -2129,117 +1380,16 @@
           <w:sz w:val="24"/>
           <w:szCs w:val="24"/>
         </w:rPr>
-        <w:t>While grammar and semantics work with sentence-length units, NLP's talk level works with message units that are longer than a sentence, for example it doesn't comprehend multi-sentence messages as a progression of single-sentence sentences. Talk, then again, is worried about the characteristics of the message all in all, which impart importance through associating part sentences (Elizabeth D. Liddy, 2001) [7]. Anaphora Resolution - Anaphora goal is the substitution of semantically abandoned words, for example, pronouns with the applicable element to which they allude. Talk/Text Structure Recognition - Discourse/message structure acknowledgment impacts the jobs of sentences in a message, which further develops the message's significance.</w:t>
-      </w:r>
-    </w:p>
-    <w:p>
-      <w:pPr>
-        <w:pStyle w:val="ListParagraph"/>
+        <w:t>While grammar and semantics work with sentence-length units, NLP's talk level works with message units that are longer than a sentence, for example it doesn't comprehend multi-sentence messages as a progression of single-sentence sentences</w:t>
+      </w:r>
+    </w:p>
+    <w:p>
+      <w:pPr>
         <w:jc w:val="both"/>
         <w:rPr>
           <w:rFonts w:ascii="Century Schoolbook" w:hAnsi="Century Schoolbook"/>
           <w:sz w:val="24"/>
           <w:szCs w:val="24"/>
-        </w:rPr>
-      </w:pPr>
-    </w:p>
-    <w:p>
-      <w:pPr>
-        <w:pStyle w:val="ListParagraph"/>
-        <w:numPr>
-          <w:ilvl w:val="0"/>
-          <w:numId w:val="1"/>
-        </w:numPr>
-        <w:jc w:val="both"/>
-        <w:rPr>
-          <w:rFonts w:ascii="Century Schoolbook" w:hAnsi="Century Schoolbook"/>
-          <w:sz w:val="24"/>
-          <w:szCs w:val="24"/>
-        </w:rPr>
-      </w:pPr>
-      <w:r>
-        <w:rPr>
-          <w:rFonts w:ascii="Century Schoolbook" w:hAnsi="Century Schoolbook"/>
-          <w:b/>
-          <w:bCs/>
-          <w:sz w:val="25"/>
-          <w:szCs w:val="25"/>
-        </w:rPr>
-        <w:t>Pragmatic</w:t>
-      </w:r>
-      <w:r>
-        <w:rPr>
-          <w:rFonts w:ascii="Century Schoolbook" w:hAnsi="Century Schoolbook"/>
-          <w:sz w:val="24"/>
-          <w:szCs w:val="24"/>
-        </w:rPr>
-        <w:t>:</w:t>
-      </w:r>
-    </w:p>
-    <w:p>
-      <w:pPr>
-        <w:pStyle w:val="ListParagraph"/>
-        <w:jc w:val="both"/>
-        <w:rPr>
-          <w:rFonts w:ascii="Century Schoolbook" w:hAnsi="Century Schoolbook"/>
-          <w:sz w:val="24"/>
-          <w:szCs w:val="24"/>
-        </w:rPr>
-      </w:pPr>
-      <w:r>
-        <w:rPr>
-          <w:rFonts w:ascii="Century Schoolbook" w:hAnsi="Century Schoolbook"/>
-          <w:sz w:val="24"/>
-          <w:szCs w:val="24"/>
-        </w:rPr>
-        <w:t xml:space="preserve">Practical is worried about the strong utilization of language in conditions, and it utilizes stub far </w:t>
-      </w:r>
-      <w:r>
-        <w:rPr>
-          <w:rFonts w:ascii="Century Schoolbook" w:hAnsi="Century Schoolbook"/>
-          <w:sz w:val="24"/>
-          <w:szCs w:val="24"/>
-        </w:rPr>
-        <w:t>more than</w:t>
-      </w:r>
-      <w:r>
-        <w:rPr>
-          <w:rFonts w:ascii="Century Schoolbook" w:hAnsi="Century Schoolbook"/>
-          <w:sz w:val="24"/>
-          <w:szCs w:val="24"/>
-        </w:rPr>
-        <w:t xml:space="preserve"> the stub of the text to fathom the target and to clarify how additional significance is added something extra to texts without being in a real sense encoded in them. This required a lot of world information, just as a perception of goals, plans, and targets. The goal of the anaphoric term 'they', for instance, is needed in the accompanying two expressions, yet this aspiration needs sober minded or world information (Elizabeth D. Liddy, 2001) [7].</w:t>
-      </w:r>
-    </w:p>
-    <w:p>
-      <w:pPr>
-        <w:jc w:val="both"/>
-        <w:rPr>
-          <w:rFonts w:ascii="Century Schoolbook" w:hAnsi="Century Schoolbook"/>
-          <w:sz w:val="24"/>
-          <w:szCs w:val="24"/>
-        </w:rPr>
-      </w:pPr>
-    </w:p>
-    <w:p>
-      <w:pPr>
-        <w:jc w:val="both"/>
-        <w:rPr>
-          <w:rFonts w:ascii="Century Schoolbook" w:hAnsi="Century Schoolbook"/>
-          <w:sz w:val="24"/>
-          <w:szCs w:val="24"/>
-        </w:rPr>
-      </w:pPr>
-    </w:p>
-    <w:p>
-      <w:pPr>
-        <w:pStyle w:val="NormalWeb"/>
-        <w:rPr>
-          <w:rFonts w:ascii="Arial" w:hAnsi="Arial" w:cs="Arial"/>
-          <w:b/>
-          <w:bCs/>
-          <w:sz w:val="32"/>
-          <w:szCs w:val="32"/>
         </w:rPr>
       </w:pPr>
     </w:p>
@@ -3113,264 +2263,1175 @@
         </w:rPr>
       </w:pPr>
     </w:p>
-    <w:p>
-      <w:pPr>
-        <w:shd w:val="clear" w:color="auto" w:fill="FFFFFF"/>
-        <w:spacing w:before="100" w:beforeAutospacing="1" w:after="100" w:afterAutospacing="1" w:line="240" w:lineRule="auto"/>
-        <w:ind w:left="1170"/>
-        <w:jc w:val="center"/>
-        <w:rPr>
-          <w:rFonts w:ascii="Century Schoolbook" w:hAnsi="Century Schoolbook"/>
-          <w:sz w:val="24"/>
-          <w:szCs w:val="24"/>
-        </w:rPr>
-      </w:pPr>
-      <w:r>
-        <w:rPr>
-          <w:rFonts w:ascii="Century Schoolbook" w:hAnsi="Century Schoolbook"/>
-          <w:noProof/>
-          <w:sz w:val="24"/>
-          <w:szCs w:val="24"/>
-        </w:rPr>
-        <mc:AlternateContent>
-          <mc:Choice Requires="wps">
-            <w:drawing>
-              <wp:anchor distT="0" distB="0" distL="114300" distR="114300" simplePos="0" relativeHeight="251663360" behindDoc="0" locked="0" layoutInCell="1" allowOverlap="1" wp14:anchorId="4BDAA162" wp14:editId="0C780DC4">
-                <wp:simplePos x="0" y="0"/>
-                <wp:positionH relativeFrom="margin">
-                  <wp:posOffset>2419350</wp:posOffset>
-                </wp:positionH>
-                <wp:positionV relativeFrom="paragraph">
-                  <wp:posOffset>4355465</wp:posOffset>
-                </wp:positionV>
-                <wp:extent cx="1404937" cy="266700"/>
-                <wp:effectExtent l="0" t="0" r="5080" b="0"/>
-                <wp:wrapNone/>
-                <wp:docPr id="8" name="Text Box 8"/>
-                <wp:cNvGraphicFramePr/>
-                <a:graphic xmlns:a="http://schemas.openxmlformats.org/drawingml/2006/main">
-                  <a:graphicData uri="http://schemas.microsoft.com/office/word/2010/wordprocessingShape">
-                    <wps:wsp>
-                      <wps:cNvSpPr txBox="1"/>
-                      <wps:spPr>
-                        <a:xfrm>
-                          <a:off x="0" y="0"/>
-                          <a:ext cx="1404937" cy="266700"/>
-                        </a:xfrm>
-                        <a:prstGeom prst="rect">
-                          <a:avLst/>
-                        </a:prstGeom>
-                        <a:solidFill>
-                          <a:schemeClr val="lt1"/>
-                        </a:solidFill>
-                        <a:ln w="6350">
-                          <a:noFill/>
-                        </a:ln>
-                      </wps:spPr>
-                      <wps:txbx>
-                        <w:txbxContent>
-                          <w:p>
-                            <w:pPr>
-                              <w:rPr>
-                                <w:b/>
-                                <w:bCs/>
-                                <w:sz w:val="20"/>
-                                <w:szCs w:val="20"/>
-                                <w:lang w:val="en-US"/>
-                              </w:rPr>
-                            </w:pPr>
-                            <w:r>
-                              <w:rPr>
-                                <w:b/>
-                                <w:bCs/>
-                                <w:sz w:val="20"/>
-                                <w:szCs w:val="20"/>
-                                <w:lang w:val="en-US"/>
-                              </w:rPr>
-                              <w:t xml:space="preserve">Fig. </w:t>
-                            </w:r>
-                            <w:r>
-                              <w:rPr>
-                                <w:b/>
-                                <w:bCs/>
-                                <w:sz w:val="20"/>
-                                <w:szCs w:val="20"/>
-                                <w:lang w:val="en-US"/>
-                              </w:rPr>
-                              <w:t>4</w:t>
-                            </w:r>
-                            <w:r>
-                              <w:rPr>
-                                <w:b/>
-                                <w:bCs/>
-                                <w:sz w:val="20"/>
-                                <w:szCs w:val="20"/>
-                                <w:lang w:val="en-US"/>
-                              </w:rPr>
-                              <w:t>. NLP T</w:t>
-                            </w:r>
-                            <w:r>
-                              <w:rPr>
-                                <w:b/>
-                                <w:bCs/>
-                                <w:sz w:val="20"/>
-                                <w:szCs w:val="20"/>
-                                <w:lang w:val="en-US"/>
-                              </w:rPr>
-                              <w:t>echniques</w:t>
-                            </w:r>
-                          </w:p>
-                        </w:txbxContent>
-                      </wps:txbx>
-                      <wps:bodyPr rot="0" spcFirstLastPara="0" vertOverflow="overflow" horzOverflow="overflow" vert="horz" wrap="square" lIns="91440" tIns="45720" rIns="91440" bIns="45720" numCol="1" spcCol="0" rtlCol="0" fromWordArt="0" anchor="t" anchorCtr="0" forceAA="0" compatLnSpc="1">
-                        <a:prstTxWarp prst="textNoShape">
-                          <a:avLst/>
-                        </a:prstTxWarp>
-                        <a:noAutofit/>
-                      </wps:bodyPr>
-                    </wps:wsp>
-                  </a:graphicData>
-                </a:graphic>
-                <wp14:sizeRelH relativeFrom="margin">
-                  <wp14:pctWidth>0</wp14:pctWidth>
-                </wp14:sizeRelH>
-                <wp14:sizeRelV relativeFrom="margin">
-                  <wp14:pctHeight>0</wp14:pctHeight>
-                </wp14:sizeRelV>
-              </wp:anchor>
-            </w:drawing>
-          </mc:Choice>
-          <mc:Fallback>
-            <w:pict>
-              <v:shape w14:anchorId="4BDAA162" id="Text Box 8" o:spid="_x0000_s1029" type="#_x0000_t202" style="position:absolute;left:0;text-align:left;margin-left:190.5pt;margin-top:342.95pt;width:110.6pt;height:21pt;z-index:251663360;visibility:visible;mso-wrap-style:square;mso-width-percent:0;mso-height-percent:0;mso-wrap-distance-left:9pt;mso-wrap-distance-top:0;mso-wrap-distance-right:9pt;mso-wrap-distance-bottom:0;mso-position-horizontal:absolute;mso-position-horizontal-relative:margin;mso-position-vertical:absolute;mso-position-vertical-relative:text;mso-width-percent:0;mso-height-percent:0;mso-width-relative:margin;mso-height-relative:margin;v-text-anchor:top" o:gfxdata="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" fillcolor="white [3201]" stroked="f" strokeweight=".5pt">
-                <v:textbox>
-                  <w:txbxContent>
-                    <w:p>
-                      <w:pPr>
-                        <w:rPr>
-                          <w:b/>
-                          <w:bCs/>
-                          <w:sz w:val="20"/>
-                          <w:szCs w:val="20"/>
-                          <w:lang w:val="en-US"/>
-                        </w:rPr>
-                      </w:pPr>
-                      <w:r>
-                        <w:rPr>
-                          <w:b/>
-                          <w:bCs/>
-                          <w:sz w:val="20"/>
-                          <w:szCs w:val="20"/>
-                          <w:lang w:val="en-US"/>
-                        </w:rPr>
-                        <w:t xml:space="preserve">Fig. </w:t>
-                      </w:r>
-                      <w:r>
-                        <w:rPr>
-                          <w:b/>
-                          <w:bCs/>
-                          <w:sz w:val="20"/>
-                          <w:szCs w:val="20"/>
-                          <w:lang w:val="en-US"/>
-                        </w:rPr>
-                        <w:t>4</w:t>
-                      </w:r>
-                      <w:r>
-                        <w:rPr>
-                          <w:b/>
-                          <w:bCs/>
-                          <w:sz w:val="20"/>
-                          <w:szCs w:val="20"/>
-                          <w:lang w:val="en-US"/>
-                        </w:rPr>
-                        <w:t>. NLP T</w:t>
-                      </w:r>
-                      <w:r>
-                        <w:rPr>
-                          <w:b/>
-                          <w:bCs/>
-                          <w:sz w:val="20"/>
-                          <w:szCs w:val="20"/>
-                          <w:lang w:val="en-US"/>
-                        </w:rPr>
-                        <w:t>echniques</w:t>
-                      </w:r>
-                    </w:p>
-                  </w:txbxContent>
-                </v:textbox>
-                <w10:wrap anchorx="margin"/>
-              </v:shape>
-            </w:pict>
-          </mc:Fallback>
-        </mc:AlternateContent>
-      </w:r>
-      <w:r>
-        <w:rPr>
-          <w:rFonts w:ascii="Century Schoolbook" w:hAnsi="Century Schoolbook"/>
-          <w:noProof/>
-          <w:sz w:val="24"/>
-          <w:szCs w:val="24"/>
-        </w:rPr>
-        <w:drawing>
-          <wp:inline distT="0" distB="0" distL="0" distR="0" wp14:anchorId="2B816917" wp14:editId="1EA958A9">
-            <wp:extent cx="3041650" cy="4216318"/>
-            <wp:effectExtent l="0" t="0" r="6350" b="0"/>
-            <wp:docPr id="5" name="Picture 5" descr="Table&#10;&#10;Description automatically generated"/>
-            <wp:cNvGraphicFramePr>
-              <a:graphicFrameLocks xmlns:a="http://schemas.openxmlformats.org/drawingml/2006/main" noChangeAspect="1"/>
-            </wp:cNvGraphicFramePr>
-            <a:graphic xmlns:a="http://schemas.openxmlformats.org/drawingml/2006/main">
-              <a:graphicData uri="http://schemas.openxmlformats.org/drawingml/2006/picture">
-                <pic:pic xmlns:pic="http://schemas.openxmlformats.org/drawingml/2006/picture">
-                  <pic:nvPicPr>
-                    <pic:cNvPr id="5" name="Picture 5" descr="Table&#10;&#10;Description automatically generated"/>
-                    <pic:cNvPicPr/>
-                  </pic:nvPicPr>
-                  <pic:blipFill rotWithShape="1">
-                    <a:blip r:embed="rId11"/>
-                    <a:srcRect l="1237"/>
-                    <a:stretch/>
-                  </pic:blipFill>
-                  <pic:spPr bwMode="auto">
-                    <a:xfrm>
-                      <a:off x="0" y="0"/>
-                      <a:ext cx="3045129" cy="4221141"/>
-                    </a:xfrm>
-                    <a:prstGeom prst="rect">
-                      <a:avLst/>
-                    </a:prstGeom>
-                    <a:ln>
-                      <a:noFill/>
-                    </a:ln>
-                    <a:extLst>
-                      <a:ext uri="{53640926-AAD7-44D8-BBD7-CCE9431645EC}">
-                        <a14:shadowObscured xmlns:a14="http://schemas.microsoft.com/office/drawing/2010/main"/>
-                      </a:ext>
-                    </a:extLst>
-                  </pic:spPr>
-                </pic:pic>
-              </a:graphicData>
-            </a:graphic>
-          </wp:inline>
-        </w:drawing>
-      </w:r>
-    </w:p>
-    <w:p>
-      <w:pPr>
-        <w:rPr>
-          <w:rFonts w:ascii="Century Schoolbook" w:hAnsi="Century Schoolbook"/>
-          <w:sz w:val="24"/>
-          <w:szCs w:val="24"/>
-        </w:rPr>
-      </w:pPr>
-      <w:r>
-        <w:rPr>
-          <w:rFonts w:ascii="Century Schoolbook" w:hAnsi="Century Schoolbook"/>
-          <w:sz w:val="24"/>
-          <w:szCs w:val="24"/>
-        </w:rPr>
-        <w:br w:type="page"/>
-      </w:r>
+    <w:tbl>
+      <w:tblPr>
+        <w:tblStyle w:val="TableGrid"/>
+        <w:tblW w:w="0" w:type="auto"/>
+        <w:tblInd w:w="1170" w:type="dxa"/>
+        <w:tblLook w:val="04A0" w:firstRow="1" w:lastRow="0" w:firstColumn="1" w:lastColumn="0" w:noHBand="0" w:noVBand="1"/>
+      </w:tblPr>
+      <w:tblGrid>
+        <w:gridCol w:w="3119"/>
+        <w:gridCol w:w="2324"/>
+        <w:gridCol w:w="2403"/>
+      </w:tblGrid>
+      <w:tr>
+        <w:tc>
+          <w:tcPr>
+            <w:tcW w:w="2912" w:type="dxa"/>
+          </w:tcPr>
+          <w:p>
+            <w:pPr>
+              <w:spacing w:before="100" w:beforeAutospacing="1" w:after="100" w:afterAutospacing="1"/>
+              <w:jc w:val="center"/>
+              <w:rPr>
+                <w:rFonts w:ascii="Century Schoolbook" w:hAnsi="Century Schoolbook"/>
+                <w:sz w:val="24"/>
+                <w:szCs w:val="24"/>
+              </w:rPr>
+            </w:pPr>
+            <w:r>
+              <w:rPr>
+                <w:rFonts w:ascii="Century Schoolbook" w:hAnsi="Century Schoolbook" w:cs="Arial"/>
+                <w:b/>
+                <w:bCs/>
+                <w:color w:val="394559"/>
+                <w:sz w:val="24"/>
+                <w:szCs w:val="24"/>
+                <w:shd w:val="clear" w:color="auto" w:fill="FFFFFF"/>
+              </w:rPr>
+              <w:t>Technique</w:t>
+            </w:r>
+          </w:p>
+        </w:tc>
+        <w:tc>
+          <w:tcPr>
+            <w:tcW w:w="2434" w:type="dxa"/>
+          </w:tcPr>
+          <w:p>
+            <w:pPr>
+              <w:spacing w:before="100" w:beforeAutospacing="1" w:after="100" w:afterAutospacing="1"/>
+              <w:jc w:val="center"/>
+              <w:rPr>
+                <w:rFonts w:ascii="Century Schoolbook" w:hAnsi="Century Schoolbook"/>
+                <w:sz w:val="24"/>
+                <w:szCs w:val="24"/>
+              </w:rPr>
+            </w:pPr>
+            <w:r>
+              <w:rPr>
+                <w:rFonts w:ascii="Century Schoolbook" w:hAnsi="Century Schoolbook" w:cs="Arial"/>
+                <w:b/>
+                <w:bCs/>
+                <w:color w:val="394559"/>
+                <w:sz w:val="24"/>
+                <w:szCs w:val="24"/>
+                <w:shd w:val="clear" w:color="auto" w:fill="FFFFFF"/>
+              </w:rPr>
+              <w:t>Example</w:t>
+            </w:r>
+          </w:p>
+        </w:tc>
+        <w:tc>
+          <w:tcPr>
+            <w:tcW w:w="2500" w:type="dxa"/>
+          </w:tcPr>
+          <w:p>
+            <w:pPr>
+              <w:spacing w:before="100" w:beforeAutospacing="1" w:after="100" w:afterAutospacing="1"/>
+              <w:jc w:val="center"/>
+              <w:rPr>
+                <w:rFonts w:ascii="Century Schoolbook" w:hAnsi="Century Schoolbook"/>
+                <w:sz w:val="24"/>
+                <w:szCs w:val="24"/>
+              </w:rPr>
+            </w:pPr>
+            <w:r>
+              <w:rPr>
+                <w:rFonts w:ascii="Century Schoolbook" w:hAnsi="Century Schoolbook" w:cs="Arial"/>
+                <w:b/>
+                <w:bCs/>
+                <w:color w:val="394559"/>
+                <w:sz w:val="24"/>
+                <w:szCs w:val="24"/>
+                <w:shd w:val="clear" w:color="auto" w:fill="FFFFFF"/>
+              </w:rPr>
+              <w:t>Output</w:t>
+            </w:r>
+          </w:p>
+        </w:tc>
+      </w:tr>
+      <w:tr>
+        <w:tc>
+          <w:tcPr>
+            <w:tcW w:w="2912" w:type="dxa"/>
+          </w:tcPr>
+          <w:p>
+            <w:pPr>
+              <w:spacing w:before="100" w:beforeAutospacing="1" w:after="100" w:afterAutospacing="1"/>
+              <w:rPr>
+                <w:rFonts w:ascii="Century Schoolbook" w:hAnsi="Century Schoolbook" w:cs="Arial"/>
+                <w:b/>
+                <w:bCs/>
+                <w:color w:val="394559"/>
+                <w:sz w:val="24"/>
+                <w:szCs w:val="24"/>
+                <w:shd w:val="clear" w:color="auto" w:fill="FFFFFF"/>
+              </w:rPr>
+            </w:pPr>
+            <w:r>
+              <w:rPr>
+                <w:rFonts w:ascii="Century Schoolbook" w:hAnsi="Century Schoolbook"/>
+                <w:color w:val="394559"/>
+                <w:sz w:val="24"/>
+                <w:szCs w:val="24"/>
+                <w:shd w:val="clear" w:color="auto" w:fill="FFFFFF"/>
+              </w:rPr>
+              <w:t>Sentence Segmentation</w:t>
+            </w:r>
+          </w:p>
+        </w:tc>
+        <w:tc>
+          <w:tcPr>
+            <w:tcW w:w="2434" w:type="dxa"/>
+          </w:tcPr>
+          <w:p>
+            <w:pPr>
+              <w:spacing w:before="100" w:beforeAutospacing="1" w:after="100" w:afterAutospacing="1"/>
+              <w:rPr>
+                <w:rFonts w:ascii="Century Schoolbook" w:hAnsi="Century Schoolbook" w:cs="Arial"/>
+                <w:b/>
+                <w:bCs/>
+                <w:color w:val="394559"/>
+                <w:sz w:val="24"/>
+                <w:szCs w:val="24"/>
+                <w:shd w:val="clear" w:color="auto" w:fill="FFFFFF"/>
+              </w:rPr>
+            </w:pPr>
+            <w:r>
+              <w:rPr>
+                <w:rFonts w:ascii="Century Schoolbook" w:hAnsi="Century Schoolbook"/>
+                <w:color w:val="394559"/>
+                <w:shd w:val="clear" w:color="auto" w:fill="FFFFFF"/>
+              </w:rPr>
+              <w:t xml:space="preserve">Mark met the president. He </w:t>
+            </w:r>
+            <w:proofErr w:type="spellStart"/>
+            <w:r>
+              <w:rPr>
+                <w:rFonts w:ascii="Century Schoolbook" w:hAnsi="Century Schoolbook"/>
+                <w:color w:val="394559"/>
+                <w:shd w:val="clear" w:color="auto" w:fill="FFFFFF"/>
+              </w:rPr>
+              <w:t>said</w:t>
+            </w:r>
+            <w:proofErr w:type="gramStart"/>
+            <w:r>
+              <w:rPr>
+                <w:rFonts w:ascii="Century Schoolbook" w:hAnsi="Century Schoolbook"/>
+                <w:color w:val="394559"/>
+                <w:shd w:val="clear" w:color="auto" w:fill="FFFFFF"/>
+              </w:rPr>
+              <w:t>:”Hi</w:t>
+            </w:r>
+            <w:proofErr w:type="spellEnd"/>
+            <w:proofErr w:type="gramEnd"/>
+            <w:r>
+              <w:rPr>
+                <w:rFonts w:ascii="Century Schoolbook" w:hAnsi="Century Schoolbook"/>
+                <w:color w:val="394559"/>
+                <w:shd w:val="clear" w:color="auto" w:fill="FFFFFF"/>
+              </w:rPr>
+              <w:t>! What’s up -Alex?”</w:t>
+            </w:r>
+          </w:p>
+        </w:tc>
+        <w:tc>
+          <w:tcPr>
+            <w:tcW w:w="2500" w:type="dxa"/>
+          </w:tcPr>
+          <w:p>
+            <w:pPr>
+              <w:shd w:val="clear" w:color="auto" w:fill="FFFFFF"/>
+              <w:rPr>
+                <w:rFonts w:ascii="Century Schoolbook" w:eastAsia="Times New Roman" w:hAnsi="Century Schoolbook" w:cs="Times New Roman"/>
+                <w:color w:val="394559"/>
+                <w:sz w:val="24"/>
+                <w:szCs w:val="24"/>
+                <w:lang w:val="en-US"/>
+              </w:rPr>
+            </w:pPr>
+            <w:r>
+              <w:rPr>
+                <w:rFonts w:ascii="Century Schoolbook" w:eastAsia="Times New Roman" w:hAnsi="Century Schoolbook" w:cs="Times New Roman"/>
+                <w:color w:val="394559"/>
+                <w:sz w:val="24"/>
+                <w:szCs w:val="24"/>
+                <w:lang w:val="en-US"/>
+              </w:rPr>
+              <w:t>Sentence 1 - Mark met the president.</w:t>
+            </w:r>
+          </w:p>
+          <w:p>
+            <w:pPr>
+              <w:shd w:val="clear" w:color="auto" w:fill="FFFFFF"/>
+              <w:spacing w:after="100" w:afterAutospacing="1"/>
+              <w:rPr>
+                <w:rFonts w:ascii="Roboto" w:eastAsia="Times New Roman" w:hAnsi="Roboto" w:cs="Times New Roman"/>
+                <w:color w:val="394559"/>
+                <w:sz w:val="24"/>
+                <w:szCs w:val="24"/>
+                <w:lang w:val="en-US"/>
+              </w:rPr>
+            </w:pPr>
+            <w:r>
+              <w:rPr>
+                <w:rFonts w:ascii="Century Schoolbook" w:eastAsia="Times New Roman" w:hAnsi="Century Schoolbook" w:cs="Times New Roman"/>
+                <w:color w:val="394559"/>
+                <w:sz w:val="24"/>
+                <w:szCs w:val="24"/>
+                <w:lang w:val="en-US"/>
+              </w:rPr>
+              <w:t xml:space="preserve">Sentence 2 - He said: </w:t>
+            </w:r>
+            <w:r>
+              <w:rPr>
+                <w:rFonts w:ascii="Century Schoolbook" w:eastAsia="Times New Roman" w:hAnsi="Century Schoolbook" w:cs="Times New Roman"/>
+                <w:color w:val="394559"/>
+                <w:sz w:val="24"/>
+                <w:szCs w:val="24"/>
+                <w:lang w:val="en-US"/>
+              </w:rPr>
+              <w:t>“</w:t>
+            </w:r>
+            <w:r>
+              <w:rPr>
+                <w:rFonts w:ascii="Century Schoolbook" w:eastAsia="Times New Roman" w:hAnsi="Century Schoolbook" w:cs="Times New Roman"/>
+                <w:color w:val="394559"/>
+                <w:sz w:val="24"/>
+                <w:szCs w:val="24"/>
+                <w:lang w:val="en-US"/>
+              </w:rPr>
+              <w:t>Hi! What’s up - Alex?”</w:t>
+            </w:r>
+          </w:p>
+        </w:tc>
+      </w:tr>
+      <w:tr>
+        <w:tc>
+          <w:tcPr>
+            <w:tcW w:w="2912" w:type="dxa"/>
+          </w:tcPr>
+          <w:p>
+            <w:pPr>
+              <w:spacing w:before="100" w:beforeAutospacing="1" w:after="100" w:afterAutospacing="1"/>
+              <w:rPr>
+                <w:rFonts w:ascii="Century Schoolbook" w:hAnsi="Century Schoolbook"/>
+                <w:color w:val="394559"/>
+                <w:sz w:val="24"/>
+                <w:szCs w:val="24"/>
+                <w:shd w:val="clear" w:color="auto" w:fill="FFFFFF"/>
+              </w:rPr>
+            </w:pPr>
+            <w:r>
+              <w:rPr>
+                <w:rFonts w:ascii="Century Schoolbook" w:hAnsi="Century Schoolbook"/>
+                <w:color w:val="394559"/>
+                <w:sz w:val="24"/>
+                <w:szCs w:val="24"/>
+                <w:shd w:val="clear" w:color="auto" w:fill="FFFFFF"/>
+              </w:rPr>
+              <w:t>Tokenization</w:t>
+            </w:r>
+          </w:p>
+        </w:tc>
+        <w:tc>
+          <w:tcPr>
+            <w:tcW w:w="2434" w:type="dxa"/>
+          </w:tcPr>
+          <w:p>
+            <w:pPr>
+              <w:rPr>
+                <w:rFonts w:ascii="Century Schoolbook" w:hAnsi="Century Schoolbook"/>
+                <w:color w:val="394559"/>
+                <w:sz w:val="30"/>
+                <w:szCs w:val="30"/>
+              </w:rPr>
+            </w:pPr>
+            <w:r>
+              <w:rPr>
+                <w:rFonts w:ascii="Century Schoolbook" w:hAnsi="Century Schoolbook"/>
+                <w:color w:val="394559"/>
+                <w:sz w:val="24"/>
+                <w:szCs w:val="24"/>
+              </w:rPr>
+              <w:t>My phone tries to ‘charging’ from ‘discharging’ state.</w:t>
+            </w:r>
+          </w:p>
+        </w:tc>
+        <w:tc>
+          <w:tcPr>
+            <w:tcW w:w="2500" w:type="dxa"/>
+          </w:tcPr>
+          <w:p>
+            <w:pPr>
+              <w:shd w:val="clear" w:color="auto" w:fill="FFFFFF"/>
+              <w:rPr>
+                <w:rFonts w:ascii="Roboto" w:eastAsia="Times New Roman" w:hAnsi="Roboto" w:cs="Times New Roman"/>
+                <w:color w:val="394559"/>
+                <w:sz w:val="24"/>
+                <w:szCs w:val="24"/>
+                <w:lang w:val="en-US"/>
+              </w:rPr>
+            </w:pPr>
+            <w:r>
+              <w:rPr>
+                <w:rFonts w:ascii="Roboto" w:hAnsi="Roboto"/>
+                <w:color w:val="394559"/>
+                <w:shd w:val="clear" w:color="auto" w:fill="FFFFFF"/>
+              </w:rPr>
+              <w:t>[My] [phone] [tries] [to] [‘] [charging] [</w:t>
+            </w:r>
+            <w:proofErr w:type="gramStart"/>
+            <w:r>
+              <w:rPr>
+                <w:rFonts w:ascii="Roboto" w:hAnsi="Roboto"/>
+                <w:color w:val="394559"/>
+                <w:shd w:val="clear" w:color="auto" w:fill="FFFFFF"/>
+              </w:rPr>
+              <w:t>‘][</w:t>
+            </w:r>
+            <w:proofErr w:type="gramEnd"/>
+            <w:r>
+              <w:rPr>
+                <w:rFonts w:ascii="Roboto" w:hAnsi="Roboto"/>
+                <w:color w:val="394559"/>
+                <w:shd w:val="clear" w:color="auto" w:fill="FFFFFF"/>
+              </w:rPr>
+              <w:t>from] [‘][discharging] [‘] [state][.]</w:t>
+            </w:r>
+          </w:p>
+        </w:tc>
+      </w:tr>
+      <w:tr>
+        <w:tc>
+          <w:tcPr>
+            <w:tcW w:w="2912" w:type="dxa"/>
+          </w:tcPr>
+          <w:p>
+            <w:pPr>
+              <w:spacing w:before="100" w:beforeAutospacing="1" w:after="100" w:afterAutospacing="1"/>
+              <w:rPr>
+                <w:rFonts w:ascii="Century Schoolbook" w:hAnsi="Century Schoolbook"/>
+                <w:color w:val="394559"/>
+                <w:shd w:val="clear" w:color="auto" w:fill="FFFFFF"/>
+              </w:rPr>
+            </w:pPr>
+            <w:r>
+              <w:rPr>
+                <w:rFonts w:ascii="Century Schoolbook" w:hAnsi="Century Schoolbook"/>
+                <w:color w:val="394559"/>
+                <w:sz w:val="24"/>
+                <w:szCs w:val="24"/>
+                <w:shd w:val="clear" w:color="auto" w:fill="FFFFFF"/>
+              </w:rPr>
+              <w:t>Stemming/Lemmatization</w:t>
+            </w:r>
+          </w:p>
+        </w:tc>
+        <w:tc>
+          <w:tcPr>
+            <w:tcW w:w="2434" w:type="dxa"/>
+          </w:tcPr>
+          <w:p>
+            <w:pPr>
+              <w:rPr>
+                <w:rFonts w:ascii="Century Schoolbook" w:hAnsi="Century Schoolbook"/>
+                <w:color w:val="394559"/>
+                <w:sz w:val="24"/>
+                <w:szCs w:val="24"/>
+              </w:rPr>
+            </w:pPr>
+            <w:r>
+              <w:rPr>
+                <w:rFonts w:ascii="Century Schoolbook" w:hAnsi="Century Schoolbook"/>
+                <w:color w:val="394559"/>
+                <w:sz w:val="24"/>
+                <w:szCs w:val="24"/>
+              </w:rPr>
+              <w:t>Drinking, Drank, Drunk</w:t>
+            </w:r>
+          </w:p>
+        </w:tc>
+        <w:tc>
+          <w:tcPr>
+            <w:tcW w:w="2500" w:type="dxa"/>
+          </w:tcPr>
+          <w:p>
+            <w:pPr>
+              <w:shd w:val="clear" w:color="auto" w:fill="FFFFFF"/>
+              <w:rPr>
+                <w:rFonts w:ascii="Century Schoolbook" w:eastAsia="Times New Roman" w:hAnsi="Century Schoolbook" w:cs="Times New Roman"/>
+                <w:color w:val="394559"/>
+                <w:sz w:val="24"/>
+                <w:szCs w:val="24"/>
+                <w:lang w:val="en-US"/>
+              </w:rPr>
+            </w:pPr>
+            <w:r>
+              <w:rPr>
+                <w:rFonts w:ascii="Century Schoolbook" w:hAnsi="Century Schoolbook"/>
+                <w:color w:val="394559"/>
+                <w:sz w:val="24"/>
+                <w:szCs w:val="24"/>
+                <w:shd w:val="clear" w:color="auto" w:fill="FFFFFF"/>
+              </w:rPr>
+              <w:t>Drink</w:t>
+            </w:r>
+          </w:p>
+        </w:tc>
+      </w:tr>
+      <w:tr>
+        <w:tc>
+          <w:tcPr>
+            <w:tcW w:w="2912" w:type="dxa"/>
+          </w:tcPr>
+          <w:p>
+            <w:pPr>
+              <w:spacing w:before="100" w:beforeAutospacing="1" w:after="100" w:afterAutospacing="1"/>
+              <w:rPr>
+                <w:rFonts w:ascii="Century Schoolbook" w:hAnsi="Century Schoolbook"/>
+                <w:color w:val="394559"/>
+                <w:shd w:val="clear" w:color="auto" w:fill="FFFFFF"/>
+              </w:rPr>
+            </w:pPr>
+            <w:r>
+              <w:rPr>
+                <w:rFonts w:ascii="Century Schoolbook" w:hAnsi="Century Schoolbook"/>
+                <w:color w:val="394559"/>
+                <w:sz w:val="24"/>
+                <w:szCs w:val="24"/>
+                <w:shd w:val="clear" w:color="auto" w:fill="FFFFFF"/>
+              </w:rPr>
+              <w:t>Part-of-Speech tagging</w:t>
+            </w:r>
+          </w:p>
+        </w:tc>
+        <w:tc>
+          <w:tcPr>
+            <w:tcW w:w="2434" w:type="dxa"/>
+          </w:tcPr>
+          <w:p>
+            <w:pPr>
+              <w:spacing w:before="100" w:beforeAutospacing="1" w:after="100" w:afterAutospacing="1"/>
+              <w:rPr>
+                <w:rFonts w:ascii="Century Schoolbook" w:hAnsi="Century Schoolbook"/>
+                <w:color w:val="394559"/>
+                <w:sz w:val="24"/>
+                <w:szCs w:val="24"/>
+                <w:shd w:val="clear" w:color="auto" w:fill="FFFFFF"/>
+              </w:rPr>
+            </w:pPr>
+            <w:r>
+              <w:rPr>
+                <w:rFonts w:ascii="Century Schoolbook" w:hAnsi="Century Schoolbook"/>
+                <w:color w:val="394559"/>
+                <w:sz w:val="24"/>
+                <w:szCs w:val="24"/>
+                <w:shd w:val="clear" w:color="auto" w:fill="FFFFFF"/>
+              </w:rPr>
+              <w:t xml:space="preserve">If you build </w:t>
+            </w:r>
+            <w:r>
+              <w:rPr>
+                <w:rFonts w:ascii="Century Schoolbook" w:hAnsi="Century Schoolbook"/>
+                <w:color w:val="394559"/>
+                <w:sz w:val="24"/>
+                <w:szCs w:val="24"/>
+                <w:shd w:val="clear" w:color="auto" w:fill="FFFFFF"/>
+              </w:rPr>
+              <w:t>it,</w:t>
+            </w:r>
+            <w:r>
+              <w:rPr>
+                <w:rFonts w:ascii="Century Schoolbook" w:hAnsi="Century Schoolbook"/>
+                <w:color w:val="394559"/>
+                <w:sz w:val="24"/>
+                <w:szCs w:val="24"/>
+                <w:shd w:val="clear" w:color="auto" w:fill="FFFFFF"/>
+              </w:rPr>
+              <w:t xml:space="preserve"> he will come.</w:t>
+            </w:r>
+          </w:p>
+        </w:tc>
+        <w:tc>
+          <w:tcPr>
+            <w:tcW w:w="2500" w:type="dxa"/>
+          </w:tcPr>
+          <w:p>
+            <w:pPr>
+              <w:shd w:val="clear" w:color="auto" w:fill="FFFFFF"/>
+              <w:spacing w:before="100" w:beforeAutospacing="1"/>
+              <w:rPr>
+                <w:rFonts w:ascii="Century Schoolbook" w:eastAsia="Times New Roman" w:hAnsi="Century Schoolbook" w:cs="Times New Roman"/>
+                <w:color w:val="394559"/>
+                <w:sz w:val="24"/>
+                <w:szCs w:val="24"/>
+                <w:lang w:val="en-US"/>
+              </w:rPr>
+            </w:pPr>
+            <w:r>
+              <w:rPr>
+                <w:rFonts w:ascii="Century Schoolbook" w:eastAsia="Times New Roman" w:hAnsi="Century Schoolbook" w:cs="Times New Roman"/>
+                <w:b/>
+                <w:bCs/>
+                <w:color w:val="394559"/>
+                <w:sz w:val="24"/>
+                <w:szCs w:val="24"/>
+                <w:lang w:val="en-US"/>
+              </w:rPr>
+              <w:t>IN</w:t>
+            </w:r>
+            <w:r>
+              <w:rPr>
+                <w:rFonts w:ascii="Century Schoolbook" w:eastAsia="Times New Roman" w:hAnsi="Century Schoolbook" w:cs="Times New Roman"/>
+                <w:color w:val="394559"/>
+                <w:sz w:val="24"/>
+                <w:szCs w:val="24"/>
+                <w:lang w:val="en-US"/>
+              </w:rPr>
+              <w:t xml:space="preserve"> - prepositions and subordinating conjunctions.</w:t>
+            </w:r>
+          </w:p>
+          <w:p>
+            <w:pPr>
+              <w:shd w:val="clear" w:color="auto" w:fill="FFFFFF"/>
+              <w:rPr>
+                <w:rFonts w:ascii="Century Schoolbook" w:eastAsia="Times New Roman" w:hAnsi="Century Schoolbook" w:cs="Times New Roman"/>
+                <w:color w:val="394559"/>
+                <w:sz w:val="24"/>
+                <w:szCs w:val="24"/>
+                <w:lang w:val="en-US"/>
+              </w:rPr>
+            </w:pPr>
+            <w:r>
+              <w:rPr>
+                <w:rFonts w:ascii="Century Schoolbook" w:eastAsia="Times New Roman" w:hAnsi="Century Schoolbook" w:cs="Times New Roman"/>
+                <w:b/>
+                <w:bCs/>
+                <w:color w:val="394559"/>
+                <w:sz w:val="24"/>
+                <w:szCs w:val="24"/>
+                <w:lang w:val="en-US"/>
+              </w:rPr>
+              <w:t>PRP</w:t>
+            </w:r>
+            <w:r>
+              <w:rPr>
+                <w:rFonts w:ascii="Century Schoolbook" w:eastAsia="Times New Roman" w:hAnsi="Century Schoolbook" w:cs="Times New Roman"/>
+                <w:color w:val="394559"/>
+                <w:sz w:val="24"/>
+                <w:szCs w:val="24"/>
+                <w:lang w:val="en-US"/>
+              </w:rPr>
+              <w:t xml:space="preserve"> - Personal Pronoun</w:t>
+            </w:r>
+          </w:p>
+          <w:p>
+            <w:pPr>
+              <w:shd w:val="clear" w:color="auto" w:fill="FFFFFF"/>
+              <w:rPr>
+                <w:rFonts w:ascii="Century Schoolbook" w:eastAsia="Times New Roman" w:hAnsi="Century Schoolbook" w:cs="Times New Roman"/>
+                <w:color w:val="394559"/>
+                <w:sz w:val="24"/>
+                <w:szCs w:val="24"/>
+                <w:lang w:val="en-US"/>
+              </w:rPr>
+            </w:pPr>
+            <w:r>
+              <w:rPr>
+                <w:rFonts w:ascii="Century Schoolbook" w:eastAsia="Times New Roman" w:hAnsi="Century Schoolbook" w:cs="Times New Roman"/>
+                <w:b/>
+                <w:bCs/>
+                <w:color w:val="394559"/>
+                <w:sz w:val="24"/>
+                <w:szCs w:val="24"/>
+                <w:lang w:val="en-US"/>
+              </w:rPr>
+              <w:t>VBP</w:t>
+            </w:r>
+            <w:r>
+              <w:rPr>
+                <w:rFonts w:ascii="Century Schoolbook" w:eastAsia="Times New Roman" w:hAnsi="Century Schoolbook" w:cs="Times New Roman"/>
+                <w:color w:val="394559"/>
+                <w:sz w:val="24"/>
+                <w:szCs w:val="24"/>
+                <w:lang w:val="en-US"/>
+              </w:rPr>
+              <w:t xml:space="preserve"> - Verb Noun 3rd person singular present form.</w:t>
+            </w:r>
+          </w:p>
+          <w:p>
+            <w:pPr>
+              <w:shd w:val="clear" w:color="auto" w:fill="FFFFFF"/>
+              <w:rPr>
+                <w:rFonts w:ascii="Century Schoolbook" w:eastAsia="Times New Roman" w:hAnsi="Century Schoolbook" w:cs="Times New Roman"/>
+                <w:color w:val="394559"/>
+                <w:sz w:val="24"/>
+                <w:szCs w:val="24"/>
+                <w:lang w:val="en-US"/>
+              </w:rPr>
+            </w:pPr>
+            <w:r>
+              <w:rPr>
+                <w:rFonts w:ascii="Century Schoolbook" w:eastAsia="Times New Roman" w:hAnsi="Century Schoolbook" w:cs="Times New Roman"/>
+                <w:color w:val="394559"/>
+                <w:sz w:val="24"/>
+                <w:szCs w:val="24"/>
+                <w:lang w:val="en-US"/>
+              </w:rPr>
+              <w:t>PRP- Personal pronoun</w:t>
+            </w:r>
+          </w:p>
+          <w:p>
+            <w:pPr>
+              <w:shd w:val="clear" w:color="auto" w:fill="FFFFFF"/>
+              <w:rPr>
+                <w:rFonts w:ascii="Century Schoolbook" w:eastAsia="Times New Roman" w:hAnsi="Century Schoolbook" w:cs="Times New Roman"/>
+                <w:color w:val="394559"/>
+                <w:sz w:val="24"/>
+                <w:szCs w:val="24"/>
+                <w:lang w:val="en-US"/>
+              </w:rPr>
+            </w:pPr>
+            <w:r>
+              <w:rPr>
+                <w:rFonts w:ascii="Century Schoolbook" w:eastAsia="Times New Roman" w:hAnsi="Century Schoolbook" w:cs="Times New Roman"/>
+                <w:b/>
+                <w:bCs/>
+                <w:color w:val="394559"/>
+                <w:sz w:val="24"/>
+                <w:szCs w:val="24"/>
+                <w:lang w:val="en-US"/>
+              </w:rPr>
+              <w:t xml:space="preserve">MD </w:t>
+            </w:r>
+            <w:r>
+              <w:rPr>
+                <w:rFonts w:ascii="Century Schoolbook" w:eastAsia="Times New Roman" w:hAnsi="Century Schoolbook" w:cs="Times New Roman"/>
+                <w:color w:val="394559"/>
+                <w:sz w:val="24"/>
+                <w:szCs w:val="24"/>
+                <w:lang w:val="en-US"/>
+              </w:rPr>
+              <w:t>- Modal Verbs</w:t>
+            </w:r>
+          </w:p>
+          <w:p>
+            <w:pPr>
+              <w:shd w:val="clear" w:color="auto" w:fill="FFFFFF"/>
+              <w:rPr>
+                <w:rFonts w:ascii="Century Schoolbook" w:eastAsia="Times New Roman" w:hAnsi="Century Schoolbook" w:cs="Times New Roman"/>
+                <w:color w:val="394559"/>
+                <w:sz w:val="24"/>
+                <w:szCs w:val="24"/>
+                <w:lang w:val="en-US"/>
+              </w:rPr>
+            </w:pPr>
+            <w:r>
+              <w:rPr>
+                <w:rFonts w:ascii="Century Schoolbook" w:eastAsia="Times New Roman" w:hAnsi="Century Schoolbook" w:cs="Times New Roman"/>
+                <w:b/>
+                <w:bCs/>
+                <w:color w:val="394559"/>
+                <w:sz w:val="24"/>
+                <w:szCs w:val="24"/>
+                <w:lang w:val="en-US"/>
+              </w:rPr>
+              <w:t>VB</w:t>
+            </w:r>
+            <w:r>
+              <w:rPr>
+                <w:rFonts w:ascii="Century Schoolbook" w:eastAsia="Times New Roman" w:hAnsi="Century Schoolbook" w:cs="Times New Roman"/>
+                <w:color w:val="394559"/>
+                <w:sz w:val="24"/>
+                <w:szCs w:val="24"/>
+                <w:lang w:val="en-US"/>
+              </w:rPr>
+              <w:t xml:space="preserve"> - Verb base form</w:t>
+            </w:r>
+          </w:p>
+          <w:p>
+            <w:pPr>
+              <w:shd w:val="clear" w:color="auto" w:fill="FFFFFF"/>
+              <w:rPr>
+                <w:rFonts w:ascii="Roboto" w:hAnsi="Roboto"/>
+                <w:color w:val="394559"/>
+                <w:shd w:val="clear" w:color="auto" w:fill="FFFFFF"/>
+              </w:rPr>
+            </w:pPr>
+          </w:p>
+        </w:tc>
+      </w:tr>
+      <w:tr>
+        <w:tc>
+          <w:tcPr>
+            <w:tcW w:w="2912" w:type="dxa"/>
+          </w:tcPr>
+          <w:p>
+            <w:pPr>
+              <w:spacing w:before="100" w:beforeAutospacing="1" w:after="100" w:afterAutospacing="1"/>
+              <w:rPr>
+                <w:rFonts w:ascii="Century Schoolbook" w:hAnsi="Century Schoolbook"/>
+                <w:color w:val="394559"/>
+                <w:sz w:val="24"/>
+                <w:szCs w:val="24"/>
+                <w:shd w:val="clear" w:color="auto" w:fill="FFFFFF"/>
+              </w:rPr>
+            </w:pPr>
+            <w:r>
+              <w:rPr>
+                <w:rFonts w:ascii="Century Schoolbook" w:hAnsi="Century Schoolbook"/>
+                <w:color w:val="394559"/>
+                <w:sz w:val="24"/>
+                <w:szCs w:val="24"/>
+                <w:shd w:val="clear" w:color="auto" w:fill="FFFFFF"/>
+              </w:rPr>
+              <w:lastRenderedPageBreak/>
+              <w:t xml:space="preserve">Parsing </w:t>
+            </w:r>
+          </w:p>
+        </w:tc>
+        <w:tc>
+          <w:tcPr>
+            <w:tcW w:w="2434" w:type="dxa"/>
+          </w:tcPr>
+          <w:p>
+            <w:pPr>
+              <w:spacing w:before="100" w:beforeAutospacing="1" w:after="100" w:afterAutospacing="1"/>
+              <w:rPr>
+                <w:rFonts w:ascii="Century Schoolbook" w:hAnsi="Century Schoolbook"/>
+                <w:color w:val="394559"/>
+                <w:sz w:val="24"/>
+                <w:szCs w:val="24"/>
+                <w:shd w:val="clear" w:color="auto" w:fill="FFFFFF"/>
+              </w:rPr>
+            </w:pPr>
+            <w:r>
+              <w:rPr>
+                <w:rFonts w:ascii="Century Schoolbook" w:hAnsi="Century Schoolbook"/>
+                <w:color w:val="394559"/>
+                <w:sz w:val="24"/>
+                <w:szCs w:val="24"/>
+                <w:shd w:val="clear" w:color="auto" w:fill="FFFFFF"/>
+              </w:rPr>
+              <w:t>Mark and Joe went into a bar.</w:t>
+            </w:r>
+          </w:p>
+        </w:tc>
+        <w:tc>
+          <w:tcPr>
+            <w:tcW w:w="2500" w:type="dxa"/>
+          </w:tcPr>
+          <w:p>
+            <w:pPr>
+              <w:shd w:val="clear" w:color="auto" w:fill="FFFFFF"/>
+              <w:spacing w:before="100" w:beforeAutospacing="1"/>
+              <w:rPr>
+                <w:rFonts w:ascii="Century Schoolbook" w:eastAsia="Times New Roman" w:hAnsi="Century Schoolbook" w:cs="Times New Roman"/>
+                <w:color w:val="394559"/>
+                <w:sz w:val="24"/>
+                <w:szCs w:val="24"/>
+                <w:lang w:val="en-US"/>
+              </w:rPr>
+            </w:pPr>
+            <w:r>
+              <w:rPr>
+                <w:rFonts w:ascii="Century Schoolbook" w:eastAsia="Times New Roman" w:hAnsi="Century Schoolbook" w:cs="Times New Roman"/>
+                <w:color w:val="394559"/>
+                <w:sz w:val="24"/>
+                <w:szCs w:val="24"/>
+                <w:lang w:val="en-US"/>
+              </w:rPr>
+              <w:t>(</w:t>
+            </w:r>
+            <w:proofErr w:type="gramStart"/>
+            <w:r>
+              <w:rPr>
+                <w:rFonts w:ascii="Century Schoolbook" w:eastAsia="Times New Roman" w:hAnsi="Century Schoolbook" w:cs="Times New Roman"/>
+                <w:color w:val="394559"/>
+                <w:sz w:val="24"/>
+                <w:szCs w:val="24"/>
+                <w:lang w:val="en-US"/>
+              </w:rPr>
+              <w:t>S(</w:t>
+            </w:r>
+            <w:proofErr w:type="gramEnd"/>
+            <w:r>
+              <w:rPr>
+                <w:rFonts w:ascii="Century Schoolbook" w:eastAsia="Times New Roman" w:hAnsi="Century Schoolbook" w:cs="Times New Roman"/>
+                <w:color w:val="394559"/>
+                <w:sz w:val="24"/>
+                <w:szCs w:val="24"/>
+                <w:lang w:val="en-US"/>
+              </w:rPr>
+              <w:t>NP(NP Mark) and (NP(Joe))</w:t>
+            </w:r>
+          </w:p>
+          <w:p>
+            <w:pPr>
+              <w:shd w:val="clear" w:color="auto" w:fill="FFFFFF"/>
+              <w:spacing w:after="100" w:afterAutospacing="1"/>
+              <w:rPr>
+                <w:rFonts w:ascii="Century Schoolbook" w:eastAsia="Times New Roman" w:hAnsi="Century Schoolbook" w:cs="Times New Roman"/>
+                <w:color w:val="394559"/>
+                <w:sz w:val="24"/>
+                <w:szCs w:val="24"/>
+                <w:lang w:val="en-US"/>
+              </w:rPr>
+            </w:pPr>
+            <w:r>
+              <w:rPr>
+                <w:rFonts w:ascii="Century Schoolbook" w:eastAsia="Times New Roman" w:hAnsi="Century Schoolbook" w:cs="Times New Roman"/>
+                <w:color w:val="394559"/>
+                <w:sz w:val="24"/>
+                <w:szCs w:val="24"/>
+                <w:lang w:val="en-US"/>
+              </w:rPr>
+              <w:t>(</w:t>
+            </w:r>
+            <w:proofErr w:type="gramStart"/>
+            <w:r>
+              <w:rPr>
+                <w:rFonts w:ascii="Century Schoolbook" w:eastAsia="Times New Roman" w:hAnsi="Century Schoolbook" w:cs="Times New Roman"/>
+                <w:color w:val="394559"/>
+                <w:sz w:val="24"/>
+                <w:szCs w:val="24"/>
+                <w:lang w:val="en-US"/>
+              </w:rPr>
+              <w:t>VP(</w:t>
+            </w:r>
+            <w:proofErr w:type="gramEnd"/>
+            <w:r>
+              <w:rPr>
+                <w:rFonts w:ascii="Century Schoolbook" w:eastAsia="Times New Roman" w:hAnsi="Century Schoolbook" w:cs="Times New Roman"/>
+                <w:color w:val="394559"/>
+                <w:sz w:val="24"/>
+                <w:szCs w:val="24"/>
+                <w:lang w:val="en-US"/>
+              </w:rPr>
+              <w:t>went (PP into (NP a bar))))</w:t>
+            </w:r>
+          </w:p>
+          <w:p>
+            <w:pPr>
+              <w:shd w:val="clear" w:color="auto" w:fill="FFFFFF"/>
+              <w:rPr>
+                <w:rFonts w:ascii="Roboto" w:hAnsi="Roboto"/>
+                <w:color w:val="394559"/>
+                <w:shd w:val="clear" w:color="auto" w:fill="FFFFFF"/>
+              </w:rPr>
+            </w:pPr>
+          </w:p>
+        </w:tc>
+      </w:tr>
+      <w:tr>
+        <w:tc>
+          <w:tcPr>
+            <w:tcW w:w="2912" w:type="dxa"/>
+          </w:tcPr>
+          <w:p>
+            <w:pPr>
+              <w:spacing w:before="100" w:beforeAutospacing="1" w:after="100" w:afterAutospacing="1"/>
+              <w:rPr>
+                <w:rFonts w:ascii="Century Schoolbook" w:hAnsi="Century Schoolbook"/>
+                <w:color w:val="394559"/>
+                <w:sz w:val="24"/>
+                <w:szCs w:val="24"/>
+                <w:shd w:val="clear" w:color="auto" w:fill="FFFFFF"/>
+              </w:rPr>
+            </w:pPr>
+            <w:r>
+              <w:rPr>
+                <w:rFonts w:ascii="Century Schoolbook" w:hAnsi="Century Schoolbook"/>
+                <w:color w:val="394559"/>
+                <w:sz w:val="24"/>
+                <w:szCs w:val="24"/>
+                <w:shd w:val="clear" w:color="auto" w:fill="FFFFFF"/>
+              </w:rPr>
+              <w:t>N</w:t>
+            </w:r>
+            <w:r>
+              <w:rPr>
+                <w:rFonts w:ascii="Century Schoolbook" w:hAnsi="Century Schoolbook"/>
+                <w:color w:val="394559"/>
+                <w:sz w:val="24"/>
+                <w:szCs w:val="24"/>
+                <w:shd w:val="clear" w:color="auto" w:fill="FFFFFF"/>
+              </w:rPr>
+              <w:t>amed Entity Recognition</w:t>
+            </w:r>
+          </w:p>
+        </w:tc>
+        <w:tc>
+          <w:tcPr>
+            <w:tcW w:w="2434" w:type="dxa"/>
+          </w:tcPr>
+          <w:p>
+            <w:pPr>
+              <w:rPr>
+                <w:rFonts w:ascii="Century Schoolbook" w:hAnsi="Century Schoolbook"/>
+                <w:color w:val="394559"/>
+                <w:sz w:val="30"/>
+                <w:szCs w:val="30"/>
+              </w:rPr>
+            </w:pPr>
+            <w:r>
+              <w:rPr>
+                <w:rFonts w:ascii="Century Schoolbook" w:hAnsi="Century Schoolbook"/>
+                <w:color w:val="394559"/>
+                <w:sz w:val="24"/>
+                <w:szCs w:val="24"/>
+              </w:rPr>
+              <w:t>Let’s meet Alice at 6 am in India.</w:t>
+            </w:r>
+          </w:p>
+        </w:tc>
+        <w:tc>
+          <w:tcPr>
+            <w:tcW w:w="2500" w:type="dxa"/>
+          </w:tcPr>
+          <w:p>
+            <w:pPr>
+              <w:shd w:val="clear" w:color="auto" w:fill="FFFFFF"/>
+              <w:spacing w:before="100" w:beforeAutospacing="1"/>
+              <w:rPr>
+                <w:rFonts w:ascii="Century Schoolbook" w:eastAsia="Times New Roman" w:hAnsi="Century Schoolbook" w:cs="Times New Roman"/>
+                <w:color w:val="394559"/>
+                <w:sz w:val="24"/>
+                <w:szCs w:val="24"/>
+                <w:lang w:val="en-US"/>
+              </w:rPr>
+            </w:pPr>
+            <w:r>
+              <w:rPr>
+                <w:rFonts w:ascii="Century Schoolbook" w:eastAsia="Times New Roman" w:hAnsi="Century Schoolbook" w:cs="Times New Roman"/>
+                <w:color w:val="394559"/>
+                <w:sz w:val="24"/>
+                <w:szCs w:val="24"/>
+                <w:lang w:val="en-US"/>
+              </w:rPr>
+              <w:t>Let’s meet Alice at 6 am in India</w:t>
+            </w:r>
+          </w:p>
+          <w:p>
+            <w:pPr>
+              <w:shd w:val="clear" w:color="auto" w:fill="FFFFFF"/>
+              <w:rPr>
+                <w:rFonts w:ascii="Century Schoolbook" w:eastAsia="Times New Roman" w:hAnsi="Century Schoolbook" w:cs="Times New Roman"/>
+                <w:color w:val="394559"/>
+                <w:sz w:val="24"/>
+                <w:szCs w:val="24"/>
+                <w:lang w:val="en-US"/>
+              </w:rPr>
+            </w:pPr>
+            <w:r>
+              <w:rPr>
+                <w:rFonts w:ascii="Century Schoolbook" w:eastAsia="Times New Roman" w:hAnsi="Century Schoolbook" w:cs="Times New Roman"/>
+                <w:color w:val="394559"/>
+                <w:sz w:val="24"/>
+                <w:szCs w:val="24"/>
+                <w:lang w:val="en-US"/>
+              </w:rPr>
+              <w:t>Person</w:t>
+            </w:r>
+            <w:r>
+              <w:rPr>
+                <w:rFonts w:ascii="Century Schoolbook" w:eastAsia="Times New Roman" w:hAnsi="Century Schoolbook" w:cs="Times New Roman"/>
+                <w:color w:val="394559"/>
+                <w:sz w:val="24"/>
+                <w:szCs w:val="24"/>
+                <w:lang w:val="en-US"/>
+              </w:rPr>
+              <w:t xml:space="preserve"> (Alice)</w:t>
+            </w:r>
+          </w:p>
+          <w:p>
+            <w:pPr>
+              <w:shd w:val="clear" w:color="auto" w:fill="FFFFFF"/>
+              <w:rPr>
+                <w:rFonts w:ascii="Century Schoolbook" w:eastAsia="Times New Roman" w:hAnsi="Century Schoolbook" w:cs="Times New Roman"/>
+                <w:color w:val="394559"/>
+                <w:sz w:val="24"/>
+                <w:szCs w:val="24"/>
+                <w:lang w:val="en-US"/>
+              </w:rPr>
+            </w:pPr>
+            <w:r>
+              <w:rPr>
+                <w:rFonts w:ascii="Century Schoolbook" w:eastAsia="Times New Roman" w:hAnsi="Century Schoolbook" w:cs="Times New Roman"/>
+                <w:color w:val="394559"/>
+                <w:sz w:val="24"/>
+                <w:szCs w:val="24"/>
+                <w:lang w:val="en-US"/>
+              </w:rPr>
+              <w:t>Time</w:t>
+            </w:r>
+            <w:r>
+              <w:rPr>
+                <w:rFonts w:ascii="Century Schoolbook" w:eastAsia="Times New Roman" w:hAnsi="Century Schoolbook" w:cs="Times New Roman"/>
+                <w:color w:val="394559"/>
+                <w:sz w:val="24"/>
+                <w:szCs w:val="24"/>
+                <w:lang w:val="en-US"/>
+              </w:rPr>
+              <w:t xml:space="preserve"> (6am)</w:t>
+            </w:r>
+          </w:p>
+          <w:p>
+            <w:pPr>
+              <w:shd w:val="clear" w:color="auto" w:fill="FFFFFF"/>
+              <w:spacing w:after="100" w:afterAutospacing="1"/>
+              <w:rPr>
+                <w:rFonts w:ascii="Roboto" w:eastAsia="Times New Roman" w:hAnsi="Roboto" w:cs="Times New Roman"/>
+                <w:color w:val="394559"/>
+                <w:sz w:val="24"/>
+                <w:szCs w:val="24"/>
+                <w:lang w:val="en-US"/>
+              </w:rPr>
+            </w:pPr>
+            <w:r>
+              <w:rPr>
+                <w:rFonts w:ascii="Century Schoolbook" w:eastAsia="Times New Roman" w:hAnsi="Century Schoolbook" w:cs="Times New Roman"/>
+                <w:color w:val="394559"/>
+                <w:sz w:val="24"/>
+                <w:szCs w:val="24"/>
+                <w:lang w:val="en-US"/>
+              </w:rPr>
+              <w:t>Location</w:t>
+            </w:r>
+            <w:r>
+              <w:rPr>
+                <w:rFonts w:ascii="Century Schoolbook" w:eastAsia="Times New Roman" w:hAnsi="Century Schoolbook" w:cs="Times New Roman"/>
+                <w:color w:val="394559"/>
+                <w:sz w:val="24"/>
+                <w:szCs w:val="24"/>
+                <w:lang w:val="en-US"/>
+              </w:rPr>
+              <w:t xml:space="preserve"> (India)</w:t>
+            </w:r>
+          </w:p>
+        </w:tc>
+      </w:tr>
+      <w:tr>
+        <w:tc>
+          <w:tcPr>
+            <w:tcW w:w="2912" w:type="dxa"/>
+          </w:tcPr>
+          <w:p>
+            <w:pPr>
+              <w:spacing w:before="100" w:beforeAutospacing="1" w:after="100" w:afterAutospacing="1"/>
+              <w:rPr>
+                <w:rFonts w:ascii="Century Schoolbook" w:hAnsi="Century Schoolbook"/>
+                <w:color w:val="394559"/>
+                <w:sz w:val="24"/>
+                <w:szCs w:val="24"/>
+                <w:shd w:val="clear" w:color="auto" w:fill="FFFFFF"/>
+              </w:rPr>
+            </w:pPr>
+            <w:r>
+              <w:rPr>
+                <w:rFonts w:ascii="Century Schoolbook" w:hAnsi="Century Schoolbook"/>
+                <w:color w:val="394559"/>
+                <w:sz w:val="24"/>
+                <w:szCs w:val="24"/>
+                <w:shd w:val="clear" w:color="auto" w:fill="FFFFFF"/>
+              </w:rPr>
+              <w:t>C</w:t>
+            </w:r>
+            <w:r>
+              <w:rPr>
+                <w:rFonts w:ascii="Century Schoolbook" w:hAnsi="Century Schoolbook"/>
+                <w:color w:val="394559"/>
+                <w:sz w:val="24"/>
+                <w:szCs w:val="24"/>
+                <w:shd w:val="clear" w:color="auto" w:fill="FFFFFF"/>
+              </w:rPr>
+              <w:t>oreference resolution</w:t>
+            </w:r>
+          </w:p>
+        </w:tc>
+        <w:tc>
+          <w:tcPr>
+            <w:tcW w:w="2434" w:type="dxa"/>
+          </w:tcPr>
+          <w:p>
+            <w:pPr>
+              <w:rPr>
+                <w:rFonts w:ascii="Century Schoolbook" w:hAnsi="Century Schoolbook"/>
+                <w:color w:val="394559"/>
+                <w:sz w:val="30"/>
+                <w:szCs w:val="30"/>
+              </w:rPr>
+            </w:pPr>
+            <w:r>
+              <w:rPr>
+                <w:rFonts w:ascii="Century Schoolbook" w:hAnsi="Century Schoolbook"/>
+                <w:color w:val="394559"/>
+                <w:sz w:val="24"/>
+                <w:szCs w:val="24"/>
+              </w:rPr>
+              <w:t>Mark went into the mall. He thought it was a shopping mall.</w:t>
+            </w:r>
+          </w:p>
+          <w:p>
+            <w:pPr>
+              <w:spacing w:before="100" w:beforeAutospacing="1" w:after="100" w:afterAutospacing="1"/>
+              <w:rPr>
+                <w:rFonts w:ascii="Roboto" w:hAnsi="Roboto"/>
+                <w:color w:val="394559"/>
+                <w:shd w:val="clear" w:color="auto" w:fill="FFFFFF"/>
+              </w:rPr>
+            </w:pPr>
+          </w:p>
+        </w:tc>
+        <w:tc>
+          <w:tcPr>
+            <w:tcW w:w="2500" w:type="dxa"/>
+          </w:tcPr>
+          <w:p>
+            <w:pPr>
+              <w:shd w:val="clear" w:color="auto" w:fill="FFFFFF"/>
+              <w:rPr>
+                <w:rFonts w:ascii="Century Schoolbook" w:hAnsi="Century Schoolbook"/>
+                <w:color w:val="394559"/>
+                <w:sz w:val="24"/>
+                <w:szCs w:val="24"/>
+                <w:shd w:val="clear" w:color="auto" w:fill="FFFFFF"/>
+              </w:rPr>
+            </w:pPr>
+            <w:r>
+              <w:rPr>
+                <w:rFonts w:ascii="Century Schoolbook" w:hAnsi="Century Schoolbook"/>
+                <w:color w:val="394559"/>
+                <w:sz w:val="24"/>
+                <w:szCs w:val="24"/>
+                <w:shd w:val="clear" w:color="auto" w:fill="FFFFFF"/>
+              </w:rPr>
+              <w:t>Mark went into the mall. He thought it was a shopping mall.</w:t>
+            </w:r>
+          </w:p>
+        </w:tc>
+      </w:tr>
+    </w:tbl>
+    <w:p>
+      <w:pPr>
+        <w:rPr>
+          <w:rFonts w:ascii="Century Schoolbook" w:hAnsi="Century Schoolbook"/>
+          <w:sz w:val="24"/>
+          <w:szCs w:val="24"/>
+        </w:rPr>
+      </w:pPr>
     </w:p>
     <w:p>
       <w:pPr>
@@ -3676,7 +3737,17 @@
           <w:sz w:val="24"/>
           <w:szCs w:val="24"/>
         </w:rPr>
-        <w:t xml:space="preserve"> et al., 2002) (Doddington, 2002) [41] All of these criteria seek to estimate human evaluation and frequently achieve a startling level of similarity to human emotional evaluations of familiarity and sufficiency (</w:t>
+        <w:t xml:space="preserve"> et al., 2002) (Doddington, 2002) [41] All of these criteria seek to estimate human evaluation and frequently achieve </w:t>
+      </w:r>
+      <w:r>
+        <w:rPr>
+          <w:rFonts w:ascii="Century Schoolbook" w:hAnsi="Century Schoolbook" w:cs="Times New Roman"/>
+          <w:color w:val="000000"/>
+          <w:sz w:val="24"/>
+          <w:szCs w:val="24"/>
+        </w:rPr>
+        <w:lastRenderedPageBreak/>
+        <w:t>a startling level of similarity to human emotional evaluations of familiarity and sufficiency (</w:t>
       </w:r>
       <w:proofErr w:type="spellStart"/>
       <w:r>
@@ -3860,7 +3931,6 @@
           <w:sz w:val="24"/>
           <w:szCs w:val="24"/>
         </w:rPr>
-        <w:lastRenderedPageBreak/>
         <w:t xml:space="preserve">For example, blocking explicit individual sends or stopping mail containing a certain term. Filters for consent: Require that anybody creating an impression be pre-approved by the recipient. Challenge Response Filters: Requires everybody who makes an impression to input a code </w:t>
       </w:r>
       <w:proofErr w:type="gramStart"/>
@@ -4131,7 +4201,27 @@
           <w:sz w:val="24"/>
           <w:szCs w:val="24"/>
         </w:rPr>
-        <w:t xml:space="preserve"> model, and it captures data on how frequently a term is used in an archive. The majority of anti-spam text arrangement methods</w:t>
+        <w:t xml:space="preserve"> model, and it captures data on how frequently a term is used in an archive. </w:t>
+      </w:r>
+      <w:proofErr w:type="gramStart"/>
+      <w:r>
+        <w:rPr>
+          <w:rFonts w:ascii="Century Schoolbook" w:hAnsi="Century Schoolbook" w:cs="Times New Roman"/>
+          <w:color w:val="000000"/>
+          <w:sz w:val="24"/>
+          <w:szCs w:val="24"/>
+        </w:rPr>
+        <w:t>The majority of</w:t>
+      </w:r>
+      <w:proofErr w:type="gramEnd"/>
+      <w:r>
+        <w:rPr>
+          <w:rFonts w:ascii="Century Schoolbook" w:hAnsi="Century Schoolbook" w:cs="Times New Roman"/>
+          <w:color w:val="000000"/>
+          <w:sz w:val="24"/>
+          <w:szCs w:val="24"/>
+        </w:rPr>
+        <w:t xml:space="preserve"> anti-spam text arrangement methods</w:t>
       </w:r>
       <w:r>
         <w:rPr>
@@ -4142,25 +4232,24 @@
         </w:rPr>
         <w:t xml:space="preserve"> </w:t>
       </w:r>
-      <w:proofErr w:type="gramStart"/>
-      <w:r>
-        <w:rPr>
-          <w:rFonts w:ascii="Century Schoolbook" w:hAnsi="Century Schoolbook" w:cs="Times New Roman"/>
-          <w:color w:val="000000"/>
-          <w:sz w:val="24"/>
-          <w:szCs w:val="24"/>
-        </w:rPr>
-        <w:t>The</w:t>
-      </w:r>
-      <w:proofErr w:type="gramEnd"/>
-      <w:r>
-        <w:rPr>
-          <w:rFonts w:ascii="Century Schoolbook" w:hAnsi="Century Schoolbook" w:cs="Times New Roman"/>
-          <w:color w:val="000000"/>
-          <w:sz w:val="24"/>
-          <w:szCs w:val="24"/>
-        </w:rPr>
-        <w:t xml:space="preserve"> multivariate Bernoulli model has been used in email filtering (</w:t>
+      <w:r>
+        <w:rPr>
+          <w:rFonts w:ascii="Century Schoolbook" w:hAnsi="Century Schoolbook" w:cs="Times New Roman"/>
+          <w:color w:val="000000"/>
+          <w:sz w:val="24"/>
+          <w:szCs w:val="24"/>
+        </w:rPr>
+        <w:t xml:space="preserve">The multivariate </w:t>
+      </w:r>
+      <w:r>
+        <w:rPr>
+          <w:rFonts w:ascii="Century Schoolbook" w:hAnsi="Century Schoolbook" w:cs="Times New Roman"/>
+          <w:color w:val="000000"/>
+          <w:sz w:val="24"/>
+          <w:szCs w:val="24"/>
+        </w:rPr>
+        <w:lastRenderedPageBreak/>
+        <w:t>Bernoulli model has been used in email filtering (</w:t>
       </w:r>
       <w:proofErr w:type="spellStart"/>
       <w:r>
@@ -4328,17 +4417,7 @@
           <w:sz w:val="24"/>
           <w:szCs w:val="24"/>
         </w:rPr>
-        <w:t xml:space="preserve">A report is </w:t>
-      </w:r>
-      <w:r>
-        <w:rPr>
-          <w:rFonts w:ascii="Century Schoolbook" w:hAnsi="Century Schoolbook" w:cs="Times New Roman"/>
-          <w:color w:val="000000"/>
-          <w:sz w:val="24"/>
-          <w:szCs w:val="24"/>
-        </w:rPr>
-        <w:lastRenderedPageBreak/>
-        <w:t>created in the second model by selecting a group of word events and coordinating them in any request. Apart from the Multi-variate Bernoulli model, this model is known as the multi-</w:t>
+        <w:t>A report is created in the second model by selecting a group of word events and coordinating them in any request. Apart from the Multi-variate Bernoulli model, this model is known as the multi-</w:t>
       </w:r>
       <w:proofErr w:type="spellStart"/>
       <w:r>
@@ -4500,7 +4579,17 @@
           <w:sz w:val="24"/>
           <w:szCs w:val="24"/>
         </w:rPr>
-        <w:t xml:space="preserve">-syntactic instances in comparison to a certain computed link. IE frameworks should function on a variety of levels, from word recognition to conversation investigation at the complete record level. The Blank Slate Language Processor is being used (BSLP) </w:t>
+        <w:t xml:space="preserve">-syntactic instances in comparison to a certain computed link. IE frameworks </w:t>
+      </w:r>
+      <w:r>
+        <w:rPr>
+          <w:rFonts w:ascii="Century Schoolbook" w:hAnsi="Century Schoolbook" w:cs="Times New Roman"/>
+          <w:color w:val="000000"/>
+          <w:sz w:val="24"/>
+          <w:szCs w:val="24"/>
+        </w:rPr>
+        <w:lastRenderedPageBreak/>
+        <w:t xml:space="preserve">should function on a variety of levels, from word recognition to conversation investigation at the complete record level. The Blank Slate Language Processor is being used (BSLP) </w:t>
       </w:r>
       <w:r>
         <w:rPr>
@@ -4806,7 +4895,7 @@
       </w:r>
     </w:p>
     <w:sectPr>
-      <w:footerReference w:type="default" r:id="rId12"/>
+      <w:footerReference w:type="default" r:id="rId11"/>
       <w:pgSz w:w="11906" w:h="16838"/>
       <w:pgMar w:top="1440" w:right="1440" w:bottom="1440" w:left="1440" w:header="708" w:footer="708" w:gutter="0"/>
       <w:pgBorders w:offsetFrom="page">
@@ -4953,6 +5042,453 @@
 <file path=word/numbering.xml><?xml version="1.0" encoding="utf-8"?>
 <w:numbering xmlns:wpc="http://schemas.microsoft.com/office/word/2010/wordprocessingCanvas" xmlns:cx="http://schemas.microsoft.com/office/drawing/2014/chartex" xmlns:cx1="http://schemas.microsoft.com/office/drawing/2015/9/8/chartex" xmlns:cx2="http://schemas.microsoft.com/office/drawing/2015/10/21/chartex" xmlns:cx3="http://schemas.microsoft.com/office/drawing/2016/5/9/chartex" xmlns:cx4="http://schemas.microsoft.com/office/drawing/2016/5/10/chartex" xmlns:cx5="http://schemas.microsoft.com/office/drawing/2016/5/11/chartex" xmlns:cx6="http://schemas.microsoft.com/office/drawing/2016/5/12/chartex" xmlns:cx7="http://schemas.microsoft.com/office/drawing/2016/5/13/chartex" xmlns:cx8="http://schemas.microsoft.com/office/drawing/2016/5/14/chartex" xmlns:mc="http://schemas.openxmlformats.org/markup-compatibility/2006" xmlns:aink="http://schemas.microsoft.com/office/drawing/2016/ink" xmlns:am3d="http://schemas.microsoft.com/office/drawing/2017/model3d" xmlns:o="urn:schemas-microsoft-com:office:office" xmlns:r="http://schemas.openxmlformats.org/officeDocument/2006/relationships" xmlns:m="http://schemas.openxmlformats.org/officeDocument/2006/math" xmlns:v="urn:schemas-microsoft-com:vml" xmlns:wp14="http://schemas.microsoft.com/office/word/2010/wordprocessingDrawing" xmlns:wp="http://schemas.openxmlformats.org/drawingml/2006/wordprocessingDrawing" xmlns:w10="urn:schemas-microsoft-com:office:word" xmlns:w="http://schemas.openxmlformats.org/wordprocessingml/2006/main" xmlns:w14="http://schemas.microsoft.com/office/word/2010/wordml" xmlns:w15="http://schemas.microsoft.com/office/word/2012/wordml" xmlns:w16cex="http://schemas.microsoft.com/office/word/2018/wordml/cex" xmlns:w16cid="http://schemas.microsoft.com/office/word/2016/wordml/cid" xmlns:w16="http://schemas.microsoft.com/office/word/2018/wordml" xmlns:w16sdtdh="http://schemas.microsoft.com/office/word/2020/wordml/sdtdatahash" xmlns:w16se="http://schemas.microsoft.com/office/word/2015/wordml/symex" xmlns:wpg="http://schemas.microsoft.com/office/word/2010/wordprocessingGroup" xmlns:wpi="http://schemas.microsoft.com/office/word/2010/wordprocessingInk" xmlns:wne="http://schemas.microsoft.com/office/word/2006/wordml" xmlns:wps="http://schemas.microsoft.com/office/word/2010/wordprocessingShape" mc:Ignorable="w14 w15 w16se w16cid w16 w16cex w16sdtdh wp14">
   <w:abstractNum w:abstractNumId="0" w15:restartNumberingAfterBreak="0">
+    <w:nsid w:val="02A93357"/>
+    <w:multiLevelType w:val="multilevel"/>
+    <w:tmpl w:val="ADE2391C"/>
+    <w:lvl w:ilvl="0">
+      <w:start w:val="1"/>
+      <w:numFmt w:val="bullet"/>
+      <w:lvlText w:val=""/>
+      <w:lvlJc w:val="left"/>
+      <w:pPr>
+        <w:tabs>
+          <w:tab w:val="num" w:pos="720"/>
+        </w:tabs>
+        <w:ind w:left="720" w:hanging="360"/>
+      </w:pPr>
+      <w:rPr>
+        <w:rFonts w:ascii="Symbol" w:hAnsi="Symbol" w:hint="default"/>
+        <w:sz w:val="20"/>
+      </w:rPr>
+    </w:lvl>
+    <w:lvl w:ilvl="1" w:tentative="1">
+      <w:start w:val="1"/>
+      <w:numFmt w:val="bullet"/>
+      <w:lvlText w:val="o"/>
+      <w:lvlJc w:val="left"/>
+      <w:pPr>
+        <w:tabs>
+          <w:tab w:val="num" w:pos="1440"/>
+        </w:tabs>
+        <w:ind w:left="1440" w:hanging="360"/>
+      </w:pPr>
+      <w:rPr>
+        <w:rFonts w:ascii="Courier New" w:hAnsi="Courier New" w:hint="default"/>
+        <w:sz w:val="20"/>
+      </w:rPr>
+    </w:lvl>
+    <w:lvl w:ilvl="2" w:tentative="1">
+      <w:start w:val="1"/>
+      <w:numFmt w:val="bullet"/>
+      <w:lvlText w:val=""/>
+      <w:lvlJc w:val="left"/>
+      <w:pPr>
+        <w:tabs>
+          <w:tab w:val="num" w:pos="2160"/>
+        </w:tabs>
+        <w:ind w:left="2160" w:hanging="360"/>
+      </w:pPr>
+      <w:rPr>
+        <w:rFonts w:ascii="Wingdings" w:hAnsi="Wingdings" w:hint="default"/>
+        <w:sz w:val="20"/>
+      </w:rPr>
+    </w:lvl>
+    <w:lvl w:ilvl="3" w:tentative="1">
+      <w:start w:val="1"/>
+      <w:numFmt w:val="bullet"/>
+      <w:lvlText w:val=""/>
+      <w:lvlJc w:val="left"/>
+      <w:pPr>
+        <w:tabs>
+          <w:tab w:val="num" w:pos="2880"/>
+        </w:tabs>
+        <w:ind w:left="2880" w:hanging="360"/>
+      </w:pPr>
+      <w:rPr>
+        <w:rFonts w:ascii="Wingdings" w:hAnsi="Wingdings" w:hint="default"/>
+        <w:sz w:val="20"/>
+      </w:rPr>
+    </w:lvl>
+    <w:lvl w:ilvl="4" w:tentative="1">
+      <w:start w:val="1"/>
+      <w:numFmt w:val="bullet"/>
+      <w:lvlText w:val=""/>
+      <w:lvlJc w:val="left"/>
+      <w:pPr>
+        <w:tabs>
+          <w:tab w:val="num" w:pos="3600"/>
+        </w:tabs>
+        <w:ind w:left="3600" w:hanging="360"/>
+      </w:pPr>
+      <w:rPr>
+        <w:rFonts w:ascii="Wingdings" w:hAnsi="Wingdings" w:hint="default"/>
+        <w:sz w:val="20"/>
+      </w:rPr>
+    </w:lvl>
+    <w:lvl w:ilvl="5" w:tentative="1">
+      <w:start w:val="1"/>
+      <w:numFmt w:val="bullet"/>
+      <w:lvlText w:val=""/>
+      <w:lvlJc w:val="left"/>
+      <w:pPr>
+        <w:tabs>
+          <w:tab w:val="num" w:pos="4320"/>
+        </w:tabs>
+        <w:ind w:left="4320" w:hanging="360"/>
+      </w:pPr>
+      <w:rPr>
+        <w:rFonts w:ascii="Wingdings" w:hAnsi="Wingdings" w:hint="default"/>
+        <w:sz w:val="20"/>
+      </w:rPr>
+    </w:lvl>
+    <w:lvl w:ilvl="6" w:tentative="1">
+      <w:start w:val="1"/>
+      <w:numFmt w:val="bullet"/>
+      <w:lvlText w:val=""/>
+      <w:lvlJc w:val="left"/>
+      <w:pPr>
+        <w:tabs>
+          <w:tab w:val="num" w:pos="5040"/>
+        </w:tabs>
+        <w:ind w:left="5040" w:hanging="360"/>
+      </w:pPr>
+      <w:rPr>
+        <w:rFonts w:ascii="Wingdings" w:hAnsi="Wingdings" w:hint="default"/>
+        <w:sz w:val="20"/>
+      </w:rPr>
+    </w:lvl>
+    <w:lvl w:ilvl="7" w:tentative="1">
+      <w:start w:val="1"/>
+      <w:numFmt w:val="bullet"/>
+      <w:lvlText w:val=""/>
+      <w:lvlJc w:val="left"/>
+      <w:pPr>
+        <w:tabs>
+          <w:tab w:val="num" w:pos="5760"/>
+        </w:tabs>
+        <w:ind w:left="5760" w:hanging="360"/>
+      </w:pPr>
+      <w:rPr>
+        <w:rFonts w:ascii="Wingdings" w:hAnsi="Wingdings" w:hint="default"/>
+        <w:sz w:val="20"/>
+      </w:rPr>
+    </w:lvl>
+    <w:lvl w:ilvl="8" w:tentative="1">
+      <w:start w:val="1"/>
+      <w:numFmt w:val="bullet"/>
+      <w:lvlText w:val=""/>
+      <w:lvlJc w:val="left"/>
+      <w:pPr>
+        <w:tabs>
+          <w:tab w:val="num" w:pos="6480"/>
+        </w:tabs>
+        <w:ind w:left="6480" w:hanging="360"/>
+      </w:pPr>
+      <w:rPr>
+        <w:rFonts w:ascii="Wingdings" w:hAnsi="Wingdings" w:hint="default"/>
+        <w:sz w:val="20"/>
+      </w:rPr>
+    </w:lvl>
+  </w:abstractNum>
+  <w:abstractNum w:abstractNumId="1" w15:restartNumberingAfterBreak="0">
+    <w:nsid w:val="02C312B6"/>
+    <w:multiLevelType w:val="multilevel"/>
+    <w:tmpl w:val="185A911E"/>
+    <w:lvl w:ilvl="0">
+      <w:start w:val="1"/>
+      <w:numFmt w:val="bullet"/>
+      <w:lvlText w:val=""/>
+      <w:lvlJc w:val="left"/>
+      <w:pPr>
+        <w:tabs>
+          <w:tab w:val="num" w:pos="720"/>
+        </w:tabs>
+        <w:ind w:left="720" w:hanging="360"/>
+      </w:pPr>
+      <w:rPr>
+        <w:rFonts w:ascii="Symbol" w:hAnsi="Symbol" w:hint="default"/>
+        <w:sz w:val="20"/>
+      </w:rPr>
+    </w:lvl>
+    <w:lvl w:ilvl="1" w:tentative="1">
+      <w:start w:val="1"/>
+      <w:numFmt w:val="bullet"/>
+      <w:lvlText w:val="o"/>
+      <w:lvlJc w:val="left"/>
+      <w:pPr>
+        <w:tabs>
+          <w:tab w:val="num" w:pos="1440"/>
+        </w:tabs>
+        <w:ind w:left="1440" w:hanging="360"/>
+      </w:pPr>
+      <w:rPr>
+        <w:rFonts w:ascii="Courier New" w:hAnsi="Courier New" w:hint="default"/>
+        <w:sz w:val="20"/>
+      </w:rPr>
+    </w:lvl>
+    <w:lvl w:ilvl="2" w:tentative="1">
+      <w:start w:val="1"/>
+      <w:numFmt w:val="bullet"/>
+      <w:lvlText w:val=""/>
+      <w:lvlJc w:val="left"/>
+      <w:pPr>
+        <w:tabs>
+          <w:tab w:val="num" w:pos="2160"/>
+        </w:tabs>
+        <w:ind w:left="2160" w:hanging="360"/>
+      </w:pPr>
+      <w:rPr>
+        <w:rFonts w:ascii="Wingdings" w:hAnsi="Wingdings" w:hint="default"/>
+        <w:sz w:val="20"/>
+      </w:rPr>
+    </w:lvl>
+    <w:lvl w:ilvl="3" w:tentative="1">
+      <w:start w:val="1"/>
+      <w:numFmt w:val="bullet"/>
+      <w:lvlText w:val=""/>
+      <w:lvlJc w:val="left"/>
+      <w:pPr>
+        <w:tabs>
+          <w:tab w:val="num" w:pos="2880"/>
+        </w:tabs>
+        <w:ind w:left="2880" w:hanging="360"/>
+      </w:pPr>
+      <w:rPr>
+        <w:rFonts w:ascii="Wingdings" w:hAnsi="Wingdings" w:hint="default"/>
+        <w:sz w:val="20"/>
+      </w:rPr>
+    </w:lvl>
+    <w:lvl w:ilvl="4" w:tentative="1">
+      <w:start w:val="1"/>
+      <w:numFmt w:val="bullet"/>
+      <w:lvlText w:val=""/>
+      <w:lvlJc w:val="left"/>
+      <w:pPr>
+        <w:tabs>
+          <w:tab w:val="num" w:pos="3600"/>
+        </w:tabs>
+        <w:ind w:left="3600" w:hanging="360"/>
+      </w:pPr>
+      <w:rPr>
+        <w:rFonts w:ascii="Wingdings" w:hAnsi="Wingdings" w:hint="default"/>
+        <w:sz w:val="20"/>
+      </w:rPr>
+    </w:lvl>
+    <w:lvl w:ilvl="5" w:tentative="1">
+      <w:start w:val="1"/>
+      <w:numFmt w:val="bullet"/>
+      <w:lvlText w:val=""/>
+      <w:lvlJc w:val="left"/>
+      <w:pPr>
+        <w:tabs>
+          <w:tab w:val="num" w:pos="4320"/>
+        </w:tabs>
+        <w:ind w:left="4320" w:hanging="360"/>
+      </w:pPr>
+      <w:rPr>
+        <w:rFonts w:ascii="Wingdings" w:hAnsi="Wingdings" w:hint="default"/>
+        <w:sz w:val="20"/>
+      </w:rPr>
+    </w:lvl>
+    <w:lvl w:ilvl="6" w:tentative="1">
+      <w:start w:val="1"/>
+      <w:numFmt w:val="bullet"/>
+      <w:lvlText w:val=""/>
+      <w:lvlJc w:val="left"/>
+      <w:pPr>
+        <w:tabs>
+          <w:tab w:val="num" w:pos="5040"/>
+        </w:tabs>
+        <w:ind w:left="5040" w:hanging="360"/>
+      </w:pPr>
+      <w:rPr>
+        <w:rFonts w:ascii="Wingdings" w:hAnsi="Wingdings" w:hint="default"/>
+        <w:sz w:val="20"/>
+      </w:rPr>
+    </w:lvl>
+    <w:lvl w:ilvl="7" w:tentative="1">
+      <w:start w:val="1"/>
+      <w:numFmt w:val="bullet"/>
+      <w:lvlText w:val=""/>
+      <w:lvlJc w:val="left"/>
+      <w:pPr>
+        <w:tabs>
+          <w:tab w:val="num" w:pos="5760"/>
+        </w:tabs>
+        <w:ind w:left="5760" w:hanging="360"/>
+      </w:pPr>
+      <w:rPr>
+        <w:rFonts w:ascii="Wingdings" w:hAnsi="Wingdings" w:hint="default"/>
+        <w:sz w:val="20"/>
+      </w:rPr>
+    </w:lvl>
+    <w:lvl w:ilvl="8" w:tentative="1">
+      <w:start w:val="1"/>
+      <w:numFmt w:val="bullet"/>
+      <w:lvlText w:val=""/>
+      <w:lvlJc w:val="left"/>
+      <w:pPr>
+        <w:tabs>
+          <w:tab w:val="num" w:pos="6480"/>
+        </w:tabs>
+        <w:ind w:left="6480" w:hanging="360"/>
+      </w:pPr>
+      <w:rPr>
+        <w:rFonts w:ascii="Wingdings" w:hAnsi="Wingdings" w:hint="default"/>
+        <w:sz w:val="20"/>
+      </w:rPr>
+    </w:lvl>
+  </w:abstractNum>
+  <w:abstractNum w:abstractNumId="2" w15:restartNumberingAfterBreak="0">
+    <w:nsid w:val="0EB555B7"/>
+    <w:multiLevelType w:val="multilevel"/>
+    <w:tmpl w:val="43E2846C"/>
+    <w:lvl w:ilvl="0">
+      <w:start w:val="1"/>
+      <w:numFmt w:val="bullet"/>
+      <w:lvlText w:val=""/>
+      <w:lvlJc w:val="left"/>
+      <w:pPr>
+        <w:tabs>
+          <w:tab w:val="num" w:pos="720"/>
+        </w:tabs>
+        <w:ind w:left="720" w:hanging="360"/>
+      </w:pPr>
+      <w:rPr>
+        <w:rFonts w:ascii="Symbol" w:hAnsi="Symbol" w:hint="default"/>
+        <w:sz w:val="20"/>
+      </w:rPr>
+    </w:lvl>
+    <w:lvl w:ilvl="1" w:tentative="1">
+      <w:start w:val="1"/>
+      <w:numFmt w:val="bullet"/>
+      <w:lvlText w:val="o"/>
+      <w:lvlJc w:val="left"/>
+      <w:pPr>
+        <w:tabs>
+          <w:tab w:val="num" w:pos="1440"/>
+        </w:tabs>
+        <w:ind w:left="1440" w:hanging="360"/>
+      </w:pPr>
+      <w:rPr>
+        <w:rFonts w:ascii="Courier New" w:hAnsi="Courier New" w:hint="default"/>
+        <w:sz w:val="20"/>
+      </w:rPr>
+    </w:lvl>
+    <w:lvl w:ilvl="2" w:tentative="1">
+      <w:start w:val="1"/>
+      <w:numFmt w:val="bullet"/>
+      <w:lvlText w:val=""/>
+      <w:lvlJc w:val="left"/>
+      <w:pPr>
+        <w:tabs>
+          <w:tab w:val="num" w:pos="2160"/>
+        </w:tabs>
+        <w:ind w:left="2160" w:hanging="360"/>
+      </w:pPr>
+      <w:rPr>
+        <w:rFonts w:ascii="Wingdings" w:hAnsi="Wingdings" w:hint="default"/>
+        <w:sz w:val="20"/>
+      </w:rPr>
+    </w:lvl>
+    <w:lvl w:ilvl="3" w:tentative="1">
+      <w:start w:val="1"/>
+      <w:numFmt w:val="bullet"/>
+      <w:lvlText w:val=""/>
+      <w:lvlJc w:val="left"/>
+      <w:pPr>
+        <w:tabs>
+          <w:tab w:val="num" w:pos="2880"/>
+        </w:tabs>
+        <w:ind w:left="2880" w:hanging="360"/>
+      </w:pPr>
+      <w:rPr>
+        <w:rFonts w:ascii="Wingdings" w:hAnsi="Wingdings" w:hint="default"/>
+        <w:sz w:val="20"/>
+      </w:rPr>
+    </w:lvl>
+    <w:lvl w:ilvl="4" w:tentative="1">
+      <w:start w:val="1"/>
+      <w:numFmt w:val="bullet"/>
+      <w:lvlText w:val=""/>
+      <w:lvlJc w:val="left"/>
+      <w:pPr>
+        <w:tabs>
+          <w:tab w:val="num" w:pos="3600"/>
+        </w:tabs>
+        <w:ind w:left="3600" w:hanging="360"/>
+      </w:pPr>
+      <w:rPr>
+        <w:rFonts w:ascii="Wingdings" w:hAnsi="Wingdings" w:hint="default"/>
+        <w:sz w:val="20"/>
+      </w:rPr>
+    </w:lvl>
+    <w:lvl w:ilvl="5" w:tentative="1">
+      <w:start w:val="1"/>
+      <w:numFmt w:val="bullet"/>
+      <w:lvlText w:val=""/>
+      <w:lvlJc w:val="left"/>
+      <w:pPr>
+        <w:tabs>
+          <w:tab w:val="num" w:pos="4320"/>
+        </w:tabs>
+        <w:ind w:left="4320" w:hanging="360"/>
+      </w:pPr>
+      <w:rPr>
+        <w:rFonts w:ascii="Wingdings" w:hAnsi="Wingdings" w:hint="default"/>
+        <w:sz w:val="20"/>
+      </w:rPr>
+    </w:lvl>
+    <w:lvl w:ilvl="6" w:tentative="1">
+      <w:start w:val="1"/>
+      <w:numFmt w:val="bullet"/>
+      <w:lvlText w:val=""/>
+      <w:lvlJc w:val="left"/>
+      <w:pPr>
+        <w:tabs>
+          <w:tab w:val="num" w:pos="5040"/>
+        </w:tabs>
+        <w:ind w:left="5040" w:hanging="360"/>
+      </w:pPr>
+      <w:rPr>
+        <w:rFonts w:ascii="Wingdings" w:hAnsi="Wingdings" w:hint="default"/>
+        <w:sz w:val="20"/>
+      </w:rPr>
+    </w:lvl>
+    <w:lvl w:ilvl="7" w:tentative="1">
+      <w:start w:val="1"/>
+      <w:numFmt w:val="bullet"/>
+      <w:lvlText w:val=""/>
+      <w:lvlJc w:val="left"/>
+      <w:pPr>
+        <w:tabs>
+          <w:tab w:val="num" w:pos="5760"/>
+        </w:tabs>
+        <w:ind w:left="5760" w:hanging="360"/>
+      </w:pPr>
+      <w:rPr>
+        <w:rFonts w:ascii="Wingdings" w:hAnsi="Wingdings" w:hint="default"/>
+        <w:sz w:val="20"/>
+      </w:rPr>
+    </w:lvl>
+    <w:lvl w:ilvl="8" w:tentative="1">
+      <w:start w:val="1"/>
+      <w:numFmt w:val="bullet"/>
+      <w:lvlText w:val=""/>
+      <w:lvlJc w:val="left"/>
+      <w:pPr>
+        <w:tabs>
+          <w:tab w:val="num" w:pos="6480"/>
+        </w:tabs>
+        <w:ind w:left="6480" w:hanging="360"/>
+      </w:pPr>
+      <w:rPr>
+        <w:rFonts w:ascii="Wingdings" w:hAnsi="Wingdings" w:hint="default"/>
+        <w:sz w:val="20"/>
+      </w:rPr>
+    </w:lvl>
+  </w:abstractNum>
+  <w:abstractNum w:abstractNumId="3" w15:restartNumberingAfterBreak="0">
     <w:nsid w:val="0EBF640C"/>
     <w:multiLevelType w:val="multilevel"/>
     <w:tmpl w:val="E9563E18"/>
@@ -5101,7 +5637,7 @@
       </w:rPr>
     </w:lvl>
   </w:abstractNum>
-  <w:abstractNum w:abstractNumId="1" w15:restartNumberingAfterBreak="0">
+  <w:abstractNum w:abstractNumId="4" w15:restartNumberingAfterBreak="0">
     <w:nsid w:val="213F2207"/>
     <w:multiLevelType w:val="hybridMultilevel"/>
     <w:tmpl w:val="9D986A26"/>
@@ -5190,7 +5726,96 @@
       </w:pPr>
     </w:lvl>
   </w:abstractNum>
-  <w:abstractNum w:abstractNumId="2" w15:restartNumberingAfterBreak="0">
+  <w:abstractNum w:abstractNumId="5" w15:restartNumberingAfterBreak="0">
+    <w:nsid w:val="5D0A0F57"/>
+    <w:multiLevelType w:val="hybridMultilevel"/>
+    <w:tmpl w:val="BD0E30FC"/>
+    <w:lvl w:ilvl="0" w:tplc="0409000F">
+      <w:start w:val="1"/>
+      <w:numFmt w:val="decimal"/>
+      <w:lvlText w:val="%1."/>
+      <w:lvlJc w:val="left"/>
+      <w:pPr>
+        <w:ind w:left="720" w:hanging="360"/>
+      </w:pPr>
+      <w:rPr>
+        <w:rFonts w:hint="default"/>
+      </w:rPr>
+    </w:lvl>
+    <w:lvl w:ilvl="1" w:tplc="04090019" w:tentative="1">
+      <w:start w:val="1"/>
+      <w:numFmt w:val="lowerLetter"/>
+      <w:lvlText w:val="%2."/>
+      <w:lvlJc w:val="left"/>
+      <w:pPr>
+        <w:ind w:left="1440" w:hanging="360"/>
+      </w:pPr>
+    </w:lvl>
+    <w:lvl w:ilvl="2" w:tplc="0409001B" w:tentative="1">
+      <w:start w:val="1"/>
+      <w:numFmt w:val="lowerRoman"/>
+      <w:lvlText w:val="%3."/>
+      <w:lvlJc w:val="right"/>
+      <w:pPr>
+        <w:ind w:left="2160" w:hanging="180"/>
+      </w:pPr>
+    </w:lvl>
+    <w:lvl w:ilvl="3" w:tplc="0409000F" w:tentative="1">
+      <w:start w:val="1"/>
+      <w:numFmt w:val="decimal"/>
+      <w:lvlText w:val="%4."/>
+      <w:lvlJc w:val="left"/>
+      <w:pPr>
+        <w:ind w:left="2880" w:hanging="360"/>
+      </w:pPr>
+    </w:lvl>
+    <w:lvl w:ilvl="4" w:tplc="04090019" w:tentative="1">
+      <w:start w:val="1"/>
+      <w:numFmt w:val="lowerLetter"/>
+      <w:lvlText w:val="%5."/>
+      <w:lvlJc w:val="left"/>
+      <w:pPr>
+        <w:ind w:left="3600" w:hanging="360"/>
+      </w:pPr>
+    </w:lvl>
+    <w:lvl w:ilvl="5" w:tplc="0409001B" w:tentative="1">
+      <w:start w:val="1"/>
+      <w:numFmt w:val="lowerRoman"/>
+      <w:lvlText w:val="%6."/>
+      <w:lvlJc w:val="right"/>
+      <w:pPr>
+        <w:ind w:left="4320" w:hanging="180"/>
+      </w:pPr>
+    </w:lvl>
+    <w:lvl w:ilvl="6" w:tplc="0409000F" w:tentative="1">
+      <w:start w:val="1"/>
+      <w:numFmt w:val="decimal"/>
+      <w:lvlText w:val="%7."/>
+      <w:lvlJc w:val="left"/>
+      <w:pPr>
+        <w:ind w:left="5040" w:hanging="360"/>
+      </w:pPr>
+    </w:lvl>
+    <w:lvl w:ilvl="7" w:tplc="04090019" w:tentative="1">
+      <w:start w:val="1"/>
+      <w:numFmt w:val="lowerLetter"/>
+      <w:lvlText w:val="%8."/>
+      <w:lvlJc w:val="left"/>
+      <w:pPr>
+        <w:ind w:left="5760" w:hanging="360"/>
+      </w:pPr>
+    </w:lvl>
+    <w:lvl w:ilvl="8" w:tplc="0409001B" w:tentative="1">
+      <w:start w:val="1"/>
+      <w:numFmt w:val="lowerRoman"/>
+      <w:lvlText w:val="%9."/>
+      <w:lvlJc w:val="right"/>
+      <w:pPr>
+        <w:ind w:left="6480" w:hanging="180"/>
+      </w:pPr>
+    </w:lvl>
+  </w:abstractNum>
+  <w:abstractNum w:abstractNumId="6" w15:restartNumberingAfterBreak="0">
     <w:nsid w:val="7019395A"/>
     <w:multiLevelType w:val="hybridMultilevel"/>
     <w:tmpl w:val="2E0CC978"/>
@@ -5279,14 +5904,178 @@
       </w:pPr>
     </w:lvl>
   </w:abstractNum>
+  <w:abstractNum w:abstractNumId="7" w15:restartNumberingAfterBreak="0">
+    <w:nsid w:val="7306003F"/>
+    <w:multiLevelType w:val="multilevel"/>
+    <w:tmpl w:val="477E277C"/>
+    <w:lvl w:ilvl="0">
+      <w:start w:val="1"/>
+      <w:numFmt w:val="bullet"/>
+      <w:lvlText w:val=""/>
+      <w:lvlJc w:val="left"/>
+      <w:pPr>
+        <w:tabs>
+          <w:tab w:val="num" w:pos="720"/>
+        </w:tabs>
+        <w:ind w:left="720" w:hanging="360"/>
+      </w:pPr>
+      <w:rPr>
+        <w:rFonts w:ascii="Symbol" w:hAnsi="Symbol" w:hint="default"/>
+        <w:sz w:val="20"/>
+      </w:rPr>
+    </w:lvl>
+    <w:lvl w:ilvl="1" w:tentative="1">
+      <w:start w:val="1"/>
+      <w:numFmt w:val="bullet"/>
+      <w:lvlText w:val="o"/>
+      <w:lvlJc w:val="left"/>
+      <w:pPr>
+        <w:tabs>
+          <w:tab w:val="num" w:pos="1440"/>
+        </w:tabs>
+        <w:ind w:left="1440" w:hanging="360"/>
+      </w:pPr>
+      <w:rPr>
+        <w:rFonts w:ascii="Courier New" w:hAnsi="Courier New" w:hint="default"/>
+        <w:sz w:val="20"/>
+      </w:rPr>
+    </w:lvl>
+    <w:lvl w:ilvl="2" w:tentative="1">
+      <w:start w:val="1"/>
+      <w:numFmt w:val="bullet"/>
+      <w:lvlText w:val=""/>
+      <w:lvlJc w:val="left"/>
+      <w:pPr>
+        <w:tabs>
+          <w:tab w:val="num" w:pos="2160"/>
+        </w:tabs>
+        <w:ind w:left="2160" w:hanging="360"/>
+      </w:pPr>
+      <w:rPr>
+        <w:rFonts w:ascii="Wingdings" w:hAnsi="Wingdings" w:hint="default"/>
+        <w:sz w:val="20"/>
+      </w:rPr>
+    </w:lvl>
+    <w:lvl w:ilvl="3" w:tentative="1">
+      <w:start w:val="1"/>
+      <w:numFmt w:val="bullet"/>
+      <w:lvlText w:val=""/>
+      <w:lvlJc w:val="left"/>
+      <w:pPr>
+        <w:tabs>
+          <w:tab w:val="num" w:pos="2880"/>
+        </w:tabs>
+        <w:ind w:left="2880" w:hanging="360"/>
+      </w:pPr>
+      <w:rPr>
+        <w:rFonts w:ascii="Wingdings" w:hAnsi="Wingdings" w:hint="default"/>
+        <w:sz w:val="20"/>
+      </w:rPr>
+    </w:lvl>
+    <w:lvl w:ilvl="4" w:tentative="1">
+      <w:start w:val="1"/>
+      <w:numFmt w:val="bullet"/>
+      <w:lvlText w:val=""/>
+      <w:lvlJc w:val="left"/>
+      <w:pPr>
+        <w:tabs>
+          <w:tab w:val="num" w:pos="3600"/>
+        </w:tabs>
+        <w:ind w:left="3600" w:hanging="360"/>
+      </w:pPr>
+      <w:rPr>
+        <w:rFonts w:ascii="Wingdings" w:hAnsi="Wingdings" w:hint="default"/>
+        <w:sz w:val="20"/>
+      </w:rPr>
+    </w:lvl>
+    <w:lvl w:ilvl="5" w:tentative="1">
+      <w:start w:val="1"/>
+      <w:numFmt w:val="bullet"/>
+      <w:lvlText w:val=""/>
+      <w:lvlJc w:val="left"/>
+      <w:pPr>
+        <w:tabs>
+          <w:tab w:val="num" w:pos="4320"/>
+        </w:tabs>
+        <w:ind w:left="4320" w:hanging="360"/>
+      </w:pPr>
+      <w:rPr>
+        <w:rFonts w:ascii="Wingdings" w:hAnsi="Wingdings" w:hint="default"/>
+        <w:sz w:val="20"/>
+      </w:rPr>
+    </w:lvl>
+    <w:lvl w:ilvl="6" w:tentative="1">
+      <w:start w:val="1"/>
+      <w:numFmt w:val="bullet"/>
+      <w:lvlText w:val=""/>
+      <w:lvlJc w:val="left"/>
+      <w:pPr>
+        <w:tabs>
+          <w:tab w:val="num" w:pos="5040"/>
+        </w:tabs>
+        <w:ind w:left="5040" w:hanging="360"/>
+      </w:pPr>
+      <w:rPr>
+        <w:rFonts w:ascii="Wingdings" w:hAnsi="Wingdings" w:hint="default"/>
+        <w:sz w:val="20"/>
+      </w:rPr>
+    </w:lvl>
+    <w:lvl w:ilvl="7" w:tentative="1">
+      <w:start w:val="1"/>
+      <w:numFmt w:val="bullet"/>
+      <w:lvlText w:val=""/>
+      <w:lvlJc w:val="left"/>
+      <w:pPr>
+        <w:tabs>
+          <w:tab w:val="num" w:pos="5760"/>
+        </w:tabs>
+        <w:ind w:left="5760" w:hanging="360"/>
+      </w:pPr>
+      <w:rPr>
+        <w:rFonts w:ascii="Wingdings" w:hAnsi="Wingdings" w:hint="default"/>
+        <w:sz w:val="20"/>
+      </w:rPr>
+    </w:lvl>
+    <w:lvl w:ilvl="8" w:tentative="1">
+      <w:start w:val="1"/>
+      <w:numFmt w:val="bullet"/>
+      <w:lvlText w:val=""/>
+      <w:lvlJc w:val="left"/>
+      <w:pPr>
+        <w:tabs>
+          <w:tab w:val="num" w:pos="6480"/>
+        </w:tabs>
+        <w:ind w:left="6480" w:hanging="360"/>
+      </w:pPr>
+      <w:rPr>
+        <w:rFonts w:ascii="Wingdings" w:hAnsi="Wingdings" w:hint="default"/>
+        <w:sz w:val="20"/>
+      </w:rPr>
+    </w:lvl>
+  </w:abstractNum>
   <w:num w:numId="1">
+    <w:abstractNumId w:val="6"/>
+  </w:num>
+  <w:num w:numId="2">
+    <w:abstractNumId w:val="3"/>
+  </w:num>
+  <w:num w:numId="3">
+    <w:abstractNumId w:val="4"/>
+  </w:num>
+  <w:num w:numId="4">
+    <w:abstractNumId w:val="5"/>
+  </w:num>
+  <w:num w:numId="5">
     <w:abstractNumId w:val="2"/>
   </w:num>
-  <w:num w:numId="2">
+  <w:num w:numId="6">
+    <w:abstractNumId w:val="7"/>
+  </w:num>
+  <w:num w:numId="7">
+    <w:abstractNumId w:val="1"/>
+  </w:num>
+  <w:num w:numId="8">
     <w:abstractNumId w:val="0"/>
-  </w:num>
-  <w:num w:numId="3">
-    <w:abstractNumId w:val="1"/>
   </w:num>
 </w:numbering>
 </file>
@@ -5851,6 +6640,25 @@
     <w:uiPriority w:val="99"/>
     <w:rsid w:val="00B4184C"/>
   </w:style>
+  <w:style w:type="table" w:styleId="TableGrid">
+    <w:name w:val="Table Grid"/>
+    <w:basedOn w:val="TableNormal"/>
+    <w:uiPriority w:val="39"/>
+    <w:rsid w:val="00F314CD"/>
+    <w:pPr>
+      <w:spacing w:after="0" w:line="240" w:lineRule="auto"/>
+    </w:pPr>
+    <w:tblPr>
+      <w:tblBorders>
+        <w:top w:val="single" w:sz="4" w:space="0" w:color="auto"/>
+        <w:left w:val="single" w:sz="4" w:space="0" w:color="auto"/>
+        <w:bottom w:val="single" w:sz="4" w:space="0" w:color="auto"/>
+        <w:right w:val="single" w:sz="4" w:space="0" w:color="auto"/>
+        <w:insideH w:val="single" w:sz="4" w:space="0" w:color="auto"/>
+        <w:insideV w:val="single" w:sz="4" w:space="0" w:color="auto"/>
+      </w:tblBorders>
+    </w:tblPr>
+  </w:style>
 </w:styles>
 </file>
 

--- a/Research Paper.docx
+++ b/Research Paper.docx
@@ -18,76 +18,126 @@
           <w:rFonts w:ascii="Century Schoolbook" w:hAnsi="Century Schoolbook"/>
           <w:b/>
           <w:bCs/>
-          <w:sz w:val="32"/>
-          <w:szCs w:val="32"/>
-        </w:rPr>
-        <w:t>Abstract</w:t>
-      </w:r>
-    </w:p>
-    <w:p>
-      <w:pPr>
-        <w:jc w:val="both"/>
-        <w:rPr>
-          <w:rFonts w:ascii="Century Schoolbook" w:hAnsi="Century Schoolbook"/>
           <w:sz w:val="24"/>
           <w:szCs w:val="24"/>
         </w:rPr>
-      </w:pPr>
-      <w:r>
-        <w:rPr>
-          <w:rFonts w:ascii="Century Schoolbook" w:hAnsi="Century Schoolbook"/>
+        <w:t>Abstract</w:t>
+      </w:r>
+    </w:p>
+    <w:p>
+      <w:pPr>
+        <w:jc w:val="both"/>
+        <w:rPr>
+          <w:rFonts w:ascii="Century Schoolbook" w:hAnsi="Century Schoolbook"/>
+          <w:sz w:val="20"/>
+          <w:szCs w:val="20"/>
+        </w:rPr>
+      </w:pPr>
+      <w:r>
+        <w:rPr>
+          <w:rFonts w:ascii="Century Schoolbook" w:hAnsi="Century Schoolbook"/>
+          <w:sz w:val="20"/>
+          <w:szCs w:val="20"/>
+        </w:rPr>
+        <w:t xml:space="preserve">Natural language processing (NLP) as of late </w:t>
+      </w:r>
+      <w:r>
+        <w:rPr>
+          <w:rFonts w:ascii="Century Schoolbook" w:hAnsi="Century Schoolbook"/>
+          <w:sz w:val="20"/>
+          <w:szCs w:val="20"/>
+        </w:rPr>
+        <w:t>has received</w:t>
+      </w:r>
+      <w:r>
+        <w:rPr>
+          <w:rFonts w:ascii="Century Schoolbook" w:hAnsi="Century Schoolbook"/>
+          <w:sz w:val="20"/>
+          <w:szCs w:val="20"/>
+        </w:rPr>
+        <w:t xml:space="preserve"> a ton of press for its computational portrayal and investigation of human language. It has a wide scope of utilization, including machine interpretation, email spam identification, information extraction, rundown, clinical, and question addressing, among others. The article is partitioned into four areas, starting with a conversation of various degrees of NLP and parts of Natural Language Generation (NLG), then, at that point, </w:t>
+      </w:r>
+      <w:r>
+        <w:rPr>
+          <w:rFonts w:ascii="Century Schoolbook" w:hAnsi="Century Schoolbook"/>
+          <w:sz w:val="20"/>
+          <w:szCs w:val="20"/>
+        </w:rPr>
+        <w:t>continuing</w:t>
+      </w:r>
+      <w:r>
+        <w:rPr>
+          <w:rFonts w:ascii="Century Schoolbook" w:hAnsi="Century Schoolbook"/>
+          <w:sz w:val="20"/>
+          <w:szCs w:val="20"/>
+        </w:rPr>
+        <w:t xml:space="preserve"> to the set of experiences and development of NLP, the best in class, latest things and troubles</w:t>
+      </w:r>
+      <w:r>
+        <w:rPr>
+          <w:rFonts w:ascii="Century Schoolbook" w:hAnsi="Century Schoolbook"/>
+          <w:sz w:val="20"/>
+          <w:szCs w:val="20"/>
+        </w:rPr>
+        <w:t xml:space="preserve"> and the future scope</w:t>
+      </w:r>
+      <w:r>
+        <w:rPr>
+          <w:rFonts w:ascii="Century Schoolbook" w:hAnsi="Century Schoolbook"/>
+          <w:sz w:val="20"/>
+          <w:szCs w:val="20"/>
+        </w:rPr>
+        <w:t>.</w:t>
+      </w:r>
+    </w:p>
+    <w:p>
+      <w:pPr>
+        <w:jc w:val="both"/>
+        <w:rPr>
+          <w:rFonts w:ascii="Century Schoolbook" w:hAnsi="Century Schoolbook"/>
+          <w:sz w:val="20"/>
+          <w:szCs w:val="20"/>
+        </w:rPr>
+      </w:pPr>
+      <w:r>
+        <w:rPr>
+          <w:rFonts w:ascii="Century Schoolbook" w:hAnsi="Century Schoolbook"/>
+          <w:sz w:val="20"/>
+          <w:szCs w:val="20"/>
+        </w:rPr>
+        <w:t>We will also be discussing the tools and techniques use in Natural Language processing and these techniques comes into action when we apply them. Comparison between techniques and how each technique works individually. Natural language processing hasn't reached perfection so far, but continuous improvements in this area can certainly touch the line of perfection. Today, various AIs use natural language processing algorithms to recognize and process voice commands from users.</w:t>
+      </w:r>
+    </w:p>
+    <w:p>
+      <w:pPr>
+        <w:jc w:val="both"/>
+        <w:rPr>
+          <w:rFonts w:ascii="Century Schoolbook" w:hAnsi="Century Schoolbook"/>
+          <w:sz w:val="20"/>
+          <w:szCs w:val="20"/>
+        </w:rPr>
+      </w:pPr>
+    </w:p>
+    <w:p>
+      <w:pPr>
+        <w:jc w:val="center"/>
+        <w:rPr>
+          <w:rFonts w:ascii="Century Schoolbook" w:hAnsi="Century Schoolbook"/>
+          <w:b/>
+          <w:bCs/>
           <w:sz w:val="24"/>
           <w:szCs w:val="24"/>
         </w:rPr>
-        <w:t xml:space="preserve">Natural language processing (NLP) as of late </w:t>
-      </w:r>
-      <w:r>
-        <w:rPr>
-          <w:rFonts w:ascii="Century Schoolbook" w:hAnsi="Century Schoolbook"/>
+      </w:pPr>
+      <w:r>
+        <w:rPr>
+          <w:rFonts w:ascii="Century Schoolbook" w:hAnsi="Century Schoolbook"/>
+          <w:b/>
+          <w:bCs/>
           <w:sz w:val="24"/>
           <w:szCs w:val="24"/>
         </w:rPr>
-        <w:t>has received</w:t>
-      </w:r>
-      <w:r>
-        <w:rPr>
-          <w:rFonts w:ascii="Century Schoolbook" w:hAnsi="Century Schoolbook"/>
-          <w:sz w:val="24"/>
-          <w:szCs w:val="24"/>
-        </w:rPr>
-        <w:t xml:space="preserve"> a ton of press for its computational portrayal and investigation of human language. It has a wide scope of utilization, including machine interpretation, email spam identification, information extraction, rundown, clinical, and question addressing, among others. The article is partitioned into four areas, starting with a conversation of various degrees of NLP and parts of Natural Language Generation (NLG), then, at that point, </w:t>
-      </w:r>
-      <w:r>
-        <w:rPr>
-          <w:rFonts w:ascii="Century Schoolbook" w:hAnsi="Century Schoolbook"/>
-          <w:sz w:val="24"/>
-          <w:szCs w:val="24"/>
-        </w:rPr>
-        <w:t>continuing</w:t>
-      </w:r>
-      <w:r>
-        <w:rPr>
-          <w:rFonts w:ascii="Century Schoolbook" w:hAnsi="Century Schoolbook"/>
-          <w:sz w:val="24"/>
-          <w:szCs w:val="24"/>
-        </w:rPr>
-        <w:t xml:space="preserve"> to the set of experiences and development of NLP, the best in class, latest things and troubles</w:t>
-      </w:r>
-      <w:r>
-        <w:rPr>
-          <w:rFonts w:ascii="Century Schoolbook" w:hAnsi="Century Schoolbook"/>
-          <w:sz w:val="24"/>
-          <w:szCs w:val="24"/>
-        </w:rPr>
-        <w:t xml:space="preserve"> and the future scope</w:t>
-      </w:r>
-      <w:r>
-        <w:rPr>
-          <w:rFonts w:ascii="Century Schoolbook" w:hAnsi="Century Schoolbook"/>
-          <w:sz w:val="24"/>
-          <w:szCs w:val="24"/>
-        </w:rPr>
-        <w:t>.</w:t>
+        <w:t>Introduction</w:t>
       </w:r>
     </w:p>
     <w:p>
@@ -95,207 +145,17 @@
         <w:jc w:val="both"/>
         <w:rPr>
           <w:rFonts w:ascii="Century Schoolbook" w:hAnsi="Century Schoolbook"/>
-          <w:sz w:val="24"/>
-          <w:szCs w:val="24"/>
-        </w:rPr>
-      </w:pPr>
-      <w:r>
-        <w:rPr>
-          <w:rFonts w:ascii="Century Schoolbook" w:hAnsi="Century Schoolbook"/>
-          <w:sz w:val="24"/>
-          <w:szCs w:val="24"/>
-        </w:rPr>
-        <w:t>We will also be discussing the tools and techniques use in Natural Language processing and these techniques comes into action when we apply them. Comparison between techniques and how each technique works individually. Natural language processing hasn't reached perfection so far, but continuous improvements in this area can certainly touch the line of perfection. Today, various AIs use natural language processing algorithms to recognize and process voice commands from users.</w:t>
-      </w:r>
-    </w:p>
-    <w:p>
-      <w:pPr>
-        <w:jc w:val="center"/>
-        <w:rPr>
-          <w:rFonts w:ascii="Century Schoolbook" w:hAnsi="Century Schoolbook"/>
-          <w:b/>
-          <w:bCs/>
-          <w:sz w:val="32"/>
-          <w:szCs w:val="32"/>
-        </w:rPr>
-      </w:pPr>
-    </w:p>
-    <w:p>
-      <w:pPr>
-        <w:jc w:val="center"/>
-        <w:rPr>
-          <w:rFonts w:ascii="Century Schoolbook" w:hAnsi="Century Schoolbook"/>
-          <w:b/>
-          <w:bCs/>
-          <w:sz w:val="32"/>
-          <w:szCs w:val="32"/>
-        </w:rPr>
-      </w:pPr>
-    </w:p>
-    <w:p>
-      <w:pPr>
-        <w:jc w:val="center"/>
-        <w:rPr>
-          <w:rFonts w:ascii="Century Schoolbook" w:hAnsi="Century Schoolbook"/>
-          <w:b/>
-          <w:bCs/>
-          <w:sz w:val="32"/>
-          <w:szCs w:val="32"/>
-        </w:rPr>
-      </w:pPr>
-    </w:p>
-    <w:p>
-      <w:pPr>
-        <w:jc w:val="center"/>
-        <w:rPr>
-          <w:rFonts w:ascii="Century Schoolbook" w:hAnsi="Century Schoolbook"/>
-          <w:b/>
-          <w:bCs/>
-          <w:sz w:val="32"/>
-          <w:szCs w:val="32"/>
-        </w:rPr>
-      </w:pPr>
-    </w:p>
-    <w:p>
-      <w:pPr>
-        <w:jc w:val="center"/>
-        <w:rPr>
-          <w:rFonts w:ascii="Century Schoolbook" w:hAnsi="Century Schoolbook"/>
-          <w:b/>
-          <w:bCs/>
-          <w:sz w:val="32"/>
-          <w:szCs w:val="32"/>
-        </w:rPr>
-      </w:pPr>
-    </w:p>
-    <w:p>
-      <w:pPr>
-        <w:jc w:val="center"/>
-        <w:rPr>
-          <w:rFonts w:ascii="Century Schoolbook" w:hAnsi="Century Schoolbook"/>
-          <w:b/>
-          <w:bCs/>
-          <w:sz w:val="32"/>
-          <w:szCs w:val="32"/>
-        </w:rPr>
-      </w:pPr>
-    </w:p>
-    <w:p>
-      <w:pPr>
-        <w:jc w:val="center"/>
-        <w:rPr>
-          <w:rFonts w:ascii="Century Schoolbook" w:hAnsi="Century Schoolbook"/>
-          <w:b/>
-          <w:bCs/>
-          <w:sz w:val="32"/>
-          <w:szCs w:val="32"/>
-        </w:rPr>
-      </w:pPr>
-    </w:p>
-    <w:p>
-      <w:pPr>
-        <w:jc w:val="center"/>
-        <w:rPr>
-          <w:rFonts w:ascii="Century Schoolbook" w:hAnsi="Century Schoolbook"/>
-          <w:b/>
-          <w:bCs/>
-          <w:sz w:val="32"/>
-          <w:szCs w:val="32"/>
-        </w:rPr>
-      </w:pPr>
-    </w:p>
-    <w:p>
-      <w:pPr>
-        <w:jc w:val="center"/>
-        <w:rPr>
-          <w:rFonts w:ascii="Century Schoolbook" w:hAnsi="Century Schoolbook"/>
-          <w:b/>
-          <w:bCs/>
-          <w:sz w:val="32"/>
-          <w:szCs w:val="32"/>
-        </w:rPr>
-      </w:pPr>
-    </w:p>
-    <w:p>
-      <w:pPr>
-        <w:jc w:val="center"/>
-        <w:rPr>
-          <w:rFonts w:ascii="Century Schoolbook" w:hAnsi="Century Schoolbook"/>
-          <w:b/>
-          <w:bCs/>
-          <w:sz w:val="32"/>
-          <w:szCs w:val="32"/>
-        </w:rPr>
-      </w:pPr>
-    </w:p>
-    <w:p>
-      <w:pPr>
-        <w:jc w:val="center"/>
-        <w:rPr>
-          <w:rFonts w:ascii="Century Schoolbook" w:hAnsi="Century Schoolbook"/>
-          <w:b/>
-          <w:bCs/>
-          <w:sz w:val="32"/>
-          <w:szCs w:val="32"/>
-        </w:rPr>
-      </w:pPr>
-    </w:p>
-    <w:p>
-      <w:pPr>
-        <w:jc w:val="center"/>
-        <w:rPr>
-          <w:rFonts w:ascii="Century Schoolbook" w:hAnsi="Century Schoolbook"/>
-          <w:b/>
-          <w:bCs/>
-          <w:sz w:val="32"/>
-          <w:szCs w:val="32"/>
-        </w:rPr>
-      </w:pPr>
-    </w:p>
-    <w:p>
-      <w:pPr>
-        <w:jc w:val="center"/>
-        <w:rPr>
-          <w:rFonts w:ascii="Century Schoolbook" w:hAnsi="Century Schoolbook"/>
-          <w:b/>
-          <w:bCs/>
-          <w:sz w:val="32"/>
-          <w:szCs w:val="32"/>
-        </w:rPr>
-      </w:pPr>
-    </w:p>
-    <w:p>
-      <w:pPr>
-        <w:rPr>
-          <w:rFonts w:ascii="Century Schoolbook" w:hAnsi="Century Schoolbook"/>
-          <w:b/>
-          <w:bCs/>
-          <w:sz w:val="32"/>
-          <w:szCs w:val="32"/>
-        </w:rPr>
-      </w:pPr>
-    </w:p>
-    <w:p>
-      <w:pPr>
-        <w:jc w:val="center"/>
-        <w:rPr>
-          <w:rFonts w:ascii="Century Schoolbook" w:hAnsi="Century Schoolbook"/>
-          <w:b/>
-          <w:bCs/>
-          <w:sz w:val="32"/>
-          <w:szCs w:val="32"/>
-        </w:rPr>
-      </w:pPr>
-      <w:r>
-        <w:rPr>
-          <w:rFonts w:ascii="Century Schoolbook" w:hAnsi="Century Schoolbook"/>
-          <w:b/>
-          <w:bCs/>
-          <w:sz w:val="32"/>
-          <w:szCs w:val="32"/>
-        </w:rPr>
-        <w:lastRenderedPageBreak/>
-        <w:t>Introduction</w:t>
+          <w:sz w:val="20"/>
+          <w:szCs w:val="20"/>
+        </w:rPr>
+      </w:pPr>
+      <w:r>
+        <w:rPr>
+          <w:rFonts w:ascii="Century Schoolbook" w:hAnsi="Century Schoolbook"/>
+          <w:sz w:val="20"/>
+          <w:szCs w:val="20"/>
+        </w:rPr>
+        <w:t xml:space="preserve">Natural Language Processing refers to the area of computational linguistic which combines human language with statistical data and deep learning models. It allows computers to process human language to the full of its extent, that is, understanding the human emotions and intent behind the words the speaker or the writer has said or written. </w:t>
       </w:r>
     </w:p>
     <w:p>
@@ -303,17 +163,25 @@
         <w:jc w:val="both"/>
         <w:rPr>
           <w:rFonts w:ascii="Century Schoolbook" w:hAnsi="Century Schoolbook"/>
-          <w:sz w:val="24"/>
-          <w:szCs w:val="24"/>
-        </w:rPr>
-      </w:pPr>
-      <w:r>
-        <w:rPr>
-          <w:rFonts w:ascii="Century Schoolbook" w:hAnsi="Century Schoolbook"/>
-          <w:sz w:val="24"/>
-          <w:szCs w:val="24"/>
-        </w:rPr>
-        <w:t xml:space="preserve">Natural Language Processing refers to the area of computational linguistic which combines human language with statistical data and deep learning models. It allows computers to process human language to the full of its extent, that is, understanding the human emotions and intent behind the words the speaker or the writer has said or written. </w:t>
+          <w:sz w:val="20"/>
+          <w:szCs w:val="20"/>
+        </w:rPr>
+      </w:pPr>
+      <w:r>
+        <w:rPr>
+          <w:rFonts w:ascii="Century Schoolbook" w:hAnsi="Century Schoolbook"/>
+          <w:sz w:val="20"/>
+          <w:szCs w:val="20"/>
+        </w:rPr>
+        <w:t>NLP does not treat text like mere sequence of symbols. It understands the thought process of the speaker and why such words are used in an order. It digs a little deeper than just the surface.</w:t>
+      </w:r>
+      <w:r>
+        <w:rPr>
+          <w:rFonts w:ascii="Century Schoolbook" w:hAnsi="Century Schoolbook"/>
+          <w:sz w:val="20"/>
+          <w:szCs w:val="20"/>
+        </w:rPr>
+        <w:t xml:space="preserve"> </w:t>
       </w:r>
     </w:p>
     <w:p>
@@ -321,125 +189,49 @@
         <w:jc w:val="both"/>
         <w:rPr>
           <w:rFonts w:ascii="Century Schoolbook" w:hAnsi="Century Schoolbook"/>
-          <w:sz w:val="24"/>
-          <w:szCs w:val="24"/>
-        </w:rPr>
-      </w:pPr>
-      <w:r>
-        <w:rPr>
-          <w:rFonts w:ascii="Century Schoolbook" w:hAnsi="Century Schoolbook"/>
-          <w:sz w:val="24"/>
-          <w:szCs w:val="24"/>
-        </w:rPr>
-        <w:t>NLP does not treat text like mere sequence of symbols. It understands the thought process of the speaker and why such words are used in an order. It digs a little deeper than just the surface.</w:t>
-      </w:r>
-      <w:r>
-        <w:rPr>
-          <w:rFonts w:ascii="Century Schoolbook" w:hAnsi="Century Schoolbook"/>
-          <w:sz w:val="24"/>
-          <w:szCs w:val="24"/>
-        </w:rPr>
-        <w:t xml:space="preserve"> </w:t>
-      </w:r>
-    </w:p>
-    <w:p>
-      <w:pPr>
-        <w:jc w:val="both"/>
-        <w:rPr>
-          <w:rFonts w:ascii="Century Schoolbook" w:hAnsi="Century Schoolbook"/>
-          <w:sz w:val="24"/>
-          <w:szCs w:val="24"/>
-        </w:rPr>
-      </w:pPr>
-      <w:r>
-        <w:rPr>
-          <w:rFonts w:ascii="Century Schoolbook" w:hAnsi="Century Schoolbook"/>
-          <w:sz w:val="24"/>
-          <w:szCs w:val="24"/>
+          <w:sz w:val="20"/>
+          <w:szCs w:val="20"/>
+        </w:rPr>
+      </w:pPr>
+      <w:r>
+        <w:rPr>
+          <w:rFonts w:ascii="Century Schoolbook" w:hAnsi="Century Schoolbook"/>
+          <w:sz w:val="20"/>
+          <w:szCs w:val="20"/>
         </w:rPr>
         <w:t xml:space="preserve">Natural Language Processing (NLP) is a part of AI and semantics worried about causing PCs to get explanations or words written in human dialects. Natural language processing was made to make clients' lives more straightforward and to satisfy their craving to associate with PCs in regular language. NLP obliges those clients who need more </w:t>
       </w:r>
       <w:r>
         <w:rPr>
           <w:rFonts w:ascii="Century Schoolbook" w:hAnsi="Century Schoolbook"/>
-          <w:sz w:val="24"/>
-          <w:szCs w:val="24"/>
+          <w:sz w:val="20"/>
+          <w:szCs w:val="20"/>
         </w:rPr>
         <w:t xml:space="preserve">of </w:t>
       </w:r>
       <w:r>
         <w:rPr>
           <w:rFonts w:ascii="Century Schoolbook" w:hAnsi="Century Schoolbook"/>
-          <w:sz w:val="24"/>
-          <w:szCs w:val="24"/>
+          <w:sz w:val="20"/>
+          <w:szCs w:val="20"/>
         </w:rPr>
         <w:t xml:space="preserve">an ideal opportunity to learn new dialects or </w:t>
       </w:r>
       <w:r>
         <w:rPr>
           <w:rFonts w:ascii="Century Schoolbook" w:hAnsi="Century Schoolbook"/>
-          <w:sz w:val="24"/>
-          <w:szCs w:val="24"/>
+          <w:sz w:val="20"/>
+          <w:szCs w:val="20"/>
         </w:rPr>
         <w:t>educate</w:t>
       </w:r>
       <w:r>
         <w:rPr>
           <w:rFonts w:ascii="Century Schoolbook" w:hAnsi="Century Schoolbook"/>
-          <w:sz w:val="24"/>
-          <w:szCs w:val="24"/>
+          <w:sz w:val="20"/>
+          <w:szCs w:val="20"/>
         </w:rPr>
         <w:t xml:space="preserve"> them, as not all clients are knowledgeable in machine specific language.</w:t>
-      </w:r>
-    </w:p>
-    <w:p>
-      <w:pPr>
-        <w:jc w:val="both"/>
-        <w:rPr>
-          <w:rFonts w:ascii="Century Schoolbook" w:hAnsi="Century Schoolbook"/>
-          <w:sz w:val="24"/>
-          <w:szCs w:val="24"/>
-        </w:rPr>
-      </w:pPr>
-      <w:r>
-        <w:rPr>
-          <w:rFonts w:ascii="Century Schoolbook" w:hAnsi="Century Schoolbook"/>
-          <w:sz w:val="24"/>
-          <w:szCs w:val="24"/>
-        </w:rPr>
-        <w:t xml:space="preserve">An assortment of rules or a bunch of images can be utilized to characterize a language. Images are blended and used to send or communicate data. The </w:t>
-      </w:r>
-      <w:r>
-        <w:rPr>
-          <w:rFonts w:ascii="Century Schoolbook" w:hAnsi="Century Schoolbook"/>
-          <w:sz w:val="24"/>
-          <w:szCs w:val="24"/>
-        </w:rPr>
-        <w:t>r</w:t>
-      </w:r>
-      <w:r>
-        <w:rPr>
-          <w:rFonts w:ascii="Century Schoolbook" w:hAnsi="Century Schoolbook"/>
-          <w:sz w:val="24"/>
-          <w:szCs w:val="24"/>
-        </w:rPr>
-        <w:t>ules have a domineering grasp over images.</w:t>
-      </w:r>
-      <w:r>
-        <w:rPr>
-          <w:rFonts w:ascii="Century Schoolbook" w:hAnsi="Century Schoolbook"/>
-          <w:sz w:val="24"/>
-          <w:szCs w:val="24"/>
-        </w:rPr>
-        <w:t xml:space="preserve"> </w:t>
-      </w:r>
-      <w:r>
-        <w:rPr>
-          <w:rFonts w:ascii="Century Schoolbook" w:hAnsi="Century Schoolbook"/>
-          <w:sz w:val="24"/>
-          <w:szCs w:val="24"/>
-        </w:rPr>
-        <w:t>Natural Language Processing is separated into two sections: Natural Language Understanding and Natural Language Generation, which advances crafted by grasping and creating text.</w:t>
       </w:r>
     </w:p>
     <w:p>
@@ -459,13 +251,13 @@
           <w:szCs w:val="24"/>
         </w:rPr>
         <w:drawing>
-          <wp:anchor distT="0" distB="0" distL="114300" distR="114300" simplePos="0" relativeHeight="251658240" behindDoc="0" locked="0" layoutInCell="1" allowOverlap="1" wp14:anchorId="39B8D452" wp14:editId="3FA1D80B">
+          <wp:anchor distT="0" distB="0" distL="114300" distR="114300" simplePos="0" relativeHeight="251658240" behindDoc="0" locked="0" layoutInCell="1" allowOverlap="1" wp14:anchorId="39B8D452" wp14:editId="265D558E">
             <wp:simplePos x="0" y="0"/>
             <wp:positionH relativeFrom="margin">
-              <wp:posOffset>334645</wp:posOffset>
+              <wp:posOffset>212725</wp:posOffset>
             </wp:positionH>
             <wp:positionV relativeFrom="margin">
-              <wp:posOffset>4817110</wp:posOffset>
+              <wp:posOffset>5914390</wp:posOffset>
             </wp:positionV>
             <wp:extent cx="5168900" cy="2936240"/>
             <wp:effectExtent l="0" t="0" r="0" b="0"/>
@@ -521,6 +313,66 @@
           </wp:anchor>
         </w:drawing>
       </w:r>
+      <w:r>
+        <w:rPr>
+          <w:rFonts w:ascii="Century Schoolbook" w:hAnsi="Century Schoolbook"/>
+          <w:sz w:val="20"/>
+          <w:szCs w:val="20"/>
+        </w:rPr>
+        <w:t xml:space="preserve">An assortment of rules or a bunch of images can be utilized to characterize a language. Images are blended and used to send or communicate data. The </w:t>
+      </w:r>
+      <w:r>
+        <w:rPr>
+          <w:rFonts w:ascii="Century Schoolbook" w:hAnsi="Century Schoolbook"/>
+          <w:sz w:val="20"/>
+          <w:szCs w:val="20"/>
+        </w:rPr>
+        <w:t>r</w:t>
+      </w:r>
+      <w:r>
+        <w:rPr>
+          <w:rFonts w:ascii="Century Schoolbook" w:hAnsi="Century Schoolbook"/>
+          <w:sz w:val="20"/>
+          <w:szCs w:val="20"/>
+        </w:rPr>
+        <w:t>ules have a domineering grasp over images.</w:t>
+      </w:r>
+      <w:r>
+        <w:rPr>
+          <w:rFonts w:ascii="Century Schoolbook" w:hAnsi="Century Schoolbook"/>
+          <w:sz w:val="20"/>
+          <w:szCs w:val="20"/>
+        </w:rPr>
+        <w:t xml:space="preserve"> </w:t>
+      </w:r>
+      <w:r>
+        <w:rPr>
+          <w:rFonts w:ascii="Century Schoolbook" w:hAnsi="Century Schoolbook"/>
+          <w:sz w:val="20"/>
+          <w:szCs w:val="20"/>
+        </w:rPr>
+        <w:t>Natural Language Processing is separated into two sections: Natural Language Understanding and Natural Language Generation, which advances crafted by grasping and creating text.</w:t>
+      </w:r>
+    </w:p>
+    <w:p>
+      <w:pPr>
+        <w:jc w:val="both"/>
+        <w:rPr>
+          <w:rFonts w:ascii="Century Schoolbook" w:hAnsi="Century Schoolbook"/>
+          <w:sz w:val="24"/>
+          <w:szCs w:val="24"/>
+        </w:rPr>
+      </w:pPr>
+    </w:p>
+    <w:p>
+      <w:pPr>
+        <w:jc w:val="both"/>
+        <w:rPr>
+          <w:rFonts w:ascii="Century Schoolbook" w:hAnsi="Century Schoolbook"/>
+          <w:sz w:val="24"/>
+          <w:szCs w:val="24"/>
+        </w:rPr>
+      </w:pPr>
     </w:p>
     <w:p>
       <w:pPr>
@@ -551,16 +403,16 @@
         <mc:AlternateContent>
           <mc:Choice Requires="wps">
             <w:drawing>
-              <wp:anchor distT="0" distB="0" distL="114300" distR="114300" simplePos="0" relativeHeight="251659264" behindDoc="0" locked="0" layoutInCell="1" allowOverlap="1" wp14:anchorId="4F398F1B" wp14:editId="2B6529FD">
+              <wp:anchor distT="0" distB="0" distL="114300" distR="114300" simplePos="0" relativeHeight="251659264" behindDoc="0" locked="0" layoutInCell="1" allowOverlap="1" wp14:anchorId="4F398F1B" wp14:editId="4F2A97F6">
                 <wp:simplePos x="0" y="0"/>
                 <wp:positionH relativeFrom="margin">
-                  <wp:align>center</wp:align>
+                  <wp:posOffset>2103120</wp:posOffset>
                 </wp:positionH>
                 <wp:positionV relativeFrom="paragraph">
-                  <wp:posOffset>4762</wp:posOffset>
+                  <wp:posOffset>1896110</wp:posOffset>
                 </wp:positionV>
-                <wp:extent cx="2486025" cy="271463"/>
-                <wp:effectExtent l="0" t="0" r="9525" b="0"/>
+                <wp:extent cx="1813560" cy="271463"/>
+                <wp:effectExtent l="0" t="0" r="0" b="0"/>
                 <wp:wrapNone/>
                 <wp:docPr id="3" name="Text Box 3"/>
                 <wp:cNvGraphicFramePr/>
@@ -571,7 +423,7 @@
                       <wps:spPr>
                         <a:xfrm>
                           <a:off x="0" y="0"/>
-                          <a:ext cx="2486025" cy="271463"/>
+                          <a:ext cx="1813560" cy="271463"/>
                         </a:xfrm>
                         <a:prstGeom prst="rect">
                           <a:avLst/>
@@ -590,6 +442,8 @@
                               <w:rPr>
                                 <w:b/>
                                 <w:bCs/>
+                                <w:sz w:val="18"/>
+                                <w:szCs w:val="18"/>
                                 <w:lang w:val="en-US"/>
                               </w:rPr>
                             </w:pPr>
@@ -597,6 +451,8 @@
                               <w:rPr>
                                 <w:b/>
                                 <w:bCs/>
+                                <w:sz w:val="18"/>
+                                <w:szCs w:val="18"/>
                                 <w:lang w:val="en-US"/>
                               </w:rPr>
                               <w:t>Fig. 1. Broad Classification of NLP</w:t>
@@ -613,6 +469,9 @@
                     </wps:wsp>
                   </a:graphicData>
                 </a:graphic>
+                <wp14:sizeRelH relativeFrom="margin">
+                  <wp14:pctWidth>0</wp14:pctWidth>
+                </wp14:sizeRelH>
                 <wp14:sizeRelV relativeFrom="margin">
                   <wp14:pctHeight>0</wp14:pctHeight>
                 </wp14:sizeRelV>
@@ -625,7 +484,7 @@
                 <v:stroke joinstyle="miter"/>
                 <v:path gradientshapeok="t" o:connecttype="rect"/>
               </v:shapetype>
-              <v:shape id="Text Box 3" o:spid="_x0000_s1026" type="#_x0000_t202" style="position:absolute;left:0;text-align:left;margin-left:0;margin-top:.35pt;width:195.75pt;height:21.4pt;z-index:251659264;visibility:visible;mso-wrap-style:square;mso-height-percent:0;mso-wrap-distance-left:9pt;mso-wrap-distance-top:0;mso-wrap-distance-right:9pt;mso-wrap-distance-bottom:0;mso-position-horizontal:center;mso-position-horizontal-relative:margin;mso-position-vertical:absolute;mso-position-vertical-relative:text;mso-height-percent:0;mso-height-relative:margin;v-text-anchor:top" o:gfxdata="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" fillcolor="white [3201]" stroked="f" strokeweight=".5pt">
+              <v:shape id="Text Box 3" o:spid="_x0000_s1026" type="#_x0000_t202" style="position:absolute;left:0;text-align:left;margin-left:165.6pt;margin-top:149.3pt;width:142.8pt;height:21.4pt;z-index:251659264;visibility:visible;mso-wrap-style:square;mso-width-percent:0;mso-height-percent:0;mso-wrap-distance-left:9pt;mso-wrap-distance-top:0;mso-wrap-distance-right:9pt;mso-wrap-distance-bottom:0;mso-position-horizontal:absolute;mso-position-horizontal-relative:margin;mso-position-vertical:absolute;mso-position-vertical-relative:text;mso-width-percent:0;mso-height-percent:0;mso-width-relative:margin;mso-height-relative:margin;v-text-anchor:top" o:gfxdata="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" fillcolor="white [3201]" stroked="f" strokeweight=".5pt">
                 <v:textbox>
                   <w:txbxContent>
                     <w:p>
@@ -633,6 +492,8 @@
                         <w:rPr>
                           <w:b/>
                           <w:bCs/>
+                          <w:sz w:val="18"/>
+                          <w:szCs w:val="18"/>
                           <w:lang w:val="en-US"/>
                         </w:rPr>
                       </w:pPr>
@@ -640,6 +501,8 @@
                         <w:rPr>
                           <w:b/>
                           <w:bCs/>
+                          <w:sz w:val="18"/>
+                          <w:szCs w:val="18"/>
                           <w:lang w:val="en-US"/>
                         </w:rPr>
                         <w:t>Fig. 1. Broad Classification of NLP</w:t>
@@ -656,27 +519,21 @@
     </w:p>
     <w:p>
       <w:pPr>
-        <w:jc w:val="both"/>
-        <w:rPr>
-          <w:rFonts w:ascii="Century Schoolbook" w:hAnsi="Century Schoolbook"/>
-          <w:sz w:val="24"/>
-          <w:szCs w:val="24"/>
-        </w:rPr>
-      </w:pPr>
-    </w:p>
-    <w:p>
-      <w:pPr>
         <w:pStyle w:val="Default"/>
         <w:jc w:val="both"/>
         <w:rPr>
           <w:rFonts w:ascii="Century Schoolbook" w:hAnsi="Century Schoolbook" w:cstheme="minorBidi"/>
           <w:color w:val="auto"/>
+          <w:sz w:val="20"/>
+          <w:szCs w:val="20"/>
         </w:rPr>
       </w:pPr>
       <w:r>
         <w:rPr>
           <w:rFonts w:ascii="Century Schoolbook" w:hAnsi="Century Schoolbook" w:cstheme="minorBidi"/>
           <w:color w:val="auto"/>
+          <w:sz w:val="20"/>
+          <w:szCs w:val="20"/>
         </w:rPr>
         <w:lastRenderedPageBreak/>
         <w:t>Phonetics is the investigation of language, and it contains Phonology, which manages sound, Morphology, which manages word creation, Syntax, which manages sentence structure, Semantics punctuation, and Pragmatics, which manages perception.</w:t>
@@ -713,30 +570,26 @@
         <w:rPr>
           <w:b/>
           <w:bCs/>
-          <w:sz w:val="32"/>
-          <w:szCs w:val="32"/>
-        </w:rPr>
-      </w:pPr>
-      <w:r>
+        </w:rPr>
+      </w:pPr>
+      <w:r>
+        <w:rPr>
+          <w:b/>
+          <w:bCs/>
+        </w:rPr>
+        <w:t>LEVELS OF NLU</w:t>
+      </w:r>
+    </w:p>
+    <w:p>
+      <w:pPr>
+        <w:pStyle w:val="Default"/>
+        <w:jc w:val="center"/>
         <w:rPr>
           <w:b/>
           <w:bCs/>
           <w:sz w:val="32"/>
           <w:szCs w:val="32"/>
         </w:rPr>
-        <w:t>LEVELS OF NLU</w:t>
-      </w:r>
-    </w:p>
-    <w:p>
-      <w:pPr>
-        <w:pStyle w:val="Default"/>
-        <w:jc w:val="center"/>
-        <w:rPr>
-          <w:b/>
-          <w:bCs/>
-          <w:sz w:val="32"/>
-          <w:szCs w:val="32"/>
-        </w:rPr>
       </w:pPr>
     </w:p>
     <w:p>
@@ -745,11 +598,15 @@
         <w:jc w:val="both"/>
         <w:rPr>
           <w:rFonts w:ascii="Century Schoolbook" w:hAnsi="Century Schoolbook"/>
-        </w:rPr>
-      </w:pPr>
-      <w:r>
-        <w:rPr>
-          <w:rFonts w:ascii="Century Schoolbook" w:hAnsi="Century Schoolbook"/>
+          <w:sz w:val="20"/>
+          <w:szCs w:val="20"/>
+        </w:rPr>
+      </w:pPr>
+      <w:r>
+        <w:rPr>
+          <w:rFonts w:ascii="Century Schoolbook" w:hAnsi="Century Schoolbook"/>
+          <w:sz w:val="20"/>
+          <w:szCs w:val="20"/>
         </w:rPr>
         <w:t>The 'levels of language' are a basic method for communicating Natural Language Processing, which helps with the production of NLP message by finishing the Content Planning, Sentence Planning, and Surface Realization stages.</w:t>
       </w:r>
@@ -1021,11 +878,15 @@
         <w:jc w:val="both"/>
         <w:rPr>
           <w:rFonts w:ascii="Century Schoolbook" w:hAnsi="Century Schoolbook"/>
-        </w:rPr>
-      </w:pPr>
-      <w:r>
-        <w:rPr>
-          <w:rFonts w:ascii="Century Schoolbook" w:hAnsi="Century Schoolbook"/>
+          <w:sz w:val="20"/>
+          <w:szCs w:val="20"/>
+        </w:rPr>
+      </w:pPr>
+      <w:r>
+        <w:rPr>
+          <w:rFonts w:ascii="Century Schoolbook" w:hAnsi="Century Schoolbook"/>
+          <w:sz w:val="20"/>
+          <w:szCs w:val="20"/>
         </w:rPr>
         <w:t>Phonetics is a part of study that concentrates on the significance of language, its specific situation, and its many structures. Coming up next are a portion of the critical terms in Natural Language Processing: -</w:t>
       </w:r>
@@ -1050,8 +911,8 @@
           <w:rFonts w:ascii="Century Schoolbook" w:hAnsi="Century Schoolbook"/>
           <w:b/>
           <w:bCs/>
-          <w:sz w:val="24"/>
-          <w:szCs w:val="24"/>
+          <w:sz w:val="20"/>
+          <w:szCs w:val="20"/>
         </w:rPr>
       </w:pPr>
       <w:r>
@@ -1059,8 +920,8 @@
           <w:rFonts w:ascii="Century Schoolbook" w:hAnsi="Century Schoolbook"/>
           <w:b/>
           <w:bCs/>
-          <w:sz w:val="24"/>
-          <w:szCs w:val="24"/>
+          <w:sz w:val="20"/>
+          <w:szCs w:val="20"/>
         </w:rPr>
         <w:t>Phonology</w:t>
       </w:r>
@@ -1071,28 +932,18 @@
         <w:jc w:val="both"/>
         <w:rPr>
           <w:rFonts w:ascii="Century Schoolbook" w:hAnsi="Century Schoolbook"/>
-          <w:sz w:val="24"/>
-          <w:szCs w:val="24"/>
-        </w:rPr>
-      </w:pPr>
-      <w:r>
-        <w:rPr>
-          <w:rFonts w:ascii="Century Schoolbook" w:hAnsi="Century Schoolbook"/>
-          <w:sz w:val="24"/>
-          <w:szCs w:val="24"/>
+          <w:sz w:val="20"/>
+          <w:szCs w:val="20"/>
+        </w:rPr>
+      </w:pPr>
+      <w:r>
+        <w:rPr>
+          <w:rFonts w:ascii="Century Schoolbook" w:hAnsi="Century Schoolbook"/>
+          <w:sz w:val="20"/>
+          <w:szCs w:val="20"/>
         </w:rPr>
         <w:t xml:space="preserve">Phonology is a part of etymology that arranges with the deliberate association of sound. Phonology comes from the Ancient Greek prefix phono-, which alludes to voice or sound, and the addition - logy, which alludes to word or discourse. </w:t>
       </w:r>
-    </w:p>
-    <w:p>
-      <w:pPr>
-        <w:jc w:val="both"/>
-        <w:rPr>
-          <w:rFonts w:ascii="Century Schoolbook" w:hAnsi="Century Schoolbook"/>
-          <w:sz w:val="24"/>
-          <w:szCs w:val="24"/>
-        </w:rPr>
-      </w:pPr>
     </w:p>
     <w:p>
       <w:pPr>
@@ -1106,8 +957,8 @@
           <w:rFonts w:ascii="Century Schoolbook" w:hAnsi="Century Schoolbook"/>
           <w:b/>
           <w:bCs/>
-          <w:sz w:val="24"/>
-          <w:szCs w:val="24"/>
+          <w:sz w:val="20"/>
+          <w:szCs w:val="20"/>
         </w:rPr>
       </w:pPr>
       <w:r>
@@ -1115,8 +966,8 @@
           <w:rFonts w:ascii="Century Schoolbook" w:hAnsi="Century Schoolbook"/>
           <w:b/>
           <w:bCs/>
-          <w:sz w:val="24"/>
-          <w:szCs w:val="24"/>
+          <w:sz w:val="20"/>
+          <w:szCs w:val="20"/>
         </w:rPr>
         <w:t>Morphology</w:t>
       </w:r>
@@ -1127,29 +978,18 @@
         <w:jc w:val="both"/>
         <w:rPr>
           <w:rFonts w:ascii="Century Schoolbook" w:hAnsi="Century Schoolbook"/>
-          <w:sz w:val="24"/>
-          <w:szCs w:val="24"/>
-        </w:rPr>
-      </w:pPr>
-      <w:r>
-        <w:rPr>
-          <w:rFonts w:ascii="Century Schoolbook" w:hAnsi="Century Schoolbook"/>
-          <w:sz w:val="24"/>
-          <w:szCs w:val="24"/>
-        </w:rPr>
-        <w:lastRenderedPageBreak/>
+          <w:sz w:val="20"/>
+          <w:szCs w:val="20"/>
+        </w:rPr>
+      </w:pPr>
+      <w:r>
+        <w:rPr>
+          <w:rFonts w:ascii="Century Schoolbook" w:hAnsi="Century Schoolbook"/>
+          <w:sz w:val="20"/>
+          <w:szCs w:val="20"/>
+        </w:rPr>
         <w:t xml:space="preserve">Morphemes are the littlest units of importance addressed by the different components of the word. Morphemes are the beginning stages for morphology, which is the investigation of the idea of words. The word precancellation, for instance, might be separated morphologically into three morphemes: the prefix pre, the root cancellation, and the addition. People can part any obscure word into morphemes to appreciate the significance since the understanding of morpheme is something very similar across all words. </w:t>
       </w:r>
-    </w:p>
-    <w:p>
-      <w:pPr>
-        <w:jc w:val="both"/>
-        <w:rPr>
-          <w:rFonts w:ascii="Century Schoolbook" w:hAnsi="Century Schoolbook"/>
-          <w:sz w:val="24"/>
-          <w:szCs w:val="24"/>
-        </w:rPr>
-      </w:pPr>
     </w:p>
     <w:p>
       <w:pPr>
@@ -1163,8 +1003,8 @@
           <w:rFonts w:ascii="Century Schoolbook" w:hAnsi="Century Schoolbook"/>
           <w:b/>
           <w:bCs/>
-          <w:sz w:val="24"/>
-          <w:szCs w:val="24"/>
+          <w:sz w:val="20"/>
+          <w:szCs w:val="20"/>
         </w:rPr>
       </w:pPr>
       <w:r>
@@ -1172,9 +1012,10 @@
           <w:rFonts w:ascii="Century Schoolbook" w:hAnsi="Century Schoolbook"/>
           <w:b/>
           <w:bCs/>
-          <w:sz w:val="24"/>
-          <w:szCs w:val="24"/>
-        </w:rPr>
+          <w:sz w:val="20"/>
+          <w:szCs w:val="20"/>
+        </w:rPr>
+        <w:lastRenderedPageBreak/>
         <w:t>Lexical</w:t>
       </w:r>
     </w:p>
@@ -1184,28 +1025,18 @@
         <w:jc w:val="both"/>
         <w:rPr>
           <w:rFonts w:ascii="Century Schoolbook" w:hAnsi="Century Schoolbook"/>
-          <w:sz w:val="24"/>
-          <w:szCs w:val="24"/>
-        </w:rPr>
-      </w:pPr>
-      <w:r>
-        <w:rPr>
-          <w:rFonts w:ascii="Century Schoolbook" w:hAnsi="Century Schoolbook"/>
-          <w:sz w:val="24"/>
-          <w:szCs w:val="24"/>
+          <w:sz w:val="20"/>
+          <w:szCs w:val="20"/>
+        </w:rPr>
+      </w:pPr>
+      <w:r>
+        <w:rPr>
+          <w:rFonts w:ascii="Century Schoolbook" w:hAnsi="Century Schoolbook"/>
+          <w:sz w:val="20"/>
+          <w:szCs w:val="20"/>
         </w:rPr>
         <w:t>People and NLP frameworks both comprehend the significance of individual words in Lexical. Word-level perception is helped by an assortment of handling procedures, the first is the expansion of a grammatical feature tag to each word. Semantic portrayals can be subbed by words with a solitary significance at the lexical level. The idea of the portrayal in an NLP framework change relying upon the semantic hypothesis utilized.</w:t>
       </w:r>
-    </w:p>
-    <w:p>
-      <w:pPr>
-        <w:jc w:val="both"/>
-        <w:rPr>
-          <w:rFonts w:ascii="Century Schoolbook" w:hAnsi="Century Schoolbook"/>
-          <w:sz w:val="24"/>
-          <w:szCs w:val="24"/>
-        </w:rPr>
-      </w:pPr>
     </w:p>
     <w:p>
       <w:pPr>
@@ -1219,8 +1050,8 @@
           <w:rFonts w:ascii="Century Schoolbook" w:hAnsi="Century Schoolbook"/>
           <w:b/>
           <w:bCs/>
-          <w:sz w:val="24"/>
-          <w:szCs w:val="24"/>
+          <w:sz w:val="20"/>
+          <w:szCs w:val="20"/>
         </w:rPr>
       </w:pPr>
       <w:r>
@@ -1228,8 +1059,8 @@
           <w:rFonts w:ascii="Century Schoolbook" w:hAnsi="Century Schoolbook"/>
           <w:b/>
           <w:bCs/>
-          <w:sz w:val="24"/>
-          <w:szCs w:val="24"/>
+          <w:sz w:val="20"/>
+          <w:szCs w:val="20"/>
         </w:rPr>
         <w:t>Syntactic</w:t>
       </w:r>
@@ -1240,15 +1071,15 @@
         <w:jc w:val="both"/>
         <w:rPr>
           <w:rFonts w:ascii="Century Schoolbook" w:hAnsi="Century Schoolbook"/>
-          <w:sz w:val="24"/>
-          <w:szCs w:val="24"/>
-        </w:rPr>
-      </w:pPr>
-      <w:r>
-        <w:rPr>
-          <w:rFonts w:ascii="Century Schoolbook" w:hAnsi="Century Schoolbook"/>
-          <w:sz w:val="24"/>
-          <w:szCs w:val="24"/>
+          <w:sz w:val="20"/>
+          <w:szCs w:val="20"/>
+        </w:rPr>
+      </w:pPr>
+      <w:r>
+        <w:rPr>
+          <w:rFonts w:ascii="Century Schoolbook" w:hAnsi="Century Schoolbook"/>
+          <w:sz w:val="20"/>
+          <w:szCs w:val="20"/>
         </w:rPr>
         <w:t xml:space="preserve">This level accentuates inspecting the expressions of a sentence to decide the expression's linguistic design. This level requires the utilization of both language structure and a parser. The portrayal of the expression that uncovers the underlying reliance joins between the words is the result of this degree of handling. There </w:t>
       </w:r>
@@ -1256,8 +1087,8 @@
       <w:r>
         <w:rPr>
           <w:rFonts w:ascii="Century Schoolbook" w:hAnsi="Century Schoolbook"/>
-          <w:sz w:val="24"/>
-          <w:szCs w:val="24"/>
+          <w:sz w:val="20"/>
+          <w:szCs w:val="20"/>
         </w:rPr>
         <w:t>are</w:t>
       </w:r>
@@ -1265,21 +1096,11 @@
       <w:r>
         <w:rPr>
           <w:rFonts w:ascii="Century Schoolbook" w:hAnsi="Century Schoolbook"/>
-          <w:sz w:val="24"/>
-          <w:szCs w:val="24"/>
+          <w:sz w:val="20"/>
+          <w:szCs w:val="20"/>
         </w:rPr>
         <w:t xml:space="preserve"> assortment of sentence structures that might be discouraged, and which, thusly, confine the parser choice. </w:t>
       </w:r>
-    </w:p>
-    <w:p>
-      <w:pPr>
-        <w:jc w:val="both"/>
-        <w:rPr>
-          <w:rFonts w:ascii="Century Schoolbook" w:hAnsi="Century Schoolbook"/>
-          <w:sz w:val="24"/>
-          <w:szCs w:val="24"/>
-        </w:rPr>
-      </w:pPr>
     </w:p>
     <w:p>
       <w:pPr>
@@ -1293,8 +1114,8 @@
           <w:rFonts w:ascii="Century Schoolbook" w:hAnsi="Century Schoolbook"/>
           <w:b/>
           <w:bCs/>
-          <w:sz w:val="24"/>
-          <w:szCs w:val="24"/>
+          <w:sz w:val="20"/>
+          <w:szCs w:val="20"/>
         </w:rPr>
       </w:pPr>
       <w:r>
@@ -1302,8 +1123,8 @@
           <w:rFonts w:ascii="Century Schoolbook" w:hAnsi="Century Schoolbook"/>
           <w:b/>
           <w:bCs/>
-          <w:sz w:val="24"/>
-          <w:szCs w:val="24"/>
+          <w:sz w:val="20"/>
+          <w:szCs w:val="20"/>
         </w:rPr>
         <w:t>Semantic</w:t>
       </w:r>
@@ -1314,28 +1135,18 @@
         <w:jc w:val="both"/>
         <w:rPr>
           <w:rFonts w:ascii="Century Schoolbook" w:hAnsi="Century Schoolbook"/>
-          <w:sz w:val="24"/>
-          <w:szCs w:val="24"/>
-        </w:rPr>
-      </w:pPr>
-      <w:r>
-        <w:rPr>
-          <w:rFonts w:ascii="Century Schoolbook" w:hAnsi="Century Schoolbook"/>
-          <w:sz w:val="24"/>
-          <w:szCs w:val="24"/>
+          <w:sz w:val="20"/>
+          <w:szCs w:val="20"/>
+        </w:rPr>
+      </w:pPr>
+      <w:r>
+        <w:rPr>
+          <w:rFonts w:ascii="Century Schoolbook" w:hAnsi="Century Schoolbook"/>
+          <w:sz w:val="20"/>
+          <w:szCs w:val="20"/>
         </w:rPr>
         <w:t xml:space="preserve">The vast majority accept that importance is chosen in semantics, yet this isn't true. Semantic handling recognizes the different implications of an expression in view of the connections between the sentence's statement-level implications. This degree of handling can incorporate semantic disambiguation of words with various implications, like how syntactic disambiguation of expressions can be confounded as various grammatical features is refined at the syntactic level. </w:t>
       </w:r>
-    </w:p>
-    <w:p>
-      <w:pPr>
-        <w:jc w:val="both"/>
-        <w:rPr>
-          <w:rFonts w:ascii="Century Schoolbook" w:hAnsi="Century Schoolbook"/>
-          <w:sz w:val="24"/>
-          <w:szCs w:val="24"/>
-        </w:rPr>
-      </w:pPr>
     </w:p>
     <w:p>
       <w:pPr>
@@ -1349,8 +1160,8 @@
           <w:rFonts w:ascii="Century Schoolbook" w:hAnsi="Century Schoolbook"/>
           <w:b/>
           <w:bCs/>
-          <w:sz w:val="24"/>
-          <w:szCs w:val="24"/>
+          <w:sz w:val="20"/>
+          <w:szCs w:val="20"/>
         </w:rPr>
       </w:pPr>
       <w:r>
@@ -1358,8 +1169,8 @@
           <w:rFonts w:ascii="Century Schoolbook" w:hAnsi="Century Schoolbook"/>
           <w:b/>
           <w:bCs/>
-          <w:sz w:val="24"/>
-          <w:szCs w:val="24"/>
+          <w:sz w:val="20"/>
+          <w:szCs w:val="20"/>
         </w:rPr>
         <w:t>Discourse</w:t>
       </w:r>
@@ -1370,15 +1181,15 @@
         <w:jc w:val="both"/>
         <w:rPr>
           <w:rFonts w:ascii="Century Schoolbook" w:hAnsi="Century Schoolbook"/>
-          <w:sz w:val="24"/>
-          <w:szCs w:val="24"/>
-        </w:rPr>
-      </w:pPr>
-      <w:r>
-        <w:rPr>
-          <w:rFonts w:ascii="Century Schoolbook" w:hAnsi="Century Schoolbook"/>
-          <w:sz w:val="24"/>
-          <w:szCs w:val="24"/>
+          <w:sz w:val="20"/>
+          <w:szCs w:val="20"/>
+        </w:rPr>
+      </w:pPr>
+      <w:r>
+        <w:rPr>
+          <w:rFonts w:ascii="Century Schoolbook" w:hAnsi="Century Schoolbook"/>
+          <w:sz w:val="20"/>
+          <w:szCs w:val="20"/>
         </w:rPr>
         <w:t>While grammar and semantics work with sentence-length units, NLP's talk level works with message units that are longer than a sentence, for example it doesn't comprehend multi-sentence messages as a progression of single-sentence sentences</w:t>
       </w:r>
@@ -1401,8 +1212,6 @@
           <w:rFonts w:ascii="Century Schoolbook" w:hAnsi="Century Schoolbook" w:cs="Arial"/>
           <w:b/>
           <w:bCs/>
-          <w:sz w:val="32"/>
-          <w:szCs w:val="32"/>
         </w:rPr>
       </w:pPr>
       <w:r>
@@ -1410,10 +1219,7 @@
           <w:rFonts w:ascii="Century Schoolbook" w:hAnsi="Century Schoolbook" w:cs="Arial"/>
           <w:b/>
           <w:bCs/>
-          <w:sz w:val="32"/>
-          <w:szCs w:val="32"/>
-        </w:rPr>
-        <w:lastRenderedPageBreak/>
+        </w:rPr>
         <w:t>NLP TOOLS AND TECHNIQIUE</w:t>
       </w:r>
     </w:p>
@@ -1423,12 +1229,16 @@
         <w:rPr>
           <w:rFonts w:ascii="Century Schoolbook" w:hAnsi="Century Schoolbook" w:cs="Arial"/>
           <w:color w:val="2B3E51"/>
+          <w:sz w:val="20"/>
+          <w:szCs w:val="20"/>
         </w:rPr>
       </w:pPr>
       <w:r>
         <w:rPr>
           <w:rFonts w:ascii="Century Schoolbook" w:hAnsi="Century Schoolbook" w:cs="Arial"/>
           <w:color w:val="2B3E51"/>
+          <w:sz w:val="20"/>
+          <w:szCs w:val="20"/>
         </w:rPr>
         <w:t>NLP can be used through SaaS (Software as a Service) tools or using open-source libraries.</w:t>
       </w:r>
@@ -1439,13 +1249,13 @@
         <w:jc w:val="both"/>
         <w:rPr>
           <w:rFonts w:ascii="Century Schoolbook" w:hAnsi="Century Schoolbook" w:cs="Arial"/>
-          <w:sz w:val="32"/>
-          <w:szCs w:val="32"/>
         </w:rPr>
       </w:pPr>
       <w:r>
         <w:rPr>
           <w:rFonts w:ascii="Century Schoolbook" w:hAnsi="Century Schoolbook" w:cs="Arial"/>
+          <w:sz w:val="20"/>
+          <w:szCs w:val="20"/>
           <w:shd w:val="clear" w:color="auto" w:fill="FFFFFF"/>
         </w:rPr>
         <w:t xml:space="preserve">SaaS tools are </w:t>
@@ -1453,12 +1263,16 @@
       <w:r>
         <w:rPr>
           <w:rFonts w:ascii="Century Schoolbook" w:hAnsi="Century Schoolbook" w:cs="Arial"/>
+          <w:sz w:val="20"/>
+          <w:szCs w:val="20"/>
         </w:rPr>
         <w:t>powerful, out-of-the-box, cloud-based</w:t>
       </w:r>
       <w:r>
         <w:rPr>
           <w:rFonts w:ascii="Century Schoolbook" w:hAnsi="Century Schoolbook" w:cs="Arial"/>
+          <w:sz w:val="20"/>
+          <w:szCs w:val="20"/>
           <w:shd w:val="clear" w:color="auto" w:fill="FFFFFF"/>
         </w:rPr>
         <w:t xml:space="preserve"> solutions that can be implemented with </w:t>
@@ -1466,12 +1280,16 @@
       <w:r>
         <w:rPr>
           <w:rFonts w:ascii="Century Schoolbook" w:hAnsi="Century Schoolbook" w:cs="Arial"/>
+          <w:sz w:val="20"/>
+          <w:szCs w:val="20"/>
         </w:rPr>
         <w:t>little</w:t>
       </w:r>
       <w:r>
         <w:rPr>
           <w:rFonts w:ascii="Century Schoolbook" w:hAnsi="Century Schoolbook" w:cs="Arial"/>
+          <w:sz w:val="20"/>
+          <w:szCs w:val="20"/>
           <w:shd w:val="clear" w:color="auto" w:fill="FFFFFF"/>
         </w:rPr>
         <w:t xml:space="preserve"> or no code. SaaS platforms often </w:t>
@@ -1479,12 +1297,16 @@
       <w:r>
         <w:rPr>
           <w:rFonts w:ascii="Century Schoolbook" w:hAnsi="Century Schoolbook" w:cs="Arial"/>
+          <w:sz w:val="20"/>
+          <w:szCs w:val="20"/>
         </w:rPr>
         <w:t>provide pre-trained</w:t>
       </w:r>
       <w:r>
         <w:rPr>
           <w:rFonts w:ascii="Century Schoolbook" w:hAnsi="Century Schoolbook" w:cs="Arial"/>
+          <w:sz w:val="20"/>
+          <w:szCs w:val="20"/>
           <w:shd w:val="clear" w:color="auto" w:fill="FFFFFF"/>
         </w:rPr>
         <w:t xml:space="preserve"> NLP </w:t>
@@ -1492,12 +1314,16 @@
       <w:r>
         <w:rPr>
           <w:rFonts w:ascii="Century Schoolbook" w:hAnsi="Century Schoolbook" w:cs="Arial"/>
+          <w:sz w:val="20"/>
+          <w:szCs w:val="20"/>
         </w:rPr>
         <w:t>models</w:t>
       </w:r>
       <w:r>
         <w:rPr>
           <w:rFonts w:ascii="Century Schoolbook" w:hAnsi="Century Schoolbook" w:cs="Arial"/>
+          <w:sz w:val="20"/>
+          <w:szCs w:val="20"/>
           <w:shd w:val="clear" w:color="auto" w:fill="FFFFFF"/>
         </w:rPr>
         <w:t xml:space="preserve"> and </w:t>
@@ -1505,12 +1331,16 @@
       <w:r>
         <w:rPr>
           <w:rFonts w:ascii="Century Schoolbook" w:hAnsi="Century Schoolbook" w:cs="Arial"/>
+          <w:sz w:val="20"/>
+          <w:szCs w:val="20"/>
         </w:rPr>
         <w:t>APIs. These</w:t>
       </w:r>
       <w:r>
         <w:rPr>
           <w:rFonts w:ascii="Century Schoolbook" w:hAnsi="Century Schoolbook" w:cs="Arial"/>
+          <w:sz w:val="20"/>
+          <w:szCs w:val="20"/>
           <w:shd w:val="clear" w:color="auto" w:fill="FFFFFF"/>
         </w:rPr>
         <w:t xml:space="preserve"> are </w:t>
@@ -1518,12 +1348,16 @@
       <w:r>
         <w:rPr>
           <w:rFonts w:ascii="Century Schoolbook" w:hAnsi="Century Schoolbook" w:cs="Arial"/>
+          <w:sz w:val="20"/>
+          <w:szCs w:val="20"/>
         </w:rPr>
         <w:t>for users who need</w:t>
       </w:r>
       <w:r>
         <w:rPr>
           <w:rFonts w:ascii="Century Schoolbook" w:hAnsi="Century Schoolbook" w:cs="Arial"/>
+          <w:sz w:val="20"/>
+          <w:szCs w:val="20"/>
           <w:shd w:val="clear" w:color="auto" w:fill="FFFFFF"/>
         </w:rPr>
         <w:t xml:space="preserve"> more </w:t>
@@ -1531,12 +1365,16 @@
       <w:r>
         <w:rPr>
           <w:rFonts w:ascii="Century Schoolbook" w:hAnsi="Century Schoolbook" w:cs="Arial"/>
+          <w:sz w:val="20"/>
+          <w:szCs w:val="20"/>
         </w:rPr>
         <w:t>flexible low-code options. A professional developer or programmer</w:t>
       </w:r>
       <w:r>
         <w:rPr>
           <w:rFonts w:ascii="Century Schoolbook" w:hAnsi="Century Schoolbook" w:cs="Arial"/>
+          <w:sz w:val="20"/>
+          <w:szCs w:val="20"/>
           <w:shd w:val="clear" w:color="auto" w:fill="FFFFFF"/>
         </w:rPr>
         <w:t xml:space="preserve"> who </w:t>
@@ -1544,15 +1382,73 @@
       <w:r>
         <w:rPr>
           <w:rFonts w:ascii="Century Schoolbook" w:hAnsi="Century Schoolbook" w:cs="Arial"/>
+          <w:sz w:val="20"/>
+          <w:szCs w:val="20"/>
         </w:rPr>
         <w:t>wants</w:t>
       </w:r>
       <w:r>
         <w:rPr>
           <w:rFonts w:ascii="Century Schoolbook" w:hAnsi="Century Schoolbook" w:cs="Arial"/>
+          <w:sz w:val="20"/>
+          <w:szCs w:val="20"/>
           <w:shd w:val="clear" w:color="auto" w:fill="FFFFFF"/>
         </w:rPr>
         <w:t xml:space="preserve"> to simplify their work.</w:t>
+      </w:r>
+    </w:p>
+    <w:p>
+      <w:pPr>
+        <w:jc w:val="both"/>
+        <w:rPr>
+          <w:rFonts w:ascii="Century Schoolbook" w:hAnsi="Century Schoolbook" w:cs="Arial"/>
+          <w:sz w:val="20"/>
+          <w:szCs w:val="20"/>
+        </w:rPr>
+      </w:pPr>
+      <w:r>
+        <w:rPr>
+          <w:rFonts w:ascii="Century Schoolbook" w:hAnsi="Century Schoolbook" w:cs="Arial"/>
+          <w:sz w:val="20"/>
+          <w:szCs w:val="20"/>
+        </w:rPr>
+        <w:t>Open-source libraries, on the other hand, are free and flexible, allowing you to fully customize your NLP tools. However, because they are aimed at developers, they are very complex to understand and require machine learning experience to build open-source NLP tools. Fortunately, however, most are community-driven frameworks, so you can count on a lot of support.</w:t>
+      </w:r>
+    </w:p>
+    <w:p>
+      <w:pPr>
+        <w:jc w:val="both"/>
+        <w:rPr>
+          <w:rFonts w:ascii="Century Schoolbook" w:hAnsi="Century Schoolbook" w:cs="Arial"/>
+          <w:sz w:val="20"/>
+          <w:szCs w:val="20"/>
+        </w:rPr>
+      </w:pPr>
+      <w:r>
+        <w:rPr>
+          <w:rFonts w:ascii="Century Schoolbook" w:hAnsi="Century Schoolbook" w:cs="Arial"/>
+          <w:sz w:val="20"/>
+          <w:szCs w:val="20"/>
+        </w:rPr>
+        <w:t xml:space="preserve">The Natural Language Toolkit (NLTK) using Python is one of the leading tools for NLP modelling. NLTK focuses on research and education in the field of NLP and is supported by an active community and a variety of language processing tutorials, sample datasets, and resources, including comprehensive manuals on language processing and Python. </w:t>
+      </w:r>
+    </w:p>
+    <w:p>
+      <w:pPr>
+        <w:jc w:val="both"/>
+        <w:rPr>
+          <w:rFonts w:ascii="Century Schoolbook" w:hAnsi="Century Schoolbook" w:cs="Arial"/>
+          <w:sz w:val="20"/>
+          <w:szCs w:val="20"/>
+        </w:rPr>
+      </w:pPr>
+      <w:r>
+        <w:rPr>
+          <w:rFonts w:ascii="Century Schoolbook" w:hAnsi="Century Schoolbook" w:cs="Arial"/>
+          <w:sz w:val="20"/>
+          <w:szCs w:val="20"/>
+        </w:rPr>
+        <w:t>This library takes some time to master but is considered a great playground for hands-on experience with NLP. The modular structure of NLTK provides numerous components for NLP tasks such as tokenization, tagging, stemming, parsing, and classification.</w:t>
       </w:r>
     </w:p>
     <w:p>
@@ -1564,60 +1460,6 @@
           <w:szCs w:val="24"/>
         </w:rPr>
       </w:pPr>
-      <w:r>
-        <w:rPr>
-          <w:rFonts w:ascii="Century Schoolbook" w:hAnsi="Century Schoolbook" w:cs="Arial"/>
-          <w:sz w:val="24"/>
-          <w:szCs w:val="24"/>
-        </w:rPr>
-        <w:t>Open-source libraries, on the other hand, are free and flexible, allowing you to fully customize your NLP tools. However, because they are aimed at developers, they are very complex to understand and require machine learning experience to build open-source NLP tools. Fortunately, however, most are community-driven frameworks, so you can count on a lot of support.</w:t>
-      </w:r>
-    </w:p>
-    <w:p>
-      <w:pPr>
-        <w:jc w:val="both"/>
-        <w:rPr>
-          <w:rFonts w:ascii="Century Schoolbook" w:hAnsi="Century Schoolbook" w:cs="Arial"/>
-          <w:sz w:val="24"/>
-          <w:szCs w:val="24"/>
-        </w:rPr>
-      </w:pPr>
-      <w:r>
-        <w:rPr>
-          <w:rFonts w:ascii="Century Schoolbook" w:hAnsi="Century Schoolbook" w:cs="Arial"/>
-          <w:sz w:val="24"/>
-          <w:szCs w:val="24"/>
-        </w:rPr>
-        <w:t xml:space="preserve">The Natural Language Toolkit (NLTK) using Python is one of the leading tools for NLP modelling. NLTK focuses on research and education in the field of NLP and is supported by an active community and a variety of language processing tutorials, sample datasets, and resources, including comprehensive manuals on language processing and Python. </w:t>
-      </w:r>
-    </w:p>
-    <w:p>
-      <w:pPr>
-        <w:jc w:val="both"/>
-        <w:rPr>
-          <w:rFonts w:ascii="Century Schoolbook" w:hAnsi="Century Schoolbook" w:cs="Arial"/>
-          <w:sz w:val="24"/>
-          <w:szCs w:val="24"/>
-        </w:rPr>
-      </w:pPr>
-      <w:r>
-        <w:rPr>
-          <w:rFonts w:ascii="Century Schoolbook" w:hAnsi="Century Schoolbook" w:cs="Arial"/>
-          <w:sz w:val="24"/>
-          <w:szCs w:val="24"/>
-        </w:rPr>
-        <w:t>This library takes some time to master but is considered a great playground for hands-on experience with NLP. The modular structure of NLTK provides numerous components for NLP tasks such as tokenization, tagging, stemming, parsing, and classification.</w:t>
-      </w:r>
-    </w:p>
-    <w:p>
-      <w:pPr>
-        <w:jc w:val="both"/>
-        <w:rPr>
-          <w:rFonts w:ascii="Century Schoolbook" w:hAnsi="Century Schoolbook" w:cs="Arial"/>
-          <w:sz w:val="24"/>
-          <w:szCs w:val="24"/>
-        </w:rPr>
-      </w:pPr>
     </w:p>
     <w:p>
       <w:pPr>
@@ -1632,6 +1474,7 @@
         <w:rPr>
           <w:noProof/>
         </w:rPr>
+        <w:lastRenderedPageBreak/>
         <w:drawing>
           <wp:inline distT="0" distB="0" distL="0" distR="0" wp14:anchorId="1FCDFDD8" wp14:editId="6BB1717E">
             <wp:extent cx="4333875" cy="2732560"/>
@@ -1846,32 +1689,31 @@
         <w:jc w:val="both"/>
         <w:rPr>
           <w:rFonts w:ascii="Century Schoolbook" w:hAnsi="Century Schoolbook"/>
-          <w:sz w:val="24"/>
-          <w:szCs w:val="24"/>
-        </w:rPr>
-      </w:pPr>
-      <w:r>
-        <w:rPr>
-          <w:rFonts w:ascii="Century Schoolbook" w:hAnsi="Century Schoolbook"/>
-          <w:sz w:val="24"/>
-          <w:szCs w:val="24"/>
-        </w:rPr>
-        <w:lastRenderedPageBreak/>
+          <w:sz w:val="20"/>
+          <w:szCs w:val="20"/>
+        </w:rPr>
+      </w:pPr>
+      <w:r>
+        <w:rPr>
+          <w:rFonts w:ascii="Century Schoolbook" w:hAnsi="Century Schoolbook"/>
+          <w:sz w:val="20"/>
+          <w:szCs w:val="20"/>
+        </w:rPr>
         <w:t xml:space="preserve">There are different techniques in NLP that we can use to extract text from a </w:t>
       </w:r>
       <w:r>
         <w:rPr>
           <w:rFonts w:ascii="Century Schoolbook" w:hAnsi="Century Schoolbook"/>
-          <w:sz w:val="24"/>
-          <w:szCs w:val="24"/>
+          <w:sz w:val="20"/>
+          <w:szCs w:val="20"/>
         </w:rPr>
         <w:t>given text</w:t>
       </w:r>
       <w:r>
         <w:rPr>
           <w:rFonts w:ascii="Century Schoolbook" w:hAnsi="Century Schoolbook"/>
-          <w:sz w:val="24"/>
-          <w:szCs w:val="24"/>
+          <w:sz w:val="20"/>
+          <w:szCs w:val="20"/>
         </w:rPr>
         <w:t xml:space="preserve"> snippet: </w:t>
       </w:r>
@@ -1889,8 +1731,8 @@
         <w:rPr>
           <w:rFonts w:ascii="Century Schoolbook" w:eastAsia="Times New Roman" w:hAnsi="Century Schoolbook" w:cs="Times New Roman"/>
           <w:color w:val="334960"/>
-          <w:sz w:val="24"/>
-          <w:szCs w:val="24"/>
+          <w:sz w:val="20"/>
+          <w:szCs w:val="20"/>
           <w:lang w:val="en-US"/>
         </w:rPr>
       </w:pPr>
@@ -1900,8 +1742,8 @@
           <w:b/>
           <w:bCs/>
           <w:color w:val="334960"/>
-          <w:sz w:val="24"/>
-          <w:szCs w:val="24"/>
+          <w:sz w:val="20"/>
+          <w:szCs w:val="20"/>
           <w:lang w:val="en-US"/>
         </w:rPr>
         <w:t>Sentence segmentation</w:t>
@@ -1910,8 +1752,8 @@
         <w:rPr>
           <w:rFonts w:ascii="Century Schoolbook" w:eastAsia="Times New Roman" w:hAnsi="Century Schoolbook" w:cs="Times New Roman"/>
           <w:color w:val="334960"/>
-          <w:sz w:val="24"/>
-          <w:szCs w:val="24"/>
+          <w:sz w:val="20"/>
+          <w:szCs w:val="20"/>
           <w:lang w:val="en-US"/>
         </w:rPr>
         <w:t xml:space="preserve"> - </w:t>
@@ -1920,21 +1762,11 @@
         <w:rPr>
           <w:rFonts w:ascii="Century Schoolbook" w:eastAsia="Times New Roman" w:hAnsi="Century Schoolbook" w:cs="Times New Roman"/>
           <w:color w:val="334960"/>
-          <w:sz w:val="24"/>
-          <w:szCs w:val="24"/>
+          <w:sz w:val="20"/>
+          <w:szCs w:val="20"/>
           <w:lang w:val="en-US"/>
         </w:rPr>
-        <w:t>Defines sentence boundaries in the given text. That is, where one sentence ends and another begins. Sentences are often marked ended with the punctuation mark ‘.’</w:t>
-      </w:r>
-      <w:r>
-        <w:rPr>
-          <w:rFonts w:ascii="Century Schoolbook" w:eastAsia="Times New Roman" w:hAnsi="Century Schoolbook" w:cs="Times New Roman"/>
-          <w:color w:val="334960"/>
-          <w:sz w:val="24"/>
-          <w:szCs w:val="24"/>
-          <w:lang w:val="en-US"/>
-        </w:rPr>
-        <w:t>.</w:t>
+        <w:t>Defines sentence boundaries in the given text. That is, where one sentence ends and another begins. Sentences are often marked ended with the punctuation mark ‘.’.</w:t>
       </w:r>
     </w:p>
     <w:p>
@@ -1950,8 +1782,8 @@
         <w:rPr>
           <w:rFonts w:ascii="Century Schoolbook" w:eastAsia="Times New Roman" w:hAnsi="Century Schoolbook" w:cs="Times New Roman"/>
           <w:color w:val="334960"/>
-          <w:sz w:val="24"/>
-          <w:szCs w:val="24"/>
+          <w:sz w:val="20"/>
+          <w:szCs w:val="20"/>
           <w:lang w:val="en-US"/>
         </w:rPr>
       </w:pPr>
@@ -1961,8 +1793,8 @@
           <w:b/>
           <w:bCs/>
           <w:color w:val="334960"/>
-          <w:sz w:val="24"/>
-          <w:szCs w:val="24"/>
+          <w:sz w:val="20"/>
+          <w:szCs w:val="20"/>
           <w:lang w:val="en-US"/>
         </w:rPr>
         <w:t>Tokenization</w:t>
@@ -1971,8 +1803,8 @@
         <w:rPr>
           <w:rFonts w:ascii="Century Schoolbook" w:eastAsia="Times New Roman" w:hAnsi="Century Schoolbook" w:cs="Times New Roman"/>
           <w:color w:val="334960"/>
-          <w:sz w:val="24"/>
-          <w:szCs w:val="24"/>
+          <w:sz w:val="20"/>
+          <w:szCs w:val="20"/>
           <w:lang w:val="en-US"/>
         </w:rPr>
         <w:t xml:space="preserve"> - </w:t>
@@ -1981,21 +1813,11 @@
         <w:rPr>
           <w:rFonts w:ascii="Century Schoolbook" w:eastAsia="Times New Roman" w:hAnsi="Century Schoolbook" w:cs="Times New Roman"/>
           <w:color w:val="334960"/>
-          <w:sz w:val="24"/>
-          <w:szCs w:val="24"/>
+          <w:sz w:val="20"/>
+          <w:szCs w:val="20"/>
           <w:lang w:val="en-US"/>
         </w:rPr>
-        <w:t>Identifies various words, numbers, and other punctuation mark</w:t>
-      </w:r>
-      <w:r>
-        <w:rPr>
-          <w:rFonts w:ascii="Century Schoolbook" w:eastAsia="Times New Roman" w:hAnsi="Century Schoolbook" w:cs="Times New Roman"/>
-          <w:color w:val="334960"/>
-          <w:sz w:val="24"/>
-          <w:szCs w:val="24"/>
-          <w:lang w:val="en-US"/>
-        </w:rPr>
-        <w:t xml:space="preserve"> and treat them individually. </w:t>
+        <w:t xml:space="preserve">Identifies various words, numbers, and other punctuation mark and treat them individually. </w:t>
       </w:r>
     </w:p>
     <w:p>
@@ -2011,8 +1833,8 @@
         <w:rPr>
           <w:rFonts w:ascii="Century Schoolbook" w:eastAsia="Times New Roman" w:hAnsi="Century Schoolbook" w:cs="Times New Roman"/>
           <w:color w:val="334960"/>
-          <w:sz w:val="24"/>
-          <w:szCs w:val="24"/>
+          <w:sz w:val="20"/>
+          <w:szCs w:val="20"/>
           <w:lang w:val="en-US"/>
         </w:rPr>
       </w:pPr>
@@ -2022,8 +1844,8 @@
           <w:b/>
           <w:bCs/>
           <w:color w:val="334960"/>
-          <w:sz w:val="24"/>
-          <w:szCs w:val="24"/>
+          <w:sz w:val="20"/>
+          <w:szCs w:val="20"/>
           <w:lang w:val="en-US"/>
         </w:rPr>
         <w:t>Stemming</w:t>
@@ -2032,8 +1854,8 @@
         <w:rPr>
           <w:rFonts w:ascii="Century Schoolbook" w:eastAsia="Times New Roman" w:hAnsi="Century Schoolbook" w:cs="Times New Roman"/>
           <w:color w:val="334960"/>
-          <w:sz w:val="24"/>
-          <w:szCs w:val="24"/>
+          <w:sz w:val="20"/>
+          <w:szCs w:val="20"/>
           <w:lang w:val="en-US"/>
         </w:rPr>
         <w:t xml:space="preserve"> - </w:t>
@@ -2042,8 +1864,8 @@
         <w:rPr>
           <w:rFonts w:ascii="Century Schoolbook" w:eastAsia="Times New Roman" w:hAnsi="Century Schoolbook" w:cs="Times New Roman"/>
           <w:color w:val="334960"/>
-          <w:sz w:val="24"/>
-          <w:szCs w:val="24"/>
+          <w:sz w:val="20"/>
+          <w:szCs w:val="20"/>
           <w:lang w:val="en-US"/>
         </w:rPr>
         <w:t>It eliminates the endings from words, for example, 'eating,' which is diminished to 'eat.'</w:t>
@@ -2062,8 +1884,8 @@
         <w:rPr>
           <w:rFonts w:ascii="Century Schoolbook" w:eastAsia="Times New Roman" w:hAnsi="Century Schoolbook" w:cs="Times New Roman"/>
           <w:color w:val="334960"/>
-          <w:sz w:val="24"/>
-          <w:szCs w:val="24"/>
+          <w:sz w:val="20"/>
+          <w:szCs w:val="20"/>
           <w:lang w:val="en-US"/>
         </w:rPr>
       </w:pPr>
@@ -2073,8 +1895,8 @@
           <w:b/>
           <w:bCs/>
           <w:color w:val="334960"/>
-          <w:sz w:val="24"/>
-          <w:szCs w:val="24"/>
+          <w:sz w:val="20"/>
+          <w:szCs w:val="20"/>
           <w:lang w:val="en-US"/>
         </w:rPr>
         <w:t>Part of speech (POS) tagging</w:t>
@@ -2083,8 +1905,8 @@
         <w:rPr>
           <w:rFonts w:ascii="Century Schoolbook" w:eastAsia="Times New Roman" w:hAnsi="Century Schoolbook" w:cs="Times New Roman"/>
           <w:color w:val="334960"/>
-          <w:sz w:val="24"/>
-          <w:szCs w:val="24"/>
+          <w:sz w:val="20"/>
+          <w:szCs w:val="20"/>
           <w:lang w:val="en-US"/>
         </w:rPr>
         <w:t xml:space="preserve"> - </w:t>
@@ -2093,8 +1915,8 @@
         <w:rPr>
           <w:rFonts w:ascii="Century Schoolbook" w:eastAsia="Times New Roman" w:hAnsi="Century Schoolbook" w:cs="Times New Roman"/>
           <w:color w:val="334960"/>
-          <w:sz w:val="24"/>
-          <w:szCs w:val="24"/>
+          <w:sz w:val="20"/>
+          <w:szCs w:val="20"/>
           <w:lang w:val="en-US"/>
         </w:rPr>
         <w:t>Assign a unique part-of-speech tag to each word in the sentence. Designating a word as a noun or adverb.</w:t>
@@ -2113,8 +1935,8 @@
         <w:rPr>
           <w:rFonts w:ascii="Century Schoolbook" w:eastAsia="Times New Roman" w:hAnsi="Century Schoolbook" w:cs="Times New Roman"/>
           <w:color w:val="334960"/>
-          <w:sz w:val="24"/>
-          <w:szCs w:val="24"/>
+          <w:sz w:val="20"/>
+          <w:szCs w:val="20"/>
           <w:lang w:val="en-US"/>
         </w:rPr>
       </w:pPr>
@@ -2124,8 +1946,8 @@
           <w:b/>
           <w:bCs/>
           <w:color w:val="334960"/>
-          <w:sz w:val="24"/>
-          <w:szCs w:val="24"/>
+          <w:sz w:val="20"/>
+          <w:szCs w:val="20"/>
           <w:lang w:val="en-US"/>
         </w:rPr>
         <w:t>Parsing</w:t>
@@ -2134,8 +1956,8 @@
         <w:rPr>
           <w:rFonts w:ascii="Century Schoolbook" w:eastAsia="Times New Roman" w:hAnsi="Century Schoolbook" w:cs="Times New Roman"/>
           <w:color w:val="334960"/>
-          <w:sz w:val="24"/>
-          <w:szCs w:val="24"/>
+          <w:sz w:val="20"/>
+          <w:szCs w:val="20"/>
           <w:lang w:val="en-US"/>
         </w:rPr>
         <w:t xml:space="preserve"> - </w:t>
@@ -2144,8 +1966,8 @@
         <w:rPr>
           <w:rFonts w:ascii="Century Schoolbook" w:eastAsia="Times New Roman" w:hAnsi="Century Schoolbook" w:cs="Times New Roman"/>
           <w:color w:val="334960"/>
-          <w:sz w:val="24"/>
-          <w:szCs w:val="24"/>
+          <w:sz w:val="20"/>
+          <w:szCs w:val="20"/>
           <w:lang w:val="en-US"/>
         </w:rPr>
         <w:t>The specified text falls into various categories. To answer a question like this part of the sentence, modify another part of the sentence.</w:t>
@@ -2164,8 +1986,8 @@
         <w:rPr>
           <w:rFonts w:ascii="Century Schoolbook" w:eastAsia="Times New Roman" w:hAnsi="Century Schoolbook" w:cs="Times New Roman"/>
           <w:color w:val="334960"/>
-          <w:sz w:val="24"/>
-          <w:szCs w:val="24"/>
+          <w:sz w:val="20"/>
+          <w:szCs w:val="20"/>
           <w:lang w:val="en-US"/>
         </w:rPr>
       </w:pPr>
@@ -2175,8 +1997,8 @@
           <w:b/>
           <w:bCs/>
           <w:color w:val="334960"/>
-          <w:sz w:val="24"/>
-          <w:szCs w:val="24"/>
+          <w:sz w:val="20"/>
+          <w:szCs w:val="20"/>
           <w:lang w:val="en-US"/>
         </w:rPr>
         <w:t>Named Entity Recognition</w:t>
@@ -2185,8 +2007,8 @@
         <w:rPr>
           <w:rFonts w:ascii="Century Schoolbook" w:eastAsia="Times New Roman" w:hAnsi="Century Schoolbook" w:cs="Times New Roman"/>
           <w:color w:val="334960"/>
-          <w:sz w:val="24"/>
-          <w:szCs w:val="24"/>
+          <w:sz w:val="20"/>
+          <w:szCs w:val="20"/>
           <w:lang w:val="en-US"/>
         </w:rPr>
         <w:t xml:space="preserve"> - </w:t>
@@ -2195,8 +2017,8 @@
         <w:rPr>
           <w:rFonts w:ascii="Century Schoolbook" w:eastAsia="Times New Roman" w:hAnsi="Century Schoolbook" w:cs="Times New Roman"/>
           <w:color w:val="334960"/>
-          <w:sz w:val="24"/>
-          <w:szCs w:val="24"/>
+          <w:sz w:val="20"/>
+          <w:szCs w:val="20"/>
           <w:lang w:val="en-US"/>
         </w:rPr>
         <w:t>Identifies people, places, times, and other entities in a document.</w:t>
@@ -2224,11 +2046,31 @@
           <w:b/>
           <w:bCs/>
           <w:color w:val="334960"/>
-          <w:sz w:val="24"/>
-          <w:szCs w:val="24"/>
+          <w:sz w:val="20"/>
+          <w:szCs w:val="20"/>
           <w:lang w:val="en-US"/>
         </w:rPr>
         <w:t>Co-Reference resolution</w:t>
+      </w:r>
+      <w:r>
+        <w:rPr>
+          <w:rFonts w:ascii="Century Schoolbook" w:eastAsia="Times New Roman" w:hAnsi="Century Schoolbook" w:cs="Times New Roman"/>
+          <w:color w:val="334960"/>
+          <w:sz w:val="20"/>
+          <w:szCs w:val="20"/>
+          <w:lang w:val="en-US"/>
+        </w:rPr>
+        <w:t xml:space="preserve"> - </w:t>
+      </w:r>
+      <w:r>
+        <w:rPr>
+          <w:rFonts w:ascii="Century Schoolbook" w:eastAsia="Times New Roman" w:hAnsi="Century Schoolbook" w:cs="Times New Roman"/>
+          <w:color w:val="334960"/>
+          <w:sz w:val="20"/>
+          <w:szCs w:val="20"/>
+          <w:lang w:val="en-US"/>
+        </w:rPr>
+        <w:t>This is to define the relationship between a particular word in a sentence and the previous and next sentences</w:t>
       </w:r>
       <w:r>
         <w:rPr>
@@ -2238,24 +2080,13 @@
           <w:szCs w:val="24"/>
           <w:lang w:val="en-US"/>
         </w:rPr>
-        <w:t xml:space="preserve"> - </w:t>
-      </w:r>
-      <w:r>
-        <w:rPr>
-          <w:rFonts w:ascii="Century Schoolbook" w:eastAsia="Times New Roman" w:hAnsi="Century Schoolbook" w:cs="Times New Roman"/>
-          <w:color w:val="334960"/>
-          <w:sz w:val="24"/>
-          <w:szCs w:val="24"/>
-          <w:lang w:val="en-US"/>
-        </w:rPr>
-        <w:t>This is to define the relationship between a particular word in a sentence and the previous and next sentences.</w:t>
+        <w:t>.</w:t>
       </w:r>
     </w:p>
     <w:p>
       <w:pPr>
         <w:shd w:val="clear" w:color="auto" w:fill="FFFFFF"/>
         <w:spacing w:before="100" w:beforeAutospacing="1" w:after="100" w:afterAutospacing="1" w:line="240" w:lineRule="auto"/>
-        <w:ind w:left="1170"/>
         <w:rPr>
           <w:rFonts w:ascii="Century Schoolbook" w:hAnsi="Century Schoolbook"/>
           <w:sz w:val="24"/>
@@ -2266,19 +2097,19 @@
     <w:tbl>
       <w:tblPr>
         <w:tblStyle w:val="TableGrid"/>
-        <w:tblW w:w="0" w:type="auto"/>
-        <w:tblInd w:w="1170" w:type="dxa"/>
+        <w:tblW w:w="9072" w:type="dxa"/>
+        <w:tblInd w:w="-5" w:type="dxa"/>
         <w:tblLook w:val="04A0" w:firstRow="1" w:lastRow="0" w:firstColumn="1" w:lastColumn="0" w:noHBand="0" w:noVBand="1"/>
       </w:tblPr>
       <w:tblGrid>
         <w:gridCol w:w="3119"/>
-        <w:gridCol w:w="2324"/>
-        <w:gridCol w:w="2403"/>
+        <w:gridCol w:w="2487"/>
+        <w:gridCol w:w="3466"/>
       </w:tblGrid>
       <w:tr>
         <w:tc>
           <w:tcPr>
-            <w:tcW w:w="2912" w:type="dxa"/>
+            <w:tcW w:w="3119" w:type="dxa"/>
           </w:tcPr>
           <w:p>
             <w:pPr>
@@ -2306,7 +2137,7 @@
         </w:tc>
         <w:tc>
           <w:tcPr>
-            <w:tcW w:w="2434" w:type="dxa"/>
+            <w:tcW w:w="2487" w:type="dxa"/>
           </w:tcPr>
           <w:p>
             <w:pPr>
@@ -2334,7 +2165,7 @@
         </w:tc>
         <w:tc>
           <w:tcPr>
-            <w:tcW w:w="2500" w:type="dxa"/>
+            <w:tcW w:w="3466" w:type="dxa"/>
           </w:tcPr>
           <w:p>
             <w:pPr>
@@ -2364,7 +2195,7 @@
       <w:tr>
         <w:tc>
           <w:tcPr>
-            <w:tcW w:w="2912" w:type="dxa"/>
+            <w:tcW w:w="3119" w:type="dxa"/>
           </w:tcPr>
           <w:p>
             <w:pPr>
@@ -2393,7 +2224,7 @@
         </w:tc>
         <w:tc>
           <w:tcPr>
-            <w:tcW w:w="2434" w:type="dxa"/>
+            <w:tcW w:w="2487" w:type="dxa"/>
           </w:tcPr>
           <w:p>
             <w:pPr>
@@ -2448,7 +2279,7 @@
         </w:tc>
         <w:tc>
           <w:tcPr>
-            <w:tcW w:w="2500" w:type="dxa"/>
+            <w:tcW w:w="3466" w:type="dxa"/>
           </w:tcPr>
           <w:p>
             <w:pPr>
@@ -2520,7 +2351,7 @@
       <w:tr>
         <w:tc>
           <w:tcPr>
-            <w:tcW w:w="2912" w:type="dxa"/>
+            <w:tcW w:w="3119" w:type="dxa"/>
           </w:tcPr>
           <w:p>
             <w:pPr>
@@ -2547,7 +2378,7 @@
         </w:tc>
         <w:tc>
           <w:tcPr>
-            <w:tcW w:w="2434" w:type="dxa"/>
+            <w:tcW w:w="2487" w:type="dxa"/>
           </w:tcPr>
           <w:p>
             <w:pPr>
@@ -2571,7 +2402,7 @@
         </w:tc>
         <w:tc>
           <w:tcPr>
-            <w:tcW w:w="2500" w:type="dxa"/>
+            <w:tcW w:w="3466" w:type="dxa"/>
           </w:tcPr>
           <w:p>
             <w:pPr>
@@ -2616,7 +2447,7 @@
       <w:tr>
         <w:tc>
           <w:tcPr>
-            <w:tcW w:w="2912" w:type="dxa"/>
+            <w:tcW w:w="3119" w:type="dxa"/>
           </w:tcPr>
           <w:p>
             <w:pPr>
@@ -2641,7 +2472,7 @@
         </w:tc>
         <w:tc>
           <w:tcPr>
-            <w:tcW w:w="2434" w:type="dxa"/>
+            <w:tcW w:w="2487" w:type="dxa"/>
           </w:tcPr>
           <w:p>
             <w:pPr>
@@ -2665,7 +2496,7 @@
         </w:tc>
         <w:tc>
           <w:tcPr>
-            <w:tcW w:w="2500" w:type="dxa"/>
+            <w:tcW w:w="3466" w:type="dxa"/>
           </w:tcPr>
           <w:p>
             <w:pPr>
@@ -2694,7 +2525,7 @@
       <w:tr>
         <w:tc>
           <w:tcPr>
-            <w:tcW w:w="2912" w:type="dxa"/>
+            <w:tcW w:w="3119" w:type="dxa"/>
           </w:tcPr>
           <w:p>
             <w:pPr>
@@ -2713,13 +2544,14 @@
                 <w:szCs w:val="24"/>
                 <w:shd w:val="clear" w:color="auto" w:fill="FFFFFF"/>
               </w:rPr>
+              <w:lastRenderedPageBreak/>
               <w:t>Part-of-Speech tagging</w:t>
             </w:r>
           </w:p>
         </w:tc>
         <w:tc>
           <w:tcPr>
-            <w:tcW w:w="2434" w:type="dxa"/>
+            <w:tcW w:w="2487" w:type="dxa"/>
           </w:tcPr>
           <w:p>
             <w:pPr>
@@ -2766,7 +2598,7 @@
         </w:tc>
         <w:tc>
           <w:tcPr>
-            <w:tcW w:w="2500" w:type="dxa"/>
+            <w:tcW w:w="3466" w:type="dxa"/>
           </w:tcPr>
           <w:p>
             <w:pPr>
@@ -2976,7 +2808,7 @@
       <w:tr>
         <w:tc>
           <w:tcPr>
-            <w:tcW w:w="2912" w:type="dxa"/>
+            <w:tcW w:w="3119" w:type="dxa"/>
           </w:tcPr>
           <w:p>
             <w:pPr>
@@ -2997,14 +2829,13 @@
                 <w:szCs w:val="24"/>
                 <w:shd w:val="clear" w:color="auto" w:fill="FFFFFF"/>
               </w:rPr>
-              <w:lastRenderedPageBreak/>
               <w:t xml:space="preserve">Parsing </w:t>
             </w:r>
           </w:p>
         </w:tc>
         <w:tc>
           <w:tcPr>
-            <w:tcW w:w="2434" w:type="dxa"/>
+            <w:tcW w:w="2487" w:type="dxa"/>
           </w:tcPr>
           <w:p>
             <w:pPr>
@@ -3031,7 +2862,7 @@
         </w:tc>
         <w:tc>
           <w:tcPr>
-            <w:tcW w:w="2500" w:type="dxa"/>
+            <w:tcW w:w="3466" w:type="dxa"/>
           </w:tcPr>
           <w:p>
             <w:pPr>
@@ -3138,7 +2969,7 @@
       <w:tr>
         <w:tc>
           <w:tcPr>
-            <w:tcW w:w="2912" w:type="dxa"/>
+            <w:tcW w:w="3119" w:type="dxa"/>
           </w:tcPr>
           <w:p>
             <w:pPr>
@@ -3159,23 +2990,13 @@
                 <w:szCs w:val="24"/>
                 <w:shd w:val="clear" w:color="auto" w:fill="FFFFFF"/>
               </w:rPr>
-              <w:t>N</w:t>
-            </w:r>
-            <w:r>
-              <w:rPr>
-                <w:rFonts w:ascii="Century Schoolbook" w:hAnsi="Century Schoolbook"/>
-                <w:color w:val="394559"/>
-                <w:sz w:val="24"/>
-                <w:szCs w:val="24"/>
-                <w:shd w:val="clear" w:color="auto" w:fill="FFFFFF"/>
-              </w:rPr>
-              <w:t>amed Entity Recognition</w:t>
+              <w:t>Named Entity Recognition</w:t>
             </w:r>
           </w:p>
         </w:tc>
         <w:tc>
           <w:tcPr>
-            <w:tcW w:w="2434" w:type="dxa"/>
+            <w:tcW w:w="2487" w:type="dxa"/>
           </w:tcPr>
           <w:p>
             <w:pPr>
@@ -3199,7 +3020,7 @@
         </w:tc>
         <w:tc>
           <w:tcPr>
-            <w:tcW w:w="2500" w:type="dxa"/>
+            <w:tcW w:w="3466" w:type="dxa"/>
           </w:tcPr>
           <w:p>
             <w:pPr>
@@ -3243,17 +3064,7 @@
                 <w:szCs w:val="24"/>
                 <w:lang w:val="en-US"/>
               </w:rPr>
-              <w:t>Person</w:t>
-            </w:r>
-            <w:r>
-              <w:rPr>
-                <w:rFonts w:ascii="Century Schoolbook" w:eastAsia="Times New Roman" w:hAnsi="Century Schoolbook" w:cs="Times New Roman"/>
-                <w:color w:val="394559"/>
-                <w:sz w:val="24"/>
-                <w:szCs w:val="24"/>
-                <w:lang w:val="en-US"/>
-              </w:rPr>
-              <w:t xml:space="preserve"> (Alice)</w:t>
+              <w:t>Person (Alice)</w:t>
             </w:r>
           </w:p>
           <w:p>
@@ -3275,17 +3086,7 @@
                 <w:szCs w:val="24"/>
                 <w:lang w:val="en-US"/>
               </w:rPr>
-              <w:t>Time</w:t>
-            </w:r>
-            <w:r>
-              <w:rPr>
-                <w:rFonts w:ascii="Century Schoolbook" w:eastAsia="Times New Roman" w:hAnsi="Century Schoolbook" w:cs="Times New Roman"/>
-                <w:color w:val="394559"/>
-                <w:sz w:val="24"/>
-                <w:szCs w:val="24"/>
-                <w:lang w:val="en-US"/>
-              </w:rPr>
-              <w:t xml:space="preserve"> (6am)</w:t>
+              <w:t>Time (6am)</w:t>
             </w:r>
           </w:p>
           <w:p>
@@ -3308,17 +3109,7 @@
                 <w:szCs w:val="24"/>
                 <w:lang w:val="en-US"/>
               </w:rPr>
-              <w:t>Location</w:t>
-            </w:r>
-            <w:r>
-              <w:rPr>
-                <w:rFonts w:ascii="Century Schoolbook" w:eastAsia="Times New Roman" w:hAnsi="Century Schoolbook" w:cs="Times New Roman"/>
-                <w:color w:val="394559"/>
-                <w:sz w:val="24"/>
-                <w:szCs w:val="24"/>
-                <w:lang w:val="en-US"/>
-              </w:rPr>
-              <w:t xml:space="preserve"> (India)</w:t>
+              <w:t>Location (India)</w:t>
             </w:r>
           </w:p>
         </w:tc>
@@ -3326,7 +3117,7 @@
       <w:tr>
         <w:tc>
           <w:tcPr>
-            <w:tcW w:w="2912" w:type="dxa"/>
+            <w:tcW w:w="3119" w:type="dxa"/>
           </w:tcPr>
           <w:p>
             <w:pPr>
@@ -3347,23 +3138,13 @@
                 <w:szCs w:val="24"/>
                 <w:shd w:val="clear" w:color="auto" w:fill="FFFFFF"/>
               </w:rPr>
-              <w:t>C</w:t>
-            </w:r>
-            <w:r>
-              <w:rPr>
-                <w:rFonts w:ascii="Century Schoolbook" w:hAnsi="Century Schoolbook"/>
-                <w:color w:val="394559"/>
-                <w:sz w:val="24"/>
-                <w:szCs w:val="24"/>
-                <w:shd w:val="clear" w:color="auto" w:fill="FFFFFF"/>
-              </w:rPr>
-              <w:t>oreference resolution</w:t>
+              <w:t>Coreference resolution</w:t>
             </w:r>
           </w:p>
         </w:tc>
         <w:tc>
           <w:tcPr>
-            <w:tcW w:w="2434" w:type="dxa"/>
+            <w:tcW w:w="2487" w:type="dxa"/>
           </w:tcPr>
           <w:p>
             <w:pPr>
@@ -3397,7 +3178,7 @@
         </w:tc>
         <w:tc>
           <w:tcPr>
-            <w:tcW w:w="2500" w:type="dxa"/>
+            <w:tcW w:w="3466" w:type="dxa"/>
           </w:tcPr>
           <w:p>
             <w:pPr>
@@ -3457,8 +3238,8 @@
         <w:rPr>
           <w:rFonts w:ascii="Century Schoolbook" w:hAnsi="Century Schoolbook" w:cs="Times New Roman"/>
           <w:color w:val="000000"/>
-          <w:sz w:val="32"/>
-          <w:szCs w:val="32"/>
+          <w:sz w:val="24"/>
+          <w:szCs w:val="24"/>
         </w:rPr>
       </w:pPr>
       <w:r>
@@ -3467,8 +3248,8 @@
           <w:b/>
           <w:bCs/>
           <w:color w:val="000000"/>
-          <w:sz w:val="32"/>
-          <w:szCs w:val="32"/>
+          <w:sz w:val="24"/>
+          <w:szCs w:val="24"/>
         </w:rPr>
         <w:t>Applications of NLP</w:t>
       </w:r>
@@ -3496,16 +3277,16 @@
         <w:rPr>
           <w:rFonts w:ascii="Century Schoolbook" w:hAnsi="Century Schoolbook" w:cs="Times New Roman"/>
           <w:color w:val="000000"/>
-          <w:sz w:val="24"/>
-          <w:szCs w:val="24"/>
-        </w:rPr>
-      </w:pPr>
-      <w:r>
-        <w:rPr>
-          <w:rFonts w:ascii="Century Schoolbook" w:hAnsi="Century Schoolbook" w:cs="Times New Roman"/>
-          <w:color w:val="000000"/>
-          <w:sz w:val="24"/>
-          <w:szCs w:val="24"/>
+          <w:sz w:val="20"/>
+          <w:szCs w:val="20"/>
+        </w:rPr>
+      </w:pPr>
+      <w:r>
+        <w:rPr>
+          <w:rFonts w:ascii="Century Schoolbook" w:hAnsi="Century Schoolbook" w:cs="Times New Roman"/>
+          <w:color w:val="000000"/>
+          <w:sz w:val="20"/>
+          <w:szCs w:val="20"/>
         </w:rPr>
         <w:t>Machine interpretation, email spam discovery, data extraction, synopsis, and question addressing are only a couple of the spaces where Natural Language Processing might be utilized.</w:t>
       </w:r>
@@ -3519,8 +3300,8 @@
         <w:rPr>
           <w:rFonts w:ascii="Century Schoolbook" w:hAnsi="Century Schoolbook" w:cs="Times New Roman"/>
           <w:color w:val="000000"/>
-          <w:sz w:val="24"/>
-          <w:szCs w:val="24"/>
+          <w:sz w:val="20"/>
+          <w:szCs w:val="20"/>
         </w:rPr>
       </w:pPr>
     </w:p>
@@ -3540,8 +3321,8 @@
           <w:b/>
           <w:bCs/>
           <w:color w:val="000000"/>
-          <w:sz w:val="24"/>
-          <w:szCs w:val="24"/>
+          <w:sz w:val="20"/>
+          <w:szCs w:val="20"/>
         </w:rPr>
       </w:pPr>
       <w:r>
@@ -3550,8 +3331,8 @@
           <w:b/>
           <w:bCs/>
           <w:color w:val="000000"/>
-          <w:sz w:val="24"/>
-          <w:szCs w:val="24"/>
+          <w:sz w:val="20"/>
+          <w:szCs w:val="20"/>
         </w:rPr>
         <w:t>Machine Translation</w:t>
       </w:r>
@@ -3566,16 +3347,16 @@
         <w:rPr>
           <w:rFonts w:ascii="Century Schoolbook" w:hAnsi="Century Schoolbook" w:cs="Times New Roman"/>
           <w:color w:val="000000"/>
-          <w:sz w:val="24"/>
-          <w:szCs w:val="24"/>
-        </w:rPr>
-      </w:pPr>
-      <w:r>
-        <w:rPr>
-          <w:rFonts w:ascii="Century Schoolbook" w:hAnsi="Century Schoolbook" w:cs="Times New Roman"/>
-          <w:color w:val="000000"/>
-          <w:sz w:val="24"/>
-          <w:szCs w:val="24"/>
+          <w:sz w:val="20"/>
+          <w:szCs w:val="20"/>
+        </w:rPr>
+      </w:pPr>
+      <w:r>
+        <w:rPr>
+          <w:rFonts w:ascii="Century Schoolbook" w:hAnsi="Century Schoolbook" w:cs="Times New Roman"/>
+          <w:color w:val="000000"/>
+          <w:sz w:val="20"/>
+          <w:szCs w:val="20"/>
         </w:rPr>
         <w:t xml:space="preserve">Because the internet connects </w:t>
       </w:r>
@@ -3584,8 +3365,8 @@
         <w:rPr>
           <w:rFonts w:ascii="Century Schoolbook" w:hAnsi="Century Schoolbook" w:cs="Times New Roman"/>
           <w:color w:val="000000"/>
-          <w:sz w:val="24"/>
-          <w:szCs w:val="24"/>
+          <w:sz w:val="20"/>
+          <w:szCs w:val="20"/>
         </w:rPr>
         <w:t>the majority of</w:t>
       </w:r>
@@ -3594,8 +3375,8 @@
         <w:rPr>
           <w:rFonts w:ascii="Century Schoolbook" w:hAnsi="Century Schoolbook" w:cs="Times New Roman"/>
           <w:color w:val="000000"/>
-          <w:sz w:val="24"/>
-          <w:szCs w:val="24"/>
+          <w:sz w:val="20"/>
+          <w:szCs w:val="20"/>
         </w:rPr>
         <w:t xml:space="preserve"> the globe, the task of making knowledge open and available to everyone is a challenge. The language barrier is a significant hurdle in making information available. There are several dialects, each with its own sentence structure and punctuation. Machine Translation is the process of interpreting sentences from one language to the next with the use of a translation engine like Google Translate. The challenge with machine interpretation advancements </w:t>
       </w:r>
@@ -3604,8 +3385,8 @@
         <w:rPr>
           <w:rFonts w:ascii="Century Schoolbook" w:hAnsi="Century Schoolbook" w:cs="Times New Roman"/>
           <w:color w:val="000000"/>
-          <w:sz w:val="24"/>
-          <w:szCs w:val="24"/>
+          <w:sz w:val="20"/>
+          <w:szCs w:val="20"/>
         </w:rPr>
         <w:t>aren't</w:t>
       </w:r>
@@ -3614,8 +3395,8 @@
         <w:rPr>
           <w:rFonts w:ascii="Century Schoolbook" w:hAnsi="Century Schoolbook" w:cs="Times New Roman"/>
           <w:color w:val="000000"/>
-          <w:sz w:val="24"/>
-          <w:szCs w:val="24"/>
+          <w:sz w:val="20"/>
+          <w:szCs w:val="20"/>
         </w:rPr>
         <w:t xml:space="preserve"> only understanding words but maintaining the relevance of sentences, as well as syntax and tenses. The genuine AI gathers as a </w:t>
       </w:r>
@@ -3624,8 +3405,8 @@
         <w:rPr>
           <w:rFonts w:ascii="Century Schoolbook" w:hAnsi="Century Schoolbook" w:cs="Times New Roman"/>
           <w:color w:val="000000"/>
-          <w:sz w:val="24"/>
-          <w:szCs w:val="24"/>
+          <w:sz w:val="20"/>
+          <w:szCs w:val="20"/>
         </w:rPr>
         <w:t>good deal records</w:t>
       </w:r>
@@ -3634,8 +3415,8 @@
         <w:rPr>
           <w:rFonts w:ascii="Century Schoolbook" w:hAnsi="Century Schoolbook" w:cs="Times New Roman"/>
           <w:color w:val="000000"/>
-          <w:sz w:val="24"/>
-          <w:szCs w:val="24"/>
+          <w:sz w:val="20"/>
+          <w:szCs w:val="20"/>
         </w:rPr>
         <w:t xml:space="preserve"> as they could that appears to be equal throughout dialects and crunches it to decide the chance that something in Language is comparable.  Language B has anything to do with A. In September 2016, Google announced a new machine interpretation framework based on Artificial Neural Organizations and Deep Learning. Different methodologies have recently been presented to measure the quality of machine interpretation by evaluating theory with reference interpretations. Word blunder rate and position-autonomous word blunder rate are examples of such techniques (</w:t>
       </w:r>
@@ -3644,8 +3425,8 @@
         <w:rPr>
           <w:rFonts w:ascii="Century Schoolbook" w:hAnsi="Century Schoolbook" w:cs="Times New Roman"/>
           <w:color w:val="000000"/>
-          <w:sz w:val="24"/>
-          <w:szCs w:val="24"/>
+          <w:sz w:val="20"/>
+          <w:szCs w:val="20"/>
         </w:rPr>
         <w:t>Tillmann</w:t>
       </w:r>
@@ -3654,8 +3435,8 @@
         <w:rPr>
           <w:rFonts w:ascii="Century Schoolbook" w:hAnsi="Century Schoolbook" w:cs="Times New Roman"/>
           <w:color w:val="000000"/>
-          <w:sz w:val="24"/>
-          <w:szCs w:val="24"/>
+          <w:sz w:val="20"/>
+          <w:szCs w:val="20"/>
         </w:rPr>
         <w:t xml:space="preserve"> et al., 1997) [37], age string exactness (Bangalore et al., 2000) [38], multi-reference word error rate (</w:t>
       </w:r>
@@ -3664,8 +3445,8 @@
         <w:rPr>
           <w:rFonts w:ascii="Century Schoolbook" w:hAnsi="Century Schoolbook" w:cs="Times New Roman"/>
           <w:color w:val="000000"/>
-          <w:sz w:val="24"/>
-          <w:szCs w:val="24"/>
+          <w:sz w:val="20"/>
+          <w:szCs w:val="20"/>
         </w:rPr>
         <w:t>Nießen</w:t>
       </w:r>
@@ -3674,8 +3455,8 @@
         <w:rPr>
           <w:rFonts w:ascii="Century Schoolbook" w:hAnsi="Century Schoolbook" w:cs="Times New Roman"/>
           <w:color w:val="000000"/>
-          <w:sz w:val="24"/>
-          <w:szCs w:val="24"/>
+          <w:sz w:val="20"/>
+          <w:szCs w:val="20"/>
         </w:rPr>
         <w:t xml:space="preserve"> et al., 2000) [39], multi-reference word mistake rate (</w:t>
       </w:r>
@@ -3684,8 +3465,8 @@
         <w:rPr>
           <w:rFonts w:ascii="Century Schoolbook" w:hAnsi="Century Schoolbook" w:cs="Times New Roman"/>
           <w:color w:val="000000"/>
-          <w:sz w:val="24"/>
-          <w:szCs w:val="24"/>
+          <w:sz w:val="20"/>
+          <w:szCs w:val="20"/>
         </w:rPr>
         <w:t>Nießen</w:t>
       </w:r>
@@ -3694,8 +3475,8 @@
         <w:rPr>
           <w:rFonts w:ascii="Century Schoolbook" w:hAnsi="Century Schoolbook" w:cs="Times New Roman"/>
           <w:color w:val="000000"/>
-          <w:sz w:val="24"/>
-          <w:szCs w:val="24"/>
+          <w:sz w:val="20"/>
+          <w:szCs w:val="20"/>
         </w:rPr>
         <w:t xml:space="preserve"> et al., 2000) [40], NIST score (</w:t>
       </w:r>
@@ -3704,8 +3485,8 @@
         <w:rPr>
           <w:rFonts w:ascii="Century Schoolbook" w:hAnsi="Century Schoolbook" w:cs="Times New Roman"/>
           <w:color w:val="000000"/>
-          <w:sz w:val="24"/>
-          <w:szCs w:val="24"/>
+          <w:sz w:val="20"/>
+          <w:szCs w:val="20"/>
         </w:rPr>
         <w:t>Papineni</w:t>
       </w:r>
@@ -3714,8 +3495,8 @@
         <w:rPr>
           <w:rFonts w:ascii="Century Schoolbook" w:hAnsi="Century Schoolbook" w:cs="Times New Roman"/>
           <w:color w:val="000000"/>
-          <w:sz w:val="24"/>
-          <w:szCs w:val="24"/>
+          <w:sz w:val="20"/>
+          <w:szCs w:val="20"/>
         </w:rPr>
         <w:t xml:space="preserve"> et al., 2002) [39], BLEU score (</w:t>
       </w:r>
@@ -3724,8 +3505,8 @@
         <w:rPr>
           <w:rFonts w:ascii="Century Schoolbook" w:hAnsi="Century Schoolbook" w:cs="Times New Roman"/>
           <w:color w:val="000000"/>
-          <w:sz w:val="24"/>
-          <w:szCs w:val="24"/>
+          <w:sz w:val="20"/>
+          <w:szCs w:val="20"/>
         </w:rPr>
         <w:t>Papineni</w:t>
       </w:r>
@@ -3734,28 +3515,28 @@
         <w:rPr>
           <w:rFonts w:ascii="Century Schoolbook" w:hAnsi="Century Schoolbook" w:cs="Times New Roman"/>
           <w:color w:val="000000"/>
-          <w:sz w:val="24"/>
-          <w:szCs w:val="24"/>
-        </w:rPr>
-        <w:t xml:space="preserve"> et al., 2002) (Doddington, 2002) [41] All of these criteria seek to estimate human evaluation and frequently achieve </w:t>
-      </w:r>
-      <w:r>
-        <w:rPr>
-          <w:rFonts w:ascii="Century Schoolbook" w:hAnsi="Century Schoolbook" w:cs="Times New Roman"/>
-          <w:color w:val="000000"/>
-          <w:sz w:val="24"/>
-          <w:szCs w:val="24"/>
+          <w:sz w:val="20"/>
+          <w:szCs w:val="20"/>
+        </w:rPr>
+        <w:t xml:space="preserve"> et al., 2002) (Doddington, 2002) [41] All of these criteria seek to estimate human evaluation and frequently achieve a startling level of </w:t>
+      </w:r>
+      <w:r>
+        <w:rPr>
+          <w:rFonts w:ascii="Century Schoolbook" w:hAnsi="Century Schoolbook" w:cs="Times New Roman"/>
+          <w:color w:val="000000"/>
+          <w:sz w:val="20"/>
+          <w:szCs w:val="20"/>
         </w:rPr>
         <w:lastRenderedPageBreak/>
-        <w:t>a startling level of similarity to human emotional evaluations of familiarity and sufficiency (</w:t>
+        <w:t>similarity to human emotional evaluations of familiarity and sufficiency (</w:t>
       </w:r>
       <w:proofErr w:type="spellStart"/>
       <w:r>
         <w:rPr>
           <w:rFonts w:ascii="Century Schoolbook" w:hAnsi="Century Schoolbook" w:cs="Times New Roman"/>
           <w:color w:val="000000"/>
-          <w:sz w:val="24"/>
-          <w:szCs w:val="24"/>
+          <w:sz w:val="20"/>
+          <w:szCs w:val="20"/>
         </w:rPr>
         <w:t>Papineni</w:t>
       </w:r>
@@ -3764,8 +3545,8 @@
         <w:rPr>
           <w:rFonts w:ascii="Century Schoolbook" w:hAnsi="Century Schoolbook" w:cs="Times New Roman"/>
           <w:color w:val="000000"/>
-          <w:sz w:val="24"/>
-          <w:szCs w:val="24"/>
+          <w:sz w:val="20"/>
+          <w:szCs w:val="20"/>
         </w:rPr>
         <w:t xml:space="preserve"> et al., 2001; Doddington, 2002)</w:t>
       </w:r>
@@ -3787,8 +3568,8 @@
           <w:b/>
           <w:bCs/>
           <w:color w:val="000000"/>
-          <w:sz w:val="24"/>
-          <w:szCs w:val="24"/>
+          <w:sz w:val="20"/>
+          <w:szCs w:val="20"/>
         </w:rPr>
       </w:pPr>
       <w:r>
@@ -3797,8 +3578,8 @@
           <w:b/>
           <w:bCs/>
           <w:color w:val="000000"/>
-          <w:sz w:val="24"/>
-          <w:szCs w:val="24"/>
+          <w:sz w:val="20"/>
+          <w:szCs w:val="20"/>
         </w:rPr>
         <w:t>Text Categorization</w:t>
       </w:r>
@@ -3813,16 +3594,16 @@
         <w:rPr>
           <w:rFonts w:ascii="Century Schoolbook" w:hAnsi="Century Schoolbook" w:cs="Times New Roman"/>
           <w:color w:val="000000"/>
-          <w:sz w:val="24"/>
-          <w:szCs w:val="24"/>
-        </w:rPr>
-      </w:pPr>
-      <w:r>
-        <w:rPr>
-          <w:rFonts w:ascii="Century Schoolbook" w:hAnsi="Century Schoolbook" w:cs="Times New Roman"/>
-          <w:color w:val="000000"/>
-          <w:sz w:val="24"/>
-          <w:szCs w:val="24"/>
+          <w:sz w:val="20"/>
+          <w:szCs w:val="20"/>
+        </w:rPr>
+      </w:pPr>
+      <w:r>
+        <w:rPr>
+          <w:rFonts w:ascii="Century Schoolbook" w:hAnsi="Century Schoolbook" w:cs="Times New Roman"/>
+          <w:color w:val="000000"/>
+          <w:sz w:val="20"/>
+          <w:szCs w:val="20"/>
         </w:rPr>
         <w:t xml:space="preserve">Classification frameworks take a large amount of data, such as authority archives, military loss reports, market data, and newswires, and divide it into </w:t>
       </w:r>
@@ -3831,8 +3612,8 @@
         <w:rPr>
           <w:rFonts w:ascii="Century Schoolbook" w:hAnsi="Century Schoolbook" w:cs="Times New Roman"/>
           <w:color w:val="000000"/>
-          <w:sz w:val="24"/>
-          <w:szCs w:val="24"/>
+          <w:sz w:val="20"/>
+          <w:szCs w:val="20"/>
         </w:rPr>
         <w:t>preset</w:t>
       </w:r>
@@ -3841,8 +3622,8 @@
         <w:rPr>
           <w:rFonts w:ascii="Century Schoolbook" w:hAnsi="Century Schoolbook" w:cs="Times New Roman"/>
           <w:color w:val="000000"/>
-          <w:sz w:val="24"/>
-          <w:szCs w:val="24"/>
+          <w:sz w:val="20"/>
+          <w:szCs w:val="20"/>
         </w:rPr>
         <w:t xml:space="preserve"> groups or lists. For example, The Carnegie Group's Construe framework (Hayes PJ, </w:t>
       </w:r>
@@ -3852,8 +3633,8 @@
         <w:rPr>
           <w:rFonts w:ascii="Century Schoolbook" w:hAnsi="Century Schoolbook" w:cs="Times New Roman"/>
           <w:color w:val="000000"/>
-          <w:sz w:val="24"/>
-          <w:szCs w:val="24"/>
+          <w:sz w:val="20"/>
+          <w:szCs w:val="20"/>
         </w:rPr>
         <w:t>Westein</w:t>
       </w:r>
@@ -3862,8 +3643,8 @@
         <w:rPr>
           <w:rFonts w:ascii="Century Schoolbook" w:hAnsi="Century Schoolbook" w:cs="Times New Roman"/>
           <w:color w:val="000000"/>
-          <w:sz w:val="24"/>
-          <w:szCs w:val="24"/>
+          <w:sz w:val="20"/>
+          <w:szCs w:val="20"/>
         </w:rPr>
         <w:t xml:space="preserve"> ;</w:t>
       </w:r>
@@ -3872,8 +3653,8 @@
         <w:rPr>
           <w:rFonts w:ascii="Century Schoolbook" w:hAnsi="Century Schoolbook" w:cs="Times New Roman"/>
           <w:color w:val="000000"/>
-          <w:sz w:val="24"/>
-          <w:szCs w:val="24"/>
+          <w:sz w:val="20"/>
+          <w:szCs w:val="20"/>
         </w:rPr>
         <w:t xml:space="preserve"> 1991)[44] imports Reuters articles and saves time by doing the work that would otherwise be completed by staff or human indexers. Order frameworks have been used by a few businesses to categorise annoyance complaints or objection requests and direct them to the appropriate task groups. Email spam channels are another use of text order. Spam channels are becoming increasingly important as the primary line of defence against unwanted messages</w:t>
       </w:r>
@@ -3881,8 +3662,8 @@
         <w:rPr>
           <w:rFonts w:ascii="Century Schoolbook" w:hAnsi="Century Schoolbook" w:cs="Times New Roman"/>
           <w:color w:val="000000"/>
-          <w:sz w:val="24"/>
-          <w:szCs w:val="24"/>
+          <w:sz w:val="20"/>
+          <w:szCs w:val="20"/>
         </w:rPr>
         <w:t xml:space="preserve">. </w:t>
       </w:r>
@@ -3890,8 +3671,8 @@
         <w:rPr>
           <w:rFonts w:ascii="Century Schoolbook" w:hAnsi="Century Schoolbook" w:cs="Times New Roman"/>
           <w:color w:val="000000"/>
-          <w:sz w:val="24"/>
-          <w:szCs w:val="24"/>
+          <w:sz w:val="20"/>
+          <w:szCs w:val="20"/>
         </w:rPr>
         <w:t xml:space="preserve">A fictitious negative and fictitious positive Spam channels are at the heart of NLP innovation, and it's been reduced to a test of eliminating significance from text strings. A sifting setup for an email system employs </w:t>
       </w:r>
@@ -3900,8 +3681,8 @@
         <w:rPr>
           <w:rFonts w:ascii="Century Schoolbook" w:hAnsi="Century Schoolbook" w:cs="Times New Roman"/>
           <w:color w:val="000000"/>
-          <w:sz w:val="24"/>
-          <w:szCs w:val="24"/>
+          <w:sz w:val="20"/>
+          <w:szCs w:val="20"/>
         </w:rPr>
         <w:t>a number of</w:t>
       </w:r>
@@ -3910,36 +3691,18 @@
         <w:rPr>
           <w:rFonts w:ascii="Century Schoolbook" w:hAnsi="Century Schoolbook" w:cs="Times New Roman"/>
           <w:color w:val="000000"/>
-          <w:sz w:val="24"/>
-          <w:szCs w:val="24"/>
-        </w:rPr>
-        <w:t xml:space="preserve"> rules to determine which of the incoming messages are spam and which are not. There are several types of spam channels available. Content channels: Examine the content of the message to determine whether it is spam or not. Header channels: Look over the email header for any fake material. All messages from boycotting beneficiaries are blocked via the general blacklist channels. Client-defined models are used in Rules-Based Filters.</w:t>
-      </w:r>
-      <w:r>
-        <w:rPr>
-          <w:rFonts w:ascii="Century Schoolbook" w:hAnsi="Century Schoolbook" w:cs="Times New Roman"/>
-          <w:color w:val="000000"/>
-          <w:sz w:val="24"/>
-          <w:szCs w:val="24"/>
-        </w:rPr>
-        <w:t xml:space="preserve"> </w:t>
-      </w:r>
-      <w:r>
-        <w:rPr>
-          <w:rFonts w:ascii="Century Schoolbook" w:hAnsi="Century Schoolbook" w:cs="Times New Roman"/>
-          <w:color w:val="000000"/>
-          <w:sz w:val="24"/>
-          <w:szCs w:val="24"/>
-        </w:rPr>
-        <w:t xml:space="preserve">For example, blocking explicit individual sends or stopping mail containing a certain term. Filters for consent: Require that anybody creating an impression be pre-approved by the recipient. Challenge Response Filters: Requires everybody who makes an impression to input a code </w:t>
+          <w:sz w:val="20"/>
+          <w:szCs w:val="20"/>
+        </w:rPr>
+        <w:t xml:space="preserve"> rules to determine which of the incoming messages are spam and which are not. There are several types of spam channels available. Content channels: Examine the content of the message to determine whether it is spam or not. Header channels: Look over the email header for any fake material. All messages from boycotting beneficiaries are blocked via the general blacklist channels. Client-defined models are used in Rules-Based Filters. For example, blocking explicit individual sends or stopping mail containing a certain term. Filters for consent: Require that anybody creating an impression be pre-approved by the recipient. Challenge Response Filters: Requires everybody who makes an impression to input a code </w:t>
       </w:r>
       <w:proofErr w:type="gramStart"/>
       <w:r>
         <w:rPr>
           <w:rFonts w:ascii="Century Schoolbook" w:hAnsi="Century Schoolbook" w:cs="Times New Roman"/>
           <w:color w:val="000000"/>
-          <w:sz w:val="24"/>
-          <w:szCs w:val="24"/>
+          <w:sz w:val="20"/>
+          <w:szCs w:val="20"/>
         </w:rPr>
         <w:t>in order to</w:t>
       </w:r>
@@ -3948,8 +3711,8 @@
         <w:rPr>
           <w:rFonts w:ascii="Century Schoolbook" w:hAnsi="Century Schoolbook" w:cs="Times New Roman"/>
           <w:color w:val="000000"/>
-          <w:sz w:val="24"/>
-          <w:szCs w:val="24"/>
+          <w:sz w:val="20"/>
+          <w:szCs w:val="20"/>
         </w:rPr>
         <w:t xml:space="preserve"> get permission to send email.</w:t>
       </w:r>
@@ -3964,8 +3727,8 @@
         <w:rPr>
           <w:rFonts w:ascii="Century Schoolbook" w:hAnsi="Century Schoolbook" w:cs="Times New Roman"/>
           <w:color w:val="000000"/>
-          <w:sz w:val="24"/>
-          <w:szCs w:val="24"/>
+          <w:sz w:val="20"/>
+          <w:szCs w:val="20"/>
         </w:rPr>
       </w:pPr>
     </w:p>
@@ -3986,8 +3749,8 @@
           <w:b/>
           <w:bCs/>
           <w:color w:val="000000"/>
-          <w:sz w:val="24"/>
-          <w:szCs w:val="24"/>
+          <w:sz w:val="20"/>
+          <w:szCs w:val="20"/>
         </w:rPr>
       </w:pPr>
       <w:r>
@@ -3996,8 +3759,8 @@
           <w:b/>
           <w:bCs/>
           <w:color w:val="000000"/>
-          <w:sz w:val="24"/>
-          <w:szCs w:val="24"/>
+          <w:sz w:val="20"/>
+          <w:szCs w:val="20"/>
         </w:rPr>
         <w:t>Spam Filtering</w:t>
       </w:r>
@@ -4012,16 +3775,16 @@
         <w:rPr>
           <w:rFonts w:ascii="Century Schoolbook" w:hAnsi="Century Schoolbook" w:cs="Times New Roman"/>
           <w:color w:val="000000"/>
-          <w:sz w:val="24"/>
-          <w:szCs w:val="24"/>
-        </w:rPr>
-      </w:pPr>
-      <w:r>
-        <w:rPr>
-          <w:rFonts w:ascii="Century Schoolbook" w:hAnsi="Century Schoolbook" w:cs="Times New Roman"/>
-          <w:color w:val="000000"/>
-          <w:sz w:val="24"/>
-          <w:szCs w:val="24"/>
+          <w:sz w:val="20"/>
+          <w:szCs w:val="20"/>
+        </w:rPr>
+      </w:pPr>
+      <w:r>
+        <w:rPr>
+          <w:rFonts w:ascii="Century Schoolbook" w:hAnsi="Century Schoolbook" w:cs="Times New Roman"/>
+          <w:color w:val="000000"/>
+          <w:sz w:val="20"/>
+          <w:szCs w:val="20"/>
         </w:rPr>
         <w:t>It uses text order, and several AI algorithms, such as Rule Learning, have recently been used to message categorization or Anti-Spam Filtering (Cohen 1996) [45], Bayes, Nave (</w:t>
       </w:r>
@@ -4030,8 +3793,8 @@
         <w:rPr>
           <w:rFonts w:ascii="Century Schoolbook" w:hAnsi="Century Schoolbook" w:cs="Times New Roman"/>
           <w:color w:val="000000"/>
-          <w:sz w:val="24"/>
-          <w:szCs w:val="24"/>
+          <w:sz w:val="20"/>
+          <w:szCs w:val="20"/>
         </w:rPr>
         <w:t>Sahami</w:t>
       </w:r>
@@ -4040,8 +3803,8 @@
         <w:rPr>
           <w:rFonts w:ascii="Century Schoolbook" w:hAnsi="Century Schoolbook" w:cs="Times New Roman"/>
           <w:color w:val="000000"/>
-          <w:sz w:val="24"/>
-          <w:szCs w:val="24"/>
+          <w:sz w:val="20"/>
+          <w:szCs w:val="20"/>
         </w:rPr>
         <w:t xml:space="preserve"> et al., 1998 ;</w:t>
       </w:r>
@@ -4050,8 +3813,8 @@
         <w:rPr>
           <w:rFonts w:ascii="Century Schoolbook" w:hAnsi="Century Schoolbook" w:cs="Times New Roman"/>
           <w:color w:val="000000"/>
-          <w:sz w:val="24"/>
-          <w:szCs w:val="24"/>
+          <w:sz w:val="20"/>
+          <w:szCs w:val="20"/>
         </w:rPr>
         <w:t>Androutsopoulos</w:t>
       </w:r>
@@ -4060,8 +3823,8 @@
         <w:rPr>
           <w:rFonts w:ascii="Century Schoolbook" w:hAnsi="Century Schoolbook" w:cs="Times New Roman"/>
           <w:color w:val="000000"/>
-          <w:sz w:val="24"/>
-          <w:szCs w:val="24"/>
+          <w:sz w:val="20"/>
+          <w:szCs w:val="20"/>
         </w:rPr>
         <w:t xml:space="preserve"> et al.,2000b ;Rennie .,2000) [46] [47] Memory-based Learning (48),Memory-based Learning (48),Memory-based Learning (48), (</w:t>
       </w:r>
@@ -4070,8 +3833,8 @@
         <w:rPr>
           <w:rFonts w:ascii="Century Schoolbook" w:hAnsi="Century Schoolbook" w:cs="Times New Roman"/>
           <w:color w:val="000000"/>
-          <w:sz w:val="24"/>
-          <w:szCs w:val="24"/>
+          <w:sz w:val="20"/>
+          <w:szCs w:val="20"/>
         </w:rPr>
         <w:t>Androutsopoulos</w:t>
       </w:r>
@@ -4080,8 +3843,8 @@
         <w:rPr>
           <w:rFonts w:ascii="Century Schoolbook" w:hAnsi="Century Schoolbook" w:cs="Times New Roman"/>
           <w:color w:val="000000"/>
-          <w:sz w:val="24"/>
-          <w:szCs w:val="24"/>
+          <w:sz w:val="20"/>
+          <w:szCs w:val="20"/>
         </w:rPr>
         <w:t xml:space="preserve"> et al.,2000b) Support vector machines (n.d.) (n.d.) (</w:t>
       </w:r>
@@ -4090,8 +3853,8 @@
         <w:rPr>
           <w:rFonts w:ascii="Century Schoolbook" w:hAnsi="Century Schoolbook" w:cs="Times New Roman"/>
           <w:color w:val="000000"/>
-          <w:sz w:val="24"/>
-          <w:szCs w:val="24"/>
+          <w:sz w:val="20"/>
+          <w:szCs w:val="20"/>
         </w:rPr>
         <w:t>n.d</w:t>
       </w:r>
@@ -4100,8 +3863,8 @@
         <w:rPr>
           <w:rFonts w:ascii="Century Schoolbook" w:hAnsi="Century Schoolbook" w:cs="Times New Roman"/>
           <w:color w:val="000000"/>
-          <w:sz w:val="24"/>
-          <w:szCs w:val="24"/>
+          <w:sz w:val="20"/>
+          <w:szCs w:val="20"/>
         </w:rPr>
         <w:t xml:space="preserve"> (</w:t>
       </w:r>
@@ -4110,8 +3873,8 @@
         <w:rPr>
           <w:rFonts w:ascii="Century Schoolbook" w:hAnsi="Century Schoolbook" w:cs="Times New Roman"/>
           <w:color w:val="000000"/>
-          <w:sz w:val="24"/>
-          <w:szCs w:val="24"/>
+          <w:sz w:val="20"/>
+          <w:szCs w:val="20"/>
         </w:rPr>
         <w:t>Druker</w:t>
       </w:r>
@@ -4120,8 +3883,8 @@
         <w:rPr>
           <w:rFonts w:ascii="Century Schoolbook" w:hAnsi="Century Schoolbook" w:cs="Times New Roman"/>
           <w:color w:val="000000"/>
-          <w:sz w:val="24"/>
-          <w:szCs w:val="24"/>
+          <w:sz w:val="20"/>
+          <w:szCs w:val="20"/>
         </w:rPr>
         <w:t xml:space="preserve"> et al., 1999) Decision Trees [49], (Carreras and Marquez , 2001) [50] Model of Maximum Entropy (Berger et al. 1996) [51]. Consolidating various pupils every now and again is a good idea (</w:t>
       </w:r>
@@ -4130,8 +3893,8 @@
         <w:rPr>
           <w:rFonts w:ascii="Century Schoolbook" w:hAnsi="Century Schoolbook" w:cs="Times New Roman"/>
           <w:color w:val="000000"/>
-          <w:sz w:val="24"/>
-          <w:szCs w:val="24"/>
+          <w:sz w:val="20"/>
+          <w:szCs w:val="20"/>
         </w:rPr>
         <w:t>Sakkis</w:t>
       </w:r>
@@ -4140,8 +3903,8 @@
         <w:rPr>
           <w:rFonts w:ascii="Century Schoolbook" w:hAnsi="Century Schoolbook" w:cs="Times New Roman"/>
           <w:color w:val="000000"/>
-          <w:sz w:val="24"/>
-          <w:szCs w:val="24"/>
+          <w:sz w:val="20"/>
+          <w:szCs w:val="20"/>
         </w:rPr>
         <w:t xml:space="preserve"> et al., 2001) [52]. It is preferable to use these techniques since the classifier is obtained by preparing information rather than by supplying it. Despite its effortlessness, the credulous bayes is preferred due to its display (Lewis, 1998) [53] Two types of models have been used in text categorization (McCallum and Nigam, 1998) [54].</w:t>
       </w:r>
@@ -4149,8 +3912,8 @@
         <w:rPr>
           <w:rFonts w:ascii="Century Schoolbook" w:hAnsi="Century Schoolbook" w:cs="Times New Roman"/>
           <w:color w:val="000000"/>
-          <w:sz w:val="24"/>
-          <w:szCs w:val="24"/>
+          <w:sz w:val="20"/>
+          <w:szCs w:val="20"/>
         </w:rPr>
         <w:t xml:space="preserve"> </w:t>
       </w:r>
@@ -4158,8 +3921,8 @@
         <w:rPr>
           <w:rFonts w:ascii="Century Schoolbook" w:hAnsi="Century Schoolbook" w:cs="Times New Roman"/>
           <w:color w:val="000000"/>
-          <w:sz w:val="24"/>
-          <w:szCs w:val="24"/>
+          <w:sz w:val="20"/>
+          <w:szCs w:val="20"/>
         </w:rPr>
         <w:t xml:space="preserve">Both modules assume that a correct vocabulary is present. However, in the first approach, a record is created by first selecting a subset of jargon and then repeatedly using the chosen words, to some extent once regardless of request. The model is known as the Multi-variate Bernoulli model. It records which words are used in an archive, independent of the </w:t>
       </w:r>
@@ -4168,8 +3931,8 @@
         <w:rPr>
           <w:rFonts w:ascii="Century Schoolbook" w:hAnsi="Century Schoolbook" w:cs="Times New Roman"/>
           <w:color w:val="000000"/>
-          <w:sz w:val="24"/>
-          <w:szCs w:val="24"/>
+          <w:sz w:val="20"/>
+          <w:szCs w:val="20"/>
         </w:rPr>
         <w:t>amount</w:t>
       </w:r>
@@ -4178,8 +3941,8 @@
         <w:rPr>
           <w:rFonts w:ascii="Century Schoolbook" w:hAnsi="Century Schoolbook" w:cs="Times New Roman"/>
           <w:color w:val="000000"/>
-          <w:sz w:val="24"/>
-          <w:szCs w:val="24"/>
+          <w:sz w:val="20"/>
+          <w:szCs w:val="20"/>
         </w:rPr>
         <w:t xml:space="preserve"> of words or the request. A record is constructed in the second model by selecting a group of word events and organising them in any request. In addition to the Multi-variate Bernoulli model, this model is known as the multi-</w:t>
       </w:r>
@@ -4188,8 +3951,8 @@
         <w:rPr>
           <w:rFonts w:ascii="Century Schoolbook" w:hAnsi="Century Schoolbook" w:cs="Times New Roman"/>
           <w:color w:val="000000"/>
-          <w:sz w:val="24"/>
-          <w:szCs w:val="24"/>
+          <w:sz w:val="20"/>
+          <w:szCs w:val="20"/>
         </w:rPr>
         <w:t>nomial</w:t>
       </w:r>
@@ -4198,66 +3961,38 @@
         <w:rPr>
           <w:rFonts w:ascii="Century Schoolbook" w:hAnsi="Century Schoolbook" w:cs="Times New Roman"/>
           <w:color w:val="000000"/>
-          <w:sz w:val="24"/>
-          <w:szCs w:val="24"/>
-        </w:rPr>
-        <w:t xml:space="preserve"> model, and it captures data on how frequently a term is used in an archive. </w:t>
+          <w:sz w:val="20"/>
+          <w:szCs w:val="20"/>
+        </w:rPr>
+        <w:t xml:space="preserve"> model, and it captures data on how frequently a term is used in an archive. The majority of anti-spam text arrangement methods </w:t>
       </w:r>
       <w:proofErr w:type="gramStart"/>
       <w:r>
         <w:rPr>
           <w:rFonts w:ascii="Century Schoolbook" w:hAnsi="Century Schoolbook" w:cs="Times New Roman"/>
           <w:color w:val="000000"/>
-          <w:sz w:val="24"/>
-          <w:szCs w:val="24"/>
-        </w:rPr>
-        <w:t>The majority of</w:t>
+          <w:sz w:val="20"/>
+          <w:szCs w:val="20"/>
+        </w:rPr>
+        <w:t>The</w:t>
       </w:r>
       <w:proofErr w:type="gramEnd"/>
       <w:r>
         <w:rPr>
           <w:rFonts w:ascii="Century Schoolbook" w:hAnsi="Century Schoolbook" w:cs="Times New Roman"/>
           <w:color w:val="000000"/>
-          <w:sz w:val="24"/>
-          <w:szCs w:val="24"/>
-        </w:rPr>
-        <w:t xml:space="preserve"> anti-spam text arrangement methods</w:t>
-      </w:r>
-      <w:r>
-        <w:rPr>
-          <w:rFonts w:ascii="Century Schoolbook" w:hAnsi="Century Schoolbook" w:cs="Times New Roman"/>
-          <w:color w:val="000000"/>
-          <w:sz w:val="24"/>
-          <w:szCs w:val="24"/>
-        </w:rPr>
-        <w:t xml:space="preserve"> </w:t>
-      </w:r>
-      <w:r>
-        <w:rPr>
-          <w:rFonts w:ascii="Century Schoolbook" w:hAnsi="Century Schoolbook" w:cs="Times New Roman"/>
-          <w:color w:val="000000"/>
-          <w:sz w:val="24"/>
-          <w:szCs w:val="24"/>
-        </w:rPr>
-        <w:t xml:space="preserve">The multivariate </w:t>
-      </w:r>
-      <w:r>
-        <w:rPr>
-          <w:rFonts w:ascii="Century Schoolbook" w:hAnsi="Century Schoolbook" w:cs="Times New Roman"/>
-          <w:color w:val="000000"/>
-          <w:sz w:val="24"/>
-          <w:szCs w:val="24"/>
-        </w:rPr>
-        <w:lastRenderedPageBreak/>
-        <w:t>Bernoulli model has been used in email filtering (</w:t>
+          <w:sz w:val="20"/>
+          <w:szCs w:val="20"/>
+        </w:rPr>
+        <w:t xml:space="preserve"> multivariate Bernoulli model has been used in email filtering (</w:t>
       </w:r>
       <w:proofErr w:type="spellStart"/>
       <w:r>
         <w:rPr>
           <w:rFonts w:ascii="Century Schoolbook" w:hAnsi="Century Schoolbook" w:cs="Times New Roman"/>
           <w:color w:val="000000"/>
-          <w:sz w:val="24"/>
-          <w:szCs w:val="24"/>
+          <w:sz w:val="20"/>
+          <w:szCs w:val="20"/>
         </w:rPr>
         <w:t>Androutsopoulos</w:t>
       </w:r>
@@ -4266,8 +4001,8 @@
         <w:rPr>
           <w:rFonts w:ascii="Century Schoolbook" w:hAnsi="Century Schoolbook" w:cs="Times New Roman"/>
           <w:color w:val="000000"/>
-          <w:sz w:val="24"/>
-          <w:szCs w:val="24"/>
+          <w:sz w:val="20"/>
+          <w:szCs w:val="20"/>
         </w:rPr>
         <w:t xml:space="preserve"> et al., 2000b) [47].</w:t>
       </w:r>
@@ -4282,8 +4017,8 @@
         <w:rPr>
           <w:rFonts w:ascii="Century Schoolbook" w:hAnsi="Century Schoolbook" w:cs="Times New Roman"/>
           <w:color w:val="000000"/>
-          <w:sz w:val="24"/>
-          <w:szCs w:val="24"/>
+          <w:sz w:val="20"/>
+          <w:szCs w:val="20"/>
         </w:rPr>
       </w:pPr>
     </w:p>
@@ -4304,8 +4039,8 @@
           <w:b/>
           <w:bCs/>
           <w:color w:val="000000"/>
-          <w:sz w:val="24"/>
-          <w:szCs w:val="24"/>
+          <w:sz w:val="20"/>
+          <w:szCs w:val="20"/>
         </w:rPr>
       </w:pPr>
       <w:r>
@@ -4314,8 +4049,8 @@
           <w:b/>
           <w:bCs/>
           <w:color w:val="000000"/>
-          <w:sz w:val="24"/>
-          <w:szCs w:val="24"/>
+          <w:sz w:val="20"/>
+          <w:szCs w:val="20"/>
         </w:rPr>
         <w:t>Information Extraction</w:t>
       </w:r>
@@ -4330,16 +4065,16 @@
         <w:rPr>
           <w:rFonts w:ascii="Century Schoolbook" w:hAnsi="Century Schoolbook" w:cs="Times New Roman"/>
           <w:color w:val="000000"/>
-          <w:sz w:val="24"/>
-          <w:szCs w:val="24"/>
-        </w:rPr>
-      </w:pPr>
-      <w:r>
-        <w:rPr>
-          <w:rFonts w:ascii="Century Schoolbook" w:hAnsi="Century Schoolbook" w:cs="Times New Roman"/>
-          <w:color w:val="000000"/>
-          <w:sz w:val="24"/>
-          <w:szCs w:val="24"/>
+          <w:sz w:val="20"/>
+          <w:szCs w:val="20"/>
+        </w:rPr>
+      </w:pPr>
+      <w:r>
+        <w:rPr>
+          <w:rFonts w:ascii="Century Schoolbook" w:hAnsi="Century Schoolbook" w:cs="Times New Roman"/>
+          <w:color w:val="000000"/>
+          <w:sz w:val="20"/>
+          <w:szCs w:val="20"/>
         </w:rPr>
         <w:t xml:space="preserve">The recognition of indications of interest in text-based information is a concern for data extraction. Extraction of components such as names, locations, events, dates, times, and expenses </w:t>
       </w:r>
@@ -4348,8 +4083,8 @@
         <w:rPr>
           <w:rFonts w:ascii="Century Schoolbook" w:hAnsi="Century Schoolbook" w:cs="Times New Roman"/>
           <w:color w:val="000000"/>
-          <w:sz w:val="24"/>
-          <w:szCs w:val="24"/>
+          <w:sz w:val="20"/>
+          <w:szCs w:val="20"/>
         </w:rPr>
         <w:t>is</w:t>
       </w:r>
@@ -4358,26 +4093,17 @@
         <w:rPr>
           <w:rFonts w:ascii="Century Schoolbook" w:hAnsi="Century Schoolbook" w:cs="Times New Roman"/>
           <w:color w:val="000000"/>
-          <w:sz w:val="24"/>
-          <w:szCs w:val="24"/>
-        </w:rPr>
-        <w:t xml:space="preserve"> a powerful approach for certain applications to summarise the data relevant to a client's requirements. The programmed identifiable evidence of crucial facts may increase precision and productivity of a coordinated quest thanks to a space explicit internet searcher. To extract the important fields of examination papers, stowed away Markov models (HMMs) are used. These deleted text sections are utilised to allow for the examination of specific areas, the display of indexed lists, and the matching of references to papers.</w:t>
-      </w:r>
-      <w:r>
-        <w:rPr>
-          <w:rFonts w:ascii="Century Schoolbook" w:hAnsi="Century Schoolbook" w:cs="Times New Roman"/>
-          <w:color w:val="000000"/>
-          <w:sz w:val="24"/>
-          <w:szCs w:val="24"/>
-        </w:rPr>
-        <w:t xml:space="preserve"> </w:t>
-      </w:r>
-      <w:r>
-        <w:rPr>
-          <w:rFonts w:ascii="Century Schoolbook" w:hAnsi="Century Schoolbook" w:cs="Times New Roman"/>
-          <w:color w:val="000000"/>
-          <w:sz w:val="24"/>
-          <w:szCs w:val="24"/>
+          <w:sz w:val="20"/>
+          <w:szCs w:val="20"/>
+        </w:rPr>
+        <w:t xml:space="preserve"> a powerful approach for certain applications to summarise the data relevant to a client's requirements. The programmed identifiable evidence of crucial facts may increase precision and productivity of a coordinated quest thanks to a space explicit internet searcher. To extract the important fields of examination papers, stowed away Markov models (HMMs) are used. These deleted text sections are utilised to allow for the examination of specific areas, the display of indexed lists, and the matching of references to papers. </w:t>
+      </w:r>
+      <w:r>
+        <w:rPr>
+          <w:rFonts w:ascii="Century Schoolbook" w:hAnsi="Century Schoolbook" w:cs="Times New Roman"/>
+          <w:color w:val="000000"/>
+          <w:sz w:val="20"/>
+          <w:szCs w:val="20"/>
         </w:rPr>
         <w:t xml:space="preserve">For example, you may have seen the spring up advertisements on any sites showcasing the new products you may have looked at on an online based store with restrictions. Two types of models have been used in information retrieval (McCallum and Nigam, 1998) [55]. The two modules recognise the existence of a valid jargon. Under any event, in the first approach, a record is created by first selecting a subset of jargon and then repeatedly using the chosen words, once with almost no structure. The model is known as the Multi-variate Bernoulli model. It records which terms are used in a report, independent of the </w:t>
       </w:r>
@@ -4386,8 +4112,8 @@
         <w:rPr>
           <w:rFonts w:ascii="Century Schoolbook" w:hAnsi="Century Schoolbook" w:cs="Times New Roman"/>
           <w:color w:val="000000"/>
-          <w:sz w:val="24"/>
-          <w:szCs w:val="24"/>
+          <w:sz w:val="20"/>
+          <w:szCs w:val="20"/>
         </w:rPr>
         <w:t>amount</w:t>
       </w:r>
@@ -4396,17 +4122,27 @@
         <w:rPr>
           <w:rFonts w:ascii="Century Schoolbook" w:hAnsi="Century Schoolbook" w:cs="Times New Roman"/>
           <w:color w:val="000000"/>
-          <w:sz w:val="24"/>
-          <w:szCs w:val="24"/>
-        </w:rPr>
-        <w:t xml:space="preserve"> of words or the request</w:t>
-      </w:r>
-      <w:r>
-        <w:rPr>
-          <w:rFonts w:ascii="Century Schoolbook" w:hAnsi="Century Schoolbook" w:cs="Times New Roman"/>
-          <w:color w:val="000000"/>
-          <w:sz w:val="24"/>
-          <w:szCs w:val="24"/>
+          <w:sz w:val="20"/>
+          <w:szCs w:val="20"/>
+        </w:rPr>
+        <w:t xml:space="preserve"> of words or the </w:t>
+      </w:r>
+      <w:r>
+        <w:rPr>
+          <w:rFonts w:ascii="Century Schoolbook" w:hAnsi="Century Schoolbook" w:cs="Times New Roman"/>
+          <w:color w:val="000000"/>
+          <w:sz w:val="20"/>
+          <w:szCs w:val="20"/>
+        </w:rPr>
+        <w:lastRenderedPageBreak/>
+        <w:t>request</w:t>
+      </w:r>
+      <w:r>
+        <w:rPr>
+          <w:rFonts w:ascii="Century Schoolbook" w:hAnsi="Century Schoolbook" w:cs="Times New Roman"/>
+          <w:color w:val="000000"/>
+          <w:sz w:val="20"/>
+          <w:szCs w:val="20"/>
         </w:rPr>
         <w:t xml:space="preserve">. </w:t>
       </w:r>
@@ -4414,8 +4150,8 @@
         <w:rPr>
           <w:rFonts w:ascii="Century Schoolbook" w:hAnsi="Century Schoolbook" w:cs="Times New Roman"/>
           <w:color w:val="000000"/>
-          <w:sz w:val="24"/>
-          <w:szCs w:val="24"/>
+          <w:sz w:val="20"/>
+          <w:szCs w:val="20"/>
         </w:rPr>
         <w:t>A report is created in the second model by selecting a group of word events and coordinating them in any request. Apart from the Multi-variate Bernoulli model, this model is known as the multi-</w:t>
       </w:r>
@@ -4424,8 +4160,8 @@
         <w:rPr>
           <w:rFonts w:ascii="Century Schoolbook" w:hAnsi="Century Schoolbook" w:cs="Times New Roman"/>
           <w:color w:val="000000"/>
-          <w:sz w:val="24"/>
-          <w:szCs w:val="24"/>
+          <w:sz w:val="20"/>
+          <w:szCs w:val="20"/>
         </w:rPr>
         <w:t>nomial</w:t>
       </w:r>
@@ -4434,8 +4170,8 @@
         <w:rPr>
           <w:rFonts w:ascii="Century Schoolbook" w:hAnsi="Century Schoolbook" w:cs="Times New Roman"/>
           <w:color w:val="000000"/>
-          <w:sz w:val="24"/>
-          <w:szCs w:val="24"/>
+          <w:sz w:val="20"/>
+          <w:szCs w:val="20"/>
         </w:rPr>
         <w:t xml:space="preserve"> model, and it captures data on how frequently a word is used in a record.</w:t>
       </w:r>
@@ -4450,8 +4186,8 @@
         <w:rPr>
           <w:rFonts w:ascii="Century Schoolbook" w:hAnsi="Century Schoolbook" w:cs="Times New Roman"/>
           <w:color w:val="000000"/>
-          <w:sz w:val="24"/>
-          <w:szCs w:val="24"/>
+          <w:sz w:val="20"/>
+          <w:szCs w:val="20"/>
         </w:rPr>
       </w:pPr>
     </w:p>
@@ -4465,16 +4201,16 @@
         <w:rPr>
           <w:rFonts w:ascii="Century Schoolbook" w:hAnsi="Century Schoolbook" w:cs="Times New Roman"/>
           <w:color w:val="000000"/>
-          <w:sz w:val="24"/>
-          <w:szCs w:val="24"/>
-        </w:rPr>
-      </w:pPr>
-      <w:r>
-        <w:rPr>
-          <w:rFonts w:ascii="Century Schoolbook" w:hAnsi="Century Schoolbook" w:cs="Times New Roman"/>
-          <w:color w:val="000000"/>
-          <w:sz w:val="24"/>
-          <w:szCs w:val="24"/>
+          <w:sz w:val="20"/>
+          <w:szCs w:val="20"/>
+        </w:rPr>
+      </w:pPr>
+      <w:r>
+        <w:rPr>
+          <w:rFonts w:ascii="Century Schoolbook" w:hAnsi="Century Schoolbook" w:cs="Times New Roman"/>
+          <w:color w:val="000000"/>
+          <w:sz w:val="20"/>
+          <w:szCs w:val="20"/>
         </w:rPr>
         <w:t>Over the next few years, information disclosure will be a hot topic of discussion. Information disclosure research employs a variety of techniques to extract important data from source documents, including</w:t>
       </w:r>
@@ -4489,8 +4225,8 @@
         <w:rPr>
           <w:rFonts w:ascii="Century Schoolbook" w:hAnsi="Century Schoolbook" w:cs="Times New Roman"/>
           <w:color w:val="000000"/>
-          <w:sz w:val="24"/>
-          <w:szCs w:val="24"/>
+          <w:sz w:val="20"/>
+          <w:szCs w:val="20"/>
         </w:rPr>
       </w:pPr>
     </w:p>
@@ -4504,16 +4240,16 @@
         <w:rPr>
           <w:rFonts w:ascii="Century Schoolbook" w:hAnsi="Century Schoolbook" w:cs="Times New Roman"/>
           <w:color w:val="000000"/>
-          <w:sz w:val="24"/>
-          <w:szCs w:val="24"/>
-        </w:rPr>
-      </w:pPr>
-      <w:r>
-        <w:rPr>
-          <w:rFonts w:ascii="Century Schoolbook" w:hAnsi="Century Schoolbook" w:cs="Times New Roman"/>
-          <w:color w:val="000000"/>
-          <w:sz w:val="24"/>
-          <w:szCs w:val="24"/>
+          <w:sz w:val="20"/>
+          <w:szCs w:val="20"/>
+        </w:rPr>
+      </w:pPr>
+      <w:r>
+        <w:rPr>
+          <w:rFonts w:ascii="Century Schoolbook" w:hAnsi="Century Schoolbook" w:cs="Times New Roman"/>
+          <w:color w:val="000000"/>
+          <w:sz w:val="20"/>
+          <w:szCs w:val="20"/>
         </w:rPr>
         <w:t xml:space="preserve">Stop-words, Chunking or Shadow Parsing, and Grammatical Features (POS) labelling (Keywords that are utilised and should be eliminated prior to handling reports), Word </w:t>
       </w:r>
@@ -4522,8 +4258,8 @@
         <w:rPr>
           <w:rFonts w:ascii="Century Schoolbook" w:hAnsi="Century Schoolbook" w:cs="Times New Roman"/>
           <w:color w:val="000000"/>
-          <w:sz w:val="24"/>
-          <w:szCs w:val="24"/>
+          <w:sz w:val="20"/>
+          <w:szCs w:val="20"/>
         </w:rPr>
         <w:t>reference based</w:t>
       </w:r>
@@ -4532,8 +4268,8 @@
         <w:rPr>
           <w:rFonts w:ascii="Century Schoolbook" w:hAnsi="Century Schoolbook" w:cs="Times New Roman"/>
           <w:color w:val="000000"/>
-          <w:sz w:val="24"/>
-          <w:szCs w:val="24"/>
+          <w:sz w:val="20"/>
+          <w:szCs w:val="20"/>
         </w:rPr>
         <w:t xml:space="preserve"> stemming and Porter style stemming (Porter, 1980) [55] are two ways for mapping words to some basis. The first alternative has higher precision but higher execution costs, whereas the last option has reduced execution costs but is often insufficient for IR). Phrases that are compound or statistical (Compounds and factual expressions record multi token units rather than single tokens.) Word Sense Disambiguation (Word sense disambiguation is the process of determining what a word means in context.) When used for data recovery, words are replaced in the record vector by their faculties.)</w:t>
       </w:r>
@@ -4548,16 +4284,16 @@
         <w:rPr>
           <w:rFonts w:ascii="Century Schoolbook" w:hAnsi="Century Schoolbook" w:cs="Times New Roman"/>
           <w:color w:val="000000"/>
-          <w:sz w:val="24"/>
-          <w:szCs w:val="24"/>
-        </w:rPr>
-      </w:pPr>
-      <w:r>
-        <w:rPr>
-          <w:rFonts w:ascii="Century Schoolbook" w:hAnsi="Century Schoolbook" w:cs="Times New Roman"/>
-          <w:color w:val="000000"/>
-          <w:sz w:val="24"/>
-          <w:szCs w:val="24"/>
+          <w:sz w:val="20"/>
+          <w:szCs w:val="20"/>
+        </w:rPr>
+      </w:pPr>
+      <w:r>
+        <w:rPr>
+          <w:rFonts w:ascii="Century Schoolbook" w:hAnsi="Century Schoolbook" w:cs="Times New Roman"/>
+          <w:color w:val="000000"/>
+          <w:sz w:val="20"/>
+          <w:szCs w:val="20"/>
         </w:rPr>
         <w:t xml:space="preserve">Its divided data may be used in a variety of ways, for example, to create an outline, to assemble data sets, to recognise catchphrases, to organise text items according to a few pre-defined classifications, and so on. For example, CONSTRUE was developed for Reuters and is used to sort stories (Hayes, 1992) [57]. Although it has been suggested that several Internet Explorer frameworks can efficiently extract words from records, finding relationships between the terms remains a challenge. PROMETHEE (Morin,1999) [58] is a framework for extracting </w:t>
       </w:r>
@@ -4566,8 +4302,8 @@
         <w:rPr>
           <w:rFonts w:ascii="Century Schoolbook" w:hAnsi="Century Schoolbook" w:cs="Times New Roman"/>
           <w:color w:val="000000"/>
-          <w:sz w:val="24"/>
-          <w:szCs w:val="24"/>
+          <w:sz w:val="20"/>
+          <w:szCs w:val="20"/>
         </w:rPr>
         <w:t>lexico</w:t>
       </w:r>
@@ -4576,27 +4312,17 @@
         <w:rPr>
           <w:rFonts w:ascii="Century Schoolbook" w:hAnsi="Century Schoolbook" w:cs="Times New Roman"/>
           <w:color w:val="000000"/>
-          <w:sz w:val="24"/>
-          <w:szCs w:val="24"/>
-        </w:rPr>
-        <w:t xml:space="preserve">-syntactic instances in comparison to a certain computed link. IE frameworks </w:t>
-      </w:r>
-      <w:r>
-        <w:rPr>
-          <w:rFonts w:ascii="Century Schoolbook" w:hAnsi="Century Schoolbook" w:cs="Times New Roman"/>
-          <w:color w:val="000000"/>
-          <w:sz w:val="24"/>
-          <w:szCs w:val="24"/>
-        </w:rPr>
-        <w:lastRenderedPageBreak/>
-        <w:t xml:space="preserve">should function on a variety of levels, from word recognition to conversation investigation at the complete record level. The Blank Slate Language Processor is being used (BSLP) </w:t>
-      </w:r>
-      <w:r>
-        <w:rPr>
-          <w:rFonts w:ascii="Century Schoolbook" w:hAnsi="Century Schoolbook" w:cs="Times New Roman"/>
-          <w:color w:val="000000"/>
-          <w:sz w:val="24"/>
-          <w:szCs w:val="24"/>
+          <w:sz w:val="20"/>
+          <w:szCs w:val="20"/>
+        </w:rPr>
+        <w:t xml:space="preserve">-syntactic instances in comparison to a certain computed link. IE frameworks should function on a variety of levels, from word recognition to conversation investigation at the complete record level. The Blank Slate Language Processor is being used (BSLP) </w:t>
+      </w:r>
+      <w:r>
+        <w:rPr>
+          <w:rFonts w:ascii="Century Schoolbook" w:hAnsi="Century Schoolbook" w:cs="Times New Roman"/>
+          <w:color w:val="000000"/>
+          <w:sz w:val="20"/>
+          <w:szCs w:val="20"/>
         </w:rPr>
         <w:t>(</w:t>
       </w:r>
@@ -4605,8 +4331,8 @@
         <w:rPr>
           <w:rFonts w:ascii="Century Schoolbook" w:hAnsi="Century Schoolbook" w:cs="Times New Roman"/>
           <w:color w:val="000000"/>
-          <w:sz w:val="24"/>
-          <w:szCs w:val="24"/>
+          <w:sz w:val="20"/>
+          <w:szCs w:val="20"/>
         </w:rPr>
         <w:t>Bondale</w:t>
       </w:r>
@@ -4615,8 +4341,8 @@
         <w:rPr>
           <w:rFonts w:ascii="Century Schoolbook" w:hAnsi="Century Schoolbook" w:cs="Times New Roman"/>
           <w:color w:val="000000"/>
-          <w:sz w:val="24"/>
-          <w:szCs w:val="24"/>
+          <w:sz w:val="20"/>
+          <w:szCs w:val="20"/>
         </w:rPr>
         <w:t xml:space="preserve"> et al., 1999) [59] </w:t>
       </w:r>
@@ -4624,19 +4350,10 @@
         <w:rPr>
           <w:rFonts w:ascii="Century Schoolbook" w:hAnsi="Century Schoolbook" w:cs="Times New Roman"/>
           <w:color w:val="000000"/>
-          <w:sz w:val="24"/>
-          <w:szCs w:val="24"/>
-        </w:rPr>
-        <w:t>a method for examining a true regular language corpus made up of responses to open-ended surveys in the field of marketing</w:t>
-      </w:r>
-      <w:r>
-        <w:rPr>
-          <w:rFonts w:ascii="Century Schoolbook" w:hAnsi="Century Schoolbook" w:cs="Times New Roman"/>
-          <w:color w:val="000000"/>
-          <w:sz w:val="24"/>
-          <w:szCs w:val="24"/>
-        </w:rPr>
-        <w:t>.</w:t>
+          <w:sz w:val="20"/>
+          <w:szCs w:val="20"/>
+        </w:rPr>
+        <w:t>a method for examining a true regular language corpus made up of responses to open-ended surveys in the field of marketing.</w:t>
       </w:r>
     </w:p>
     <w:p>
@@ -4649,8 +4366,8 @@
         <w:rPr>
           <w:rFonts w:ascii="Century Schoolbook" w:hAnsi="Century Schoolbook" w:cs="Times New Roman"/>
           <w:color w:val="000000"/>
-          <w:sz w:val="24"/>
-          <w:szCs w:val="24"/>
+          <w:sz w:val="20"/>
+          <w:szCs w:val="20"/>
         </w:rPr>
       </w:pPr>
     </w:p>
@@ -4664,16 +4381,16 @@
         <w:rPr>
           <w:rFonts w:ascii="Century Schoolbook" w:hAnsi="Century Schoolbook" w:cs="Times New Roman"/>
           <w:color w:val="000000"/>
-          <w:sz w:val="24"/>
-          <w:szCs w:val="24"/>
-        </w:rPr>
-      </w:pPr>
-      <w:r>
-        <w:rPr>
-          <w:rFonts w:ascii="Century Schoolbook" w:hAnsi="Century Schoolbook" w:cs="Times New Roman"/>
-          <w:color w:val="000000"/>
-          <w:sz w:val="24"/>
-          <w:szCs w:val="24"/>
+          <w:sz w:val="20"/>
+          <w:szCs w:val="20"/>
+        </w:rPr>
+      </w:pPr>
+      <w:r>
+        <w:rPr>
+          <w:rFonts w:ascii="Century Schoolbook" w:hAnsi="Century Schoolbook" w:cs="Times New Roman"/>
+          <w:color w:val="000000"/>
+          <w:sz w:val="20"/>
+          <w:szCs w:val="20"/>
         </w:rPr>
         <w:t>MITA (</w:t>
       </w:r>
@@ -4682,8 +4399,8 @@
         <w:rPr>
           <w:rFonts w:ascii="Century Schoolbook" w:hAnsi="Century Schoolbook" w:cs="Times New Roman"/>
           <w:color w:val="000000"/>
-          <w:sz w:val="24"/>
-          <w:szCs w:val="24"/>
+          <w:sz w:val="20"/>
+          <w:szCs w:val="20"/>
         </w:rPr>
         <w:t>Metlife's</w:t>
       </w:r>
@@ -4692,8 +4409,8 @@
         <w:rPr>
           <w:rFonts w:ascii="Century Schoolbook" w:hAnsi="Century Schoolbook" w:cs="Times New Roman"/>
           <w:color w:val="000000"/>
-          <w:sz w:val="24"/>
-          <w:szCs w:val="24"/>
+          <w:sz w:val="20"/>
+          <w:szCs w:val="20"/>
         </w:rPr>
         <w:t xml:space="preserve"> Intelligent Text Analyzer) (Glasgow et al. (1998) [60]) is a framework that extracts data from disaster-prevention apps. </w:t>
       </w:r>
@@ -4702,8 +4419,8 @@
         <w:rPr>
           <w:rFonts w:ascii="Century Schoolbook" w:hAnsi="Century Schoolbook" w:cs="Times New Roman"/>
           <w:color w:val="000000"/>
-          <w:sz w:val="24"/>
-          <w:szCs w:val="24"/>
+          <w:sz w:val="20"/>
+          <w:szCs w:val="20"/>
         </w:rPr>
         <w:t>Ahonen</w:t>
       </w:r>
@@ -4712,8 +4429,8 @@
         <w:rPr>
           <w:rFonts w:ascii="Century Schoolbook" w:hAnsi="Century Schoolbook" w:cs="Times New Roman"/>
           <w:color w:val="000000"/>
-          <w:sz w:val="24"/>
-          <w:szCs w:val="24"/>
+          <w:sz w:val="20"/>
+          <w:szCs w:val="20"/>
         </w:rPr>
         <w:t xml:space="preserve"> et al. (1998) [61] proposed a standard structure for text mining that incorporates </w:t>
       </w:r>
@@ -4722,8 +4439,8 @@
         <w:rPr>
           <w:rFonts w:ascii="Century Schoolbook" w:hAnsi="Century Schoolbook" w:cs="Times New Roman"/>
           <w:color w:val="000000"/>
-          <w:sz w:val="24"/>
-          <w:szCs w:val="24"/>
+          <w:sz w:val="20"/>
+          <w:szCs w:val="20"/>
         </w:rPr>
         <w:t>commonsense</w:t>
       </w:r>
@@ -4732,8 +4449,8 @@
         <w:rPr>
           <w:rFonts w:ascii="Century Schoolbook" w:hAnsi="Century Schoolbook" w:cs="Times New Roman"/>
           <w:color w:val="000000"/>
-          <w:sz w:val="24"/>
-          <w:szCs w:val="24"/>
+          <w:sz w:val="20"/>
+          <w:szCs w:val="20"/>
         </w:rPr>
         <w:t xml:space="preserve"> and conversational level text analysis.</w:t>
       </w:r>
@@ -4743,16 +4460,16 @@
         <w:rPr>
           <w:rFonts w:ascii="Century Schoolbook" w:hAnsi="Century Schoolbook" w:cs="Times New Roman"/>
           <w:color w:val="000000"/>
-          <w:sz w:val="24"/>
-          <w:szCs w:val="24"/>
-        </w:rPr>
-      </w:pPr>
-      <w:r>
-        <w:rPr>
-          <w:rFonts w:ascii="Century Schoolbook" w:hAnsi="Century Schoolbook" w:cs="Times New Roman"/>
-          <w:color w:val="000000"/>
-          <w:sz w:val="24"/>
-          <w:szCs w:val="24"/>
+          <w:sz w:val="20"/>
+          <w:szCs w:val="20"/>
+        </w:rPr>
+      </w:pPr>
+      <w:r>
+        <w:rPr>
+          <w:rFonts w:ascii="Century Schoolbook" w:hAnsi="Century Schoolbook" w:cs="Times New Roman"/>
+          <w:color w:val="000000"/>
+          <w:sz w:val="20"/>
+          <w:szCs w:val="20"/>
         </w:rPr>
         <w:br w:type="page"/>
       </w:r>
@@ -4815,16 +4532,16 @@
           <w:b/>
           <w:bCs/>
           <w:color w:val="000000"/>
-          <w:sz w:val="24"/>
-          <w:szCs w:val="24"/>
-        </w:rPr>
-      </w:pPr>
-      <w:r>
-        <w:rPr>
-          <w:rFonts w:ascii="Century Schoolbook" w:hAnsi="Century Schoolbook" w:cs="Times New Roman"/>
-          <w:color w:val="000000"/>
-          <w:sz w:val="24"/>
-          <w:szCs w:val="24"/>
+          <w:sz w:val="20"/>
+          <w:szCs w:val="20"/>
+        </w:rPr>
+      </w:pPr>
+      <w:r>
+        <w:rPr>
+          <w:rFonts w:ascii="Century Schoolbook" w:hAnsi="Century Schoolbook" w:cs="Times New Roman"/>
+          <w:color w:val="000000"/>
+          <w:sz w:val="20"/>
+          <w:szCs w:val="20"/>
         </w:rPr>
         <w:t xml:space="preserve">As explained in the context above, NLP has a </w:t>
       </w:r>
@@ -4833,8 +4550,8 @@
         <w:rPr>
           <w:rFonts w:ascii="Century Schoolbook" w:hAnsi="Century Schoolbook" w:cs="Times New Roman"/>
           <w:color w:val="000000"/>
-          <w:sz w:val="24"/>
-          <w:szCs w:val="24"/>
+          <w:sz w:val="20"/>
+          <w:szCs w:val="20"/>
         </w:rPr>
         <w:t>fairly long</w:t>
       </w:r>
@@ -4843,8 +4560,8 @@
         <w:rPr>
           <w:rFonts w:ascii="Century Schoolbook" w:hAnsi="Century Schoolbook" w:cs="Times New Roman"/>
           <w:color w:val="000000"/>
-          <w:sz w:val="24"/>
-          <w:szCs w:val="24"/>
+          <w:sz w:val="20"/>
+          <w:szCs w:val="20"/>
         </w:rPr>
         <w:t xml:space="preserve"> history of research dating back to the 1950s, but many of its applications have only recently emerged. With the introduction of Google as the leading search engine, the increasingly digital world, and the rise in employment, NLP has sneaked into our lives almost unnoticed. But this is the reason for multiple conveniences in our daily lives. Developers can use NLP to perform tasks such as speech recognition, sentiment analysis, translation, automatic grammar correction when typing, and automatic answer generation. NLP is a challenging field because it deals with human languages </w:t>
       </w:r>
@@ -4852,8 +4569,8 @@
         <w:rPr>
           <w:rFonts w:ascii="Times New Roman" w:hAnsi="Times New Roman" w:cs="Times New Roman"/>
           <w:color w:val="000000"/>
-          <w:sz w:val="24"/>
-          <w:szCs w:val="24"/>
+          <w:sz w:val="20"/>
+          <w:szCs w:val="20"/>
         </w:rPr>
         <w:t>​​</w:t>
       </w:r>
@@ -4861,37 +4578,10 @@
         <w:rPr>
           <w:rFonts w:ascii="Century Schoolbook" w:hAnsi="Century Schoolbook" w:cs="Times New Roman"/>
           <w:color w:val="000000"/>
-          <w:sz w:val="24"/>
-          <w:szCs w:val="24"/>
-        </w:rPr>
-        <w:t>that are very diverse and can be spoken in different ways. NLP's various algorithms and techniques give developers a wider range of improvements and accurate results. NLP adoption is expected to gain momentum over the next few years with the introduction of more personal assistants,</w:t>
-      </w:r>
-      <w:r>
-        <w:rPr>
-          <w:rFonts w:ascii="Century Schoolbook" w:hAnsi="Century Schoolbook" w:cs="Times New Roman"/>
-          <w:color w:val="000000"/>
-          <w:sz w:val="24"/>
-          <w:szCs w:val="24"/>
-        </w:rPr>
-        <w:t xml:space="preserve"> s</w:t>
-      </w:r>
-      <w:r>
-        <w:rPr>
-          <w:rFonts w:ascii="Century Schoolbook" w:hAnsi="Century Schoolbook" w:cs="Times New Roman"/>
-          <w:color w:val="000000"/>
-          <w:sz w:val="24"/>
-          <w:szCs w:val="24"/>
-        </w:rPr>
-        <w:t>martphone enhancements, and the development of big data to automate everyday human tasks</w:t>
-      </w:r>
-      <w:r>
-        <w:rPr>
-          <w:rFonts w:ascii="Century Schoolbook" w:hAnsi="Century Schoolbook" w:cs="Times New Roman"/>
-          <w:color w:val="000000"/>
-          <w:sz w:val="24"/>
-          <w:szCs w:val="24"/>
-        </w:rPr>
-        <w:t>.</w:t>
+          <w:sz w:val="20"/>
+          <w:szCs w:val="20"/>
+        </w:rPr>
+        <w:t>that are very diverse and can be spoken in different ways. NLP's various algorithms and techniques give developers a wider range of improvements and accurate results. NLP adoption is expected to gain momentum over the next few years with the introduction of more personal assistants, smartphone enhancements, and the development of big data to automate everyday human tasks.</w:t>
       </w:r>
     </w:p>
     <w:sectPr>

--- a/Research Paper.docx
+++ b/Research Paper.docx
@@ -544,10 +544,9 @@
         <w:pStyle w:val="Default"/>
         <w:jc w:val="center"/>
         <w:rPr>
+          <w:rFonts w:ascii="Century Schoolbook" w:hAnsi="Century Schoolbook"/>
           <w:b/>
           <w:bCs/>
-          <w:sz w:val="32"/>
-          <w:szCs w:val="32"/>
         </w:rPr>
       </w:pPr>
     </w:p>
@@ -556,10 +555,192 @@
         <w:pStyle w:val="Default"/>
         <w:jc w:val="center"/>
         <w:rPr>
+          <w:rFonts w:ascii="Century Schoolbook" w:hAnsi="Century Schoolbook"/>
           <w:b/>
           <w:bCs/>
-          <w:sz w:val="32"/>
-          <w:szCs w:val="32"/>
+        </w:rPr>
+      </w:pPr>
+      <w:r>
+        <w:rPr>
+          <w:rFonts w:ascii="Century Schoolbook" w:hAnsi="Century Schoolbook"/>
+          <w:b/>
+          <w:bCs/>
+        </w:rPr>
+        <w:t>LITERATURE REVIEW</w:t>
+      </w:r>
+    </w:p>
+    <w:p>
+      <w:pPr>
+        <w:pStyle w:val="Default"/>
+        <w:rPr>
+          <w:rFonts w:ascii="Century Schoolbook" w:hAnsi="Century Schoolbook"/>
+          <w:b/>
+          <w:bCs/>
+        </w:rPr>
+      </w:pPr>
+      <w:r>
+        <w:rPr>
+          <w:rFonts w:ascii="Century Schoolbook" w:hAnsi="Century Schoolbook"/>
+          <w:b/>
+          <w:bCs/>
+        </w:rPr>
+        <w:t>https://u.cs.biu.ac.il/~yogo/nnlp.pdf</w:t>
+      </w:r>
+    </w:p>
+    <w:p>
+      <w:pPr>
+        <w:pStyle w:val="Default"/>
+        <w:rPr>
+          <w:rFonts w:ascii="Century Schoolbook" w:hAnsi="Century Schoolbook"/>
+          <w:sz w:val="20"/>
+          <w:szCs w:val="20"/>
+        </w:rPr>
+      </w:pPr>
+      <w:r>
+        <w:rPr>
+          <w:rFonts w:ascii="Century Schoolbook" w:hAnsi="Century Schoolbook"/>
+          <w:sz w:val="20"/>
+          <w:szCs w:val="20"/>
+        </w:rPr>
+        <w:t xml:space="preserve">In this paper </w:t>
+      </w:r>
+    </w:p>
+    <w:p>
+      <w:pPr>
+        <w:pStyle w:val="Default"/>
+      </w:pPr>
+      <w:r>
+        <w:t>Natural Language Processing Aditya Jain1* , Gandhar Kulkarni2 , Vraj Shah3</w:t>
+      </w:r>
+    </w:p>
+    <w:p>
+      <w:pPr>
+        <w:pStyle w:val="Default"/>
+      </w:pPr>
+    </w:p>
+    <w:p>
+      <w:pPr>
+        <w:pStyle w:val="Default"/>
+        <w:rPr>
+          <w:rFonts w:ascii="Century Schoolbook" w:hAnsi="Century Schoolbook"/>
+          <w:sz w:val="20"/>
+          <w:szCs w:val="20"/>
+        </w:rPr>
+      </w:pPr>
+      <w:r>
+        <w:rPr>
+          <w:rFonts w:ascii="Century Schoolbook" w:hAnsi="Century Schoolbook"/>
+          <w:sz w:val="20"/>
+          <w:szCs w:val="20"/>
+        </w:rPr>
+        <w:t>This paper reviews the working of various algorithms of NLP and produces a gap analysis of</w:t>
+      </w:r>
+      <w:r>
+        <w:rPr>
+          <w:rFonts w:ascii="Century Schoolbook" w:hAnsi="Century Schoolbook"/>
+          <w:sz w:val="20"/>
+          <w:szCs w:val="20"/>
+        </w:rPr>
+        <w:t xml:space="preserve"> </w:t>
+      </w:r>
+      <w:r>
+        <w:rPr>
+          <w:rFonts w:ascii="Century Schoolbook" w:hAnsi="Century Schoolbook"/>
+          <w:sz w:val="20"/>
+          <w:szCs w:val="20"/>
+        </w:rPr>
+        <w:t xml:space="preserve">different algorithms used like sequence 2 sequence model, word embedding model and long </w:t>
+      </w:r>
+      <w:r>
+        <w:rPr>
+          <w:rFonts w:ascii="Century Schoolbook" w:hAnsi="Century Schoolbook"/>
+          <w:sz w:val="20"/>
+          <w:szCs w:val="20"/>
+        </w:rPr>
+        <w:t>short-term</w:t>
+      </w:r>
+      <w:r>
+        <w:rPr>
+          <w:rFonts w:ascii="Century Schoolbook" w:hAnsi="Century Schoolbook"/>
+          <w:sz w:val="20"/>
+          <w:szCs w:val="20"/>
+        </w:rPr>
+        <w:t xml:space="preserve"> memory.</w:t>
+      </w:r>
+      <w:r>
+        <w:rPr>
+          <w:rFonts w:ascii="Century Schoolbook" w:hAnsi="Century Schoolbook"/>
+          <w:sz w:val="20"/>
+          <w:szCs w:val="20"/>
+        </w:rPr>
+        <w:t xml:space="preserve"> There are many algorithms in natural language processing which hare dependent on the recurrent neural network. </w:t>
+      </w:r>
+      <w:r>
+        <w:rPr>
+          <w:rFonts w:ascii="Century Schoolbook" w:hAnsi="Century Schoolbook"/>
+          <w:sz w:val="20"/>
+          <w:szCs w:val="20"/>
+        </w:rPr>
+        <w:t xml:space="preserve"> </w:t>
+      </w:r>
+      <w:r>
+        <w:rPr>
+          <w:rFonts w:ascii="Century Schoolbook" w:hAnsi="Century Schoolbook"/>
+          <w:noProof/>
+          <w:sz w:val="20"/>
+          <w:szCs w:val="20"/>
+          <w:lang w:val="en-US"/>
+        </w:rPr>
+        <w:t>(Jain</w:t>
+      </w:r>
+      <w:r>
+        <w:rPr>
+          <w:rFonts w:ascii="Century Schoolbook" w:hAnsi="Century Schoolbook"/>
+          <w:noProof/>
+          <w:sz w:val="20"/>
+          <w:szCs w:val="20"/>
+          <w:lang w:val="en-US"/>
+        </w:rPr>
+        <w:t xml:space="preserve"> et al,</w:t>
+      </w:r>
+      <w:r>
+        <w:rPr>
+          <w:rFonts w:ascii="Century Schoolbook" w:hAnsi="Century Schoolbook"/>
+          <w:noProof/>
+          <w:sz w:val="20"/>
+          <w:szCs w:val="20"/>
+          <w:lang w:val="en-US"/>
+        </w:rPr>
+        <w:t>, 2018)</w:t>
+      </w:r>
+    </w:p>
+    <w:p>
+      <w:pPr>
+        <w:pStyle w:val="Default"/>
+        <w:rPr>
+          <w:rFonts w:ascii="Century Schoolbook" w:hAnsi="Century Schoolbook"/>
+          <w:sz w:val="20"/>
+          <w:szCs w:val="20"/>
+        </w:rPr>
+      </w:pPr>
+    </w:p>
+    <w:p>
+      <w:pPr>
+        <w:pStyle w:val="Default"/>
+        <w:rPr>
+          <w:rFonts w:ascii="Century Schoolbook" w:hAnsi="Century Schoolbook"/>
+          <w:sz w:val="20"/>
+          <w:szCs w:val="20"/>
+        </w:rPr>
+      </w:pPr>
+    </w:p>
+    <w:p>
+      <w:pPr>
+        <w:pStyle w:val="Default"/>
+        <w:rPr>
+          <w:rFonts w:ascii="Century Schoolbook" w:hAnsi="Century Schoolbook"/>
+          <w:sz w:val="20"/>
+          <w:szCs w:val="20"/>
         </w:rPr>
       </w:pPr>
     </w:p>
@@ -568,12 +749,25 @@
         <w:pStyle w:val="Default"/>
         <w:jc w:val="center"/>
         <w:rPr>
+          <w:rFonts w:ascii="Century Schoolbook" w:hAnsi="Century Schoolbook"/>
           <w:b/>
           <w:bCs/>
         </w:rPr>
       </w:pPr>
-      <w:r>
-        <w:rPr>
+    </w:p>
+    <w:p>
+      <w:pPr>
+        <w:pStyle w:val="Default"/>
+        <w:jc w:val="center"/>
+        <w:rPr>
+          <w:rFonts w:ascii="Century Schoolbook" w:hAnsi="Century Schoolbook"/>
+          <w:b/>
+          <w:bCs/>
+        </w:rPr>
+      </w:pPr>
+      <w:r>
+        <w:rPr>
+          <w:rFonts w:ascii="Century Schoolbook" w:hAnsi="Century Schoolbook"/>
           <w:b/>
           <w:bCs/>
         </w:rPr>
@@ -942,6 +1136,7 @@
           <w:sz w:val="20"/>
           <w:szCs w:val="20"/>
         </w:rPr>
+        <w:lastRenderedPageBreak/>
         <w:t xml:space="preserve">Phonology is a part of etymology that arranges with the deliberate association of sound. Phonology comes from the Ancient Greek prefix phono-, which alludes to voice or sound, and the addition - logy, which alludes to word or discourse. </w:t>
       </w:r>
     </w:p>
@@ -1015,7 +1210,6 @@
           <w:sz w:val="20"/>
           <w:szCs w:val="20"/>
         </w:rPr>
-        <w:lastRenderedPageBreak/>
         <w:t>Lexical</w:t>
       </w:r>
     </w:p>
@@ -1081,25 +1275,7 @@
           <w:sz w:val="20"/>
           <w:szCs w:val="20"/>
         </w:rPr>
-        <w:t xml:space="preserve">This level accentuates inspecting the expressions of a sentence to decide the expression's linguistic design. This level requires the utilization of both language structure and a parser. The portrayal of the expression that uncovers the underlying reliance joins between the words is the result of this degree of handling. There </w:t>
-      </w:r>
-      <w:proofErr w:type="gramStart"/>
-      <w:r>
-        <w:rPr>
-          <w:rFonts w:ascii="Century Schoolbook" w:hAnsi="Century Schoolbook"/>
-          <w:sz w:val="20"/>
-          <w:szCs w:val="20"/>
-        </w:rPr>
-        <w:t>are</w:t>
-      </w:r>
-      <w:proofErr w:type="gramEnd"/>
-      <w:r>
-        <w:rPr>
-          <w:rFonts w:ascii="Century Schoolbook" w:hAnsi="Century Schoolbook"/>
-          <w:sz w:val="20"/>
-          <w:szCs w:val="20"/>
-        </w:rPr>
-        <w:t xml:space="preserve"> assortment of sentence structures that might be discouraged, and which, thusly, confine the parser choice. </w:t>
+        <w:t xml:space="preserve">This level accentuates inspecting the expressions of a sentence to decide the expression's linguistic design. This level requires the utilization of both language structure and a parser. The portrayal of the expression that uncovers the underlying reliance joins between the words is the result of this degree of handling. There are assortment of sentence structures that might be discouraged, and which, thusly, confine the parser choice. </w:t>
       </w:r>
     </w:p>
     <w:p>
@@ -1412,7 +1588,16 @@
           <w:sz w:val="20"/>
           <w:szCs w:val="20"/>
         </w:rPr>
-        <w:t>Open-source libraries, on the other hand, are free and flexible, allowing you to fully customize your NLP tools. However, because they are aimed at developers, they are very complex to understand and require machine learning experience to build open-source NLP tools. Fortunately, however, most are community-driven frameworks, so you can count on a lot of support.</w:t>
+        <w:t xml:space="preserve">Open-source libraries, on the other hand, are free and flexible, allowing you to fully customize your NLP tools. However, because they are aimed at developers, they are very complex to understand </w:t>
+      </w:r>
+      <w:r>
+        <w:rPr>
+          <w:rFonts w:ascii="Century Schoolbook" w:hAnsi="Century Schoolbook" w:cs="Arial"/>
+          <w:sz w:val="20"/>
+          <w:szCs w:val="20"/>
+        </w:rPr>
+        <w:lastRenderedPageBreak/>
+        <w:t>and require machine learning experience to build open-source NLP tools. Fortunately, however, most are community-driven frameworks, so you can count on a lot of support.</w:t>
       </w:r>
     </w:p>
     <w:p>
@@ -1474,7 +1659,6 @@
         <w:rPr>
           <w:noProof/>
         </w:rPr>
-        <w:lastRenderedPageBreak/>
         <w:drawing>
           <wp:inline distT="0" distB="0" distL="0" distR="0" wp14:anchorId="1FCDFDD8" wp14:editId="6BB1717E">
             <wp:extent cx="4333875" cy="2732560"/>
@@ -2131,6 +2315,7 @@
                 <w:szCs w:val="24"/>
                 <w:shd w:val="clear" w:color="auto" w:fill="FFFFFF"/>
               </w:rPr>
+              <w:lastRenderedPageBreak/>
               <w:t>Technique</w:t>
             </w:r>
           </w:p>
@@ -2245,35 +2430,7 @@
                 <w:color w:val="394559"/>
                 <w:shd w:val="clear" w:color="auto" w:fill="FFFFFF"/>
               </w:rPr>
-              <w:t xml:space="preserve">Mark met the president. He </w:t>
-            </w:r>
-            <w:proofErr w:type="spellStart"/>
-            <w:r>
-              <w:rPr>
-                <w:rFonts w:ascii="Century Schoolbook" w:hAnsi="Century Schoolbook"/>
-                <w:color w:val="394559"/>
-                <w:shd w:val="clear" w:color="auto" w:fill="FFFFFF"/>
-              </w:rPr>
-              <w:t>said</w:t>
-            </w:r>
-            <w:proofErr w:type="gramStart"/>
-            <w:r>
-              <w:rPr>
-                <w:rFonts w:ascii="Century Schoolbook" w:hAnsi="Century Schoolbook"/>
-                <w:color w:val="394559"/>
-                <w:shd w:val="clear" w:color="auto" w:fill="FFFFFF"/>
-              </w:rPr>
-              <w:t>:”Hi</w:t>
-            </w:r>
-            <w:proofErr w:type="spellEnd"/>
-            <w:proofErr w:type="gramEnd"/>
-            <w:r>
-              <w:rPr>
-                <w:rFonts w:ascii="Century Schoolbook" w:hAnsi="Century Schoolbook"/>
-                <w:color w:val="394559"/>
-                <w:shd w:val="clear" w:color="auto" w:fill="FFFFFF"/>
-              </w:rPr>
-              <w:t>! What’s up -Alex?”</w:t>
+              <w:t>Mark met the president. He said:”Hi! What’s up -Alex?”</w:t>
             </w:r>
           </w:p>
         </w:tc>
@@ -2421,25 +2578,7 @@
                 <w:color w:val="394559"/>
                 <w:shd w:val="clear" w:color="auto" w:fill="FFFFFF"/>
               </w:rPr>
-              <w:t>[My] [phone] [tries] [to] [‘] [charging] [</w:t>
-            </w:r>
-            <w:proofErr w:type="gramStart"/>
-            <w:r>
-              <w:rPr>
-                <w:rFonts w:ascii="Roboto" w:hAnsi="Roboto"/>
-                <w:color w:val="394559"/>
-                <w:shd w:val="clear" w:color="auto" w:fill="FFFFFF"/>
-              </w:rPr>
-              <w:t>‘][</w:t>
-            </w:r>
-            <w:proofErr w:type="gramEnd"/>
-            <w:r>
-              <w:rPr>
-                <w:rFonts w:ascii="Roboto" w:hAnsi="Roboto"/>
-                <w:color w:val="394559"/>
-                <w:shd w:val="clear" w:color="auto" w:fill="FFFFFF"/>
-              </w:rPr>
-              <w:t>from] [‘][discharging] [‘] [state][.]</w:t>
+              <w:t>[My] [phone] [tries] [to] [‘] [charging] [‘][from] [‘][discharging] [‘] [state][.]</w:t>
             </w:r>
           </w:p>
         </w:tc>
@@ -2544,7 +2683,6 @@
                 <w:szCs w:val="24"/>
                 <w:shd w:val="clear" w:color="auto" w:fill="FFFFFF"/>
               </w:rPr>
-              <w:lastRenderedPageBreak/>
               <w:t>Part-of-Speech tagging</w:t>
             </w:r>
           </w:p>
@@ -2884,29 +3022,7 @@
                 <w:szCs w:val="24"/>
                 <w:lang w:val="en-US"/>
               </w:rPr>
-              <w:t>(</w:t>
-            </w:r>
-            <w:proofErr w:type="gramStart"/>
-            <w:r>
-              <w:rPr>
-                <w:rFonts w:ascii="Century Schoolbook" w:eastAsia="Times New Roman" w:hAnsi="Century Schoolbook" w:cs="Times New Roman"/>
-                <w:color w:val="394559"/>
-                <w:sz w:val="24"/>
-                <w:szCs w:val="24"/>
-                <w:lang w:val="en-US"/>
-              </w:rPr>
-              <w:t>S(</w:t>
-            </w:r>
-            <w:proofErr w:type="gramEnd"/>
-            <w:r>
-              <w:rPr>
-                <w:rFonts w:ascii="Century Schoolbook" w:eastAsia="Times New Roman" w:hAnsi="Century Schoolbook" w:cs="Times New Roman"/>
-                <w:color w:val="394559"/>
-                <w:sz w:val="24"/>
-                <w:szCs w:val="24"/>
-                <w:lang w:val="en-US"/>
-              </w:rPr>
-              <w:t>NP(NP Mark) and (NP(Joe))</w:t>
+              <w:t>(S(NP(NP Mark) and (NP(Joe))</w:t>
             </w:r>
           </w:p>
           <w:p>
@@ -2929,29 +3045,7 @@
                 <w:szCs w:val="24"/>
                 <w:lang w:val="en-US"/>
               </w:rPr>
-              <w:t>(</w:t>
-            </w:r>
-            <w:proofErr w:type="gramStart"/>
-            <w:r>
-              <w:rPr>
-                <w:rFonts w:ascii="Century Schoolbook" w:eastAsia="Times New Roman" w:hAnsi="Century Schoolbook" w:cs="Times New Roman"/>
-                <w:color w:val="394559"/>
-                <w:sz w:val="24"/>
-                <w:szCs w:val="24"/>
-                <w:lang w:val="en-US"/>
-              </w:rPr>
-              <w:t>VP(</w:t>
-            </w:r>
-            <w:proofErr w:type="gramEnd"/>
-            <w:r>
-              <w:rPr>
-                <w:rFonts w:ascii="Century Schoolbook" w:eastAsia="Times New Roman" w:hAnsi="Century Schoolbook" w:cs="Times New Roman"/>
-                <w:color w:val="394559"/>
-                <w:sz w:val="24"/>
-                <w:szCs w:val="24"/>
-                <w:lang w:val="en-US"/>
-              </w:rPr>
-              <w:t>went (PP into (NP a bar))))</w:t>
+              <w:t>(VP(went (PP into (NP a bar))))</w:t>
             </w:r>
           </w:p>
           <w:p>
@@ -3358,9 +3452,8 @@
           <w:sz w:val="20"/>
           <w:szCs w:val="20"/>
         </w:rPr>
-        <w:t xml:space="preserve">Because the internet connects </w:t>
-      </w:r>
-      <w:proofErr w:type="gramStart"/>
+        <w:t xml:space="preserve">Because the internet connects the majority of the globe, the task of making knowledge open and available to everyone is a challenge. The language barrier is a significant hurdle in making information available. There are several dialects, each with its own sentence structure and punctuation. Machine Translation is the process of interpreting sentences from one language to the next with the use of a translation engine like Google Translate. The challenge with machine </w:t>
+      </w:r>
       <w:r>
         <w:rPr>
           <w:rFonts w:ascii="Century Schoolbook" w:hAnsi="Century Schoolbook" w:cs="Times New Roman"/>
@@ -3368,187 +3461,8 @@
           <w:sz w:val="20"/>
           <w:szCs w:val="20"/>
         </w:rPr>
-        <w:t>the majority of</w:t>
-      </w:r>
-      <w:proofErr w:type="gramEnd"/>
-      <w:r>
-        <w:rPr>
-          <w:rFonts w:ascii="Century Schoolbook" w:hAnsi="Century Schoolbook" w:cs="Times New Roman"/>
-          <w:color w:val="000000"/>
-          <w:sz w:val="20"/>
-          <w:szCs w:val="20"/>
-        </w:rPr>
-        <w:t xml:space="preserve"> the globe, the task of making knowledge open and available to everyone is a challenge. The language barrier is a significant hurdle in making information available. There are several dialects, each with its own sentence structure and punctuation. Machine Translation is the process of interpreting sentences from one language to the next with the use of a translation engine like Google Translate. The challenge with machine interpretation advancements </w:t>
-      </w:r>
-      <w:proofErr w:type="gramStart"/>
-      <w:r>
-        <w:rPr>
-          <w:rFonts w:ascii="Century Schoolbook" w:hAnsi="Century Schoolbook" w:cs="Times New Roman"/>
-          <w:color w:val="000000"/>
-          <w:sz w:val="20"/>
-          <w:szCs w:val="20"/>
-        </w:rPr>
-        <w:t>aren't</w:t>
-      </w:r>
-      <w:proofErr w:type="gramEnd"/>
-      <w:r>
-        <w:rPr>
-          <w:rFonts w:ascii="Century Schoolbook" w:hAnsi="Century Schoolbook" w:cs="Times New Roman"/>
-          <w:color w:val="000000"/>
-          <w:sz w:val="20"/>
-          <w:szCs w:val="20"/>
-        </w:rPr>
-        <w:t xml:space="preserve"> only understanding words but maintaining the relevance of sentences, as well as syntax and tenses. The genuine AI gathers as a </w:t>
-      </w:r>
-      <w:proofErr w:type="gramStart"/>
-      <w:r>
-        <w:rPr>
-          <w:rFonts w:ascii="Century Schoolbook" w:hAnsi="Century Schoolbook" w:cs="Times New Roman"/>
-          <w:color w:val="000000"/>
-          <w:sz w:val="20"/>
-          <w:szCs w:val="20"/>
-        </w:rPr>
-        <w:t>good deal records</w:t>
-      </w:r>
-      <w:proofErr w:type="gramEnd"/>
-      <w:r>
-        <w:rPr>
-          <w:rFonts w:ascii="Century Schoolbook" w:hAnsi="Century Schoolbook" w:cs="Times New Roman"/>
-          <w:color w:val="000000"/>
-          <w:sz w:val="20"/>
-          <w:szCs w:val="20"/>
-        </w:rPr>
-        <w:t xml:space="preserve"> as they could that appears to be equal throughout dialects and crunches it to decide the chance that something in Language is comparable.  Language B has anything to do with A. In September 2016, Google announced a new machine interpretation framework based on Artificial Neural Organizations and Deep Learning. Different methodologies have recently been presented to measure the quality of machine interpretation by evaluating theory with reference interpretations. Word blunder rate and position-autonomous word blunder rate are examples of such techniques (</w:t>
-      </w:r>
-      <w:proofErr w:type="spellStart"/>
-      <w:r>
-        <w:rPr>
-          <w:rFonts w:ascii="Century Schoolbook" w:hAnsi="Century Schoolbook" w:cs="Times New Roman"/>
-          <w:color w:val="000000"/>
-          <w:sz w:val="20"/>
-          <w:szCs w:val="20"/>
-        </w:rPr>
-        <w:t>Tillmann</w:t>
-      </w:r>
-      <w:proofErr w:type="spellEnd"/>
-      <w:r>
-        <w:rPr>
-          <w:rFonts w:ascii="Century Schoolbook" w:hAnsi="Century Schoolbook" w:cs="Times New Roman"/>
-          <w:color w:val="000000"/>
-          <w:sz w:val="20"/>
-          <w:szCs w:val="20"/>
-        </w:rPr>
-        <w:t xml:space="preserve"> et al., 1997) [37], age string exactness (Bangalore et al., 2000) [38], multi-reference word error rate (</w:t>
-      </w:r>
-      <w:proofErr w:type="spellStart"/>
-      <w:r>
-        <w:rPr>
-          <w:rFonts w:ascii="Century Schoolbook" w:hAnsi="Century Schoolbook" w:cs="Times New Roman"/>
-          <w:color w:val="000000"/>
-          <w:sz w:val="20"/>
-          <w:szCs w:val="20"/>
-        </w:rPr>
-        <w:t>Nießen</w:t>
-      </w:r>
-      <w:proofErr w:type="spellEnd"/>
-      <w:r>
-        <w:rPr>
-          <w:rFonts w:ascii="Century Schoolbook" w:hAnsi="Century Schoolbook" w:cs="Times New Roman"/>
-          <w:color w:val="000000"/>
-          <w:sz w:val="20"/>
-          <w:szCs w:val="20"/>
-        </w:rPr>
-        <w:t xml:space="preserve"> et al., 2000) [39], multi-reference word mistake rate (</w:t>
-      </w:r>
-      <w:proofErr w:type="spellStart"/>
-      <w:r>
-        <w:rPr>
-          <w:rFonts w:ascii="Century Schoolbook" w:hAnsi="Century Schoolbook" w:cs="Times New Roman"/>
-          <w:color w:val="000000"/>
-          <w:sz w:val="20"/>
-          <w:szCs w:val="20"/>
-        </w:rPr>
-        <w:t>Nießen</w:t>
-      </w:r>
-      <w:proofErr w:type="spellEnd"/>
-      <w:r>
-        <w:rPr>
-          <w:rFonts w:ascii="Century Schoolbook" w:hAnsi="Century Schoolbook" w:cs="Times New Roman"/>
-          <w:color w:val="000000"/>
-          <w:sz w:val="20"/>
-          <w:szCs w:val="20"/>
-        </w:rPr>
-        <w:t xml:space="preserve"> et al., 2000) [40], NIST score (</w:t>
-      </w:r>
-      <w:proofErr w:type="spellStart"/>
-      <w:r>
-        <w:rPr>
-          <w:rFonts w:ascii="Century Schoolbook" w:hAnsi="Century Schoolbook" w:cs="Times New Roman"/>
-          <w:color w:val="000000"/>
-          <w:sz w:val="20"/>
-          <w:szCs w:val="20"/>
-        </w:rPr>
-        <w:t>Papineni</w:t>
-      </w:r>
-      <w:proofErr w:type="spellEnd"/>
-      <w:r>
-        <w:rPr>
-          <w:rFonts w:ascii="Century Schoolbook" w:hAnsi="Century Schoolbook" w:cs="Times New Roman"/>
-          <w:color w:val="000000"/>
-          <w:sz w:val="20"/>
-          <w:szCs w:val="20"/>
-        </w:rPr>
-        <w:t xml:space="preserve"> et al., 2002) [39], BLEU score (</w:t>
-      </w:r>
-      <w:proofErr w:type="spellStart"/>
-      <w:r>
-        <w:rPr>
-          <w:rFonts w:ascii="Century Schoolbook" w:hAnsi="Century Schoolbook" w:cs="Times New Roman"/>
-          <w:color w:val="000000"/>
-          <w:sz w:val="20"/>
-          <w:szCs w:val="20"/>
-        </w:rPr>
-        <w:t>Papineni</w:t>
-      </w:r>
-      <w:proofErr w:type="spellEnd"/>
-      <w:r>
-        <w:rPr>
-          <w:rFonts w:ascii="Century Schoolbook" w:hAnsi="Century Schoolbook" w:cs="Times New Roman"/>
-          <w:color w:val="000000"/>
-          <w:sz w:val="20"/>
-          <w:szCs w:val="20"/>
-        </w:rPr>
-        <w:t xml:space="preserve"> et al., 2002) (Doddington, 2002) [41] All of these criteria seek to estimate human evaluation and frequently achieve a startling level of </w:t>
-      </w:r>
-      <w:r>
-        <w:rPr>
-          <w:rFonts w:ascii="Century Schoolbook" w:hAnsi="Century Schoolbook" w:cs="Times New Roman"/>
-          <w:color w:val="000000"/>
-          <w:sz w:val="20"/>
-          <w:szCs w:val="20"/>
-        </w:rPr>
         <w:lastRenderedPageBreak/>
-        <w:t>similarity to human emotional evaluations of familiarity and sufficiency (</w:t>
-      </w:r>
-      <w:proofErr w:type="spellStart"/>
-      <w:r>
-        <w:rPr>
-          <w:rFonts w:ascii="Century Schoolbook" w:hAnsi="Century Schoolbook" w:cs="Times New Roman"/>
-          <w:color w:val="000000"/>
-          <w:sz w:val="20"/>
-          <w:szCs w:val="20"/>
-        </w:rPr>
-        <w:t>Papineni</w:t>
-      </w:r>
-      <w:proofErr w:type="spellEnd"/>
-      <w:r>
-        <w:rPr>
-          <w:rFonts w:ascii="Century Schoolbook" w:hAnsi="Century Schoolbook" w:cs="Times New Roman"/>
-          <w:color w:val="000000"/>
-          <w:sz w:val="20"/>
-          <w:szCs w:val="20"/>
-        </w:rPr>
-        <w:t xml:space="preserve"> et al., 2001; Doddington, 2002)</w:t>
+        <w:t>interpretation advancements aren't only understanding words but maintaining the relevance of sentences, as well as syntax and tenses. The genuine AI gathers as a good deal records as they could that appears to be equal throughout dialects and crunches it to decide the chance that something in Language is comparable.  Language B has anything to do with A. In September 2016, Google announced a new machine interpretation framework based on Artificial Neural Organizations and Deep Learning. Different methodologies have recently been presented to measure the quality of machine interpretation by evaluating theory with reference interpretations. Word blunder rate and position-autonomous word blunder rate are examples of such techniques (Tillmann et al., 1997) [37], age string exactness (Bangalore et al., 2000) [38], multi-reference word error rate (Nießen et al., 2000) [39], multi-reference word mistake rate (Nießen et al., 2000) [40], NIST score (Papineni et al., 2002) [39], BLEU score (Papineni et al., 2002) (Doddington, 2002) [41] All of these criteria seek to estimate human evaluation and frequently achieve a startling level of similarity to human emotional evaluations of familiarity and sufficiency (Papineni et al., 2001; Doddington, 2002)</w:t>
       </w:r>
     </w:p>
     <w:p>
@@ -3605,9 +3519,8 @@
           <w:sz w:val="20"/>
           <w:szCs w:val="20"/>
         </w:rPr>
-        <w:t xml:space="preserve">Classification frameworks take a large amount of data, such as authority archives, military loss reports, market data, and newswires, and divide it into </w:t>
-      </w:r>
-      <w:proofErr w:type="spellStart"/>
+        <w:t>Classification frameworks take a large amount of data, such as authority archives, military loss reports, market data, and newswires, and divide it into preset groups or lists. For example, The Carnegie Group's Construe framework (Hayes PJ, Westein ; 1991)[44] imports Reuters articles and saves time by doing the work that would otherwise be completed by staff or human indexers. Order frameworks have been used by a few businesses to categorise annoyance complaints or objection requests and direct them to the appropriate task groups. Email spam channels are another use of text order. Spam channels are becoming increasingly important as the primary line of defence against unwanted messages</w:t>
+      </w:r>
       <w:r>
         <w:rPr>
           <w:rFonts w:ascii="Century Schoolbook" w:hAnsi="Century Schoolbook" w:cs="Times New Roman"/>
@@ -3615,9 +3528,8 @@
           <w:sz w:val="20"/>
           <w:szCs w:val="20"/>
         </w:rPr>
-        <w:t>preset</w:t>
-      </w:r>
-      <w:proofErr w:type="spellEnd"/>
+        <w:t xml:space="preserve">. </w:t>
+      </w:r>
       <w:r>
         <w:rPr>
           <w:rFonts w:ascii="Century Schoolbook" w:hAnsi="Century Schoolbook" w:cs="Times New Roman"/>
@@ -3625,96 +3537,7 @@
           <w:sz w:val="20"/>
           <w:szCs w:val="20"/>
         </w:rPr>
-        <w:t xml:space="preserve"> groups or lists. For example, The Carnegie Group's Construe framework (Hayes PJ, </w:t>
-      </w:r>
-      <w:proofErr w:type="spellStart"/>
-      <w:proofErr w:type="gramStart"/>
-      <w:r>
-        <w:rPr>
-          <w:rFonts w:ascii="Century Schoolbook" w:hAnsi="Century Schoolbook" w:cs="Times New Roman"/>
-          <w:color w:val="000000"/>
-          <w:sz w:val="20"/>
-          <w:szCs w:val="20"/>
-        </w:rPr>
-        <w:t>Westein</w:t>
-      </w:r>
-      <w:proofErr w:type="spellEnd"/>
-      <w:r>
-        <w:rPr>
-          <w:rFonts w:ascii="Century Schoolbook" w:hAnsi="Century Schoolbook" w:cs="Times New Roman"/>
-          <w:color w:val="000000"/>
-          <w:sz w:val="20"/>
-          <w:szCs w:val="20"/>
-        </w:rPr>
-        <w:t xml:space="preserve"> ;</w:t>
-      </w:r>
-      <w:proofErr w:type="gramEnd"/>
-      <w:r>
-        <w:rPr>
-          <w:rFonts w:ascii="Century Schoolbook" w:hAnsi="Century Schoolbook" w:cs="Times New Roman"/>
-          <w:color w:val="000000"/>
-          <w:sz w:val="20"/>
-          <w:szCs w:val="20"/>
-        </w:rPr>
-        <w:t xml:space="preserve"> 1991)[44] imports Reuters articles and saves time by doing the work that would otherwise be completed by staff or human indexers. Order frameworks have been used by a few businesses to categorise annoyance complaints or objection requests and direct them to the appropriate task groups. Email spam channels are another use of text order. Spam channels are becoming increasingly important as the primary line of defence against unwanted messages</w:t>
-      </w:r>
-      <w:r>
-        <w:rPr>
-          <w:rFonts w:ascii="Century Schoolbook" w:hAnsi="Century Schoolbook" w:cs="Times New Roman"/>
-          <w:color w:val="000000"/>
-          <w:sz w:val="20"/>
-          <w:szCs w:val="20"/>
-        </w:rPr>
-        <w:t xml:space="preserve">. </w:t>
-      </w:r>
-      <w:r>
-        <w:rPr>
-          <w:rFonts w:ascii="Century Schoolbook" w:hAnsi="Century Schoolbook" w:cs="Times New Roman"/>
-          <w:color w:val="000000"/>
-          <w:sz w:val="20"/>
-          <w:szCs w:val="20"/>
-        </w:rPr>
-        <w:t xml:space="preserve">A fictitious negative and fictitious positive Spam channels are at the heart of NLP innovation, and it's been reduced to a test of eliminating significance from text strings. A sifting setup for an email system employs </w:t>
-      </w:r>
-      <w:proofErr w:type="gramStart"/>
-      <w:r>
-        <w:rPr>
-          <w:rFonts w:ascii="Century Schoolbook" w:hAnsi="Century Schoolbook" w:cs="Times New Roman"/>
-          <w:color w:val="000000"/>
-          <w:sz w:val="20"/>
-          <w:szCs w:val="20"/>
-        </w:rPr>
-        <w:t>a number of</w:t>
-      </w:r>
-      <w:proofErr w:type="gramEnd"/>
-      <w:r>
-        <w:rPr>
-          <w:rFonts w:ascii="Century Schoolbook" w:hAnsi="Century Schoolbook" w:cs="Times New Roman"/>
-          <w:color w:val="000000"/>
-          <w:sz w:val="20"/>
-          <w:szCs w:val="20"/>
-        </w:rPr>
-        <w:t xml:space="preserve"> rules to determine which of the incoming messages are spam and which are not. There are several types of spam channels available. Content channels: Examine the content of the message to determine whether it is spam or not. Header channels: Look over the email header for any fake material. All messages from boycotting beneficiaries are blocked via the general blacklist channels. Client-defined models are used in Rules-Based Filters. For example, blocking explicit individual sends or stopping mail containing a certain term. Filters for consent: Require that anybody creating an impression be pre-approved by the recipient. Challenge Response Filters: Requires everybody who makes an impression to input a code </w:t>
-      </w:r>
-      <w:proofErr w:type="gramStart"/>
-      <w:r>
-        <w:rPr>
-          <w:rFonts w:ascii="Century Schoolbook" w:hAnsi="Century Schoolbook" w:cs="Times New Roman"/>
-          <w:color w:val="000000"/>
-          <w:sz w:val="20"/>
-          <w:szCs w:val="20"/>
-        </w:rPr>
-        <w:t>in order to</w:t>
-      </w:r>
-      <w:proofErr w:type="gramEnd"/>
-      <w:r>
-        <w:rPr>
-          <w:rFonts w:ascii="Century Schoolbook" w:hAnsi="Century Schoolbook" w:cs="Times New Roman"/>
-          <w:color w:val="000000"/>
-          <w:sz w:val="20"/>
-          <w:szCs w:val="20"/>
-        </w:rPr>
-        <w:t xml:space="preserve"> get permission to send email.</w:t>
+        <w:t>A fictitious negative and fictitious positive Spam channels are at the heart of NLP innovation, and it's been reduced to a test of eliminating significance from text strings. A sifting setup for an email system employs a number of rules to determine which of the incoming messages are spam and which are not. There are several types of spam channels available. Content channels: Examine the content of the message to determine whether it is spam or not. Header channels: Look over the email header for any fake material. All messages from boycotting beneficiaries are blocked via the general blacklist channels. Client-defined models are used in Rules-Based Filters. For example, blocking explicit individual sends or stopping mail containing a certain term. Filters for consent: Require that anybody creating an impression be pre-approved by the recipient. Challenge Response Filters: Requires everybody who makes an impression to input a code in order to get permission to send email.</w:t>
       </w:r>
     </w:p>
     <w:p>
@@ -3786,9 +3609,8 @@
           <w:sz w:val="20"/>
           <w:szCs w:val="20"/>
         </w:rPr>
-        <w:t>It uses text order, and several AI algorithms, such as Rule Learning, have recently been used to message categorization or Anti-Spam Filtering (Cohen 1996) [45], Bayes, Nave (</w:t>
-      </w:r>
-      <w:proofErr w:type="spellStart"/>
+        <w:t>It uses text order, and several AI algorithms, such as Rule Learning, have recently been used to message categorization or Anti-Spam Filtering (Cohen 1996) [45], Bayes, Nave (Sahami et al., 1998 ;Androutsopoulos et al.,2000b ;Rennie .,2000) [46] [47] Memory-based Learning (48),Memory-based Learning (48),Memory-based Learning (48), (Androutsopoulos et al.,2000b) Support vector machines (n.d.) (n.d.) (n.d (Druker et al., 1999) Decision Trees [49], (Carreras and Marquez , 2001) [50] Model of Maximum Entropy (Berger et al. 1996) [51]. Consolidating various pupils every now and again is a good idea (Sakkis et al., 2001) [52]. It is preferable to use these techniques since the classifier is obtained by preparing information rather than by supplying it. Despite its effortlessness, the credulous bayes is preferred due to its display (Lewis, 1998) [53] Two types of models have been used in text categorization (McCallum and Nigam, 1998) [54].</w:t>
+      </w:r>
       <w:r>
         <w:rPr>
           <w:rFonts w:ascii="Century Schoolbook" w:hAnsi="Century Schoolbook" w:cs="Times New Roman"/>
@@ -3796,9 +3618,8 @@
           <w:sz w:val="20"/>
           <w:szCs w:val="20"/>
         </w:rPr>
-        <w:t>Sahami</w:t>
-      </w:r>
-      <w:proofErr w:type="spellEnd"/>
+        <w:t xml:space="preserve"> </w:t>
+      </w:r>
       <w:r>
         <w:rPr>
           <w:rFonts w:ascii="Century Schoolbook" w:hAnsi="Century Schoolbook" w:cs="Times New Roman"/>
@@ -3806,205 +3627,7 @@
           <w:sz w:val="20"/>
           <w:szCs w:val="20"/>
         </w:rPr>
-        <w:t xml:space="preserve"> et al., 1998 ;</w:t>
-      </w:r>
-      <w:proofErr w:type="spellStart"/>
-      <w:r>
-        <w:rPr>
-          <w:rFonts w:ascii="Century Schoolbook" w:hAnsi="Century Schoolbook" w:cs="Times New Roman"/>
-          <w:color w:val="000000"/>
-          <w:sz w:val="20"/>
-          <w:szCs w:val="20"/>
-        </w:rPr>
-        <w:t>Androutsopoulos</w:t>
-      </w:r>
-      <w:proofErr w:type="spellEnd"/>
-      <w:r>
-        <w:rPr>
-          <w:rFonts w:ascii="Century Schoolbook" w:hAnsi="Century Schoolbook" w:cs="Times New Roman"/>
-          <w:color w:val="000000"/>
-          <w:sz w:val="20"/>
-          <w:szCs w:val="20"/>
-        </w:rPr>
-        <w:t xml:space="preserve"> et al.,2000b ;Rennie .,2000) [46] [47] Memory-based Learning (48),Memory-based Learning (48),Memory-based Learning (48), (</w:t>
-      </w:r>
-      <w:proofErr w:type="spellStart"/>
-      <w:r>
-        <w:rPr>
-          <w:rFonts w:ascii="Century Schoolbook" w:hAnsi="Century Schoolbook" w:cs="Times New Roman"/>
-          <w:color w:val="000000"/>
-          <w:sz w:val="20"/>
-          <w:szCs w:val="20"/>
-        </w:rPr>
-        <w:t>Androutsopoulos</w:t>
-      </w:r>
-      <w:proofErr w:type="spellEnd"/>
-      <w:r>
-        <w:rPr>
-          <w:rFonts w:ascii="Century Schoolbook" w:hAnsi="Century Schoolbook" w:cs="Times New Roman"/>
-          <w:color w:val="000000"/>
-          <w:sz w:val="20"/>
-          <w:szCs w:val="20"/>
-        </w:rPr>
-        <w:t xml:space="preserve"> et al.,2000b) Support vector machines (n.d.) (n.d.) (</w:t>
-      </w:r>
-      <w:proofErr w:type="spellStart"/>
-      <w:r>
-        <w:rPr>
-          <w:rFonts w:ascii="Century Schoolbook" w:hAnsi="Century Schoolbook" w:cs="Times New Roman"/>
-          <w:color w:val="000000"/>
-          <w:sz w:val="20"/>
-          <w:szCs w:val="20"/>
-        </w:rPr>
-        <w:t>n.d</w:t>
-      </w:r>
-      <w:proofErr w:type="spellEnd"/>
-      <w:r>
-        <w:rPr>
-          <w:rFonts w:ascii="Century Schoolbook" w:hAnsi="Century Schoolbook" w:cs="Times New Roman"/>
-          <w:color w:val="000000"/>
-          <w:sz w:val="20"/>
-          <w:szCs w:val="20"/>
-        </w:rPr>
-        <w:t xml:space="preserve"> (</w:t>
-      </w:r>
-      <w:proofErr w:type="spellStart"/>
-      <w:r>
-        <w:rPr>
-          <w:rFonts w:ascii="Century Schoolbook" w:hAnsi="Century Schoolbook" w:cs="Times New Roman"/>
-          <w:color w:val="000000"/>
-          <w:sz w:val="20"/>
-          <w:szCs w:val="20"/>
-        </w:rPr>
-        <w:t>Druker</w:t>
-      </w:r>
-      <w:proofErr w:type="spellEnd"/>
-      <w:r>
-        <w:rPr>
-          <w:rFonts w:ascii="Century Schoolbook" w:hAnsi="Century Schoolbook" w:cs="Times New Roman"/>
-          <w:color w:val="000000"/>
-          <w:sz w:val="20"/>
-          <w:szCs w:val="20"/>
-        </w:rPr>
-        <w:t xml:space="preserve"> et al., 1999) Decision Trees [49], (Carreras and Marquez , 2001) [50] Model of Maximum Entropy (Berger et al. 1996) [51]. Consolidating various pupils every now and again is a good idea (</w:t>
-      </w:r>
-      <w:proofErr w:type="spellStart"/>
-      <w:r>
-        <w:rPr>
-          <w:rFonts w:ascii="Century Schoolbook" w:hAnsi="Century Schoolbook" w:cs="Times New Roman"/>
-          <w:color w:val="000000"/>
-          <w:sz w:val="20"/>
-          <w:szCs w:val="20"/>
-        </w:rPr>
-        <w:t>Sakkis</w:t>
-      </w:r>
-      <w:proofErr w:type="spellEnd"/>
-      <w:r>
-        <w:rPr>
-          <w:rFonts w:ascii="Century Schoolbook" w:hAnsi="Century Schoolbook" w:cs="Times New Roman"/>
-          <w:color w:val="000000"/>
-          <w:sz w:val="20"/>
-          <w:szCs w:val="20"/>
-        </w:rPr>
-        <w:t xml:space="preserve"> et al., 2001) [52]. It is preferable to use these techniques since the classifier is obtained by preparing information rather than by supplying it. Despite its effortlessness, the credulous bayes is preferred due to its display (Lewis, 1998) [53] Two types of models have been used in text categorization (McCallum and Nigam, 1998) [54].</w:t>
-      </w:r>
-      <w:r>
-        <w:rPr>
-          <w:rFonts w:ascii="Century Schoolbook" w:hAnsi="Century Schoolbook" w:cs="Times New Roman"/>
-          <w:color w:val="000000"/>
-          <w:sz w:val="20"/>
-          <w:szCs w:val="20"/>
-        </w:rPr>
-        <w:t xml:space="preserve"> </w:t>
-      </w:r>
-      <w:r>
-        <w:rPr>
-          <w:rFonts w:ascii="Century Schoolbook" w:hAnsi="Century Schoolbook" w:cs="Times New Roman"/>
-          <w:color w:val="000000"/>
-          <w:sz w:val="20"/>
-          <w:szCs w:val="20"/>
-        </w:rPr>
-        <w:t xml:space="preserve">Both modules assume that a correct vocabulary is present. However, in the first approach, a record is created by first selecting a subset of jargon and then repeatedly using the chosen words, to some extent once regardless of request. The model is known as the Multi-variate Bernoulli model. It records which words are used in an archive, independent of the </w:t>
-      </w:r>
-      <w:proofErr w:type="gramStart"/>
-      <w:r>
-        <w:rPr>
-          <w:rFonts w:ascii="Century Schoolbook" w:hAnsi="Century Schoolbook" w:cs="Times New Roman"/>
-          <w:color w:val="000000"/>
-          <w:sz w:val="20"/>
-          <w:szCs w:val="20"/>
-        </w:rPr>
-        <w:t>amount</w:t>
-      </w:r>
-      <w:proofErr w:type="gramEnd"/>
-      <w:r>
-        <w:rPr>
-          <w:rFonts w:ascii="Century Schoolbook" w:hAnsi="Century Schoolbook" w:cs="Times New Roman"/>
-          <w:color w:val="000000"/>
-          <w:sz w:val="20"/>
-          <w:szCs w:val="20"/>
-        </w:rPr>
-        <w:t xml:space="preserve"> of words or the request. A record is constructed in the second model by selecting a group of word events and organising them in any request. In addition to the Multi-variate Bernoulli model, this model is known as the multi-</w:t>
-      </w:r>
-      <w:proofErr w:type="spellStart"/>
-      <w:r>
-        <w:rPr>
-          <w:rFonts w:ascii="Century Schoolbook" w:hAnsi="Century Schoolbook" w:cs="Times New Roman"/>
-          <w:color w:val="000000"/>
-          <w:sz w:val="20"/>
-          <w:szCs w:val="20"/>
-        </w:rPr>
-        <w:t>nomial</w:t>
-      </w:r>
-      <w:proofErr w:type="spellEnd"/>
-      <w:r>
-        <w:rPr>
-          <w:rFonts w:ascii="Century Schoolbook" w:hAnsi="Century Schoolbook" w:cs="Times New Roman"/>
-          <w:color w:val="000000"/>
-          <w:sz w:val="20"/>
-          <w:szCs w:val="20"/>
-        </w:rPr>
-        <w:t xml:space="preserve"> model, and it captures data on how frequently a term is used in an archive. The majority of anti-spam text arrangement methods </w:t>
-      </w:r>
-      <w:proofErr w:type="gramStart"/>
-      <w:r>
-        <w:rPr>
-          <w:rFonts w:ascii="Century Schoolbook" w:hAnsi="Century Schoolbook" w:cs="Times New Roman"/>
-          <w:color w:val="000000"/>
-          <w:sz w:val="20"/>
-          <w:szCs w:val="20"/>
-        </w:rPr>
-        <w:t>The</w:t>
-      </w:r>
-      <w:proofErr w:type="gramEnd"/>
-      <w:r>
-        <w:rPr>
-          <w:rFonts w:ascii="Century Schoolbook" w:hAnsi="Century Schoolbook" w:cs="Times New Roman"/>
-          <w:color w:val="000000"/>
-          <w:sz w:val="20"/>
-          <w:szCs w:val="20"/>
-        </w:rPr>
-        <w:t xml:space="preserve"> multivariate Bernoulli model has been used in email filtering (</w:t>
-      </w:r>
-      <w:proofErr w:type="spellStart"/>
-      <w:r>
-        <w:rPr>
-          <w:rFonts w:ascii="Century Schoolbook" w:hAnsi="Century Schoolbook" w:cs="Times New Roman"/>
-          <w:color w:val="000000"/>
-          <w:sz w:val="20"/>
-          <w:szCs w:val="20"/>
-        </w:rPr>
-        <w:t>Androutsopoulos</w:t>
-      </w:r>
-      <w:proofErr w:type="spellEnd"/>
-      <w:r>
-        <w:rPr>
-          <w:rFonts w:ascii="Century Schoolbook" w:hAnsi="Century Schoolbook" w:cs="Times New Roman"/>
-          <w:color w:val="000000"/>
-          <w:sz w:val="20"/>
-          <w:szCs w:val="20"/>
-        </w:rPr>
-        <w:t xml:space="preserve"> et al., 2000b) [47].</w:t>
+        <w:t>Both modules assume that a correct vocabulary is present. However, in the first approach, a record is created by first selecting a subset of jargon and then repeatedly using the chosen words, to some extent once regardless of request. The model is known as the Multi-variate Bernoulli model. It records which words are used in an archive, independent of the amount of words or the request. A record is constructed in the second model by selecting a group of word events and organising them in any request. In addition to the Multi-variate Bernoulli model, this model is known as the multi-nomial model, and it captures data on how frequently a term is used in an archive. The majority of anti-spam text arrangement methods The multivariate Bernoulli model has been used in email filtering (Androutsopoulos et al., 2000b) [47].</w:t>
       </w:r>
     </w:p>
     <w:p>
@@ -4076,9 +3699,8 @@
           <w:sz w:val="20"/>
           <w:szCs w:val="20"/>
         </w:rPr>
-        <w:t xml:space="preserve">The recognition of indications of interest in text-based information is a concern for data extraction. Extraction of components such as names, locations, events, dates, times, and expenses </w:t>
-      </w:r>
-      <w:proofErr w:type="gramStart"/>
+        <w:t xml:space="preserve">The recognition of indications of interest in text-based information is a concern for data extraction. Extraction of components such as names, locations, events, dates, times, and expenses is a powerful </w:t>
+      </w:r>
       <w:r>
         <w:rPr>
           <w:rFonts w:ascii="Century Schoolbook" w:hAnsi="Century Schoolbook" w:cs="Times New Roman"/>
@@ -4086,9 +3708,9 @@
           <w:sz w:val="20"/>
           <w:szCs w:val="20"/>
         </w:rPr>
-        <w:t>is</w:t>
-      </w:r>
-      <w:proofErr w:type="gramEnd"/>
+        <w:lastRenderedPageBreak/>
+        <w:t xml:space="preserve">approach for certain applications to summarise the data relevant to a client's requirements. The programmed identifiable evidence of crucial facts may increase precision and productivity of a coordinated quest thanks to a space explicit internet searcher. To extract the important fields of examination papers, stowed away Markov models (HMMs) are used. These deleted text sections are utilised to allow for the examination of specific areas, the display of indexed lists, and the matching of references to papers. </w:t>
+      </w:r>
       <w:r>
         <w:rPr>
           <w:rFonts w:ascii="Century Schoolbook" w:hAnsi="Century Schoolbook" w:cs="Times New Roman"/>
@@ -4096,7 +3718,7 @@
           <w:sz w:val="20"/>
           <w:szCs w:val="20"/>
         </w:rPr>
-        <w:t xml:space="preserve"> a powerful approach for certain applications to summarise the data relevant to a client's requirements. The programmed identifiable evidence of crucial facts may increase precision and productivity of a coordinated quest thanks to a space explicit internet searcher. To extract the important fields of examination papers, stowed away Markov models (HMMs) are used. These deleted text sections are utilised to allow for the examination of specific areas, the display of indexed lists, and the matching of references to papers. </w:t>
+        <w:t>For example, you may have seen the spring up advertisements on any sites showcasing the new products you may have looked at on an online based store with restrictions. Two types of models have been used in information retrieval (McCallum and Nigam, 1998) [55]. The two modules recognise the existence of a valid jargon. Under any event, in the first approach, a record is created by first selecting a subset of jargon and then repeatedly using the chosen words, once with almost no structure. The model is known as the Multi-variate Bernoulli model. It records which terms are used in a report, independent of the amount of words or the request</w:t>
       </w:r>
       <w:r>
         <w:rPr>
@@ -4105,9 +3727,8 @@
           <w:sz w:val="20"/>
           <w:szCs w:val="20"/>
         </w:rPr>
-        <w:t xml:space="preserve">For example, you may have seen the spring up advertisements on any sites showcasing the new products you may have looked at on an online based store with restrictions. Two types of models have been used in information retrieval (McCallum and Nigam, 1998) [55]. The two modules recognise the existence of a valid jargon. Under any event, in the first approach, a record is created by first selecting a subset of jargon and then repeatedly using the chosen words, once with almost no structure. The model is known as the Multi-variate Bernoulli model. It records which terms are used in a report, independent of the </w:t>
-      </w:r>
-      <w:proofErr w:type="gramStart"/>
+        <w:t xml:space="preserve">. </w:t>
+      </w:r>
       <w:r>
         <w:rPr>
           <w:rFonts w:ascii="Century Schoolbook" w:hAnsi="Century Schoolbook" w:cs="Times New Roman"/>
@@ -4115,65 +3736,7 @@
           <w:sz w:val="20"/>
           <w:szCs w:val="20"/>
         </w:rPr>
-        <w:t>amount</w:t>
-      </w:r>
-      <w:proofErr w:type="gramEnd"/>
-      <w:r>
-        <w:rPr>
-          <w:rFonts w:ascii="Century Schoolbook" w:hAnsi="Century Schoolbook" w:cs="Times New Roman"/>
-          <w:color w:val="000000"/>
-          <w:sz w:val="20"/>
-          <w:szCs w:val="20"/>
-        </w:rPr>
-        <w:t xml:space="preserve"> of words or the </w:t>
-      </w:r>
-      <w:r>
-        <w:rPr>
-          <w:rFonts w:ascii="Century Schoolbook" w:hAnsi="Century Schoolbook" w:cs="Times New Roman"/>
-          <w:color w:val="000000"/>
-          <w:sz w:val="20"/>
-          <w:szCs w:val="20"/>
-        </w:rPr>
-        <w:lastRenderedPageBreak/>
-        <w:t>request</w:t>
-      </w:r>
-      <w:r>
-        <w:rPr>
-          <w:rFonts w:ascii="Century Schoolbook" w:hAnsi="Century Schoolbook" w:cs="Times New Roman"/>
-          <w:color w:val="000000"/>
-          <w:sz w:val="20"/>
-          <w:szCs w:val="20"/>
-        </w:rPr>
-        <w:t xml:space="preserve">. </w:t>
-      </w:r>
-      <w:r>
-        <w:rPr>
-          <w:rFonts w:ascii="Century Schoolbook" w:hAnsi="Century Schoolbook" w:cs="Times New Roman"/>
-          <w:color w:val="000000"/>
-          <w:sz w:val="20"/>
-          <w:szCs w:val="20"/>
-        </w:rPr>
-        <w:t>A report is created in the second model by selecting a group of word events and coordinating them in any request. Apart from the Multi-variate Bernoulli model, this model is known as the multi-</w:t>
-      </w:r>
-      <w:proofErr w:type="spellStart"/>
-      <w:r>
-        <w:rPr>
-          <w:rFonts w:ascii="Century Schoolbook" w:hAnsi="Century Schoolbook" w:cs="Times New Roman"/>
-          <w:color w:val="000000"/>
-          <w:sz w:val="20"/>
-          <w:szCs w:val="20"/>
-        </w:rPr>
-        <w:t>nomial</w:t>
-      </w:r>
-      <w:proofErr w:type="spellEnd"/>
-      <w:r>
-        <w:rPr>
-          <w:rFonts w:ascii="Century Schoolbook" w:hAnsi="Century Schoolbook" w:cs="Times New Roman"/>
-          <w:color w:val="000000"/>
-          <w:sz w:val="20"/>
-          <w:szCs w:val="20"/>
-        </w:rPr>
-        <w:t xml:space="preserve"> model, and it captures data on how frequently a word is used in a record.</w:t>
+        <w:t>A report is created in the second model by selecting a group of word events and coordinating them in any request. Apart from the Multi-variate Bernoulli model, this model is known as the multi-nomial model, and it captures data on how frequently a word is used in a record.</w:t>
       </w:r>
     </w:p>
     <w:p>
@@ -4251,27 +3814,7 @@
           <w:sz w:val="20"/>
           <w:szCs w:val="20"/>
         </w:rPr>
-        <w:t xml:space="preserve">Stop-words, Chunking or Shadow Parsing, and Grammatical Features (POS) labelling (Keywords that are utilised and should be eliminated prior to handling reports), Word </w:t>
-      </w:r>
-      <w:proofErr w:type="gramStart"/>
-      <w:r>
-        <w:rPr>
-          <w:rFonts w:ascii="Century Schoolbook" w:hAnsi="Century Schoolbook" w:cs="Times New Roman"/>
-          <w:color w:val="000000"/>
-          <w:sz w:val="20"/>
-          <w:szCs w:val="20"/>
-        </w:rPr>
-        <w:t>reference based</w:t>
-      </w:r>
-      <w:proofErr w:type="gramEnd"/>
-      <w:r>
-        <w:rPr>
-          <w:rFonts w:ascii="Century Schoolbook" w:hAnsi="Century Schoolbook" w:cs="Times New Roman"/>
-          <w:color w:val="000000"/>
-          <w:sz w:val="20"/>
-          <w:szCs w:val="20"/>
-        </w:rPr>
-        <w:t xml:space="preserve"> stemming and Porter style stemming (Porter, 1980) [55] are two ways for mapping words to some basis. The first alternative has higher precision but higher execution costs, whereas the last option has reduced execution costs but is often insufficient for IR). Phrases that are compound or statistical (Compounds and factual expressions record multi token units rather than single tokens.) Word Sense Disambiguation (Word sense disambiguation is the process of determining what a word means in context.) When used for data recovery, words are replaced in the record vector by their faculties.)</w:t>
+        <w:t>Stop-words, Chunking or Shadow Parsing, and Grammatical Features (POS) labelling (Keywords that are utilised and should be eliminated prior to handling reports), Word reference based stemming and Porter style stemming (Porter, 1980) [55] are two ways for mapping words to some basis. The first alternative has higher precision but higher execution costs, whereas the last option has reduced execution costs but is often insufficient for IR). Phrases that are compound or statistical (Compounds and factual expressions record multi token units rather than single tokens.) Word Sense Disambiguation (Word sense disambiguation is the process of determining what a word means in context.) When used for data recovery, words are replaced in the record vector by their faculties.)</w:t>
       </w:r>
     </w:p>
     <w:p>
@@ -4295,9 +3838,8 @@
           <w:sz w:val="20"/>
           <w:szCs w:val="20"/>
         </w:rPr>
-        <w:t xml:space="preserve">Its divided data may be used in a variety of ways, for example, to create an outline, to assemble data sets, to recognise catchphrases, to organise text items according to a few pre-defined classifications, and so on. For example, CONSTRUE was developed for Reuters and is used to sort stories (Hayes, 1992) [57]. Although it has been suggested that several Internet Explorer frameworks can efficiently extract words from records, finding relationships between the terms remains a challenge. PROMETHEE (Morin,1999) [58] is a framework for extracting </w:t>
-      </w:r>
-      <w:proofErr w:type="spellStart"/>
+        <w:t xml:space="preserve">Its divided data may be used in a variety of ways, for example, to create an outline, to assemble data sets, to recognise catchphrases, to organise text items according to a few pre-defined classifications, and so on. For example, CONSTRUE was developed for Reuters and is used to sort stories (Hayes, 1992) [57]. Although it has been suggested that several Internet Explorer frameworks can efficiently extract words from records, finding relationships between the terms remains a challenge. PROMETHEE (Morin,1999) [58] is a framework for extracting lexico-syntactic instances in comparison to a certain computed link. IE frameworks should function on a variety of levels, from word recognition to conversation investigation at the complete record level. The Blank Slate Language Processor is being used (BSLP) </w:t>
+      </w:r>
       <w:r>
         <w:rPr>
           <w:rFonts w:ascii="Century Schoolbook" w:hAnsi="Century Schoolbook" w:cs="Times New Roman"/>
@@ -4305,46 +3847,7 @@
           <w:sz w:val="20"/>
           <w:szCs w:val="20"/>
         </w:rPr>
-        <w:t>lexico</w:t>
-      </w:r>
-      <w:proofErr w:type="spellEnd"/>
-      <w:r>
-        <w:rPr>
-          <w:rFonts w:ascii="Century Schoolbook" w:hAnsi="Century Schoolbook" w:cs="Times New Roman"/>
-          <w:color w:val="000000"/>
-          <w:sz w:val="20"/>
-          <w:szCs w:val="20"/>
-        </w:rPr>
-        <w:t xml:space="preserve">-syntactic instances in comparison to a certain computed link. IE frameworks should function on a variety of levels, from word recognition to conversation investigation at the complete record level. The Blank Slate Language Processor is being used (BSLP) </w:t>
-      </w:r>
-      <w:r>
-        <w:rPr>
-          <w:rFonts w:ascii="Century Schoolbook" w:hAnsi="Century Schoolbook" w:cs="Times New Roman"/>
-          <w:color w:val="000000"/>
-          <w:sz w:val="20"/>
-          <w:szCs w:val="20"/>
-        </w:rPr>
-        <w:t>(</w:t>
-      </w:r>
-      <w:proofErr w:type="spellStart"/>
-      <w:r>
-        <w:rPr>
-          <w:rFonts w:ascii="Century Schoolbook" w:hAnsi="Century Schoolbook" w:cs="Times New Roman"/>
-          <w:color w:val="000000"/>
-          <w:sz w:val="20"/>
-          <w:szCs w:val="20"/>
-        </w:rPr>
-        <w:t>Bondale</w:t>
-      </w:r>
-      <w:proofErr w:type="spellEnd"/>
-      <w:r>
-        <w:rPr>
-          <w:rFonts w:ascii="Century Schoolbook" w:hAnsi="Century Schoolbook" w:cs="Times New Roman"/>
-          <w:color w:val="000000"/>
-          <w:sz w:val="20"/>
-          <w:szCs w:val="20"/>
-        </w:rPr>
-        <w:t xml:space="preserve"> et al., 1999) [59] </w:t>
+        <w:t xml:space="preserve">(Bondale et al., 1999) [59] </w:t>
       </w:r>
       <w:r>
         <w:rPr>
@@ -4392,67 +3895,7 @@
           <w:sz w:val="20"/>
           <w:szCs w:val="20"/>
         </w:rPr>
-        <w:t>MITA (</w:t>
-      </w:r>
-      <w:proofErr w:type="spellStart"/>
-      <w:r>
-        <w:rPr>
-          <w:rFonts w:ascii="Century Schoolbook" w:hAnsi="Century Schoolbook" w:cs="Times New Roman"/>
-          <w:color w:val="000000"/>
-          <w:sz w:val="20"/>
-          <w:szCs w:val="20"/>
-        </w:rPr>
-        <w:t>Metlife's</w:t>
-      </w:r>
-      <w:proofErr w:type="spellEnd"/>
-      <w:r>
-        <w:rPr>
-          <w:rFonts w:ascii="Century Schoolbook" w:hAnsi="Century Schoolbook" w:cs="Times New Roman"/>
-          <w:color w:val="000000"/>
-          <w:sz w:val="20"/>
-          <w:szCs w:val="20"/>
-        </w:rPr>
-        <w:t xml:space="preserve"> Intelligent Text Analyzer) (Glasgow et al. (1998) [60]) is a framework that extracts data from disaster-prevention apps. </w:t>
-      </w:r>
-      <w:proofErr w:type="spellStart"/>
-      <w:r>
-        <w:rPr>
-          <w:rFonts w:ascii="Century Schoolbook" w:hAnsi="Century Schoolbook" w:cs="Times New Roman"/>
-          <w:color w:val="000000"/>
-          <w:sz w:val="20"/>
-          <w:szCs w:val="20"/>
-        </w:rPr>
-        <w:t>Ahonen</w:t>
-      </w:r>
-      <w:proofErr w:type="spellEnd"/>
-      <w:r>
-        <w:rPr>
-          <w:rFonts w:ascii="Century Schoolbook" w:hAnsi="Century Schoolbook" w:cs="Times New Roman"/>
-          <w:color w:val="000000"/>
-          <w:sz w:val="20"/>
-          <w:szCs w:val="20"/>
-        </w:rPr>
-        <w:t xml:space="preserve"> et al. (1998) [61] proposed a standard structure for text mining that incorporates </w:t>
-      </w:r>
-      <w:proofErr w:type="spellStart"/>
-      <w:r>
-        <w:rPr>
-          <w:rFonts w:ascii="Century Schoolbook" w:hAnsi="Century Schoolbook" w:cs="Times New Roman"/>
-          <w:color w:val="000000"/>
-          <w:sz w:val="20"/>
-          <w:szCs w:val="20"/>
-        </w:rPr>
-        <w:t>commonsense</w:t>
-      </w:r>
-      <w:proofErr w:type="spellEnd"/>
-      <w:r>
-        <w:rPr>
-          <w:rFonts w:ascii="Century Schoolbook" w:hAnsi="Century Schoolbook" w:cs="Times New Roman"/>
-          <w:color w:val="000000"/>
-          <w:sz w:val="20"/>
-          <w:szCs w:val="20"/>
-        </w:rPr>
-        <w:t xml:space="preserve"> and conversational level text analysis.</w:t>
+        <w:t>MITA (Metlife's Intelligent Text Analyzer) (Glasgow et al. (1998) [60]) is a framework that extracts data from disaster-prevention apps. Ahonen et al. (1998) [61] proposed a standard structure for text mining that incorporates commonsense and conversational level text analysis.</w:t>
       </w:r>
     </w:p>
     <w:p>
@@ -4543,27 +3986,7 @@
           <w:sz w:val="20"/>
           <w:szCs w:val="20"/>
         </w:rPr>
-        <w:t xml:space="preserve">As explained in the context above, NLP has a </w:t>
-      </w:r>
-      <w:proofErr w:type="gramStart"/>
-      <w:r>
-        <w:rPr>
-          <w:rFonts w:ascii="Century Schoolbook" w:hAnsi="Century Schoolbook" w:cs="Times New Roman"/>
-          <w:color w:val="000000"/>
-          <w:sz w:val="20"/>
-          <w:szCs w:val="20"/>
-        </w:rPr>
-        <w:t>fairly long</w:t>
-      </w:r>
-      <w:proofErr w:type="gramEnd"/>
-      <w:r>
-        <w:rPr>
-          <w:rFonts w:ascii="Century Schoolbook" w:hAnsi="Century Schoolbook" w:cs="Times New Roman"/>
-          <w:color w:val="000000"/>
-          <w:sz w:val="20"/>
-          <w:szCs w:val="20"/>
-        </w:rPr>
-        <w:t xml:space="preserve"> history of research dating back to the 1950s, but many of its applications have only recently emerged. With the introduction of Google as the leading search engine, the increasingly digital world, and the rise in employment, NLP has sneaked into our lives almost unnoticed. But this is the reason for multiple conveniences in our daily lives. Developers can use NLP to perform tasks such as speech recognition, sentiment analysis, translation, automatic grammar correction when typing, and automatic answer generation. NLP is a challenging field because it deals with human languages </w:t>
+        <w:t xml:space="preserve">As explained in the context above, NLP has a fairly long history of research dating back to the 1950s, but many of its applications have only recently emerged. With the introduction of Google as the leading search engine, the increasingly digital world, and the rise in employment, NLP has sneaked into our lives almost unnoticed. But this is the reason for multiple conveniences in our daily lives. Developers can use NLP to perform tasks such as speech recognition, sentiment analysis, translation, automatic grammar correction when typing, and automatic answer generation. NLP is a challenging field because it deals with human languages </w:t>
       </w:r>
       <w:r>
         <w:rPr>
@@ -6648,11 +6071,40 @@
 </file>
 
 <file path=customXml/item1.xml><?xml version="1.0" encoding="utf-8"?>
-<b:Sources xmlns:b="http://schemas.openxmlformats.org/officeDocument/2006/bibliography" xmlns="http://schemas.openxmlformats.org/officeDocument/2006/bibliography" SelectedStyle="\APASixthEditionOfficeOnline.xsl" StyleName="APA" Version="6"/>
+<b:Sources xmlns:b="http://schemas.openxmlformats.org/officeDocument/2006/bibliography" xmlns="http://schemas.openxmlformats.org/officeDocument/2006/bibliography" SelectedStyle="\APASixthEditionOfficeOnline.xsl" StyleName="APA" Version="6">
+  <b:Source>
+    <b:Tag>Adi18</b:Tag>
+    <b:SourceType>Report</b:SourceType>
+    <b:Guid>{49E44F28-2ABA-459C-98D8-D10F48F72A2B}</b:Guid>
+    <b:Title>Natural Language Processing</b:Title>
+    <b:Year>2018</b:Year>
+    <b:City>Shirpur</b:City>
+    <b:Publisher>International Journal of Computer Sciences and Engineering</b:Publisher>
+    <b:Author>
+      <b:Author>
+        <b:NameList>
+          <b:Person>
+            <b:Last>Jain</b:Last>
+            <b:First>Aditya</b:First>
+          </b:Person>
+          <b:Person>
+            <b:Last>Kulkarni</b:Last>
+            <b:First>Gandhar</b:First>
+          </b:Person>
+          <b:Person>
+            <b:Last>Shah</b:Last>
+            <b:First>Vraj</b:First>
+          </b:Person>
+        </b:NameList>
+      </b:Author>
+    </b:Author>
+    <b:RefOrder>1</b:RefOrder>
+  </b:Source>
+</b:Sources>
 </file>
 
 <file path=customXml/itemProps1.xml><?xml version="1.0" encoding="utf-8"?>
-<ds:datastoreItem xmlns:ds="http://schemas.openxmlformats.org/officeDocument/2006/customXml" ds:itemID="{32A0196E-DD2B-4E6B-BDCF-23F431D05276}">
+<ds:datastoreItem xmlns:ds="http://schemas.openxmlformats.org/officeDocument/2006/customXml" ds:itemID="{9C6CB565-6FA4-4C17-846B-C3A44639F761}">
   <ds:schemaRefs>
     <ds:schemaRef ds:uri="http://schemas.openxmlformats.org/officeDocument/2006/bibliography"/>
   </ds:schemaRefs>

--- a/Research Paper.docx
+++ b/Research Paper.docx
@@ -4,9 +4,10 @@
   <w:body>
     <w:p>
       <w:pPr>
-        <w:jc w:val="center"/>
-        <w:rPr>
-          <w:rFonts w:ascii="Century Schoolbook" w:hAnsi="Century Schoolbook"/>
+        <w:ind w:left="-576"/>
+        <w:jc w:val="both"/>
+        <w:rPr>
+          <w:rFonts w:ascii="Times New Roman" w:hAnsi="Times New Roman" w:cs="Times New Roman"/>
           <w:b/>
           <w:bCs/>
           <w:sz w:val="32"/>
@@ -15,252 +16,274 @@
       </w:pPr>
       <w:r>
         <w:rPr>
-          <w:rFonts w:ascii="Century Schoolbook" w:hAnsi="Century Schoolbook"/>
+          <w:rFonts w:ascii="Times New Roman" w:hAnsi="Times New Roman" w:cs="Times New Roman"/>
+          <w:b/>
+          <w:bCs/>
+          <w:i/>
+          <w:iCs/>
+          <w:sz w:val="20"/>
+          <w:szCs w:val="20"/>
+        </w:rPr>
+        <w:t>Abstract</w:t>
+      </w:r>
+      <w:r>
+        <w:rPr>
+          <w:rFonts w:ascii="Times New Roman" w:hAnsi="Times New Roman" w:cs="Times New Roman"/>
+          <w:b/>
+          <w:bCs/>
+          <w:i/>
+          <w:iCs/>
+          <w:sz w:val="20"/>
+          <w:szCs w:val="20"/>
+        </w:rPr>
+        <w:t xml:space="preserve"> </w:t>
+      </w:r>
+      <w:r>
+        <w:rPr>
+          <w:rFonts w:ascii="Times New Roman" w:hAnsi="Times New Roman" w:cs="Times New Roman"/>
+          <w:b/>
+          <w:bCs/>
+          <w:i/>
+          <w:iCs/>
+          <w:sz w:val="20"/>
+          <w:szCs w:val="20"/>
+        </w:rPr>
+        <w:t>-</w:t>
+      </w:r>
+      <w:r>
+        <w:rPr>
+          <w:rFonts w:ascii="Times New Roman" w:hAnsi="Times New Roman" w:cs="Times New Roman"/>
+          <w:b/>
+          <w:bCs/>
+          <w:i/>
+          <w:iCs/>
+          <w:sz w:val="20"/>
+          <w:szCs w:val="20"/>
+        </w:rPr>
+        <w:t xml:space="preserve"> </w:t>
+      </w:r>
+      <w:r>
+        <w:rPr>
+          <w:rFonts w:ascii="Times New Roman" w:hAnsi="Times New Roman" w:cs="Times New Roman"/>
+          <w:b/>
+          <w:bCs/>
+          <w:i/>
+          <w:iCs/>
+          <w:sz w:val="20"/>
+          <w:szCs w:val="20"/>
+        </w:rPr>
+        <w:t xml:space="preserve">Natural language processing (NLP) as of late </w:t>
+      </w:r>
+      <w:r>
+        <w:rPr>
+          <w:rFonts w:ascii="Times New Roman" w:hAnsi="Times New Roman" w:cs="Times New Roman"/>
+          <w:b/>
+          <w:bCs/>
+          <w:i/>
+          <w:iCs/>
+          <w:sz w:val="20"/>
+          <w:szCs w:val="20"/>
+        </w:rPr>
+        <w:t>has received</w:t>
+      </w:r>
+      <w:r>
+        <w:rPr>
+          <w:rFonts w:ascii="Times New Roman" w:hAnsi="Times New Roman" w:cs="Times New Roman"/>
+          <w:b/>
+          <w:bCs/>
+          <w:i/>
+          <w:iCs/>
+          <w:sz w:val="20"/>
+          <w:szCs w:val="20"/>
+        </w:rPr>
+        <w:t xml:space="preserve"> a ton of press for its computational portrayal and investigation of human language. It has a wide scope of utilization, including machine interpretation, email spam identification, information extraction, rundown, clinical, and question addressing, among others. The article is partitioned into four areas, starting with a conversation of various degrees of NLP and parts of Natural Language Generation (NLG), then, at that point, </w:t>
+      </w:r>
+      <w:r>
+        <w:rPr>
+          <w:rFonts w:ascii="Times New Roman" w:hAnsi="Times New Roman" w:cs="Times New Roman"/>
+          <w:b/>
+          <w:bCs/>
+          <w:i/>
+          <w:iCs/>
+          <w:sz w:val="20"/>
+          <w:szCs w:val="20"/>
+        </w:rPr>
+        <w:t>continuing</w:t>
+      </w:r>
+      <w:r>
+        <w:rPr>
+          <w:rFonts w:ascii="Times New Roman" w:hAnsi="Times New Roman" w:cs="Times New Roman"/>
+          <w:b/>
+          <w:bCs/>
+          <w:i/>
+          <w:iCs/>
+          <w:sz w:val="20"/>
+          <w:szCs w:val="20"/>
+        </w:rPr>
+        <w:t xml:space="preserve"> to the set of experiences and development of NLP, the best in class, latest things and troubles</w:t>
+      </w:r>
+      <w:r>
+        <w:rPr>
+          <w:rFonts w:ascii="Times New Roman" w:hAnsi="Times New Roman" w:cs="Times New Roman"/>
+          <w:b/>
+          <w:bCs/>
+          <w:i/>
+          <w:iCs/>
+          <w:sz w:val="20"/>
+          <w:szCs w:val="20"/>
+        </w:rPr>
+        <w:t xml:space="preserve"> and the future scope</w:t>
+      </w:r>
+      <w:r>
+        <w:rPr>
+          <w:rFonts w:ascii="Times New Roman" w:hAnsi="Times New Roman" w:cs="Times New Roman"/>
+          <w:b/>
+          <w:bCs/>
+          <w:i/>
+          <w:iCs/>
+          <w:sz w:val="20"/>
+          <w:szCs w:val="20"/>
+        </w:rPr>
+        <w:t>.</w:t>
+      </w:r>
+    </w:p>
+    <w:p>
+      <w:pPr>
+        <w:ind w:left="-576"/>
+        <w:jc w:val="both"/>
+        <w:rPr>
+          <w:rFonts w:ascii="Times New Roman" w:hAnsi="Times New Roman" w:cs="Times New Roman"/>
+          <w:b/>
+          <w:bCs/>
+          <w:i/>
+          <w:iCs/>
+          <w:sz w:val="20"/>
+          <w:szCs w:val="20"/>
+        </w:rPr>
+      </w:pPr>
+      <w:r>
+        <w:rPr>
+          <w:rFonts w:ascii="Times New Roman" w:hAnsi="Times New Roman" w:cs="Times New Roman"/>
+          <w:b/>
+          <w:bCs/>
+          <w:i/>
+          <w:iCs/>
+          <w:sz w:val="20"/>
+          <w:szCs w:val="20"/>
+        </w:rPr>
+        <w:t>We will also be discussing the tools and techniques use in Natural Language processing and</w:t>
+      </w:r>
+      <w:r>
+        <w:rPr>
+          <w:rFonts w:ascii="Times New Roman" w:hAnsi="Times New Roman" w:cs="Times New Roman"/>
+          <w:b/>
+          <w:bCs/>
+          <w:i/>
+          <w:iCs/>
+          <w:sz w:val="20"/>
+          <w:szCs w:val="20"/>
+        </w:rPr>
+        <w:t xml:space="preserve"> how</w:t>
+      </w:r>
+      <w:r>
+        <w:rPr>
+          <w:rFonts w:ascii="Times New Roman" w:hAnsi="Times New Roman" w:cs="Times New Roman"/>
+          <w:b/>
+          <w:bCs/>
+          <w:i/>
+          <w:iCs/>
+          <w:sz w:val="20"/>
+          <w:szCs w:val="20"/>
+        </w:rPr>
+        <w:t xml:space="preserve"> these techniques </w:t>
+      </w:r>
+      <w:r>
+        <w:rPr>
+          <w:rFonts w:ascii="Times New Roman" w:hAnsi="Times New Roman" w:cs="Times New Roman"/>
+          <w:b/>
+          <w:bCs/>
+          <w:i/>
+          <w:iCs/>
+          <w:sz w:val="20"/>
+          <w:szCs w:val="20"/>
+        </w:rPr>
+        <w:t>come</w:t>
+      </w:r>
+      <w:r>
+        <w:rPr>
+          <w:rFonts w:ascii="Times New Roman" w:hAnsi="Times New Roman" w:cs="Times New Roman"/>
+          <w:b/>
+          <w:bCs/>
+          <w:i/>
+          <w:iCs/>
+          <w:sz w:val="20"/>
+          <w:szCs w:val="20"/>
+        </w:rPr>
+        <w:t xml:space="preserve"> into action when we apply them. Comparison between techniques and how each technique works individually. Natural language processing hasn't reached perfection so far, but continuous improvements in this area can certainly touch the line of perfection. Today, various AIs use natural language processing algorithms to recognize and process voice commands from users</w:t>
+      </w:r>
+      <w:r>
+        <w:rPr>
+          <w:rFonts w:ascii="Times New Roman" w:hAnsi="Times New Roman" w:cs="Times New Roman"/>
+          <w:b/>
+          <w:bCs/>
+          <w:i/>
+          <w:iCs/>
+          <w:sz w:val="20"/>
+          <w:szCs w:val="20"/>
+        </w:rPr>
+        <w:t>.</w:t>
+      </w:r>
+    </w:p>
+    <w:p>
+      <w:pPr>
+        <w:spacing w:before="240" w:after="0"/>
+        <w:ind w:left="-576"/>
+        <w:jc w:val="both"/>
+        <w:rPr>
+          <w:rFonts w:ascii="Times New Roman" w:hAnsi="Times New Roman" w:cs="Times New Roman"/>
+          <w:sz w:val="20"/>
+          <w:szCs w:val="20"/>
+        </w:rPr>
+      </w:pPr>
+      <w:r>
+        <w:rPr>
+          <w:rFonts w:ascii="Times New Roman" w:hAnsi="Times New Roman" w:cs="Times New Roman"/>
           <w:b/>
           <w:bCs/>
           <w:sz w:val="24"/>
           <w:szCs w:val="24"/>
         </w:rPr>
-        <w:t>Abstract</w:t>
-      </w:r>
-    </w:p>
-    <w:p>
-      <w:pPr>
-        <w:jc w:val="both"/>
-        <w:rPr>
-          <w:rFonts w:ascii="Century Schoolbook" w:hAnsi="Century Schoolbook"/>
-          <w:sz w:val="20"/>
-          <w:szCs w:val="20"/>
-        </w:rPr>
-      </w:pPr>
-      <w:r>
-        <w:rPr>
-          <w:rFonts w:ascii="Century Schoolbook" w:hAnsi="Century Schoolbook"/>
-          <w:sz w:val="20"/>
-          <w:szCs w:val="20"/>
-        </w:rPr>
-        <w:t xml:space="preserve">Natural language processing (NLP) as of late </w:t>
-      </w:r>
-      <w:r>
-        <w:rPr>
-          <w:rFonts w:ascii="Century Schoolbook" w:hAnsi="Century Schoolbook"/>
-          <w:sz w:val="20"/>
-          <w:szCs w:val="20"/>
-        </w:rPr>
-        <w:t>has received</w:t>
-      </w:r>
-      <w:r>
-        <w:rPr>
-          <w:rFonts w:ascii="Century Schoolbook" w:hAnsi="Century Schoolbook"/>
-          <w:sz w:val="20"/>
-          <w:szCs w:val="20"/>
-        </w:rPr>
-        <w:t xml:space="preserve"> a ton of press for its computational portrayal and investigation of human language. It has a wide scope of utilization, including machine interpretation, email spam identification, information extraction, rundown, clinical, and question addressing, among others. The article is partitioned into four areas, starting with a conversation of various degrees of NLP and parts of Natural Language Generation (NLG), then, at that point, </w:t>
-      </w:r>
-      <w:r>
-        <w:rPr>
-          <w:rFonts w:ascii="Century Schoolbook" w:hAnsi="Century Schoolbook"/>
-          <w:sz w:val="20"/>
-          <w:szCs w:val="20"/>
-        </w:rPr>
-        <w:t>continuing</w:t>
-      </w:r>
-      <w:r>
-        <w:rPr>
-          <w:rFonts w:ascii="Century Schoolbook" w:hAnsi="Century Schoolbook"/>
-          <w:sz w:val="20"/>
-          <w:szCs w:val="20"/>
-        </w:rPr>
-        <w:t xml:space="preserve"> to the set of experiences and development of NLP, the best in class, latest things and troubles</w:t>
-      </w:r>
-      <w:r>
-        <w:rPr>
-          <w:rFonts w:ascii="Century Schoolbook" w:hAnsi="Century Schoolbook"/>
-          <w:sz w:val="20"/>
-          <w:szCs w:val="20"/>
-        </w:rPr>
-        <w:t xml:space="preserve"> and the future scope</w:t>
-      </w:r>
-      <w:r>
-        <w:rPr>
-          <w:rFonts w:ascii="Century Schoolbook" w:hAnsi="Century Schoolbook"/>
-          <w:sz w:val="20"/>
-          <w:szCs w:val="20"/>
-        </w:rPr>
-        <w:t>.</w:t>
-      </w:r>
-    </w:p>
-    <w:p>
-      <w:pPr>
-        <w:jc w:val="both"/>
-        <w:rPr>
-          <w:rFonts w:ascii="Century Schoolbook" w:hAnsi="Century Schoolbook"/>
-          <w:sz w:val="20"/>
-          <w:szCs w:val="20"/>
-        </w:rPr>
-      </w:pPr>
-      <w:r>
-        <w:rPr>
-          <w:rFonts w:ascii="Century Schoolbook" w:hAnsi="Century Schoolbook"/>
-          <w:sz w:val="20"/>
-          <w:szCs w:val="20"/>
-        </w:rPr>
-        <w:t>We will also be discussing the tools and techniques use in Natural Language processing and these techniques comes into action when we apply them. Comparison between techniques and how each technique works individually. Natural language processing hasn't reached perfection so far, but continuous improvements in this area can certainly touch the line of perfection. Today, various AIs use natural language processing algorithms to recognize and process voice commands from users.</w:t>
-      </w:r>
-    </w:p>
-    <w:p>
-      <w:pPr>
-        <w:jc w:val="both"/>
-        <w:rPr>
-          <w:rFonts w:ascii="Century Schoolbook" w:hAnsi="Century Schoolbook"/>
-          <w:sz w:val="20"/>
-          <w:szCs w:val="20"/>
-        </w:rPr>
-      </w:pPr>
-    </w:p>
-    <w:p>
-      <w:pPr>
-        <w:jc w:val="center"/>
-        <w:rPr>
-          <w:rFonts w:ascii="Century Schoolbook" w:hAnsi="Century Schoolbook"/>
-          <w:b/>
-          <w:bCs/>
-          <w:sz w:val="24"/>
-          <w:szCs w:val="24"/>
-        </w:rPr>
-      </w:pPr>
-      <w:r>
-        <w:rPr>
-          <w:rFonts w:ascii="Century Schoolbook" w:hAnsi="Century Schoolbook"/>
-          <w:b/>
-          <w:bCs/>
-          <w:sz w:val="24"/>
-          <w:szCs w:val="24"/>
-        </w:rPr>
-        <w:t>Introduction</w:t>
-      </w:r>
-    </w:p>
-    <w:p>
-      <w:pPr>
-        <w:jc w:val="both"/>
-        <w:rPr>
-          <w:rFonts w:ascii="Century Schoolbook" w:hAnsi="Century Schoolbook"/>
-          <w:sz w:val="20"/>
-          <w:szCs w:val="20"/>
-        </w:rPr>
-      </w:pPr>
-      <w:r>
-        <w:rPr>
-          <w:rFonts w:ascii="Century Schoolbook" w:hAnsi="Century Schoolbook"/>
-          <w:sz w:val="20"/>
-          <w:szCs w:val="20"/>
-        </w:rPr>
-        <w:t xml:space="preserve">Natural Language Processing refers to the area of computational linguistic which combines human language with statistical data and deep learning models. It allows computers to process human language to the full of its extent, that is, understanding the human emotions and intent behind the words the speaker or the writer has said or written. </w:t>
-      </w:r>
-    </w:p>
-    <w:p>
-      <w:pPr>
-        <w:jc w:val="both"/>
-        <w:rPr>
-          <w:rFonts w:ascii="Century Schoolbook" w:hAnsi="Century Schoolbook"/>
-          <w:sz w:val="20"/>
-          <w:szCs w:val="20"/>
-        </w:rPr>
-      </w:pPr>
-      <w:r>
-        <w:rPr>
-          <w:rFonts w:ascii="Century Schoolbook" w:hAnsi="Century Schoolbook"/>
-          <w:sz w:val="20"/>
-          <w:szCs w:val="20"/>
-        </w:rPr>
-        <w:t>NLP does not treat text like mere sequence of symbols. It understands the thought process of the speaker and why such words are used in an order. It digs a little deeper than just the surface.</w:t>
-      </w:r>
-      <w:r>
-        <w:rPr>
-          <w:rFonts w:ascii="Century Schoolbook" w:hAnsi="Century Schoolbook"/>
-          <w:sz w:val="20"/>
-          <w:szCs w:val="20"/>
-        </w:rPr>
-        <w:t xml:space="preserve"> </w:t>
-      </w:r>
-    </w:p>
-    <w:p>
-      <w:pPr>
-        <w:jc w:val="both"/>
-        <w:rPr>
-          <w:rFonts w:ascii="Century Schoolbook" w:hAnsi="Century Schoolbook"/>
-          <w:sz w:val="20"/>
-          <w:szCs w:val="20"/>
-        </w:rPr>
-      </w:pPr>
-      <w:r>
-        <w:rPr>
-          <w:rFonts w:ascii="Century Schoolbook" w:hAnsi="Century Schoolbook"/>
-          <w:sz w:val="20"/>
-          <w:szCs w:val="20"/>
-        </w:rPr>
-        <w:t xml:space="preserve">Natural Language Processing (NLP) is a part of AI and semantics worried about causing PCs to get explanations or words written in human dialects. Natural language processing was made to make clients' lives more straightforward and to satisfy their craving to associate with PCs in regular language. NLP obliges those clients who need more </w:t>
-      </w:r>
-      <w:r>
-        <w:rPr>
-          <w:rFonts w:ascii="Century Schoolbook" w:hAnsi="Century Schoolbook"/>
-          <w:sz w:val="20"/>
-          <w:szCs w:val="20"/>
-        </w:rPr>
-        <w:t xml:space="preserve">of </w:t>
-      </w:r>
-      <w:r>
-        <w:rPr>
-          <w:rFonts w:ascii="Century Schoolbook" w:hAnsi="Century Schoolbook"/>
-          <w:sz w:val="20"/>
-          <w:szCs w:val="20"/>
-        </w:rPr>
-        <w:t xml:space="preserve">an ideal opportunity to learn new dialects or </w:t>
-      </w:r>
-      <w:r>
-        <w:rPr>
-          <w:rFonts w:ascii="Century Schoolbook" w:hAnsi="Century Schoolbook"/>
-          <w:sz w:val="20"/>
-          <w:szCs w:val="20"/>
-        </w:rPr>
-        <w:t>educate</w:t>
-      </w:r>
-      <w:r>
-        <w:rPr>
-          <w:rFonts w:ascii="Century Schoolbook" w:hAnsi="Century Schoolbook"/>
-          <w:sz w:val="20"/>
-          <w:szCs w:val="20"/>
-        </w:rPr>
-        <w:t xml:space="preserve"> them, as not all clients are knowledgeable in machine specific language.</w:t>
-      </w:r>
-    </w:p>
-    <w:p>
-      <w:pPr>
-        <w:jc w:val="both"/>
-        <w:rPr>
-          <w:rFonts w:ascii="Century Schoolbook" w:hAnsi="Century Schoolbook"/>
-          <w:sz w:val="24"/>
-          <w:szCs w:val="24"/>
-        </w:rPr>
-      </w:pPr>
-      <w:r>
-        <w:rPr>
-          <w:rFonts w:ascii="Century Schoolbook" w:hAnsi="Century Schoolbook"/>
+        <w:t>INTRODUCTION</w:t>
+      </w:r>
+    </w:p>
+    <w:p>
+      <w:pPr>
+        <w:ind w:left="-576"/>
+        <w:jc w:val="both"/>
+        <w:rPr>
+          <w:rFonts w:ascii="Times New Roman" w:hAnsi="Times New Roman" w:cs="Times New Roman"/>
+          <w:sz w:val="20"/>
+          <w:szCs w:val="20"/>
+        </w:rPr>
+      </w:pPr>
+      <w:r>
+        <w:rPr>
+          <w:rFonts w:ascii="Times New Roman" w:hAnsi="Times New Roman" w:cs="Times New Roman"/>
           <w:noProof/>
           <w:sz w:val="24"/>
           <w:szCs w:val="24"/>
         </w:rPr>
         <w:drawing>
-          <wp:anchor distT="0" distB="0" distL="114300" distR="114300" simplePos="0" relativeHeight="251658240" behindDoc="0" locked="0" layoutInCell="1" allowOverlap="1" wp14:anchorId="39B8D452" wp14:editId="265D558E">
+          <wp:anchor distT="0" distB="0" distL="114300" distR="114300" simplePos="0" relativeHeight="251658240" behindDoc="0" locked="0" layoutInCell="1" allowOverlap="1" wp14:anchorId="39B8D452" wp14:editId="6CCE81A0">
             <wp:simplePos x="0" y="0"/>
-            <wp:positionH relativeFrom="margin">
-              <wp:posOffset>212725</wp:posOffset>
+            <wp:positionH relativeFrom="column">
+              <wp:align>right</wp:align>
             </wp:positionH>
             <wp:positionV relativeFrom="margin">
-              <wp:posOffset>5914390</wp:posOffset>
+              <wp:posOffset>5110832</wp:posOffset>
             </wp:positionV>
-            <wp:extent cx="5168900" cy="2936240"/>
-            <wp:effectExtent l="0" t="0" r="0" b="0"/>
+            <wp:extent cx="3016250" cy="1711960"/>
+            <wp:effectExtent l="0" t="0" r="0" b="2540"/>
             <wp:wrapSquare wrapText="bothSides"/>
             <wp:docPr id="1" name="Picture 1"/>
             <wp:cNvGraphicFramePr>
@@ -276,7 +299,7 @@
                     </pic:cNvPicPr>
                   </pic:nvPicPr>
                   <pic:blipFill>
-                    <a:blip r:embed="rId8">
+                    <a:blip r:embed="rId8" cstate="print">
                       <a:extLst>
                         <a:ext uri="{28A0092B-C50C-407E-A947-70E740481C1C}">
                           <a14:useLocalDpi xmlns:a14="http://schemas.microsoft.com/office/drawing/2010/main" val="0"/>
@@ -291,7 +314,7 @@
                   <pic:spPr bwMode="auto">
                     <a:xfrm>
                       <a:off x="0" y="0"/>
-                      <a:ext cx="5168900" cy="2936240"/>
+                      <a:ext cx="3016250" cy="1711960"/>
                     </a:xfrm>
                     <a:prstGeom prst="rect">
                       <a:avLst/>
@@ -315,87 +338,42 @@
       </w:r>
       <w:r>
         <w:rPr>
-          <w:rFonts w:ascii="Century Schoolbook" w:hAnsi="Century Schoolbook"/>
-          <w:sz w:val="20"/>
-          <w:szCs w:val="20"/>
-        </w:rPr>
-        <w:t xml:space="preserve">An assortment of rules or a bunch of images can be utilized to characterize a language. Images are blended and used to send or communicate data. The </w:t>
-      </w:r>
-      <w:r>
-        <w:rPr>
-          <w:rFonts w:ascii="Century Schoolbook" w:hAnsi="Century Schoolbook"/>
-          <w:sz w:val="20"/>
-          <w:szCs w:val="20"/>
-        </w:rPr>
-        <w:t>r</w:t>
-      </w:r>
-      <w:r>
-        <w:rPr>
-          <w:rFonts w:ascii="Century Schoolbook" w:hAnsi="Century Schoolbook"/>
-          <w:sz w:val="20"/>
-          <w:szCs w:val="20"/>
-        </w:rPr>
-        <w:t>ules have a domineering grasp over images.</w:t>
-      </w:r>
-      <w:r>
-        <w:rPr>
-          <w:rFonts w:ascii="Century Schoolbook" w:hAnsi="Century Schoolbook"/>
-          <w:sz w:val="20"/>
-          <w:szCs w:val="20"/>
-        </w:rPr>
-        <w:t xml:space="preserve"> </w:t>
-      </w:r>
-      <w:r>
-        <w:rPr>
-          <w:rFonts w:ascii="Century Schoolbook" w:hAnsi="Century Schoolbook"/>
-          <w:sz w:val="20"/>
-          <w:szCs w:val="20"/>
-        </w:rPr>
-        <w:t>Natural Language Processing is separated into two sections: Natural Language Understanding and Natural Language Generation, which advances crafted by grasping and creating text.</w:t>
-      </w:r>
-    </w:p>
-    <w:p>
-      <w:pPr>
-        <w:jc w:val="both"/>
-        <w:rPr>
-          <w:rFonts w:ascii="Century Schoolbook" w:hAnsi="Century Schoolbook"/>
-          <w:sz w:val="24"/>
-          <w:szCs w:val="24"/>
-        </w:rPr>
-      </w:pPr>
-    </w:p>
-    <w:p>
-      <w:pPr>
-        <w:jc w:val="both"/>
-        <w:rPr>
-          <w:rFonts w:ascii="Century Schoolbook" w:hAnsi="Century Schoolbook"/>
-          <w:sz w:val="24"/>
-          <w:szCs w:val="24"/>
-        </w:rPr>
-      </w:pPr>
-    </w:p>
-    <w:p>
-      <w:pPr>
-        <w:jc w:val="both"/>
-        <w:rPr>
-          <w:rFonts w:ascii="Century Schoolbook" w:hAnsi="Century Schoolbook"/>
-          <w:sz w:val="24"/>
-          <w:szCs w:val="24"/>
-        </w:rPr>
-      </w:pPr>
-    </w:p>
-    <w:p>
-      <w:pPr>
-        <w:jc w:val="both"/>
-        <w:rPr>
-          <w:rFonts w:ascii="Century Schoolbook" w:hAnsi="Century Schoolbook"/>
-          <w:sz w:val="24"/>
-          <w:szCs w:val="24"/>
-        </w:rPr>
-      </w:pPr>
-      <w:r>
-        <w:rPr>
-          <w:rFonts w:ascii="Century Schoolbook" w:hAnsi="Century Schoolbook"/>
+          <w:rFonts w:ascii="Times New Roman" w:hAnsi="Times New Roman" w:cs="Times New Roman"/>
+          <w:sz w:val="20"/>
+          <w:szCs w:val="20"/>
+        </w:rPr>
+        <w:t>Natural Language Processing refers to the area of computational linguistic which combines human language with statistical data and deep learning models. It allows computers to process human language to the full of its extent, that is, understanding the human emotions and intent behind the words</w:t>
+      </w:r>
+      <w:r>
+        <w:rPr>
+          <w:rFonts w:ascii="Times New Roman" w:hAnsi="Times New Roman" w:cs="Times New Roman"/>
+          <w:sz w:val="20"/>
+          <w:szCs w:val="20"/>
+        </w:rPr>
+        <w:t>,</w:t>
+      </w:r>
+      <w:r>
+        <w:rPr>
+          <w:rFonts w:ascii="Times New Roman" w:hAnsi="Times New Roman" w:cs="Times New Roman"/>
+          <w:sz w:val="20"/>
+          <w:szCs w:val="20"/>
+        </w:rPr>
+        <w:t xml:space="preserve"> the speaker or the writer has said or written.</w:t>
+      </w:r>
+    </w:p>
+    <w:p>
+      <w:pPr>
+        <w:ind w:left="-576"/>
+        <w:jc w:val="both"/>
+        <w:rPr>
+          <w:rFonts w:ascii="Times New Roman" w:hAnsi="Times New Roman" w:cs="Times New Roman"/>
+          <w:sz w:val="20"/>
+          <w:szCs w:val="20"/>
+        </w:rPr>
+      </w:pPr>
+      <w:r>
+        <w:rPr>
+          <w:rFonts w:ascii="Times New Roman" w:hAnsi="Times New Roman" w:cs="Times New Roman"/>
           <w:noProof/>
           <w:sz w:val="24"/>
           <w:szCs w:val="24"/>
@@ -403,16 +381,16 @@
         <mc:AlternateContent>
           <mc:Choice Requires="wps">
             <w:drawing>
-              <wp:anchor distT="0" distB="0" distL="114300" distR="114300" simplePos="0" relativeHeight="251659264" behindDoc="0" locked="0" layoutInCell="1" allowOverlap="1" wp14:anchorId="4F398F1B" wp14:editId="4F2A97F6">
+              <wp:anchor distT="0" distB="0" distL="114300" distR="114300" simplePos="0" relativeHeight="251659264" behindDoc="0" locked="0" layoutInCell="1" allowOverlap="1" wp14:anchorId="4F398F1B" wp14:editId="2C58D4B5">
                 <wp:simplePos x="0" y="0"/>
                 <wp:positionH relativeFrom="margin">
-                  <wp:posOffset>2103120</wp:posOffset>
+                  <wp:posOffset>327704</wp:posOffset>
                 </wp:positionH>
                 <wp:positionV relativeFrom="paragraph">
-                  <wp:posOffset>1896110</wp:posOffset>
+                  <wp:posOffset>1836504</wp:posOffset>
                 </wp:positionV>
-                <wp:extent cx="1813560" cy="271463"/>
-                <wp:effectExtent l="0" t="0" r="0" b="0"/>
+                <wp:extent cx="1976796" cy="227279"/>
+                <wp:effectExtent l="0" t="0" r="4445" b="1905"/>
                 <wp:wrapNone/>
                 <wp:docPr id="3" name="Text Box 3"/>
                 <wp:cNvGraphicFramePr/>
@@ -423,7 +401,7 @@
                       <wps:spPr>
                         <a:xfrm>
                           <a:off x="0" y="0"/>
-                          <a:ext cx="1813560" cy="271463"/>
+                          <a:ext cx="1976796" cy="227279"/>
                         </a:xfrm>
                         <a:prstGeom prst="rect">
                           <a:avLst/>
@@ -440,6 +418,7 @@
                           <w:p>
                             <w:pPr>
                               <w:rPr>
+                                <w:rFonts w:ascii="Times New Roman" w:hAnsi="Times New Roman" w:cs="Times New Roman"/>
                                 <w:b/>
                                 <w:bCs/>
                                 <w:sz w:val="18"/>
@@ -449,6 +428,7 @@
                             </w:pPr>
                             <w:r>
                               <w:rPr>
+                                <w:rFonts w:ascii="Times New Roman" w:hAnsi="Times New Roman" w:cs="Times New Roman"/>
                                 <w:b/>
                                 <w:bCs/>
                                 <w:sz w:val="18"/>
@@ -484,12 +464,13 @@
                 <v:stroke joinstyle="miter"/>
                 <v:path gradientshapeok="t" o:connecttype="rect"/>
               </v:shapetype>
-              <v:shape id="Text Box 3" o:spid="_x0000_s1026" type="#_x0000_t202" style="position:absolute;left:0;text-align:left;margin-left:165.6pt;margin-top:149.3pt;width:142.8pt;height:21.4pt;z-index:251659264;visibility:visible;mso-wrap-style:square;mso-width-percent:0;mso-height-percent:0;mso-wrap-distance-left:9pt;mso-wrap-distance-top:0;mso-wrap-distance-right:9pt;mso-wrap-distance-bottom:0;mso-position-horizontal:absolute;mso-position-horizontal-relative:margin;mso-position-vertical:absolute;mso-position-vertical-relative:text;mso-width-percent:0;mso-height-percent:0;mso-width-relative:margin;mso-height-relative:margin;v-text-anchor:top" o:gfxdata="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" fillcolor="white [3201]" stroked="f" strokeweight=".5pt">
+              <v:shape id="Text Box 3" o:spid="_x0000_s1026" type="#_x0000_t202" style="position:absolute;left:0;text-align:left;margin-left:25.8pt;margin-top:144.6pt;width:155.65pt;height:17.9pt;z-index:251659264;visibility:visible;mso-wrap-style:square;mso-width-percent:0;mso-height-percent:0;mso-wrap-distance-left:9pt;mso-wrap-distance-top:0;mso-wrap-distance-right:9pt;mso-wrap-distance-bottom:0;mso-position-horizontal:absolute;mso-position-horizontal-relative:margin;mso-position-vertical:absolute;mso-position-vertical-relative:text;mso-width-percent:0;mso-height-percent:0;mso-width-relative:margin;mso-height-relative:margin;v-text-anchor:top" o:gfxdata="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" fillcolor="white [3201]" stroked="f" strokeweight=".5pt">
                 <v:textbox>
                   <w:txbxContent>
                     <w:p>
                       <w:pPr>
                         <w:rPr>
+                          <w:rFonts w:ascii="Times New Roman" w:hAnsi="Times New Roman" w:cs="Times New Roman"/>
                           <w:b/>
                           <w:bCs/>
                           <w:sz w:val="18"/>
@@ -499,6 +480,7 @@
                       </w:pPr>
                       <w:r>
                         <w:rPr>
+                          <w:rFonts w:ascii="Times New Roman" w:hAnsi="Times New Roman" w:cs="Times New Roman"/>
                           <w:b/>
                           <w:bCs/>
                           <w:sz w:val="18"/>
@@ -519,10 +501,215 @@
     </w:p>
     <w:p>
       <w:pPr>
+        <w:jc w:val="both"/>
+        <w:rPr>
+          <w:rFonts w:ascii="Times New Roman" w:hAnsi="Times New Roman" w:cs="Times New Roman"/>
+          <w:sz w:val="20"/>
+          <w:szCs w:val="20"/>
+        </w:rPr>
+      </w:pPr>
+    </w:p>
+    <w:p>
+      <w:pPr>
+        <w:ind w:left="-576"/>
+        <w:jc w:val="both"/>
+        <w:rPr>
+          <w:rFonts w:ascii="Times New Roman" w:hAnsi="Times New Roman" w:cs="Times New Roman"/>
+          <w:sz w:val="20"/>
+          <w:szCs w:val="20"/>
+        </w:rPr>
+      </w:pPr>
+      <w:r>
+        <w:rPr>
+          <w:rFonts w:ascii="Times New Roman" w:hAnsi="Times New Roman" w:cs="Times New Roman"/>
+          <w:sz w:val="20"/>
+          <w:szCs w:val="20"/>
+        </w:rPr>
+        <w:t>NLP does not treat text like mere sequence of symbols. It understands the thought process of the speaker and why such words are used in an order. It digs a little deeper than just the surface.</w:t>
+      </w:r>
+      <w:r>
+        <w:rPr>
+          <w:rFonts w:ascii="Times New Roman" w:hAnsi="Times New Roman" w:cs="Times New Roman"/>
+          <w:sz w:val="20"/>
+          <w:szCs w:val="20"/>
+        </w:rPr>
+        <w:t xml:space="preserve"> </w:t>
+      </w:r>
+    </w:p>
+    <w:p>
+      <w:pPr>
+        <w:ind w:left="-576"/>
+        <w:jc w:val="both"/>
+        <w:rPr>
+          <w:rFonts w:ascii="Times New Roman" w:hAnsi="Times New Roman" w:cs="Times New Roman"/>
+          <w:sz w:val="20"/>
+          <w:szCs w:val="20"/>
+        </w:rPr>
+      </w:pPr>
+    </w:p>
+    <w:p>
+      <w:pPr>
+        <w:ind w:left="-144" w:right="-576"/>
+        <w:jc w:val="both"/>
+        <w:rPr>
+          <w:rFonts w:ascii="Times New Roman" w:hAnsi="Times New Roman" w:cs="Times New Roman"/>
+          <w:sz w:val="20"/>
+          <w:szCs w:val="20"/>
+        </w:rPr>
+      </w:pPr>
+    </w:p>
+    <w:p>
+      <w:pPr>
+        <w:ind w:right="-576"/>
+        <w:jc w:val="both"/>
+        <w:rPr>
+          <w:rFonts w:ascii="Times New Roman" w:hAnsi="Times New Roman" w:cs="Times New Roman"/>
+          <w:sz w:val="20"/>
+          <w:szCs w:val="20"/>
+          <w:lang w:val="en-US"/>
+        </w:rPr>
+      </w:pPr>
+    </w:p>
+    <w:p>
+      <w:pPr>
+        <w:ind w:left="-144" w:right="-576"/>
+        <w:jc w:val="both"/>
+        <w:rPr>
+          <w:rFonts w:ascii="Times New Roman" w:hAnsi="Times New Roman" w:cs="Times New Roman"/>
+          <w:sz w:val="20"/>
+          <w:szCs w:val="20"/>
+        </w:rPr>
+      </w:pPr>
+      <w:r>
+        <w:rPr>
+          <w:rFonts w:ascii="Times New Roman" w:hAnsi="Times New Roman" w:cs="Times New Roman"/>
+          <w:sz w:val="20"/>
+          <w:szCs w:val="20"/>
+        </w:rPr>
+        <w:t xml:space="preserve">Natural Language Processing (NLP) is a part of AI and semantics worried about causing PCs to get </w:t>
+      </w:r>
+      <w:r>
+        <w:rPr>
+          <w:rFonts w:ascii="Times New Roman" w:hAnsi="Times New Roman" w:cs="Times New Roman"/>
+          <w:sz w:val="20"/>
+          <w:szCs w:val="20"/>
+        </w:rPr>
+        <w:t>explanations</w:t>
+      </w:r>
+      <w:r>
+        <w:rPr>
+          <w:rFonts w:ascii="Times New Roman" w:hAnsi="Times New Roman" w:cs="Times New Roman"/>
+          <w:sz w:val="20"/>
+          <w:szCs w:val="20"/>
+        </w:rPr>
+        <w:t xml:space="preserve"> </w:t>
+      </w:r>
+      <w:r>
+        <w:rPr>
+          <w:rFonts w:ascii="Times New Roman" w:hAnsi="Times New Roman" w:cs="Times New Roman"/>
+          <w:sz w:val="20"/>
+          <w:szCs w:val="20"/>
+        </w:rPr>
+        <w:t>or</w:t>
+      </w:r>
+      <w:r>
+        <w:rPr>
+          <w:rFonts w:ascii="Times New Roman" w:hAnsi="Times New Roman" w:cs="Times New Roman"/>
+          <w:sz w:val="20"/>
+          <w:szCs w:val="20"/>
+        </w:rPr>
+        <w:t xml:space="preserve"> words written in human dialects. Natural language processing was made to make clients' lives more straightforward and to satisfy their craving to associate with PCs in regular language. NLP obliges those clients who need more </w:t>
+      </w:r>
+      <w:r>
+        <w:rPr>
+          <w:rFonts w:ascii="Times New Roman" w:hAnsi="Times New Roman" w:cs="Times New Roman"/>
+          <w:sz w:val="20"/>
+          <w:szCs w:val="20"/>
+        </w:rPr>
+        <w:t xml:space="preserve">of </w:t>
+      </w:r>
+      <w:r>
+        <w:rPr>
+          <w:rFonts w:ascii="Times New Roman" w:hAnsi="Times New Roman" w:cs="Times New Roman"/>
+          <w:sz w:val="20"/>
+          <w:szCs w:val="20"/>
+        </w:rPr>
+        <w:t xml:space="preserve">an ideal opportunity to learn new dialects or </w:t>
+      </w:r>
+      <w:r>
+        <w:rPr>
+          <w:rFonts w:ascii="Times New Roman" w:hAnsi="Times New Roman" w:cs="Times New Roman"/>
+          <w:sz w:val="20"/>
+          <w:szCs w:val="20"/>
+        </w:rPr>
+        <w:t>educate</w:t>
+      </w:r>
+      <w:r>
+        <w:rPr>
+          <w:rFonts w:ascii="Times New Roman" w:hAnsi="Times New Roman" w:cs="Times New Roman"/>
+          <w:sz w:val="20"/>
+          <w:szCs w:val="20"/>
+        </w:rPr>
+        <w:t xml:space="preserve"> them, as not all clients are knowledgeable in machine specific language.</w:t>
+      </w:r>
+    </w:p>
+    <w:p>
+      <w:pPr>
+        <w:ind w:left="-144" w:right="-576"/>
+        <w:jc w:val="both"/>
+        <w:rPr>
+          <w:rFonts w:ascii="Times New Roman" w:hAnsi="Times New Roman" w:cs="Times New Roman"/>
+          <w:sz w:val="24"/>
+          <w:szCs w:val="24"/>
+        </w:rPr>
+      </w:pPr>
+      <w:r>
+        <w:rPr>
+          <w:rFonts w:ascii="Times New Roman" w:hAnsi="Times New Roman" w:cs="Times New Roman"/>
+          <w:sz w:val="20"/>
+          <w:szCs w:val="20"/>
+        </w:rPr>
+        <w:t xml:space="preserve">An assortment of rules or a bunch of images can be utilized to characterize a language. Images are blended and used to send or communicate data. The </w:t>
+      </w:r>
+      <w:r>
+        <w:rPr>
+          <w:rFonts w:ascii="Times New Roman" w:hAnsi="Times New Roman" w:cs="Times New Roman"/>
+          <w:sz w:val="20"/>
+          <w:szCs w:val="20"/>
+        </w:rPr>
+        <w:t>r</w:t>
+      </w:r>
+      <w:r>
+        <w:rPr>
+          <w:rFonts w:ascii="Times New Roman" w:hAnsi="Times New Roman" w:cs="Times New Roman"/>
+          <w:sz w:val="20"/>
+          <w:szCs w:val="20"/>
+        </w:rPr>
+        <w:t>ules have a domineering grasp over images.</w:t>
+      </w:r>
+      <w:r>
+        <w:rPr>
+          <w:rFonts w:ascii="Times New Roman" w:hAnsi="Times New Roman" w:cs="Times New Roman"/>
+          <w:sz w:val="20"/>
+          <w:szCs w:val="20"/>
+        </w:rPr>
+        <w:t xml:space="preserve"> </w:t>
+      </w:r>
+      <w:r>
+        <w:rPr>
+          <w:rFonts w:ascii="Times New Roman" w:hAnsi="Times New Roman" w:cs="Times New Roman"/>
+          <w:sz w:val="20"/>
+          <w:szCs w:val="20"/>
+        </w:rPr>
+        <w:t>Natural Language Processing is separated into two sections: Natural Language Understanding and Natural Language Generation, which advances crafted by grasping and creating text.</w:t>
+      </w:r>
+    </w:p>
+    <w:p>
+      <w:pPr>
         <w:pStyle w:val="Default"/>
-        <w:jc w:val="both"/>
-        <w:rPr>
-          <w:rFonts w:ascii="Century Schoolbook" w:hAnsi="Century Schoolbook" w:cstheme="minorBidi"/>
+        <w:ind w:left="-144" w:right="-576"/>
+        <w:jc w:val="both"/>
+        <w:rPr>
           <w:color w:val="auto"/>
           <w:sz w:val="20"/>
           <w:szCs w:val="20"/>
@@ -530,287 +717,647 @@
       </w:pPr>
       <w:r>
         <w:rPr>
-          <w:rFonts w:ascii="Century Schoolbook" w:hAnsi="Century Schoolbook" w:cstheme="minorBidi"/>
           <w:color w:val="auto"/>
           <w:sz w:val="20"/>
           <w:szCs w:val="20"/>
         </w:rPr>
-        <w:lastRenderedPageBreak/>
         <w:t>Phonetics is the investigation of language, and it contains Phonology, which manages sound, Morphology, which manages word creation, Syntax, which manages sentence structure, Semantics punctuation, and Pragmatics, which manages perception.</w:t>
       </w:r>
     </w:p>
     <w:p>
       <w:pPr>
         <w:pStyle w:val="Default"/>
-        <w:jc w:val="center"/>
-        <w:rPr>
-          <w:rFonts w:ascii="Century Schoolbook" w:hAnsi="Century Schoolbook"/>
+        <w:ind w:left="-144" w:right="-576"/>
+        <w:jc w:val="both"/>
+        <w:rPr>
+          <w:color w:val="auto"/>
+          <w:sz w:val="20"/>
+          <w:szCs w:val="20"/>
+        </w:rPr>
+      </w:pPr>
+    </w:p>
+    <w:p>
+      <w:pPr>
+        <w:pStyle w:val="Default"/>
+        <w:ind w:left="-144" w:right="-576"/>
+        <w:jc w:val="both"/>
+        <w:rPr>
           <w:b/>
           <w:bCs/>
         </w:rPr>
       </w:pPr>
-    </w:p>
-    <w:p>
-      <w:pPr>
-        <w:pStyle w:val="Default"/>
-        <w:jc w:val="center"/>
-        <w:rPr>
-          <w:rFonts w:ascii="Century Schoolbook" w:hAnsi="Century Schoolbook"/>
+      <w:r>
+        <w:rPr>
           <w:b/>
           <w:bCs/>
         </w:rPr>
-      </w:pPr>
-      <w:r>
-        <w:rPr>
-          <w:rFonts w:ascii="Century Schoolbook" w:hAnsi="Century Schoolbook"/>
+        <w:t>RELATED WORK</w:t>
+      </w:r>
+    </w:p>
+    <w:p>
+      <w:pPr>
+        <w:pStyle w:val="Default"/>
+        <w:ind w:left="-144" w:right="-576"/>
+        <w:jc w:val="both"/>
+        <w:rPr>
+          <w:color w:val="auto"/>
+          <w:sz w:val="20"/>
+          <w:szCs w:val="20"/>
+        </w:rPr>
+      </w:pPr>
+      <w:r>
+        <w:rPr>
+          <w:color w:val="auto"/>
+          <w:sz w:val="20"/>
+          <w:szCs w:val="20"/>
+        </w:rPr>
+        <w:t>Many researchers worked on NLP, building tools and systems which makes NLP what it is</w:t>
+      </w:r>
+      <w:r>
+        <w:rPr>
+          <w:color w:val="auto"/>
+          <w:sz w:val="20"/>
+          <w:szCs w:val="20"/>
+        </w:rPr>
+        <w:t xml:space="preserve"> </w:t>
+      </w:r>
+      <w:r>
+        <w:rPr>
+          <w:color w:val="auto"/>
+          <w:sz w:val="20"/>
+          <w:szCs w:val="20"/>
+        </w:rPr>
+        <w:t>today. Tools like Sentiment Analyser, Parts of Speech (POS)</w:t>
+      </w:r>
+      <w:r>
+        <w:rPr>
+          <w:color w:val="auto"/>
+          <w:sz w:val="20"/>
+          <w:szCs w:val="20"/>
+        </w:rPr>
+        <w:t xml:space="preserve"> </w:t>
+      </w:r>
+      <w:r>
+        <w:rPr>
+          <w:color w:val="auto"/>
+          <w:sz w:val="20"/>
+          <w:szCs w:val="20"/>
+        </w:rPr>
+        <w:t>Taggers,</w:t>
+      </w:r>
+      <w:r>
+        <w:rPr>
+          <w:color w:val="auto"/>
+          <w:sz w:val="20"/>
+          <w:szCs w:val="20"/>
+        </w:rPr>
+        <w:t xml:space="preserve"> </w:t>
+      </w:r>
+      <w:r>
+        <w:rPr>
+          <w:color w:val="auto"/>
+          <w:sz w:val="20"/>
+          <w:szCs w:val="20"/>
+        </w:rPr>
+        <w:t>Chunking, Named</w:t>
+      </w:r>
+      <w:r>
+        <w:rPr>
+          <w:color w:val="auto"/>
+          <w:sz w:val="20"/>
+          <w:szCs w:val="20"/>
+        </w:rPr>
+        <w:t xml:space="preserve"> </w:t>
+      </w:r>
+      <w:r>
+        <w:rPr>
+          <w:color w:val="auto"/>
+          <w:sz w:val="20"/>
+          <w:szCs w:val="20"/>
+        </w:rPr>
+        <w:t>Entity Recognitions (NER), Emotion detection, Semantic Role Labelling made NLP a good</w:t>
+      </w:r>
+      <w:r>
+        <w:rPr>
+          <w:color w:val="auto"/>
+          <w:sz w:val="20"/>
+          <w:szCs w:val="20"/>
+        </w:rPr>
+        <w:t xml:space="preserve"> </w:t>
+      </w:r>
+      <w:r>
+        <w:rPr>
+          <w:color w:val="auto"/>
+          <w:sz w:val="20"/>
+          <w:szCs w:val="20"/>
+        </w:rPr>
+        <w:t>topic for research.</w:t>
+      </w:r>
+    </w:p>
+    <w:p>
+      <w:pPr>
+        <w:pStyle w:val="Default"/>
+        <w:ind w:left="-144" w:right="-576"/>
+        <w:jc w:val="both"/>
+        <w:rPr>
+          <w:color w:val="auto"/>
+          <w:sz w:val="20"/>
+          <w:szCs w:val="20"/>
+        </w:rPr>
+      </w:pPr>
+      <w:proofErr w:type="spellStart"/>
+      <w:r>
+        <w:rPr>
+          <w:color w:val="auto"/>
+          <w:sz w:val="20"/>
+          <w:szCs w:val="20"/>
+        </w:rPr>
+        <w:t>Jeonghee</w:t>
+      </w:r>
+      <w:proofErr w:type="spellEnd"/>
+      <w:r>
+        <w:rPr>
+          <w:color w:val="auto"/>
+          <w:sz w:val="20"/>
+          <w:szCs w:val="20"/>
+        </w:rPr>
+        <w:t xml:space="preserve"> et al., 2003 [26] Sentiment analysis</w:t>
+      </w:r>
+      <w:r>
+        <w:rPr>
+          <w:color w:val="auto"/>
+          <w:sz w:val="20"/>
+          <w:szCs w:val="20"/>
+        </w:rPr>
+        <w:t xml:space="preserve"> </w:t>
+      </w:r>
+      <w:r>
+        <w:rPr>
+          <w:color w:val="auto"/>
+          <w:sz w:val="20"/>
+          <w:szCs w:val="20"/>
+        </w:rPr>
+        <w:t>works by extracting emotions about a particular problem</w:t>
+      </w:r>
+      <w:r>
+        <w:rPr>
+          <w:color w:val="auto"/>
+          <w:sz w:val="20"/>
+          <w:szCs w:val="20"/>
+        </w:rPr>
+        <w:t xml:space="preserve"> </w:t>
+      </w:r>
+      <w:r>
+        <w:rPr>
+          <w:color w:val="auto"/>
+          <w:sz w:val="20"/>
+          <w:szCs w:val="20"/>
+        </w:rPr>
+        <w:t>theme. Sentiment analysis consists of subject-specific feature</w:t>
+      </w:r>
+      <w:r>
+        <w:rPr>
+          <w:color w:val="auto"/>
+          <w:sz w:val="20"/>
+          <w:szCs w:val="20"/>
+        </w:rPr>
+        <w:t xml:space="preserve"> </w:t>
+      </w:r>
+      <w:r>
+        <w:rPr>
+          <w:color w:val="auto"/>
+          <w:sz w:val="20"/>
+          <w:szCs w:val="20"/>
+        </w:rPr>
+        <w:t>terminology extraction</w:t>
+      </w:r>
+      <w:r>
+        <w:rPr>
+          <w:color w:val="auto"/>
+          <w:sz w:val="20"/>
+          <w:szCs w:val="20"/>
+        </w:rPr>
+        <w:t xml:space="preserve">, </w:t>
+      </w:r>
+      <w:r>
+        <w:rPr>
+          <w:color w:val="auto"/>
+          <w:sz w:val="20"/>
+          <w:szCs w:val="20"/>
+        </w:rPr>
+        <w:t>emotions</w:t>
+      </w:r>
+      <w:r>
+        <w:rPr>
+          <w:color w:val="auto"/>
+          <w:sz w:val="20"/>
+          <w:szCs w:val="20"/>
+        </w:rPr>
+        <w:t xml:space="preserve"> e</w:t>
+      </w:r>
+      <w:r>
+        <w:rPr>
+          <w:color w:val="auto"/>
+          <w:sz w:val="20"/>
+          <w:szCs w:val="20"/>
+        </w:rPr>
+        <w:t>xtraction and association by relationship analysis.</w:t>
+      </w:r>
+    </w:p>
+    <w:p>
+      <w:pPr>
+        <w:pStyle w:val="Default"/>
+        <w:ind w:left="-144" w:right="-576"/>
+        <w:jc w:val="both"/>
+        <w:rPr>
+          <w:color w:val="auto"/>
+          <w:sz w:val="20"/>
+          <w:szCs w:val="20"/>
+        </w:rPr>
+      </w:pPr>
+      <w:r>
+        <w:rPr>
+          <w:color w:val="auto"/>
+          <w:sz w:val="20"/>
+          <w:szCs w:val="20"/>
+        </w:rPr>
+        <w:t xml:space="preserve">(Namrata </w:t>
+      </w:r>
+      <w:proofErr w:type="spellStart"/>
+      <w:r>
+        <w:rPr>
+          <w:color w:val="auto"/>
+          <w:sz w:val="20"/>
+          <w:szCs w:val="20"/>
+        </w:rPr>
+        <w:t>Tapswi</w:t>
+      </w:r>
+      <w:proofErr w:type="spellEnd"/>
+      <w:r>
+        <w:rPr>
+          <w:color w:val="auto"/>
+          <w:sz w:val="20"/>
+          <w:szCs w:val="20"/>
+        </w:rPr>
+        <w:t>, Suresh</w:t>
+      </w:r>
+      <w:r>
+        <w:rPr>
+          <w:color w:val="auto"/>
+          <w:sz w:val="20"/>
+          <w:szCs w:val="20"/>
+        </w:rPr>
+        <w:t xml:space="preserve"> </w:t>
+      </w:r>
+      <w:proofErr w:type="gramStart"/>
+      <w:r>
+        <w:rPr>
+          <w:color w:val="auto"/>
+          <w:sz w:val="20"/>
+          <w:szCs w:val="20"/>
+        </w:rPr>
+        <w:t>Jain .</w:t>
+      </w:r>
+      <w:proofErr w:type="gramEnd"/>
+      <w:r>
+        <w:rPr>
+          <w:color w:val="auto"/>
+          <w:sz w:val="20"/>
+          <w:szCs w:val="20"/>
+        </w:rPr>
+        <w:t>, 2012) [27]</w:t>
+      </w:r>
+      <w:r>
+        <w:rPr>
+          <w:color w:val="auto"/>
+          <w:sz w:val="20"/>
+          <w:szCs w:val="20"/>
+        </w:rPr>
+        <w:t xml:space="preserve"> </w:t>
+      </w:r>
+      <w:r>
+        <w:rPr>
+          <w:color w:val="auto"/>
+          <w:sz w:val="20"/>
+          <w:szCs w:val="20"/>
+        </w:rPr>
+        <w:t>Parts of speech taggers for the languages like European languages</w:t>
+      </w:r>
+      <w:r>
+        <w:rPr>
+          <w:color w:val="auto"/>
+          <w:sz w:val="20"/>
+          <w:szCs w:val="20"/>
+        </w:rPr>
+        <w:t xml:space="preserve">. </w:t>
+      </w:r>
+      <w:r>
+        <w:rPr>
+          <w:color w:val="auto"/>
+          <w:sz w:val="20"/>
+          <w:szCs w:val="20"/>
+        </w:rPr>
+        <w:t>The most procedures for part of speech</w:t>
+      </w:r>
+      <w:r>
+        <w:rPr>
+          <w:color w:val="auto"/>
+          <w:sz w:val="20"/>
+          <w:szCs w:val="20"/>
+        </w:rPr>
+        <w:t xml:space="preserve"> </w:t>
+      </w:r>
+      <w:r>
+        <w:rPr>
+          <w:color w:val="auto"/>
+          <w:sz w:val="20"/>
+          <w:szCs w:val="20"/>
+        </w:rPr>
+        <w:t>can work efficiently on European languages, but it won’t on Asian languages or middle</w:t>
+      </w:r>
+      <w:r>
+        <w:rPr>
+          <w:color w:val="auto"/>
+          <w:sz w:val="20"/>
+          <w:szCs w:val="20"/>
+        </w:rPr>
+        <w:t xml:space="preserve"> </w:t>
+      </w:r>
+      <w:r>
+        <w:rPr>
+          <w:color w:val="auto"/>
+          <w:sz w:val="20"/>
+          <w:szCs w:val="20"/>
+        </w:rPr>
+        <w:t>eastern languages.</w:t>
+      </w:r>
+    </w:p>
+    <w:p>
+      <w:pPr>
+        <w:pStyle w:val="Default"/>
+        <w:ind w:left="-144" w:right="-576"/>
+        <w:jc w:val="both"/>
+        <w:rPr>
+          <w:color w:val="auto"/>
+          <w:sz w:val="20"/>
+          <w:szCs w:val="20"/>
+        </w:rPr>
+      </w:pPr>
+      <w:r>
+        <w:rPr>
+          <w:color w:val="auto"/>
+          <w:sz w:val="20"/>
+          <w:szCs w:val="20"/>
+        </w:rPr>
+        <w:t xml:space="preserve">McDonald et al., </w:t>
+      </w:r>
+      <w:r>
+        <w:rPr>
+          <w:color w:val="auto"/>
+          <w:sz w:val="20"/>
+          <w:szCs w:val="20"/>
+        </w:rPr>
+        <w:t>2005</w:t>
+      </w:r>
+      <w:r>
+        <w:rPr>
+          <w:color w:val="auto"/>
+          <w:sz w:val="20"/>
+          <w:szCs w:val="20"/>
+        </w:rPr>
+        <w:t xml:space="preserve"> Chunking</w:t>
+      </w:r>
+      <w:r>
+        <w:rPr>
+          <w:color w:val="auto"/>
+          <w:sz w:val="20"/>
+          <w:szCs w:val="20"/>
+        </w:rPr>
+        <w:t xml:space="preserve"> – it is also known as Shadow Parsing, it works by labelling segments of sentences</w:t>
+      </w:r>
+      <w:r>
+        <w:rPr>
+          <w:color w:val="auto"/>
+          <w:sz w:val="20"/>
+          <w:szCs w:val="20"/>
+        </w:rPr>
+        <w:t xml:space="preserve"> </w:t>
+      </w:r>
+      <w:r>
+        <w:rPr>
+          <w:color w:val="auto"/>
+          <w:sz w:val="20"/>
+          <w:szCs w:val="20"/>
+        </w:rPr>
+        <w:t>with syntactic correlated keywords like Noun Phrase and Verb Phrase</w:t>
+      </w:r>
+      <w:r>
+        <w:rPr>
+          <w:color w:val="auto"/>
+          <w:sz w:val="20"/>
+          <w:szCs w:val="20"/>
+        </w:rPr>
+        <w:t xml:space="preserve">. </w:t>
+      </w:r>
+      <w:r>
+        <w:rPr>
+          <w:color w:val="auto"/>
+          <w:sz w:val="20"/>
+          <w:szCs w:val="20"/>
+        </w:rPr>
+        <w:t>Every</w:t>
+      </w:r>
+      <w:r>
+        <w:rPr>
+          <w:color w:val="auto"/>
+          <w:sz w:val="20"/>
+          <w:szCs w:val="20"/>
+        </w:rPr>
+        <w:t xml:space="preserve"> </w:t>
+      </w:r>
+      <w:r>
+        <w:rPr>
+          <w:color w:val="auto"/>
+          <w:sz w:val="20"/>
+          <w:szCs w:val="20"/>
+        </w:rPr>
+        <w:t>word has a unique tag often marked as Begin Chunk (B-NP) tag or Inside Chunk (I-NP) tag.</w:t>
+      </w:r>
+    </w:p>
+    <w:p>
+      <w:pPr>
+        <w:pStyle w:val="Default"/>
+        <w:ind w:left="-144" w:right="-576"/>
+        <w:jc w:val="both"/>
+        <w:rPr>
+          <w:color w:val="auto"/>
+          <w:sz w:val="20"/>
+          <w:szCs w:val="20"/>
+        </w:rPr>
+      </w:pPr>
+      <w:r>
+        <w:rPr>
+          <w:color w:val="auto"/>
+          <w:sz w:val="20"/>
+          <w:szCs w:val="20"/>
+        </w:rPr>
+        <w:t>(Alan Ritter., 2011) [33</w:t>
+      </w:r>
+      <w:r>
+        <w:rPr>
+          <w:color w:val="auto"/>
+          <w:sz w:val="20"/>
+          <w:szCs w:val="20"/>
+        </w:rPr>
+        <w:t xml:space="preserve">] </w:t>
+      </w:r>
+      <w:r>
+        <w:rPr>
+          <w:color w:val="auto"/>
+          <w:sz w:val="20"/>
+          <w:szCs w:val="20"/>
+        </w:rPr>
+        <w:t>Usage of Named Entity Recognition in places such as Internet is a problem as people don’t</w:t>
+      </w:r>
+      <w:r>
+        <w:rPr>
+          <w:color w:val="auto"/>
+          <w:sz w:val="20"/>
+          <w:szCs w:val="20"/>
+        </w:rPr>
+        <w:t xml:space="preserve"> </w:t>
+      </w:r>
+      <w:r>
+        <w:rPr>
+          <w:color w:val="auto"/>
+          <w:sz w:val="20"/>
+          <w:szCs w:val="20"/>
+        </w:rPr>
+        <w:t>use traditional or standard English. This degrades the performance of standard natural</w:t>
+      </w:r>
+      <w:r>
+        <w:rPr>
+          <w:color w:val="auto"/>
+          <w:sz w:val="20"/>
+          <w:szCs w:val="20"/>
+        </w:rPr>
+        <w:t xml:space="preserve"> </w:t>
+      </w:r>
+      <w:r>
+        <w:rPr>
+          <w:color w:val="auto"/>
+          <w:sz w:val="20"/>
+          <w:szCs w:val="20"/>
+        </w:rPr>
+        <w:t>language processing tools substantially. By annotating the phrases or tweets and building</w:t>
+      </w:r>
+      <w:r>
+        <w:rPr>
+          <w:color w:val="auto"/>
+          <w:sz w:val="20"/>
+          <w:szCs w:val="20"/>
+        </w:rPr>
+        <w:t xml:space="preserve"> </w:t>
+      </w:r>
+      <w:r>
+        <w:rPr>
+          <w:color w:val="auto"/>
+          <w:sz w:val="20"/>
+          <w:szCs w:val="20"/>
+        </w:rPr>
+        <w:t>tools trained on unlabelled, in domain and out domain data. It</w:t>
+      </w:r>
+      <w:r>
+        <w:rPr>
+          <w:color w:val="auto"/>
+          <w:sz w:val="20"/>
+          <w:szCs w:val="20"/>
+        </w:rPr>
+        <w:t xml:space="preserve"> </w:t>
+      </w:r>
+      <w:r>
+        <w:rPr>
+          <w:color w:val="auto"/>
+          <w:sz w:val="20"/>
+          <w:szCs w:val="20"/>
+        </w:rPr>
+        <w:t>improves the performance as compared to standard natural</w:t>
+      </w:r>
+      <w:r>
+        <w:rPr>
+          <w:color w:val="auto"/>
+          <w:sz w:val="20"/>
+          <w:szCs w:val="20"/>
+        </w:rPr>
+        <w:t xml:space="preserve"> </w:t>
+      </w:r>
+      <w:r>
+        <w:rPr>
+          <w:color w:val="auto"/>
+          <w:sz w:val="20"/>
+          <w:szCs w:val="20"/>
+        </w:rPr>
+        <w:t>language processing tools.</w:t>
+      </w:r>
+    </w:p>
+    <w:p>
+      <w:pPr>
+        <w:pStyle w:val="Default"/>
+        <w:ind w:right="-576"/>
+        <w:rPr>
           <w:b/>
           <w:bCs/>
         </w:rPr>
-        <w:t>LITERATURE REVIEW</w:t>
-      </w:r>
+      </w:pPr>
     </w:p>
     <w:p>
       <w:pPr>
         <w:pStyle w:val="Default"/>
-        <w:rPr>
-          <w:rFonts w:ascii="Century Schoolbook" w:hAnsi="Century Schoolbook"/>
+        <w:ind w:left="-144" w:right="-576"/>
+        <w:rPr>
           <w:b/>
           <w:bCs/>
         </w:rPr>
       </w:pPr>
       <w:r>
         <w:rPr>
-          <w:rFonts w:ascii="Century Schoolbook" w:hAnsi="Century Schoolbook"/>
           <w:b/>
           <w:bCs/>
         </w:rPr>
-        <w:t>https://u.cs.biu.ac.il/~yogo/nnlp.pdf</w:t>
-      </w:r>
-    </w:p>
-    <w:p>
-      <w:pPr>
-        <w:pStyle w:val="Default"/>
-        <w:rPr>
-          <w:rFonts w:ascii="Century Schoolbook" w:hAnsi="Century Schoolbook"/>
-          <w:sz w:val="20"/>
-          <w:szCs w:val="20"/>
-        </w:rPr>
-      </w:pPr>
-      <w:r>
-        <w:rPr>
-          <w:rFonts w:ascii="Century Schoolbook" w:hAnsi="Century Schoolbook"/>
-          <w:sz w:val="20"/>
-          <w:szCs w:val="20"/>
-        </w:rPr>
-        <w:t xml:space="preserve">In this paper </w:t>
-      </w:r>
-    </w:p>
-    <w:p>
-      <w:pPr>
-        <w:pStyle w:val="Default"/>
-      </w:pPr>
-      <w:r>
-        <w:t>Natural Language Processing Aditya Jain1* , Gandhar Kulkarni2 , Vraj Shah3</w:t>
-      </w:r>
-    </w:p>
-    <w:p>
-      <w:pPr>
-        <w:pStyle w:val="Default"/>
-      </w:pPr>
-    </w:p>
-    <w:p>
-      <w:pPr>
-        <w:pStyle w:val="Default"/>
-        <w:rPr>
-          <w:rFonts w:ascii="Century Schoolbook" w:hAnsi="Century Schoolbook"/>
-          <w:sz w:val="20"/>
-          <w:szCs w:val="20"/>
-        </w:rPr>
-      </w:pPr>
-      <w:r>
-        <w:rPr>
-          <w:rFonts w:ascii="Century Schoolbook" w:hAnsi="Century Schoolbook"/>
-          <w:sz w:val="20"/>
-          <w:szCs w:val="20"/>
-        </w:rPr>
-        <w:t>This paper reviews the working of various algorithms of NLP and produces a gap analysis of</w:t>
-      </w:r>
-      <w:r>
-        <w:rPr>
-          <w:rFonts w:ascii="Century Schoolbook" w:hAnsi="Century Schoolbook"/>
-          <w:sz w:val="20"/>
-          <w:szCs w:val="20"/>
-        </w:rPr>
-        <w:t xml:space="preserve"> </w:t>
-      </w:r>
-      <w:r>
-        <w:rPr>
-          <w:rFonts w:ascii="Century Schoolbook" w:hAnsi="Century Schoolbook"/>
-          <w:sz w:val="20"/>
-          <w:szCs w:val="20"/>
-        </w:rPr>
-        <w:t xml:space="preserve">different algorithms used like sequence 2 sequence model, word embedding model and long </w:t>
-      </w:r>
-      <w:r>
-        <w:rPr>
-          <w:rFonts w:ascii="Century Schoolbook" w:hAnsi="Century Schoolbook"/>
-          <w:sz w:val="20"/>
-          <w:szCs w:val="20"/>
-        </w:rPr>
-        <w:t>short-term</w:t>
-      </w:r>
-      <w:r>
-        <w:rPr>
-          <w:rFonts w:ascii="Century Schoolbook" w:hAnsi="Century Schoolbook"/>
-          <w:sz w:val="20"/>
-          <w:szCs w:val="20"/>
-        </w:rPr>
-        <w:t xml:space="preserve"> memory.</w:t>
-      </w:r>
-      <w:r>
-        <w:rPr>
-          <w:rFonts w:ascii="Century Schoolbook" w:hAnsi="Century Schoolbook"/>
-          <w:sz w:val="20"/>
-          <w:szCs w:val="20"/>
-        </w:rPr>
-        <w:t xml:space="preserve"> There are many algorithms in natural language processing which hare dependent on the recurrent neural network. </w:t>
-      </w:r>
-      <w:r>
-        <w:rPr>
-          <w:rFonts w:ascii="Century Schoolbook" w:hAnsi="Century Schoolbook"/>
-          <w:sz w:val="20"/>
-          <w:szCs w:val="20"/>
-        </w:rPr>
-        <w:t xml:space="preserve"> </w:t>
-      </w:r>
-      <w:r>
-        <w:rPr>
-          <w:rFonts w:ascii="Century Schoolbook" w:hAnsi="Century Schoolbook"/>
-          <w:noProof/>
-          <w:sz w:val="20"/>
-          <w:szCs w:val="20"/>
-          <w:lang w:val="en-US"/>
-        </w:rPr>
-        <w:t>(Jain</w:t>
-      </w:r>
-      <w:r>
-        <w:rPr>
-          <w:rFonts w:ascii="Century Schoolbook" w:hAnsi="Century Schoolbook"/>
-          <w:noProof/>
-          <w:sz w:val="20"/>
-          <w:szCs w:val="20"/>
-          <w:lang w:val="en-US"/>
-        </w:rPr>
-        <w:t xml:space="preserve"> et al,</w:t>
-      </w:r>
-      <w:r>
-        <w:rPr>
-          <w:rFonts w:ascii="Century Schoolbook" w:hAnsi="Century Schoolbook"/>
-          <w:noProof/>
-          <w:sz w:val="20"/>
-          <w:szCs w:val="20"/>
-          <w:lang w:val="en-US"/>
-        </w:rPr>
-        <w:t>, 2018)</w:t>
-      </w:r>
-    </w:p>
-    <w:p>
-      <w:pPr>
-        <w:pStyle w:val="Default"/>
-        <w:rPr>
-          <w:rFonts w:ascii="Century Schoolbook" w:hAnsi="Century Schoolbook"/>
-          <w:sz w:val="20"/>
-          <w:szCs w:val="20"/>
-        </w:rPr>
-      </w:pPr>
-    </w:p>
-    <w:p>
-      <w:pPr>
-        <w:pStyle w:val="Default"/>
-        <w:rPr>
-          <w:rFonts w:ascii="Century Schoolbook" w:hAnsi="Century Schoolbook"/>
-          <w:sz w:val="20"/>
-          <w:szCs w:val="20"/>
-        </w:rPr>
-      </w:pPr>
-    </w:p>
-    <w:p>
-      <w:pPr>
-        <w:pStyle w:val="Default"/>
-        <w:rPr>
-          <w:rFonts w:ascii="Century Schoolbook" w:hAnsi="Century Schoolbook"/>
-          <w:sz w:val="20"/>
-          <w:szCs w:val="20"/>
-        </w:rPr>
-      </w:pPr>
-    </w:p>
-    <w:p>
-      <w:pPr>
-        <w:pStyle w:val="Default"/>
-        <w:jc w:val="center"/>
-        <w:rPr>
-          <w:rFonts w:ascii="Century Schoolbook" w:hAnsi="Century Schoolbook"/>
+        <w:t>LEVELS OF NL</w:t>
+      </w:r>
+      <w:r>
+        <w:rPr>
           <w:b/>
           <w:bCs/>
         </w:rPr>
-      </w:pPr>
+        <w:t>P</w:t>
+      </w:r>
     </w:p>
     <w:p>
       <w:pPr>
         <w:pStyle w:val="Default"/>
-        <w:jc w:val="center"/>
-        <w:rPr>
-          <w:rFonts w:ascii="Century Schoolbook" w:hAnsi="Century Schoolbook"/>
-          <w:b/>
-          <w:bCs/>
-        </w:rPr>
-      </w:pPr>
-      <w:r>
-        <w:rPr>
-          <w:rFonts w:ascii="Century Schoolbook" w:hAnsi="Century Schoolbook"/>
-          <w:b/>
-          <w:bCs/>
-        </w:rPr>
-        <w:t>LEVELS OF NLU</w:t>
+        <w:ind w:left="-144" w:right="-576"/>
+        <w:jc w:val="both"/>
+        <w:rPr>
+          <w:sz w:val="20"/>
+          <w:szCs w:val="20"/>
+        </w:rPr>
+      </w:pPr>
+      <w:r>
+        <w:rPr>
+          <w:sz w:val="20"/>
+          <w:szCs w:val="20"/>
+        </w:rPr>
+        <w:t>The 'levels of language' are a basic method for communicating Natural Language Processing, which helps with the production of NLP message by finishing the Content Planning, Sentence Planning, and Surface Realization stages.</w:t>
       </w:r>
     </w:p>
     <w:p>
       <w:pPr>
         <w:pStyle w:val="Default"/>
-        <w:jc w:val="center"/>
-        <w:rPr>
-          <w:b/>
-          <w:bCs/>
-          <w:sz w:val="32"/>
-          <w:szCs w:val="32"/>
-        </w:rPr>
-      </w:pPr>
-    </w:p>
-    <w:p>
-      <w:pPr>
-        <w:pStyle w:val="Default"/>
-        <w:jc w:val="both"/>
-        <w:rPr>
-          <w:rFonts w:ascii="Century Schoolbook" w:hAnsi="Century Schoolbook"/>
-          <w:sz w:val="20"/>
-          <w:szCs w:val="20"/>
-        </w:rPr>
-      </w:pPr>
-      <w:r>
-        <w:rPr>
-          <w:rFonts w:ascii="Century Schoolbook" w:hAnsi="Century Schoolbook"/>
-          <w:sz w:val="20"/>
-          <w:szCs w:val="20"/>
-        </w:rPr>
-        <w:t>The 'levels of language' are a basic method for communicating Natural Language Processing, which helps with the production of NLP message by finishing the Content Planning, Sentence Planning, and Surface Realization stages.</w:t>
-      </w:r>
-    </w:p>
-    <w:p>
-      <w:pPr>
-        <w:pStyle w:val="Default"/>
-        <w:jc w:val="both"/>
-        <w:rPr>
-          <w:rFonts w:ascii="Century Schoolbook" w:hAnsi="Century Schoolbook"/>
+        <w:ind w:right="-576"/>
+        <w:jc w:val="both"/>
+        <w:rPr>
           <w:sz w:val="22"/>
           <w:szCs w:val="22"/>
         </w:rPr>
@@ -819,20 +1366,9 @@
     <w:p>
       <w:pPr>
         <w:pStyle w:val="Default"/>
-        <w:jc w:val="both"/>
-        <w:rPr>
-          <w:rFonts w:ascii="Century Schoolbook" w:hAnsi="Century Schoolbook"/>
-          <w:sz w:val="22"/>
-          <w:szCs w:val="22"/>
-        </w:rPr>
-      </w:pPr>
-    </w:p>
-    <w:p>
-      <w:pPr>
-        <w:pStyle w:val="Default"/>
-        <w:jc w:val="both"/>
-        <w:rPr>
-          <w:rFonts w:ascii="Century Schoolbook" w:hAnsi="Century Schoolbook"/>
+        <w:ind w:left="-144" w:right="-576"/>
+        <w:jc w:val="both"/>
+        <w:rPr>
           <w:noProof/>
           <w:sz w:val="22"/>
           <w:szCs w:val="22"/>
@@ -842,28 +1378,27 @@
     <w:p>
       <w:pPr>
         <w:pStyle w:val="Default"/>
-        <w:jc w:val="both"/>
-        <w:rPr>
-          <w:rFonts w:ascii="Century Schoolbook" w:hAnsi="Century Schoolbook"/>
+        <w:ind w:left="-144" w:right="-576"/>
+        <w:jc w:val="both"/>
+        <w:rPr>
           <w:sz w:val="22"/>
           <w:szCs w:val="22"/>
         </w:rPr>
       </w:pPr>
       <w:r>
         <w:rPr>
-          <w:rFonts w:ascii="Century Schoolbook" w:hAnsi="Century Schoolbook"/>
           <w:noProof/>
         </w:rPr>
         <mc:AlternateContent>
           <mc:Choice Requires="wps">
             <w:drawing>
-              <wp:anchor distT="0" distB="0" distL="114300" distR="114300" simplePos="0" relativeHeight="251660288" behindDoc="0" locked="0" layoutInCell="1" allowOverlap="1" wp14:anchorId="192C9E04" wp14:editId="2D068BF5">
+              <wp:anchor distT="0" distB="0" distL="114300" distR="114300" simplePos="0" relativeHeight="251660288" behindDoc="0" locked="0" layoutInCell="1" allowOverlap="1" wp14:anchorId="192C9E04" wp14:editId="52CA5D16">
                 <wp:simplePos x="0" y="0"/>
                 <wp:positionH relativeFrom="column">
-                  <wp:posOffset>1985010</wp:posOffset>
+                  <wp:posOffset>241877</wp:posOffset>
                 </wp:positionH>
                 <wp:positionV relativeFrom="paragraph">
-                  <wp:posOffset>3117532</wp:posOffset>
+                  <wp:posOffset>1620781</wp:posOffset>
                 </wp:positionV>
                 <wp:extent cx="2262187" cy="304800"/>
                 <wp:effectExtent l="0" t="0" r="5080" b="0"/>
@@ -894,6 +1429,7 @@
                           <w:p>
                             <w:pPr>
                               <w:rPr>
+                                <w:rFonts w:ascii="Times New Roman" w:hAnsi="Times New Roman" w:cs="Times New Roman"/>
                                 <w:b/>
                                 <w:bCs/>
                                 <w:sz w:val="20"/>
@@ -903,6 +1439,7 @@
                             </w:pPr>
                             <w:r>
                               <w:rPr>
+                                <w:rFonts w:ascii="Times New Roman" w:hAnsi="Times New Roman" w:cs="Times New Roman"/>
                                 <w:b/>
                                 <w:bCs/>
                                 <w:sz w:val="20"/>
@@ -913,6 +1450,7 @@
                             </w:r>
                             <w:r>
                               <w:rPr>
+                                <w:rFonts w:ascii="Times New Roman" w:hAnsi="Times New Roman" w:cs="Times New Roman"/>
                                 <w:b/>
                                 <w:bCs/>
                                 <w:sz w:val="20"/>
@@ -944,12 +1482,13 @@
           </mc:Choice>
           <mc:Fallback>
             <w:pict>
-              <v:shape w14:anchorId="192C9E04" id="Text Box 6" o:spid="_x0000_s1027" type="#_x0000_t202" style="position:absolute;left:0;text-align:left;margin-left:156.3pt;margin-top:245.45pt;width:178.1pt;height:24pt;z-index:251660288;visibility:visible;mso-wrap-style:square;mso-width-percent:0;mso-height-percent:0;mso-wrap-distance-left:9pt;mso-wrap-distance-top:0;mso-wrap-distance-right:9pt;mso-wrap-distance-bottom:0;mso-position-horizontal:absolute;mso-position-horizontal-relative:text;mso-position-vertical:absolute;mso-position-vertical-relative:text;mso-width-percent:0;mso-height-percent:0;mso-width-relative:margin;mso-height-relative:margin;v-text-anchor:top" o:gfxdata="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" fillcolor="white [3201]" stroked="f" strokeweight=".5pt">
+              <v:shape w14:anchorId="192C9E04" id="Text Box 6" o:spid="_x0000_s1027" type="#_x0000_t202" style="position:absolute;left:0;text-align:left;margin-left:19.05pt;margin-top:127.6pt;width:178.1pt;height:24pt;z-index:251660288;visibility:visible;mso-wrap-style:square;mso-width-percent:0;mso-height-percent:0;mso-wrap-distance-left:9pt;mso-wrap-distance-top:0;mso-wrap-distance-right:9pt;mso-wrap-distance-bottom:0;mso-position-horizontal:absolute;mso-position-horizontal-relative:text;mso-position-vertical:absolute;mso-position-vertical-relative:text;mso-width-percent:0;mso-height-percent:0;mso-width-relative:margin;mso-height-relative:margin;v-text-anchor:top" o:gfxdata="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" fillcolor="white [3201]" stroked="f" strokeweight=".5pt">
                 <v:textbox>
                   <w:txbxContent>
                     <w:p>
                       <w:pPr>
                         <w:rPr>
+                          <w:rFonts w:ascii="Times New Roman" w:hAnsi="Times New Roman" w:cs="Times New Roman"/>
                           <w:b/>
                           <w:bCs/>
                           <w:sz w:val="20"/>
@@ -959,6 +1498,7 @@
                       </w:pPr>
                       <w:r>
                         <w:rPr>
+                          <w:rFonts w:ascii="Times New Roman" w:hAnsi="Times New Roman" w:cs="Times New Roman"/>
                           <w:b/>
                           <w:bCs/>
                           <w:sz w:val="20"/>
@@ -969,6 +1509,7 @@
                       </w:r>
                       <w:r>
                         <w:rPr>
+                          <w:rFonts w:ascii="Times New Roman" w:hAnsi="Times New Roman" w:cs="Times New Roman"/>
                           <w:b/>
                           <w:bCs/>
                           <w:sz w:val="20"/>
@@ -987,15 +1528,14 @@
       </w:r>
       <w:r>
         <w:rPr>
-          <w:rFonts w:ascii="Century Schoolbook" w:hAnsi="Century Schoolbook"/>
           <w:noProof/>
           <w:sz w:val="22"/>
           <w:szCs w:val="22"/>
         </w:rPr>
         <w:drawing>
-          <wp:inline distT="0" distB="0" distL="0" distR="0" wp14:anchorId="51217B8C" wp14:editId="1F187A7E">
-            <wp:extent cx="5731510" cy="3233420"/>
-            <wp:effectExtent l="0" t="0" r="2540" b="5080"/>
+          <wp:inline distT="0" distB="0" distL="0" distR="0" wp14:anchorId="51217B8C" wp14:editId="7394DFAC">
+            <wp:extent cx="2941891" cy="1659662"/>
+            <wp:effectExtent l="0" t="0" r="0" b="0"/>
             <wp:docPr id="2" name="Picture 2"/>
             <wp:cNvGraphicFramePr>
               <a:graphicFrameLocks xmlns:a="http://schemas.openxmlformats.org/drawingml/2006/main" noChangeAspect="1"/>
@@ -1010,7 +1550,7 @@
                     </pic:cNvPicPr>
                   </pic:nvPicPr>
                   <pic:blipFill>
-                    <a:blip r:embed="rId9">
+                    <a:blip r:embed="rId9" cstate="print">
                       <a:extLst>
                         <a:ext uri="{28A0092B-C50C-407E-A947-70E740481C1C}">
                           <a14:useLocalDpi xmlns:a14="http://schemas.microsoft.com/office/drawing/2010/main" val="0"/>
@@ -1025,7 +1565,7 @@
                   <pic:spPr bwMode="auto">
                     <a:xfrm>
                       <a:off x="0" y="0"/>
-                      <a:ext cx="5731510" cy="3233420"/>
+                      <a:ext cx="2949263" cy="1663821"/>
                     </a:xfrm>
                     <a:prstGeom prst="rect">
                       <a:avLst/>
@@ -1045,40 +1585,32 @@
     <w:p>
       <w:pPr>
         <w:pStyle w:val="Default"/>
-        <w:jc w:val="both"/>
-        <w:rPr>
-          <w:rFonts w:ascii="Century Schoolbook" w:hAnsi="Century Schoolbook"/>
-        </w:rPr>
-      </w:pPr>
-      <w:r>
-        <w:rPr>
-          <w:rFonts w:ascii="Century Schoolbook" w:hAnsi="Century Schoolbook"/>
-        </w:rPr>
+        <w:ind w:left="-144" w:right="-576"/>
+        <w:jc w:val="both"/>
+      </w:pPr>
+      <w:r>
         <w:t xml:space="preserve"> </w:t>
       </w:r>
     </w:p>
     <w:p>
       <w:pPr>
         <w:pStyle w:val="Default"/>
-        <w:jc w:val="both"/>
-        <w:rPr>
-          <w:rFonts w:ascii="Century Schoolbook" w:hAnsi="Century Schoolbook"/>
-        </w:rPr>
+        <w:ind w:left="-144" w:right="-576"/>
+        <w:jc w:val="both"/>
       </w:pPr>
     </w:p>
     <w:p>
       <w:pPr>
         <w:pStyle w:val="Default"/>
-        <w:jc w:val="both"/>
-        <w:rPr>
-          <w:rFonts w:ascii="Century Schoolbook" w:hAnsi="Century Schoolbook"/>
-          <w:sz w:val="20"/>
-          <w:szCs w:val="20"/>
-        </w:rPr>
-      </w:pPr>
-      <w:r>
-        <w:rPr>
-          <w:rFonts w:ascii="Century Schoolbook" w:hAnsi="Century Schoolbook"/>
+        <w:ind w:left="-144" w:right="-576"/>
+        <w:jc w:val="both"/>
+        <w:rPr>
+          <w:sz w:val="20"/>
+          <w:szCs w:val="20"/>
+        </w:rPr>
+      </w:pPr>
+      <w:r>
+        <w:rPr>
           <w:sz w:val="20"/>
           <w:szCs w:val="20"/>
         </w:rPr>
@@ -1087,9 +1619,12 @@
     </w:p>
     <w:p>
       <w:pPr>
-        <w:jc w:val="both"/>
-        <w:rPr>
-          <w:rFonts w:ascii="Century Schoolbook" w:hAnsi="Century Schoolbook"/>
+        <w:pStyle w:val="Default"/>
+        <w:ind w:left="-144" w:right="-576"/>
+        <w:jc w:val="both"/>
+        <w:rPr>
+          <w:sz w:val="20"/>
+          <w:szCs w:val="20"/>
         </w:rPr>
       </w:pPr>
     </w:p>
@@ -1100,9 +1635,10 @@
           <w:ilvl w:val="0"/>
           <w:numId w:val="4"/>
         </w:numPr>
-        <w:jc w:val="both"/>
-        <w:rPr>
-          <w:rFonts w:ascii="Century Schoolbook" w:hAnsi="Century Schoolbook"/>
+        <w:ind w:left="0"/>
+        <w:jc w:val="both"/>
+        <w:rPr>
+          <w:rFonts w:ascii="Times New Roman" w:hAnsi="Times New Roman" w:cs="Times New Roman"/>
           <w:b/>
           <w:bCs/>
           <w:sz w:val="20"/>
@@ -1111,7 +1647,7 @@
       </w:pPr>
       <w:r>
         <w:rPr>
-          <w:rFonts w:ascii="Century Schoolbook" w:hAnsi="Century Schoolbook"/>
+          <w:rFonts w:ascii="Times New Roman" w:hAnsi="Times New Roman" w:cs="Times New Roman"/>
           <w:b/>
           <w:bCs/>
           <w:sz w:val="20"/>
@@ -1122,21 +1658,19 @@
     </w:p>
     <w:p>
       <w:pPr>
-        <w:ind w:left="360"/>
-        <w:jc w:val="both"/>
-        <w:rPr>
-          <w:rFonts w:ascii="Century Schoolbook" w:hAnsi="Century Schoolbook"/>
-          <w:sz w:val="20"/>
-          <w:szCs w:val="20"/>
-        </w:rPr>
-      </w:pPr>
-      <w:r>
-        <w:rPr>
-          <w:rFonts w:ascii="Century Schoolbook" w:hAnsi="Century Schoolbook"/>
-          <w:sz w:val="20"/>
-          <w:szCs w:val="20"/>
-        </w:rPr>
-        <w:lastRenderedPageBreak/>
+        <w:jc w:val="both"/>
+        <w:rPr>
+          <w:rFonts w:ascii="Times New Roman" w:hAnsi="Times New Roman" w:cs="Times New Roman"/>
+          <w:sz w:val="20"/>
+          <w:szCs w:val="20"/>
+        </w:rPr>
+      </w:pPr>
+      <w:r>
+        <w:rPr>
+          <w:rFonts w:ascii="Times New Roman" w:hAnsi="Times New Roman" w:cs="Times New Roman"/>
+          <w:sz w:val="20"/>
+          <w:szCs w:val="20"/>
+        </w:rPr>
         <w:t xml:space="preserve">Phonology is a part of etymology that arranges with the deliberate association of sound. Phonology comes from the Ancient Greek prefix phono-, which alludes to voice or sound, and the addition - logy, which alludes to word or discourse. </w:t>
       </w:r>
     </w:p>
@@ -1147,9 +1681,10 @@
           <w:ilvl w:val="0"/>
           <w:numId w:val="4"/>
         </w:numPr>
-        <w:jc w:val="both"/>
-        <w:rPr>
-          <w:rFonts w:ascii="Century Schoolbook" w:hAnsi="Century Schoolbook"/>
+        <w:ind w:left="0"/>
+        <w:jc w:val="both"/>
+        <w:rPr>
+          <w:rFonts w:ascii="Times New Roman" w:hAnsi="Times New Roman" w:cs="Times New Roman"/>
           <w:b/>
           <w:bCs/>
           <w:sz w:val="20"/>
@@ -1158,7 +1693,7 @@
       </w:pPr>
       <w:r>
         <w:rPr>
-          <w:rFonts w:ascii="Century Schoolbook" w:hAnsi="Century Schoolbook"/>
+          <w:rFonts w:ascii="Times New Roman" w:hAnsi="Times New Roman" w:cs="Times New Roman"/>
           <w:b/>
           <w:bCs/>
           <w:sz w:val="20"/>
@@ -1169,17 +1704,16 @@
     </w:p>
     <w:p>
       <w:pPr>
-        <w:ind w:left="360"/>
-        <w:jc w:val="both"/>
-        <w:rPr>
-          <w:rFonts w:ascii="Century Schoolbook" w:hAnsi="Century Schoolbook"/>
-          <w:sz w:val="20"/>
-          <w:szCs w:val="20"/>
-        </w:rPr>
-      </w:pPr>
-      <w:r>
-        <w:rPr>
-          <w:rFonts w:ascii="Century Schoolbook" w:hAnsi="Century Schoolbook"/>
+        <w:jc w:val="both"/>
+        <w:rPr>
+          <w:rFonts w:ascii="Times New Roman" w:hAnsi="Times New Roman" w:cs="Times New Roman"/>
+          <w:sz w:val="20"/>
+          <w:szCs w:val="20"/>
+        </w:rPr>
+      </w:pPr>
+      <w:r>
+        <w:rPr>
+          <w:rFonts w:ascii="Times New Roman" w:hAnsi="Times New Roman" w:cs="Times New Roman"/>
           <w:sz w:val="20"/>
           <w:szCs w:val="20"/>
         </w:rPr>
@@ -1193,9 +1727,10 @@
           <w:ilvl w:val="0"/>
           <w:numId w:val="4"/>
         </w:numPr>
-        <w:jc w:val="both"/>
-        <w:rPr>
-          <w:rFonts w:ascii="Century Schoolbook" w:hAnsi="Century Schoolbook"/>
+        <w:ind w:left="0"/>
+        <w:jc w:val="both"/>
+        <w:rPr>
+          <w:rFonts w:ascii="Times New Roman" w:hAnsi="Times New Roman" w:cs="Times New Roman"/>
           <w:b/>
           <w:bCs/>
           <w:sz w:val="20"/>
@@ -1204,7 +1739,7 @@
       </w:pPr>
       <w:r>
         <w:rPr>
-          <w:rFonts w:ascii="Century Schoolbook" w:hAnsi="Century Schoolbook"/>
+          <w:rFonts w:ascii="Times New Roman" w:hAnsi="Times New Roman" w:cs="Times New Roman"/>
           <w:b/>
           <w:bCs/>
           <w:sz w:val="20"/>
@@ -1215,17 +1750,16 @@
     </w:p>
     <w:p>
       <w:pPr>
-        <w:ind w:left="360"/>
-        <w:jc w:val="both"/>
-        <w:rPr>
-          <w:rFonts w:ascii="Century Schoolbook" w:hAnsi="Century Schoolbook"/>
-          <w:sz w:val="20"/>
-          <w:szCs w:val="20"/>
-        </w:rPr>
-      </w:pPr>
-      <w:r>
-        <w:rPr>
-          <w:rFonts w:ascii="Century Schoolbook" w:hAnsi="Century Schoolbook"/>
+        <w:jc w:val="both"/>
+        <w:rPr>
+          <w:rFonts w:ascii="Times New Roman" w:hAnsi="Times New Roman" w:cs="Times New Roman"/>
+          <w:sz w:val="20"/>
+          <w:szCs w:val="20"/>
+        </w:rPr>
+      </w:pPr>
+      <w:r>
+        <w:rPr>
+          <w:rFonts w:ascii="Times New Roman" w:hAnsi="Times New Roman" w:cs="Times New Roman"/>
           <w:sz w:val="20"/>
           <w:szCs w:val="20"/>
         </w:rPr>
@@ -1239,9 +1773,10 @@
           <w:ilvl w:val="0"/>
           <w:numId w:val="4"/>
         </w:numPr>
-        <w:jc w:val="both"/>
-        <w:rPr>
-          <w:rFonts w:ascii="Century Schoolbook" w:hAnsi="Century Schoolbook"/>
+        <w:ind w:left="0"/>
+        <w:jc w:val="both"/>
+        <w:rPr>
+          <w:rFonts w:ascii="Times New Roman" w:hAnsi="Times New Roman" w:cs="Times New Roman"/>
           <w:b/>
           <w:bCs/>
           <w:sz w:val="20"/>
@@ -1250,7 +1785,7 @@
       </w:pPr>
       <w:r>
         <w:rPr>
-          <w:rFonts w:ascii="Century Schoolbook" w:hAnsi="Century Schoolbook"/>
+          <w:rFonts w:ascii="Times New Roman" w:hAnsi="Times New Roman" w:cs="Times New Roman"/>
           <w:b/>
           <w:bCs/>
           <w:sz w:val="20"/>
@@ -1261,21 +1796,46 @@
     </w:p>
     <w:p>
       <w:pPr>
-        <w:ind w:left="360"/>
-        <w:jc w:val="both"/>
-        <w:rPr>
-          <w:rFonts w:ascii="Century Schoolbook" w:hAnsi="Century Schoolbook"/>
-          <w:sz w:val="20"/>
-          <w:szCs w:val="20"/>
-        </w:rPr>
-      </w:pPr>
-      <w:r>
-        <w:rPr>
-          <w:rFonts w:ascii="Century Schoolbook" w:hAnsi="Century Schoolbook"/>
-          <w:sz w:val="20"/>
-          <w:szCs w:val="20"/>
-        </w:rPr>
-        <w:t xml:space="preserve">This level accentuates inspecting the expressions of a sentence to decide the expression's linguistic design. This level requires the utilization of both language structure and a parser. The portrayal of the expression that uncovers the underlying reliance joins between the words is the result of this degree of handling. There are assortment of sentence structures that might be discouraged, and which, thusly, confine the parser choice. </w:t>
+        <w:jc w:val="both"/>
+        <w:rPr>
+          <w:rFonts w:ascii="Times New Roman" w:hAnsi="Times New Roman" w:cs="Times New Roman"/>
+          <w:sz w:val="20"/>
+          <w:szCs w:val="20"/>
+        </w:rPr>
+      </w:pPr>
+      <w:r>
+        <w:rPr>
+          <w:rFonts w:ascii="Times New Roman" w:hAnsi="Times New Roman" w:cs="Times New Roman"/>
+          <w:sz w:val="20"/>
+          <w:szCs w:val="20"/>
+        </w:rPr>
+        <w:t xml:space="preserve">This level accentuates inspecting the expressions of a sentence to decide the expression's linguistic design. This level requires the utilization of both language structure and a parser. The portrayal of the </w:t>
+      </w:r>
+      <w:r>
+        <w:rPr>
+          <w:rFonts w:ascii="Times New Roman" w:hAnsi="Times New Roman" w:cs="Times New Roman"/>
+          <w:sz w:val="20"/>
+          <w:szCs w:val="20"/>
+        </w:rPr>
+        <w:t xml:space="preserve">expression that uncovers the underlying reliance joins between the words is the result of this degree of handling. There </w:t>
+      </w:r>
+      <w:proofErr w:type="gramStart"/>
+      <w:r>
+        <w:rPr>
+          <w:rFonts w:ascii="Times New Roman" w:hAnsi="Times New Roman" w:cs="Times New Roman"/>
+          <w:sz w:val="20"/>
+          <w:szCs w:val="20"/>
+        </w:rPr>
+        <w:t>are</w:t>
+      </w:r>
+      <w:proofErr w:type="gramEnd"/>
+      <w:r>
+        <w:rPr>
+          <w:rFonts w:ascii="Times New Roman" w:hAnsi="Times New Roman" w:cs="Times New Roman"/>
+          <w:sz w:val="20"/>
+          <w:szCs w:val="20"/>
+        </w:rPr>
+        <w:t xml:space="preserve"> assortment of sentence structures that might be discouraged, and which, thusly, confine the parser choice. </w:t>
       </w:r>
     </w:p>
     <w:p>
@@ -1285,9 +1845,10 @@
           <w:ilvl w:val="0"/>
           <w:numId w:val="4"/>
         </w:numPr>
-        <w:jc w:val="both"/>
-        <w:rPr>
-          <w:rFonts w:ascii="Century Schoolbook" w:hAnsi="Century Schoolbook"/>
+        <w:ind w:left="0"/>
+        <w:jc w:val="both"/>
+        <w:rPr>
+          <w:rFonts w:ascii="Times New Roman" w:hAnsi="Times New Roman" w:cs="Times New Roman"/>
           <w:b/>
           <w:bCs/>
           <w:sz w:val="20"/>
@@ -1296,7 +1857,7 @@
       </w:pPr>
       <w:r>
         <w:rPr>
-          <w:rFonts w:ascii="Century Schoolbook" w:hAnsi="Century Schoolbook"/>
+          <w:rFonts w:ascii="Times New Roman" w:hAnsi="Times New Roman" w:cs="Times New Roman"/>
           <w:b/>
           <w:bCs/>
           <w:sz w:val="20"/>
@@ -1307,17 +1868,16 @@
     </w:p>
     <w:p>
       <w:pPr>
-        <w:ind w:left="360"/>
-        <w:jc w:val="both"/>
-        <w:rPr>
-          <w:rFonts w:ascii="Century Schoolbook" w:hAnsi="Century Schoolbook"/>
-          <w:sz w:val="20"/>
-          <w:szCs w:val="20"/>
-        </w:rPr>
-      </w:pPr>
-      <w:r>
-        <w:rPr>
-          <w:rFonts w:ascii="Century Schoolbook" w:hAnsi="Century Schoolbook"/>
+        <w:jc w:val="both"/>
+        <w:rPr>
+          <w:rFonts w:ascii="Times New Roman" w:hAnsi="Times New Roman" w:cs="Times New Roman"/>
+          <w:sz w:val="20"/>
+          <w:szCs w:val="20"/>
+        </w:rPr>
+      </w:pPr>
+      <w:r>
+        <w:rPr>
+          <w:rFonts w:ascii="Times New Roman" w:hAnsi="Times New Roman" w:cs="Times New Roman"/>
           <w:sz w:val="20"/>
           <w:szCs w:val="20"/>
         </w:rPr>
@@ -1331,9 +1891,10 @@
           <w:ilvl w:val="0"/>
           <w:numId w:val="4"/>
         </w:numPr>
-        <w:jc w:val="both"/>
-        <w:rPr>
-          <w:rFonts w:ascii="Century Schoolbook" w:hAnsi="Century Schoolbook"/>
+        <w:ind w:left="0"/>
+        <w:jc w:val="both"/>
+        <w:rPr>
+          <w:rFonts w:ascii="Times New Roman" w:hAnsi="Times New Roman" w:cs="Times New Roman"/>
           <w:b/>
           <w:bCs/>
           <w:sz w:val="20"/>
@@ -1342,7 +1903,7 @@
       </w:pPr>
       <w:r>
         <w:rPr>
-          <w:rFonts w:ascii="Century Schoolbook" w:hAnsi="Century Schoolbook"/>
+          <w:rFonts w:ascii="Times New Roman" w:hAnsi="Times New Roman" w:cs="Times New Roman"/>
           <w:b/>
           <w:bCs/>
           <w:sz w:val="20"/>
@@ -1353,17 +1914,16 @@
     </w:p>
     <w:p>
       <w:pPr>
-        <w:ind w:left="360"/>
-        <w:jc w:val="both"/>
-        <w:rPr>
-          <w:rFonts w:ascii="Century Schoolbook" w:hAnsi="Century Schoolbook"/>
-          <w:sz w:val="20"/>
-          <w:szCs w:val="20"/>
-        </w:rPr>
-      </w:pPr>
-      <w:r>
-        <w:rPr>
-          <w:rFonts w:ascii="Century Schoolbook" w:hAnsi="Century Schoolbook"/>
+        <w:jc w:val="both"/>
+        <w:rPr>
+          <w:rFonts w:ascii="Times New Roman" w:hAnsi="Times New Roman" w:cs="Times New Roman"/>
+          <w:sz w:val="20"/>
+          <w:szCs w:val="20"/>
+        </w:rPr>
+      </w:pPr>
+      <w:r>
+        <w:rPr>
+          <w:rFonts w:ascii="Times New Roman" w:hAnsi="Times New Roman" w:cs="Times New Roman"/>
           <w:sz w:val="20"/>
           <w:szCs w:val="20"/>
         </w:rPr>
@@ -1372,296 +1932,1315 @@
     </w:p>
     <w:p>
       <w:pPr>
-        <w:jc w:val="both"/>
-        <w:rPr>
-          <w:rFonts w:ascii="Century Schoolbook" w:hAnsi="Century Schoolbook"/>
+        <w:pStyle w:val="NormalWeb"/>
+        <w:jc w:val="center"/>
+        <w:rPr>
+          <w:b/>
+          <w:bCs/>
+        </w:rPr>
+      </w:pPr>
+      <w:r>
+        <w:rPr>
+          <w:b/>
+          <w:bCs/>
+        </w:rPr>
+        <w:t>NLP TOOLS AND TECHNIQIUE</w:t>
+      </w:r>
+    </w:p>
+    <w:p>
+      <w:pPr>
+        <w:pStyle w:val="NormalWeb"/>
+        <w:rPr>
+          <w:b/>
+          <w:bCs/>
+        </w:rPr>
+      </w:pPr>
+      <w:r>
+        <w:rPr>
+          <w:color w:val="2B3E51"/>
+          <w:sz w:val="20"/>
+          <w:szCs w:val="20"/>
+        </w:rPr>
+        <w:t>NLP can be used through SaaS (Software as a Service) tools or using open-source libraries.</w:t>
+      </w:r>
+    </w:p>
+    <w:p>
+      <w:pPr>
+        <w:pStyle w:val="NormalWeb"/>
+        <w:jc w:val="both"/>
+      </w:pPr>
+      <w:r>
+        <w:rPr>
+          <w:sz w:val="20"/>
+          <w:szCs w:val="20"/>
+          <w:shd w:val="clear" w:color="auto" w:fill="FFFFFF"/>
+        </w:rPr>
+        <w:t xml:space="preserve">SaaS tools are </w:t>
+      </w:r>
+      <w:r>
+        <w:rPr>
+          <w:sz w:val="20"/>
+          <w:szCs w:val="20"/>
+        </w:rPr>
+        <w:t>powerful, out-of-the-box, cloud-based</w:t>
+      </w:r>
+      <w:r>
+        <w:rPr>
+          <w:sz w:val="20"/>
+          <w:szCs w:val="20"/>
+          <w:shd w:val="clear" w:color="auto" w:fill="FFFFFF"/>
+        </w:rPr>
+        <w:t xml:space="preserve"> solutions that can be implemented with </w:t>
+      </w:r>
+      <w:r>
+        <w:rPr>
+          <w:sz w:val="20"/>
+          <w:szCs w:val="20"/>
+        </w:rPr>
+        <w:t>little</w:t>
+      </w:r>
+      <w:r>
+        <w:rPr>
+          <w:sz w:val="20"/>
+          <w:szCs w:val="20"/>
+          <w:shd w:val="clear" w:color="auto" w:fill="FFFFFF"/>
+        </w:rPr>
+        <w:t xml:space="preserve"> or no code. SaaS platforms often </w:t>
+      </w:r>
+      <w:r>
+        <w:rPr>
+          <w:sz w:val="20"/>
+          <w:szCs w:val="20"/>
+        </w:rPr>
+        <w:t>provide pre-trained</w:t>
+      </w:r>
+      <w:r>
+        <w:rPr>
+          <w:sz w:val="20"/>
+          <w:szCs w:val="20"/>
+          <w:shd w:val="clear" w:color="auto" w:fill="FFFFFF"/>
+        </w:rPr>
+        <w:t xml:space="preserve"> NLP </w:t>
+      </w:r>
+      <w:r>
+        <w:rPr>
+          <w:sz w:val="20"/>
+          <w:szCs w:val="20"/>
+        </w:rPr>
+        <w:t>models</w:t>
+      </w:r>
+      <w:r>
+        <w:rPr>
+          <w:sz w:val="20"/>
+          <w:szCs w:val="20"/>
+          <w:shd w:val="clear" w:color="auto" w:fill="FFFFFF"/>
+        </w:rPr>
+        <w:t xml:space="preserve"> and </w:t>
+      </w:r>
+      <w:r>
+        <w:rPr>
+          <w:sz w:val="20"/>
+          <w:szCs w:val="20"/>
+        </w:rPr>
+        <w:t>APIs. These</w:t>
+      </w:r>
+      <w:r>
+        <w:rPr>
+          <w:sz w:val="20"/>
+          <w:szCs w:val="20"/>
+          <w:shd w:val="clear" w:color="auto" w:fill="FFFFFF"/>
+        </w:rPr>
+        <w:t xml:space="preserve"> are </w:t>
+      </w:r>
+      <w:r>
+        <w:rPr>
+          <w:sz w:val="20"/>
+          <w:szCs w:val="20"/>
+        </w:rPr>
+        <w:t>for users who need</w:t>
+      </w:r>
+      <w:r>
+        <w:rPr>
+          <w:sz w:val="20"/>
+          <w:szCs w:val="20"/>
+          <w:shd w:val="clear" w:color="auto" w:fill="FFFFFF"/>
+        </w:rPr>
+        <w:t xml:space="preserve"> more </w:t>
+      </w:r>
+      <w:r>
+        <w:rPr>
+          <w:sz w:val="20"/>
+          <w:szCs w:val="20"/>
+        </w:rPr>
+        <w:t>flexible low-code options. A professional developer or programmer</w:t>
+      </w:r>
+      <w:r>
+        <w:rPr>
+          <w:sz w:val="20"/>
+          <w:szCs w:val="20"/>
+          <w:shd w:val="clear" w:color="auto" w:fill="FFFFFF"/>
+        </w:rPr>
+        <w:t xml:space="preserve"> who </w:t>
+      </w:r>
+      <w:r>
+        <w:rPr>
+          <w:sz w:val="20"/>
+          <w:szCs w:val="20"/>
+        </w:rPr>
+        <w:t>wants</w:t>
+      </w:r>
+      <w:r>
+        <w:rPr>
+          <w:sz w:val="20"/>
+          <w:szCs w:val="20"/>
+          <w:shd w:val="clear" w:color="auto" w:fill="FFFFFF"/>
+        </w:rPr>
+        <w:t xml:space="preserve"> to simplify their work.</w:t>
+      </w:r>
+    </w:p>
+    <w:p>
+      <w:pPr>
+        <w:jc w:val="both"/>
+        <w:rPr>
+          <w:rFonts w:ascii="Times New Roman" w:hAnsi="Times New Roman" w:cs="Times New Roman"/>
+          <w:sz w:val="20"/>
+          <w:szCs w:val="20"/>
+        </w:rPr>
+      </w:pPr>
+      <w:r>
+        <w:rPr>
+          <w:rFonts w:ascii="Times New Roman" w:hAnsi="Times New Roman" w:cs="Times New Roman"/>
+          <w:sz w:val="20"/>
+          <w:szCs w:val="20"/>
+        </w:rPr>
+        <w:t>Open-source libraries, on the other hand, are free and flexible, allowing you to fully customize your NLP tools. However, because they are aimed at developers, they are very complex to understand and require machine learning experience to build open-source NLP tools. Fortunately, however, most are community-driven frameworks, so you can count on a lot of support.</w:t>
+      </w:r>
+    </w:p>
+    <w:tbl>
+      <w:tblPr>
+        <w:tblStyle w:val="TableGrid"/>
+        <w:tblpPr w:leftFromText="180" w:rightFromText="180" w:vertAnchor="text" w:horzAnchor="margin" w:tblpX="5360" w:tblpY="1932"/>
+        <w:tblW w:w="3712" w:type="dxa"/>
+        <w:tblLook w:val="04A0" w:firstRow="1" w:lastRow="0" w:firstColumn="1" w:lastColumn="0" w:noHBand="0" w:noVBand="1"/>
+      </w:tblPr>
+      <w:tblGrid>
+        <w:gridCol w:w="1911"/>
+        <w:gridCol w:w="1081"/>
+        <w:gridCol w:w="1157"/>
+      </w:tblGrid>
+      <w:tr>
+        <w:tc>
+          <w:tcPr>
+            <w:tcW w:w="238" w:type="dxa"/>
+          </w:tcPr>
+          <w:p>
+            <w:pPr>
+              <w:spacing w:before="100" w:beforeAutospacing="1" w:after="100" w:afterAutospacing="1"/>
+              <w:jc w:val="center"/>
+              <w:rPr>
+                <w:rFonts w:ascii="Times New Roman" w:hAnsi="Times New Roman" w:cs="Times New Roman"/>
+                <w:sz w:val="24"/>
+                <w:szCs w:val="24"/>
+              </w:rPr>
+            </w:pPr>
+            <w:r>
+              <w:rPr>
+                <w:rFonts w:ascii="Times New Roman" w:hAnsi="Times New Roman" w:cs="Times New Roman"/>
+                <w:b/>
+                <w:bCs/>
+                <w:color w:val="394559"/>
+                <w:sz w:val="24"/>
+                <w:szCs w:val="24"/>
+                <w:shd w:val="clear" w:color="auto" w:fill="FFFFFF"/>
+              </w:rPr>
+              <w:lastRenderedPageBreak/>
+              <w:t>Technique</w:t>
+            </w:r>
+          </w:p>
+        </w:tc>
+        <w:tc>
+          <w:tcPr>
+            <w:tcW w:w="1624" w:type="dxa"/>
+          </w:tcPr>
+          <w:p>
+            <w:pPr>
+              <w:spacing w:before="100" w:beforeAutospacing="1" w:after="100" w:afterAutospacing="1"/>
+              <w:jc w:val="center"/>
+              <w:rPr>
+                <w:rFonts w:ascii="Times New Roman" w:hAnsi="Times New Roman" w:cs="Times New Roman"/>
+                <w:sz w:val="24"/>
+                <w:szCs w:val="24"/>
+              </w:rPr>
+            </w:pPr>
+            <w:r>
+              <w:rPr>
+                <w:rFonts w:ascii="Times New Roman" w:hAnsi="Times New Roman" w:cs="Times New Roman"/>
+                <w:b/>
+                <w:bCs/>
+                <w:color w:val="394559"/>
+                <w:sz w:val="24"/>
+                <w:szCs w:val="24"/>
+                <w:shd w:val="clear" w:color="auto" w:fill="FFFFFF"/>
+              </w:rPr>
+              <w:t>Example</w:t>
+            </w:r>
+          </w:p>
+        </w:tc>
+        <w:tc>
+          <w:tcPr>
+            <w:tcW w:w="1850" w:type="dxa"/>
+          </w:tcPr>
+          <w:p>
+            <w:pPr>
+              <w:spacing w:before="100" w:beforeAutospacing="1" w:after="100" w:afterAutospacing="1"/>
+              <w:jc w:val="center"/>
+              <w:rPr>
+                <w:rFonts w:ascii="Times New Roman" w:hAnsi="Times New Roman" w:cs="Times New Roman"/>
+                <w:sz w:val="24"/>
+                <w:szCs w:val="24"/>
+              </w:rPr>
+            </w:pPr>
+            <w:r>
+              <w:rPr>
+                <w:rFonts w:ascii="Times New Roman" w:hAnsi="Times New Roman" w:cs="Times New Roman"/>
+                <w:b/>
+                <w:bCs/>
+                <w:color w:val="394559"/>
+                <w:sz w:val="24"/>
+                <w:szCs w:val="24"/>
+                <w:shd w:val="clear" w:color="auto" w:fill="FFFFFF"/>
+              </w:rPr>
+              <w:t>Output</w:t>
+            </w:r>
+          </w:p>
+        </w:tc>
+      </w:tr>
+      <w:tr>
+        <w:trPr>
+          <w:trHeight w:val="1324"/>
+        </w:trPr>
+        <w:tc>
+          <w:tcPr>
+            <w:tcW w:w="238" w:type="dxa"/>
+          </w:tcPr>
+          <w:p>
+            <w:pPr>
+              <w:spacing w:before="100" w:beforeAutospacing="1" w:after="100" w:afterAutospacing="1"/>
+              <w:rPr>
+                <w:rFonts w:ascii="Times New Roman" w:hAnsi="Times New Roman" w:cs="Times New Roman"/>
+                <w:b/>
+                <w:bCs/>
+                <w:color w:val="394559"/>
+                <w:sz w:val="24"/>
+                <w:szCs w:val="24"/>
+                <w:shd w:val="clear" w:color="auto" w:fill="FFFFFF"/>
+              </w:rPr>
+            </w:pPr>
+            <w:r>
+              <w:rPr>
+                <w:rFonts w:ascii="Times New Roman" w:hAnsi="Times New Roman" w:cs="Times New Roman"/>
+                <w:color w:val="394559"/>
+                <w:sz w:val="24"/>
+                <w:szCs w:val="24"/>
+                <w:shd w:val="clear" w:color="auto" w:fill="FFFFFF"/>
+              </w:rPr>
+              <w:t>Sentence Segmentation</w:t>
+            </w:r>
+          </w:p>
+        </w:tc>
+        <w:tc>
+          <w:tcPr>
+            <w:tcW w:w="1624" w:type="dxa"/>
+          </w:tcPr>
+          <w:p>
+            <w:pPr>
+              <w:spacing w:before="100" w:beforeAutospacing="1" w:after="100" w:afterAutospacing="1"/>
+              <w:rPr>
+                <w:rFonts w:ascii="Times New Roman" w:hAnsi="Times New Roman" w:cs="Times New Roman"/>
+                <w:b/>
+                <w:bCs/>
+                <w:color w:val="394559"/>
+                <w:sz w:val="24"/>
+                <w:szCs w:val="24"/>
+                <w:shd w:val="clear" w:color="auto" w:fill="FFFFFF"/>
+              </w:rPr>
+            </w:pPr>
+            <w:r>
+              <w:rPr>
+                <w:rFonts w:ascii="Times New Roman" w:hAnsi="Times New Roman" w:cs="Times New Roman"/>
+                <w:color w:val="394559"/>
+                <w:shd w:val="clear" w:color="auto" w:fill="FFFFFF"/>
+              </w:rPr>
+              <w:t>Mark met the president. He said</w:t>
+            </w:r>
+            <w:proofErr w:type="gramStart"/>
+            <w:r>
+              <w:rPr>
+                <w:rFonts w:ascii="Times New Roman" w:hAnsi="Times New Roman" w:cs="Times New Roman"/>
+                <w:color w:val="394559"/>
+                <w:shd w:val="clear" w:color="auto" w:fill="FFFFFF"/>
+              </w:rPr>
+              <w:t>: ”Hi</w:t>
+            </w:r>
+            <w:proofErr w:type="gramEnd"/>
+            <w:r>
+              <w:rPr>
+                <w:rFonts w:ascii="Times New Roman" w:hAnsi="Times New Roman" w:cs="Times New Roman"/>
+                <w:color w:val="394559"/>
+                <w:shd w:val="clear" w:color="auto" w:fill="FFFFFF"/>
+              </w:rPr>
+              <w:t>! What’s up -Alex?”</w:t>
+            </w:r>
+          </w:p>
+        </w:tc>
+        <w:tc>
+          <w:tcPr>
+            <w:tcW w:w="1850" w:type="dxa"/>
+          </w:tcPr>
+          <w:p>
+            <w:pPr>
+              <w:shd w:val="clear" w:color="auto" w:fill="FFFFFF"/>
+              <w:rPr>
+                <w:rFonts w:ascii="Times New Roman" w:eastAsia="Times New Roman" w:hAnsi="Times New Roman" w:cs="Times New Roman"/>
+                <w:color w:val="394559"/>
+                <w:sz w:val="24"/>
+                <w:szCs w:val="24"/>
+                <w:lang w:val="en-US"/>
+              </w:rPr>
+            </w:pPr>
+            <w:r>
+              <w:rPr>
+                <w:rFonts w:ascii="Times New Roman" w:eastAsia="Times New Roman" w:hAnsi="Times New Roman" w:cs="Times New Roman"/>
+                <w:color w:val="394559"/>
+                <w:sz w:val="24"/>
+                <w:szCs w:val="24"/>
+                <w:lang w:val="en-US"/>
+              </w:rPr>
+              <w:t>Sentence 1 - Mark met the president.</w:t>
+            </w:r>
+          </w:p>
+          <w:p>
+            <w:pPr>
+              <w:shd w:val="clear" w:color="auto" w:fill="FFFFFF"/>
+              <w:spacing w:after="100" w:afterAutospacing="1"/>
+              <w:rPr>
+                <w:rFonts w:ascii="Times New Roman" w:eastAsia="Times New Roman" w:hAnsi="Times New Roman" w:cs="Times New Roman"/>
+                <w:color w:val="394559"/>
+                <w:sz w:val="24"/>
+                <w:szCs w:val="24"/>
+                <w:lang w:val="en-US"/>
+              </w:rPr>
+            </w:pPr>
+            <w:r>
+              <w:rPr>
+                <w:rFonts w:ascii="Times New Roman" w:eastAsia="Times New Roman" w:hAnsi="Times New Roman" w:cs="Times New Roman"/>
+                <w:color w:val="394559"/>
+                <w:sz w:val="24"/>
+                <w:szCs w:val="24"/>
+                <w:lang w:val="en-US"/>
+              </w:rPr>
+              <w:t>Sentence 2 - He said: “Hi! What’s up - Alex?”</w:t>
+            </w:r>
+          </w:p>
+        </w:tc>
+      </w:tr>
+      <w:tr>
+        <w:tc>
+          <w:tcPr>
+            <w:tcW w:w="238" w:type="dxa"/>
+          </w:tcPr>
+          <w:p>
+            <w:pPr>
+              <w:spacing w:before="100" w:beforeAutospacing="1" w:after="100" w:afterAutospacing="1"/>
+              <w:rPr>
+                <w:rFonts w:ascii="Times New Roman" w:hAnsi="Times New Roman" w:cs="Times New Roman"/>
+                <w:color w:val="394559"/>
+                <w:sz w:val="24"/>
+                <w:szCs w:val="24"/>
+                <w:shd w:val="clear" w:color="auto" w:fill="FFFFFF"/>
+              </w:rPr>
+            </w:pPr>
+            <w:r>
+              <w:rPr>
+                <w:rFonts w:ascii="Times New Roman" w:hAnsi="Times New Roman" w:cs="Times New Roman"/>
+                <w:color w:val="394559"/>
+                <w:sz w:val="24"/>
+                <w:szCs w:val="24"/>
+                <w:shd w:val="clear" w:color="auto" w:fill="FFFFFF"/>
+              </w:rPr>
+              <w:t>Tokenization</w:t>
+            </w:r>
+          </w:p>
+        </w:tc>
+        <w:tc>
+          <w:tcPr>
+            <w:tcW w:w="1624" w:type="dxa"/>
+          </w:tcPr>
+          <w:p>
+            <w:pPr>
+              <w:rPr>
+                <w:rFonts w:ascii="Times New Roman" w:hAnsi="Times New Roman" w:cs="Times New Roman"/>
+                <w:color w:val="394559"/>
+                <w:sz w:val="30"/>
+                <w:szCs w:val="30"/>
+              </w:rPr>
+            </w:pPr>
+            <w:r>
+              <w:rPr>
+                <w:rFonts w:ascii="Times New Roman" w:hAnsi="Times New Roman" w:cs="Times New Roman"/>
+                <w:color w:val="394559"/>
+                <w:sz w:val="24"/>
+                <w:szCs w:val="24"/>
+              </w:rPr>
+              <w:t>My phone tries to ‘charging’ from ‘discharging’ state.</w:t>
+            </w:r>
+          </w:p>
+        </w:tc>
+        <w:tc>
+          <w:tcPr>
+            <w:tcW w:w="1850" w:type="dxa"/>
+          </w:tcPr>
+          <w:p>
+            <w:pPr>
+              <w:shd w:val="clear" w:color="auto" w:fill="FFFFFF"/>
+              <w:rPr>
+                <w:rFonts w:ascii="Times New Roman" w:eastAsia="Times New Roman" w:hAnsi="Times New Roman" w:cs="Times New Roman"/>
+                <w:color w:val="394559"/>
+                <w:sz w:val="24"/>
+                <w:szCs w:val="24"/>
+                <w:lang w:val="en-US"/>
+              </w:rPr>
+            </w:pPr>
+            <w:r>
+              <w:rPr>
+                <w:rFonts w:ascii="Times New Roman" w:hAnsi="Times New Roman" w:cs="Times New Roman"/>
+                <w:color w:val="394559"/>
+                <w:shd w:val="clear" w:color="auto" w:fill="FFFFFF"/>
+              </w:rPr>
+              <w:t>[My] [phone] [tries] [to] [‘] [charging] [</w:t>
+            </w:r>
+            <w:proofErr w:type="gramStart"/>
+            <w:r>
+              <w:rPr>
+                <w:rFonts w:ascii="Times New Roman" w:hAnsi="Times New Roman" w:cs="Times New Roman"/>
+                <w:color w:val="394559"/>
+                <w:shd w:val="clear" w:color="auto" w:fill="FFFFFF"/>
+              </w:rPr>
+              <w:t>‘][</w:t>
+            </w:r>
+            <w:proofErr w:type="gramEnd"/>
+            <w:r>
+              <w:rPr>
+                <w:rFonts w:ascii="Times New Roman" w:hAnsi="Times New Roman" w:cs="Times New Roman"/>
+                <w:color w:val="394559"/>
+                <w:shd w:val="clear" w:color="auto" w:fill="FFFFFF"/>
+              </w:rPr>
+              <w:t>from] [‘][discharging] [‘] [state][.]</w:t>
+            </w:r>
+          </w:p>
+        </w:tc>
+      </w:tr>
+      <w:tr>
+        <w:tc>
+          <w:tcPr>
+            <w:tcW w:w="238" w:type="dxa"/>
+          </w:tcPr>
+          <w:p>
+            <w:pPr>
+              <w:spacing w:before="100" w:beforeAutospacing="1" w:after="100" w:afterAutospacing="1"/>
+              <w:rPr>
+                <w:rFonts w:ascii="Times New Roman" w:hAnsi="Times New Roman" w:cs="Times New Roman"/>
+                <w:color w:val="394559"/>
+                <w:shd w:val="clear" w:color="auto" w:fill="FFFFFF"/>
+              </w:rPr>
+            </w:pPr>
+            <w:r>
+              <w:rPr>
+                <w:rFonts w:ascii="Times New Roman" w:hAnsi="Times New Roman" w:cs="Times New Roman"/>
+                <w:color w:val="394559"/>
+                <w:sz w:val="24"/>
+                <w:szCs w:val="24"/>
+                <w:shd w:val="clear" w:color="auto" w:fill="FFFFFF"/>
+              </w:rPr>
+              <w:t>Stemming/Lemmatization</w:t>
+            </w:r>
+          </w:p>
+        </w:tc>
+        <w:tc>
+          <w:tcPr>
+            <w:tcW w:w="1624" w:type="dxa"/>
+          </w:tcPr>
+          <w:p>
+            <w:pPr>
+              <w:rPr>
+                <w:rFonts w:ascii="Times New Roman" w:hAnsi="Times New Roman" w:cs="Times New Roman"/>
+                <w:color w:val="394559"/>
+                <w:sz w:val="24"/>
+                <w:szCs w:val="24"/>
+              </w:rPr>
+            </w:pPr>
+            <w:r>
+              <w:rPr>
+                <w:rFonts w:ascii="Times New Roman" w:hAnsi="Times New Roman" w:cs="Times New Roman"/>
+                <w:color w:val="394559"/>
+                <w:sz w:val="24"/>
+                <w:szCs w:val="24"/>
+              </w:rPr>
+              <w:t>Drinking, Drank, Drunk</w:t>
+            </w:r>
+          </w:p>
+        </w:tc>
+        <w:tc>
+          <w:tcPr>
+            <w:tcW w:w="1850" w:type="dxa"/>
+          </w:tcPr>
+          <w:p>
+            <w:pPr>
+              <w:shd w:val="clear" w:color="auto" w:fill="FFFFFF"/>
+              <w:rPr>
+                <w:rFonts w:ascii="Times New Roman" w:eastAsia="Times New Roman" w:hAnsi="Times New Roman" w:cs="Times New Roman"/>
+                <w:color w:val="394559"/>
+                <w:sz w:val="24"/>
+                <w:szCs w:val="24"/>
+                <w:lang w:val="en-US"/>
+              </w:rPr>
+            </w:pPr>
+            <w:r>
+              <w:rPr>
+                <w:rFonts w:ascii="Times New Roman" w:hAnsi="Times New Roman" w:cs="Times New Roman"/>
+                <w:color w:val="394559"/>
+                <w:sz w:val="24"/>
+                <w:szCs w:val="24"/>
+                <w:shd w:val="clear" w:color="auto" w:fill="FFFFFF"/>
+              </w:rPr>
+              <w:t>Drink</w:t>
+            </w:r>
+          </w:p>
+        </w:tc>
+      </w:tr>
+      <w:tr>
+        <w:tc>
+          <w:tcPr>
+            <w:tcW w:w="238" w:type="dxa"/>
+          </w:tcPr>
+          <w:p>
+            <w:pPr>
+              <w:spacing w:before="100" w:beforeAutospacing="1" w:after="100" w:afterAutospacing="1"/>
+              <w:rPr>
+                <w:rFonts w:ascii="Times New Roman" w:hAnsi="Times New Roman" w:cs="Times New Roman"/>
+                <w:color w:val="394559"/>
+                <w:shd w:val="clear" w:color="auto" w:fill="FFFFFF"/>
+              </w:rPr>
+            </w:pPr>
+            <w:r>
+              <w:rPr>
+                <w:rFonts w:ascii="Times New Roman" w:hAnsi="Times New Roman" w:cs="Times New Roman"/>
+                <w:color w:val="394559"/>
+                <w:sz w:val="24"/>
+                <w:szCs w:val="24"/>
+                <w:shd w:val="clear" w:color="auto" w:fill="FFFFFF"/>
+              </w:rPr>
+              <w:t>Part-of-Speech tagging</w:t>
+            </w:r>
+          </w:p>
+        </w:tc>
+        <w:tc>
+          <w:tcPr>
+            <w:tcW w:w="1624" w:type="dxa"/>
+          </w:tcPr>
+          <w:p>
+            <w:pPr>
+              <w:spacing w:before="100" w:beforeAutospacing="1" w:after="100" w:afterAutospacing="1"/>
+              <w:rPr>
+                <w:rFonts w:ascii="Times New Roman" w:hAnsi="Times New Roman" w:cs="Times New Roman"/>
+                <w:color w:val="394559"/>
+                <w:sz w:val="24"/>
+                <w:szCs w:val="24"/>
+                <w:shd w:val="clear" w:color="auto" w:fill="FFFFFF"/>
+              </w:rPr>
+            </w:pPr>
+            <w:r>
+              <w:rPr>
+                <w:rFonts w:ascii="Times New Roman" w:hAnsi="Times New Roman" w:cs="Times New Roman"/>
+                <w:color w:val="394559"/>
+                <w:sz w:val="24"/>
+                <w:szCs w:val="24"/>
+                <w:shd w:val="clear" w:color="auto" w:fill="FFFFFF"/>
+              </w:rPr>
+              <w:t>If you build it, he will come.</w:t>
+            </w:r>
+          </w:p>
+        </w:tc>
+        <w:tc>
+          <w:tcPr>
+            <w:tcW w:w="1850" w:type="dxa"/>
+          </w:tcPr>
+          <w:p>
+            <w:pPr>
+              <w:shd w:val="clear" w:color="auto" w:fill="FFFFFF"/>
+              <w:spacing w:before="100" w:beforeAutospacing="1"/>
+              <w:rPr>
+                <w:rFonts w:ascii="Times New Roman" w:eastAsia="Times New Roman" w:hAnsi="Times New Roman" w:cs="Times New Roman"/>
+                <w:color w:val="394559"/>
+                <w:sz w:val="24"/>
+                <w:szCs w:val="24"/>
+                <w:lang w:val="en-US"/>
+              </w:rPr>
+            </w:pPr>
+            <w:r>
+              <w:rPr>
+                <w:rFonts w:ascii="Times New Roman" w:eastAsia="Times New Roman" w:hAnsi="Times New Roman" w:cs="Times New Roman"/>
+                <w:b/>
+                <w:bCs/>
+                <w:color w:val="394559"/>
+                <w:sz w:val="24"/>
+                <w:szCs w:val="24"/>
+                <w:lang w:val="en-US"/>
+              </w:rPr>
+              <w:t>IN</w:t>
+            </w:r>
+            <w:r>
+              <w:rPr>
+                <w:rFonts w:ascii="Times New Roman" w:eastAsia="Times New Roman" w:hAnsi="Times New Roman" w:cs="Times New Roman"/>
+                <w:color w:val="394559"/>
+                <w:sz w:val="24"/>
+                <w:szCs w:val="24"/>
+                <w:lang w:val="en-US"/>
+              </w:rPr>
+              <w:t xml:space="preserve"> - prepositions and subordinating conjunctions.</w:t>
+            </w:r>
+          </w:p>
+          <w:p>
+            <w:pPr>
+              <w:shd w:val="clear" w:color="auto" w:fill="FFFFFF"/>
+              <w:rPr>
+                <w:rFonts w:ascii="Times New Roman" w:eastAsia="Times New Roman" w:hAnsi="Times New Roman" w:cs="Times New Roman"/>
+                <w:color w:val="394559"/>
+                <w:sz w:val="24"/>
+                <w:szCs w:val="24"/>
+                <w:lang w:val="en-US"/>
+              </w:rPr>
+            </w:pPr>
+            <w:r>
+              <w:rPr>
+                <w:rFonts w:ascii="Times New Roman" w:eastAsia="Times New Roman" w:hAnsi="Times New Roman" w:cs="Times New Roman"/>
+                <w:b/>
+                <w:bCs/>
+                <w:color w:val="394559"/>
+                <w:sz w:val="24"/>
+                <w:szCs w:val="24"/>
+                <w:lang w:val="en-US"/>
+              </w:rPr>
+              <w:t>PRP</w:t>
+            </w:r>
+            <w:r>
+              <w:rPr>
+                <w:rFonts w:ascii="Times New Roman" w:eastAsia="Times New Roman" w:hAnsi="Times New Roman" w:cs="Times New Roman"/>
+                <w:color w:val="394559"/>
+                <w:sz w:val="24"/>
+                <w:szCs w:val="24"/>
+                <w:lang w:val="en-US"/>
+              </w:rPr>
+              <w:t xml:space="preserve"> - Personal Pronoun</w:t>
+            </w:r>
+          </w:p>
+          <w:p>
+            <w:pPr>
+              <w:shd w:val="clear" w:color="auto" w:fill="FFFFFF"/>
+              <w:rPr>
+                <w:rFonts w:ascii="Times New Roman" w:eastAsia="Times New Roman" w:hAnsi="Times New Roman" w:cs="Times New Roman"/>
+                <w:color w:val="394559"/>
+                <w:sz w:val="24"/>
+                <w:szCs w:val="24"/>
+                <w:lang w:val="en-US"/>
+              </w:rPr>
+            </w:pPr>
+            <w:r>
+              <w:rPr>
+                <w:rFonts w:ascii="Times New Roman" w:eastAsia="Times New Roman" w:hAnsi="Times New Roman" w:cs="Times New Roman"/>
+                <w:b/>
+                <w:bCs/>
+                <w:color w:val="394559"/>
+                <w:sz w:val="24"/>
+                <w:szCs w:val="24"/>
+                <w:lang w:val="en-US"/>
+              </w:rPr>
+              <w:t>VBP</w:t>
+            </w:r>
+            <w:r>
+              <w:rPr>
+                <w:rFonts w:ascii="Times New Roman" w:eastAsia="Times New Roman" w:hAnsi="Times New Roman" w:cs="Times New Roman"/>
+                <w:color w:val="394559"/>
+                <w:sz w:val="24"/>
+                <w:szCs w:val="24"/>
+                <w:lang w:val="en-US"/>
+              </w:rPr>
+              <w:t xml:space="preserve"> - Verb Noun 3rd person singular present form.</w:t>
+            </w:r>
+          </w:p>
+          <w:p>
+            <w:pPr>
+              <w:shd w:val="clear" w:color="auto" w:fill="FFFFFF"/>
+              <w:rPr>
+                <w:rFonts w:ascii="Times New Roman" w:eastAsia="Times New Roman" w:hAnsi="Times New Roman" w:cs="Times New Roman"/>
+                <w:color w:val="394559"/>
+                <w:sz w:val="24"/>
+                <w:szCs w:val="24"/>
+                <w:lang w:val="en-US"/>
+              </w:rPr>
+            </w:pPr>
+            <w:r>
+              <w:rPr>
+                <w:rFonts w:ascii="Times New Roman" w:eastAsia="Times New Roman" w:hAnsi="Times New Roman" w:cs="Times New Roman"/>
+                <w:color w:val="394559"/>
+                <w:sz w:val="24"/>
+                <w:szCs w:val="24"/>
+                <w:lang w:val="en-US"/>
+              </w:rPr>
+              <w:t>PRP- Personal pronoun</w:t>
+            </w:r>
+          </w:p>
+          <w:p>
+            <w:pPr>
+              <w:shd w:val="clear" w:color="auto" w:fill="FFFFFF"/>
+              <w:rPr>
+                <w:rFonts w:ascii="Times New Roman" w:eastAsia="Times New Roman" w:hAnsi="Times New Roman" w:cs="Times New Roman"/>
+                <w:color w:val="394559"/>
+                <w:sz w:val="24"/>
+                <w:szCs w:val="24"/>
+                <w:lang w:val="en-US"/>
+              </w:rPr>
+            </w:pPr>
+            <w:r>
+              <w:rPr>
+                <w:rFonts w:ascii="Times New Roman" w:eastAsia="Times New Roman" w:hAnsi="Times New Roman" w:cs="Times New Roman"/>
+                <w:b/>
+                <w:bCs/>
+                <w:color w:val="394559"/>
+                <w:sz w:val="24"/>
+                <w:szCs w:val="24"/>
+                <w:lang w:val="en-US"/>
+              </w:rPr>
+              <w:t xml:space="preserve">MD </w:t>
+            </w:r>
+            <w:r>
+              <w:rPr>
+                <w:rFonts w:ascii="Times New Roman" w:eastAsia="Times New Roman" w:hAnsi="Times New Roman" w:cs="Times New Roman"/>
+                <w:color w:val="394559"/>
+                <w:sz w:val="24"/>
+                <w:szCs w:val="24"/>
+                <w:lang w:val="en-US"/>
+              </w:rPr>
+              <w:t>- Modal Verbs</w:t>
+            </w:r>
+          </w:p>
+          <w:p>
+            <w:pPr>
+              <w:shd w:val="clear" w:color="auto" w:fill="FFFFFF"/>
+              <w:rPr>
+                <w:rFonts w:ascii="Times New Roman" w:eastAsia="Times New Roman" w:hAnsi="Times New Roman" w:cs="Times New Roman"/>
+                <w:color w:val="394559"/>
+                <w:sz w:val="24"/>
+                <w:szCs w:val="24"/>
+                <w:lang w:val="en-US"/>
+              </w:rPr>
+            </w:pPr>
+            <w:r>
+              <w:rPr>
+                <w:rFonts w:ascii="Times New Roman" w:eastAsia="Times New Roman" w:hAnsi="Times New Roman" w:cs="Times New Roman"/>
+                <w:b/>
+                <w:bCs/>
+                <w:color w:val="394559"/>
+                <w:sz w:val="24"/>
+                <w:szCs w:val="24"/>
+                <w:lang w:val="en-US"/>
+              </w:rPr>
+              <w:t>VB</w:t>
+            </w:r>
+            <w:r>
+              <w:rPr>
+                <w:rFonts w:ascii="Times New Roman" w:eastAsia="Times New Roman" w:hAnsi="Times New Roman" w:cs="Times New Roman"/>
+                <w:color w:val="394559"/>
+                <w:sz w:val="24"/>
+                <w:szCs w:val="24"/>
+                <w:lang w:val="en-US"/>
+              </w:rPr>
+              <w:t xml:space="preserve"> - Verb base form</w:t>
+            </w:r>
+          </w:p>
+          <w:p>
+            <w:pPr>
+              <w:shd w:val="clear" w:color="auto" w:fill="FFFFFF"/>
+              <w:rPr>
+                <w:rFonts w:ascii="Times New Roman" w:hAnsi="Times New Roman" w:cs="Times New Roman"/>
+                <w:color w:val="394559"/>
+                <w:shd w:val="clear" w:color="auto" w:fill="FFFFFF"/>
+              </w:rPr>
+            </w:pPr>
+          </w:p>
+        </w:tc>
+      </w:tr>
+      <w:tr>
+        <w:tc>
+          <w:tcPr>
+            <w:tcW w:w="238" w:type="dxa"/>
+          </w:tcPr>
+          <w:p>
+            <w:pPr>
+              <w:spacing w:before="100" w:beforeAutospacing="1" w:after="100" w:afterAutospacing="1"/>
+              <w:rPr>
+                <w:rFonts w:ascii="Times New Roman" w:hAnsi="Times New Roman" w:cs="Times New Roman"/>
+                <w:color w:val="394559"/>
+                <w:sz w:val="24"/>
+                <w:szCs w:val="24"/>
+                <w:shd w:val="clear" w:color="auto" w:fill="FFFFFF"/>
+              </w:rPr>
+            </w:pPr>
+            <w:r>
+              <w:rPr>
+                <w:rFonts w:ascii="Times New Roman" w:hAnsi="Times New Roman" w:cs="Times New Roman"/>
+                <w:color w:val="394559"/>
+                <w:sz w:val="24"/>
+                <w:szCs w:val="24"/>
+                <w:shd w:val="clear" w:color="auto" w:fill="FFFFFF"/>
+              </w:rPr>
+              <w:t xml:space="preserve">Parsing </w:t>
+            </w:r>
+          </w:p>
+        </w:tc>
+        <w:tc>
+          <w:tcPr>
+            <w:tcW w:w="1624" w:type="dxa"/>
+          </w:tcPr>
+          <w:p>
+            <w:pPr>
+              <w:spacing w:before="100" w:beforeAutospacing="1" w:after="100" w:afterAutospacing="1"/>
+              <w:rPr>
+                <w:rFonts w:ascii="Times New Roman" w:hAnsi="Times New Roman" w:cs="Times New Roman"/>
+                <w:color w:val="394559"/>
+                <w:sz w:val="24"/>
+                <w:szCs w:val="24"/>
+                <w:shd w:val="clear" w:color="auto" w:fill="FFFFFF"/>
+              </w:rPr>
+            </w:pPr>
+            <w:r>
+              <w:rPr>
+                <w:rFonts w:ascii="Times New Roman" w:hAnsi="Times New Roman" w:cs="Times New Roman"/>
+                <w:color w:val="394559"/>
+                <w:sz w:val="24"/>
+                <w:szCs w:val="24"/>
+                <w:shd w:val="clear" w:color="auto" w:fill="FFFFFF"/>
+              </w:rPr>
+              <w:t>Mark and Joe went into a bar.</w:t>
+            </w:r>
+          </w:p>
+        </w:tc>
+        <w:tc>
+          <w:tcPr>
+            <w:tcW w:w="1850" w:type="dxa"/>
+          </w:tcPr>
+          <w:p>
+            <w:pPr>
+              <w:shd w:val="clear" w:color="auto" w:fill="FFFFFF"/>
+              <w:spacing w:before="100" w:beforeAutospacing="1"/>
+              <w:rPr>
+                <w:rFonts w:ascii="Times New Roman" w:eastAsia="Times New Roman" w:hAnsi="Times New Roman" w:cs="Times New Roman"/>
+                <w:color w:val="394559"/>
+                <w:sz w:val="24"/>
+                <w:szCs w:val="24"/>
+                <w:lang w:val="en-US"/>
+              </w:rPr>
+            </w:pPr>
+            <w:r>
+              <w:rPr>
+                <w:rFonts w:ascii="Times New Roman" w:eastAsia="Times New Roman" w:hAnsi="Times New Roman" w:cs="Times New Roman"/>
+                <w:color w:val="394559"/>
+                <w:sz w:val="24"/>
+                <w:szCs w:val="24"/>
+                <w:lang w:val="en-US"/>
+              </w:rPr>
+              <w:t>(</w:t>
+            </w:r>
+            <w:proofErr w:type="gramStart"/>
+            <w:r>
+              <w:rPr>
+                <w:rFonts w:ascii="Times New Roman" w:eastAsia="Times New Roman" w:hAnsi="Times New Roman" w:cs="Times New Roman"/>
+                <w:color w:val="394559"/>
+                <w:sz w:val="24"/>
+                <w:szCs w:val="24"/>
+                <w:lang w:val="en-US"/>
+              </w:rPr>
+              <w:t>S(</w:t>
+            </w:r>
+            <w:proofErr w:type="gramEnd"/>
+            <w:r>
+              <w:rPr>
+                <w:rFonts w:ascii="Times New Roman" w:eastAsia="Times New Roman" w:hAnsi="Times New Roman" w:cs="Times New Roman"/>
+                <w:color w:val="394559"/>
+                <w:sz w:val="24"/>
+                <w:szCs w:val="24"/>
+                <w:lang w:val="en-US"/>
+              </w:rPr>
+              <w:t>NP(NP Mark) and (NP(Joe))</w:t>
+            </w:r>
+          </w:p>
+          <w:p>
+            <w:pPr>
+              <w:shd w:val="clear" w:color="auto" w:fill="FFFFFF"/>
+              <w:spacing w:after="100" w:afterAutospacing="1"/>
+              <w:rPr>
+                <w:rFonts w:ascii="Times New Roman" w:eastAsia="Times New Roman" w:hAnsi="Times New Roman" w:cs="Times New Roman"/>
+                <w:color w:val="394559"/>
+                <w:sz w:val="24"/>
+                <w:szCs w:val="24"/>
+                <w:lang w:val="en-US"/>
+              </w:rPr>
+            </w:pPr>
+            <w:r>
+              <w:rPr>
+                <w:rFonts w:ascii="Times New Roman" w:eastAsia="Times New Roman" w:hAnsi="Times New Roman" w:cs="Times New Roman"/>
+                <w:color w:val="394559"/>
+                <w:sz w:val="24"/>
+                <w:szCs w:val="24"/>
+                <w:lang w:val="en-US"/>
+              </w:rPr>
+              <w:t>(</w:t>
+            </w:r>
+            <w:proofErr w:type="gramStart"/>
+            <w:r>
+              <w:rPr>
+                <w:rFonts w:ascii="Times New Roman" w:eastAsia="Times New Roman" w:hAnsi="Times New Roman" w:cs="Times New Roman"/>
+                <w:color w:val="394559"/>
+                <w:sz w:val="24"/>
+                <w:szCs w:val="24"/>
+                <w:lang w:val="en-US"/>
+              </w:rPr>
+              <w:t>VP(</w:t>
+            </w:r>
+            <w:proofErr w:type="gramEnd"/>
+            <w:r>
+              <w:rPr>
+                <w:rFonts w:ascii="Times New Roman" w:eastAsia="Times New Roman" w:hAnsi="Times New Roman" w:cs="Times New Roman"/>
+                <w:color w:val="394559"/>
+                <w:sz w:val="24"/>
+                <w:szCs w:val="24"/>
+                <w:lang w:val="en-US"/>
+              </w:rPr>
+              <w:t>went (PP into (NP a bar))))</w:t>
+            </w:r>
+          </w:p>
+          <w:p>
+            <w:pPr>
+              <w:shd w:val="clear" w:color="auto" w:fill="FFFFFF"/>
+              <w:rPr>
+                <w:rFonts w:ascii="Times New Roman" w:hAnsi="Times New Roman" w:cs="Times New Roman"/>
+                <w:color w:val="394559"/>
+                <w:shd w:val="clear" w:color="auto" w:fill="FFFFFF"/>
+              </w:rPr>
+            </w:pPr>
+          </w:p>
+        </w:tc>
+      </w:tr>
+      <w:tr>
+        <w:tc>
+          <w:tcPr>
+            <w:tcW w:w="238" w:type="dxa"/>
+          </w:tcPr>
+          <w:p>
+            <w:pPr>
+              <w:spacing w:before="100" w:beforeAutospacing="1" w:after="100" w:afterAutospacing="1"/>
+              <w:rPr>
+                <w:rFonts w:ascii="Times New Roman" w:hAnsi="Times New Roman" w:cs="Times New Roman"/>
+                <w:color w:val="394559"/>
+                <w:sz w:val="24"/>
+                <w:szCs w:val="24"/>
+                <w:shd w:val="clear" w:color="auto" w:fill="FFFFFF"/>
+              </w:rPr>
+            </w:pPr>
+            <w:r>
+              <w:rPr>
+                <w:rFonts w:ascii="Times New Roman" w:hAnsi="Times New Roman" w:cs="Times New Roman"/>
+                <w:color w:val="394559"/>
+                <w:sz w:val="24"/>
+                <w:szCs w:val="24"/>
+                <w:shd w:val="clear" w:color="auto" w:fill="FFFFFF"/>
+              </w:rPr>
+              <w:t>Named Entity Recognition</w:t>
+            </w:r>
+          </w:p>
+        </w:tc>
+        <w:tc>
+          <w:tcPr>
+            <w:tcW w:w="1624" w:type="dxa"/>
+          </w:tcPr>
+          <w:p>
+            <w:pPr>
+              <w:rPr>
+                <w:rFonts w:ascii="Times New Roman" w:hAnsi="Times New Roman" w:cs="Times New Roman"/>
+                <w:color w:val="394559"/>
+                <w:sz w:val="30"/>
+                <w:szCs w:val="30"/>
+              </w:rPr>
+            </w:pPr>
+            <w:r>
+              <w:rPr>
+                <w:rFonts w:ascii="Times New Roman" w:hAnsi="Times New Roman" w:cs="Times New Roman"/>
+                <w:color w:val="394559"/>
+                <w:sz w:val="24"/>
+                <w:szCs w:val="24"/>
+              </w:rPr>
+              <w:t>Let’s meet Alice at 6 am in India.</w:t>
+            </w:r>
+          </w:p>
+        </w:tc>
+        <w:tc>
+          <w:tcPr>
+            <w:tcW w:w="1850" w:type="dxa"/>
+          </w:tcPr>
+          <w:p>
+            <w:pPr>
+              <w:shd w:val="clear" w:color="auto" w:fill="FFFFFF"/>
+              <w:spacing w:before="100" w:beforeAutospacing="1"/>
+              <w:rPr>
+                <w:rFonts w:ascii="Times New Roman" w:eastAsia="Times New Roman" w:hAnsi="Times New Roman" w:cs="Times New Roman"/>
+                <w:color w:val="394559"/>
+                <w:sz w:val="24"/>
+                <w:szCs w:val="24"/>
+                <w:lang w:val="en-US"/>
+              </w:rPr>
+            </w:pPr>
+            <w:r>
+              <w:rPr>
+                <w:rFonts w:ascii="Times New Roman" w:eastAsia="Times New Roman" w:hAnsi="Times New Roman" w:cs="Times New Roman"/>
+                <w:color w:val="394559"/>
+                <w:sz w:val="24"/>
+                <w:szCs w:val="24"/>
+                <w:lang w:val="en-US"/>
+              </w:rPr>
+              <w:t>Let’s meet Alice at 6 am in India</w:t>
+            </w:r>
+          </w:p>
+          <w:p>
+            <w:pPr>
+              <w:shd w:val="clear" w:color="auto" w:fill="FFFFFF"/>
+              <w:rPr>
+                <w:rFonts w:ascii="Times New Roman" w:eastAsia="Times New Roman" w:hAnsi="Times New Roman" w:cs="Times New Roman"/>
+                <w:color w:val="394559"/>
+                <w:sz w:val="24"/>
+                <w:szCs w:val="24"/>
+                <w:lang w:val="en-US"/>
+              </w:rPr>
+            </w:pPr>
+            <w:r>
+              <w:rPr>
+                <w:rFonts w:ascii="Times New Roman" w:eastAsia="Times New Roman" w:hAnsi="Times New Roman" w:cs="Times New Roman"/>
+                <w:color w:val="394559"/>
+                <w:sz w:val="24"/>
+                <w:szCs w:val="24"/>
+                <w:lang w:val="en-US"/>
+              </w:rPr>
+              <w:t>Person (Alice)</w:t>
+            </w:r>
+          </w:p>
+          <w:p>
+            <w:pPr>
+              <w:shd w:val="clear" w:color="auto" w:fill="FFFFFF"/>
+              <w:rPr>
+                <w:rFonts w:ascii="Times New Roman" w:eastAsia="Times New Roman" w:hAnsi="Times New Roman" w:cs="Times New Roman"/>
+                <w:color w:val="394559"/>
+                <w:sz w:val="24"/>
+                <w:szCs w:val="24"/>
+                <w:lang w:val="en-US"/>
+              </w:rPr>
+            </w:pPr>
+            <w:r>
+              <w:rPr>
+                <w:rFonts w:ascii="Times New Roman" w:eastAsia="Times New Roman" w:hAnsi="Times New Roman" w:cs="Times New Roman"/>
+                <w:color w:val="394559"/>
+                <w:sz w:val="24"/>
+                <w:szCs w:val="24"/>
+                <w:lang w:val="en-US"/>
+              </w:rPr>
+              <w:t>Time (6am)</w:t>
+            </w:r>
+          </w:p>
+          <w:p>
+            <w:pPr>
+              <w:shd w:val="clear" w:color="auto" w:fill="FFFFFF"/>
+              <w:spacing w:after="100" w:afterAutospacing="1"/>
+              <w:rPr>
+                <w:rFonts w:ascii="Times New Roman" w:eastAsia="Times New Roman" w:hAnsi="Times New Roman" w:cs="Times New Roman"/>
+                <w:color w:val="394559"/>
+                <w:sz w:val="24"/>
+                <w:szCs w:val="24"/>
+                <w:lang w:val="en-US"/>
+              </w:rPr>
+            </w:pPr>
+            <w:r>
+              <w:rPr>
+                <w:rFonts w:ascii="Times New Roman" w:eastAsia="Times New Roman" w:hAnsi="Times New Roman" w:cs="Times New Roman"/>
+                <w:color w:val="394559"/>
+                <w:sz w:val="24"/>
+                <w:szCs w:val="24"/>
+                <w:lang w:val="en-US"/>
+              </w:rPr>
+              <w:t>Location (India)</w:t>
+            </w:r>
+          </w:p>
+        </w:tc>
+      </w:tr>
+      <w:tr>
+        <w:tc>
+          <w:tcPr>
+            <w:tcW w:w="238" w:type="dxa"/>
+          </w:tcPr>
+          <w:p>
+            <w:pPr>
+              <w:spacing w:before="100" w:beforeAutospacing="1" w:after="100" w:afterAutospacing="1"/>
+              <w:rPr>
+                <w:rFonts w:ascii="Times New Roman" w:hAnsi="Times New Roman" w:cs="Times New Roman"/>
+                <w:color w:val="394559"/>
+                <w:sz w:val="24"/>
+                <w:szCs w:val="24"/>
+                <w:shd w:val="clear" w:color="auto" w:fill="FFFFFF"/>
+              </w:rPr>
+            </w:pPr>
+            <w:r>
+              <w:rPr>
+                <w:rFonts w:ascii="Times New Roman" w:hAnsi="Times New Roman" w:cs="Times New Roman"/>
+                <w:color w:val="394559"/>
+                <w:sz w:val="24"/>
+                <w:szCs w:val="24"/>
+                <w:shd w:val="clear" w:color="auto" w:fill="FFFFFF"/>
+              </w:rPr>
+              <w:t>Coreference resolution</w:t>
+            </w:r>
+          </w:p>
+        </w:tc>
+        <w:tc>
+          <w:tcPr>
+            <w:tcW w:w="1624" w:type="dxa"/>
+          </w:tcPr>
+          <w:p>
+            <w:pPr>
+              <w:rPr>
+                <w:rFonts w:ascii="Times New Roman" w:hAnsi="Times New Roman" w:cs="Times New Roman"/>
+                <w:color w:val="394559"/>
+                <w:sz w:val="30"/>
+                <w:szCs w:val="30"/>
+              </w:rPr>
+            </w:pPr>
+            <w:r>
+              <w:rPr>
+                <w:rFonts w:ascii="Times New Roman" w:hAnsi="Times New Roman" w:cs="Times New Roman"/>
+                <w:color w:val="394559"/>
+                <w:sz w:val="24"/>
+                <w:szCs w:val="24"/>
+              </w:rPr>
+              <w:t>Mark went into the mall. He thought it was a shopping mall.</w:t>
+            </w:r>
+          </w:p>
+          <w:p>
+            <w:pPr>
+              <w:spacing w:before="100" w:beforeAutospacing="1" w:after="100" w:afterAutospacing="1"/>
+              <w:rPr>
+                <w:rFonts w:ascii="Times New Roman" w:hAnsi="Times New Roman" w:cs="Times New Roman"/>
+                <w:color w:val="394559"/>
+                <w:shd w:val="clear" w:color="auto" w:fill="FFFFFF"/>
+              </w:rPr>
+            </w:pPr>
+          </w:p>
+        </w:tc>
+        <w:tc>
+          <w:tcPr>
+            <w:tcW w:w="1850" w:type="dxa"/>
+          </w:tcPr>
+          <w:p>
+            <w:pPr>
+              <w:shd w:val="clear" w:color="auto" w:fill="FFFFFF"/>
+              <w:rPr>
+                <w:rFonts w:ascii="Times New Roman" w:hAnsi="Times New Roman" w:cs="Times New Roman"/>
+                <w:color w:val="394559"/>
+                <w:sz w:val="24"/>
+                <w:szCs w:val="24"/>
+                <w:shd w:val="clear" w:color="auto" w:fill="FFFFFF"/>
+              </w:rPr>
+            </w:pPr>
+            <w:r>
+              <w:rPr>
+                <w:rFonts w:ascii="Times New Roman" w:hAnsi="Times New Roman" w:cs="Times New Roman"/>
+                <w:color w:val="394559"/>
+                <w:sz w:val="24"/>
+                <w:szCs w:val="24"/>
+                <w:shd w:val="clear" w:color="auto" w:fill="FFFFFF"/>
+              </w:rPr>
+              <w:t>Mark went into the mall. He thought it was a shopping mall.</w:t>
+            </w:r>
+          </w:p>
+        </w:tc>
+      </w:tr>
+    </w:tbl>
+    <w:p>
+      <w:pPr>
+        <w:jc w:val="both"/>
+        <w:rPr>
+          <w:rFonts w:ascii="Times New Roman" w:hAnsi="Times New Roman" w:cs="Times New Roman"/>
+          <w:sz w:val="20"/>
+          <w:szCs w:val="20"/>
+        </w:rPr>
+      </w:pPr>
+      <w:r>
+        <w:rPr>
+          <w:rFonts w:ascii="Times New Roman" w:hAnsi="Times New Roman" w:cs="Times New Roman"/>
+          <w:sz w:val="20"/>
+          <w:szCs w:val="20"/>
+        </w:rPr>
+        <w:t>T</w:t>
+      </w:r>
+      <w:r>
+        <w:rPr>
+          <w:rFonts w:ascii="Times New Roman" w:hAnsi="Times New Roman" w:cs="Times New Roman"/>
+          <w:sz w:val="20"/>
+          <w:szCs w:val="20"/>
+        </w:rPr>
+        <w:t xml:space="preserve">he Natural Language Toolkit (NLTK) using Python is one of the leading tools for NLP modelling. NLTK focuses on research and education in the field of NLP and is supported by an active community and a variety of language processing tutorials, sample datasets, and resources, including comprehensive manuals on language processing and Python. </w:t>
+      </w:r>
+    </w:p>
+    <w:p>
+      <w:pPr>
+        <w:jc w:val="both"/>
+        <w:rPr>
+          <w:rFonts w:ascii="Times New Roman" w:hAnsi="Times New Roman" w:cs="Times New Roman"/>
+          <w:sz w:val="20"/>
+          <w:szCs w:val="20"/>
+        </w:rPr>
+      </w:pPr>
+      <w:r>
+        <w:rPr>
+          <w:rFonts w:ascii="Times New Roman" w:hAnsi="Times New Roman" w:cs="Times New Roman"/>
+          <w:sz w:val="20"/>
+          <w:szCs w:val="20"/>
+        </w:rPr>
+        <w:t>This library takes some time to master but is considered a great playground for hands-on experience with NLP. The modular structure of NLTK provides numerous components for NLP tasks such as tokenization, tagging, stemming, parsing, and classification.</w:t>
+      </w:r>
+    </w:p>
+    <w:p>
+      <w:pPr>
+        <w:jc w:val="center"/>
+        <w:rPr>
+          <w:rFonts w:ascii="Times New Roman" w:hAnsi="Times New Roman" w:cs="Times New Roman"/>
           <w:sz w:val="24"/>
           <w:szCs w:val="24"/>
         </w:rPr>
       </w:pPr>
-    </w:p>
-    <w:p>
-      <w:pPr>
-        <w:pStyle w:val="NormalWeb"/>
-        <w:jc w:val="center"/>
-        <w:rPr>
-          <w:rFonts w:ascii="Century Schoolbook" w:hAnsi="Century Schoolbook" w:cs="Arial"/>
-          <w:b/>
-          <w:bCs/>
-        </w:rPr>
-      </w:pPr>
-      <w:r>
-        <w:rPr>
-          <w:rFonts w:ascii="Century Schoolbook" w:hAnsi="Century Schoolbook" w:cs="Arial"/>
-          <w:b/>
-          <w:bCs/>
-        </w:rPr>
-        <w:t>NLP TOOLS AND TECHNIQIUE</w:t>
-      </w:r>
-    </w:p>
-    <w:p>
-      <w:pPr>
-        <w:pStyle w:val="NormalWeb"/>
-        <w:rPr>
-          <w:rFonts w:ascii="Century Schoolbook" w:hAnsi="Century Schoolbook" w:cs="Arial"/>
-          <w:color w:val="2B3E51"/>
-          <w:sz w:val="20"/>
-          <w:szCs w:val="20"/>
-        </w:rPr>
-      </w:pPr>
-      <w:r>
-        <w:rPr>
-          <w:rFonts w:ascii="Century Schoolbook" w:hAnsi="Century Schoolbook" w:cs="Arial"/>
-          <w:color w:val="2B3E51"/>
-          <w:sz w:val="20"/>
-          <w:szCs w:val="20"/>
-        </w:rPr>
-        <w:t>NLP can be used through SaaS (Software as a Service) tools or using open-source libraries.</w:t>
-      </w:r>
-    </w:p>
-    <w:p>
-      <w:pPr>
-        <w:pStyle w:val="NormalWeb"/>
-        <w:jc w:val="both"/>
-        <w:rPr>
-          <w:rFonts w:ascii="Century Schoolbook" w:hAnsi="Century Schoolbook" w:cs="Arial"/>
-        </w:rPr>
-      </w:pPr>
-      <w:r>
-        <w:rPr>
-          <w:rFonts w:ascii="Century Schoolbook" w:hAnsi="Century Schoolbook" w:cs="Arial"/>
-          <w:sz w:val="20"/>
-          <w:szCs w:val="20"/>
-          <w:shd w:val="clear" w:color="auto" w:fill="FFFFFF"/>
-        </w:rPr>
-        <w:t xml:space="preserve">SaaS tools are </w:t>
-      </w:r>
-      <w:r>
-        <w:rPr>
-          <w:rFonts w:ascii="Century Schoolbook" w:hAnsi="Century Schoolbook" w:cs="Arial"/>
-          <w:sz w:val="20"/>
-          <w:szCs w:val="20"/>
-        </w:rPr>
-        <w:t>powerful, out-of-the-box, cloud-based</w:t>
-      </w:r>
-      <w:r>
-        <w:rPr>
-          <w:rFonts w:ascii="Century Schoolbook" w:hAnsi="Century Schoolbook" w:cs="Arial"/>
-          <w:sz w:val="20"/>
-          <w:szCs w:val="20"/>
-          <w:shd w:val="clear" w:color="auto" w:fill="FFFFFF"/>
-        </w:rPr>
-        <w:t xml:space="preserve"> solutions that can be implemented with </w:t>
-      </w:r>
-      <w:r>
-        <w:rPr>
-          <w:rFonts w:ascii="Century Schoolbook" w:hAnsi="Century Schoolbook" w:cs="Arial"/>
-          <w:sz w:val="20"/>
-          <w:szCs w:val="20"/>
-        </w:rPr>
-        <w:t>little</w:t>
-      </w:r>
-      <w:r>
-        <w:rPr>
-          <w:rFonts w:ascii="Century Schoolbook" w:hAnsi="Century Schoolbook" w:cs="Arial"/>
-          <w:sz w:val="20"/>
-          <w:szCs w:val="20"/>
-          <w:shd w:val="clear" w:color="auto" w:fill="FFFFFF"/>
-        </w:rPr>
-        <w:t xml:space="preserve"> or no code. SaaS platforms often </w:t>
-      </w:r>
-      <w:r>
-        <w:rPr>
-          <w:rFonts w:ascii="Century Schoolbook" w:hAnsi="Century Schoolbook" w:cs="Arial"/>
-          <w:sz w:val="20"/>
-          <w:szCs w:val="20"/>
-        </w:rPr>
-        <w:t>provide pre-trained</w:t>
-      </w:r>
-      <w:r>
-        <w:rPr>
-          <w:rFonts w:ascii="Century Schoolbook" w:hAnsi="Century Schoolbook" w:cs="Arial"/>
-          <w:sz w:val="20"/>
-          <w:szCs w:val="20"/>
-          <w:shd w:val="clear" w:color="auto" w:fill="FFFFFF"/>
-        </w:rPr>
-        <w:t xml:space="preserve"> NLP </w:t>
-      </w:r>
-      <w:r>
-        <w:rPr>
-          <w:rFonts w:ascii="Century Schoolbook" w:hAnsi="Century Schoolbook" w:cs="Arial"/>
-          <w:sz w:val="20"/>
-          <w:szCs w:val="20"/>
-        </w:rPr>
-        <w:t>models</w:t>
-      </w:r>
-      <w:r>
-        <w:rPr>
-          <w:rFonts w:ascii="Century Schoolbook" w:hAnsi="Century Schoolbook" w:cs="Arial"/>
-          <w:sz w:val="20"/>
-          <w:szCs w:val="20"/>
-          <w:shd w:val="clear" w:color="auto" w:fill="FFFFFF"/>
-        </w:rPr>
-        <w:t xml:space="preserve"> and </w:t>
-      </w:r>
-      <w:r>
-        <w:rPr>
-          <w:rFonts w:ascii="Century Schoolbook" w:hAnsi="Century Schoolbook" w:cs="Arial"/>
-          <w:sz w:val="20"/>
-          <w:szCs w:val="20"/>
-        </w:rPr>
-        <w:t>APIs. These</w:t>
-      </w:r>
-      <w:r>
-        <w:rPr>
-          <w:rFonts w:ascii="Century Schoolbook" w:hAnsi="Century Schoolbook" w:cs="Arial"/>
-          <w:sz w:val="20"/>
-          <w:szCs w:val="20"/>
-          <w:shd w:val="clear" w:color="auto" w:fill="FFFFFF"/>
-        </w:rPr>
-        <w:t xml:space="preserve"> are </w:t>
-      </w:r>
-      <w:r>
-        <w:rPr>
-          <w:rFonts w:ascii="Century Schoolbook" w:hAnsi="Century Schoolbook" w:cs="Arial"/>
-          <w:sz w:val="20"/>
-          <w:szCs w:val="20"/>
-        </w:rPr>
-        <w:t>for users who need</w:t>
-      </w:r>
-      <w:r>
-        <w:rPr>
-          <w:rFonts w:ascii="Century Schoolbook" w:hAnsi="Century Schoolbook" w:cs="Arial"/>
-          <w:sz w:val="20"/>
-          <w:szCs w:val="20"/>
-          <w:shd w:val="clear" w:color="auto" w:fill="FFFFFF"/>
-        </w:rPr>
-        <w:t xml:space="preserve"> more </w:t>
-      </w:r>
-      <w:r>
-        <w:rPr>
-          <w:rFonts w:ascii="Century Schoolbook" w:hAnsi="Century Schoolbook" w:cs="Arial"/>
-          <w:sz w:val="20"/>
-          <w:szCs w:val="20"/>
-        </w:rPr>
-        <w:t>flexible low-code options. A professional developer or programmer</w:t>
-      </w:r>
-      <w:r>
-        <w:rPr>
-          <w:rFonts w:ascii="Century Schoolbook" w:hAnsi="Century Schoolbook" w:cs="Arial"/>
-          <w:sz w:val="20"/>
-          <w:szCs w:val="20"/>
-          <w:shd w:val="clear" w:color="auto" w:fill="FFFFFF"/>
-        </w:rPr>
-        <w:t xml:space="preserve"> who </w:t>
-      </w:r>
-      <w:r>
-        <w:rPr>
-          <w:rFonts w:ascii="Century Schoolbook" w:hAnsi="Century Schoolbook" w:cs="Arial"/>
-          <w:sz w:val="20"/>
-          <w:szCs w:val="20"/>
-        </w:rPr>
-        <w:t>wants</w:t>
-      </w:r>
-      <w:r>
-        <w:rPr>
-          <w:rFonts w:ascii="Century Schoolbook" w:hAnsi="Century Schoolbook" w:cs="Arial"/>
-          <w:sz w:val="20"/>
-          <w:szCs w:val="20"/>
-          <w:shd w:val="clear" w:color="auto" w:fill="FFFFFF"/>
-        </w:rPr>
-        <w:t xml:space="preserve"> to simplify their work.</w:t>
-      </w:r>
-    </w:p>
-    <w:p>
-      <w:pPr>
-        <w:jc w:val="both"/>
-        <w:rPr>
-          <w:rFonts w:ascii="Century Schoolbook" w:hAnsi="Century Schoolbook" w:cs="Arial"/>
-          <w:sz w:val="20"/>
-          <w:szCs w:val="20"/>
-        </w:rPr>
-      </w:pPr>
-      <w:r>
-        <w:rPr>
-          <w:rFonts w:ascii="Century Schoolbook" w:hAnsi="Century Schoolbook" w:cs="Arial"/>
-          <w:sz w:val="20"/>
-          <w:szCs w:val="20"/>
-        </w:rPr>
-        <w:t xml:space="preserve">Open-source libraries, on the other hand, are free and flexible, allowing you to fully customize your NLP tools. However, because they are aimed at developers, they are very complex to understand </w:t>
-      </w:r>
-      <w:r>
-        <w:rPr>
-          <w:rFonts w:ascii="Century Schoolbook" w:hAnsi="Century Schoolbook" w:cs="Arial"/>
-          <w:sz w:val="20"/>
-          <w:szCs w:val="20"/>
-        </w:rPr>
-        <w:lastRenderedPageBreak/>
-        <w:t>and require machine learning experience to build open-source NLP tools. Fortunately, however, most are community-driven frameworks, so you can count on a lot of support.</w:t>
-      </w:r>
-    </w:p>
-    <w:p>
-      <w:pPr>
-        <w:jc w:val="both"/>
-        <w:rPr>
-          <w:rFonts w:ascii="Century Schoolbook" w:hAnsi="Century Schoolbook" w:cs="Arial"/>
-          <w:sz w:val="20"/>
-          <w:szCs w:val="20"/>
-        </w:rPr>
-      </w:pPr>
-      <w:r>
-        <w:rPr>
-          <w:rFonts w:ascii="Century Schoolbook" w:hAnsi="Century Schoolbook" w:cs="Arial"/>
-          <w:sz w:val="20"/>
-          <w:szCs w:val="20"/>
-        </w:rPr>
-        <w:t xml:space="preserve">The Natural Language Toolkit (NLTK) using Python is one of the leading tools for NLP modelling. NLTK focuses on research and education in the field of NLP and is supported by an active community and a variety of language processing tutorials, sample datasets, and resources, including comprehensive manuals on language processing and Python. </w:t>
-      </w:r>
-    </w:p>
-    <w:p>
-      <w:pPr>
-        <w:jc w:val="both"/>
-        <w:rPr>
-          <w:rFonts w:ascii="Century Schoolbook" w:hAnsi="Century Schoolbook" w:cs="Arial"/>
-          <w:sz w:val="20"/>
-          <w:szCs w:val="20"/>
-        </w:rPr>
-      </w:pPr>
-      <w:r>
-        <w:rPr>
-          <w:rFonts w:ascii="Century Schoolbook" w:hAnsi="Century Schoolbook" w:cs="Arial"/>
-          <w:sz w:val="20"/>
-          <w:szCs w:val="20"/>
-        </w:rPr>
-        <w:t>This library takes some time to master but is considered a great playground for hands-on experience with NLP. The modular structure of NLTK provides numerous components for NLP tasks such as tokenization, tagging, stemming, parsing, and classification.</w:t>
-      </w:r>
-    </w:p>
-    <w:p>
-      <w:pPr>
-        <w:jc w:val="both"/>
-        <w:rPr>
-          <w:rFonts w:ascii="Century Schoolbook" w:hAnsi="Century Schoolbook" w:cs="Arial"/>
-          <w:sz w:val="24"/>
-          <w:szCs w:val="24"/>
-        </w:rPr>
-      </w:pPr>
-    </w:p>
-    <w:p>
-      <w:pPr>
-        <w:jc w:val="center"/>
-        <w:rPr>
-          <w:rFonts w:ascii="Arial" w:hAnsi="Arial" w:cs="Arial"/>
-          <w:sz w:val="24"/>
-          <w:szCs w:val="24"/>
-        </w:rPr>
-      </w:pPr>
-      <w:r>
-        <w:rPr>
+      <w:r>
+        <w:rPr>
+          <w:rFonts w:ascii="Times New Roman" w:hAnsi="Times New Roman" w:cs="Times New Roman"/>
           <w:noProof/>
         </w:rPr>
         <w:drawing>
-          <wp:inline distT="0" distB="0" distL="0" distR="0" wp14:anchorId="1FCDFDD8" wp14:editId="6BB1717E">
-            <wp:extent cx="4333875" cy="2732560"/>
+          <wp:inline distT="0" distB="0" distL="0" distR="0" wp14:anchorId="1FCDFDD8" wp14:editId="256FF512">
+            <wp:extent cx="2389139" cy="1506381"/>
             <wp:effectExtent l="0" t="0" r="0" b="0"/>
             <wp:docPr id="4" name="Picture 4" descr="Natural Language Toolkit"/>
             <wp:cNvGraphicFramePr>
@@ -1692,7 +3271,7 @@
                   <pic:spPr bwMode="auto">
                     <a:xfrm>
                       <a:off x="0" y="0"/>
-                      <a:ext cx="4337650" cy="2734940"/>
+                      <a:ext cx="2396916" cy="1511284"/>
                     </a:xfrm>
                     <a:prstGeom prst="rect">
                       <a:avLst/>
@@ -1713,14 +3292,14 @@
       <w:pPr>
         <w:jc w:val="both"/>
         <w:rPr>
-          <w:rFonts w:ascii="Century Schoolbook" w:hAnsi="Century Schoolbook"/>
+          <w:rFonts w:ascii="Times New Roman" w:hAnsi="Times New Roman" w:cs="Times New Roman"/>
           <w:sz w:val="24"/>
           <w:szCs w:val="24"/>
         </w:rPr>
       </w:pPr>
       <w:r>
         <w:rPr>
-          <w:rFonts w:ascii="Century Schoolbook" w:hAnsi="Century Schoolbook"/>
+          <w:rFonts w:ascii="Times New Roman" w:hAnsi="Times New Roman" w:cs="Times New Roman"/>
           <w:noProof/>
           <w:sz w:val="24"/>
           <w:szCs w:val="24"/>
@@ -1728,13 +3307,13 @@
         <mc:AlternateContent>
           <mc:Choice Requires="wps">
             <w:drawing>
-              <wp:anchor distT="0" distB="0" distL="114300" distR="114300" simplePos="0" relativeHeight="251661312" behindDoc="0" locked="0" layoutInCell="1" allowOverlap="1" wp14:anchorId="1DC7AE97" wp14:editId="26DCD967">
+              <wp:anchor distT="0" distB="0" distL="114300" distR="114300" simplePos="0" relativeHeight="251661312" behindDoc="0" locked="0" layoutInCell="1" allowOverlap="1" wp14:anchorId="1DC7AE97" wp14:editId="492E4EEE">
                 <wp:simplePos x="0" y="0"/>
                 <wp:positionH relativeFrom="margin">
-                  <wp:align>center</wp:align>
+                  <wp:posOffset>638667</wp:posOffset>
                 </wp:positionH>
                 <wp:positionV relativeFrom="paragraph">
-                  <wp:posOffset>133985</wp:posOffset>
+                  <wp:posOffset>70558</wp:posOffset>
                 </wp:positionV>
                 <wp:extent cx="1404937" cy="266700"/>
                 <wp:effectExtent l="0" t="0" r="5080" b="0"/>
@@ -1765,6 +3344,7 @@
                           <w:p>
                             <w:pPr>
                               <w:rPr>
+                                <w:rFonts w:ascii="Times New Roman" w:hAnsi="Times New Roman" w:cs="Times New Roman"/>
                                 <w:b/>
                                 <w:bCs/>
                                 <w:sz w:val="20"/>
@@ -1774,23 +3354,14 @@
                             </w:pPr>
                             <w:r>
                               <w:rPr>
+                                <w:rFonts w:ascii="Times New Roman" w:hAnsi="Times New Roman" w:cs="Times New Roman"/>
                                 <w:b/>
                                 <w:bCs/>
                                 <w:sz w:val="20"/>
                                 <w:szCs w:val="20"/>
                                 <w:lang w:val="en-US"/>
                               </w:rPr>
-                              <w:t>Fig. 3. NLP T</w:t>
-                            </w:r>
-                            <w:r>
-                              <w:rPr>
-                                <w:b/>
-                                <w:bCs/>
-                                <w:sz w:val="20"/>
-                                <w:szCs w:val="20"/>
-                                <w:lang w:val="en-US"/>
-                              </w:rPr>
-                              <w:t>oolkit</w:t>
+                              <w:t>Fig. 3. NLP Toolkit</w:t>
                             </w:r>
                           </w:p>
                         </w:txbxContent>
@@ -1815,12 +3386,13 @@
           </mc:Choice>
           <mc:Fallback>
             <w:pict>
-              <v:shape w14:anchorId="1DC7AE97" id="Text Box 7" o:spid="_x0000_s1028" type="#_x0000_t202" style="position:absolute;left:0;text-align:left;margin-left:0;margin-top:10.55pt;width:110.6pt;height:21pt;z-index:251661312;visibility:visible;mso-wrap-style:square;mso-width-percent:0;mso-height-percent:0;mso-wrap-distance-left:9pt;mso-wrap-distance-top:0;mso-wrap-distance-right:9pt;mso-wrap-distance-bottom:0;mso-position-horizontal:center;mso-position-horizontal-relative:margin;mso-position-vertical:absolute;mso-position-vertical-relative:text;mso-width-percent:0;mso-height-percent:0;mso-width-relative:margin;mso-height-relative:margin;v-text-anchor:top" o:gfxdata="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" fillcolor="white [3201]" stroked="f" strokeweight=".5pt">
+              <v:shape w14:anchorId="1DC7AE97" id="Text Box 7" o:spid="_x0000_s1028" type="#_x0000_t202" style="position:absolute;left:0;text-align:left;margin-left:50.3pt;margin-top:5.55pt;width:110.6pt;height:21pt;z-index:251661312;visibility:visible;mso-wrap-style:square;mso-width-percent:0;mso-height-percent:0;mso-wrap-distance-left:9pt;mso-wrap-distance-top:0;mso-wrap-distance-right:9pt;mso-wrap-distance-bottom:0;mso-position-horizontal:absolute;mso-position-horizontal-relative:margin;mso-position-vertical:absolute;mso-position-vertical-relative:text;mso-width-percent:0;mso-height-percent:0;mso-width-relative:margin;mso-height-relative:margin;v-text-anchor:top" o:gfxdata="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" fillcolor="white [3201]" stroked="f" strokeweight=".5pt">
                 <v:textbox>
                   <w:txbxContent>
                     <w:p>
                       <w:pPr>
                         <w:rPr>
+                          <w:rFonts w:ascii="Times New Roman" w:hAnsi="Times New Roman" w:cs="Times New Roman"/>
                           <w:b/>
                           <w:bCs/>
                           <w:sz w:val="20"/>
@@ -1830,23 +3402,14 @@
                       </w:pPr>
                       <w:r>
                         <w:rPr>
+                          <w:rFonts w:ascii="Times New Roman" w:hAnsi="Times New Roman" w:cs="Times New Roman"/>
                           <w:b/>
                           <w:bCs/>
                           <w:sz w:val="20"/>
                           <w:szCs w:val="20"/>
                           <w:lang w:val="en-US"/>
                         </w:rPr>
-                        <w:t>Fig. 3. NLP T</w:t>
-                      </w:r>
-                      <w:r>
-                        <w:rPr>
-                          <w:b/>
-                          <w:bCs/>
-                          <w:sz w:val="20"/>
-                          <w:szCs w:val="20"/>
-                          <w:lang w:val="en-US"/>
-                        </w:rPr>
-                        <w:t>oolkit</w:t>
+                        <w:t>Fig. 3. NLP Toolkit</w:t>
                       </w:r>
                     </w:p>
                   </w:txbxContent>
@@ -1862,7 +3425,7 @@
       <w:pPr>
         <w:jc w:val="both"/>
         <w:rPr>
-          <w:rFonts w:ascii="Century Schoolbook" w:hAnsi="Century Schoolbook"/>
+          <w:rFonts w:ascii="Times New Roman" w:hAnsi="Times New Roman" w:cs="Times New Roman"/>
           <w:sz w:val="24"/>
           <w:szCs w:val="24"/>
         </w:rPr>
@@ -1872,14 +3435,14 @@
       <w:pPr>
         <w:jc w:val="both"/>
         <w:rPr>
-          <w:rFonts w:ascii="Century Schoolbook" w:hAnsi="Century Schoolbook"/>
-          <w:sz w:val="20"/>
-          <w:szCs w:val="20"/>
-        </w:rPr>
-      </w:pPr>
-      <w:r>
-        <w:rPr>
-          <w:rFonts w:ascii="Century Schoolbook" w:hAnsi="Century Schoolbook"/>
+          <w:rFonts w:ascii="Times New Roman" w:hAnsi="Times New Roman" w:cs="Times New Roman"/>
+          <w:sz w:val="20"/>
+          <w:szCs w:val="20"/>
+        </w:rPr>
+      </w:pPr>
+      <w:r>
+        <w:rPr>
+          <w:rFonts w:ascii="Times New Roman" w:hAnsi="Times New Roman" w:cs="Times New Roman"/>
           <w:sz w:val="20"/>
           <w:szCs w:val="20"/>
         </w:rPr>
@@ -1887,7 +3450,7 @@
       </w:r>
       <w:r>
         <w:rPr>
-          <w:rFonts w:ascii="Century Schoolbook" w:hAnsi="Century Schoolbook"/>
+          <w:rFonts w:ascii="Times New Roman" w:hAnsi="Times New Roman" w:cs="Times New Roman"/>
           <w:sz w:val="20"/>
           <w:szCs w:val="20"/>
         </w:rPr>
@@ -1895,7 +3458,7 @@
       </w:r>
       <w:r>
         <w:rPr>
-          <w:rFonts w:ascii="Century Schoolbook" w:hAnsi="Century Schoolbook"/>
+          <w:rFonts w:ascii="Times New Roman" w:hAnsi="Times New Roman" w:cs="Times New Roman"/>
           <w:sz w:val="20"/>
           <w:szCs w:val="20"/>
         </w:rPr>
@@ -1910,10 +3473,10 @@
         </w:numPr>
         <w:shd w:val="clear" w:color="auto" w:fill="FFFFFF"/>
         <w:spacing w:before="100" w:beforeAutospacing="1" w:after="100" w:afterAutospacing="1" w:line="240" w:lineRule="auto"/>
-        <w:ind w:left="1170"/>
-        <w:jc w:val="both"/>
-        <w:rPr>
-          <w:rFonts w:ascii="Century Schoolbook" w:eastAsia="Times New Roman" w:hAnsi="Century Schoolbook" w:cs="Times New Roman"/>
+        <w:ind w:left="0"/>
+        <w:jc w:val="both"/>
+        <w:rPr>
+          <w:rFonts w:ascii="Times New Roman" w:eastAsia="Times New Roman" w:hAnsi="Times New Roman" w:cs="Times New Roman"/>
           <w:color w:val="334960"/>
           <w:sz w:val="20"/>
           <w:szCs w:val="20"/>
@@ -1922,7 +3485,7 @@
       </w:pPr>
       <w:r>
         <w:rPr>
-          <w:rFonts w:ascii="Century Schoolbook" w:eastAsia="Times New Roman" w:hAnsi="Century Schoolbook" w:cs="Times New Roman"/>
+          <w:rFonts w:ascii="Times New Roman" w:eastAsia="Times New Roman" w:hAnsi="Times New Roman" w:cs="Times New Roman"/>
           <w:b/>
           <w:bCs/>
           <w:color w:val="334960"/>
@@ -1934,7 +3497,7 @@
       </w:r>
       <w:r>
         <w:rPr>
-          <w:rFonts w:ascii="Century Schoolbook" w:eastAsia="Times New Roman" w:hAnsi="Century Schoolbook" w:cs="Times New Roman"/>
+          <w:rFonts w:ascii="Times New Roman" w:eastAsia="Times New Roman" w:hAnsi="Times New Roman" w:cs="Times New Roman"/>
           <w:color w:val="334960"/>
           <w:sz w:val="20"/>
           <w:szCs w:val="20"/>
@@ -1944,7 +3507,7 @@
       </w:r>
       <w:r>
         <w:rPr>
-          <w:rFonts w:ascii="Century Schoolbook" w:eastAsia="Times New Roman" w:hAnsi="Century Schoolbook" w:cs="Times New Roman"/>
+          <w:rFonts w:ascii="Times New Roman" w:eastAsia="Times New Roman" w:hAnsi="Times New Roman" w:cs="Times New Roman"/>
           <w:color w:val="334960"/>
           <w:sz w:val="20"/>
           <w:szCs w:val="20"/>
@@ -1961,10 +3524,10 @@
         </w:numPr>
         <w:shd w:val="clear" w:color="auto" w:fill="FFFFFF"/>
         <w:spacing w:before="100" w:beforeAutospacing="1" w:after="100" w:afterAutospacing="1" w:line="240" w:lineRule="auto"/>
-        <w:ind w:left="1170"/>
-        <w:jc w:val="both"/>
-        <w:rPr>
-          <w:rFonts w:ascii="Century Schoolbook" w:eastAsia="Times New Roman" w:hAnsi="Century Schoolbook" w:cs="Times New Roman"/>
+        <w:ind w:left="0"/>
+        <w:jc w:val="both"/>
+        <w:rPr>
+          <w:rFonts w:ascii="Times New Roman" w:eastAsia="Times New Roman" w:hAnsi="Times New Roman" w:cs="Times New Roman"/>
           <w:color w:val="334960"/>
           <w:sz w:val="20"/>
           <w:szCs w:val="20"/>
@@ -1973,7 +3536,7 @@
       </w:pPr>
       <w:r>
         <w:rPr>
-          <w:rFonts w:ascii="Century Schoolbook" w:eastAsia="Times New Roman" w:hAnsi="Century Schoolbook" w:cs="Times New Roman"/>
+          <w:rFonts w:ascii="Times New Roman" w:eastAsia="Times New Roman" w:hAnsi="Times New Roman" w:cs="Times New Roman"/>
           <w:b/>
           <w:bCs/>
           <w:color w:val="334960"/>
@@ -1985,7 +3548,7 @@
       </w:r>
       <w:r>
         <w:rPr>
-          <w:rFonts w:ascii="Century Schoolbook" w:eastAsia="Times New Roman" w:hAnsi="Century Schoolbook" w:cs="Times New Roman"/>
+          <w:rFonts w:ascii="Times New Roman" w:eastAsia="Times New Roman" w:hAnsi="Times New Roman" w:cs="Times New Roman"/>
           <w:color w:val="334960"/>
           <w:sz w:val="20"/>
           <w:szCs w:val="20"/>
@@ -1995,7 +3558,7 @@
       </w:r>
       <w:r>
         <w:rPr>
-          <w:rFonts w:ascii="Century Schoolbook" w:eastAsia="Times New Roman" w:hAnsi="Century Schoolbook" w:cs="Times New Roman"/>
+          <w:rFonts w:ascii="Times New Roman" w:eastAsia="Times New Roman" w:hAnsi="Times New Roman" w:cs="Times New Roman"/>
           <w:color w:val="334960"/>
           <w:sz w:val="20"/>
           <w:szCs w:val="20"/>
@@ -2012,10 +3575,10 @@
         </w:numPr>
         <w:shd w:val="clear" w:color="auto" w:fill="FFFFFF"/>
         <w:spacing w:before="100" w:beforeAutospacing="1" w:after="100" w:afterAutospacing="1" w:line="240" w:lineRule="auto"/>
-        <w:ind w:left="1170"/>
-        <w:jc w:val="both"/>
-        <w:rPr>
-          <w:rFonts w:ascii="Century Schoolbook" w:eastAsia="Times New Roman" w:hAnsi="Century Schoolbook" w:cs="Times New Roman"/>
+        <w:ind w:left="0"/>
+        <w:jc w:val="both"/>
+        <w:rPr>
+          <w:rFonts w:ascii="Times New Roman" w:eastAsia="Times New Roman" w:hAnsi="Times New Roman" w:cs="Times New Roman"/>
           <w:color w:val="334960"/>
           <w:sz w:val="20"/>
           <w:szCs w:val="20"/>
@@ -2024,7 +3587,7 @@
       </w:pPr>
       <w:r>
         <w:rPr>
-          <w:rFonts w:ascii="Century Schoolbook" w:eastAsia="Times New Roman" w:hAnsi="Century Schoolbook" w:cs="Times New Roman"/>
+          <w:rFonts w:ascii="Times New Roman" w:eastAsia="Times New Roman" w:hAnsi="Times New Roman" w:cs="Times New Roman"/>
           <w:b/>
           <w:bCs/>
           <w:color w:val="334960"/>
@@ -2036,7 +3599,7 @@
       </w:r>
       <w:r>
         <w:rPr>
-          <w:rFonts w:ascii="Century Schoolbook" w:eastAsia="Times New Roman" w:hAnsi="Century Schoolbook" w:cs="Times New Roman"/>
+          <w:rFonts w:ascii="Times New Roman" w:eastAsia="Times New Roman" w:hAnsi="Times New Roman" w:cs="Times New Roman"/>
           <w:color w:val="334960"/>
           <w:sz w:val="20"/>
           <w:szCs w:val="20"/>
@@ -2046,7 +3609,7 @@
       </w:r>
       <w:r>
         <w:rPr>
-          <w:rFonts w:ascii="Century Schoolbook" w:eastAsia="Times New Roman" w:hAnsi="Century Schoolbook" w:cs="Times New Roman"/>
+          <w:rFonts w:ascii="Times New Roman" w:eastAsia="Times New Roman" w:hAnsi="Times New Roman" w:cs="Times New Roman"/>
           <w:color w:val="334960"/>
           <w:sz w:val="20"/>
           <w:szCs w:val="20"/>
@@ -2063,10 +3626,10 @@
         </w:numPr>
         <w:shd w:val="clear" w:color="auto" w:fill="FFFFFF"/>
         <w:spacing w:before="100" w:beforeAutospacing="1" w:after="100" w:afterAutospacing="1" w:line="240" w:lineRule="auto"/>
-        <w:ind w:left="1170"/>
-        <w:jc w:val="both"/>
-        <w:rPr>
-          <w:rFonts w:ascii="Century Schoolbook" w:eastAsia="Times New Roman" w:hAnsi="Century Schoolbook" w:cs="Times New Roman"/>
+        <w:ind w:left="0"/>
+        <w:jc w:val="both"/>
+        <w:rPr>
+          <w:rFonts w:ascii="Times New Roman" w:eastAsia="Times New Roman" w:hAnsi="Times New Roman" w:cs="Times New Roman"/>
           <w:color w:val="334960"/>
           <w:sz w:val="20"/>
           <w:szCs w:val="20"/>
@@ -2075,7 +3638,7 @@
       </w:pPr>
       <w:r>
         <w:rPr>
-          <w:rFonts w:ascii="Century Schoolbook" w:eastAsia="Times New Roman" w:hAnsi="Century Schoolbook" w:cs="Times New Roman"/>
+          <w:rFonts w:ascii="Times New Roman" w:eastAsia="Times New Roman" w:hAnsi="Times New Roman" w:cs="Times New Roman"/>
           <w:b/>
           <w:bCs/>
           <w:color w:val="334960"/>
@@ -2087,7 +3650,7 @@
       </w:r>
       <w:r>
         <w:rPr>
-          <w:rFonts w:ascii="Century Schoolbook" w:eastAsia="Times New Roman" w:hAnsi="Century Schoolbook" w:cs="Times New Roman"/>
+          <w:rFonts w:ascii="Times New Roman" w:eastAsia="Times New Roman" w:hAnsi="Times New Roman" w:cs="Times New Roman"/>
           <w:color w:val="334960"/>
           <w:sz w:val="20"/>
           <w:szCs w:val="20"/>
@@ -2097,7 +3660,7 @@
       </w:r>
       <w:r>
         <w:rPr>
-          <w:rFonts w:ascii="Century Schoolbook" w:eastAsia="Times New Roman" w:hAnsi="Century Schoolbook" w:cs="Times New Roman"/>
+          <w:rFonts w:ascii="Times New Roman" w:eastAsia="Times New Roman" w:hAnsi="Times New Roman" w:cs="Times New Roman"/>
           <w:color w:val="334960"/>
           <w:sz w:val="20"/>
           <w:szCs w:val="20"/>
@@ -2114,10 +3677,10 @@
         </w:numPr>
         <w:shd w:val="clear" w:color="auto" w:fill="FFFFFF"/>
         <w:spacing w:before="100" w:beforeAutospacing="1" w:after="100" w:afterAutospacing="1" w:line="240" w:lineRule="auto"/>
-        <w:ind w:left="1170"/>
-        <w:jc w:val="both"/>
-        <w:rPr>
-          <w:rFonts w:ascii="Century Schoolbook" w:eastAsia="Times New Roman" w:hAnsi="Century Schoolbook" w:cs="Times New Roman"/>
+        <w:ind w:left="0"/>
+        <w:jc w:val="both"/>
+        <w:rPr>
+          <w:rFonts w:ascii="Times New Roman" w:eastAsia="Times New Roman" w:hAnsi="Times New Roman" w:cs="Times New Roman"/>
           <w:color w:val="334960"/>
           <w:sz w:val="20"/>
           <w:szCs w:val="20"/>
@@ -2126,7 +3689,7 @@
       </w:pPr>
       <w:r>
         <w:rPr>
-          <w:rFonts w:ascii="Century Schoolbook" w:eastAsia="Times New Roman" w:hAnsi="Century Schoolbook" w:cs="Times New Roman"/>
+          <w:rFonts w:ascii="Times New Roman" w:eastAsia="Times New Roman" w:hAnsi="Times New Roman" w:cs="Times New Roman"/>
           <w:b/>
           <w:bCs/>
           <w:color w:val="334960"/>
@@ -2138,7 +3701,7 @@
       </w:r>
       <w:r>
         <w:rPr>
-          <w:rFonts w:ascii="Century Schoolbook" w:eastAsia="Times New Roman" w:hAnsi="Century Schoolbook" w:cs="Times New Roman"/>
+          <w:rFonts w:ascii="Times New Roman" w:eastAsia="Times New Roman" w:hAnsi="Times New Roman" w:cs="Times New Roman"/>
           <w:color w:val="334960"/>
           <w:sz w:val="20"/>
           <w:szCs w:val="20"/>
@@ -2148,7 +3711,7 @@
       </w:r>
       <w:r>
         <w:rPr>
-          <w:rFonts w:ascii="Century Schoolbook" w:eastAsia="Times New Roman" w:hAnsi="Century Schoolbook" w:cs="Times New Roman"/>
+          <w:rFonts w:ascii="Times New Roman" w:eastAsia="Times New Roman" w:hAnsi="Times New Roman" w:cs="Times New Roman"/>
           <w:color w:val="334960"/>
           <w:sz w:val="20"/>
           <w:szCs w:val="20"/>
@@ -2165,10 +3728,10 @@
         </w:numPr>
         <w:shd w:val="clear" w:color="auto" w:fill="FFFFFF"/>
         <w:spacing w:before="100" w:beforeAutospacing="1" w:after="100" w:afterAutospacing="1" w:line="240" w:lineRule="auto"/>
-        <w:ind w:left="1170"/>
-        <w:jc w:val="both"/>
-        <w:rPr>
-          <w:rFonts w:ascii="Century Schoolbook" w:eastAsia="Times New Roman" w:hAnsi="Century Schoolbook" w:cs="Times New Roman"/>
+        <w:ind w:left="0"/>
+        <w:jc w:val="both"/>
+        <w:rPr>
+          <w:rFonts w:ascii="Times New Roman" w:eastAsia="Times New Roman" w:hAnsi="Times New Roman" w:cs="Times New Roman"/>
           <w:color w:val="334960"/>
           <w:sz w:val="20"/>
           <w:szCs w:val="20"/>
@@ -2177,7 +3740,7 @@
       </w:pPr>
       <w:r>
         <w:rPr>
-          <w:rFonts w:ascii="Century Schoolbook" w:eastAsia="Times New Roman" w:hAnsi="Century Schoolbook" w:cs="Times New Roman"/>
+          <w:rFonts w:ascii="Times New Roman" w:eastAsia="Times New Roman" w:hAnsi="Times New Roman" w:cs="Times New Roman"/>
           <w:b/>
           <w:bCs/>
           <w:color w:val="334960"/>
@@ -2189,7 +3752,7 @@
       </w:r>
       <w:r>
         <w:rPr>
-          <w:rFonts w:ascii="Century Schoolbook" w:eastAsia="Times New Roman" w:hAnsi="Century Schoolbook" w:cs="Times New Roman"/>
+          <w:rFonts w:ascii="Times New Roman" w:eastAsia="Times New Roman" w:hAnsi="Times New Roman" w:cs="Times New Roman"/>
           <w:color w:val="334960"/>
           <w:sz w:val="20"/>
           <w:szCs w:val="20"/>
@@ -2199,7 +3762,7 @@
       </w:r>
       <w:r>
         <w:rPr>
-          <w:rFonts w:ascii="Century Schoolbook" w:eastAsia="Times New Roman" w:hAnsi="Century Schoolbook" w:cs="Times New Roman"/>
+          <w:rFonts w:ascii="Times New Roman" w:eastAsia="Times New Roman" w:hAnsi="Times New Roman" w:cs="Times New Roman"/>
           <w:color w:val="334960"/>
           <w:sz w:val="20"/>
           <w:szCs w:val="20"/>
@@ -2216,17 +3779,17 @@
         </w:numPr>
         <w:shd w:val="clear" w:color="auto" w:fill="FFFFFF"/>
         <w:spacing w:before="100" w:beforeAutospacing="1" w:after="100" w:afterAutospacing="1" w:line="240" w:lineRule="auto"/>
-        <w:ind w:left="1170"/>
-        <w:jc w:val="both"/>
-        <w:rPr>
-          <w:rFonts w:ascii="Century Schoolbook" w:hAnsi="Century Schoolbook"/>
+        <w:ind w:left="0"/>
+        <w:jc w:val="both"/>
+        <w:rPr>
+          <w:rFonts w:ascii="Times New Roman" w:hAnsi="Times New Roman" w:cs="Times New Roman"/>
           <w:sz w:val="24"/>
           <w:szCs w:val="24"/>
         </w:rPr>
       </w:pPr>
       <w:r>
         <w:rPr>
-          <w:rFonts w:ascii="Century Schoolbook" w:eastAsia="Times New Roman" w:hAnsi="Century Schoolbook" w:cs="Times New Roman"/>
+          <w:rFonts w:ascii="Times New Roman" w:eastAsia="Times New Roman" w:hAnsi="Times New Roman" w:cs="Times New Roman"/>
           <w:b/>
           <w:bCs/>
           <w:color w:val="334960"/>
@@ -2238,7 +3801,7 @@
       </w:r>
       <w:r>
         <w:rPr>
-          <w:rFonts w:ascii="Century Schoolbook" w:eastAsia="Times New Roman" w:hAnsi="Century Schoolbook" w:cs="Times New Roman"/>
+          <w:rFonts w:ascii="Times New Roman" w:eastAsia="Times New Roman" w:hAnsi="Times New Roman" w:cs="Times New Roman"/>
           <w:color w:val="334960"/>
           <w:sz w:val="20"/>
           <w:szCs w:val="20"/>
@@ -2248,7 +3811,7 @@
       </w:r>
       <w:r>
         <w:rPr>
-          <w:rFonts w:ascii="Century Schoolbook" w:eastAsia="Times New Roman" w:hAnsi="Century Schoolbook" w:cs="Times New Roman"/>
+          <w:rFonts w:ascii="Times New Roman" w:eastAsia="Times New Roman" w:hAnsi="Times New Roman" w:cs="Times New Roman"/>
           <w:color w:val="334960"/>
           <w:sz w:val="20"/>
           <w:szCs w:val="20"/>
@@ -2258,7 +3821,7 @@
       </w:r>
       <w:r>
         <w:rPr>
-          <w:rFonts w:ascii="Century Schoolbook" w:eastAsia="Times New Roman" w:hAnsi="Century Schoolbook" w:cs="Times New Roman"/>
+          <w:rFonts w:ascii="Times New Roman" w:eastAsia="Times New Roman" w:hAnsi="Times New Roman" w:cs="Times New Roman"/>
           <w:color w:val="334960"/>
           <w:sz w:val="24"/>
           <w:szCs w:val="24"/>
@@ -2272,1037 +3835,16 @@
         <w:shd w:val="clear" w:color="auto" w:fill="FFFFFF"/>
         <w:spacing w:before="100" w:beforeAutospacing="1" w:after="100" w:afterAutospacing="1" w:line="240" w:lineRule="auto"/>
         <w:rPr>
-          <w:rFonts w:ascii="Century Schoolbook" w:hAnsi="Century Schoolbook"/>
+          <w:rFonts w:ascii="Times New Roman" w:hAnsi="Times New Roman" w:cs="Times New Roman"/>
           <w:sz w:val="24"/>
           <w:szCs w:val="24"/>
         </w:rPr>
       </w:pPr>
     </w:p>
-    <w:tbl>
-      <w:tblPr>
-        <w:tblStyle w:val="TableGrid"/>
-        <w:tblW w:w="9072" w:type="dxa"/>
-        <w:tblInd w:w="-5" w:type="dxa"/>
-        <w:tblLook w:val="04A0" w:firstRow="1" w:lastRow="0" w:firstColumn="1" w:lastColumn="0" w:noHBand="0" w:noVBand="1"/>
-      </w:tblPr>
-      <w:tblGrid>
-        <w:gridCol w:w="3119"/>
-        <w:gridCol w:w="2487"/>
-        <w:gridCol w:w="3466"/>
-      </w:tblGrid>
-      <w:tr>
-        <w:tc>
-          <w:tcPr>
-            <w:tcW w:w="3119" w:type="dxa"/>
-          </w:tcPr>
-          <w:p>
-            <w:pPr>
-              <w:spacing w:before="100" w:beforeAutospacing="1" w:after="100" w:afterAutospacing="1"/>
-              <w:jc w:val="center"/>
-              <w:rPr>
-                <w:rFonts w:ascii="Century Schoolbook" w:hAnsi="Century Schoolbook"/>
-                <w:sz w:val="24"/>
-                <w:szCs w:val="24"/>
-              </w:rPr>
-            </w:pPr>
-            <w:r>
-              <w:rPr>
-                <w:rFonts w:ascii="Century Schoolbook" w:hAnsi="Century Schoolbook" w:cs="Arial"/>
-                <w:b/>
-                <w:bCs/>
-                <w:color w:val="394559"/>
-                <w:sz w:val="24"/>
-                <w:szCs w:val="24"/>
-                <w:shd w:val="clear" w:color="auto" w:fill="FFFFFF"/>
-              </w:rPr>
-              <w:lastRenderedPageBreak/>
-              <w:t>Technique</w:t>
-            </w:r>
-          </w:p>
-        </w:tc>
-        <w:tc>
-          <w:tcPr>
-            <w:tcW w:w="2487" w:type="dxa"/>
-          </w:tcPr>
-          <w:p>
-            <w:pPr>
-              <w:spacing w:before="100" w:beforeAutospacing="1" w:after="100" w:afterAutospacing="1"/>
-              <w:jc w:val="center"/>
-              <w:rPr>
-                <w:rFonts w:ascii="Century Schoolbook" w:hAnsi="Century Schoolbook"/>
-                <w:sz w:val="24"/>
-                <w:szCs w:val="24"/>
-              </w:rPr>
-            </w:pPr>
-            <w:r>
-              <w:rPr>
-                <w:rFonts w:ascii="Century Schoolbook" w:hAnsi="Century Schoolbook" w:cs="Arial"/>
-                <w:b/>
-                <w:bCs/>
-                <w:color w:val="394559"/>
-                <w:sz w:val="24"/>
-                <w:szCs w:val="24"/>
-                <w:shd w:val="clear" w:color="auto" w:fill="FFFFFF"/>
-              </w:rPr>
-              <w:t>Example</w:t>
-            </w:r>
-          </w:p>
-        </w:tc>
-        <w:tc>
-          <w:tcPr>
-            <w:tcW w:w="3466" w:type="dxa"/>
-          </w:tcPr>
-          <w:p>
-            <w:pPr>
-              <w:spacing w:before="100" w:beforeAutospacing="1" w:after="100" w:afterAutospacing="1"/>
-              <w:jc w:val="center"/>
-              <w:rPr>
-                <w:rFonts w:ascii="Century Schoolbook" w:hAnsi="Century Schoolbook"/>
-                <w:sz w:val="24"/>
-                <w:szCs w:val="24"/>
-              </w:rPr>
-            </w:pPr>
-            <w:r>
-              <w:rPr>
-                <w:rFonts w:ascii="Century Schoolbook" w:hAnsi="Century Schoolbook" w:cs="Arial"/>
-                <w:b/>
-                <w:bCs/>
-                <w:color w:val="394559"/>
-                <w:sz w:val="24"/>
-                <w:szCs w:val="24"/>
-                <w:shd w:val="clear" w:color="auto" w:fill="FFFFFF"/>
-              </w:rPr>
-              <w:t>Output</w:t>
-            </w:r>
-          </w:p>
-        </w:tc>
-      </w:tr>
-      <w:tr>
-        <w:tc>
-          <w:tcPr>
-            <w:tcW w:w="3119" w:type="dxa"/>
-          </w:tcPr>
-          <w:p>
-            <w:pPr>
-              <w:spacing w:before="100" w:beforeAutospacing="1" w:after="100" w:afterAutospacing="1"/>
-              <w:rPr>
-                <w:rFonts w:ascii="Century Schoolbook" w:hAnsi="Century Schoolbook" w:cs="Arial"/>
-                <w:b/>
-                <w:bCs/>
-                <w:color w:val="394559"/>
-                <w:sz w:val="24"/>
-                <w:szCs w:val="24"/>
-                <w:shd w:val="clear" w:color="auto" w:fill="FFFFFF"/>
-              </w:rPr>
-            </w:pPr>
-            <w:r>
-              <w:rPr>
-                <w:rFonts w:ascii="Century Schoolbook" w:hAnsi="Century Schoolbook"/>
-                <w:color w:val="394559"/>
-                <w:sz w:val="24"/>
-                <w:szCs w:val="24"/>
-                <w:shd w:val="clear" w:color="auto" w:fill="FFFFFF"/>
-              </w:rPr>
-              <w:t>Sentence Segmentation</w:t>
-            </w:r>
-          </w:p>
-        </w:tc>
-        <w:tc>
-          <w:tcPr>
-            <w:tcW w:w="2487" w:type="dxa"/>
-          </w:tcPr>
-          <w:p>
-            <w:pPr>
-              <w:spacing w:before="100" w:beforeAutospacing="1" w:after="100" w:afterAutospacing="1"/>
-              <w:rPr>
-                <w:rFonts w:ascii="Century Schoolbook" w:hAnsi="Century Schoolbook" w:cs="Arial"/>
-                <w:b/>
-                <w:bCs/>
-                <w:color w:val="394559"/>
-                <w:sz w:val="24"/>
-                <w:szCs w:val="24"/>
-                <w:shd w:val="clear" w:color="auto" w:fill="FFFFFF"/>
-              </w:rPr>
-            </w:pPr>
-            <w:r>
-              <w:rPr>
-                <w:rFonts w:ascii="Century Schoolbook" w:hAnsi="Century Schoolbook"/>
-                <w:color w:val="394559"/>
-                <w:shd w:val="clear" w:color="auto" w:fill="FFFFFF"/>
-              </w:rPr>
-              <w:t>Mark met the president. He said:”Hi! What’s up -Alex?”</w:t>
-            </w:r>
-          </w:p>
-        </w:tc>
-        <w:tc>
-          <w:tcPr>
-            <w:tcW w:w="3466" w:type="dxa"/>
-          </w:tcPr>
-          <w:p>
-            <w:pPr>
-              <w:shd w:val="clear" w:color="auto" w:fill="FFFFFF"/>
-              <w:rPr>
-                <w:rFonts w:ascii="Century Schoolbook" w:eastAsia="Times New Roman" w:hAnsi="Century Schoolbook" w:cs="Times New Roman"/>
-                <w:color w:val="394559"/>
-                <w:sz w:val="24"/>
-                <w:szCs w:val="24"/>
-                <w:lang w:val="en-US"/>
-              </w:rPr>
-            </w:pPr>
-            <w:r>
-              <w:rPr>
-                <w:rFonts w:ascii="Century Schoolbook" w:eastAsia="Times New Roman" w:hAnsi="Century Schoolbook" w:cs="Times New Roman"/>
-                <w:color w:val="394559"/>
-                <w:sz w:val="24"/>
-                <w:szCs w:val="24"/>
-                <w:lang w:val="en-US"/>
-              </w:rPr>
-              <w:t>Sentence 1 - Mark met the president.</w:t>
-            </w:r>
-          </w:p>
-          <w:p>
-            <w:pPr>
-              <w:shd w:val="clear" w:color="auto" w:fill="FFFFFF"/>
-              <w:spacing w:after="100" w:afterAutospacing="1"/>
-              <w:rPr>
-                <w:rFonts w:ascii="Roboto" w:eastAsia="Times New Roman" w:hAnsi="Roboto" w:cs="Times New Roman"/>
-                <w:color w:val="394559"/>
-                <w:sz w:val="24"/>
-                <w:szCs w:val="24"/>
-                <w:lang w:val="en-US"/>
-              </w:rPr>
-            </w:pPr>
-            <w:r>
-              <w:rPr>
-                <w:rFonts w:ascii="Century Schoolbook" w:eastAsia="Times New Roman" w:hAnsi="Century Schoolbook" w:cs="Times New Roman"/>
-                <w:color w:val="394559"/>
-                <w:sz w:val="24"/>
-                <w:szCs w:val="24"/>
-                <w:lang w:val="en-US"/>
-              </w:rPr>
-              <w:t xml:space="preserve">Sentence 2 - He said: </w:t>
-            </w:r>
-            <w:r>
-              <w:rPr>
-                <w:rFonts w:ascii="Century Schoolbook" w:eastAsia="Times New Roman" w:hAnsi="Century Schoolbook" w:cs="Times New Roman"/>
-                <w:color w:val="394559"/>
-                <w:sz w:val="24"/>
-                <w:szCs w:val="24"/>
-                <w:lang w:val="en-US"/>
-              </w:rPr>
-              <w:t>“</w:t>
-            </w:r>
-            <w:r>
-              <w:rPr>
-                <w:rFonts w:ascii="Century Schoolbook" w:eastAsia="Times New Roman" w:hAnsi="Century Schoolbook" w:cs="Times New Roman"/>
-                <w:color w:val="394559"/>
-                <w:sz w:val="24"/>
-                <w:szCs w:val="24"/>
-                <w:lang w:val="en-US"/>
-              </w:rPr>
-              <w:t>Hi! What’s up - Alex?”</w:t>
-            </w:r>
-          </w:p>
-        </w:tc>
-      </w:tr>
-      <w:tr>
-        <w:tc>
-          <w:tcPr>
-            <w:tcW w:w="3119" w:type="dxa"/>
-          </w:tcPr>
-          <w:p>
-            <w:pPr>
-              <w:spacing w:before="100" w:beforeAutospacing="1" w:after="100" w:afterAutospacing="1"/>
-              <w:rPr>
-                <w:rFonts w:ascii="Century Schoolbook" w:hAnsi="Century Schoolbook"/>
-                <w:color w:val="394559"/>
-                <w:sz w:val="24"/>
-                <w:szCs w:val="24"/>
-                <w:shd w:val="clear" w:color="auto" w:fill="FFFFFF"/>
-              </w:rPr>
-            </w:pPr>
-            <w:r>
-              <w:rPr>
-                <w:rFonts w:ascii="Century Schoolbook" w:hAnsi="Century Schoolbook"/>
-                <w:color w:val="394559"/>
-                <w:sz w:val="24"/>
-                <w:szCs w:val="24"/>
-                <w:shd w:val="clear" w:color="auto" w:fill="FFFFFF"/>
-              </w:rPr>
-              <w:t>Tokenization</w:t>
-            </w:r>
-          </w:p>
-        </w:tc>
-        <w:tc>
-          <w:tcPr>
-            <w:tcW w:w="2487" w:type="dxa"/>
-          </w:tcPr>
-          <w:p>
-            <w:pPr>
-              <w:rPr>
-                <w:rFonts w:ascii="Century Schoolbook" w:hAnsi="Century Schoolbook"/>
-                <w:color w:val="394559"/>
-                <w:sz w:val="30"/>
-                <w:szCs w:val="30"/>
-              </w:rPr>
-            </w:pPr>
-            <w:r>
-              <w:rPr>
-                <w:rFonts w:ascii="Century Schoolbook" w:hAnsi="Century Schoolbook"/>
-                <w:color w:val="394559"/>
-                <w:sz w:val="24"/>
-                <w:szCs w:val="24"/>
-              </w:rPr>
-              <w:t>My phone tries to ‘charging’ from ‘discharging’ state.</w:t>
-            </w:r>
-          </w:p>
-        </w:tc>
-        <w:tc>
-          <w:tcPr>
-            <w:tcW w:w="3466" w:type="dxa"/>
-          </w:tcPr>
-          <w:p>
-            <w:pPr>
-              <w:shd w:val="clear" w:color="auto" w:fill="FFFFFF"/>
-              <w:rPr>
-                <w:rFonts w:ascii="Roboto" w:eastAsia="Times New Roman" w:hAnsi="Roboto" w:cs="Times New Roman"/>
-                <w:color w:val="394559"/>
-                <w:sz w:val="24"/>
-                <w:szCs w:val="24"/>
-                <w:lang w:val="en-US"/>
-              </w:rPr>
-            </w:pPr>
-            <w:r>
-              <w:rPr>
-                <w:rFonts w:ascii="Roboto" w:hAnsi="Roboto"/>
-                <w:color w:val="394559"/>
-                <w:shd w:val="clear" w:color="auto" w:fill="FFFFFF"/>
-              </w:rPr>
-              <w:t>[My] [phone] [tries] [to] [‘] [charging] [‘][from] [‘][discharging] [‘] [state][.]</w:t>
-            </w:r>
-          </w:p>
-        </w:tc>
-      </w:tr>
-      <w:tr>
-        <w:tc>
-          <w:tcPr>
-            <w:tcW w:w="3119" w:type="dxa"/>
-          </w:tcPr>
-          <w:p>
-            <w:pPr>
-              <w:spacing w:before="100" w:beforeAutospacing="1" w:after="100" w:afterAutospacing="1"/>
-              <w:rPr>
-                <w:rFonts w:ascii="Century Schoolbook" w:hAnsi="Century Schoolbook"/>
-                <w:color w:val="394559"/>
-                <w:shd w:val="clear" w:color="auto" w:fill="FFFFFF"/>
-              </w:rPr>
-            </w:pPr>
-            <w:r>
-              <w:rPr>
-                <w:rFonts w:ascii="Century Schoolbook" w:hAnsi="Century Schoolbook"/>
-                <w:color w:val="394559"/>
-                <w:sz w:val="24"/>
-                <w:szCs w:val="24"/>
-                <w:shd w:val="clear" w:color="auto" w:fill="FFFFFF"/>
-              </w:rPr>
-              <w:t>Stemming/Lemmatization</w:t>
-            </w:r>
-          </w:p>
-        </w:tc>
-        <w:tc>
-          <w:tcPr>
-            <w:tcW w:w="2487" w:type="dxa"/>
-          </w:tcPr>
-          <w:p>
-            <w:pPr>
-              <w:rPr>
-                <w:rFonts w:ascii="Century Schoolbook" w:hAnsi="Century Schoolbook"/>
-                <w:color w:val="394559"/>
-                <w:sz w:val="24"/>
-                <w:szCs w:val="24"/>
-              </w:rPr>
-            </w:pPr>
-            <w:r>
-              <w:rPr>
-                <w:rFonts w:ascii="Century Schoolbook" w:hAnsi="Century Schoolbook"/>
-                <w:color w:val="394559"/>
-                <w:sz w:val="24"/>
-                <w:szCs w:val="24"/>
-              </w:rPr>
-              <w:t>Drinking, Drank, Drunk</w:t>
-            </w:r>
-          </w:p>
-        </w:tc>
-        <w:tc>
-          <w:tcPr>
-            <w:tcW w:w="3466" w:type="dxa"/>
-          </w:tcPr>
-          <w:p>
-            <w:pPr>
-              <w:shd w:val="clear" w:color="auto" w:fill="FFFFFF"/>
-              <w:rPr>
-                <w:rFonts w:ascii="Century Schoolbook" w:eastAsia="Times New Roman" w:hAnsi="Century Schoolbook" w:cs="Times New Roman"/>
-                <w:color w:val="394559"/>
-                <w:sz w:val="24"/>
-                <w:szCs w:val="24"/>
-                <w:lang w:val="en-US"/>
-              </w:rPr>
-            </w:pPr>
-            <w:r>
-              <w:rPr>
-                <w:rFonts w:ascii="Century Schoolbook" w:hAnsi="Century Schoolbook"/>
-                <w:color w:val="394559"/>
-                <w:sz w:val="24"/>
-                <w:szCs w:val="24"/>
-                <w:shd w:val="clear" w:color="auto" w:fill="FFFFFF"/>
-              </w:rPr>
-              <w:t>Drink</w:t>
-            </w:r>
-          </w:p>
-        </w:tc>
-      </w:tr>
-      <w:tr>
-        <w:tc>
-          <w:tcPr>
-            <w:tcW w:w="3119" w:type="dxa"/>
-          </w:tcPr>
-          <w:p>
-            <w:pPr>
-              <w:spacing w:before="100" w:beforeAutospacing="1" w:after="100" w:afterAutospacing="1"/>
-              <w:rPr>
-                <w:rFonts w:ascii="Century Schoolbook" w:hAnsi="Century Schoolbook"/>
-                <w:color w:val="394559"/>
-                <w:shd w:val="clear" w:color="auto" w:fill="FFFFFF"/>
-              </w:rPr>
-            </w:pPr>
-            <w:r>
-              <w:rPr>
-                <w:rFonts w:ascii="Century Schoolbook" w:hAnsi="Century Schoolbook"/>
-                <w:color w:val="394559"/>
-                <w:sz w:val="24"/>
-                <w:szCs w:val="24"/>
-                <w:shd w:val="clear" w:color="auto" w:fill="FFFFFF"/>
-              </w:rPr>
-              <w:t>Part-of-Speech tagging</w:t>
-            </w:r>
-          </w:p>
-        </w:tc>
-        <w:tc>
-          <w:tcPr>
-            <w:tcW w:w="2487" w:type="dxa"/>
-          </w:tcPr>
-          <w:p>
-            <w:pPr>
-              <w:spacing w:before="100" w:beforeAutospacing="1" w:after="100" w:afterAutospacing="1"/>
-              <w:rPr>
-                <w:rFonts w:ascii="Century Schoolbook" w:hAnsi="Century Schoolbook"/>
-                <w:color w:val="394559"/>
-                <w:sz w:val="24"/>
-                <w:szCs w:val="24"/>
-                <w:shd w:val="clear" w:color="auto" w:fill="FFFFFF"/>
-              </w:rPr>
-            </w:pPr>
-            <w:r>
-              <w:rPr>
-                <w:rFonts w:ascii="Century Schoolbook" w:hAnsi="Century Schoolbook"/>
-                <w:color w:val="394559"/>
-                <w:sz w:val="24"/>
-                <w:szCs w:val="24"/>
-                <w:shd w:val="clear" w:color="auto" w:fill="FFFFFF"/>
-              </w:rPr>
-              <w:t xml:space="preserve">If you build </w:t>
-            </w:r>
-            <w:r>
-              <w:rPr>
-                <w:rFonts w:ascii="Century Schoolbook" w:hAnsi="Century Schoolbook"/>
-                <w:color w:val="394559"/>
-                <w:sz w:val="24"/>
-                <w:szCs w:val="24"/>
-                <w:shd w:val="clear" w:color="auto" w:fill="FFFFFF"/>
-              </w:rPr>
-              <w:t>it,</w:t>
-            </w:r>
-            <w:r>
-              <w:rPr>
-                <w:rFonts w:ascii="Century Schoolbook" w:hAnsi="Century Schoolbook"/>
-                <w:color w:val="394559"/>
-                <w:sz w:val="24"/>
-                <w:szCs w:val="24"/>
-                <w:shd w:val="clear" w:color="auto" w:fill="FFFFFF"/>
-              </w:rPr>
-              <w:t xml:space="preserve"> he will come.</w:t>
-            </w:r>
-          </w:p>
-        </w:tc>
-        <w:tc>
-          <w:tcPr>
-            <w:tcW w:w="3466" w:type="dxa"/>
-          </w:tcPr>
-          <w:p>
-            <w:pPr>
-              <w:shd w:val="clear" w:color="auto" w:fill="FFFFFF"/>
-              <w:spacing w:before="100" w:beforeAutospacing="1"/>
-              <w:rPr>
-                <w:rFonts w:ascii="Century Schoolbook" w:eastAsia="Times New Roman" w:hAnsi="Century Schoolbook" w:cs="Times New Roman"/>
-                <w:color w:val="394559"/>
-                <w:sz w:val="24"/>
-                <w:szCs w:val="24"/>
-                <w:lang w:val="en-US"/>
-              </w:rPr>
-            </w:pPr>
-            <w:r>
-              <w:rPr>
-                <w:rFonts w:ascii="Century Schoolbook" w:eastAsia="Times New Roman" w:hAnsi="Century Schoolbook" w:cs="Times New Roman"/>
-                <w:b/>
-                <w:bCs/>
-                <w:color w:val="394559"/>
-                <w:sz w:val="24"/>
-                <w:szCs w:val="24"/>
-                <w:lang w:val="en-US"/>
-              </w:rPr>
-              <w:t>IN</w:t>
-            </w:r>
-            <w:r>
-              <w:rPr>
-                <w:rFonts w:ascii="Century Schoolbook" w:eastAsia="Times New Roman" w:hAnsi="Century Schoolbook" w:cs="Times New Roman"/>
-                <w:color w:val="394559"/>
-                <w:sz w:val="24"/>
-                <w:szCs w:val="24"/>
-                <w:lang w:val="en-US"/>
-              </w:rPr>
-              <w:t xml:space="preserve"> - prepositions and subordinating conjunctions.</w:t>
-            </w:r>
-          </w:p>
-          <w:p>
-            <w:pPr>
-              <w:shd w:val="clear" w:color="auto" w:fill="FFFFFF"/>
-              <w:rPr>
-                <w:rFonts w:ascii="Century Schoolbook" w:eastAsia="Times New Roman" w:hAnsi="Century Schoolbook" w:cs="Times New Roman"/>
-                <w:color w:val="394559"/>
-                <w:sz w:val="24"/>
-                <w:szCs w:val="24"/>
-                <w:lang w:val="en-US"/>
-              </w:rPr>
-            </w:pPr>
-            <w:r>
-              <w:rPr>
-                <w:rFonts w:ascii="Century Schoolbook" w:eastAsia="Times New Roman" w:hAnsi="Century Schoolbook" w:cs="Times New Roman"/>
-                <w:b/>
-                <w:bCs/>
-                <w:color w:val="394559"/>
-                <w:sz w:val="24"/>
-                <w:szCs w:val="24"/>
-                <w:lang w:val="en-US"/>
-              </w:rPr>
-              <w:t>PRP</w:t>
-            </w:r>
-            <w:r>
-              <w:rPr>
-                <w:rFonts w:ascii="Century Schoolbook" w:eastAsia="Times New Roman" w:hAnsi="Century Schoolbook" w:cs="Times New Roman"/>
-                <w:color w:val="394559"/>
-                <w:sz w:val="24"/>
-                <w:szCs w:val="24"/>
-                <w:lang w:val="en-US"/>
-              </w:rPr>
-              <w:t xml:space="preserve"> - Personal Pronoun</w:t>
-            </w:r>
-          </w:p>
-          <w:p>
-            <w:pPr>
-              <w:shd w:val="clear" w:color="auto" w:fill="FFFFFF"/>
-              <w:rPr>
-                <w:rFonts w:ascii="Century Schoolbook" w:eastAsia="Times New Roman" w:hAnsi="Century Schoolbook" w:cs="Times New Roman"/>
-                <w:color w:val="394559"/>
-                <w:sz w:val="24"/>
-                <w:szCs w:val="24"/>
-                <w:lang w:val="en-US"/>
-              </w:rPr>
-            </w:pPr>
-            <w:r>
-              <w:rPr>
-                <w:rFonts w:ascii="Century Schoolbook" w:eastAsia="Times New Roman" w:hAnsi="Century Schoolbook" w:cs="Times New Roman"/>
-                <w:b/>
-                <w:bCs/>
-                <w:color w:val="394559"/>
-                <w:sz w:val="24"/>
-                <w:szCs w:val="24"/>
-                <w:lang w:val="en-US"/>
-              </w:rPr>
-              <w:t>VBP</w:t>
-            </w:r>
-            <w:r>
-              <w:rPr>
-                <w:rFonts w:ascii="Century Schoolbook" w:eastAsia="Times New Roman" w:hAnsi="Century Schoolbook" w:cs="Times New Roman"/>
-                <w:color w:val="394559"/>
-                <w:sz w:val="24"/>
-                <w:szCs w:val="24"/>
-                <w:lang w:val="en-US"/>
-              </w:rPr>
-              <w:t xml:space="preserve"> - Verb Noun 3rd person singular present form.</w:t>
-            </w:r>
-          </w:p>
-          <w:p>
-            <w:pPr>
-              <w:shd w:val="clear" w:color="auto" w:fill="FFFFFF"/>
-              <w:rPr>
-                <w:rFonts w:ascii="Century Schoolbook" w:eastAsia="Times New Roman" w:hAnsi="Century Schoolbook" w:cs="Times New Roman"/>
-                <w:color w:val="394559"/>
-                <w:sz w:val="24"/>
-                <w:szCs w:val="24"/>
-                <w:lang w:val="en-US"/>
-              </w:rPr>
-            </w:pPr>
-            <w:r>
-              <w:rPr>
-                <w:rFonts w:ascii="Century Schoolbook" w:eastAsia="Times New Roman" w:hAnsi="Century Schoolbook" w:cs="Times New Roman"/>
-                <w:color w:val="394559"/>
-                <w:sz w:val="24"/>
-                <w:szCs w:val="24"/>
-                <w:lang w:val="en-US"/>
-              </w:rPr>
-              <w:t>PRP- Personal pronoun</w:t>
-            </w:r>
-          </w:p>
-          <w:p>
-            <w:pPr>
-              <w:shd w:val="clear" w:color="auto" w:fill="FFFFFF"/>
-              <w:rPr>
-                <w:rFonts w:ascii="Century Schoolbook" w:eastAsia="Times New Roman" w:hAnsi="Century Schoolbook" w:cs="Times New Roman"/>
-                <w:color w:val="394559"/>
-                <w:sz w:val="24"/>
-                <w:szCs w:val="24"/>
-                <w:lang w:val="en-US"/>
-              </w:rPr>
-            </w:pPr>
-            <w:r>
-              <w:rPr>
-                <w:rFonts w:ascii="Century Schoolbook" w:eastAsia="Times New Roman" w:hAnsi="Century Schoolbook" w:cs="Times New Roman"/>
-                <w:b/>
-                <w:bCs/>
-                <w:color w:val="394559"/>
-                <w:sz w:val="24"/>
-                <w:szCs w:val="24"/>
-                <w:lang w:val="en-US"/>
-              </w:rPr>
-              <w:t xml:space="preserve">MD </w:t>
-            </w:r>
-            <w:r>
-              <w:rPr>
-                <w:rFonts w:ascii="Century Schoolbook" w:eastAsia="Times New Roman" w:hAnsi="Century Schoolbook" w:cs="Times New Roman"/>
-                <w:color w:val="394559"/>
-                <w:sz w:val="24"/>
-                <w:szCs w:val="24"/>
-                <w:lang w:val="en-US"/>
-              </w:rPr>
-              <w:t>- Modal Verbs</w:t>
-            </w:r>
-          </w:p>
-          <w:p>
-            <w:pPr>
-              <w:shd w:val="clear" w:color="auto" w:fill="FFFFFF"/>
-              <w:rPr>
-                <w:rFonts w:ascii="Century Schoolbook" w:eastAsia="Times New Roman" w:hAnsi="Century Schoolbook" w:cs="Times New Roman"/>
-                <w:color w:val="394559"/>
-                <w:sz w:val="24"/>
-                <w:szCs w:val="24"/>
-                <w:lang w:val="en-US"/>
-              </w:rPr>
-            </w:pPr>
-            <w:r>
-              <w:rPr>
-                <w:rFonts w:ascii="Century Schoolbook" w:eastAsia="Times New Roman" w:hAnsi="Century Schoolbook" w:cs="Times New Roman"/>
-                <w:b/>
-                <w:bCs/>
-                <w:color w:val="394559"/>
-                <w:sz w:val="24"/>
-                <w:szCs w:val="24"/>
-                <w:lang w:val="en-US"/>
-              </w:rPr>
-              <w:t>VB</w:t>
-            </w:r>
-            <w:r>
-              <w:rPr>
-                <w:rFonts w:ascii="Century Schoolbook" w:eastAsia="Times New Roman" w:hAnsi="Century Schoolbook" w:cs="Times New Roman"/>
-                <w:color w:val="394559"/>
-                <w:sz w:val="24"/>
-                <w:szCs w:val="24"/>
-                <w:lang w:val="en-US"/>
-              </w:rPr>
-              <w:t xml:space="preserve"> - Verb base form</w:t>
-            </w:r>
-          </w:p>
-          <w:p>
-            <w:pPr>
-              <w:shd w:val="clear" w:color="auto" w:fill="FFFFFF"/>
-              <w:rPr>
-                <w:rFonts w:ascii="Roboto" w:hAnsi="Roboto"/>
-                <w:color w:val="394559"/>
-                <w:shd w:val="clear" w:color="auto" w:fill="FFFFFF"/>
-              </w:rPr>
-            </w:pPr>
-          </w:p>
-        </w:tc>
-      </w:tr>
-      <w:tr>
-        <w:tc>
-          <w:tcPr>
-            <w:tcW w:w="3119" w:type="dxa"/>
-          </w:tcPr>
-          <w:p>
-            <w:pPr>
-              <w:spacing w:before="100" w:beforeAutospacing="1" w:after="100" w:afterAutospacing="1"/>
-              <w:rPr>
-                <w:rFonts w:ascii="Century Schoolbook" w:hAnsi="Century Schoolbook"/>
-                <w:color w:val="394559"/>
-                <w:sz w:val="24"/>
-                <w:szCs w:val="24"/>
-                <w:shd w:val="clear" w:color="auto" w:fill="FFFFFF"/>
-              </w:rPr>
-            </w:pPr>
-            <w:r>
-              <w:rPr>
-                <w:rFonts w:ascii="Century Schoolbook" w:hAnsi="Century Schoolbook"/>
-                <w:color w:val="394559"/>
-                <w:sz w:val="24"/>
-                <w:szCs w:val="24"/>
-                <w:shd w:val="clear" w:color="auto" w:fill="FFFFFF"/>
-              </w:rPr>
-              <w:t xml:space="preserve">Parsing </w:t>
-            </w:r>
-          </w:p>
-        </w:tc>
-        <w:tc>
-          <w:tcPr>
-            <w:tcW w:w="2487" w:type="dxa"/>
-          </w:tcPr>
-          <w:p>
-            <w:pPr>
-              <w:spacing w:before="100" w:beforeAutospacing="1" w:after="100" w:afterAutospacing="1"/>
-              <w:rPr>
-                <w:rFonts w:ascii="Century Schoolbook" w:hAnsi="Century Schoolbook"/>
-                <w:color w:val="394559"/>
-                <w:sz w:val="24"/>
-                <w:szCs w:val="24"/>
-                <w:shd w:val="clear" w:color="auto" w:fill="FFFFFF"/>
-              </w:rPr>
-            </w:pPr>
-            <w:r>
-              <w:rPr>
-                <w:rFonts w:ascii="Century Schoolbook" w:hAnsi="Century Schoolbook"/>
-                <w:color w:val="394559"/>
-                <w:sz w:val="24"/>
-                <w:szCs w:val="24"/>
-                <w:shd w:val="clear" w:color="auto" w:fill="FFFFFF"/>
-              </w:rPr>
-              <w:t>Mark and Joe went into a bar.</w:t>
-            </w:r>
-          </w:p>
-        </w:tc>
-        <w:tc>
-          <w:tcPr>
-            <w:tcW w:w="3466" w:type="dxa"/>
-          </w:tcPr>
-          <w:p>
-            <w:pPr>
-              <w:shd w:val="clear" w:color="auto" w:fill="FFFFFF"/>
-              <w:spacing w:before="100" w:beforeAutospacing="1"/>
-              <w:rPr>
-                <w:rFonts w:ascii="Century Schoolbook" w:eastAsia="Times New Roman" w:hAnsi="Century Schoolbook" w:cs="Times New Roman"/>
-                <w:color w:val="394559"/>
-                <w:sz w:val="24"/>
-                <w:szCs w:val="24"/>
-                <w:lang w:val="en-US"/>
-              </w:rPr>
-            </w:pPr>
-            <w:r>
-              <w:rPr>
-                <w:rFonts w:ascii="Century Schoolbook" w:eastAsia="Times New Roman" w:hAnsi="Century Schoolbook" w:cs="Times New Roman"/>
-                <w:color w:val="394559"/>
-                <w:sz w:val="24"/>
-                <w:szCs w:val="24"/>
-                <w:lang w:val="en-US"/>
-              </w:rPr>
-              <w:t>(S(NP(NP Mark) and (NP(Joe))</w:t>
-            </w:r>
-          </w:p>
-          <w:p>
-            <w:pPr>
-              <w:shd w:val="clear" w:color="auto" w:fill="FFFFFF"/>
-              <w:spacing w:after="100" w:afterAutospacing="1"/>
-              <w:rPr>
-                <w:rFonts w:ascii="Century Schoolbook" w:eastAsia="Times New Roman" w:hAnsi="Century Schoolbook" w:cs="Times New Roman"/>
-                <w:color w:val="394559"/>
-                <w:sz w:val="24"/>
-                <w:szCs w:val="24"/>
-                <w:lang w:val="en-US"/>
-              </w:rPr>
-            </w:pPr>
-            <w:r>
-              <w:rPr>
-                <w:rFonts w:ascii="Century Schoolbook" w:eastAsia="Times New Roman" w:hAnsi="Century Schoolbook" w:cs="Times New Roman"/>
-                <w:color w:val="394559"/>
-                <w:sz w:val="24"/>
-                <w:szCs w:val="24"/>
-                <w:lang w:val="en-US"/>
-              </w:rPr>
-              <w:t>(VP(went (PP into (NP a bar))))</w:t>
-            </w:r>
-          </w:p>
-          <w:p>
-            <w:pPr>
-              <w:shd w:val="clear" w:color="auto" w:fill="FFFFFF"/>
-              <w:rPr>
-                <w:rFonts w:ascii="Roboto" w:hAnsi="Roboto"/>
-                <w:color w:val="394559"/>
-                <w:shd w:val="clear" w:color="auto" w:fill="FFFFFF"/>
-              </w:rPr>
-            </w:pPr>
-          </w:p>
-        </w:tc>
-      </w:tr>
-      <w:tr>
-        <w:tc>
-          <w:tcPr>
-            <w:tcW w:w="3119" w:type="dxa"/>
-          </w:tcPr>
-          <w:p>
-            <w:pPr>
-              <w:spacing w:before="100" w:beforeAutospacing="1" w:after="100" w:afterAutospacing="1"/>
-              <w:rPr>
-                <w:rFonts w:ascii="Century Schoolbook" w:hAnsi="Century Schoolbook"/>
-                <w:color w:val="394559"/>
-                <w:sz w:val="24"/>
-                <w:szCs w:val="24"/>
-                <w:shd w:val="clear" w:color="auto" w:fill="FFFFFF"/>
-              </w:rPr>
-            </w:pPr>
-            <w:r>
-              <w:rPr>
-                <w:rFonts w:ascii="Century Schoolbook" w:hAnsi="Century Schoolbook"/>
-                <w:color w:val="394559"/>
-                <w:sz w:val="24"/>
-                <w:szCs w:val="24"/>
-                <w:shd w:val="clear" w:color="auto" w:fill="FFFFFF"/>
-              </w:rPr>
-              <w:t>Named Entity Recognition</w:t>
-            </w:r>
-          </w:p>
-        </w:tc>
-        <w:tc>
-          <w:tcPr>
-            <w:tcW w:w="2487" w:type="dxa"/>
-          </w:tcPr>
-          <w:p>
-            <w:pPr>
-              <w:rPr>
-                <w:rFonts w:ascii="Century Schoolbook" w:hAnsi="Century Schoolbook"/>
-                <w:color w:val="394559"/>
-                <w:sz w:val="30"/>
-                <w:szCs w:val="30"/>
-              </w:rPr>
-            </w:pPr>
-            <w:r>
-              <w:rPr>
-                <w:rFonts w:ascii="Century Schoolbook" w:hAnsi="Century Schoolbook"/>
-                <w:color w:val="394559"/>
-                <w:sz w:val="24"/>
-                <w:szCs w:val="24"/>
-              </w:rPr>
-              <w:t>Let’s meet Alice at 6 am in India.</w:t>
-            </w:r>
-          </w:p>
-        </w:tc>
-        <w:tc>
-          <w:tcPr>
-            <w:tcW w:w="3466" w:type="dxa"/>
-          </w:tcPr>
-          <w:p>
-            <w:pPr>
-              <w:shd w:val="clear" w:color="auto" w:fill="FFFFFF"/>
-              <w:spacing w:before="100" w:beforeAutospacing="1"/>
-              <w:rPr>
-                <w:rFonts w:ascii="Century Schoolbook" w:eastAsia="Times New Roman" w:hAnsi="Century Schoolbook" w:cs="Times New Roman"/>
-                <w:color w:val="394559"/>
-                <w:sz w:val="24"/>
-                <w:szCs w:val="24"/>
-                <w:lang w:val="en-US"/>
-              </w:rPr>
-            </w:pPr>
-            <w:r>
-              <w:rPr>
-                <w:rFonts w:ascii="Century Schoolbook" w:eastAsia="Times New Roman" w:hAnsi="Century Schoolbook" w:cs="Times New Roman"/>
-                <w:color w:val="394559"/>
-                <w:sz w:val="24"/>
-                <w:szCs w:val="24"/>
-                <w:lang w:val="en-US"/>
-              </w:rPr>
-              <w:t>Let’s meet Alice at 6 am in India</w:t>
-            </w:r>
-          </w:p>
-          <w:p>
-            <w:pPr>
-              <w:shd w:val="clear" w:color="auto" w:fill="FFFFFF"/>
-              <w:rPr>
-                <w:rFonts w:ascii="Century Schoolbook" w:eastAsia="Times New Roman" w:hAnsi="Century Schoolbook" w:cs="Times New Roman"/>
-                <w:color w:val="394559"/>
-                <w:sz w:val="24"/>
-                <w:szCs w:val="24"/>
-                <w:lang w:val="en-US"/>
-              </w:rPr>
-            </w:pPr>
-            <w:r>
-              <w:rPr>
-                <w:rFonts w:ascii="Century Schoolbook" w:eastAsia="Times New Roman" w:hAnsi="Century Schoolbook" w:cs="Times New Roman"/>
-                <w:color w:val="394559"/>
-                <w:sz w:val="24"/>
-                <w:szCs w:val="24"/>
-                <w:lang w:val="en-US"/>
-              </w:rPr>
-              <w:t>Person (Alice)</w:t>
-            </w:r>
-          </w:p>
-          <w:p>
-            <w:pPr>
-              <w:shd w:val="clear" w:color="auto" w:fill="FFFFFF"/>
-              <w:rPr>
-                <w:rFonts w:ascii="Century Schoolbook" w:eastAsia="Times New Roman" w:hAnsi="Century Schoolbook" w:cs="Times New Roman"/>
-                <w:color w:val="394559"/>
-                <w:sz w:val="24"/>
-                <w:szCs w:val="24"/>
-                <w:lang w:val="en-US"/>
-              </w:rPr>
-            </w:pPr>
-            <w:r>
-              <w:rPr>
-                <w:rFonts w:ascii="Century Schoolbook" w:eastAsia="Times New Roman" w:hAnsi="Century Schoolbook" w:cs="Times New Roman"/>
-                <w:color w:val="394559"/>
-                <w:sz w:val="24"/>
-                <w:szCs w:val="24"/>
-                <w:lang w:val="en-US"/>
-              </w:rPr>
-              <w:t>Time (6am)</w:t>
-            </w:r>
-          </w:p>
-          <w:p>
-            <w:pPr>
-              <w:shd w:val="clear" w:color="auto" w:fill="FFFFFF"/>
-              <w:spacing w:after="100" w:afterAutospacing="1"/>
-              <w:rPr>
-                <w:rFonts w:ascii="Roboto" w:eastAsia="Times New Roman" w:hAnsi="Roboto" w:cs="Times New Roman"/>
-                <w:color w:val="394559"/>
-                <w:sz w:val="24"/>
-                <w:szCs w:val="24"/>
-                <w:lang w:val="en-US"/>
-              </w:rPr>
-            </w:pPr>
-            <w:r>
-              <w:rPr>
-                <w:rFonts w:ascii="Century Schoolbook" w:eastAsia="Times New Roman" w:hAnsi="Century Schoolbook" w:cs="Times New Roman"/>
-                <w:color w:val="394559"/>
-                <w:sz w:val="24"/>
-                <w:szCs w:val="24"/>
-                <w:lang w:val="en-US"/>
-              </w:rPr>
-              <w:t>Location (India)</w:t>
-            </w:r>
-          </w:p>
-        </w:tc>
-      </w:tr>
-      <w:tr>
-        <w:tc>
-          <w:tcPr>
-            <w:tcW w:w="3119" w:type="dxa"/>
-          </w:tcPr>
-          <w:p>
-            <w:pPr>
-              <w:spacing w:before="100" w:beforeAutospacing="1" w:after="100" w:afterAutospacing="1"/>
-              <w:rPr>
-                <w:rFonts w:ascii="Century Schoolbook" w:hAnsi="Century Schoolbook"/>
-                <w:color w:val="394559"/>
-                <w:sz w:val="24"/>
-                <w:szCs w:val="24"/>
-                <w:shd w:val="clear" w:color="auto" w:fill="FFFFFF"/>
-              </w:rPr>
-            </w:pPr>
-            <w:r>
-              <w:rPr>
-                <w:rFonts w:ascii="Century Schoolbook" w:hAnsi="Century Schoolbook"/>
-                <w:color w:val="394559"/>
-                <w:sz w:val="24"/>
-                <w:szCs w:val="24"/>
-                <w:shd w:val="clear" w:color="auto" w:fill="FFFFFF"/>
-              </w:rPr>
-              <w:t>Coreference resolution</w:t>
-            </w:r>
-          </w:p>
-        </w:tc>
-        <w:tc>
-          <w:tcPr>
-            <w:tcW w:w="2487" w:type="dxa"/>
-          </w:tcPr>
-          <w:p>
-            <w:pPr>
-              <w:rPr>
-                <w:rFonts w:ascii="Century Schoolbook" w:hAnsi="Century Schoolbook"/>
-                <w:color w:val="394559"/>
-                <w:sz w:val="30"/>
-                <w:szCs w:val="30"/>
-              </w:rPr>
-            </w:pPr>
-            <w:r>
-              <w:rPr>
-                <w:rFonts w:ascii="Century Schoolbook" w:hAnsi="Century Schoolbook"/>
-                <w:color w:val="394559"/>
-                <w:sz w:val="24"/>
-                <w:szCs w:val="24"/>
-              </w:rPr>
-              <w:t>Mark went into the mall. He thought it was a shopping mall.</w:t>
-            </w:r>
-          </w:p>
-          <w:p>
-            <w:pPr>
-              <w:spacing w:before="100" w:beforeAutospacing="1" w:after="100" w:afterAutospacing="1"/>
-              <w:rPr>
-                <w:rFonts w:ascii="Roboto" w:hAnsi="Roboto"/>
-                <w:color w:val="394559"/>
-                <w:shd w:val="clear" w:color="auto" w:fill="FFFFFF"/>
-              </w:rPr>
-            </w:pPr>
-          </w:p>
-        </w:tc>
-        <w:tc>
-          <w:tcPr>
-            <w:tcW w:w="3466" w:type="dxa"/>
-          </w:tcPr>
-          <w:p>
-            <w:pPr>
-              <w:shd w:val="clear" w:color="auto" w:fill="FFFFFF"/>
-              <w:rPr>
-                <w:rFonts w:ascii="Century Schoolbook" w:hAnsi="Century Schoolbook"/>
-                <w:color w:val="394559"/>
-                <w:sz w:val="24"/>
-                <w:szCs w:val="24"/>
-                <w:shd w:val="clear" w:color="auto" w:fill="FFFFFF"/>
-              </w:rPr>
-            </w:pPr>
-            <w:r>
-              <w:rPr>
-                <w:rFonts w:ascii="Century Schoolbook" w:hAnsi="Century Schoolbook"/>
-                <w:color w:val="394559"/>
-                <w:sz w:val="24"/>
-                <w:szCs w:val="24"/>
-                <w:shd w:val="clear" w:color="auto" w:fill="FFFFFF"/>
-              </w:rPr>
-              <w:t>Mark went into the mall. He thought it was a shopping mall.</w:t>
-            </w:r>
-          </w:p>
-        </w:tc>
-      </w:tr>
-    </w:tbl>
-    <w:p>
-      <w:pPr>
-        <w:rPr>
-          <w:rFonts w:ascii="Century Schoolbook" w:hAnsi="Century Schoolbook"/>
+    <w:p>
+      <w:pPr>
+        <w:rPr>
+          <w:rFonts w:ascii="Times New Roman" w:hAnsi="Times New Roman" w:cs="Times New Roman"/>
           <w:sz w:val="24"/>
           <w:szCs w:val="24"/>
         </w:rPr>
@@ -3330,7 +3872,7 @@
         <w:spacing w:after="0" w:line="240" w:lineRule="auto"/>
         <w:jc w:val="center"/>
         <w:rPr>
-          <w:rFonts w:ascii="Century Schoolbook" w:hAnsi="Century Schoolbook" w:cs="Times New Roman"/>
+          <w:rFonts w:ascii="Times New Roman" w:hAnsi="Times New Roman" w:cs="Times New Roman"/>
           <w:color w:val="000000"/>
           <w:sz w:val="24"/>
           <w:szCs w:val="24"/>
@@ -3338,7 +3880,7 @@
       </w:pPr>
       <w:r>
         <w:rPr>
-          <w:rFonts w:ascii="Century Schoolbook" w:hAnsi="Century Schoolbook" w:cs="Times New Roman"/>
+          <w:rFonts w:ascii="Times New Roman" w:hAnsi="Times New Roman" w:cs="Times New Roman"/>
           <w:b/>
           <w:bCs/>
           <w:color w:val="000000"/>
@@ -3355,7 +3897,7 @@
         <w:adjustRightInd w:val="0"/>
         <w:spacing w:after="0" w:line="240" w:lineRule="auto"/>
         <w:rPr>
-          <w:rFonts w:ascii="Century Schoolbook" w:hAnsi="Century Schoolbook" w:cs="Times New Roman"/>
+          <w:rFonts w:ascii="Times New Roman" w:hAnsi="Times New Roman" w:cs="Times New Roman"/>
           <w:color w:val="000000"/>
           <w:sz w:val="24"/>
           <w:szCs w:val="24"/>
@@ -3369,15 +3911,15 @@
         <w:adjustRightInd w:val="0"/>
         <w:spacing w:after="0" w:line="240" w:lineRule="auto"/>
         <w:rPr>
-          <w:rFonts w:ascii="Century Schoolbook" w:hAnsi="Century Schoolbook" w:cs="Times New Roman"/>
-          <w:color w:val="000000"/>
-          <w:sz w:val="20"/>
-          <w:szCs w:val="20"/>
-        </w:rPr>
-      </w:pPr>
-      <w:r>
-        <w:rPr>
-          <w:rFonts w:ascii="Century Schoolbook" w:hAnsi="Century Schoolbook" w:cs="Times New Roman"/>
+          <w:rFonts w:ascii="Times New Roman" w:hAnsi="Times New Roman" w:cs="Times New Roman"/>
+          <w:color w:val="000000"/>
+          <w:sz w:val="20"/>
+          <w:szCs w:val="20"/>
+        </w:rPr>
+      </w:pPr>
+      <w:r>
+        <w:rPr>
+          <w:rFonts w:ascii="Times New Roman" w:hAnsi="Times New Roman" w:cs="Times New Roman"/>
           <w:color w:val="000000"/>
           <w:sz w:val="20"/>
           <w:szCs w:val="20"/>
@@ -3392,7 +3934,7 @@
         <w:adjustRightInd w:val="0"/>
         <w:spacing w:after="0" w:line="240" w:lineRule="auto"/>
         <w:rPr>
-          <w:rFonts w:ascii="Century Schoolbook" w:hAnsi="Century Schoolbook" w:cs="Times New Roman"/>
+          <w:rFonts w:ascii="Times New Roman" w:hAnsi="Times New Roman" w:cs="Times New Roman"/>
           <w:color w:val="000000"/>
           <w:sz w:val="20"/>
           <w:szCs w:val="20"/>
@@ -3410,8 +3952,9 @@
         <w:autoSpaceDN w:val="0"/>
         <w:adjustRightInd w:val="0"/>
         <w:spacing w:after="0" w:line="240" w:lineRule="auto"/>
-        <w:rPr>
-          <w:rFonts w:ascii="Century Schoolbook" w:hAnsi="Century Schoolbook" w:cs="Times New Roman"/>
+        <w:ind w:left="0"/>
+        <w:rPr>
+          <w:rFonts w:ascii="Times New Roman" w:hAnsi="Times New Roman" w:cs="Times New Roman"/>
           <w:b/>
           <w:bCs/>
           <w:color w:val="000000"/>
@@ -3421,7 +3964,7 @@
       </w:pPr>
       <w:r>
         <w:rPr>
-          <w:rFonts w:ascii="Century Schoolbook" w:hAnsi="Century Schoolbook" w:cs="Times New Roman"/>
+          <w:rFonts w:ascii="Times New Roman" w:hAnsi="Times New Roman" w:cs="Times New Roman"/>
           <w:b/>
           <w:bCs/>
           <w:color w:val="000000"/>
@@ -3439,30 +3982,200 @@
         <w:spacing w:after="0" w:line="240" w:lineRule="auto"/>
         <w:jc w:val="both"/>
         <w:rPr>
-          <w:rFonts w:ascii="Century Schoolbook" w:hAnsi="Century Schoolbook" w:cs="Times New Roman"/>
-          <w:color w:val="000000"/>
-          <w:sz w:val="20"/>
-          <w:szCs w:val="20"/>
-        </w:rPr>
-      </w:pPr>
-      <w:r>
-        <w:rPr>
-          <w:rFonts w:ascii="Century Schoolbook" w:hAnsi="Century Schoolbook" w:cs="Times New Roman"/>
-          <w:color w:val="000000"/>
-          <w:sz w:val="20"/>
-          <w:szCs w:val="20"/>
-        </w:rPr>
-        <w:t xml:space="preserve">Because the internet connects the majority of the globe, the task of making knowledge open and available to everyone is a challenge. The language barrier is a significant hurdle in making information available. There are several dialects, each with its own sentence structure and punctuation. Machine Translation is the process of interpreting sentences from one language to the next with the use of a translation engine like Google Translate. The challenge with machine </w:t>
-      </w:r>
-      <w:r>
-        <w:rPr>
-          <w:rFonts w:ascii="Century Schoolbook" w:hAnsi="Century Schoolbook" w:cs="Times New Roman"/>
-          <w:color w:val="000000"/>
-          <w:sz w:val="20"/>
-          <w:szCs w:val="20"/>
-        </w:rPr>
-        <w:lastRenderedPageBreak/>
-        <w:t>interpretation advancements aren't only understanding words but maintaining the relevance of sentences, as well as syntax and tenses. The genuine AI gathers as a good deal records as they could that appears to be equal throughout dialects and crunches it to decide the chance that something in Language is comparable.  Language B has anything to do with A. In September 2016, Google announced a new machine interpretation framework based on Artificial Neural Organizations and Deep Learning. Different methodologies have recently been presented to measure the quality of machine interpretation by evaluating theory with reference interpretations. Word blunder rate and position-autonomous word blunder rate are examples of such techniques (Tillmann et al., 1997) [37], age string exactness (Bangalore et al., 2000) [38], multi-reference word error rate (Nießen et al., 2000) [39], multi-reference word mistake rate (Nießen et al., 2000) [40], NIST score (Papineni et al., 2002) [39], BLEU score (Papineni et al., 2002) (Doddington, 2002) [41] All of these criteria seek to estimate human evaluation and frequently achieve a startling level of similarity to human emotional evaluations of familiarity and sufficiency (Papineni et al., 2001; Doddington, 2002)</w:t>
+          <w:rFonts w:ascii="Times New Roman" w:hAnsi="Times New Roman" w:cs="Times New Roman"/>
+          <w:color w:val="000000"/>
+          <w:sz w:val="20"/>
+          <w:szCs w:val="20"/>
+        </w:rPr>
+      </w:pPr>
+      <w:r>
+        <w:rPr>
+          <w:rFonts w:ascii="Times New Roman" w:hAnsi="Times New Roman" w:cs="Times New Roman"/>
+          <w:color w:val="000000"/>
+          <w:sz w:val="20"/>
+          <w:szCs w:val="20"/>
+        </w:rPr>
+        <w:t xml:space="preserve">Because the internet connects </w:t>
+      </w:r>
+      <w:proofErr w:type="gramStart"/>
+      <w:r>
+        <w:rPr>
+          <w:rFonts w:ascii="Times New Roman" w:hAnsi="Times New Roman" w:cs="Times New Roman"/>
+          <w:color w:val="000000"/>
+          <w:sz w:val="20"/>
+          <w:szCs w:val="20"/>
+        </w:rPr>
+        <w:t>the majority of</w:t>
+      </w:r>
+      <w:proofErr w:type="gramEnd"/>
+      <w:r>
+        <w:rPr>
+          <w:rFonts w:ascii="Times New Roman" w:hAnsi="Times New Roman" w:cs="Times New Roman"/>
+          <w:color w:val="000000"/>
+          <w:sz w:val="20"/>
+          <w:szCs w:val="20"/>
+        </w:rPr>
+        <w:t xml:space="preserve"> the globe, the task of making knowledge open and available to everyone is a challenge. The language barrier is a significant hurdle in making information available. There are several dialects, each with its own sentence structure and punctuation. Machine Translation is the process of interpreting sentences from one language to the next with the use of a translation engine like Google Translate. The challenge with machine interpretation advancements </w:t>
+      </w:r>
+      <w:proofErr w:type="gramStart"/>
+      <w:r>
+        <w:rPr>
+          <w:rFonts w:ascii="Times New Roman" w:hAnsi="Times New Roman" w:cs="Times New Roman"/>
+          <w:color w:val="000000"/>
+          <w:sz w:val="20"/>
+          <w:szCs w:val="20"/>
+        </w:rPr>
+        <w:t>aren't</w:t>
+      </w:r>
+      <w:proofErr w:type="gramEnd"/>
+      <w:r>
+        <w:rPr>
+          <w:rFonts w:ascii="Times New Roman" w:hAnsi="Times New Roman" w:cs="Times New Roman"/>
+          <w:color w:val="000000"/>
+          <w:sz w:val="20"/>
+          <w:szCs w:val="20"/>
+        </w:rPr>
+        <w:t xml:space="preserve"> only understanding words but maintaining the relevance of sentences, as well as syntax and tenses. The genuine AI gathers as a </w:t>
+      </w:r>
+      <w:proofErr w:type="gramStart"/>
+      <w:r>
+        <w:rPr>
+          <w:rFonts w:ascii="Times New Roman" w:hAnsi="Times New Roman" w:cs="Times New Roman"/>
+          <w:color w:val="000000"/>
+          <w:sz w:val="20"/>
+          <w:szCs w:val="20"/>
+        </w:rPr>
+        <w:t>good deal records</w:t>
+      </w:r>
+      <w:proofErr w:type="gramEnd"/>
+      <w:r>
+        <w:rPr>
+          <w:rFonts w:ascii="Times New Roman" w:hAnsi="Times New Roman" w:cs="Times New Roman"/>
+          <w:color w:val="000000"/>
+          <w:sz w:val="20"/>
+          <w:szCs w:val="20"/>
+        </w:rPr>
+        <w:t xml:space="preserve"> as they could that appears to be equal throughout dialects and crunches it to decide the chance that something in Language is comparable.  Language B has anything to do with A. In September 2016, Google announced a new machine interpretation framework based on Artificial Neural Organizations and Deep Learning. Different methodologies have recently been presented to measure the quality of machine interpretation by evaluating theory with reference interpretations. Word blunder rate and position-autonomous word blunder rate are examples of such techniques (</w:t>
+      </w:r>
+      <w:proofErr w:type="spellStart"/>
+      <w:r>
+        <w:rPr>
+          <w:rFonts w:ascii="Times New Roman" w:hAnsi="Times New Roman" w:cs="Times New Roman"/>
+          <w:color w:val="000000"/>
+          <w:sz w:val="20"/>
+          <w:szCs w:val="20"/>
+        </w:rPr>
+        <w:t>Tillmann</w:t>
+      </w:r>
+      <w:proofErr w:type="spellEnd"/>
+      <w:r>
+        <w:rPr>
+          <w:rFonts w:ascii="Times New Roman" w:hAnsi="Times New Roman" w:cs="Times New Roman"/>
+          <w:color w:val="000000"/>
+          <w:sz w:val="20"/>
+          <w:szCs w:val="20"/>
+        </w:rPr>
+        <w:t xml:space="preserve"> et al., 1997) [37], age string exactness (Bangalore et al., 2000) [38], multi-reference word error rate (</w:t>
+      </w:r>
+      <w:proofErr w:type="spellStart"/>
+      <w:r>
+        <w:rPr>
+          <w:rFonts w:ascii="Times New Roman" w:hAnsi="Times New Roman" w:cs="Times New Roman"/>
+          <w:color w:val="000000"/>
+          <w:sz w:val="20"/>
+          <w:szCs w:val="20"/>
+        </w:rPr>
+        <w:t>Nießen</w:t>
+      </w:r>
+      <w:proofErr w:type="spellEnd"/>
+      <w:r>
+        <w:rPr>
+          <w:rFonts w:ascii="Times New Roman" w:hAnsi="Times New Roman" w:cs="Times New Roman"/>
+          <w:color w:val="000000"/>
+          <w:sz w:val="20"/>
+          <w:szCs w:val="20"/>
+        </w:rPr>
+        <w:t xml:space="preserve"> et al., 2000) [39], multi-reference word mistake rate (</w:t>
+      </w:r>
+      <w:proofErr w:type="spellStart"/>
+      <w:r>
+        <w:rPr>
+          <w:rFonts w:ascii="Times New Roman" w:hAnsi="Times New Roman" w:cs="Times New Roman"/>
+          <w:color w:val="000000"/>
+          <w:sz w:val="20"/>
+          <w:szCs w:val="20"/>
+        </w:rPr>
+        <w:t>Nießen</w:t>
+      </w:r>
+      <w:proofErr w:type="spellEnd"/>
+      <w:r>
+        <w:rPr>
+          <w:rFonts w:ascii="Times New Roman" w:hAnsi="Times New Roman" w:cs="Times New Roman"/>
+          <w:color w:val="000000"/>
+          <w:sz w:val="20"/>
+          <w:szCs w:val="20"/>
+        </w:rPr>
+        <w:t xml:space="preserve"> et al., 2000) [40], NIST score (</w:t>
+      </w:r>
+      <w:proofErr w:type="spellStart"/>
+      <w:r>
+        <w:rPr>
+          <w:rFonts w:ascii="Times New Roman" w:hAnsi="Times New Roman" w:cs="Times New Roman"/>
+          <w:color w:val="000000"/>
+          <w:sz w:val="20"/>
+          <w:szCs w:val="20"/>
+        </w:rPr>
+        <w:t>Papineni</w:t>
+      </w:r>
+      <w:proofErr w:type="spellEnd"/>
+      <w:r>
+        <w:rPr>
+          <w:rFonts w:ascii="Times New Roman" w:hAnsi="Times New Roman" w:cs="Times New Roman"/>
+          <w:color w:val="000000"/>
+          <w:sz w:val="20"/>
+          <w:szCs w:val="20"/>
+        </w:rPr>
+        <w:t xml:space="preserve"> et al., 2002) [39], BLEU score (</w:t>
+      </w:r>
+      <w:proofErr w:type="spellStart"/>
+      <w:r>
+        <w:rPr>
+          <w:rFonts w:ascii="Times New Roman" w:hAnsi="Times New Roman" w:cs="Times New Roman"/>
+          <w:color w:val="000000"/>
+          <w:sz w:val="20"/>
+          <w:szCs w:val="20"/>
+        </w:rPr>
+        <w:t>Papineni</w:t>
+      </w:r>
+      <w:proofErr w:type="spellEnd"/>
+      <w:r>
+        <w:rPr>
+          <w:rFonts w:ascii="Times New Roman" w:hAnsi="Times New Roman" w:cs="Times New Roman"/>
+          <w:color w:val="000000"/>
+          <w:sz w:val="20"/>
+          <w:szCs w:val="20"/>
+        </w:rPr>
+        <w:t xml:space="preserve"> et al., 2002) (Doddington, 2002) [41] All of these criteria seek to estimate human evaluation and frequently achieve a startling level of similarity to human emotional evaluations of familiarity and sufficiency (</w:t>
+      </w:r>
+      <w:proofErr w:type="spellStart"/>
+      <w:r>
+        <w:rPr>
+          <w:rFonts w:ascii="Times New Roman" w:hAnsi="Times New Roman" w:cs="Times New Roman"/>
+          <w:color w:val="000000"/>
+          <w:sz w:val="20"/>
+          <w:szCs w:val="20"/>
+        </w:rPr>
+        <w:t>Papineni</w:t>
+      </w:r>
+      <w:proofErr w:type="spellEnd"/>
+      <w:r>
+        <w:rPr>
+          <w:rFonts w:ascii="Times New Roman" w:hAnsi="Times New Roman" w:cs="Times New Roman"/>
+          <w:color w:val="000000"/>
+          <w:sz w:val="20"/>
+          <w:szCs w:val="20"/>
+        </w:rPr>
+        <w:t xml:space="preserve"> et al., 2001; Doddington, 2002)</w:t>
       </w:r>
     </w:p>
     <w:p>
@@ -3476,9 +4189,10 @@
         <w:autoSpaceDN w:val="0"/>
         <w:adjustRightInd w:val="0"/>
         <w:spacing w:after="0" w:line="240" w:lineRule="auto"/>
-        <w:jc w:val="both"/>
-        <w:rPr>
-          <w:rFonts w:ascii="Century Schoolbook" w:hAnsi="Century Schoolbook" w:cs="Times New Roman"/>
+        <w:ind w:left="0"/>
+        <w:jc w:val="both"/>
+        <w:rPr>
+          <w:rFonts w:ascii="Times New Roman" w:hAnsi="Times New Roman" w:cs="Times New Roman"/>
           <w:b/>
           <w:bCs/>
           <w:color w:val="000000"/>
@@ -3488,7 +4202,7 @@
       </w:pPr>
       <w:r>
         <w:rPr>
-          <w:rFonts w:ascii="Century Schoolbook" w:hAnsi="Century Schoolbook" w:cs="Times New Roman"/>
+          <w:rFonts w:ascii="Times New Roman" w:hAnsi="Times New Roman" w:cs="Times New Roman"/>
           <w:b/>
           <w:bCs/>
           <w:color w:val="000000"/>
@@ -3506,24 +4220,84 @@
         <w:spacing w:after="0" w:line="240" w:lineRule="auto"/>
         <w:jc w:val="both"/>
         <w:rPr>
-          <w:rFonts w:ascii="Century Schoolbook" w:hAnsi="Century Schoolbook" w:cs="Times New Roman"/>
-          <w:color w:val="000000"/>
-          <w:sz w:val="20"/>
-          <w:szCs w:val="20"/>
-        </w:rPr>
-      </w:pPr>
-      <w:r>
-        <w:rPr>
-          <w:rFonts w:ascii="Century Schoolbook" w:hAnsi="Century Schoolbook" w:cs="Times New Roman"/>
-          <w:color w:val="000000"/>
-          <w:sz w:val="20"/>
-          <w:szCs w:val="20"/>
-        </w:rPr>
-        <w:t>Classification frameworks take a large amount of data, such as authority archives, military loss reports, market data, and newswires, and divide it into preset groups or lists. For example, The Carnegie Group's Construe framework (Hayes PJ, Westein ; 1991)[44] imports Reuters articles and saves time by doing the work that would otherwise be completed by staff or human indexers. Order frameworks have been used by a few businesses to categorise annoyance complaints or objection requests and direct them to the appropriate task groups. Email spam channels are another use of text order. Spam channels are becoming increasingly important as the primary line of defence against unwanted messages</w:t>
-      </w:r>
-      <w:r>
-        <w:rPr>
-          <w:rFonts w:ascii="Century Schoolbook" w:hAnsi="Century Schoolbook" w:cs="Times New Roman"/>
+          <w:rFonts w:ascii="Times New Roman" w:hAnsi="Times New Roman" w:cs="Times New Roman"/>
+          <w:color w:val="000000"/>
+          <w:sz w:val="20"/>
+          <w:szCs w:val="20"/>
+        </w:rPr>
+      </w:pPr>
+      <w:r>
+        <w:rPr>
+          <w:rFonts w:ascii="Times New Roman" w:hAnsi="Times New Roman" w:cs="Times New Roman"/>
+          <w:color w:val="000000"/>
+          <w:sz w:val="20"/>
+          <w:szCs w:val="20"/>
+        </w:rPr>
+        <w:t xml:space="preserve">Classification frameworks take a large amount of data, such as authority archives, military loss reports, market data, and newswires, and divide it into </w:t>
+      </w:r>
+      <w:proofErr w:type="spellStart"/>
+      <w:r>
+        <w:rPr>
+          <w:rFonts w:ascii="Times New Roman" w:hAnsi="Times New Roman" w:cs="Times New Roman"/>
+          <w:color w:val="000000"/>
+          <w:sz w:val="20"/>
+          <w:szCs w:val="20"/>
+        </w:rPr>
+        <w:t>preset</w:t>
+      </w:r>
+      <w:proofErr w:type="spellEnd"/>
+      <w:r>
+        <w:rPr>
+          <w:rFonts w:ascii="Times New Roman" w:hAnsi="Times New Roman" w:cs="Times New Roman"/>
+          <w:color w:val="000000"/>
+          <w:sz w:val="20"/>
+          <w:szCs w:val="20"/>
+        </w:rPr>
+        <w:t xml:space="preserve"> groups or lists. For example, The Carnegie Group's Construe framework (Hayes PJ, </w:t>
+      </w:r>
+      <w:proofErr w:type="spellStart"/>
+      <w:proofErr w:type="gramStart"/>
+      <w:r>
+        <w:rPr>
+          <w:rFonts w:ascii="Times New Roman" w:hAnsi="Times New Roman" w:cs="Times New Roman"/>
+          <w:color w:val="000000"/>
+          <w:sz w:val="20"/>
+          <w:szCs w:val="20"/>
+        </w:rPr>
+        <w:t>Westein</w:t>
+      </w:r>
+      <w:proofErr w:type="spellEnd"/>
+      <w:r>
+        <w:rPr>
+          <w:rFonts w:ascii="Times New Roman" w:hAnsi="Times New Roman" w:cs="Times New Roman"/>
+          <w:color w:val="000000"/>
+          <w:sz w:val="20"/>
+          <w:szCs w:val="20"/>
+        </w:rPr>
+        <w:t xml:space="preserve"> ;</w:t>
+      </w:r>
+      <w:proofErr w:type="gramEnd"/>
+      <w:r>
+        <w:rPr>
+          <w:rFonts w:ascii="Times New Roman" w:hAnsi="Times New Roman" w:cs="Times New Roman"/>
+          <w:color w:val="000000"/>
+          <w:sz w:val="20"/>
+          <w:szCs w:val="20"/>
+        </w:rPr>
+        <w:t xml:space="preserve"> 1991)[44] imports Reuters articles and saves time by doing the work that would otherwise be completed by staff or human indexers. Order frameworks have been used by a few businesses to categorise annoyance complaints or objection requests and direct them to the appropriate task groups. Email spam channels are another use of text order. Spam channels are becoming increasingly important as the primary line of defence against </w:t>
+      </w:r>
+      <w:r>
+        <w:rPr>
+          <w:rFonts w:ascii="Times New Roman" w:hAnsi="Times New Roman" w:cs="Times New Roman"/>
+          <w:color w:val="000000"/>
+          <w:sz w:val="20"/>
+          <w:szCs w:val="20"/>
+        </w:rPr>
+        <w:t>unwanted messages</w:t>
+      </w:r>
+      <w:r>
+        <w:rPr>
+          <w:rFonts w:ascii="Times New Roman" w:hAnsi="Times New Roman" w:cs="Times New Roman"/>
           <w:color w:val="000000"/>
           <w:sz w:val="20"/>
           <w:szCs w:val="20"/>
@@ -3532,12 +4306,52 @@
       </w:r>
       <w:r>
         <w:rPr>
-          <w:rFonts w:ascii="Century Schoolbook" w:hAnsi="Century Schoolbook" w:cs="Times New Roman"/>
-          <w:color w:val="000000"/>
-          <w:sz w:val="20"/>
-          <w:szCs w:val="20"/>
-        </w:rPr>
-        <w:t>A fictitious negative and fictitious positive Spam channels are at the heart of NLP innovation, and it's been reduced to a test of eliminating significance from text strings. A sifting setup for an email system employs a number of rules to determine which of the incoming messages are spam and which are not. There are several types of spam channels available. Content channels: Examine the content of the message to determine whether it is spam or not. Header channels: Look over the email header for any fake material. All messages from boycotting beneficiaries are blocked via the general blacklist channels. Client-defined models are used in Rules-Based Filters. For example, blocking explicit individual sends or stopping mail containing a certain term. Filters for consent: Require that anybody creating an impression be pre-approved by the recipient. Challenge Response Filters: Requires everybody who makes an impression to input a code in order to get permission to send email.</w:t>
+          <w:rFonts w:ascii="Times New Roman" w:hAnsi="Times New Roman" w:cs="Times New Roman"/>
+          <w:color w:val="000000"/>
+          <w:sz w:val="20"/>
+          <w:szCs w:val="20"/>
+        </w:rPr>
+        <w:t xml:space="preserve">A fictitious negative and fictitious positive Spam channels are at the heart of NLP innovation, and it's been reduced to a test of eliminating significance from text strings. A sifting setup for an email system employs </w:t>
+      </w:r>
+      <w:proofErr w:type="gramStart"/>
+      <w:r>
+        <w:rPr>
+          <w:rFonts w:ascii="Times New Roman" w:hAnsi="Times New Roman" w:cs="Times New Roman"/>
+          <w:color w:val="000000"/>
+          <w:sz w:val="20"/>
+          <w:szCs w:val="20"/>
+        </w:rPr>
+        <w:t>a number of</w:t>
+      </w:r>
+      <w:proofErr w:type="gramEnd"/>
+      <w:r>
+        <w:rPr>
+          <w:rFonts w:ascii="Times New Roman" w:hAnsi="Times New Roman" w:cs="Times New Roman"/>
+          <w:color w:val="000000"/>
+          <w:sz w:val="20"/>
+          <w:szCs w:val="20"/>
+        </w:rPr>
+        <w:t xml:space="preserve"> rules to determine which of the incoming messages are spam and which are not. There are several types of spam channels available. Content channels: Examine the content of the message to determine whether it is spam or not. Header channels: Look over the email header for any fake material. All messages from boycotting beneficiaries are blocked via the general blacklist channels. Client-defined models are used in Rules-Based Filters. For example, blocking explicit individual sends or stopping mail containing a certain term. Filters for consent: Require that anybody creating an impression be pre-approved by the recipient. Challenge Response Filters: Requires everybody who makes an impression to input a code </w:t>
+      </w:r>
+      <w:proofErr w:type="gramStart"/>
+      <w:r>
+        <w:rPr>
+          <w:rFonts w:ascii="Times New Roman" w:hAnsi="Times New Roman" w:cs="Times New Roman"/>
+          <w:color w:val="000000"/>
+          <w:sz w:val="20"/>
+          <w:szCs w:val="20"/>
+        </w:rPr>
+        <w:t>in order to</w:t>
+      </w:r>
+      <w:proofErr w:type="gramEnd"/>
+      <w:r>
+        <w:rPr>
+          <w:rFonts w:ascii="Times New Roman" w:hAnsi="Times New Roman" w:cs="Times New Roman"/>
+          <w:color w:val="000000"/>
+          <w:sz w:val="20"/>
+          <w:szCs w:val="20"/>
+        </w:rPr>
+        <w:t xml:space="preserve"> get permission to send email.</w:t>
       </w:r>
     </w:p>
     <w:p>
@@ -3548,7 +4362,7 @@
         <w:spacing w:after="0" w:line="240" w:lineRule="auto"/>
         <w:jc w:val="both"/>
         <w:rPr>
-          <w:rFonts w:ascii="Century Schoolbook" w:hAnsi="Century Schoolbook" w:cs="Times New Roman"/>
+          <w:rFonts w:ascii="Times New Roman" w:hAnsi="Times New Roman" w:cs="Times New Roman"/>
           <w:color w:val="000000"/>
           <w:sz w:val="20"/>
           <w:szCs w:val="20"/>
@@ -3566,9 +4380,10 @@
         <w:autoSpaceDN w:val="0"/>
         <w:adjustRightInd w:val="0"/>
         <w:spacing w:after="0" w:line="240" w:lineRule="auto"/>
-        <w:jc w:val="both"/>
-        <w:rPr>
-          <w:rFonts w:ascii="Century Schoolbook" w:hAnsi="Century Schoolbook" w:cs="Times New Roman"/>
+        <w:ind w:left="0"/>
+        <w:jc w:val="both"/>
+        <w:rPr>
+          <w:rFonts w:ascii="Times New Roman" w:hAnsi="Times New Roman" w:cs="Times New Roman"/>
           <w:b/>
           <w:bCs/>
           <w:color w:val="000000"/>
@@ -3578,7 +4393,7 @@
       </w:pPr>
       <w:r>
         <w:rPr>
-          <w:rFonts w:ascii="Century Schoolbook" w:hAnsi="Century Schoolbook" w:cs="Times New Roman"/>
+          <w:rFonts w:ascii="Times New Roman" w:hAnsi="Times New Roman" w:cs="Times New Roman"/>
           <w:b/>
           <w:bCs/>
           <w:color w:val="000000"/>
@@ -3596,24 +4411,144 @@
         <w:spacing w:after="0" w:line="240" w:lineRule="auto"/>
         <w:jc w:val="both"/>
         <w:rPr>
-          <w:rFonts w:ascii="Century Schoolbook" w:hAnsi="Century Schoolbook" w:cs="Times New Roman"/>
-          <w:color w:val="000000"/>
-          <w:sz w:val="20"/>
-          <w:szCs w:val="20"/>
-        </w:rPr>
-      </w:pPr>
-      <w:r>
-        <w:rPr>
-          <w:rFonts w:ascii="Century Schoolbook" w:hAnsi="Century Schoolbook" w:cs="Times New Roman"/>
-          <w:color w:val="000000"/>
-          <w:sz w:val="20"/>
-          <w:szCs w:val="20"/>
-        </w:rPr>
-        <w:t>It uses text order, and several AI algorithms, such as Rule Learning, have recently been used to message categorization or Anti-Spam Filtering (Cohen 1996) [45], Bayes, Nave (Sahami et al., 1998 ;Androutsopoulos et al.,2000b ;Rennie .,2000) [46] [47] Memory-based Learning (48),Memory-based Learning (48),Memory-based Learning (48), (Androutsopoulos et al.,2000b) Support vector machines (n.d.) (n.d.) (n.d (Druker et al., 1999) Decision Trees [49], (Carreras and Marquez , 2001) [50] Model of Maximum Entropy (Berger et al. 1996) [51]. Consolidating various pupils every now and again is a good idea (Sakkis et al., 2001) [52]. It is preferable to use these techniques since the classifier is obtained by preparing information rather than by supplying it. Despite its effortlessness, the credulous bayes is preferred due to its display (Lewis, 1998) [53] Two types of models have been used in text categorization (McCallum and Nigam, 1998) [54].</w:t>
-      </w:r>
-      <w:r>
-        <w:rPr>
-          <w:rFonts w:ascii="Century Schoolbook" w:hAnsi="Century Schoolbook" w:cs="Times New Roman"/>
+          <w:rFonts w:ascii="Times New Roman" w:hAnsi="Times New Roman" w:cs="Times New Roman"/>
+          <w:color w:val="000000"/>
+          <w:sz w:val="20"/>
+          <w:szCs w:val="20"/>
+        </w:rPr>
+      </w:pPr>
+      <w:r>
+        <w:rPr>
+          <w:rFonts w:ascii="Times New Roman" w:hAnsi="Times New Roman" w:cs="Times New Roman"/>
+          <w:color w:val="000000"/>
+          <w:sz w:val="20"/>
+          <w:szCs w:val="20"/>
+        </w:rPr>
+        <w:t>It uses text order, and several AI algorithms, such as Rule Learning, have recently been used to message categorization or Anti-Spam Filtering (Cohen 1996) [45], Bayes, Nave (</w:t>
+      </w:r>
+      <w:proofErr w:type="spellStart"/>
+      <w:r>
+        <w:rPr>
+          <w:rFonts w:ascii="Times New Roman" w:hAnsi="Times New Roman" w:cs="Times New Roman"/>
+          <w:color w:val="000000"/>
+          <w:sz w:val="20"/>
+          <w:szCs w:val="20"/>
+        </w:rPr>
+        <w:t>Sahami</w:t>
+      </w:r>
+      <w:proofErr w:type="spellEnd"/>
+      <w:r>
+        <w:rPr>
+          <w:rFonts w:ascii="Times New Roman" w:hAnsi="Times New Roman" w:cs="Times New Roman"/>
+          <w:color w:val="000000"/>
+          <w:sz w:val="20"/>
+          <w:szCs w:val="20"/>
+        </w:rPr>
+        <w:t xml:space="preserve"> et al., 1998 ;</w:t>
+      </w:r>
+      <w:proofErr w:type="spellStart"/>
+      <w:r>
+        <w:rPr>
+          <w:rFonts w:ascii="Times New Roman" w:hAnsi="Times New Roman" w:cs="Times New Roman"/>
+          <w:color w:val="000000"/>
+          <w:sz w:val="20"/>
+          <w:szCs w:val="20"/>
+        </w:rPr>
+        <w:t>Androutsopoulos</w:t>
+      </w:r>
+      <w:proofErr w:type="spellEnd"/>
+      <w:r>
+        <w:rPr>
+          <w:rFonts w:ascii="Times New Roman" w:hAnsi="Times New Roman" w:cs="Times New Roman"/>
+          <w:color w:val="000000"/>
+          <w:sz w:val="20"/>
+          <w:szCs w:val="20"/>
+        </w:rPr>
+        <w:t xml:space="preserve"> et al.,2000b ;Rennie .,2000) [46] [47] Memory-based Learning (48),Memory-based Learning (48),Memory-based Learning (48), (</w:t>
+      </w:r>
+      <w:proofErr w:type="spellStart"/>
+      <w:r>
+        <w:rPr>
+          <w:rFonts w:ascii="Times New Roman" w:hAnsi="Times New Roman" w:cs="Times New Roman"/>
+          <w:color w:val="000000"/>
+          <w:sz w:val="20"/>
+          <w:szCs w:val="20"/>
+        </w:rPr>
+        <w:t>Androutsopoulos</w:t>
+      </w:r>
+      <w:proofErr w:type="spellEnd"/>
+      <w:r>
+        <w:rPr>
+          <w:rFonts w:ascii="Times New Roman" w:hAnsi="Times New Roman" w:cs="Times New Roman"/>
+          <w:color w:val="000000"/>
+          <w:sz w:val="20"/>
+          <w:szCs w:val="20"/>
+        </w:rPr>
+        <w:t xml:space="preserve"> et al.,2000b) Support vector machines (n.d.) (n.d.) (</w:t>
+      </w:r>
+      <w:proofErr w:type="spellStart"/>
+      <w:r>
+        <w:rPr>
+          <w:rFonts w:ascii="Times New Roman" w:hAnsi="Times New Roman" w:cs="Times New Roman"/>
+          <w:color w:val="000000"/>
+          <w:sz w:val="20"/>
+          <w:szCs w:val="20"/>
+        </w:rPr>
+        <w:t>n.d</w:t>
+      </w:r>
+      <w:proofErr w:type="spellEnd"/>
+      <w:r>
+        <w:rPr>
+          <w:rFonts w:ascii="Times New Roman" w:hAnsi="Times New Roman" w:cs="Times New Roman"/>
+          <w:color w:val="000000"/>
+          <w:sz w:val="20"/>
+          <w:szCs w:val="20"/>
+        </w:rPr>
+        <w:t xml:space="preserve"> (</w:t>
+      </w:r>
+      <w:proofErr w:type="spellStart"/>
+      <w:r>
+        <w:rPr>
+          <w:rFonts w:ascii="Times New Roman" w:hAnsi="Times New Roman" w:cs="Times New Roman"/>
+          <w:color w:val="000000"/>
+          <w:sz w:val="20"/>
+          <w:szCs w:val="20"/>
+        </w:rPr>
+        <w:t>Druker</w:t>
+      </w:r>
+      <w:proofErr w:type="spellEnd"/>
+      <w:r>
+        <w:rPr>
+          <w:rFonts w:ascii="Times New Roman" w:hAnsi="Times New Roman" w:cs="Times New Roman"/>
+          <w:color w:val="000000"/>
+          <w:sz w:val="20"/>
+          <w:szCs w:val="20"/>
+        </w:rPr>
+        <w:t xml:space="preserve"> et al., 1999) Decision Trees [49], (Carreras and Marquez , 2001) [50] Model of Maximum Entropy (Berger et al. 1996) [51]. Consolidating various pupils every now and again is a good idea (</w:t>
+      </w:r>
+      <w:proofErr w:type="spellStart"/>
+      <w:r>
+        <w:rPr>
+          <w:rFonts w:ascii="Times New Roman" w:hAnsi="Times New Roman" w:cs="Times New Roman"/>
+          <w:color w:val="000000"/>
+          <w:sz w:val="20"/>
+          <w:szCs w:val="20"/>
+        </w:rPr>
+        <w:t>Sakkis</w:t>
+      </w:r>
+      <w:proofErr w:type="spellEnd"/>
+      <w:r>
+        <w:rPr>
+          <w:rFonts w:ascii="Times New Roman" w:hAnsi="Times New Roman" w:cs="Times New Roman"/>
+          <w:color w:val="000000"/>
+          <w:sz w:val="20"/>
+          <w:szCs w:val="20"/>
+        </w:rPr>
+        <w:t xml:space="preserve"> et al., 2001) [52]. It is preferable to use these techniques since the classifier is obtained by preparing information rather than by supplying it. Despite its effortlessness, the credulous bayes is preferred due to its display (Lewis, 1998) [53] Two types of models have been used in text categorization (McCallum and Nigam, 1998) [54].</w:t>
+      </w:r>
+      <w:r>
+        <w:rPr>
+          <w:rFonts w:ascii="Times New Roman" w:hAnsi="Times New Roman" w:cs="Times New Roman"/>
           <w:color w:val="000000"/>
           <w:sz w:val="20"/>
           <w:szCs w:val="20"/>
@@ -3622,12 +4557,92 @@
       </w:r>
       <w:r>
         <w:rPr>
-          <w:rFonts w:ascii="Century Schoolbook" w:hAnsi="Century Schoolbook" w:cs="Times New Roman"/>
-          <w:color w:val="000000"/>
-          <w:sz w:val="20"/>
-          <w:szCs w:val="20"/>
-        </w:rPr>
-        <w:t>Both modules assume that a correct vocabulary is present. However, in the first approach, a record is created by first selecting a subset of jargon and then repeatedly using the chosen words, to some extent once regardless of request. The model is known as the Multi-variate Bernoulli model. It records which words are used in an archive, independent of the amount of words or the request. A record is constructed in the second model by selecting a group of word events and organising them in any request. In addition to the Multi-variate Bernoulli model, this model is known as the multi-nomial model, and it captures data on how frequently a term is used in an archive. The majority of anti-spam text arrangement methods The multivariate Bernoulli model has been used in email filtering (Androutsopoulos et al., 2000b) [47].</w:t>
+          <w:rFonts w:ascii="Times New Roman" w:hAnsi="Times New Roman" w:cs="Times New Roman"/>
+          <w:color w:val="000000"/>
+          <w:sz w:val="20"/>
+          <w:szCs w:val="20"/>
+        </w:rPr>
+        <w:t xml:space="preserve">Both modules assume that a correct vocabulary is present. However, in the first approach, a record is created by first selecting a subset of jargon and then repeatedly using the chosen words, to some extent once regardless of request. The model is known as the Multi-variate Bernoulli model. It records which words are used in an archive, independent of the </w:t>
+      </w:r>
+      <w:proofErr w:type="gramStart"/>
+      <w:r>
+        <w:rPr>
+          <w:rFonts w:ascii="Times New Roman" w:hAnsi="Times New Roman" w:cs="Times New Roman"/>
+          <w:color w:val="000000"/>
+          <w:sz w:val="20"/>
+          <w:szCs w:val="20"/>
+        </w:rPr>
+        <w:t>amount</w:t>
+      </w:r>
+      <w:proofErr w:type="gramEnd"/>
+      <w:r>
+        <w:rPr>
+          <w:rFonts w:ascii="Times New Roman" w:hAnsi="Times New Roman" w:cs="Times New Roman"/>
+          <w:color w:val="000000"/>
+          <w:sz w:val="20"/>
+          <w:szCs w:val="20"/>
+        </w:rPr>
+        <w:t xml:space="preserve"> of words or the request. A record is constructed in the second model by selecting a group of word events and organising them in any request. In addition to the Multi-variate Bernoulli model, this model is known as the multi-</w:t>
+      </w:r>
+      <w:proofErr w:type="spellStart"/>
+      <w:r>
+        <w:rPr>
+          <w:rFonts w:ascii="Times New Roman" w:hAnsi="Times New Roman" w:cs="Times New Roman"/>
+          <w:color w:val="000000"/>
+          <w:sz w:val="20"/>
+          <w:szCs w:val="20"/>
+        </w:rPr>
+        <w:t>nomial</w:t>
+      </w:r>
+      <w:proofErr w:type="spellEnd"/>
+      <w:r>
+        <w:rPr>
+          <w:rFonts w:ascii="Times New Roman" w:hAnsi="Times New Roman" w:cs="Times New Roman"/>
+          <w:color w:val="000000"/>
+          <w:sz w:val="20"/>
+          <w:szCs w:val="20"/>
+        </w:rPr>
+        <w:t xml:space="preserve"> model, and it captures data on how frequently a term is used in an archive. </w:t>
+      </w:r>
+      <w:proofErr w:type="gramStart"/>
+      <w:r>
+        <w:rPr>
+          <w:rFonts w:ascii="Times New Roman" w:hAnsi="Times New Roman" w:cs="Times New Roman"/>
+          <w:color w:val="000000"/>
+          <w:sz w:val="20"/>
+          <w:szCs w:val="20"/>
+        </w:rPr>
+        <w:t>The majority of</w:t>
+      </w:r>
+      <w:proofErr w:type="gramEnd"/>
+      <w:r>
+        <w:rPr>
+          <w:rFonts w:ascii="Times New Roman" w:hAnsi="Times New Roman" w:cs="Times New Roman"/>
+          <w:color w:val="000000"/>
+          <w:sz w:val="20"/>
+          <w:szCs w:val="20"/>
+        </w:rPr>
+        <w:t xml:space="preserve"> anti-spam text arrangement methods The multivariate Bernoulli model has been used in email filtering (</w:t>
+      </w:r>
+      <w:proofErr w:type="spellStart"/>
+      <w:r>
+        <w:rPr>
+          <w:rFonts w:ascii="Times New Roman" w:hAnsi="Times New Roman" w:cs="Times New Roman"/>
+          <w:color w:val="000000"/>
+          <w:sz w:val="20"/>
+          <w:szCs w:val="20"/>
+        </w:rPr>
+        <w:t>Androutsopoulos</w:t>
+      </w:r>
+      <w:proofErr w:type="spellEnd"/>
+      <w:r>
+        <w:rPr>
+          <w:rFonts w:ascii="Times New Roman" w:hAnsi="Times New Roman" w:cs="Times New Roman"/>
+          <w:color w:val="000000"/>
+          <w:sz w:val="20"/>
+          <w:szCs w:val="20"/>
+        </w:rPr>
+        <w:t xml:space="preserve"> et al., 2000b) [47].</w:t>
       </w:r>
     </w:p>
     <w:p>
@@ -3638,7 +4653,7 @@
         <w:spacing w:after="0" w:line="240" w:lineRule="auto"/>
         <w:jc w:val="both"/>
         <w:rPr>
-          <w:rFonts w:ascii="Century Schoolbook" w:hAnsi="Century Schoolbook" w:cs="Times New Roman"/>
+          <w:rFonts w:ascii="Times New Roman" w:hAnsi="Times New Roman" w:cs="Times New Roman"/>
           <w:color w:val="000000"/>
           <w:sz w:val="20"/>
           <w:szCs w:val="20"/>
@@ -3656,9 +4671,10 @@
         <w:autoSpaceDN w:val="0"/>
         <w:adjustRightInd w:val="0"/>
         <w:spacing w:after="0" w:line="240" w:lineRule="auto"/>
-        <w:jc w:val="both"/>
-        <w:rPr>
-          <w:rFonts w:ascii="Century Schoolbook" w:hAnsi="Century Schoolbook" w:cs="Times New Roman"/>
+        <w:ind w:left="0"/>
+        <w:jc w:val="both"/>
+        <w:rPr>
+          <w:rFonts w:ascii="Times New Roman" w:hAnsi="Times New Roman" w:cs="Times New Roman"/>
           <w:b/>
           <w:bCs/>
           <w:color w:val="000000"/>
@@ -3668,13 +4684,14 @@
       </w:pPr>
       <w:r>
         <w:rPr>
-          <w:rFonts w:ascii="Century Schoolbook" w:hAnsi="Century Schoolbook" w:cs="Times New Roman"/>
+          <w:rFonts w:ascii="Times New Roman" w:hAnsi="Times New Roman" w:cs="Times New Roman"/>
           <w:b/>
           <w:bCs/>
           <w:color w:val="000000"/>
           <w:sz w:val="20"/>
           <w:szCs w:val="20"/>
         </w:rPr>
+        <w:lastRenderedPageBreak/>
         <w:t>Information Extraction</w:t>
       </w:r>
     </w:p>
@@ -3686,43 +4703,73 @@
         <w:spacing w:after="0" w:line="240" w:lineRule="auto"/>
         <w:jc w:val="both"/>
         <w:rPr>
-          <w:rFonts w:ascii="Century Schoolbook" w:hAnsi="Century Schoolbook" w:cs="Times New Roman"/>
-          <w:color w:val="000000"/>
-          <w:sz w:val="20"/>
-          <w:szCs w:val="20"/>
-        </w:rPr>
-      </w:pPr>
-      <w:r>
-        <w:rPr>
-          <w:rFonts w:ascii="Century Schoolbook" w:hAnsi="Century Schoolbook" w:cs="Times New Roman"/>
-          <w:color w:val="000000"/>
-          <w:sz w:val="20"/>
-          <w:szCs w:val="20"/>
-        </w:rPr>
-        <w:t xml:space="preserve">The recognition of indications of interest in text-based information is a concern for data extraction. Extraction of components such as names, locations, events, dates, times, and expenses is a powerful </w:t>
-      </w:r>
-      <w:r>
-        <w:rPr>
-          <w:rFonts w:ascii="Century Schoolbook" w:hAnsi="Century Schoolbook" w:cs="Times New Roman"/>
-          <w:color w:val="000000"/>
-          <w:sz w:val="20"/>
-          <w:szCs w:val="20"/>
-        </w:rPr>
-        <w:lastRenderedPageBreak/>
-        <w:t xml:space="preserve">approach for certain applications to summarise the data relevant to a client's requirements. The programmed identifiable evidence of crucial facts may increase precision and productivity of a coordinated quest thanks to a space explicit internet searcher. To extract the important fields of examination papers, stowed away Markov models (HMMs) are used. These deleted text sections are utilised to allow for the examination of specific areas, the display of indexed lists, and the matching of references to papers. </w:t>
-      </w:r>
-      <w:r>
-        <w:rPr>
-          <w:rFonts w:ascii="Century Schoolbook" w:hAnsi="Century Schoolbook" w:cs="Times New Roman"/>
-          <w:color w:val="000000"/>
-          <w:sz w:val="20"/>
-          <w:szCs w:val="20"/>
-        </w:rPr>
-        <w:t>For example, you may have seen the spring up advertisements on any sites showcasing the new products you may have looked at on an online based store with restrictions. Two types of models have been used in information retrieval (McCallum and Nigam, 1998) [55]. The two modules recognise the existence of a valid jargon. Under any event, in the first approach, a record is created by first selecting a subset of jargon and then repeatedly using the chosen words, once with almost no structure. The model is known as the Multi-variate Bernoulli model. It records which terms are used in a report, independent of the amount of words or the request</w:t>
-      </w:r>
-      <w:r>
-        <w:rPr>
-          <w:rFonts w:ascii="Century Schoolbook" w:hAnsi="Century Schoolbook" w:cs="Times New Roman"/>
+          <w:rFonts w:ascii="Times New Roman" w:hAnsi="Times New Roman" w:cs="Times New Roman"/>
+          <w:color w:val="000000"/>
+          <w:sz w:val="20"/>
+          <w:szCs w:val="20"/>
+        </w:rPr>
+      </w:pPr>
+      <w:r>
+        <w:rPr>
+          <w:rFonts w:ascii="Times New Roman" w:hAnsi="Times New Roman" w:cs="Times New Roman"/>
+          <w:color w:val="000000"/>
+          <w:sz w:val="20"/>
+          <w:szCs w:val="20"/>
+        </w:rPr>
+        <w:t xml:space="preserve">The recognition of indications of interest in text-based information is a concern for data extraction. Extraction of components such as names, locations, events, dates, times, and expenses </w:t>
+      </w:r>
+      <w:proofErr w:type="gramStart"/>
+      <w:r>
+        <w:rPr>
+          <w:rFonts w:ascii="Times New Roman" w:hAnsi="Times New Roman" w:cs="Times New Roman"/>
+          <w:color w:val="000000"/>
+          <w:sz w:val="20"/>
+          <w:szCs w:val="20"/>
+        </w:rPr>
+        <w:t>is</w:t>
+      </w:r>
+      <w:proofErr w:type="gramEnd"/>
+      <w:r>
+        <w:rPr>
+          <w:rFonts w:ascii="Times New Roman" w:hAnsi="Times New Roman" w:cs="Times New Roman"/>
+          <w:color w:val="000000"/>
+          <w:sz w:val="20"/>
+          <w:szCs w:val="20"/>
+        </w:rPr>
+        <w:t xml:space="preserve"> a powerful approach for certain applications to summarise the data relevant to a client's requirements. The programmed identifiable evidence of crucial facts may increase precision and productivity of a coordinated quest thanks to a space explicit internet searcher. To extract the important fields of examination papers, stowed away Markov models (HMMs) are used. These deleted text sections are utilised to allow for the examination of specific areas, the display of indexed lists, and the matching of references to papers. </w:t>
+      </w:r>
+      <w:r>
+        <w:rPr>
+          <w:rFonts w:ascii="Times New Roman" w:hAnsi="Times New Roman" w:cs="Times New Roman"/>
+          <w:color w:val="000000"/>
+          <w:sz w:val="20"/>
+          <w:szCs w:val="20"/>
+        </w:rPr>
+        <w:t xml:space="preserve">For example, you may have seen the spring up advertisements on any sites showcasing the new products you may have looked at on an online based store with restrictions. Two types of models have been used in information retrieval (McCallum and Nigam, 1998) [55]. The two modules recognise the existence of a valid jargon. Under any event, in the first approach, a record is created by first selecting a subset of jargon and then repeatedly using the chosen words, once with almost no structure. The model is known as the Multi-variate Bernoulli model. It records which terms are used in a report, independent of the </w:t>
+      </w:r>
+      <w:proofErr w:type="gramStart"/>
+      <w:r>
+        <w:rPr>
+          <w:rFonts w:ascii="Times New Roman" w:hAnsi="Times New Roman" w:cs="Times New Roman"/>
+          <w:color w:val="000000"/>
+          <w:sz w:val="20"/>
+          <w:szCs w:val="20"/>
+        </w:rPr>
+        <w:t>amount</w:t>
+      </w:r>
+      <w:proofErr w:type="gramEnd"/>
+      <w:r>
+        <w:rPr>
+          <w:rFonts w:ascii="Times New Roman" w:hAnsi="Times New Roman" w:cs="Times New Roman"/>
+          <w:color w:val="000000"/>
+          <w:sz w:val="20"/>
+          <w:szCs w:val="20"/>
+        </w:rPr>
+        <w:t xml:space="preserve"> of words or the request</w:t>
+      </w:r>
+      <w:r>
+        <w:rPr>
+          <w:rFonts w:ascii="Times New Roman" w:hAnsi="Times New Roman" w:cs="Times New Roman"/>
           <w:color w:val="000000"/>
           <w:sz w:val="20"/>
           <w:szCs w:val="20"/>
@@ -3731,12 +4778,32 @@
       </w:r>
       <w:r>
         <w:rPr>
-          <w:rFonts w:ascii="Century Schoolbook" w:hAnsi="Century Schoolbook" w:cs="Times New Roman"/>
-          <w:color w:val="000000"/>
-          <w:sz w:val="20"/>
-          <w:szCs w:val="20"/>
-        </w:rPr>
-        <w:t>A report is created in the second model by selecting a group of word events and coordinating them in any request. Apart from the Multi-variate Bernoulli model, this model is known as the multi-nomial model, and it captures data on how frequently a word is used in a record.</w:t>
+          <w:rFonts w:ascii="Times New Roman" w:hAnsi="Times New Roman" w:cs="Times New Roman"/>
+          <w:color w:val="000000"/>
+          <w:sz w:val="20"/>
+          <w:szCs w:val="20"/>
+        </w:rPr>
+        <w:t>A report is created in the second model by selecting a group of word events and coordinating them in any request. Apart from the Multi-variate Bernoulli model, this model is known as the multi-</w:t>
+      </w:r>
+      <w:proofErr w:type="spellStart"/>
+      <w:r>
+        <w:rPr>
+          <w:rFonts w:ascii="Times New Roman" w:hAnsi="Times New Roman" w:cs="Times New Roman"/>
+          <w:color w:val="000000"/>
+          <w:sz w:val="20"/>
+          <w:szCs w:val="20"/>
+        </w:rPr>
+        <w:t>nomial</w:t>
+      </w:r>
+      <w:proofErr w:type="spellEnd"/>
+      <w:r>
+        <w:rPr>
+          <w:rFonts w:ascii="Times New Roman" w:hAnsi="Times New Roman" w:cs="Times New Roman"/>
+          <w:color w:val="000000"/>
+          <w:sz w:val="20"/>
+          <w:szCs w:val="20"/>
+        </w:rPr>
+        <w:t xml:space="preserve"> model, and it captures data on how frequently a word is used in a record.</w:t>
       </w:r>
     </w:p>
     <w:p>
@@ -3747,7 +4814,7 @@
         <w:spacing w:after="0" w:line="240" w:lineRule="auto"/>
         <w:jc w:val="both"/>
         <w:rPr>
-          <w:rFonts w:ascii="Century Schoolbook" w:hAnsi="Century Schoolbook" w:cs="Times New Roman"/>
+          <w:rFonts w:ascii="Times New Roman" w:hAnsi="Times New Roman" w:cs="Times New Roman"/>
           <w:color w:val="000000"/>
           <w:sz w:val="20"/>
           <w:szCs w:val="20"/>
@@ -3762,15 +4829,15 @@
         <w:spacing w:after="0" w:line="240" w:lineRule="auto"/>
         <w:jc w:val="both"/>
         <w:rPr>
-          <w:rFonts w:ascii="Century Schoolbook" w:hAnsi="Century Schoolbook" w:cs="Times New Roman"/>
-          <w:color w:val="000000"/>
-          <w:sz w:val="20"/>
-          <w:szCs w:val="20"/>
-        </w:rPr>
-      </w:pPr>
-      <w:r>
-        <w:rPr>
-          <w:rFonts w:ascii="Century Schoolbook" w:hAnsi="Century Schoolbook" w:cs="Times New Roman"/>
+          <w:rFonts w:ascii="Times New Roman" w:hAnsi="Times New Roman" w:cs="Times New Roman"/>
+          <w:color w:val="000000"/>
+          <w:sz w:val="20"/>
+          <w:szCs w:val="20"/>
+        </w:rPr>
+      </w:pPr>
+      <w:r>
+        <w:rPr>
+          <w:rFonts w:ascii="Times New Roman" w:hAnsi="Times New Roman" w:cs="Times New Roman"/>
           <w:color w:val="000000"/>
           <w:sz w:val="20"/>
           <w:szCs w:val="20"/>
@@ -3786,7 +4853,7 @@
         <w:spacing w:after="0" w:line="240" w:lineRule="auto"/>
         <w:jc w:val="both"/>
         <w:rPr>
-          <w:rFonts w:ascii="Century Schoolbook" w:hAnsi="Century Schoolbook" w:cs="Times New Roman"/>
+          <w:rFonts w:ascii="Times New Roman" w:hAnsi="Times New Roman" w:cs="Times New Roman"/>
           <w:color w:val="000000"/>
           <w:sz w:val="20"/>
           <w:szCs w:val="20"/>
@@ -3801,20 +4868,38 @@
         <w:spacing w:after="0" w:line="240" w:lineRule="auto"/>
         <w:jc w:val="both"/>
         <w:rPr>
-          <w:rFonts w:ascii="Century Schoolbook" w:hAnsi="Century Schoolbook" w:cs="Times New Roman"/>
-          <w:color w:val="000000"/>
-          <w:sz w:val="20"/>
-          <w:szCs w:val="20"/>
-        </w:rPr>
-      </w:pPr>
-      <w:r>
-        <w:rPr>
-          <w:rFonts w:ascii="Century Schoolbook" w:hAnsi="Century Schoolbook" w:cs="Times New Roman"/>
-          <w:color w:val="000000"/>
-          <w:sz w:val="20"/>
-          <w:szCs w:val="20"/>
-        </w:rPr>
-        <w:t>Stop-words, Chunking or Shadow Parsing, and Grammatical Features (POS) labelling (Keywords that are utilised and should be eliminated prior to handling reports), Word reference based stemming and Porter style stemming (Porter, 1980) [55] are two ways for mapping words to some basis. The first alternative has higher precision but higher execution costs, whereas the last option has reduced execution costs but is often insufficient for IR). Phrases that are compound or statistical (Compounds and factual expressions record multi token units rather than single tokens.) Word Sense Disambiguation (Word sense disambiguation is the process of determining what a word means in context.) When used for data recovery, words are replaced in the record vector by their faculties.)</w:t>
+          <w:rFonts w:ascii="Times New Roman" w:hAnsi="Times New Roman" w:cs="Times New Roman"/>
+          <w:color w:val="000000"/>
+          <w:sz w:val="20"/>
+          <w:szCs w:val="20"/>
+        </w:rPr>
+      </w:pPr>
+      <w:r>
+        <w:rPr>
+          <w:rFonts w:ascii="Times New Roman" w:hAnsi="Times New Roman" w:cs="Times New Roman"/>
+          <w:color w:val="000000"/>
+          <w:sz w:val="20"/>
+          <w:szCs w:val="20"/>
+        </w:rPr>
+        <w:t xml:space="preserve">Stop-words, Chunking or Shadow Parsing, and Grammatical Features (POS) labelling (Keywords that are utilised and should be eliminated prior to handling reports), Word </w:t>
+      </w:r>
+      <w:r>
+        <w:rPr>
+          <w:rFonts w:ascii="Times New Roman" w:hAnsi="Times New Roman" w:cs="Times New Roman"/>
+          <w:color w:val="000000"/>
+          <w:sz w:val="20"/>
+          <w:szCs w:val="20"/>
+        </w:rPr>
+        <w:t>reference-based</w:t>
+      </w:r>
+      <w:r>
+        <w:rPr>
+          <w:rFonts w:ascii="Times New Roman" w:hAnsi="Times New Roman" w:cs="Times New Roman"/>
+          <w:color w:val="000000"/>
+          <w:sz w:val="20"/>
+          <w:szCs w:val="20"/>
+        </w:rPr>
+        <w:t xml:space="preserve"> stemming and Porter style stemming (Porter, 1980) [55] are two ways for mapping words to some basis. The first alternative has higher precision but higher execution costs, whereas the last option has reduced execution costs but is often insufficient for IR). Phrases that are compound or statistical (Compounds and factual expressions record multi token units rather than single tokens.) Word Sense Disambiguation (Word sense disambiguation is the process of determining what a word means in context.) When used for data recovery, words are replaced in the record vector by their faculties.)</w:t>
       </w:r>
     </w:p>
     <w:p>
@@ -3825,33 +4910,82 @@
         <w:spacing w:after="0" w:line="240" w:lineRule="auto"/>
         <w:jc w:val="both"/>
         <w:rPr>
-          <w:rFonts w:ascii="Century Schoolbook" w:hAnsi="Century Schoolbook" w:cs="Times New Roman"/>
-          <w:color w:val="000000"/>
-          <w:sz w:val="20"/>
-          <w:szCs w:val="20"/>
-        </w:rPr>
-      </w:pPr>
-      <w:r>
-        <w:rPr>
-          <w:rFonts w:ascii="Century Schoolbook" w:hAnsi="Century Schoolbook" w:cs="Times New Roman"/>
-          <w:color w:val="000000"/>
-          <w:sz w:val="20"/>
-          <w:szCs w:val="20"/>
-        </w:rPr>
-        <w:t xml:space="preserve">Its divided data may be used in a variety of ways, for example, to create an outline, to assemble data sets, to recognise catchphrases, to organise text items according to a few pre-defined classifications, and so on. For example, CONSTRUE was developed for Reuters and is used to sort stories (Hayes, 1992) [57]. Although it has been suggested that several Internet Explorer frameworks can efficiently extract words from records, finding relationships between the terms remains a challenge. PROMETHEE (Morin,1999) [58] is a framework for extracting lexico-syntactic instances in comparison to a certain computed link. IE frameworks should function on a variety of levels, from word recognition to conversation investigation at the complete record level. The Blank Slate Language Processor is being used (BSLP) </w:t>
-      </w:r>
-      <w:r>
-        <w:rPr>
-          <w:rFonts w:ascii="Century Schoolbook" w:hAnsi="Century Schoolbook" w:cs="Times New Roman"/>
-          <w:color w:val="000000"/>
-          <w:sz w:val="20"/>
-          <w:szCs w:val="20"/>
-        </w:rPr>
-        <w:t xml:space="preserve">(Bondale et al., 1999) [59] </w:t>
-      </w:r>
-      <w:r>
-        <w:rPr>
-          <w:rFonts w:ascii="Century Schoolbook" w:hAnsi="Century Schoolbook" w:cs="Times New Roman"/>
+          <w:rFonts w:ascii="Times New Roman" w:hAnsi="Times New Roman" w:cs="Times New Roman"/>
+          <w:color w:val="000000"/>
+          <w:sz w:val="20"/>
+          <w:szCs w:val="20"/>
+        </w:rPr>
+      </w:pPr>
+      <w:r>
+        <w:rPr>
+          <w:rFonts w:ascii="Times New Roman" w:hAnsi="Times New Roman" w:cs="Times New Roman"/>
+          <w:color w:val="000000"/>
+          <w:sz w:val="20"/>
+          <w:szCs w:val="20"/>
+        </w:rPr>
+        <w:t xml:space="preserve">Its divided data may be used in a variety of ways, for example, to create an outline, to assemble data sets, to recognise catchphrases, to organise text items according to a few pre-defined classifications, and </w:t>
+      </w:r>
+      <w:r>
+        <w:rPr>
+          <w:rFonts w:ascii="Times New Roman" w:hAnsi="Times New Roman" w:cs="Times New Roman"/>
+          <w:color w:val="000000"/>
+          <w:sz w:val="20"/>
+          <w:szCs w:val="20"/>
+        </w:rPr>
+        <w:t xml:space="preserve">so on. For example, CONSTRUE was developed for Reuters and is used to sort stories (Hayes, 1992) [57]. Although it has been suggested that several Internet Explorer frameworks can efficiently extract words from records, finding relationships between the terms remains a challenge. PROMETHEE (Morin,1999) [58] is a framework for extracting </w:t>
+      </w:r>
+      <w:proofErr w:type="spellStart"/>
+      <w:r>
+        <w:rPr>
+          <w:rFonts w:ascii="Times New Roman" w:hAnsi="Times New Roman" w:cs="Times New Roman"/>
+          <w:color w:val="000000"/>
+          <w:sz w:val="20"/>
+          <w:szCs w:val="20"/>
+        </w:rPr>
+        <w:t>lexico</w:t>
+      </w:r>
+      <w:proofErr w:type="spellEnd"/>
+      <w:r>
+        <w:rPr>
+          <w:rFonts w:ascii="Times New Roman" w:hAnsi="Times New Roman" w:cs="Times New Roman"/>
+          <w:color w:val="000000"/>
+          <w:sz w:val="20"/>
+          <w:szCs w:val="20"/>
+        </w:rPr>
+        <w:t xml:space="preserve">-syntactic instances in comparison to a certain computed link. IE frameworks should function on a variety of levels, from word recognition to conversation investigation at the complete record level. The Blank Slate Language Processor is being used (BSLP) </w:t>
+      </w:r>
+      <w:r>
+        <w:rPr>
+          <w:rFonts w:ascii="Times New Roman" w:hAnsi="Times New Roman" w:cs="Times New Roman"/>
+          <w:color w:val="000000"/>
+          <w:sz w:val="20"/>
+          <w:szCs w:val="20"/>
+        </w:rPr>
+        <w:t>(</w:t>
+      </w:r>
+      <w:proofErr w:type="spellStart"/>
+      <w:r>
+        <w:rPr>
+          <w:rFonts w:ascii="Times New Roman" w:hAnsi="Times New Roman" w:cs="Times New Roman"/>
+          <w:color w:val="000000"/>
+          <w:sz w:val="20"/>
+          <w:szCs w:val="20"/>
+        </w:rPr>
+        <w:t>Bondale</w:t>
+      </w:r>
+      <w:proofErr w:type="spellEnd"/>
+      <w:r>
+        <w:rPr>
+          <w:rFonts w:ascii="Times New Roman" w:hAnsi="Times New Roman" w:cs="Times New Roman"/>
+          <w:color w:val="000000"/>
+          <w:sz w:val="20"/>
+          <w:szCs w:val="20"/>
+        </w:rPr>
+        <w:t xml:space="preserve"> et al., 1999) [59] </w:t>
+      </w:r>
+      <w:r>
+        <w:rPr>
+          <w:rFonts w:ascii="Times New Roman" w:hAnsi="Times New Roman" w:cs="Times New Roman"/>
           <w:color w:val="000000"/>
           <w:sz w:val="20"/>
           <w:szCs w:val="20"/>
@@ -3867,7 +5001,7 @@
         <w:spacing w:after="0" w:line="240" w:lineRule="auto"/>
         <w:jc w:val="both"/>
         <w:rPr>
-          <w:rFonts w:ascii="Century Schoolbook" w:hAnsi="Century Schoolbook" w:cs="Times New Roman"/>
+          <w:rFonts w:ascii="Times New Roman" w:hAnsi="Times New Roman" w:cs="Times New Roman"/>
           <w:color w:val="000000"/>
           <w:sz w:val="20"/>
           <w:szCs w:val="20"/>
@@ -3882,34 +5016,94 @@
         <w:spacing w:after="0" w:line="240" w:lineRule="auto"/>
         <w:jc w:val="both"/>
         <w:rPr>
-          <w:rFonts w:ascii="Century Schoolbook" w:hAnsi="Century Schoolbook" w:cs="Times New Roman"/>
-          <w:color w:val="000000"/>
-          <w:sz w:val="20"/>
-          <w:szCs w:val="20"/>
-        </w:rPr>
-      </w:pPr>
-      <w:r>
-        <w:rPr>
-          <w:rFonts w:ascii="Century Schoolbook" w:hAnsi="Century Schoolbook" w:cs="Times New Roman"/>
-          <w:color w:val="000000"/>
-          <w:sz w:val="20"/>
-          <w:szCs w:val="20"/>
-        </w:rPr>
-        <w:t>MITA (Metlife's Intelligent Text Analyzer) (Glasgow et al. (1998) [60]) is a framework that extracts data from disaster-prevention apps. Ahonen et al. (1998) [61] proposed a standard structure for text mining that incorporates commonsense and conversational level text analysis.</w:t>
-      </w:r>
-    </w:p>
-    <w:p>
-      <w:pPr>
-        <w:rPr>
-          <w:rFonts w:ascii="Century Schoolbook" w:hAnsi="Century Schoolbook" w:cs="Times New Roman"/>
-          <w:color w:val="000000"/>
-          <w:sz w:val="20"/>
-          <w:szCs w:val="20"/>
-        </w:rPr>
-      </w:pPr>
-      <w:r>
-        <w:rPr>
-          <w:rFonts w:ascii="Century Schoolbook" w:hAnsi="Century Schoolbook" w:cs="Times New Roman"/>
+          <w:rFonts w:ascii="Times New Roman" w:hAnsi="Times New Roman" w:cs="Times New Roman"/>
+          <w:color w:val="000000"/>
+          <w:sz w:val="20"/>
+          <w:szCs w:val="20"/>
+        </w:rPr>
+      </w:pPr>
+      <w:r>
+        <w:rPr>
+          <w:rFonts w:ascii="Times New Roman" w:hAnsi="Times New Roman" w:cs="Times New Roman"/>
+          <w:color w:val="000000"/>
+          <w:sz w:val="20"/>
+          <w:szCs w:val="20"/>
+        </w:rPr>
+        <w:t>MITA (</w:t>
+      </w:r>
+      <w:proofErr w:type="spellStart"/>
+      <w:r>
+        <w:rPr>
+          <w:rFonts w:ascii="Times New Roman" w:hAnsi="Times New Roman" w:cs="Times New Roman"/>
+          <w:color w:val="000000"/>
+          <w:sz w:val="20"/>
+          <w:szCs w:val="20"/>
+        </w:rPr>
+        <w:t>Metlife's</w:t>
+      </w:r>
+      <w:proofErr w:type="spellEnd"/>
+      <w:r>
+        <w:rPr>
+          <w:rFonts w:ascii="Times New Roman" w:hAnsi="Times New Roman" w:cs="Times New Roman"/>
+          <w:color w:val="000000"/>
+          <w:sz w:val="20"/>
+          <w:szCs w:val="20"/>
+        </w:rPr>
+        <w:t xml:space="preserve"> Intelligent Text Analyzer) (Glasgow et al. (1998) [60]) is a framework that extracts data from disaster-prevention apps. </w:t>
+      </w:r>
+      <w:proofErr w:type="spellStart"/>
+      <w:r>
+        <w:rPr>
+          <w:rFonts w:ascii="Times New Roman" w:hAnsi="Times New Roman" w:cs="Times New Roman"/>
+          <w:color w:val="000000"/>
+          <w:sz w:val="20"/>
+          <w:szCs w:val="20"/>
+        </w:rPr>
+        <w:t>Ahonen</w:t>
+      </w:r>
+      <w:proofErr w:type="spellEnd"/>
+      <w:r>
+        <w:rPr>
+          <w:rFonts w:ascii="Times New Roman" w:hAnsi="Times New Roman" w:cs="Times New Roman"/>
+          <w:color w:val="000000"/>
+          <w:sz w:val="20"/>
+          <w:szCs w:val="20"/>
+        </w:rPr>
+        <w:t xml:space="preserve"> et al. (1998) [61] proposed a standard structure for text mining that incorporates </w:t>
+      </w:r>
+      <w:proofErr w:type="spellStart"/>
+      <w:r>
+        <w:rPr>
+          <w:rFonts w:ascii="Times New Roman" w:hAnsi="Times New Roman" w:cs="Times New Roman"/>
+          <w:color w:val="000000"/>
+          <w:sz w:val="20"/>
+          <w:szCs w:val="20"/>
+        </w:rPr>
+        <w:t>commonsense</w:t>
+      </w:r>
+      <w:proofErr w:type="spellEnd"/>
+      <w:r>
+        <w:rPr>
+          <w:rFonts w:ascii="Times New Roman" w:hAnsi="Times New Roman" w:cs="Times New Roman"/>
+          <w:color w:val="000000"/>
+          <w:sz w:val="20"/>
+          <w:szCs w:val="20"/>
+        </w:rPr>
+        <w:t xml:space="preserve"> and conversational level text analysis.</w:t>
+      </w:r>
+    </w:p>
+    <w:p>
+      <w:pPr>
+        <w:rPr>
+          <w:rFonts w:ascii="Times New Roman" w:hAnsi="Times New Roman" w:cs="Times New Roman"/>
+          <w:color w:val="000000"/>
+          <w:sz w:val="20"/>
+          <w:szCs w:val="20"/>
+        </w:rPr>
+      </w:pPr>
+      <w:r>
+        <w:rPr>
+          <w:rFonts w:ascii="Times New Roman" w:hAnsi="Times New Roman" w:cs="Times New Roman"/>
           <w:color w:val="000000"/>
           <w:sz w:val="20"/>
           <w:szCs w:val="20"/>
@@ -3925,7 +5119,7 @@
         <w:spacing w:after="0" w:line="240" w:lineRule="auto"/>
         <w:jc w:val="center"/>
         <w:rPr>
-          <w:rFonts w:ascii="Century Schoolbook" w:hAnsi="Century Schoolbook" w:cs="Times New Roman"/>
+          <w:rFonts w:ascii="Times New Roman" w:hAnsi="Times New Roman" w:cs="Times New Roman"/>
           <w:b/>
           <w:bCs/>
           <w:color w:val="000000"/>
@@ -3935,7 +5129,7 @@
       </w:pPr>
       <w:r>
         <w:rPr>
-          <w:rFonts w:ascii="Century Schoolbook" w:hAnsi="Century Schoolbook" w:cs="Times New Roman"/>
+          <w:rFonts w:ascii="Times New Roman" w:hAnsi="Times New Roman" w:cs="Times New Roman"/>
           <w:b/>
           <w:bCs/>
           <w:color w:val="000000"/>
@@ -3954,7 +5148,7 @@
         <w:spacing w:after="0" w:line="240" w:lineRule="auto"/>
         <w:jc w:val="center"/>
         <w:rPr>
-          <w:rFonts w:ascii="Century Schoolbook" w:hAnsi="Century Schoolbook" w:cs="Times New Roman"/>
+          <w:rFonts w:ascii="Times New Roman" w:hAnsi="Times New Roman" w:cs="Times New Roman"/>
           <w:b/>
           <w:bCs/>
           <w:color w:val="000000"/>
@@ -3971,53 +5165,274 @@
         <w:spacing w:after="0" w:line="240" w:lineRule="auto"/>
         <w:jc w:val="both"/>
         <w:rPr>
+          <w:rFonts w:ascii="Times New Roman" w:hAnsi="Times New Roman" w:cs="Times New Roman"/>
+          <w:color w:val="000000"/>
+          <w:sz w:val="20"/>
+          <w:szCs w:val="20"/>
+        </w:rPr>
+      </w:pPr>
+      <w:r>
+        <w:rPr>
+          <w:rFonts w:ascii="Times New Roman" w:hAnsi="Times New Roman" w:cs="Times New Roman"/>
+          <w:color w:val="000000"/>
+          <w:sz w:val="20"/>
+          <w:szCs w:val="20"/>
+        </w:rPr>
+        <w:t xml:space="preserve">As explained in the context above, NLP has a </w:t>
+      </w:r>
+      <w:proofErr w:type="gramStart"/>
+      <w:r>
+        <w:rPr>
+          <w:rFonts w:ascii="Times New Roman" w:hAnsi="Times New Roman" w:cs="Times New Roman"/>
+          <w:color w:val="000000"/>
+          <w:sz w:val="20"/>
+          <w:szCs w:val="20"/>
+        </w:rPr>
+        <w:t>fairly long</w:t>
+      </w:r>
+      <w:proofErr w:type="gramEnd"/>
+      <w:r>
+        <w:rPr>
+          <w:rFonts w:ascii="Times New Roman" w:hAnsi="Times New Roman" w:cs="Times New Roman"/>
+          <w:color w:val="000000"/>
+          <w:sz w:val="20"/>
+          <w:szCs w:val="20"/>
+        </w:rPr>
+        <w:t xml:space="preserve"> history of research dating back to the 1950s, but many of its applications have only recently emerged. With the introduction of Google as the leading search engine, the increasingly digital world, and the rise in employment, NLP has sneaked into our lives almost unnoticed. But this is the reason for multiple conveniences in our daily lives. Developers can use NLP to perform tasks such as speech recognition, sentiment analysis, translation, automatic grammar correction when typing, and automatic answer generation. NLP is a challenging field because it deals with human languages ​​that are very diverse and can be spoken in different ways. NLP's various algorithms and techniques give developers a wider range of improvements and accurate results. NLP adoption is expected to gain momentum over the next few years with the introduction of more personal assistants, smartphone enhancements, and the development of big data to automate everyday human tasks.</w:t>
+      </w:r>
+    </w:p>
+    <w:p>
+      <w:pPr>
+        <w:autoSpaceDE w:val="0"/>
+        <w:autoSpaceDN w:val="0"/>
+        <w:adjustRightInd w:val="0"/>
+        <w:spacing w:after="0" w:line="240" w:lineRule="auto"/>
+        <w:jc w:val="both"/>
+        <w:rPr>
+          <w:rFonts w:ascii="Times New Roman" w:hAnsi="Times New Roman" w:cs="Times New Roman"/>
+          <w:color w:val="000000"/>
+          <w:sz w:val="20"/>
+          <w:szCs w:val="20"/>
+        </w:rPr>
+      </w:pPr>
+    </w:p>
+    <w:p>
+      <w:pPr>
+        <w:autoSpaceDE w:val="0"/>
+        <w:autoSpaceDN w:val="0"/>
+        <w:adjustRightInd w:val="0"/>
+        <w:spacing w:after="0" w:line="240" w:lineRule="auto"/>
+        <w:jc w:val="both"/>
+        <w:rPr>
+          <w:rFonts w:ascii="Times New Roman" w:hAnsi="Times New Roman" w:cs="Times New Roman"/>
+          <w:color w:val="000000"/>
+          <w:sz w:val="20"/>
+          <w:szCs w:val="20"/>
+        </w:rPr>
+      </w:pPr>
+    </w:p>
+    <w:p>
+      <w:pPr>
+        <w:autoSpaceDE w:val="0"/>
+        <w:autoSpaceDN w:val="0"/>
+        <w:adjustRightInd w:val="0"/>
+        <w:spacing w:after="0" w:line="240" w:lineRule="auto"/>
+        <w:jc w:val="both"/>
+        <w:rPr>
+          <w:rFonts w:ascii="Times New Roman" w:hAnsi="Times New Roman" w:cs="Times New Roman"/>
+          <w:color w:val="000000"/>
+          <w:sz w:val="20"/>
+          <w:szCs w:val="20"/>
+        </w:rPr>
+      </w:pPr>
+    </w:p>
+    <w:p>
+      <w:pPr>
+        <w:autoSpaceDE w:val="0"/>
+        <w:autoSpaceDN w:val="0"/>
+        <w:adjustRightInd w:val="0"/>
+        <w:spacing w:after="0" w:line="240" w:lineRule="auto"/>
+        <w:jc w:val="both"/>
+        <w:rPr>
+          <w:rFonts w:ascii="Times New Roman" w:hAnsi="Times New Roman" w:cs="Times New Roman"/>
+          <w:color w:val="000000"/>
+          <w:sz w:val="20"/>
+          <w:szCs w:val="20"/>
+        </w:rPr>
+      </w:pPr>
+    </w:p>
+    <w:p>
+      <w:pPr>
+        <w:autoSpaceDE w:val="0"/>
+        <w:autoSpaceDN w:val="0"/>
+        <w:adjustRightInd w:val="0"/>
+        <w:spacing w:after="0" w:line="240" w:lineRule="auto"/>
+        <w:jc w:val="both"/>
+        <w:rPr>
+          <w:rFonts w:ascii="Times New Roman" w:hAnsi="Times New Roman" w:cs="Times New Roman"/>
+          <w:color w:val="222222"/>
+          <w:sz w:val="20"/>
+          <w:szCs w:val="20"/>
+          <w:shd w:val="clear" w:color="auto" w:fill="FFFFFF"/>
+        </w:rPr>
+      </w:pPr>
+    </w:p>
+    <w:p>
+      <w:pPr>
+        <w:autoSpaceDE w:val="0"/>
+        <w:autoSpaceDN w:val="0"/>
+        <w:adjustRightInd w:val="0"/>
+        <w:spacing w:after="0" w:line="240" w:lineRule="auto"/>
+        <w:jc w:val="both"/>
+        <w:rPr>
+          <w:rFonts w:ascii="Times New Roman" w:hAnsi="Times New Roman" w:cs="Times New Roman"/>
+          <w:color w:val="222222"/>
+          <w:sz w:val="20"/>
+          <w:szCs w:val="20"/>
+          <w:shd w:val="clear" w:color="auto" w:fill="FFFFFF"/>
+        </w:rPr>
+      </w:pPr>
+    </w:p>
+    <w:p>
+      <w:pPr>
+        <w:pStyle w:val="ListParagraph"/>
+        <w:numPr>
+          <w:ilvl w:val="0"/>
+          <w:numId w:val="10"/>
+        </w:numPr>
+        <w:autoSpaceDE w:val="0"/>
+        <w:autoSpaceDN w:val="0"/>
+        <w:adjustRightInd w:val="0"/>
+        <w:spacing w:after="0" w:line="240" w:lineRule="auto"/>
+        <w:ind w:left="0"/>
+        <w:jc w:val="both"/>
+        <w:rPr>
+          <w:rFonts w:ascii="Times New Roman" w:hAnsi="Times New Roman" w:cs="Times New Roman"/>
+          <w:color w:val="000000"/>
+          <w:sz w:val="20"/>
+          <w:szCs w:val="20"/>
+        </w:rPr>
+      </w:pPr>
+      <w:r>
+        <w:rPr>
+          <w:rFonts w:ascii="Times New Roman" w:hAnsi="Times New Roman" w:cs="Times New Roman"/>
+          <w:color w:val="222222"/>
+          <w:sz w:val="20"/>
+          <w:szCs w:val="20"/>
+          <w:shd w:val="clear" w:color="auto" w:fill="FFFFFF"/>
+        </w:rPr>
+        <w:t xml:space="preserve">Huang, Rachel, Jonathan </w:t>
+      </w:r>
+      <w:proofErr w:type="spellStart"/>
+      <w:r>
+        <w:rPr>
+          <w:rFonts w:ascii="Times New Roman" w:hAnsi="Times New Roman" w:cs="Times New Roman"/>
+          <w:color w:val="222222"/>
+          <w:sz w:val="20"/>
+          <w:szCs w:val="20"/>
+          <w:shd w:val="clear" w:color="auto" w:fill="FFFFFF"/>
+        </w:rPr>
+        <w:t>Pedoeem</w:t>
+      </w:r>
+      <w:proofErr w:type="spellEnd"/>
+      <w:r>
+        <w:rPr>
+          <w:rFonts w:ascii="Times New Roman" w:hAnsi="Times New Roman" w:cs="Times New Roman"/>
+          <w:color w:val="222222"/>
+          <w:sz w:val="20"/>
+          <w:szCs w:val="20"/>
+          <w:shd w:val="clear" w:color="auto" w:fill="FFFFFF"/>
+        </w:rPr>
+        <w:t xml:space="preserve">, and </w:t>
+      </w:r>
+      <w:proofErr w:type="spellStart"/>
+      <w:r>
+        <w:rPr>
+          <w:rFonts w:ascii="Times New Roman" w:hAnsi="Times New Roman" w:cs="Times New Roman"/>
+          <w:color w:val="222222"/>
+          <w:sz w:val="20"/>
+          <w:szCs w:val="20"/>
+          <w:shd w:val="clear" w:color="auto" w:fill="FFFFFF"/>
+        </w:rPr>
+        <w:t>Cuixian</w:t>
+      </w:r>
+      <w:proofErr w:type="spellEnd"/>
+      <w:r>
+        <w:rPr>
+          <w:rFonts w:ascii="Times New Roman" w:hAnsi="Times New Roman" w:cs="Times New Roman"/>
+          <w:color w:val="222222"/>
+          <w:sz w:val="20"/>
+          <w:szCs w:val="20"/>
+          <w:shd w:val="clear" w:color="auto" w:fill="FFFFFF"/>
+        </w:rPr>
+        <w:t xml:space="preserve"> Chen. "YOLO-LITE: a real-time object detection algorithm optimized for non-GPU computers." </w:t>
+      </w:r>
+      <w:r>
+        <w:rPr>
+          <w:rFonts w:ascii="Times New Roman" w:hAnsi="Times New Roman" w:cs="Times New Roman"/>
+          <w:i/>
+          <w:iCs/>
+          <w:color w:val="222222"/>
+          <w:sz w:val="20"/>
+          <w:szCs w:val="20"/>
+          <w:shd w:val="clear" w:color="auto" w:fill="FFFFFF"/>
+        </w:rPr>
+        <w:t>2018 IEEE International Conference on Big Data (Big Data)</w:t>
+      </w:r>
+      <w:r>
+        <w:rPr>
+          <w:rFonts w:ascii="Times New Roman" w:hAnsi="Times New Roman" w:cs="Times New Roman"/>
+          <w:color w:val="222222"/>
+          <w:sz w:val="20"/>
+          <w:szCs w:val="20"/>
+          <w:shd w:val="clear" w:color="auto" w:fill="FFFFFF"/>
+        </w:rPr>
+        <w:t>. IEEE, 2018</w:t>
+      </w:r>
+    </w:p>
+    <w:p>
+      <w:pPr>
+        <w:pStyle w:val="ListParagraph"/>
+        <w:numPr>
+          <w:ilvl w:val="0"/>
+          <w:numId w:val="10"/>
+        </w:numPr>
+        <w:autoSpaceDE w:val="0"/>
+        <w:autoSpaceDN w:val="0"/>
+        <w:adjustRightInd w:val="0"/>
+        <w:spacing w:after="0" w:line="240" w:lineRule="auto"/>
+        <w:ind w:left="0"/>
+        <w:jc w:val="both"/>
+        <w:rPr>
+          <w:rFonts w:ascii="Times New Roman" w:hAnsi="Times New Roman" w:cs="Times New Roman"/>
+          <w:color w:val="000000"/>
+          <w:sz w:val="20"/>
+          <w:szCs w:val="20"/>
+        </w:rPr>
+      </w:pPr>
+    </w:p>
+    <w:p>
+      <w:pPr>
+        <w:autoSpaceDE w:val="0"/>
+        <w:autoSpaceDN w:val="0"/>
+        <w:adjustRightInd w:val="0"/>
+        <w:spacing w:after="0" w:line="240" w:lineRule="auto"/>
+        <w:jc w:val="both"/>
+        <w:rPr>
           <w:rFonts w:ascii="Century Schoolbook" w:hAnsi="Century Schoolbook" w:cs="Times New Roman"/>
           <w:b/>
           <w:bCs/>
           <w:color w:val="000000"/>
           <w:sz w:val="20"/>
           <w:szCs w:val="20"/>
-        </w:rPr>
-      </w:pPr>
-      <w:r>
-        <w:rPr>
-          <w:rFonts w:ascii="Century Schoolbook" w:hAnsi="Century Schoolbook" w:cs="Times New Roman"/>
-          <w:color w:val="000000"/>
-          <w:sz w:val="20"/>
-          <w:szCs w:val="20"/>
-        </w:rPr>
-        <w:t xml:space="preserve">As explained in the context above, NLP has a fairly long history of research dating back to the 1950s, but many of its applications have only recently emerged. With the introduction of Google as the leading search engine, the increasingly digital world, and the rise in employment, NLP has sneaked into our lives almost unnoticed. But this is the reason for multiple conveniences in our daily lives. Developers can use NLP to perform tasks such as speech recognition, sentiment analysis, translation, automatic grammar correction when typing, and automatic answer generation. NLP is a challenging field because it deals with human languages </w:t>
-      </w:r>
-      <w:r>
-        <w:rPr>
-          <w:rFonts w:ascii="Times New Roman" w:hAnsi="Times New Roman" w:cs="Times New Roman"/>
-          <w:color w:val="000000"/>
-          <w:sz w:val="20"/>
-          <w:szCs w:val="20"/>
-        </w:rPr>
-        <w:t>​​</w:t>
-      </w:r>
-      <w:r>
-        <w:rPr>
-          <w:rFonts w:ascii="Century Schoolbook" w:hAnsi="Century Schoolbook" w:cs="Times New Roman"/>
-          <w:color w:val="000000"/>
-          <w:sz w:val="20"/>
-          <w:szCs w:val="20"/>
-        </w:rPr>
-        <w:t>that are very diverse and can be spoken in different ways. NLP's various algorithms and techniques give developers a wider range of improvements and accurate results. NLP adoption is expected to gain momentum over the next few years with the introduction of more personal assistants, smartphone enhancements, and the development of big data to automate everyday human tasks.</w:t>
-      </w:r>
+          <w:lang w:val="en-US"/>
+        </w:rPr>
+      </w:pPr>
     </w:p>
     <w:sectPr>
-      <w:footerReference w:type="default" r:id="rId11"/>
       <w:pgSz w:w="11906" w:h="16838"/>
       <w:pgMar w:top="1440" w:right="1440" w:bottom="1440" w:left="1440" w:header="708" w:footer="708" w:gutter="0"/>
-      <w:pgBorders w:offsetFrom="page">
-        <w:top w:val="single" w:sz="4" w:space="24" w:color="auto"/>
-        <w:left w:val="single" w:sz="4" w:space="24" w:color="auto"/>
-        <w:bottom w:val="single" w:sz="4" w:space="24" w:color="auto"/>
-        <w:right w:val="single" w:sz="4" w:space="24" w:color="auto"/>
-      </w:pgBorders>
-      <w:cols w:space="708"/>
+      <w:cols w:num="2" w:space="708"/>
       <w:docGrid w:linePitch="360"/>
     </w:sectPr>
   </w:body>
@@ -4047,84 +5462,6 @@
     </w:p>
   </w:endnote>
 </w:endnotes>
-</file>
-
-<file path=word/footer1.xml><?xml version="1.0" encoding="utf-8"?>
-<w:ftr xmlns:wpc="http://schemas.microsoft.com/office/word/2010/wordprocessingCanvas" xmlns:cx="http://schemas.microsoft.com/office/drawing/2014/chartex" xmlns:cx1="http://schemas.microsoft.com/office/drawing/2015/9/8/chartex" xmlns:cx2="http://schemas.microsoft.com/office/drawing/2015/10/21/chartex" xmlns:cx3="http://schemas.microsoft.com/office/drawing/2016/5/9/chartex" xmlns:cx4="http://schemas.microsoft.com/office/drawing/2016/5/10/chartex" xmlns:cx5="http://schemas.microsoft.com/office/drawing/2016/5/11/chartex" xmlns:cx6="http://schemas.microsoft.com/office/drawing/2016/5/12/chartex" xmlns:cx7="http://schemas.microsoft.com/office/drawing/2016/5/13/chartex" xmlns:cx8="http://schemas.microsoft.com/office/drawing/2016/5/14/chartex" xmlns:mc="http://schemas.openxmlformats.org/markup-compatibility/2006" xmlns:aink="http://schemas.microsoft.com/office/drawing/2016/ink" xmlns:am3d="http://schemas.microsoft.com/office/drawing/2017/model3d" xmlns:o="urn:schemas-microsoft-com:office:office" xmlns:r="http://schemas.openxmlformats.org/officeDocument/2006/relationships" xmlns:m="http://schemas.openxmlformats.org/officeDocument/2006/math" xmlns:v="urn:schemas-microsoft-com:vml" xmlns:wp14="http://schemas.microsoft.com/office/word/2010/wordprocessingDrawing" xmlns:wp="http://schemas.openxmlformats.org/drawingml/2006/wordprocessingDrawing" xmlns:w10="urn:schemas-microsoft-com:office:word" xmlns:w="http://schemas.openxmlformats.org/wordprocessingml/2006/main" xmlns:w14="http://schemas.microsoft.com/office/word/2010/wordml" xmlns:w15="http://schemas.microsoft.com/office/word/2012/wordml" xmlns:w16cex="http://schemas.microsoft.com/office/word/2018/wordml/cex" xmlns:w16cid="http://schemas.microsoft.com/office/word/2016/wordml/cid" xmlns:w16="http://schemas.microsoft.com/office/word/2018/wordml" xmlns:w16sdtdh="http://schemas.microsoft.com/office/word/2020/wordml/sdtdatahash" xmlns:w16se="http://schemas.microsoft.com/office/word/2015/wordml/symex" xmlns:wpg="http://schemas.microsoft.com/office/word/2010/wordprocessingGroup" xmlns:wpi="http://schemas.microsoft.com/office/word/2010/wordprocessingInk" xmlns:wne="http://schemas.microsoft.com/office/word/2006/wordml" xmlns:wps="http://schemas.microsoft.com/office/word/2010/wordprocessingShape" mc:Ignorable="w14 w15 w16se w16cid w16 w16cex w16sdtdh wp14">
-  <w:sdt>
-    <w:sdtPr>
-      <w:id w:val="-1792279790"/>
-      <w:docPartObj>
-        <w:docPartGallery w:val="Page Numbers (Bottom of Page)"/>
-        <w:docPartUnique/>
-      </w:docPartObj>
-    </w:sdtPr>
-    <w:sdtEndPr>
-      <w:rPr>
-        <w:color w:val="7F7F7F" w:themeColor="background1" w:themeShade="7F"/>
-        <w:spacing w:val="60"/>
-      </w:rPr>
-    </w:sdtEndPr>
-    <w:sdtContent>
-      <w:p>
-        <w:pPr>
-          <w:pStyle w:val="Footer"/>
-          <w:pBdr>
-            <w:top w:val="single" w:sz="4" w:space="1" w:color="D9D9D9" w:themeColor="background1" w:themeShade="D9"/>
-          </w:pBdr>
-          <w:rPr>
-            <w:b/>
-            <w:bCs/>
-          </w:rPr>
-        </w:pPr>
-        <w:r>
-          <w:fldChar w:fldCharType="begin"/>
-        </w:r>
-        <w:r>
-          <w:instrText xml:space="preserve"> PAGE   \* MERGEFORMAT </w:instrText>
-        </w:r>
-        <w:r>
-          <w:fldChar w:fldCharType="separate"/>
-        </w:r>
-        <w:r>
-          <w:rPr>
-            <w:b/>
-            <w:bCs/>
-            <w:noProof/>
-          </w:rPr>
-          <w:t>2</w:t>
-        </w:r>
-        <w:r>
-          <w:rPr>
-            <w:b/>
-            <w:bCs/>
-            <w:noProof/>
-          </w:rPr>
-          <w:fldChar w:fldCharType="end"/>
-        </w:r>
-        <w:r>
-          <w:rPr>
-            <w:b/>
-            <w:bCs/>
-          </w:rPr>
-          <w:t xml:space="preserve"> | </w:t>
-        </w:r>
-        <w:r>
-          <w:rPr>
-            <w:color w:val="7F7F7F" w:themeColor="background1" w:themeShade="7F"/>
-            <w:spacing w:val="60"/>
-          </w:rPr>
-          <w:t>Page</w:t>
-        </w:r>
-      </w:p>
-    </w:sdtContent>
-  </w:sdt>
-  <w:p>
-    <w:pPr>
-      <w:pStyle w:val="Footer"/>
-    </w:pPr>
-  </w:p>
-</w:ftr>
 </file>
 
 <file path=word/footnotes.xml><?xml version="1.0" encoding="utf-8"?>
@@ -4751,6 +6088,208 @@
     </w:lvl>
   </w:abstractNum>
   <w:abstractNum w:abstractNumId="4" w15:restartNumberingAfterBreak="0">
+    <w:nsid w:val="10B06EF3"/>
+    <w:multiLevelType w:val="hybridMultilevel"/>
+    <w:tmpl w:val="63C4C768"/>
+    <w:lvl w:ilvl="0" w:tplc="04090001">
+      <w:start w:val="1"/>
+      <w:numFmt w:val="bullet"/>
+      <w:lvlText w:val=""/>
+      <w:lvlJc w:val="left"/>
+      <w:pPr>
+        <w:ind w:left="720" w:hanging="360"/>
+      </w:pPr>
+      <w:rPr>
+        <w:rFonts w:ascii="Symbol" w:hAnsi="Symbol" w:hint="default"/>
+      </w:rPr>
+    </w:lvl>
+    <w:lvl w:ilvl="1" w:tplc="04090003" w:tentative="1">
+      <w:start w:val="1"/>
+      <w:numFmt w:val="bullet"/>
+      <w:lvlText w:val="o"/>
+      <w:lvlJc w:val="left"/>
+      <w:pPr>
+        <w:ind w:left="1440" w:hanging="360"/>
+      </w:pPr>
+      <w:rPr>
+        <w:rFonts w:ascii="Courier New" w:hAnsi="Courier New" w:cs="Courier New" w:hint="default"/>
+      </w:rPr>
+    </w:lvl>
+    <w:lvl w:ilvl="2" w:tplc="04090005" w:tentative="1">
+      <w:start w:val="1"/>
+      <w:numFmt w:val="bullet"/>
+      <w:lvlText w:val=""/>
+      <w:lvlJc w:val="left"/>
+      <w:pPr>
+        <w:ind w:left="2160" w:hanging="360"/>
+      </w:pPr>
+      <w:rPr>
+        <w:rFonts w:ascii="Wingdings" w:hAnsi="Wingdings" w:hint="default"/>
+      </w:rPr>
+    </w:lvl>
+    <w:lvl w:ilvl="3" w:tplc="04090001" w:tentative="1">
+      <w:start w:val="1"/>
+      <w:numFmt w:val="bullet"/>
+      <w:lvlText w:val=""/>
+      <w:lvlJc w:val="left"/>
+      <w:pPr>
+        <w:ind w:left="2880" w:hanging="360"/>
+      </w:pPr>
+      <w:rPr>
+        <w:rFonts w:ascii="Symbol" w:hAnsi="Symbol" w:hint="default"/>
+      </w:rPr>
+    </w:lvl>
+    <w:lvl w:ilvl="4" w:tplc="04090003" w:tentative="1">
+      <w:start w:val="1"/>
+      <w:numFmt w:val="bullet"/>
+      <w:lvlText w:val="o"/>
+      <w:lvlJc w:val="left"/>
+      <w:pPr>
+        <w:ind w:left="3600" w:hanging="360"/>
+      </w:pPr>
+      <w:rPr>
+        <w:rFonts w:ascii="Courier New" w:hAnsi="Courier New" w:cs="Courier New" w:hint="default"/>
+      </w:rPr>
+    </w:lvl>
+    <w:lvl w:ilvl="5" w:tplc="04090005" w:tentative="1">
+      <w:start w:val="1"/>
+      <w:numFmt w:val="bullet"/>
+      <w:lvlText w:val=""/>
+      <w:lvlJc w:val="left"/>
+      <w:pPr>
+        <w:ind w:left="4320" w:hanging="360"/>
+      </w:pPr>
+      <w:rPr>
+        <w:rFonts w:ascii="Wingdings" w:hAnsi="Wingdings" w:hint="default"/>
+      </w:rPr>
+    </w:lvl>
+    <w:lvl w:ilvl="6" w:tplc="04090001" w:tentative="1">
+      <w:start w:val="1"/>
+      <w:numFmt w:val="bullet"/>
+      <w:lvlText w:val=""/>
+      <w:lvlJc w:val="left"/>
+      <w:pPr>
+        <w:ind w:left="5040" w:hanging="360"/>
+      </w:pPr>
+      <w:rPr>
+        <w:rFonts w:ascii="Symbol" w:hAnsi="Symbol" w:hint="default"/>
+      </w:rPr>
+    </w:lvl>
+    <w:lvl w:ilvl="7" w:tplc="04090003" w:tentative="1">
+      <w:start w:val="1"/>
+      <w:numFmt w:val="bullet"/>
+      <w:lvlText w:val="o"/>
+      <w:lvlJc w:val="left"/>
+      <w:pPr>
+        <w:ind w:left="5760" w:hanging="360"/>
+      </w:pPr>
+      <w:rPr>
+        <w:rFonts w:ascii="Courier New" w:hAnsi="Courier New" w:cs="Courier New" w:hint="default"/>
+      </w:rPr>
+    </w:lvl>
+    <w:lvl w:ilvl="8" w:tplc="04090005" w:tentative="1">
+      <w:start w:val="1"/>
+      <w:numFmt w:val="bullet"/>
+      <w:lvlText w:val=""/>
+      <w:lvlJc w:val="left"/>
+      <w:pPr>
+        <w:ind w:left="6480" w:hanging="360"/>
+      </w:pPr>
+      <w:rPr>
+        <w:rFonts w:ascii="Wingdings" w:hAnsi="Wingdings" w:hint="default"/>
+      </w:rPr>
+    </w:lvl>
+  </w:abstractNum>
+  <w:abstractNum w:abstractNumId="5" w15:restartNumberingAfterBreak="0">
+    <w:nsid w:val="1FBC3062"/>
+    <w:multiLevelType w:val="hybridMultilevel"/>
+    <w:tmpl w:val="A44CA3CC"/>
+    <w:lvl w:ilvl="0" w:tplc="E1BEF800">
+      <w:start w:val="1"/>
+      <w:numFmt w:val="upperRoman"/>
+      <w:lvlText w:val="%1."/>
+      <w:lvlJc w:val="left"/>
+      <w:pPr>
+        <w:ind w:left="-432" w:hanging="360"/>
+      </w:pPr>
+      <w:rPr>
+        <w:rFonts w:hint="default"/>
+      </w:rPr>
+    </w:lvl>
+    <w:lvl w:ilvl="1" w:tplc="04090019" w:tentative="1">
+      <w:start w:val="1"/>
+      <w:numFmt w:val="lowerLetter"/>
+      <w:lvlText w:val="%2."/>
+      <w:lvlJc w:val="left"/>
+      <w:pPr>
+        <w:ind w:left="864" w:hanging="360"/>
+      </w:pPr>
+    </w:lvl>
+    <w:lvl w:ilvl="2" w:tplc="0409001B" w:tentative="1">
+      <w:start w:val="1"/>
+      <w:numFmt w:val="lowerRoman"/>
+      <w:lvlText w:val="%3."/>
+      <w:lvlJc w:val="right"/>
+      <w:pPr>
+        <w:ind w:left="1584" w:hanging="180"/>
+      </w:pPr>
+    </w:lvl>
+    <w:lvl w:ilvl="3" w:tplc="0409000F" w:tentative="1">
+      <w:start w:val="1"/>
+      <w:numFmt w:val="decimal"/>
+      <w:lvlText w:val="%4."/>
+      <w:lvlJc w:val="left"/>
+      <w:pPr>
+        <w:ind w:left="2304" w:hanging="360"/>
+      </w:pPr>
+    </w:lvl>
+    <w:lvl w:ilvl="4" w:tplc="04090019" w:tentative="1">
+      <w:start w:val="1"/>
+      <w:numFmt w:val="lowerLetter"/>
+      <w:lvlText w:val="%5."/>
+      <w:lvlJc w:val="left"/>
+      <w:pPr>
+        <w:ind w:left="3024" w:hanging="360"/>
+      </w:pPr>
+    </w:lvl>
+    <w:lvl w:ilvl="5" w:tplc="0409001B" w:tentative="1">
+      <w:start w:val="1"/>
+      <w:numFmt w:val="lowerRoman"/>
+      <w:lvlText w:val="%6."/>
+      <w:lvlJc w:val="right"/>
+      <w:pPr>
+        <w:ind w:left="3744" w:hanging="180"/>
+      </w:pPr>
+    </w:lvl>
+    <w:lvl w:ilvl="6" w:tplc="0409000F" w:tentative="1">
+      <w:start w:val="1"/>
+      <w:numFmt w:val="decimal"/>
+      <w:lvlText w:val="%7."/>
+      <w:lvlJc w:val="left"/>
+      <w:pPr>
+        <w:ind w:left="4464" w:hanging="360"/>
+      </w:pPr>
+    </w:lvl>
+    <w:lvl w:ilvl="7" w:tplc="04090019" w:tentative="1">
+      <w:start w:val="1"/>
+      <w:numFmt w:val="lowerLetter"/>
+      <w:lvlText w:val="%8."/>
+      <w:lvlJc w:val="left"/>
+      <w:pPr>
+        <w:ind w:left="5184" w:hanging="360"/>
+      </w:pPr>
+    </w:lvl>
+    <w:lvl w:ilvl="8" w:tplc="0409001B" w:tentative="1">
+      <w:start w:val="1"/>
+      <w:numFmt w:val="lowerRoman"/>
+      <w:lvlText w:val="%9."/>
+      <w:lvlJc w:val="right"/>
+      <w:pPr>
+        <w:ind w:left="5904" w:hanging="180"/>
+      </w:pPr>
+    </w:lvl>
+  </w:abstractNum>
+  <w:abstractNum w:abstractNumId="6" w15:restartNumberingAfterBreak="0">
     <w:nsid w:val="213F2207"/>
     <w:multiLevelType w:val="hybridMultilevel"/>
     <w:tmpl w:val="9D986A26"/>
@@ -4839,7 +6378,185 @@
       </w:pPr>
     </w:lvl>
   </w:abstractNum>
-  <w:abstractNum w:abstractNumId="5" w15:restartNumberingAfterBreak="0">
+  <w:abstractNum w:abstractNumId="7" w15:restartNumberingAfterBreak="0">
+    <w:nsid w:val="3F2244B6"/>
+    <w:multiLevelType w:val="hybridMultilevel"/>
+    <w:tmpl w:val="56847154"/>
+    <w:lvl w:ilvl="0" w:tplc="A6602CD0">
+      <w:start w:val="1"/>
+      <w:numFmt w:val="decimal"/>
+      <w:lvlText w:val="[%1]."/>
+      <w:lvlJc w:val="left"/>
+      <w:pPr>
+        <w:ind w:left="720" w:hanging="360"/>
+      </w:pPr>
+      <w:rPr>
+        <w:rFonts w:hint="default"/>
+      </w:rPr>
+    </w:lvl>
+    <w:lvl w:ilvl="1" w:tplc="04090019" w:tentative="1">
+      <w:start w:val="1"/>
+      <w:numFmt w:val="lowerLetter"/>
+      <w:lvlText w:val="%2."/>
+      <w:lvlJc w:val="left"/>
+      <w:pPr>
+        <w:ind w:left="1440" w:hanging="360"/>
+      </w:pPr>
+    </w:lvl>
+    <w:lvl w:ilvl="2" w:tplc="0409001B" w:tentative="1">
+      <w:start w:val="1"/>
+      <w:numFmt w:val="lowerRoman"/>
+      <w:lvlText w:val="%3."/>
+      <w:lvlJc w:val="right"/>
+      <w:pPr>
+        <w:ind w:left="2160" w:hanging="180"/>
+      </w:pPr>
+    </w:lvl>
+    <w:lvl w:ilvl="3" w:tplc="0409000F" w:tentative="1">
+      <w:start w:val="1"/>
+      <w:numFmt w:val="decimal"/>
+      <w:lvlText w:val="%4."/>
+      <w:lvlJc w:val="left"/>
+      <w:pPr>
+        <w:ind w:left="2880" w:hanging="360"/>
+      </w:pPr>
+    </w:lvl>
+    <w:lvl w:ilvl="4" w:tplc="04090019" w:tentative="1">
+      <w:start w:val="1"/>
+      <w:numFmt w:val="lowerLetter"/>
+      <w:lvlText w:val="%5."/>
+      <w:lvlJc w:val="left"/>
+      <w:pPr>
+        <w:ind w:left="3600" w:hanging="360"/>
+      </w:pPr>
+    </w:lvl>
+    <w:lvl w:ilvl="5" w:tplc="0409001B" w:tentative="1">
+      <w:start w:val="1"/>
+      <w:numFmt w:val="lowerRoman"/>
+      <w:lvlText w:val="%6."/>
+      <w:lvlJc w:val="right"/>
+      <w:pPr>
+        <w:ind w:left="4320" w:hanging="180"/>
+      </w:pPr>
+    </w:lvl>
+    <w:lvl w:ilvl="6" w:tplc="0409000F" w:tentative="1">
+      <w:start w:val="1"/>
+      <w:numFmt w:val="decimal"/>
+      <w:lvlText w:val="%7."/>
+      <w:lvlJc w:val="left"/>
+      <w:pPr>
+        <w:ind w:left="5040" w:hanging="360"/>
+      </w:pPr>
+    </w:lvl>
+    <w:lvl w:ilvl="7" w:tplc="04090019" w:tentative="1">
+      <w:start w:val="1"/>
+      <w:numFmt w:val="lowerLetter"/>
+      <w:lvlText w:val="%8."/>
+      <w:lvlJc w:val="left"/>
+      <w:pPr>
+        <w:ind w:left="5760" w:hanging="360"/>
+      </w:pPr>
+    </w:lvl>
+    <w:lvl w:ilvl="8" w:tplc="0409001B" w:tentative="1">
+      <w:start w:val="1"/>
+      <w:numFmt w:val="lowerRoman"/>
+      <w:lvlText w:val="%9."/>
+      <w:lvlJc w:val="right"/>
+      <w:pPr>
+        <w:ind w:left="6480" w:hanging="180"/>
+      </w:pPr>
+    </w:lvl>
+  </w:abstractNum>
+  <w:abstractNum w:abstractNumId="8" w15:restartNumberingAfterBreak="0">
+    <w:nsid w:val="4EF72F2B"/>
+    <w:multiLevelType w:val="hybridMultilevel"/>
+    <w:tmpl w:val="430C8D9E"/>
+    <w:lvl w:ilvl="0" w:tplc="E1BEF800">
+      <w:start w:val="1"/>
+      <w:numFmt w:val="upperRoman"/>
+      <w:lvlText w:val="%1."/>
+      <w:lvlJc w:val="left"/>
+      <w:pPr>
+        <w:ind w:left="2160" w:hanging="180"/>
+      </w:pPr>
+      <w:rPr>
+        <w:rFonts w:hint="default"/>
+      </w:rPr>
+    </w:lvl>
+    <w:lvl w:ilvl="1" w:tplc="04090019" w:tentative="1">
+      <w:start w:val="1"/>
+      <w:numFmt w:val="lowerLetter"/>
+      <w:lvlText w:val="%2."/>
+      <w:lvlJc w:val="left"/>
+      <w:pPr>
+        <w:ind w:left="864" w:hanging="360"/>
+      </w:pPr>
+    </w:lvl>
+    <w:lvl w:ilvl="2" w:tplc="0409001B" w:tentative="1">
+      <w:start w:val="1"/>
+      <w:numFmt w:val="lowerRoman"/>
+      <w:lvlText w:val="%3."/>
+      <w:lvlJc w:val="right"/>
+      <w:pPr>
+        <w:ind w:left="1584" w:hanging="180"/>
+      </w:pPr>
+    </w:lvl>
+    <w:lvl w:ilvl="3" w:tplc="0409000F" w:tentative="1">
+      <w:start w:val="1"/>
+      <w:numFmt w:val="decimal"/>
+      <w:lvlText w:val="%4."/>
+      <w:lvlJc w:val="left"/>
+      <w:pPr>
+        <w:ind w:left="2304" w:hanging="360"/>
+      </w:pPr>
+    </w:lvl>
+    <w:lvl w:ilvl="4" w:tplc="04090019" w:tentative="1">
+      <w:start w:val="1"/>
+      <w:numFmt w:val="lowerLetter"/>
+      <w:lvlText w:val="%5."/>
+      <w:lvlJc w:val="left"/>
+      <w:pPr>
+        <w:ind w:left="3024" w:hanging="360"/>
+      </w:pPr>
+    </w:lvl>
+    <w:lvl w:ilvl="5" w:tplc="0409001B" w:tentative="1">
+      <w:start w:val="1"/>
+      <w:numFmt w:val="lowerRoman"/>
+      <w:lvlText w:val="%6."/>
+      <w:lvlJc w:val="right"/>
+      <w:pPr>
+        <w:ind w:left="3744" w:hanging="180"/>
+      </w:pPr>
+    </w:lvl>
+    <w:lvl w:ilvl="6" w:tplc="0409000F" w:tentative="1">
+      <w:start w:val="1"/>
+      <w:numFmt w:val="decimal"/>
+      <w:lvlText w:val="%7."/>
+      <w:lvlJc w:val="left"/>
+      <w:pPr>
+        <w:ind w:left="4464" w:hanging="360"/>
+      </w:pPr>
+    </w:lvl>
+    <w:lvl w:ilvl="7" w:tplc="04090019" w:tentative="1">
+      <w:start w:val="1"/>
+      <w:numFmt w:val="lowerLetter"/>
+      <w:lvlText w:val="%8."/>
+      <w:lvlJc w:val="left"/>
+      <w:pPr>
+        <w:ind w:left="5184" w:hanging="360"/>
+      </w:pPr>
+    </w:lvl>
+    <w:lvl w:ilvl="8" w:tplc="0409001B" w:tentative="1">
+      <w:start w:val="1"/>
+      <w:numFmt w:val="lowerRoman"/>
+      <w:lvlText w:val="%9."/>
+      <w:lvlJc w:val="right"/>
+      <w:pPr>
+        <w:ind w:left="5904" w:hanging="180"/>
+      </w:pPr>
+    </w:lvl>
+  </w:abstractNum>
+  <w:abstractNum w:abstractNumId="9" w15:restartNumberingAfterBreak="0">
     <w:nsid w:val="5D0A0F57"/>
     <w:multiLevelType w:val="hybridMultilevel"/>
     <w:tmpl w:val="BD0E30FC"/>
@@ -4928,7 +6645,7 @@
       </w:pPr>
     </w:lvl>
   </w:abstractNum>
-  <w:abstractNum w:abstractNumId="6" w15:restartNumberingAfterBreak="0">
+  <w:abstractNum w:abstractNumId="10" w15:restartNumberingAfterBreak="0">
     <w:nsid w:val="7019395A"/>
     <w:multiLevelType w:val="hybridMultilevel"/>
     <w:tmpl w:val="2E0CC978"/>
@@ -5017,7 +6734,7 @@
       </w:pPr>
     </w:lvl>
   </w:abstractNum>
-  <w:abstractNum w:abstractNumId="7" w15:restartNumberingAfterBreak="0">
+  <w:abstractNum w:abstractNumId="11" w15:restartNumberingAfterBreak="0">
     <w:nsid w:val="7306003F"/>
     <w:multiLevelType w:val="multilevel"/>
     <w:tmpl w:val="477E277C"/>
@@ -5167,28 +6884,40 @@
     </w:lvl>
   </w:abstractNum>
   <w:num w:numId="1">
-    <w:abstractNumId w:val="6"/>
+    <w:abstractNumId w:val="10"/>
   </w:num>
   <w:num w:numId="2">
     <w:abstractNumId w:val="3"/>
   </w:num>
   <w:num w:numId="3">
-    <w:abstractNumId w:val="4"/>
+    <w:abstractNumId w:val="6"/>
   </w:num>
   <w:num w:numId="4">
-    <w:abstractNumId w:val="5"/>
+    <w:abstractNumId w:val="9"/>
   </w:num>
   <w:num w:numId="5">
     <w:abstractNumId w:val="2"/>
   </w:num>
   <w:num w:numId="6">
-    <w:abstractNumId w:val="7"/>
+    <w:abstractNumId w:val="11"/>
   </w:num>
   <w:num w:numId="7">
     <w:abstractNumId w:val="1"/>
   </w:num>
   <w:num w:numId="8">
     <w:abstractNumId w:val="0"/>
+  </w:num>
+  <w:num w:numId="9">
+    <w:abstractNumId w:val="4"/>
+  </w:num>
+  <w:num w:numId="10">
+    <w:abstractNumId w:val="7"/>
+  </w:num>
+  <w:num w:numId="11">
+    <w:abstractNumId w:val="8"/>
+  </w:num>
+  <w:num w:numId="12">
+    <w:abstractNumId w:val="5"/>
   </w:num>
 </w:numbering>
 </file>

--- a/Research Paper.docx
+++ b/Research Paper.docx
@@ -5,6 +5,70 @@
     <w:p>
       <w:pPr>
         <w:ind w:left="-576"/>
+        <w:jc w:val="center"/>
+        <w:rPr>
+          <w:rFonts w:ascii="Times New Roman" w:hAnsi="Times New Roman" w:cs="Times New Roman"/>
+          <w:i/>
+          <w:iCs/>
+          <w:sz w:val="14"/>
+          <w:szCs w:val="14"/>
+        </w:rPr>
+      </w:pPr>
+      <w:r>
+        <w:rPr>
+          <w:rFonts w:ascii="Times New Roman" w:hAnsi="Times New Roman" w:cs="Times New Roman"/>
+          <w:sz w:val="36"/>
+          <w:szCs w:val="36"/>
+        </w:rPr>
+        <w:t>INTRODUCTION TO NATURAL LANGUAGE PROCESSING</w:t>
+      </w:r>
+      <w:r>
+        <w:rPr>
+          <w:rFonts w:ascii="Times New Roman" w:hAnsi="Times New Roman" w:cs="Times New Roman"/>
+          <w:i/>
+          <w:iCs/>
+          <w:sz w:val="14"/>
+          <w:szCs w:val="14"/>
+        </w:rPr>
+        <w:t xml:space="preserve"> </w:t>
+      </w:r>
+    </w:p>
+    <w:p>
+      <w:pPr>
+        <w:jc w:val="both"/>
+        <w:rPr>
+          <w:rFonts w:ascii="Times New Roman" w:hAnsi="Times New Roman" w:cs="Times New Roman"/>
+          <w:b/>
+          <w:bCs/>
+          <w:i/>
+          <w:iCs/>
+          <w:sz w:val="20"/>
+          <w:szCs w:val="20"/>
+        </w:rPr>
+        <w:sectPr>
+          <w:pgSz w:w="11906" w:h="16838"/>
+          <w:pgMar w:top="1440" w:right="707" w:bottom="1440" w:left="1440" w:header="708" w:footer="708" w:gutter="0"/>
+          <w:cols w:space="708"/>
+          <w:docGrid w:linePitch="360"/>
+        </w:sectPr>
+      </w:pPr>
+    </w:p>
+    <w:p>
+      <w:pPr>
+        <w:jc w:val="both"/>
+        <w:rPr>
+          <w:rFonts w:ascii="Times New Roman" w:hAnsi="Times New Roman" w:cs="Times New Roman"/>
+          <w:b/>
+          <w:bCs/>
+          <w:i/>
+          <w:iCs/>
+          <w:sz w:val="20"/>
+          <w:szCs w:val="20"/>
+        </w:rPr>
+      </w:pPr>
+    </w:p>
+    <w:p>
+      <w:pPr>
         <w:jc w:val="both"/>
         <w:rPr>
           <w:rFonts w:ascii="Times New Roman" w:hAnsi="Times New Roman" w:cs="Times New Roman"/>
@@ -149,7 +213,6 @@
     </w:p>
     <w:p>
       <w:pPr>
-        <w:ind w:left="-576"/>
         <w:jc w:val="both"/>
         <w:rPr>
           <w:rFonts w:ascii="Times New Roman" w:hAnsi="Times New Roman" w:cs="Times New Roman"/>
@@ -236,29 +299,23 @@
     </w:p>
     <w:p>
       <w:pPr>
-        <w:spacing w:before="240" w:after="0"/>
-        <w:ind w:left="-576"/>
-        <w:jc w:val="both"/>
-        <w:rPr>
-          <w:rFonts w:ascii="Times New Roman" w:hAnsi="Times New Roman" w:cs="Times New Roman"/>
-          <w:sz w:val="20"/>
-          <w:szCs w:val="20"/>
-        </w:rPr>
-      </w:pPr>
-      <w:r>
-        <w:rPr>
-          <w:rFonts w:ascii="Times New Roman" w:hAnsi="Times New Roman" w:cs="Times New Roman"/>
-          <w:b/>
-          <w:bCs/>
-          <w:sz w:val="24"/>
-          <w:szCs w:val="24"/>
-        </w:rPr>
+        <w:pStyle w:val="Style1"/>
+        <w:numPr>
+          <w:ilvl w:val="0"/>
+          <w:numId w:val="13"/>
+        </w:numPr>
+        <w:spacing w:after="240"/>
+        <w:ind w:left="284"/>
+        <w:rPr>
+          <w:szCs w:val="20"/>
+        </w:rPr>
+      </w:pPr>
+      <w:r>
         <w:t>INTRODUCTION</w:t>
       </w:r>
     </w:p>
     <w:p>
       <w:pPr>
-        <w:ind w:left="-576"/>
         <w:jc w:val="both"/>
         <w:rPr>
           <w:rFonts w:ascii="Times New Roman" w:hAnsi="Times New Roman" w:cs="Times New Roman"/>
@@ -274,7 +331,7 @@
           <w:szCs w:val="24"/>
         </w:rPr>
         <w:drawing>
-          <wp:anchor distT="0" distB="0" distL="114300" distR="114300" simplePos="0" relativeHeight="251658240" behindDoc="0" locked="0" layoutInCell="1" allowOverlap="1" wp14:anchorId="39B8D452" wp14:editId="6CCE81A0">
+          <wp:anchor distT="0" distB="0" distL="114300" distR="114300" simplePos="0" relativeHeight="251658240" behindDoc="0" locked="0" layoutInCell="1" allowOverlap="1" wp14:anchorId="39B8D452" wp14:editId="39B8BEE7">
             <wp:simplePos x="0" y="0"/>
             <wp:positionH relativeFrom="column">
               <wp:align>right</wp:align>
@@ -342,28 +399,21 @@
           <w:sz w:val="20"/>
           <w:szCs w:val="20"/>
         </w:rPr>
-        <w:t>Natural Language Processing refers to the area of computational linguistic which combines human language with statistical data and deep learning models. It allows computers to process human language to the full of its extent, that is, understanding the human emotions and intent behind the words</w:t>
-      </w:r>
-      <w:r>
-        <w:rPr>
-          <w:rFonts w:ascii="Times New Roman" w:hAnsi="Times New Roman" w:cs="Times New Roman"/>
-          <w:sz w:val="20"/>
-          <w:szCs w:val="20"/>
-        </w:rPr>
-        <w:t>,</w:t>
-      </w:r>
-      <w:r>
-        <w:rPr>
-          <w:rFonts w:ascii="Times New Roman" w:hAnsi="Times New Roman" w:cs="Times New Roman"/>
-          <w:sz w:val="20"/>
-          <w:szCs w:val="20"/>
-        </w:rPr>
-        <w:t xml:space="preserve"> the speaker or the writer has said or written.</w:t>
-      </w:r>
-    </w:p>
-    <w:p>
-      <w:pPr>
-        <w:ind w:left="-576"/>
+        <w:t xml:space="preserve">Natural Language Processing refers to the area of computational linguistic which combines human language with statistical data and deep learning models. It allows </w:t>
+      </w:r>
+    </w:p>
+    <w:p>
+      <w:pPr>
+        <w:jc w:val="both"/>
+        <w:rPr>
+          <w:rFonts w:ascii="Times New Roman" w:hAnsi="Times New Roman" w:cs="Times New Roman"/>
+          <w:sz w:val="20"/>
+          <w:szCs w:val="20"/>
+        </w:rPr>
+      </w:pPr>
+    </w:p>
+    <w:p>
+      <w:pPr>
         <w:jc w:val="both"/>
         <w:rPr>
           <w:rFonts w:ascii="Times New Roman" w:hAnsi="Times New Roman" w:cs="Times New Roman"/>
@@ -381,13 +431,13 @@
         <mc:AlternateContent>
           <mc:Choice Requires="wps">
             <w:drawing>
-              <wp:anchor distT="0" distB="0" distL="114300" distR="114300" simplePos="0" relativeHeight="251659264" behindDoc="0" locked="0" layoutInCell="1" allowOverlap="1" wp14:anchorId="4F398F1B" wp14:editId="2C58D4B5">
+              <wp:anchor distT="0" distB="0" distL="114300" distR="114300" simplePos="0" relativeHeight="251659264" behindDoc="0" locked="0" layoutInCell="1" allowOverlap="1" wp14:anchorId="4F398F1B" wp14:editId="211817AB">
                 <wp:simplePos x="0" y="0"/>
                 <wp:positionH relativeFrom="margin">
-                  <wp:posOffset>327704</wp:posOffset>
+                  <wp:posOffset>144780</wp:posOffset>
                 </wp:positionH>
                 <wp:positionV relativeFrom="paragraph">
-                  <wp:posOffset>1836504</wp:posOffset>
+                  <wp:posOffset>1676400</wp:posOffset>
                 </wp:positionV>
                 <wp:extent cx="1976796" cy="227279"/>
                 <wp:effectExtent l="0" t="0" r="4445" b="1905"/>
@@ -464,7 +514,7 @@
                 <v:stroke joinstyle="miter"/>
                 <v:path gradientshapeok="t" o:connecttype="rect"/>
               </v:shapetype>
-              <v:shape id="Text Box 3" o:spid="_x0000_s1026" type="#_x0000_t202" style="position:absolute;left:0;text-align:left;margin-left:25.8pt;margin-top:144.6pt;width:155.65pt;height:17.9pt;z-index:251659264;visibility:visible;mso-wrap-style:square;mso-width-percent:0;mso-height-percent:0;mso-wrap-distance-left:9pt;mso-wrap-distance-top:0;mso-wrap-distance-right:9pt;mso-wrap-distance-bottom:0;mso-position-horizontal:absolute;mso-position-horizontal-relative:margin;mso-position-vertical:absolute;mso-position-vertical-relative:text;mso-width-percent:0;mso-height-percent:0;mso-width-relative:margin;mso-height-relative:margin;v-text-anchor:top" o:gfxdata="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" fillcolor="white [3201]" stroked="f" strokeweight=".5pt">
+              <v:shape id="Text Box 3" o:spid="_x0000_s1026" type="#_x0000_t202" style="position:absolute;left:0;text-align:left;margin-left:11.4pt;margin-top:132pt;width:155.65pt;height:17.9pt;z-index:251659264;visibility:visible;mso-wrap-style:square;mso-width-percent:0;mso-height-percent:0;mso-wrap-distance-left:9pt;mso-wrap-distance-top:0;mso-wrap-distance-right:9pt;mso-wrap-distance-bottom:0;mso-position-horizontal:absolute;mso-position-horizontal-relative:margin;mso-position-vertical:absolute;mso-position-vertical-relative:text;mso-width-percent:0;mso-height-percent:0;mso-width-relative:margin;mso-height-relative:margin;v-text-anchor:top" o:gfxdata="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" fillcolor="white [3201]" stroked="f" strokeweight=".5pt">
                 <v:textbox>
                   <w:txbxContent>
                     <w:p>
@@ -511,6 +561,74 @@
     </w:p>
     <w:p>
       <w:pPr>
+        <w:jc w:val="both"/>
+        <w:rPr>
+          <w:rFonts w:ascii="Times New Roman" w:hAnsi="Times New Roman" w:cs="Times New Roman"/>
+          <w:sz w:val="20"/>
+          <w:szCs w:val="20"/>
+        </w:rPr>
+      </w:pPr>
+      <w:r>
+        <w:rPr>
+          <w:rFonts w:ascii="Times New Roman" w:hAnsi="Times New Roman" w:cs="Times New Roman"/>
+          <w:sz w:val="20"/>
+          <w:szCs w:val="20"/>
+        </w:rPr>
+        <w:t>computers to process human language to the full of its extent, that is, understanding the human emotions and intent behind the words</w:t>
+      </w:r>
+      <w:r>
+        <w:rPr>
+          <w:rFonts w:ascii="Times New Roman" w:hAnsi="Times New Roman" w:cs="Times New Roman"/>
+          <w:sz w:val="20"/>
+          <w:szCs w:val="20"/>
+        </w:rPr>
+        <w:t>,</w:t>
+      </w:r>
+      <w:r>
+        <w:rPr>
+          <w:rFonts w:ascii="Times New Roman" w:hAnsi="Times New Roman" w:cs="Times New Roman"/>
+          <w:sz w:val="20"/>
+          <w:szCs w:val="20"/>
+        </w:rPr>
+        <w:t xml:space="preserve"> the speaker or the writer has said or written.</w:t>
+      </w:r>
+    </w:p>
+    <w:p>
+      <w:pPr>
+        <w:jc w:val="both"/>
+        <w:rPr>
+          <w:rFonts w:ascii="Times New Roman" w:hAnsi="Times New Roman" w:cs="Times New Roman"/>
+          <w:sz w:val="20"/>
+          <w:szCs w:val="20"/>
+        </w:rPr>
+      </w:pPr>
+      <w:r>
+        <w:rPr>
+          <w:rFonts w:ascii="Times New Roman" w:hAnsi="Times New Roman" w:cs="Times New Roman"/>
+          <w:sz w:val="20"/>
+          <w:szCs w:val="20"/>
+        </w:rPr>
+        <w:t xml:space="preserve">NLP does not treat text like mere sequence of symbols. It understands the thought process of the speaker and why </w:t>
+      </w:r>
+      <w:r>
+        <w:rPr>
+          <w:rFonts w:ascii="Times New Roman" w:hAnsi="Times New Roman" w:cs="Times New Roman"/>
+          <w:sz w:val="20"/>
+          <w:szCs w:val="20"/>
+        </w:rPr>
+        <w:t>such words are used in an order. It digs a little deeper than just the surface.</w:t>
+      </w:r>
+      <w:r>
+        <w:rPr>
+          <w:rFonts w:ascii="Times New Roman" w:hAnsi="Times New Roman" w:cs="Times New Roman"/>
+          <w:sz w:val="20"/>
+          <w:szCs w:val="20"/>
+        </w:rPr>
+        <w:t xml:space="preserve"> </w:t>
+      </w:r>
+    </w:p>
+    <w:p>
+      <w:pPr>
         <w:ind w:left="-576"/>
         <w:jc w:val="both"/>
         <w:rPr>
@@ -519,13 +637,32 @@
           <w:szCs w:val="20"/>
         </w:rPr>
       </w:pPr>
-      <w:r>
-        <w:rPr>
-          <w:rFonts w:ascii="Times New Roman" w:hAnsi="Times New Roman" w:cs="Times New Roman"/>
-          <w:sz w:val="20"/>
-          <w:szCs w:val="20"/>
-        </w:rPr>
-        <w:t>NLP does not treat text like mere sequence of symbols. It understands the thought process of the speaker and why such words are used in an order. It digs a little deeper than just the surface.</w:t>
+    </w:p>
+    <w:p>
+      <w:pPr>
+        <w:ind w:left="-144" w:right="-11"/>
+        <w:jc w:val="both"/>
+        <w:rPr>
+          <w:rFonts w:ascii="Times New Roman" w:hAnsi="Times New Roman" w:cs="Times New Roman"/>
+          <w:sz w:val="20"/>
+          <w:szCs w:val="20"/>
+        </w:rPr>
+      </w:pPr>
+      <w:r>
+        <w:rPr>
+          <w:rFonts w:ascii="Times New Roman" w:hAnsi="Times New Roman" w:cs="Times New Roman"/>
+          <w:sz w:val="20"/>
+          <w:szCs w:val="20"/>
+        </w:rPr>
+        <w:t xml:space="preserve">Natural Language Processing (NLP) is a part of AI and semantics worried about causing PCs to get </w:t>
+      </w:r>
+      <w:r>
+        <w:rPr>
+          <w:rFonts w:ascii="Times New Roman" w:hAnsi="Times New Roman" w:cs="Times New Roman"/>
+          <w:sz w:val="20"/>
+          <w:szCs w:val="20"/>
+        </w:rPr>
+        <w:t>explanations</w:t>
       </w:r>
       <w:r>
         <w:rPr>
@@ -535,75 +672,6 @@
         </w:rPr>
         <w:t xml:space="preserve"> </w:t>
       </w:r>
-    </w:p>
-    <w:p>
-      <w:pPr>
-        <w:ind w:left="-576"/>
-        <w:jc w:val="both"/>
-        <w:rPr>
-          <w:rFonts w:ascii="Times New Roman" w:hAnsi="Times New Roman" w:cs="Times New Roman"/>
-          <w:sz w:val="20"/>
-          <w:szCs w:val="20"/>
-        </w:rPr>
-      </w:pPr>
-    </w:p>
-    <w:p>
-      <w:pPr>
-        <w:ind w:left="-144" w:right="-576"/>
-        <w:jc w:val="both"/>
-        <w:rPr>
-          <w:rFonts w:ascii="Times New Roman" w:hAnsi="Times New Roman" w:cs="Times New Roman"/>
-          <w:sz w:val="20"/>
-          <w:szCs w:val="20"/>
-        </w:rPr>
-      </w:pPr>
-    </w:p>
-    <w:p>
-      <w:pPr>
-        <w:ind w:right="-576"/>
-        <w:jc w:val="both"/>
-        <w:rPr>
-          <w:rFonts w:ascii="Times New Roman" w:hAnsi="Times New Roman" w:cs="Times New Roman"/>
-          <w:sz w:val="20"/>
-          <w:szCs w:val="20"/>
-          <w:lang w:val="en-US"/>
-        </w:rPr>
-      </w:pPr>
-    </w:p>
-    <w:p>
-      <w:pPr>
-        <w:ind w:left="-144" w:right="-576"/>
-        <w:jc w:val="both"/>
-        <w:rPr>
-          <w:rFonts w:ascii="Times New Roman" w:hAnsi="Times New Roman" w:cs="Times New Roman"/>
-          <w:sz w:val="20"/>
-          <w:szCs w:val="20"/>
-        </w:rPr>
-      </w:pPr>
-      <w:r>
-        <w:rPr>
-          <w:rFonts w:ascii="Times New Roman" w:hAnsi="Times New Roman" w:cs="Times New Roman"/>
-          <w:sz w:val="20"/>
-          <w:szCs w:val="20"/>
-        </w:rPr>
-        <w:t xml:space="preserve">Natural Language Processing (NLP) is a part of AI and semantics worried about causing PCs to get </w:t>
-      </w:r>
-      <w:r>
-        <w:rPr>
-          <w:rFonts w:ascii="Times New Roman" w:hAnsi="Times New Roman" w:cs="Times New Roman"/>
-          <w:sz w:val="20"/>
-          <w:szCs w:val="20"/>
-        </w:rPr>
-        <w:t>explanations</w:t>
-      </w:r>
-      <w:r>
-        <w:rPr>
-          <w:rFonts w:ascii="Times New Roman" w:hAnsi="Times New Roman" w:cs="Times New Roman"/>
-          <w:sz w:val="20"/>
-          <w:szCs w:val="20"/>
-        </w:rPr>
-        <w:t xml:space="preserve"> </w:t>
-      </w:r>
       <w:r>
         <w:rPr>
           <w:rFonts w:ascii="Times New Roman" w:hAnsi="Times New Roman" w:cs="Times New Roman"/>
@@ -655,7 +723,7 @@
     </w:p>
     <w:p>
       <w:pPr>
-        <w:ind w:left="-144" w:right="-576"/>
+        <w:ind w:left="-144" w:right="-11"/>
         <w:jc w:val="both"/>
         <w:rPr>
           <w:rFonts w:ascii="Times New Roman" w:hAnsi="Times New Roman" w:cs="Times New Roman"/>
@@ -707,7 +775,7 @@
     <w:p>
       <w:pPr>
         <w:pStyle w:val="Default"/>
-        <w:ind w:left="-144" w:right="-576"/>
+        <w:ind w:left="-144" w:right="-11"/>
         <w:jc w:val="both"/>
         <w:rPr>
           <w:color w:val="auto"/>
@@ -727,27 +795,33 @@
     <w:p>
       <w:pPr>
         <w:pStyle w:val="Default"/>
-        <w:ind w:left="-144" w:right="-576"/>
-        <w:jc w:val="both"/>
-        <w:rPr>
-          <w:color w:val="auto"/>
-          <w:sz w:val="20"/>
-          <w:szCs w:val="20"/>
-        </w:rPr>
-      </w:pPr>
-    </w:p>
-    <w:p>
-      <w:pPr>
-        <w:pStyle w:val="Default"/>
-        <w:ind w:left="-144" w:right="-576"/>
-        <w:jc w:val="both"/>
-        <w:rPr>
+        <w:ind w:left="-144" w:right="-11"/>
+        <w:jc w:val="both"/>
+        <w:rPr>
+          <w:color w:val="auto"/>
+          <w:sz w:val="20"/>
+          <w:szCs w:val="20"/>
+        </w:rPr>
+      </w:pPr>
+    </w:p>
+    <w:p>
+      <w:pPr>
+        <w:pStyle w:val="Style1"/>
+        <w:numPr>
+          <w:ilvl w:val="0"/>
+          <w:numId w:val="13"/>
+        </w:numPr>
+        <w:spacing w:after="240"/>
+        <w:ind w:left="426"/>
+        <w:rPr>
+          <w:rStyle w:val="Strong"/>
           <w:b/>
           <w:bCs/>
         </w:rPr>
       </w:pPr>
       <w:r>
         <w:rPr>
+          <w:rStyle w:val="Strong"/>
           <w:b/>
           <w:bCs/>
         </w:rPr>
@@ -757,7 +831,7 @@
     <w:p>
       <w:pPr>
         <w:pStyle w:val="Default"/>
-        <w:ind w:left="-144" w:right="-576"/>
+        <w:ind w:left="-144" w:right="-11"/>
         <w:jc w:val="both"/>
         <w:rPr>
           <w:color w:val="auto"/>
@@ -857,31 +931,21 @@
     <w:p>
       <w:pPr>
         <w:pStyle w:val="Default"/>
-        <w:ind w:left="-144" w:right="-576"/>
-        <w:jc w:val="both"/>
-        <w:rPr>
-          <w:color w:val="auto"/>
-          <w:sz w:val="20"/>
-          <w:szCs w:val="20"/>
-        </w:rPr>
-      </w:pPr>
-      <w:proofErr w:type="spellStart"/>
-      <w:r>
-        <w:rPr>
-          <w:color w:val="auto"/>
-          <w:sz w:val="20"/>
-          <w:szCs w:val="20"/>
-        </w:rPr>
-        <w:t>Jeonghee</w:t>
-      </w:r>
-      <w:proofErr w:type="spellEnd"/>
-      <w:r>
-        <w:rPr>
-          <w:color w:val="auto"/>
-          <w:sz w:val="20"/>
-          <w:szCs w:val="20"/>
-        </w:rPr>
-        <w:t xml:space="preserve"> et al., 2003 [26] Sentiment analysis</w:t>
+        <w:ind w:left="-144" w:right="-11"/>
+        <w:jc w:val="both"/>
+        <w:rPr>
+          <w:color w:val="auto"/>
+          <w:sz w:val="20"/>
+          <w:szCs w:val="20"/>
+        </w:rPr>
+      </w:pPr>
+      <w:r>
+        <w:rPr>
+          <w:color w:val="auto"/>
+          <w:sz w:val="20"/>
+          <w:szCs w:val="20"/>
+        </w:rPr>
+        <w:t>Jeonghee et al., 2003 [26] Sentiment analysis</w:t>
       </w:r>
       <w:r>
         <w:rPr>
@@ -967,7 +1031,7 @@
     <w:p>
       <w:pPr>
         <w:pStyle w:val="Default"/>
-        <w:ind w:left="-144" w:right="-576"/>
+        <w:ind w:left="-144" w:right="-11"/>
         <w:jc w:val="both"/>
         <w:rPr>
           <w:color w:val="auto"/>
@@ -983,23 +1047,21 @@
         </w:rPr>
         <w:t xml:space="preserve">(Namrata </w:t>
       </w:r>
-      <w:proofErr w:type="spellStart"/>
-      <w:r>
-        <w:rPr>
-          <w:color w:val="auto"/>
-          <w:sz w:val="20"/>
-          <w:szCs w:val="20"/>
-        </w:rPr>
-        <w:t>Tapswi</w:t>
-      </w:r>
-      <w:proofErr w:type="spellEnd"/>
-      <w:r>
-        <w:rPr>
-          <w:color w:val="auto"/>
-          <w:sz w:val="20"/>
-          <w:szCs w:val="20"/>
-        </w:rPr>
-        <w:t>, Suresh</w:t>
+      <w:r>
+        <w:rPr>
+          <w:color w:val="auto"/>
+          <w:sz w:val="20"/>
+          <w:szCs w:val="20"/>
+        </w:rPr>
+        <w:t>Tapswi, Suresh</w:t>
+      </w:r>
+      <w:r>
+        <w:rPr>
+          <w:color w:val="auto"/>
+          <w:sz w:val="20"/>
+          <w:szCs w:val="20"/>
+        </w:rPr>
+        <w:t xml:space="preserve"> Jain ., 2012) [27]</w:t>
       </w:r>
       <w:r>
         <w:rPr>
@@ -1009,23 +1071,29 @@
         </w:rPr>
         <w:t xml:space="preserve"> </w:t>
       </w:r>
-      <w:proofErr w:type="gramStart"/>
-      <w:r>
-        <w:rPr>
-          <w:color w:val="auto"/>
-          <w:sz w:val="20"/>
-          <w:szCs w:val="20"/>
-        </w:rPr>
-        <w:t>Jain .</w:t>
-      </w:r>
-      <w:proofErr w:type="gramEnd"/>
-      <w:r>
-        <w:rPr>
-          <w:color w:val="auto"/>
-          <w:sz w:val="20"/>
-          <w:szCs w:val="20"/>
-        </w:rPr>
-        <w:t>, 2012) [27]</w:t>
+      <w:r>
+        <w:rPr>
+          <w:color w:val="auto"/>
+          <w:sz w:val="20"/>
+          <w:szCs w:val="20"/>
+        </w:rPr>
+        <w:t>Parts of speech taggers for the languages like European languages</w:t>
+      </w:r>
+      <w:r>
+        <w:rPr>
+          <w:color w:val="auto"/>
+          <w:sz w:val="20"/>
+          <w:szCs w:val="20"/>
+        </w:rPr>
+        <w:t xml:space="preserve">. </w:t>
+      </w:r>
+      <w:r>
+        <w:rPr>
+          <w:color w:val="auto"/>
+          <w:sz w:val="20"/>
+          <w:szCs w:val="20"/>
+        </w:rPr>
+        <w:t>The most procedures for part of speech</w:t>
       </w:r>
       <w:r>
         <w:rPr>
@@ -1041,7 +1109,83 @@
           <w:sz w:val="20"/>
           <w:szCs w:val="20"/>
         </w:rPr>
-        <w:t>Parts of speech taggers for the languages like European languages</w:t>
+        <w:t>can work efficiently on European languages, but it won’t on Asian languages or middle</w:t>
+      </w:r>
+      <w:r>
+        <w:rPr>
+          <w:color w:val="auto"/>
+          <w:sz w:val="20"/>
+          <w:szCs w:val="20"/>
+        </w:rPr>
+        <w:t xml:space="preserve"> </w:t>
+      </w:r>
+      <w:r>
+        <w:rPr>
+          <w:color w:val="auto"/>
+          <w:sz w:val="20"/>
+          <w:szCs w:val="20"/>
+        </w:rPr>
+        <w:t>eastern languages.</w:t>
+      </w:r>
+    </w:p>
+    <w:p>
+      <w:pPr>
+        <w:pStyle w:val="Default"/>
+        <w:ind w:left="-144" w:right="-11"/>
+        <w:jc w:val="both"/>
+        <w:rPr>
+          <w:color w:val="auto"/>
+          <w:sz w:val="20"/>
+          <w:szCs w:val="20"/>
+        </w:rPr>
+      </w:pPr>
+      <w:r>
+        <w:rPr>
+          <w:color w:val="auto"/>
+          <w:sz w:val="20"/>
+          <w:szCs w:val="20"/>
+        </w:rPr>
+        <w:t xml:space="preserve">McDonald et al., </w:t>
+      </w:r>
+      <w:r>
+        <w:rPr>
+          <w:color w:val="auto"/>
+          <w:sz w:val="20"/>
+          <w:szCs w:val="20"/>
+        </w:rPr>
+        <w:t>2005</w:t>
+      </w:r>
+      <w:r>
+        <w:rPr>
+          <w:color w:val="auto"/>
+          <w:sz w:val="20"/>
+          <w:szCs w:val="20"/>
+        </w:rPr>
+        <w:t xml:space="preserve"> Chunking</w:t>
+      </w:r>
+      <w:r>
+        <w:rPr>
+          <w:color w:val="auto"/>
+          <w:sz w:val="20"/>
+          <w:szCs w:val="20"/>
+        </w:rPr>
+        <w:t xml:space="preserve"> – it is also known as Shadow Parsing, it works by labelling segments of sentences</w:t>
+      </w:r>
+      <w:r>
+        <w:rPr>
+          <w:color w:val="auto"/>
+          <w:sz w:val="20"/>
+          <w:szCs w:val="20"/>
+        </w:rPr>
+        <w:t xml:space="preserve"> </w:t>
+      </w:r>
+      <w:r>
+        <w:rPr>
+          <w:color w:val="auto"/>
+          <w:sz w:val="20"/>
+          <w:szCs w:val="20"/>
+        </w:rPr>
+        <w:t>with syntactic correlated keywords like Noun Phrase and Verb Phrase</w:t>
       </w:r>
       <w:r>
         <w:rPr>
@@ -1057,7 +1201,7 @@
           <w:sz w:val="20"/>
           <w:szCs w:val="20"/>
         </w:rPr>
-        <w:t>The most procedures for part of speech</w:t>
+        <w:t>Every</w:t>
       </w:r>
       <w:r>
         <w:rPr>
@@ -1073,7 +1217,43 @@
           <w:sz w:val="20"/>
           <w:szCs w:val="20"/>
         </w:rPr>
-        <w:t>can work efficiently on European languages, but it won’t on Asian languages or middle</w:t>
+        <w:t>word has a unique tag often marked as Begin Chunk (B-NP) tag or Inside Chunk (I-NP) tag.</w:t>
+      </w:r>
+    </w:p>
+    <w:p>
+      <w:pPr>
+        <w:pStyle w:val="Default"/>
+        <w:ind w:left="-144" w:right="-11"/>
+        <w:jc w:val="both"/>
+        <w:rPr>
+          <w:color w:val="auto"/>
+          <w:sz w:val="20"/>
+          <w:szCs w:val="20"/>
+        </w:rPr>
+      </w:pPr>
+      <w:r>
+        <w:rPr>
+          <w:color w:val="auto"/>
+          <w:sz w:val="20"/>
+          <w:szCs w:val="20"/>
+        </w:rPr>
+        <w:t>(Alan Ritter., 2011) [33</w:t>
+      </w:r>
+      <w:r>
+        <w:rPr>
+          <w:color w:val="auto"/>
+          <w:sz w:val="20"/>
+          <w:szCs w:val="20"/>
+        </w:rPr>
+        <w:t xml:space="preserve">] </w:t>
+      </w:r>
+      <w:r>
+        <w:rPr>
+          <w:color w:val="auto"/>
+          <w:sz w:val="20"/>
+          <w:szCs w:val="20"/>
+        </w:rPr>
+        <w:t>Usage of Named Entity Recognition in places such as Internet is a problem as people don’t</w:t>
       </w:r>
       <w:r>
         <w:rPr>
@@ -1089,221 +1269,86 @@
           <w:sz w:val="20"/>
           <w:szCs w:val="20"/>
         </w:rPr>
-        <w:t>eastern languages.</w:t>
+        <w:t>use traditional or standard English. This degrades the performance of standard natural</w:t>
+      </w:r>
+      <w:r>
+        <w:rPr>
+          <w:color w:val="auto"/>
+          <w:sz w:val="20"/>
+          <w:szCs w:val="20"/>
+        </w:rPr>
+        <w:t xml:space="preserve"> </w:t>
+      </w:r>
+      <w:r>
+        <w:rPr>
+          <w:color w:val="auto"/>
+          <w:sz w:val="20"/>
+          <w:szCs w:val="20"/>
+        </w:rPr>
+        <w:t>language processing tools substantially. By annotating the phrases or tweets and building</w:t>
+      </w:r>
+      <w:r>
+        <w:rPr>
+          <w:color w:val="auto"/>
+          <w:sz w:val="20"/>
+          <w:szCs w:val="20"/>
+        </w:rPr>
+        <w:t xml:space="preserve"> </w:t>
+      </w:r>
+      <w:r>
+        <w:rPr>
+          <w:color w:val="auto"/>
+          <w:sz w:val="20"/>
+          <w:szCs w:val="20"/>
+        </w:rPr>
+        <w:t xml:space="preserve">tools trained on unlabelled, in domain and out </w:t>
+      </w:r>
+      <w:r>
+        <w:rPr>
+          <w:color w:val="auto"/>
+          <w:sz w:val="20"/>
+          <w:szCs w:val="20"/>
+        </w:rPr>
+        <w:lastRenderedPageBreak/>
+        <w:t>domain data. It</w:t>
+      </w:r>
+      <w:r>
+        <w:rPr>
+          <w:color w:val="auto"/>
+          <w:sz w:val="20"/>
+          <w:szCs w:val="20"/>
+        </w:rPr>
+        <w:t xml:space="preserve"> </w:t>
+      </w:r>
+      <w:r>
+        <w:rPr>
+          <w:color w:val="auto"/>
+          <w:sz w:val="20"/>
+          <w:szCs w:val="20"/>
+        </w:rPr>
+        <w:t>improves the performance as compared to standard natural</w:t>
+      </w:r>
+      <w:r>
+        <w:rPr>
+          <w:color w:val="auto"/>
+          <w:sz w:val="20"/>
+          <w:szCs w:val="20"/>
+        </w:rPr>
+        <w:t xml:space="preserve"> </w:t>
+      </w:r>
+      <w:r>
+        <w:rPr>
+          <w:color w:val="auto"/>
+          <w:sz w:val="20"/>
+          <w:szCs w:val="20"/>
+        </w:rPr>
+        <w:t>language processing tools.</w:t>
       </w:r>
     </w:p>
     <w:p>
       <w:pPr>
         <w:pStyle w:val="Default"/>
-        <w:ind w:left="-144" w:right="-576"/>
-        <w:jc w:val="both"/>
-        <w:rPr>
-          <w:color w:val="auto"/>
-          <w:sz w:val="20"/>
-          <w:szCs w:val="20"/>
-        </w:rPr>
-      </w:pPr>
-      <w:r>
-        <w:rPr>
-          <w:color w:val="auto"/>
-          <w:sz w:val="20"/>
-          <w:szCs w:val="20"/>
-        </w:rPr>
-        <w:t xml:space="preserve">McDonald et al., </w:t>
-      </w:r>
-      <w:r>
-        <w:rPr>
-          <w:color w:val="auto"/>
-          <w:sz w:val="20"/>
-          <w:szCs w:val="20"/>
-        </w:rPr>
-        <w:t>2005</w:t>
-      </w:r>
-      <w:r>
-        <w:rPr>
-          <w:color w:val="auto"/>
-          <w:sz w:val="20"/>
-          <w:szCs w:val="20"/>
-        </w:rPr>
-        <w:t xml:space="preserve"> Chunking</w:t>
-      </w:r>
-      <w:r>
-        <w:rPr>
-          <w:color w:val="auto"/>
-          <w:sz w:val="20"/>
-          <w:szCs w:val="20"/>
-        </w:rPr>
-        <w:t xml:space="preserve"> – it is also known as Shadow Parsing, it works by labelling segments of sentences</w:t>
-      </w:r>
-      <w:r>
-        <w:rPr>
-          <w:color w:val="auto"/>
-          <w:sz w:val="20"/>
-          <w:szCs w:val="20"/>
-        </w:rPr>
-        <w:t xml:space="preserve"> </w:t>
-      </w:r>
-      <w:r>
-        <w:rPr>
-          <w:color w:val="auto"/>
-          <w:sz w:val="20"/>
-          <w:szCs w:val="20"/>
-        </w:rPr>
-        <w:t>with syntactic correlated keywords like Noun Phrase and Verb Phrase</w:t>
-      </w:r>
-      <w:r>
-        <w:rPr>
-          <w:color w:val="auto"/>
-          <w:sz w:val="20"/>
-          <w:szCs w:val="20"/>
-        </w:rPr>
-        <w:t xml:space="preserve">. </w:t>
-      </w:r>
-      <w:r>
-        <w:rPr>
-          <w:color w:val="auto"/>
-          <w:sz w:val="20"/>
-          <w:szCs w:val="20"/>
-        </w:rPr>
-        <w:t>Every</w:t>
-      </w:r>
-      <w:r>
-        <w:rPr>
-          <w:color w:val="auto"/>
-          <w:sz w:val="20"/>
-          <w:szCs w:val="20"/>
-        </w:rPr>
-        <w:t xml:space="preserve"> </w:t>
-      </w:r>
-      <w:r>
-        <w:rPr>
-          <w:color w:val="auto"/>
-          <w:sz w:val="20"/>
-          <w:szCs w:val="20"/>
-        </w:rPr>
-        <w:t>word has a unique tag often marked as Begin Chunk (B-NP) tag or Inside Chunk (I-NP) tag.</w:t>
-      </w:r>
-    </w:p>
-    <w:p>
-      <w:pPr>
-        <w:pStyle w:val="Default"/>
-        <w:ind w:left="-144" w:right="-576"/>
-        <w:jc w:val="both"/>
-        <w:rPr>
-          <w:color w:val="auto"/>
-          <w:sz w:val="20"/>
-          <w:szCs w:val="20"/>
-        </w:rPr>
-      </w:pPr>
-      <w:r>
-        <w:rPr>
-          <w:color w:val="auto"/>
-          <w:sz w:val="20"/>
-          <w:szCs w:val="20"/>
-        </w:rPr>
-        <w:t>(Alan Ritter., 2011) [33</w:t>
-      </w:r>
-      <w:r>
-        <w:rPr>
-          <w:color w:val="auto"/>
-          <w:sz w:val="20"/>
-          <w:szCs w:val="20"/>
-        </w:rPr>
-        <w:t xml:space="preserve">] </w:t>
-      </w:r>
-      <w:r>
-        <w:rPr>
-          <w:color w:val="auto"/>
-          <w:sz w:val="20"/>
-          <w:szCs w:val="20"/>
-        </w:rPr>
-        <w:t>Usage of Named Entity Recognition in places such as Internet is a problem as people don’t</w:t>
-      </w:r>
-      <w:r>
-        <w:rPr>
-          <w:color w:val="auto"/>
-          <w:sz w:val="20"/>
-          <w:szCs w:val="20"/>
-        </w:rPr>
-        <w:t xml:space="preserve"> </w:t>
-      </w:r>
-      <w:r>
-        <w:rPr>
-          <w:color w:val="auto"/>
-          <w:sz w:val="20"/>
-          <w:szCs w:val="20"/>
-        </w:rPr>
-        <w:t>use traditional or standard English. This degrades the performance of standard natural</w:t>
-      </w:r>
-      <w:r>
-        <w:rPr>
-          <w:color w:val="auto"/>
-          <w:sz w:val="20"/>
-          <w:szCs w:val="20"/>
-        </w:rPr>
-        <w:t xml:space="preserve"> </w:t>
-      </w:r>
-      <w:r>
-        <w:rPr>
-          <w:color w:val="auto"/>
-          <w:sz w:val="20"/>
-          <w:szCs w:val="20"/>
-        </w:rPr>
-        <w:t>language processing tools substantially. By annotating the phrases or tweets and building</w:t>
-      </w:r>
-      <w:r>
-        <w:rPr>
-          <w:color w:val="auto"/>
-          <w:sz w:val="20"/>
-          <w:szCs w:val="20"/>
-        </w:rPr>
-        <w:t xml:space="preserve"> </w:t>
-      </w:r>
-      <w:r>
-        <w:rPr>
-          <w:color w:val="auto"/>
-          <w:sz w:val="20"/>
-          <w:szCs w:val="20"/>
-        </w:rPr>
-        <w:t>tools trained on unlabelled, in domain and out domain data. It</w:t>
-      </w:r>
-      <w:r>
-        <w:rPr>
-          <w:color w:val="auto"/>
-          <w:sz w:val="20"/>
-          <w:szCs w:val="20"/>
-        </w:rPr>
-        <w:t xml:space="preserve"> </w:t>
-      </w:r>
-      <w:r>
-        <w:rPr>
-          <w:color w:val="auto"/>
-          <w:sz w:val="20"/>
-          <w:szCs w:val="20"/>
-        </w:rPr>
-        <w:t>improves the performance as compared to standard natural</w:t>
-      </w:r>
-      <w:r>
-        <w:rPr>
-          <w:color w:val="auto"/>
-          <w:sz w:val="20"/>
-          <w:szCs w:val="20"/>
-        </w:rPr>
-        <w:t xml:space="preserve"> </w:t>
-      </w:r>
-      <w:r>
-        <w:rPr>
-          <w:color w:val="auto"/>
-          <w:sz w:val="20"/>
-          <w:szCs w:val="20"/>
-        </w:rPr>
-        <w:t>language processing tools.</w:t>
-      </w:r>
-    </w:p>
-    <w:p>
-      <w:pPr>
-        <w:pStyle w:val="Default"/>
-        <w:ind w:right="-576"/>
+        <w:ind w:right="-11"/>
         <w:rPr>
           <w:b/>
           <w:bCs/>
@@ -1313,31 +1358,34 @@
     <w:p>
       <w:pPr>
         <w:pStyle w:val="Default"/>
-        <w:ind w:left="-144" w:right="-576"/>
+        <w:ind w:left="-144" w:right="-11"/>
         <w:rPr>
           <w:b/>
           <w:bCs/>
         </w:rPr>
       </w:pPr>
-      <w:r>
-        <w:rPr>
-          <w:b/>
-          <w:bCs/>
-        </w:rPr>
+    </w:p>
+    <w:p>
+      <w:pPr>
+        <w:pStyle w:val="Style1"/>
+        <w:numPr>
+          <w:ilvl w:val="0"/>
+          <w:numId w:val="13"/>
+        </w:numPr>
+        <w:spacing w:after="240"/>
+        <w:ind w:left="426"/>
+      </w:pPr>
+      <w:r>
         <w:t>LEVELS OF NL</w:t>
       </w:r>
       <w:r>
-        <w:rPr>
-          <w:b/>
-          <w:bCs/>
-        </w:rPr>
         <w:t>P</w:t>
       </w:r>
     </w:p>
     <w:p>
       <w:pPr>
         <w:pStyle w:val="Default"/>
-        <w:ind w:left="-144" w:right="-576"/>
+        <w:ind w:left="-144" w:right="-11"/>
         <w:jc w:val="both"/>
         <w:rPr>
           <w:sz w:val="20"/>
@@ -1392,13 +1440,13 @@
         <mc:AlternateContent>
           <mc:Choice Requires="wps">
             <w:drawing>
-              <wp:anchor distT="0" distB="0" distL="114300" distR="114300" simplePos="0" relativeHeight="251660288" behindDoc="0" locked="0" layoutInCell="1" allowOverlap="1" wp14:anchorId="192C9E04" wp14:editId="52CA5D16">
+              <wp:anchor distT="0" distB="0" distL="114300" distR="114300" simplePos="0" relativeHeight="251660288" behindDoc="0" locked="0" layoutInCell="1" allowOverlap="1" wp14:anchorId="192C9E04" wp14:editId="18AF5075">
                 <wp:simplePos x="0" y="0"/>
                 <wp:positionH relativeFrom="column">
-                  <wp:posOffset>241877</wp:posOffset>
+                  <wp:posOffset>287020</wp:posOffset>
                 </wp:positionH>
                 <wp:positionV relativeFrom="paragraph">
-                  <wp:posOffset>1620781</wp:posOffset>
+                  <wp:posOffset>2592070</wp:posOffset>
                 </wp:positionV>
                 <wp:extent cx="2262187" cy="304800"/>
                 <wp:effectExtent l="0" t="0" r="5080" b="0"/>
@@ -1482,7 +1530,7 @@
           </mc:Choice>
           <mc:Fallback>
             <w:pict>
-              <v:shape w14:anchorId="192C9E04" id="Text Box 6" o:spid="_x0000_s1027" type="#_x0000_t202" style="position:absolute;left:0;text-align:left;margin-left:19.05pt;margin-top:127.6pt;width:178.1pt;height:24pt;z-index:251660288;visibility:visible;mso-wrap-style:square;mso-width-percent:0;mso-height-percent:0;mso-wrap-distance-left:9pt;mso-wrap-distance-top:0;mso-wrap-distance-right:9pt;mso-wrap-distance-bottom:0;mso-position-horizontal:absolute;mso-position-horizontal-relative:text;mso-position-vertical:absolute;mso-position-vertical-relative:text;mso-width-percent:0;mso-height-percent:0;mso-width-relative:margin;mso-height-relative:margin;v-text-anchor:top" o:gfxdata="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" fillcolor="white [3201]" stroked="f" strokeweight=".5pt">
+              <v:shape w14:anchorId="192C9E04" id="Text Box 6" o:spid="_x0000_s1027" type="#_x0000_t202" style="position:absolute;left:0;text-align:left;margin-left:22.6pt;margin-top:204.1pt;width:178.1pt;height:24pt;z-index:251660288;visibility:visible;mso-wrap-style:square;mso-width-percent:0;mso-height-percent:0;mso-wrap-distance-left:9pt;mso-wrap-distance-top:0;mso-wrap-distance-right:9pt;mso-wrap-distance-bottom:0;mso-position-horizontal:absolute;mso-position-horizontal-relative:text;mso-position-vertical:absolute;mso-position-vertical-relative:text;mso-width-percent:0;mso-height-percent:0;mso-width-relative:margin;mso-height-relative:margin;v-text-anchor:top" o:gfxdata="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" fillcolor="white [3201]" stroked="f" strokeweight=".5pt">
                 <v:textbox>
                   <w:txbxContent>
                     <w:p>
@@ -1533,9 +1581,9 @@
           <w:szCs w:val="22"/>
         </w:rPr>
         <w:drawing>
-          <wp:inline distT="0" distB="0" distL="0" distR="0" wp14:anchorId="51217B8C" wp14:editId="7394DFAC">
-            <wp:extent cx="2941891" cy="1659662"/>
-            <wp:effectExtent l="0" t="0" r="0" b="0"/>
+          <wp:inline distT="0" distB="0" distL="0" distR="0" wp14:anchorId="51217B8C" wp14:editId="029222DE">
+            <wp:extent cx="3173730" cy="2600325"/>
+            <wp:effectExtent l="0" t="0" r="7620" b="9525"/>
             <wp:docPr id="2" name="Picture 2"/>
             <wp:cNvGraphicFramePr>
               <a:graphicFrameLocks xmlns:a="http://schemas.openxmlformats.org/drawingml/2006/main" noChangeAspect="1"/>
@@ -1565,7 +1613,7 @@
                   <pic:spPr bwMode="auto">
                     <a:xfrm>
                       <a:off x="0" y="0"/>
-                      <a:ext cx="2949263" cy="1663821"/>
+                      <a:ext cx="3191368" cy="2614776"/>
                     </a:xfrm>
                     <a:prstGeom prst="rect">
                       <a:avLst/>
@@ -1595,14 +1643,14 @@
     <w:p>
       <w:pPr>
         <w:pStyle w:val="Default"/>
-        <w:ind w:left="-144" w:right="-576"/>
+        <w:ind w:right="71"/>
         <w:jc w:val="both"/>
       </w:pPr>
     </w:p>
     <w:p>
       <w:pPr>
         <w:pStyle w:val="Default"/>
-        <w:ind w:left="-144" w:right="-576"/>
+        <w:ind w:right="71"/>
         <w:jc w:val="both"/>
         <w:rPr>
           <w:sz w:val="20"/>
@@ -1635,7 +1683,7 @@
           <w:ilvl w:val="0"/>
           <w:numId w:val="4"/>
         </w:numPr>
-        <w:ind w:left="0"/>
+        <w:ind w:left="426"/>
         <w:jc w:val="both"/>
         <w:rPr>
           <w:rFonts w:ascii="Times New Roman" w:hAnsi="Times New Roman" w:cs="Times New Roman"/>
@@ -1658,6 +1706,7 @@
     </w:p>
     <w:p>
       <w:pPr>
+        <w:ind w:left="426"/>
         <w:jc w:val="both"/>
         <w:rPr>
           <w:rFonts w:ascii="Times New Roman" w:hAnsi="Times New Roman" w:cs="Times New Roman"/>
@@ -1681,7 +1730,7 @@
           <w:ilvl w:val="0"/>
           <w:numId w:val="4"/>
         </w:numPr>
-        <w:ind w:left="0"/>
+        <w:ind w:left="426"/>
         <w:jc w:val="both"/>
         <w:rPr>
           <w:rFonts w:ascii="Times New Roman" w:hAnsi="Times New Roman" w:cs="Times New Roman"/>
@@ -1704,6 +1753,7 @@
     </w:p>
     <w:p>
       <w:pPr>
+        <w:ind w:left="426"/>
         <w:jc w:val="both"/>
         <w:rPr>
           <w:rFonts w:ascii="Times New Roman" w:hAnsi="Times New Roman" w:cs="Times New Roman"/>
@@ -1727,7 +1777,7 @@
           <w:ilvl w:val="0"/>
           <w:numId w:val="4"/>
         </w:numPr>
-        <w:ind w:left="0"/>
+        <w:ind w:left="426"/>
         <w:jc w:val="both"/>
         <w:rPr>
           <w:rFonts w:ascii="Times New Roman" w:hAnsi="Times New Roman" w:cs="Times New Roman"/>
@@ -1750,6 +1800,7 @@
     </w:p>
     <w:p>
       <w:pPr>
+        <w:ind w:left="426"/>
         <w:jc w:val="both"/>
         <w:rPr>
           <w:rFonts w:ascii="Times New Roman" w:hAnsi="Times New Roman" w:cs="Times New Roman"/>
@@ -1773,7 +1824,7 @@
           <w:ilvl w:val="0"/>
           <w:numId w:val="4"/>
         </w:numPr>
-        <w:ind w:left="0"/>
+        <w:ind w:left="426"/>
         <w:jc w:val="both"/>
         <w:rPr>
           <w:rFonts w:ascii="Times New Roman" w:hAnsi="Times New Roman" w:cs="Times New Roman"/>
@@ -1796,46 +1847,21 @@
     </w:p>
     <w:p>
       <w:pPr>
-        <w:jc w:val="both"/>
-        <w:rPr>
-          <w:rFonts w:ascii="Times New Roman" w:hAnsi="Times New Roman" w:cs="Times New Roman"/>
-          <w:sz w:val="20"/>
-          <w:szCs w:val="20"/>
-        </w:rPr>
-      </w:pPr>
-      <w:r>
-        <w:rPr>
-          <w:rFonts w:ascii="Times New Roman" w:hAnsi="Times New Roman" w:cs="Times New Roman"/>
-          <w:sz w:val="20"/>
-          <w:szCs w:val="20"/>
-        </w:rPr>
-        <w:t xml:space="preserve">This level accentuates inspecting the expressions of a sentence to decide the expression's linguistic design. This level requires the utilization of both language structure and a parser. The portrayal of the </w:t>
-      </w:r>
-      <w:r>
-        <w:rPr>
-          <w:rFonts w:ascii="Times New Roman" w:hAnsi="Times New Roman" w:cs="Times New Roman"/>
-          <w:sz w:val="20"/>
-          <w:szCs w:val="20"/>
-        </w:rPr>
-        <w:t xml:space="preserve">expression that uncovers the underlying reliance joins between the words is the result of this degree of handling. There </w:t>
-      </w:r>
-      <w:proofErr w:type="gramStart"/>
-      <w:r>
-        <w:rPr>
-          <w:rFonts w:ascii="Times New Roman" w:hAnsi="Times New Roman" w:cs="Times New Roman"/>
-          <w:sz w:val="20"/>
-          <w:szCs w:val="20"/>
-        </w:rPr>
-        <w:t>are</w:t>
-      </w:r>
-      <w:proofErr w:type="gramEnd"/>
-      <w:r>
-        <w:rPr>
-          <w:rFonts w:ascii="Times New Roman" w:hAnsi="Times New Roman" w:cs="Times New Roman"/>
-          <w:sz w:val="20"/>
-          <w:szCs w:val="20"/>
-        </w:rPr>
-        <w:t xml:space="preserve"> assortment of sentence structures that might be discouraged, and which, thusly, confine the parser choice. </w:t>
+        <w:ind w:left="426"/>
+        <w:jc w:val="both"/>
+        <w:rPr>
+          <w:rFonts w:ascii="Times New Roman" w:hAnsi="Times New Roman" w:cs="Times New Roman"/>
+          <w:sz w:val="20"/>
+          <w:szCs w:val="20"/>
+        </w:rPr>
+      </w:pPr>
+      <w:r>
+        <w:rPr>
+          <w:rFonts w:ascii="Times New Roman" w:hAnsi="Times New Roman" w:cs="Times New Roman"/>
+          <w:sz w:val="20"/>
+          <w:szCs w:val="20"/>
+        </w:rPr>
+        <w:t xml:space="preserve">This level accentuates inspecting the expressions of a sentence to decide the expression's linguistic design. This level requires the utilization of both language structure and a parser. The portrayal of the expression that uncovers the underlying reliance joins between the words is the result of this degree of handling. There are assortment of sentence structures that might be discouraged, and which, thusly, confine the parser choice. </w:t>
       </w:r>
     </w:p>
     <w:p>
@@ -1845,7 +1871,7 @@
           <w:ilvl w:val="0"/>
           <w:numId w:val="4"/>
         </w:numPr>
-        <w:ind w:left="0"/>
+        <w:ind w:left="426"/>
         <w:jc w:val="both"/>
         <w:rPr>
           <w:rFonts w:ascii="Times New Roman" w:hAnsi="Times New Roman" w:cs="Times New Roman"/>
@@ -1868,6 +1894,7 @@
     </w:p>
     <w:p>
       <w:pPr>
+        <w:ind w:left="426"/>
         <w:jc w:val="both"/>
         <w:rPr>
           <w:rFonts w:ascii="Times New Roman" w:hAnsi="Times New Roman" w:cs="Times New Roman"/>
@@ -1891,7 +1918,7 @@
           <w:ilvl w:val="0"/>
           <w:numId w:val="4"/>
         </w:numPr>
-        <w:ind w:left="0"/>
+        <w:ind w:left="426"/>
         <w:jc w:val="both"/>
         <w:rPr>
           <w:rFonts w:ascii="Times New Roman" w:hAnsi="Times New Roman" w:cs="Times New Roman"/>
@@ -1914,6 +1941,7 @@
     </w:p>
     <w:p>
       <w:pPr>
+        <w:ind w:left="426"/>
         <w:jc w:val="both"/>
         <w:rPr>
           <w:rFonts w:ascii="Times New Roman" w:hAnsi="Times New Roman" w:cs="Times New Roman"/>
@@ -1932,8 +1960,22 @@
     </w:p>
     <w:p>
       <w:pPr>
+        <w:pStyle w:val="Style1"/>
+        <w:numPr>
+          <w:ilvl w:val="0"/>
+          <w:numId w:val="13"/>
+        </w:numPr>
+        <w:spacing w:after="240"/>
+        <w:ind w:left="426"/>
+      </w:pPr>
+      <w:r>
+        <w:t>NLP TOOLS AND TECHNIQIUE</w:t>
+      </w:r>
+    </w:p>
+    <w:p>
+      <w:pPr>
         <w:pStyle w:val="NormalWeb"/>
-        <w:jc w:val="center"/>
+        <w:spacing w:after="240" w:afterAutospacing="0"/>
         <w:rPr>
           <w:b/>
           <w:bCs/>
@@ -1941,32 +1983,16 @@
       </w:pPr>
       <w:r>
         <w:rPr>
-          <w:b/>
-          <w:bCs/>
-        </w:rPr>
-        <w:t>NLP TOOLS AND TECHNIQIUE</w:t>
+          <w:color w:val="2B3E51"/>
+          <w:sz w:val="20"/>
+          <w:szCs w:val="20"/>
+        </w:rPr>
+        <w:t>NLP can be used through SaaS (Software as a Service) tools or using open-source libraries.</w:t>
       </w:r>
     </w:p>
     <w:p>
       <w:pPr>
         <w:pStyle w:val="NormalWeb"/>
-        <w:rPr>
-          <w:b/>
-          <w:bCs/>
-        </w:rPr>
-      </w:pPr>
-      <w:r>
-        <w:rPr>
-          <w:color w:val="2B3E51"/>
-          <w:sz w:val="20"/>
-          <w:szCs w:val="20"/>
-        </w:rPr>
-        <w:t>NLP can be used through SaaS (Software as a Service) tools or using open-source libraries.</w:t>
-      </w:r>
-    </w:p>
-    <w:p>
-      <w:pPr>
-        <w:pStyle w:val="NormalWeb"/>
         <w:jc w:val="both"/>
       </w:pPr>
       <w:r>
@@ -2113,1073 +2139,18 @@
           <w:sz w:val="20"/>
           <w:szCs w:val="20"/>
         </w:rPr>
-        <w:t>Open-source libraries, on the other hand, are free and flexible, allowing you to fully customize your NLP tools. However, because they are aimed at developers, they are very complex to understand and require machine learning experience to build open-source NLP tools. Fortunately, however, most are community-driven frameworks, so you can count on a lot of support.</w:t>
-      </w:r>
-    </w:p>
-    <w:tbl>
-      <w:tblPr>
-        <w:tblStyle w:val="TableGrid"/>
-        <w:tblpPr w:leftFromText="180" w:rightFromText="180" w:vertAnchor="text" w:horzAnchor="margin" w:tblpX="5360" w:tblpY="1932"/>
-        <w:tblW w:w="3712" w:type="dxa"/>
-        <w:tblLook w:val="04A0" w:firstRow="1" w:lastRow="0" w:firstColumn="1" w:lastColumn="0" w:noHBand="0" w:noVBand="1"/>
-      </w:tblPr>
-      <w:tblGrid>
-        <w:gridCol w:w="1911"/>
-        <w:gridCol w:w="1081"/>
-        <w:gridCol w:w="1157"/>
-      </w:tblGrid>
-      <w:tr>
-        <w:tc>
-          <w:tcPr>
-            <w:tcW w:w="238" w:type="dxa"/>
-          </w:tcPr>
-          <w:p>
-            <w:pPr>
-              <w:spacing w:before="100" w:beforeAutospacing="1" w:after="100" w:afterAutospacing="1"/>
-              <w:jc w:val="center"/>
-              <w:rPr>
-                <w:rFonts w:ascii="Times New Roman" w:hAnsi="Times New Roman" w:cs="Times New Roman"/>
-                <w:sz w:val="24"/>
-                <w:szCs w:val="24"/>
-              </w:rPr>
-            </w:pPr>
-            <w:r>
-              <w:rPr>
-                <w:rFonts w:ascii="Times New Roman" w:hAnsi="Times New Roman" w:cs="Times New Roman"/>
-                <w:b/>
-                <w:bCs/>
-                <w:color w:val="394559"/>
-                <w:sz w:val="24"/>
-                <w:szCs w:val="24"/>
-                <w:shd w:val="clear" w:color="auto" w:fill="FFFFFF"/>
-              </w:rPr>
-              <w:lastRenderedPageBreak/>
-              <w:t>Technique</w:t>
-            </w:r>
-          </w:p>
-        </w:tc>
-        <w:tc>
-          <w:tcPr>
-            <w:tcW w:w="1624" w:type="dxa"/>
-          </w:tcPr>
-          <w:p>
-            <w:pPr>
-              <w:spacing w:before="100" w:beforeAutospacing="1" w:after="100" w:afterAutospacing="1"/>
-              <w:jc w:val="center"/>
-              <w:rPr>
-                <w:rFonts w:ascii="Times New Roman" w:hAnsi="Times New Roman" w:cs="Times New Roman"/>
-                <w:sz w:val="24"/>
-                <w:szCs w:val="24"/>
-              </w:rPr>
-            </w:pPr>
-            <w:r>
-              <w:rPr>
-                <w:rFonts w:ascii="Times New Roman" w:hAnsi="Times New Roman" w:cs="Times New Roman"/>
-                <w:b/>
-                <w:bCs/>
-                <w:color w:val="394559"/>
-                <w:sz w:val="24"/>
-                <w:szCs w:val="24"/>
-                <w:shd w:val="clear" w:color="auto" w:fill="FFFFFF"/>
-              </w:rPr>
-              <w:t>Example</w:t>
-            </w:r>
-          </w:p>
-        </w:tc>
-        <w:tc>
-          <w:tcPr>
-            <w:tcW w:w="1850" w:type="dxa"/>
-          </w:tcPr>
-          <w:p>
-            <w:pPr>
-              <w:spacing w:before="100" w:beforeAutospacing="1" w:after="100" w:afterAutospacing="1"/>
-              <w:jc w:val="center"/>
-              <w:rPr>
-                <w:rFonts w:ascii="Times New Roman" w:hAnsi="Times New Roman" w:cs="Times New Roman"/>
-                <w:sz w:val="24"/>
-                <w:szCs w:val="24"/>
-              </w:rPr>
-            </w:pPr>
-            <w:r>
-              <w:rPr>
-                <w:rFonts w:ascii="Times New Roman" w:hAnsi="Times New Roman" w:cs="Times New Roman"/>
-                <w:b/>
-                <w:bCs/>
-                <w:color w:val="394559"/>
-                <w:sz w:val="24"/>
-                <w:szCs w:val="24"/>
-                <w:shd w:val="clear" w:color="auto" w:fill="FFFFFF"/>
-              </w:rPr>
-              <w:t>Output</w:t>
-            </w:r>
-          </w:p>
-        </w:tc>
-      </w:tr>
-      <w:tr>
-        <w:trPr>
-          <w:trHeight w:val="1324"/>
-        </w:trPr>
-        <w:tc>
-          <w:tcPr>
-            <w:tcW w:w="238" w:type="dxa"/>
-          </w:tcPr>
-          <w:p>
-            <w:pPr>
-              <w:spacing w:before="100" w:beforeAutospacing="1" w:after="100" w:afterAutospacing="1"/>
-              <w:rPr>
-                <w:rFonts w:ascii="Times New Roman" w:hAnsi="Times New Roman" w:cs="Times New Roman"/>
-                <w:b/>
-                <w:bCs/>
-                <w:color w:val="394559"/>
-                <w:sz w:val="24"/>
-                <w:szCs w:val="24"/>
-                <w:shd w:val="clear" w:color="auto" w:fill="FFFFFF"/>
-              </w:rPr>
-            </w:pPr>
-            <w:r>
-              <w:rPr>
-                <w:rFonts w:ascii="Times New Roman" w:hAnsi="Times New Roman" w:cs="Times New Roman"/>
-                <w:color w:val="394559"/>
-                <w:sz w:val="24"/>
-                <w:szCs w:val="24"/>
-                <w:shd w:val="clear" w:color="auto" w:fill="FFFFFF"/>
-              </w:rPr>
-              <w:t>Sentence Segmentation</w:t>
-            </w:r>
-          </w:p>
-        </w:tc>
-        <w:tc>
-          <w:tcPr>
-            <w:tcW w:w="1624" w:type="dxa"/>
-          </w:tcPr>
-          <w:p>
-            <w:pPr>
-              <w:spacing w:before="100" w:beforeAutospacing="1" w:after="100" w:afterAutospacing="1"/>
-              <w:rPr>
-                <w:rFonts w:ascii="Times New Roman" w:hAnsi="Times New Roman" w:cs="Times New Roman"/>
-                <w:b/>
-                <w:bCs/>
-                <w:color w:val="394559"/>
-                <w:sz w:val="24"/>
-                <w:szCs w:val="24"/>
-                <w:shd w:val="clear" w:color="auto" w:fill="FFFFFF"/>
-              </w:rPr>
-            </w:pPr>
-            <w:r>
-              <w:rPr>
-                <w:rFonts w:ascii="Times New Roman" w:hAnsi="Times New Roman" w:cs="Times New Roman"/>
-                <w:color w:val="394559"/>
-                <w:shd w:val="clear" w:color="auto" w:fill="FFFFFF"/>
-              </w:rPr>
-              <w:t>Mark met the president. He said</w:t>
-            </w:r>
-            <w:proofErr w:type="gramStart"/>
-            <w:r>
-              <w:rPr>
-                <w:rFonts w:ascii="Times New Roman" w:hAnsi="Times New Roman" w:cs="Times New Roman"/>
-                <w:color w:val="394559"/>
-                <w:shd w:val="clear" w:color="auto" w:fill="FFFFFF"/>
-              </w:rPr>
-              <w:t>: ”Hi</w:t>
-            </w:r>
-            <w:proofErr w:type="gramEnd"/>
-            <w:r>
-              <w:rPr>
-                <w:rFonts w:ascii="Times New Roman" w:hAnsi="Times New Roman" w:cs="Times New Roman"/>
-                <w:color w:val="394559"/>
-                <w:shd w:val="clear" w:color="auto" w:fill="FFFFFF"/>
-              </w:rPr>
-              <w:t>! What’s up -Alex?”</w:t>
-            </w:r>
-          </w:p>
-        </w:tc>
-        <w:tc>
-          <w:tcPr>
-            <w:tcW w:w="1850" w:type="dxa"/>
-          </w:tcPr>
-          <w:p>
-            <w:pPr>
-              <w:shd w:val="clear" w:color="auto" w:fill="FFFFFF"/>
-              <w:rPr>
-                <w:rFonts w:ascii="Times New Roman" w:eastAsia="Times New Roman" w:hAnsi="Times New Roman" w:cs="Times New Roman"/>
-                <w:color w:val="394559"/>
-                <w:sz w:val="24"/>
-                <w:szCs w:val="24"/>
-                <w:lang w:val="en-US"/>
-              </w:rPr>
-            </w:pPr>
-            <w:r>
-              <w:rPr>
-                <w:rFonts w:ascii="Times New Roman" w:eastAsia="Times New Roman" w:hAnsi="Times New Roman" w:cs="Times New Roman"/>
-                <w:color w:val="394559"/>
-                <w:sz w:val="24"/>
-                <w:szCs w:val="24"/>
-                <w:lang w:val="en-US"/>
-              </w:rPr>
-              <w:t>Sentence 1 - Mark met the president.</w:t>
-            </w:r>
-          </w:p>
-          <w:p>
-            <w:pPr>
-              <w:shd w:val="clear" w:color="auto" w:fill="FFFFFF"/>
-              <w:spacing w:after="100" w:afterAutospacing="1"/>
-              <w:rPr>
-                <w:rFonts w:ascii="Times New Roman" w:eastAsia="Times New Roman" w:hAnsi="Times New Roman" w:cs="Times New Roman"/>
-                <w:color w:val="394559"/>
-                <w:sz w:val="24"/>
-                <w:szCs w:val="24"/>
-                <w:lang w:val="en-US"/>
-              </w:rPr>
-            </w:pPr>
-            <w:r>
-              <w:rPr>
-                <w:rFonts w:ascii="Times New Roman" w:eastAsia="Times New Roman" w:hAnsi="Times New Roman" w:cs="Times New Roman"/>
-                <w:color w:val="394559"/>
-                <w:sz w:val="24"/>
-                <w:szCs w:val="24"/>
-                <w:lang w:val="en-US"/>
-              </w:rPr>
-              <w:t>Sentence 2 - He said: “Hi! What’s up - Alex?”</w:t>
-            </w:r>
-          </w:p>
-        </w:tc>
-      </w:tr>
-      <w:tr>
-        <w:tc>
-          <w:tcPr>
-            <w:tcW w:w="238" w:type="dxa"/>
-          </w:tcPr>
-          <w:p>
-            <w:pPr>
-              <w:spacing w:before="100" w:beforeAutospacing="1" w:after="100" w:afterAutospacing="1"/>
-              <w:rPr>
-                <w:rFonts w:ascii="Times New Roman" w:hAnsi="Times New Roman" w:cs="Times New Roman"/>
-                <w:color w:val="394559"/>
-                <w:sz w:val="24"/>
-                <w:szCs w:val="24"/>
-                <w:shd w:val="clear" w:color="auto" w:fill="FFFFFF"/>
-              </w:rPr>
-            </w:pPr>
-            <w:r>
-              <w:rPr>
-                <w:rFonts w:ascii="Times New Roman" w:hAnsi="Times New Roman" w:cs="Times New Roman"/>
-                <w:color w:val="394559"/>
-                <w:sz w:val="24"/>
-                <w:szCs w:val="24"/>
-                <w:shd w:val="clear" w:color="auto" w:fill="FFFFFF"/>
-              </w:rPr>
-              <w:t>Tokenization</w:t>
-            </w:r>
-          </w:p>
-        </w:tc>
-        <w:tc>
-          <w:tcPr>
-            <w:tcW w:w="1624" w:type="dxa"/>
-          </w:tcPr>
-          <w:p>
-            <w:pPr>
-              <w:rPr>
-                <w:rFonts w:ascii="Times New Roman" w:hAnsi="Times New Roman" w:cs="Times New Roman"/>
-                <w:color w:val="394559"/>
-                <w:sz w:val="30"/>
-                <w:szCs w:val="30"/>
-              </w:rPr>
-            </w:pPr>
-            <w:r>
-              <w:rPr>
-                <w:rFonts w:ascii="Times New Roman" w:hAnsi="Times New Roman" w:cs="Times New Roman"/>
-                <w:color w:val="394559"/>
-                <w:sz w:val="24"/>
-                <w:szCs w:val="24"/>
-              </w:rPr>
-              <w:t>My phone tries to ‘charging’ from ‘discharging’ state.</w:t>
-            </w:r>
-          </w:p>
-        </w:tc>
-        <w:tc>
-          <w:tcPr>
-            <w:tcW w:w="1850" w:type="dxa"/>
-          </w:tcPr>
-          <w:p>
-            <w:pPr>
-              <w:shd w:val="clear" w:color="auto" w:fill="FFFFFF"/>
-              <w:rPr>
-                <w:rFonts w:ascii="Times New Roman" w:eastAsia="Times New Roman" w:hAnsi="Times New Roman" w:cs="Times New Roman"/>
-                <w:color w:val="394559"/>
-                <w:sz w:val="24"/>
-                <w:szCs w:val="24"/>
-                <w:lang w:val="en-US"/>
-              </w:rPr>
-            </w:pPr>
-            <w:r>
-              <w:rPr>
-                <w:rFonts w:ascii="Times New Roman" w:hAnsi="Times New Roman" w:cs="Times New Roman"/>
-                <w:color w:val="394559"/>
-                <w:shd w:val="clear" w:color="auto" w:fill="FFFFFF"/>
-              </w:rPr>
-              <w:t>[My] [phone] [tries] [to] [‘] [charging] [</w:t>
-            </w:r>
-            <w:proofErr w:type="gramStart"/>
-            <w:r>
-              <w:rPr>
-                <w:rFonts w:ascii="Times New Roman" w:hAnsi="Times New Roman" w:cs="Times New Roman"/>
-                <w:color w:val="394559"/>
-                <w:shd w:val="clear" w:color="auto" w:fill="FFFFFF"/>
-              </w:rPr>
-              <w:t>‘][</w:t>
-            </w:r>
-            <w:proofErr w:type="gramEnd"/>
-            <w:r>
-              <w:rPr>
-                <w:rFonts w:ascii="Times New Roman" w:hAnsi="Times New Roman" w:cs="Times New Roman"/>
-                <w:color w:val="394559"/>
-                <w:shd w:val="clear" w:color="auto" w:fill="FFFFFF"/>
-              </w:rPr>
-              <w:t>from] [‘][discharging] [‘] [state][.]</w:t>
-            </w:r>
-          </w:p>
-        </w:tc>
-      </w:tr>
-      <w:tr>
-        <w:tc>
-          <w:tcPr>
-            <w:tcW w:w="238" w:type="dxa"/>
-          </w:tcPr>
-          <w:p>
-            <w:pPr>
-              <w:spacing w:before="100" w:beforeAutospacing="1" w:after="100" w:afterAutospacing="1"/>
-              <w:rPr>
-                <w:rFonts w:ascii="Times New Roman" w:hAnsi="Times New Roman" w:cs="Times New Roman"/>
-                <w:color w:val="394559"/>
-                <w:shd w:val="clear" w:color="auto" w:fill="FFFFFF"/>
-              </w:rPr>
-            </w:pPr>
-            <w:r>
-              <w:rPr>
-                <w:rFonts w:ascii="Times New Roman" w:hAnsi="Times New Roman" w:cs="Times New Roman"/>
-                <w:color w:val="394559"/>
-                <w:sz w:val="24"/>
-                <w:szCs w:val="24"/>
-                <w:shd w:val="clear" w:color="auto" w:fill="FFFFFF"/>
-              </w:rPr>
-              <w:t>Stemming/Lemmatization</w:t>
-            </w:r>
-          </w:p>
-        </w:tc>
-        <w:tc>
-          <w:tcPr>
-            <w:tcW w:w="1624" w:type="dxa"/>
-          </w:tcPr>
-          <w:p>
-            <w:pPr>
-              <w:rPr>
-                <w:rFonts w:ascii="Times New Roman" w:hAnsi="Times New Roman" w:cs="Times New Roman"/>
-                <w:color w:val="394559"/>
-                <w:sz w:val="24"/>
-                <w:szCs w:val="24"/>
-              </w:rPr>
-            </w:pPr>
-            <w:r>
-              <w:rPr>
-                <w:rFonts w:ascii="Times New Roman" w:hAnsi="Times New Roman" w:cs="Times New Roman"/>
-                <w:color w:val="394559"/>
-                <w:sz w:val="24"/>
-                <w:szCs w:val="24"/>
-              </w:rPr>
-              <w:t>Drinking, Drank, Drunk</w:t>
-            </w:r>
-          </w:p>
-        </w:tc>
-        <w:tc>
-          <w:tcPr>
-            <w:tcW w:w="1850" w:type="dxa"/>
-          </w:tcPr>
-          <w:p>
-            <w:pPr>
-              <w:shd w:val="clear" w:color="auto" w:fill="FFFFFF"/>
-              <w:rPr>
-                <w:rFonts w:ascii="Times New Roman" w:eastAsia="Times New Roman" w:hAnsi="Times New Roman" w:cs="Times New Roman"/>
-                <w:color w:val="394559"/>
-                <w:sz w:val="24"/>
-                <w:szCs w:val="24"/>
-                <w:lang w:val="en-US"/>
-              </w:rPr>
-            </w:pPr>
-            <w:r>
-              <w:rPr>
-                <w:rFonts w:ascii="Times New Roman" w:hAnsi="Times New Roman" w:cs="Times New Roman"/>
-                <w:color w:val="394559"/>
-                <w:sz w:val="24"/>
-                <w:szCs w:val="24"/>
-                <w:shd w:val="clear" w:color="auto" w:fill="FFFFFF"/>
-              </w:rPr>
-              <w:t>Drink</w:t>
-            </w:r>
-          </w:p>
-        </w:tc>
-      </w:tr>
-      <w:tr>
-        <w:tc>
-          <w:tcPr>
-            <w:tcW w:w="238" w:type="dxa"/>
-          </w:tcPr>
-          <w:p>
-            <w:pPr>
-              <w:spacing w:before="100" w:beforeAutospacing="1" w:after="100" w:afterAutospacing="1"/>
-              <w:rPr>
-                <w:rFonts w:ascii="Times New Roman" w:hAnsi="Times New Roman" w:cs="Times New Roman"/>
-                <w:color w:val="394559"/>
-                <w:shd w:val="clear" w:color="auto" w:fill="FFFFFF"/>
-              </w:rPr>
-            </w:pPr>
-            <w:r>
-              <w:rPr>
-                <w:rFonts w:ascii="Times New Roman" w:hAnsi="Times New Roman" w:cs="Times New Roman"/>
-                <w:color w:val="394559"/>
-                <w:sz w:val="24"/>
-                <w:szCs w:val="24"/>
-                <w:shd w:val="clear" w:color="auto" w:fill="FFFFFF"/>
-              </w:rPr>
-              <w:t>Part-of-Speech tagging</w:t>
-            </w:r>
-          </w:p>
-        </w:tc>
-        <w:tc>
-          <w:tcPr>
-            <w:tcW w:w="1624" w:type="dxa"/>
-          </w:tcPr>
-          <w:p>
-            <w:pPr>
-              <w:spacing w:before="100" w:beforeAutospacing="1" w:after="100" w:afterAutospacing="1"/>
-              <w:rPr>
-                <w:rFonts w:ascii="Times New Roman" w:hAnsi="Times New Roman" w:cs="Times New Roman"/>
-                <w:color w:val="394559"/>
-                <w:sz w:val="24"/>
-                <w:szCs w:val="24"/>
-                <w:shd w:val="clear" w:color="auto" w:fill="FFFFFF"/>
-              </w:rPr>
-            </w:pPr>
-            <w:r>
-              <w:rPr>
-                <w:rFonts w:ascii="Times New Roman" w:hAnsi="Times New Roman" w:cs="Times New Roman"/>
-                <w:color w:val="394559"/>
-                <w:sz w:val="24"/>
-                <w:szCs w:val="24"/>
-                <w:shd w:val="clear" w:color="auto" w:fill="FFFFFF"/>
-              </w:rPr>
-              <w:t>If you build it, he will come.</w:t>
-            </w:r>
-          </w:p>
-        </w:tc>
-        <w:tc>
-          <w:tcPr>
-            <w:tcW w:w="1850" w:type="dxa"/>
-          </w:tcPr>
-          <w:p>
-            <w:pPr>
-              <w:shd w:val="clear" w:color="auto" w:fill="FFFFFF"/>
-              <w:spacing w:before="100" w:beforeAutospacing="1"/>
-              <w:rPr>
-                <w:rFonts w:ascii="Times New Roman" w:eastAsia="Times New Roman" w:hAnsi="Times New Roman" w:cs="Times New Roman"/>
-                <w:color w:val="394559"/>
-                <w:sz w:val="24"/>
-                <w:szCs w:val="24"/>
-                <w:lang w:val="en-US"/>
-              </w:rPr>
-            </w:pPr>
-            <w:r>
-              <w:rPr>
-                <w:rFonts w:ascii="Times New Roman" w:eastAsia="Times New Roman" w:hAnsi="Times New Roman" w:cs="Times New Roman"/>
-                <w:b/>
-                <w:bCs/>
-                <w:color w:val="394559"/>
-                <w:sz w:val="24"/>
-                <w:szCs w:val="24"/>
-                <w:lang w:val="en-US"/>
-              </w:rPr>
-              <w:t>IN</w:t>
-            </w:r>
-            <w:r>
-              <w:rPr>
-                <w:rFonts w:ascii="Times New Roman" w:eastAsia="Times New Roman" w:hAnsi="Times New Roman" w:cs="Times New Roman"/>
-                <w:color w:val="394559"/>
-                <w:sz w:val="24"/>
-                <w:szCs w:val="24"/>
-                <w:lang w:val="en-US"/>
-              </w:rPr>
-              <w:t xml:space="preserve"> - prepositions and subordinating conjunctions.</w:t>
-            </w:r>
-          </w:p>
-          <w:p>
-            <w:pPr>
-              <w:shd w:val="clear" w:color="auto" w:fill="FFFFFF"/>
-              <w:rPr>
-                <w:rFonts w:ascii="Times New Roman" w:eastAsia="Times New Roman" w:hAnsi="Times New Roman" w:cs="Times New Roman"/>
-                <w:color w:val="394559"/>
-                <w:sz w:val="24"/>
-                <w:szCs w:val="24"/>
-                <w:lang w:val="en-US"/>
-              </w:rPr>
-            </w:pPr>
-            <w:r>
-              <w:rPr>
-                <w:rFonts w:ascii="Times New Roman" w:eastAsia="Times New Roman" w:hAnsi="Times New Roman" w:cs="Times New Roman"/>
-                <w:b/>
-                <w:bCs/>
-                <w:color w:val="394559"/>
-                <w:sz w:val="24"/>
-                <w:szCs w:val="24"/>
-                <w:lang w:val="en-US"/>
-              </w:rPr>
-              <w:t>PRP</w:t>
-            </w:r>
-            <w:r>
-              <w:rPr>
-                <w:rFonts w:ascii="Times New Roman" w:eastAsia="Times New Roman" w:hAnsi="Times New Roman" w:cs="Times New Roman"/>
-                <w:color w:val="394559"/>
-                <w:sz w:val="24"/>
-                <w:szCs w:val="24"/>
-                <w:lang w:val="en-US"/>
-              </w:rPr>
-              <w:t xml:space="preserve"> - Personal Pronoun</w:t>
-            </w:r>
-          </w:p>
-          <w:p>
-            <w:pPr>
-              <w:shd w:val="clear" w:color="auto" w:fill="FFFFFF"/>
-              <w:rPr>
-                <w:rFonts w:ascii="Times New Roman" w:eastAsia="Times New Roman" w:hAnsi="Times New Roman" w:cs="Times New Roman"/>
-                <w:color w:val="394559"/>
-                <w:sz w:val="24"/>
-                <w:szCs w:val="24"/>
-                <w:lang w:val="en-US"/>
-              </w:rPr>
-            </w:pPr>
-            <w:r>
-              <w:rPr>
-                <w:rFonts w:ascii="Times New Roman" w:eastAsia="Times New Roman" w:hAnsi="Times New Roman" w:cs="Times New Roman"/>
-                <w:b/>
-                <w:bCs/>
-                <w:color w:val="394559"/>
-                <w:sz w:val="24"/>
-                <w:szCs w:val="24"/>
-                <w:lang w:val="en-US"/>
-              </w:rPr>
-              <w:t>VBP</w:t>
-            </w:r>
-            <w:r>
-              <w:rPr>
-                <w:rFonts w:ascii="Times New Roman" w:eastAsia="Times New Roman" w:hAnsi="Times New Roman" w:cs="Times New Roman"/>
-                <w:color w:val="394559"/>
-                <w:sz w:val="24"/>
-                <w:szCs w:val="24"/>
-                <w:lang w:val="en-US"/>
-              </w:rPr>
-              <w:t xml:space="preserve"> - Verb Noun 3rd person singular present form.</w:t>
-            </w:r>
-          </w:p>
-          <w:p>
-            <w:pPr>
-              <w:shd w:val="clear" w:color="auto" w:fill="FFFFFF"/>
-              <w:rPr>
-                <w:rFonts w:ascii="Times New Roman" w:eastAsia="Times New Roman" w:hAnsi="Times New Roman" w:cs="Times New Roman"/>
-                <w:color w:val="394559"/>
-                <w:sz w:val="24"/>
-                <w:szCs w:val="24"/>
-                <w:lang w:val="en-US"/>
-              </w:rPr>
-            </w:pPr>
-            <w:r>
-              <w:rPr>
-                <w:rFonts w:ascii="Times New Roman" w:eastAsia="Times New Roman" w:hAnsi="Times New Roman" w:cs="Times New Roman"/>
-                <w:color w:val="394559"/>
-                <w:sz w:val="24"/>
-                <w:szCs w:val="24"/>
-                <w:lang w:val="en-US"/>
-              </w:rPr>
-              <w:t>PRP- Personal pronoun</w:t>
-            </w:r>
-          </w:p>
-          <w:p>
-            <w:pPr>
-              <w:shd w:val="clear" w:color="auto" w:fill="FFFFFF"/>
-              <w:rPr>
-                <w:rFonts w:ascii="Times New Roman" w:eastAsia="Times New Roman" w:hAnsi="Times New Roman" w:cs="Times New Roman"/>
-                <w:color w:val="394559"/>
-                <w:sz w:val="24"/>
-                <w:szCs w:val="24"/>
-                <w:lang w:val="en-US"/>
-              </w:rPr>
-            </w:pPr>
-            <w:r>
-              <w:rPr>
-                <w:rFonts w:ascii="Times New Roman" w:eastAsia="Times New Roman" w:hAnsi="Times New Roman" w:cs="Times New Roman"/>
-                <w:b/>
-                <w:bCs/>
-                <w:color w:val="394559"/>
-                <w:sz w:val="24"/>
-                <w:szCs w:val="24"/>
-                <w:lang w:val="en-US"/>
-              </w:rPr>
-              <w:t xml:space="preserve">MD </w:t>
-            </w:r>
-            <w:r>
-              <w:rPr>
-                <w:rFonts w:ascii="Times New Roman" w:eastAsia="Times New Roman" w:hAnsi="Times New Roman" w:cs="Times New Roman"/>
-                <w:color w:val="394559"/>
-                <w:sz w:val="24"/>
-                <w:szCs w:val="24"/>
-                <w:lang w:val="en-US"/>
-              </w:rPr>
-              <w:t>- Modal Verbs</w:t>
-            </w:r>
-          </w:p>
-          <w:p>
-            <w:pPr>
-              <w:shd w:val="clear" w:color="auto" w:fill="FFFFFF"/>
-              <w:rPr>
-                <w:rFonts w:ascii="Times New Roman" w:eastAsia="Times New Roman" w:hAnsi="Times New Roman" w:cs="Times New Roman"/>
-                <w:color w:val="394559"/>
-                <w:sz w:val="24"/>
-                <w:szCs w:val="24"/>
-                <w:lang w:val="en-US"/>
-              </w:rPr>
-            </w:pPr>
-            <w:r>
-              <w:rPr>
-                <w:rFonts w:ascii="Times New Roman" w:eastAsia="Times New Roman" w:hAnsi="Times New Roman" w:cs="Times New Roman"/>
-                <w:b/>
-                <w:bCs/>
-                <w:color w:val="394559"/>
-                <w:sz w:val="24"/>
-                <w:szCs w:val="24"/>
-                <w:lang w:val="en-US"/>
-              </w:rPr>
-              <w:t>VB</w:t>
-            </w:r>
-            <w:r>
-              <w:rPr>
-                <w:rFonts w:ascii="Times New Roman" w:eastAsia="Times New Roman" w:hAnsi="Times New Roman" w:cs="Times New Roman"/>
-                <w:color w:val="394559"/>
-                <w:sz w:val="24"/>
-                <w:szCs w:val="24"/>
-                <w:lang w:val="en-US"/>
-              </w:rPr>
-              <w:t xml:space="preserve"> - Verb base form</w:t>
-            </w:r>
-          </w:p>
-          <w:p>
-            <w:pPr>
-              <w:shd w:val="clear" w:color="auto" w:fill="FFFFFF"/>
-              <w:rPr>
-                <w:rFonts w:ascii="Times New Roman" w:hAnsi="Times New Roman" w:cs="Times New Roman"/>
-                <w:color w:val="394559"/>
-                <w:shd w:val="clear" w:color="auto" w:fill="FFFFFF"/>
-              </w:rPr>
-            </w:pPr>
-          </w:p>
-        </w:tc>
-      </w:tr>
-      <w:tr>
-        <w:tc>
-          <w:tcPr>
-            <w:tcW w:w="238" w:type="dxa"/>
-          </w:tcPr>
-          <w:p>
-            <w:pPr>
-              <w:spacing w:before="100" w:beforeAutospacing="1" w:after="100" w:afterAutospacing="1"/>
-              <w:rPr>
-                <w:rFonts w:ascii="Times New Roman" w:hAnsi="Times New Roman" w:cs="Times New Roman"/>
-                <w:color w:val="394559"/>
-                <w:sz w:val="24"/>
-                <w:szCs w:val="24"/>
-                <w:shd w:val="clear" w:color="auto" w:fill="FFFFFF"/>
-              </w:rPr>
-            </w:pPr>
-            <w:r>
-              <w:rPr>
-                <w:rFonts w:ascii="Times New Roman" w:hAnsi="Times New Roman" w:cs="Times New Roman"/>
-                <w:color w:val="394559"/>
-                <w:sz w:val="24"/>
-                <w:szCs w:val="24"/>
-                <w:shd w:val="clear" w:color="auto" w:fill="FFFFFF"/>
-              </w:rPr>
-              <w:t xml:space="preserve">Parsing </w:t>
-            </w:r>
-          </w:p>
-        </w:tc>
-        <w:tc>
-          <w:tcPr>
-            <w:tcW w:w="1624" w:type="dxa"/>
-          </w:tcPr>
-          <w:p>
-            <w:pPr>
-              <w:spacing w:before="100" w:beforeAutospacing="1" w:after="100" w:afterAutospacing="1"/>
-              <w:rPr>
-                <w:rFonts w:ascii="Times New Roman" w:hAnsi="Times New Roman" w:cs="Times New Roman"/>
-                <w:color w:val="394559"/>
-                <w:sz w:val="24"/>
-                <w:szCs w:val="24"/>
-                <w:shd w:val="clear" w:color="auto" w:fill="FFFFFF"/>
-              </w:rPr>
-            </w:pPr>
-            <w:r>
-              <w:rPr>
-                <w:rFonts w:ascii="Times New Roman" w:hAnsi="Times New Roman" w:cs="Times New Roman"/>
-                <w:color w:val="394559"/>
-                <w:sz w:val="24"/>
-                <w:szCs w:val="24"/>
-                <w:shd w:val="clear" w:color="auto" w:fill="FFFFFF"/>
-              </w:rPr>
-              <w:t>Mark and Joe went into a bar.</w:t>
-            </w:r>
-          </w:p>
-        </w:tc>
-        <w:tc>
-          <w:tcPr>
-            <w:tcW w:w="1850" w:type="dxa"/>
-          </w:tcPr>
-          <w:p>
-            <w:pPr>
-              <w:shd w:val="clear" w:color="auto" w:fill="FFFFFF"/>
-              <w:spacing w:before="100" w:beforeAutospacing="1"/>
-              <w:rPr>
-                <w:rFonts w:ascii="Times New Roman" w:eastAsia="Times New Roman" w:hAnsi="Times New Roman" w:cs="Times New Roman"/>
-                <w:color w:val="394559"/>
-                <w:sz w:val="24"/>
-                <w:szCs w:val="24"/>
-                <w:lang w:val="en-US"/>
-              </w:rPr>
-            </w:pPr>
-            <w:r>
-              <w:rPr>
-                <w:rFonts w:ascii="Times New Roman" w:eastAsia="Times New Roman" w:hAnsi="Times New Roman" w:cs="Times New Roman"/>
-                <w:color w:val="394559"/>
-                <w:sz w:val="24"/>
-                <w:szCs w:val="24"/>
-                <w:lang w:val="en-US"/>
-              </w:rPr>
-              <w:t>(</w:t>
-            </w:r>
-            <w:proofErr w:type="gramStart"/>
-            <w:r>
-              <w:rPr>
-                <w:rFonts w:ascii="Times New Roman" w:eastAsia="Times New Roman" w:hAnsi="Times New Roman" w:cs="Times New Roman"/>
-                <w:color w:val="394559"/>
-                <w:sz w:val="24"/>
-                <w:szCs w:val="24"/>
-                <w:lang w:val="en-US"/>
-              </w:rPr>
-              <w:t>S(</w:t>
-            </w:r>
-            <w:proofErr w:type="gramEnd"/>
-            <w:r>
-              <w:rPr>
-                <w:rFonts w:ascii="Times New Roman" w:eastAsia="Times New Roman" w:hAnsi="Times New Roman" w:cs="Times New Roman"/>
-                <w:color w:val="394559"/>
-                <w:sz w:val="24"/>
-                <w:szCs w:val="24"/>
-                <w:lang w:val="en-US"/>
-              </w:rPr>
-              <w:t>NP(NP Mark) and (NP(Joe))</w:t>
-            </w:r>
-          </w:p>
-          <w:p>
-            <w:pPr>
-              <w:shd w:val="clear" w:color="auto" w:fill="FFFFFF"/>
-              <w:spacing w:after="100" w:afterAutospacing="1"/>
-              <w:rPr>
-                <w:rFonts w:ascii="Times New Roman" w:eastAsia="Times New Roman" w:hAnsi="Times New Roman" w:cs="Times New Roman"/>
-                <w:color w:val="394559"/>
-                <w:sz w:val="24"/>
-                <w:szCs w:val="24"/>
-                <w:lang w:val="en-US"/>
-              </w:rPr>
-            </w:pPr>
-            <w:r>
-              <w:rPr>
-                <w:rFonts w:ascii="Times New Roman" w:eastAsia="Times New Roman" w:hAnsi="Times New Roman" w:cs="Times New Roman"/>
-                <w:color w:val="394559"/>
-                <w:sz w:val="24"/>
-                <w:szCs w:val="24"/>
-                <w:lang w:val="en-US"/>
-              </w:rPr>
-              <w:t>(</w:t>
-            </w:r>
-            <w:proofErr w:type="gramStart"/>
-            <w:r>
-              <w:rPr>
-                <w:rFonts w:ascii="Times New Roman" w:eastAsia="Times New Roman" w:hAnsi="Times New Roman" w:cs="Times New Roman"/>
-                <w:color w:val="394559"/>
-                <w:sz w:val="24"/>
-                <w:szCs w:val="24"/>
-                <w:lang w:val="en-US"/>
-              </w:rPr>
-              <w:t>VP(</w:t>
-            </w:r>
-            <w:proofErr w:type="gramEnd"/>
-            <w:r>
-              <w:rPr>
-                <w:rFonts w:ascii="Times New Roman" w:eastAsia="Times New Roman" w:hAnsi="Times New Roman" w:cs="Times New Roman"/>
-                <w:color w:val="394559"/>
-                <w:sz w:val="24"/>
-                <w:szCs w:val="24"/>
-                <w:lang w:val="en-US"/>
-              </w:rPr>
-              <w:t>went (PP into (NP a bar))))</w:t>
-            </w:r>
-          </w:p>
-          <w:p>
-            <w:pPr>
-              <w:shd w:val="clear" w:color="auto" w:fill="FFFFFF"/>
-              <w:rPr>
-                <w:rFonts w:ascii="Times New Roman" w:hAnsi="Times New Roman" w:cs="Times New Roman"/>
-                <w:color w:val="394559"/>
-                <w:shd w:val="clear" w:color="auto" w:fill="FFFFFF"/>
-              </w:rPr>
-            </w:pPr>
-          </w:p>
-        </w:tc>
-      </w:tr>
-      <w:tr>
-        <w:tc>
-          <w:tcPr>
-            <w:tcW w:w="238" w:type="dxa"/>
-          </w:tcPr>
-          <w:p>
-            <w:pPr>
-              <w:spacing w:before="100" w:beforeAutospacing="1" w:after="100" w:afterAutospacing="1"/>
-              <w:rPr>
-                <w:rFonts w:ascii="Times New Roman" w:hAnsi="Times New Roman" w:cs="Times New Roman"/>
-                <w:color w:val="394559"/>
-                <w:sz w:val="24"/>
-                <w:szCs w:val="24"/>
-                <w:shd w:val="clear" w:color="auto" w:fill="FFFFFF"/>
-              </w:rPr>
-            </w:pPr>
-            <w:r>
-              <w:rPr>
-                <w:rFonts w:ascii="Times New Roman" w:hAnsi="Times New Roman" w:cs="Times New Roman"/>
-                <w:color w:val="394559"/>
-                <w:sz w:val="24"/>
-                <w:szCs w:val="24"/>
-                <w:shd w:val="clear" w:color="auto" w:fill="FFFFFF"/>
-              </w:rPr>
-              <w:t>Named Entity Recognition</w:t>
-            </w:r>
-          </w:p>
-        </w:tc>
-        <w:tc>
-          <w:tcPr>
-            <w:tcW w:w="1624" w:type="dxa"/>
-          </w:tcPr>
-          <w:p>
-            <w:pPr>
-              <w:rPr>
-                <w:rFonts w:ascii="Times New Roman" w:hAnsi="Times New Roman" w:cs="Times New Roman"/>
-                <w:color w:val="394559"/>
-                <w:sz w:val="30"/>
-                <w:szCs w:val="30"/>
-              </w:rPr>
-            </w:pPr>
-            <w:r>
-              <w:rPr>
-                <w:rFonts w:ascii="Times New Roman" w:hAnsi="Times New Roman" w:cs="Times New Roman"/>
-                <w:color w:val="394559"/>
-                <w:sz w:val="24"/>
-                <w:szCs w:val="24"/>
-              </w:rPr>
-              <w:t>Let’s meet Alice at 6 am in India.</w:t>
-            </w:r>
-          </w:p>
-        </w:tc>
-        <w:tc>
-          <w:tcPr>
-            <w:tcW w:w="1850" w:type="dxa"/>
-          </w:tcPr>
-          <w:p>
-            <w:pPr>
-              <w:shd w:val="clear" w:color="auto" w:fill="FFFFFF"/>
-              <w:spacing w:before="100" w:beforeAutospacing="1"/>
-              <w:rPr>
-                <w:rFonts w:ascii="Times New Roman" w:eastAsia="Times New Roman" w:hAnsi="Times New Roman" w:cs="Times New Roman"/>
-                <w:color w:val="394559"/>
-                <w:sz w:val="24"/>
-                <w:szCs w:val="24"/>
-                <w:lang w:val="en-US"/>
-              </w:rPr>
-            </w:pPr>
-            <w:r>
-              <w:rPr>
-                <w:rFonts w:ascii="Times New Roman" w:eastAsia="Times New Roman" w:hAnsi="Times New Roman" w:cs="Times New Roman"/>
-                <w:color w:val="394559"/>
-                <w:sz w:val="24"/>
-                <w:szCs w:val="24"/>
-                <w:lang w:val="en-US"/>
-              </w:rPr>
-              <w:t>Let’s meet Alice at 6 am in India</w:t>
-            </w:r>
-          </w:p>
-          <w:p>
-            <w:pPr>
-              <w:shd w:val="clear" w:color="auto" w:fill="FFFFFF"/>
-              <w:rPr>
-                <w:rFonts w:ascii="Times New Roman" w:eastAsia="Times New Roman" w:hAnsi="Times New Roman" w:cs="Times New Roman"/>
-                <w:color w:val="394559"/>
-                <w:sz w:val="24"/>
-                <w:szCs w:val="24"/>
-                <w:lang w:val="en-US"/>
-              </w:rPr>
-            </w:pPr>
-            <w:r>
-              <w:rPr>
-                <w:rFonts w:ascii="Times New Roman" w:eastAsia="Times New Roman" w:hAnsi="Times New Roman" w:cs="Times New Roman"/>
-                <w:color w:val="394559"/>
-                <w:sz w:val="24"/>
-                <w:szCs w:val="24"/>
-                <w:lang w:val="en-US"/>
-              </w:rPr>
-              <w:t>Person (Alice)</w:t>
-            </w:r>
-          </w:p>
-          <w:p>
-            <w:pPr>
-              <w:shd w:val="clear" w:color="auto" w:fill="FFFFFF"/>
-              <w:rPr>
-                <w:rFonts w:ascii="Times New Roman" w:eastAsia="Times New Roman" w:hAnsi="Times New Roman" w:cs="Times New Roman"/>
-                <w:color w:val="394559"/>
-                <w:sz w:val="24"/>
-                <w:szCs w:val="24"/>
-                <w:lang w:val="en-US"/>
-              </w:rPr>
-            </w:pPr>
-            <w:r>
-              <w:rPr>
-                <w:rFonts w:ascii="Times New Roman" w:eastAsia="Times New Roman" w:hAnsi="Times New Roman" w:cs="Times New Roman"/>
-                <w:color w:val="394559"/>
-                <w:sz w:val="24"/>
-                <w:szCs w:val="24"/>
-                <w:lang w:val="en-US"/>
-              </w:rPr>
-              <w:t>Time (6am)</w:t>
-            </w:r>
-          </w:p>
-          <w:p>
-            <w:pPr>
-              <w:shd w:val="clear" w:color="auto" w:fill="FFFFFF"/>
-              <w:spacing w:after="100" w:afterAutospacing="1"/>
-              <w:rPr>
-                <w:rFonts w:ascii="Times New Roman" w:eastAsia="Times New Roman" w:hAnsi="Times New Roman" w:cs="Times New Roman"/>
-                <w:color w:val="394559"/>
-                <w:sz w:val="24"/>
-                <w:szCs w:val="24"/>
-                <w:lang w:val="en-US"/>
-              </w:rPr>
-            </w:pPr>
-            <w:r>
-              <w:rPr>
-                <w:rFonts w:ascii="Times New Roman" w:eastAsia="Times New Roman" w:hAnsi="Times New Roman" w:cs="Times New Roman"/>
-                <w:color w:val="394559"/>
-                <w:sz w:val="24"/>
-                <w:szCs w:val="24"/>
-                <w:lang w:val="en-US"/>
-              </w:rPr>
-              <w:t>Location (India)</w:t>
-            </w:r>
-          </w:p>
-        </w:tc>
-      </w:tr>
-      <w:tr>
-        <w:tc>
-          <w:tcPr>
-            <w:tcW w:w="238" w:type="dxa"/>
-          </w:tcPr>
-          <w:p>
-            <w:pPr>
-              <w:spacing w:before="100" w:beforeAutospacing="1" w:after="100" w:afterAutospacing="1"/>
-              <w:rPr>
-                <w:rFonts w:ascii="Times New Roman" w:hAnsi="Times New Roman" w:cs="Times New Roman"/>
-                <w:color w:val="394559"/>
-                <w:sz w:val="24"/>
-                <w:szCs w:val="24"/>
-                <w:shd w:val="clear" w:color="auto" w:fill="FFFFFF"/>
-              </w:rPr>
-            </w:pPr>
-            <w:r>
-              <w:rPr>
-                <w:rFonts w:ascii="Times New Roman" w:hAnsi="Times New Roman" w:cs="Times New Roman"/>
-                <w:color w:val="394559"/>
-                <w:sz w:val="24"/>
-                <w:szCs w:val="24"/>
-                <w:shd w:val="clear" w:color="auto" w:fill="FFFFFF"/>
-              </w:rPr>
-              <w:t>Coreference resolution</w:t>
-            </w:r>
-          </w:p>
-        </w:tc>
-        <w:tc>
-          <w:tcPr>
-            <w:tcW w:w="1624" w:type="dxa"/>
-          </w:tcPr>
-          <w:p>
-            <w:pPr>
-              <w:rPr>
-                <w:rFonts w:ascii="Times New Roman" w:hAnsi="Times New Roman" w:cs="Times New Roman"/>
-                <w:color w:val="394559"/>
-                <w:sz w:val="30"/>
-                <w:szCs w:val="30"/>
-              </w:rPr>
-            </w:pPr>
-            <w:r>
-              <w:rPr>
-                <w:rFonts w:ascii="Times New Roman" w:hAnsi="Times New Roman" w:cs="Times New Roman"/>
-                <w:color w:val="394559"/>
-                <w:sz w:val="24"/>
-                <w:szCs w:val="24"/>
-              </w:rPr>
-              <w:t>Mark went into the mall. He thought it was a shopping mall.</w:t>
-            </w:r>
-          </w:p>
-          <w:p>
-            <w:pPr>
-              <w:spacing w:before="100" w:beforeAutospacing="1" w:after="100" w:afterAutospacing="1"/>
-              <w:rPr>
-                <w:rFonts w:ascii="Times New Roman" w:hAnsi="Times New Roman" w:cs="Times New Roman"/>
-                <w:color w:val="394559"/>
-                <w:shd w:val="clear" w:color="auto" w:fill="FFFFFF"/>
-              </w:rPr>
-            </w:pPr>
-          </w:p>
-        </w:tc>
-        <w:tc>
-          <w:tcPr>
-            <w:tcW w:w="1850" w:type="dxa"/>
-          </w:tcPr>
-          <w:p>
-            <w:pPr>
-              <w:shd w:val="clear" w:color="auto" w:fill="FFFFFF"/>
-              <w:rPr>
-                <w:rFonts w:ascii="Times New Roman" w:hAnsi="Times New Roman" w:cs="Times New Roman"/>
-                <w:color w:val="394559"/>
-                <w:sz w:val="24"/>
-                <w:szCs w:val="24"/>
-                <w:shd w:val="clear" w:color="auto" w:fill="FFFFFF"/>
-              </w:rPr>
-            </w:pPr>
-            <w:r>
-              <w:rPr>
-                <w:rFonts w:ascii="Times New Roman" w:hAnsi="Times New Roman" w:cs="Times New Roman"/>
-                <w:color w:val="394559"/>
-                <w:sz w:val="24"/>
-                <w:szCs w:val="24"/>
-                <w:shd w:val="clear" w:color="auto" w:fill="FFFFFF"/>
-              </w:rPr>
-              <w:t>Mark went into the mall. He thought it was a shopping mall.</w:t>
-            </w:r>
-          </w:p>
-        </w:tc>
-      </w:tr>
-    </w:tbl>
+        <w:t xml:space="preserve">Open-source libraries, on the other hand, are free and flexible, allowing you to fully customize your NLP tools. </w:t>
+      </w:r>
+      <w:r>
+        <w:rPr>
+          <w:rFonts w:ascii="Times New Roman" w:hAnsi="Times New Roman" w:cs="Times New Roman"/>
+          <w:sz w:val="20"/>
+          <w:szCs w:val="20"/>
+        </w:rPr>
+        <w:lastRenderedPageBreak/>
+        <w:t>However, because they are aimed at developers, they are very complex to understand and require machine learning experience to build open-source NLP tools. Fortunately, however, most are community-driven frameworks, so you can count on a lot of support</w:t>
+      </w:r>
+    </w:p>
     <w:p>
       <w:pPr>
         <w:jc w:val="both"/>
@@ -3473,7 +2444,7 @@
         </w:numPr>
         <w:shd w:val="clear" w:color="auto" w:fill="FFFFFF"/>
         <w:spacing w:before="100" w:beforeAutospacing="1" w:after="100" w:afterAutospacing="1" w:line="240" w:lineRule="auto"/>
-        <w:ind w:left="0"/>
+        <w:ind w:left="284"/>
         <w:jc w:val="both"/>
         <w:rPr>
           <w:rFonts w:ascii="Times New Roman" w:eastAsia="Times New Roman" w:hAnsi="Times New Roman" w:cs="Times New Roman"/>
@@ -3524,7 +2495,7 @@
         </w:numPr>
         <w:shd w:val="clear" w:color="auto" w:fill="FFFFFF"/>
         <w:spacing w:before="100" w:beforeAutospacing="1" w:after="100" w:afterAutospacing="1" w:line="240" w:lineRule="auto"/>
-        <w:ind w:left="0"/>
+        <w:ind w:left="284"/>
         <w:jc w:val="both"/>
         <w:rPr>
           <w:rFonts w:ascii="Times New Roman" w:eastAsia="Times New Roman" w:hAnsi="Times New Roman" w:cs="Times New Roman"/>
@@ -3575,7 +2546,7 @@
         </w:numPr>
         <w:shd w:val="clear" w:color="auto" w:fill="FFFFFF"/>
         <w:spacing w:before="100" w:beforeAutospacing="1" w:after="100" w:afterAutospacing="1" w:line="240" w:lineRule="auto"/>
-        <w:ind w:left="0"/>
+        <w:ind w:left="284"/>
         <w:jc w:val="both"/>
         <w:rPr>
           <w:rFonts w:ascii="Times New Roman" w:eastAsia="Times New Roman" w:hAnsi="Times New Roman" w:cs="Times New Roman"/>
@@ -3626,7 +2597,7 @@
         </w:numPr>
         <w:shd w:val="clear" w:color="auto" w:fill="FFFFFF"/>
         <w:spacing w:before="100" w:beforeAutospacing="1" w:after="100" w:afterAutospacing="1" w:line="240" w:lineRule="auto"/>
-        <w:ind w:left="0"/>
+        <w:ind w:left="284"/>
         <w:jc w:val="both"/>
         <w:rPr>
           <w:rFonts w:ascii="Times New Roman" w:eastAsia="Times New Roman" w:hAnsi="Times New Roman" w:cs="Times New Roman"/>
@@ -3677,7 +2648,7 @@
         </w:numPr>
         <w:shd w:val="clear" w:color="auto" w:fill="FFFFFF"/>
         <w:spacing w:before="100" w:beforeAutospacing="1" w:after="100" w:afterAutospacing="1" w:line="240" w:lineRule="auto"/>
-        <w:ind w:left="0"/>
+        <w:ind w:left="284"/>
         <w:jc w:val="both"/>
         <w:rPr>
           <w:rFonts w:ascii="Times New Roman" w:eastAsia="Times New Roman" w:hAnsi="Times New Roman" w:cs="Times New Roman"/>
@@ -3728,7 +2699,7 @@
         </w:numPr>
         <w:shd w:val="clear" w:color="auto" w:fill="FFFFFF"/>
         <w:spacing w:before="100" w:beforeAutospacing="1" w:after="100" w:afterAutospacing="1" w:line="240" w:lineRule="auto"/>
-        <w:ind w:left="0"/>
+        <w:ind w:left="284" w:right="71"/>
         <w:jc w:val="both"/>
         <w:rPr>
           <w:rFonts w:ascii="Times New Roman" w:eastAsia="Times New Roman" w:hAnsi="Times New Roman" w:cs="Times New Roman"/>
@@ -3778,11 +2749,17 @@
           <w:numId w:val="2"/>
         </w:numPr>
         <w:shd w:val="clear" w:color="auto" w:fill="FFFFFF"/>
-        <w:spacing w:before="100" w:beforeAutospacing="1" w:after="100" w:afterAutospacing="1" w:line="240" w:lineRule="auto"/>
-        <w:ind w:left="0"/>
-        <w:jc w:val="both"/>
-        <w:rPr>
-          <w:rFonts w:ascii="Times New Roman" w:hAnsi="Times New Roman" w:cs="Times New Roman"/>
+        <w:autoSpaceDE w:val="0"/>
+        <w:autoSpaceDN w:val="0"/>
+        <w:adjustRightInd w:val="0"/>
+        <w:spacing w:before="100" w:beforeAutospacing="1" w:after="0" w:afterAutospacing="1" w:line="240" w:lineRule="auto"/>
+        <w:ind w:left="284"/>
+        <w:jc w:val="both"/>
+        <w:rPr>
+          <w:rFonts w:ascii="Times New Roman" w:hAnsi="Times New Roman" w:cs="Times New Roman"/>
+          <w:b/>
+          <w:bCs/>
+          <w:color w:val="000000"/>
           <w:sz w:val="24"/>
           <w:szCs w:val="24"/>
         </w:rPr>
@@ -3832,44 +2809,16 @@
     </w:p>
     <w:p>
       <w:pPr>
-        <w:shd w:val="clear" w:color="auto" w:fill="FFFFFF"/>
-        <w:spacing w:before="100" w:beforeAutospacing="1" w:after="100" w:afterAutospacing="1" w:line="240" w:lineRule="auto"/>
-        <w:rPr>
-          <w:rFonts w:ascii="Times New Roman" w:hAnsi="Times New Roman" w:cs="Times New Roman"/>
-          <w:sz w:val="24"/>
-          <w:szCs w:val="24"/>
-        </w:rPr>
-      </w:pPr>
-    </w:p>
-    <w:p>
-      <w:pPr>
-        <w:rPr>
-          <w:rFonts w:ascii="Times New Roman" w:hAnsi="Times New Roman" w:cs="Times New Roman"/>
-          <w:sz w:val="24"/>
-          <w:szCs w:val="24"/>
-        </w:rPr>
-      </w:pPr>
-    </w:p>
-    <w:p>
-      <w:pPr>
+        <w:pStyle w:val="ListParagraph"/>
+        <w:numPr>
+          <w:ilvl w:val="0"/>
+          <w:numId w:val="13"/>
+        </w:numPr>
         <w:autoSpaceDE w:val="0"/>
         <w:autoSpaceDN w:val="0"/>
         <w:adjustRightInd w:val="0"/>
-        <w:spacing w:after="0" w:line="240" w:lineRule="auto"/>
-        <w:rPr>
-          <w:rFonts w:ascii="Times New Roman" w:hAnsi="Times New Roman" w:cs="Times New Roman"/>
-          <w:color w:val="000000"/>
-          <w:sz w:val="24"/>
-          <w:szCs w:val="24"/>
-        </w:rPr>
-      </w:pPr>
-    </w:p>
-    <w:p>
-      <w:pPr>
-        <w:autoSpaceDE w:val="0"/>
-        <w:autoSpaceDN w:val="0"/>
-        <w:adjustRightInd w:val="0"/>
-        <w:spacing w:after="0" w:line="240" w:lineRule="auto"/>
+        <w:spacing w:line="240" w:lineRule="auto"/>
+        <w:ind w:left="284"/>
         <w:jc w:val="center"/>
         <w:rPr>
           <w:rFonts w:ascii="Times New Roman" w:hAnsi="Times New Roman" w:cs="Times New Roman"/>
@@ -3887,7 +2836,7 @@
           <w:sz w:val="24"/>
           <w:szCs w:val="24"/>
         </w:rPr>
-        <w:t>Applications of NLP</w:t>
+        <w:t>APPLICATIONS OF NLP</w:t>
       </w:r>
     </w:p>
     <w:p>
@@ -3896,20 +2845,7 @@
         <w:autoSpaceDN w:val="0"/>
         <w:adjustRightInd w:val="0"/>
         <w:spacing w:after="0" w:line="240" w:lineRule="auto"/>
-        <w:rPr>
-          <w:rFonts w:ascii="Times New Roman" w:hAnsi="Times New Roman" w:cs="Times New Roman"/>
-          <w:color w:val="000000"/>
-          <w:sz w:val="24"/>
-          <w:szCs w:val="24"/>
-        </w:rPr>
-      </w:pPr>
-    </w:p>
-    <w:p>
-      <w:pPr>
-        <w:autoSpaceDE w:val="0"/>
-        <w:autoSpaceDN w:val="0"/>
-        <w:adjustRightInd w:val="0"/>
-        <w:spacing w:after="0" w:line="240" w:lineRule="auto"/>
+        <w:jc w:val="both"/>
         <w:rPr>
           <w:rFonts w:ascii="Times New Roman" w:hAnsi="Times New Roman" w:cs="Times New Roman"/>
           <w:color w:val="000000"/>
@@ -3995,9 +2931,8 @@
           <w:sz w:val="20"/>
           <w:szCs w:val="20"/>
         </w:rPr>
-        <w:t xml:space="preserve">Because the internet connects </w:t>
-      </w:r>
-      <w:proofErr w:type="gramStart"/>
+        <w:t xml:space="preserve">Because the internet connects the majority of the globe, the task of making knowledge open and available to everyone is a challenge. The language barrier is a significant hurdle in making information available. There are several dialects, each with its own sentence structure and punctuation. Machine Translation is the process of interpreting sentences from one language to the next with the use of a translation engine like Google Translate. The challenge with machine interpretation advancements </w:t>
+      </w:r>
       <w:r>
         <w:rPr>
           <w:rFonts w:ascii="Times New Roman" w:hAnsi="Times New Roman" w:cs="Times New Roman"/>
@@ -4005,9 +2940,8 @@
           <w:sz w:val="20"/>
           <w:szCs w:val="20"/>
         </w:rPr>
-        <w:t>the majority of</w:t>
-      </w:r>
-      <w:proofErr w:type="gramEnd"/>
+        <w:t>isn’t</w:t>
+      </w:r>
       <w:r>
         <w:rPr>
           <w:rFonts w:ascii="Times New Roman" w:hAnsi="Times New Roman" w:cs="Times New Roman"/>
@@ -4015,9 +2949,8 @@
           <w:sz w:val="20"/>
           <w:szCs w:val="20"/>
         </w:rPr>
-        <w:t xml:space="preserve"> the globe, the task of making knowledge open and available to everyone is a challenge. The language barrier is a significant hurdle in making information available. There are several dialects, each with its own sentence structure and punctuation. Machine Translation is the process of interpreting sentences from one language to the next with the use of a translation engine like Google Translate. The challenge with machine interpretation advancements </w:t>
-      </w:r>
-      <w:proofErr w:type="gramStart"/>
+        <w:t xml:space="preserve"> only understanding words but maintaining the relevance of sentences, as well as syntax and tenses. The genuine AI gathers as a </w:t>
+      </w:r>
       <w:r>
         <w:rPr>
           <w:rFonts w:ascii="Times New Roman" w:hAnsi="Times New Roman" w:cs="Times New Roman"/>
@@ -4025,9 +2958,8 @@
           <w:sz w:val="20"/>
           <w:szCs w:val="20"/>
         </w:rPr>
-        <w:t>aren't</w:t>
-      </w:r>
-      <w:proofErr w:type="gramEnd"/>
+        <w:t>good deal record</w:t>
+      </w:r>
       <w:r>
         <w:rPr>
           <w:rFonts w:ascii="Times New Roman" w:hAnsi="Times New Roman" w:cs="Times New Roman"/>
@@ -4035,148 +2967,23 @@
           <w:sz w:val="20"/>
           <w:szCs w:val="20"/>
         </w:rPr>
-        <w:t xml:space="preserve"> only understanding words but maintaining the relevance of sentences, as well as syntax and tenses. The genuine AI gathers as a </w:t>
-      </w:r>
-      <w:proofErr w:type="gramStart"/>
-      <w:r>
+        <w:t xml:space="preserve"> as they could that appears to be equal throughout dialects and crunches it to decide the chance that something in Language is comparable.  Language B has anything to do with A. </w:t>
+      </w:r>
+    </w:p>
+    <w:p>
+      <w:pPr>
+        <w:autoSpaceDE w:val="0"/>
+        <w:autoSpaceDN w:val="0"/>
+        <w:adjustRightInd w:val="0"/>
+        <w:spacing w:after="0" w:line="240" w:lineRule="auto"/>
+        <w:jc w:val="both"/>
         <w:rPr>
           <w:rFonts w:ascii="Times New Roman" w:hAnsi="Times New Roman" w:cs="Times New Roman"/>
           <w:color w:val="000000"/>
           <w:sz w:val="20"/>
           <w:szCs w:val="20"/>
         </w:rPr>
-        <w:t>good deal records</w:t>
-      </w:r>
-      <w:proofErr w:type="gramEnd"/>
-      <w:r>
-        <w:rPr>
-          <w:rFonts w:ascii="Times New Roman" w:hAnsi="Times New Roman" w:cs="Times New Roman"/>
-          <w:color w:val="000000"/>
-          <w:sz w:val="20"/>
-          <w:szCs w:val="20"/>
-        </w:rPr>
-        <w:t xml:space="preserve"> as they could that appears to be equal throughout dialects and crunches it to decide the chance that something in Language is comparable.  Language B has anything to do with A. In September 2016, Google announced a new machine interpretation framework based on Artificial Neural Organizations and Deep Learning. Different methodologies have recently been presented to measure the quality of machine interpretation by evaluating theory with reference interpretations. Word blunder rate and position-autonomous word blunder rate are examples of such techniques (</w:t>
-      </w:r>
-      <w:proofErr w:type="spellStart"/>
-      <w:r>
-        <w:rPr>
-          <w:rFonts w:ascii="Times New Roman" w:hAnsi="Times New Roman" w:cs="Times New Roman"/>
-          <w:color w:val="000000"/>
-          <w:sz w:val="20"/>
-          <w:szCs w:val="20"/>
-        </w:rPr>
-        <w:t>Tillmann</w:t>
-      </w:r>
-      <w:proofErr w:type="spellEnd"/>
-      <w:r>
-        <w:rPr>
-          <w:rFonts w:ascii="Times New Roman" w:hAnsi="Times New Roman" w:cs="Times New Roman"/>
-          <w:color w:val="000000"/>
-          <w:sz w:val="20"/>
-          <w:szCs w:val="20"/>
-        </w:rPr>
-        <w:t xml:space="preserve"> et al., 1997) [37], age string exactness (Bangalore et al., 2000) [38], multi-reference word error rate (</w:t>
-      </w:r>
-      <w:proofErr w:type="spellStart"/>
-      <w:r>
-        <w:rPr>
-          <w:rFonts w:ascii="Times New Roman" w:hAnsi="Times New Roman" w:cs="Times New Roman"/>
-          <w:color w:val="000000"/>
-          <w:sz w:val="20"/>
-          <w:szCs w:val="20"/>
-        </w:rPr>
-        <w:t>Nießen</w:t>
-      </w:r>
-      <w:proofErr w:type="spellEnd"/>
-      <w:r>
-        <w:rPr>
-          <w:rFonts w:ascii="Times New Roman" w:hAnsi="Times New Roman" w:cs="Times New Roman"/>
-          <w:color w:val="000000"/>
-          <w:sz w:val="20"/>
-          <w:szCs w:val="20"/>
-        </w:rPr>
-        <w:t xml:space="preserve"> et al., 2000) [39], multi-reference word mistake rate (</w:t>
-      </w:r>
-      <w:proofErr w:type="spellStart"/>
-      <w:r>
-        <w:rPr>
-          <w:rFonts w:ascii="Times New Roman" w:hAnsi="Times New Roman" w:cs="Times New Roman"/>
-          <w:color w:val="000000"/>
-          <w:sz w:val="20"/>
-          <w:szCs w:val="20"/>
-        </w:rPr>
-        <w:t>Nießen</w:t>
-      </w:r>
-      <w:proofErr w:type="spellEnd"/>
-      <w:r>
-        <w:rPr>
-          <w:rFonts w:ascii="Times New Roman" w:hAnsi="Times New Roman" w:cs="Times New Roman"/>
-          <w:color w:val="000000"/>
-          <w:sz w:val="20"/>
-          <w:szCs w:val="20"/>
-        </w:rPr>
-        <w:t xml:space="preserve"> et al., 2000) [40], NIST score (</w:t>
-      </w:r>
-      <w:proofErr w:type="spellStart"/>
-      <w:r>
-        <w:rPr>
-          <w:rFonts w:ascii="Times New Roman" w:hAnsi="Times New Roman" w:cs="Times New Roman"/>
-          <w:color w:val="000000"/>
-          <w:sz w:val="20"/>
-          <w:szCs w:val="20"/>
-        </w:rPr>
-        <w:t>Papineni</w:t>
-      </w:r>
-      <w:proofErr w:type="spellEnd"/>
-      <w:r>
-        <w:rPr>
-          <w:rFonts w:ascii="Times New Roman" w:hAnsi="Times New Roman" w:cs="Times New Roman"/>
-          <w:color w:val="000000"/>
-          <w:sz w:val="20"/>
-          <w:szCs w:val="20"/>
-        </w:rPr>
-        <w:t xml:space="preserve"> et al., 2002) [39], BLEU score (</w:t>
-      </w:r>
-      <w:proofErr w:type="spellStart"/>
-      <w:r>
-        <w:rPr>
-          <w:rFonts w:ascii="Times New Roman" w:hAnsi="Times New Roman" w:cs="Times New Roman"/>
-          <w:color w:val="000000"/>
-          <w:sz w:val="20"/>
-          <w:szCs w:val="20"/>
-        </w:rPr>
-        <w:t>Papineni</w:t>
-      </w:r>
-      <w:proofErr w:type="spellEnd"/>
-      <w:r>
-        <w:rPr>
-          <w:rFonts w:ascii="Times New Roman" w:hAnsi="Times New Roman" w:cs="Times New Roman"/>
-          <w:color w:val="000000"/>
-          <w:sz w:val="20"/>
-          <w:szCs w:val="20"/>
-        </w:rPr>
-        <w:t xml:space="preserve"> et al., 2002) (Doddington, 2002) [41] All of these criteria seek to estimate human evaluation and frequently achieve a startling level of similarity to human emotional evaluations of familiarity and sufficiency (</w:t>
-      </w:r>
-      <w:proofErr w:type="spellStart"/>
-      <w:r>
-        <w:rPr>
-          <w:rFonts w:ascii="Times New Roman" w:hAnsi="Times New Roman" w:cs="Times New Roman"/>
-          <w:color w:val="000000"/>
-          <w:sz w:val="20"/>
-          <w:szCs w:val="20"/>
-        </w:rPr>
-        <w:t>Papineni</w:t>
-      </w:r>
-      <w:proofErr w:type="spellEnd"/>
-      <w:r>
-        <w:rPr>
-          <w:rFonts w:ascii="Times New Roman" w:hAnsi="Times New Roman" w:cs="Times New Roman"/>
-          <w:color w:val="000000"/>
-          <w:sz w:val="20"/>
-          <w:szCs w:val="20"/>
-        </w:rPr>
-        <w:t xml:space="preserve"> et al., 2001; Doddington, 2002)</w:t>
-      </w:r>
+      </w:pPr>
     </w:p>
     <w:p>
       <w:pPr>
@@ -4233,9 +3040,8 @@
           <w:sz w:val="20"/>
           <w:szCs w:val="20"/>
         </w:rPr>
-        <w:t xml:space="preserve">Classification frameworks take a large amount of data, such as authority archives, military loss reports, market data, and newswires, and divide it into </w:t>
-      </w:r>
-      <w:proofErr w:type="spellStart"/>
+        <w:t>Classification frameworks take a large amount of data, such as authority archives, military loss reports, market data, and newswires, and divide it into preset groups or lists. For example, The Carnegie Group's Construe framework (Hayes PJ, Westein ; 1991)[44] imports Reuters articles and saves time by doing the work that would otherwise be completed by staff or human indexers. Order frameworks have been used by a few businesses to categorise annoyance complaints or objection requests and direct them to the appropriate task groups. Email spam channels are another use of text order. Spam channels are becoming increasingly important as the primary line of defence against unwanted messages</w:t>
+      </w:r>
       <w:r>
         <w:rPr>
           <w:rFonts w:ascii="Times New Roman" w:hAnsi="Times New Roman" w:cs="Times New Roman"/>
@@ -4243,9 +3049,8 @@
           <w:sz w:val="20"/>
           <w:szCs w:val="20"/>
         </w:rPr>
-        <w:t>preset</w:t>
-      </w:r>
-      <w:proofErr w:type="spellEnd"/>
+        <w:t xml:space="preserve">. </w:t>
+      </w:r>
       <w:r>
         <w:rPr>
           <w:rFonts w:ascii="Times New Roman" w:hAnsi="Times New Roman" w:cs="Times New Roman"/>
@@ -4253,105 +3058,7 @@
           <w:sz w:val="20"/>
           <w:szCs w:val="20"/>
         </w:rPr>
-        <w:t xml:space="preserve"> groups or lists. For example, The Carnegie Group's Construe framework (Hayes PJ, </w:t>
-      </w:r>
-      <w:proofErr w:type="spellStart"/>
-      <w:proofErr w:type="gramStart"/>
-      <w:r>
-        <w:rPr>
-          <w:rFonts w:ascii="Times New Roman" w:hAnsi="Times New Roman" w:cs="Times New Roman"/>
-          <w:color w:val="000000"/>
-          <w:sz w:val="20"/>
-          <w:szCs w:val="20"/>
-        </w:rPr>
-        <w:t>Westein</w:t>
-      </w:r>
-      <w:proofErr w:type="spellEnd"/>
-      <w:r>
-        <w:rPr>
-          <w:rFonts w:ascii="Times New Roman" w:hAnsi="Times New Roman" w:cs="Times New Roman"/>
-          <w:color w:val="000000"/>
-          <w:sz w:val="20"/>
-          <w:szCs w:val="20"/>
-        </w:rPr>
-        <w:t xml:space="preserve"> ;</w:t>
-      </w:r>
-      <w:proofErr w:type="gramEnd"/>
-      <w:r>
-        <w:rPr>
-          <w:rFonts w:ascii="Times New Roman" w:hAnsi="Times New Roman" w:cs="Times New Roman"/>
-          <w:color w:val="000000"/>
-          <w:sz w:val="20"/>
-          <w:szCs w:val="20"/>
-        </w:rPr>
-        <w:t xml:space="preserve"> 1991)[44] imports Reuters articles and saves time by doing the work that would otherwise be completed by staff or human indexers. Order frameworks have been used by a few businesses to categorise annoyance complaints or objection requests and direct them to the appropriate task groups. Email spam channels are another use of text order. Spam channels are becoming increasingly important as the primary line of defence against </w:t>
-      </w:r>
-      <w:r>
-        <w:rPr>
-          <w:rFonts w:ascii="Times New Roman" w:hAnsi="Times New Roman" w:cs="Times New Roman"/>
-          <w:color w:val="000000"/>
-          <w:sz w:val="20"/>
-          <w:szCs w:val="20"/>
-        </w:rPr>
-        <w:t>unwanted messages</w:t>
-      </w:r>
-      <w:r>
-        <w:rPr>
-          <w:rFonts w:ascii="Times New Roman" w:hAnsi="Times New Roman" w:cs="Times New Roman"/>
-          <w:color w:val="000000"/>
-          <w:sz w:val="20"/>
-          <w:szCs w:val="20"/>
-        </w:rPr>
-        <w:t xml:space="preserve">. </w:t>
-      </w:r>
-      <w:r>
-        <w:rPr>
-          <w:rFonts w:ascii="Times New Roman" w:hAnsi="Times New Roman" w:cs="Times New Roman"/>
-          <w:color w:val="000000"/>
-          <w:sz w:val="20"/>
-          <w:szCs w:val="20"/>
-        </w:rPr>
-        <w:t xml:space="preserve">A fictitious negative and fictitious positive Spam channels are at the heart of NLP innovation, and it's been reduced to a test of eliminating significance from text strings. A sifting setup for an email system employs </w:t>
-      </w:r>
-      <w:proofErr w:type="gramStart"/>
-      <w:r>
-        <w:rPr>
-          <w:rFonts w:ascii="Times New Roman" w:hAnsi="Times New Roman" w:cs="Times New Roman"/>
-          <w:color w:val="000000"/>
-          <w:sz w:val="20"/>
-          <w:szCs w:val="20"/>
-        </w:rPr>
-        <w:t>a number of</w:t>
-      </w:r>
-      <w:proofErr w:type="gramEnd"/>
-      <w:r>
-        <w:rPr>
-          <w:rFonts w:ascii="Times New Roman" w:hAnsi="Times New Roman" w:cs="Times New Roman"/>
-          <w:color w:val="000000"/>
-          <w:sz w:val="20"/>
-          <w:szCs w:val="20"/>
-        </w:rPr>
-        <w:t xml:space="preserve"> rules to determine which of the incoming messages are spam and which are not. There are several types of spam channels available. Content channels: Examine the content of the message to determine whether it is spam or not. Header channels: Look over the email header for any fake material. All messages from boycotting beneficiaries are blocked via the general blacklist channels. Client-defined models are used in Rules-Based Filters. For example, blocking explicit individual sends or stopping mail containing a certain term. Filters for consent: Require that anybody creating an impression be pre-approved by the recipient. Challenge Response Filters: Requires everybody who makes an impression to input a code </w:t>
-      </w:r>
-      <w:proofErr w:type="gramStart"/>
-      <w:r>
-        <w:rPr>
-          <w:rFonts w:ascii="Times New Roman" w:hAnsi="Times New Roman" w:cs="Times New Roman"/>
-          <w:color w:val="000000"/>
-          <w:sz w:val="20"/>
-          <w:szCs w:val="20"/>
-        </w:rPr>
-        <w:t>in order to</w:t>
-      </w:r>
-      <w:proofErr w:type="gramEnd"/>
-      <w:r>
-        <w:rPr>
-          <w:rFonts w:ascii="Times New Roman" w:hAnsi="Times New Roman" w:cs="Times New Roman"/>
-          <w:color w:val="000000"/>
-          <w:sz w:val="20"/>
-          <w:szCs w:val="20"/>
-        </w:rPr>
-        <w:t xml:space="preserve"> get permission to send email.</w:t>
+        <w:t xml:space="preserve">A fictitious negative and fictitious positive Spam channels are at the heart of NLP innovation, and it's been reduced to a test of eliminating significance from text strings. </w:t>
       </w:r>
     </w:p>
     <w:p>
@@ -4424,9 +3131,8 @@
           <w:sz w:val="20"/>
           <w:szCs w:val="20"/>
         </w:rPr>
-        <w:t>It uses text order, and several AI algorithms, such as Rule Learning, have recently been used to message categorization or Anti-Spam Filtering (Cohen 1996) [45], Bayes, Nave (</w:t>
-      </w:r>
-      <w:proofErr w:type="spellStart"/>
+        <w:t>It uses text order, and several AI algorithms, such as Rule Learning, have recently been used to message categorization or Anti-Spam Filtering, Bayes, Nave Consolidating various pupils every now and again is a good idea</w:t>
+      </w:r>
       <w:r>
         <w:rPr>
           <w:rFonts w:ascii="Times New Roman" w:hAnsi="Times New Roman" w:cs="Times New Roman"/>
@@ -4434,9 +3140,8 @@
           <w:sz w:val="20"/>
           <w:szCs w:val="20"/>
         </w:rPr>
-        <w:t>Sahami</w:t>
-      </w:r>
-      <w:proofErr w:type="spellEnd"/>
+        <w:t>.</w:t>
+      </w:r>
       <w:r>
         <w:rPr>
           <w:rFonts w:ascii="Times New Roman" w:hAnsi="Times New Roman" w:cs="Times New Roman"/>
@@ -4444,9 +3149,8 @@
           <w:sz w:val="20"/>
           <w:szCs w:val="20"/>
         </w:rPr>
-        <w:t xml:space="preserve"> et al., 1998 ;</w:t>
-      </w:r>
-      <w:proofErr w:type="spellStart"/>
+        <w:t xml:space="preserve"> It is preferable to use these techniques since the classifier is obtained by preparing information rather than by supplying it. Despite its effortlessness, the credulous bayes is preferred due to its display</w:t>
+      </w:r>
       <w:r>
         <w:rPr>
           <w:rFonts w:ascii="Times New Roman" w:hAnsi="Times New Roman" w:cs="Times New Roman"/>
@@ -4454,9 +3158,8 @@
           <w:sz w:val="20"/>
           <w:szCs w:val="20"/>
         </w:rPr>
-        <w:t>Androutsopoulos</w:t>
-      </w:r>
-      <w:proofErr w:type="spellEnd"/>
+        <w:t>.</w:t>
+      </w:r>
       <w:r>
         <w:rPr>
           <w:rFonts w:ascii="Times New Roman" w:hAnsi="Times New Roman" w:cs="Times New Roman"/>
@@ -4464,9 +3167,8 @@
           <w:sz w:val="20"/>
           <w:szCs w:val="20"/>
         </w:rPr>
-        <w:t xml:space="preserve"> et al.,2000b ;Rennie .,2000) [46] [47] Memory-based Learning (48),Memory-based Learning (48),Memory-based Learning (48), (</w:t>
-      </w:r>
-      <w:proofErr w:type="spellStart"/>
+        <w:t xml:space="preserve">  Two types of models have been used in text categorization.</w:t>
+      </w:r>
       <w:r>
         <w:rPr>
           <w:rFonts w:ascii="Times New Roman" w:hAnsi="Times New Roman" w:cs="Times New Roman"/>
@@ -4474,9 +3176,8 @@
           <w:sz w:val="20"/>
           <w:szCs w:val="20"/>
         </w:rPr>
-        <w:t>Androutsopoulos</w:t>
-      </w:r>
-      <w:proofErr w:type="spellEnd"/>
+        <w:t xml:space="preserve"> </w:t>
+      </w:r>
       <w:r>
         <w:rPr>
           <w:rFonts w:ascii="Times New Roman" w:hAnsi="Times New Roman" w:cs="Times New Roman"/>
@@ -4484,9 +3185,8 @@
           <w:sz w:val="20"/>
           <w:szCs w:val="20"/>
         </w:rPr>
-        <w:t xml:space="preserve"> et al.,2000b) Support vector machines (n.d.) (n.d.) (</w:t>
-      </w:r>
-      <w:proofErr w:type="spellStart"/>
+        <w:t xml:space="preserve">Both modules assume that a correct vocabulary is present. However, in the first approach, a record is created by first selecting a subset of jargon and then repeatedly using the chosen words, to some extent once regardless of request. The model is known as the Multi-variate Bernoulli model. It records which words are used in an archive, independent of the </w:t>
+      </w:r>
       <w:r>
         <w:rPr>
           <w:rFonts w:ascii="Times New Roman" w:hAnsi="Times New Roman" w:cs="Times New Roman"/>
@@ -4494,9 +3194,8 @@
           <w:sz w:val="20"/>
           <w:szCs w:val="20"/>
         </w:rPr>
-        <w:t>n.d</w:t>
-      </w:r>
-      <w:proofErr w:type="spellEnd"/>
+        <w:t>number</w:t>
+      </w:r>
       <w:r>
         <w:rPr>
           <w:rFonts w:ascii="Times New Roman" w:hAnsi="Times New Roman" w:cs="Times New Roman"/>
@@ -4504,161 +3203,8 @@
           <w:sz w:val="20"/>
           <w:szCs w:val="20"/>
         </w:rPr>
-        <w:t xml:space="preserve"> (</w:t>
-      </w:r>
-      <w:proofErr w:type="spellStart"/>
-      <w:r>
-        <w:rPr>
-          <w:rFonts w:ascii="Times New Roman" w:hAnsi="Times New Roman" w:cs="Times New Roman"/>
-          <w:color w:val="000000"/>
-          <w:sz w:val="20"/>
-          <w:szCs w:val="20"/>
-        </w:rPr>
-        <w:t>Druker</w:t>
-      </w:r>
-      <w:proofErr w:type="spellEnd"/>
-      <w:r>
-        <w:rPr>
-          <w:rFonts w:ascii="Times New Roman" w:hAnsi="Times New Roman" w:cs="Times New Roman"/>
-          <w:color w:val="000000"/>
-          <w:sz w:val="20"/>
-          <w:szCs w:val="20"/>
-        </w:rPr>
-        <w:t xml:space="preserve"> et al., 1999) Decision Trees [49], (Carreras and Marquez , 2001) [50] Model of Maximum Entropy (Berger et al. 1996) [51]. Consolidating various pupils every now and again is a good idea (</w:t>
-      </w:r>
-      <w:proofErr w:type="spellStart"/>
-      <w:r>
-        <w:rPr>
-          <w:rFonts w:ascii="Times New Roman" w:hAnsi="Times New Roman" w:cs="Times New Roman"/>
-          <w:color w:val="000000"/>
-          <w:sz w:val="20"/>
-          <w:szCs w:val="20"/>
-        </w:rPr>
-        <w:t>Sakkis</w:t>
-      </w:r>
-      <w:proofErr w:type="spellEnd"/>
-      <w:r>
-        <w:rPr>
-          <w:rFonts w:ascii="Times New Roman" w:hAnsi="Times New Roman" w:cs="Times New Roman"/>
-          <w:color w:val="000000"/>
-          <w:sz w:val="20"/>
-          <w:szCs w:val="20"/>
-        </w:rPr>
-        <w:t xml:space="preserve"> et al., 2001) [52]. It is preferable to use these techniques since the classifier is obtained by preparing information rather than by supplying it. Despite its effortlessness, the credulous bayes is preferred due to its display (Lewis, 1998) [53] Two types of models have been used in text categorization (McCallum and Nigam, 1998) [54].</w:t>
-      </w:r>
-      <w:r>
-        <w:rPr>
-          <w:rFonts w:ascii="Times New Roman" w:hAnsi="Times New Roman" w:cs="Times New Roman"/>
-          <w:color w:val="000000"/>
-          <w:sz w:val="20"/>
-          <w:szCs w:val="20"/>
-        </w:rPr>
-        <w:t xml:space="preserve"> </w:t>
-      </w:r>
-      <w:r>
-        <w:rPr>
-          <w:rFonts w:ascii="Times New Roman" w:hAnsi="Times New Roman" w:cs="Times New Roman"/>
-          <w:color w:val="000000"/>
-          <w:sz w:val="20"/>
-          <w:szCs w:val="20"/>
-        </w:rPr>
-        <w:t xml:space="preserve">Both modules assume that a correct vocabulary is present. However, in the first approach, a record is created by first selecting a subset of jargon and then repeatedly using the chosen words, to some extent once regardless of request. The model is known as the Multi-variate Bernoulli model. It records which words are used in an archive, independent of the </w:t>
-      </w:r>
-      <w:proofErr w:type="gramStart"/>
-      <w:r>
-        <w:rPr>
-          <w:rFonts w:ascii="Times New Roman" w:hAnsi="Times New Roman" w:cs="Times New Roman"/>
-          <w:color w:val="000000"/>
-          <w:sz w:val="20"/>
-          <w:szCs w:val="20"/>
-        </w:rPr>
-        <w:t>amount</w:t>
-      </w:r>
-      <w:proofErr w:type="gramEnd"/>
-      <w:r>
-        <w:rPr>
-          <w:rFonts w:ascii="Times New Roman" w:hAnsi="Times New Roman" w:cs="Times New Roman"/>
-          <w:color w:val="000000"/>
-          <w:sz w:val="20"/>
-          <w:szCs w:val="20"/>
-        </w:rPr>
-        <w:t xml:space="preserve"> of words or the request. A record is constructed in the second model by selecting a group of word events and organising them in any request. In addition to the Multi-variate Bernoulli model, this model is known as the multi-</w:t>
-      </w:r>
-      <w:proofErr w:type="spellStart"/>
-      <w:r>
-        <w:rPr>
-          <w:rFonts w:ascii="Times New Roman" w:hAnsi="Times New Roman" w:cs="Times New Roman"/>
-          <w:color w:val="000000"/>
-          <w:sz w:val="20"/>
-          <w:szCs w:val="20"/>
-        </w:rPr>
-        <w:t>nomial</w:t>
-      </w:r>
-      <w:proofErr w:type="spellEnd"/>
-      <w:r>
-        <w:rPr>
-          <w:rFonts w:ascii="Times New Roman" w:hAnsi="Times New Roman" w:cs="Times New Roman"/>
-          <w:color w:val="000000"/>
-          <w:sz w:val="20"/>
-          <w:szCs w:val="20"/>
-        </w:rPr>
-        <w:t xml:space="preserve"> model, and it captures data on how frequently a term is used in an archive. </w:t>
-      </w:r>
-      <w:proofErr w:type="gramStart"/>
-      <w:r>
-        <w:rPr>
-          <w:rFonts w:ascii="Times New Roman" w:hAnsi="Times New Roman" w:cs="Times New Roman"/>
-          <w:color w:val="000000"/>
-          <w:sz w:val="20"/>
-          <w:szCs w:val="20"/>
-        </w:rPr>
-        <w:t>The majority of</w:t>
-      </w:r>
-      <w:proofErr w:type="gramEnd"/>
-      <w:r>
-        <w:rPr>
-          <w:rFonts w:ascii="Times New Roman" w:hAnsi="Times New Roman" w:cs="Times New Roman"/>
-          <w:color w:val="000000"/>
-          <w:sz w:val="20"/>
-          <w:szCs w:val="20"/>
-        </w:rPr>
-        <w:t xml:space="preserve"> anti-spam text arrangement methods The multivariate Bernoulli model has been used in email filtering (</w:t>
-      </w:r>
-      <w:proofErr w:type="spellStart"/>
-      <w:r>
-        <w:rPr>
-          <w:rFonts w:ascii="Times New Roman" w:hAnsi="Times New Roman" w:cs="Times New Roman"/>
-          <w:color w:val="000000"/>
-          <w:sz w:val="20"/>
-          <w:szCs w:val="20"/>
-        </w:rPr>
-        <w:t>Androutsopoulos</w:t>
-      </w:r>
-      <w:proofErr w:type="spellEnd"/>
-      <w:r>
-        <w:rPr>
-          <w:rFonts w:ascii="Times New Roman" w:hAnsi="Times New Roman" w:cs="Times New Roman"/>
-          <w:color w:val="000000"/>
-          <w:sz w:val="20"/>
-          <w:szCs w:val="20"/>
-        </w:rPr>
-        <w:t xml:space="preserve"> et al., 2000b) [47].</w:t>
-      </w:r>
-    </w:p>
-    <w:p>
-      <w:pPr>
-        <w:autoSpaceDE w:val="0"/>
-        <w:autoSpaceDN w:val="0"/>
-        <w:adjustRightInd w:val="0"/>
-        <w:spacing w:after="0" w:line="240" w:lineRule="auto"/>
-        <w:jc w:val="both"/>
-        <w:rPr>
-          <w:rFonts w:ascii="Times New Roman" w:hAnsi="Times New Roman" w:cs="Times New Roman"/>
-          <w:color w:val="000000"/>
-          <w:sz w:val="20"/>
-          <w:szCs w:val="20"/>
-        </w:rPr>
-      </w:pPr>
+        <w:t xml:space="preserve"> of words or the request. A record is constructed in the second model by selecting a group of word events and organising them in any request. </w:t>
+      </w:r>
     </w:p>
     <w:p>
       <w:pPr>
@@ -4716,9 +3262,8 @@
           <w:sz w:val="20"/>
           <w:szCs w:val="20"/>
         </w:rPr>
-        <w:t xml:space="preserve">The recognition of indications of interest in text-based information is a concern for data extraction. Extraction of components such as names, locations, events, dates, times, and expenses </w:t>
-      </w:r>
-      <w:proofErr w:type="gramStart"/>
+        <w:t xml:space="preserve">The recognition of indications of interest in text-based information is a concern for data extraction. Extraction of components such as names, locations, events, dates, times, and expenses is a powerful approach for certain applications to summarise the data relevant to a client's requirements. The programmed identifiable evidence of crucial facts may increase precision and productivity of a coordinated quest thanks to a space explicit internet searcher. To extract the important fields of examination papers, stowed away Markov models (HMMs) are used. These deleted text sections are utilised to allow for the examination of specific areas, the display of indexed lists, and the matching of references to papers. </w:t>
+      </w:r>
       <w:r>
         <w:rPr>
           <w:rFonts w:ascii="Times New Roman" w:hAnsi="Times New Roman" w:cs="Times New Roman"/>
@@ -4726,84 +3271,7 @@
           <w:sz w:val="20"/>
           <w:szCs w:val="20"/>
         </w:rPr>
-        <w:t>is</w:t>
-      </w:r>
-      <w:proofErr w:type="gramEnd"/>
-      <w:r>
-        <w:rPr>
-          <w:rFonts w:ascii="Times New Roman" w:hAnsi="Times New Roman" w:cs="Times New Roman"/>
-          <w:color w:val="000000"/>
-          <w:sz w:val="20"/>
-          <w:szCs w:val="20"/>
-        </w:rPr>
-        <w:t xml:space="preserve"> a powerful approach for certain applications to summarise the data relevant to a client's requirements. The programmed identifiable evidence of crucial facts may increase precision and productivity of a coordinated quest thanks to a space explicit internet searcher. To extract the important fields of examination papers, stowed away Markov models (HMMs) are used. These deleted text sections are utilised to allow for the examination of specific areas, the display of indexed lists, and the matching of references to papers. </w:t>
-      </w:r>
-      <w:r>
-        <w:rPr>
-          <w:rFonts w:ascii="Times New Roman" w:hAnsi="Times New Roman" w:cs="Times New Roman"/>
-          <w:color w:val="000000"/>
-          <w:sz w:val="20"/>
-          <w:szCs w:val="20"/>
-        </w:rPr>
-        <w:t xml:space="preserve">For example, you may have seen the spring up advertisements on any sites showcasing the new products you may have looked at on an online based store with restrictions. Two types of models have been used in information retrieval (McCallum and Nigam, 1998) [55]. The two modules recognise the existence of a valid jargon. Under any event, in the first approach, a record is created by first selecting a subset of jargon and then repeatedly using the chosen words, once with almost no structure. The model is known as the Multi-variate Bernoulli model. It records which terms are used in a report, independent of the </w:t>
-      </w:r>
-      <w:proofErr w:type="gramStart"/>
-      <w:r>
-        <w:rPr>
-          <w:rFonts w:ascii="Times New Roman" w:hAnsi="Times New Roman" w:cs="Times New Roman"/>
-          <w:color w:val="000000"/>
-          <w:sz w:val="20"/>
-          <w:szCs w:val="20"/>
-        </w:rPr>
-        <w:t>amount</w:t>
-      </w:r>
-      <w:proofErr w:type="gramEnd"/>
-      <w:r>
-        <w:rPr>
-          <w:rFonts w:ascii="Times New Roman" w:hAnsi="Times New Roman" w:cs="Times New Roman"/>
-          <w:color w:val="000000"/>
-          <w:sz w:val="20"/>
-          <w:szCs w:val="20"/>
-        </w:rPr>
-        <w:t xml:space="preserve"> of words or the request</w:t>
-      </w:r>
-      <w:r>
-        <w:rPr>
-          <w:rFonts w:ascii="Times New Roman" w:hAnsi="Times New Roman" w:cs="Times New Roman"/>
-          <w:color w:val="000000"/>
-          <w:sz w:val="20"/>
-          <w:szCs w:val="20"/>
-        </w:rPr>
-        <w:t xml:space="preserve">. </w:t>
-      </w:r>
-      <w:r>
-        <w:rPr>
-          <w:rFonts w:ascii="Times New Roman" w:hAnsi="Times New Roman" w:cs="Times New Roman"/>
-          <w:color w:val="000000"/>
-          <w:sz w:val="20"/>
-          <w:szCs w:val="20"/>
-        </w:rPr>
-        <w:t>A report is created in the second model by selecting a group of word events and coordinating them in any request. Apart from the Multi-variate Bernoulli model, this model is known as the multi-</w:t>
-      </w:r>
-      <w:proofErr w:type="spellStart"/>
-      <w:r>
-        <w:rPr>
-          <w:rFonts w:ascii="Times New Roman" w:hAnsi="Times New Roman" w:cs="Times New Roman"/>
-          <w:color w:val="000000"/>
-          <w:sz w:val="20"/>
-          <w:szCs w:val="20"/>
-        </w:rPr>
-        <w:t>nomial</w:t>
-      </w:r>
-      <w:proofErr w:type="spellEnd"/>
-      <w:r>
-        <w:rPr>
-          <w:rFonts w:ascii="Times New Roman" w:hAnsi="Times New Roman" w:cs="Times New Roman"/>
-          <w:color w:val="000000"/>
-          <w:sz w:val="20"/>
-          <w:szCs w:val="20"/>
-        </w:rPr>
-        <w:t xml:space="preserve"> model, and it captures data on how frequently a word is used in a record.</w:t>
+        <w:t>For example, you may have seen the spring up advertisements on any sites showcasing the new products you may have looked at on an online based store with restrictions.</w:t>
       </w:r>
     </w:p>
     <w:p>
@@ -4847,6 +3315,20 @@
     </w:p>
     <w:p>
       <w:pPr>
+        <w:pStyle w:val="Style1"/>
+        <w:numPr>
+          <w:ilvl w:val="0"/>
+          <w:numId w:val="13"/>
+        </w:numPr>
+        <w:spacing w:after="240"/>
+        <w:ind w:left="426"/>
+      </w:pPr>
+      <w:r>
+        <w:t>CONCLUSION</w:t>
+      </w:r>
+    </w:p>
+    <w:p>
+      <w:pPr>
         <w:autoSpaceDE w:val="0"/>
         <w:autoSpaceDN w:val="0"/>
         <w:adjustRightInd w:val="0"/>
@@ -4859,346 +3341,14 @@
           <w:szCs w:val="20"/>
         </w:rPr>
       </w:pPr>
-    </w:p>
-    <w:p>
-      <w:pPr>
-        <w:autoSpaceDE w:val="0"/>
-        <w:autoSpaceDN w:val="0"/>
-        <w:adjustRightInd w:val="0"/>
-        <w:spacing w:after="0" w:line="240" w:lineRule="auto"/>
-        <w:jc w:val="both"/>
+      <w:r>
         <w:rPr>
           <w:rFonts w:ascii="Times New Roman" w:hAnsi="Times New Roman" w:cs="Times New Roman"/>
           <w:color w:val="000000"/>
           <w:sz w:val="20"/>
           <w:szCs w:val="20"/>
         </w:rPr>
-      </w:pPr>
-      <w:r>
-        <w:rPr>
-          <w:rFonts w:ascii="Times New Roman" w:hAnsi="Times New Roman" w:cs="Times New Roman"/>
-          <w:color w:val="000000"/>
-          <w:sz w:val="20"/>
-          <w:szCs w:val="20"/>
-        </w:rPr>
-        <w:t xml:space="preserve">Stop-words, Chunking or Shadow Parsing, and Grammatical Features (POS) labelling (Keywords that are utilised and should be eliminated prior to handling reports), Word </w:t>
-      </w:r>
-      <w:r>
-        <w:rPr>
-          <w:rFonts w:ascii="Times New Roman" w:hAnsi="Times New Roman" w:cs="Times New Roman"/>
-          <w:color w:val="000000"/>
-          <w:sz w:val="20"/>
-          <w:szCs w:val="20"/>
-        </w:rPr>
-        <w:t>reference-based</w:t>
-      </w:r>
-      <w:r>
-        <w:rPr>
-          <w:rFonts w:ascii="Times New Roman" w:hAnsi="Times New Roman" w:cs="Times New Roman"/>
-          <w:color w:val="000000"/>
-          <w:sz w:val="20"/>
-          <w:szCs w:val="20"/>
-        </w:rPr>
-        <w:t xml:space="preserve"> stemming and Porter style stemming (Porter, 1980) [55] are two ways for mapping words to some basis. The first alternative has higher precision but higher execution costs, whereas the last option has reduced execution costs but is often insufficient for IR). Phrases that are compound or statistical (Compounds and factual expressions record multi token units rather than single tokens.) Word Sense Disambiguation (Word sense disambiguation is the process of determining what a word means in context.) When used for data recovery, words are replaced in the record vector by their faculties.)</w:t>
-      </w:r>
-    </w:p>
-    <w:p>
-      <w:pPr>
-        <w:autoSpaceDE w:val="0"/>
-        <w:autoSpaceDN w:val="0"/>
-        <w:adjustRightInd w:val="0"/>
-        <w:spacing w:after="0" w:line="240" w:lineRule="auto"/>
-        <w:jc w:val="both"/>
-        <w:rPr>
-          <w:rFonts w:ascii="Times New Roman" w:hAnsi="Times New Roman" w:cs="Times New Roman"/>
-          <w:color w:val="000000"/>
-          <w:sz w:val="20"/>
-          <w:szCs w:val="20"/>
-        </w:rPr>
-      </w:pPr>
-      <w:r>
-        <w:rPr>
-          <w:rFonts w:ascii="Times New Roman" w:hAnsi="Times New Roman" w:cs="Times New Roman"/>
-          <w:color w:val="000000"/>
-          <w:sz w:val="20"/>
-          <w:szCs w:val="20"/>
-        </w:rPr>
-        <w:t xml:space="preserve">Its divided data may be used in a variety of ways, for example, to create an outline, to assemble data sets, to recognise catchphrases, to organise text items according to a few pre-defined classifications, and </w:t>
-      </w:r>
-      <w:r>
-        <w:rPr>
-          <w:rFonts w:ascii="Times New Roman" w:hAnsi="Times New Roman" w:cs="Times New Roman"/>
-          <w:color w:val="000000"/>
-          <w:sz w:val="20"/>
-          <w:szCs w:val="20"/>
-        </w:rPr>
-        <w:t xml:space="preserve">so on. For example, CONSTRUE was developed for Reuters and is used to sort stories (Hayes, 1992) [57]. Although it has been suggested that several Internet Explorer frameworks can efficiently extract words from records, finding relationships between the terms remains a challenge. PROMETHEE (Morin,1999) [58] is a framework for extracting </w:t>
-      </w:r>
-      <w:proofErr w:type="spellStart"/>
-      <w:r>
-        <w:rPr>
-          <w:rFonts w:ascii="Times New Roman" w:hAnsi="Times New Roman" w:cs="Times New Roman"/>
-          <w:color w:val="000000"/>
-          <w:sz w:val="20"/>
-          <w:szCs w:val="20"/>
-        </w:rPr>
-        <w:t>lexico</w:t>
-      </w:r>
-      <w:proofErr w:type="spellEnd"/>
-      <w:r>
-        <w:rPr>
-          <w:rFonts w:ascii="Times New Roman" w:hAnsi="Times New Roman" w:cs="Times New Roman"/>
-          <w:color w:val="000000"/>
-          <w:sz w:val="20"/>
-          <w:szCs w:val="20"/>
-        </w:rPr>
-        <w:t xml:space="preserve">-syntactic instances in comparison to a certain computed link. IE frameworks should function on a variety of levels, from word recognition to conversation investigation at the complete record level. The Blank Slate Language Processor is being used (BSLP) </w:t>
-      </w:r>
-      <w:r>
-        <w:rPr>
-          <w:rFonts w:ascii="Times New Roman" w:hAnsi="Times New Roman" w:cs="Times New Roman"/>
-          <w:color w:val="000000"/>
-          <w:sz w:val="20"/>
-          <w:szCs w:val="20"/>
-        </w:rPr>
-        <w:t>(</w:t>
-      </w:r>
-      <w:proofErr w:type="spellStart"/>
-      <w:r>
-        <w:rPr>
-          <w:rFonts w:ascii="Times New Roman" w:hAnsi="Times New Roman" w:cs="Times New Roman"/>
-          <w:color w:val="000000"/>
-          <w:sz w:val="20"/>
-          <w:szCs w:val="20"/>
-        </w:rPr>
-        <w:t>Bondale</w:t>
-      </w:r>
-      <w:proofErr w:type="spellEnd"/>
-      <w:r>
-        <w:rPr>
-          <w:rFonts w:ascii="Times New Roman" w:hAnsi="Times New Roman" w:cs="Times New Roman"/>
-          <w:color w:val="000000"/>
-          <w:sz w:val="20"/>
-          <w:szCs w:val="20"/>
-        </w:rPr>
-        <w:t xml:space="preserve"> et al., 1999) [59] </w:t>
-      </w:r>
-      <w:r>
-        <w:rPr>
-          <w:rFonts w:ascii="Times New Roman" w:hAnsi="Times New Roman" w:cs="Times New Roman"/>
-          <w:color w:val="000000"/>
-          <w:sz w:val="20"/>
-          <w:szCs w:val="20"/>
-        </w:rPr>
-        <w:t>a method for examining a true regular language corpus made up of responses to open-ended surveys in the field of marketing.</w:t>
-      </w:r>
-    </w:p>
-    <w:p>
-      <w:pPr>
-        <w:autoSpaceDE w:val="0"/>
-        <w:autoSpaceDN w:val="0"/>
-        <w:adjustRightInd w:val="0"/>
-        <w:spacing w:after="0" w:line="240" w:lineRule="auto"/>
-        <w:jc w:val="both"/>
-        <w:rPr>
-          <w:rFonts w:ascii="Times New Roman" w:hAnsi="Times New Roman" w:cs="Times New Roman"/>
-          <w:color w:val="000000"/>
-          <w:sz w:val="20"/>
-          <w:szCs w:val="20"/>
-        </w:rPr>
-      </w:pPr>
-    </w:p>
-    <w:p>
-      <w:pPr>
-        <w:autoSpaceDE w:val="0"/>
-        <w:autoSpaceDN w:val="0"/>
-        <w:adjustRightInd w:val="0"/>
-        <w:spacing w:after="0" w:line="240" w:lineRule="auto"/>
-        <w:jc w:val="both"/>
-        <w:rPr>
-          <w:rFonts w:ascii="Times New Roman" w:hAnsi="Times New Roman" w:cs="Times New Roman"/>
-          <w:color w:val="000000"/>
-          <w:sz w:val="20"/>
-          <w:szCs w:val="20"/>
-        </w:rPr>
-      </w:pPr>
-      <w:r>
-        <w:rPr>
-          <w:rFonts w:ascii="Times New Roman" w:hAnsi="Times New Roman" w:cs="Times New Roman"/>
-          <w:color w:val="000000"/>
-          <w:sz w:val="20"/>
-          <w:szCs w:val="20"/>
-        </w:rPr>
-        <w:t>MITA (</w:t>
-      </w:r>
-      <w:proofErr w:type="spellStart"/>
-      <w:r>
-        <w:rPr>
-          <w:rFonts w:ascii="Times New Roman" w:hAnsi="Times New Roman" w:cs="Times New Roman"/>
-          <w:color w:val="000000"/>
-          <w:sz w:val="20"/>
-          <w:szCs w:val="20"/>
-        </w:rPr>
-        <w:t>Metlife's</w:t>
-      </w:r>
-      <w:proofErr w:type="spellEnd"/>
-      <w:r>
-        <w:rPr>
-          <w:rFonts w:ascii="Times New Roman" w:hAnsi="Times New Roman" w:cs="Times New Roman"/>
-          <w:color w:val="000000"/>
-          <w:sz w:val="20"/>
-          <w:szCs w:val="20"/>
-        </w:rPr>
-        <w:t xml:space="preserve"> Intelligent Text Analyzer) (Glasgow et al. (1998) [60]) is a framework that extracts data from disaster-prevention apps. </w:t>
-      </w:r>
-      <w:proofErr w:type="spellStart"/>
-      <w:r>
-        <w:rPr>
-          <w:rFonts w:ascii="Times New Roman" w:hAnsi="Times New Roman" w:cs="Times New Roman"/>
-          <w:color w:val="000000"/>
-          <w:sz w:val="20"/>
-          <w:szCs w:val="20"/>
-        </w:rPr>
-        <w:t>Ahonen</w:t>
-      </w:r>
-      <w:proofErr w:type="spellEnd"/>
-      <w:r>
-        <w:rPr>
-          <w:rFonts w:ascii="Times New Roman" w:hAnsi="Times New Roman" w:cs="Times New Roman"/>
-          <w:color w:val="000000"/>
-          <w:sz w:val="20"/>
-          <w:szCs w:val="20"/>
-        </w:rPr>
-        <w:t xml:space="preserve"> et al. (1998) [61] proposed a standard structure for text mining that incorporates </w:t>
-      </w:r>
-      <w:proofErr w:type="spellStart"/>
-      <w:r>
-        <w:rPr>
-          <w:rFonts w:ascii="Times New Roman" w:hAnsi="Times New Roman" w:cs="Times New Roman"/>
-          <w:color w:val="000000"/>
-          <w:sz w:val="20"/>
-          <w:szCs w:val="20"/>
-        </w:rPr>
-        <w:t>commonsense</w:t>
-      </w:r>
-      <w:proofErr w:type="spellEnd"/>
-      <w:r>
-        <w:rPr>
-          <w:rFonts w:ascii="Times New Roman" w:hAnsi="Times New Roman" w:cs="Times New Roman"/>
-          <w:color w:val="000000"/>
-          <w:sz w:val="20"/>
-          <w:szCs w:val="20"/>
-        </w:rPr>
-        <w:t xml:space="preserve"> and conversational level text analysis.</w:t>
-      </w:r>
-    </w:p>
-    <w:p>
-      <w:pPr>
-        <w:rPr>
-          <w:rFonts w:ascii="Times New Roman" w:hAnsi="Times New Roman" w:cs="Times New Roman"/>
-          <w:color w:val="000000"/>
-          <w:sz w:val="20"/>
-          <w:szCs w:val="20"/>
-        </w:rPr>
-      </w:pPr>
-      <w:r>
-        <w:rPr>
-          <w:rFonts w:ascii="Times New Roman" w:hAnsi="Times New Roman" w:cs="Times New Roman"/>
-          <w:color w:val="000000"/>
-          <w:sz w:val="20"/>
-          <w:szCs w:val="20"/>
-        </w:rPr>
-        <w:br w:type="page"/>
-      </w:r>
-    </w:p>
-    <w:p>
-      <w:pPr>
-        <w:autoSpaceDE w:val="0"/>
-        <w:autoSpaceDN w:val="0"/>
-        <w:adjustRightInd w:val="0"/>
-        <w:spacing w:after="0" w:line="240" w:lineRule="auto"/>
-        <w:jc w:val="center"/>
-        <w:rPr>
-          <w:rFonts w:ascii="Times New Roman" w:hAnsi="Times New Roman" w:cs="Times New Roman"/>
-          <w:b/>
-          <w:bCs/>
-          <w:color w:val="000000"/>
-          <w:sz w:val="32"/>
-          <w:szCs w:val="32"/>
-        </w:rPr>
-      </w:pPr>
-      <w:r>
-        <w:rPr>
-          <w:rFonts w:ascii="Times New Roman" w:hAnsi="Times New Roman" w:cs="Times New Roman"/>
-          <w:b/>
-          <w:bCs/>
-          <w:color w:val="000000"/>
-          <w:sz w:val="32"/>
-          <w:szCs w:val="32"/>
-        </w:rPr>
-        <w:lastRenderedPageBreak/>
-        <w:t>CONCLUSION</w:t>
-      </w:r>
-    </w:p>
-    <w:p>
-      <w:pPr>
-        <w:autoSpaceDE w:val="0"/>
-        <w:autoSpaceDN w:val="0"/>
-        <w:adjustRightInd w:val="0"/>
-        <w:spacing w:after="0" w:line="240" w:lineRule="auto"/>
-        <w:jc w:val="center"/>
-        <w:rPr>
-          <w:rFonts w:ascii="Times New Roman" w:hAnsi="Times New Roman" w:cs="Times New Roman"/>
-          <w:b/>
-          <w:bCs/>
-          <w:color w:val="000000"/>
-          <w:sz w:val="32"/>
-          <w:szCs w:val="32"/>
-        </w:rPr>
-      </w:pPr>
-    </w:p>
-    <w:p>
-      <w:pPr>
-        <w:autoSpaceDE w:val="0"/>
-        <w:autoSpaceDN w:val="0"/>
-        <w:adjustRightInd w:val="0"/>
-        <w:spacing w:after="0" w:line="240" w:lineRule="auto"/>
-        <w:jc w:val="both"/>
-        <w:rPr>
-          <w:rFonts w:ascii="Times New Roman" w:hAnsi="Times New Roman" w:cs="Times New Roman"/>
-          <w:color w:val="000000"/>
-          <w:sz w:val="20"/>
-          <w:szCs w:val="20"/>
-        </w:rPr>
-      </w:pPr>
-      <w:r>
-        <w:rPr>
-          <w:rFonts w:ascii="Times New Roman" w:hAnsi="Times New Roman" w:cs="Times New Roman"/>
-          <w:color w:val="000000"/>
-          <w:sz w:val="20"/>
-          <w:szCs w:val="20"/>
-        </w:rPr>
-        <w:t xml:space="preserve">As explained in the context above, NLP has a </w:t>
-      </w:r>
-      <w:proofErr w:type="gramStart"/>
-      <w:r>
-        <w:rPr>
-          <w:rFonts w:ascii="Times New Roman" w:hAnsi="Times New Roman" w:cs="Times New Roman"/>
-          <w:color w:val="000000"/>
-          <w:sz w:val="20"/>
-          <w:szCs w:val="20"/>
-        </w:rPr>
-        <w:t>fairly long</w:t>
-      </w:r>
-      <w:proofErr w:type="gramEnd"/>
-      <w:r>
-        <w:rPr>
-          <w:rFonts w:ascii="Times New Roman" w:hAnsi="Times New Roman" w:cs="Times New Roman"/>
-          <w:color w:val="000000"/>
-          <w:sz w:val="20"/>
-          <w:szCs w:val="20"/>
-        </w:rPr>
-        <w:t xml:space="preserve"> history of research dating back to the 1950s, but many of its applications have only recently emerged. With the introduction of Google as the leading search engine, the increasingly digital world, and the rise in employment, NLP has sneaked into our lives almost unnoticed. But this is the reason for multiple conveniences in our daily lives. Developers can use NLP to perform tasks such as speech recognition, sentiment analysis, translation, automatic grammar correction when typing, and automatic answer generation. NLP is a challenging field because it deals with human languages ​​that are very diverse and can be spoken in different ways. NLP's various algorithms and techniques give developers a wider range of improvements and accurate results. NLP adoption is expected to gain momentum over the next few years with the introduction of more personal assistants, smartphone enhancements, and the development of big data to automate everyday human tasks.</w:t>
+        <w:t>As explained in the context above, NLP has a fairly long history of research dating back to the 1950s, but many of its applications have only recently emerged. With the introduction of Google as the leading search engine, the increasingly digital world, and the rise in employment, NLP has sneaked into our lives almost unnoticed. But this is the reason for multiple conveniences in our daily lives. Developers can use NLP to perform tasks such as speech recognition, sentiment analysis, translation, automatic grammar correction when typing, and automatic answer generation. NLP is a challenging field because it deals with human languages ​​that are very diverse and can be spoken in different ways. NLP's various algorithms and techniques give developers a wider range of improvements and accurate results. NLP adoption is expected to gain momentum over the next few years with the introduction of more personal assistants, smartphone enhancements, and the development of big data to automate everyday human tasks.</w:t>
       </w:r>
     </w:p>
     <w:p>
@@ -5321,51 +3471,7 @@
           <w:szCs w:val="20"/>
           <w:shd w:val="clear" w:color="auto" w:fill="FFFFFF"/>
         </w:rPr>
-        <w:t xml:space="preserve">Huang, Rachel, Jonathan </w:t>
-      </w:r>
-      <w:proofErr w:type="spellStart"/>
-      <w:r>
-        <w:rPr>
-          <w:rFonts w:ascii="Times New Roman" w:hAnsi="Times New Roman" w:cs="Times New Roman"/>
-          <w:color w:val="222222"/>
-          <w:sz w:val="20"/>
-          <w:szCs w:val="20"/>
-          <w:shd w:val="clear" w:color="auto" w:fill="FFFFFF"/>
-        </w:rPr>
-        <w:t>Pedoeem</w:t>
-      </w:r>
-      <w:proofErr w:type="spellEnd"/>
-      <w:r>
-        <w:rPr>
-          <w:rFonts w:ascii="Times New Roman" w:hAnsi="Times New Roman" w:cs="Times New Roman"/>
-          <w:color w:val="222222"/>
-          <w:sz w:val="20"/>
-          <w:szCs w:val="20"/>
-          <w:shd w:val="clear" w:color="auto" w:fill="FFFFFF"/>
-        </w:rPr>
-        <w:t xml:space="preserve">, and </w:t>
-      </w:r>
-      <w:proofErr w:type="spellStart"/>
-      <w:r>
-        <w:rPr>
-          <w:rFonts w:ascii="Times New Roman" w:hAnsi="Times New Roman" w:cs="Times New Roman"/>
-          <w:color w:val="222222"/>
-          <w:sz w:val="20"/>
-          <w:szCs w:val="20"/>
-          <w:shd w:val="clear" w:color="auto" w:fill="FFFFFF"/>
-        </w:rPr>
-        <w:t>Cuixian</w:t>
-      </w:r>
-      <w:proofErr w:type="spellEnd"/>
-      <w:r>
-        <w:rPr>
-          <w:rFonts w:ascii="Times New Roman" w:hAnsi="Times New Roman" w:cs="Times New Roman"/>
-          <w:color w:val="222222"/>
-          <w:sz w:val="20"/>
-          <w:szCs w:val="20"/>
-          <w:shd w:val="clear" w:color="auto" w:fill="FFFFFF"/>
-        </w:rPr>
-        <w:t xml:space="preserve"> Chen. "YOLO-LITE: a real-time object detection algorithm optimized for non-GPU computers." </w:t>
+        <w:t>Huang, Rachel, Jonathan Pedoeem, and Cuixian Chen. "YOLO-LITE: a real-time object detection algorithm optimized for non-GPU computers." </w:t>
       </w:r>
       <w:r>
         <w:rPr>
@@ -5430,8 +3536,9 @@
       </w:pPr>
     </w:p>
     <w:sectPr>
+      <w:type w:val="continuous"/>
       <w:pgSz w:w="11906" w:h="16838"/>
-      <w:pgMar w:top="1440" w:right="1440" w:bottom="1440" w:left="1440" w:header="708" w:footer="708" w:gutter="0"/>
+      <w:pgMar w:top="1440" w:right="849" w:bottom="1440" w:left="851" w:header="708" w:footer="708" w:gutter="0"/>
       <w:cols w:num="2" w:space="708"/>
       <w:docGrid w:linePitch="360"/>
     </w:sectPr>
@@ -5790,6 +3897,92 @@
     </w:lvl>
   </w:abstractNum>
   <w:abstractNum w:abstractNumId="2" w15:restartNumberingAfterBreak="0">
+    <w:nsid w:val="0DE948A0"/>
+    <w:multiLevelType w:val="hybridMultilevel"/>
+    <w:tmpl w:val="70AE1DA8"/>
+    <w:lvl w:ilvl="0" w:tplc="40090013">
+      <w:start w:val="1"/>
+      <w:numFmt w:val="upperRoman"/>
+      <w:lvlText w:val="%1."/>
+      <w:lvlJc w:val="right"/>
+      <w:pPr>
+        <w:ind w:left="3904" w:hanging="360"/>
+      </w:pPr>
+    </w:lvl>
+    <w:lvl w:ilvl="1" w:tplc="40090019" w:tentative="1">
+      <w:start w:val="1"/>
+      <w:numFmt w:val="lowerLetter"/>
+      <w:lvlText w:val="%2."/>
+      <w:lvlJc w:val="left"/>
+      <w:pPr>
+        <w:ind w:left="1440" w:hanging="360"/>
+      </w:pPr>
+    </w:lvl>
+    <w:lvl w:ilvl="2" w:tplc="4009001B" w:tentative="1">
+      <w:start w:val="1"/>
+      <w:numFmt w:val="lowerRoman"/>
+      <w:lvlText w:val="%3."/>
+      <w:lvlJc w:val="right"/>
+      <w:pPr>
+        <w:ind w:left="2160" w:hanging="180"/>
+      </w:pPr>
+    </w:lvl>
+    <w:lvl w:ilvl="3" w:tplc="4009000F" w:tentative="1">
+      <w:start w:val="1"/>
+      <w:numFmt w:val="decimal"/>
+      <w:lvlText w:val="%4."/>
+      <w:lvlJc w:val="left"/>
+      <w:pPr>
+        <w:ind w:left="2880" w:hanging="360"/>
+      </w:pPr>
+    </w:lvl>
+    <w:lvl w:ilvl="4" w:tplc="40090019" w:tentative="1">
+      <w:start w:val="1"/>
+      <w:numFmt w:val="lowerLetter"/>
+      <w:lvlText w:val="%5."/>
+      <w:lvlJc w:val="left"/>
+      <w:pPr>
+        <w:ind w:left="3600" w:hanging="360"/>
+      </w:pPr>
+    </w:lvl>
+    <w:lvl w:ilvl="5" w:tplc="4009001B" w:tentative="1">
+      <w:start w:val="1"/>
+      <w:numFmt w:val="lowerRoman"/>
+      <w:lvlText w:val="%6."/>
+      <w:lvlJc w:val="right"/>
+      <w:pPr>
+        <w:ind w:left="4320" w:hanging="180"/>
+      </w:pPr>
+    </w:lvl>
+    <w:lvl w:ilvl="6" w:tplc="4009000F" w:tentative="1">
+      <w:start w:val="1"/>
+      <w:numFmt w:val="decimal"/>
+      <w:lvlText w:val="%7."/>
+      <w:lvlJc w:val="left"/>
+      <w:pPr>
+        <w:ind w:left="5040" w:hanging="360"/>
+      </w:pPr>
+    </w:lvl>
+    <w:lvl w:ilvl="7" w:tplc="40090019" w:tentative="1">
+      <w:start w:val="1"/>
+      <w:numFmt w:val="lowerLetter"/>
+      <w:lvlText w:val="%8."/>
+      <w:lvlJc w:val="left"/>
+      <w:pPr>
+        <w:ind w:left="5760" w:hanging="360"/>
+      </w:pPr>
+    </w:lvl>
+    <w:lvl w:ilvl="8" w:tplc="4009001B" w:tentative="1">
+      <w:start w:val="1"/>
+      <w:numFmt w:val="lowerRoman"/>
+      <w:lvlText w:val="%9."/>
+      <w:lvlJc w:val="right"/>
+      <w:pPr>
+        <w:ind w:left="6480" w:hanging="180"/>
+      </w:pPr>
+    </w:lvl>
+  </w:abstractNum>
+  <w:abstractNum w:abstractNumId="3" w15:restartNumberingAfterBreak="0">
     <w:nsid w:val="0EB555B7"/>
     <w:multiLevelType w:val="multilevel"/>
     <w:tmpl w:val="43E2846C"/>
@@ -5938,7 +4131,7 @@
       </w:rPr>
     </w:lvl>
   </w:abstractNum>
-  <w:abstractNum w:abstractNumId="3" w15:restartNumberingAfterBreak="0">
+  <w:abstractNum w:abstractNumId="4" w15:restartNumberingAfterBreak="0">
     <w:nsid w:val="0EBF640C"/>
     <w:multiLevelType w:val="multilevel"/>
     <w:tmpl w:val="E9563E18"/>
@@ -6087,7 +4280,7 @@
       </w:rPr>
     </w:lvl>
   </w:abstractNum>
-  <w:abstractNum w:abstractNumId="4" w15:restartNumberingAfterBreak="0">
+  <w:abstractNum w:abstractNumId="5" w15:restartNumberingAfterBreak="0">
     <w:nsid w:val="10B06EF3"/>
     <w:multiLevelType w:val="hybridMultilevel"/>
     <w:tmpl w:val="63C4C768"/>
@@ -6200,7 +4393,7 @@
       </w:rPr>
     </w:lvl>
   </w:abstractNum>
-  <w:abstractNum w:abstractNumId="5" w15:restartNumberingAfterBreak="0">
+  <w:abstractNum w:abstractNumId="6" w15:restartNumberingAfterBreak="0">
     <w:nsid w:val="1FBC3062"/>
     <w:multiLevelType w:val="hybridMultilevel"/>
     <w:tmpl w:val="A44CA3CC"/>
@@ -6289,7 +4482,7 @@
       </w:pPr>
     </w:lvl>
   </w:abstractNum>
-  <w:abstractNum w:abstractNumId="6" w15:restartNumberingAfterBreak="0">
+  <w:abstractNum w:abstractNumId="7" w15:restartNumberingAfterBreak="0">
     <w:nsid w:val="213F2207"/>
     <w:multiLevelType w:val="hybridMultilevel"/>
     <w:tmpl w:val="9D986A26"/>
@@ -6378,7 +4571,7 @@
       </w:pPr>
     </w:lvl>
   </w:abstractNum>
-  <w:abstractNum w:abstractNumId="7" w15:restartNumberingAfterBreak="0">
+  <w:abstractNum w:abstractNumId="8" w15:restartNumberingAfterBreak="0">
     <w:nsid w:val="3F2244B6"/>
     <w:multiLevelType w:val="hybridMultilevel"/>
     <w:tmpl w:val="56847154"/>
@@ -6467,7 +4660,7 @@
       </w:pPr>
     </w:lvl>
   </w:abstractNum>
-  <w:abstractNum w:abstractNumId="8" w15:restartNumberingAfterBreak="0">
+  <w:abstractNum w:abstractNumId="9" w15:restartNumberingAfterBreak="0">
     <w:nsid w:val="4EF72F2B"/>
     <w:multiLevelType w:val="hybridMultilevel"/>
     <w:tmpl w:val="430C8D9E"/>
@@ -6556,7 +4749,7 @@
       </w:pPr>
     </w:lvl>
   </w:abstractNum>
-  <w:abstractNum w:abstractNumId="9" w15:restartNumberingAfterBreak="0">
+  <w:abstractNum w:abstractNumId="10" w15:restartNumberingAfterBreak="0">
     <w:nsid w:val="5D0A0F57"/>
     <w:multiLevelType w:val="hybridMultilevel"/>
     <w:tmpl w:val="BD0E30FC"/>
@@ -6645,7 +4838,7 @@
       </w:pPr>
     </w:lvl>
   </w:abstractNum>
-  <w:abstractNum w:abstractNumId="10" w15:restartNumberingAfterBreak="0">
+  <w:abstractNum w:abstractNumId="11" w15:restartNumberingAfterBreak="0">
     <w:nsid w:val="7019395A"/>
     <w:multiLevelType w:val="hybridMultilevel"/>
     <w:tmpl w:val="2E0CC978"/>
@@ -6734,7 +4927,7 @@
       </w:pPr>
     </w:lvl>
   </w:abstractNum>
-  <w:abstractNum w:abstractNumId="11" w15:restartNumberingAfterBreak="0">
+  <w:abstractNum w:abstractNumId="12" w15:restartNumberingAfterBreak="0">
     <w:nsid w:val="7306003F"/>
     <w:multiLevelType w:val="multilevel"/>
     <w:tmpl w:val="477E277C"/>
@@ -6884,22 +5077,22 @@
     </w:lvl>
   </w:abstractNum>
   <w:num w:numId="1">
+    <w:abstractNumId w:val="11"/>
+  </w:num>
+  <w:num w:numId="2">
+    <w:abstractNumId w:val="4"/>
+  </w:num>
+  <w:num w:numId="3">
+    <w:abstractNumId w:val="7"/>
+  </w:num>
+  <w:num w:numId="4">
     <w:abstractNumId w:val="10"/>
   </w:num>
-  <w:num w:numId="2">
+  <w:num w:numId="5">
     <w:abstractNumId w:val="3"/>
   </w:num>
-  <w:num w:numId="3">
-    <w:abstractNumId w:val="6"/>
-  </w:num>
-  <w:num w:numId="4">
-    <w:abstractNumId w:val="9"/>
-  </w:num>
-  <w:num w:numId="5">
-    <w:abstractNumId w:val="2"/>
-  </w:num>
   <w:num w:numId="6">
-    <w:abstractNumId w:val="11"/>
+    <w:abstractNumId w:val="12"/>
   </w:num>
   <w:num w:numId="7">
     <w:abstractNumId w:val="1"/>
@@ -6908,16 +5101,19 @@
     <w:abstractNumId w:val="0"/>
   </w:num>
   <w:num w:numId="9">
-    <w:abstractNumId w:val="4"/>
+    <w:abstractNumId w:val="5"/>
   </w:num>
   <w:num w:numId="10">
-    <w:abstractNumId w:val="7"/>
+    <w:abstractNumId w:val="8"/>
   </w:num>
   <w:num w:numId="11">
-    <w:abstractNumId w:val="8"/>
+    <w:abstractNumId w:val="9"/>
   </w:num>
   <w:num w:numId="12">
-    <w:abstractNumId w:val="5"/>
+    <w:abstractNumId w:val="6"/>
+  </w:num>
+  <w:num w:numId="13">
+    <w:abstractNumId w:val="2"/>
   </w:num>
 </w:numbering>
 </file>
@@ -7501,6 +5697,26 @@
       </w:tblBorders>
     </w:tblPr>
   </w:style>
+  <w:style w:type="paragraph" w:customStyle="1" w:styleId="Style1">
+    <w:name w:val="Style1"/>
+    <w:basedOn w:val="Normal"/>
+    <w:next w:val="Normal"/>
+    <w:qFormat/>
+    <w:rsid w:val="00EE725D"/>
+    <w:pPr>
+      <w:spacing w:before="240" w:after="0" w:line="240" w:lineRule="auto"/>
+      <w:ind w:left="-576"/>
+      <w:jc w:val="center"/>
+    </w:pPr>
+    <w:rPr>
+      <w:rFonts w:ascii="Times New Roman" w:hAnsi="Times New Roman" w:cs="Times New Roman"/>
+      <w:b/>
+      <w:bCs/>
+      <w:caps/>
+      <w:sz w:val="20"/>
+      <w:szCs w:val="24"/>
+    </w:rPr>
+  </w:style>
 </w:styles>
 </file>
 

--- a/Research Paper.docx
+++ b/Research Paper.docx
@@ -81,10 +81,6 @@
       <w:r>
         <w:rPr>
           <w:rFonts w:ascii="Times New Roman" w:hAnsi="Times New Roman" w:cs="Times New Roman"/>
-          <w:b/>
-          <w:bCs/>
-          <w:i/>
-          <w:iCs/>
           <w:sz w:val="20"/>
           <w:szCs w:val="20"/>
         </w:rPr>
@@ -331,7 +327,7 @@
           <w:szCs w:val="24"/>
         </w:rPr>
         <w:drawing>
-          <wp:anchor distT="0" distB="0" distL="114300" distR="114300" simplePos="0" relativeHeight="251658240" behindDoc="0" locked="0" layoutInCell="1" allowOverlap="1" wp14:anchorId="39B8D452" wp14:editId="39B8BEE7">
+          <wp:anchor distT="0" distB="0" distL="114300" distR="114300" simplePos="0" relativeHeight="251658240" behindDoc="0" locked="0" layoutInCell="1" allowOverlap="1" wp14:anchorId="39B8D452" wp14:editId="5913AED1">
             <wp:simplePos x="0" y="0"/>
             <wp:positionH relativeFrom="column">
               <wp:align>right</wp:align>
@@ -411,16 +407,6 @@
           <w:szCs w:val="20"/>
         </w:rPr>
       </w:pPr>
-    </w:p>
-    <w:p>
-      <w:pPr>
-        <w:jc w:val="both"/>
-        <w:rPr>
-          <w:rFonts w:ascii="Times New Roman" w:hAnsi="Times New Roman" w:cs="Times New Roman"/>
-          <w:sz w:val="20"/>
-          <w:szCs w:val="20"/>
-        </w:rPr>
-      </w:pPr>
       <w:r>
         <w:rPr>
           <w:rFonts w:ascii="Times New Roman" w:hAnsi="Times New Roman" w:cs="Times New Roman"/>
@@ -431,13 +417,13 @@
         <mc:AlternateContent>
           <mc:Choice Requires="wps">
             <w:drawing>
-              <wp:anchor distT="0" distB="0" distL="114300" distR="114300" simplePos="0" relativeHeight="251659264" behindDoc="0" locked="0" layoutInCell="1" allowOverlap="1" wp14:anchorId="4F398F1B" wp14:editId="211817AB">
+              <wp:anchor distT="0" distB="0" distL="114300" distR="114300" simplePos="0" relativeHeight="251659264" behindDoc="0" locked="0" layoutInCell="1" allowOverlap="1" wp14:anchorId="4F398F1B" wp14:editId="538F8467">
                 <wp:simplePos x="0" y="0"/>
                 <wp:positionH relativeFrom="margin">
-                  <wp:posOffset>144780</wp:posOffset>
+                  <wp:posOffset>306705</wp:posOffset>
                 </wp:positionH>
                 <wp:positionV relativeFrom="paragraph">
-                  <wp:posOffset>1676400</wp:posOffset>
+                  <wp:posOffset>1831975</wp:posOffset>
                 </wp:positionV>
                 <wp:extent cx="1976796" cy="227279"/>
                 <wp:effectExtent l="0" t="0" r="4445" b="1905"/>
@@ -514,7 +500,7 @@
                 <v:stroke joinstyle="miter"/>
                 <v:path gradientshapeok="t" o:connecttype="rect"/>
               </v:shapetype>
-              <v:shape id="Text Box 3" o:spid="_x0000_s1026" type="#_x0000_t202" style="position:absolute;left:0;text-align:left;margin-left:11.4pt;margin-top:132pt;width:155.65pt;height:17.9pt;z-index:251659264;visibility:visible;mso-wrap-style:square;mso-width-percent:0;mso-height-percent:0;mso-wrap-distance-left:9pt;mso-wrap-distance-top:0;mso-wrap-distance-right:9pt;mso-wrap-distance-bottom:0;mso-position-horizontal:absolute;mso-position-horizontal-relative:margin;mso-position-vertical:absolute;mso-position-vertical-relative:text;mso-width-percent:0;mso-height-percent:0;mso-width-relative:margin;mso-height-relative:margin;v-text-anchor:top" o:gfxdata="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" fillcolor="white [3201]" stroked="f" strokeweight=".5pt">
+              <v:shape id="Text Box 3" o:spid="_x0000_s1026" type="#_x0000_t202" style="position:absolute;left:0;text-align:left;margin-left:24.15pt;margin-top:144.25pt;width:155.65pt;height:17.9pt;z-index:251659264;visibility:visible;mso-wrap-style:square;mso-width-percent:0;mso-height-percent:0;mso-wrap-distance-left:9pt;mso-wrap-distance-top:0;mso-wrap-distance-right:9pt;mso-wrap-distance-bottom:0;mso-position-horizontal:absolute;mso-position-horizontal-relative:margin;mso-position-vertical:absolute;mso-position-vertical-relative:text;mso-width-percent:0;mso-height-percent:0;mso-width-relative:margin;mso-height-relative:margin;v-text-anchor:top" o:gfxdata="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" fillcolor="white [3201]" stroked="f" strokeweight=".5pt">
                 <v:textbox>
                   <w:txbxContent>
                     <w:p>
@@ -608,15 +594,7 @@
           <w:sz w:val="20"/>
           <w:szCs w:val="20"/>
         </w:rPr>
-        <w:t xml:space="preserve">NLP does not treat text like mere sequence of symbols. It understands the thought process of the speaker and why </w:t>
-      </w:r>
-      <w:r>
-        <w:rPr>
-          <w:rFonts w:ascii="Times New Roman" w:hAnsi="Times New Roman" w:cs="Times New Roman"/>
-          <w:sz w:val="20"/>
-          <w:szCs w:val="20"/>
-        </w:rPr>
-        <w:t>such words are used in an order. It digs a little deeper than just the surface.</w:t>
+        <w:t>NLP does not treat text like mere sequence of symbols. It understands the thought process of the speaker and why such words are used in an order. It digs a little deeper than just the surface.</w:t>
       </w:r>
       <w:r>
         <w:rPr>
@@ -939,13 +917,23 @@
           <w:szCs w:val="20"/>
         </w:rPr>
       </w:pPr>
-      <w:r>
-        <w:rPr>
-          <w:color w:val="auto"/>
-          <w:sz w:val="20"/>
-          <w:szCs w:val="20"/>
-        </w:rPr>
-        <w:t>Jeonghee et al., 2003 [26] Sentiment analysis</w:t>
+      <w:proofErr w:type="spellStart"/>
+      <w:r>
+        <w:rPr>
+          <w:color w:val="auto"/>
+          <w:sz w:val="20"/>
+          <w:szCs w:val="20"/>
+        </w:rPr>
+        <w:t>Jeonghee</w:t>
+      </w:r>
+      <w:proofErr w:type="spellEnd"/>
+      <w:r>
+        <w:rPr>
+          <w:color w:val="auto"/>
+          <w:sz w:val="20"/>
+          <w:szCs w:val="20"/>
+        </w:rPr>
+        <w:t xml:space="preserve"> et al., 2003 [26] Sentiment analysis</w:t>
       </w:r>
       <w:r>
         <w:rPr>
@@ -1047,21 +1035,49 @@
         </w:rPr>
         <w:t xml:space="preserve">(Namrata </w:t>
       </w:r>
-      <w:r>
-        <w:rPr>
-          <w:color w:val="auto"/>
-          <w:sz w:val="20"/>
-          <w:szCs w:val="20"/>
-        </w:rPr>
-        <w:t>Tapswi, Suresh</w:t>
-      </w:r>
-      <w:r>
-        <w:rPr>
-          <w:color w:val="auto"/>
-          <w:sz w:val="20"/>
-          <w:szCs w:val="20"/>
-        </w:rPr>
-        <w:t xml:space="preserve"> Jain ., 2012) [27]</w:t>
+      <w:proofErr w:type="spellStart"/>
+      <w:r>
+        <w:rPr>
+          <w:color w:val="auto"/>
+          <w:sz w:val="20"/>
+          <w:szCs w:val="20"/>
+        </w:rPr>
+        <w:t>Tapswi</w:t>
+      </w:r>
+      <w:proofErr w:type="spellEnd"/>
+      <w:r>
+        <w:rPr>
+          <w:color w:val="auto"/>
+          <w:sz w:val="20"/>
+          <w:szCs w:val="20"/>
+        </w:rPr>
+        <w:t>, Suresh</w:t>
+      </w:r>
+      <w:r>
+        <w:rPr>
+          <w:color w:val="auto"/>
+          <w:sz w:val="20"/>
+          <w:szCs w:val="20"/>
+        </w:rPr>
+        <w:t xml:space="preserve"> </w:t>
+      </w:r>
+      <w:proofErr w:type="gramStart"/>
+      <w:r>
+        <w:rPr>
+          <w:color w:val="auto"/>
+          <w:sz w:val="20"/>
+          <w:szCs w:val="20"/>
+        </w:rPr>
+        <w:t>Jain .</w:t>
+      </w:r>
+      <w:proofErr w:type="gramEnd"/>
+      <w:r>
+        <w:rPr>
+          <w:color w:val="auto"/>
+          <w:sz w:val="20"/>
+          <w:szCs w:val="20"/>
+        </w:rPr>
+        <w:t>, 2012) [27]</w:t>
       </w:r>
       <w:r>
         <w:rPr>
@@ -1301,16 +1317,7 @@
           <w:sz w:val="20"/>
           <w:szCs w:val="20"/>
         </w:rPr>
-        <w:t xml:space="preserve">tools trained on unlabelled, in domain and out </w:t>
-      </w:r>
-      <w:r>
-        <w:rPr>
-          <w:color w:val="auto"/>
-          <w:sz w:val="20"/>
-          <w:szCs w:val="20"/>
-        </w:rPr>
-        <w:lastRenderedPageBreak/>
-        <w:t>domain data. It</w:t>
+        <w:t>tools trained on unlabelled, in domain and out domain data. It</w:t>
       </w:r>
       <w:r>
         <w:rPr>
@@ -1861,7 +1868,25 @@
           <w:sz w:val="20"/>
           <w:szCs w:val="20"/>
         </w:rPr>
-        <w:t xml:space="preserve">This level accentuates inspecting the expressions of a sentence to decide the expression's linguistic design. This level requires the utilization of both language structure and a parser. The portrayal of the expression that uncovers the underlying reliance joins between the words is the result of this degree of handling. There are assortment of sentence structures that might be discouraged, and which, thusly, confine the parser choice. </w:t>
+        <w:t xml:space="preserve">This level accentuates inspecting the expressions of a sentence to decide the expression's linguistic design. This level requires the utilization of both language structure and a parser. The portrayal of the expression that uncovers the underlying reliance joins between the words is the result of this degree of handling. There </w:t>
+      </w:r>
+      <w:proofErr w:type="gramStart"/>
+      <w:r>
+        <w:rPr>
+          <w:rFonts w:ascii="Times New Roman" w:hAnsi="Times New Roman" w:cs="Times New Roman"/>
+          <w:sz w:val="20"/>
+          <w:szCs w:val="20"/>
+        </w:rPr>
+        <w:t>are</w:t>
+      </w:r>
+      <w:proofErr w:type="gramEnd"/>
+      <w:r>
+        <w:rPr>
+          <w:rFonts w:ascii="Times New Roman" w:hAnsi="Times New Roman" w:cs="Times New Roman"/>
+          <w:sz w:val="20"/>
+          <w:szCs w:val="20"/>
+        </w:rPr>
+        <w:t xml:space="preserve"> assortment of sentence structures that might be discouraged, and which, thusly, confine the parser choice. </w:t>
       </w:r>
     </w:p>
     <w:p>
@@ -2139,7 +2164,7 @@
           <w:sz w:val="20"/>
           <w:szCs w:val="20"/>
         </w:rPr>
-        <w:t xml:space="preserve">Open-source libraries, on the other hand, are free and flexible, allowing you to fully customize your NLP tools. </w:t>
+        <w:t xml:space="preserve">Open-source libraries, on the other hand, are free and flexible, allowing you to fully customize your NLP tools. However, because they are aimed at developers, they are </w:t>
       </w:r>
       <w:r>
         <w:rPr>
@@ -2148,7 +2173,7 @@
           <w:szCs w:val="20"/>
         </w:rPr>
         <w:lastRenderedPageBreak/>
-        <w:t>However, because they are aimed at developers, they are very complex to understand and require machine learning experience to build open-source NLP tools. Fortunately, however, most are community-driven frameworks, so you can count on a lot of support</w:t>
+        <w:t>very complex to understand and require machine learning experience to build open-source NLP tools. Fortunately, however, most are community-driven frameworks, so you can count on a lot of support</w:t>
       </w:r>
     </w:p>
     <w:p>
@@ -2931,7 +2956,27 @@
           <w:sz w:val="20"/>
           <w:szCs w:val="20"/>
         </w:rPr>
-        <w:t xml:space="preserve">Because the internet connects the majority of the globe, the task of making knowledge open and available to everyone is a challenge. The language barrier is a significant hurdle in making information available. There are several dialects, each with its own sentence structure and punctuation. Machine Translation is the process of interpreting sentences from one language to the next with the use of a translation engine like Google Translate. The challenge with machine interpretation advancements </w:t>
+        <w:t xml:space="preserve">Because the internet connects </w:t>
+      </w:r>
+      <w:proofErr w:type="gramStart"/>
+      <w:r>
+        <w:rPr>
+          <w:rFonts w:ascii="Times New Roman" w:hAnsi="Times New Roman" w:cs="Times New Roman"/>
+          <w:color w:val="000000"/>
+          <w:sz w:val="20"/>
+          <w:szCs w:val="20"/>
+        </w:rPr>
+        <w:t>the majority of</w:t>
+      </w:r>
+      <w:proofErr w:type="gramEnd"/>
+      <w:r>
+        <w:rPr>
+          <w:rFonts w:ascii="Times New Roman" w:hAnsi="Times New Roman" w:cs="Times New Roman"/>
+          <w:color w:val="000000"/>
+          <w:sz w:val="20"/>
+          <w:szCs w:val="20"/>
+        </w:rPr>
+        <w:t xml:space="preserve"> the globe, the task of making knowledge open and available to everyone is a challenge. The language barrier is a significant hurdle in making information available. There are several dialects, each with its own sentence structure and punctuation. Machine Translation is the process of interpreting sentences from one language to the next with the use of a translation engine like Google Translate. The challenge with machine interpretation advancements </w:t>
       </w:r>
       <w:r>
         <w:rPr>
@@ -3040,7 +3085,58 @@
           <w:sz w:val="20"/>
           <w:szCs w:val="20"/>
         </w:rPr>
-        <w:t>Classification frameworks take a large amount of data, such as authority archives, military loss reports, market data, and newswires, and divide it into preset groups or lists. For example, The Carnegie Group's Construe framework (Hayes PJ, Westein ; 1991)[44] imports Reuters articles and saves time by doing the work that would otherwise be completed by staff or human indexers. Order frameworks have been used by a few businesses to categorise annoyance complaints or objection requests and direct them to the appropriate task groups. Email spam channels are another use of text order. Spam channels are becoming increasingly important as the primary line of defence against unwanted messages</w:t>
+        <w:t xml:space="preserve">Classification frameworks take a large amount of data, such as authority archives, military loss reports, market data, and newswires, and divide it into </w:t>
+      </w:r>
+      <w:proofErr w:type="spellStart"/>
+      <w:r>
+        <w:rPr>
+          <w:rFonts w:ascii="Times New Roman" w:hAnsi="Times New Roman" w:cs="Times New Roman"/>
+          <w:color w:val="000000"/>
+          <w:sz w:val="20"/>
+          <w:szCs w:val="20"/>
+        </w:rPr>
+        <w:t>preset</w:t>
+      </w:r>
+      <w:proofErr w:type="spellEnd"/>
+      <w:r>
+        <w:rPr>
+          <w:rFonts w:ascii="Times New Roman" w:hAnsi="Times New Roman" w:cs="Times New Roman"/>
+          <w:color w:val="000000"/>
+          <w:sz w:val="20"/>
+          <w:szCs w:val="20"/>
+        </w:rPr>
+        <w:t xml:space="preserve"> groups or lists. For example, The Carnegie Group's Construe framework (Hayes PJ, </w:t>
+      </w:r>
+      <w:proofErr w:type="spellStart"/>
+      <w:proofErr w:type="gramStart"/>
+      <w:r>
+        <w:rPr>
+          <w:rFonts w:ascii="Times New Roman" w:hAnsi="Times New Roman" w:cs="Times New Roman"/>
+          <w:color w:val="000000"/>
+          <w:sz w:val="20"/>
+          <w:szCs w:val="20"/>
+        </w:rPr>
+        <w:t>Westein</w:t>
+      </w:r>
+      <w:proofErr w:type="spellEnd"/>
+      <w:r>
+        <w:rPr>
+          <w:rFonts w:ascii="Times New Roman" w:hAnsi="Times New Roman" w:cs="Times New Roman"/>
+          <w:color w:val="000000"/>
+          <w:sz w:val="20"/>
+          <w:szCs w:val="20"/>
+        </w:rPr>
+        <w:t xml:space="preserve"> ;</w:t>
+      </w:r>
+      <w:proofErr w:type="gramEnd"/>
+      <w:r>
+        <w:rPr>
+          <w:rFonts w:ascii="Times New Roman" w:hAnsi="Times New Roman" w:cs="Times New Roman"/>
+          <w:color w:val="000000"/>
+          <w:sz w:val="20"/>
+          <w:szCs w:val="20"/>
+        </w:rPr>
+        <w:t xml:space="preserve"> 1991)[44] imports Reuters articles and saves time by doing the work that would otherwise be completed by staff or human indexers. Order frameworks have been used by a few businesses to categorise annoyance complaints or objection requests and direct them to the appropriate task groups. Email spam channels are another use of text order. Spam channels are becoming increasingly important as the primary line of defence against unwanted messages</w:t>
       </w:r>
       <w:r>
         <w:rPr>
@@ -3237,7 +3333,6 @@
           <w:sz w:val="20"/>
           <w:szCs w:val="20"/>
         </w:rPr>
-        <w:lastRenderedPageBreak/>
         <w:t>Information Extraction</w:t>
       </w:r>
     </w:p>
@@ -3262,7 +3357,28 @@
           <w:sz w:val="20"/>
           <w:szCs w:val="20"/>
         </w:rPr>
-        <w:t xml:space="preserve">The recognition of indications of interest in text-based information is a concern for data extraction. Extraction of components such as names, locations, events, dates, times, and expenses is a powerful approach for certain applications to summarise the data relevant to a client's requirements. The programmed identifiable evidence of crucial facts may increase precision and productivity of a coordinated quest thanks to a space explicit internet searcher. To extract the important fields of examination papers, stowed away Markov models (HMMs) are used. These deleted text sections are utilised to allow for the examination of specific areas, the display of indexed lists, and the matching of references to papers. </w:t>
+        <w:lastRenderedPageBreak/>
+        <w:t xml:space="preserve">The recognition of indications of interest in text-based information is a concern for data extraction. Extraction of components such as names, locations, events, dates, times, and expenses </w:t>
+      </w:r>
+      <w:proofErr w:type="gramStart"/>
+      <w:r>
+        <w:rPr>
+          <w:rFonts w:ascii="Times New Roman" w:hAnsi="Times New Roman" w:cs="Times New Roman"/>
+          <w:color w:val="000000"/>
+          <w:sz w:val="20"/>
+          <w:szCs w:val="20"/>
+        </w:rPr>
+        <w:t>is</w:t>
+      </w:r>
+      <w:proofErr w:type="gramEnd"/>
+      <w:r>
+        <w:rPr>
+          <w:rFonts w:ascii="Times New Roman" w:hAnsi="Times New Roman" w:cs="Times New Roman"/>
+          <w:color w:val="000000"/>
+          <w:sz w:val="20"/>
+          <w:szCs w:val="20"/>
+        </w:rPr>
+        <w:t xml:space="preserve"> a powerful approach for certain applications to summarise the data relevant to a client's requirements. The programmed identifiable evidence of crucial facts may increase precision and productivity of a coordinated quest thanks to a space explicit internet searcher. To extract the important fields of examination papers, stowed away Markov models (HMMs) are used. These deleted text sections are utilised to allow for the examination of specific areas, the display of indexed lists, and the matching of references to papers. </w:t>
       </w:r>
       <w:r>
         <w:rPr>
@@ -3348,7 +3464,27 @@
           <w:sz w:val="20"/>
           <w:szCs w:val="20"/>
         </w:rPr>
-        <w:t>As explained in the context above, NLP has a fairly long history of research dating back to the 1950s, but many of its applications have only recently emerged. With the introduction of Google as the leading search engine, the increasingly digital world, and the rise in employment, NLP has sneaked into our lives almost unnoticed. But this is the reason for multiple conveniences in our daily lives. Developers can use NLP to perform tasks such as speech recognition, sentiment analysis, translation, automatic grammar correction when typing, and automatic answer generation. NLP is a challenging field because it deals with human languages ​​that are very diverse and can be spoken in different ways. NLP's various algorithms and techniques give developers a wider range of improvements and accurate results. NLP adoption is expected to gain momentum over the next few years with the introduction of more personal assistants, smartphone enhancements, and the development of big data to automate everyday human tasks.</w:t>
+        <w:t xml:space="preserve">As explained in the context above, NLP has a </w:t>
+      </w:r>
+      <w:proofErr w:type="gramStart"/>
+      <w:r>
+        <w:rPr>
+          <w:rFonts w:ascii="Times New Roman" w:hAnsi="Times New Roman" w:cs="Times New Roman"/>
+          <w:color w:val="000000"/>
+          <w:sz w:val="20"/>
+          <w:szCs w:val="20"/>
+        </w:rPr>
+        <w:t>fairly long</w:t>
+      </w:r>
+      <w:proofErr w:type="gramEnd"/>
+      <w:r>
+        <w:rPr>
+          <w:rFonts w:ascii="Times New Roman" w:hAnsi="Times New Roman" w:cs="Times New Roman"/>
+          <w:color w:val="000000"/>
+          <w:sz w:val="20"/>
+          <w:szCs w:val="20"/>
+        </w:rPr>
+        <w:t xml:space="preserve"> history of research dating back to the 1950s, but many of its applications have only recently emerged. With the introduction of Google as the leading search engine, the increasingly digital world, and the rise in employment, NLP has sneaked into our lives almost unnoticed. But this is the reason for multiple conveniences in our daily lives. Developers can use NLP to perform tasks such as speech recognition, sentiment analysis, translation, automatic grammar correction when typing, and automatic answer generation. NLP is a challenging field because it deals with human languages ​​that are very diverse and can be spoken in different ways. NLP's various algorithms and techniques give developers a wider range of improvements and accurate results. NLP adoption is expected to gain momentum over the next few years with the introduction of more personal assistants, smartphone enhancements, and the development of big data to automate everyday human tasks.</w:t>
       </w:r>
     </w:p>
     <w:p>
@@ -3471,7 +3607,51 @@
           <w:szCs w:val="20"/>
           <w:shd w:val="clear" w:color="auto" w:fill="FFFFFF"/>
         </w:rPr>
-        <w:t>Huang, Rachel, Jonathan Pedoeem, and Cuixian Chen. "YOLO-LITE: a real-time object detection algorithm optimized for non-GPU computers." </w:t>
+        <w:t xml:space="preserve">Huang, Rachel, Jonathan </w:t>
+      </w:r>
+      <w:proofErr w:type="spellStart"/>
+      <w:r>
+        <w:rPr>
+          <w:rFonts w:ascii="Times New Roman" w:hAnsi="Times New Roman" w:cs="Times New Roman"/>
+          <w:color w:val="222222"/>
+          <w:sz w:val="20"/>
+          <w:szCs w:val="20"/>
+          <w:shd w:val="clear" w:color="auto" w:fill="FFFFFF"/>
+        </w:rPr>
+        <w:t>Pedoeem</w:t>
+      </w:r>
+      <w:proofErr w:type="spellEnd"/>
+      <w:r>
+        <w:rPr>
+          <w:rFonts w:ascii="Times New Roman" w:hAnsi="Times New Roman" w:cs="Times New Roman"/>
+          <w:color w:val="222222"/>
+          <w:sz w:val="20"/>
+          <w:szCs w:val="20"/>
+          <w:shd w:val="clear" w:color="auto" w:fill="FFFFFF"/>
+        </w:rPr>
+        <w:t xml:space="preserve">, and </w:t>
+      </w:r>
+      <w:proofErr w:type="spellStart"/>
+      <w:r>
+        <w:rPr>
+          <w:rFonts w:ascii="Times New Roman" w:hAnsi="Times New Roman" w:cs="Times New Roman"/>
+          <w:color w:val="222222"/>
+          <w:sz w:val="20"/>
+          <w:szCs w:val="20"/>
+          <w:shd w:val="clear" w:color="auto" w:fill="FFFFFF"/>
+        </w:rPr>
+        <w:t>Cuixian</w:t>
+      </w:r>
+      <w:proofErr w:type="spellEnd"/>
+      <w:r>
+        <w:rPr>
+          <w:rFonts w:ascii="Times New Roman" w:hAnsi="Times New Roman" w:cs="Times New Roman"/>
+          <w:color w:val="222222"/>
+          <w:sz w:val="20"/>
+          <w:szCs w:val="20"/>
+          <w:shd w:val="clear" w:color="auto" w:fill="FFFFFF"/>
+        </w:rPr>
+        <w:t xml:space="preserve"> Chen. "YOLO-LITE: a real-time object detection algorithm optimized for non-GPU computers." </w:t>
       </w:r>
       <w:r>
         <w:rPr>

--- a/Research Paper.docx
+++ b/Research Paper.docx
@@ -81,14 +81,6 @@
       <w:r>
         <w:rPr>
           <w:rFonts w:ascii="Times New Roman" w:hAnsi="Times New Roman" w:cs="Times New Roman"/>
-          <w:sz w:val="20"/>
-          <w:szCs w:val="20"/>
-        </w:rPr>
-        <w:t>Abstract</w:t>
-      </w:r>
-      <w:r>
-        <w:rPr>
-          <w:rFonts w:ascii="Times New Roman" w:hAnsi="Times New Roman" w:cs="Times New Roman"/>
           <w:b/>
           <w:bCs/>
           <w:i/>
@@ -96,19 +88,7 @@
           <w:sz w:val="20"/>
           <w:szCs w:val="20"/>
         </w:rPr>
-        <w:t xml:space="preserve"> </w:t>
-      </w:r>
-      <w:r>
-        <w:rPr>
-          <w:rFonts w:ascii="Times New Roman" w:hAnsi="Times New Roman" w:cs="Times New Roman"/>
-          <w:b/>
-          <w:bCs/>
-          <w:i/>
-          <w:iCs/>
-          <w:sz w:val="20"/>
-          <w:szCs w:val="20"/>
-        </w:rPr>
-        <w:t>-</w:t>
+        <w:t>Abstract -</w:t>
       </w:r>
       <w:r>
         <w:rPr>
@@ -705,6 +685,67 @@
         <w:jc w:val="both"/>
         <w:rPr>
           <w:rFonts w:ascii="Times New Roman" w:hAnsi="Times New Roman" w:cs="Times New Roman"/>
+          <w:sz w:val="20"/>
+          <w:szCs w:val="20"/>
+        </w:rPr>
+      </w:pPr>
+      <w:r>
+        <w:rPr>
+          <w:rFonts w:ascii="Times New Roman" w:hAnsi="Times New Roman" w:cs="Times New Roman"/>
+          <w:sz w:val="20"/>
+          <w:szCs w:val="20"/>
+        </w:rPr>
+        <w:t xml:space="preserve">The reason why natural language processing is so important in future is it helps us to build models and processes which take chunks of information as input and in form of voice or text or both and manipulate them as per the algorithm inside the computer. </w:t>
+      </w:r>
+      <w:r>
+        <w:rPr>
+          <w:rFonts w:ascii="Times New Roman" w:hAnsi="Times New Roman" w:cs="Times New Roman"/>
+          <w:sz w:val="20"/>
+          <w:szCs w:val="20"/>
+        </w:rPr>
+        <w:t>Thus,</w:t>
+      </w:r>
+      <w:r>
+        <w:rPr>
+          <w:rFonts w:ascii="Times New Roman" w:hAnsi="Times New Roman" w:cs="Times New Roman"/>
+          <w:sz w:val="20"/>
+          <w:szCs w:val="20"/>
+        </w:rPr>
+        <w:t xml:space="preserve"> the input can be speech, </w:t>
+      </w:r>
+      <w:proofErr w:type="gramStart"/>
+      <w:r>
+        <w:rPr>
+          <w:rFonts w:ascii="Times New Roman" w:hAnsi="Times New Roman" w:cs="Times New Roman"/>
+          <w:sz w:val="20"/>
+          <w:szCs w:val="20"/>
+        </w:rPr>
+        <w:t>text</w:t>
+      </w:r>
+      <w:proofErr w:type="gramEnd"/>
+      <w:r>
+        <w:rPr>
+          <w:rFonts w:ascii="Times New Roman" w:hAnsi="Times New Roman" w:cs="Times New Roman"/>
+          <w:sz w:val="20"/>
+          <w:szCs w:val="20"/>
+        </w:rPr>
+        <w:t xml:space="preserve"> or image where output of an NLP system can be processed Speech as well as Written Text. Different algorithms developed to increase the efficiency of processing the language in text form</w:t>
+      </w:r>
+      <w:r>
+        <w:rPr>
+          <w:rFonts w:ascii="Times New Roman" w:hAnsi="Times New Roman" w:cs="Times New Roman"/>
+          <w:sz w:val="20"/>
+          <w:szCs w:val="20"/>
+        </w:rPr>
+        <w:t>.</w:t>
+      </w:r>
+    </w:p>
+    <w:p>
+      <w:pPr>
+        <w:ind w:left="-144" w:right="-11"/>
+        <w:jc w:val="both"/>
+        <w:rPr>
+          <w:rFonts w:ascii="Times New Roman" w:hAnsi="Times New Roman" w:cs="Times New Roman"/>
           <w:sz w:val="24"/>
           <w:szCs w:val="24"/>
         </w:rPr>
@@ -1201,7 +1242,16 @@
           <w:sz w:val="20"/>
           <w:szCs w:val="20"/>
         </w:rPr>
-        <w:t>with syntactic correlated keywords like Noun Phrase and Verb Phrase</w:t>
+        <w:t xml:space="preserve">with syntactic correlated keywords like Noun Phrase and Verb </w:t>
+      </w:r>
+      <w:r>
+        <w:rPr>
+          <w:color w:val="auto"/>
+          <w:sz w:val="20"/>
+          <w:szCs w:val="20"/>
+        </w:rPr>
+        <w:lastRenderedPageBreak/>
+        <w:t>Phrase</w:t>
       </w:r>
       <w:r>
         <w:rPr>
@@ -1774,7 +1824,15 @@
           <w:sz w:val="20"/>
           <w:szCs w:val="20"/>
         </w:rPr>
-        <w:t xml:space="preserve">Morphemes are the littlest units of importance addressed by the different components of the word. Morphemes are the beginning stages for morphology, which is the investigation of the idea of words. The word precancellation, for instance, might be separated morphologically into three morphemes: the prefix pre, the root cancellation, and the addition. People can part any obscure word into morphemes to appreciate the significance since the understanding of morpheme is something very similar across all words. </w:t>
+        <w:t xml:space="preserve">Morphemes are the littlest units of importance addressed by the different components of the word. Morphemes are the beginning stages for morphology, </w:t>
+      </w:r>
+      <w:r>
+        <w:rPr>
+          <w:rFonts w:ascii="Times New Roman" w:hAnsi="Times New Roman" w:cs="Times New Roman"/>
+          <w:sz w:val="20"/>
+          <w:szCs w:val="20"/>
+        </w:rPr>
+        <w:t xml:space="preserve">which is the investigation of the idea of words. The word precancellation, for instance, might be separated morphologically into three morphemes: the prefix pre, the root cancellation, and the addition. People can part any obscure word into morphemes to appreciate the significance since the understanding of morpheme is something very similar across all words. </w:t>
       </w:r>
     </w:p>
     <w:p>
@@ -2026,6 +2084,7 @@
           <w:szCs w:val="20"/>
           <w:shd w:val="clear" w:color="auto" w:fill="FFFFFF"/>
         </w:rPr>
+        <w:lastRenderedPageBreak/>
         <w:t xml:space="preserve">SaaS tools are </w:t>
       </w:r>
       <w:r>
@@ -2164,16 +2223,7 @@
           <w:sz w:val="20"/>
           <w:szCs w:val="20"/>
         </w:rPr>
-        <w:t xml:space="preserve">Open-source libraries, on the other hand, are free and flexible, allowing you to fully customize your NLP tools. However, because they are aimed at developers, they are </w:t>
-      </w:r>
-      <w:r>
-        <w:rPr>
-          <w:rFonts w:ascii="Times New Roman" w:hAnsi="Times New Roman" w:cs="Times New Roman"/>
-          <w:sz w:val="20"/>
-          <w:szCs w:val="20"/>
-        </w:rPr>
-        <w:lastRenderedPageBreak/>
-        <w:t>very complex to understand and require machine learning experience to build open-source NLP tools. Fortunately, however, most are community-driven frameworks, so you can count on a lot of support</w:t>
+        <w:t>Open-source libraries, on the other hand, are free and flexible, allowing you to fully customize your NLP tools. However, because they are aimed at developers, they are very complex to understand and require machine learning experience to build open-source NLP tools. Fortunately, however, most are community-driven frameworks, so you can count on a lot of support</w:t>
       </w:r>
     </w:p>
     <w:p>
@@ -3281,7 +3331,17 @@
           <w:sz w:val="20"/>
           <w:szCs w:val="20"/>
         </w:rPr>
-        <w:t xml:space="preserve">Both modules assume that a correct vocabulary is present. However, in the first approach, a record is created by first selecting a subset of jargon and then repeatedly using the chosen words, to some extent once regardless of request. The model is known as the Multi-variate Bernoulli model. It records which words are used in an archive, independent of the </w:t>
+        <w:t xml:space="preserve">Both modules assume </w:t>
+      </w:r>
+      <w:r>
+        <w:rPr>
+          <w:rFonts w:ascii="Times New Roman" w:hAnsi="Times New Roman" w:cs="Times New Roman"/>
+          <w:color w:val="000000"/>
+          <w:sz w:val="20"/>
+          <w:szCs w:val="20"/>
+        </w:rPr>
+        <w:lastRenderedPageBreak/>
+        <w:t xml:space="preserve">that a correct vocabulary is present. However, in the first approach, a record is created by first selecting a subset of jargon and then repeatedly using the chosen words, to some extent once regardless of request. The model is known as the Multi-variate Bernoulli model. It records which words are used in an archive, independent of the </w:t>
       </w:r>
       <w:r>
         <w:rPr>
@@ -3357,7 +3417,6 @@
           <w:sz w:val="20"/>
           <w:szCs w:val="20"/>
         </w:rPr>
-        <w:lastRenderedPageBreak/>
         <w:t xml:space="preserve">The recognition of indications of interest in text-based information is a concern for data extraction. Extraction of components such as names, locations, events, dates, times, and expenses </w:t>
       </w:r>
       <w:proofErr w:type="gramStart"/>

--- a/Research Paper.docx
+++ b/Research Paper.docx
@@ -695,23 +695,7 @@
           <w:sz w:val="20"/>
           <w:szCs w:val="20"/>
         </w:rPr>
-        <w:t xml:space="preserve">The reason why natural language processing is so important in future is it helps us to build models and processes which take chunks of information as input and in form of voice or text or both and manipulate them as per the algorithm inside the computer. </w:t>
-      </w:r>
-      <w:r>
-        <w:rPr>
-          <w:rFonts w:ascii="Times New Roman" w:hAnsi="Times New Roman" w:cs="Times New Roman"/>
-          <w:sz w:val="20"/>
-          <w:szCs w:val="20"/>
-        </w:rPr>
-        <w:t>Thus,</w:t>
-      </w:r>
-      <w:r>
-        <w:rPr>
-          <w:rFonts w:ascii="Times New Roman" w:hAnsi="Times New Roman" w:cs="Times New Roman"/>
-          <w:sz w:val="20"/>
-          <w:szCs w:val="20"/>
-        </w:rPr>
-        <w:t xml:space="preserve"> the input can be speech, </w:t>
+        <w:t xml:space="preserve">The reason why natural language processing is so important in future is it helps us to build models and processes which take chunks of information as input and in form of voice or text or both and manipulate them as per the algorithm inside the computer. Thus, the input can be speech, </w:t>
       </w:r>
       <w:proofErr w:type="gramStart"/>
       <w:r>
@@ -3364,6 +3348,21 @@
     </w:p>
     <w:p>
       <w:pPr>
+        <w:autoSpaceDE w:val="0"/>
+        <w:autoSpaceDN w:val="0"/>
+        <w:adjustRightInd w:val="0"/>
+        <w:spacing w:after="0" w:line="240" w:lineRule="auto"/>
+        <w:jc w:val="both"/>
+        <w:rPr>
+          <w:rFonts w:ascii="Times New Roman" w:hAnsi="Times New Roman" w:cs="Times New Roman"/>
+          <w:color w:val="000000"/>
+          <w:sz w:val="20"/>
+          <w:szCs w:val="20"/>
+        </w:rPr>
+      </w:pPr>
+    </w:p>
+    <w:p>
+      <w:pPr>
         <w:pStyle w:val="ListParagraph"/>
         <w:numPr>
           <w:ilvl w:val="0"/>
@@ -3486,6 +3485,235 @@
           <w:szCs w:val="20"/>
         </w:rPr>
         <w:t>Over the next few years, information disclosure will be a hot topic of discussion. Information disclosure research employs a variety of techniques to extract important data from source documents, including</w:t>
+      </w:r>
+    </w:p>
+    <w:p>
+      <w:pPr>
+        <w:autoSpaceDE w:val="0"/>
+        <w:autoSpaceDN w:val="0"/>
+        <w:adjustRightInd w:val="0"/>
+        <w:spacing w:after="0" w:line="240" w:lineRule="auto"/>
+        <w:jc w:val="both"/>
+        <w:rPr>
+          <w:rFonts w:ascii="Times New Roman" w:hAnsi="Times New Roman" w:cs="Times New Roman"/>
+          <w:color w:val="000000"/>
+          <w:sz w:val="20"/>
+          <w:szCs w:val="20"/>
+        </w:rPr>
+      </w:pPr>
+    </w:p>
+    <w:p>
+      <w:pPr>
+        <w:pStyle w:val="ListParagraph"/>
+        <w:numPr>
+          <w:ilvl w:val="0"/>
+          <w:numId w:val="3"/>
+        </w:numPr>
+        <w:autoSpaceDE w:val="0"/>
+        <w:autoSpaceDN w:val="0"/>
+        <w:adjustRightInd w:val="0"/>
+        <w:spacing w:after="0" w:line="240" w:lineRule="auto"/>
+        <w:ind w:left="142"/>
+        <w:jc w:val="both"/>
+        <w:rPr>
+          <w:rFonts w:ascii="Times New Roman" w:hAnsi="Times New Roman" w:cs="Times New Roman"/>
+          <w:color w:val="000000"/>
+          <w:sz w:val="20"/>
+          <w:szCs w:val="20"/>
+        </w:rPr>
+      </w:pPr>
+      <w:r>
+        <w:rPr>
+          <w:rFonts w:ascii="Times New Roman" w:hAnsi="Times New Roman" w:cs="Times New Roman"/>
+          <w:b/>
+          <w:bCs/>
+          <w:color w:val="000000"/>
+          <w:sz w:val="20"/>
+          <w:szCs w:val="20"/>
+        </w:rPr>
+        <w:t>Text Summarization</w:t>
+      </w:r>
+    </w:p>
+    <w:p>
+      <w:pPr>
+        <w:pStyle w:val="ListParagraph"/>
+        <w:autoSpaceDE w:val="0"/>
+        <w:autoSpaceDN w:val="0"/>
+        <w:adjustRightInd w:val="0"/>
+        <w:spacing w:after="0" w:line="240" w:lineRule="auto"/>
+        <w:ind w:left="142"/>
+        <w:jc w:val="both"/>
+        <w:rPr>
+          <w:rFonts w:ascii="Times New Roman" w:hAnsi="Times New Roman" w:cs="Times New Roman"/>
+          <w:color w:val="000000"/>
+          <w:sz w:val="20"/>
+          <w:szCs w:val="20"/>
+        </w:rPr>
+      </w:pPr>
+      <w:r>
+        <w:rPr>
+          <w:rFonts w:ascii="Times New Roman" w:hAnsi="Times New Roman" w:cs="Times New Roman"/>
+          <w:color w:val="000000"/>
+          <w:sz w:val="20"/>
+          <w:szCs w:val="20"/>
+        </w:rPr>
+        <w:t xml:space="preserve">This NLP application is used to summarize text by extracting the most important information. The main goal here is to reduce the process of going through vast amounts of data in news content, legal </w:t>
+      </w:r>
+      <w:proofErr w:type="gramStart"/>
+      <w:r>
+        <w:rPr>
+          <w:rFonts w:ascii="Times New Roman" w:hAnsi="Times New Roman" w:cs="Times New Roman"/>
+          <w:color w:val="000000"/>
+          <w:sz w:val="20"/>
+          <w:szCs w:val="20"/>
+        </w:rPr>
+        <w:t>documentation</w:t>
+      </w:r>
+      <w:proofErr w:type="gramEnd"/>
+      <w:r>
+        <w:rPr>
+          <w:rFonts w:ascii="Times New Roman" w:hAnsi="Times New Roman" w:cs="Times New Roman"/>
+          <w:color w:val="000000"/>
+          <w:sz w:val="20"/>
+          <w:szCs w:val="20"/>
+        </w:rPr>
+        <w:t xml:space="preserve"> and scientific papers. There are 2 ways of using natural language processing for text summarization: extraction based, which extracts </w:t>
+      </w:r>
+      <w:proofErr w:type="spellStart"/>
+      <w:r>
+        <w:rPr>
+          <w:rFonts w:ascii="Times New Roman" w:hAnsi="Times New Roman" w:cs="Times New Roman"/>
+          <w:color w:val="000000"/>
+          <w:sz w:val="20"/>
+          <w:szCs w:val="20"/>
+        </w:rPr>
+        <w:t>keyphrases</w:t>
+      </w:r>
+      <w:proofErr w:type="spellEnd"/>
+      <w:r>
+        <w:rPr>
+          <w:rFonts w:ascii="Times New Roman" w:hAnsi="Times New Roman" w:cs="Times New Roman"/>
+          <w:color w:val="000000"/>
+          <w:sz w:val="20"/>
+          <w:szCs w:val="20"/>
+        </w:rPr>
+        <w:t xml:space="preserve"> and creates a summary without adding any extra information AND </w:t>
+      </w:r>
+      <w:proofErr w:type="gramStart"/>
+      <w:r>
+        <w:rPr>
+          <w:rFonts w:ascii="Times New Roman" w:hAnsi="Times New Roman" w:cs="Times New Roman"/>
+          <w:color w:val="000000"/>
+          <w:sz w:val="20"/>
+          <w:szCs w:val="20"/>
+        </w:rPr>
+        <w:t>abstraction based</w:t>
+      </w:r>
+      <w:proofErr w:type="gramEnd"/>
+      <w:r>
+        <w:rPr>
+          <w:rFonts w:ascii="Times New Roman" w:hAnsi="Times New Roman" w:cs="Times New Roman"/>
+          <w:color w:val="000000"/>
+          <w:sz w:val="20"/>
+          <w:szCs w:val="20"/>
+        </w:rPr>
+        <w:t xml:space="preserve"> summarization, which paraphrases the original content to create new phrases.</w:t>
+      </w:r>
+    </w:p>
+    <w:p>
+      <w:pPr>
+        <w:pStyle w:val="ListParagraph"/>
+        <w:autoSpaceDE w:val="0"/>
+        <w:autoSpaceDN w:val="0"/>
+        <w:adjustRightInd w:val="0"/>
+        <w:spacing w:after="0" w:line="240" w:lineRule="auto"/>
+        <w:ind w:left="142"/>
+        <w:jc w:val="both"/>
+        <w:rPr>
+          <w:rFonts w:ascii="Times New Roman" w:hAnsi="Times New Roman" w:cs="Times New Roman"/>
+          <w:color w:val="000000"/>
+          <w:sz w:val="20"/>
+          <w:szCs w:val="20"/>
+        </w:rPr>
+      </w:pPr>
+    </w:p>
+    <w:p>
+      <w:pPr>
+        <w:pStyle w:val="ListParagraph"/>
+        <w:numPr>
+          <w:ilvl w:val="0"/>
+          <w:numId w:val="3"/>
+        </w:numPr>
+        <w:autoSpaceDE w:val="0"/>
+        <w:autoSpaceDN w:val="0"/>
+        <w:adjustRightInd w:val="0"/>
+        <w:spacing w:after="0" w:line="240" w:lineRule="auto"/>
+        <w:ind w:left="142"/>
+        <w:jc w:val="both"/>
+        <w:rPr>
+          <w:rFonts w:ascii="Times New Roman" w:hAnsi="Times New Roman" w:cs="Times New Roman"/>
+          <w:b/>
+          <w:bCs/>
+          <w:color w:val="000000"/>
+          <w:sz w:val="20"/>
+          <w:szCs w:val="20"/>
+        </w:rPr>
+      </w:pPr>
+      <w:r>
+        <w:rPr>
+          <w:rFonts w:ascii="Times New Roman" w:hAnsi="Times New Roman" w:cs="Times New Roman"/>
+          <w:b/>
+          <w:bCs/>
+          <w:color w:val="000000"/>
+          <w:sz w:val="20"/>
+          <w:szCs w:val="20"/>
+        </w:rPr>
+        <w:t>Predictive text</w:t>
+      </w:r>
+    </w:p>
+    <w:p>
+      <w:pPr>
+        <w:autoSpaceDE w:val="0"/>
+        <w:autoSpaceDN w:val="0"/>
+        <w:adjustRightInd w:val="0"/>
+        <w:spacing w:after="0" w:line="240" w:lineRule="auto"/>
+        <w:ind w:left="142"/>
+        <w:jc w:val="both"/>
+        <w:rPr>
+          <w:rFonts w:ascii="Times New Roman" w:hAnsi="Times New Roman" w:cs="Times New Roman"/>
+          <w:color w:val="000000"/>
+          <w:sz w:val="20"/>
+          <w:szCs w:val="20"/>
+        </w:rPr>
+      </w:pPr>
+      <w:r>
+        <w:rPr>
+          <w:rFonts w:ascii="Times New Roman" w:hAnsi="Times New Roman" w:cs="Times New Roman"/>
+          <w:color w:val="000000"/>
+          <w:sz w:val="20"/>
+          <w:szCs w:val="20"/>
+        </w:rPr>
+        <w:t xml:space="preserve">Things like autocorrect, autocomplete, and predictive text are so commonplace on our smartphones that we take them for granted. Autocomplete and predictive text are </w:t>
+      </w:r>
+      <w:proofErr w:type="gramStart"/>
+      <w:r>
+        <w:rPr>
+          <w:rFonts w:ascii="Times New Roman" w:hAnsi="Times New Roman" w:cs="Times New Roman"/>
+          <w:color w:val="000000"/>
+          <w:sz w:val="20"/>
+          <w:szCs w:val="20"/>
+        </w:rPr>
+        <w:t>similar to</w:t>
+      </w:r>
+      <w:proofErr w:type="gramEnd"/>
+      <w:r>
+        <w:rPr>
+          <w:rFonts w:ascii="Times New Roman" w:hAnsi="Times New Roman" w:cs="Times New Roman"/>
+          <w:color w:val="000000"/>
+          <w:sz w:val="20"/>
+          <w:szCs w:val="20"/>
+        </w:rPr>
+        <w:t xml:space="preserve"> search engines in that they predict things to say based on what you type, finishing the word or suggesting a relevant one. And autocorrect will sometimes even change words so that the overall message makes more sense. They also learn from you. Predictive text will customize itself to your personal language quirks the longer you use it. This makes for fun experiments where individuals will share entire sentences made up entirely of predictive text on their phones. The results are surprisingly personal and enlightening; they’ve even been highlighted by several media outlets</w:t>
       </w:r>
     </w:p>
     <w:p>
@@ -4724,8 +4952,8 @@
   <w:abstractNum w:abstractNumId="7" w15:restartNumberingAfterBreak="0">
     <w:nsid w:val="213F2207"/>
     <w:multiLevelType w:val="hybridMultilevel"/>
-    <w:tmpl w:val="9D986A26"/>
-    <w:lvl w:ilvl="0" w:tplc="4009000F">
+    <w:tmpl w:val="D38C5DF0"/>
+    <w:lvl w:ilvl="0" w:tplc="5C3E4110">
       <w:start w:val="1"/>
       <w:numFmt w:val="decimal"/>
       <w:lvlText w:val="%1."/>
@@ -4735,6 +4963,8 @@
       </w:pPr>
       <w:rPr>
         <w:rFonts w:hint="default"/>
+        <w:b/>
+        <w:bCs/>
       </w:rPr>
     </w:lvl>
     <w:lvl w:ilvl="1" w:tplc="40090019" w:tentative="1">
@@ -5779,7 +6009,6 @@
   <w:style w:type="character" w:default="1" w:styleId="DefaultParagraphFont">
     <w:name w:val="Default Paragraph Font"/>
     <w:uiPriority w:val="1"/>
-    <w:semiHidden/>
     <w:unhideWhenUsed/>
   </w:style>
   <w:style w:type="table" w:default="1" w:styleId="TableNormal">

--- a/Research Paper.docx
+++ b/Research Paper.docx
@@ -3579,17 +3579,15 @@
         </w:rPr>
         <w:t xml:space="preserve"> and scientific papers. There are 2 ways of using natural language processing for text summarization: extraction based, which extracts </w:t>
       </w:r>
-      <w:proofErr w:type="spellStart"/>
-      <w:r>
-        <w:rPr>
-          <w:rFonts w:ascii="Times New Roman" w:hAnsi="Times New Roman" w:cs="Times New Roman"/>
-          <w:color w:val="000000"/>
-          <w:sz w:val="20"/>
-          <w:szCs w:val="20"/>
-        </w:rPr>
-        <w:t>keyphrases</w:t>
-      </w:r>
-      <w:proofErr w:type="spellEnd"/>
+      <w:r>
+        <w:rPr>
+          <w:rFonts w:ascii="Times New Roman" w:hAnsi="Times New Roman" w:cs="Times New Roman"/>
+          <w:color w:val="000000"/>
+          <w:sz w:val="20"/>
+          <w:szCs w:val="20"/>
+        </w:rPr>
+        <w:t>key phrases</w:t>
+      </w:r>
       <w:r>
         <w:rPr>
           <w:rFonts w:ascii="Times New Roman" w:hAnsi="Times New Roman" w:cs="Times New Roman"/>
@@ -3599,17 +3597,15 @@
         </w:rPr>
         <w:t xml:space="preserve"> and creates a summary without adding any extra information AND </w:t>
       </w:r>
-      <w:proofErr w:type="gramStart"/>
-      <w:r>
-        <w:rPr>
-          <w:rFonts w:ascii="Times New Roman" w:hAnsi="Times New Roman" w:cs="Times New Roman"/>
-          <w:color w:val="000000"/>
-          <w:sz w:val="20"/>
-          <w:szCs w:val="20"/>
-        </w:rPr>
-        <w:t>abstraction based</w:t>
-      </w:r>
-      <w:proofErr w:type="gramEnd"/>
+      <w:r>
+        <w:rPr>
+          <w:rFonts w:ascii="Times New Roman" w:hAnsi="Times New Roman" w:cs="Times New Roman"/>
+          <w:color w:val="000000"/>
+          <w:sz w:val="20"/>
+          <w:szCs w:val="20"/>
+        </w:rPr>
+        <w:t>abstraction-based</w:t>
+      </w:r>
       <w:r>
         <w:rPr>
           <w:rFonts w:ascii="Times New Roman" w:hAnsi="Times New Roman" w:cs="Times New Roman"/>
@@ -3753,17 +3749,15 @@
         </w:rPr>
         <w:t xml:space="preserve">As explained in the context above, NLP has a </w:t>
       </w:r>
-      <w:proofErr w:type="gramStart"/>
-      <w:r>
-        <w:rPr>
-          <w:rFonts w:ascii="Times New Roman" w:hAnsi="Times New Roman" w:cs="Times New Roman"/>
-          <w:color w:val="000000"/>
-          <w:sz w:val="20"/>
-          <w:szCs w:val="20"/>
-        </w:rPr>
-        <w:t>fairly long</w:t>
-      </w:r>
-      <w:proofErr w:type="gramEnd"/>
+      <w:r>
+        <w:rPr>
+          <w:rFonts w:ascii="Times New Roman" w:hAnsi="Times New Roman" w:cs="Times New Roman"/>
+          <w:color w:val="000000"/>
+          <w:sz w:val="20"/>
+          <w:szCs w:val="20"/>
+        </w:rPr>
+        <w:t>long</w:t>
+      </w:r>
       <w:r>
         <w:rPr>
           <w:rFonts w:ascii="Times New Roman" w:hAnsi="Times New Roman" w:cs="Times New Roman"/>
@@ -3794,15 +3788,28 @@
         <w:autoSpaceDE w:val="0"/>
         <w:autoSpaceDN w:val="0"/>
         <w:adjustRightInd w:val="0"/>
-        <w:spacing w:after="0" w:line="240" w:lineRule="auto"/>
-        <w:jc w:val="both"/>
-        <w:rPr>
-          <w:rFonts w:ascii="Times New Roman" w:hAnsi="Times New Roman" w:cs="Times New Roman"/>
-          <w:color w:val="000000"/>
-          <w:sz w:val="20"/>
-          <w:szCs w:val="20"/>
-        </w:rPr>
-      </w:pPr>
+        <w:spacing w:line="240" w:lineRule="auto"/>
+        <w:jc w:val="center"/>
+        <w:rPr>
+          <w:rFonts w:ascii="Times New Roman" w:hAnsi="Times New Roman" w:cs="Times New Roman"/>
+          <w:b/>
+          <w:bCs/>
+          <w:color w:val="000000"/>
+          <w:sz w:val="20"/>
+          <w:szCs w:val="20"/>
+        </w:rPr>
+      </w:pPr>
+      <w:r>
+        <w:rPr>
+          <w:rFonts w:ascii="Times New Roman" w:hAnsi="Times New Roman" w:cs="Times New Roman"/>
+          <w:b/>
+          <w:bCs/>
+          <w:color w:val="000000"/>
+          <w:sz w:val="20"/>
+          <w:szCs w:val="20"/>
+        </w:rPr>
+        <w:t>FUTURE SCOPE</w:t>
+      </w:r>
     </w:p>
     <w:p>
       <w:pPr>
@@ -3818,6 +3825,72 @@
           <w:szCs w:val="20"/>
         </w:rPr>
       </w:pPr>
+      <w:r>
+        <w:rPr>
+          <w:rFonts w:ascii="Times New Roman" w:hAnsi="Times New Roman" w:cs="Times New Roman"/>
+          <w:color w:val="000000"/>
+          <w:sz w:val="20"/>
+          <w:szCs w:val="20"/>
+        </w:rPr>
+        <w:t xml:space="preserve">With the available information constantly </w:t>
+      </w:r>
+      <w:r>
+        <w:rPr>
+          <w:rFonts w:ascii="Times New Roman" w:hAnsi="Times New Roman" w:cs="Times New Roman"/>
+          <w:color w:val="000000"/>
+          <w:sz w:val="20"/>
+          <w:szCs w:val="20"/>
+        </w:rPr>
+        <w:t>growing</w:t>
+      </w:r>
+      <w:r>
+        <w:rPr>
+          <w:rFonts w:ascii="Times New Roman" w:hAnsi="Times New Roman" w:cs="Times New Roman"/>
+          <w:color w:val="000000"/>
+          <w:sz w:val="20"/>
+          <w:szCs w:val="20"/>
+        </w:rPr>
+        <w:t xml:space="preserve"> and increasingly sophisticated, accurate algorithms, NLP is surely going to grow in popularity. It’s altering the way of interaction between humans and machines. The previously mentioned uses of NLP are proof of the fact that it’s a technology that improves our quality of life by a significant margin.</w:t>
+      </w:r>
+      <w:r>
+        <w:rPr>
+          <w:rFonts w:ascii="Times New Roman" w:hAnsi="Times New Roman" w:cs="Times New Roman"/>
+          <w:color w:val="000000"/>
+          <w:sz w:val="20"/>
+          <w:szCs w:val="20"/>
+        </w:rPr>
+        <w:cr/>
+      </w:r>
+      <w:r>
+        <w:rPr>
+          <w:rFonts w:ascii="Times New Roman" w:hAnsi="Times New Roman" w:cs="Times New Roman"/>
+          <w:color w:val="000000"/>
+          <w:sz w:val="20"/>
+          <w:szCs w:val="20"/>
+        </w:rPr>
+        <w:cr/>
+        <w:t xml:space="preserve">As much as 80% of the information that surrounds us is unstructured. For this reason, NLP is one of the largest fields of data science. Organising this data is a considerable challenge that’s being tackled daily by countless researchers. Continuous advancements are being made </w:t>
+      </w:r>
+      <w:proofErr w:type="gramStart"/>
+      <w:r>
+        <w:rPr>
+          <w:rFonts w:ascii="Times New Roman" w:hAnsi="Times New Roman" w:cs="Times New Roman"/>
+          <w:color w:val="000000"/>
+          <w:sz w:val="20"/>
+          <w:szCs w:val="20"/>
+        </w:rPr>
+        <w:t>in the area of</w:t>
+      </w:r>
+      <w:proofErr w:type="gramEnd"/>
+      <w:r>
+        <w:rPr>
+          <w:rFonts w:ascii="Times New Roman" w:hAnsi="Times New Roman" w:cs="Times New Roman"/>
+          <w:color w:val="000000"/>
+          <w:sz w:val="20"/>
+          <w:szCs w:val="20"/>
+        </w:rPr>
+        <w:t xml:space="preserve"> NLP, and we can expect it to affect more and more aspects of our lives.</w:t>
+      </w:r>
     </w:p>
     <w:p>
       <w:pPr>
@@ -3833,6 +3906,168 @@
           <w:szCs w:val="20"/>
         </w:rPr>
       </w:pPr>
+    </w:p>
+    <w:p>
+      <w:pPr>
+        <w:autoSpaceDE w:val="0"/>
+        <w:autoSpaceDN w:val="0"/>
+        <w:adjustRightInd w:val="0"/>
+        <w:spacing w:after="0" w:line="240" w:lineRule="auto"/>
+        <w:jc w:val="both"/>
+        <w:rPr>
+          <w:rFonts w:ascii="Times New Roman" w:hAnsi="Times New Roman" w:cs="Times New Roman"/>
+          <w:color w:val="000000"/>
+          <w:sz w:val="20"/>
+          <w:szCs w:val="20"/>
+        </w:rPr>
+      </w:pPr>
+      <w:r>
+        <w:rPr>
+          <w:rFonts w:ascii="Times New Roman" w:hAnsi="Times New Roman" w:cs="Times New Roman"/>
+          <w:color w:val="000000"/>
+          <w:sz w:val="20"/>
+          <w:szCs w:val="20"/>
+        </w:rPr>
+        <w:t xml:space="preserve">Considering the market scenario in the case of NLP. The buzz of NLP in the market is growing in an exponential manner which is expected to touch the mark of $ 16 billion by 2021 with the compound growth rate of 16 % annually. The reason behind this growth is rising of the chatbots, urge of discovering the customer insights, transfer of technology of messaging from manual to automated and many other tasks which are required to be automated and involve language/Speech at some point. Though, as stated above the functionality of NLP revolves around language/speech which refers to words in its basic raw form. No matter what </w:t>
+      </w:r>
+      <w:r>
+        <w:rPr>
+          <w:rFonts w:ascii="Times New Roman" w:hAnsi="Times New Roman" w:cs="Times New Roman"/>
+          <w:color w:val="000000"/>
+          <w:sz w:val="20"/>
+          <w:szCs w:val="20"/>
+        </w:rPr>
+        <w:t>the medium of the communication is</w:t>
+      </w:r>
+      <w:r>
+        <w:rPr>
+          <w:rFonts w:ascii="Times New Roman" w:hAnsi="Times New Roman" w:cs="Times New Roman"/>
+          <w:color w:val="000000"/>
+          <w:sz w:val="20"/>
+          <w:szCs w:val="20"/>
+        </w:rPr>
+        <w:t xml:space="preserve">, whether it is verbal or written, words are the </w:t>
+      </w:r>
+      <w:r>
+        <w:rPr>
+          <w:rFonts w:ascii="Times New Roman" w:hAnsi="Times New Roman" w:cs="Times New Roman"/>
+          <w:color w:val="000000"/>
+          <w:sz w:val="20"/>
+          <w:szCs w:val="20"/>
+        </w:rPr>
+        <w:t>fundamental</w:t>
+      </w:r>
+      <w:r>
+        <w:rPr>
+          <w:rFonts w:ascii="Times New Roman" w:hAnsi="Times New Roman" w:cs="Times New Roman"/>
+          <w:color w:val="000000"/>
+          <w:sz w:val="20"/>
+          <w:szCs w:val="20"/>
+        </w:rPr>
+        <w:t xml:space="preserve"> unit of the functionality of NLP. But in the current NLP, there seems to be a difference in the performance of NLP, when it is handling texts and when it is handling voice. This challenge is going to be addressed </w:t>
+      </w:r>
+      <w:r>
+        <w:rPr>
+          <w:rFonts w:ascii="Times New Roman" w:hAnsi="Times New Roman" w:cs="Times New Roman"/>
+          <w:color w:val="000000"/>
+          <w:sz w:val="20"/>
+          <w:szCs w:val="20"/>
+        </w:rPr>
+        <w:t>soon</w:t>
+      </w:r>
+      <w:r>
+        <w:rPr>
+          <w:rFonts w:ascii="Times New Roman" w:hAnsi="Times New Roman" w:cs="Times New Roman"/>
+          <w:color w:val="000000"/>
+          <w:sz w:val="20"/>
+          <w:szCs w:val="20"/>
+        </w:rPr>
+        <w:t xml:space="preserve"> surely. Let’s consider the different scenarios concerning NLP an</w:t>
+      </w:r>
+      <w:r>
+        <w:rPr>
+          <w:rFonts w:ascii="Times New Roman" w:hAnsi="Times New Roman" w:cs="Times New Roman"/>
+          <w:color w:val="000000"/>
+          <w:sz w:val="20"/>
+          <w:szCs w:val="20"/>
+        </w:rPr>
+        <w:t>d future</w:t>
+      </w:r>
+    </w:p>
+    <w:p>
+      <w:pPr>
+        <w:autoSpaceDE w:val="0"/>
+        <w:autoSpaceDN w:val="0"/>
+        <w:adjustRightInd w:val="0"/>
+        <w:spacing w:after="0" w:line="240" w:lineRule="auto"/>
+        <w:jc w:val="both"/>
+        <w:rPr>
+          <w:rFonts w:ascii="Times New Roman" w:hAnsi="Times New Roman" w:cs="Times New Roman"/>
+          <w:color w:val="000000"/>
+          <w:sz w:val="20"/>
+          <w:szCs w:val="20"/>
+        </w:rPr>
+      </w:pPr>
+    </w:p>
+    <w:p>
+      <w:pPr>
+        <w:autoSpaceDE w:val="0"/>
+        <w:autoSpaceDN w:val="0"/>
+        <w:adjustRightInd w:val="0"/>
+        <w:spacing w:after="0" w:line="240" w:lineRule="auto"/>
+        <w:jc w:val="both"/>
+        <w:rPr>
+          <w:rFonts w:ascii="Times New Roman" w:hAnsi="Times New Roman" w:cs="Times New Roman"/>
+          <w:color w:val="000000"/>
+          <w:sz w:val="20"/>
+          <w:szCs w:val="20"/>
+        </w:rPr>
+      </w:pPr>
+    </w:p>
+    <w:p>
+      <w:pPr>
+        <w:autoSpaceDE w:val="0"/>
+        <w:autoSpaceDN w:val="0"/>
+        <w:adjustRightInd w:val="0"/>
+        <w:spacing w:after="0" w:line="240" w:lineRule="auto"/>
+        <w:jc w:val="both"/>
+        <w:rPr>
+          <w:rFonts w:ascii="Times New Roman" w:hAnsi="Times New Roman" w:cs="Times New Roman"/>
+          <w:color w:val="000000"/>
+          <w:sz w:val="20"/>
+          <w:szCs w:val="20"/>
+        </w:rPr>
+      </w:pPr>
+    </w:p>
+    <w:p>
+      <w:pPr>
+        <w:autoSpaceDE w:val="0"/>
+        <w:autoSpaceDN w:val="0"/>
+        <w:adjustRightInd w:val="0"/>
+        <w:spacing w:after="0" w:line="240" w:lineRule="auto"/>
+        <w:jc w:val="center"/>
+        <w:rPr>
+          <w:rFonts w:ascii="Times New Roman" w:hAnsi="Times New Roman" w:cs="Times New Roman"/>
+          <w:b/>
+          <w:bCs/>
+          <w:color w:val="222222"/>
+          <w:sz w:val="20"/>
+          <w:szCs w:val="20"/>
+          <w:shd w:val="clear" w:color="auto" w:fill="FFFFFF"/>
+        </w:rPr>
+      </w:pPr>
+      <w:r>
+        <w:rPr>
+          <w:rFonts w:ascii="Times New Roman" w:hAnsi="Times New Roman" w:cs="Times New Roman"/>
+          <w:b/>
+          <w:bCs/>
+          <w:color w:val="222222"/>
+          <w:sz w:val="20"/>
+          <w:szCs w:val="20"/>
+          <w:shd w:val="clear" w:color="auto" w:fill="FFFFFF"/>
+        </w:rPr>
+        <w:t>REFERENCES</w:t>
+      </w:r>
     </w:p>
     <w:p>
       <w:pPr>
@@ -6009,6 +6244,7 @@
   <w:style w:type="character" w:default="1" w:styleId="DefaultParagraphFont">
     <w:name w:val="Default Paragraph Font"/>
     <w:uiPriority w:val="1"/>
+    <w:semiHidden/>
     <w:unhideWhenUsed/>
   </w:style>
   <w:style w:type="table" w:default="1" w:styleId="TableNormal">

--- a/Research Paper.docx
+++ b/Research Paper.docx
@@ -1084,25 +1084,7 @@
           <w:sz w:val="20"/>
           <w:szCs w:val="20"/>
         </w:rPr>
-        <w:t xml:space="preserve"> </w:t>
-      </w:r>
-      <w:proofErr w:type="gramStart"/>
-      <w:r>
-        <w:rPr>
-          <w:color w:val="auto"/>
-          <w:sz w:val="20"/>
-          <w:szCs w:val="20"/>
-        </w:rPr>
-        <w:t>Jain .</w:t>
-      </w:r>
-      <w:proofErr w:type="gramEnd"/>
-      <w:r>
-        <w:rPr>
-          <w:color w:val="auto"/>
-          <w:sz w:val="20"/>
-          <w:szCs w:val="20"/>
-        </w:rPr>
-        <w:t>, 2012) [27]</w:t>
+        <w:t xml:space="preserve"> Jain ., 2012) [27]</w:t>
       </w:r>
       <w:r>
         <w:rPr>
@@ -1910,25 +1892,7 @@
           <w:sz w:val="20"/>
           <w:szCs w:val="20"/>
         </w:rPr>
-        <w:t xml:space="preserve">This level accentuates inspecting the expressions of a sentence to decide the expression's linguistic design. This level requires the utilization of both language structure and a parser. The portrayal of the expression that uncovers the underlying reliance joins between the words is the result of this degree of handling. There </w:t>
-      </w:r>
-      <w:proofErr w:type="gramStart"/>
-      <w:r>
-        <w:rPr>
-          <w:rFonts w:ascii="Times New Roman" w:hAnsi="Times New Roman" w:cs="Times New Roman"/>
-          <w:sz w:val="20"/>
-          <w:szCs w:val="20"/>
-        </w:rPr>
-        <w:t>are</w:t>
-      </w:r>
-      <w:proofErr w:type="gramEnd"/>
-      <w:r>
-        <w:rPr>
-          <w:rFonts w:ascii="Times New Roman" w:hAnsi="Times New Roman" w:cs="Times New Roman"/>
-          <w:sz w:val="20"/>
-          <w:szCs w:val="20"/>
-        </w:rPr>
-        <w:t xml:space="preserve"> assortment of sentence structures that might be discouraged, and which, thusly, confine the parser choice. </w:t>
+        <w:t xml:space="preserve">This level accentuates inspecting the expressions of a sentence to decide the expression's linguistic design. This level requires the utilization of both language structure and a parser. The portrayal of the expression that uncovers the underlying reliance joins between the words is the result of this degree of handling. There are assortment of sentence structures that might be discouraged, and which, thusly, confine the parser choice. </w:t>
       </w:r>
     </w:p>
     <w:p>
@@ -2990,27 +2954,7 @@
           <w:sz w:val="20"/>
           <w:szCs w:val="20"/>
         </w:rPr>
-        <w:t xml:space="preserve">Because the internet connects </w:t>
-      </w:r>
-      <w:proofErr w:type="gramStart"/>
-      <w:r>
-        <w:rPr>
-          <w:rFonts w:ascii="Times New Roman" w:hAnsi="Times New Roman" w:cs="Times New Roman"/>
-          <w:color w:val="000000"/>
-          <w:sz w:val="20"/>
-          <w:szCs w:val="20"/>
-        </w:rPr>
-        <w:t>the majority of</w:t>
-      </w:r>
-      <w:proofErr w:type="gramEnd"/>
-      <w:r>
-        <w:rPr>
-          <w:rFonts w:ascii="Times New Roman" w:hAnsi="Times New Roman" w:cs="Times New Roman"/>
-          <w:color w:val="000000"/>
-          <w:sz w:val="20"/>
-          <w:szCs w:val="20"/>
-        </w:rPr>
-        <w:t xml:space="preserve"> the globe, the task of making knowledge open and available to everyone is a challenge. The language barrier is a significant hurdle in making information available. There are several dialects, each with its own sentence structure and punctuation. Machine Translation is the process of interpreting sentences from one language to the next with the use of a translation engine like Google Translate. The challenge with machine interpretation advancements </w:t>
+        <w:t xml:space="preserve">Because the internet connects the majority of the globe, the task of making knowledge open and available to everyone is a challenge. The language barrier is a significant hurdle in making information available. There are several dialects, each with its own sentence structure and punctuation. Machine Translation is the process of interpreting sentences from one language to the next with the use of a translation engine like Google Translate. The challenge with machine interpretation advancements </w:t>
       </w:r>
       <w:r>
         <w:rPr>
@@ -3142,7 +3086,6 @@
         <w:t xml:space="preserve"> groups or lists. For example, The Carnegie Group's Construe framework (Hayes PJ, </w:t>
       </w:r>
       <w:proofErr w:type="spellStart"/>
-      <w:proofErr w:type="gramStart"/>
       <w:r>
         <w:rPr>
           <w:rFonts w:ascii="Times New Roman" w:hAnsi="Times New Roman" w:cs="Times New Roman"/>
@@ -3160,17 +3103,7 @@
           <w:sz w:val="20"/>
           <w:szCs w:val="20"/>
         </w:rPr>
-        <w:t xml:space="preserve"> ;</w:t>
-      </w:r>
-      <w:proofErr w:type="gramEnd"/>
-      <w:r>
-        <w:rPr>
-          <w:rFonts w:ascii="Times New Roman" w:hAnsi="Times New Roman" w:cs="Times New Roman"/>
-          <w:color w:val="000000"/>
-          <w:sz w:val="20"/>
-          <w:szCs w:val="20"/>
-        </w:rPr>
-        <w:t xml:space="preserve"> 1991)[44] imports Reuters articles and saves time by doing the work that would otherwise be completed by staff or human indexers. Order frameworks have been used by a few businesses to categorise annoyance complaints or objection requests and direct them to the appropriate task groups. Email spam channels are another use of text order. Spam channels are becoming increasingly important as the primary line of defence against unwanted messages</w:t>
+        <w:t xml:space="preserve"> ; 1991)[44] imports Reuters articles and saves time by doing the work that would otherwise be completed by staff or human indexers. Order frameworks have been used by a few businesses to categorise annoyance complaints or objection requests and direct them to the appropriate task groups. Email spam channels are another use of text order. Spam channels are becoming increasingly important as the primary line of defence against unwanted messages</w:t>
       </w:r>
       <w:r>
         <w:rPr>
@@ -3416,27 +3349,7 @@
           <w:sz w:val="20"/>
           <w:szCs w:val="20"/>
         </w:rPr>
-        <w:t xml:space="preserve">The recognition of indications of interest in text-based information is a concern for data extraction. Extraction of components such as names, locations, events, dates, times, and expenses </w:t>
-      </w:r>
-      <w:proofErr w:type="gramStart"/>
-      <w:r>
-        <w:rPr>
-          <w:rFonts w:ascii="Times New Roman" w:hAnsi="Times New Roman" w:cs="Times New Roman"/>
-          <w:color w:val="000000"/>
-          <w:sz w:val="20"/>
-          <w:szCs w:val="20"/>
-        </w:rPr>
-        <w:t>is</w:t>
-      </w:r>
-      <w:proofErr w:type="gramEnd"/>
-      <w:r>
-        <w:rPr>
-          <w:rFonts w:ascii="Times New Roman" w:hAnsi="Times New Roman" w:cs="Times New Roman"/>
-          <w:color w:val="000000"/>
-          <w:sz w:val="20"/>
-          <w:szCs w:val="20"/>
-        </w:rPr>
-        <w:t xml:space="preserve"> a powerful approach for certain applications to summarise the data relevant to a client's requirements. The programmed identifiable evidence of crucial facts may increase precision and productivity of a coordinated quest thanks to a space explicit internet searcher. To extract the important fields of examination papers, stowed away Markov models (HMMs) are used. These deleted text sections are utilised to allow for the examination of specific areas, the display of indexed lists, and the matching of references to papers. </w:t>
+        <w:t xml:space="preserve">The recognition of indications of interest in text-based information is a concern for data extraction. Extraction of components such as names, locations, events, dates, times, and expenses is a powerful approach for certain applications to summarise the data relevant to a client's requirements. The programmed identifiable evidence of crucial facts may increase precision and productivity of a coordinated quest thanks to a space explicit internet searcher. To extract the important fields of examination papers, stowed away Markov models (HMMs) are used. These deleted text sections are utilised to allow for the examination of specific areas, the display of indexed lists, and the matching of references to papers. </w:t>
       </w:r>
       <w:r>
         <w:rPr>
@@ -3557,27 +3470,7 @@
           <w:sz w:val="20"/>
           <w:szCs w:val="20"/>
         </w:rPr>
-        <w:t xml:space="preserve">This NLP application is used to summarize text by extracting the most important information. The main goal here is to reduce the process of going through vast amounts of data in news content, legal </w:t>
-      </w:r>
-      <w:proofErr w:type="gramStart"/>
-      <w:r>
-        <w:rPr>
-          <w:rFonts w:ascii="Times New Roman" w:hAnsi="Times New Roman" w:cs="Times New Roman"/>
-          <w:color w:val="000000"/>
-          <w:sz w:val="20"/>
-          <w:szCs w:val="20"/>
-        </w:rPr>
-        <w:t>documentation</w:t>
-      </w:r>
-      <w:proofErr w:type="gramEnd"/>
-      <w:r>
-        <w:rPr>
-          <w:rFonts w:ascii="Times New Roman" w:hAnsi="Times New Roman" w:cs="Times New Roman"/>
-          <w:color w:val="000000"/>
-          <w:sz w:val="20"/>
-          <w:szCs w:val="20"/>
-        </w:rPr>
-        <w:t xml:space="preserve"> and scientific papers. There are 2 ways of using natural language processing for text summarization: extraction based, which extracts </w:t>
+        <w:t xml:space="preserve">This NLP application is used to summarize text by extracting the most important information. The main goal here is to reduce the process of going through vast amounts of data in news content, legal documentation and scientific papers. There are 2 ways of using natural language processing for text summarization: extraction based, which extracts </w:t>
       </w:r>
       <w:r>
         <w:rPr>
@@ -3689,27 +3582,7 @@
           <w:sz w:val="20"/>
           <w:szCs w:val="20"/>
         </w:rPr>
-        <w:t xml:space="preserve">Things like autocorrect, autocomplete, and predictive text are so commonplace on our smartphones that we take them for granted. Autocomplete and predictive text are </w:t>
-      </w:r>
-      <w:proofErr w:type="gramStart"/>
-      <w:r>
-        <w:rPr>
-          <w:rFonts w:ascii="Times New Roman" w:hAnsi="Times New Roman" w:cs="Times New Roman"/>
-          <w:color w:val="000000"/>
-          <w:sz w:val="20"/>
-          <w:szCs w:val="20"/>
-        </w:rPr>
-        <w:t>similar to</w:t>
-      </w:r>
-      <w:proofErr w:type="gramEnd"/>
-      <w:r>
-        <w:rPr>
-          <w:rFonts w:ascii="Times New Roman" w:hAnsi="Times New Roman" w:cs="Times New Roman"/>
-          <w:color w:val="000000"/>
-          <w:sz w:val="20"/>
-          <w:szCs w:val="20"/>
-        </w:rPr>
-        <w:t xml:space="preserve"> search engines in that they predict things to say based on what you type, finishing the word or suggesting a relevant one. And autocorrect will sometimes even change words so that the overall message makes more sense. They also learn from you. Predictive text will customize itself to your personal language quirks the longer you use it. This makes for fun experiments where individuals will share entire sentences made up entirely of predictive text on their phones. The results are surprisingly personal and enlightening; they’ve even been highlighted by several media outlets</w:t>
+        <w:t>Things like autocorrect, autocomplete, and predictive text are so commonplace on our smartphones that we take them for granted. Autocomplete and predictive text are similar to search engines in that they predict things to say based on what you type, finishing the word or suggesting a relevant one. And autocorrect will sometimes even change words so that the overall message makes more sense. They also learn from you. Predictive text will customize itself to your personal language quirks the longer you use it. This makes for fun experiments where individuals will share entire sentences made up entirely of predictive text on their phones. The results are surprisingly personal and enlightening; they’ve even been highlighted by several media outlets</w:t>
       </w:r>
     </w:p>
     <w:p>
@@ -3832,25 +3705,7 @@
           <w:sz w:val="20"/>
           <w:szCs w:val="20"/>
         </w:rPr>
-        <w:t xml:space="preserve">With the available information constantly </w:t>
-      </w:r>
-      <w:r>
-        <w:rPr>
-          <w:rFonts w:ascii="Times New Roman" w:hAnsi="Times New Roman" w:cs="Times New Roman"/>
-          <w:color w:val="000000"/>
-          <w:sz w:val="20"/>
-          <w:szCs w:val="20"/>
-        </w:rPr>
-        <w:t>growing</w:t>
-      </w:r>
-      <w:r>
-        <w:rPr>
-          <w:rFonts w:ascii="Times New Roman" w:hAnsi="Times New Roman" w:cs="Times New Roman"/>
-          <w:color w:val="000000"/>
-          <w:sz w:val="20"/>
-          <w:szCs w:val="20"/>
-        </w:rPr>
-        <w:t xml:space="preserve"> and increasingly sophisticated, accurate algorithms, NLP is surely going to grow in popularity. It’s altering the way of interaction between humans and machines. The previously mentioned uses of NLP are proof of the fact that it’s a technology that improves our quality of life by a significant margin.</w:t>
+        <w:t>With the available information constantly growing and increasingly sophisticated, accurate algorithms, NLP is surely going to grow in popularity. It’s altering the way of interaction between humans and machines. The previously mentioned uses of NLP are proof of the fact that it’s a technology that improves our quality of life by a significant margin.</w:t>
       </w:r>
       <w:r>
         <w:rPr>
@@ -3869,27 +3724,7 @@
           <w:szCs w:val="20"/>
         </w:rPr>
         <w:cr/>
-        <w:t xml:space="preserve">As much as 80% of the information that surrounds us is unstructured. For this reason, NLP is one of the largest fields of data science. Organising this data is a considerable challenge that’s being tackled daily by countless researchers. Continuous advancements are being made </w:t>
-      </w:r>
-      <w:proofErr w:type="gramStart"/>
-      <w:r>
-        <w:rPr>
-          <w:rFonts w:ascii="Times New Roman" w:hAnsi="Times New Roman" w:cs="Times New Roman"/>
-          <w:color w:val="000000"/>
-          <w:sz w:val="20"/>
-          <w:szCs w:val="20"/>
-        </w:rPr>
-        <w:t>in the area of</w:t>
-      </w:r>
-      <w:proofErr w:type="gramEnd"/>
-      <w:r>
-        <w:rPr>
-          <w:rFonts w:ascii="Times New Roman" w:hAnsi="Times New Roman" w:cs="Times New Roman"/>
-          <w:color w:val="000000"/>
-          <w:sz w:val="20"/>
-          <w:szCs w:val="20"/>
-        </w:rPr>
-        <w:t xml:space="preserve"> NLP, and we can expect it to affect more and more aspects of our lives.</w:t>
+        <w:t>As much as 80% of the information that surrounds us is unstructured. For this reason, NLP is one of the largest fields of data science. Organising this data is a considerable challenge that’s being tackled daily by countless researchers. Continuous advancements are being made in the area of NLP, and we can expect it to affect more and more aspects of our lives.</w:t>
       </w:r>
     </w:p>
     <w:p>
@@ -3928,61 +3763,7 @@
           <w:sz w:val="20"/>
           <w:szCs w:val="20"/>
         </w:rPr>
-        <w:t xml:space="preserve">Considering the market scenario in the case of NLP. The buzz of NLP in the market is growing in an exponential manner which is expected to touch the mark of $ 16 billion by 2021 with the compound growth rate of 16 % annually. The reason behind this growth is rising of the chatbots, urge of discovering the customer insights, transfer of technology of messaging from manual to automated and many other tasks which are required to be automated and involve language/Speech at some point. Though, as stated above the functionality of NLP revolves around language/speech which refers to words in its basic raw form. No matter what </w:t>
-      </w:r>
-      <w:r>
-        <w:rPr>
-          <w:rFonts w:ascii="Times New Roman" w:hAnsi="Times New Roman" w:cs="Times New Roman"/>
-          <w:color w:val="000000"/>
-          <w:sz w:val="20"/>
-          <w:szCs w:val="20"/>
-        </w:rPr>
-        <w:t>the medium of the communication is</w:t>
-      </w:r>
-      <w:r>
-        <w:rPr>
-          <w:rFonts w:ascii="Times New Roman" w:hAnsi="Times New Roman" w:cs="Times New Roman"/>
-          <w:color w:val="000000"/>
-          <w:sz w:val="20"/>
-          <w:szCs w:val="20"/>
-        </w:rPr>
-        <w:t xml:space="preserve">, whether it is verbal or written, words are the </w:t>
-      </w:r>
-      <w:r>
-        <w:rPr>
-          <w:rFonts w:ascii="Times New Roman" w:hAnsi="Times New Roman" w:cs="Times New Roman"/>
-          <w:color w:val="000000"/>
-          <w:sz w:val="20"/>
-          <w:szCs w:val="20"/>
-        </w:rPr>
-        <w:t>fundamental</w:t>
-      </w:r>
-      <w:r>
-        <w:rPr>
-          <w:rFonts w:ascii="Times New Roman" w:hAnsi="Times New Roman" w:cs="Times New Roman"/>
-          <w:color w:val="000000"/>
-          <w:sz w:val="20"/>
-          <w:szCs w:val="20"/>
-        </w:rPr>
-        <w:t xml:space="preserve"> unit of the functionality of NLP. But in the current NLP, there seems to be a difference in the performance of NLP, when it is handling texts and when it is handling voice. This challenge is going to be addressed </w:t>
-      </w:r>
-      <w:r>
-        <w:rPr>
-          <w:rFonts w:ascii="Times New Roman" w:hAnsi="Times New Roman" w:cs="Times New Roman"/>
-          <w:color w:val="000000"/>
-          <w:sz w:val="20"/>
-          <w:szCs w:val="20"/>
-        </w:rPr>
-        <w:t>soon</w:t>
-      </w:r>
-      <w:r>
-        <w:rPr>
-          <w:rFonts w:ascii="Times New Roman" w:hAnsi="Times New Roman" w:cs="Times New Roman"/>
-          <w:color w:val="000000"/>
-          <w:sz w:val="20"/>
-          <w:szCs w:val="20"/>
-        </w:rPr>
-        <w:t xml:space="preserve"> surely. Let’s consider the different scenarios concerning NLP an</w:t>
+        <w:t>Considering the market scenario in the case of NLP. The buzz of NLP in the market is growing in an exponential manner which is expected to touch the mark of $ 16 billion by 2021 with the compound growth rate of 16 % annually. The reason behind this growth is rising of the chatbots, urge of discovering the customer insights, transfer of technology of messaging from manual to automated and many other tasks which are required to be automated and involve language/Speech at some point. Though, as stated above the functionality of NLP revolves around language/speech which refers to words in its basic raw form. No matter what the medium of the communication is, whether it is verbal or written, words are the fundamental unit of the functionality of NLP. But in the current NLP, there seems to be a difference in the performance of NLP, when it is handling texts and when it is handling voice. This challenge is going to be addressed soon surely. Let’s consider the different scenarios concerning NLP an</w:t>
       </w:r>
       <w:r>
         <w:rPr>
@@ -3993,21 +3774,6 @@
         </w:rPr>
         <w:t>d future</w:t>
       </w:r>
-    </w:p>
-    <w:p>
-      <w:pPr>
-        <w:autoSpaceDE w:val="0"/>
-        <w:autoSpaceDN w:val="0"/>
-        <w:adjustRightInd w:val="0"/>
-        <w:spacing w:after="0" w:line="240" w:lineRule="auto"/>
-        <w:jc w:val="both"/>
-        <w:rPr>
-          <w:rFonts w:ascii="Times New Roman" w:hAnsi="Times New Roman" w:cs="Times New Roman"/>
-          <w:color w:val="000000"/>
-          <w:sz w:val="20"/>
-          <w:szCs w:val="20"/>
-        </w:rPr>
-      </w:pPr>
     </w:p>
     <w:p>
       <w:pPr>
@@ -4066,6 +3832,7 @@
           <w:szCs w:val="20"/>
           <w:shd w:val="clear" w:color="auto" w:fill="FFFFFF"/>
         </w:rPr>
+        <w:lastRenderedPageBreak/>
         <w:t>REFERENCES</w:t>
       </w:r>
     </w:p>

--- a/Research Paper.docx
+++ b/Research Paper.docx
@@ -695,25 +695,7 @@
           <w:sz w:val="20"/>
           <w:szCs w:val="20"/>
         </w:rPr>
-        <w:t xml:space="preserve">The reason why natural language processing is so important in future is it helps us to build models and processes which take chunks of information as input and in form of voice or text or both and manipulate them as per the algorithm inside the computer. Thus, the input can be speech, </w:t>
-      </w:r>
-      <w:proofErr w:type="gramStart"/>
-      <w:r>
-        <w:rPr>
-          <w:rFonts w:ascii="Times New Roman" w:hAnsi="Times New Roman" w:cs="Times New Roman"/>
-          <w:sz w:val="20"/>
-          <w:szCs w:val="20"/>
-        </w:rPr>
-        <w:t>text</w:t>
-      </w:r>
-      <w:proofErr w:type="gramEnd"/>
-      <w:r>
-        <w:rPr>
-          <w:rFonts w:ascii="Times New Roman" w:hAnsi="Times New Roman" w:cs="Times New Roman"/>
-          <w:sz w:val="20"/>
-          <w:szCs w:val="20"/>
-        </w:rPr>
-        <w:t xml:space="preserve"> or image where output of an NLP system can be processed Speech as well as Written Text. Different algorithms developed to increase the efficiency of processing the language in text form</w:t>
+        <w:t>The reason why natural language processing is so important in future is it helps us to build models and processes which take chunks of information as input and in form of voice or text or both and manipulate them as per the algorithm inside the computer. Thus, the input can be speech, text or image where output of an NLP system can be processed Speech as well as Written Text. Different algorithms developed to increase the efficiency of processing the language in text form</w:t>
       </w:r>
       <w:r>
         <w:rPr>
@@ -3083,27 +3065,7 @@
           <w:sz w:val="20"/>
           <w:szCs w:val="20"/>
         </w:rPr>
-        <w:t xml:space="preserve"> groups or lists. For example, The Carnegie Group's Construe framework (Hayes PJ, </w:t>
-      </w:r>
-      <w:proofErr w:type="spellStart"/>
-      <w:r>
-        <w:rPr>
-          <w:rFonts w:ascii="Times New Roman" w:hAnsi="Times New Roman" w:cs="Times New Roman"/>
-          <w:color w:val="000000"/>
-          <w:sz w:val="20"/>
-          <w:szCs w:val="20"/>
-        </w:rPr>
-        <w:t>Westein</w:t>
-      </w:r>
-      <w:proofErr w:type="spellEnd"/>
-      <w:r>
-        <w:rPr>
-          <w:rFonts w:ascii="Times New Roman" w:hAnsi="Times New Roman" w:cs="Times New Roman"/>
-          <w:color w:val="000000"/>
-          <w:sz w:val="20"/>
-          <w:szCs w:val="20"/>
-        </w:rPr>
-        <w:t xml:space="preserve"> ; 1991)[44] imports Reuters articles and saves time by doing the work that would otherwise be completed by staff or human indexers. Order frameworks have been used by a few businesses to categorise annoyance complaints or objection requests and direct them to the appropriate task groups. Email spam channels are another use of text order. Spam channels are becoming increasingly important as the primary line of defence against unwanted messages</w:t>
+        <w:t xml:space="preserve"> groups or lists. For example, The Carnegie Group's Construe framework  imports Reuters articles and saves time by doing the work that would otherwise be completed by staff or human indexers. Order frameworks have been used by a few businesses to categorise annoyance complaints or objection requests and direct them to the appropriate task groups. Email spam channels are another use of text order. Spam channels are becoming increasingly important as the primary line of defence against unwanted messages</w:t>
       </w:r>
       <w:r>
         <w:rPr>
@@ -3248,7 +3210,7 @@
           <w:sz w:val="20"/>
           <w:szCs w:val="20"/>
         </w:rPr>
-        <w:t xml:space="preserve">Both modules assume </w:t>
+        <w:t xml:space="preserve">Both modules assume that a correct vocabulary is present. However, in the first </w:t>
       </w:r>
       <w:r>
         <w:rPr>
@@ -3258,7 +3220,7 @@
           <w:szCs w:val="20"/>
         </w:rPr>
         <w:lastRenderedPageBreak/>
-        <w:t xml:space="preserve">that a correct vocabulary is present. However, in the first approach, a record is created by first selecting a subset of jargon and then repeatedly using the chosen words, to some extent once regardless of request. The model is known as the Multi-variate Bernoulli model. It records which words are used in an archive, independent of the </w:t>
+        <w:t xml:space="preserve">approach, a record is created by first selecting a subset of jargon and then repeatedly using the chosen words, to some extent once regardless of request. The model is known as the Multi-variate Bernoulli model. It records which words are used in an archive, independent of the </w:t>
       </w:r>
       <w:r>
         <w:rPr>
@@ -3882,88 +3844,177 @@
         <w:ind w:left="0"/>
         <w:jc w:val="both"/>
         <w:rPr>
-          <w:rFonts w:ascii="Times New Roman" w:hAnsi="Times New Roman" w:cs="Times New Roman"/>
-          <w:color w:val="000000"/>
-          <w:sz w:val="20"/>
-          <w:szCs w:val="20"/>
-        </w:rPr>
-      </w:pPr>
-      <w:r>
-        <w:rPr>
-          <w:rFonts w:ascii="Times New Roman" w:hAnsi="Times New Roman" w:cs="Times New Roman"/>
-          <w:color w:val="222222"/>
-          <w:sz w:val="20"/>
-          <w:szCs w:val="20"/>
-          <w:shd w:val="clear" w:color="auto" w:fill="FFFFFF"/>
-        </w:rPr>
-        <w:t xml:space="preserve">Huang, Rachel, Jonathan </w:t>
+          <w:rFonts w:ascii="Century Schoolbook" w:hAnsi="Century Schoolbook" w:cs="Times New Roman"/>
+          <w:color w:val="000000"/>
+          <w:sz w:val="20"/>
+          <w:szCs w:val="20"/>
+          <w:lang w:val="en-US"/>
+        </w:rPr>
+      </w:pPr>
+      <w:r>
+        <w:rPr>
+          <w:rFonts w:ascii="Century Schoolbook" w:hAnsi="Century Schoolbook" w:cs="Times New Roman"/>
+          <w:color w:val="000000"/>
+          <w:sz w:val="20"/>
+          <w:szCs w:val="20"/>
+          <w:lang w:val="en-US"/>
+        </w:rPr>
+        <w:t xml:space="preserve">Yi, J., </w:t>
       </w:r>
       <w:proofErr w:type="spellStart"/>
       <w:r>
         <w:rPr>
-          <w:rFonts w:ascii="Times New Roman" w:hAnsi="Times New Roman" w:cs="Times New Roman"/>
-          <w:color w:val="222222"/>
-          <w:sz w:val="20"/>
-          <w:szCs w:val="20"/>
-          <w:shd w:val="clear" w:color="auto" w:fill="FFFFFF"/>
-        </w:rPr>
-        <w:t>Pedoeem</w:t>
+          <w:rFonts w:ascii="Century Schoolbook" w:hAnsi="Century Schoolbook" w:cs="Times New Roman"/>
+          <w:color w:val="000000"/>
+          <w:sz w:val="20"/>
+          <w:szCs w:val="20"/>
+          <w:lang w:val="en-US"/>
+        </w:rPr>
+        <w:t>Nasukawa</w:t>
       </w:r>
       <w:proofErr w:type="spellEnd"/>
       <w:r>
         <w:rPr>
-          <w:rFonts w:ascii="Times New Roman" w:hAnsi="Times New Roman" w:cs="Times New Roman"/>
-          <w:color w:val="222222"/>
-          <w:sz w:val="20"/>
-          <w:szCs w:val="20"/>
-          <w:shd w:val="clear" w:color="auto" w:fill="FFFFFF"/>
-        </w:rPr>
-        <w:t xml:space="preserve">, and </w:t>
+          <w:rFonts w:ascii="Century Schoolbook" w:hAnsi="Century Schoolbook" w:cs="Times New Roman"/>
+          <w:color w:val="000000"/>
+          <w:sz w:val="20"/>
+          <w:szCs w:val="20"/>
+          <w:lang w:val="en-US"/>
+        </w:rPr>
+        <w:t xml:space="preserve">, T., </w:t>
       </w:r>
       <w:proofErr w:type="spellStart"/>
       <w:r>
         <w:rPr>
-          <w:rFonts w:ascii="Times New Roman" w:hAnsi="Times New Roman" w:cs="Times New Roman"/>
-          <w:color w:val="222222"/>
-          <w:sz w:val="20"/>
-          <w:szCs w:val="20"/>
-          <w:shd w:val="clear" w:color="auto" w:fill="FFFFFF"/>
-        </w:rPr>
-        <w:t>Cuixian</w:t>
+          <w:rFonts w:ascii="Century Schoolbook" w:hAnsi="Century Schoolbook" w:cs="Times New Roman"/>
+          <w:color w:val="000000"/>
+          <w:sz w:val="20"/>
+          <w:szCs w:val="20"/>
+          <w:lang w:val="en-US"/>
+        </w:rPr>
+        <w:t>Bunescu</w:t>
       </w:r>
       <w:proofErr w:type="spellEnd"/>
       <w:r>
         <w:rPr>
-          <w:rFonts w:ascii="Times New Roman" w:hAnsi="Times New Roman" w:cs="Times New Roman"/>
-          <w:color w:val="222222"/>
-          <w:sz w:val="20"/>
-          <w:szCs w:val="20"/>
-          <w:shd w:val="clear" w:color="auto" w:fill="FFFFFF"/>
-        </w:rPr>
-        <w:t xml:space="preserve"> Chen. "YOLO-LITE: a real-time object detection algorithm optimized for non-GPU computers." </w:t>
-      </w:r>
-      <w:r>
-        <w:rPr>
-          <w:rFonts w:ascii="Times New Roman" w:hAnsi="Times New Roman" w:cs="Times New Roman"/>
-          <w:i/>
-          <w:iCs/>
-          <w:color w:val="222222"/>
-          <w:sz w:val="20"/>
-          <w:szCs w:val="20"/>
-          <w:shd w:val="clear" w:color="auto" w:fill="FFFFFF"/>
-        </w:rPr>
-        <w:t>2018 IEEE International Conference on Big Data (Big Data)</w:t>
-      </w:r>
-      <w:r>
-        <w:rPr>
-          <w:rFonts w:ascii="Times New Roman" w:hAnsi="Times New Roman" w:cs="Times New Roman"/>
-          <w:color w:val="222222"/>
-          <w:sz w:val="20"/>
-          <w:szCs w:val="20"/>
-          <w:shd w:val="clear" w:color="auto" w:fill="FFFFFF"/>
-        </w:rPr>
-        <w:t>. IEEE, 2018</w:t>
-      </w:r>
+          <w:rFonts w:ascii="Century Schoolbook" w:hAnsi="Century Schoolbook" w:cs="Times New Roman"/>
+          <w:color w:val="000000"/>
+          <w:sz w:val="20"/>
+          <w:szCs w:val="20"/>
+          <w:lang w:val="en-US"/>
+        </w:rPr>
+        <w:t xml:space="preserve">, R., &amp; </w:t>
+      </w:r>
+      <w:proofErr w:type="spellStart"/>
+      <w:r>
+        <w:rPr>
+          <w:rFonts w:ascii="Century Schoolbook" w:hAnsi="Century Schoolbook" w:cs="Times New Roman"/>
+          <w:color w:val="000000"/>
+          <w:sz w:val="20"/>
+          <w:szCs w:val="20"/>
+          <w:lang w:val="en-US"/>
+        </w:rPr>
+        <w:t>Niblack</w:t>
+      </w:r>
+      <w:proofErr w:type="spellEnd"/>
+      <w:r>
+        <w:rPr>
+          <w:rFonts w:ascii="Century Schoolbook" w:hAnsi="Century Schoolbook" w:cs="Times New Roman"/>
+          <w:color w:val="000000"/>
+          <w:sz w:val="20"/>
+          <w:szCs w:val="20"/>
+          <w:lang w:val="en-US"/>
+        </w:rPr>
+        <w:t>, W. (2003, November). Sentiment</w:t>
+      </w:r>
+      <w:r>
+        <w:rPr>
+          <w:rFonts w:ascii="Century Schoolbook" w:hAnsi="Century Schoolbook" w:cs="Times New Roman"/>
+          <w:color w:val="000000"/>
+          <w:sz w:val="20"/>
+          <w:szCs w:val="20"/>
+          <w:lang w:val="en-US"/>
+        </w:rPr>
+        <w:t xml:space="preserve"> </w:t>
+      </w:r>
+      <w:r>
+        <w:rPr>
+          <w:rFonts w:ascii="Century Schoolbook" w:hAnsi="Century Schoolbook" w:cs="Times New Roman"/>
+          <w:color w:val="000000"/>
+          <w:sz w:val="20"/>
+          <w:szCs w:val="20"/>
+          <w:lang w:val="en-US"/>
+        </w:rPr>
+        <w:t>analyzer: Extracting sentiments about a given topic using natural language processing</w:t>
+      </w:r>
+      <w:r>
+        <w:rPr>
+          <w:rFonts w:ascii="Century Schoolbook" w:hAnsi="Century Schoolbook" w:cs="Times New Roman"/>
+          <w:color w:val="000000"/>
+          <w:sz w:val="20"/>
+          <w:szCs w:val="20"/>
+          <w:lang w:val="en-US"/>
+        </w:rPr>
+        <w:t xml:space="preserve"> </w:t>
+      </w:r>
+      <w:r>
+        <w:rPr>
+          <w:rFonts w:ascii="Century Schoolbook" w:hAnsi="Century Schoolbook" w:cs="Times New Roman"/>
+          <w:color w:val="000000"/>
+          <w:sz w:val="20"/>
+          <w:szCs w:val="20"/>
+          <w:lang w:val="en-US"/>
+        </w:rPr>
+        <w:t>techniques. In Data Mining, 2003. ICDM 2003. Third IEEE International Conference on (pp.</w:t>
+      </w:r>
+      <w:r>
+        <w:rPr>
+          <w:rFonts w:ascii="Century Schoolbook" w:hAnsi="Century Schoolbook" w:cs="Times New Roman"/>
+          <w:color w:val="000000"/>
+          <w:sz w:val="20"/>
+          <w:szCs w:val="20"/>
+          <w:lang w:val="en-US"/>
+        </w:rPr>
+        <w:t xml:space="preserve"> </w:t>
+      </w:r>
+      <w:r>
+        <w:rPr>
+          <w:rFonts w:ascii="Century Schoolbook" w:hAnsi="Century Schoolbook" w:cs="Times New Roman"/>
+          <w:color w:val="000000"/>
+          <w:sz w:val="20"/>
+          <w:szCs w:val="20"/>
+          <w:lang w:val="en-US"/>
+        </w:rPr>
+        <w:t>427-434). IEEE</w:t>
+      </w:r>
+      <w:r>
+        <w:rPr>
+          <w:rFonts w:ascii="Century Schoolbook" w:hAnsi="Century Schoolbook" w:cs="Times New Roman"/>
+          <w:color w:val="000000"/>
+          <w:sz w:val="20"/>
+          <w:szCs w:val="20"/>
+          <w:lang w:val="en-US"/>
+        </w:rPr>
+        <w:t>.</w:t>
+      </w:r>
+    </w:p>
+    <w:p>
+      <w:pPr>
+        <w:pStyle w:val="ListParagraph"/>
+        <w:autoSpaceDE w:val="0"/>
+        <w:autoSpaceDN w:val="0"/>
+        <w:adjustRightInd w:val="0"/>
+        <w:spacing w:after="0" w:line="240" w:lineRule="auto"/>
+        <w:ind w:left="0"/>
+        <w:jc w:val="both"/>
+        <w:rPr>
+          <w:rFonts w:ascii="Century Schoolbook" w:hAnsi="Century Schoolbook" w:cs="Times New Roman"/>
+          <w:color w:val="000000"/>
+          <w:sz w:val="20"/>
+          <w:szCs w:val="20"/>
+          <w:lang w:val="en-US"/>
+        </w:rPr>
+      </w:pPr>
     </w:p>
     <w:p>
       <w:pPr>
@@ -3979,30 +4030,1062 @@
         <w:ind w:left="0"/>
         <w:jc w:val="both"/>
         <w:rPr>
-          <w:rFonts w:ascii="Times New Roman" w:hAnsi="Times New Roman" w:cs="Times New Roman"/>
-          <w:color w:val="000000"/>
-          <w:sz w:val="20"/>
-          <w:szCs w:val="20"/>
-        </w:rPr>
-      </w:pPr>
-    </w:p>
-    <w:p>
-      <w:pPr>
+          <w:rFonts w:ascii="Century Schoolbook" w:hAnsi="Century Schoolbook" w:cs="Times New Roman"/>
+          <w:color w:val="000000"/>
+          <w:sz w:val="20"/>
+          <w:szCs w:val="20"/>
+          <w:lang w:val="en-US"/>
+        </w:rPr>
+      </w:pPr>
+      <w:proofErr w:type="spellStart"/>
+      <w:r>
+        <w:rPr>
+          <w:rFonts w:ascii="Century Schoolbook" w:hAnsi="Century Schoolbook" w:cs="Times New Roman"/>
+          <w:color w:val="000000"/>
+          <w:sz w:val="20"/>
+          <w:szCs w:val="20"/>
+          <w:lang w:val="en-US"/>
+        </w:rPr>
+        <w:t>Tapaswi</w:t>
+      </w:r>
+      <w:proofErr w:type="spellEnd"/>
+      <w:r>
+        <w:rPr>
+          <w:rFonts w:ascii="Century Schoolbook" w:hAnsi="Century Schoolbook" w:cs="Times New Roman"/>
+          <w:color w:val="000000"/>
+          <w:sz w:val="20"/>
+          <w:szCs w:val="20"/>
+          <w:lang w:val="en-US"/>
+        </w:rPr>
+        <w:t>, N., &amp; Jain, S. (2012, September). Treebank based deep grammar acquisition</w:t>
+      </w:r>
+      <w:r>
+        <w:rPr>
+          <w:rFonts w:ascii="Century Schoolbook" w:hAnsi="Century Schoolbook" w:cs="Times New Roman"/>
+          <w:color w:val="000000"/>
+          <w:sz w:val="20"/>
+          <w:szCs w:val="20"/>
+          <w:lang w:val="en-US"/>
+        </w:rPr>
+        <w:t xml:space="preserve"> </w:t>
+      </w:r>
+      <w:r>
+        <w:rPr>
+          <w:rFonts w:ascii="Century Schoolbook" w:hAnsi="Century Schoolbook" w:cs="Times New Roman"/>
+          <w:color w:val="000000"/>
+          <w:sz w:val="20"/>
+          <w:szCs w:val="20"/>
+          <w:lang w:val="en-US"/>
+        </w:rPr>
+        <w:t>and Part-Of-Speech Tagging for Sanskrit sentences. In Software Engineering (CONSEG),</w:t>
+      </w:r>
+      <w:r>
+        <w:rPr>
+          <w:rFonts w:ascii="Century Schoolbook" w:hAnsi="Century Schoolbook" w:cs="Times New Roman"/>
+          <w:color w:val="000000"/>
+          <w:sz w:val="20"/>
+          <w:szCs w:val="20"/>
+          <w:lang w:val="en-US"/>
+        </w:rPr>
+        <w:t xml:space="preserve"> </w:t>
+      </w:r>
+      <w:r>
+        <w:rPr>
+          <w:rFonts w:ascii="Century Schoolbook" w:hAnsi="Century Schoolbook" w:cs="Times New Roman"/>
+          <w:color w:val="000000"/>
+          <w:sz w:val="20"/>
+          <w:szCs w:val="20"/>
+          <w:lang w:val="en-US"/>
+        </w:rPr>
+        <w:t>2012 CSI Sixth International Conference on (pp. 1-4). IEEE</w:t>
+      </w:r>
+      <w:r>
+        <w:rPr>
+          <w:rFonts w:ascii="Century Schoolbook" w:hAnsi="Century Schoolbook" w:cs="Times New Roman"/>
+          <w:color w:val="000000"/>
+          <w:sz w:val="20"/>
+          <w:szCs w:val="20"/>
+          <w:lang w:val="en-US"/>
+        </w:rPr>
+        <w:t>.</w:t>
+      </w:r>
+    </w:p>
+    <w:p>
+      <w:pPr>
+        <w:pStyle w:val="ListParagraph"/>
         <w:autoSpaceDE w:val="0"/>
         <w:autoSpaceDN w:val="0"/>
         <w:adjustRightInd w:val="0"/>
         <w:spacing w:after="0" w:line="240" w:lineRule="auto"/>
+        <w:ind w:left="0"/>
         <w:jc w:val="both"/>
         <w:rPr>
           <w:rFonts w:ascii="Century Schoolbook" w:hAnsi="Century Schoolbook" w:cs="Times New Roman"/>
-          <w:b/>
-          <w:bCs/>
-          <w:color w:val="000000"/>
-          <w:sz w:val="20"/>
-          <w:szCs w:val="20"/>
-          <w:lang w:val="en-US"/>
-        </w:rPr>
-      </w:pPr>
+          <w:color w:val="000000"/>
+          <w:sz w:val="20"/>
+          <w:szCs w:val="20"/>
+          <w:lang w:val="en-US"/>
+        </w:rPr>
+      </w:pPr>
+    </w:p>
+    <w:p>
+      <w:pPr>
+        <w:pStyle w:val="ListParagraph"/>
+        <w:numPr>
+          <w:ilvl w:val="0"/>
+          <w:numId w:val="10"/>
+        </w:numPr>
+        <w:autoSpaceDE w:val="0"/>
+        <w:autoSpaceDN w:val="0"/>
+        <w:adjustRightInd w:val="0"/>
+        <w:spacing w:after="0" w:line="240" w:lineRule="auto"/>
+        <w:ind w:left="0"/>
+        <w:jc w:val="both"/>
+        <w:rPr>
+          <w:rFonts w:ascii="Century Schoolbook" w:hAnsi="Century Schoolbook" w:cs="Times New Roman"/>
+          <w:color w:val="000000"/>
+          <w:sz w:val="20"/>
+          <w:szCs w:val="20"/>
+          <w:lang w:val="en-US"/>
+        </w:rPr>
+      </w:pPr>
+      <w:r>
+        <w:rPr>
+          <w:rFonts w:ascii="Century Schoolbook" w:hAnsi="Century Schoolbook" w:cs="Times New Roman"/>
+          <w:color w:val="000000"/>
+          <w:sz w:val="20"/>
+          <w:szCs w:val="20"/>
+          <w:lang w:val="en-US"/>
+        </w:rPr>
+        <w:t>McDonald, R., Crammer, K., &amp; Pereira, F. (2005, October). Flexible text segmentation</w:t>
+      </w:r>
+      <w:r>
+        <w:rPr>
+          <w:rFonts w:ascii="Century Schoolbook" w:hAnsi="Century Schoolbook" w:cs="Times New Roman"/>
+          <w:color w:val="000000"/>
+          <w:sz w:val="20"/>
+          <w:szCs w:val="20"/>
+          <w:lang w:val="en-US"/>
+        </w:rPr>
+        <w:t xml:space="preserve"> </w:t>
+      </w:r>
+      <w:r>
+        <w:rPr>
+          <w:rFonts w:ascii="Century Schoolbook" w:hAnsi="Century Schoolbook" w:cs="Times New Roman"/>
+          <w:color w:val="000000"/>
+          <w:sz w:val="20"/>
+          <w:szCs w:val="20"/>
+          <w:lang w:val="en-US"/>
+        </w:rPr>
+        <w:t>with structured multilabel classification. In Proceedings of the conference on Human</w:t>
+      </w:r>
+      <w:r>
+        <w:rPr>
+          <w:rFonts w:ascii="Century Schoolbook" w:hAnsi="Century Schoolbook" w:cs="Times New Roman"/>
+          <w:color w:val="000000"/>
+          <w:sz w:val="20"/>
+          <w:szCs w:val="20"/>
+          <w:lang w:val="en-US"/>
+        </w:rPr>
+        <w:t xml:space="preserve"> </w:t>
+      </w:r>
+      <w:r>
+        <w:rPr>
+          <w:rFonts w:ascii="Century Schoolbook" w:hAnsi="Century Schoolbook" w:cs="Times New Roman"/>
+          <w:color w:val="000000"/>
+          <w:sz w:val="20"/>
+          <w:szCs w:val="20"/>
+          <w:lang w:val="en-US"/>
+        </w:rPr>
+        <w:t>Language Technology and Empirical Methods in Natural Language Processing (pp. 987-994). Association for Computational Linguistics.</w:t>
+      </w:r>
+    </w:p>
+    <w:p>
+      <w:pPr>
+        <w:pStyle w:val="ListParagraph"/>
+        <w:autoSpaceDE w:val="0"/>
+        <w:autoSpaceDN w:val="0"/>
+        <w:adjustRightInd w:val="0"/>
+        <w:spacing w:after="0" w:line="240" w:lineRule="auto"/>
+        <w:ind w:left="0"/>
+        <w:jc w:val="both"/>
+        <w:rPr>
+          <w:rFonts w:ascii="Century Schoolbook" w:hAnsi="Century Schoolbook" w:cs="Times New Roman"/>
+          <w:color w:val="000000"/>
+          <w:sz w:val="20"/>
+          <w:szCs w:val="20"/>
+          <w:lang w:val="en-US"/>
+        </w:rPr>
+      </w:pPr>
+    </w:p>
+    <w:p>
+      <w:pPr>
+        <w:pStyle w:val="ListParagraph"/>
+        <w:numPr>
+          <w:ilvl w:val="0"/>
+          <w:numId w:val="10"/>
+        </w:numPr>
+        <w:autoSpaceDE w:val="0"/>
+        <w:autoSpaceDN w:val="0"/>
+        <w:adjustRightInd w:val="0"/>
+        <w:spacing w:after="0" w:line="240" w:lineRule="auto"/>
+        <w:ind w:left="0"/>
+        <w:jc w:val="both"/>
+        <w:rPr>
+          <w:rFonts w:ascii="Century Schoolbook" w:hAnsi="Century Schoolbook" w:cs="Times New Roman"/>
+          <w:color w:val="000000"/>
+          <w:sz w:val="20"/>
+          <w:szCs w:val="20"/>
+          <w:lang w:val="en-US"/>
+        </w:rPr>
+      </w:pPr>
+      <w:r>
+        <w:rPr>
+          <w:rFonts w:ascii="Century Schoolbook" w:hAnsi="Century Schoolbook" w:cs="Times New Roman"/>
+          <w:color w:val="000000"/>
+          <w:sz w:val="20"/>
+          <w:szCs w:val="20"/>
+          <w:lang w:val="en-US"/>
+        </w:rPr>
+        <w:t>Ritter, A., Clark, S., &amp; Etzioni, O. (2011, July). Named entity recognition in tweets: an</w:t>
+      </w:r>
+      <w:r>
+        <w:rPr>
+          <w:rFonts w:ascii="Century Schoolbook" w:hAnsi="Century Schoolbook" w:cs="Times New Roman"/>
+          <w:color w:val="000000"/>
+          <w:sz w:val="20"/>
+          <w:szCs w:val="20"/>
+          <w:lang w:val="en-US"/>
+        </w:rPr>
+        <w:t xml:space="preserve"> </w:t>
+      </w:r>
+      <w:r>
+        <w:rPr>
+          <w:rFonts w:ascii="Century Schoolbook" w:hAnsi="Century Schoolbook" w:cs="Times New Roman"/>
+          <w:color w:val="000000"/>
+          <w:sz w:val="20"/>
+          <w:szCs w:val="20"/>
+          <w:lang w:val="en-US"/>
+        </w:rPr>
+        <w:t>experimental study. In Proceedings of the Conference on Empirical Methods in Natural</w:t>
+      </w:r>
+      <w:r>
+        <w:rPr>
+          <w:rFonts w:ascii="Century Schoolbook" w:hAnsi="Century Schoolbook" w:cs="Times New Roman"/>
+          <w:color w:val="000000"/>
+          <w:sz w:val="20"/>
+          <w:szCs w:val="20"/>
+          <w:lang w:val="en-US"/>
+        </w:rPr>
+        <w:t xml:space="preserve"> </w:t>
+      </w:r>
+      <w:r>
+        <w:rPr>
+          <w:rFonts w:ascii="Century Schoolbook" w:hAnsi="Century Schoolbook" w:cs="Times New Roman"/>
+          <w:color w:val="000000"/>
+          <w:sz w:val="20"/>
+          <w:szCs w:val="20"/>
+          <w:lang w:val="en-US"/>
+        </w:rPr>
+        <w:t>Language Processing (pp. 1524-1534). Association for Computational Linguistics.</w:t>
+      </w:r>
+    </w:p>
+    <w:p>
+      <w:pPr>
+        <w:pStyle w:val="ListParagraph"/>
+        <w:autoSpaceDE w:val="0"/>
+        <w:autoSpaceDN w:val="0"/>
+        <w:adjustRightInd w:val="0"/>
+        <w:spacing w:after="0" w:line="240" w:lineRule="auto"/>
+        <w:ind w:left="0"/>
+        <w:jc w:val="both"/>
+        <w:rPr>
+          <w:rFonts w:ascii="Century Schoolbook" w:hAnsi="Century Schoolbook" w:cs="Times New Roman"/>
+          <w:color w:val="000000"/>
+          <w:sz w:val="20"/>
+          <w:szCs w:val="20"/>
+          <w:lang w:val="en-US"/>
+        </w:rPr>
+      </w:pPr>
+    </w:p>
+    <w:p>
+      <w:pPr>
+        <w:pStyle w:val="ListParagraph"/>
+        <w:numPr>
+          <w:ilvl w:val="0"/>
+          <w:numId w:val="10"/>
+        </w:numPr>
+        <w:autoSpaceDE w:val="0"/>
+        <w:autoSpaceDN w:val="0"/>
+        <w:adjustRightInd w:val="0"/>
+        <w:spacing w:after="0" w:line="240" w:lineRule="auto"/>
+        <w:ind w:left="0"/>
+        <w:jc w:val="both"/>
+        <w:rPr>
+          <w:rFonts w:ascii="Century Schoolbook" w:hAnsi="Century Schoolbook" w:cs="Times New Roman"/>
+          <w:color w:val="000000"/>
+          <w:sz w:val="20"/>
+          <w:szCs w:val="20"/>
+          <w:lang w:val="en-US"/>
+        </w:rPr>
+      </w:pPr>
+      <w:r>
+        <w:rPr>
+          <w:rFonts w:ascii="Century Schoolbook" w:hAnsi="Century Schoolbook" w:cs="Times New Roman"/>
+          <w:color w:val="000000"/>
+          <w:sz w:val="20"/>
+          <w:szCs w:val="20"/>
+          <w:lang w:val="en-US"/>
+        </w:rPr>
+        <w:t xml:space="preserve">Jain, Aditya &amp; Kulkarni, </w:t>
+      </w:r>
+      <w:proofErr w:type="spellStart"/>
+      <w:r>
+        <w:rPr>
+          <w:rFonts w:ascii="Century Schoolbook" w:hAnsi="Century Schoolbook" w:cs="Times New Roman"/>
+          <w:color w:val="000000"/>
+          <w:sz w:val="20"/>
+          <w:szCs w:val="20"/>
+          <w:lang w:val="en-US"/>
+        </w:rPr>
+        <w:t>Gandhar</w:t>
+      </w:r>
+      <w:proofErr w:type="spellEnd"/>
+      <w:r>
+        <w:rPr>
+          <w:rFonts w:ascii="Century Schoolbook" w:hAnsi="Century Schoolbook" w:cs="Times New Roman"/>
+          <w:color w:val="000000"/>
+          <w:sz w:val="20"/>
+          <w:szCs w:val="20"/>
+          <w:lang w:val="en-US"/>
+        </w:rPr>
+        <w:t xml:space="preserve"> &amp; Shah, </w:t>
+      </w:r>
+      <w:proofErr w:type="spellStart"/>
+      <w:r>
+        <w:rPr>
+          <w:rFonts w:ascii="Century Schoolbook" w:hAnsi="Century Schoolbook" w:cs="Times New Roman"/>
+          <w:color w:val="000000"/>
+          <w:sz w:val="20"/>
+          <w:szCs w:val="20"/>
+          <w:lang w:val="en-US"/>
+        </w:rPr>
+        <w:t>Vraj</w:t>
+      </w:r>
+      <w:proofErr w:type="spellEnd"/>
+      <w:r>
+        <w:rPr>
+          <w:rFonts w:ascii="Century Schoolbook" w:hAnsi="Century Schoolbook" w:cs="Times New Roman"/>
+          <w:color w:val="000000"/>
+          <w:sz w:val="20"/>
+          <w:szCs w:val="20"/>
+          <w:lang w:val="en-US"/>
+        </w:rPr>
+        <w:t>. (2018). Natural Language Processing. International Journal of Computer Sciences and Engineering. 6. 161-167. 10.26438/</w:t>
+      </w:r>
+      <w:proofErr w:type="spellStart"/>
+      <w:r>
+        <w:rPr>
+          <w:rFonts w:ascii="Century Schoolbook" w:hAnsi="Century Schoolbook" w:cs="Times New Roman"/>
+          <w:color w:val="000000"/>
+          <w:sz w:val="20"/>
+          <w:szCs w:val="20"/>
+          <w:lang w:val="en-US"/>
+        </w:rPr>
+        <w:t>ijcse</w:t>
+      </w:r>
+      <w:proofErr w:type="spellEnd"/>
+      <w:r>
+        <w:rPr>
+          <w:rFonts w:ascii="Century Schoolbook" w:hAnsi="Century Schoolbook" w:cs="Times New Roman"/>
+          <w:color w:val="000000"/>
+          <w:sz w:val="20"/>
+          <w:szCs w:val="20"/>
+          <w:lang w:val="en-US"/>
+        </w:rPr>
+        <w:t>/v6i1.161167.</w:t>
+      </w:r>
+    </w:p>
+    <w:p>
+      <w:pPr>
+        <w:pStyle w:val="ListParagraph"/>
+        <w:autoSpaceDE w:val="0"/>
+        <w:autoSpaceDN w:val="0"/>
+        <w:adjustRightInd w:val="0"/>
+        <w:spacing w:after="0" w:line="240" w:lineRule="auto"/>
+        <w:ind w:left="0"/>
+        <w:jc w:val="both"/>
+        <w:rPr>
+          <w:rFonts w:ascii="Century Schoolbook" w:hAnsi="Century Schoolbook" w:cs="Times New Roman"/>
+          <w:color w:val="000000"/>
+          <w:sz w:val="20"/>
+          <w:szCs w:val="20"/>
+          <w:lang w:val="en-US"/>
+        </w:rPr>
+      </w:pPr>
+    </w:p>
+    <w:p>
+      <w:pPr>
+        <w:pStyle w:val="ListParagraph"/>
+        <w:numPr>
+          <w:ilvl w:val="0"/>
+          <w:numId w:val="10"/>
+        </w:numPr>
+        <w:autoSpaceDE w:val="0"/>
+        <w:autoSpaceDN w:val="0"/>
+        <w:adjustRightInd w:val="0"/>
+        <w:spacing w:after="0" w:line="240" w:lineRule="auto"/>
+        <w:ind w:left="0"/>
+        <w:jc w:val="both"/>
+        <w:rPr>
+          <w:rFonts w:ascii="Century Schoolbook" w:hAnsi="Century Schoolbook" w:cs="Times New Roman"/>
+          <w:color w:val="000000"/>
+          <w:sz w:val="20"/>
+          <w:szCs w:val="20"/>
+          <w:lang w:val="en-US"/>
+        </w:rPr>
+      </w:pPr>
+      <w:proofErr w:type="spellStart"/>
+      <w:r>
+        <w:rPr>
+          <w:color w:val="212121"/>
+          <w:sz w:val="23"/>
+          <w:szCs w:val="23"/>
+        </w:rPr>
+        <w:t>Tillmann</w:t>
+      </w:r>
+      <w:proofErr w:type="spellEnd"/>
+      <w:r>
+        <w:rPr>
+          <w:color w:val="212121"/>
+          <w:sz w:val="23"/>
+          <w:szCs w:val="23"/>
+        </w:rPr>
+        <w:t xml:space="preserve">, C., Vogel, S., Ney, H., </w:t>
+      </w:r>
+      <w:proofErr w:type="spellStart"/>
+      <w:r>
+        <w:rPr>
+          <w:color w:val="212121"/>
+          <w:sz w:val="23"/>
+          <w:szCs w:val="23"/>
+        </w:rPr>
+        <w:t>Zubiaga</w:t>
+      </w:r>
+      <w:proofErr w:type="spellEnd"/>
+      <w:r>
+        <w:rPr>
+          <w:color w:val="212121"/>
+          <w:sz w:val="23"/>
+          <w:szCs w:val="23"/>
+        </w:rPr>
+        <w:t xml:space="preserve">, A., &amp; </w:t>
+      </w:r>
+      <w:proofErr w:type="spellStart"/>
+      <w:r>
+        <w:rPr>
+          <w:color w:val="212121"/>
+          <w:sz w:val="23"/>
+          <w:szCs w:val="23"/>
+        </w:rPr>
+        <w:t>Sawaf</w:t>
+      </w:r>
+      <w:proofErr w:type="spellEnd"/>
+      <w:r>
+        <w:rPr>
+          <w:color w:val="212121"/>
+          <w:sz w:val="23"/>
+          <w:szCs w:val="23"/>
+        </w:rPr>
+        <w:t xml:space="preserve">, H. (1997, September). Accelerated DP based search for statistical translation. In </w:t>
+      </w:r>
+      <w:proofErr w:type="spellStart"/>
+      <w:r>
+        <w:rPr>
+          <w:color w:val="212121"/>
+          <w:sz w:val="23"/>
+          <w:szCs w:val="23"/>
+        </w:rPr>
+        <w:t>Eurospeech</w:t>
+      </w:r>
+      <w:proofErr w:type="spellEnd"/>
+      <w:r>
+        <w:rPr>
+          <w:color w:val="212121"/>
+          <w:sz w:val="23"/>
+          <w:szCs w:val="23"/>
+        </w:rPr>
+        <w:t>.</w:t>
+      </w:r>
+    </w:p>
+    <w:p>
+      <w:pPr>
+        <w:pStyle w:val="ListParagraph"/>
+        <w:autoSpaceDE w:val="0"/>
+        <w:autoSpaceDN w:val="0"/>
+        <w:adjustRightInd w:val="0"/>
+        <w:spacing w:after="0" w:line="240" w:lineRule="auto"/>
+        <w:ind w:left="0"/>
+        <w:jc w:val="both"/>
+        <w:rPr>
+          <w:rFonts w:ascii="Century Schoolbook" w:hAnsi="Century Schoolbook" w:cs="Times New Roman"/>
+          <w:color w:val="000000"/>
+          <w:sz w:val="20"/>
+          <w:szCs w:val="20"/>
+          <w:lang w:val="en-US"/>
+        </w:rPr>
+      </w:pPr>
+    </w:p>
+    <w:p>
+      <w:pPr>
+        <w:pStyle w:val="ListParagraph"/>
+        <w:numPr>
+          <w:ilvl w:val="0"/>
+          <w:numId w:val="10"/>
+        </w:numPr>
+        <w:autoSpaceDE w:val="0"/>
+        <w:autoSpaceDN w:val="0"/>
+        <w:adjustRightInd w:val="0"/>
+        <w:spacing w:after="0" w:line="240" w:lineRule="auto"/>
+        <w:ind w:left="0"/>
+        <w:jc w:val="both"/>
+        <w:rPr>
+          <w:rFonts w:ascii="Century Schoolbook" w:hAnsi="Century Schoolbook" w:cs="Times New Roman"/>
+          <w:color w:val="000000"/>
+          <w:sz w:val="20"/>
+          <w:szCs w:val="20"/>
+          <w:lang w:val="en-US"/>
+        </w:rPr>
+      </w:pPr>
+      <w:r>
+        <w:rPr>
+          <w:color w:val="212121"/>
+          <w:sz w:val="23"/>
+          <w:szCs w:val="23"/>
+        </w:rPr>
+        <w:t xml:space="preserve">Bangalore, S., </w:t>
+      </w:r>
+      <w:proofErr w:type="spellStart"/>
+      <w:r>
+        <w:rPr>
+          <w:color w:val="212121"/>
+          <w:sz w:val="23"/>
+          <w:szCs w:val="23"/>
+        </w:rPr>
+        <w:t>Rambow</w:t>
+      </w:r>
+      <w:proofErr w:type="spellEnd"/>
+      <w:r>
+        <w:rPr>
+          <w:color w:val="212121"/>
+          <w:sz w:val="23"/>
+          <w:szCs w:val="23"/>
+        </w:rPr>
+        <w:t>, O., &amp; Whittaker, S. (2000, June). Evaluation metrics for generation. In Proceedings of the first international conference on Natural language generation-Volume 14 (pp. 1-8). Association for Computational Linguistics</w:t>
+      </w:r>
+      <w:r>
+        <w:rPr>
+          <w:color w:val="212121"/>
+          <w:sz w:val="23"/>
+          <w:szCs w:val="23"/>
+        </w:rPr>
+        <w:t>.</w:t>
+      </w:r>
+    </w:p>
+    <w:p>
+      <w:pPr>
+        <w:pStyle w:val="ListParagraph"/>
+        <w:autoSpaceDE w:val="0"/>
+        <w:autoSpaceDN w:val="0"/>
+        <w:adjustRightInd w:val="0"/>
+        <w:spacing w:after="0" w:line="240" w:lineRule="auto"/>
+        <w:ind w:left="0"/>
+        <w:jc w:val="both"/>
+        <w:rPr>
+          <w:rFonts w:ascii="Century Schoolbook" w:hAnsi="Century Schoolbook" w:cs="Times New Roman"/>
+          <w:color w:val="000000"/>
+          <w:sz w:val="20"/>
+          <w:szCs w:val="20"/>
+          <w:lang w:val="en-US"/>
+        </w:rPr>
+      </w:pPr>
+    </w:p>
+    <w:p>
+      <w:pPr>
+        <w:pStyle w:val="ListParagraph"/>
+        <w:numPr>
+          <w:ilvl w:val="0"/>
+          <w:numId w:val="10"/>
+        </w:numPr>
+        <w:autoSpaceDE w:val="0"/>
+        <w:autoSpaceDN w:val="0"/>
+        <w:adjustRightInd w:val="0"/>
+        <w:spacing w:after="0" w:line="240" w:lineRule="auto"/>
+        <w:ind w:left="0"/>
+        <w:jc w:val="both"/>
+        <w:rPr>
+          <w:rFonts w:ascii="Century Schoolbook" w:hAnsi="Century Schoolbook" w:cs="Times New Roman"/>
+          <w:color w:val="000000"/>
+          <w:sz w:val="20"/>
+          <w:szCs w:val="20"/>
+          <w:lang w:val="en-US"/>
+        </w:rPr>
+      </w:pPr>
+      <w:r>
+        <w:rPr>
+          <w:color w:val="212121"/>
+          <w:sz w:val="23"/>
+          <w:szCs w:val="23"/>
+        </w:rPr>
+        <w:t>Hayes, P. J. (1992). Intelligent high-volume text processing using shallow, domain-specific techniques. Text-based intelligent systems: Current research and practice in information extraction and retrieval, 227-242.</w:t>
+      </w:r>
+    </w:p>
+    <w:p>
+      <w:pPr>
+        <w:pStyle w:val="ListParagraph"/>
+        <w:autoSpaceDE w:val="0"/>
+        <w:autoSpaceDN w:val="0"/>
+        <w:adjustRightInd w:val="0"/>
+        <w:spacing w:after="0" w:line="240" w:lineRule="auto"/>
+        <w:ind w:left="0"/>
+        <w:jc w:val="both"/>
+        <w:rPr>
+          <w:rFonts w:ascii="Century Schoolbook" w:hAnsi="Century Schoolbook" w:cs="Times New Roman"/>
+          <w:color w:val="000000"/>
+          <w:sz w:val="20"/>
+          <w:szCs w:val="20"/>
+          <w:lang w:val="en-US"/>
+        </w:rPr>
+      </w:pPr>
+    </w:p>
+    <w:p>
+      <w:pPr>
+        <w:pStyle w:val="ListParagraph"/>
+        <w:numPr>
+          <w:ilvl w:val="0"/>
+          <w:numId w:val="10"/>
+        </w:numPr>
+        <w:autoSpaceDE w:val="0"/>
+        <w:autoSpaceDN w:val="0"/>
+        <w:adjustRightInd w:val="0"/>
+        <w:spacing w:after="0" w:line="240" w:lineRule="auto"/>
+        <w:ind w:left="0"/>
+        <w:jc w:val="both"/>
+        <w:rPr>
+          <w:rFonts w:ascii="Century Schoolbook" w:hAnsi="Century Schoolbook" w:cs="Times New Roman"/>
+          <w:color w:val="000000"/>
+          <w:sz w:val="20"/>
+          <w:szCs w:val="20"/>
+          <w:lang w:val="en-US"/>
+        </w:rPr>
+      </w:pPr>
+      <w:r>
+        <w:rPr>
+          <w:color w:val="212121"/>
+          <w:sz w:val="23"/>
+          <w:szCs w:val="23"/>
+        </w:rPr>
+        <w:t xml:space="preserve">Cohen, W. W. (1996, March). Learning rules that classify e-mail. In AAAI spring symposium on </w:t>
+      </w:r>
+      <w:r>
+        <w:rPr>
+          <w:color w:val="212121"/>
+          <w:sz w:val="23"/>
+          <w:szCs w:val="23"/>
+        </w:rPr>
+        <w:t>machine learning in information access (Vol. 18, p. 25).</w:t>
+      </w:r>
+    </w:p>
+    <w:p>
+      <w:pPr>
+        <w:pStyle w:val="ListParagraph"/>
+        <w:autoSpaceDE w:val="0"/>
+        <w:autoSpaceDN w:val="0"/>
+        <w:adjustRightInd w:val="0"/>
+        <w:spacing w:after="0" w:line="240" w:lineRule="auto"/>
+        <w:ind w:left="0"/>
+        <w:jc w:val="both"/>
+        <w:rPr>
+          <w:rFonts w:ascii="Century Schoolbook" w:hAnsi="Century Schoolbook" w:cs="Times New Roman"/>
+          <w:color w:val="000000"/>
+          <w:sz w:val="20"/>
+          <w:szCs w:val="20"/>
+          <w:lang w:val="en-US"/>
+        </w:rPr>
+      </w:pPr>
+    </w:p>
+    <w:p>
+      <w:pPr>
+        <w:pStyle w:val="ListParagraph"/>
+        <w:numPr>
+          <w:ilvl w:val="0"/>
+          <w:numId w:val="10"/>
+        </w:numPr>
+        <w:autoSpaceDE w:val="0"/>
+        <w:autoSpaceDN w:val="0"/>
+        <w:adjustRightInd w:val="0"/>
+        <w:spacing w:after="0" w:line="240" w:lineRule="auto"/>
+        <w:ind w:left="142" w:hanging="502"/>
+        <w:jc w:val="both"/>
+        <w:rPr>
+          <w:rFonts w:ascii="Century Schoolbook" w:hAnsi="Century Schoolbook" w:cs="Times New Roman"/>
+          <w:color w:val="000000"/>
+          <w:sz w:val="20"/>
+          <w:szCs w:val="20"/>
+          <w:lang w:val="en-US"/>
+        </w:rPr>
+      </w:pPr>
+      <w:proofErr w:type="spellStart"/>
+      <w:r>
+        <w:rPr>
+          <w:color w:val="212121"/>
+          <w:sz w:val="23"/>
+          <w:szCs w:val="23"/>
+        </w:rPr>
+        <w:t>Sahami</w:t>
+      </w:r>
+      <w:proofErr w:type="spellEnd"/>
+      <w:r>
+        <w:rPr>
+          <w:color w:val="212121"/>
+          <w:sz w:val="23"/>
+          <w:szCs w:val="23"/>
+        </w:rPr>
+        <w:t xml:space="preserve">, M., </w:t>
+      </w:r>
+      <w:proofErr w:type="spellStart"/>
+      <w:r>
+        <w:rPr>
+          <w:color w:val="212121"/>
+          <w:sz w:val="23"/>
+          <w:szCs w:val="23"/>
+        </w:rPr>
+        <w:t>Dumais</w:t>
+      </w:r>
+      <w:proofErr w:type="spellEnd"/>
+      <w:r>
+        <w:rPr>
+          <w:color w:val="212121"/>
+          <w:sz w:val="23"/>
+          <w:szCs w:val="23"/>
+        </w:rPr>
+        <w:t>, S., Heckerman, D., &amp; Horvitz, E. (1998, July). A Bayesian approach to filtering junk e-mail. In Learning for Text Categorization: Papers from the 1998 workshop (Vol. 62, pp. 98-105).</w:t>
+      </w:r>
+    </w:p>
+    <w:p>
+      <w:pPr>
+        <w:pStyle w:val="ListParagraph"/>
+        <w:autoSpaceDE w:val="0"/>
+        <w:autoSpaceDN w:val="0"/>
+        <w:adjustRightInd w:val="0"/>
+        <w:spacing w:after="0" w:line="240" w:lineRule="auto"/>
+        <w:ind w:left="0"/>
+        <w:jc w:val="both"/>
+        <w:rPr>
+          <w:rFonts w:ascii="Century Schoolbook" w:hAnsi="Century Schoolbook" w:cs="Times New Roman"/>
+          <w:color w:val="000000"/>
+          <w:sz w:val="20"/>
+          <w:szCs w:val="20"/>
+          <w:lang w:val="en-US"/>
+        </w:rPr>
+      </w:pPr>
+    </w:p>
+    <w:p>
+      <w:pPr>
+        <w:pStyle w:val="ListParagraph"/>
+        <w:numPr>
+          <w:ilvl w:val="0"/>
+          <w:numId w:val="10"/>
+        </w:numPr>
+        <w:autoSpaceDE w:val="0"/>
+        <w:autoSpaceDN w:val="0"/>
+        <w:adjustRightInd w:val="0"/>
+        <w:spacing w:after="0" w:line="240" w:lineRule="auto"/>
+        <w:ind w:left="142" w:hanging="502"/>
+        <w:jc w:val="both"/>
+        <w:rPr>
+          <w:rFonts w:ascii="Century Schoolbook" w:hAnsi="Century Schoolbook" w:cs="Times New Roman"/>
+          <w:color w:val="000000"/>
+          <w:sz w:val="20"/>
+          <w:szCs w:val="20"/>
+          <w:lang w:val="en-US"/>
+        </w:rPr>
+      </w:pPr>
+      <w:proofErr w:type="spellStart"/>
+      <w:r>
+        <w:rPr>
+          <w:color w:val="212121"/>
+          <w:sz w:val="23"/>
+          <w:szCs w:val="23"/>
+        </w:rPr>
+        <w:t>Androutsopoulos</w:t>
+      </w:r>
+      <w:proofErr w:type="spellEnd"/>
+      <w:r>
+        <w:rPr>
+          <w:color w:val="212121"/>
+          <w:sz w:val="23"/>
+          <w:szCs w:val="23"/>
+        </w:rPr>
+        <w:t xml:space="preserve">, I., </w:t>
+      </w:r>
+      <w:proofErr w:type="spellStart"/>
+      <w:r>
+        <w:rPr>
+          <w:color w:val="212121"/>
+          <w:sz w:val="23"/>
+          <w:szCs w:val="23"/>
+        </w:rPr>
+        <w:t>Paliouras</w:t>
+      </w:r>
+      <w:proofErr w:type="spellEnd"/>
+      <w:r>
+        <w:rPr>
+          <w:color w:val="212121"/>
+          <w:sz w:val="23"/>
+          <w:szCs w:val="23"/>
+        </w:rPr>
+        <w:t xml:space="preserve">, G., </w:t>
+      </w:r>
+      <w:proofErr w:type="spellStart"/>
+      <w:r>
+        <w:rPr>
+          <w:color w:val="212121"/>
+          <w:sz w:val="23"/>
+          <w:szCs w:val="23"/>
+        </w:rPr>
+        <w:t>Karkaletsis</w:t>
+      </w:r>
+      <w:proofErr w:type="spellEnd"/>
+      <w:r>
+        <w:rPr>
+          <w:color w:val="212121"/>
+          <w:sz w:val="23"/>
+          <w:szCs w:val="23"/>
+        </w:rPr>
+        <w:t xml:space="preserve">, V., </w:t>
+      </w:r>
+      <w:proofErr w:type="spellStart"/>
+      <w:r>
+        <w:rPr>
+          <w:color w:val="212121"/>
+          <w:sz w:val="23"/>
+          <w:szCs w:val="23"/>
+        </w:rPr>
+        <w:t>Sakkis</w:t>
+      </w:r>
+      <w:proofErr w:type="spellEnd"/>
+      <w:r>
+        <w:rPr>
+          <w:color w:val="212121"/>
+          <w:sz w:val="23"/>
+          <w:szCs w:val="23"/>
+        </w:rPr>
+        <w:t xml:space="preserve">, G., Spyropoulos, C. D., &amp; </w:t>
+      </w:r>
+      <w:proofErr w:type="spellStart"/>
+      <w:r>
+        <w:rPr>
+          <w:color w:val="212121"/>
+          <w:sz w:val="23"/>
+          <w:szCs w:val="23"/>
+        </w:rPr>
+        <w:t>Stamatopoulos</w:t>
+      </w:r>
+      <w:proofErr w:type="spellEnd"/>
+      <w:r>
+        <w:rPr>
+          <w:color w:val="212121"/>
+          <w:sz w:val="23"/>
+          <w:szCs w:val="23"/>
+        </w:rPr>
+        <w:t xml:space="preserve">, P. (2000). Learning to filter spam e-mail: A comparison of a naive </w:t>
+      </w:r>
+      <w:proofErr w:type="spellStart"/>
+      <w:r>
+        <w:rPr>
+          <w:color w:val="212121"/>
+          <w:sz w:val="23"/>
+          <w:szCs w:val="23"/>
+        </w:rPr>
+        <w:t>bayesian</w:t>
+      </w:r>
+      <w:proofErr w:type="spellEnd"/>
+      <w:r>
+        <w:rPr>
+          <w:color w:val="212121"/>
+          <w:sz w:val="23"/>
+          <w:szCs w:val="23"/>
+        </w:rPr>
+        <w:t xml:space="preserve"> and a memory-based approach. </w:t>
+      </w:r>
+      <w:proofErr w:type="spellStart"/>
+      <w:r>
+        <w:rPr>
+          <w:color w:val="212121"/>
+          <w:sz w:val="23"/>
+          <w:szCs w:val="23"/>
+        </w:rPr>
+        <w:t>arXiv</w:t>
+      </w:r>
+      <w:proofErr w:type="spellEnd"/>
+      <w:r>
+        <w:rPr>
+          <w:color w:val="212121"/>
+          <w:sz w:val="23"/>
+          <w:szCs w:val="23"/>
+        </w:rPr>
+        <w:t xml:space="preserve"> preprint cs/0009009.</w:t>
+      </w:r>
+    </w:p>
+    <w:p>
+      <w:pPr>
+        <w:pStyle w:val="ListParagraph"/>
+        <w:autoSpaceDE w:val="0"/>
+        <w:autoSpaceDN w:val="0"/>
+        <w:adjustRightInd w:val="0"/>
+        <w:spacing w:after="0" w:line="240" w:lineRule="auto"/>
+        <w:ind w:left="0"/>
+        <w:jc w:val="both"/>
+        <w:rPr>
+          <w:rFonts w:ascii="Century Schoolbook" w:hAnsi="Century Schoolbook" w:cs="Times New Roman"/>
+          <w:color w:val="000000"/>
+          <w:sz w:val="20"/>
+          <w:szCs w:val="20"/>
+          <w:lang w:val="en-US"/>
+        </w:rPr>
+      </w:pPr>
+    </w:p>
+    <w:p>
+      <w:pPr>
+        <w:pStyle w:val="ListParagraph"/>
+        <w:numPr>
+          <w:ilvl w:val="0"/>
+          <w:numId w:val="10"/>
+        </w:numPr>
+        <w:autoSpaceDE w:val="0"/>
+        <w:autoSpaceDN w:val="0"/>
+        <w:adjustRightInd w:val="0"/>
+        <w:spacing w:after="0" w:line="240" w:lineRule="auto"/>
+        <w:ind w:left="142" w:hanging="502"/>
+        <w:jc w:val="both"/>
+        <w:rPr>
+          <w:rFonts w:ascii="Century Schoolbook" w:hAnsi="Century Schoolbook" w:cs="Times New Roman"/>
+          <w:color w:val="000000"/>
+          <w:sz w:val="20"/>
+          <w:szCs w:val="20"/>
+          <w:lang w:val="en-US"/>
+        </w:rPr>
+      </w:pPr>
+      <w:r>
+        <w:rPr>
+          <w:color w:val="212121"/>
+          <w:sz w:val="23"/>
+          <w:szCs w:val="23"/>
+        </w:rPr>
+        <w:t>McCallum, A., &amp; Nigam, K. (1998, July). A comparison of event models for naive bayes text classification. In AAAI-98 workshop on learning for text categorization (Vol. 752, pp. 41-48).</w:t>
+      </w:r>
+    </w:p>
+    <w:p>
+      <w:pPr>
+        <w:pStyle w:val="ListParagraph"/>
+        <w:rPr>
+          <w:rFonts w:ascii="Century Schoolbook" w:hAnsi="Century Schoolbook" w:cs="Times New Roman"/>
+          <w:color w:val="000000"/>
+          <w:sz w:val="20"/>
+          <w:szCs w:val="20"/>
+          <w:lang w:val="en-US"/>
+        </w:rPr>
+      </w:pPr>
+    </w:p>
+    <w:p>
+      <w:pPr>
+        <w:pStyle w:val="ListParagraph"/>
+        <w:numPr>
+          <w:ilvl w:val="0"/>
+          <w:numId w:val="10"/>
+        </w:numPr>
+        <w:autoSpaceDE w:val="0"/>
+        <w:autoSpaceDN w:val="0"/>
+        <w:adjustRightInd w:val="0"/>
+        <w:spacing w:after="0" w:line="240" w:lineRule="auto"/>
+        <w:ind w:left="142" w:hanging="502"/>
+        <w:jc w:val="both"/>
+        <w:rPr>
+          <w:rFonts w:ascii="Century Schoolbook" w:hAnsi="Century Schoolbook" w:cs="Times New Roman"/>
+          <w:color w:val="000000"/>
+          <w:sz w:val="20"/>
+          <w:szCs w:val="20"/>
+          <w:lang w:val="en-US"/>
+        </w:rPr>
+      </w:pPr>
+      <w:r>
+        <w:rPr>
+          <w:color w:val="212121"/>
+          <w:sz w:val="23"/>
+          <w:szCs w:val="23"/>
+        </w:rPr>
+        <w:t xml:space="preserve">Nation, K., </w:t>
+      </w:r>
+      <w:proofErr w:type="spellStart"/>
+      <w:r>
+        <w:rPr>
+          <w:color w:val="212121"/>
+          <w:sz w:val="23"/>
+          <w:szCs w:val="23"/>
+        </w:rPr>
+        <w:t>Snowling</w:t>
+      </w:r>
+      <w:proofErr w:type="spellEnd"/>
+      <w:r>
+        <w:rPr>
+          <w:color w:val="212121"/>
+          <w:sz w:val="23"/>
+          <w:szCs w:val="23"/>
+        </w:rPr>
+        <w:t>, M. J., &amp; Clarke, P. (2007). Dissecting the relationship between language skills and learning to read: Semantic and phonological contributions to new vocabulary learning in children with poor reading comprehension. Advances in Speech Language Pathology, 9(2), 131-139.</w:t>
+      </w:r>
+    </w:p>
+    <w:p>
+      <w:pPr>
+        <w:pStyle w:val="ListParagraph"/>
+        <w:rPr>
+          <w:rFonts w:ascii="Century Schoolbook" w:hAnsi="Century Schoolbook" w:cs="Times New Roman"/>
+          <w:color w:val="000000"/>
+          <w:sz w:val="20"/>
+          <w:szCs w:val="20"/>
+          <w:lang w:val="en-US"/>
+        </w:rPr>
+      </w:pPr>
+    </w:p>
+    <w:p>
+      <w:pPr>
+        <w:pStyle w:val="ListParagraph"/>
+        <w:numPr>
+          <w:ilvl w:val="0"/>
+          <w:numId w:val="10"/>
+        </w:numPr>
+        <w:autoSpaceDE w:val="0"/>
+        <w:autoSpaceDN w:val="0"/>
+        <w:adjustRightInd w:val="0"/>
+        <w:spacing w:after="0" w:line="240" w:lineRule="auto"/>
+        <w:ind w:left="142" w:hanging="502"/>
+        <w:jc w:val="both"/>
+        <w:rPr>
+          <w:rFonts w:ascii="Century Schoolbook" w:hAnsi="Century Schoolbook" w:cs="Times New Roman"/>
+          <w:color w:val="000000"/>
+          <w:sz w:val="20"/>
+          <w:szCs w:val="20"/>
+          <w:lang w:val="en-US"/>
+        </w:rPr>
+      </w:pPr>
+      <w:r>
+        <w:rPr>
+          <w:sz w:val="23"/>
+          <w:szCs w:val="23"/>
+        </w:rPr>
+        <w:t>Liddy, E. D. (2001). Natural language processing.</w:t>
+      </w:r>
     </w:p>
     <w:sectPr>
       <w:type w:val="continuous"/>
@@ -5045,14 +6128,14 @@
   <w:abstractNum w:abstractNumId="8" w15:restartNumberingAfterBreak="0">
     <w:nsid w:val="3F2244B6"/>
     <w:multiLevelType w:val="hybridMultilevel"/>
-    <w:tmpl w:val="56847154"/>
-    <w:lvl w:ilvl="0" w:tplc="A6602CD0">
+    <w:tmpl w:val="2E4A144C"/>
+    <w:lvl w:ilvl="0" w:tplc="DE969B6C">
       <w:start w:val="1"/>
       <w:numFmt w:val="decimal"/>
-      <w:lvlText w:val="[%1]."/>
-      <w:lvlJc w:val="left"/>
-      <w:pPr>
-        <w:ind w:left="720" w:hanging="360"/>
+      <w:lvlText w:val="[%1]"/>
+      <w:lvlJc w:val="left"/>
+      <w:pPr>
+        <w:ind w:left="1800" w:hanging="360"/>
       </w:pPr>
       <w:rPr>
         <w:rFonts w:hint="default"/>
@@ -5064,7 +6147,7 @@
       <w:lvlText w:val="%2."/>
       <w:lvlJc w:val="left"/>
       <w:pPr>
-        <w:ind w:left="1440" w:hanging="360"/>
+        <w:ind w:left="2520" w:hanging="360"/>
       </w:pPr>
     </w:lvl>
     <w:lvl w:ilvl="2" w:tplc="0409001B" w:tentative="1">
@@ -5073,7 +6156,7 @@
       <w:lvlText w:val="%3."/>
       <w:lvlJc w:val="right"/>
       <w:pPr>
-        <w:ind w:left="2160" w:hanging="180"/>
+        <w:ind w:left="3240" w:hanging="180"/>
       </w:pPr>
     </w:lvl>
     <w:lvl w:ilvl="3" w:tplc="0409000F" w:tentative="1">
@@ -5082,7 +6165,7 @@
       <w:lvlText w:val="%4."/>
       <w:lvlJc w:val="left"/>
       <w:pPr>
-        <w:ind w:left="2880" w:hanging="360"/>
+        <w:ind w:left="3960" w:hanging="360"/>
       </w:pPr>
     </w:lvl>
     <w:lvl w:ilvl="4" w:tplc="04090019" w:tentative="1">
@@ -5091,7 +6174,7 @@
       <w:lvlText w:val="%5."/>
       <w:lvlJc w:val="left"/>
       <w:pPr>
-        <w:ind w:left="3600" w:hanging="360"/>
+        <w:ind w:left="4680" w:hanging="360"/>
       </w:pPr>
     </w:lvl>
     <w:lvl w:ilvl="5" w:tplc="0409001B" w:tentative="1">
@@ -5100,7 +6183,7 @@
       <w:lvlText w:val="%6."/>
       <w:lvlJc w:val="right"/>
       <w:pPr>
-        <w:ind w:left="4320" w:hanging="180"/>
+        <w:ind w:left="5400" w:hanging="180"/>
       </w:pPr>
     </w:lvl>
     <w:lvl w:ilvl="6" w:tplc="0409000F" w:tentative="1">
@@ -5109,7 +6192,7 @@
       <w:lvlText w:val="%7."/>
       <w:lvlJc w:val="left"/>
       <w:pPr>
-        <w:ind w:left="5040" w:hanging="360"/>
+        <w:ind w:left="6120" w:hanging="360"/>
       </w:pPr>
     </w:lvl>
     <w:lvl w:ilvl="7" w:tplc="04090019" w:tentative="1">
@@ -5118,7 +6201,7 @@
       <w:lvlText w:val="%8."/>
       <w:lvlJc w:val="left"/>
       <w:pPr>
-        <w:ind w:left="5760" w:hanging="360"/>
+        <w:ind w:left="6840" w:hanging="360"/>
       </w:pPr>
     </w:lvl>
     <w:lvl w:ilvl="8" w:tplc="0409001B" w:tentative="1">
@@ -5127,7 +6210,7 @@
       <w:lvlText w:val="%9."/>
       <w:lvlJc w:val="right"/>
       <w:pPr>
-        <w:ind w:left="6480" w:hanging="180"/>
+        <w:ind w:left="7560" w:hanging="180"/>
       </w:pPr>
     </w:lvl>
   </w:abstractNum>

--- a/Research Paper.docx
+++ b/Research Paper.docx
@@ -81,6 +81,14 @@
       <w:r>
         <w:rPr>
           <w:rFonts w:ascii="Times New Roman" w:hAnsi="Times New Roman" w:cs="Times New Roman"/>
+          <w:sz w:val="20"/>
+          <w:szCs w:val="20"/>
+        </w:rPr>
+        <w:t>Abstract</w:t>
+      </w:r>
+      <w:r>
+        <w:rPr>
+          <w:rFonts w:ascii="Times New Roman" w:hAnsi="Times New Roman" w:cs="Times New Roman"/>
           <w:b/>
           <w:bCs/>
           <w:i/>
@@ -88,7 +96,7 @@
           <w:sz w:val="20"/>
           <w:szCs w:val="20"/>
         </w:rPr>
-        <w:t>Abstract -</w:t>
+        <w:t xml:space="preserve"> -</w:t>
       </w:r>
       <w:r>
         <w:rPr>
@@ -695,7 +703,25 @@
           <w:sz w:val="20"/>
           <w:szCs w:val="20"/>
         </w:rPr>
-        <w:t>The reason why natural language processing is so important in future is it helps us to build models and processes which take chunks of information as input and in form of voice or text or both and manipulate them as per the algorithm inside the computer. Thus, the input can be speech, text or image where output of an NLP system can be processed Speech as well as Written Text. Different algorithms developed to increase the efficiency of processing the language in text form</w:t>
+        <w:t xml:space="preserve">The reason why natural language processing is so important in future is it helps us to build models and processes which take chunks of information as input and in form of voice or text or both and manipulate them as per the algorithm inside the computer. Thus, the input can be speech, </w:t>
+      </w:r>
+      <w:proofErr w:type="gramStart"/>
+      <w:r>
+        <w:rPr>
+          <w:rFonts w:ascii="Times New Roman" w:hAnsi="Times New Roman" w:cs="Times New Roman"/>
+          <w:sz w:val="20"/>
+          <w:szCs w:val="20"/>
+        </w:rPr>
+        <w:t>text</w:t>
+      </w:r>
+      <w:proofErr w:type="gramEnd"/>
+      <w:r>
+        <w:rPr>
+          <w:rFonts w:ascii="Times New Roman" w:hAnsi="Times New Roman" w:cs="Times New Roman"/>
+          <w:sz w:val="20"/>
+          <w:szCs w:val="20"/>
+        </w:rPr>
+        <w:t xml:space="preserve"> or image where output of an NLP system can be processed Speech as well as Written Text. Different algorithms developed to increase the efficiency of processing the language in text form</w:t>
       </w:r>
       <w:r>
         <w:rPr>
@@ -1066,7 +1092,25 @@
           <w:sz w:val="20"/>
           <w:szCs w:val="20"/>
         </w:rPr>
-        <w:t xml:space="preserve"> Jain ., 2012) [27]</w:t>
+        <w:t xml:space="preserve"> </w:t>
+      </w:r>
+      <w:proofErr w:type="gramStart"/>
+      <w:r>
+        <w:rPr>
+          <w:color w:val="auto"/>
+          <w:sz w:val="20"/>
+          <w:szCs w:val="20"/>
+        </w:rPr>
+        <w:t>Jain .</w:t>
+      </w:r>
+      <w:proofErr w:type="gramEnd"/>
+      <w:r>
+        <w:rPr>
+          <w:color w:val="auto"/>
+          <w:sz w:val="20"/>
+          <w:szCs w:val="20"/>
+        </w:rPr>
+        <w:t>, 2012) [27]</w:t>
       </w:r>
       <w:r>
         <w:rPr>
@@ -1874,7 +1918,25 @@
           <w:sz w:val="20"/>
           <w:szCs w:val="20"/>
         </w:rPr>
-        <w:t xml:space="preserve">This level accentuates inspecting the expressions of a sentence to decide the expression's linguistic design. This level requires the utilization of both language structure and a parser. The portrayal of the expression that uncovers the underlying reliance joins between the words is the result of this degree of handling. There are assortment of sentence structures that might be discouraged, and which, thusly, confine the parser choice. </w:t>
+        <w:t xml:space="preserve">This level accentuates inspecting the expressions of a sentence to decide the expression's linguistic design. This level requires the utilization of both language structure and a parser. The portrayal of the expression that uncovers the underlying reliance joins between the words is the result of this degree of handling. There </w:t>
+      </w:r>
+      <w:proofErr w:type="gramStart"/>
+      <w:r>
+        <w:rPr>
+          <w:rFonts w:ascii="Times New Roman" w:hAnsi="Times New Roman" w:cs="Times New Roman"/>
+          <w:sz w:val="20"/>
+          <w:szCs w:val="20"/>
+        </w:rPr>
+        <w:t>are</w:t>
+      </w:r>
+      <w:proofErr w:type="gramEnd"/>
+      <w:r>
+        <w:rPr>
+          <w:rFonts w:ascii="Times New Roman" w:hAnsi="Times New Roman" w:cs="Times New Roman"/>
+          <w:sz w:val="20"/>
+          <w:szCs w:val="20"/>
+        </w:rPr>
+        <w:t xml:space="preserve"> assortment of sentence structures that might be discouraged, and which, thusly, confine the parser choice. </w:t>
       </w:r>
     </w:p>
     <w:p>
@@ -2936,7 +2998,27 @@
           <w:sz w:val="20"/>
           <w:szCs w:val="20"/>
         </w:rPr>
-        <w:t xml:space="preserve">Because the internet connects the majority of the globe, the task of making knowledge open and available to everyone is a challenge. The language barrier is a significant hurdle in making information available. There are several dialects, each with its own sentence structure and punctuation. Machine Translation is the process of interpreting sentences from one language to the next with the use of a translation engine like Google Translate. The challenge with machine interpretation advancements </w:t>
+        <w:t xml:space="preserve">Because the internet connects </w:t>
+      </w:r>
+      <w:proofErr w:type="gramStart"/>
+      <w:r>
+        <w:rPr>
+          <w:rFonts w:ascii="Times New Roman" w:hAnsi="Times New Roman" w:cs="Times New Roman"/>
+          <w:color w:val="000000"/>
+          <w:sz w:val="20"/>
+          <w:szCs w:val="20"/>
+        </w:rPr>
+        <w:t>the majority of</w:t>
+      </w:r>
+      <w:proofErr w:type="gramEnd"/>
+      <w:r>
+        <w:rPr>
+          <w:rFonts w:ascii="Times New Roman" w:hAnsi="Times New Roman" w:cs="Times New Roman"/>
+          <w:color w:val="000000"/>
+          <w:sz w:val="20"/>
+          <w:szCs w:val="20"/>
+        </w:rPr>
+        <w:t xml:space="preserve"> the globe, the task of making knowledge open and available to everyone is a challenge. The language barrier is a significant hurdle in making information available. There are several dialects, each with its own sentence structure and punctuation. Machine Translation is the process of interpreting sentences from one language to the next with the use of a translation engine like Google Translate. The challenge with machine interpretation advancements </w:t>
       </w:r>
       <w:r>
         <w:rPr>
@@ -3065,7 +3147,27 @@
           <w:sz w:val="20"/>
           <w:szCs w:val="20"/>
         </w:rPr>
-        <w:t xml:space="preserve"> groups or lists. For example, The Carnegie Group's Construe framework  imports Reuters articles and saves time by doing the work that would otherwise be completed by staff or human indexers. Order frameworks have been used by a few businesses to categorise annoyance complaints or objection requests and direct them to the appropriate task groups. Email spam channels are another use of text order. Spam channels are becoming increasingly important as the primary line of defence against unwanted messages</w:t>
+        <w:t xml:space="preserve"> groups or lists. For example, The Carnegie Group's Construe </w:t>
+      </w:r>
+      <w:proofErr w:type="gramStart"/>
+      <w:r>
+        <w:rPr>
+          <w:rFonts w:ascii="Times New Roman" w:hAnsi="Times New Roman" w:cs="Times New Roman"/>
+          <w:color w:val="000000"/>
+          <w:sz w:val="20"/>
+          <w:szCs w:val="20"/>
+        </w:rPr>
+        <w:t>framework  imports</w:t>
+      </w:r>
+      <w:proofErr w:type="gramEnd"/>
+      <w:r>
+        <w:rPr>
+          <w:rFonts w:ascii="Times New Roman" w:hAnsi="Times New Roman" w:cs="Times New Roman"/>
+          <w:color w:val="000000"/>
+          <w:sz w:val="20"/>
+          <w:szCs w:val="20"/>
+        </w:rPr>
+        <w:t xml:space="preserve"> Reuters articles and saves time by doing the work that would otherwise be completed by staff or human indexers. Order frameworks have been used by a few businesses to categorise annoyance complaints or objection requests and direct them to the appropriate task groups. Email spam channels are another use of text order. Spam channels are becoming increasingly important as the primary line of defence against unwanted messages</w:t>
       </w:r>
       <w:r>
         <w:rPr>
@@ -3311,7 +3413,27 @@
           <w:sz w:val="20"/>
           <w:szCs w:val="20"/>
         </w:rPr>
-        <w:t xml:space="preserve">The recognition of indications of interest in text-based information is a concern for data extraction. Extraction of components such as names, locations, events, dates, times, and expenses is a powerful approach for certain applications to summarise the data relevant to a client's requirements. The programmed identifiable evidence of crucial facts may increase precision and productivity of a coordinated quest thanks to a space explicit internet searcher. To extract the important fields of examination papers, stowed away Markov models (HMMs) are used. These deleted text sections are utilised to allow for the examination of specific areas, the display of indexed lists, and the matching of references to papers. </w:t>
+        <w:t xml:space="preserve">The recognition of indications of interest in text-based information is a concern for data extraction. Extraction of components such as names, locations, events, dates, times, and expenses </w:t>
+      </w:r>
+      <w:proofErr w:type="gramStart"/>
+      <w:r>
+        <w:rPr>
+          <w:rFonts w:ascii="Times New Roman" w:hAnsi="Times New Roman" w:cs="Times New Roman"/>
+          <w:color w:val="000000"/>
+          <w:sz w:val="20"/>
+          <w:szCs w:val="20"/>
+        </w:rPr>
+        <w:t>is</w:t>
+      </w:r>
+      <w:proofErr w:type="gramEnd"/>
+      <w:r>
+        <w:rPr>
+          <w:rFonts w:ascii="Times New Roman" w:hAnsi="Times New Roman" w:cs="Times New Roman"/>
+          <w:color w:val="000000"/>
+          <w:sz w:val="20"/>
+          <w:szCs w:val="20"/>
+        </w:rPr>
+        <w:t xml:space="preserve"> a powerful approach for certain applications to summarise the data relevant to a client's requirements. The programmed identifiable evidence of crucial facts may increase precision and productivity of a coordinated quest thanks to a space explicit internet searcher. To extract the important fields of examination papers, stowed away Markov models (HMMs) are used. These deleted text sections are utilised to allow for the examination of specific areas, the display of indexed lists, and the matching of references to papers. </w:t>
       </w:r>
       <w:r>
         <w:rPr>
@@ -3432,7 +3554,27 @@
           <w:sz w:val="20"/>
           <w:szCs w:val="20"/>
         </w:rPr>
-        <w:t xml:space="preserve">This NLP application is used to summarize text by extracting the most important information. The main goal here is to reduce the process of going through vast amounts of data in news content, legal documentation and scientific papers. There are 2 ways of using natural language processing for text summarization: extraction based, which extracts </w:t>
+        <w:t xml:space="preserve">This NLP application is used to summarize text by extracting the most important information. The main goal here is to reduce the process of going through vast amounts of data in news content, legal </w:t>
+      </w:r>
+      <w:proofErr w:type="gramStart"/>
+      <w:r>
+        <w:rPr>
+          <w:rFonts w:ascii="Times New Roman" w:hAnsi="Times New Roman" w:cs="Times New Roman"/>
+          <w:color w:val="000000"/>
+          <w:sz w:val="20"/>
+          <w:szCs w:val="20"/>
+        </w:rPr>
+        <w:t>documentation</w:t>
+      </w:r>
+      <w:proofErr w:type="gramEnd"/>
+      <w:r>
+        <w:rPr>
+          <w:rFonts w:ascii="Times New Roman" w:hAnsi="Times New Roman" w:cs="Times New Roman"/>
+          <w:color w:val="000000"/>
+          <w:sz w:val="20"/>
+          <w:szCs w:val="20"/>
+        </w:rPr>
+        <w:t xml:space="preserve"> and scientific papers. There are 2 ways of using natural language processing for text summarization: extraction based, which extracts </w:t>
       </w:r>
       <w:r>
         <w:rPr>
@@ -3544,7 +3686,27 @@
           <w:sz w:val="20"/>
           <w:szCs w:val="20"/>
         </w:rPr>
-        <w:t>Things like autocorrect, autocomplete, and predictive text are so commonplace on our smartphones that we take them for granted. Autocomplete and predictive text are similar to search engines in that they predict things to say based on what you type, finishing the word or suggesting a relevant one. And autocorrect will sometimes even change words so that the overall message makes more sense. They also learn from you. Predictive text will customize itself to your personal language quirks the longer you use it. This makes for fun experiments where individuals will share entire sentences made up entirely of predictive text on their phones. The results are surprisingly personal and enlightening; they’ve even been highlighted by several media outlets</w:t>
+        <w:t xml:space="preserve">Things like autocorrect, autocomplete, and predictive text are so commonplace on our smartphones that we take them for granted. Autocomplete and predictive text are </w:t>
+      </w:r>
+      <w:proofErr w:type="gramStart"/>
+      <w:r>
+        <w:rPr>
+          <w:rFonts w:ascii="Times New Roman" w:hAnsi="Times New Roman" w:cs="Times New Roman"/>
+          <w:color w:val="000000"/>
+          <w:sz w:val="20"/>
+          <w:szCs w:val="20"/>
+        </w:rPr>
+        <w:t>similar to</w:t>
+      </w:r>
+      <w:proofErr w:type="gramEnd"/>
+      <w:r>
+        <w:rPr>
+          <w:rFonts w:ascii="Times New Roman" w:hAnsi="Times New Roman" w:cs="Times New Roman"/>
+          <w:color w:val="000000"/>
+          <w:sz w:val="20"/>
+          <w:szCs w:val="20"/>
+        </w:rPr>
+        <w:t xml:space="preserve"> search engines in that they predict things to say based on what you type, finishing the word or suggesting a relevant one. And autocorrect will sometimes even change words so that the overall message makes more sense. They also learn from you. Predictive text will customize itself to your personal language quirks the longer you use it. This makes for fun experiments where individuals will share entire sentences made up entirely of predictive text on their phones. The results are surprisingly personal and enlightening; they’ve even been highlighted by several media outlets</w:t>
       </w:r>
     </w:p>
     <w:p>
@@ -3686,7 +3848,27 @@
           <w:szCs w:val="20"/>
         </w:rPr>
         <w:cr/>
-        <w:t>As much as 80% of the information that surrounds us is unstructured. For this reason, NLP is one of the largest fields of data science. Organising this data is a considerable challenge that’s being tackled daily by countless researchers. Continuous advancements are being made in the area of NLP, and we can expect it to affect more and more aspects of our lives.</w:t>
+        <w:t xml:space="preserve">As much as 80% of the information that surrounds us is unstructured. For this reason, NLP is one of the largest fields of data science. Organising this data is a considerable challenge that’s being tackled daily by countless researchers. Continuous advancements are being made </w:t>
+      </w:r>
+      <w:proofErr w:type="gramStart"/>
+      <w:r>
+        <w:rPr>
+          <w:rFonts w:ascii="Times New Roman" w:hAnsi="Times New Roman" w:cs="Times New Roman"/>
+          <w:color w:val="000000"/>
+          <w:sz w:val="20"/>
+          <w:szCs w:val="20"/>
+        </w:rPr>
+        <w:t>in the area of</w:t>
+      </w:r>
+      <w:proofErr w:type="gramEnd"/>
+      <w:r>
+        <w:rPr>
+          <w:rFonts w:ascii="Times New Roman" w:hAnsi="Times New Roman" w:cs="Times New Roman"/>
+          <w:color w:val="000000"/>
+          <w:sz w:val="20"/>
+          <w:szCs w:val="20"/>
+        </w:rPr>
+        <w:t xml:space="preserve"> NLP, and we can expect it to affect more and more aspects of our lives.</w:t>
       </w:r>
     </w:p>
     <w:p>

--- a/Research Paper.docx
+++ b/Research Paper.docx
@@ -81,14 +81,6 @@
       <w:r>
         <w:rPr>
           <w:rFonts w:ascii="Times New Roman" w:hAnsi="Times New Roman" w:cs="Times New Roman"/>
-          <w:sz w:val="20"/>
-          <w:szCs w:val="20"/>
-        </w:rPr>
-        <w:t>Abstract</w:t>
-      </w:r>
-      <w:r>
-        <w:rPr>
-          <w:rFonts w:ascii="Times New Roman" w:hAnsi="Times New Roman" w:cs="Times New Roman"/>
           <w:b/>
           <w:bCs/>
           <w:i/>
@@ -96,7 +88,7 @@
           <w:sz w:val="20"/>
           <w:szCs w:val="20"/>
         </w:rPr>
-        <w:t xml:space="preserve"> -</w:t>
+        <w:t>Abstract -</w:t>
       </w:r>
       <w:r>
         <w:rPr>
@@ -2035,6 +2027,17 @@
     </w:p>
     <w:p>
       <w:pPr>
+        <w:ind w:left="426"/>
+        <w:jc w:val="both"/>
+        <w:rPr>
+          <w:rFonts w:ascii="Times New Roman" w:hAnsi="Times New Roman" w:cs="Times New Roman"/>
+          <w:sz w:val="20"/>
+          <w:szCs w:val="20"/>
+        </w:rPr>
+      </w:pPr>
+    </w:p>
+    <w:p>
+      <w:pPr>
         <w:pStyle w:val="Style1"/>
         <w:numPr>
           <w:ilvl w:val="0"/>
@@ -2345,13 +2348,13 @@
         <mc:AlternateContent>
           <mc:Choice Requires="wps">
             <w:drawing>
-              <wp:anchor distT="0" distB="0" distL="114300" distR="114300" simplePos="0" relativeHeight="251661312" behindDoc="0" locked="0" layoutInCell="1" allowOverlap="1" wp14:anchorId="1DC7AE97" wp14:editId="492E4EEE">
+              <wp:anchor distT="0" distB="0" distL="114300" distR="114300" simplePos="0" relativeHeight="251661312" behindDoc="0" locked="0" layoutInCell="1" allowOverlap="1" wp14:anchorId="1DC7AE97" wp14:editId="5553E6E4">
                 <wp:simplePos x="0" y="0"/>
                 <wp:positionH relativeFrom="margin">
-                  <wp:posOffset>638667</wp:posOffset>
+                  <wp:posOffset>780885</wp:posOffset>
                 </wp:positionH>
                 <wp:positionV relativeFrom="paragraph">
-                  <wp:posOffset>70558</wp:posOffset>
+                  <wp:posOffset>102198</wp:posOffset>
                 </wp:positionV>
                 <wp:extent cx="1404937" cy="266700"/>
                 <wp:effectExtent l="0" t="0" r="5080" b="0"/>
@@ -2424,7 +2427,7 @@
           </mc:Choice>
           <mc:Fallback>
             <w:pict>
-              <v:shape w14:anchorId="1DC7AE97" id="Text Box 7" o:spid="_x0000_s1028" type="#_x0000_t202" style="position:absolute;left:0;text-align:left;margin-left:50.3pt;margin-top:5.55pt;width:110.6pt;height:21pt;z-index:251661312;visibility:visible;mso-wrap-style:square;mso-width-percent:0;mso-height-percent:0;mso-wrap-distance-left:9pt;mso-wrap-distance-top:0;mso-wrap-distance-right:9pt;mso-wrap-distance-bottom:0;mso-position-horizontal:absolute;mso-position-horizontal-relative:margin;mso-position-vertical:absolute;mso-position-vertical-relative:text;mso-width-percent:0;mso-height-percent:0;mso-width-relative:margin;mso-height-relative:margin;v-text-anchor:top" o:gfxdata="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" fillcolor="white [3201]" stroked="f" strokeweight=".5pt">
+              <v:shape w14:anchorId="1DC7AE97" id="Text Box 7" o:spid="_x0000_s1028" type="#_x0000_t202" style="position:absolute;left:0;text-align:left;margin-left:61.5pt;margin-top:8.05pt;width:110.6pt;height:21pt;z-index:251661312;visibility:visible;mso-wrap-style:square;mso-width-percent:0;mso-height-percent:0;mso-wrap-distance-left:9pt;mso-wrap-distance-top:0;mso-wrap-distance-right:9pt;mso-wrap-distance-bottom:0;mso-position-horizontal:absolute;mso-position-horizontal-relative:margin;mso-position-vertical:absolute;mso-position-vertical-relative:text;mso-width-percent:0;mso-height-percent:0;mso-width-relative:margin;mso-height-relative:margin;v-text-anchor:top" o:gfxdata="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" fillcolor="white [3201]" stroked="f" strokeweight=".5pt">
                 <v:textbox>
                   <w:txbxContent>
                     <w:p>
@@ -3074,6 +3077,321 @@
     </w:p>
     <w:p>
       <w:pPr>
+        <w:autoSpaceDE w:val="0"/>
+        <w:autoSpaceDN w:val="0"/>
+        <w:adjustRightInd w:val="0"/>
+        <w:spacing w:after="0" w:line="240" w:lineRule="auto"/>
+        <w:jc w:val="center"/>
+        <w:rPr>
+          <w:rFonts w:ascii="Times New Roman" w:hAnsi="Times New Roman" w:cs="Times New Roman"/>
+          <w:color w:val="000000"/>
+          <w:sz w:val="20"/>
+          <w:szCs w:val="20"/>
+        </w:rPr>
+      </w:pPr>
+      <w:r>
+        <w:rPr>
+          <w:rFonts w:ascii="Times New Roman" w:hAnsi="Times New Roman" w:cs="Times New Roman"/>
+          <w:noProof/>
+          <w:color w:val="000000"/>
+          <w:sz w:val="20"/>
+          <w:szCs w:val="20"/>
+        </w:rPr>
+        <mc:AlternateContent>
+          <mc:Choice Requires="wps">
+            <w:drawing>
+              <wp:anchor distT="0" distB="0" distL="114300" distR="114300" simplePos="0" relativeHeight="251668480" behindDoc="0" locked="0" layoutInCell="1" allowOverlap="1" wp14:anchorId="5C7900F5" wp14:editId="3309A166">
+                <wp:simplePos x="0" y="0"/>
+                <wp:positionH relativeFrom="column">
+                  <wp:posOffset>502285</wp:posOffset>
+                </wp:positionH>
+                <wp:positionV relativeFrom="paragraph">
+                  <wp:posOffset>1665363</wp:posOffset>
+                </wp:positionV>
+                <wp:extent cx="2225216" cy="369988"/>
+                <wp:effectExtent l="0" t="0" r="3810" b="0"/>
+                <wp:wrapNone/>
+                <wp:docPr id="16" name="Text Box 16"/>
+                <wp:cNvGraphicFramePr/>
+                <a:graphic xmlns:a="http://schemas.openxmlformats.org/drawingml/2006/main">
+                  <a:graphicData uri="http://schemas.microsoft.com/office/word/2010/wordprocessingShape">
+                    <wps:wsp>
+                      <wps:cNvSpPr txBox="1"/>
+                      <wps:spPr>
+                        <a:xfrm>
+                          <a:off x="0" y="0"/>
+                          <a:ext cx="2225216" cy="369988"/>
+                        </a:xfrm>
+                        <a:prstGeom prst="rect">
+                          <a:avLst/>
+                        </a:prstGeom>
+                        <a:solidFill>
+                          <a:schemeClr val="lt1"/>
+                        </a:solidFill>
+                        <a:ln w="6350">
+                          <a:noFill/>
+                        </a:ln>
+                      </wps:spPr>
+                      <wps:txbx>
+                        <w:txbxContent>
+                          <w:p>
+                            <w:pPr>
+                              <w:rPr>
+                                <w:rFonts w:ascii="Times New Roman" w:hAnsi="Times New Roman" w:cs="Times New Roman"/>
+                                <w:b/>
+                                <w:bCs/>
+                                <w:sz w:val="20"/>
+                                <w:szCs w:val="20"/>
+                                <w:lang w:val="en-US"/>
+                              </w:rPr>
+                            </w:pPr>
+                            <w:r>
+                              <w:rPr>
+                                <w:rFonts w:ascii="Times New Roman" w:hAnsi="Times New Roman" w:cs="Times New Roman"/>
+                                <w:b/>
+                                <w:bCs/>
+                                <w:sz w:val="20"/>
+                                <w:szCs w:val="20"/>
+                                <w:lang w:val="en-US"/>
+                              </w:rPr>
+                              <w:t xml:space="preserve">Fig. </w:t>
+                            </w:r>
+                            <w:r>
+                              <w:rPr>
+                                <w:rFonts w:ascii="Times New Roman" w:hAnsi="Times New Roman" w:cs="Times New Roman"/>
+                                <w:b/>
+                                <w:bCs/>
+                                <w:sz w:val="20"/>
+                                <w:szCs w:val="20"/>
+                                <w:lang w:val="en-US"/>
+                              </w:rPr>
+                              <w:t>4</w:t>
+                            </w:r>
+                            <w:r>
+                              <w:rPr>
+                                <w:rFonts w:ascii="Times New Roman" w:hAnsi="Times New Roman" w:cs="Times New Roman"/>
+                                <w:b/>
+                                <w:bCs/>
+                                <w:sz w:val="20"/>
+                                <w:szCs w:val="20"/>
+                                <w:lang w:val="en-US"/>
+                              </w:rPr>
+                              <w:t xml:space="preserve">. </w:t>
+                            </w:r>
+                            <w:r>
+                              <w:rPr>
+                                <w:rFonts w:ascii="Times New Roman" w:hAnsi="Times New Roman" w:cs="Times New Roman"/>
+                                <w:b/>
+                                <w:bCs/>
+                                <w:sz w:val="20"/>
+                                <w:szCs w:val="20"/>
+                                <w:lang w:val="en-US"/>
+                              </w:rPr>
+                              <w:t>Machine Translation</w:t>
+                            </w:r>
+                            <w:r>
+                              <w:rPr>
+                                <w:rFonts w:ascii="Times New Roman" w:hAnsi="Times New Roman" w:cs="Times New Roman"/>
+                                <w:b/>
+                                <w:bCs/>
+                                <w:sz w:val="20"/>
+                                <w:szCs w:val="20"/>
+                                <w:lang w:val="en-US"/>
+                              </w:rPr>
+                              <w:t xml:space="preserve"> Diagram</w:t>
+                            </w:r>
+                          </w:p>
+                        </w:txbxContent>
+                      </wps:txbx>
+                      <wps:bodyPr rot="0" spcFirstLastPara="0" vertOverflow="overflow" horzOverflow="overflow" vert="horz" wrap="square" lIns="91440" tIns="45720" rIns="91440" bIns="45720" numCol="1" spcCol="0" rtlCol="0" fromWordArt="0" anchor="t" anchorCtr="0" forceAA="0" compatLnSpc="1">
+                        <a:prstTxWarp prst="textNoShape">
+                          <a:avLst/>
+                        </a:prstTxWarp>
+                        <a:noAutofit/>
+                      </wps:bodyPr>
+                    </wps:wsp>
+                  </a:graphicData>
+                </a:graphic>
+                <wp14:sizeRelH relativeFrom="margin">
+                  <wp14:pctWidth>0</wp14:pctWidth>
+                </wp14:sizeRelH>
+                <wp14:sizeRelV relativeFrom="margin">
+                  <wp14:pctHeight>0</wp14:pctHeight>
+                </wp14:sizeRelV>
+              </wp:anchor>
+            </w:drawing>
+          </mc:Choice>
+          <mc:Fallback>
+            <w:pict>
+              <v:shape w14:anchorId="5C7900F5" id="Text Box 16" o:spid="_x0000_s1029" type="#_x0000_t202" style="position:absolute;left:0;text-align:left;margin-left:39.55pt;margin-top:131.15pt;width:175.2pt;height:29.15pt;z-index:251668480;visibility:visible;mso-wrap-style:square;mso-width-percent:0;mso-height-percent:0;mso-wrap-distance-left:9pt;mso-wrap-distance-top:0;mso-wrap-distance-right:9pt;mso-wrap-distance-bottom:0;mso-position-horizontal:absolute;mso-position-horizontal-relative:text;mso-position-vertical:absolute;mso-position-vertical-relative:text;mso-width-percent:0;mso-height-percent:0;mso-width-relative:margin;mso-height-relative:margin;v-text-anchor:top" o:gfxdata="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" fillcolor="white [3201]" stroked="f" strokeweight=".5pt">
+                <v:textbox>
+                  <w:txbxContent>
+                    <w:p>
+                      <w:pPr>
+                        <w:rPr>
+                          <w:rFonts w:ascii="Times New Roman" w:hAnsi="Times New Roman" w:cs="Times New Roman"/>
+                          <w:b/>
+                          <w:bCs/>
+                          <w:sz w:val="20"/>
+                          <w:szCs w:val="20"/>
+                          <w:lang w:val="en-US"/>
+                        </w:rPr>
+                      </w:pPr>
+                      <w:r>
+                        <w:rPr>
+                          <w:rFonts w:ascii="Times New Roman" w:hAnsi="Times New Roman" w:cs="Times New Roman"/>
+                          <w:b/>
+                          <w:bCs/>
+                          <w:sz w:val="20"/>
+                          <w:szCs w:val="20"/>
+                          <w:lang w:val="en-US"/>
+                        </w:rPr>
+                        <w:t xml:space="preserve">Fig. </w:t>
+                      </w:r>
+                      <w:r>
+                        <w:rPr>
+                          <w:rFonts w:ascii="Times New Roman" w:hAnsi="Times New Roman" w:cs="Times New Roman"/>
+                          <w:b/>
+                          <w:bCs/>
+                          <w:sz w:val="20"/>
+                          <w:szCs w:val="20"/>
+                          <w:lang w:val="en-US"/>
+                        </w:rPr>
+                        <w:t>4</w:t>
+                      </w:r>
+                      <w:r>
+                        <w:rPr>
+                          <w:rFonts w:ascii="Times New Roman" w:hAnsi="Times New Roman" w:cs="Times New Roman"/>
+                          <w:b/>
+                          <w:bCs/>
+                          <w:sz w:val="20"/>
+                          <w:szCs w:val="20"/>
+                          <w:lang w:val="en-US"/>
+                        </w:rPr>
+                        <w:t xml:space="preserve">. </w:t>
+                      </w:r>
+                      <w:r>
+                        <w:rPr>
+                          <w:rFonts w:ascii="Times New Roman" w:hAnsi="Times New Roman" w:cs="Times New Roman"/>
+                          <w:b/>
+                          <w:bCs/>
+                          <w:sz w:val="20"/>
+                          <w:szCs w:val="20"/>
+                          <w:lang w:val="en-US"/>
+                        </w:rPr>
+                        <w:t>Machine Translation</w:t>
+                      </w:r>
+                      <w:r>
+                        <w:rPr>
+                          <w:rFonts w:ascii="Times New Roman" w:hAnsi="Times New Roman" w:cs="Times New Roman"/>
+                          <w:b/>
+                          <w:bCs/>
+                          <w:sz w:val="20"/>
+                          <w:szCs w:val="20"/>
+                          <w:lang w:val="en-US"/>
+                        </w:rPr>
+                        <w:t xml:space="preserve"> Diagram</w:t>
+                      </w:r>
+                    </w:p>
+                  </w:txbxContent>
+                </v:textbox>
+              </v:shape>
+            </w:pict>
+          </mc:Fallback>
+        </mc:AlternateContent>
+      </w:r>
+      <w:r>
+        <w:rPr>
+          <w:noProof/>
+          <w:color w:val="000000"/>
+          <w:sz w:val="20"/>
+          <w:szCs w:val="20"/>
+        </w:rPr>
+        <w:drawing>
+          <wp:inline distT="0" distB="0" distL="0" distR="0" wp14:anchorId="761D9CDD" wp14:editId="053930E9">
+            <wp:extent cx="2313940" cy="1797087"/>
+            <wp:effectExtent l="0" t="0" r="0" b="0"/>
+            <wp:docPr id="10" name="Picture 10" descr="Diagram&#10;&#10;Description automatically generated"/>
+            <wp:cNvGraphicFramePr>
+              <a:graphicFrameLocks xmlns:a="http://schemas.openxmlformats.org/drawingml/2006/main" noChangeAspect="1"/>
+            </wp:cNvGraphicFramePr>
+            <a:graphic xmlns:a="http://schemas.openxmlformats.org/drawingml/2006/main">
+              <a:graphicData uri="http://schemas.openxmlformats.org/drawingml/2006/picture">
+                <pic:pic xmlns:pic="http://schemas.openxmlformats.org/drawingml/2006/picture">
+                  <pic:nvPicPr>
+                    <pic:cNvPr id="10" name="Picture 10" descr="Diagram&#10;&#10;Description automatically generated"/>
+                    <pic:cNvPicPr>
+                      <a:picLocks noChangeAspect="1" noChangeArrowheads="1"/>
+                    </pic:cNvPicPr>
+                  </pic:nvPicPr>
+                  <pic:blipFill rotWithShape="1">
+                    <a:blip r:embed="rId11">
+                      <a:extLst>
+                        <a:ext uri="{28A0092B-C50C-407E-A947-70E740481C1C}">
+                          <a14:useLocalDpi xmlns:a14="http://schemas.microsoft.com/office/drawing/2010/main" val="0"/>
+                        </a:ext>
+                      </a:extLst>
+                    </a:blip>
+                    <a:srcRect l="450" t="9216" r="1123" b="14341"/>
+                    <a:stretch/>
+                  </pic:blipFill>
+                  <pic:spPr bwMode="auto">
+                    <a:xfrm>
+                      <a:off x="0" y="0"/>
+                      <a:ext cx="2317227" cy="1799640"/>
+                    </a:xfrm>
+                    <a:prstGeom prst="rect">
+                      <a:avLst/>
+                    </a:prstGeom>
+                    <a:noFill/>
+                    <a:ln>
+                      <a:noFill/>
+                    </a:ln>
+                    <a:extLst>
+                      <a:ext uri="{53640926-AAD7-44D8-BBD7-CCE9431645EC}">
+                        <a14:shadowObscured xmlns:a14="http://schemas.microsoft.com/office/drawing/2010/main"/>
+                      </a:ext>
+                    </a:extLst>
+                  </pic:spPr>
+                </pic:pic>
+              </a:graphicData>
+            </a:graphic>
+          </wp:inline>
+        </w:drawing>
+      </w:r>
+    </w:p>
+    <w:p>
+      <w:pPr>
+        <w:autoSpaceDE w:val="0"/>
+        <w:autoSpaceDN w:val="0"/>
+        <w:adjustRightInd w:val="0"/>
+        <w:spacing w:after="0" w:line="240" w:lineRule="auto"/>
+        <w:jc w:val="center"/>
+        <w:rPr>
+          <w:rFonts w:ascii="Times New Roman" w:hAnsi="Times New Roman" w:cs="Times New Roman"/>
+          <w:color w:val="000000"/>
+          <w:sz w:val="20"/>
+          <w:szCs w:val="20"/>
+        </w:rPr>
+      </w:pPr>
+    </w:p>
+    <w:p>
+      <w:pPr>
+        <w:autoSpaceDE w:val="0"/>
+        <w:autoSpaceDN w:val="0"/>
+        <w:adjustRightInd w:val="0"/>
+        <w:spacing w:after="0" w:line="240" w:lineRule="auto"/>
+        <w:jc w:val="center"/>
+        <w:rPr>
+          <w:rFonts w:ascii="Times New Roman" w:hAnsi="Times New Roman" w:cs="Times New Roman"/>
+          <w:color w:val="000000"/>
+          <w:sz w:val="20"/>
+          <w:szCs w:val="20"/>
+        </w:rPr>
+      </w:pPr>
+    </w:p>
+    <w:p>
+      <w:pPr>
         <w:pStyle w:val="ListParagraph"/>
         <w:numPr>
           <w:ilvl w:val="0"/>
@@ -3149,25 +3467,33 @@
         </w:rPr>
         <w:t xml:space="preserve"> groups or lists. For example, The Carnegie Group's Construe </w:t>
       </w:r>
-      <w:proofErr w:type="gramStart"/>
-      <w:r>
-        <w:rPr>
-          <w:rFonts w:ascii="Times New Roman" w:hAnsi="Times New Roman" w:cs="Times New Roman"/>
-          <w:color w:val="000000"/>
-          <w:sz w:val="20"/>
-          <w:szCs w:val="20"/>
-        </w:rPr>
-        <w:t>framework  imports</w:t>
-      </w:r>
-      <w:proofErr w:type="gramEnd"/>
-      <w:r>
-        <w:rPr>
-          <w:rFonts w:ascii="Times New Roman" w:hAnsi="Times New Roman" w:cs="Times New Roman"/>
-          <w:color w:val="000000"/>
-          <w:sz w:val="20"/>
-          <w:szCs w:val="20"/>
-        </w:rPr>
-        <w:t xml:space="preserve"> Reuters articles and saves time by doing the work that would otherwise be completed by staff or human indexers. Order frameworks have been used by a few businesses to categorise annoyance complaints or objection requests and direct them to the appropriate task groups. Email spam channels are another use of text order. Spam channels are becoming increasingly important as the primary line of defence against unwanted messages</w:t>
+      <w:r>
+        <w:rPr>
+          <w:rFonts w:ascii="Times New Roman" w:hAnsi="Times New Roman" w:cs="Times New Roman"/>
+          <w:color w:val="000000"/>
+          <w:sz w:val="20"/>
+          <w:szCs w:val="20"/>
+        </w:rPr>
+        <w:t>framework imports</w:t>
+      </w:r>
+      <w:r>
+        <w:rPr>
+          <w:rFonts w:ascii="Times New Roman" w:hAnsi="Times New Roman" w:cs="Times New Roman"/>
+          <w:color w:val="000000"/>
+          <w:sz w:val="20"/>
+          <w:szCs w:val="20"/>
+        </w:rPr>
+        <w:t xml:space="preserve"> Reuters articles and saves time by doing the work that would otherwise be completed by staff or human indexers. Order frameworks have been used by a few businesses to categorise annoyance complaints or objection requests and direct them to the appropriate task groups. Email spam channels are another use of text order. Spam channels are becoming increasingly important as the </w:t>
+      </w:r>
+      <w:r>
+        <w:rPr>
+          <w:rFonts w:ascii="Times New Roman" w:hAnsi="Times New Roman" w:cs="Times New Roman"/>
+          <w:color w:val="000000"/>
+          <w:sz w:val="20"/>
+          <w:szCs w:val="20"/>
+        </w:rPr>
+        <w:lastRenderedPageBreak/>
+        <w:t>primary line of defence against unwanted messages</w:t>
       </w:r>
       <w:r>
         <w:rPr>
@@ -3185,7 +3511,31 @@
           <w:sz w:val="20"/>
           <w:szCs w:val="20"/>
         </w:rPr>
-        <w:t xml:space="preserve">A fictitious negative and fictitious positive Spam channels are at the heart of NLP innovation, and it's been reduced to a test of eliminating significance from text strings. </w:t>
+        <w:t xml:space="preserve">A fictitious negative and fictitious positive Spam channels are </w:t>
+      </w:r>
+    </w:p>
+    <w:p>
+      <w:pPr>
+        <w:autoSpaceDE w:val="0"/>
+        <w:autoSpaceDN w:val="0"/>
+        <w:adjustRightInd w:val="0"/>
+        <w:spacing w:after="0" w:line="240" w:lineRule="auto"/>
+        <w:jc w:val="both"/>
+        <w:rPr>
+          <w:rFonts w:ascii="Times New Roman" w:hAnsi="Times New Roman" w:cs="Times New Roman"/>
+          <w:color w:val="000000"/>
+          <w:sz w:val="20"/>
+          <w:szCs w:val="20"/>
+        </w:rPr>
+      </w:pPr>
+      <w:r>
+        <w:rPr>
+          <w:rFonts w:ascii="Times New Roman" w:hAnsi="Times New Roman" w:cs="Times New Roman"/>
+          <w:color w:val="000000"/>
+          <w:sz w:val="20"/>
+          <w:szCs w:val="20"/>
+        </w:rPr>
+        <w:t xml:space="preserve">at the heart of NLP innovation, and it's been reduced to a test of eliminating significance from text strings. </w:t>
       </w:r>
     </w:p>
     <w:p>
@@ -3312,17 +3662,7 @@
           <w:sz w:val="20"/>
           <w:szCs w:val="20"/>
         </w:rPr>
-        <w:t xml:space="preserve">Both modules assume that a correct vocabulary is present. However, in the first </w:t>
-      </w:r>
-      <w:r>
-        <w:rPr>
-          <w:rFonts w:ascii="Times New Roman" w:hAnsi="Times New Roman" w:cs="Times New Roman"/>
-          <w:color w:val="000000"/>
-          <w:sz w:val="20"/>
-          <w:szCs w:val="20"/>
-        </w:rPr>
-        <w:lastRenderedPageBreak/>
-        <w:t xml:space="preserve">approach, a record is created by first selecting a subset of jargon and then repeatedly using the chosen words, to some extent once regardless of request. The model is known as the Multi-variate Bernoulli model. It records which words are used in an archive, independent of the </w:t>
+        <w:t xml:space="preserve">Both modules assume that a correct vocabulary is present. However, in the first approach, a record is created by first selecting a subset of jargon and then repeatedly using the chosen words, to some extent once regardless of request. The model is known as the Multi-variate Bernoulli model. It records which words are used in an archive, independent of the </w:t>
       </w:r>
       <w:r>
         <w:rPr>
@@ -3342,6 +3682,323 @@
         </w:rPr>
         <w:t xml:space="preserve"> of words or the request. A record is constructed in the second model by selecting a group of word events and organising them in any request. </w:t>
       </w:r>
+    </w:p>
+    <w:p>
+      <w:pPr>
+        <w:autoSpaceDE w:val="0"/>
+        <w:autoSpaceDN w:val="0"/>
+        <w:adjustRightInd w:val="0"/>
+        <w:spacing w:after="0" w:line="240" w:lineRule="auto"/>
+        <w:jc w:val="both"/>
+        <w:rPr>
+          <w:rFonts w:ascii="Times New Roman" w:hAnsi="Times New Roman" w:cs="Times New Roman"/>
+          <w:color w:val="000000"/>
+          <w:sz w:val="20"/>
+          <w:szCs w:val="20"/>
+        </w:rPr>
+      </w:pPr>
+    </w:p>
+    <w:p>
+      <w:pPr>
+        <w:autoSpaceDE w:val="0"/>
+        <w:autoSpaceDN w:val="0"/>
+        <w:adjustRightInd w:val="0"/>
+        <w:spacing w:after="0" w:line="240" w:lineRule="auto"/>
+        <w:jc w:val="both"/>
+        <w:rPr>
+          <w:rFonts w:ascii="Times New Roman" w:hAnsi="Times New Roman" w:cs="Times New Roman"/>
+          <w:color w:val="000000"/>
+          <w:sz w:val="20"/>
+          <w:szCs w:val="20"/>
+        </w:rPr>
+      </w:pPr>
+    </w:p>
+    <w:p>
+      <w:pPr>
+        <w:autoSpaceDE w:val="0"/>
+        <w:autoSpaceDN w:val="0"/>
+        <w:adjustRightInd w:val="0"/>
+        <w:spacing w:after="0" w:line="240" w:lineRule="auto"/>
+        <w:jc w:val="both"/>
+        <w:rPr>
+          <w:rFonts w:ascii="Times New Roman" w:hAnsi="Times New Roman" w:cs="Times New Roman"/>
+          <w:color w:val="000000"/>
+          <w:sz w:val="20"/>
+          <w:szCs w:val="20"/>
+        </w:rPr>
+      </w:pPr>
+      <w:r>
+        <w:rPr>
+          <w:noProof/>
+        </w:rPr>
+        <w:drawing>
+          <wp:inline distT="0" distB="0" distL="0" distR="0" wp14:anchorId="7F27B022" wp14:editId="5E346C24">
+            <wp:extent cx="3015615" cy="2526030"/>
+            <wp:effectExtent l="0" t="0" r="0" b="7620"/>
+            <wp:docPr id="12" name="Picture 12" descr="What is natural language processing (NLP) and how it helps - EBM  (Enterprise Bot Manager)"/>
+            <wp:cNvGraphicFramePr>
+              <a:graphicFrameLocks xmlns:a="http://schemas.openxmlformats.org/drawingml/2006/main" noChangeAspect="1"/>
+            </wp:cNvGraphicFramePr>
+            <a:graphic xmlns:a="http://schemas.openxmlformats.org/drawingml/2006/main">
+              <a:graphicData uri="http://schemas.openxmlformats.org/drawingml/2006/picture">
+                <pic:pic xmlns:pic="http://schemas.openxmlformats.org/drawingml/2006/picture">
+                  <pic:nvPicPr>
+                    <pic:cNvPr id="0" name="Picture 12" descr="What is natural language processing (NLP) and how it helps - EBM  (Enterprise Bot Manager)"/>
+                    <pic:cNvPicPr>
+                      <a:picLocks noChangeAspect="1" noChangeArrowheads="1"/>
+                    </pic:cNvPicPr>
+                  </pic:nvPicPr>
+                  <pic:blipFill>
+                    <a:blip r:embed="rId12" cstate="print">
+                      <a:extLst>
+                        <a:ext uri="{28A0092B-C50C-407E-A947-70E740481C1C}">
+                          <a14:useLocalDpi xmlns:a14="http://schemas.microsoft.com/office/drawing/2010/main" val="0"/>
+                        </a:ext>
+                      </a:extLst>
+                    </a:blip>
+                    <a:srcRect/>
+                    <a:stretch>
+                      <a:fillRect/>
+                    </a:stretch>
+                  </pic:blipFill>
+                  <pic:spPr bwMode="auto">
+                    <a:xfrm>
+                      <a:off x="0" y="0"/>
+                      <a:ext cx="3015615" cy="2526030"/>
+                    </a:xfrm>
+                    <a:prstGeom prst="rect">
+                      <a:avLst/>
+                    </a:prstGeom>
+                    <a:noFill/>
+                    <a:ln>
+                      <a:noFill/>
+                    </a:ln>
+                  </pic:spPr>
+                </pic:pic>
+              </a:graphicData>
+            </a:graphic>
+          </wp:inline>
+        </w:drawing>
+      </w:r>
+    </w:p>
+    <w:p>
+      <w:pPr>
+        <w:autoSpaceDE w:val="0"/>
+        <w:autoSpaceDN w:val="0"/>
+        <w:adjustRightInd w:val="0"/>
+        <w:spacing w:after="0" w:line="240" w:lineRule="auto"/>
+        <w:jc w:val="both"/>
+        <w:rPr>
+          <w:rFonts w:ascii="Times New Roman" w:hAnsi="Times New Roman" w:cs="Times New Roman"/>
+          <w:color w:val="000000"/>
+          <w:sz w:val="20"/>
+          <w:szCs w:val="20"/>
+        </w:rPr>
+      </w:pPr>
+      <w:r>
+        <w:rPr>
+          <w:rFonts w:ascii="Times New Roman" w:hAnsi="Times New Roman" w:cs="Times New Roman"/>
+          <w:noProof/>
+          <w:color w:val="000000"/>
+          <w:sz w:val="20"/>
+          <w:szCs w:val="20"/>
+        </w:rPr>
+        <mc:AlternateContent>
+          <mc:Choice Requires="wps">
+            <w:drawing>
+              <wp:anchor distT="0" distB="0" distL="114300" distR="114300" simplePos="0" relativeHeight="251664384" behindDoc="0" locked="0" layoutInCell="1" allowOverlap="1" wp14:anchorId="721F126D" wp14:editId="17058169">
+                <wp:simplePos x="0" y="0"/>
+                <wp:positionH relativeFrom="column">
+                  <wp:posOffset>616775</wp:posOffset>
+                </wp:positionH>
+                <wp:positionV relativeFrom="paragraph">
+                  <wp:posOffset>71139</wp:posOffset>
+                </wp:positionV>
+                <wp:extent cx="1892227" cy="369988"/>
+                <wp:effectExtent l="0" t="0" r="0" b="0"/>
+                <wp:wrapNone/>
+                <wp:docPr id="13" name="Text Box 13"/>
+                <wp:cNvGraphicFramePr/>
+                <a:graphic xmlns:a="http://schemas.openxmlformats.org/drawingml/2006/main">
+                  <a:graphicData uri="http://schemas.microsoft.com/office/word/2010/wordprocessingShape">
+                    <wps:wsp>
+                      <wps:cNvSpPr txBox="1"/>
+                      <wps:spPr>
+                        <a:xfrm>
+                          <a:off x="0" y="0"/>
+                          <a:ext cx="1892227" cy="369988"/>
+                        </a:xfrm>
+                        <a:prstGeom prst="rect">
+                          <a:avLst/>
+                        </a:prstGeom>
+                        <a:solidFill>
+                          <a:schemeClr val="lt1"/>
+                        </a:solidFill>
+                        <a:ln w="6350">
+                          <a:noFill/>
+                        </a:ln>
+                      </wps:spPr>
+                      <wps:txbx>
+                        <w:txbxContent>
+                          <w:p>
+                            <w:pPr>
+                              <w:rPr>
+                                <w:rFonts w:ascii="Times New Roman" w:hAnsi="Times New Roman" w:cs="Times New Roman"/>
+                                <w:b/>
+                                <w:bCs/>
+                                <w:sz w:val="20"/>
+                                <w:szCs w:val="20"/>
+                                <w:lang w:val="en-US"/>
+                              </w:rPr>
+                            </w:pPr>
+                            <w:r>
+                              <w:rPr>
+                                <w:rFonts w:ascii="Times New Roman" w:hAnsi="Times New Roman" w:cs="Times New Roman"/>
+                                <w:b/>
+                                <w:bCs/>
+                                <w:sz w:val="20"/>
+                                <w:szCs w:val="20"/>
+                                <w:lang w:val="en-US"/>
+                              </w:rPr>
+                              <w:t xml:space="preserve">Fig. </w:t>
+                            </w:r>
+                            <w:r>
+                              <w:rPr>
+                                <w:rFonts w:ascii="Times New Roman" w:hAnsi="Times New Roman" w:cs="Times New Roman"/>
+                                <w:b/>
+                                <w:bCs/>
+                                <w:sz w:val="20"/>
+                                <w:szCs w:val="20"/>
+                                <w:lang w:val="en-US"/>
+                              </w:rPr>
+                              <w:t>5</w:t>
+                            </w:r>
+                            <w:r>
+                              <w:rPr>
+                                <w:rFonts w:ascii="Times New Roman" w:hAnsi="Times New Roman" w:cs="Times New Roman"/>
+                                <w:b/>
+                                <w:bCs/>
+                                <w:sz w:val="20"/>
+                                <w:szCs w:val="20"/>
+                                <w:lang w:val="en-US"/>
+                              </w:rPr>
+                              <w:t xml:space="preserve">. </w:t>
+                            </w:r>
+                            <w:r>
+                              <w:rPr>
+                                <w:rFonts w:ascii="Times New Roman" w:hAnsi="Times New Roman" w:cs="Times New Roman"/>
+                                <w:b/>
+                                <w:bCs/>
+                                <w:sz w:val="20"/>
+                                <w:szCs w:val="20"/>
+                                <w:lang w:val="en-US"/>
+                              </w:rPr>
+                              <w:t>Spam Filtering Diagram</w:t>
+                            </w:r>
+                          </w:p>
+                        </w:txbxContent>
+                      </wps:txbx>
+                      <wps:bodyPr rot="0" spcFirstLastPara="0" vertOverflow="overflow" horzOverflow="overflow" vert="horz" wrap="square" lIns="91440" tIns="45720" rIns="91440" bIns="45720" numCol="1" spcCol="0" rtlCol="0" fromWordArt="0" anchor="t" anchorCtr="0" forceAA="0" compatLnSpc="1">
+                        <a:prstTxWarp prst="textNoShape">
+                          <a:avLst/>
+                        </a:prstTxWarp>
+                        <a:noAutofit/>
+                      </wps:bodyPr>
+                    </wps:wsp>
+                  </a:graphicData>
+                </a:graphic>
+                <wp14:sizeRelH relativeFrom="margin">
+                  <wp14:pctWidth>0</wp14:pctWidth>
+                </wp14:sizeRelH>
+                <wp14:sizeRelV relativeFrom="margin">
+                  <wp14:pctHeight>0</wp14:pctHeight>
+                </wp14:sizeRelV>
+              </wp:anchor>
+            </w:drawing>
+          </mc:Choice>
+          <mc:Fallback>
+            <w:pict>
+              <v:shape w14:anchorId="721F126D" id="Text Box 13" o:spid="_x0000_s1030" type="#_x0000_t202" style="position:absolute;left:0;text-align:left;margin-left:48.55pt;margin-top:5.6pt;width:149pt;height:29.15pt;z-index:251664384;visibility:visible;mso-wrap-style:square;mso-width-percent:0;mso-height-percent:0;mso-wrap-distance-left:9pt;mso-wrap-distance-top:0;mso-wrap-distance-right:9pt;mso-wrap-distance-bottom:0;mso-position-horizontal:absolute;mso-position-horizontal-relative:text;mso-position-vertical:absolute;mso-position-vertical-relative:text;mso-width-percent:0;mso-height-percent:0;mso-width-relative:margin;mso-height-relative:margin;v-text-anchor:top" o:gfxdata="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" fillcolor="white [3201]" stroked="f" strokeweight=".5pt">
+                <v:textbox>
+                  <w:txbxContent>
+                    <w:p>
+                      <w:pPr>
+                        <w:rPr>
+                          <w:rFonts w:ascii="Times New Roman" w:hAnsi="Times New Roman" w:cs="Times New Roman"/>
+                          <w:b/>
+                          <w:bCs/>
+                          <w:sz w:val="20"/>
+                          <w:szCs w:val="20"/>
+                          <w:lang w:val="en-US"/>
+                        </w:rPr>
+                      </w:pPr>
+                      <w:r>
+                        <w:rPr>
+                          <w:rFonts w:ascii="Times New Roman" w:hAnsi="Times New Roman" w:cs="Times New Roman"/>
+                          <w:b/>
+                          <w:bCs/>
+                          <w:sz w:val="20"/>
+                          <w:szCs w:val="20"/>
+                          <w:lang w:val="en-US"/>
+                        </w:rPr>
+                        <w:t xml:space="preserve">Fig. </w:t>
+                      </w:r>
+                      <w:r>
+                        <w:rPr>
+                          <w:rFonts w:ascii="Times New Roman" w:hAnsi="Times New Roman" w:cs="Times New Roman"/>
+                          <w:b/>
+                          <w:bCs/>
+                          <w:sz w:val="20"/>
+                          <w:szCs w:val="20"/>
+                          <w:lang w:val="en-US"/>
+                        </w:rPr>
+                        <w:t>5</w:t>
+                      </w:r>
+                      <w:r>
+                        <w:rPr>
+                          <w:rFonts w:ascii="Times New Roman" w:hAnsi="Times New Roman" w:cs="Times New Roman"/>
+                          <w:b/>
+                          <w:bCs/>
+                          <w:sz w:val="20"/>
+                          <w:szCs w:val="20"/>
+                          <w:lang w:val="en-US"/>
+                        </w:rPr>
+                        <w:t xml:space="preserve">. </w:t>
+                      </w:r>
+                      <w:r>
+                        <w:rPr>
+                          <w:rFonts w:ascii="Times New Roman" w:hAnsi="Times New Roman" w:cs="Times New Roman"/>
+                          <w:b/>
+                          <w:bCs/>
+                          <w:sz w:val="20"/>
+                          <w:szCs w:val="20"/>
+                          <w:lang w:val="en-US"/>
+                        </w:rPr>
+                        <w:t>Spam Filtering Diagram</w:t>
+                      </w:r>
+                    </w:p>
+                  </w:txbxContent>
+                </v:textbox>
+              </v:shape>
+            </w:pict>
+          </mc:Fallback>
+        </mc:AlternateContent>
+      </w:r>
+    </w:p>
+    <w:p>
+      <w:pPr>
+        <w:autoSpaceDE w:val="0"/>
+        <w:autoSpaceDN w:val="0"/>
+        <w:adjustRightInd w:val="0"/>
+        <w:spacing w:after="0" w:line="240" w:lineRule="auto"/>
+        <w:jc w:val="both"/>
+        <w:rPr>
+          <w:rFonts w:ascii="Times New Roman" w:hAnsi="Times New Roman" w:cs="Times New Roman"/>
+          <w:color w:val="000000"/>
+          <w:sz w:val="20"/>
+          <w:szCs w:val="20"/>
+        </w:rPr>
+      </w:pPr>
     </w:p>
     <w:p>
       <w:pPr>
@@ -3442,8 +4099,341 @@
           <w:sz w:val="20"/>
           <w:szCs w:val="20"/>
         </w:rPr>
-        <w:t>For example, you may have seen the spring up advertisements on any sites showcasing the new products you may have looked at on an online based store with restrictions.</w:t>
-      </w:r>
+        <w:t xml:space="preserve">For example, you may have seen the </w:t>
+      </w:r>
+      <w:r>
+        <w:rPr>
+          <w:rFonts w:ascii="Times New Roman" w:hAnsi="Times New Roman" w:cs="Times New Roman"/>
+          <w:color w:val="000000"/>
+          <w:sz w:val="20"/>
+          <w:szCs w:val="20"/>
+        </w:rPr>
+        <w:t>spring up advertisements on any sites showcasing the new products you may have looked at on an online based store with restrictions.</w:t>
+      </w:r>
+    </w:p>
+    <w:p>
+      <w:pPr>
+        <w:autoSpaceDE w:val="0"/>
+        <w:autoSpaceDN w:val="0"/>
+        <w:adjustRightInd w:val="0"/>
+        <w:spacing w:after="0" w:line="240" w:lineRule="auto"/>
+        <w:jc w:val="both"/>
+        <w:rPr>
+          <w:rFonts w:ascii="Times New Roman" w:hAnsi="Times New Roman" w:cs="Times New Roman"/>
+          <w:color w:val="000000"/>
+          <w:sz w:val="20"/>
+          <w:szCs w:val="20"/>
+        </w:rPr>
+      </w:pPr>
+    </w:p>
+    <w:p>
+      <w:pPr>
+        <w:autoSpaceDE w:val="0"/>
+        <w:autoSpaceDN w:val="0"/>
+        <w:adjustRightInd w:val="0"/>
+        <w:spacing w:after="0" w:line="240" w:lineRule="auto"/>
+        <w:jc w:val="both"/>
+        <w:rPr>
+          <w:rFonts w:ascii="Times New Roman" w:hAnsi="Times New Roman" w:cs="Times New Roman"/>
+          <w:color w:val="000000"/>
+          <w:sz w:val="20"/>
+          <w:szCs w:val="20"/>
+        </w:rPr>
+      </w:pPr>
+      <w:r>
+        <w:rPr>
+          <w:noProof/>
+        </w:rPr>
+        <w:drawing>
+          <wp:inline distT="0" distB="0" distL="0" distR="0" wp14:anchorId="51456BA7" wp14:editId="78014FFE">
+            <wp:extent cx="2970479" cy="2234271"/>
+            <wp:effectExtent l="0" t="0" r="1905" b="0"/>
+            <wp:docPr id="8" name="Picture 8" descr="Information Extraction at Scribd. NLP models to perform information… | by  Rafael Lacerda and Antonia Mouawad | Towards Data Science"/>
+            <wp:cNvGraphicFramePr>
+              <a:graphicFrameLocks xmlns:a="http://schemas.openxmlformats.org/drawingml/2006/main" noChangeAspect="1"/>
+            </wp:cNvGraphicFramePr>
+            <a:graphic xmlns:a="http://schemas.openxmlformats.org/drawingml/2006/main">
+              <a:graphicData uri="http://schemas.openxmlformats.org/drawingml/2006/picture">
+                <pic:pic xmlns:pic="http://schemas.openxmlformats.org/drawingml/2006/picture">
+                  <pic:nvPicPr>
+                    <pic:cNvPr id="0" name="Picture 3" descr="Information Extraction at Scribd. NLP models to perform information… | by  Rafael Lacerda and Antonia Mouawad | Towards Data Science"/>
+                    <pic:cNvPicPr>
+                      <a:picLocks noChangeAspect="1" noChangeArrowheads="1"/>
+                    </pic:cNvPicPr>
+                  </pic:nvPicPr>
+                  <pic:blipFill>
+                    <a:blip r:embed="rId13" cstate="print">
+                      <a:extLst>
+                        <a:ext uri="{28A0092B-C50C-407E-A947-70E740481C1C}">
+                          <a14:useLocalDpi xmlns:a14="http://schemas.microsoft.com/office/drawing/2010/main" val="0"/>
+                        </a:ext>
+                      </a:extLst>
+                    </a:blip>
+                    <a:srcRect/>
+                    <a:stretch>
+                      <a:fillRect/>
+                    </a:stretch>
+                  </pic:blipFill>
+                  <pic:spPr bwMode="auto">
+                    <a:xfrm>
+                      <a:off x="0" y="0"/>
+                      <a:ext cx="2986496" cy="2246318"/>
+                    </a:xfrm>
+                    <a:prstGeom prst="rect">
+                      <a:avLst/>
+                    </a:prstGeom>
+                    <a:noFill/>
+                    <a:ln>
+                      <a:noFill/>
+                    </a:ln>
+                  </pic:spPr>
+                </pic:pic>
+              </a:graphicData>
+            </a:graphic>
+          </wp:inline>
+        </w:drawing>
+      </w:r>
+    </w:p>
+    <w:p>
+      <w:pPr>
+        <w:autoSpaceDE w:val="0"/>
+        <w:autoSpaceDN w:val="0"/>
+        <w:adjustRightInd w:val="0"/>
+        <w:spacing w:after="0" w:line="240" w:lineRule="auto"/>
+        <w:jc w:val="both"/>
+        <w:rPr>
+          <w:rFonts w:ascii="Times New Roman" w:hAnsi="Times New Roman" w:cs="Times New Roman"/>
+          <w:color w:val="000000"/>
+          <w:sz w:val="20"/>
+          <w:szCs w:val="20"/>
+        </w:rPr>
+      </w:pPr>
+      <w:r>
+        <w:rPr>
+          <w:rFonts w:ascii="Times New Roman" w:hAnsi="Times New Roman" w:cs="Times New Roman"/>
+          <w:noProof/>
+          <w:color w:val="000000"/>
+          <w:sz w:val="20"/>
+          <w:szCs w:val="20"/>
+        </w:rPr>
+        <mc:AlternateContent>
+          <mc:Choice Requires="wps">
+            <w:drawing>
+              <wp:anchor distT="0" distB="0" distL="114300" distR="114300" simplePos="0" relativeHeight="251662336" behindDoc="0" locked="0" layoutInCell="1" allowOverlap="1" wp14:anchorId="095713F0" wp14:editId="7AB36EAE">
+                <wp:simplePos x="0" y="0"/>
+                <wp:positionH relativeFrom="column">
+                  <wp:posOffset>386711</wp:posOffset>
+                </wp:positionH>
+                <wp:positionV relativeFrom="paragraph">
+                  <wp:posOffset>76406</wp:posOffset>
+                </wp:positionV>
+                <wp:extent cx="2399640" cy="369988"/>
+                <wp:effectExtent l="0" t="0" r="1270" b="0"/>
+                <wp:wrapNone/>
+                <wp:docPr id="9" name="Text Box 9"/>
+                <wp:cNvGraphicFramePr/>
+                <a:graphic xmlns:a="http://schemas.openxmlformats.org/drawingml/2006/main">
+                  <a:graphicData uri="http://schemas.microsoft.com/office/word/2010/wordprocessingShape">
+                    <wps:wsp>
+                      <wps:cNvSpPr txBox="1"/>
+                      <wps:spPr>
+                        <a:xfrm>
+                          <a:off x="0" y="0"/>
+                          <a:ext cx="2399640" cy="369988"/>
+                        </a:xfrm>
+                        <a:prstGeom prst="rect">
+                          <a:avLst/>
+                        </a:prstGeom>
+                        <a:solidFill>
+                          <a:schemeClr val="lt1"/>
+                        </a:solidFill>
+                        <a:ln w="6350">
+                          <a:noFill/>
+                        </a:ln>
+                      </wps:spPr>
+                      <wps:txbx>
+                        <w:txbxContent>
+                          <w:p>
+                            <w:pPr>
+                              <w:rPr>
+                                <w:rFonts w:ascii="Times New Roman" w:hAnsi="Times New Roman" w:cs="Times New Roman"/>
+                                <w:b/>
+                                <w:bCs/>
+                                <w:sz w:val="20"/>
+                                <w:szCs w:val="20"/>
+                                <w:lang w:val="en-US"/>
+                              </w:rPr>
+                            </w:pPr>
+                            <w:r>
+                              <w:rPr>
+                                <w:rFonts w:ascii="Times New Roman" w:hAnsi="Times New Roman" w:cs="Times New Roman"/>
+                                <w:b/>
+                                <w:bCs/>
+                                <w:sz w:val="20"/>
+                                <w:szCs w:val="20"/>
+                                <w:lang w:val="en-US"/>
+                              </w:rPr>
+                              <w:t xml:space="preserve">Fig. </w:t>
+                            </w:r>
+                            <w:r>
+                              <w:rPr>
+                                <w:rFonts w:ascii="Times New Roman" w:hAnsi="Times New Roman" w:cs="Times New Roman"/>
+                                <w:b/>
+                                <w:bCs/>
+                                <w:sz w:val="20"/>
+                                <w:szCs w:val="20"/>
+                                <w:lang w:val="en-US"/>
+                              </w:rPr>
+                              <w:t>6</w:t>
+                            </w:r>
+                            <w:r>
+                              <w:rPr>
+                                <w:rFonts w:ascii="Times New Roman" w:hAnsi="Times New Roman" w:cs="Times New Roman"/>
+                                <w:b/>
+                                <w:bCs/>
+                                <w:sz w:val="20"/>
+                                <w:szCs w:val="20"/>
+                                <w:lang w:val="en-US"/>
+                              </w:rPr>
+                              <w:t xml:space="preserve">. Information </w:t>
+                            </w:r>
+                            <w:r>
+                              <w:rPr>
+                                <w:rFonts w:ascii="Times New Roman" w:hAnsi="Times New Roman" w:cs="Times New Roman"/>
+                                <w:b/>
+                                <w:bCs/>
+                                <w:sz w:val="20"/>
+                                <w:szCs w:val="20"/>
+                                <w:lang w:val="en-US"/>
+                              </w:rPr>
+                              <w:t>E</w:t>
+                            </w:r>
+                            <w:r>
+                              <w:rPr>
+                                <w:rFonts w:ascii="Times New Roman" w:hAnsi="Times New Roman" w:cs="Times New Roman"/>
+                                <w:b/>
+                                <w:bCs/>
+                                <w:sz w:val="20"/>
+                                <w:szCs w:val="20"/>
+                                <w:lang w:val="en-US"/>
+                              </w:rPr>
+                              <w:t>xtraction Diagram</w:t>
+                            </w:r>
+                          </w:p>
+                        </w:txbxContent>
+                      </wps:txbx>
+                      <wps:bodyPr rot="0" spcFirstLastPara="0" vertOverflow="overflow" horzOverflow="overflow" vert="horz" wrap="square" lIns="91440" tIns="45720" rIns="91440" bIns="45720" numCol="1" spcCol="0" rtlCol="0" fromWordArt="0" anchor="t" anchorCtr="0" forceAA="0" compatLnSpc="1">
+                        <a:prstTxWarp prst="textNoShape">
+                          <a:avLst/>
+                        </a:prstTxWarp>
+                        <a:noAutofit/>
+                      </wps:bodyPr>
+                    </wps:wsp>
+                  </a:graphicData>
+                </a:graphic>
+                <wp14:sizeRelH relativeFrom="margin">
+                  <wp14:pctWidth>0</wp14:pctWidth>
+                </wp14:sizeRelH>
+                <wp14:sizeRelV relativeFrom="margin">
+                  <wp14:pctHeight>0</wp14:pctHeight>
+                </wp14:sizeRelV>
+              </wp:anchor>
+            </w:drawing>
+          </mc:Choice>
+          <mc:Fallback>
+            <w:pict>
+              <v:shape w14:anchorId="095713F0" id="Text Box 9" o:spid="_x0000_s1031" type="#_x0000_t202" style="position:absolute;left:0;text-align:left;margin-left:30.45pt;margin-top:6pt;width:188.95pt;height:29.15pt;z-index:251662336;visibility:visible;mso-wrap-style:square;mso-width-percent:0;mso-height-percent:0;mso-wrap-distance-left:9pt;mso-wrap-distance-top:0;mso-wrap-distance-right:9pt;mso-wrap-distance-bottom:0;mso-position-horizontal:absolute;mso-position-horizontal-relative:text;mso-position-vertical:absolute;mso-position-vertical-relative:text;mso-width-percent:0;mso-height-percent:0;mso-width-relative:margin;mso-height-relative:margin;v-text-anchor:top" o:gfxdata="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" fillcolor="white [3201]" stroked="f" strokeweight=".5pt">
+                <v:textbox>
+                  <w:txbxContent>
+                    <w:p>
+                      <w:pPr>
+                        <w:rPr>
+                          <w:rFonts w:ascii="Times New Roman" w:hAnsi="Times New Roman" w:cs="Times New Roman"/>
+                          <w:b/>
+                          <w:bCs/>
+                          <w:sz w:val="20"/>
+                          <w:szCs w:val="20"/>
+                          <w:lang w:val="en-US"/>
+                        </w:rPr>
+                      </w:pPr>
+                      <w:r>
+                        <w:rPr>
+                          <w:rFonts w:ascii="Times New Roman" w:hAnsi="Times New Roman" w:cs="Times New Roman"/>
+                          <w:b/>
+                          <w:bCs/>
+                          <w:sz w:val="20"/>
+                          <w:szCs w:val="20"/>
+                          <w:lang w:val="en-US"/>
+                        </w:rPr>
+                        <w:t xml:space="preserve">Fig. </w:t>
+                      </w:r>
+                      <w:r>
+                        <w:rPr>
+                          <w:rFonts w:ascii="Times New Roman" w:hAnsi="Times New Roman" w:cs="Times New Roman"/>
+                          <w:b/>
+                          <w:bCs/>
+                          <w:sz w:val="20"/>
+                          <w:szCs w:val="20"/>
+                          <w:lang w:val="en-US"/>
+                        </w:rPr>
+                        <w:t>6</w:t>
+                      </w:r>
+                      <w:r>
+                        <w:rPr>
+                          <w:rFonts w:ascii="Times New Roman" w:hAnsi="Times New Roman" w:cs="Times New Roman"/>
+                          <w:b/>
+                          <w:bCs/>
+                          <w:sz w:val="20"/>
+                          <w:szCs w:val="20"/>
+                          <w:lang w:val="en-US"/>
+                        </w:rPr>
+                        <w:t xml:space="preserve">. Information </w:t>
+                      </w:r>
+                      <w:r>
+                        <w:rPr>
+                          <w:rFonts w:ascii="Times New Roman" w:hAnsi="Times New Roman" w:cs="Times New Roman"/>
+                          <w:b/>
+                          <w:bCs/>
+                          <w:sz w:val="20"/>
+                          <w:szCs w:val="20"/>
+                          <w:lang w:val="en-US"/>
+                        </w:rPr>
+                        <w:t>E</w:t>
+                      </w:r>
+                      <w:r>
+                        <w:rPr>
+                          <w:rFonts w:ascii="Times New Roman" w:hAnsi="Times New Roman" w:cs="Times New Roman"/>
+                          <w:b/>
+                          <w:bCs/>
+                          <w:sz w:val="20"/>
+                          <w:szCs w:val="20"/>
+                          <w:lang w:val="en-US"/>
+                        </w:rPr>
+                        <w:t>xtraction Diagram</w:t>
+                      </w:r>
+                    </w:p>
+                  </w:txbxContent>
+                </v:textbox>
+              </v:shape>
+            </w:pict>
+          </mc:Fallback>
+        </mc:AlternateContent>
+      </w:r>
+    </w:p>
+    <w:p>
+      <w:pPr>
+        <w:autoSpaceDE w:val="0"/>
+        <w:autoSpaceDN w:val="0"/>
+        <w:adjustRightInd w:val="0"/>
+        <w:spacing w:after="0" w:line="240" w:lineRule="auto"/>
+        <w:jc w:val="both"/>
+        <w:rPr>
+          <w:rFonts w:ascii="Times New Roman" w:hAnsi="Times New Roman" w:cs="Times New Roman"/>
+          <w:color w:val="000000"/>
+          <w:sz w:val="20"/>
+          <w:szCs w:val="20"/>
+        </w:rPr>
+      </w:pPr>
     </w:p>
     <w:p>
       <w:pPr>
@@ -3633,6 +4623,338 @@
     <w:p>
       <w:pPr>
         <w:pStyle w:val="ListParagraph"/>
+        <w:autoSpaceDE w:val="0"/>
+        <w:autoSpaceDN w:val="0"/>
+        <w:adjustRightInd w:val="0"/>
+        <w:spacing w:after="0" w:line="240" w:lineRule="auto"/>
+        <w:ind w:left="142"/>
+        <w:jc w:val="center"/>
+        <w:rPr>
+          <w:rFonts w:ascii="Times New Roman" w:hAnsi="Times New Roman" w:cs="Times New Roman"/>
+          <w:color w:val="000000"/>
+          <w:sz w:val="20"/>
+          <w:szCs w:val="20"/>
+        </w:rPr>
+      </w:pPr>
+      <w:r>
+        <w:rPr>
+          <w:noProof/>
+        </w:rPr>
+        <w:drawing>
+          <wp:inline distT="0" distB="0" distL="0" distR="0" wp14:anchorId="754E04F8" wp14:editId="496FD1E3">
+            <wp:extent cx="2045507" cy="2020095"/>
+            <wp:effectExtent l="0" t="0" r="0" b="0"/>
+            <wp:docPr id="14" name="Picture 14" descr="A Survey on Deep Learning-Based Automatic Text Summarization Models |  SpringerLink"/>
+            <wp:cNvGraphicFramePr>
+              <a:graphicFrameLocks xmlns:a="http://schemas.openxmlformats.org/drawingml/2006/main" noChangeAspect="1"/>
+            </wp:cNvGraphicFramePr>
+            <a:graphic xmlns:a="http://schemas.openxmlformats.org/drawingml/2006/main">
+              <a:graphicData uri="http://schemas.openxmlformats.org/drawingml/2006/picture">
+                <pic:pic xmlns:pic="http://schemas.openxmlformats.org/drawingml/2006/picture">
+                  <pic:nvPicPr>
+                    <pic:cNvPr id="0" name="Picture 14" descr="A Survey on Deep Learning-Based Automatic Text Summarization Models |  SpringerLink"/>
+                    <pic:cNvPicPr>
+                      <a:picLocks noChangeAspect="1" noChangeArrowheads="1"/>
+                    </pic:cNvPicPr>
+                  </pic:nvPicPr>
+                  <pic:blipFill>
+                    <a:blip r:embed="rId14" cstate="print">
+                      <a:extLst>
+                        <a:ext uri="{28A0092B-C50C-407E-A947-70E740481C1C}">
+                          <a14:useLocalDpi xmlns:a14="http://schemas.microsoft.com/office/drawing/2010/main" val="0"/>
+                        </a:ext>
+                      </a:extLst>
+                    </a:blip>
+                    <a:srcRect/>
+                    <a:stretch>
+                      <a:fillRect/>
+                    </a:stretch>
+                  </pic:blipFill>
+                  <pic:spPr bwMode="auto">
+                    <a:xfrm>
+                      <a:off x="0" y="0"/>
+                      <a:ext cx="2061551" cy="2035940"/>
+                    </a:xfrm>
+                    <a:prstGeom prst="rect">
+                      <a:avLst/>
+                    </a:prstGeom>
+                    <a:noFill/>
+                    <a:ln>
+                      <a:noFill/>
+                    </a:ln>
+                  </pic:spPr>
+                </pic:pic>
+              </a:graphicData>
+            </a:graphic>
+          </wp:inline>
+        </w:drawing>
+      </w:r>
+    </w:p>
+    <w:p>
+      <w:pPr>
+        <w:pStyle w:val="ListParagraph"/>
+        <w:autoSpaceDE w:val="0"/>
+        <w:autoSpaceDN w:val="0"/>
+        <w:adjustRightInd w:val="0"/>
+        <w:spacing w:after="0" w:line="240" w:lineRule="auto"/>
+        <w:ind w:left="142"/>
+        <w:jc w:val="center"/>
+        <w:rPr>
+          <w:rFonts w:ascii="Times New Roman" w:hAnsi="Times New Roman" w:cs="Times New Roman"/>
+          <w:color w:val="000000"/>
+          <w:sz w:val="20"/>
+          <w:szCs w:val="20"/>
+        </w:rPr>
+      </w:pPr>
+      <w:r>
+        <w:rPr>
+          <w:rFonts w:ascii="Times New Roman" w:hAnsi="Times New Roman" w:cs="Times New Roman"/>
+          <w:noProof/>
+          <w:color w:val="000000"/>
+          <w:sz w:val="20"/>
+          <w:szCs w:val="20"/>
+        </w:rPr>
+        <mc:AlternateContent>
+          <mc:Choice Requires="wps">
+            <w:drawing>
+              <wp:anchor distT="0" distB="0" distL="114300" distR="114300" simplePos="0" relativeHeight="251666432" behindDoc="0" locked="0" layoutInCell="1" allowOverlap="1" wp14:anchorId="4F881E2B" wp14:editId="2E37818D">
+                <wp:simplePos x="0" y="0"/>
+                <wp:positionH relativeFrom="column">
+                  <wp:posOffset>550563</wp:posOffset>
+                </wp:positionH>
+                <wp:positionV relativeFrom="paragraph">
+                  <wp:posOffset>77459</wp:posOffset>
+                </wp:positionV>
+                <wp:extent cx="2235178" cy="285420"/>
+                <wp:effectExtent l="0" t="0" r="0" b="635"/>
+                <wp:wrapNone/>
+                <wp:docPr id="15" name="Text Box 15"/>
+                <wp:cNvGraphicFramePr/>
+                <a:graphic xmlns:a="http://schemas.openxmlformats.org/drawingml/2006/main">
+                  <a:graphicData uri="http://schemas.microsoft.com/office/word/2010/wordprocessingShape">
+                    <wps:wsp>
+                      <wps:cNvSpPr txBox="1"/>
+                      <wps:spPr>
+                        <a:xfrm>
+                          <a:off x="0" y="0"/>
+                          <a:ext cx="2235178" cy="285420"/>
+                        </a:xfrm>
+                        <a:prstGeom prst="rect">
+                          <a:avLst/>
+                        </a:prstGeom>
+                        <a:solidFill>
+                          <a:schemeClr val="lt1"/>
+                        </a:solidFill>
+                        <a:ln w="6350">
+                          <a:noFill/>
+                        </a:ln>
+                      </wps:spPr>
+                      <wps:txbx>
+                        <w:txbxContent>
+                          <w:p>
+                            <w:pPr>
+                              <w:rPr>
+                                <w:rFonts w:ascii="Times New Roman" w:hAnsi="Times New Roman" w:cs="Times New Roman"/>
+                                <w:b/>
+                                <w:bCs/>
+                                <w:sz w:val="20"/>
+                                <w:szCs w:val="20"/>
+                                <w:lang w:val="en-US"/>
+                              </w:rPr>
+                            </w:pPr>
+                            <w:r>
+                              <w:rPr>
+                                <w:rFonts w:ascii="Times New Roman" w:hAnsi="Times New Roman" w:cs="Times New Roman"/>
+                                <w:b/>
+                                <w:bCs/>
+                                <w:sz w:val="20"/>
+                                <w:szCs w:val="20"/>
+                                <w:lang w:val="en-US"/>
+                              </w:rPr>
+                              <w:t xml:space="preserve">Fig. </w:t>
+                            </w:r>
+                            <w:r>
+                              <w:rPr>
+                                <w:rFonts w:ascii="Times New Roman" w:hAnsi="Times New Roman" w:cs="Times New Roman"/>
+                                <w:b/>
+                                <w:bCs/>
+                                <w:sz w:val="20"/>
+                                <w:szCs w:val="20"/>
+                                <w:lang w:val="en-US"/>
+                              </w:rPr>
+                              <w:t>7</w:t>
+                            </w:r>
+                            <w:r>
+                              <w:rPr>
+                                <w:rFonts w:ascii="Times New Roman" w:hAnsi="Times New Roman" w:cs="Times New Roman"/>
+                                <w:b/>
+                                <w:bCs/>
+                                <w:sz w:val="20"/>
+                                <w:szCs w:val="20"/>
+                                <w:lang w:val="en-US"/>
+                              </w:rPr>
+                              <w:t xml:space="preserve">. </w:t>
+                            </w:r>
+                            <w:r>
+                              <w:rPr>
+                                <w:rFonts w:ascii="Times New Roman" w:hAnsi="Times New Roman" w:cs="Times New Roman"/>
+                                <w:b/>
+                                <w:bCs/>
+                                <w:sz w:val="20"/>
+                                <w:szCs w:val="20"/>
+                                <w:lang w:val="en-US"/>
+                              </w:rPr>
+                              <w:t>Text Summarization</w:t>
+                            </w:r>
+                            <w:r>
+                              <w:rPr>
+                                <w:rFonts w:ascii="Times New Roman" w:hAnsi="Times New Roman" w:cs="Times New Roman"/>
+                                <w:b/>
+                                <w:bCs/>
+                                <w:sz w:val="20"/>
+                                <w:szCs w:val="20"/>
+                                <w:lang w:val="en-US"/>
+                              </w:rPr>
+                              <w:t xml:space="preserve"> Diagram</w:t>
+                            </w:r>
+                          </w:p>
+                        </w:txbxContent>
+                      </wps:txbx>
+                      <wps:bodyPr rot="0" spcFirstLastPara="0" vertOverflow="overflow" horzOverflow="overflow" vert="horz" wrap="square" lIns="91440" tIns="45720" rIns="91440" bIns="45720" numCol="1" spcCol="0" rtlCol="0" fromWordArt="0" anchor="t" anchorCtr="0" forceAA="0" compatLnSpc="1">
+                        <a:prstTxWarp prst="textNoShape">
+                          <a:avLst/>
+                        </a:prstTxWarp>
+                        <a:noAutofit/>
+                      </wps:bodyPr>
+                    </wps:wsp>
+                  </a:graphicData>
+                </a:graphic>
+                <wp14:sizeRelH relativeFrom="margin">
+                  <wp14:pctWidth>0</wp14:pctWidth>
+                </wp14:sizeRelH>
+                <wp14:sizeRelV relativeFrom="margin">
+                  <wp14:pctHeight>0</wp14:pctHeight>
+                </wp14:sizeRelV>
+              </wp:anchor>
+            </w:drawing>
+          </mc:Choice>
+          <mc:Fallback>
+            <w:pict>
+              <v:shape w14:anchorId="4F881E2B" id="Text Box 15" o:spid="_x0000_s1032" type="#_x0000_t202" style="position:absolute;left:0;text-align:left;margin-left:43.35pt;margin-top:6.1pt;width:176pt;height:22.45pt;z-index:251666432;visibility:visible;mso-wrap-style:square;mso-width-percent:0;mso-height-percent:0;mso-wrap-distance-left:9pt;mso-wrap-distance-top:0;mso-wrap-distance-right:9pt;mso-wrap-distance-bottom:0;mso-position-horizontal:absolute;mso-position-horizontal-relative:text;mso-position-vertical:absolute;mso-position-vertical-relative:text;mso-width-percent:0;mso-height-percent:0;mso-width-relative:margin;mso-height-relative:margin;v-text-anchor:top" o:gfxdata="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" fillcolor="white [3201]" stroked="f" strokeweight=".5pt">
+                <v:textbox>
+                  <w:txbxContent>
+                    <w:p>
+                      <w:pPr>
+                        <w:rPr>
+                          <w:rFonts w:ascii="Times New Roman" w:hAnsi="Times New Roman" w:cs="Times New Roman"/>
+                          <w:b/>
+                          <w:bCs/>
+                          <w:sz w:val="20"/>
+                          <w:szCs w:val="20"/>
+                          <w:lang w:val="en-US"/>
+                        </w:rPr>
+                      </w:pPr>
+                      <w:r>
+                        <w:rPr>
+                          <w:rFonts w:ascii="Times New Roman" w:hAnsi="Times New Roman" w:cs="Times New Roman"/>
+                          <w:b/>
+                          <w:bCs/>
+                          <w:sz w:val="20"/>
+                          <w:szCs w:val="20"/>
+                          <w:lang w:val="en-US"/>
+                        </w:rPr>
+                        <w:t xml:space="preserve">Fig. </w:t>
+                      </w:r>
+                      <w:r>
+                        <w:rPr>
+                          <w:rFonts w:ascii="Times New Roman" w:hAnsi="Times New Roman" w:cs="Times New Roman"/>
+                          <w:b/>
+                          <w:bCs/>
+                          <w:sz w:val="20"/>
+                          <w:szCs w:val="20"/>
+                          <w:lang w:val="en-US"/>
+                        </w:rPr>
+                        <w:t>7</w:t>
+                      </w:r>
+                      <w:r>
+                        <w:rPr>
+                          <w:rFonts w:ascii="Times New Roman" w:hAnsi="Times New Roman" w:cs="Times New Roman"/>
+                          <w:b/>
+                          <w:bCs/>
+                          <w:sz w:val="20"/>
+                          <w:szCs w:val="20"/>
+                          <w:lang w:val="en-US"/>
+                        </w:rPr>
+                        <w:t xml:space="preserve">. </w:t>
+                      </w:r>
+                      <w:r>
+                        <w:rPr>
+                          <w:rFonts w:ascii="Times New Roman" w:hAnsi="Times New Roman" w:cs="Times New Roman"/>
+                          <w:b/>
+                          <w:bCs/>
+                          <w:sz w:val="20"/>
+                          <w:szCs w:val="20"/>
+                          <w:lang w:val="en-US"/>
+                        </w:rPr>
+                        <w:t>Text Summarization</w:t>
+                      </w:r>
+                      <w:r>
+                        <w:rPr>
+                          <w:rFonts w:ascii="Times New Roman" w:hAnsi="Times New Roman" w:cs="Times New Roman"/>
+                          <w:b/>
+                          <w:bCs/>
+                          <w:sz w:val="20"/>
+                          <w:szCs w:val="20"/>
+                          <w:lang w:val="en-US"/>
+                        </w:rPr>
+                        <w:t xml:space="preserve"> Diagram</w:t>
+                      </w:r>
+                    </w:p>
+                  </w:txbxContent>
+                </v:textbox>
+              </v:shape>
+            </w:pict>
+          </mc:Fallback>
+        </mc:AlternateContent>
+      </w:r>
+    </w:p>
+    <w:p>
+      <w:pPr>
+        <w:pStyle w:val="ListParagraph"/>
+        <w:autoSpaceDE w:val="0"/>
+        <w:autoSpaceDN w:val="0"/>
+        <w:adjustRightInd w:val="0"/>
+        <w:spacing w:after="0" w:line="240" w:lineRule="auto"/>
+        <w:ind w:left="142"/>
+        <w:jc w:val="both"/>
+        <w:rPr>
+          <w:rFonts w:ascii="Times New Roman" w:hAnsi="Times New Roman" w:cs="Times New Roman"/>
+          <w:color w:val="000000"/>
+          <w:sz w:val="20"/>
+          <w:szCs w:val="20"/>
+        </w:rPr>
+      </w:pPr>
+    </w:p>
+    <w:p>
+      <w:pPr>
+        <w:pStyle w:val="ListParagraph"/>
+        <w:autoSpaceDE w:val="0"/>
+        <w:autoSpaceDN w:val="0"/>
+        <w:adjustRightInd w:val="0"/>
+        <w:spacing w:after="0" w:line="240" w:lineRule="auto"/>
+        <w:ind w:left="142"/>
+        <w:jc w:val="both"/>
+        <w:rPr>
+          <w:rFonts w:ascii="Times New Roman" w:hAnsi="Times New Roman" w:cs="Times New Roman"/>
+          <w:color w:val="000000"/>
+          <w:sz w:val="20"/>
+          <w:szCs w:val="20"/>
+        </w:rPr>
+      </w:pPr>
+    </w:p>
+    <w:p>
+      <w:pPr>
+        <w:pStyle w:val="ListParagraph"/>
         <w:numPr>
           <w:ilvl w:val="0"/>
           <w:numId w:val="3"/>
@@ -3696,6 +5018,7 @@
           <w:sz w:val="20"/>
           <w:szCs w:val="20"/>
         </w:rPr>
+        <w:lastRenderedPageBreak/>
         <w:t>similar to</w:t>
       </w:r>
       <w:proofErr w:type="gramEnd"/>
@@ -3907,7 +5230,16 @@
           <w:sz w:val="20"/>
           <w:szCs w:val="20"/>
         </w:rPr>
-        <w:t>Considering the market scenario in the case of NLP. The buzz of NLP in the market is growing in an exponential manner which is expected to touch the mark of $ 16 billion by 2021 with the compound growth rate of 16 % annually. The reason behind this growth is rising of the chatbots, urge of discovering the customer insights, transfer of technology of messaging from manual to automated and many other tasks which are required to be automated and involve language/Speech at some point. Though, as stated above the functionality of NLP revolves around language/speech which refers to words in its basic raw form. No matter what the medium of the communication is, whether it is verbal or written, words are the fundamental unit of the functionality of NLP. But in the current NLP, there seems to be a difference in the performance of NLP, when it is handling texts and when it is handling voice. This challenge is going to be addressed soon surely. Let’s consider the different scenarios concerning NLP an</w:t>
+        <w:t xml:space="preserve">Considering the market scenario in the case of NLP. The buzz of NLP in the market is growing in an exponential manner which is expected to touch the mark of $ 16 billion by 2021 with the compound growth rate of 16 % annually. The reason behind this growth is rising of the chatbots, urge of discovering the customer insights, transfer of technology of messaging from manual to automated and many other tasks which are required to be automated and involve </w:t>
+      </w:r>
+      <w:r>
+        <w:rPr>
+          <w:rFonts w:ascii="Times New Roman" w:hAnsi="Times New Roman" w:cs="Times New Roman"/>
+          <w:color w:val="000000"/>
+          <w:sz w:val="20"/>
+          <w:szCs w:val="20"/>
+        </w:rPr>
+        <w:t>language/Speech at some point. Though, as stated above the functionality of NLP revolves around language/speech which refers to words in its basic raw form. No matter what the medium of the communication is, whether it is verbal or written, words are the fundamental unit of the functionality of NLP. But in the current NLP, there seems to be a difference in the performance of NLP, when it is handling texts and when it is handling voice. This challenge is going to be addressed soon surely. Let’s consider the different scenarios concerning NLP an</w:t>
       </w:r>
       <w:r>
         <w:rPr>
@@ -3976,7 +5308,6 @@
           <w:szCs w:val="20"/>
           <w:shd w:val="clear" w:color="auto" w:fill="FFFFFF"/>
         </w:rPr>
-        <w:lastRenderedPageBreak/>
         <w:t>REFERENCES</w:t>
       </w:r>
     </w:p>
@@ -4620,82 +5951,90 @@
         <w:ind w:left="0"/>
         <w:jc w:val="both"/>
         <w:rPr>
-          <w:rFonts w:ascii="Century Schoolbook" w:hAnsi="Century Schoolbook" w:cs="Times New Roman"/>
-          <w:color w:val="000000"/>
-          <w:sz w:val="20"/>
-          <w:szCs w:val="20"/>
+          <w:rFonts w:ascii="Times New Roman" w:hAnsi="Times New Roman" w:cs="Times New Roman"/>
+          <w:color w:val="000000"/>
+          <w:sz w:val="16"/>
+          <w:szCs w:val="16"/>
           <w:lang w:val="en-US"/>
         </w:rPr>
       </w:pPr>
       <w:proofErr w:type="spellStart"/>
       <w:r>
         <w:rPr>
+          <w:rFonts w:ascii="Times New Roman" w:hAnsi="Times New Roman" w:cs="Times New Roman"/>
           <w:color w:val="212121"/>
-          <w:sz w:val="23"/>
-          <w:szCs w:val="23"/>
+          <w:sz w:val="20"/>
+          <w:szCs w:val="20"/>
         </w:rPr>
         <w:t>Tillmann</w:t>
       </w:r>
       <w:proofErr w:type="spellEnd"/>
       <w:r>
         <w:rPr>
+          <w:rFonts w:ascii="Times New Roman" w:hAnsi="Times New Roman" w:cs="Times New Roman"/>
           <w:color w:val="212121"/>
-          <w:sz w:val="23"/>
-          <w:szCs w:val="23"/>
+          <w:sz w:val="20"/>
+          <w:szCs w:val="20"/>
         </w:rPr>
         <w:t xml:space="preserve">, C., Vogel, S., Ney, H., </w:t>
       </w:r>
       <w:proofErr w:type="spellStart"/>
       <w:r>
         <w:rPr>
+          <w:rFonts w:ascii="Times New Roman" w:hAnsi="Times New Roman" w:cs="Times New Roman"/>
           <w:color w:val="212121"/>
-          <w:sz w:val="23"/>
-          <w:szCs w:val="23"/>
+          <w:sz w:val="20"/>
+          <w:szCs w:val="20"/>
         </w:rPr>
         <w:t>Zubiaga</w:t>
       </w:r>
       <w:proofErr w:type="spellEnd"/>
       <w:r>
         <w:rPr>
+          <w:rFonts w:ascii="Times New Roman" w:hAnsi="Times New Roman" w:cs="Times New Roman"/>
           <w:color w:val="212121"/>
-          <w:sz w:val="23"/>
-          <w:szCs w:val="23"/>
+          <w:sz w:val="20"/>
+          <w:szCs w:val="20"/>
         </w:rPr>
         <w:t xml:space="preserve">, A., &amp; </w:t>
       </w:r>
       <w:proofErr w:type="spellStart"/>
       <w:r>
         <w:rPr>
+          <w:rFonts w:ascii="Times New Roman" w:hAnsi="Times New Roman" w:cs="Times New Roman"/>
           <w:color w:val="212121"/>
-          <w:sz w:val="23"/>
-          <w:szCs w:val="23"/>
+          <w:sz w:val="20"/>
+          <w:szCs w:val="20"/>
         </w:rPr>
         <w:t>Sawaf</w:t>
       </w:r>
       <w:proofErr w:type="spellEnd"/>
       <w:r>
         <w:rPr>
+          <w:rFonts w:ascii="Times New Roman" w:hAnsi="Times New Roman" w:cs="Times New Roman"/>
           <w:color w:val="212121"/>
-          <w:sz w:val="23"/>
-          <w:szCs w:val="23"/>
+          <w:sz w:val="20"/>
+          <w:szCs w:val="20"/>
         </w:rPr>
         <w:t xml:space="preserve">, H. (1997, September). Accelerated DP based search for statistical translation. In </w:t>
       </w:r>
       <w:proofErr w:type="spellStart"/>
       <w:r>
         <w:rPr>
+          <w:rFonts w:ascii="Times New Roman" w:hAnsi="Times New Roman" w:cs="Times New Roman"/>
           <w:color w:val="212121"/>
-          <w:sz w:val="23"/>
-          <w:szCs w:val="23"/>
+          <w:sz w:val="20"/>
+          <w:szCs w:val="20"/>
         </w:rPr>
         <w:t>Eurospeech</w:t>
       </w:r>
       <w:proofErr w:type="spellEnd"/>
       <w:r>
         <w:rPr>
+          <w:rFonts w:ascii="Times New Roman" w:hAnsi="Times New Roman" w:cs="Times New Roman"/>
           <w:color w:val="212121"/>
-          <w:sz w:val="23"/>
-          <w:szCs w:val="23"/>
+          <w:sz w:val="20"/>
+          <w:szCs w:val="20"/>
         </w:rPr>
         <w:t>.</w:t>
       </w:r>
@@ -4710,10 +6049,10 @@
         <w:ind w:left="0"/>
         <w:jc w:val="both"/>
         <w:rPr>
-          <w:rFonts w:ascii="Century Schoolbook" w:hAnsi="Century Schoolbook" w:cs="Times New Roman"/>
-          <w:color w:val="000000"/>
-          <w:sz w:val="20"/>
-          <w:szCs w:val="20"/>
+          <w:rFonts w:ascii="Times New Roman" w:hAnsi="Times New Roman" w:cs="Times New Roman"/>
+          <w:color w:val="000000"/>
+          <w:sz w:val="16"/>
+          <w:szCs w:val="16"/>
           <w:lang w:val="en-US"/>
         </w:rPr>
       </w:pPr>
@@ -4732,46 +6071,41 @@
         <w:ind w:left="0"/>
         <w:jc w:val="both"/>
         <w:rPr>
-          <w:rFonts w:ascii="Century Schoolbook" w:hAnsi="Century Schoolbook" w:cs="Times New Roman"/>
-          <w:color w:val="000000"/>
-          <w:sz w:val="20"/>
-          <w:szCs w:val="20"/>
-          <w:lang w:val="en-US"/>
-        </w:rPr>
-      </w:pPr>
-      <w:r>
-        <w:rPr>
+          <w:rFonts w:ascii="Times New Roman" w:hAnsi="Times New Roman" w:cs="Times New Roman"/>
+          <w:color w:val="000000"/>
+          <w:sz w:val="16"/>
+          <w:szCs w:val="16"/>
+          <w:lang w:val="en-US"/>
+        </w:rPr>
+      </w:pPr>
+      <w:r>
+        <w:rPr>
+          <w:rFonts w:ascii="Times New Roman" w:hAnsi="Times New Roman" w:cs="Times New Roman"/>
           <w:color w:val="212121"/>
-          <w:sz w:val="23"/>
-          <w:szCs w:val="23"/>
+          <w:sz w:val="20"/>
+          <w:szCs w:val="20"/>
         </w:rPr>
         <w:t xml:space="preserve">Bangalore, S., </w:t>
       </w:r>
       <w:proofErr w:type="spellStart"/>
       <w:r>
         <w:rPr>
+          <w:rFonts w:ascii="Times New Roman" w:hAnsi="Times New Roman" w:cs="Times New Roman"/>
           <w:color w:val="212121"/>
-          <w:sz w:val="23"/>
-          <w:szCs w:val="23"/>
+          <w:sz w:val="20"/>
+          <w:szCs w:val="20"/>
         </w:rPr>
         <w:t>Rambow</w:t>
       </w:r>
       <w:proofErr w:type="spellEnd"/>
       <w:r>
         <w:rPr>
+          <w:rFonts w:ascii="Times New Roman" w:hAnsi="Times New Roman" w:cs="Times New Roman"/>
           <w:color w:val="212121"/>
-          <w:sz w:val="23"/>
-          <w:szCs w:val="23"/>
-        </w:rPr>
-        <w:t>, O., &amp; Whittaker, S. (2000, June). Evaluation metrics for generation. In Proceedings of the first international conference on Natural language generation-Volume 14 (pp. 1-8). Association for Computational Linguistics</w:t>
-      </w:r>
-      <w:r>
-        <w:rPr>
-          <w:color w:val="212121"/>
-          <w:sz w:val="23"/>
-          <w:szCs w:val="23"/>
-        </w:rPr>
-        <w:t>.</w:t>
+          <w:sz w:val="20"/>
+          <w:szCs w:val="20"/>
+        </w:rPr>
+        <w:t>, O., &amp; Whittaker, S. (2000, June). Evaluation metrics for generation. In Proceedings of the first international conference on Natural language generation-Volume 14 (pp. 1-8). Association for Computational Linguistics.</w:t>
       </w:r>
     </w:p>
     <w:p>
@@ -4784,10 +6118,10 @@
         <w:ind w:left="0"/>
         <w:jc w:val="both"/>
         <w:rPr>
-          <w:rFonts w:ascii="Century Schoolbook" w:hAnsi="Century Schoolbook" w:cs="Times New Roman"/>
-          <w:color w:val="000000"/>
-          <w:sz w:val="20"/>
-          <w:szCs w:val="20"/>
+          <w:rFonts w:ascii="Times New Roman" w:hAnsi="Times New Roman" w:cs="Times New Roman"/>
+          <w:color w:val="000000"/>
+          <w:sz w:val="16"/>
+          <w:szCs w:val="16"/>
           <w:lang w:val="en-US"/>
         </w:rPr>
       </w:pPr>
@@ -4806,19 +6140,21 @@
         <w:ind w:left="0"/>
         <w:jc w:val="both"/>
         <w:rPr>
-          <w:rFonts w:ascii="Century Schoolbook" w:hAnsi="Century Schoolbook" w:cs="Times New Roman"/>
-          <w:color w:val="000000"/>
-          <w:sz w:val="20"/>
-          <w:szCs w:val="20"/>
-          <w:lang w:val="en-US"/>
-        </w:rPr>
-      </w:pPr>
-      <w:r>
-        <w:rPr>
+          <w:rFonts w:ascii="Times New Roman" w:hAnsi="Times New Roman" w:cs="Times New Roman"/>
+          <w:color w:val="000000"/>
+          <w:sz w:val="16"/>
+          <w:szCs w:val="16"/>
+          <w:lang w:val="en-US"/>
+        </w:rPr>
+      </w:pPr>
+      <w:r>
+        <w:rPr>
+          <w:rFonts w:ascii="Times New Roman" w:hAnsi="Times New Roman" w:cs="Times New Roman"/>
           <w:color w:val="212121"/>
-          <w:sz w:val="23"/>
-          <w:szCs w:val="23"/>
-        </w:rPr>
+          <w:sz w:val="20"/>
+          <w:szCs w:val="20"/>
+        </w:rPr>
+        <w:lastRenderedPageBreak/>
         <w:t>Hayes, P. J. (1992). Intelligent high-volume text processing using shallow, domain-specific techniques. Text-based intelligent systems: Current research and practice in information extraction and retrieval, 227-242.</w:t>
       </w:r>
     </w:p>
@@ -4832,10 +6168,10 @@
         <w:ind w:left="0"/>
         <w:jc w:val="both"/>
         <w:rPr>
-          <w:rFonts w:ascii="Century Schoolbook" w:hAnsi="Century Schoolbook" w:cs="Times New Roman"/>
-          <w:color w:val="000000"/>
-          <w:sz w:val="20"/>
-          <w:szCs w:val="20"/>
+          <w:rFonts w:ascii="Times New Roman" w:hAnsi="Times New Roman" w:cs="Times New Roman"/>
+          <w:color w:val="000000"/>
+          <w:sz w:val="16"/>
+          <w:szCs w:val="16"/>
           <w:lang w:val="en-US"/>
         </w:rPr>
       </w:pPr>
@@ -4854,28 +6190,21 @@
         <w:ind w:left="0"/>
         <w:jc w:val="both"/>
         <w:rPr>
-          <w:rFonts w:ascii="Century Schoolbook" w:hAnsi="Century Schoolbook" w:cs="Times New Roman"/>
-          <w:color w:val="000000"/>
-          <w:sz w:val="20"/>
-          <w:szCs w:val="20"/>
-          <w:lang w:val="en-US"/>
-        </w:rPr>
-      </w:pPr>
-      <w:r>
-        <w:rPr>
+          <w:rFonts w:ascii="Times New Roman" w:hAnsi="Times New Roman" w:cs="Times New Roman"/>
+          <w:color w:val="000000"/>
+          <w:sz w:val="16"/>
+          <w:szCs w:val="16"/>
+          <w:lang w:val="en-US"/>
+        </w:rPr>
+      </w:pPr>
+      <w:r>
+        <w:rPr>
+          <w:rFonts w:ascii="Times New Roman" w:hAnsi="Times New Roman" w:cs="Times New Roman"/>
           <w:color w:val="212121"/>
-          <w:sz w:val="23"/>
-          <w:szCs w:val="23"/>
-        </w:rPr>
-        <w:t xml:space="preserve">Cohen, W. W. (1996, March). Learning rules that classify e-mail. In AAAI spring symposium on </w:t>
-      </w:r>
-      <w:r>
-        <w:rPr>
-          <w:color w:val="212121"/>
-          <w:sz w:val="23"/>
-          <w:szCs w:val="23"/>
-        </w:rPr>
-        <w:t>machine learning in information access (Vol. 18, p. 25).</w:t>
+          <w:sz w:val="20"/>
+          <w:szCs w:val="20"/>
+        </w:rPr>
+        <w:t>Cohen, W. W. (1996, March). Learning rules that classify e-mail. In AAAI spring symposium on machine learning in information access (Vol. 18, p. 25).</w:t>
       </w:r>
     </w:p>
     <w:p>
@@ -4888,10 +6217,10 @@
         <w:ind w:left="0"/>
         <w:jc w:val="both"/>
         <w:rPr>
-          <w:rFonts w:ascii="Century Schoolbook" w:hAnsi="Century Schoolbook" w:cs="Times New Roman"/>
-          <w:color w:val="000000"/>
-          <w:sz w:val="20"/>
-          <w:szCs w:val="20"/>
+          <w:rFonts w:ascii="Times New Roman" w:hAnsi="Times New Roman" w:cs="Times New Roman"/>
+          <w:color w:val="000000"/>
+          <w:sz w:val="16"/>
+          <w:szCs w:val="16"/>
           <w:lang w:val="en-US"/>
         </w:rPr>
       </w:pPr>
@@ -4910,46 +6239,50 @@
         <w:ind w:left="142" w:hanging="502"/>
         <w:jc w:val="both"/>
         <w:rPr>
-          <w:rFonts w:ascii="Century Schoolbook" w:hAnsi="Century Schoolbook" w:cs="Times New Roman"/>
-          <w:color w:val="000000"/>
-          <w:sz w:val="20"/>
-          <w:szCs w:val="20"/>
+          <w:rFonts w:ascii="Times New Roman" w:hAnsi="Times New Roman" w:cs="Times New Roman"/>
+          <w:color w:val="000000"/>
+          <w:sz w:val="16"/>
+          <w:szCs w:val="16"/>
           <w:lang w:val="en-US"/>
         </w:rPr>
       </w:pPr>
       <w:proofErr w:type="spellStart"/>
       <w:r>
         <w:rPr>
+          <w:rFonts w:ascii="Times New Roman" w:hAnsi="Times New Roman" w:cs="Times New Roman"/>
           <w:color w:val="212121"/>
-          <w:sz w:val="23"/>
-          <w:szCs w:val="23"/>
+          <w:sz w:val="20"/>
+          <w:szCs w:val="20"/>
         </w:rPr>
         <w:t>Sahami</w:t>
       </w:r>
       <w:proofErr w:type="spellEnd"/>
       <w:r>
         <w:rPr>
+          <w:rFonts w:ascii="Times New Roman" w:hAnsi="Times New Roman" w:cs="Times New Roman"/>
           <w:color w:val="212121"/>
-          <w:sz w:val="23"/>
-          <w:szCs w:val="23"/>
+          <w:sz w:val="20"/>
+          <w:szCs w:val="20"/>
         </w:rPr>
         <w:t xml:space="preserve">, M., </w:t>
       </w:r>
       <w:proofErr w:type="spellStart"/>
       <w:r>
         <w:rPr>
+          <w:rFonts w:ascii="Times New Roman" w:hAnsi="Times New Roman" w:cs="Times New Roman"/>
           <w:color w:val="212121"/>
-          <w:sz w:val="23"/>
-          <w:szCs w:val="23"/>
+          <w:sz w:val="20"/>
+          <w:szCs w:val="20"/>
         </w:rPr>
         <w:t>Dumais</w:t>
       </w:r>
       <w:proofErr w:type="spellEnd"/>
       <w:r>
         <w:rPr>
+          <w:rFonts w:ascii="Times New Roman" w:hAnsi="Times New Roman" w:cs="Times New Roman"/>
           <w:color w:val="212121"/>
-          <w:sz w:val="23"/>
-          <w:szCs w:val="23"/>
+          <w:sz w:val="20"/>
+          <w:szCs w:val="20"/>
         </w:rPr>
         <w:t>, S., Heckerman, D., &amp; Horvitz, E. (1998, July). A Bayesian approach to filtering junk e-mail. In Learning for Text Categorization: Papers from the 1998 workshop (Vol. 62, pp. 98-105).</w:t>
       </w:r>
@@ -4964,10 +6297,10 @@
         <w:ind w:left="0"/>
         <w:jc w:val="both"/>
         <w:rPr>
-          <w:rFonts w:ascii="Century Schoolbook" w:hAnsi="Century Schoolbook" w:cs="Times New Roman"/>
-          <w:color w:val="000000"/>
-          <w:sz w:val="20"/>
-          <w:szCs w:val="20"/>
+          <w:rFonts w:ascii="Times New Roman" w:hAnsi="Times New Roman" w:cs="Times New Roman"/>
+          <w:color w:val="000000"/>
+          <w:sz w:val="16"/>
+          <w:szCs w:val="16"/>
           <w:lang w:val="en-US"/>
         </w:rPr>
       </w:pPr>
@@ -4986,136 +6319,150 @@
         <w:ind w:left="142" w:hanging="502"/>
         <w:jc w:val="both"/>
         <w:rPr>
-          <w:rFonts w:ascii="Century Schoolbook" w:hAnsi="Century Schoolbook" w:cs="Times New Roman"/>
-          <w:color w:val="000000"/>
-          <w:sz w:val="20"/>
-          <w:szCs w:val="20"/>
+          <w:rFonts w:ascii="Times New Roman" w:hAnsi="Times New Roman" w:cs="Times New Roman"/>
+          <w:color w:val="000000"/>
+          <w:sz w:val="16"/>
+          <w:szCs w:val="16"/>
           <w:lang w:val="en-US"/>
         </w:rPr>
       </w:pPr>
       <w:proofErr w:type="spellStart"/>
       <w:r>
         <w:rPr>
+          <w:rFonts w:ascii="Times New Roman" w:hAnsi="Times New Roman" w:cs="Times New Roman"/>
           <w:color w:val="212121"/>
-          <w:sz w:val="23"/>
-          <w:szCs w:val="23"/>
+          <w:sz w:val="20"/>
+          <w:szCs w:val="20"/>
         </w:rPr>
         <w:t>Androutsopoulos</w:t>
       </w:r>
       <w:proofErr w:type="spellEnd"/>
       <w:r>
         <w:rPr>
+          <w:rFonts w:ascii="Times New Roman" w:hAnsi="Times New Roman" w:cs="Times New Roman"/>
           <w:color w:val="212121"/>
-          <w:sz w:val="23"/>
-          <w:szCs w:val="23"/>
+          <w:sz w:val="20"/>
+          <w:szCs w:val="20"/>
         </w:rPr>
         <w:t xml:space="preserve">, I., </w:t>
       </w:r>
       <w:proofErr w:type="spellStart"/>
       <w:r>
         <w:rPr>
+          <w:rFonts w:ascii="Times New Roman" w:hAnsi="Times New Roman" w:cs="Times New Roman"/>
           <w:color w:val="212121"/>
-          <w:sz w:val="23"/>
-          <w:szCs w:val="23"/>
+          <w:sz w:val="20"/>
+          <w:szCs w:val="20"/>
         </w:rPr>
         <w:t>Paliouras</w:t>
       </w:r>
       <w:proofErr w:type="spellEnd"/>
       <w:r>
         <w:rPr>
+          <w:rFonts w:ascii="Times New Roman" w:hAnsi="Times New Roman" w:cs="Times New Roman"/>
           <w:color w:val="212121"/>
-          <w:sz w:val="23"/>
-          <w:szCs w:val="23"/>
+          <w:sz w:val="20"/>
+          <w:szCs w:val="20"/>
         </w:rPr>
         <w:t xml:space="preserve">, G., </w:t>
       </w:r>
       <w:proofErr w:type="spellStart"/>
       <w:r>
         <w:rPr>
+          <w:rFonts w:ascii="Times New Roman" w:hAnsi="Times New Roman" w:cs="Times New Roman"/>
           <w:color w:val="212121"/>
-          <w:sz w:val="23"/>
-          <w:szCs w:val="23"/>
+          <w:sz w:val="20"/>
+          <w:szCs w:val="20"/>
         </w:rPr>
         <w:t>Karkaletsis</w:t>
       </w:r>
       <w:proofErr w:type="spellEnd"/>
       <w:r>
         <w:rPr>
+          <w:rFonts w:ascii="Times New Roman" w:hAnsi="Times New Roman" w:cs="Times New Roman"/>
           <w:color w:val="212121"/>
-          <w:sz w:val="23"/>
-          <w:szCs w:val="23"/>
+          <w:sz w:val="20"/>
+          <w:szCs w:val="20"/>
         </w:rPr>
         <w:t xml:space="preserve">, V., </w:t>
       </w:r>
       <w:proofErr w:type="spellStart"/>
       <w:r>
         <w:rPr>
+          <w:rFonts w:ascii="Times New Roman" w:hAnsi="Times New Roman" w:cs="Times New Roman"/>
           <w:color w:val="212121"/>
-          <w:sz w:val="23"/>
-          <w:szCs w:val="23"/>
+          <w:sz w:val="20"/>
+          <w:szCs w:val="20"/>
         </w:rPr>
         <w:t>Sakkis</w:t>
       </w:r>
       <w:proofErr w:type="spellEnd"/>
       <w:r>
         <w:rPr>
+          <w:rFonts w:ascii="Times New Roman" w:hAnsi="Times New Roman" w:cs="Times New Roman"/>
           <w:color w:val="212121"/>
-          <w:sz w:val="23"/>
-          <w:szCs w:val="23"/>
+          <w:sz w:val="20"/>
+          <w:szCs w:val="20"/>
         </w:rPr>
         <w:t xml:space="preserve">, G., Spyropoulos, C. D., &amp; </w:t>
       </w:r>
       <w:proofErr w:type="spellStart"/>
       <w:r>
         <w:rPr>
+          <w:rFonts w:ascii="Times New Roman" w:hAnsi="Times New Roman" w:cs="Times New Roman"/>
           <w:color w:val="212121"/>
-          <w:sz w:val="23"/>
-          <w:szCs w:val="23"/>
+          <w:sz w:val="20"/>
+          <w:szCs w:val="20"/>
         </w:rPr>
         <w:t>Stamatopoulos</w:t>
       </w:r>
       <w:proofErr w:type="spellEnd"/>
       <w:r>
         <w:rPr>
+          <w:rFonts w:ascii="Times New Roman" w:hAnsi="Times New Roman" w:cs="Times New Roman"/>
           <w:color w:val="212121"/>
-          <w:sz w:val="23"/>
-          <w:szCs w:val="23"/>
+          <w:sz w:val="20"/>
+          <w:szCs w:val="20"/>
         </w:rPr>
         <w:t xml:space="preserve">, P. (2000). Learning to filter spam e-mail: A comparison of a naive </w:t>
       </w:r>
       <w:proofErr w:type="spellStart"/>
       <w:r>
         <w:rPr>
+          <w:rFonts w:ascii="Times New Roman" w:hAnsi="Times New Roman" w:cs="Times New Roman"/>
           <w:color w:val="212121"/>
-          <w:sz w:val="23"/>
-          <w:szCs w:val="23"/>
+          <w:sz w:val="20"/>
+          <w:szCs w:val="20"/>
         </w:rPr>
         <w:t>bayesian</w:t>
       </w:r>
       <w:proofErr w:type="spellEnd"/>
       <w:r>
         <w:rPr>
+          <w:rFonts w:ascii="Times New Roman" w:hAnsi="Times New Roman" w:cs="Times New Roman"/>
           <w:color w:val="212121"/>
-          <w:sz w:val="23"/>
-          <w:szCs w:val="23"/>
+          <w:sz w:val="20"/>
+          <w:szCs w:val="20"/>
         </w:rPr>
         <w:t xml:space="preserve"> and a memory-based approach. </w:t>
       </w:r>
       <w:proofErr w:type="spellStart"/>
       <w:r>
         <w:rPr>
+          <w:rFonts w:ascii="Times New Roman" w:hAnsi="Times New Roman" w:cs="Times New Roman"/>
           <w:color w:val="212121"/>
-          <w:sz w:val="23"/>
-          <w:szCs w:val="23"/>
+          <w:sz w:val="20"/>
+          <w:szCs w:val="20"/>
         </w:rPr>
         <w:t>arXiv</w:t>
       </w:r>
       <w:proofErr w:type="spellEnd"/>
       <w:r>
         <w:rPr>
+          <w:rFonts w:ascii="Times New Roman" w:hAnsi="Times New Roman" w:cs="Times New Roman"/>
           <w:color w:val="212121"/>
-          <w:sz w:val="23"/>
-          <w:szCs w:val="23"/>
+          <w:sz w:val="20"/>
+          <w:szCs w:val="20"/>
         </w:rPr>
         <w:t xml:space="preserve"> preprint cs/0009009.</w:t>
       </w:r>
@@ -5130,10 +6477,10 @@
         <w:ind w:left="0"/>
         <w:jc w:val="both"/>
         <w:rPr>
-          <w:rFonts w:ascii="Century Schoolbook" w:hAnsi="Century Schoolbook" w:cs="Times New Roman"/>
-          <w:color w:val="000000"/>
-          <w:sz w:val="20"/>
-          <w:szCs w:val="20"/>
+          <w:rFonts w:ascii="Times New Roman" w:hAnsi="Times New Roman" w:cs="Times New Roman"/>
+          <w:color w:val="000000"/>
+          <w:sz w:val="16"/>
+          <w:szCs w:val="16"/>
           <w:lang w:val="en-US"/>
         </w:rPr>
       </w:pPr>
@@ -5152,18 +6499,19 @@
         <w:ind w:left="142" w:hanging="502"/>
         <w:jc w:val="both"/>
         <w:rPr>
-          <w:rFonts w:ascii="Century Schoolbook" w:hAnsi="Century Schoolbook" w:cs="Times New Roman"/>
-          <w:color w:val="000000"/>
-          <w:sz w:val="20"/>
-          <w:szCs w:val="20"/>
-          <w:lang w:val="en-US"/>
-        </w:rPr>
-      </w:pPr>
-      <w:r>
-        <w:rPr>
+          <w:rFonts w:ascii="Times New Roman" w:hAnsi="Times New Roman" w:cs="Times New Roman"/>
+          <w:color w:val="000000"/>
+          <w:sz w:val="16"/>
+          <w:szCs w:val="16"/>
+          <w:lang w:val="en-US"/>
+        </w:rPr>
+      </w:pPr>
+      <w:r>
+        <w:rPr>
+          <w:rFonts w:ascii="Times New Roman" w:hAnsi="Times New Roman" w:cs="Times New Roman"/>
           <w:color w:val="212121"/>
-          <w:sz w:val="23"/>
-          <w:szCs w:val="23"/>
+          <w:sz w:val="20"/>
+          <w:szCs w:val="20"/>
         </w:rPr>
         <w:t>McCallum, A., &amp; Nigam, K. (1998, July). A comparison of event models for naive bayes text classification. In AAAI-98 workshop on learning for text categorization (Vol. 752, pp. 41-48).</w:t>
       </w:r>
@@ -5172,10 +6520,10 @@
       <w:pPr>
         <w:pStyle w:val="ListParagraph"/>
         <w:rPr>
-          <w:rFonts w:ascii="Century Schoolbook" w:hAnsi="Century Schoolbook" w:cs="Times New Roman"/>
-          <w:color w:val="000000"/>
-          <w:sz w:val="20"/>
-          <w:szCs w:val="20"/>
+          <w:rFonts w:ascii="Times New Roman" w:hAnsi="Times New Roman" w:cs="Times New Roman"/>
+          <w:color w:val="000000"/>
+          <w:sz w:val="16"/>
+          <w:szCs w:val="16"/>
           <w:lang w:val="en-US"/>
         </w:rPr>
       </w:pPr>
@@ -5194,36 +6542,39 @@
         <w:ind w:left="142" w:hanging="502"/>
         <w:jc w:val="both"/>
         <w:rPr>
-          <w:rFonts w:ascii="Century Schoolbook" w:hAnsi="Century Schoolbook" w:cs="Times New Roman"/>
-          <w:color w:val="000000"/>
-          <w:sz w:val="20"/>
-          <w:szCs w:val="20"/>
-          <w:lang w:val="en-US"/>
-        </w:rPr>
-      </w:pPr>
-      <w:r>
-        <w:rPr>
+          <w:rFonts w:ascii="Times New Roman" w:hAnsi="Times New Roman" w:cs="Times New Roman"/>
+          <w:color w:val="000000"/>
+          <w:sz w:val="16"/>
+          <w:szCs w:val="16"/>
+          <w:lang w:val="en-US"/>
+        </w:rPr>
+      </w:pPr>
+      <w:r>
+        <w:rPr>
+          <w:rFonts w:ascii="Times New Roman" w:hAnsi="Times New Roman" w:cs="Times New Roman"/>
           <w:color w:val="212121"/>
-          <w:sz w:val="23"/>
-          <w:szCs w:val="23"/>
+          <w:sz w:val="20"/>
+          <w:szCs w:val="20"/>
         </w:rPr>
         <w:t xml:space="preserve">Nation, K., </w:t>
       </w:r>
       <w:proofErr w:type="spellStart"/>
       <w:r>
         <w:rPr>
+          <w:rFonts w:ascii="Times New Roman" w:hAnsi="Times New Roman" w:cs="Times New Roman"/>
           <w:color w:val="212121"/>
-          <w:sz w:val="23"/>
-          <w:szCs w:val="23"/>
+          <w:sz w:val="20"/>
+          <w:szCs w:val="20"/>
         </w:rPr>
         <w:t>Snowling</w:t>
       </w:r>
       <w:proofErr w:type="spellEnd"/>
       <w:r>
         <w:rPr>
+          <w:rFonts w:ascii="Times New Roman" w:hAnsi="Times New Roman" w:cs="Times New Roman"/>
           <w:color w:val="212121"/>
-          <w:sz w:val="23"/>
-          <w:szCs w:val="23"/>
+          <w:sz w:val="20"/>
+          <w:szCs w:val="20"/>
         </w:rPr>
         <w:t>, M. J., &amp; Clarke, P. (2007). Dissecting the relationship between language skills and learning to read: Semantic and phonological contributions to new vocabulary learning in children with poor reading comprehension. Advances in Speech Language Pathology, 9(2), 131-139.</w:t>
       </w:r>
@@ -5232,10 +6583,10 @@
       <w:pPr>
         <w:pStyle w:val="ListParagraph"/>
         <w:rPr>
-          <w:rFonts w:ascii="Century Schoolbook" w:hAnsi="Century Schoolbook" w:cs="Times New Roman"/>
-          <w:color w:val="000000"/>
-          <w:sz w:val="20"/>
-          <w:szCs w:val="20"/>
+          <w:rFonts w:ascii="Times New Roman" w:hAnsi="Times New Roman" w:cs="Times New Roman"/>
+          <w:color w:val="000000"/>
+          <w:sz w:val="16"/>
+          <w:szCs w:val="16"/>
           <w:lang w:val="en-US"/>
         </w:rPr>
       </w:pPr>
@@ -5254,17 +6605,18 @@
         <w:ind w:left="142" w:hanging="502"/>
         <w:jc w:val="both"/>
         <w:rPr>
-          <w:rFonts w:ascii="Century Schoolbook" w:hAnsi="Century Schoolbook" w:cs="Times New Roman"/>
-          <w:color w:val="000000"/>
-          <w:sz w:val="20"/>
-          <w:szCs w:val="20"/>
-          <w:lang w:val="en-US"/>
-        </w:rPr>
-      </w:pPr>
-      <w:r>
-        <w:rPr>
-          <w:sz w:val="23"/>
-          <w:szCs w:val="23"/>
+          <w:rFonts w:ascii="Times New Roman" w:hAnsi="Times New Roman" w:cs="Times New Roman"/>
+          <w:color w:val="000000"/>
+          <w:sz w:val="16"/>
+          <w:szCs w:val="16"/>
+          <w:lang w:val="en-US"/>
+        </w:rPr>
+      </w:pPr>
+      <w:r>
+        <w:rPr>
+          <w:rFonts w:ascii="Times New Roman" w:hAnsi="Times New Roman" w:cs="Times New Roman"/>
+          <w:sz w:val="20"/>
+          <w:szCs w:val="20"/>
         </w:rPr>
         <w:t>Liddy, E. D. (2001). Natural language processing.</w:t>
       </w:r>

--- a/Research Paper.docx
+++ b/Research Paper.docx
@@ -958,7 +958,23 @@
           <w:sz w:val="20"/>
           <w:szCs w:val="20"/>
         </w:rPr>
-        <w:t xml:space="preserve"> et al., 2003 [26] Sentiment analysis</w:t>
+        <w:t xml:space="preserve"> et al., 2003 [</w:t>
+      </w:r>
+      <w:r>
+        <w:rPr>
+          <w:color w:val="auto"/>
+          <w:sz w:val="20"/>
+          <w:szCs w:val="20"/>
+        </w:rPr>
+        <w:t>2</w:t>
+      </w:r>
+      <w:r>
+        <w:rPr>
+          <w:color w:val="auto"/>
+          <w:sz w:val="20"/>
+          <w:szCs w:val="20"/>
+        </w:rPr>
+        <w:t>] Sentiment analysis</w:t>
       </w:r>
       <w:r>
         <w:rPr>
@@ -1385,16 +1401,6 @@
         </w:rPr>
         <w:t>language processing tools.</w:t>
       </w:r>
-    </w:p>
-    <w:p>
-      <w:pPr>
-        <w:pStyle w:val="Default"/>
-        <w:ind w:right="-11"/>
-        <w:rPr>
-          <w:b/>
-          <w:bCs/>
-        </w:rPr>
-      </w:pPr>
     </w:p>
     <w:p>
       <w:pPr>
@@ -1808,15 +1814,15 @@
           <w:sz w:val="20"/>
           <w:szCs w:val="20"/>
         </w:rPr>
-        <w:t xml:space="preserve">Morphemes are the littlest units of importance addressed by the different components of the word. Morphemes are the beginning stages for morphology, </w:t>
-      </w:r>
-      <w:r>
-        <w:rPr>
-          <w:rFonts w:ascii="Times New Roman" w:hAnsi="Times New Roman" w:cs="Times New Roman"/>
-          <w:sz w:val="20"/>
-          <w:szCs w:val="20"/>
-        </w:rPr>
-        <w:t xml:space="preserve">which is the investigation of the idea of words. The word precancellation, for instance, might be separated morphologically into three morphemes: the prefix pre, the root cancellation, and the addition. People can part any obscure word into morphemes to appreciate the significance since the understanding of morpheme is something very similar across all words. </w:t>
+        <w:t xml:space="preserve">Morphemes are the littlest units of importance addressed by the different components of the word. Morphemes are the beginning stages for morphology, which is the investigation of the idea of words. The </w:t>
+      </w:r>
+      <w:r>
+        <w:rPr>
+          <w:rFonts w:ascii="Times New Roman" w:hAnsi="Times New Roman" w:cs="Times New Roman"/>
+          <w:sz w:val="20"/>
+          <w:szCs w:val="20"/>
+        </w:rPr>
+        <w:t xml:space="preserve">word precancellation, for instance, might be separated morphologically into three morphemes: the prefix pre, the root cancellation, and the addition. People can part any obscure word into morphemes to appreciate the significance since the understanding of morpheme is something very similar across all words. </w:t>
       </w:r>
     </w:p>
     <w:p>
@@ -3187,18 +3193,7 @@
                                 <w:szCs w:val="20"/>
                                 <w:lang w:val="en-US"/>
                               </w:rPr>
-                              <w:t>Machine Translation</w:t>
-                            </w:r>
-                            <w:r>
-                              <w:rPr>
-                                <w:rFonts w:ascii="Times New Roman" w:hAnsi="Times New Roman" w:cs="Times New Roman"/>
-                                <w:b/>
-                                <w:bCs/>
-                                <w:sz w:val="20"/>
-                                <w:szCs w:val="20"/>
-                                <w:lang w:val="en-US"/>
-                              </w:rPr>
-                              <w:t xml:space="preserve"> Diagram</w:t>
+                              <w:t>Machine Translation Diagram</w:t>
                             </w:r>
                           </w:p>
                         </w:txbxContent>
@@ -3279,18 +3274,7 @@
                           <w:szCs w:val="20"/>
                           <w:lang w:val="en-US"/>
                         </w:rPr>
-                        <w:t>Machine Translation</w:t>
-                      </w:r>
-                      <w:r>
-                        <w:rPr>
-                          <w:rFonts w:ascii="Times New Roman" w:hAnsi="Times New Roman" w:cs="Times New Roman"/>
-                          <w:b/>
-                          <w:bCs/>
-                          <w:sz w:val="20"/>
-                          <w:szCs w:val="20"/>
-                          <w:lang w:val="en-US"/>
-                        </w:rPr>
-                        <w:t xml:space="preserve"> Diagram</w:t>
+                        <w:t>Machine Translation Diagram</w:t>
                       </w:r>
                     </w:p>
                   </w:txbxContent>
@@ -4804,18 +4788,7 @@
                                 <w:szCs w:val="20"/>
                                 <w:lang w:val="en-US"/>
                               </w:rPr>
-                              <w:t>Text Summarization</w:t>
-                            </w:r>
-                            <w:r>
-                              <w:rPr>
-                                <w:rFonts w:ascii="Times New Roman" w:hAnsi="Times New Roman" w:cs="Times New Roman"/>
-                                <w:b/>
-                                <w:bCs/>
-                                <w:sz w:val="20"/>
-                                <w:szCs w:val="20"/>
-                                <w:lang w:val="en-US"/>
-                              </w:rPr>
-                              <w:t xml:space="preserve"> Diagram</w:t>
+                              <w:t>Text Summarization Diagram</w:t>
                             </w:r>
                           </w:p>
                         </w:txbxContent>
@@ -4896,18 +4869,7 @@
                           <w:szCs w:val="20"/>
                           <w:lang w:val="en-US"/>
                         </w:rPr>
-                        <w:t>Text Summarization</w:t>
-                      </w:r>
-                      <w:r>
-                        <w:rPr>
-                          <w:rFonts w:ascii="Times New Roman" w:hAnsi="Times New Roman" w:cs="Times New Roman"/>
-                          <w:b/>
-                          <w:bCs/>
-                          <w:sz w:val="20"/>
-                          <w:szCs w:val="20"/>
-                          <w:lang w:val="en-US"/>
-                        </w:rPr>
-                        <w:t xml:space="preserve"> Diagram</w:t>
+                        <w:t>Text Summarization Diagram</w:t>
                       </w:r>
                     </w:p>
                   </w:txbxContent>

--- a/Research Paper.docx
+++ b/Research Paper.docx
@@ -966,7 +966,7 @@
           <w:sz w:val="20"/>
           <w:szCs w:val="20"/>
         </w:rPr>
-        <w:t>2</w:t>
+        <w:t>1</w:t>
       </w:r>
       <w:r>
         <w:rPr>
@@ -1102,23 +1102,21 @@
         </w:rPr>
         <w:t xml:space="preserve"> </w:t>
       </w:r>
-      <w:proofErr w:type="gramStart"/>
       <w:r>
         <w:rPr>
           <w:color w:val="auto"/>
           <w:sz w:val="20"/>
           <w:szCs w:val="20"/>
         </w:rPr>
-        <w:t>Jain .</w:t>
-      </w:r>
-      <w:proofErr w:type="gramEnd"/>
+        <w:t>Jain.</w:t>
+      </w:r>
       <w:r>
         <w:rPr>
           <w:color w:val="auto"/>
           <w:sz w:val="20"/>
           <w:szCs w:val="20"/>
         </w:rPr>
-        <w:t>, 2012) [27]</w:t>
+        <w:t>, 2012) [2]</w:t>
       </w:r>
       <w:r>
         <w:rPr>
@@ -1218,7 +1216,7 @@
           <w:sz w:val="20"/>
           <w:szCs w:val="20"/>
         </w:rPr>
-        <w:t xml:space="preserve"> Chunking</w:t>
+        <w:t xml:space="preserve"> </w:t>
       </w:r>
       <w:r>
         <w:rPr>
@@ -1226,6 +1224,22 @@
           <w:sz w:val="20"/>
           <w:szCs w:val="20"/>
         </w:rPr>
+        <w:t xml:space="preserve">[3] </w:t>
+      </w:r>
+      <w:r>
+        <w:rPr>
+          <w:color w:val="auto"/>
+          <w:sz w:val="20"/>
+          <w:szCs w:val="20"/>
+        </w:rPr>
+        <w:t>Chunking</w:t>
+      </w:r>
+      <w:r>
+        <w:rPr>
+          <w:color w:val="auto"/>
+          <w:sz w:val="20"/>
+          <w:szCs w:val="20"/>
+        </w:rPr>
         <w:t xml:space="preserve"> – it is also known as Shadow Parsing, it works by labelling segments of sentences</w:t>
       </w:r>
       <w:r>
@@ -1242,7 +1256,7 @@
           <w:sz w:val="20"/>
           <w:szCs w:val="20"/>
         </w:rPr>
-        <w:t xml:space="preserve">with syntactic correlated keywords like Noun Phrase and Verb </w:t>
+        <w:t xml:space="preserve">with syntactic correlated keywords like Noun Phrase and </w:t>
       </w:r>
       <w:r>
         <w:rPr>
@@ -1251,7 +1265,7 @@
           <w:szCs w:val="20"/>
         </w:rPr>
         <w:lastRenderedPageBreak/>
-        <w:t>Phrase</w:t>
+        <w:t>Verb Phrase</w:t>
       </w:r>
       <w:r>
         <w:rPr>
@@ -1303,7 +1317,15 @@
           <w:sz w:val="20"/>
           <w:szCs w:val="20"/>
         </w:rPr>
-        <w:t>(Alan Ritter., 2011) [33</w:t>
+        <w:t>(Alan Ritter., 2011) [</w:t>
+      </w:r>
+      <w:r>
+        <w:rPr>
+          <w:color w:val="auto"/>
+          <w:sz w:val="20"/>
+          <w:szCs w:val="20"/>
+        </w:rPr>
+        <w:t>4</w:t>
       </w:r>
       <w:r>
         <w:rPr>
@@ -1769,6 +1791,30 @@
         </w:rPr>
         <w:t xml:space="preserve">Phonology is a part of etymology that arranges with the deliberate association of sound. Phonology comes from the Ancient Greek prefix phono-, which alludes to voice or sound, and the addition - logy, which alludes to word or discourse. </w:t>
       </w:r>
+      <w:r>
+        <w:rPr>
+          <w:rFonts w:ascii="Times New Roman" w:hAnsi="Times New Roman" w:cs="Times New Roman"/>
+          <w:sz w:val="20"/>
+          <w:szCs w:val="20"/>
+        </w:rPr>
+        <w:t>(Clark et al.,2007) [</w:t>
+      </w:r>
+      <w:r>
+        <w:rPr>
+          <w:rFonts w:ascii="Times New Roman" w:hAnsi="Times New Roman" w:cs="Times New Roman"/>
+          <w:sz w:val="20"/>
+          <w:szCs w:val="20"/>
+        </w:rPr>
+        <w:t>5</w:t>
+      </w:r>
+      <w:r>
+        <w:rPr>
+          <w:rFonts w:ascii="Times New Roman" w:hAnsi="Times New Roman" w:cs="Times New Roman"/>
+          <w:sz w:val="20"/>
+          <w:szCs w:val="20"/>
+        </w:rPr>
+        <w:t>].</w:t>
+      </w:r>
     </w:p>
     <w:p>
       <w:pPr>
@@ -1982,6 +2028,30 @@
           <w:szCs w:val="20"/>
         </w:rPr>
         <w:t xml:space="preserve">The vast majority accept that importance is chosen in semantics, yet this isn't true. Semantic handling recognizes the different implications of an expression in view of the connections between the sentence's statement-level implications. This degree of handling can incorporate semantic disambiguation of words with various implications, like how syntactic disambiguation of expressions can be confounded as various grammatical features is refined at the syntactic level. </w:t>
+      </w:r>
+      <w:r>
+        <w:rPr>
+          <w:rFonts w:ascii="Times New Roman" w:hAnsi="Times New Roman" w:cs="Times New Roman"/>
+          <w:sz w:val="20"/>
+          <w:szCs w:val="20"/>
+        </w:rPr>
+        <w:t>(Elizabeth D. Liddy,2001) [</w:t>
+      </w:r>
+      <w:r>
+        <w:rPr>
+          <w:rFonts w:ascii="Times New Roman" w:hAnsi="Times New Roman" w:cs="Times New Roman"/>
+          <w:sz w:val="20"/>
+          <w:szCs w:val="20"/>
+        </w:rPr>
+        <w:t>6</w:t>
+      </w:r>
+      <w:r>
+        <w:rPr>
+          <w:rFonts w:ascii="Times New Roman" w:hAnsi="Times New Roman" w:cs="Times New Roman"/>
+          <w:sz w:val="20"/>
+          <w:szCs w:val="20"/>
+        </w:rPr>
+        <w:t>].</w:t>
       </w:r>
     </w:p>
     <w:p>
@@ -3065,21 +3135,80 @@
         </w:rPr>
         <w:t xml:space="preserve"> as they could that appears to be equal throughout dialects and crunches it to decide the chance that something in Language is comparable.  Language B has anything to do with A. </w:t>
       </w:r>
-    </w:p>
-    <w:p>
-      <w:pPr>
-        <w:autoSpaceDE w:val="0"/>
-        <w:autoSpaceDN w:val="0"/>
-        <w:adjustRightInd w:val="0"/>
-        <w:spacing w:after="0" w:line="240" w:lineRule="auto"/>
-        <w:jc w:val="both"/>
-        <w:rPr>
-          <w:rFonts w:ascii="Times New Roman" w:hAnsi="Times New Roman" w:cs="Times New Roman"/>
-          <w:color w:val="000000"/>
-          <w:sz w:val="20"/>
-          <w:szCs w:val="20"/>
-        </w:rPr>
-      </w:pPr>
+      <w:r>
+        <w:rPr>
+          <w:rFonts w:ascii="Times New Roman" w:hAnsi="Times New Roman" w:cs="Times New Roman"/>
+          <w:color w:val="000000"/>
+          <w:sz w:val="20"/>
+          <w:szCs w:val="20"/>
+        </w:rPr>
+        <w:t xml:space="preserve"> </w:t>
+      </w:r>
+      <w:r>
+        <w:rPr>
+          <w:rFonts w:ascii="Times New Roman" w:hAnsi="Times New Roman" w:cs="Times New Roman"/>
+          <w:color w:val="000000"/>
+          <w:sz w:val="20"/>
+          <w:szCs w:val="20"/>
+        </w:rPr>
+        <w:t>(</w:t>
+      </w:r>
+      <w:proofErr w:type="spellStart"/>
+      <w:r>
+        <w:rPr>
+          <w:rFonts w:ascii="Times New Roman" w:hAnsi="Times New Roman" w:cs="Times New Roman"/>
+          <w:color w:val="000000"/>
+          <w:sz w:val="20"/>
+          <w:szCs w:val="20"/>
+        </w:rPr>
+        <w:t>Tillmann</w:t>
+      </w:r>
+      <w:proofErr w:type="spellEnd"/>
+      <w:r>
+        <w:rPr>
+          <w:rFonts w:ascii="Times New Roman" w:hAnsi="Times New Roman" w:cs="Times New Roman"/>
+          <w:color w:val="000000"/>
+          <w:sz w:val="20"/>
+          <w:szCs w:val="20"/>
+        </w:rPr>
+        <w:t xml:space="preserve"> et al., 1997) </w:t>
+      </w:r>
+      <w:r>
+        <w:rPr>
+          <w:rFonts w:ascii="Times New Roman" w:hAnsi="Times New Roman" w:cs="Times New Roman"/>
+          <w:color w:val="000000"/>
+          <w:sz w:val="20"/>
+          <w:szCs w:val="20"/>
+        </w:rPr>
+        <w:t>8</w:t>
+      </w:r>
+      <w:r>
+        <w:rPr>
+          <w:rFonts w:ascii="Times New Roman" w:hAnsi="Times New Roman" w:cs="Times New Roman"/>
+          <w:color w:val="000000"/>
+          <w:sz w:val="20"/>
+          <w:szCs w:val="20"/>
+        </w:rPr>
+        <w:t>6</w:t>
+      </w:r>
+      <w:r>
+        <w:rPr>
+          <w:rFonts w:ascii="Times New Roman" w:hAnsi="Times New Roman" w:cs="Times New Roman"/>
+          <w:color w:val="000000"/>
+          <w:sz w:val="20"/>
+          <w:szCs w:val="20"/>
+        </w:rPr>
+        <w:t>]</w:t>
+      </w:r>
+      <w:r>
+        <w:rPr>
+          <w:rFonts w:ascii="Times New Roman" w:hAnsi="Times New Roman" w:cs="Times New Roman"/>
+          <w:color w:val="000000"/>
+          <w:sz w:val="20"/>
+          <w:szCs w:val="20"/>
+        </w:rPr>
+        <w:t>.</w:t>
+      </w:r>
     </w:p>
     <w:p>
       <w:pPr>
@@ -3431,6 +3560,61 @@
         </w:rPr>
         <w:t xml:space="preserve">Classification frameworks take a large amount of data, such as authority archives, military loss reports, market data, and newswires, and divide it into </w:t>
       </w:r>
+      <w:r>
+        <w:rPr>
+          <w:rFonts w:ascii="Times New Roman" w:hAnsi="Times New Roman" w:cs="Times New Roman"/>
+          <w:color w:val="000000"/>
+          <w:sz w:val="20"/>
+          <w:szCs w:val="20"/>
+        </w:rPr>
+        <w:t>present</w:t>
+      </w:r>
+      <w:r>
+        <w:rPr>
+          <w:rFonts w:ascii="Times New Roman" w:hAnsi="Times New Roman" w:cs="Times New Roman"/>
+          <w:color w:val="000000"/>
+          <w:sz w:val="20"/>
+          <w:szCs w:val="20"/>
+        </w:rPr>
+        <w:t xml:space="preserve"> groups or lists. For example, The Carnegie Group's Construe </w:t>
+      </w:r>
+      <w:r>
+        <w:rPr>
+          <w:rFonts w:ascii="Times New Roman" w:hAnsi="Times New Roman" w:cs="Times New Roman"/>
+          <w:color w:val="000000"/>
+          <w:sz w:val="20"/>
+          <w:szCs w:val="20"/>
+        </w:rPr>
+        <w:t>framework</w:t>
+      </w:r>
+      <w:r>
+        <w:rPr>
+          <w:rFonts w:ascii="Times New Roman" w:hAnsi="Times New Roman" w:cs="Times New Roman"/>
+          <w:color w:val="000000"/>
+          <w:sz w:val="20"/>
+          <w:szCs w:val="20"/>
+        </w:rPr>
+        <w:t xml:space="preserve"> </w:t>
+      </w:r>
+      <w:r>
+        <w:rPr>
+          <w:rFonts w:ascii="Times New Roman" w:hAnsi="Times New Roman" w:cs="Times New Roman"/>
+          <w:color w:val="000000"/>
+          <w:sz w:val="20"/>
+          <w:szCs w:val="20"/>
+        </w:rPr>
+        <w:t xml:space="preserve">(Hayes </w:t>
+      </w:r>
+      <w:proofErr w:type="gramStart"/>
+      <w:r>
+        <w:rPr>
+          <w:rFonts w:ascii="Times New Roman" w:hAnsi="Times New Roman" w:cs="Times New Roman"/>
+          <w:color w:val="000000"/>
+          <w:sz w:val="20"/>
+          <w:szCs w:val="20"/>
+        </w:rPr>
+        <w:t>PJ ,</w:t>
+      </w:r>
       <w:proofErr w:type="spellStart"/>
       <w:r>
         <w:rPr>
@@ -3439,35 +3623,54 @@
           <w:sz w:val="20"/>
           <w:szCs w:val="20"/>
         </w:rPr>
-        <w:t>preset</w:t>
+        <w:t>Westein</w:t>
       </w:r>
       <w:proofErr w:type="spellEnd"/>
-      <w:r>
-        <w:rPr>
-          <w:rFonts w:ascii="Times New Roman" w:hAnsi="Times New Roman" w:cs="Times New Roman"/>
-          <w:color w:val="000000"/>
-          <w:sz w:val="20"/>
-          <w:szCs w:val="20"/>
-        </w:rPr>
-        <w:t xml:space="preserve"> groups or lists. For example, The Carnegie Group's Construe </w:t>
-      </w:r>
-      <w:r>
-        <w:rPr>
-          <w:rFonts w:ascii="Times New Roman" w:hAnsi="Times New Roman" w:cs="Times New Roman"/>
-          <w:color w:val="000000"/>
-          <w:sz w:val="20"/>
-          <w:szCs w:val="20"/>
-        </w:rPr>
-        <w:t>framework imports</w:t>
-      </w:r>
-      <w:r>
-        <w:rPr>
-          <w:rFonts w:ascii="Times New Roman" w:hAnsi="Times New Roman" w:cs="Times New Roman"/>
-          <w:color w:val="000000"/>
-          <w:sz w:val="20"/>
-          <w:szCs w:val="20"/>
-        </w:rPr>
-        <w:t xml:space="preserve"> Reuters articles and saves time by doing the work that would otherwise be completed by staff or human indexers. Order frameworks have been used by a few businesses to categorise annoyance complaints or objection requests and direct them to the appropriate task groups. Email spam channels are another use of text order. Spam channels are becoming increasingly important as the </w:t>
+      <w:proofErr w:type="gramEnd"/>
+      <w:r>
+        <w:rPr>
+          <w:rFonts w:ascii="Times New Roman" w:hAnsi="Times New Roman" w:cs="Times New Roman"/>
+          <w:color w:val="000000"/>
+          <w:sz w:val="20"/>
+          <w:szCs w:val="20"/>
+        </w:rPr>
+        <w:t xml:space="preserve"> ; 1991)[</w:t>
+      </w:r>
+      <w:r>
+        <w:rPr>
+          <w:rFonts w:ascii="Times New Roman" w:hAnsi="Times New Roman" w:cs="Times New Roman"/>
+          <w:color w:val="000000"/>
+          <w:sz w:val="20"/>
+          <w:szCs w:val="20"/>
+        </w:rPr>
+        <w:t>9</w:t>
+      </w:r>
+      <w:r>
+        <w:rPr>
+          <w:rFonts w:ascii="Times New Roman" w:hAnsi="Times New Roman" w:cs="Times New Roman"/>
+          <w:color w:val="000000"/>
+          <w:sz w:val="20"/>
+          <w:szCs w:val="20"/>
+        </w:rPr>
+        <w:t>]</w:t>
+      </w:r>
+      <w:r>
+        <w:rPr>
+          <w:rFonts w:ascii="Times New Roman" w:hAnsi="Times New Roman" w:cs="Times New Roman"/>
+          <w:color w:val="000000"/>
+          <w:sz w:val="20"/>
+          <w:szCs w:val="20"/>
+        </w:rPr>
+        <w:t xml:space="preserve"> imports</w:t>
+      </w:r>
+      <w:r>
+        <w:rPr>
+          <w:rFonts w:ascii="Times New Roman" w:hAnsi="Times New Roman" w:cs="Times New Roman"/>
+          <w:color w:val="000000"/>
+          <w:sz w:val="20"/>
+          <w:szCs w:val="20"/>
+        </w:rPr>
+        <w:t xml:space="preserve"> Reuters articles and saves time by doing the work that would otherwise be completed by staff or human indexers. Order frameworks have been used by a few businesses to categorise annoyance complaints or objection requests and direct them to the appropriate task groups. Email spam channels are another use of text order. Spam channels are becoming increasingly important as the primary line of defence against unwanted </w:t>
       </w:r>
       <w:r>
         <w:rPr>
@@ -3477,7 +3680,7 @@
           <w:szCs w:val="20"/>
         </w:rPr>
         <w:lastRenderedPageBreak/>
-        <w:t>primary line of defence against unwanted messages</w:t>
+        <w:t>messages</w:t>
       </w:r>
       <w:r>
         <w:rPr>
@@ -3592,7 +3795,184 @@
           <w:sz w:val="20"/>
           <w:szCs w:val="20"/>
         </w:rPr>
-        <w:t>It uses text order, and several AI algorithms, such as Rule Learning, have recently been used to message categorization or Anti-Spam Filtering, Bayes, Nave Consolidating various pupils every now and again is a good idea</w:t>
+        <w:t>It uses text order, and several AI algorithms, such as Rule Learning</w:t>
+      </w:r>
+      <w:r>
+        <w:rPr>
+          <w:rFonts w:ascii="Times New Roman" w:hAnsi="Times New Roman" w:cs="Times New Roman"/>
+          <w:color w:val="000000"/>
+          <w:sz w:val="20"/>
+          <w:szCs w:val="20"/>
+        </w:rPr>
+        <w:t xml:space="preserve"> </w:t>
+      </w:r>
+      <w:r>
+        <w:rPr>
+          <w:rFonts w:ascii="Times New Roman" w:hAnsi="Times New Roman" w:cs="Times New Roman"/>
+          <w:color w:val="000000"/>
+          <w:sz w:val="20"/>
+          <w:szCs w:val="20"/>
+        </w:rPr>
+        <w:t>(Cohen</w:t>
+      </w:r>
+      <w:r>
+        <w:rPr>
+          <w:rFonts w:ascii="Times New Roman" w:hAnsi="Times New Roman" w:cs="Times New Roman"/>
+          <w:color w:val="000000"/>
+          <w:sz w:val="20"/>
+          <w:szCs w:val="20"/>
+        </w:rPr>
+        <w:t xml:space="preserve">, </w:t>
+      </w:r>
+      <w:proofErr w:type="gramStart"/>
+      <w:r>
+        <w:rPr>
+          <w:rFonts w:ascii="Times New Roman" w:hAnsi="Times New Roman" w:cs="Times New Roman"/>
+          <w:color w:val="000000"/>
+          <w:sz w:val="20"/>
+          <w:szCs w:val="20"/>
+        </w:rPr>
+        <w:t>1996)[</w:t>
+      </w:r>
+      <w:proofErr w:type="gramEnd"/>
+      <w:r>
+        <w:rPr>
+          <w:rFonts w:ascii="Times New Roman" w:hAnsi="Times New Roman" w:cs="Times New Roman"/>
+          <w:color w:val="000000"/>
+          <w:sz w:val="20"/>
+          <w:szCs w:val="20"/>
+        </w:rPr>
+        <w:t>10</w:t>
+      </w:r>
+      <w:r>
+        <w:rPr>
+          <w:rFonts w:ascii="Times New Roman" w:hAnsi="Times New Roman" w:cs="Times New Roman"/>
+          <w:color w:val="000000"/>
+          <w:sz w:val="20"/>
+          <w:szCs w:val="20"/>
+        </w:rPr>
+        <w:t>],</w:t>
+      </w:r>
+      <w:r>
+        <w:rPr>
+          <w:rFonts w:ascii="Times New Roman" w:hAnsi="Times New Roman" w:cs="Times New Roman"/>
+          <w:color w:val="000000"/>
+          <w:sz w:val="20"/>
+          <w:szCs w:val="20"/>
+        </w:rPr>
+        <w:t xml:space="preserve"> have recently been used to message categorization or Anti-Spam Filtering, Bayes, Nave </w:t>
+      </w:r>
+      <w:r>
+        <w:rPr>
+          <w:rFonts w:ascii="Times New Roman" w:hAnsi="Times New Roman" w:cs="Times New Roman"/>
+          <w:color w:val="000000"/>
+          <w:sz w:val="20"/>
+          <w:szCs w:val="20"/>
+        </w:rPr>
+        <w:t>(</w:t>
+      </w:r>
+      <w:proofErr w:type="spellStart"/>
+      <w:r>
+        <w:rPr>
+          <w:rFonts w:ascii="Times New Roman" w:hAnsi="Times New Roman" w:cs="Times New Roman"/>
+          <w:color w:val="000000"/>
+          <w:sz w:val="20"/>
+          <w:szCs w:val="20"/>
+        </w:rPr>
+        <w:t>Sahami</w:t>
+      </w:r>
+      <w:proofErr w:type="spellEnd"/>
+      <w:r>
+        <w:rPr>
+          <w:rFonts w:ascii="Times New Roman" w:hAnsi="Times New Roman" w:cs="Times New Roman"/>
+          <w:color w:val="000000"/>
+          <w:sz w:val="20"/>
+          <w:szCs w:val="20"/>
+        </w:rPr>
+        <w:t xml:space="preserve"> et al., 1998</w:t>
+      </w:r>
+      <w:r>
+        <w:rPr>
+          <w:rFonts w:ascii="Times New Roman" w:hAnsi="Times New Roman" w:cs="Times New Roman"/>
+          <w:color w:val="000000"/>
+          <w:sz w:val="20"/>
+          <w:szCs w:val="20"/>
+        </w:rPr>
+        <w:t xml:space="preserve">)[9], Memory based Learning </w:t>
+      </w:r>
+      <w:r>
+        <w:rPr>
+          <w:rFonts w:ascii="Times New Roman" w:hAnsi="Times New Roman" w:cs="Times New Roman"/>
+          <w:color w:val="000000"/>
+          <w:sz w:val="20"/>
+          <w:szCs w:val="20"/>
+        </w:rPr>
+        <w:t>(</w:t>
+      </w:r>
+      <w:proofErr w:type="spellStart"/>
+      <w:r>
+        <w:rPr>
+          <w:rFonts w:ascii="Times New Roman" w:hAnsi="Times New Roman" w:cs="Times New Roman"/>
+          <w:color w:val="000000"/>
+          <w:sz w:val="20"/>
+          <w:szCs w:val="20"/>
+        </w:rPr>
+        <w:t>Androutsopoulos</w:t>
+      </w:r>
+      <w:proofErr w:type="spellEnd"/>
+      <w:r>
+        <w:rPr>
+          <w:rFonts w:ascii="Times New Roman" w:hAnsi="Times New Roman" w:cs="Times New Roman"/>
+          <w:color w:val="000000"/>
+          <w:sz w:val="20"/>
+          <w:szCs w:val="20"/>
+        </w:rPr>
+        <w:t xml:space="preserve"> et al.,2000b)[</w:t>
+      </w:r>
+      <w:r>
+        <w:rPr>
+          <w:rFonts w:ascii="Times New Roman" w:hAnsi="Times New Roman" w:cs="Times New Roman"/>
+          <w:color w:val="000000"/>
+          <w:sz w:val="20"/>
+          <w:szCs w:val="20"/>
+        </w:rPr>
+        <w:t>1</w:t>
+      </w:r>
+      <w:r>
+        <w:rPr>
+          <w:rFonts w:ascii="Times New Roman" w:hAnsi="Times New Roman" w:cs="Times New Roman"/>
+          <w:color w:val="000000"/>
+          <w:sz w:val="20"/>
+          <w:szCs w:val="20"/>
+        </w:rPr>
+        <w:t>1</w:t>
+      </w:r>
+      <w:r>
+        <w:rPr>
+          <w:rFonts w:ascii="Times New Roman" w:hAnsi="Times New Roman" w:cs="Times New Roman"/>
+          <w:color w:val="000000"/>
+          <w:sz w:val="20"/>
+          <w:szCs w:val="20"/>
+        </w:rPr>
+        <w:t>]</w:t>
+      </w:r>
+      <w:r>
+        <w:rPr>
+          <w:rFonts w:ascii="Times New Roman" w:hAnsi="Times New Roman" w:cs="Times New Roman"/>
+          <w:color w:val="000000"/>
+          <w:sz w:val="20"/>
+          <w:szCs w:val="20"/>
+        </w:rPr>
+        <w:t xml:space="preserve">. </w:t>
+      </w:r>
+      <w:r>
+        <w:rPr>
+          <w:rFonts w:ascii="Times New Roman" w:hAnsi="Times New Roman" w:cs="Times New Roman"/>
+          <w:color w:val="000000"/>
+          <w:sz w:val="20"/>
+          <w:szCs w:val="20"/>
+        </w:rPr>
+        <w:t>Consolidating various pupils every now and again is a good idea</w:t>
       </w:r>
       <w:r>
         <w:rPr>
@@ -3628,7 +4008,61 @@
           <w:sz w:val="20"/>
           <w:szCs w:val="20"/>
         </w:rPr>
-        <w:t xml:space="preserve">  Two types of models have been used in text categorization.</w:t>
+        <w:t xml:space="preserve">  Two types of models have been used in text categorization</w:t>
+      </w:r>
+      <w:r>
+        <w:rPr>
+          <w:rFonts w:ascii="Times New Roman" w:hAnsi="Times New Roman" w:cs="Times New Roman"/>
+          <w:color w:val="000000"/>
+          <w:sz w:val="20"/>
+          <w:szCs w:val="20"/>
+        </w:rPr>
+        <w:t xml:space="preserve"> </w:t>
+      </w:r>
+      <w:r>
+        <w:rPr>
+          <w:rFonts w:ascii="Times New Roman" w:hAnsi="Times New Roman" w:cs="Times New Roman"/>
+          <w:color w:val="000000"/>
+          <w:sz w:val="20"/>
+          <w:szCs w:val="20"/>
+        </w:rPr>
+        <w:t>(McCallum and Nigam, 1998) [</w:t>
+      </w:r>
+      <w:r>
+        <w:rPr>
+          <w:rFonts w:ascii="Times New Roman" w:hAnsi="Times New Roman" w:cs="Times New Roman"/>
+          <w:color w:val="000000"/>
+          <w:sz w:val="20"/>
+          <w:szCs w:val="20"/>
+        </w:rPr>
+        <w:t>1</w:t>
+      </w:r>
+      <w:r>
+        <w:rPr>
+          <w:rFonts w:ascii="Times New Roman" w:hAnsi="Times New Roman" w:cs="Times New Roman"/>
+          <w:color w:val="000000"/>
+          <w:sz w:val="20"/>
+          <w:szCs w:val="20"/>
+        </w:rPr>
+        <w:t>2</w:t>
+      </w:r>
+      <w:r>
+        <w:rPr>
+          <w:rFonts w:ascii="Times New Roman" w:hAnsi="Times New Roman" w:cs="Times New Roman"/>
+          <w:color w:val="000000"/>
+          <w:sz w:val="20"/>
+          <w:szCs w:val="20"/>
+        </w:rPr>
+        <w:t>]</w:t>
+      </w:r>
+      <w:r>
+        <w:rPr>
+          <w:rFonts w:ascii="Times New Roman" w:hAnsi="Times New Roman" w:cs="Times New Roman"/>
+          <w:color w:val="000000"/>
+          <w:sz w:val="20"/>
+          <w:szCs w:val="20"/>
+        </w:rPr>
+        <w:t>.</w:t>
       </w:r>
       <w:r>
         <w:rPr>
@@ -4056,43 +4490,41 @@
         </w:rPr>
         <w:t xml:space="preserve">The recognition of indications of interest in text-based information is a concern for data extraction. Extraction of components such as names, locations, events, dates, times, and expenses </w:t>
       </w:r>
-      <w:proofErr w:type="gramStart"/>
-      <w:r>
-        <w:rPr>
-          <w:rFonts w:ascii="Times New Roman" w:hAnsi="Times New Roman" w:cs="Times New Roman"/>
-          <w:color w:val="000000"/>
-          <w:sz w:val="20"/>
-          <w:szCs w:val="20"/>
-        </w:rPr>
-        <w:t>is</w:t>
-      </w:r>
-      <w:proofErr w:type="gramEnd"/>
-      <w:r>
-        <w:rPr>
-          <w:rFonts w:ascii="Times New Roman" w:hAnsi="Times New Roman" w:cs="Times New Roman"/>
-          <w:color w:val="000000"/>
-          <w:sz w:val="20"/>
-          <w:szCs w:val="20"/>
-        </w:rPr>
-        <w:t xml:space="preserve"> a powerful approach for certain applications to summarise the data relevant to a client's requirements. The programmed identifiable evidence of crucial facts may increase precision and productivity of a coordinated quest thanks to a space explicit internet searcher. To extract the important fields of examination papers, stowed away Markov models (HMMs) are used. These deleted text sections are utilised to allow for the examination of specific areas, the display of indexed lists, and the matching of references to papers. </w:t>
-      </w:r>
-      <w:r>
-        <w:rPr>
-          <w:rFonts w:ascii="Times New Roman" w:hAnsi="Times New Roman" w:cs="Times New Roman"/>
-          <w:color w:val="000000"/>
-          <w:sz w:val="20"/>
-          <w:szCs w:val="20"/>
-        </w:rPr>
-        <w:t xml:space="preserve">For example, you may have seen the </w:t>
-      </w:r>
-      <w:r>
-        <w:rPr>
-          <w:rFonts w:ascii="Times New Roman" w:hAnsi="Times New Roman" w:cs="Times New Roman"/>
-          <w:color w:val="000000"/>
-          <w:sz w:val="20"/>
-          <w:szCs w:val="20"/>
-        </w:rPr>
-        <w:t>spring up advertisements on any sites showcasing the new products you may have looked at on an online based store with restrictions.</w:t>
+      <w:r>
+        <w:rPr>
+          <w:rFonts w:ascii="Times New Roman" w:hAnsi="Times New Roman" w:cs="Times New Roman"/>
+          <w:color w:val="000000"/>
+          <w:sz w:val="20"/>
+          <w:szCs w:val="20"/>
+        </w:rPr>
+        <w:t>are</w:t>
+      </w:r>
+      <w:r>
+        <w:rPr>
+          <w:rFonts w:ascii="Times New Roman" w:hAnsi="Times New Roman" w:cs="Times New Roman"/>
+          <w:color w:val="000000"/>
+          <w:sz w:val="20"/>
+          <w:szCs w:val="20"/>
+        </w:rPr>
+        <w:t xml:space="preserve"> a powerful approach for certain applications to summarise the data relevant to a client's requirements. The programmed identifiable evidence of crucial facts may increase precision and productivity of a coordinated quest thanks to a space explicit internet searcher. To extract the important fields of examination papers, stowed away Markov models (HMMs) are used. These deleted text sections are utilised to allow for the </w:t>
+      </w:r>
+      <w:r>
+        <w:rPr>
+          <w:rFonts w:ascii="Times New Roman" w:hAnsi="Times New Roman" w:cs="Times New Roman"/>
+          <w:color w:val="000000"/>
+          <w:sz w:val="20"/>
+          <w:szCs w:val="20"/>
+        </w:rPr>
+        <w:t xml:space="preserve">examination of specific areas, the display of indexed lists, and the matching of references to papers. </w:t>
+      </w:r>
+      <w:r>
+        <w:rPr>
+          <w:rFonts w:ascii="Times New Roman" w:hAnsi="Times New Roman" w:cs="Times New Roman"/>
+          <w:color w:val="000000"/>
+          <w:sz w:val="20"/>
+          <w:szCs w:val="20"/>
+        </w:rPr>
+        <w:t>For example, you may have seen the spring up advertisements on any sites showcasing the new products you may have looked at on an online based store with restrictions.</w:t>
       </w:r>
     </w:p>
     <w:p>
@@ -4970,6 +5402,7 @@
           <w:sz w:val="20"/>
           <w:szCs w:val="20"/>
         </w:rPr>
+        <w:lastRenderedPageBreak/>
         <w:t xml:space="preserve">Things like autocorrect, autocomplete, and predictive text are so commonplace on our smartphones that we take them for granted. Autocomplete and predictive text are </w:t>
       </w:r>
       <w:proofErr w:type="gramStart"/>
@@ -4980,7 +5413,6 @@
           <w:sz w:val="20"/>
           <w:szCs w:val="20"/>
         </w:rPr>
-        <w:lastRenderedPageBreak/>
         <w:t>similar to</w:t>
       </w:r>
       <w:proofErr w:type="gramEnd"/>
@@ -5192,16 +5624,16 @@
           <w:sz w:val="20"/>
           <w:szCs w:val="20"/>
         </w:rPr>
-        <w:t xml:space="preserve">Considering the market scenario in the case of NLP. The buzz of NLP in the market is growing in an exponential manner which is expected to touch the mark of $ 16 billion by 2021 with the compound growth rate of 16 % annually. The reason behind this growth is rising of the chatbots, urge of discovering the customer insights, transfer of technology of messaging from manual to automated and many other tasks which are required to be automated and involve </w:t>
-      </w:r>
-      <w:r>
-        <w:rPr>
-          <w:rFonts w:ascii="Times New Roman" w:hAnsi="Times New Roman" w:cs="Times New Roman"/>
-          <w:color w:val="000000"/>
-          <w:sz w:val="20"/>
-          <w:szCs w:val="20"/>
-        </w:rPr>
-        <w:t>language/Speech at some point. Though, as stated above the functionality of NLP revolves around language/speech which refers to words in its basic raw form. No matter what the medium of the communication is, whether it is verbal or written, words are the fundamental unit of the functionality of NLP. But in the current NLP, there seems to be a difference in the performance of NLP, when it is handling texts and when it is handling voice. This challenge is going to be addressed soon surely. Let’s consider the different scenarios concerning NLP an</w:t>
+        <w:t xml:space="preserve">Considering the market scenario in the case of NLP. The buzz of NLP in the market is growing in an exponential manner which is expected to touch the mark of $ 16 billion by 2021 with the compound growth rate of 16 % annually. The reason behind this growth is rising of the chatbots, urge </w:t>
+      </w:r>
+      <w:r>
+        <w:rPr>
+          <w:rFonts w:ascii="Times New Roman" w:hAnsi="Times New Roman" w:cs="Times New Roman"/>
+          <w:color w:val="000000"/>
+          <w:sz w:val="20"/>
+          <w:szCs w:val="20"/>
+        </w:rPr>
+        <w:t>of discovering the customer insights, transfer of technology of messaging from manual to automated and many other tasks which are required to be automated and involve language/Speech at some point. Though, as stated above the functionality of NLP revolves around language/speech which refers to words in its basic raw form. No matter what the medium of the communication is, whether it is verbal or written, words are the fundamental unit of the functionality of NLP. But in the current NLP, there seems to be a difference in the performance of NLP, when it is handling texts and when it is handling voice. This challenge is going to be addressed soon surely. Let’s consider the different scenarios concerning NLP an</w:t>
       </w:r>
       <w:r>
         <w:rPr>
@@ -5768,6 +6200,111 @@
     <w:p>
       <w:pPr>
         <w:pStyle w:val="ListParagraph"/>
+        <w:rPr>
+          <w:rFonts w:ascii="Century Schoolbook" w:hAnsi="Century Schoolbook" w:cs="Times New Roman"/>
+          <w:color w:val="000000"/>
+          <w:sz w:val="20"/>
+          <w:szCs w:val="20"/>
+          <w:lang w:val="en-US"/>
+        </w:rPr>
+      </w:pPr>
+    </w:p>
+    <w:p>
+      <w:pPr>
+        <w:pStyle w:val="ListParagraph"/>
+        <w:numPr>
+          <w:ilvl w:val="0"/>
+          <w:numId w:val="10"/>
+        </w:numPr>
+        <w:autoSpaceDE w:val="0"/>
+        <w:autoSpaceDN w:val="0"/>
+        <w:adjustRightInd w:val="0"/>
+        <w:spacing w:after="0" w:line="240" w:lineRule="auto"/>
+        <w:ind w:left="142" w:hanging="502"/>
+        <w:jc w:val="both"/>
+        <w:rPr>
+          <w:rFonts w:ascii="Times New Roman" w:hAnsi="Times New Roman" w:cs="Times New Roman"/>
+          <w:color w:val="000000"/>
+          <w:sz w:val="16"/>
+          <w:szCs w:val="16"/>
+          <w:lang w:val="en-US"/>
+        </w:rPr>
+      </w:pPr>
+      <w:r>
+        <w:rPr>
+          <w:rFonts w:ascii="Times New Roman" w:hAnsi="Times New Roman" w:cs="Times New Roman"/>
+          <w:color w:val="212121"/>
+          <w:sz w:val="20"/>
+          <w:szCs w:val="20"/>
+        </w:rPr>
+        <w:t xml:space="preserve">Nation, K., </w:t>
+      </w:r>
+      <w:proofErr w:type="spellStart"/>
+      <w:r>
+        <w:rPr>
+          <w:rFonts w:ascii="Times New Roman" w:hAnsi="Times New Roman" w:cs="Times New Roman"/>
+          <w:color w:val="212121"/>
+          <w:sz w:val="20"/>
+          <w:szCs w:val="20"/>
+        </w:rPr>
+        <w:t>Snowling</w:t>
+      </w:r>
+      <w:proofErr w:type="spellEnd"/>
+      <w:r>
+        <w:rPr>
+          <w:rFonts w:ascii="Times New Roman" w:hAnsi="Times New Roman" w:cs="Times New Roman"/>
+          <w:color w:val="212121"/>
+          <w:sz w:val="20"/>
+          <w:szCs w:val="20"/>
+        </w:rPr>
+        <w:t>, M. J., &amp; Clarke, P. (2007). Dissecting the relationship between language skills and learning to read: Semantic and phonological contributions to new vocabulary learning in children with poor reading comprehension. Advances in Speech Language Pathology, 9(2), 131-139.</w:t>
+      </w:r>
+    </w:p>
+    <w:p>
+      <w:pPr>
+        <w:pStyle w:val="ListParagraph"/>
+        <w:rPr>
+          <w:rFonts w:ascii="Times New Roman" w:hAnsi="Times New Roman" w:cs="Times New Roman"/>
+          <w:color w:val="000000"/>
+          <w:sz w:val="16"/>
+          <w:szCs w:val="16"/>
+          <w:lang w:val="en-US"/>
+        </w:rPr>
+      </w:pPr>
+    </w:p>
+    <w:p>
+      <w:pPr>
+        <w:pStyle w:val="ListParagraph"/>
+        <w:numPr>
+          <w:ilvl w:val="0"/>
+          <w:numId w:val="10"/>
+        </w:numPr>
+        <w:autoSpaceDE w:val="0"/>
+        <w:autoSpaceDN w:val="0"/>
+        <w:adjustRightInd w:val="0"/>
+        <w:spacing w:after="0" w:line="240" w:lineRule="auto"/>
+        <w:ind w:left="142" w:hanging="502"/>
+        <w:jc w:val="both"/>
+        <w:rPr>
+          <w:rFonts w:ascii="Times New Roman" w:hAnsi="Times New Roman" w:cs="Times New Roman"/>
+          <w:color w:val="000000"/>
+          <w:sz w:val="16"/>
+          <w:szCs w:val="16"/>
+          <w:lang w:val="en-US"/>
+        </w:rPr>
+      </w:pPr>
+      <w:r>
+        <w:rPr>
+          <w:rFonts w:ascii="Times New Roman" w:hAnsi="Times New Roman" w:cs="Times New Roman"/>
+          <w:sz w:val="20"/>
+          <w:szCs w:val="20"/>
+        </w:rPr>
+        <w:t>Liddy, E. D. (2001). Natural language processing.</w:t>
+      </w:r>
+    </w:p>
+    <w:p>
+      <w:pPr>
+        <w:pStyle w:val="ListParagraph"/>
         <w:autoSpaceDE w:val="0"/>
         <w:autoSpaceDN w:val="0"/>
         <w:adjustRightInd w:val="0"/>
@@ -6022,57 +6559,6 @@
     <w:p>
       <w:pPr>
         <w:pStyle w:val="ListParagraph"/>
-        <w:numPr>
-          <w:ilvl w:val="0"/>
-          <w:numId w:val="10"/>
-        </w:numPr>
-        <w:autoSpaceDE w:val="0"/>
-        <w:autoSpaceDN w:val="0"/>
-        <w:adjustRightInd w:val="0"/>
-        <w:spacing w:after="0" w:line="240" w:lineRule="auto"/>
-        <w:ind w:left="0"/>
-        <w:jc w:val="both"/>
-        <w:rPr>
-          <w:rFonts w:ascii="Times New Roman" w:hAnsi="Times New Roman" w:cs="Times New Roman"/>
-          <w:color w:val="000000"/>
-          <w:sz w:val="16"/>
-          <w:szCs w:val="16"/>
-          <w:lang w:val="en-US"/>
-        </w:rPr>
-      </w:pPr>
-      <w:r>
-        <w:rPr>
-          <w:rFonts w:ascii="Times New Roman" w:hAnsi="Times New Roman" w:cs="Times New Roman"/>
-          <w:color w:val="212121"/>
-          <w:sz w:val="20"/>
-          <w:szCs w:val="20"/>
-        </w:rPr>
-        <w:t xml:space="preserve">Bangalore, S., </w:t>
-      </w:r>
-      <w:proofErr w:type="spellStart"/>
-      <w:r>
-        <w:rPr>
-          <w:rFonts w:ascii="Times New Roman" w:hAnsi="Times New Roman" w:cs="Times New Roman"/>
-          <w:color w:val="212121"/>
-          <w:sz w:val="20"/>
-          <w:szCs w:val="20"/>
-        </w:rPr>
-        <w:t>Rambow</w:t>
-      </w:r>
-      <w:proofErr w:type="spellEnd"/>
-      <w:r>
-        <w:rPr>
-          <w:rFonts w:ascii="Times New Roman" w:hAnsi="Times New Roman" w:cs="Times New Roman"/>
-          <w:color w:val="212121"/>
-          <w:sz w:val="20"/>
-          <w:szCs w:val="20"/>
-        </w:rPr>
-        <w:t>, O., &amp; Whittaker, S. (2000, June). Evaluation metrics for generation. In Proceedings of the first international conference on Natural language generation-Volume 14 (pp. 1-8). Association for Computational Linguistics.</w:t>
-      </w:r>
-    </w:p>
-    <w:p>
-      <w:pPr>
-        <w:pStyle w:val="ListParagraph"/>
         <w:autoSpaceDE w:val="0"/>
         <w:autoSpaceDN w:val="0"/>
         <w:adjustRightInd w:val="0"/>
@@ -6116,7 +6602,6 @@
           <w:sz w:val="20"/>
           <w:szCs w:val="20"/>
         </w:rPr>
-        <w:lastRenderedPageBreak/>
         <w:t>Hayes, P. J. (1992). Intelligent high-volume text processing using shallow, domain-specific techniques. Text-based intelligent systems: Current research and practice in information extraction and retrieval, 227-242.</w:t>
       </w:r>
     </w:p>
@@ -6492,16 +6977,10 @@
     </w:p>
     <w:p>
       <w:pPr>
-        <w:pStyle w:val="ListParagraph"/>
-        <w:numPr>
-          <w:ilvl w:val="0"/>
-          <w:numId w:val="10"/>
-        </w:numPr>
         <w:autoSpaceDE w:val="0"/>
         <w:autoSpaceDN w:val="0"/>
         <w:adjustRightInd w:val="0"/>
         <w:spacing w:after="0" w:line="240" w:lineRule="auto"/>
-        <w:ind w:left="142" w:hanging="502"/>
         <w:jc w:val="both"/>
         <w:rPr>
           <w:rFonts w:ascii="Times New Roman" w:hAnsi="Times New Roman" w:cs="Times New Roman"/>
@@ -6511,77 +6990,6 @@
           <w:lang w:val="en-US"/>
         </w:rPr>
       </w:pPr>
-      <w:r>
-        <w:rPr>
-          <w:rFonts w:ascii="Times New Roman" w:hAnsi="Times New Roman" w:cs="Times New Roman"/>
-          <w:color w:val="212121"/>
-          <w:sz w:val="20"/>
-          <w:szCs w:val="20"/>
-        </w:rPr>
-        <w:t xml:space="preserve">Nation, K., </w:t>
-      </w:r>
-      <w:proofErr w:type="spellStart"/>
-      <w:r>
-        <w:rPr>
-          <w:rFonts w:ascii="Times New Roman" w:hAnsi="Times New Roman" w:cs="Times New Roman"/>
-          <w:color w:val="212121"/>
-          <w:sz w:val="20"/>
-          <w:szCs w:val="20"/>
-        </w:rPr>
-        <w:t>Snowling</w:t>
-      </w:r>
-      <w:proofErr w:type="spellEnd"/>
-      <w:r>
-        <w:rPr>
-          <w:rFonts w:ascii="Times New Roman" w:hAnsi="Times New Roman" w:cs="Times New Roman"/>
-          <w:color w:val="212121"/>
-          <w:sz w:val="20"/>
-          <w:szCs w:val="20"/>
-        </w:rPr>
-        <w:t>, M. J., &amp; Clarke, P. (2007). Dissecting the relationship between language skills and learning to read: Semantic and phonological contributions to new vocabulary learning in children with poor reading comprehension. Advances in Speech Language Pathology, 9(2), 131-139.</w:t>
-      </w:r>
-    </w:p>
-    <w:p>
-      <w:pPr>
-        <w:pStyle w:val="ListParagraph"/>
-        <w:rPr>
-          <w:rFonts w:ascii="Times New Roman" w:hAnsi="Times New Roman" w:cs="Times New Roman"/>
-          <w:color w:val="000000"/>
-          <w:sz w:val="16"/>
-          <w:szCs w:val="16"/>
-          <w:lang w:val="en-US"/>
-        </w:rPr>
-      </w:pPr>
-    </w:p>
-    <w:p>
-      <w:pPr>
-        <w:pStyle w:val="ListParagraph"/>
-        <w:numPr>
-          <w:ilvl w:val="0"/>
-          <w:numId w:val="10"/>
-        </w:numPr>
-        <w:autoSpaceDE w:val="0"/>
-        <w:autoSpaceDN w:val="0"/>
-        <w:adjustRightInd w:val="0"/>
-        <w:spacing w:after="0" w:line="240" w:lineRule="auto"/>
-        <w:ind w:left="142" w:hanging="502"/>
-        <w:jc w:val="both"/>
-        <w:rPr>
-          <w:rFonts w:ascii="Times New Roman" w:hAnsi="Times New Roman" w:cs="Times New Roman"/>
-          <w:color w:val="000000"/>
-          <w:sz w:val="16"/>
-          <w:szCs w:val="16"/>
-          <w:lang w:val="en-US"/>
-        </w:rPr>
-      </w:pPr>
-      <w:r>
-        <w:rPr>
-          <w:rFonts w:ascii="Times New Roman" w:hAnsi="Times New Roman" w:cs="Times New Roman"/>
-          <w:sz w:val="20"/>
-          <w:szCs w:val="20"/>
-        </w:rPr>
-        <w:t>Liddy, E. D. (2001). Natural language processing.</w:t>
-      </w:r>
     </w:p>
     <w:sectPr>
       <w:type w:val="continuous"/>

--- a/Research Paper.docx
+++ b/Research Paper.docx
@@ -88,9 +88,12 @@
           <w:sz w:val="20"/>
           <w:szCs w:val="20"/>
         </w:rPr>
-        <w:t>Abstract -</w:t>
-      </w:r>
-      <w:r>
+        <w:t>Abstract - Natural language processing (NLP) as of late has received a ton of press for its computational portrayal and investigation of human language. It has a wide scope of utilization, including machine interpretation, email spam identification, information extraction, rundown, clinical, and question addressing, among others. The article is partitioned into four areas, starting with a conversation of various degrees of NLP and parts of Natural Language Generation (NLG), then, at that point, continuing to the set of experiences and development of NLP, the best in class, latest things and troubles and the future scope.</w:t>
+      </w:r>
+    </w:p>
+    <w:p>
+      <w:pPr>
+        <w:jc w:val="both"/>
         <w:rPr>
           <w:rFonts w:ascii="Times New Roman" w:hAnsi="Times New Roman" w:cs="Times New Roman"/>
           <w:b/>
@@ -100,8 +103,7 @@
           <w:sz w:val="20"/>
           <w:szCs w:val="20"/>
         </w:rPr>
-        <w:t xml:space="preserve"> </w:t>
-      </w:r>
+      </w:pPr>
       <w:r>
         <w:rPr>
           <w:rFonts w:ascii="Times New Roman" w:hAnsi="Times New Roman" w:cs="Times New Roman"/>
@@ -112,165 +114,7 @@
           <w:sz w:val="20"/>
           <w:szCs w:val="20"/>
         </w:rPr>
-        <w:t xml:space="preserve">Natural language processing (NLP) as of late </w:t>
-      </w:r>
-      <w:r>
-        <w:rPr>
-          <w:rFonts w:ascii="Times New Roman" w:hAnsi="Times New Roman" w:cs="Times New Roman"/>
-          <w:b/>
-          <w:bCs/>
-          <w:i/>
-          <w:iCs/>
-          <w:sz w:val="20"/>
-          <w:szCs w:val="20"/>
-        </w:rPr>
-        <w:t>has received</w:t>
-      </w:r>
-      <w:r>
-        <w:rPr>
-          <w:rFonts w:ascii="Times New Roman" w:hAnsi="Times New Roman" w:cs="Times New Roman"/>
-          <w:b/>
-          <w:bCs/>
-          <w:i/>
-          <w:iCs/>
-          <w:sz w:val="20"/>
-          <w:szCs w:val="20"/>
-        </w:rPr>
-        <w:t xml:space="preserve"> a ton of press for its computational portrayal and investigation of human language. It has a wide scope of utilization, including machine interpretation, email spam identification, information extraction, rundown, clinical, and question addressing, among others. The article is partitioned into four areas, starting with a conversation of various degrees of NLP and parts of Natural Language Generation (NLG), then, at that point, </w:t>
-      </w:r>
-      <w:r>
-        <w:rPr>
-          <w:rFonts w:ascii="Times New Roman" w:hAnsi="Times New Roman" w:cs="Times New Roman"/>
-          <w:b/>
-          <w:bCs/>
-          <w:i/>
-          <w:iCs/>
-          <w:sz w:val="20"/>
-          <w:szCs w:val="20"/>
-        </w:rPr>
-        <w:t>continuing</w:t>
-      </w:r>
-      <w:r>
-        <w:rPr>
-          <w:rFonts w:ascii="Times New Roman" w:hAnsi="Times New Roman" w:cs="Times New Roman"/>
-          <w:b/>
-          <w:bCs/>
-          <w:i/>
-          <w:iCs/>
-          <w:sz w:val="20"/>
-          <w:szCs w:val="20"/>
-        </w:rPr>
-        <w:t xml:space="preserve"> to the set of experiences and development of NLP, the best in class, latest things and troubles</w:t>
-      </w:r>
-      <w:r>
-        <w:rPr>
-          <w:rFonts w:ascii="Times New Roman" w:hAnsi="Times New Roman" w:cs="Times New Roman"/>
-          <w:b/>
-          <w:bCs/>
-          <w:i/>
-          <w:iCs/>
-          <w:sz w:val="20"/>
-          <w:szCs w:val="20"/>
-        </w:rPr>
-        <w:t xml:space="preserve"> and the future scope</w:t>
-      </w:r>
-      <w:r>
-        <w:rPr>
-          <w:rFonts w:ascii="Times New Roman" w:hAnsi="Times New Roman" w:cs="Times New Roman"/>
-          <w:b/>
-          <w:bCs/>
-          <w:i/>
-          <w:iCs/>
-          <w:sz w:val="20"/>
-          <w:szCs w:val="20"/>
-        </w:rPr>
-        <w:t>.</w:t>
-      </w:r>
-    </w:p>
-    <w:p>
-      <w:pPr>
-        <w:jc w:val="both"/>
-        <w:rPr>
-          <w:rFonts w:ascii="Times New Roman" w:hAnsi="Times New Roman" w:cs="Times New Roman"/>
-          <w:b/>
-          <w:bCs/>
-          <w:i/>
-          <w:iCs/>
-          <w:sz w:val="20"/>
-          <w:szCs w:val="20"/>
-        </w:rPr>
-      </w:pPr>
-      <w:r>
-        <w:rPr>
-          <w:rFonts w:ascii="Times New Roman" w:hAnsi="Times New Roman" w:cs="Times New Roman"/>
-          <w:b/>
-          <w:bCs/>
-          <w:i/>
-          <w:iCs/>
-          <w:sz w:val="20"/>
-          <w:szCs w:val="20"/>
-        </w:rPr>
-        <w:t>We will also be discussing the tools and techniques use in Natural Language processing and</w:t>
-      </w:r>
-      <w:r>
-        <w:rPr>
-          <w:rFonts w:ascii="Times New Roman" w:hAnsi="Times New Roman" w:cs="Times New Roman"/>
-          <w:b/>
-          <w:bCs/>
-          <w:i/>
-          <w:iCs/>
-          <w:sz w:val="20"/>
-          <w:szCs w:val="20"/>
-        </w:rPr>
-        <w:t xml:space="preserve"> how</w:t>
-      </w:r>
-      <w:r>
-        <w:rPr>
-          <w:rFonts w:ascii="Times New Roman" w:hAnsi="Times New Roman" w:cs="Times New Roman"/>
-          <w:b/>
-          <w:bCs/>
-          <w:i/>
-          <w:iCs/>
-          <w:sz w:val="20"/>
-          <w:szCs w:val="20"/>
-        </w:rPr>
-        <w:t xml:space="preserve"> these techniques </w:t>
-      </w:r>
-      <w:r>
-        <w:rPr>
-          <w:rFonts w:ascii="Times New Roman" w:hAnsi="Times New Roman" w:cs="Times New Roman"/>
-          <w:b/>
-          <w:bCs/>
-          <w:i/>
-          <w:iCs/>
-          <w:sz w:val="20"/>
-          <w:szCs w:val="20"/>
-        </w:rPr>
-        <w:t>come</w:t>
-      </w:r>
-      <w:r>
-        <w:rPr>
-          <w:rFonts w:ascii="Times New Roman" w:hAnsi="Times New Roman" w:cs="Times New Roman"/>
-          <w:b/>
-          <w:bCs/>
-          <w:i/>
-          <w:iCs/>
-          <w:sz w:val="20"/>
-          <w:szCs w:val="20"/>
-        </w:rPr>
-        <w:t xml:space="preserve"> into action when we apply them. Comparison between techniques and how each technique works individually. Natural language processing hasn't reached perfection so far, but continuous improvements in this area can certainly touch the line of perfection. Today, various AIs use natural language processing algorithms to recognize and process voice commands from users</w:t>
-      </w:r>
-      <w:r>
-        <w:rPr>
-          <w:rFonts w:ascii="Times New Roman" w:hAnsi="Times New Roman" w:cs="Times New Roman"/>
-          <w:b/>
-          <w:bCs/>
-          <w:i/>
-          <w:iCs/>
-          <w:sz w:val="20"/>
-          <w:szCs w:val="20"/>
-        </w:rPr>
-        <w:t>.</w:t>
+        <w:t>We will also be discussing the tools and techniques use in Natural Language processing and how these techniques come into action when we apply them. Comparison between techniques and how each technique works individually. Natural language processing hasn't reached perfection so far, but continuous improvements in this area can certainly touch the line of perfection. Today, various AIs use natural language processing algorithms to recognize and process voice commands from users.</w:t>
       </w:r>
     </w:p>
     <w:p>
@@ -278,7 +122,7 @@
         <w:pStyle w:val="Style1"/>
         <w:numPr>
           <w:ilvl w:val="0"/>
-          <w:numId w:val="13"/>
+          <w:numId w:val="15"/>
         </w:numPr>
         <w:spacing w:after="240"/>
         <w:ind w:left="284"/>
@@ -301,24 +145,21 @@
       </w:pPr>
       <w:r>
         <w:rPr>
-          <w:rFonts w:ascii="Times New Roman" w:hAnsi="Times New Roman" w:cs="Times New Roman"/>
           <w:noProof/>
-          <w:sz w:val="24"/>
-          <w:szCs w:val="24"/>
         </w:rPr>
         <w:drawing>
-          <wp:anchor distT="0" distB="0" distL="114300" distR="114300" simplePos="0" relativeHeight="251658240" behindDoc="0" locked="0" layoutInCell="1" allowOverlap="1" wp14:anchorId="39B8D452" wp14:editId="5913AED1">
+          <wp:anchor distT="0" distB="0" distL="114300" distR="114300" simplePos="0" relativeHeight="251670528" behindDoc="0" locked="0" layoutInCell="1" allowOverlap="1" wp14:anchorId="2D78D581" wp14:editId="575BF897">
             <wp:simplePos x="0" y="0"/>
             <wp:positionH relativeFrom="column">
               <wp:align>right</wp:align>
             </wp:positionH>
             <wp:positionV relativeFrom="margin">
-              <wp:posOffset>5110832</wp:posOffset>
+              <wp:posOffset>5111115</wp:posOffset>
             </wp:positionV>
-            <wp:extent cx="3016250" cy="1711960"/>
-            <wp:effectExtent l="0" t="0" r="0" b="2540"/>
+            <wp:extent cx="3015615" cy="1711325"/>
+            <wp:effectExtent l="0" t="0" r="0" b="3175"/>
             <wp:wrapSquare wrapText="bothSides"/>
-            <wp:docPr id="1" name="Picture 1"/>
+            <wp:docPr id="18" name="Picture 18"/>
             <wp:cNvGraphicFramePr>
               <a:graphicFrameLocks xmlns:a="http://schemas.openxmlformats.org/drawingml/2006/main" noChangeAspect="1"/>
             </wp:cNvGraphicFramePr>
@@ -332,7 +173,7 @@
                     </pic:cNvPicPr>
                   </pic:nvPicPr>
                   <pic:blipFill>
-                    <a:blip r:embed="rId8" cstate="print">
+                    <a:blip r:embed="rId8">
                       <a:extLst>
                         <a:ext uri="{28A0092B-C50C-407E-A947-70E740481C1C}">
                           <a14:useLocalDpi xmlns:a14="http://schemas.microsoft.com/office/drawing/2010/main" val="0"/>
@@ -347,15 +188,12 @@
                   <pic:spPr bwMode="auto">
                     <a:xfrm>
                       <a:off x="0" y="0"/>
-                      <a:ext cx="3016250" cy="1711960"/>
+                      <a:ext cx="3015615" cy="1711325"/>
                     </a:xfrm>
                     <a:prstGeom prst="rect">
                       <a:avLst/>
                     </a:prstGeom>
                     <a:noFill/>
-                    <a:ln>
-                      <a:noFill/>
-                    </a:ln>
                   </pic:spPr>
                 </pic:pic>
               </a:graphicData>
@@ -389,15 +227,12 @@
       </w:pPr>
       <w:r>
         <w:rPr>
-          <w:rFonts w:ascii="Times New Roman" w:hAnsi="Times New Roman" w:cs="Times New Roman"/>
           <w:noProof/>
-          <w:sz w:val="24"/>
-          <w:szCs w:val="24"/>
         </w:rPr>
         <mc:AlternateContent>
           <mc:Choice Requires="wps">
             <w:drawing>
-              <wp:anchor distT="0" distB="0" distL="114300" distR="114300" simplePos="0" relativeHeight="251659264" behindDoc="0" locked="0" layoutInCell="1" allowOverlap="1" wp14:anchorId="4F398F1B" wp14:editId="538F8467">
+              <wp:anchor distT="0" distB="0" distL="114300" distR="114300" simplePos="0" relativeHeight="251671552" behindDoc="0" locked="0" layoutInCell="1" allowOverlap="1" wp14:anchorId="0FA38777" wp14:editId="7B215322">
                 <wp:simplePos x="0" y="0"/>
                 <wp:positionH relativeFrom="margin">
                   <wp:posOffset>306705</wp:posOffset>
@@ -405,19 +240,23 @@
                 <wp:positionV relativeFrom="paragraph">
                   <wp:posOffset>1831975</wp:posOffset>
                 </wp:positionV>
-                <wp:extent cx="1976796" cy="227279"/>
-                <wp:effectExtent l="0" t="0" r="4445" b="1905"/>
+                <wp:extent cx="1976755" cy="227330"/>
+                <wp:effectExtent l="0" t="0" r="4445" b="1270"/>
                 <wp:wrapNone/>
-                <wp:docPr id="3" name="Text Box 3"/>
-                <wp:cNvGraphicFramePr/>
+                <wp:docPr id="17" name="Text Box 17"/>
+                <wp:cNvGraphicFramePr>
+                  <a:graphicFrameLocks xmlns:a="http://schemas.openxmlformats.org/drawingml/2006/main"/>
+                </wp:cNvGraphicFramePr>
                 <a:graphic xmlns:a="http://schemas.openxmlformats.org/drawingml/2006/main">
                   <a:graphicData uri="http://schemas.microsoft.com/office/word/2010/wordprocessingShape">
                     <wps:wsp>
-                      <wps:cNvSpPr txBox="1"/>
+                      <wps:cNvSpPr txBox="1">
+                        <a:spLocks/>
+                      </wps:cNvSpPr>
                       <wps:spPr>
                         <a:xfrm>
                           <a:off x="0" y="0"/>
-                          <a:ext cx="1976796" cy="227279"/>
+                          <a:ext cx="1976755" cy="227330"/>
                         </a:xfrm>
                         <a:prstGeom prst="rect">
                           <a:avLst/>
@@ -476,11 +315,11 @@
           </mc:Choice>
           <mc:Fallback>
             <w:pict>
-              <v:shapetype w14:anchorId="4F398F1B" id="_x0000_t202" coordsize="21600,21600" o:spt="202" path="m,l,21600r21600,l21600,xe">
+              <v:shapetype w14:anchorId="0FA38777" id="_x0000_t202" coordsize="21600,21600" o:spt="202" path="m,l,21600r21600,l21600,xe">
                 <v:stroke joinstyle="miter"/>
                 <v:path gradientshapeok="t" o:connecttype="rect"/>
               </v:shapetype>
-              <v:shape id="Text Box 3" o:spid="_x0000_s1026" type="#_x0000_t202" style="position:absolute;left:0;text-align:left;margin-left:24.15pt;margin-top:144.25pt;width:155.65pt;height:17.9pt;z-index:251659264;visibility:visible;mso-wrap-style:square;mso-width-percent:0;mso-height-percent:0;mso-wrap-distance-left:9pt;mso-wrap-distance-top:0;mso-wrap-distance-right:9pt;mso-wrap-distance-bottom:0;mso-position-horizontal:absolute;mso-position-horizontal-relative:margin;mso-position-vertical:absolute;mso-position-vertical-relative:text;mso-width-percent:0;mso-height-percent:0;mso-width-relative:margin;mso-height-relative:margin;v-text-anchor:top" o:gfxdata="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" fillcolor="white [3201]" stroked="f" strokeweight=".5pt">
+              <v:shape id="Text Box 17" o:spid="_x0000_s1026" type="#_x0000_t202" style="position:absolute;left:0;text-align:left;margin-left:24.15pt;margin-top:144.25pt;width:155.65pt;height:17.9pt;z-index:251671552;visibility:visible;mso-wrap-style:square;mso-width-percent:0;mso-height-percent:0;mso-wrap-distance-left:9pt;mso-wrap-distance-top:0;mso-wrap-distance-right:9pt;mso-wrap-distance-bottom:0;mso-position-horizontal:absolute;mso-position-horizontal-relative:margin;mso-position-vertical:absolute;mso-position-vertical-relative:text;mso-width-percent:0;mso-height-percent:0;mso-width-relative:margin;mso-height-relative:margin;v-text-anchor:top" o:gfxdata="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" fillcolor="white [3201]" stroked="f" strokeweight=".5pt">
                 <v:textbox>
                   <w:txbxContent>
                     <w:p>
@@ -540,49 +379,25 @@
           <w:sz w:val="20"/>
           <w:szCs w:val="20"/>
         </w:rPr>
-        <w:t>computers to process human language to the full of its extent, that is, understanding the human emotions and intent behind the words</w:t>
-      </w:r>
-      <w:r>
-        <w:rPr>
-          <w:rFonts w:ascii="Times New Roman" w:hAnsi="Times New Roman" w:cs="Times New Roman"/>
-          <w:sz w:val="20"/>
-          <w:szCs w:val="20"/>
-        </w:rPr>
-        <w:t>,</w:t>
-      </w:r>
-      <w:r>
-        <w:rPr>
-          <w:rFonts w:ascii="Times New Roman" w:hAnsi="Times New Roman" w:cs="Times New Roman"/>
-          <w:sz w:val="20"/>
-          <w:szCs w:val="20"/>
-        </w:rPr>
-        <w:t xml:space="preserve"> the speaker or the writer has said or written.</w:t>
-      </w:r>
-    </w:p>
-    <w:p>
-      <w:pPr>
-        <w:jc w:val="both"/>
-        <w:rPr>
-          <w:rFonts w:ascii="Times New Roman" w:hAnsi="Times New Roman" w:cs="Times New Roman"/>
-          <w:sz w:val="20"/>
-          <w:szCs w:val="20"/>
-        </w:rPr>
-      </w:pPr>
-      <w:r>
-        <w:rPr>
-          <w:rFonts w:ascii="Times New Roman" w:hAnsi="Times New Roman" w:cs="Times New Roman"/>
-          <w:sz w:val="20"/>
-          <w:szCs w:val="20"/>
-        </w:rPr>
-        <w:t>NLP does not treat text like mere sequence of symbols. It understands the thought process of the speaker and why such words are used in an order. It digs a little deeper than just the surface.</w:t>
-      </w:r>
-      <w:r>
-        <w:rPr>
-          <w:rFonts w:ascii="Times New Roman" w:hAnsi="Times New Roman" w:cs="Times New Roman"/>
-          <w:sz w:val="20"/>
-          <w:szCs w:val="20"/>
-        </w:rPr>
-        <w:t xml:space="preserve"> </w:t>
+        <w:t>computers to process human language to the full of its extent, that is, understanding the human emotions and intent behind the words, the speaker or the writer has said or written.</w:t>
+      </w:r>
+    </w:p>
+    <w:p>
+      <w:pPr>
+        <w:jc w:val="both"/>
+        <w:rPr>
+          <w:rFonts w:ascii="Times New Roman" w:hAnsi="Times New Roman" w:cs="Times New Roman"/>
+          <w:sz w:val="20"/>
+          <w:szCs w:val="20"/>
+        </w:rPr>
+      </w:pPr>
+      <w:r>
+        <w:rPr>
+          <w:rFonts w:ascii="Times New Roman" w:hAnsi="Times New Roman" w:cs="Times New Roman"/>
+          <w:sz w:val="20"/>
+          <w:szCs w:val="20"/>
+        </w:rPr>
+        <w:t xml:space="preserve">NLP does not treat text like mere sequence of symbols. It understands the thought process of the speaker and why such words are used in an order. It digs a little deeper than just the surface. </w:t>
       </w:r>
     </w:p>
     <w:p>
@@ -612,71 +427,7 @@
           <w:sz w:val="20"/>
           <w:szCs w:val="20"/>
         </w:rPr>
-        <w:t xml:space="preserve">Natural Language Processing (NLP) is a part of AI and semantics worried about causing PCs to get </w:t>
-      </w:r>
-      <w:r>
-        <w:rPr>
-          <w:rFonts w:ascii="Times New Roman" w:hAnsi="Times New Roman" w:cs="Times New Roman"/>
-          <w:sz w:val="20"/>
-          <w:szCs w:val="20"/>
-        </w:rPr>
-        <w:t>explanations</w:t>
-      </w:r>
-      <w:r>
-        <w:rPr>
-          <w:rFonts w:ascii="Times New Roman" w:hAnsi="Times New Roman" w:cs="Times New Roman"/>
-          <w:sz w:val="20"/>
-          <w:szCs w:val="20"/>
-        </w:rPr>
-        <w:t xml:space="preserve"> </w:t>
-      </w:r>
-      <w:r>
-        <w:rPr>
-          <w:rFonts w:ascii="Times New Roman" w:hAnsi="Times New Roman" w:cs="Times New Roman"/>
-          <w:sz w:val="20"/>
-          <w:szCs w:val="20"/>
-        </w:rPr>
-        <w:t>or</w:t>
-      </w:r>
-      <w:r>
-        <w:rPr>
-          <w:rFonts w:ascii="Times New Roman" w:hAnsi="Times New Roman" w:cs="Times New Roman"/>
-          <w:sz w:val="20"/>
-          <w:szCs w:val="20"/>
-        </w:rPr>
-        <w:t xml:space="preserve"> words written in human dialects. Natural language processing was made to make clients' lives more straightforward and to satisfy their craving to associate with PCs in regular language. NLP obliges those clients who need more </w:t>
-      </w:r>
-      <w:r>
-        <w:rPr>
-          <w:rFonts w:ascii="Times New Roman" w:hAnsi="Times New Roman" w:cs="Times New Roman"/>
-          <w:sz w:val="20"/>
-          <w:szCs w:val="20"/>
-        </w:rPr>
-        <w:t xml:space="preserve">of </w:t>
-      </w:r>
-      <w:r>
-        <w:rPr>
-          <w:rFonts w:ascii="Times New Roman" w:hAnsi="Times New Roman" w:cs="Times New Roman"/>
-          <w:sz w:val="20"/>
-          <w:szCs w:val="20"/>
-        </w:rPr>
-        <w:t xml:space="preserve">an ideal opportunity to learn new dialects or </w:t>
-      </w:r>
-      <w:r>
-        <w:rPr>
-          <w:rFonts w:ascii="Times New Roman" w:hAnsi="Times New Roman" w:cs="Times New Roman"/>
-          <w:sz w:val="20"/>
-          <w:szCs w:val="20"/>
-        </w:rPr>
-        <w:t>educate</w:t>
-      </w:r>
-      <w:r>
-        <w:rPr>
-          <w:rFonts w:ascii="Times New Roman" w:hAnsi="Times New Roman" w:cs="Times New Roman"/>
-          <w:sz w:val="20"/>
-          <w:szCs w:val="20"/>
-        </w:rPr>
-        <w:t xml:space="preserve"> them, as not all clients are knowledgeable in machine specific language.</w:t>
+        <w:t>Natural Language Processing (NLP) is a part of AI and semantics worried about causing PCs to get explanations or words written in human dialects. Natural language processing was made to make clients' lives more straightforward and to satisfy their craving to associate with PCs in regular language. NLP obliges those clients who need more of an ideal opportunity to learn new dialects or educate them, as not all clients are knowledgeable in machine specific language.</w:t>
       </w:r>
     </w:p>
     <w:p>
@@ -695,33 +446,7 @@
           <w:sz w:val="20"/>
           <w:szCs w:val="20"/>
         </w:rPr>
-        <w:t xml:space="preserve">The reason why natural language processing is so important in future is it helps us to build models and processes which take chunks of information as input and in form of voice or text or both and manipulate them as per the algorithm inside the computer. Thus, the input can be speech, </w:t>
-      </w:r>
-      <w:proofErr w:type="gramStart"/>
-      <w:r>
-        <w:rPr>
-          <w:rFonts w:ascii="Times New Roman" w:hAnsi="Times New Roman" w:cs="Times New Roman"/>
-          <w:sz w:val="20"/>
-          <w:szCs w:val="20"/>
-        </w:rPr>
-        <w:t>text</w:t>
-      </w:r>
-      <w:proofErr w:type="gramEnd"/>
-      <w:r>
-        <w:rPr>
-          <w:rFonts w:ascii="Times New Roman" w:hAnsi="Times New Roman" w:cs="Times New Roman"/>
-          <w:sz w:val="20"/>
-          <w:szCs w:val="20"/>
-        </w:rPr>
-        <w:t xml:space="preserve"> or image where output of an NLP system can be processed Speech as well as Written Text. Different algorithms developed to increase the efficiency of processing the language in text form</w:t>
-      </w:r>
-      <w:r>
-        <w:rPr>
-          <w:rFonts w:ascii="Times New Roman" w:hAnsi="Times New Roman" w:cs="Times New Roman"/>
-          <w:sz w:val="20"/>
-          <w:szCs w:val="20"/>
-        </w:rPr>
-        <w:t>.</w:t>
+        <w:t>What makes natural language processing so important in the future is that it helps build models and processes that take blocks of information as input, receive them in speech and/or text form, and manipulate them according to computer algorithms. to be. So, while the input can be speech, text, or images, the output of an NLP system can handle both spoken and written text. Various algorithms have been developed to improve the efficiency of text-to-speech processing.</w:t>
       </w:r>
     </w:p>
     <w:p>
@@ -740,39 +465,7 @@
           <w:sz w:val="20"/>
           <w:szCs w:val="20"/>
         </w:rPr>
-        <w:t xml:space="preserve">An assortment of rules or a bunch of images can be utilized to characterize a language. Images are blended and used to send or communicate data. The </w:t>
-      </w:r>
-      <w:r>
-        <w:rPr>
-          <w:rFonts w:ascii="Times New Roman" w:hAnsi="Times New Roman" w:cs="Times New Roman"/>
-          <w:sz w:val="20"/>
-          <w:szCs w:val="20"/>
-        </w:rPr>
-        <w:t>r</w:t>
-      </w:r>
-      <w:r>
-        <w:rPr>
-          <w:rFonts w:ascii="Times New Roman" w:hAnsi="Times New Roman" w:cs="Times New Roman"/>
-          <w:sz w:val="20"/>
-          <w:szCs w:val="20"/>
-        </w:rPr>
-        <w:t>ules have a domineering grasp over images.</w:t>
-      </w:r>
-      <w:r>
-        <w:rPr>
-          <w:rFonts w:ascii="Times New Roman" w:hAnsi="Times New Roman" w:cs="Times New Roman"/>
-          <w:sz w:val="20"/>
-          <w:szCs w:val="20"/>
-        </w:rPr>
-        <w:t xml:space="preserve"> </w:t>
-      </w:r>
-      <w:r>
-        <w:rPr>
-          <w:rFonts w:ascii="Times New Roman" w:hAnsi="Times New Roman" w:cs="Times New Roman"/>
-          <w:sz w:val="20"/>
-          <w:szCs w:val="20"/>
-        </w:rPr>
-        <w:t>Natural Language Processing is separated into two sections: Natural Language Understanding and Natural Language Generation, which advances crafted by grasping and creating text.</w:t>
+        <w:t>An assortment of rules or a bunch of images can be utilized to characterize a language. Images are blended and used to send or communicate data. The rules have a domineering grasp over images. Natural language processing is divided into two sections, Natural Language Understanding and Natural Language Generation, which facilitate the process of text capture and creation.</w:t>
       </w:r>
     </w:p>
     <w:p>
@@ -812,7 +505,7 @@
         <w:pStyle w:val="Style1"/>
         <w:numPr>
           <w:ilvl w:val="0"/>
-          <w:numId w:val="13"/>
+          <w:numId w:val="15"/>
         </w:numPr>
         <w:spacing w:after="240"/>
         <w:ind w:left="426"/>
@@ -825,630 +518,130 @@
       <w:r>
         <w:rPr>
           <w:rStyle w:val="Strong"/>
+        </w:rPr>
+        <w:t>RELATED WORK</w:t>
+      </w:r>
+    </w:p>
+    <w:p>
+      <w:pPr>
+        <w:pStyle w:val="Default"/>
+        <w:ind w:left="-144" w:right="-11"/>
+        <w:jc w:val="both"/>
+        <w:rPr>
+          <w:color w:val="auto"/>
+          <w:sz w:val="20"/>
+          <w:szCs w:val="20"/>
+        </w:rPr>
+      </w:pPr>
+      <w:r>
+        <w:rPr>
+          <w:color w:val="auto"/>
+          <w:sz w:val="20"/>
+          <w:szCs w:val="20"/>
+        </w:rPr>
+        <w:t>Many researchers worked on NLP, building tools and systems Many researchers have worked on NLP and have developed tools and systems that bring it to its current state. Tools such as sentiment analysis, speech markers (POS), segmentation, named entity recognition (NER), emotion detection, and speech role display have made NLP a good research topic.</w:t>
+      </w:r>
+    </w:p>
+    <w:p>
+      <w:pPr>
+        <w:pStyle w:val="Default"/>
+        <w:ind w:left="-144" w:right="-11"/>
+        <w:jc w:val="both"/>
+        <w:rPr>
+          <w:color w:val="auto"/>
+          <w:sz w:val="20"/>
+          <w:szCs w:val="20"/>
+        </w:rPr>
+      </w:pPr>
+      <w:r>
+        <w:rPr>
+          <w:color w:val="auto"/>
+          <w:sz w:val="20"/>
+          <w:szCs w:val="20"/>
+        </w:rPr>
+        <w:t>Jeonghee et al., 2003 [1] Sentiment analysis works by extracting emotions about a topic that is particularly problematic. Sentiment analysis consists of domain terminology extraction, sentiment extraction, and relationship analysis associations.</w:t>
+      </w:r>
+    </w:p>
+    <w:p>
+      <w:pPr>
+        <w:pStyle w:val="Default"/>
+        <w:ind w:left="-144" w:right="-11"/>
+        <w:jc w:val="both"/>
+        <w:rPr>
+          <w:color w:val="auto"/>
+          <w:sz w:val="20"/>
+          <w:szCs w:val="20"/>
+        </w:rPr>
+      </w:pPr>
+      <w:r>
+        <w:rPr>
+          <w:color w:val="auto"/>
+          <w:sz w:val="20"/>
+          <w:szCs w:val="20"/>
+        </w:rPr>
+        <w:t>(Namrata Tapswi, Suresh Jain., 2012) [2] Part of speech tagger for languages ​​such as European languages. Most of the approach of part of speech works well in European languages, but not in Asian and Middle Eastern languages.</w:t>
+      </w:r>
+    </w:p>
+    <w:p>
+      <w:pPr>
+        <w:pStyle w:val="Default"/>
+        <w:ind w:left="-144" w:right="-11"/>
+        <w:jc w:val="both"/>
+        <w:rPr>
+          <w:color w:val="auto"/>
+          <w:sz w:val="20"/>
+          <w:szCs w:val="20"/>
+        </w:rPr>
+      </w:pPr>
+      <w:r>
+        <w:rPr>
+          <w:color w:val="auto"/>
+          <w:sz w:val="20"/>
+          <w:szCs w:val="20"/>
+        </w:rPr>
+        <w:t xml:space="preserve">McDonald et al., 2005 [3] Also known as chunking-shadow analysis, this analysis works by tagging sentence segments with syntactically correlated keywords such as noun phrases (NPs) and verb phrases. Each word has a unique tag, often </w:t>
+      </w:r>
+      <w:r>
+        <w:rPr>
+          <w:color w:val="auto"/>
+          <w:sz w:val="20"/>
+          <w:szCs w:val="20"/>
+        </w:rPr>
+        <w:lastRenderedPageBreak/>
+        <w:t>referred to as a Begin Chunk (BNP) tag or an Inside Chunk (INP) tag.</w:t>
+      </w:r>
+    </w:p>
+    <w:p>
+      <w:pPr>
+        <w:pStyle w:val="Default"/>
+        <w:ind w:left="-144" w:right="-11"/>
+        <w:jc w:val="both"/>
+        <w:rPr>
           <w:b/>
           <w:bCs/>
         </w:rPr>
-        <w:t>RELATED WORK</w:t>
-      </w:r>
-    </w:p>
-    <w:p>
-      <w:pPr>
-        <w:pStyle w:val="Default"/>
-        <w:ind w:left="-144" w:right="-11"/>
-        <w:jc w:val="both"/>
+      </w:pPr>
+      <w:r>
         <w:rPr>
           <w:color w:val="auto"/>
           <w:sz w:val="20"/>
           <w:szCs w:val="20"/>
         </w:rPr>
-      </w:pPr>
-      <w:r>
-        <w:rPr>
-          <w:color w:val="auto"/>
-          <w:sz w:val="20"/>
-          <w:szCs w:val="20"/>
-        </w:rPr>
-        <w:t>Many researchers worked on NLP, building tools and systems which makes NLP what it is</w:t>
-      </w:r>
-      <w:r>
-        <w:rPr>
-          <w:color w:val="auto"/>
-          <w:sz w:val="20"/>
-          <w:szCs w:val="20"/>
-        </w:rPr>
-        <w:t xml:space="preserve"> </w:t>
-      </w:r>
-      <w:r>
-        <w:rPr>
-          <w:color w:val="auto"/>
-          <w:sz w:val="20"/>
-          <w:szCs w:val="20"/>
-        </w:rPr>
-        <w:t>today. Tools like Sentiment Analyser, Parts of Speech (POS)</w:t>
-      </w:r>
-      <w:r>
-        <w:rPr>
-          <w:color w:val="auto"/>
-          <w:sz w:val="20"/>
-          <w:szCs w:val="20"/>
-        </w:rPr>
-        <w:t xml:space="preserve"> </w:t>
-      </w:r>
-      <w:r>
-        <w:rPr>
-          <w:color w:val="auto"/>
-          <w:sz w:val="20"/>
-          <w:szCs w:val="20"/>
-        </w:rPr>
-        <w:t>Taggers,</w:t>
-      </w:r>
-      <w:r>
-        <w:rPr>
-          <w:color w:val="auto"/>
-          <w:sz w:val="20"/>
-          <w:szCs w:val="20"/>
-        </w:rPr>
-        <w:t xml:space="preserve"> </w:t>
-      </w:r>
-      <w:r>
-        <w:rPr>
-          <w:color w:val="auto"/>
-          <w:sz w:val="20"/>
-          <w:szCs w:val="20"/>
-        </w:rPr>
-        <w:t>Chunking, Named</w:t>
-      </w:r>
-      <w:r>
-        <w:rPr>
-          <w:color w:val="auto"/>
-          <w:sz w:val="20"/>
-          <w:szCs w:val="20"/>
-        </w:rPr>
-        <w:t xml:space="preserve"> </w:t>
-      </w:r>
-      <w:r>
-        <w:rPr>
-          <w:color w:val="auto"/>
-          <w:sz w:val="20"/>
-          <w:szCs w:val="20"/>
-        </w:rPr>
-        <w:t>Entity Recognitions (NER), Emotion detection, Semantic Role Labelling made NLP a good</w:t>
-      </w:r>
-      <w:r>
-        <w:rPr>
-          <w:color w:val="auto"/>
-          <w:sz w:val="20"/>
-          <w:szCs w:val="20"/>
-        </w:rPr>
-        <w:t xml:space="preserve"> </w:t>
-      </w:r>
-      <w:r>
-        <w:rPr>
-          <w:color w:val="auto"/>
-          <w:sz w:val="20"/>
-          <w:szCs w:val="20"/>
-        </w:rPr>
-        <w:t>topic for research.</w:t>
-      </w:r>
-    </w:p>
-    <w:p>
-      <w:pPr>
-        <w:pStyle w:val="Default"/>
-        <w:ind w:left="-144" w:right="-11"/>
-        <w:jc w:val="both"/>
-        <w:rPr>
-          <w:color w:val="auto"/>
-          <w:sz w:val="20"/>
-          <w:szCs w:val="20"/>
-        </w:rPr>
-      </w:pPr>
-      <w:proofErr w:type="spellStart"/>
-      <w:r>
-        <w:rPr>
-          <w:color w:val="auto"/>
-          <w:sz w:val="20"/>
-          <w:szCs w:val="20"/>
-        </w:rPr>
-        <w:t>Jeonghee</w:t>
-      </w:r>
-      <w:proofErr w:type="spellEnd"/>
-      <w:r>
-        <w:rPr>
-          <w:color w:val="auto"/>
-          <w:sz w:val="20"/>
-          <w:szCs w:val="20"/>
-        </w:rPr>
-        <w:t xml:space="preserve"> et al., 2003 [</w:t>
-      </w:r>
-      <w:r>
-        <w:rPr>
-          <w:color w:val="auto"/>
-          <w:sz w:val="20"/>
-          <w:szCs w:val="20"/>
-        </w:rPr>
-        <w:t>1</w:t>
-      </w:r>
-      <w:r>
-        <w:rPr>
-          <w:color w:val="auto"/>
-          <w:sz w:val="20"/>
-          <w:szCs w:val="20"/>
-        </w:rPr>
-        <w:t>] Sentiment analysis</w:t>
-      </w:r>
-      <w:r>
-        <w:rPr>
-          <w:color w:val="auto"/>
-          <w:sz w:val="20"/>
-          <w:szCs w:val="20"/>
-        </w:rPr>
-        <w:t xml:space="preserve"> </w:t>
-      </w:r>
-      <w:r>
-        <w:rPr>
-          <w:color w:val="auto"/>
-          <w:sz w:val="20"/>
-          <w:szCs w:val="20"/>
-        </w:rPr>
-        <w:t>works by extracting emotions about a particular problem</w:t>
-      </w:r>
-      <w:r>
-        <w:rPr>
-          <w:color w:val="auto"/>
-          <w:sz w:val="20"/>
-          <w:szCs w:val="20"/>
-        </w:rPr>
-        <w:t xml:space="preserve"> </w:t>
-      </w:r>
-      <w:r>
-        <w:rPr>
-          <w:color w:val="auto"/>
-          <w:sz w:val="20"/>
-          <w:szCs w:val="20"/>
-        </w:rPr>
-        <w:t>theme. Sentiment analysis consists of subject-specific feature</w:t>
-      </w:r>
-      <w:r>
-        <w:rPr>
-          <w:color w:val="auto"/>
-          <w:sz w:val="20"/>
-          <w:szCs w:val="20"/>
-        </w:rPr>
-        <w:t xml:space="preserve"> </w:t>
-      </w:r>
-      <w:r>
-        <w:rPr>
-          <w:color w:val="auto"/>
-          <w:sz w:val="20"/>
-          <w:szCs w:val="20"/>
-        </w:rPr>
-        <w:t>terminology extraction</w:t>
-      </w:r>
-      <w:r>
-        <w:rPr>
-          <w:color w:val="auto"/>
-          <w:sz w:val="20"/>
-          <w:szCs w:val="20"/>
-        </w:rPr>
-        <w:t xml:space="preserve">, </w:t>
-      </w:r>
-      <w:r>
-        <w:rPr>
-          <w:color w:val="auto"/>
-          <w:sz w:val="20"/>
-          <w:szCs w:val="20"/>
-        </w:rPr>
-        <w:t>emotions</w:t>
-      </w:r>
-      <w:r>
-        <w:rPr>
-          <w:color w:val="auto"/>
-          <w:sz w:val="20"/>
-          <w:szCs w:val="20"/>
-        </w:rPr>
-        <w:t xml:space="preserve"> e</w:t>
-      </w:r>
-      <w:r>
-        <w:rPr>
-          <w:color w:val="auto"/>
-          <w:sz w:val="20"/>
-          <w:szCs w:val="20"/>
-        </w:rPr>
-        <w:t>xtraction and association by relationship analysis.</w:t>
-      </w:r>
-    </w:p>
-    <w:p>
-      <w:pPr>
-        <w:pStyle w:val="Default"/>
-        <w:ind w:left="-144" w:right="-11"/>
-        <w:jc w:val="both"/>
-        <w:rPr>
-          <w:color w:val="auto"/>
-          <w:sz w:val="20"/>
-          <w:szCs w:val="20"/>
-        </w:rPr>
-      </w:pPr>
-      <w:r>
-        <w:rPr>
-          <w:color w:val="auto"/>
-          <w:sz w:val="20"/>
-          <w:szCs w:val="20"/>
-        </w:rPr>
-        <w:t xml:space="preserve">(Namrata </w:t>
-      </w:r>
-      <w:proofErr w:type="spellStart"/>
-      <w:r>
-        <w:rPr>
-          <w:color w:val="auto"/>
-          <w:sz w:val="20"/>
-          <w:szCs w:val="20"/>
-        </w:rPr>
-        <w:t>Tapswi</w:t>
-      </w:r>
-      <w:proofErr w:type="spellEnd"/>
-      <w:r>
-        <w:rPr>
-          <w:color w:val="auto"/>
-          <w:sz w:val="20"/>
-          <w:szCs w:val="20"/>
-        </w:rPr>
-        <w:t>, Suresh</w:t>
-      </w:r>
-      <w:r>
-        <w:rPr>
-          <w:color w:val="auto"/>
-          <w:sz w:val="20"/>
-          <w:szCs w:val="20"/>
-        </w:rPr>
-        <w:t xml:space="preserve"> </w:t>
-      </w:r>
-      <w:r>
-        <w:rPr>
-          <w:color w:val="auto"/>
-          <w:sz w:val="20"/>
-          <w:szCs w:val="20"/>
-        </w:rPr>
-        <w:t>Jain.</w:t>
-      </w:r>
-      <w:r>
-        <w:rPr>
-          <w:color w:val="auto"/>
-          <w:sz w:val="20"/>
-          <w:szCs w:val="20"/>
-        </w:rPr>
-        <w:t>, 2012) [2]</w:t>
-      </w:r>
-      <w:r>
-        <w:rPr>
-          <w:color w:val="auto"/>
-          <w:sz w:val="20"/>
-          <w:szCs w:val="20"/>
-        </w:rPr>
-        <w:t xml:space="preserve"> </w:t>
-      </w:r>
-      <w:r>
-        <w:rPr>
-          <w:color w:val="auto"/>
-          <w:sz w:val="20"/>
-          <w:szCs w:val="20"/>
-        </w:rPr>
-        <w:t>Parts of speech taggers for the languages like European languages</w:t>
-      </w:r>
-      <w:r>
-        <w:rPr>
-          <w:color w:val="auto"/>
-          <w:sz w:val="20"/>
-          <w:szCs w:val="20"/>
-        </w:rPr>
-        <w:t xml:space="preserve">. </w:t>
-      </w:r>
-      <w:r>
-        <w:rPr>
-          <w:color w:val="auto"/>
-          <w:sz w:val="20"/>
-          <w:szCs w:val="20"/>
-        </w:rPr>
-        <w:t>The most procedures for part of speech</w:t>
-      </w:r>
-      <w:r>
-        <w:rPr>
-          <w:color w:val="auto"/>
-          <w:sz w:val="20"/>
-          <w:szCs w:val="20"/>
-        </w:rPr>
-        <w:t xml:space="preserve"> </w:t>
-      </w:r>
-      <w:r>
-        <w:rPr>
-          <w:color w:val="auto"/>
-          <w:sz w:val="20"/>
-          <w:szCs w:val="20"/>
-        </w:rPr>
-        <w:t>can work efficiently on European languages, but it won’t on Asian languages or middle</w:t>
-      </w:r>
-      <w:r>
-        <w:rPr>
-          <w:color w:val="auto"/>
-          <w:sz w:val="20"/>
-          <w:szCs w:val="20"/>
-        </w:rPr>
-        <w:t xml:space="preserve"> </w:t>
-      </w:r>
-      <w:r>
-        <w:rPr>
-          <w:color w:val="auto"/>
-          <w:sz w:val="20"/>
-          <w:szCs w:val="20"/>
-        </w:rPr>
-        <w:t>eastern languages.</w:t>
-      </w:r>
-    </w:p>
-    <w:p>
-      <w:pPr>
-        <w:pStyle w:val="Default"/>
-        <w:ind w:left="-144" w:right="-11"/>
-        <w:jc w:val="both"/>
-        <w:rPr>
-          <w:color w:val="auto"/>
-          <w:sz w:val="20"/>
-          <w:szCs w:val="20"/>
-        </w:rPr>
-      </w:pPr>
-      <w:r>
-        <w:rPr>
-          <w:color w:val="auto"/>
-          <w:sz w:val="20"/>
-          <w:szCs w:val="20"/>
-        </w:rPr>
-        <w:t xml:space="preserve">McDonald et al., </w:t>
-      </w:r>
-      <w:r>
-        <w:rPr>
-          <w:color w:val="auto"/>
-          <w:sz w:val="20"/>
-          <w:szCs w:val="20"/>
-        </w:rPr>
-        <w:t>2005</w:t>
-      </w:r>
-      <w:r>
-        <w:rPr>
-          <w:color w:val="auto"/>
-          <w:sz w:val="20"/>
-          <w:szCs w:val="20"/>
-        </w:rPr>
-        <w:t xml:space="preserve"> </w:t>
-      </w:r>
-      <w:r>
-        <w:rPr>
-          <w:color w:val="auto"/>
-          <w:sz w:val="20"/>
-          <w:szCs w:val="20"/>
-        </w:rPr>
-        <w:t xml:space="preserve">[3] </w:t>
-      </w:r>
-      <w:r>
-        <w:rPr>
-          <w:color w:val="auto"/>
-          <w:sz w:val="20"/>
-          <w:szCs w:val="20"/>
-        </w:rPr>
-        <w:t>Chunking</w:t>
-      </w:r>
-      <w:r>
-        <w:rPr>
-          <w:color w:val="auto"/>
-          <w:sz w:val="20"/>
-          <w:szCs w:val="20"/>
-        </w:rPr>
-        <w:t xml:space="preserve"> – it is also known as Shadow Parsing, it works by labelling segments of sentences</w:t>
-      </w:r>
-      <w:r>
-        <w:rPr>
-          <w:color w:val="auto"/>
-          <w:sz w:val="20"/>
-          <w:szCs w:val="20"/>
-        </w:rPr>
-        <w:t xml:space="preserve"> </w:t>
-      </w:r>
-      <w:r>
-        <w:rPr>
-          <w:color w:val="auto"/>
-          <w:sz w:val="20"/>
-          <w:szCs w:val="20"/>
-        </w:rPr>
-        <w:t xml:space="preserve">with syntactic correlated keywords like Noun Phrase and </w:t>
-      </w:r>
-      <w:r>
-        <w:rPr>
-          <w:color w:val="auto"/>
-          <w:sz w:val="20"/>
-          <w:szCs w:val="20"/>
-        </w:rPr>
-        <w:lastRenderedPageBreak/>
-        <w:t>Verb Phrase</w:t>
-      </w:r>
-      <w:r>
-        <w:rPr>
-          <w:color w:val="auto"/>
-          <w:sz w:val="20"/>
-          <w:szCs w:val="20"/>
-        </w:rPr>
-        <w:t xml:space="preserve">. </w:t>
-      </w:r>
-      <w:r>
-        <w:rPr>
-          <w:color w:val="auto"/>
-          <w:sz w:val="20"/>
-          <w:szCs w:val="20"/>
-        </w:rPr>
-        <w:t>Every</w:t>
-      </w:r>
-      <w:r>
-        <w:rPr>
-          <w:color w:val="auto"/>
-          <w:sz w:val="20"/>
-          <w:szCs w:val="20"/>
-        </w:rPr>
-        <w:t xml:space="preserve"> </w:t>
-      </w:r>
-      <w:r>
-        <w:rPr>
-          <w:color w:val="auto"/>
-          <w:sz w:val="20"/>
-          <w:szCs w:val="20"/>
-        </w:rPr>
-        <w:t>word has a unique tag often marked as Begin Chunk (B-NP) tag or Inside Chunk (I-NP) tag.</w:t>
-      </w:r>
-    </w:p>
-    <w:p>
-      <w:pPr>
-        <w:pStyle w:val="Default"/>
-        <w:ind w:left="-144" w:right="-11"/>
-        <w:jc w:val="both"/>
-        <w:rPr>
-          <w:color w:val="auto"/>
-          <w:sz w:val="20"/>
-          <w:szCs w:val="20"/>
-        </w:rPr>
-      </w:pPr>
-      <w:r>
-        <w:rPr>
-          <w:color w:val="auto"/>
-          <w:sz w:val="20"/>
-          <w:szCs w:val="20"/>
-        </w:rPr>
-        <w:t>(Alan Ritter., 2011) [</w:t>
-      </w:r>
-      <w:r>
-        <w:rPr>
-          <w:color w:val="auto"/>
-          <w:sz w:val="20"/>
-          <w:szCs w:val="20"/>
-        </w:rPr>
-        <w:t>4</w:t>
-      </w:r>
-      <w:r>
-        <w:rPr>
-          <w:color w:val="auto"/>
-          <w:sz w:val="20"/>
-          <w:szCs w:val="20"/>
-        </w:rPr>
-        <w:t xml:space="preserve">] </w:t>
-      </w:r>
-      <w:r>
-        <w:rPr>
-          <w:color w:val="auto"/>
-          <w:sz w:val="20"/>
-          <w:szCs w:val="20"/>
-        </w:rPr>
-        <w:t>Usage of Named Entity Recognition in places such as Internet is a problem as people don’t</w:t>
-      </w:r>
-      <w:r>
-        <w:rPr>
-          <w:color w:val="auto"/>
-          <w:sz w:val="20"/>
-          <w:szCs w:val="20"/>
-        </w:rPr>
-        <w:t xml:space="preserve"> </w:t>
-      </w:r>
-      <w:r>
-        <w:rPr>
-          <w:color w:val="auto"/>
-          <w:sz w:val="20"/>
-          <w:szCs w:val="20"/>
-        </w:rPr>
-        <w:t>use traditional or standard English. This degrades the performance of standard natural</w:t>
-      </w:r>
-      <w:r>
-        <w:rPr>
-          <w:color w:val="auto"/>
-          <w:sz w:val="20"/>
-          <w:szCs w:val="20"/>
-        </w:rPr>
-        <w:t xml:space="preserve"> </w:t>
-      </w:r>
-      <w:r>
-        <w:rPr>
-          <w:color w:val="auto"/>
-          <w:sz w:val="20"/>
-          <w:szCs w:val="20"/>
-        </w:rPr>
-        <w:t>language processing tools substantially. By annotating the phrases or tweets and building</w:t>
-      </w:r>
-      <w:r>
-        <w:rPr>
-          <w:color w:val="auto"/>
-          <w:sz w:val="20"/>
-          <w:szCs w:val="20"/>
-        </w:rPr>
-        <w:t xml:space="preserve"> </w:t>
-      </w:r>
-      <w:r>
-        <w:rPr>
-          <w:color w:val="auto"/>
-          <w:sz w:val="20"/>
-          <w:szCs w:val="20"/>
-        </w:rPr>
-        <w:t>tools trained on unlabelled, in domain and out domain data. It</w:t>
-      </w:r>
-      <w:r>
-        <w:rPr>
-          <w:color w:val="auto"/>
-          <w:sz w:val="20"/>
-          <w:szCs w:val="20"/>
-        </w:rPr>
-        <w:t xml:space="preserve"> </w:t>
-      </w:r>
-      <w:r>
-        <w:rPr>
-          <w:color w:val="auto"/>
-          <w:sz w:val="20"/>
-          <w:szCs w:val="20"/>
-        </w:rPr>
-        <w:t>improves the performance as compared to standard natural</w:t>
-      </w:r>
-      <w:r>
-        <w:rPr>
-          <w:color w:val="auto"/>
-          <w:sz w:val="20"/>
-          <w:szCs w:val="20"/>
-        </w:rPr>
-        <w:t xml:space="preserve"> </w:t>
-      </w:r>
-      <w:r>
-        <w:rPr>
-          <w:color w:val="auto"/>
-          <w:sz w:val="20"/>
-          <w:szCs w:val="20"/>
-        </w:rPr>
-        <w:t>language processing tools.</w:t>
-      </w:r>
-    </w:p>
-    <w:p>
-      <w:pPr>
-        <w:pStyle w:val="Default"/>
-        <w:ind w:left="-144" w:right="-11"/>
-        <w:rPr>
-          <w:b/>
-          <w:bCs/>
-        </w:rPr>
-      </w:pPr>
+        <w:t>(Alan Ritter., 2011) [4] Using named object recognition in places such as the Internet is problematic because people do not speak Traditional or Standard English. This significantly reduces the performance of standard natural language processing tools. Build tools by commenting on trained phrases and tweets with untagged data inside and outside your domain. This improves performance compared to standard natural language processing tools.</w:t>
+      </w:r>
     </w:p>
     <w:p>
       <w:pPr>
         <w:pStyle w:val="Style1"/>
         <w:numPr>
           <w:ilvl w:val="0"/>
-          <w:numId w:val="13"/>
+          <w:numId w:val="15"/>
         </w:numPr>
         <w:spacing w:after="240"/>
         <w:ind w:left="426"/>
       </w:pPr>
       <w:r>
-        <w:t>LEVELS OF NL</w:t>
-      </w:r>
-      <w:r>
-        <w:t>P</w:t>
+        <w:t>LEVELS OF NLP</w:t>
       </w:r>
     </w:p>
     <w:p>
@@ -1509,7 +702,7 @@
         <mc:AlternateContent>
           <mc:Choice Requires="wps">
             <w:drawing>
-              <wp:anchor distT="0" distB="0" distL="114300" distR="114300" simplePos="0" relativeHeight="251660288" behindDoc="0" locked="0" layoutInCell="1" allowOverlap="1" wp14:anchorId="192C9E04" wp14:editId="18AF5075">
+              <wp:anchor distT="0" distB="0" distL="114300" distR="114300" simplePos="0" relativeHeight="251672576" behindDoc="0" locked="0" layoutInCell="1" allowOverlap="1" wp14:anchorId="0F908C4B" wp14:editId="00C4578F">
                 <wp:simplePos x="0" y="0"/>
                 <wp:positionH relativeFrom="column">
                   <wp:posOffset>287020</wp:posOffset>
@@ -1517,19 +710,23 @@
                 <wp:positionV relativeFrom="paragraph">
                   <wp:posOffset>2592070</wp:posOffset>
                 </wp:positionV>
-                <wp:extent cx="2262187" cy="304800"/>
+                <wp:extent cx="2261870" cy="304800"/>
                 <wp:effectExtent l="0" t="0" r="5080" b="0"/>
                 <wp:wrapNone/>
-                <wp:docPr id="6" name="Text Box 6"/>
-                <wp:cNvGraphicFramePr/>
+                <wp:docPr id="11" name="Text Box 11"/>
+                <wp:cNvGraphicFramePr>
+                  <a:graphicFrameLocks xmlns:a="http://schemas.openxmlformats.org/drawingml/2006/main"/>
+                </wp:cNvGraphicFramePr>
                 <a:graphic xmlns:a="http://schemas.openxmlformats.org/drawingml/2006/main">
                   <a:graphicData uri="http://schemas.microsoft.com/office/word/2010/wordprocessingShape">
                     <wps:wsp>
-                      <wps:cNvSpPr txBox="1"/>
+                      <wps:cNvSpPr txBox="1">
+                        <a:spLocks/>
+                      </wps:cNvSpPr>
                       <wps:spPr>
                         <a:xfrm>
                           <a:off x="0" y="0"/>
-                          <a:ext cx="2262187" cy="304800"/>
+                          <a:ext cx="2261870" cy="304800"/>
                         </a:xfrm>
                         <a:prstGeom prst="rect">
                           <a:avLst/>
@@ -1563,18 +760,7 @@
                                 <w:szCs w:val="20"/>
                                 <w:lang w:val="en-US"/>
                               </w:rPr>
-                              <w:t xml:space="preserve">Fig. 2. </w:t>
-                            </w:r>
-                            <w:r>
-                              <w:rPr>
-                                <w:rFonts w:ascii="Times New Roman" w:hAnsi="Times New Roman" w:cs="Times New Roman"/>
-                                <w:b/>
-                                <w:bCs/>
-                                <w:sz w:val="20"/>
-                                <w:szCs w:val="20"/>
-                                <w:lang w:val="en-US"/>
-                              </w:rPr>
-                              <w:t>Phases of NLP Architecture</w:t>
+                              <w:t>Fig. 2. Phases of NLP Architecture</w:t>
                             </w:r>
                           </w:p>
                         </w:txbxContent>
@@ -1599,7 +785,7 @@
           </mc:Choice>
           <mc:Fallback>
             <w:pict>
-              <v:shape w14:anchorId="192C9E04" id="Text Box 6" o:spid="_x0000_s1027" type="#_x0000_t202" style="position:absolute;left:0;text-align:left;margin-left:22.6pt;margin-top:204.1pt;width:178.1pt;height:24pt;z-index:251660288;visibility:visible;mso-wrap-style:square;mso-width-percent:0;mso-height-percent:0;mso-wrap-distance-left:9pt;mso-wrap-distance-top:0;mso-wrap-distance-right:9pt;mso-wrap-distance-bottom:0;mso-position-horizontal:absolute;mso-position-horizontal-relative:text;mso-position-vertical:absolute;mso-position-vertical-relative:text;mso-width-percent:0;mso-height-percent:0;mso-width-relative:margin;mso-height-relative:margin;v-text-anchor:top" o:gfxdata="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" fillcolor="white [3201]" stroked="f" strokeweight=".5pt">
+              <v:shape w14:anchorId="0F908C4B" id="Text Box 11" o:spid="_x0000_s1027" type="#_x0000_t202" style="position:absolute;left:0;text-align:left;margin-left:22.6pt;margin-top:204.1pt;width:178.1pt;height:24pt;z-index:251672576;visibility:visible;mso-wrap-style:square;mso-width-percent:0;mso-height-percent:0;mso-wrap-distance-left:9pt;mso-wrap-distance-top:0;mso-wrap-distance-right:9pt;mso-wrap-distance-bottom:0;mso-position-horizontal:absolute;mso-position-horizontal-relative:text;mso-position-vertical:absolute;mso-position-vertical-relative:text;mso-width-percent:0;mso-height-percent:0;mso-width-relative:margin;mso-height-relative:margin;v-text-anchor:top" o:gfxdata="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" fillcolor="white [3201]" stroked="f" strokeweight=".5pt">
                 <v:textbox>
                   <w:txbxContent>
                     <w:p>
@@ -1622,18 +808,7 @@
                           <w:szCs w:val="20"/>
                           <w:lang w:val="en-US"/>
                         </w:rPr>
-                        <w:t xml:space="preserve">Fig. 2. </w:t>
-                      </w:r>
-                      <w:r>
-                        <w:rPr>
-                          <w:rFonts w:ascii="Times New Roman" w:hAnsi="Times New Roman" w:cs="Times New Roman"/>
-                          <w:b/>
-                          <w:bCs/>
-                          <w:sz w:val="20"/>
-                          <w:szCs w:val="20"/>
-                          <w:lang w:val="en-US"/>
-                        </w:rPr>
-                        <w:t>Phases of NLP Architecture</w:t>
+                        <w:t>Fig. 2. Phases of NLP Architecture</w:t>
                       </w:r>
                     </w:p>
                   </w:txbxContent>
@@ -1650,10 +825,10 @@
           <w:szCs w:val="22"/>
         </w:rPr>
         <w:drawing>
-          <wp:inline distT="0" distB="0" distL="0" distR="0" wp14:anchorId="51217B8C" wp14:editId="029222DE">
-            <wp:extent cx="3173730" cy="2600325"/>
-            <wp:effectExtent l="0" t="0" r="7620" b="9525"/>
-            <wp:docPr id="2" name="Picture 2"/>
+          <wp:inline distT="0" distB="0" distL="0" distR="0" wp14:anchorId="3762C53B" wp14:editId="218A5794">
+            <wp:extent cx="3015615" cy="2472055"/>
+            <wp:effectExtent l="0" t="0" r="0" b="4445"/>
+            <wp:docPr id="5" name="Picture 5"/>
             <wp:cNvGraphicFramePr>
               <a:graphicFrameLocks xmlns:a="http://schemas.openxmlformats.org/drawingml/2006/main" noChangeAspect="1"/>
             </wp:cNvGraphicFramePr>
@@ -1682,7 +857,7 @@
                   <pic:spPr bwMode="auto">
                     <a:xfrm>
                       <a:off x="0" y="0"/>
-                      <a:ext cx="3191368" cy="2614776"/>
+                      <a:ext cx="3015615" cy="2472055"/>
                     </a:xfrm>
                     <a:prstGeom prst="rect">
                       <a:avLst/>
@@ -1750,8 +925,9 @@
         <w:pStyle w:val="ListParagraph"/>
         <w:numPr>
           <w:ilvl w:val="0"/>
-          <w:numId w:val="4"/>
+          <w:numId w:val="16"/>
         </w:numPr>
+        <w:spacing w:line="256" w:lineRule="auto"/>
         <w:ind w:left="426"/>
         <w:jc w:val="both"/>
         <w:rPr>
@@ -1789,31 +965,7 @@
           <w:sz w:val="20"/>
           <w:szCs w:val="20"/>
         </w:rPr>
-        <w:t xml:space="preserve">Phonology is a part of etymology that arranges with the deliberate association of sound. Phonology comes from the Ancient Greek prefix phono-, which alludes to voice or sound, and the addition - logy, which alludes to word or discourse. </w:t>
-      </w:r>
-      <w:r>
-        <w:rPr>
-          <w:rFonts w:ascii="Times New Roman" w:hAnsi="Times New Roman" w:cs="Times New Roman"/>
-          <w:sz w:val="20"/>
-          <w:szCs w:val="20"/>
-        </w:rPr>
-        <w:t>(Clark et al.,2007) [</w:t>
-      </w:r>
-      <w:r>
-        <w:rPr>
-          <w:rFonts w:ascii="Times New Roman" w:hAnsi="Times New Roman" w:cs="Times New Roman"/>
-          <w:sz w:val="20"/>
-          <w:szCs w:val="20"/>
-        </w:rPr>
-        <w:t>5</w:t>
-      </w:r>
-      <w:r>
-        <w:rPr>
-          <w:rFonts w:ascii="Times New Roman" w:hAnsi="Times New Roman" w:cs="Times New Roman"/>
-          <w:sz w:val="20"/>
-          <w:szCs w:val="20"/>
-        </w:rPr>
-        <w:t>].</w:t>
+        <w:t>Phonology is a part of etymology that arranges with the deliberate association of sound. Phonology comes from the Ancient Greek prefix phono-, which alludes to voice or sound, and the addition - logy, which alludes to word or discourse. (Clark et al.,2007) [5].</w:t>
       </w:r>
     </w:p>
     <w:p>
@@ -1821,8 +973,9 @@
         <w:pStyle w:val="ListParagraph"/>
         <w:numPr>
           <w:ilvl w:val="0"/>
-          <w:numId w:val="4"/>
+          <w:numId w:val="16"/>
         </w:numPr>
+        <w:spacing w:line="256" w:lineRule="auto"/>
         <w:ind w:left="426"/>
         <w:jc w:val="both"/>
         <w:rPr>
@@ -1860,15 +1013,15 @@
           <w:sz w:val="20"/>
           <w:szCs w:val="20"/>
         </w:rPr>
-        <w:t xml:space="preserve">Morphemes are the littlest units of importance addressed by the different components of the word. Morphemes are the beginning stages for morphology, which is the investigation of the idea of words. The </w:t>
-      </w:r>
-      <w:r>
-        <w:rPr>
-          <w:rFonts w:ascii="Times New Roman" w:hAnsi="Times New Roman" w:cs="Times New Roman"/>
-          <w:sz w:val="20"/>
-          <w:szCs w:val="20"/>
-        </w:rPr>
-        <w:t xml:space="preserve">word precancellation, for instance, might be separated morphologically into three morphemes: the prefix pre, the root cancellation, and the addition. People can part any obscure word into morphemes to appreciate the significance since the understanding of morpheme is something very similar across all words. </w:t>
+        <w:t xml:space="preserve">Morphemes are the littlest units of importance addressed by the different components of the word. Morphemes are the beginning stages for morphology, which is the investigation of the idea of words. The word precancellation, for instance, might be separated morphologically into three morphemes: the prefix pre, </w:t>
+      </w:r>
+      <w:r>
+        <w:rPr>
+          <w:rFonts w:ascii="Times New Roman" w:hAnsi="Times New Roman" w:cs="Times New Roman"/>
+          <w:sz w:val="20"/>
+          <w:szCs w:val="20"/>
+        </w:rPr>
+        <w:t xml:space="preserve">the root cancellation, and the addition. People can part any obscure word into morphemes to appreciate the significance since the understanding of morpheme is something very similar across all words. </w:t>
       </w:r>
     </w:p>
     <w:p>
@@ -1876,8 +1029,9 @@
         <w:pStyle w:val="ListParagraph"/>
         <w:numPr>
           <w:ilvl w:val="0"/>
-          <w:numId w:val="4"/>
+          <w:numId w:val="16"/>
         </w:numPr>
+        <w:spacing w:line="256" w:lineRule="auto"/>
         <w:ind w:left="426"/>
         <w:jc w:val="both"/>
         <w:rPr>
@@ -1915,7 +1069,7 @@
           <w:sz w:val="20"/>
           <w:szCs w:val="20"/>
         </w:rPr>
-        <w:t>People and NLP frameworks both comprehend the significance of individual words in Lexical. Word-level perception is helped by an assortment of handling procedures, the first is the expansion of a grammatical feature tag to each word. Semantic portrayals can be subbed by words with a solitary significance at the lexical level. The idea of the portrayal in an NLP framework change relying upon the semantic hypothesis utilized.</w:t>
+        <w:t>People and NLP frameworks both comprehend the significance of individual words in Lexical. Word-level comprehension is supported by a set of processing procedures, the first of which is the expansion of grammatical feature tags for each word. Semantic portrayals can be subbed by words with a solitary significance at the lexical level. The idea of the portrayal in an NLP framework change relying upon the semantic hypothesis utilized.</w:t>
       </w:r>
     </w:p>
     <w:p>
@@ -1923,8 +1077,9 @@
         <w:pStyle w:val="ListParagraph"/>
         <w:numPr>
           <w:ilvl w:val="0"/>
-          <w:numId w:val="4"/>
+          <w:numId w:val="16"/>
         </w:numPr>
+        <w:spacing w:line="256" w:lineRule="auto"/>
         <w:ind w:left="426"/>
         <w:jc w:val="both"/>
         <w:rPr>
@@ -1962,25 +1117,7 @@
           <w:sz w:val="20"/>
           <w:szCs w:val="20"/>
         </w:rPr>
-        <w:t xml:space="preserve">This level accentuates inspecting the expressions of a sentence to decide the expression's linguistic design. This level requires the utilization of both language structure and a parser. The portrayal of the expression that uncovers the underlying reliance joins between the words is the result of this degree of handling. There </w:t>
-      </w:r>
-      <w:proofErr w:type="gramStart"/>
-      <w:r>
-        <w:rPr>
-          <w:rFonts w:ascii="Times New Roman" w:hAnsi="Times New Roman" w:cs="Times New Roman"/>
-          <w:sz w:val="20"/>
-          <w:szCs w:val="20"/>
-        </w:rPr>
-        <w:t>are</w:t>
-      </w:r>
-      <w:proofErr w:type="gramEnd"/>
-      <w:r>
-        <w:rPr>
-          <w:rFonts w:ascii="Times New Roman" w:hAnsi="Times New Roman" w:cs="Times New Roman"/>
-          <w:sz w:val="20"/>
-          <w:szCs w:val="20"/>
-        </w:rPr>
-        <w:t xml:space="preserve"> assortment of sentence structures that might be discouraged, and which, thusly, confine the parser choice. </w:t>
+        <w:t xml:space="preserve">This level accentuates inspecting the expressions of a sentence to decide the expression's linguistic design. This level requires the utilization of both language structure and a parser. The portrayal of the expression that uncovers the underlying reliance joins between the words is the result of this degree of handling. There are assortment of sentence structures that might be discouraged, and which, thusly, confine the parser choice. </w:t>
       </w:r>
     </w:p>
     <w:p>
@@ -1988,8 +1125,9 @@
         <w:pStyle w:val="ListParagraph"/>
         <w:numPr>
           <w:ilvl w:val="0"/>
-          <w:numId w:val="4"/>
+          <w:numId w:val="16"/>
         </w:numPr>
+        <w:spacing w:line="256" w:lineRule="auto"/>
         <w:ind w:left="426"/>
         <w:jc w:val="both"/>
         <w:rPr>
@@ -2027,31 +1165,7 @@
           <w:sz w:val="20"/>
           <w:szCs w:val="20"/>
         </w:rPr>
-        <w:t xml:space="preserve">The vast majority accept that importance is chosen in semantics, yet this isn't true. Semantic handling recognizes the different implications of an expression in view of the connections between the sentence's statement-level implications. This degree of handling can incorporate semantic disambiguation of words with various implications, like how syntactic disambiguation of expressions can be confounded as various grammatical features is refined at the syntactic level. </w:t>
-      </w:r>
-      <w:r>
-        <w:rPr>
-          <w:rFonts w:ascii="Times New Roman" w:hAnsi="Times New Roman" w:cs="Times New Roman"/>
-          <w:sz w:val="20"/>
-          <w:szCs w:val="20"/>
-        </w:rPr>
-        <w:t>(Elizabeth D. Liddy,2001) [</w:t>
-      </w:r>
-      <w:r>
-        <w:rPr>
-          <w:rFonts w:ascii="Times New Roman" w:hAnsi="Times New Roman" w:cs="Times New Roman"/>
-          <w:sz w:val="20"/>
-          <w:szCs w:val="20"/>
-        </w:rPr>
-        <w:t>6</w:t>
-      </w:r>
-      <w:r>
-        <w:rPr>
-          <w:rFonts w:ascii="Times New Roman" w:hAnsi="Times New Roman" w:cs="Times New Roman"/>
-          <w:sz w:val="20"/>
-          <w:szCs w:val="20"/>
-        </w:rPr>
-        <w:t>].</w:t>
+        <w:t>The vast majority accept that importance is chosen in semantics, yet this isn't true. Semantic handling recognizes the different implications of an expression in view of the connections between the sentence's statement-level implications. This degree of handling can incorporate semantic disambiguation of words with various implications, like how syntactic disambiguation of expressions can be confounded as various grammatical features is refined at the syntactic level. (Elizabeth D. Liddy,2001) [6].</w:t>
       </w:r>
     </w:p>
     <w:p>
@@ -2059,8 +1173,9 @@
         <w:pStyle w:val="ListParagraph"/>
         <w:numPr>
           <w:ilvl w:val="0"/>
-          <w:numId w:val="4"/>
+          <w:numId w:val="16"/>
         </w:numPr>
+        <w:spacing w:line="256" w:lineRule="auto"/>
         <w:ind w:left="426"/>
         <w:jc w:val="both"/>
         <w:rPr>
@@ -2084,33 +1199,20 @@
     </w:p>
     <w:p>
       <w:pPr>
-        <w:ind w:left="426"/>
-        <w:jc w:val="both"/>
-        <w:rPr>
-          <w:rFonts w:ascii="Times New Roman" w:hAnsi="Times New Roman" w:cs="Times New Roman"/>
-          <w:sz w:val="20"/>
-          <w:szCs w:val="20"/>
-        </w:rPr>
-      </w:pPr>
-      <w:r>
-        <w:rPr>
-          <w:rFonts w:ascii="Times New Roman" w:hAnsi="Times New Roman" w:cs="Times New Roman"/>
-          <w:sz w:val="20"/>
-          <w:szCs w:val="20"/>
-        </w:rPr>
-        <w:t>While grammar and semantics work with sentence-length units, NLP's talk level works with message units that are longer than a sentence, for example it doesn't comprehend multi-sentence messages as a progression of single-sentence sentences</w:t>
-      </w:r>
-    </w:p>
-    <w:p>
-      <w:pPr>
-        <w:ind w:left="426"/>
-        <w:jc w:val="both"/>
-        <w:rPr>
-          <w:rFonts w:ascii="Times New Roman" w:hAnsi="Times New Roman" w:cs="Times New Roman"/>
-          <w:sz w:val="20"/>
-          <w:szCs w:val="20"/>
-        </w:rPr>
-      </w:pPr>
+        <w:rPr>
+          <w:rFonts w:ascii="Times New Roman" w:hAnsi="Times New Roman" w:cs="Times New Roman"/>
+          <w:sz w:val="20"/>
+          <w:szCs w:val="20"/>
+        </w:rPr>
+      </w:pPr>
+      <w:r>
+        <w:rPr>
+          <w:rFonts w:ascii="Times New Roman" w:hAnsi="Times New Roman" w:cs="Times New Roman"/>
+          <w:sz w:val="20"/>
+          <w:szCs w:val="20"/>
+        </w:rPr>
+        <w:t>While grammar and semantics work with sentence-length units, NLP's talk level works with message units that are longer than a sentence, for example it doesn't comprehend multi-sentence messages as a progression of single-sentence sentences.</w:t>
+      </w:r>
     </w:p>
     <w:p>
       <w:pPr>
@@ -2128,222 +1230,128 @@
     </w:p>
     <w:p>
       <w:pPr>
-        <w:pStyle w:val="NormalWeb"/>
-        <w:spacing w:after="240" w:afterAutospacing="0"/>
-        <w:rPr>
-          <w:b/>
-          <w:bCs/>
-        </w:rPr>
-      </w:pPr>
-      <w:r>
-        <w:rPr>
+        <w:jc w:val="both"/>
+        <w:rPr>
+          <w:rFonts w:ascii="Times New Roman" w:eastAsia="Times New Roman" w:hAnsi="Times New Roman" w:cs="Times New Roman"/>
           <w:color w:val="2B3E51"/>
           <w:sz w:val="20"/>
           <w:szCs w:val="20"/>
-        </w:rPr>
-        <w:t>NLP can be used through SaaS (Software as a Service) tools or using open-source libraries.</w:t>
-      </w:r>
-    </w:p>
-    <w:p>
-      <w:pPr>
-        <w:pStyle w:val="NormalWeb"/>
-        <w:jc w:val="both"/>
-      </w:pPr>
-      <w:r>
-        <w:rPr>
-          <w:sz w:val="20"/>
-          <w:szCs w:val="20"/>
-          <w:shd w:val="clear" w:color="auto" w:fill="FFFFFF"/>
+          <w:lang w:val="en-US"/>
+        </w:rPr>
+      </w:pPr>
+      <w:r>
+        <w:rPr>
+          <w:rFonts w:ascii="Times New Roman" w:eastAsia="Times New Roman" w:hAnsi="Times New Roman" w:cs="Times New Roman"/>
+          <w:color w:val="2B3E51"/>
+          <w:sz w:val="20"/>
+          <w:szCs w:val="20"/>
+          <w:lang w:val="en-US"/>
+        </w:rPr>
+        <w:t>NLP may be used with SaaS (Software as a Service) devices or with open-source libraries.</w:t>
+      </w:r>
+    </w:p>
+    <w:p>
+      <w:pPr>
+        <w:jc w:val="both"/>
+        <w:rPr>
+          <w:rFonts w:ascii="Times New Roman" w:eastAsia="Times New Roman" w:hAnsi="Times New Roman" w:cs="Times New Roman"/>
+          <w:color w:val="2B3E51"/>
+          <w:sz w:val="20"/>
+          <w:szCs w:val="20"/>
+          <w:lang w:val="en-US"/>
+        </w:rPr>
+      </w:pPr>
+      <w:r>
+        <w:rPr>
+          <w:rFonts w:ascii="Times New Roman" w:eastAsia="Times New Roman" w:hAnsi="Times New Roman" w:cs="Times New Roman"/>
+          <w:color w:val="2B3E51"/>
+          <w:sz w:val="20"/>
+          <w:szCs w:val="20"/>
+          <w:lang w:val="en-US"/>
+        </w:rPr>
+        <w:t xml:space="preserve">SaaS apparatuses are powerful, out-of-the-box, cloud-based arrangements that may be executed with little to no programming. Pre-prepared NLP models and APIs are frequently provided by SaaS stages. These are options for </w:t>
+      </w:r>
+      <w:r>
+        <w:rPr>
+          <w:rFonts w:ascii="Times New Roman" w:eastAsia="Times New Roman" w:hAnsi="Times New Roman" w:cs="Times New Roman"/>
+          <w:color w:val="2B3E51"/>
+          <w:sz w:val="20"/>
+          <w:szCs w:val="20"/>
+          <w:lang w:val="en-US"/>
         </w:rPr>
         <w:lastRenderedPageBreak/>
-        <w:t xml:space="preserve">SaaS tools are </w:t>
-      </w:r>
-      <w:r>
-        <w:rPr>
-          <w:sz w:val="20"/>
-          <w:szCs w:val="20"/>
-        </w:rPr>
-        <w:t>powerful, out-of-the-box, cloud-based</w:t>
-      </w:r>
-      <w:r>
-        <w:rPr>
-          <w:sz w:val="20"/>
-          <w:szCs w:val="20"/>
-          <w:shd w:val="clear" w:color="auto" w:fill="FFFFFF"/>
-        </w:rPr>
-        <w:t xml:space="preserve"> solutions that can be implemented with </w:t>
-      </w:r>
-      <w:r>
-        <w:rPr>
-          <w:sz w:val="20"/>
-          <w:szCs w:val="20"/>
-        </w:rPr>
-        <w:t>little</w:t>
-      </w:r>
-      <w:r>
-        <w:rPr>
-          <w:sz w:val="20"/>
-          <w:szCs w:val="20"/>
-          <w:shd w:val="clear" w:color="auto" w:fill="FFFFFF"/>
-        </w:rPr>
-        <w:t xml:space="preserve"> or no code. SaaS platforms often </w:t>
-      </w:r>
-      <w:r>
-        <w:rPr>
-          <w:sz w:val="20"/>
-          <w:szCs w:val="20"/>
-        </w:rPr>
-        <w:t>provide pre-trained</w:t>
-      </w:r>
-      <w:r>
-        <w:rPr>
-          <w:sz w:val="20"/>
-          <w:szCs w:val="20"/>
-          <w:shd w:val="clear" w:color="auto" w:fill="FFFFFF"/>
-        </w:rPr>
-        <w:t xml:space="preserve"> NLP </w:t>
-      </w:r>
-      <w:r>
-        <w:rPr>
-          <w:sz w:val="20"/>
-          <w:szCs w:val="20"/>
-        </w:rPr>
-        <w:t>models</w:t>
-      </w:r>
-      <w:r>
-        <w:rPr>
-          <w:sz w:val="20"/>
-          <w:szCs w:val="20"/>
-          <w:shd w:val="clear" w:color="auto" w:fill="FFFFFF"/>
-        </w:rPr>
-        <w:t xml:space="preserve"> and </w:t>
-      </w:r>
-      <w:r>
-        <w:rPr>
-          <w:sz w:val="20"/>
-          <w:szCs w:val="20"/>
-        </w:rPr>
-        <w:t>APIs. These</w:t>
-      </w:r>
-      <w:r>
-        <w:rPr>
-          <w:sz w:val="20"/>
-          <w:szCs w:val="20"/>
-          <w:shd w:val="clear" w:color="auto" w:fill="FFFFFF"/>
-        </w:rPr>
-        <w:t xml:space="preserve"> are </w:t>
-      </w:r>
-      <w:r>
-        <w:rPr>
-          <w:sz w:val="20"/>
-          <w:szCs w:val="20"/>
-        </w:rPr>
-        <w:t>for users who need</w:t>
-      </w:r>
-      <w:r>
-        <w:rPr>
-          <w:sz w:val="20"/>
-          <w:szCs w:val="20"/>
-          <w:shd w:val="clear" w:color="auto" w:fill="FFFFFF"/>
-        </w:rPr>
-        <w:t xml:space="preserve"> more </w:t>
-      </w:r>
-      <w:r>
-        <w:rPr>
-          <w:sz w:val="20"/>
-          <w:szCs w:val="20"/>
-        </w:rPr>
-        <w:t>flexible low-code options. A professional developer or programmer</w:t>
-      </w:r>
-      <w:r>
-        <w:rPr>
-          <w:sz w:val="20"/>
-          <w:szCs w:val="20"/>
-          <w:shd w:val="clear" w:color="auto" w:fill="FFFFFF"/>
-        </w:rPr>
-        <w:t xml:space="preserve"> who </w:t>
-      </w:r>
-      <w:r>
-        <w:rPr>
-          <w:sz w:val="20"/>
-          <w:szCs w:val="20"/>
-        </w:rPr>
-        <w:t>wants</w:t>
-      </w:r>
-      <w:r>
-        <w:rPr>
-          <w:sz w:val="20"/>
-          <w:szCs w:val="20"/>
-          <w:shd w:val="clear" w:color="auto" w:fill="FFFFFF"/>
-        </w:rPr>
-        <w:t xml:space="preserve"> to simplify their work.</w:t>
-      </w:r>
-    </w:p>
-    <w:p>
-      <w:pPr>
-        <w:jc w:val="both"/>
-        <w:rPr>
-          <w:rFonts w:ascii="Times New Roman" w:hAnsi="Times New Roman" w:cs="Times New Roman"/>
-          <w:sz w:val="20"/>
-          <w:szCs w:val="20"/>
-        </w:rPr>
-      </w:pPr>
-      <w:r>
-        <w:rPr>
-          <w:rFonts w:ascii="Times New Roman" w:hAnsi="Times New Roman" w:cs="Times New Roman"/>
-          <w:sz w:val="20"/>
-          <w:szCs w:val="20"/>
-        </w:rPr>
-        <w:t>Open-source libraries, on the other hand, are free and flexible, allowing you to fully customize your NLP tools. However, because they are aimed at developers, they are very complex to understand and require machine learning experience to build open-source NLP tools. Fortunately, however, most are community-driven frameworks, so you can count on a lot of support</w:t>
-      </w:r>
-    </w:p>
-    <w:p>
-      <w:pPr>
-        <w:jc w:val="both"/>
-        <w:rPr>
-          <w:rFonts w:ascii="Times New Roman" w:hAnsi="Times New Roman" w:cs="Times New Roman"/>
-          <w:sz w:val="20"/>
-          <w:szCs w:val="20"/>
-        </w:rPr>
-      </w:pPr>
-      <w:r>
-        <w:rPr>
-          <w:rFonts w:ascii="Times New Roman" w:hAnsi="Times New Roman" w:cs="Times New Roman"/>
-          <w:sz w:val="20"/>
-          <w:szCs w:val="20"/>
-        </w:rPr>
-        <w:t>T</w:t>
-      </w:r>
-      <w:r>
-        <w:rPr>
-          <w:rFonts w:ascii="Times New Roman" w:hAnsi="Times New Roman" w:cs="Times New Roman"/>
-          <w:sz w:val="20"/>
-          <w:szCs w:val="20"/>
-        </w:rPr>
-        <w:t xml:space="preserve">he Natural Language Toolkit (NLTK) using Python is one of the leading tools for NLP modelling. NLTK focuses on research and education in the field of NLP and is supported by an active community and a variety of language processing tutorials, sample datasets, and resources, including comprehensive manuals on language processing and Python. </w:t>
-      </w:r>
-    </w:p>
-    <w:p>
-      <w:pPr>
-        <w:jc w:val="both"/>
-        <w:rPr>
-          <w:rFonts w:ascii="Times New Roman" w:hAnsi="Times New Roman" w:cs="Times New Roman"/>
-          <w:sz w:val="20"/>
-          <w:szCs w:val="20"/>
-        </w:rPr>
-      </w:pPr>
-      <w:r>
-        <w:rPr>
-          <w:rFonts w:ascii="Times New Roman" w:hAnsi="Times New Roman" w:cs="Times New Roman"/>
-          <w:sz w:val="20"/>
-          <w:szCs w:val="20"/>
-        </w:rPr>
-        <w:t>This library takes some time to master but is considered a great playground for hands-on experience with NLP. The modular structure of NLTK provides numerous components for NLP tasks such as tokenization, tagging, stemming, parsing, and classification.</w:t>
-      </w:r>
-    </w:p>
-    <w:p>
-      <w:pPr>
-        <w:jc w:val="center"/>
+        <w:t>clients that want more versatile low-code options. A skilled designer or software developer who want to better their work.</w:t>
+      </w:r>
+    </w:p>
+    <w:p>
+      <w:pPr>
+        <w:jc w:val="both"/>
+        <w:rPr>
+          <w:rFonts w:ascii="Times New Roman" w:eastAsia="Times New Roman" w:hAnsi="Times New Roman" w:cs="Times New Roman"/>
+          <w:color w:val="2B3E51"/>
+          <w:sz w:val="20"/>
+          <w:szCs w:val="20"/>
+          <w:lang w:val="en-US"/>
+        </w:rPr>
+      </w:pPr>
+      <w:r>
+        <w:rPr>
+          <w:rFonts w:ascii="Times New Roman" w:eastAsia="Times New Roman" w:hAnsi="Times New Roman" w:cs="Times New Roman"/>
+          <w:color w:val="2B3E51"/>
+          <w:sz w:val="20"/>
+          <w:szCs w:val="20"/>
+          <w:lang w:val="en-US"/>
+        </w:rPr>
+        <w:t>Open-source libraries, on the other hand, are free and extensible, allowing you to totally customise your NLP devices. However, because they are intended for designers, they are extremely difficult to understand and require AI knowledge to build open-source NLP apparatuses. Fortunately, in any case, most are community-driven institutions, so you can count on a lot of assistance.</w:t>
+      </w:r>
+    </w:p>
+    <w:p>
+      <w:pPr>
+        <w:jc w:val="both"/>
+        <w:rPr>
+          <w:rFonts w:ascii="Times New Roman" w:eastAsia="Times New Roman" w:hAnsi="Times New Roman" w:cs="Times New Roman"/>
+          <w:color w:val="2B3E51"/>
+          <w:sz w:val="20"/>
+          <w:szCs w:val="20"/>
+          <w:lang w:val="en-US"/>
+        </w:rPr>
+      </w:pPr>
+      <w:r>
+        <w:rPr>
+          <w:rFonts w:ascii="Times New Roman" w:eastAsia="Times New Roman" w:hAnsi="Times New Roman" w:cs="Times New Roman"/>
+          <w:color w:val="2B3E51"/>
+          <w:sz w:val="20"/>
+          <w:szCs w:val="20"/>
+          <w:lang w:val="en-US"/>
+        </w:rPr>
+        <w:t>One of the most important tools for visualising NLP is the Natural Language Toolkit (NLTK) in Python. NLTK focuses on NLP examination and training and is supported by a working local area and a variety of language handling instructional activities, test datasets, and assets, including comprehensive language handling and Python instructions.</w:t>
+      </w:r>
+    </w:p>
+    <w:p>
+      <w:pPr>
+        <w:jc w:val="both"/>
+        <w:rPr>
+          <w:rFonts w:ascii="Times New Roman" w:eastAsia="Times New Roman" w:hAnsi="Times New Roman" w:cs="Times New Roman"/>
+          <w:color w:val="2B3E51"/>
+          <w:sz w:val="20"/>
+          <w:szCs w:val="20"/>
+          <w:lang w:val="en-US"/>
+        </w:rPr>
+      </w:pPr>
+      <w:r>
+        <w:rPr>
+          <w:rFonts w:ascii="Times New Roman" w:eastAsia="Times New Roman" w:hAnsi="Times New Roman" w:cs="Times New Roman"/>
+          <w:color w:val="2B3E51"/>
+          <w:sz w:val="20"/>
+          <w:szCs w:val="20"/>
+          <w:lang w:val="en-US"/>
+        </w:rPr>
+        <w:t>This library needs considerable investment to dominate, yet it is regarded as an excellent jungle gym for active participation in NLP. NLTK's unique architecture contributes to NLP tasks such as tokenization, labelling, stemming, parsing, and organisation.</w:t>
+      </w:r>
+    </w:p>
+    <w:p>
+      <w:pPr>
+        <w:jc w:val="both"/>
         <w:rPr>
           <w:rFonts w:ascii="Times New Roman" w:hAnsi="Times New Roman" w:cs="Times New Roman"/>
           <w:sz w:val="24"/>
@@ -2589,18 +1597,16 @@
           <w:numId w:val="2"/>
         </w:numPr>
         <w:shd w:val="clear" w:color="auto" w:fill="FFFFFF"/>
-        <w:spacing w:before="100" w:beforeAutospacing="1" w:after="100" w:afterAutospacing="1" w:line="240" w:lineRule="auto"/>
-        <w:ind w:left="284"/>
-        <w:jc w:val="both"/>
-        <w:rPr>
-          <w:rFonts w:ascii="Times New Roman" w:eastAsia="Times New Roman" w:hAnsi="Times New Roman" w:cs="Times New Roman"/>
-          <w:color w:val="334960"/>
-          <w:sz w:val="20"/>
-          <w:szCs w:val="20"/>
-          <w:lang w:val="en-US"/>
-        </w:rPr>
-      </w:pPr>
-      <w:r>
+        <w:tabs>
+          <w:tab w:val="clear" w:pos="720"/>
+          <w:tab w:val="num" w:pos="360"/>
+        </w:tabs>
+        <w:autoSpaceDE w:val="0"/>
+        <w:autoSpaceDN w:val="0"/>
+        <w:adjustRightInd w:val="0"/>
+        <w:spacing w:before="100" w:beforeAutospacing="1" w:after="0" w:afterAutospacing="1" w:line="240" w:lineRule="auto"/>
+        <w:ind w:left="426"/>
+        <w:jc w:val="both"/>
         <w:rPr>
           <w:rFonts w:ascii="Times New Roman" w:eastAsia="Times New Roman" w:hAnsi="Times New Roman" w:cs="Times New Roman"/>
           <w:b/>
@@ -2610,27 +1616,18 @@
           <w:szCs w:val="20"/>
           <w:lang w:val="en-US"/>
         </w:rPr>
-        <w:t>Sentence segmentation</w:t>
-      </w:r>
+      </w:pPr>
       <w:r>
         <w:rPr>
           <w:rFonts w:ascii="Times New Roman" w:eastAsia="Times New Roman" w:hAnsi="Times New Roman" w:cs="Times New Roman"/>
+          <w:b/>
+          <w:bCs/>
           <w:color w:val="334960"/>
           <w:sz w:val="20"/>
           <w:szCs w:val="20"/>
           <w:lang w:val="en-US"/>
         </w:rPr>
-        <w:t xml:space="preserve"> - </w:t>
-      </w:r>
-      <w:r>
-        <w:rPr>
-          <w:rFonts w:ascii="Times New Roman" w:eastAsia="Times New Roman" w:hAnsi="Times New Roman" w:cs="Times New Roman"/>
-          <w:color w:val="334960"/>
-          <w:sz w:val="20"/>
-          <w:szCs w:val="20"/>
-          <w:lang w:val="en-US"/>
-        </w:rPr>
-        <w:t>Defines sentence boundaries in the given text. That is, where one sentence ends and another begins. Sentences are often marked ended with the punctuation mark ‘.’.</w:t>
+        <w:t>Sentence segmentation - Defines the boundaries of sentences in the provided text. That is, the point at which one phrase stops and another starts. Sentences are frequently terminated with the punctuation mark '.'</w:t>
       </w:r>
     </w:p>
     <w:p>
@@ -2640,18 +1637,16 @@
           <w:numId w:val="2"/>
         </w:numPr>
         <w:shd w:val="clear" w:color="auto" w:fill="FFFFFF"/>
-        <w:spacing w:before="100" w:beforeAutospacing="1" w:after="100" w:afterAutospacing="1" w:line="240" w:lineRule="auto"/>
-        <w:ind w:left="284"/>
-        <w:jc w:val="both"/>
-        <w:rPr>
-          <w:rFonts w:ascii="Times New Roman" w:eastAsia="Times New Roman" w:hAnsi="Times New Roman" w:cs="Times New Roman"/>
-          <w:color w:val="334960"/>
-          <w:sz w:val="20"/>
-          <w:szCs w:val="20"/>
-          <w:lang w:val="en-US"/>
-        </w:rPr>
-      </w:pPr>
-      <w:r>
+        <w:tabs>
+          <w:tab w:val="clear" w:pos="720"/>
+          <w:tab w:val="num" w:pos="360"/>
+        </w:tabs>
+        <w:autoSpaceDE w:val="0"/>
+        <w:autoSpaceDN w:val="0"/>
+        <w:adjustRightInd w:val="0"/>
+        <w:spacing w:before="100" w:beforeAutospacing="1" w:after="0" w:afterAutospacing="1" w:line="240" w:lineRule="auto"/>
+        <w:ind w:left="426"/>
+        <w:jc w:val="both"/>
         <w:rPr>
           <w:rFonts w:ascii="Times New Roman" w:eastAsia="Times New Roman" w:hAnsi="Times New Roman" w:cs="Times New Roman"/>
           <w:b/>
@@ -2661,27 +1656,18 @@
           <w:szCs w:val="20"/>
           <w:lang w:val="en-US"/>
         </w:rPr>
-        <w:t>Tokenization</w:t>
-      </w:r>
+      </w:pPr>
       <w:r>
         <w:rPr>
           <w:rFonts w:ascii="Times New Roman" w:eastAsia="Times New Roman" w:hAnsi="Times New Roman" w:cs="Times New Roman"/>
+          <w:b/>
+          <w:bCs/>
           <w:color w:val="334960"/>
           <w:sz w:val="20"/>
           <w:szCs w:val="20"/>
           <w:lang w:val="en-US"/>
         </w:rPr>
-        <w:t xml:space="preserve"> - </w:t>
-      </w:r>
-      <w:r>
-        <w:rPr>
-          <w:rFonts w:ascii="Times New Roman" w:eastAsia="Times New Roman" w:hAnsi="Times New Roman" w:cs="Times New Roman"/>
-          <w:color w:val="334960"/>
-          <w:sz w:val="20"/>
-          <w:szCs w:val="20"/>
-          <w:lang w:val="en-US"/>
-        </w:rPr>
-        <w:t xml:space="preserve">Identifies various words, numbers, and other punctuation mark and treat them individually. </w:t>
+        <w:t>Tokenization - Identifies and treats individual words, integers, and punctuation marks.</w:t>
       </w:r>
     </w:p>
     <w:p>
@@ -2691,18 +1677,16 @@
           <w:numId w:val="2"/>
         </w:numPr>
         <w:shd w:val="clear" w:color="auto" w:fill="FFFFFF"/>
-        <w:spacing w:before="100" w:beforeAutospacing="1" w:after="100" w:afterAutospacing="1" w:line="240" w:lineRule="auto"/>
-        <w:ind w:left="284"/>
-        <w:jc w:val="both"/>
-        <w:rPr>
-          <w:rFonts w:ascii="Times New Roman" w:eastAsia="Times New Roman" w:hAnsi="Times New Roman" w:cs="Times New Roman"/>
-          <w:color w:val="334960"/>
-          <w:sz w:val="20"/>
-          <w:szCs w:val="20"/>
-          <w:lang w:val="en-US"/>
-        </w:rPr>
-      </w:pPr>
-      <w:r>
+        <w:tabs>
+          <w:tab w:val="clear" w:pos="720"/>
+          <w:tab w:val="num" w:pos="360"/>
+        </w:tabs>
+        <w:autoSpaceDE w:val="0"/>
+        <w:autoSpaceDN w:val="0"/>
+        <w:adjustRightInd w:val="0"/>
+        <w:spacing w:before="100" w:beforeAutospacing="1" w:after="0" w:afterAutospacing="1" w:line="240" w:lineRule="auto"/>
+        <w:ind w:left="426"/>
+        <w:jc w:val="both"/>
         <w:rPr>
           <w:rFonts w:ascii="Times New Roman" w:eastAsia="Times New Roman" w:hAnsi="Times New Roman" w:cs="Times New Roman"/>
           <w:b/>
@@ -2712,27 +1696,18 @@
           <w:szCs w:val="20"/>
           <w:lang w:val="en-US"/>
         </w:rPr>
-        <w:t>Stemming</w:t>
-      </w:r>
+      </w:pPr>
       <w:r>
         <w:rPr>
           <w:rFonts w:ascii="Times New Roman" w:eastAsia="Times New Roman" w:hAnsi="Times New Roman" w:cs="Times New Roman"/>
+          <w:b/>
+          <w:bCs/>
           <w:color w:val="334960"/>
           <w:sz w:val="20"/>
           <w:szCs w:val="20"/>
           <w:lang w:val="en-US"/>
         </w:rPr>
-        <w:t xml:space="preserve"> - </w:t>
-      </w:r>
-      <w:r>
-        <w:rPr>
-          <w:rFonts w:ascii="Times New Roman" w:eastAsia="Times New Roman" w:hAnsi="Times New Roman" w:cs="Times New Roman"/>
-          <w:color w:val="334960"/>
-          <w:sz w:val="20"/>
-          <w:szCs w:val="20"/>
-          <w:lang w:val="en-US"/>
-        </w:rPr>
-        <w:t>It eliminates the endings from words, for example, 'eating,' which is diminished to 'eat.'</w:t>
+        <w:t>Stemming - It removes the ends from words, such as 'eating,' which is reduced to 'eat.'</w:t>
       </w:r>
     </w:p>
     <w:p>
@@ -2742,18 +1717,16 @@
           <w:numId w:val="2"/>
         </w:numPr>
         <w:shd w:val="clear" w:color="auto" w:fill="FFFFFF"/>
-        <w:spacing w:before="100" w:beforeAutospacing="1" w:after="100" w:afterAutospacing="1" w:line="240" w:lineRule="auto"/>
-        <w:ind w:left="284"/>
-        <w:jc w:val="both"/>
-        <w:rPr>
-          <w:rFonts w:ascii="Times New Roman" w:eastAsia="Times New Roman" w:hAnsi="Times New Roman" w:cs="Times New Roman"/>
-          <w:color w:val="334960"/>
-          <w:sz w:val="20"/>
-          <w:szCs w:val="20"/>
-          <w:lang w:val="en-US"/>
-        </w:rPr>
-      </w:pPr>
-      <w:r>
+        <w:tabs>
+          <w:tab w:val="clear" w:pos="720"/>
+          <w:tab w:val="num" w:pos="360"/>
+        </w:tabs>
+        <w:autoSpaceDE w:val="0"/>
+        <w:autoSpaceDN w:val="0"/>
+        <w:adjustRightInd w:val="0"/>
+        <w:spacing w:before="100" w:beforeAutospacing="1" w:after="0" w:afterAutospacing="1" w:line="240" w:lineRule="auto"/>
+        <w:ind w:left="426"/>
+        <w:jc w:val="both"/>
         <w:rPr>
           <w:rFonts w:ascii="Times New Roman" w:eastAsia="Times New Roman" w:hAnsi="Times New Roman" w:cs="Times New Roman"/>
           <w:b/>
@@ -2763,27 +1736,18 @@
           <w:szCs w:val="20"/>
           <w:lang w:val="en-US"/>
         </w:rPr>
-        <w:t>Part of speech (POS) tagging</w:t>
-      </w:r>
+      </w:pPr>
       <w:r>
         <w:rPr>
           <w:rFonts w:ascii="Times New Roman" w:eastAsia="Times New Roman" w:hAnsi="Times New Roman" w:cs="Times New Roman"/>
+          <w:b/>
+          <w:bCs/>
           <w:color w:val="334960"/>
           <w:sz w:val="20"/>
           <w:szCs w:val="20"/>
           <w:lang w:val="en-US"/>
         </w:rPr>
-        <w:t xml:space="preserve"> - </w:t>
-      </w:r>
-      <w:r>
-        <w:rPr>
-          <w:rFonts w:ascii="Times New Roman" w:eastAsia="Times New Roman" w:hAnsi="Times New Roman" w:cs="Times New Roman"/>
-          <w:color w:val="334960"/>
-          <w:sz w:val="20"/>
-          <w:szCs w:val="20"/>
-          <w:lang w:val="en-US"/>
-        </w:rPr>
-        <w:t>Assign a unique part-of-speech tag to each word in the sentence. Designating a word as a noun or adverb.</w:t>
+        <w:t>POS tagging - Assign a distinct part-of-speech tag to each word in the phrase. Whether a word is a noun or an adverb.</w:t>
       </w:r>
     </w:p>
     <w:p>
@@ -2793,18 +1757,16 @@
           <w:numId w:val="2"/>
         </w:numPr>
         <w:shd w:val="clear" w:color="auto" w:fill="FFFFFF"/>
-        <w:spacing w:before="100" w:beforeAutospacing="1" w:after="100" w:afterAutospacing="1" w:line="240" w:lineRule="auto"/>
+        <w:tabs>
+          <w:tab w:val="clear" w:pos="720"/>
+          <w:tab w:val="num" w:pos="426"/>
+        </w:tabs>
+        <w:autoSpaceDE w:val="0"/>
+        <w:autoSpaceDN w:val="0"/>
+        <w:adjustRightInd w:val="0"/>
+        <w:spacing w:before="100" w:beforeAutospacing="1" w:after="0" w:afterAutospacing="1" w:line="240" w:lineRule="auto"/>
         <w:ind w:left="284"/>
         <w:jc w:val="both"/>
-        <w:rPr>
-          <w:rFonts w:ascii="Times New Roman" w:eastAsia="Times New Roman" w:hAnsi="Times New Roman" w:cs="Times New Roman"/>
-          <w:color w:val="334960"/>
-          <w:sz w:val="20"/>
-          <w:szCs w:val="20"/>
-          <w:lang w:val="en-US"/>
-        </w:rPr>
-      </w:pPr>
-      <w:r>
         <w:rPr>
           <w:rFonts w:ascii="Times New Roman" w:eastAsia="Times New Roman" w:hAnsi="Times New Roman" w:cs="Times New Roman"/>
           <w:b/>
@@ -2814,27 +1776,18 @@
           <w:szCs w:val="20"/>
           <w:lang w:val="en-US"/>
         </w:rPr>
-        <w:t>Parsing</w:t>
-      </w:r>
+      </w:pPr>
       <w:r>
         <w:rPr>
           <w:rFonts w:ascii="Times New Roman" w:eastAsia="Times New Roman" w:hAnsi="Times New Roman" w:cs="Times New Roman"/>
+          <w:b/>
+          <w:bCs/>
           <w:color w:val="334960"/>
           <w:sz w:val="20"/>
           <w:szCs w:val="20"/>
           <w:lang w:val="en-US"/>
         </w:rPr>
-        <w:t xml:space="preserve"> - </w:t>
-      </w:r>
-      <w:r>
-        <w:rPr>
-          <w:rFonts w:ascii="Times New Roman" w:eastAsia="Times New Roman" w:hAnsi="Times New Roman" w:cs="Times New Roman"/>
-          <w:color w:val="334960"/>
-          <w:sz w:val="20"/>
-          <w:szCs w:val="20"/>
-          <w:lang w:val="en-US"/>
-        </w:rPr>
-        <w:t>The specified text falls into various categories. To answer a question like this part of the sentence, modify another part of the sentence.</w:t>
+        <w:t>Parsing - The provided text is divided into several groups. Modify another portion of the statement to respond to an inquiry like this one.</w:t>
       </w:r>
     </w:p>
     <w:p>
@@ -2844,15 +1797,23 @@
           <w:numId w:val="2"/>
         </w:numPr>
         <w:shd w:val="clear" w:color="auto" w:fill="FFFFFF"/>
-        <w:spacing w:before="100" w:beforeAutospacing="1" w:after="100" w:afterAutospacing="1" w:line="240" w:lineRule="auto"/>
-        <w:ind w:left="284" w:right="71"/>
-        <w:jc w:val="both"/>
-        <w:rPr>
-          <w:rFonts w:ascii="Times New Roman" w:eastAsia="Times New Roman" w:hAnsi="Times New Roman" w:cs="Times New Roman"/>
-          <w:color w:val="334960"/>
-          <w:sz w:val="20"/>
-          <w:szCs w:val="20"/>
-          <w:lang w:val="en-US"/>
+        <w:tabs>
+          <w:tab w:val="clear" w:pos="720"/>
+          <w:tab w:val="num" w:pos="426"/>
+        </w:tabs>
+        <w:autoSpaceDE w:val="0"/>
+        <w:autoSpaceDN w:val="0"/>
+        <w:adjustRightInd w:val="0"/>
+        <w:spacing w:before="100" w:beforeAutospacing="1" w:after="0" w:afterAutospacing="1" w:line="240" w:lineRule="auto"/>
+        <w:ind w:left="284"/>
+        <w:jc w:val="both"/>
+        <w:rPr>
+          <w:rFonts w:ascii="Times New Roman" w:hAnsi="Times New Roman" w:cs="Times New Roman"/>
+          <w:b/>
+          <w:bCs/>
+          <w:color w:val="000000"/>
+          <w:sz w:val="24"/>
+          <w:szCs w:val="24"/>
         </w:rPr>
       </w:pPr>
       <w:r>
@@ -2865,27 +1826,7 @@
           <w:szCs w:val="20"/>
           <w:lang w:val="en-US"/>
         </w:rPr>
-        <w:t>Named Entity Recognition</w:t>
-      </w:r>
-      <w:r>
-        <w:rPr>
-          <w:rFonts w:ascii="Times New Roman" w:eastAsia="Times New Roman" w:hAnsi="Times New Roman" w:cs="Times New Roman"/>
-          <w:color w:val="334960"/>
-          <w:sz w:val="20"/>
-          <w:szCs w:val="20"/>
-          <w:lang w:val="en-US"/>
-        </w:rPr>
-        <w:t xml:space="preserve"> - </w:t>
-      </w:r>
-      <w:r>
-        <w:rPr>
-          <w:rFonts w:ascii="Times New Roman" w:eastAsia="Times New Roman" w:hAnsi="Times New Roman" w:cs="Times New Roman"/>
-          <w:color w:val="334960"/>
-          <w:sz w:val="20"/>
-          <w:szCs w:val="20"/>
-          <w:lang w:val="en-US"/>
-        </w:rPr>
-        <w:t>Identifies people, places, times, and other entities in a document.</w:t>
+        <w:t>Named Entity Recognition - Recognizes persons, locations, times, and other entities in a document.</w:t>
       </w:r>
     </w:p>
     <w:p>
@@ -2895,6 +1836,10 @@
           <w:numId w:val="2"/>
         </w:numPr>
         <w:shd w:val="clear" w:color="auto" w:fill="FFFFFF"/>
+        <w:tabs>
+          <w:tab w:val="clear" w:pos="720"/>
+          <w:tab w:val="num" w:pos="426"/>
+        </w:tabs>
         <w:autoSpaceDE w:val="0"/>
         <w:autoSpaceDN w:val="0"/>
         <w:adjustRightInd w:val="0"/>
@@ -2940,17 +1885,7 @@
           <w:szCs w:val="20"/>
           <w:lang w:val="en-US"/>
         </w:rPr>
-        <w:t>This is to define the relationship between a particular word in a sentence and the previous and next sentences</w:t>
-      </w:r>
-      <w:r>
-        <w:rPr>
-          <w:rFonts w:ascii="Times New Roman" w:eastAsia="Times New Roman" w:hAnsi="Times New Roman" w:cs="Times New Roman"/>
-          <w:color w:val="334960"/>
-          <w:sz w:val="24"/>
-          <w:szCs w:val="24"/>
-          <w:lang w:val="en-US"/>
-        </w:rPr>
-        <w:t>.</w:t>
+        <w:t>This is used to define the link between a certain word in a sentence and the preceding and following sentences.</w:t>
       </w:r>
     </w:p>
     <w:p>
@@ -2991,22 +1926,21 @@
         <w:autoSpaceDN w:val="0"/>
         <w:adjustRightInd w:val="0"/>
         <w:spacing w:after="0" w:line="240" w:lineRule="auto"/>
-        <w:jc w:val="both"/>
-        <w:rPr>
-          <w:rFonts w:ascii="Times New Roman" w:hAnsi="Times New Roman" w:cs="Times New Roman"/>
-          <w:color w:val="000000"/>
-          <w:sz w:val="20"/>
-          <w:szCs w:val="20"/>
-        </w:rPr>
-      </w:pPr>
-      <w:r>
-        <w:rPr>
-          <w:rFonts w:ascii="Times New Roman" w:hAnsi="Times New Roman" w:cs="Times New Roman"/>
-          <w:color w:val="000000"/>
-          <w:sz w:val="20"/>
-          <w:szCs w:val="20"/>
-        </w:rPr>
-        <w:t>Machine interpretation, email spam discovery, data extraction, synopsis, and question addressing are only a couple of the spaces where Natural Language Processing might be utilized.</w:t>
+        <w:rPr>
+          <w:rFonts w:ascii="Times New Roman" w:hAnsi="Times New Roman" w:cs="Times New Roman"/>
+          <w:color w:val="000000"/>
+          <w:sz w:val="20"/>
+          <w:szCs w:val="20"/>
+        </w:rPr>
+      </w:pPr>
+      <w:r>
+        <w:rPr>
+          <w:rFonts w:ascii="Times New Roman" w:hAnsi="Times New Roman" w:cs="Times New Roman"/>
+          <w:color w:val="000000"/>
+          <w:sz w:val="20"/>
+          <w:szCs w:val="20"/>
+        </w:rPr>
+        <w:t>Natural Language Processing may be used in a variety of applications, including machine interpretation, email spam detection, data extraction, summarization, and question answering.</w:t>
       </w:r>
     </w:p>
     <w:p>
@@ -3077,63 +2011,7 @@
           <w:sz w:val="20"/>
           <w:szCs w:val="20"/>
         </w:rPr>
-        <w:t xml:space="preserve">Because the internet connects </w:t>
-      </w:r>
-      <w:proofErr w:type="gramStart"/>
-      <w:r>
-        <w:rPr>
-          <w:rFonts w:ascii="Times New Roman" w:hAnsi="Times New Roman" w:cs="Times New Roman"/>
-          <w:color w:val="000000"/>
-          <w:sz w:val="20"/>
-          <w:szCs w:val="20"/>
-        </w:rPr>
-        <w:t>the majority of</w:t>
-      </w:r>
-      <w:proofErr w:type="gramEnd"/>
-      <w:r>
-        <w:rPr>
-          <w:rFonts w:ascii="Times New Roman" w:hAnsi="Times New Roman" w:cs="Times New Roman"/>
-          <w:color w:val="000000"/>
-          <w:sz w:val="20"/>
-          <w:szCs w:val="20"/>
-        </w:rPr>
-        <w:t xml:space="preserve"> the globe, the task of making knowledge open and available to everyone is a challenge. The language barrier is a significant hurdle in making information available. There are several dialects, each with its own sentence structure and punctuation. Machine Translation is the process of interpreting sentences from one language to the next with the use of a translation engine like Google Translate. The challenge with machine interpretation advancements </w:t>
-      </w:r>
-      <w:r>
-        <w:rPr>
-          <w:rFonts w:ascii="Times New Roman" w:hAnsi="Times New Roman" w:cs="Times New Roman"/>
-          <w:color w:val="000000"/>
-          <w:sz w:val="20"/>
-          <w:szCs w:val="20"/>
-        </w:rPr>
-        <w:t>isn’t</w:t>
-      </w:r>
-      <w:r>
-        <w:rPr>
-          <w:rFonts w:ascii="Times New Roman" w:hAnsi="Times New Roman" w:cs="Times New Roman"/>
-          <w:color w:val="000000"/>
-          <w:sz w:val="20"/>
-          <w:szCs w:val="20"/>
-        </w:rPr>
-        <w:t xml:space="preserve"> only understanding words but maintaining the relevance of sentences, as well as syntax and tenses. The genuine AI gathers as a </w:t>
-      </w:r>
-      <w:r>
-        <w:rPr>
-          <w:rFonts w:ascii="Times New Roman" w:hAnsi="Times New Roman" w:cs="Times New Roman"/>
-          <w:color w:val="000000"/>
-          <w:sz w:val="20"/>
-          <w:szCs w:val="20"/>
-        </w:rPr>
-        <w:t>good deal record</w:t>
-      </w:r>
-      <w:r>
-        <w:rPr>
-          <w:rFonts w:ascii="Times New Roman" w:hAnsi="Times New Roman" w:cs="Times New Roman"/>
-          <w:color w:val="000000"/>
-          <w:sz w:val="20"/>
-          <w:szCs w:val="20"/>
-        </w:rPr>
-        <w:t xml:space="preserve"> as they could that appears to be equal throughout dialects and crunches it to decide the chance that something in Language is comparable.  Language B has anything to do with A. </w:t>
+        <w:t>Because the internet connects the majority of the world, the task of making knowledge open and available to everyone is a challenge. The language barrier is a significant impediment to data accessibility. There are several lingos, each with their unique sentence structure and accentuation. Machine Translation is the most popular method of decoding phrases, beginning with one language and progressing to the next using an interpretation engine such as Google Translate. The challenge with machine translation advancements isn't simply agreement terms, but also keeping up with the pertinence of phrases, as well as punctuation and tenses.</w:t>
       </w:r>
       <w:r>
         <w:rPr>
@@ -3151,63 +2029,34 @@
           <w:sz w:val="20"/>
           <w:szCs w:val="20"/>
         </w:rPr>
-        <w:t>(</w:t>
-      </w:r>
-      <w:proofErr w:type="spellStart"/>
-      <w:r>
-        <w:rPr>
-          <w:rFonts w:ascii="Times New Roman" w:hAnsi="Times New Roman" w:cs="Times New Roman"/>
-          <w:color w:val="000000"/>
-          <w:sz w:val="20"/>
-          <w:szCs w:val="20"/>
-        </w:rPr>
-        <w:t>Tillmann</w:t>
-      </w:r>
-      <w:proofErr w:type="spellEnd"/>
-      <w:r>
-        <w:rPr>
-          <w:rFonts w:ascii="Times New Roman" w:hAnsi="Times New Roman" w:cs="Times New Roman"/>
-          <w:color w:val="000000"/>
-          <w:sz w:val="20"/>
-          <w:szCs w:val="20"/>
-        </w:rPr>
-        <w:t xml:space="preserve"> et al., 1997) </w:t>
-      </w:r>
-      <w:r>
-        <w:rPr>
-          <w:rFonts w:ascii="Times New Roman" w:hAnsi="Times New Roman" w:cs="Times New Roman"/>
-          <w:color w:val="000000"/>
-          <w:sz w:val="20"/>
-          <w:szCs w:val="20"/>
-        </w:rPr>
-        <w:t>8</w:t>
-      </w:r>
-      <w:r>
-        <w:rPr>
-          <w:rFonts w:ascii="Times New Roman" w:hAnsi="Times New Roman" w:cs="Times New Roman"/>
-          <w:color w:val="000000"/>
-          <w:sz w:val="20"/>
-          <w:szCs w:val="20"/>
-        </w:rPr>
-        <w:t>6</w:t>
-      </w:r>
-      <w:r>
-        <w:rPr>
-          <w:rFonts w:ascii="Times New Roman" w:hAnsi="Times New Roman" w:cs="Times New Roman"/>
-          <w:color w:val="000000"/>
-          <w:sz w:val="20"/>
-          <w:szCs w:val="20"/>
-        </w:rPr>
-        <w:t>]</w:t>
-      </w:r>
-      <w:r>
-        <w:rPr>
-          <w:rFonts w:ascii="Times New Roman" w:hAnsi="Times New Roman" w:cs="Times New Roman"/>
-          <w:color w:val="000000"/>
-          <w:sz w:val="20"/>
-          <w:szCs w:val="20"/>
-        </w:rPr>
-        <w:t>.</w:t>
+        <w:t>The verifiable AI gathers as much data as possible that seems to be identical across vernaculars and crunches it to determine the possibility that anything in Language is similar. Language B has a say in Language A.</w:t>
+      </w:r>
+      <w:r>
+        <w:rPr>
+          <w:rFonts w:ascii="Times New Roman" w:hAnsi="Times New Roman" w:cs="Times New Roman"/>
+          <w:color w:val="000000"/>
+          <w:sz w:val="20"/>
+          <w:szCs w:val="20"/>
+        </w:rPr>
+        <w:t xml:space="preserve"> (Tillmann et al., 1997) </w:t>
+      </w:r>
+      <w:r>
+        <w:rPr>
+          <w:rFonts w:ascii="Times New Roman" w:hAnsi="Times New Roman" w:cs="Times New Roman"/>
+          <w:color w:val="000000"/>
+          <w:sz w:val="20"/>
+          <w:szCs w:val="20"/>
+        </w:rPr>
+        <w:t>[</w:t>
+      </w:r>
+      <w:r>
+        <w:rPr>
+          <w:rFonts w:ascii="Times New Roman" w:hAnsi="Times New Roman" w:cs="Times New Roman"/>
+          <w:color w:val="000000"/>
+          <w:sz w:val="20"/>
+          <w:szCs w:val="20"/>
+        </w:rPr>
+        <w:t>8].</w:t>
       </w:r>
     </w:p>
     <w:p>
@@ -3558,34 +2407,7 @@
           <w:sz w:val="20"/>
           <w:szCs w:val="20"/>
         </w:rPr>
-        <w:t xml:space="preserve">Classification frameworks take a large amount of data, such as authority archives, military loss reports, market data, and newswires, and divide it into </w:t>
-      </w:r>
-      <w:r>
-        <w:rPr>
-          <w:rFonts w:ascii="Times New Roman" w:hAnsi="Times New Roman" w:cs="Times New Roman"/>
-          <w:color w:val="000000"/>
-          <w:sz w:val="20"/>
-          <w:szCs w:val="20"/>
-        </w:rPr>
-        <w:t>present</w:t>
-      </w:r>
-      <w:r>
-        <w:rPr>
-          <w:rFonts w:ascii="Times New Roman" w:hAnsi="Times New Roman" w:cs="Times New Roman"/>
-          <w:color w:val="000000"/>
-          <w:sz w:val="20"/>
-          <w:szCs w:val="20"/>
-        </w:rPr>
-        <w:t xml:space="preserve"> groups or lists. For example, The Carnegie Group's Construe </w:t>
-      </w:r>
-      <w:r>
-        <w:rPr>
-          <w:rFonts w:ascii="Times New Roman" w:hAnsi="Times New Roman" w:cs="Times New Roman"/>
-          <w:color w:val="000000"/>
-          <w:sz w:val="20"/>
-          <w:szCs w:val="20"/>
-        </w:rPr>
-        <w:t>framework</w:t>
+        <w:t>Order structures divide a large amount of information, for example, authority papers, military calamity reports, market data, and newswires, into current groupings or records. For example, The Carnegie Group's Construe system (Hayes PJ, Westein ; 1991)[9] imports Reuters articles and saves time by performing work that would otherwise be completed by staff or human indexers. A few organisations have used request systems to organise irritated grumblings or protest requests and route them to the appropriate errand meetings. Email spam channels are another way to use text requests. Spam channels are becoming increasingly important as the first line of defence against unwanted messages.</w:t>
       </w:r>
       <w:r>
         <w:rPr>
@@ -3603,126 +2425,7 @@
           <w:sz w:val="20"/>
           <w:szCs w:val="20"/>
         </w:rPr>
-        <w:t xml:space="preserve">(Hayes </w:t>
-      </w:r>
-      <w:proofErr w:type="gramStart"/>
-      <w:r>
-        <w:rPr>
-          <w:rFonts w:ascii="Times New Roman" w:hAnsi="Times New Roman" w:cs="Times New Roman"/>
-          <w:color w:val="000000"/>
-          <w:sz w:val="20"/>
-          <w:szCs w:val="20"/>
-        </w:rPr>
-        <w:t>PJ ,</w:t>
-      </w:r>
-      <w:proofErr w:type="spellStart"/>
-      <w:r>
-        <w:rPr>
-          <w:rFonts w:ascii="Times New Roman" w:hAnsi="Times New Roman" w:cs="Times New Roman"/>
-          <w:color w:val="000000"/>
-          <w:sz w:val="20"/>
-          <w:szCs w:val="20"/>
-        </w:rPr>
-        <w:t>Westein</w:t>
-      </w:r>
-      <w:proofErr w:type="spellEnd"/>
-      <w:proofErr w:type="gramEnd"/>
-      <w:r>
-        <w:rPr>
-          <w:rFonts w:ascii="Times New Roman" w:hAnsi="Times New Roman" w:cs="Times New Roman"/>
-          <w:color w:val="000000"/>
-          <w:sz w:val="20"/>
-          <w:szCs w:val="20"/>
-        </w:rPr>
-        <w:t xml:space="preserve"> ; 1991)[</w:t>
-      </w:r>
-      <w:r>
-        <w:rPr>
-          <w:rFonts w:ascii="Times New Roman" w:hAnsi="Times New Roman" w:cs="Times New Roman"/>
-          <w:color w:val="000000"/>
-          <w:sz w:val="20"/>
-          <w:szCs w:val="20"/>
-        </w:rPr>
-        <w:t>9</w:t>
-      </w:r>
-      <w:r>
-        <w:rPr>
-          <w:rFonts w:ascii="Times New Roman" w:hAnsi="Times New Roman" w:cs="Times New Roman"/>
-          <w:color w:val="000000"/>
-          <w:sz w:val="20"/>
-          <w:szCs w:val="20"/>
-        </w:rPr>
-        <w:t>]</w:t>
-      </w:r>
-      <w:r>
-        <w:rPr>
-          <w:rFonts w:ascii="Times New Roman" w:hAnsi="Times New Roman" w:cs="Times New Roman"/>
-          <w:color w:val="000000"/>
-          <w:sz w:val="20"/>
-          <w:szCs w:val="20"/>
-        </w:rPr>
-        <w:t xml:space="preserve"> imports</w:t>
-      </w:r>
-      <w:r>
-        <w:rPr>
-          <w:rFonts w:ascii="Times New Roman" w:hAnsi="Times New Roman" w:cs="Times New Roman"/>
-          <w:color w:val="000000"/>
-          <w:sz w:val="20"/>
-          <w:szCs w:val="20"/>
-        </w:rPr>
-        <w:t xml:space="preserve"> Reuters articles and saves time by doing the work that would otherwise be completed by staff or human indexers. Order frameworks have been used by a few businesses to categorise annoyance complaints or objection requests and direct them to the appropriate task groups. Email spam channels are another use of text order. Spam channels are becoming increasingly important as the primary line of defence against unwanted </w:t>
-      </w:r>
-      <w:r>
-        <w:rPr>
-          <w:rFonts w:ascii="Times New Roman" w:hAnsi="Times New Roman" w:cs="Times New Roman"/>
-          <w:color w:val="000000"/>
-          <w:sz w:val="20"/>
-          <w:szCs w:val="20"/>
-        </w:rPr>
-        <w:lastRenderedPageBreak/>
-        <w:t>messages</w:t>
-      </w:r>
-      <w:r>
-        <w:rPr>
-          <w:rFonts w:ascii="Times New Roman" w:hAnsi="Times New Roman" w:cs="Times New Roman"/>
-          <w:color w:val="000000"/>
-          <w:sz w:val="20"/>
-          <w:szCs w:val="20"/>
-        </w:rPr>
-        <w:t xml:space="preserve">. </w:t>
-      </w:r>
-      <w:r>
-        <w:rPr>
-          <w:rFonts w:ascii="Times New Roman" w:hAnsi="Times New Roman" w:cs="Times New Roman"/>
-          <w:color w:val="000000"/>
-          <w:sz w:val="20"/>
-          <w:szCs w:val="20"/>
-        </w:rPr>
-        <w:t xml:space="preserve">A fictitious negative and fictitious positive Spam channels are </w:t>
-      </w:r>
-    </w:p>
-    <w:p>
-      <w:pPr>
-        <w:autoSpaceDE w:val="0"/>
-        <w:autoSpaceDN w:val="0"/>
-        <w:adjustRightInd w:val="0"/>
-        <w:spacing w:after="0" w:line="240" w:lineRule="auto"/>
-        <w:jc w:val="both"/>
-        <w:rPr>
-          <w:rFonts w:ascii="Times New Roman" w:hAnsi="Times New Roman" w:cs="Times New Roman"/>
-          <w:color w:val="000000"/>
-          <w:sz w:val="20"/>
-          <w:szCs w:val="20"/>
-        </w:rPr>
-      </w:pPr>
-      <w:r>
-        <w:rPr>
-          <w:rFonts w:ascii="Times New Roman" w:hAnsi="Times New Roman" w:cs="Times New Roman"/>
-          <w:color w:val="000000"/>
-          <w:sz w:val="20"/>
-          <w:szCs w:val="20"/>
-        </w:rPr>
-        <w:t xml:space="preserve">at the heart of NLP innovation, and it's been reduced to a test of eliminating significance from text strings. </w:t>
+        <w:t>A fictitious negative and made-up Spam channels are at the heart of NLP development, and it's been reduced to a trial of removing importance from text strings.</w:t>
       </w:r>
     </w:p>
     <w:p>
@@ -3795,7 +2498,7 @@
           <w:sz w:val="20"/>
           <w:szCs w:val="20"/>
         </w:rPr>
-        <w:t>It uses text order, and several AI algorithms, such as Rule Learning</w:t>
+        <w:t>It makes use of message request, and several AI computations, for example, Rule Learning (Cohen, 1996)[10], have recently been used to message categorization or Anti-Spam Filtering, Bayes, Nave (Sahami et al., 1998)[9], Memory based Learning (Androutsopoulos et al.,2000b)[11]. Sometimes it's a good idea to solidify different understudies. It is preferable to use these approaches over others since the classifier is obtained by obtaining ready data rather than giving it. Despite its simplicity, the guileless bayes is popular due to its display. In text order, two types of models have been used (McCallum and Nigam, 1998) [12]. The two modules assume that the appropriate vocabulary is accessible.</w:t>
       </w:r>
       <w:r>
         <w:rPr>
@@ -3813,308 +2516,8 @@
           <w:sz w:val="20"/>
           <w:szCs w:val="20"/>
         </w:rPr>
-        <w:t>(Cohen</w:t>
-      </w:r>
-      <w:r>
-        <w:rPr>
-          <w:rFonts w:ascii="Times New Roman" w:hAnsi="Times New Roman" w:cs="Times New Roman"/>
-          <w:color w:val="000000"/>
-          <w:sz w:val="20"/>
-          <w:szCs w:val="20"/>
-        </w:rPr>
-        <w:t xml:space="preserve">, </w:t>
-      </w:r>
-      <w:proofErr w:type="gramStart"/>
-      <w:r>
-        <w:rPr>
-          <w:rFonts w:ascii="Times New Roman" w:hAnsi="Times New Roman" w:cs="Times New Roman"/>
-          <w:color w:val="000000"/>
-          <w:sz w:val="20"/>
-          <w:szCs w:val="20"/>
-        </w:rPr>
-        <w:t>1996)[</w:t>
-      </w:r>
-      <w:proofErr w:type="gramEnd"/>
-      <w:r>
-        <w:rPr>
-          <w:rFonts w:ascii="Times New Roman" w:hAnsi="Times New Roman" w:cs="Times New Roman"/>
-          <w:color w:val="000000"/>
-          <w:sz w:val="20"/>
-          <w:szCs w:val="20"/>
-        </w:rPr>
-        <w:t>10</w:t>
-      </w:r>
-      <w:r>
-        <w:rPr>
-          <w:rFonts w:ascii="Times New Roman" w:hAnsi="Times New Roman" w:cs="Times New Roman"/>
-          <w:color w:val="000000"/>
-          <w:sz w:val="20"/>
-          <w:szCs w:val="20"/>
-        </w:rPr>
-        <w:t>],</w:t>
-      </w:r>
-      <w:r>
-        <w:rPr>
-          <w:rFonts w:ascii="Times New Roman" w:hAnsi="Times New Roman" w:cs="Times New Roman"/>
-          <w:color w:val="000000"/>
-          <w:sz w:val="20"/>
-          <w:szCs w:val="20"/>
-        </w:rPr>
-        <w:t xml:space="preserve"> have recently been used to message categorization or Anti-Spam Filtering, Bayes, Nave </w:t>
-      </w:r>
-      <w:r>
-        <w:rPr>
-          <w:rFonts w:ascii="Times New Roman" w:hAnsi="Times New Roman" w:cs="Times New Roman"/>
-          <w:color w:val="000000"/>
-          <w:sz w:val="20"/>
-          <w:szCs w:val="20"/>
-        </w:rPr>
-        <w:t>(</w:t>
-      </w:r>
-      <w:proofErr w:type="spellStart"/>
-      <w:r>
-        <w:rPr>
-          <w:rFonts w:ascii="Times New Roman" w:hAnsi="Times New Roman" w:cs="Times New Roman"/>
-          <w:color w:val="000000"/>
-          <w:sz w:val="20"/>
-          <w:szCs w:val="20"/>
-        </w:rPr>
-        <w:t>Sahami</w:t>
-      </w:r>
-      <w:proofErr w:type="spellEnd"/>
-      <w:r>
-        <w:rPr>
-          <w:rFonts w:ascii="Times New Roman" w:hAnsi="Times New Roman" w:cs="Times New Roman"/>
-          <w:color w:val="000000"/>
-          <w:sz w:val="20"/>
-          <w:szCs w:val="20"/>
-        </w:rPr>
-        <w:t xml:space="preserve"> et al., 1998</w:t>
-      </w:r>
-      <w:r>
-        <w:rPr>
-          <w:rFonts w:ascii="Times New Roman" w:hAnsi="Times New Roman" w:cs="Times New Roman"/>
-          <w:color w:val="000000"/>
-          <w:sz w:val="20"/>
-          <w:szCs w:val="20"/>
-        </w:rPr>
-        <w:t xml:space="preserve">)[9], Memory based Learning </w:t>
-      </w:r>
-      <w:r>
-        <w:rPr>
-          <w:rFonts w:ascii="Times New Roman" w:hAnsi="Times New Roman" w:cs="Times New Roman"/>
-          <w:color w:val="000000"/>
-          <w:sz w:val="20"/>
-          <w:szCs w:val="20"/>
-        </w:rPr>
-        <w:t>(</w:t>
-      </w:r>
-      <w:proofErr w:type="spellStart"/>
-      <w:r>
-        <w:rPr>
-          <w:rFonts w:ascii="Times New Roman" w:hAnsi="Times New Roman" w:cs="Times New Roman"/>
-          <w:color w:val="000000"/>
-          <w:sz w:val="20"/>
-          <w:szCs w:val="20"/>
-        </w:rPr>
-        <w:t>Androutsopoulos</w:t>
-      </w:r>
-      <w:proofErr w:type="spellEnd"/>
-      <w:r>
-        <w:rPr>
-          <w:rFonts w:ascii="Times New Roman" w:hAnsi="Times New Roman" w:cs="Times New Roman"/>
-          <w:color w:val="000000"/>
-          <w:sz w:val="20"/>
-          <w:szCs w:val="20"/>
-        </w:rPr>
-        <w:t xml:space="preserve"> et al.,2000b)[</w:t>
-      </w:r>
-      <w:r>
-        <w:rPr>
-          <w:rFonts w:ascii="Times New Roman" w:hAnsi="Times New Roman" w:cs="Times New Roman"/>
-          <w:color w:val="000000"/>
-          <w:sz w:val="20"/>
-          <w:szCs w:val="20"/>
-        </w:rPr>
-        <w:t>1</w:t>
-      </w:r>
-      <w:r>
-        <w:rPr>
-          <w:rFonts w:ascii="Times New Roman" w:hAnsi="Times New Roman" w:cs="Times New Roman"/>
-          <w:color w:val="000000"/>
-          <w:sz w:val="20"/>
-          <w:szCs w:val="20"/>
-        </w:rPr>
-        <w:t>1</w:t>
-      </w:r>
-      <w:r>
-        <w:rPr>
-          <w:rFonts w:ascii="Times New Roman" w:hAnsi="Times New Roman" w:cs="Times New Roman"/>
-          <w:color w:val="000000"/>
-          <w:sz w:val="20"/>
-          <w:szCs w:val="20"/>
-        </w:rPr>
-        <w:t>]</w:t>
-      </w:r>
-      <w:r>
-        <w:rPr>
-          <w:rFonts w:ascii="Times New Roman" w:hAnsi="Times New Roman" w:cs="Times New Roman"/>
-          <w:color w:val="000000"/>
-          <w:sz w:val="20"/>
-          <w:szCs w:val="20"/>
-        </w:rPr>
-        <w:t xml:space="preserve">. </w:t>
-      </w:r>
-      <w:r>
-        <w:rPr>
-          <w:rFonts w:ascii="Times New Roman" w:hAnsi="Times New Roman" w:cs="Times New Roman"/>
-          <w:color w:val="000000"/>
-          <w:sz w:val="20"/>
-          <w:szCs w:val="20"/>
-        </w:rPr>
-        <w:t>Consolidating various pupils every now and again is a good idea</w:t>
-      </w:r>
-      <w:r>
-        <w:rPr>
-          <w:rFonts w:ascii="Times New Roman" w:hAnsi="Times New Roman" w:cs="Times New Roman"/>
-          <w:color w:val="000000"/>
-          <w:sz w:val="20"/>
-          <w:szCs w:val="20"/>
-        </w:rPr>
-        <w:t>.</w:t>
-      </w:r>
-      <w:r>
-        <w:rPr>
-          <w:rFonts w:ascii="Times New Roman" w:hAnsi="Times New Roman" w:cs="Times New Roman"/>
-          <w:color w:val="000000"/>
-          <w:sz w:val="20"/>
-          <w:szCs w:val="20"/>
-        </w:rPr>
-        <w:t xml:space="preserve"> It is preferable to use these techniques since the classifier is obtained by preparing information rather than by supplying it. Despite its effortlessness, the credulous bayes is preferred due to its display</w:t>
-      </w:r>
-      <w:r>
-        <w:rPr>
-          <w:rFonts w:ascii="Times New Roman" w:hAnsi="Times New Roman" w:cs="Times New Roman"/>
-          <w:color w:val="000000"/>
-          <w:sz w:val="20"/>
-          <w:szCs w:val="20"/>
-        </w:rPr>
-        <w:t>.</w:t>
-      </w:r>
-      <w:r>
-        <w:rPr>
-          <w:rFonts w:ascii="Times New Roman" w:hAnsi="Times New Roman" w:cs="Times New Roman"/>
-          <w:color w:val="000000"/>
-          <w:sz w:val="20"/>
-          <w:szCs w:val="20"/>
-        </w:rPr>
-        <w:t xml:space="preserve">  Two types of models have been used in text categorization</w:t>
-      </w:r>
-      <w:r>
-        <w:rPr>
-          <w:rFonts w:ascii="Times New Roman" w:hAnsi="Times New Roman" w:cs="Times New Roman"/>
-          <w:color w:val="000000"/>
-          <w:sz w:val="20"/>
-          <w:szCs w:val="20"/>
-        </w:rPr>
-        <w:t xml:space="preserve"> </w:t>
-      </w:r>
-      <w:r>
-        <w:rPr>
-          <w:rFonts w:ascii="Times New Roman" w:hAnsi="Times New Roman" w:cs="Times New Roman"/>
-          <w:color w:val="000000"/>
-          <w:sz w:val="20"/>
-          <w:szCs w:val="20"/>
-        </w:rPr>
-        <w:t>(McCallum and Nigam, 1998) [</w:t>
-      </w:r>
-      <w:r>
-        <w:rPr>
-          <w:rFonts w:ascii="Times New Roman" w:hAnsi="Times New Roman" w:cs="Times New Roman"/>
-          <w:color w:val="000000"/>
-          <w:sz w:val="20"/>
-          <w:szCs w:val="20"/>
-        </w:rPr>
-        <w:t>1</w:t>
-      </w:r>
-      <w:r>
-        <w:rPr>
-          <w:rFonts w:ascii="Times New Roman" w:hAnsi="Times New Roman" w:cs="Times New Roman"/>
-          <w:color w:val="000000"/>
-          <w:sz w:val="20"/>
-          <w:szCs w:val="20"/>
-        </w:rPr>
-        <w:t>2</w:t>
-      </w:r>
-      <w:r>
-        <w:rPr>
-          <w:rFonts w:ascii="Times New Roman" w:hAnsi="Times New Roman" w:cs="Times New Roman"/>
-          <w:color w:val="000000"/>
-          <w:sz w:val="20"/>
-          <w:szCs w:val="20"/>
-        </w:rPr>
-        <w:t>]</w:t>
-      </w:r>
-      <w:r>
-        <w:rPr>
-          <w:rFonts w:ascii="Times New Roman" w:hAnsi="Times New Roman" w:cs="Times New Roman"/>
-          <w:color w:val="000000"/>
-          <w:sz w:val="20"/>
-          <w:szCs w:val="20"/>
-        </w:rPr>
-        <w:t>.</w:t>
-      </w:r>
-      <w:r>
-        <w:rPr>
-          <w:rFonts w:ascii="Times New Roman" w:hAnsi="Times New Roman" w:cs="Times New Roman"/>
-          <w:color w:val="000000"/>
-          <w:sz w:val="20"/>
-          <w:szCs w:val="20"/>
-        </w:rPr>
-        <w:t xml:space="preserve"> </w:t>
-      </w:r>
-      <w:r>
-        <w:rPr>
-          <w:rFonts w:ascii="Times New Roman" w:hAnsi="Times New Roman" w:cs="Times New Roman"/>
-          <w:color w:val="000000"/>
-          <w:sz w:val="20"/>
-          <w:szCs w:val="20"/>
-        </w:rPr>
-        <w:t xml:space="preserve">Both modules assume that a correct vocabulary is present. However, in the first approach, a record is created by first selecting a subset of jargon and then repeatedly using the chosen words, to some extent once regardless of request. The model is known as the Multi-variate Bernoulli model. It records which words are used in an archive, independent of the </w:t>
-      </w:r>
-      <w:r>
-        <w:rPr>
-          <w:rFonts w:ascii="Times New Roman" w:hAnsi="Times New Roman" w:cs="Times New Roman"/>
-          <w:color w:val="000000"/>
-          <w:sz w:val="20"/>
-          <w:szCs w:val="20"/>
-        </w:rPr>
-        <w:t>number</w:t>
-      </w:r>
-      <w:r>
-        <w:rPr>
-          <w:rFonts w:ascii="Times New Roman" w:hAnsi="Times New Roman" w:cs="Times New Roman"/>
-          <w:color w:val="000000"/>
-          <w:sz w:val="20"/>
-          <w:szCs w:val="20"/>
-        </w:rPr>
-        <w:t xml:space="preserve"> of words or the request. A record is constructed in the second model by selecting a group of word events and organising them in any request. </w:t>
-      </w:r>
-    </w:p>
-    <w:p>
-      <w:pPr>
-        <w:autoSpaceDE w:val="0"/>
-        <w:autoSpaceDN w:val="0"/>
-        <w:adjustRightInd w:val="0"/>
-        <w:spacing w:after="0" w:line="240" w:lineRule="auto"/>
-        <w:jc w:val="both"/>
-        <w:rPr>
-          <w:rFonts w:ascii="Times New Roman" w:hAnsi="Times New Roman" w:cs="Times New Roman"/>
-          <w:color w:val="000000"/>
-          <w:sz w:val="20"/>
-          <w:szCs w:val="20"/>
-        </w:rPr>
-      </w:pPr>
+        <w:t>However, in the first way, a record is generated by first selecting a subset of language and then repeatedly employing the chosen words, relatively once paying little mind to request. The Multi-variate Bernoulli model is the name given to this model. It keeps track of which words are used in a journal, regardless of the number of words or the request. In the following paradigm, a record is created by selecting a group of word events and organising them in any solicitation.</w:t>
+      </w:r>
     </w:p>
     <w:p>
       <w:pPr>
@@ -4488,59 +2891,44 @@
           <w:sz w:val="20"/>
           <w:szCs w:val="20"/>
         </w:rPr>
-        <w:t xml:space="preserve">The recognition of indications of interest in text-based information is a concern for data extraction. Extraction of components such as names, locations, events, dates, times, and expenses </w:t>
-      </w:r>
-      <w:r>
-        <w:rPr>
-          <w:rFonts w:ascii="Times New Roman" w:hAnsi="Times New Roman" w:cs="Times New Roman"/>
-          <w:color w:val="000000"/>
-          <w:sz w:val="20"/>
-          <w:szCs w:val="20"/>
-        </w:rPr>
-        <w:t>are</w:t>
-      </w:r>
-      <w:r>
-        <w:rPr>
-          <w:rFonts w:ascii="Times New Roman" w:hAnsi="Times New Roman" w:cs="Times New Roman"/>
-          <w:color w:val="000000"/>
-          <w:sz w:val="20"/>
-          <w:szCs w:val="20"/>
-        </w:rPr>
-        <w:t xml:space="preserve"> a powerful approach for certain applications to summarise the data relevant to a client's requirements. The programmed identifiable evidence of crucial facts may increase precision and productivity of a coordinated quest thanks to a space explicit internet searcher. To extract the important fields of examination papers, stowed away Markov models (HMMs) are used. These deleted text sections are utilised to allow for the </w:t>
-      </w:r>
-      <w:r>
-        <w:rPr>
-          <w:rFonts w:ascii="Times New Roman" w:hAnsi="Times New Roman" w:cs="Times New Roman"/>
-          <w:color w:val="000000"/>
-          <w:sz w:val="20"/>
-          <w:szCs w:val="20"/>
-        </w:rPr>
-        <w:t xml:space="preserve">examination of specific areas, the display of indexed lists, and the matching of references to papers. </w:t>
-      </w:r>
-      <w:r>
-        <w:rPr>
-          <w:rFonts w:ascii="Times New Roman" w:hAnsi="Times New Roman" w:cs="Times New Roman"/>
-          <w:color w:val="000000"/>
-          <w:sz w:val="20"/>
-          <w:szCs w:val="20"/>
-        </w:rPr>
-        <w:t>For example, you may have seen the spring up advertisements on any sites showcasing the new products you may have looked at on an online based store with restrictions.</w:t>
-      </w:r>
-    </w:p>
-    <w:p>
-      <w:pPr>
-        <w:autoSpaceDE w:val="0"/>
-        <w:autoSpaceDN w:val="0"/>
-        <w:adjustRightInd w:val="0"/>
-        <w:spacing w:after="0" w:line="240" w:lineRule="auto"/>
-        <w:jc w:val="both"/>
-        <w:rPr>
-          <w:rFonts w:ascii="Times New Roman" w:hAnsi="Times New Roman" w:cs="Times New Roman"/>
-          <w:color w:val="000000"/>
-          <w:sz w:val="20"/>
-          <w:szCs w:val="20"/>
-        </w:rPr>
-      </w:pPr>
+        <w:t>Information extraction is concerned on the recognition of indicators of interest in text-based data. Extraction of elements such as names, places, occasions, dates, times, and expenses is a powerful tool for summing up the information relevant to a customer's requirements in specific applications. As a space unambiguous online searcher, personalised identifiable proof of important truths might improve the precision and efficiency of a planned mission. Stowed Markov models (HMMs) are used to extract the important fields of assessment papers. The evaluation of explicit sections, the display of filed records, and the matching of references to documents are all done with these erased text portions</w:t>
+      </w:r>
+      <w:r>
+        <w:rPr>
+          <w:rFonts w:ascii="Times New Roman" w:hAnsi="Times New Roman" w:cs="Times New Roman"/>
+          <w:color w:val="000000"/>
+          <w:sz w:val="20"/>
+          <w:szCs w:val="20"/>
+        </w:rPr>
+        <w:t xml:space="preserve">. </w:t>
+      </w:r>
+      <w:r>
+        <w:rPr>
+          <w:rFonts w:ascii="Times New Roman" w:hAnsi="Times New Roman" w:cs="Times New Roman"/>
+          <w:color w:val="000000"/>
+          <w:sz w:val="20"/>
+          <w:szCs w:val="20"/>
+        </w:rPr>
+        <w:t xml:space="preserve">For example, you may have noticed the spring up advertising on any locations displaying the fresh </w:t>
+      </w:r>
+      <w:r>
+        <w:rPr>
+          <w:rFonts w:ascii="Times New Roman" w:hAnsi="Times New Roman" w:cs="Times New Roman"/>
+          <w:color w:val="000000"/>
+          <w:sz w:val="20"/>
+          <w:szCs w:val="20"/>
+        </w:rPr>
+        <w:t>things you may have looked at on a web-based store with restrictions</w:t>
+      </w:r>
+      <w:r>
+        <w:rPr>
+          <w:rFonts w:ascii="Times New Roman" w:hAnsi="Times New Roman" w:cs="Times New Roman"/>
+          <w:color w:val="000000"/>
+          <w:sz w:val="20"/>
+          <w:szCs w:val="20"/>
+        </w:rPr>
+        <w:t>.</w:t>
+      </w:r>
     </w:p>
     <w:p>
       <w:pPr>
@@ -4887,7 +3275,7 @@
           <w:sz w:val="20"/>
           <w:szCs w:val="20"/>
         </w:rPr>
-        <w:t>Over the next few years, information disclosure will be a hot topic of discussion. Information disclosure research employs a variety of techniques to extract important data from source documents, including</w:t>
+        <w:t>In the coming years, data disclosure will be a hot topic of discussion. To extract meaningful information from source records, data divulgence research employs a variety of techniques, including</w:t>
       </w:r>
     </w:p>
     <w:p>
@@ -4960,64 +3348,51 @@
           <w:sz w:val="20"/>
           <w:szCs w:val="20"/>
         </w:rPr>
-        <w:t xml:space="preserve">This NLP application is used to summarize text by extracting the most important information. The main goal here is to reduce the process of going through vast amounts of data in news content, legal </w:t>
-      </w:r>
-      <w:proofErr w:type="gramStart"/>
-      <w:r>
-        <w:rPr>
-          <w:rFonts w:ascii="Times New Roman" w:hAnsi="Times New Roman" w:cs="Times New Roman"/>
-          <w:color w:val="000000"/>
-          <w:sz w:val="20"/>
-          <w:szCs w:val="20"/>
-        </w:rPr>
-        <w:t>documentation</w:t>
-      </w:r>
-      <w:proofErr w:type="gramEnd"/>
-      <w:r>
-        <w:rPr>
-          <w:rFonts w:ascii="Times New Roman" w:hAnsi="Times New Roman" w:cs="Times New Roman"/>
-          <w:color w:val="000000"/>
-          <w:sz w:val="20"/>
-          <w:szCs w:val="20"/>
-        </w:rPr>
-        <w:t xml:space="preserve"> and scientific papers. There are 2 ways of using natural language processing for text summarization: extraction based, which extracts </w:t>
-      </w:r>
-      <w:r>
-        <w:rPr>
-          <w:rFonts w:ascii="Times New Roman" w:hAnsi="Times New Roman" w:cs="Times New Roman"/>
-          <w:color w:val="000000"/>
-          <w:sz w:val="20"/>
-          <w:szCs w:val="20"/>
-        </w:rPr>
-        <w:t>key phrases</w:t>
-      </w:r>
-      <w:r>
-        <w:rPr>
-          <w:rFonts w:ascii="Times New Roman" w:hAnsi="Times New Roman" w:cs="Times New Roman"/>
-          <w:color w:val="000000"/>
-          <w:sz w:val="20"/>
-          <w:szCs w:val="20"/>
-        </w:rPr>
-        <w:t xml:space="preserve"> and creates a summary without adding any extra information AND </w:t>
-      </w:r>
-      <w:r>
-        <w:rPr>
-          <w:rFonts w:ascii="Times New Roman" w:hAnsi="Times New Roman" w:cs="Times New Roman"/>
-          <w:color w:val="000000"/>
-          <w:sz w:val="20"/>
-          <w:szCs w:val="20"/>
-        </w:rPr>
-        <w:t>abstraction-based</w:t>
-      </w:r>
-      <w:r>
-        <w:rPr>
-          <w:rFonts w:ascii="Times New Roman" w:hAnsi="Times New Roman" w:cs="Times New Roman"/>
-          <w:color w:val="000000"/>
-          <w:sz w:val="20"/>
-          <w:szCs w:val="20"/>
-        </w:rPr>
-        <w:t xml:space="preserve"> summarization, which paraphrases the original content to create new phrases.</w:t>
-      </w:r>
+        <w:t>This NLP application is used to summarise text by isolating the most important information. The major goal is to reduce the most popular method of sifting through massive amounts of information in news material, legal documents, and logical papers. There are two approaches to using regular language handling for text synopsis: extraction-based outline, which focuses important expressions and creates a list without adding any further information, and deliberation-based outline, which rewords the initial content to create new phrases</w:t>
+      </w:r>
+      <w:r>
+        <w:rPr>
+          <w:rFonts w:ascii="Times New Roman" w:hAnsi="Times New Roman" w:cs="Times New Roman"/>
+          <w:color w:val="000000"/>
+          <w:sz w:val="20"/>
+          <w:szCs w:val="20"/>
+        </w:rPr>
+        <w:t>.</w:t>
+      </w:r>
+    </w:p>
+    <w:p>
+      <w:pPr>
+        <w:pStyle w:val="ListParagraph"/>
+        <w:autoSpaceDE w:val="0"/>
+        <w:autoSpaceDN w:val="0"/>
+        <w:adjustRightInd w:val="0"/>
+        <w:spacing w:after="0" w:line="240" w:lineRule="auto"/>
+        <w:ind w:left="142"/>
+        <w:jc w:val="both"/>
+        <w:rPr>
+          <w:rFonts w:ascii="Times New Roman" w:hAnsi="Times New Roman" w:cs="Times New Roman"/>
+          <w:color w:val="000000"/>
+          <w:sz w:val="20"/>
+          <w:szCs w:val="20"/>
+        </w:rPr>
+      </w:pPr>
+    </w:p>
+    <w:p>
+      <w:pPr>
+        <w:pStyle w:val="ListParagraph"/>
+        <w:autoSpaceDE w:val="0"/>
+        <w:autoSpaceDN w:val="0"/>
+        <w:adjustRightInd w:val="0"/>
+        <w:spacing w:after="0" w:line="240" w:lineRule="auto"/>
+        <w:ind w:left="142"/>
+        <w:jc w:val="both"/>
+        <w:rPr>
+          <w:rFonts w:ascii="Times New Roman" w:hAnsi="Times New Roman" w:cs="Times New Roman"/>
+          <w:color w:val="000000"/>
+          <w:sz w:val="20"/>
+          <w:szCs w:val="20"/>
+        </w:rPr>
+      </w:pPr>
     </w:p>
     <w:p>
       <w:pPr>
@@ -5356,16 +3731,14 @@
         <w:autoSpaceDE w:val="0"/>
         <w:autoSpaceDN w:val="0"/>
         <w:adjustRightInd w:val="0"/>
-        <w:spacing w:after="0" w:line="240" w:lineRule="auto"/>
-        <w:ind w:left="142"/>
-        <w:jc w:val="both"/>
-        <w:rPr>
-          <w:rFonts w:ascii="Times New Roman" w:hAnsi="Times New Roman" w:cs="Times New Roman"/>
+        <w:spacing w:line="240" w:lineRule="auto"/>
+        <w:ind w:left="66"/>
+        <w:jc w:val="both"/>
+        <w:rPr>
           <w:b/>
           <w:bCs/>
-          <w:color w:val="000000"/>
-          <w:sz w:val="20"/>
-          <w:szCs w:val="20"/>
+          <w:caps/>
+          <w:szCs w:val="24"/>
         </w:rPr>
       </w:pPr>
       <w:r>
@@ -5382,48 +3755,34 @@
     </w:p>
     <w:p>
       <w:pPr>
+        <w:pStyle w:val="ListParagraph"/>
         <w:autoSpaceDE w:val="0"/>
         <w:autoSpaceDN w:val="0"/>
         <w:adjustRightInd w:val="0"/>
-        <w:spacing w:after="0" w:line="240" w:lineRule="auto"/>
-        <w:ind w:left="142"/>
-        <w:jc w:val="both"/>
-        <w:rPr>
-          <w:rFonts w:ascii="Times New Roman" w:hAnsi="Times New Roman" w:cs="Times New Roman"/>
-          <w:color w:val="000000"/>
-          <w:sz w:val="20"/>
-          <w:szCs w:val="20"/>
-        </w:rPr>
-      </w:pPr>
-      <w:r>
-        <w:rPr>
-          <w:rFonts w:ascii="Times New Roman" w:hAnsi="Times New Roman" w:cs="Times New Roman"/>
-          <w:color w:val="000000"/>
-          <w:sz w:val="20"/>
+        <w:spacing w:line="240" w:lineRule="auto"/>
+        <w:ind w:left="66"/>
+        <w:jc w:val="both"/>
+        <w:rPr>
+          <w:b/>
+          <w:bCs/>
+          <w:caps/>
+          <w:szCs w:val="24"/>
+        </w:rPr>
+      </w:pPr>
+      <w:r>
+        <w:rPr>
+          <w:color w:val="000000"/>
+          <w:szCs w:val="20"/>
+        </w:rPr>
+        <w:t xml:space="preserve">Autocorrect, autocomplete, and predictive messages are so common on our phones that we take them for </w:t>
+      </w:r>
+      <w:r>
+        <w:rPr>
+          <w:color w:val="000000"/>
           <w:szCs w:val="20"/>
         </w:rPr>
         <w:lastRenderedPageBreak/>
-        <w:t xml:space="preserve">Things like autocorrect, autocomplete, and predictive text are so commonplace on our smartphones that we take them for granted. Autocomplete and predictive text are </w:t>
-      </w:r>
-      <w:proofErr w:type="gramStart"/>
-      <w:r>
-        <w:rPr>
-          <w:rFonts w:ascii="Times New Roman" w:hAnsi="Times New Roman" w:cs="Times New Roman"/>
-          <w:color w:val="000000"/>
-          <w:sz w:val="20"/>
-          <w:szCs w:val="20"/>
-        </w:rPr>
-        <w:t>similar to</w:t>
-      </w:r>
-      <w:proofErr w:type="gramEnd"/>
-      <w:r>
-        <w:rPr>
-          <w:rFonts w:ascii="Times New Roman" w:hAnsi="Times New Roman" w:cs="Times New Roman"/>
-          <w:color w:val="000000"/>
-          <w:sz w:val="20"/>
-          <w:szCs w:val="20"/>
-        </w:rPr>
-        <w:t xml:space="preserve"> search engines in that they predict things to say based on what you type, finishing the word or suggesting a relevant one. And autocorrect will sometimes even change words so that the overall message makes more sense. They also learn from you. Predictive text will customize itself to your personal language quirks the longer you use it. This makes for fun experiments where individuals will share entire sentences made up entirely of predictive text on their phones. The results are surprisingly personal and enlightening; they’ve even been highlighted by several media outlets</w:t>
+        <w:t>granted. Autocomplete and prophetic text are similar to web crawlers in that they anticipate comments based on what you input, either finishing the word or suggesting an appropriate replacement. Furthermore, autocorrect will occasionally modify words to make the overall message appear correct. They benefit from you as well. The more you use Prescient text, the more it adapts to your unique language quirks. This leads to experiments where people would post entire phrases comprised entirely of precognitive messages on their phones for no apparent reason. The results are both surprisingly private and enlightening, and they've even been covered by a few news outlets.</w:t>
       </w:r>
     </w:p>
     <w:p>
@@ -5461,25 +3820,25 @@
           <w:sz w:val="20"/>
           <w:szCs w:val="20"/>
         </w:rPr>
-        <w:t xml:space="preserve">As explained in the context above, NLP has a </w:t>
-      </w:r>
-      <w:r>
-        <w:rPr>
-          <w:rFonts w:ascii="Times New Roman" w:hAnsi="Times New Roman" w:cs="Times New Roman"/>
-          <w:color w:val="000000"/>
-          <w:sz w:val="20"/>
-          <w:szCs w:val="20"/>
-        </w:rPr>
-        <w:t>long</w:t>
-      </w:r>
-      <w:r>
-        <w:rPr>
-          <w:rFonts w:ascii="Times New Roman" w:hAnsi="Times New Roman" w:cs="Times New Roman"/>
-          <w:color w:val="000000"/>
-          <w:sz w:val="20"/>
-          <w:szCs w:val="20"/>
-        </w:rPr>
-        <w:t xml:space="preserve"> history of research dating back to the 1950s, but many of its applications have only recently emerged. With the introduction of Google as the leading search engine, the increasingly digital world, and the rise in employment, NLP has sneaked into our lives almost unnoticed. But this is the reason for multiple conveniences in our daily lives. Developers can use NLP to perform tasks such as speech recognition, sentiment analysis, translation, automatic grammar correction when typing, and automatic answer generation. NLP is a challenging field because it deals with human languages ​​that are very diverse and can be spoken in different ways. NLP's various algorithms and techniques give developers a wider range of improvements and accurate results. NLP adoption is expected to gain momentum over the next few years with the introduction of more personal assistants, smartphone enhancements, and the development of big data to automate everyday human tasks.</w:t>
+        <w:t>As stated previously, NLP has a lengthy history of investigation dating back to the 1950s, yet a considerable number of its applications have only recently emerged. NLP has crept into our lives almost unnoticed, thanks to the introduction of Google as the primary online index, the increasingly digitised world, and the rise of business. Whatever the case may be, this is the explanation for a variety of conveniences in our daily routines. Designers may use NLP to do tasks such as speech recognition, emotion analysis, interpretation, programmed syntax correction in writing, and programmed answer age. NLP is a challenging area since it deals with a wide range of human dialects that can be spoken in a variety of ways.</w:t>
+      </w:r>
+      <w:r>
+        <w:rPr>
+          <w:rFonts w:ascii="Times New Roman" w:hAnsi="Times New Roman" w:cs="Times New Roman"/>
+          <w:color w:val="000000"/>
+          <w:sz w:val="20"/>
+          <w:szCs w:val="20"/>
+        </w:rPr>
+        <w:t xml:space="preserve"> </w:t>
+      </w:r>
+      <w:r>
+        <w:rPr>
+          <w:rFonts w:ascii="Times New Roman" w:hAnsi="Times New Roman" w:cs="Times New Roman"/>
+          <w:color w:val="000000"/>
+          <w:sz w:val="20"/>
+          <w:szCs w:val="20"/>
+        </w:rPr>
+        <w:t>The many computations and methodologies used by NLP give developers with a broader range of upgrades and precise results. With the introduction of more private collaborators, cell phone advances, and the progress of vast data to computerise regular human tasks, NLP reception is expected to gain traction in the next years.</w:t>
       </w:r>
     </w:p>
     <w:p>
@@ -5499,11 +3858,16 @@
     </w:p>
     <w:p>
       <w:pPr>
+        <w:pStyle w:val="ListParagraph"/>
+        <w:numPr>
+          <w:ilvl w:val="0"/>
+          <w:numId w:val="13"/>
+        </w:numPr>
         <w:autoSpaceDE w:val="0"/>
         <w:autoSpaceDN w:val="0"/>
         <w:adjustRightInd w:val="0"/>
         <w:spacing w:line="240" w:lineRule="auto"/>
-        <w:jc w:val="center"/>
+        <w:ind w:left="1843"/>
         <w:rPr>
           <w:rFonts w:ascii="Times New Roman" w:hAnsi="Times New Roman" w:cs="Times New Roman"/>
           <w:b/>
@@ -5546,46 +3910,7 @@
           <w:sz w:val="20"/>
           <w:szCs w:val="20"/>
         </w:rPr>
-        <w:t>With the available information constantly growing and increasingly sophisticated, accurate algorithms, NLP is surely going to grow in popularity. It’s altering the way of interaction between humans and machines. The previously mentioned uses of NLP are proof of the fact that it’s a technology that improves our quality of life by a significant margin.</w:t>
-      </w:r>
-      <w:r>
-        <w:rPr>
-          <w:rFonts w:ascii="Times New Roman" w:hAnsi="Times New Roman" w:cs="Times New Roman"/>
-          <w:color w:val="000000"/>
-          <w:sz w:val="20"/>
-          <w:szCs w:val="20"/>
-        </w:rPr>
-        <w:cr/>
-      </w:r>
-      <w:r>
-        <w:rPr>
-          <w:rFonts w:ascii="Times New Roman" w:hAnsi="Times New Roman" w:cs="Times New Roman"/>
-          <w:color w:val="000000"/>
-          <w:sz w:val="20"/>
-          <w:szCs w:val="20"/>
-        </w:rPr>
-        <w:cr/>
-        <w:t xml:space="preserve">As much as 80% of the information that surrounds us is unstructured. For this reason, NLP is one of the largest fields of data science. Organising this data is a considerable challenge that’s being tackled daily by countless researchers. Continuous advancements are being made </w:t>
-      </w:r>
-      <w:proofErr w:type="gramStart"/>
-      <w:r>
-        <w:rPr>
-          <w:rFonts w:ascii="Times New Roman" w:hAnsi="Times New Roman" w:cs="Times New Roman"/>
-          <w:color w:val="000000"/>
-          <w:sz w:val="20"/>
-          <w:szCs w:val="20"/>
-        </w:rPr>
-        <w:t>in the area of</w:t>
-      </w:r>
-      <w:proofErr w:type="gramEnd"/>
-      <w:r>
-        <w:rPr>
-          <w:rFonts w:ascii="Times New Roman" w:hAnsi="Times New Roman" w:cs="Times New Roman"/>
-          <w:color w:val="000000"/>
-          <w:sz w:val="20"/>
-          <w:szCs w:val="20"/>
-        </w:rPr>
-        <w:t xml:space="preserve"> NLP, and we can expect it to affect more and more aspects of our lives.</w:t>
+        <w:t>With the availability of data growing all the time and increasingly current, exact computations, NLP will undoubtedly gain popularity. It's altering people's and machines' ways of interacting. The recently mentioned applications of NLP demonstrate how it is an invention that has a significant impact on our personal fulfilment. Unstructured data makes up as much as 80% of the data that surrounds us. As a result, NLP is perhaps the most important discipline of information science. Putting this data together is a difficult task that is done on a daily basis by a team of analysts. In the field of NLP, constant progress is being made, and we may expect it to affect an ever-increasing number of aspects of our life.</w:t>
       </w:r>
     </w:p>
     <w:p>
@@ -5602,85 +3927,55 @@
           <w:szCs w:val="20"/>
         </w:rPr>
       </w:pPr>
-    </w:p>
-    <w:p>
-      <w:pPr>
+      <w:r>
+        <w:rPr>
+          <w:rFonts w:ascii="Times New Roman" w:hAnsi="Times New Roman" w:cs="Times New Roman"/>
+          <w:color w:val="000000"/>
+          <w:sz w:val="20"/>
+          <w:szCs w:val="20"/>
+        </w:rPr>
+        <w:t xml:space="preserve">Because of NLP, I've been thinking about the market scenario. The market for NLP is rapidly growing, and it is expected to reach a value of $ 16 billion by 2021, with an annual growth rate of 16 percent. The rise of chatbots, inclination to locate client bits of knowledge, shift of informing innovation from manual to mechanised, and </w:t>
+      </w:r>
+      <w:r>
+        <w:rPr>
+          <w:rFonts w:ascii="Times New Roman" w:hAnsi="Times New Roman" w:cs="Times New Roman"/>
+          <w:color w:val="000000"/>
+          <w:sz w:val="20"/>
+          <w:szCs w:val="20"/>
+        </w:rPr>
+        <w:t>many more tasks that need to be robotized and ultimately integrate language/Speech are the reasons for this growth. However, the effectiveness of NLP revolves around language/discourse, which in its most basic structure references to words.</w:t>
+      </w:r>
+      <w:r>
+        <w:rPr>
+          <w:rFonts w:ascii="Times New Roman" w:hAnsi="Times New Roman" w:cs="Times New Roman"/>
+          <w:color w:val="000000"/>
+          <w:sz w:val="20"/>
+          <w:szCs w:val="20"/>
+        </w:rPr>
+        <w:t xml:space="preserve"> </w:t>
+      </w:r>
+      <w:r>
+        <w:rPr>
+          <w:rFonts w:ascii="Times New Roman" w:hAnsi="Times New Roman" w:cs="Times New Roman"/>
+          <w:color w:val="000000"/>
+          <w:sz w:val="20"/>
+          <w:szCs w:val="20"/>
+        </w:rPr>
+        <w:t>Words are the most important unit of NLP's utility, regardless of whether the connection is verbal or written. However, there appears to be a discrepancy in the presentation of NLP when it comes to dealing with messages and when it comes to dealing with voice in modern NLP. This problem will undoubtedly be resolved soon. Let's take a look at some of the current and future NLP scenarios.</w:t>
+      </w:r>
+    </w:p>
+    <w:p>
+      <w:pPr>
+        <w:pStyle w:val="ListParagraph"/>
+        <w:numPr>
+          <w:ilvl w:val="0"/>
+          <w:numId w:val="13"/>
+        </w:numPr>
         <w:autoSpaceDE w:val="0"/>
         <w:autoSpaceDN w:val="0"/>
         <w:adjustRightInd w:val="0"/>
         <w:spacing w:after="0" w:line="240" w:lineRule="auto"/>
-        <w:jc w:val="both"/>
-        <w:rPr>
-          <w:rFonts w:ascii="Times New Roman" w:hAnsi="Times New Roman" w:cs="Times New Roman"/>
-          <w:color w:val="000000"/>
-          <w:sz w:val="20"/>
-          <w:szCs w:val="20"/>
-        </w:rPr>
-      </w:pPr>
-      <w:r>
-        <w:rPr>
-          <w:rFonts w:ascii="Times New Roman" w:hAnsi="Times New Roman" w:cs="Times New Roman"/>
-          <w:color w:val="000000"/>
-          <w:sz w:val="20"/>
-          <w:szCs w:val="20"/>
-        </w:rPr>
-        <w:t xml:space="preserve">Considering the market scenario in the case of NLP. The buzz of NLP in the market is growing in an exponential manner which is expected to touch the mark of $ 16 billion by 2021 with the compound growth rate of 16 % annually. The reason behind this growth is rising of the chatbots, urge </w:t>
-      </w:r>
-      <w:r>
-        <w:rPr>
-          <w:rFonts w:ascii="Times New Roman" w:hAnsi="Times New Roman" w:cs="Times New Roman"/>
-          <w:color w:val="000000"/>
-          <w:sz w:val="20"/>
-          <w:szCs w:val="20"/>
-        </w:rPr>
-        <w:t>of discovering the customer insights, transfer of technology of messaging from manual to automated and many other tasks which are required to be automated and involve language/Speech at some point. Though, as stated above the functionality of NLP revolves around language/speech which refers to words in its basic raw form. No matter what the medium of the communication is, whether it is verbal or written, words are the fundamental unit of the functionality of NLP. But in the current NLP, there seems to be a difference in the performance of NLP, when it is handling texts and when it is handling voice. This challenge is going to be addressed soon surely. Let’s consider the different scenarios concerning NLP an</w:t>
-      </w:r>
-      <w:r>
-        <w:rPr>
-          <w:rFonts w:ascii="Times New Roman" w:hAnsi="Times New Roman" w:cs="Times New Roman"/>
-          <w:color w:val="000000"/>
-          <w:sz w:val="20"/>
-          <w:szCs w:val="20"/>
-        </w:rPr>
-        <w:t>d future</w:t>
-      </w:r>
-    </w:p>
-    <w:p>
-      <w:pPr>
-        <w:autoSpaceDE w:val="0"/>
-        <w:autoSpaceDN w:val="0"/>
-        <w:adjustRightInd w:val="0"/>
-        <w:spacing w:after="0" w:line="240" w:lineRule="auto"/>
-        <w:jc w:val="both"/>
-        <w:rPr>
-          <w:rFonts w:ascii="Times New Roman" w:hAnsi="Times New Roman" w:cs="Times New Roman"/>
-          <w:color w:val="000000"/>
-          <w:sz w:val="20"/>
-          <w:szCs w:val="20"/>
-        </w:rPr>
-      </w:pPr>
-    </w:p>
-    <w:p>
-      <w:pPr>
-        <w:autoSpaceDE w:val="0"/>
-        <w:autoSpaceDN w:val="0"/>
-        <w:adjustRightInd w:val="0"/>
-        <w:spacing w:after="0" w:line="240" w:lineRule="auto"/>
-        <w:jc w:val="both"/>
-        <w:rPr>
-          <w:rFonts w:ascii="Times New Roman" w:hAnsi="Times New Roman" w:cs="Times New Roman"/>
-          <w:color w:val="000000"/>
-          <w:sz w:val="20"/>
-          <w:szCs w:val="20"/>
-        </w:rPr>
-      </w:pPr>
-    </w:p>
-    <w:p>
-      <w:pPr>
-        <w:autoSpaceDE w:val="0"/>
-        <w:autoSpaceDN w:val="0"/>
-        <w:adjustRightInd w:val="0"/>
-        <w:spacing w:after="0" w:line="240" w:lineRule="auto"/>
+        <w:ind w:left="426"/>
         <w:jc w:val="center"/>
         <w:rPr>
           <w:rFonts w:ascii="Times New Roman" w:hAnsi="Times New Roman" w:cs="Times New Roman"/>
@@ -5704,22 +3999,6 @@
         </w:rPr>
         <w:t>REFERENCES</w:t>
       </w:r>
-    </w:p>
-    <w:p>
-      <w:pPr>
-        <w:autoSpaceDE w:val="0"/>
-        <w:autoSpaceDN w:val="0"/>
-        <w:adjustRightInd w:val="0"/>
-        <w:spacing w:after="0" w:line="240" w:lineRule="auto"/>
-        <w:jc w:val="both"/>
-        <w:rPr>
-          <w:rFonts w:ascii="Times New Roman" w:hAnsi="Times New Roman" w:cs="Times New Roman"/>
-          <w:color w:val="222222"/>
-          <w:sz w:val="20"/>
-          <w:szCs w:val="20"/>
-          <w:shd w:val="clear" w:color="auto" w:fill="FFFFFF"/>
-        </w:rPr>
-      </w:pPr>
     </w:p>
     <w:p>
       <w:pPr>
@@ -5766,73 +4045,7 @@
           <w:szCs w:val="20"/>
           <w:lang w:val="en-US"/>
         </w:rPr>
-        <w:t xml:space="preserve">Yi, J., </w:t>
-      </w:r>
-      <w:proofErr w:type="spellStart"/>
-      <w:r>
-        <w:rPr>
-          <w:rFonts w:ascii="Century Schoolbook" w:hAnsi="Century Schoolbook" w:cs="Times New Roman"/>
-          <w:color w:val="000000"/>
-          <w:sz w:val="20"/>
-          <w:szCs w:val="20"/>
-          <w:lang w:val="en-US"/>
-        </w:rPr>
-        <w:t>Nasukawa</w:t>
-      </w:r>
-      <w:proofErr w:type="spellEnd"/>
-      <w:r>
-        <w:rPr>
-          <w:rFonts w:ascii="Century Schoolbook" w:hAnsi="Century Schoolbook" w:cs="Times New Roman"/>
-          <w:color w:val="000000"/>
-          <w:sz w:val="20"/>
-          <w:szCs w:val="20"/>
-          <w:lang w:val="en-US"/>
-        </w:rPr>
-        <w:t xml:space="preserve">, T., </w:t>
-      </w:r>
-      <w:proofErr w:type="spellStart"/>
-      <w:r>
-        <w:rPr>
-          <w:rFonts w:ascii="Century Schoolbook" w:hAnsi="Century Schoolbook" w:cs="Times New Roman"/>
-          <w:color w:val="000000"/>
-          <w:sz w:val="20"/>
-          <w:szCs w:val="20"/>
-          <w:lang w:val="en-US"/>
-        </w:rPr>
-        <w:t>Bunescu</w:t>
-      </w:r>
-      <w:proofErr w:type="spellEnd"/>
-      <w:r>
-        <w:rPr>
-          <w:rFonts w:ascii="Century Schoolbook" w:hAnsi="Century Schoolbook" w:cs="Times New Roman"/>
-          <w:color w:val="000000"/>
-          <w:sz w:val="20"/>
-          <w:szCs w:val="20"/>
-          <w:lang w:val="en-US"/>
-        </w:rPr>
-        <w:t xml:space="preserve">, R., &amp; </w:t>
-      </w:r>
-      <w:proofErr w:type="spellStart"/>
-      <w:r>
-        <w:rPr>
-          <w:rFonts w:ascii="Century Schoolbook" w:hAnsi="Century Schoolbook" w:cs="Times New Roman"/>
-          <w:color w:val="000000"/>
-          <w:sz w:val="20"/>
-          <w:szCs w:val="20"/>
-          <w:lang w:val="en-US"/>
-        </w:rPr>
-        <w:t>Niblack</w:t>
-      </w:r>
-      <w:proofErr w:type="spellEnd"/>
-      <w:r>
-        <w:rPr>
-          <w:rFonts w:ascii="Century Schoolbook" w:hAnsi="Century Schoolbook" w:cs="Times New Roman"/>
-          <w:color w:val="000000"/>
-          <w:sz w:val="20"/>
-          <w:szCs w:val="20"/>
-          <w:lang w:val="en-US"/>
-        </w:rPr>
-        <w:t>, W. (2003, November). Sentiment</w:t>
+        <w:t>Yi, J., Nasukawa, T., Bunescu, R., &amp; Niblack, W. (2003, November). Sentiment</w:t>
       </w:r>
       <w:r>
         <w:rPr>
@@ -5944,7 +4157,6 @@
           <w:lang w:val="en-US"/>
         </w:rPr>
       </w:pPr>
-      <w:proofErr w:type="spellStart"/>
       <w:r>
         <w:rPr>
           <w:rFonts w:ascii="Century Schoolbook" w:hAnsi="Century Schoolbook" w:cs="Times New Roman"/>
@@ -5953,18 +4165,7 @@
           <w:szCs w:val="20"/>
           <w:lang w:val="en-US"/>
         </w:rPr>
-        <w:t>Tapaswi</w:t>
-      </w:r>
-      <w:proofErr w:type="spellEnd"/>
-      <w:r>
-        <w:rPr>
-          <w:rFonts w:ascii="Century Schoolbook" w:hAnsi="Century Schoolbook" w:cs="Times New Roman"/>
-          <w:color w:val="000000"/>
-          <w:sz w:val="20"/>
-          <w:szCs w:val="20"/>
-          <w:lang w:val="en-US"/>
-        </w:rPr>
-        <w:t>, N., &amp; Jain, S. (2012, September). Treebank based deep grammar acquisition</w:t>
+        <w:t>Tapaswi, N., &amp; Jain, S. (2012, September). Treebank based deep grammar acquisition</w:t>
       </w:r>
       <w:r>
         <w:rPr>
@@ -6237,27 +4438,7 @@
           <w:sz w:val="20"/>
           <w:szCs w:val="20"/>
         </w:rPr>
-        <w:t xml:space="preserve">Nation, K., </w:t>
-      </w:r>
-      <w:proofErr w:type="spellStart"/>
-      <w:r>
-        <w:rPr>
-          <w:rFonts w:ascii="Times New Roman" w:hAnsi="Times New Roman" w:cs="Times New Roman"/>
-          <w:color w:val="212121"/>
-          <w:sz w:val="20"/>
-          <w:szCs w:val="20"/>
-        </w:rPr>
-        <w:t>Snowling</w:t>
-      </w:r>
-      <w:proofErr w:type="spellEnd"/>
-      <w:r>
-        <w:rPr>
-          <w:rFonts w:ascii="Times New Roman" w:hAnsi="Times New Roman" w:cs="Times New Roman"/>
-          <w:color w:val="212121"/>
-          <w:sz w:val="20"/>
-          <w:szCs w:val="20"/>
-        </w:rPr>
-        <w:t>, M. J., &amp; Clarke, P. (2007). Dissecting the relationship between language skills and learning to read: Semantic and phonological contributions to new vocabulary learning in children with poor reading comprehension. Advances in Speech Language Pathology, 9(2), 131-139.</w:t>
+        <w:t>Nation, K., Snowling, M. J., &amp; Clarke, P. (2007). Dissecting the relationship between language skills and learning to read: Semantic and phonological contributions to new vocabulary learning in children with poor reading comprehension. Advances in Speech Language Pathology, 9(2), 131-139.</w:t>
       </w:r>
     </w:p>
     <w:p>
@@ -6349,73 +4530,7 @@
           <w:szCs w:val="20"/>
           <w:lang w:val="en-US"/>
         </w:rPr>
-        <w:t xml:space="preserve">Jain, Aditya &amp; Kulkarni, </w:t>
-      </w:r>
-      <w:proofErr w:type="spellStart"/>
-      <w:r>
-        <w:rPr>
-          <w:rFonts w:ascii="Century Schoolbook" w:hAnsi="Century Schoolbook" w:cs="Times New Roman"/>
-          <w:color w:val="000000"/>
-          <w:sz w:val="20"/>
-          <w:szCs w:val="20"/>
-          <w:lang w:val="en-US"/>
-        </w:rPr>
-        <w:t>Gandhar</w:t>
-      </w:r>
-      <w:proofErr w:type="spellEnd"/>
-      <w:r>
-        <w:rPr>
-          <w:rFonts w:ascii="Century Schoolbook" w:hAnsi="Century Schoolbook" w:cs="Times New Roman"/>
-          <w:color w:val="000000"/>
-          <w:sz w:val="20"/>
-          <w:szCs w:val="20"/>
-          <w:lang w:val="en-US"/>
-        </w:rPr>
-        <w:t xml:space="preserve"> &amp; Shah, </w:t>
-      </w:r>
-      <w:proofErr w:type="spellStart"/>
-      <w:r>
-        <w:rPr>
-          <w:rFonts w:ascii="Century Schoolbook" w:hAnsi="Century Schoolbook" w:cs="Times New Roman"/>
-          <w:color w:val="000000"/>
-          <w:sz w:val="20"/>
-          <w:szCs w:val="20"/>
-          <w:lang w:val="en-US"/>
-        </w:rPr>
-        <w:t>Vraj</w:t>
-      </w:r>
-      <w:proofErr w:type="spellEnd"/>
-      <w:r>
-        <w:rPr>
-          <w:rFonts w:ascii="Century Schoolbook" w:hAnsi="Century Schoolbook" w:cs="Times New Roman"/>
-          <w:color w:val="000000"/>
-          <w:sz w:val="20"/>
-          <w:szCs w:val="20"/>
-          <w:lang w:val="en-US"/>
-        </w:rPr>
-        <w:t>. (2018). Natural Language Processing. International Journal of Computer Sciences and Engineering. 6. 161-167. 10.26438/</w:t>
-      </w:r>
-      <w:proofErr w:type="spellStart"/>
-      <w:r>
-        <w:rPr>
-          <w:rFonts w:ascii="Century Schoolbook" w:hAnsi="Century Schoolbook" w:cs="Times New Roman"/>
-          <w:color w:val="000000"/>
-          <w:sz w:val="20"/>
-          <w:szCs w:val="20"/>
-          <w:lang w:val="en-US"/>
-        </w:rPr>
-        <w:t>ijcse</w:t>
-      </w:r>
-      <w:proofErr w:type="spellEnd"/>
-      <w:r>
-        <w:rPr>
-          <w:rFonts w:ascii="Century Schoolbook" w:hAnsi="Century Schoolbook" w:cs="Times New Roman"/>
-          <w:color w:val="000000"/>
-          <w:sz w:val="20"/>
-          <w:szCs w:val="20"/>
-          <w:lang w:val="en-US"/>
-        </w:rPr>
-        <w:t>/v6i1.161167.</w:t>
+        <w:t>Jain, Aditya &amp; Kulkarni, Gandhar &amp; Shah, Vraj. (2018). Natural Language Processing. International Journal of Computer Sciences and Engineering. 6. 161-167. 10.26438/ijcse/v6i1.161167.</w:t>
       </w:r>
     </w:p>
     <w:p>
@@ -6457,7 +4572,6 @@
           <w:lang w:val="en-US"/>
         </w:rPr>
       </w:pPr>
-      <w:proofErr w:type="spellStart"/>
       <w:r>
         <w:rPr>
           <w:rFonts w:ascii="Times New Roman" w:hAnsi="Times New Roman" w:cs="Times New Roman"/>
@@ -6465,77 +4579,7 @@
           <w:sz w:val="20"/>
           <w:szCs w:val="20"/>
         </w:rPr>
-        <w:t>Tillmann</w:t>
-      </w:r>
-      <w:proofErr w:type="spellEnd"/>
-      <w:r>
-        <w:rPr>
-          <w:rFonts w:ascii="Times New Roman" w:hAnsi="Times New Roman" w:cs="Times New Roman"/>
-          <w:color w:val="212121"/>
-          <w:sz w:val="20"/>
-          <w:szCs w:val="20"/>
-        </w:rPr>
-        <w:t xml:space="preserve">, C., Vogel, S., Ney, H., </w:t>
-      </w:r>
-      <w:proofErr w:type="spellStart"/>
-      <w:r>
-        <w:rPr>
-          <w:rFonts w:ascii="Times New Roman" w:hAnsi="Times New Roman" w:cs="Times New Roman"/>
-          <w:color w:val="212121"/>
-          <w:sz w:val="20"/>
-          <w:szCs w:val="20"/>
-        </w:rPr>
-        <w:t>Zubiaga</w:t>
-      </w:r>
-      <w:proofErr w:type="spellEnd"/>
-      <w:r>
-        <w:rPr>
-          <w:rFonts w:ascii="Times New Roman" w:hAnsi="Times New Roman" w:cs="Times New Roman"/>
-          <w:color w:val="212121"/>
-          <w:sz w:val="20"/>
-          <w:szCs w:val="20"/>
-        </w:rPr>
-        <w:t xml:space="preserve">, A., &amp; </w:t>
-      </w:r>
-      <w:proofErr w:type="spellStart"/>
-      <w:r>
-        <w:rPr>
-          <w:rFonts w:ascii="Times New Roman" w:hAnsi="Times New Roman" w:cs="Times New Roman"/>
-          <w:color w:val="212121"/>
-          <w:sz w:val="20"/>
-          <w:szCs w:val="20"/>
-        </w:rPr>
-        <w:t>Sawaf</w:t>
-      </w:r>
-      <w:proofErr w:type="spellEnd"/>
-      <w:r>
-        <w:rPr>
-          <w:rFonts w:ascii="Times New Roman" w:hAnsi="Times New Roman" w:cs="Times New Roman"/>
-          <w:color w:val="212121"/>
-          <w:sz w:val="20"/>
-          <w:szCs w:val="20"/>
-        </w:rPr>
-        <w:t xml:space="preserve">, H. (1997, September). Accelerated DP based search for statistical translation. In </w:t>
-      </w:r>
-      <w:proofErr w:type="spellStart"/>
-      <w:r>
-        <w:rPr>
-          <w:rFonts w:ascii="Times New Roman" w:hAnsi="Times New Roman" w:cs="Times New Roman"/>
-          <w:color w:val="212121"/>
-          <w:sz w:val="20"/>
-          <w:szCs w:val="20"/>
-        </w:rPr>
-        <w:t>Eurospeech</w:t>
-      </w:r>
-      <w:proofErr w:type="spellEnd"/>
-      <w:r>
-        <w:rPr>
-          <w:rFonts w:ascii="Times New Roman" w:hAnsi="Times New Roman" w:cs="Times New Roman"/>
-          <w:color w:val="212121"/>
-          <w:sz w:val="20"/>
-          <w:szCs w:val="20"/>
-        </w:rPr>
-        <w:t>.</w:t>
+        <w:t>Tillmann, C., Vogel, S., Ney, H., Zubiaga, A., &amp; Sawaf, H. (1997, September). Accelerated DP based search for statistical translation. In Eurospeech.</w:t>
       </w:r>
     </w:p>
     <w:p>
@@ -6693,7 +4737,6 @@
           <w:lang w:val="en-US"/>
         </w:rPr>
       </w:pPr>
-      <w:proofErr w:type="spellStart"/>
       <w:r>
         <w:rPr>
           <w:rFonts w:ascii="Times New Roman" w:hAnsi="Times New Roman" w:cs="Times New Roman"/>
@@ -6701,37 +4744,7 @@
           <w:sz w:val="20"/>
           <w:szCs w:val="20"/>
         </w:rPr>
-        <w:t>Sahami</w:t>
-      </w:r>
-      <w:proofErr w:type="spellEnd"/>
-      <w:r>
-        <w:rPr>
-          <w:rFonts w:ascii="Times New Roman" w:hAnsi="Times New Roman" w:cs="Times New Roman"/>
-          <w:color w:val="212121"/>
-          <w:sz w:val="20"/>
-          <w:szCs w:val="20"/>
-        </w:rPr>
-        <w:t xml:space="preserve">, M., </w:t>
-      </w:r>
-      <w:proofErr w:type="spellStart"/>
-      <w:r>
-        <w:rPr>
-          <w:rFonts w:ascii="Times New Roman" w:hAnsi="Times New Roman" w:cs="Times New Roman"/>
-          <w:color w:val="212121"/>
-          <w:sz w:val="20"/>
-          <w:szCs w:val="20"/>
-        </w:rPr>
-        <w:t>Dumais</w:t>
-      </w:r>
-      <w:proofErr w:type="spellEnd"/>
-      <w:r>
-        <w:rPr>
-          <w:rFonts w:ascii="Times New Roman" w:hAnsi="Times New Roman" w:cs="Times New Roman"/>
-          <w:color w:val="212121"/>
-          <w:sz w:val="20"/>
-          <w:szCs w:val="20"/>
-        </w:rPr>
-        <w:t>, S., Heckerman, D., &amp; Horvitz, E. (1998, July). A Bayesian approach to filtering junk e-mail. In Learning for Text Categorization: Papers from the 1998 workshop (Vol. 62, pp. 98-105).</w:t>
+        <w:t>Sahami, M., Dumais, S., Heckerman, D., &amp; Horvitz, E. (1998, July). A Bayesian approach to filtering junk e-mail. In Learning for Text Categorization: Papers from the 1998 workshop (Vol. 62, pp. 98-105).</w:t>
       </w:r>
     </w:p>
     <w:p>
@@ -6773,7 +4786,6 @@
           <w:lang w:val="en-US"/>
         </w:rPr>
       </w:pPr>
-      <w:proofErr w:type="spellStart"/>
       <w:r>
         <w:rPr>
           <w:rFonts w:ascii="Times New Roman" w:hAnsi="Times New Roman" w:cs="Times New Roman"/>
@@ -6781,137 +4793,7 @@
           <w:sz w:val="20"/>
           <w:szCs w:val="20"/>
         </w:rPr>
-        <w:t>Androutsopoulos</w:t>
-      </w:r>
-      <w:proofErr w:type="spellEnd"/>
-      <w:r>
-        <w:rPr>
-          <w:rFonts w:ascii="Times New Roman" w:hAnsi="Times New Roman" w:cs="Times New Roman"/>
-          <w:color w:val="212121"/>
-          <w:sz w:val="20"/>
-          <w:szCs w:val="20"/>
-        </w:rPr>
-        <w:t xml:space="preserve">, I., </w:t>
-      </w:r>
-      <w:proofErr w:type="spellStart"/>
-      <w:r>
-        <w:rPr>
-          <w:rFonts w:ascii="Times New Roman" w:hAnsi="Times New Roman" w:cs="Times New Roman"/>
-          <w:color w:val="212121"/>
-          <w:sz w:val="20"/>
-          <w:szCs w:val="20"/>
-        </w:rPr>
-        <w:t>Paliouras</w:t>
-      </w:r>
-      <w:proofErr w:type="spellEnd"/>
-      <w:r>
-        <w:rPr>
-          <w:rFonts w:ascii="Times New Roman" w:hAnsi="Times New Roman" w:cs="Times New Roman"/>
-          <w:color w:val="212121"/>
-          <w:sz w:val="20"/>
-          <w:szCs w:val="20"/>
-        </w:rPr>
-        <w:t xml:space="preserve">, G., </w:t>
-      </w:r>
-      <w:proofErr w:type="spellStart"/>
-      <w:r>
-        <w:rPr>
-          <w:rFonts w:ascii="Times New Roman" w:hAnsi="Times New Roman" w:cs="Times New Roman"/>
-          <w:color w:val="212121"/>
-          <w:sz w:val="20"/>
-          <w:szCs w:val="20"/>
-        </w:rPr>
-        <w:t>Karkaletsis</w:t>
-      </w:r>
-      <w:proofErr w:type="spellEnd"/>
-      <w:r>
-        <w:rPr>
-          <w:rFonts w:ascii="Times New Roman" w:hAnsi="Times New Roman" w:cs="Times New Roman"/>
-          <w:color w:val="212121"/>
-          <w:sz w:val="20"/>
-          <w:szCs w:val="20"/>
-        </w:rPr>
-        <w:t xml:space="preserve">, V., </w:t>
-      </w:r>
-      <w:proofErr w:type="spellStart"/>
-      <w:r>
-        <w:rPr>
-          <w:rFonts w:ascii="Times New Roman" w:hAnsi="Times New Roman" w:cs="Times New Roman"/>
-          <w:color w:val="212121"/>
-          <w:sz w:val="20"/>
-          <w:szCs w:val="20"/>
-        </w:rPr>
-        <w:t>Sakkis</w:t>
-      </w:r>
-      <w:proofErr w:type="spellEnd"/>
-      <w:r>
-        <w:rPr>
-          <w:rFonts w:ascii="Times New Roman" w:hAnsi="Times New Roman" w:cs="Times New Roman"/>
-          <w:color w:val="212121"/>
-          <w:sz w:val="20"/>
-          <w:szCs w:val="20"/>
-        </w:rPr>
-        <w:t xml:space="preserve">, G., Spyropoulos, C. D., &amp; </w:t>
-      </w:r>
-      <w:proofErr w:type="spellStart"/>
-      <w:r>
-        <w:rPr>
-          <w:rFonts w:ascii="Times New Roman" w:hAnsi="Times New Roman" w:cs="Times New Roman"/>
-          <w:color w:val="212121"/>
-          <w:sz w:val="20"/>
-          <w:szCs w:val="20"/>
-        </w:rPr>
-        <w:t>Stamatopoulos</w:t>
-      </w:r>
-      <w:proofErr w:type="spellEnd"/>
-      <w:r>
-        <w:rPr>
-          <w:rFonts w:ascii="Times New Roman" w:hAnsi="Times New Roman" w:cs="Times New Roman"/>
-          <w:color w:val="212121"/>
-          <w:sz w:val="20"/>
-          <w:szCs w:val="20"/>
-        </w:rPr>
-        <w:t xml:space="preserve">, P. (2000). Learning to filter spam e-mail: A comparison of a naive </w:t>
-      </w:r>
-      <w:proofErr w:type="spellStart"/>
-      <w:r>
-        <w:rPr>
-          <w:rFonts w:ascii="Times New Roman" w:hAnsi="Times New Roman" w:cs="Times New Roman"/>
-          <w:color w:val="212121"/>
-          <w:sz w:val="20"/>
-          <w:szCs w:val="20"/>
-        </w:rPr>
-        <w:t>bayesian</w:t>
-      </w:r>
-      <w:proofErr w:type="spellEnd"/>
-      <w:r>
-        <w:rPr>
-          <w:rFonts w:ascii="Times New Roman" w:hAnsi="Times New Roman" w:cs="Times New Roman"/>
-          <w:color w:val="212121"/>
-          <w:sz w:val="20"/>
-          <w:szCs w:val="20"/>
-        </w:rPr>
-        <w:t xml:space="preserve"> and a memory-based approach. </w:t>
-      </w:r>
-      <w:proofErr w:type="spellStart"/>
-      <w:r>
-        <w:rPr>
-          <w:rFonts w:ascii="Times New Roman" w:hAnsi="Times New Roman" w:cs="Times New Roman"/>
-          <w:color w:val="212121"/>
-          <w:sz w:val="20"/>
-          <w:szCs w:val="20"/>
-        </w:rPr>
-        <w:t>arXiv</w:t>
-      </w:r>
-      <w:proofErr w:type="spellEnd"/>
-      <w:r>
-        <w:rPr>
-          <w:rFonts w:ascii="Times New Roman" w:hAnsi="Times New Roman" w:cs="Times New Roman"/>
-          <w:color w:val="212121"/>
-          <w:sz w:val="20"/>
-          <w:szCs w:val="20"/>
-        </w:rPr>
-        <w:t xml:space="preserve"> preprint cs/0009009.</w:t>
+        <w:t>Androutsopoulos, I., Paliouras, G., Karkaletsis, V., Sakkis, G., Spyropoulos, C. D., &amp; Stamatopoulos, P. (2000). Learning to filter spam e-mail: A comparison of a naive bayesian and a memory-based approach. arXiv preprint cs/0009009.</w:t>
       </w:r>
     </w:p>
     <w:p>
@@ -7353,16 +5235,16 @@
     </w:lvl>
   </w:abstractNum>
   <w:abstractNum w:abstractNumId="2" w15:restartNumberingAfterBreak="0">
-    <w:nsid w:val="0DE948A0"/>
+    <w:nsid w:val="036445E1"/>
     <w:multiLevelType w:val="hybridMultilevel"/>
-    <w:tmpl w:val="70AE1DA8"/>
+    <w:tmpl w:val="239224F6"/>
     <w:lvl w:ilvl="0" w:tplc="40090013">
       <w:start w:val="1"/>
       <w:numFmt w:val="upperRoman"/>
       <w:lvlText w:val="%1."/>
       <w:lvlJc w:val="right"/>
       <w:pPr>
-        <w:ind w:left="3904" w:hanging="360"/>
+        <w:ind w:left="720" w:hanging="360"/>
       </w:pPr>
     </w:lvl>
     <w:lvl w:ilvl="1" w:tplc="40090019" w:tentative="1">
@@ -7439,6 +5321,92 @@
     </w:lvl>
   </w:abstractNum>
   <w:abstractNum w:abstractNumId="3" w15:restartNumberingAfterBreak="0">
+    <w:nsid w:val="0DE948A0"/>
+    <w:multiLevelType w:val="hybridMultilevel"/>
+    <w:tmpl w:val="DF46F9D8"/>
+    <w:lvl w:ilvl="0" w:tplc="40090013">
+      <w:start w:val="1"/>
+      <w:numFmt w:val="upperRoman"/>
+      <w:lvlText w:val="%1."/>
+      <w:lvlJc w:val="right"/>
+      <w:pPr>
+        <w:ind w:left="3904" w:hanging="360"/>
+      </w:pPr>
+    </w:lvl>
+    <w:lvl w:ilvl="1" w:tplc="40090019" w:tentative="1">
+      <w:start w:val="1"/>
+      <w:numFmt w:val="lowerLetter"/>
+      <w:lvlText w:val="%2."/>
+      <w:lvlJc w:val="left"/>
+      <w:pPr>
+        <w:ind w:left="1440" w:hanging="360"/>
+      </w:pPr>
+    </w:lvl>
+    <w:lvl w:ilvl="2" w:tplc="4009001B" w:tentative="1">
+      <w:start w:val="1"/>
+      <w:numFmt w:val="lowerRoman"/>
+      <w:lvlText w:val="%3."/>
+      <w:lvlJc w:val="right"/>
+      <w:pPr>
+        <w:ind w:left="2160" w:hanging="180"/>
+      </w:pPr>
+    </w:lvl>
+    <w:lvl w:ilvl="3" w:tplc="4009000F" w:tentative="1">
+      <w:start w:val="1"/>
+      <w:numFmt w:val="decimal"/>
+      <w:lvlText w:val="%4."/>
+      <w:lvlJc w:val="left"/>
+      <w:pPr>
+        <w:ind w:left="2880" w:hanging="360"/>
+      </w:pPr>
+    </w:lvl>
+    <w:lvl w:ilvl="4" w:tplc="40090019" w:tentative="1">
+      <w:start w:val="1"/>
+      <w:numFmt w:val="lowerLetter"/>
+      <w:lvlText w:val="%5."/>
+      <w:lvlJc w:val="left"/>
+      <w:pPr>
+        <w:ind w:left="3600" w:hanging="360"/>
+      </w:pPr>
+    </w:lvl>
+    <w:lvl w:ilvl="5" w:tplc="4009001B" w:tentative="1">
+      <w:start w:val="1"/>
+      <w:numFmt w:val="lowerRoman"/>
+      <w:lvlText w:val="%6."/>
+      <w:lvlJc w:val="right"/>
+      <w:pPr>
+        <w:ind w:left="4320" w:hanging="180"/>
+      </w:pPr>
+    </w:lvl>
+    <w:lvl w:ilvl="6" w:tplc="4009000F" w:tentative="1">
+      <w:start w:val="1"/>
+      <w:numFmt w:val="decimal"/>
+      <w:lvlText w:val="%7."/>
+      <w:lvlJc w:val="left"/>
+      <w:pPr>
+        <w:ind w:left="5040" w:hanging="360"/>
+      </w:pPr>
+    </w:lvl>
+    <w:lvl w:ilvl="7" w:tplc="40090019" w:tentative="1">
+      <w:start w:val="1"/>
+      <w:numFmt w:val="lowerLetter"/>
+      <w:lvlText w:val="%8."/>
+      <w:lvlJc w:val="left"/>
+      <w:pPr>
+        <w:ind w:left="5760" w:hanging="360"/>
+      </w:pPr>
+    </w:lvl>
+    <w:lvl w:ilvl="8" w:tplc="4009001B" w:tentative="1">
+      <w:start w:val="1"/>
+      <w:numFmt w:val="lowerRoman"/>
+      <w:lvlText w:val="%9."/>
+      <w:lvlJc w:val="right"/>
+      <w:pPr>
+        <w:ind w:left="6480" w:hanging="180"/>
+      </w:pPr>
+    </w:lvl>
+  </w:abstractNum>
+  <w:abstractNum w:abstractNumId="4" w15:restartNumberingAfterBreak="0">
     <w:nsid w:val="0EB555B7"/>
     <w:multiLevelType w:val="multilevel"/>
     <w:tmpl w:val="43E2846C"/>
@@ -7587,7 +5555,7 @@
       </w:rPr>
     </w:lvl>
   </w:abstractNum>
-  <w:abstractNum w:abstractNumId="4" w15:restartNumberingAfterBreak="0">
+  <w:abstractNum w:abstractNumId="5" w15:restartNumberingAfterBreak="0">
     <w:nsid w:val="0EBF640C"/>
     <w:multiLevelType w:val="multilevel"/>
     <w:tmpl w:val="E9563E18"/>
@@ -7736,7 +5704,7 @@
       </w:rPr>
     </w:lvl>
   </w:abstractNum>
-  <w:abstractNum w:abstractNumId="5" w15:restartNumberingAfterBreak="0">
+  <w:abstractNum w:abstractNumId="6" w15:restartNumberingAfterBreak="0">
     <w:nsid w:val="10B06EF3"/>
     <w:multiLevelType w:val="hybridMultilevel"/>
     <w:tmpl w:val="63C4C768"/>
@@ -7849,7 +5817,7 @@
       </w:rPr>
     </w:lvl>
   </w:abstractNum>
-  <w:abstractNum w:abstractNumId="6" w15:restartNumberingAfterBreak="0">
+  <w:abstractNum w:abstractNumId="7" w15:restartNumberingAfterBreak="0">
     <w:nsid w:val="1FBC3062"/>
     <w:multiLevelType w:val="hybridMultilevel"/>
     <w:tmpl w:val="A44CA3CC"/>
@@ -7938,7 +5906,7 @@
       </w:pPr>
     </w:lvl>
   </w:abstractNum>
-  <w:abstractNum w:abstractNumId="7" w15:restartNumberingAfterBreak="0">
+  <w:abstractNum w:abstractNumId="8" w15:restartNumberingAfterBreak="0">
     <w:nsid w:val="213F2207"/>
     <w:multiLevelType w:val="hybridMultilevel"/>
     <w:tmpl w:val="D38C5DF0"/>
@@ -8029,7 +5997,7 @@
       </w:pPr>
     </w:lvl>
   </w:abstractNum>
-  <w:abstractNum w:abstractNumId="8" w15:restartNumberingAfterBreak="0">
+  <w:abstractNum w:abstractNumId="9" w15:restartNumberingAfterBreak="0">
     <w:nsid w:val="3F2244B6"/>
     <w:multiLevelType w:val="hybridMultilevel"/>
     <w:tmpl w:val="2E4A144C"/>
@@ -8118,7 +6086,7 @@
       </w:pPr>
     </w:lvl>
   </w:abstractNum>
-  <w:abstractNum w:abstractNumId="9" w15:restartNumberingAfterBreak="0">
+  <w:abstractNum w:abstractNumId="10" w15:restartNumberingAfterBreak="0">
     <w:nsid w:val="4EF72F2B"/>
     <w:multiLevelType w:val="hybridMultilevel"/>
     <w:tmpl w:val="430C8D9E"/>
@@ -8207,7 +6175,7 @@
       </w:pPr>
     </w:lvl>
   </w:abstractNum>
-  <w:abstractNum w:abstractNumId="10" w15:restartNumberingAfterBreak="0">
+  <w:abstractNum w:abstractNumId="11" w15:restartNumberingAfterBreak="0">
     <w:nsid w:val="5D0A0F57"/>
     <w:multiLevelType w:val="hybridMultilevel"/>
     <w:tmpl w:val="BD0E30FC"/>
@@ -8296,7 +6264,7 @@
       </w:pPr>
     </w:lvl>
   </w:abstractNum>
-  <w:abstractNum w:abstractNumId="11" w15:restartNumberingAfterBreak="0">
+  <w:abstractNum w:abstractNumId="12" w15:restartNumberingAfterBreak="0">
     <w:nsid w:val="7019395A"/>
     <w:multiLevelType w:val="hybridMultilevel"/>
     <w:tmpl w:val="2E0CC978"/>
@@ -8385,7 +6353,7 @@
       </w:pPr>
     </w:lvl>
   </w:abstractNum>
-  <w:abstractNum w:abstractNumId="12" w15:restartNumberingAfterBreak="0">
+  <w:abstractNum w:abstractNumId="13" w15:restartNumberingAfterBreak="0">
     <w:nsid w:val="7306003F"/>
     <w:multiLevelType w:val="multilevel"/>
     <w:tmpl w:val="477E277C"/>
@@ -8535,22 +6503,22 @@
     </w:lvl>
   </w:abstractNum>
   <w:num w:numId="1">
+    <w:abstractNumId w:val="12"/>
+  </w:num>
+  <w:num w:numId="2">
+    <w:abstractNumId w:val="5"/>
+  </w:num>
+  <w:num w:numId="3">
+    <w:abstractNumId w:val="8"/>
+  </w:num>
+  <w:num w:numId="4">
     <w:abstractNumId w:val="11"/>
   </w:num>
-  <w:num w:numId="2">
+  <w:num w:numId="5">
     <w:abstractNumId w:val="4"/>
   </w:num>
-  <w:num w:numId="3">
-    <w:abstractNumId w:val="7"/>
-  </w:num>
-  <w:num w:numId="4">
-    <w:abstractNumId w:val="10"/>
-  </w:num>
-  <w:num w:numId="5">
-    <w:abstractNumId w:val="3"/>
-  </w:num>
   <w:num w:numId="6">
-    <w:abstractNumId w:val="12"/>
+    <w:abstractNumId w:val="13"/>
   </w:num>
   <w:num w:numId="7">
     <w:abstractNumId w:val="1"/>
@@ -8559,19 +6527,82 @@
     <w:abstractNumId w:val="0"/>
   </w:num>
   <w:num w:numId="9">
-    <w:abstractNumId w:val="5"/>
+    <w:abstractNumId w:val="6"/>
   </w:num>
   <w:num w:numId="10">
-    <w:abstractNumId w:val="8"/>
+    <w:abstractNumId w:val="9"/>
   </w:num>
   <w:num w:numId="11">
-    <w:abstractNumId w:val="9"/>
+    <w:abstractNumId w:val="10"/>
   </w:num>
   <w:num w:numId="12">
-    <w:abstractNumId w:val="6"/>
+    <w:abstractNumId w:val="7"/>
   </w:num>
   <w:num w:numId="13">
+    <w:abstractNumId w:val="3"/>
+  </w:num>
+  <w:num w:numId="14">
     <w:abstractNumId w:val="2"/>
+  </w:num>
+  <w:num w:numId="15">
+    <w:abstractNumId w:val="3"/>
+    <w:lvlOverride w:ilvl="0">
+      <w:startOverride w:val="1"/>
+    </w:lvlOverride>
+    <w:lvlOverride w:ilvl="1">
+      <w:startOverride w:val="1"/>
+    </w:lvlOverride>
+    <w:lvlOverride w:ilvl="2">
+      <w:startOverride w:val="1"/>
+    </w:lvlOverride>
+    <w:lvlOverride w:ilvl="3">
+      <w:startOverride w:val="1"/>
+    </w:lvlOverride>
+    <w:lvlOverride w:ilvl="4">
+      <w:startOverride w:val="1"/>
+    </w:lvlOverride>
+    <w:lvlOverride w:ilvl="5">
+      <w:startOverride w:val="1"/>
+    </w:lvlOverride>
+    <w:lvlOverride w:ilvl="6">
+      <w:startOverride w:val="1"/>
+    </w:lvlOverride>
+    <w:lvlOverride w:ilvl="7">
+      <w:startOverride w:val="1"/>
+    </w:lvlOverride>
+    <w:lvlOverride w:ilvl="8">
+      <w:startOverride w:val="1"/>
+    </w:lvlOverride>
+  </w:num>
+  <w:num w:numId="16">
+    <w:abstractNumId w:val="11"/>
+    <w:lvlOverride w:ilvl="0">
+      <w:startOverride w:val="1"/>
+    </w:lvlOverride>
+    <w:lvlOverride w:ilvl="1">
+      <w:startOverride w:val="1"/>
+    </w:lvlOverride>
+    <w:lvlOverride w:ilvl="2">
+      <w:startOverride w:val="1"/>
+    </w:lvlOverride>
+    <w:lvlOverride w:ilvl="3">
+      <w:startOverride w:val="1"/>
+    </w:lvlOverride>
+    <w:lvlOverride w:ilvl="4">
+      <w:startOverride w:val="1"/>
+    </w:lvlOverride>
+    <w:lvlOverride w:ilvl="5">
+      <w:startOverride w:val="1"/>
+    </w:lvlOverride>
+    <w:lvlOverride w:ilvl="6">
+      <w:startOverride w:val="1"/>
+    </w:lvlOverride>
+    <w:lvlOverride w:ilvl="7">
+      <w:startOverride w:val="1"/>
+    </w:lvlOverride>
+    <w:lvlOverride w:ilvl="8">
+      <w:startOverride w:val="1"/>
+    </w:lvlOverride>
   </w:num>
 </w:numbering>
 </file>

--- a/Research Paper.docx
+++ b/Research Paper.docx
@@ -66,18 +66,6 @@
           <w:szCs w:val="20"/>
         </w:rPr>
       </w:pPr>
-    </w:p>
-    <w:p>
-      <w:pPr>
-        <w:jc w:val="both"/>
-        <w:rPr>
-          <w:rFonts w:ascii="Times New Roman" w:hAnsi="Times New Roman" w:cs="Times New Roman"/>
-          <w:b/>
-          <w:bCs/>
-          <w:sz w:val="32"/>
-          <w:szCs w:val="32"/>
-        </w:rPr>
-      </w:pPr>
       <w:r>
         <w:rPr>
           <w:rFonts w:ascii="Times New Roman" w:hAnsi="Times New Roman" w:cs="Times New Roman"/>
@@ -88,12 +76,9 @@
           <w:sz w:val="20"/>
           <w:szCs w:val="20"/>
         </w:rPr>
-        <w:t>Abstract - Natural language processing (NLP) as of late has received a ton of press for its computational portrayal and investigation of human language. It has a wide scope of utilization, including machine interpretation, email spam identification, information extraction, rundown, clinical, and question addressing, among others. The article is partitioned into four areas, starting with a conversation of various degrees of NLP and parts of Natural Language Generation (NLG), then, at that point, continuing to the set of experiences and development of NLP, the best in class, latest things and troubles and the future scope.</w:t>
-      </w:r>
-    </w:p>
-    <w:p>
-      <w:pPr>
-        <w:jc w:val="both"/>
+        <w:t xml:space="preserve">Abstract - </w:t>
+      </w:r>
+      <w:r>
         <w:rPr>
           <w:rFonts w:ascii="Times New Roman" w:hAnsi="Times New Roman" w:cs="Times New Roman"/>
           <w:b/>
@@ -103,8 +88,12 @@
           <w:sz w:val="20"/>
           <w:szCs w:val="20"/>
         </w:rPr>
-      </w:pPr>
-      <w:r>
+        <w:t>Natural language processing (NLP) has received a great deal of attention for its computer representation and evaluation of human language. It has a wide range of applications, including machine learning, email spam detection, information extraction, once-completed, clinical, and question answering, among others. The article is divided into four sections, beginning with a discussion of various levels of NLP and elements of Natural Language Generation (NLG), then moving on to the plan of experiences and improvement of NLP, the top level, newest items and burdens, and future augmentation.</w:t>
+      </w:r>
+    </w:p>
+    <w:p>
+      <w:pPr>
+        <w:jc w:val="both"/>
         <w:rPr>
           <w:rFonts w:ascii="Times New Roman" w:hAnsi="Times New Roman" w:cs="Times New Roman"/>
           <w:b/>
@@ -114,7 +103,30 @@
           <w:sz w:val="20"/>
           <w:szCs w:val="20"/>
         </w:rPr>
-        <w:t>We will also be discussing the tools and techniques use in Natural Language processing and how these techniques come into action when we apply them. Comparison between techniques and how each technique works individually. Natural language processing hasn't reached perfection so far, but continuous improvements in this area can certainly touch the line of perfection. Today, various AIs use natural language processing algorithms to recognize and process voice commands from users.</w:t>
+      </w:pPr>
+      <w:r>
+        <w:rPr>
+          <w:rFonts w:ascii="Times New Roman" w:hAnsi="Times New Roman" w:cs="Times New Roman"/>
+          <w:b/>
+          <w:bCs/>
+          <w:i/>
+          <w:iCs/>
+          <w:sz w:val="20"/>
+          <w:szCs w:val="20"/>
+        </w:rPr>
+        <w:t>We'll also look at the tools and methods utilised in Natural Language Processing, as well as how these procedures work when we apply them. The single correlation between operations and how each approach performs. Regular language handling has not yet attained flawlessness, although continued progress in this field can certainly approach the line of flawlessness. Today, numerous AIs recognise and respond to consumer voice directions using typical language handling calculations</w:t>
+      </w:r>
+      <w:r>
+        <w:rPr>
+          <w:rFonts w:ascii="Times New Roman" w:hAnsi="Times New Roman" w:cs="Times New Roman"/>
+          <w:b/>
+          <w:bCs/>
+          <w:i/>
+          <w:iCs/>
+          <w:sz w:val="20"/>
+          <w:szCs w:val="20"/>
+        </w:rPr>
+        <w:t>.</w:t>
       </w:r>
     </w:p>
     <w:p>
@@ -136,9 +148,69 @@
     </w:p>
     <w:p>
       <w:pPr>
-        <w:jc w:val="both"/>
-        <w:rPr>
-          <w:rFonts w:ascii="Times New Roman" w:hAnsi="Times New Roman" w:cs="Times New Roman"/>
+        <w:pStyle w:val="Default"/>
+        <w:ind w:left="-144" w:right="-11"/>
+        <w:jc w:val="both"/>
+        <w:rPr>
+          <w:color w:val="auto"/>
+          <w:sz w:val="20"/>
+          <w:szCs w:val="20"/>
+        </w:rPr>
+      </w:pPr>
+      <w:r>
+        <w:rPr>
+          <w:color w:val="auto"/>
+          <w:sz w:val="20"/>
+          <w:szCs w:val="20"/>
+        </w:rPr>
+        <w:t xml:space="preserve">Normal Language Processing refers to the domain of computational semantics that combines human language with quantifiable data and deep learning models. It enables PCs to </w:t>
+      </w:r>
+      <w:proofErr w:type="gramStart"/>
+      <w:r>
+        <w:rPr>
+          <w:color w:val="auto"/>
+          <w:sz w:val="20"/>
+          <w:szCs w:val="20"/>
+        </w:rPr>
+        <w:t>deal with human language to the fullest extent</w:t>
+      </w:r>
+      <w:proofErr w:type="gramEnd"/>
+      <w:r>
+        <w:rPr>
+          <w:color w:val="auto"/>
+          <w:sz w:val="20"/>
+          <w:szCs w:val="20"/>
+        </w:rPr>
+        <w:t xml:space="preserve"> possible, that is, to understand the human sentiments and expectations behind the words stated or written by the speaker or author.</w:t>
+      </w:r>
+    </w:p>
+    <w:p>
+      <w:pPr>
+        <w:pStyle w:val="Default"/>
+        <w:ind w:left="-144" w:right="-11"/>
+        <w:jc w:val="both"/>
+        <w:rPr>
+          <w:color w:val="auto"/>
+          <w:sz w:val="20"/>
+          <w:szCs w:val="20"/>
+        </w:rPr>
+      </w:pPr>
+      <w:r>
+        <w:rPr>
+          <w:color w:val="auto"/>
+          <w:sz w:val="20"/>
+          <w:szCs w:val="20"/>
+        </w:rPr>
+        <w:t>NLP does not treat text as if it were a series of pictures. It understands the speaker's point of view and why such terms are used in a request. It burrows a little deeper than just the surface.</w:t>
+      </w:r>
+    </w:p>
+    <w:p>
+      <w:pPr>
+        <w:pStyle w:val="Default"/>
+        <w:ind w:left="-144" w:right="-11"/>
+        <w:jc w:val="both"/>
+        <w:rPr>
+          <w:color w:val="auto"/>
           <w:sz w:val="20"/>
           <w:szCs w:val="20"/>
         </w:rPr>
@@ -148,13 +220,13 @@
           <w:noProof/>
         </w:rPr>
         <w:drawing>
-          <wp:anchor distT="0" distB="0" distL="114300" distR="114300" simplePos="0" relativeHeight="251670528" behindDoc="0" locked="0" layoutInCell="1" allowOverlap="1" wp14:anchorId="2D78D581" wp14:editId="575BF897">
+          <wp:anchor distT="0" distB="0" distL="114300" distR="114300" simplePos="0" relativeHeight="251670528" behindDoc="0" locked="0" layoutInCell="1" allowOverlap="1" wp14:anchorId="2D78D581" wp14:editId="6CE56128">
             <wp:simplePos x="0" y="0"/>
             <wp:positionH relativeFrom="column">
-              <wp:align>right</wp:align>
+              <wp:posOffset>-28575</wp:posOffset>
             </wp:positionH>
             <wp:positionV relativeFrom="margin">
-              <wp:posOffset>5111115</wp:posOffset>
+              <wp:posOffset>6511290</wp:posOffset>
             </wp:positionV>
             <wp:extent cx="3015615" cy="1711325"/>
             <wp:effectExtent l="0" t="0" r="0" b="3175"/>
@@ -207,266 +279,6 @@
           </wp:anchor>
         </w:drawing>
       </w:r>
-      <w:r>
-        <w:rPr>
-          <w:rFonts w:ascii="Times New Roman" w:hAnsi="Times New Roman" w:cs="Times New Roman"/>
-          <w:sz w:val="20"/>
-          <w:szCs w:val="20"/>
-        </w:rPr>
-        <w:t xml:space="preserve">Natural Language Processing refers to the area of computational linguistic which combines human language with statistical data and deep learning models. It allows </w:t>
-      </w:r>
-    </w:p>
-    <w:p>
-      <w:pPr>
-        <w:jc w:val="both"/>
-        <w:rPr>
-          <w:rFonts w:ascii="Times New Roman" w:hAnsi="Times New Roman" w:cs="Times New Roman"/>
-          <w:sz w:val="20"/>
-          <w:szCs w:val="20"/>
-        </w:rPr>
-      </w:pPr>
-      <w:r>
-        <w:rPr>
-          <w:noProof/>
-        </w:rPr>
-        <mc:AlternateContent>
-          <mc:Choice Requires="wps">
-            <w:drawing>
-              <wp:anchor distT="0" distB="0" distL="114300" distR="114300" simplePos="0" relativeHeight="251671552" behindDoc="0" locked="0" layoutInCell="1" allowOverlap="1" wp14:anchorId="0FA38777" wp14:editId="7B215322">
-                <wp:simplePos x="0" y="0"/>
-                <wp:positionH relativeFrom="margin">
-                  <wp:posOffset>306705</wp:posOffset>
-                </wp:positionH>
-                <wp:positionV relativeFrom="paragraph">
-                  <wp:posOffset>1831975</wp:posOffset>
-                </wp:positionV>
-                <wp:extent cx="1976755" cy="227330"/>
-                <wp:effectExtent l="0" t="0" r="4445" b="1270"/>
-                <wp:wrapNone/>
-                <wp:docPr id="17" name="Text Box 17"/>
-                <wp:cNvGraphicFramePr>
-                  <a:graphicFrameLocks xmlns:a="http://schemas.openxmlformats.org/drawingml/2006/main"/>
-                </wp:cNvGraphicFramePr>
-                <a:graphic xmlns:a="http://schemas.openxmlformats.org/drawingml/2006/main">
-                  <a:graphicData uri="http://schemas.microsoft.com/office/word/2010/wordprocessingShape">
-                    <wps:wsp>
-                      <wps:cNvSpPr txBox="1">
-                        <a:spLocks/>
-                      </wps:cNvSpPr>
-                      <wps:spPr>
-                        <a:xfrm>
-                          <a:off x="0" y="0"/>
-                          <a:ext cx="1976755" cy="227330"/>
-                        </a:xfrm>
-                        <a:prstGeom prst="rect">
-                          <a:avLst/>
-                        </a:prstGeom>
-                        <a:solidFill>
-                          <a:schemeClr val="lt1"/>
-                        </a:solidFill>
-                        <a:ln w="6350">
-                          <a:noFill/>
-                        </a:ln>
-                      </wps:spPr>
-                      <wps:txbx>
-                        <w:txbxContent>
-                          <w:p>
-                            <w:pPr>
-                              <w:rPr>
-                                <w:rFonts w:ascii="Times New Roman" w:hAnsi="Times New Roman" w:cs="Times New Roman"/>
-                                <w:b/>
-                                <w:bCs/>
-                                <w:sz w:val="18"/>
-                                <w:szCs w:val="18"/>
-                                <w:lang w:val="en-US"/>
-                              </w:rPr>
-                            </w:pPr>
-                            <w:r>
-                              <w:rPr>
-                                <w:rFonts w:ascii="Times New Roman" w:hAnsi="Times New Roman" w:cs="Times New Roman"/>
-                                <w:b/>
-                                <w:bCs/>
-                                <w:sz w:val="18"/>
-                                <w:szCs w:val="18"/>
-                                <w:lang w:val="en-US"/>
-                              </w:rPr>
-                              <w:t>Fig. 1. Broad Classification of NLP</w:t>
-                            </w:r>
-                          </w:p>
-                        </w:txbxContent>
-                      </wps:txbx>
-                      <wps:bodyPr rot="0" spcFirstLastPara="0" vertOverflow="overflow" horzOverflow="overflow" vert="horz" wrap="square" lIns="91440" tIns="45720" rIns="91440" bIns="45720" numCol="1" spcCol="0" rtlCol="0" fromWordArt="0" anchor="t" anchorCtr="0" forceAA="0" compatLnSpc="1">
-                        <a:prstTxWarp prst="textNoShape">
-                          <a:avLst/>
-                        </a:prstTxWarp>
-                        <a:noAutofit/>
-                      </wps:bodyPr>
-                    </wps:wsp>
-                  </a:graphicData>
-                </a:graphic>
-                <wp14:sizeRelH relativeFrom="margin">
-                  <wp14:pctWidth>0</wp14:pctWidth>
-                </wp14:sizeRelH>
-                <wp14:sizeRelV relativeFrom="margin">
-                  <wp14:pctHeight>0</wp14:pctHeight>
-                </wp14:sizeRelV>
-              </wp:anchor>
-            </w:drawing>
-          </mc:Choice>
-          <mc:Fallback>
-            <w:pict>
-              <v:shapetype w14:anchorId="0FA38777" id="_x0000_t202" coordsize="21600,21600" o:spt="202" path="m,l,21600r21600,l21600,xe">
-                <v:stroke joinstyle="miter"/>
-                <v:path gradientshapeok="t" o:connecttype="rect"/>
-              </v:shapetype>
-              <v:shape id="Text Box 17" o:spid="_x0000_s1026" type="#_x0000_t202" style="position:absolute;left:0;text-align:left;margin-left:24.15pt;margin-top:144.25pt;width:155.65pt;height:17.9pt;z-index:251671552;visibility:visible;mso-wrap-style:square;mso-width-percent:0;mso-height-percent:0;mso-wrap-distance-left:9pt;mso-wrap-distance-top:0;mso-wrap-distance-right:9pt;mso-wrap-distance-bottom:0;mso-position-horizontal:absolute;mso-position-horizontal-relative:margin;mso-position-vertical:absolute;mso-position-vertical-relative:text;mso-width-percent:0;mso-height-percent:0;mso-width-relative:margin;mso-height-relative:margin;v-text-anchor:top" o:gfxdata="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" fillcolor="white [3201]" stroked="f" strokeweight=".5pt">
-                <v:textbox>
-                  <w:txbxContent>
-                    <w:p>
-                      <w:pPr>
-                        <w:rPr>
-                          <w:rFonts w:ascii="Times New Roman" w:hAnsi="Times New Roman" w:cs="Times New Roman"/>
-                          <w:b/>
-                          <w:bCs/>
-                          <w:sz w:val="18"/>
-                          <w:szCs w:val="18"/>
-                          <w:lang w:val="en-US"/>
-                        </w:rPr>
-                      </w:pPr>
-                      <w:r>
-                        <w:rPr>
-                          <w:rFonts w:ascii="Times New Roman" w:hAnsi="Times New Roman" w:cs="Times New Roman"/>
-                          <w:b/>
-                          <w:bCs/>
-                          <w:sz w:val="18"/>
-                          <w:szCs w:val="18"/>
-                          <w:lang w:val="en-US"/>
-                        </w:rPr>
-                        <w:t>Fig. 1. Broad Classification of NLP</w:t>
-                      </w:r>
-                    </w:p>
-                  </w:txbxContent>
-                </v:textbox>
-                <w10:wrap anchorx="margin"/>
-              </v:shape>
-            </w:pict>
-          </mc:Fallback>
-        </mc:AlternateContent>
-      </w:r>
-    </w:p>
-    <w:p>
-      <w:pPr>
-        <w:jc w:val="both"/>
-        <w:rPr>
-          <w:rFonts w:ascii="Times New Roman" w:hAnsi="Times New Roman" w:cs="Times New Roman"/>
-          <w:sz w:val="20"/>
-          <w:szCs w:val="20"/>
-        </w:rPr>
-      </w:pPr>
-    </w:p>
-    <w:p>
-      <w:pPr>
-        <w:jc w:val="both"/>
-        <w:rPr>
-          <w:rFonts w:ascii="Times New Roman" w:hAnsi="Times New Roman" w:cs="Times New Roman"/>
-          <w:sz w:val="20"/>
-          <w:szCs w:val="20"/>
-        </w:rPr>
-      </w:pPr>
-      <w:r>
-        <w:rPr>
-          <w:rFonts w:ascii="Times New Roman" w:hAnsi="Times New Roman" w:cs="Times New Roman"/>
-          <w:sz w:val="20"/>
-          <w:szCs w:val="20"/>
-        </w:rPr>
-        <w:t>computers to process human language to the full of its extent, that is, understanding the human emotions and intent behind the words, the speaker or the writer has said or written.</w:t>
-      </w:r>
-    </w:p>
-    <w:p>
-      <w:pPr>
-        <w:jc w:val="both"/>
-        <w:rPr>
-          <w:rFonts w:ascii="Times New Roman" w:hAnsi="Times New Roman" w:cs="Times New Roman"/>
-          <w:sz w:val="20"/>
-          <w:szCs w:val="20"/>
-        </w:rPr>
-      </w:pPr>
-      <w:r>
-        <w:rPr>
-          <w:rFonts w:ascii="Times New Roman" w:hAnsi="Times New Roman" w:cs="Times New Roman"/>
-          <w:sz w:val="20"/>
-          <w:szCs w:val="20"/>
-        </w:rPr>
-        <w:t xml:space="preserve">NLP does not treat text like mere sequence of symbols. It understands the thought process of the speaker and why such words are used in an order. It digs a little deeper than just the surface. </w:t>
-      </w:r>
-    </w:p>
-    <w:p>
-      <w:pPr>
-        <w:ind w:left="-576"/>
-        <w:jc w:val="both"/>
-        <w:rPr>
-          <w:rFonts w:ascii="Times New Roman" w:hAnsi="Times New Roman" w:cs="Times New Roman"/>
-          <w:sz w:val="20"/>
-          <w:szCs w:val="20"/>
-        </w:rPr>
-      </w:pPr>
-    </w:p>
-    <w:p>
-      <w:pPr>
-        <w:ind w:left="-144" w:right="-11"/>
-        <w:jc w:val="both"/>
-        <w:rPr>
-          <w:rFonts w:ascii="Times New Roman" w:hAnsi="Times New Roman" w:cs="Times New Roman"/>
-          <w:sz w:val="20"/>
-          <w:szCs w:val="20"/>
-        </w:rPr>
-      </w:pPr>
-      <w:r>
-        <w:rPr>
-          <w:rFonts w:ascii="Times New Roman" w:hAnsi="Times New Roman" w:cs="Times New Roman"/>
-          <w:sz w:val="20"/>
-          <w:szCs w:val="20"/>
-        </w:rPr>
-        <w:t>Natural Language Processing (NLP) is a part of AI and semantics worried about causing PCs to get explanations or words written in human dialects. Natural language processing was made to make clients' lives more straightforward and to satisfy their craving to associate with PCs in regular language. NLP obliges those clients who need more of an ideal opportunity to learn new dialects or educate them, as not all clients are knowledgeable in machine specific language.</w:t>
-      </w:r>
-    </w:p>
-    <w:p>
-      <w:pPr>
-        <w:ind w:left="-144" w:right="-11"/>
-        <w:jc w:val="both"/>
-        <w:rPr>
-          <w:rFonts w:ascii="Times New Roman" w:hAnsi="Times New Roman" w:cs="Times New Roman"/>
-          <w:sz w:val="20"/>
-          <w:szCs w:val="20"/>
-        </w:rPr>
-      </w:pPr>
-      <w:r>
-        <w:rPr>
-          <w:rFonts w:ascii="Times New Roman" w:hAnsi="Times New Roman" w:cs="Times New Roman"/>
-          <w:sz w:val="20"/>
-          <w:szCs w:val="20"/>
-        </w:rPr>
-        <w:t>What makes natural language processing so important in the future is that it helps build models and processes that take blocks of information as input, receive them in speech and/or text form, and manipulate them according to computer algorithms. to be. So, while the input can be speech, text, or images, the output of an NLP system can handle both spoken and written text. Various algorithms have been developed to improve the efficiency of text-to-speech processing.</w:t>
-      </w:r>
-    </w:p>
-    <w:p>
-      <w:pPr>
-        <w:ind w:left="-144" w:right="-11"/>
-        <w:jc w:val="both"/>
-        <w:rPr>
-          <w:rFonts w:ascii="Times New Roman" w:hAnsi="Times New Roman" w:cs="Times New Roman"/>
-          <w:sz w:val="24"/>
-          <w:szCs w:val="24"/>
-        </w:rPr>
-      </w:pPr>
-      <w:r>
-        <w:rPr>
-          <w:rFonts w:ascii="Times New Roman" w:hAnsi="Times New Roman" w:cs="Times New Roman"/>
-          <w:sz w:val="20"/>
-          <w:szCs w:val="20"/>
-        </w:rPr>
-        <w:t>An assortment of rules or a bunch of images can be utilized to characterize a language. Images are blended and used to send or communicate data. The rules have a domineering grasp over images. Natural language processing is divided into two sections, Natural Language Understanding and Natural Language Generation, which facilitate the process of text capture and creation.</w:t>
-      </w:r>
     </w:p>
     <w:p>
       <w:pPr>
@@ -479,14 +291,6 @@
           <w:szCs w:val="20"/>
         </w:rPr>
       </w:pPr>
-      <w:r>
-        <w:rPr>
-          <w:color w:val="auto"/>
-          <w:sz w:val="20"/>
-          <w:szCs w:val="20"/>
-        </w:rPr>
-        <w:t>Phonetics is the investigation of language, and it contains Phonology, which manages sound, Morphology, which manages word creation, Syntax, which manages sentence structure, Semantics punctuation, and Pragmatics, which manages perception.</w:t>
-      </w:r>
     </w:p>
     <w:p>
       <w:pPr>
@@ -499,6 +303,198 @@
           <w:szCs w:val="20"/>
         </w:rPr>
       </w:pPr>
+    </w:p>
+    <w:p>
+      <w:pPr>
+        <w:ind w:firstLine="720"/>
+        <w:rPr>
+          <w:rFonts w:ascii="Times New Roman" w:hAnsi="Times New Roman" w:cs="Times New Roman"/>
+          <w:b/>
+          <w:bCs/>
+          <w:sz w:val="18"/>
+          <w:szCs w:val="18"/>
+          <w:lang w:val="en-US"/>
+        </w:rPr>
+      </w:pPr>
+      <w:r>
+        <w:rPr>
+          <w:rFonts w:ascii="Times New Roman" w:hAnsi="Times New Roman" w:cs="Times New Roman"/>
+          <w:b/>
+          <w:bCs/>
+          <w:sz w:val="18"/>
+          <w:szCs w:val="18"/>
+          <w:lang w:val="en-US"/>
+        </w:rPr>
+        <w:t>Fig. 1. Broad Classification of NLP</w:t>
+      </w:r>
+    </w:p>
+    <w:p>
+      <w:pPr>
+        <w:pStyle w:val="Default"/>
+        <w:ind w:left="-144" w:right="-11"/>
+        <w:jc w:val="both"/>
+        <w:rPr>
+          <w:color w:val="auto"/>
+          <w:sz w:val="20"/>
+          <w:szCs w:val="20"/>
+        </w:rPr>
+      </w:pPr>
+    </w:p>
+    <w:p>
+      <w:pPr>
+        <w:pStyle w:val="Default"/>
+        <w:ind w:left="-144" w:right="-11"/>
+        <w:jc w:val="both"/>
+        <w:rPr>
+          <w:color w:val="auto"/>
+          <w:sz w:val="20"/>
+          <w:szCs w:val="20"/>
+        </w:rPr>
+      </w:pPr>
+    </w:p>
+    <w:p>
+      <w:pPr>
+        <w:pStyle w:val="Default"/>
+        <w:ind w:left="-144" w:right="-11"/>
+        <w:jc w:val="both"/>
+        <w:rPr>
+          <w:color w:val="auto"/>
+          <w:sz w:val="20"/>
+          <w:szCs w:val="20"/>
+        </w:rPr>
+      </w:pPr>
+    </w:p>
+    <w:p>
+      <w:pPr>
+        <w:pStyle w:val="Default"/>
+        <w:ind w:left="-144" w:right="-11"/>
+        <w:jc w:val="both"/>
+        <w:rPr>
+          <w:color w:val="auto"/>
+          <w:sz w:val="20"/>
+          <w:szCs w:val="20"/>
+        </w:rPr>
+      </w:pPr>
+      <w:r>
+        <w:rPr>
+          <w:color w:val="auto"/>
+          <w:sz w:val="20"/>
+          <w:szCs w:val="20"/>
+        </w:rPr>
+        <w:t xml:space="preserve">Normal Language Processing (NLP) is a branch of AI and semantics concerned with allowing computers to obtain </w:t>
+      </w:r>
+      <w:r>
+        <w:rPr>
+          <w:color w:val="auto"/>
+          <w:sz w:val="20"/>
+          <w:szCs w:val="20"/>
+        </w:rPr>
+        <w:t>clarifications or words written in human languages. Normal language handling was created to make customers' life easier and to satisfy their need to communicate with PCs in common language. Because not all customers are competent in machine explicit language, NLP assists those customers who require a greater quantity of an ideal opportunity to discover new languages or train them.</w:t>
+      </w:r>
+    </w:p>
+    <w:p>
+      <w:pPr>
+        <w:pStyle w:val="Default"/>
+        <w:ind w:left="-144" w:right="-11"/>
+        <w:jc w:val="both"/>
+        <w:rPr>
+          <w:color w:val="auto"/>
+          <w:sz w:val="20"/>
+          <w:szCs w:val="20"/>
+        </w:rPr>
+      </w:pPr>
+      <w:r>
+        <w:rPr>
+          <w:color w:val="auto"/>
+          <w:sz w:val="20"/>
+          <w:szCs w:val="20"/>
+        </w:rPr>
+        <w:t>What makes normal language handling so important in the future is that it aids in the development of models and cycles that receive squares of data as information, convert them to discourse or maybe text structure, and govern them as suggested by PC calculations. to exist</w:t>
+      </w:r>
+      <w:r>
+        <w:rPr>
+          <w:color w:val="auto"/>
+          <w:sz w:val="20"/>
+          <w:szCs w:val="20"/>
+        </w:rPr>
+        <w:t xml:space="preserve"> </w:t>
+      </w:r>
+      <w:proofErr w:type="gramStart"/>
+      <w:r>
+        <w:rPr>
+          <w:color w:val="auto"/>
+          <w:sz w:val="20"/>
+          <w:szCs w:val="20"/>
+        </w:rPr>
+        <w:t>As</w:t>
+      </w:r>
+      <w:proofErr w:type="gramEnd"/>
+      <w:r>
+        <w:rPr>
+          <w:color w:val="auto"/>
+          <w:sz w:val="20"/>
+          <w:szCs w:val="20"/>
+        </w:rPr>
+        <w:t xml:space="preserve"> a consequence, while the information might be in the form of dialogue, text, or images, the outcome of an NLP framework can deal with both spoken and written content. Various computations have been developed to improve the productivity of text-to-discourse processing.</w:t>
+      </w:r>
+    </w:p>
+    <w:p>
+      <w:pPr>
+        <w:pStyle w:val="Default"/>
+        <w:ind w:left="-144" w:right="-11"/>
+        <w:jc w:val="both"/>
+        <w:rPr>
+          <w:color w:val="auto"/>
+          <w:sz w:val="20"/>
+          <w:szCs w:val="20"/>
+        </w:rPr>
+      </w:pPr>
+      <w:r>
+        <w:rPr>
+          <w:color w:val="auto"/>
+          <w:sz w:val="20"/>
+          <w:szCs w:val="20"/>
+        </w:rPr>
+        <w:t xml:space="preserve">A language can be described using a set of rules or </w:t>
+      </w:r>
+      <w:proofErr w:type="gramStart"/>
+      <w:r>
+        <w:rPr>
+          <w:color w:val="auto"/>
+          <w:sz w:val="20"/>
+          <w:szCs w:val="20"/>
+        </w:rPr>
+        <w:t>a large number of</w:t>
+      </w:r>
+      <w:proofErr w:type="gramEnd"/>
+      <w:r>
+        <w:rPr>
+          <w:color w:val="auto"/>
+          <w:sz w:val="20"/>
+          <w:szCs w:val="20"/>
+        </w:rPr>
+        <w:t xml:space="preserve"> images. Images are combined and utilised to deliver or convey data. The standards have a stranglehold over images. Natural language handling is divided into two sections, Natural Language Understanding and Natural Language Generation, which operate with the text capture and generation process.</w:t>
+      </w:r>
+    </w:p>
+    <w:p>
+      <w:pPr>
+        <w:pStyle w:val="Default"/>
+        <w:ind w:left="-144" w:right="-11"/>
+        <w:jc w:val="both"/>
+        <w:rPr>
+          <w:color w:val="auto"/>
+          <w:sz w:val="20"/>
+          <w:szCs w:val="20"/>
+        </w:rPr>
+      </w:pPr>
+      <w:r>
+        <w:rPr>
+          <w:color w:val="auto"/>
+          <w:sz w:val="20"/>
+          <w:szCs w:val="20"/>
+        </w:rPr>
+        <w:t>Phonetics is the study of language, and it includes Phonology, which is concerned with sound, Morphology, which is concerned with word formation, Syntax, which is concerned with sentence structure, Semantics accentuation, and Pragmatics, which is concerned with understanding.</w:t>
+      </w:r>
     </w:p>
     <w:p>
       <w:pPr>
@@ -539,7 +535,7 @@
           <w:sz w:val="20"/>
           <w:szCs w:val="20"/>
         </w:rPr>
-        <w:t>Many researchers worked on NLP, building tools and systems Many researchers have worked on NLP and have developed tools and systems that bring it to its current state. Tools such as sentiment analysis, speech markers (POS), segmentation, named entity recognition (NER), emotion detection, and speech role display have made NLP a good research topic.</w:t>
+        <w:t>Many analysts worked on NLP, developing tools and frameworks. Many scientists have chipped away at NLP, developing tools and frameworks that have propelled it to its current state. NLP is a good research topic because of tools like opinion examination, discourse markers (POS), division, named substance acknowledgment (NER), emotion identification, and discourse job display.</w:t>
       </w:r>
     </w:p>
     <w:p>
@@ -553,13 +549,23 @@
           <w:szCs w:val="20"/>
         </w:rPr>
       </w:pPr>
+      <w:proofErr w:type="spellStart"/>
       <w:r>
         <w:rPr>
           <w:color w:val="auto"/>
           <w:sz w:val="20"/>
           <w:szCs w:val="20"/>
         </w:rPr>
-        <w:t>Jeonghee et al., 2003 [1] Sentiment analysis works by extracting emotions about a topic that is particularly problematic. Sentiment analysis consists of domain terminology extraction, sentiment extraction, and relationship analysis associations.</w:t>
+        <w:t>Jeonghee</w:t>
+      </w:r>
+      <w:proofErr w:type="spellEnd"/>
+      <w:r>
+        <w:rPr>
+          <w:color w:val="auto"/>
+          <w:sz w:val="20"/>
+          <w:szCs w:val="20"/>
+        </w:rPr>
+        <w:t xml:space="preserve"> and colleagues, 2003 [1] Sentiment examination works by reducing sentiments regarding a particularly risky issue. Opinion research includes space phrase extraction, emotion extraction, and relationship assessment linkages.</w:t>
       </w:r>
     </w:p>
     <w:p>
@@ -579,7 +585,25 @@
           <w:sz w:val="20"/>
           <w:szCs w:val="20"/>
         </w:rPr>
-        <w:t>(Namrata Tapswi, Suresh Jain., 2012) [2] Part of speech tagger for languages ​​such as European languages. Most of the approach of part of speech works well in European languages, but not in Asian and Middle Eastern languages.</w:t>
+        <w:t xml:space="preserve">Suresh Jain and Namrata </w:t>
+      </w:r>
+      <w:proofErr w:type="spellStart"/>
+      <w:r>
+        <w:rPr>
+          <w:color w:val="auto"/>
+          <w:sz w:val="20"/>
+          <w:szCs w:val="20"/>
+        </w:rPr>
+        <w:t>Tapswi</w:t>
+      </w:r>
+      <w:proofErr w:type="spellEnd"/>
+      <w:r>
+        <w:rPr>
+          <w:color w:val="auto"/>
+          <w:sz w:val="20"/>
+          <w:szCs w:val="20"/>
+        </w:rPr>
+        <w:t xml:space="preserve"> (2012) [2] Discourse tagger for languages such as European dialects. The bulk of grammatical feature approach works excellently in European dialects but not in Asian and Middle Eastern languages.</w:t>
       </w:r>
     </w:p>
     <w:p>
@@ -599,16 +623,7 @@
           <w:sz w:val="20"/>
           <w:szCs w:val="20"/>
         </w:rPr>
-        <w:t xml:space="preserve">McDonald et al., 2005 [3] Also known as chunking-shadow analysis, this analysis works by tagging sentence segments with syntactically correlated keywords such as noun phrases (NPs) and verb phrases. Each word has a unique tag, often </w:t>
-      </w:r>
-      <w:r>
-        <w:rPr>
-          <w:color w:val="auto"/>
-          <w:sz w:val="20"/>
-          <w:szCs w:val="20"/>
-        </w:rPr>
-        <w:lastRenderedPageBreak/>
-        <w:t>referred to as a Begin Chunk (BNP) tag or an Inside Chunk (INP) tag.</w:t>
+        <w:t>McDonald and colleagues, 2005 [3] This examination, also known as piecing shadow investigation, operates by identifying sentence chunks with linguistically relevant watchwords such as item phrases (NPs) and action word phrases. Each word has a unique tag, which is commonly referred to as a Begin Chunk (BNP) tag or an Inside Chunk (INP) tag.</w:t>
       </w:r>
     </w:p>
     <w:p>
@@ -627,7 +642,186 @@
           <w:sz w:val="20"/>
           <w:szCs w:val="20"/>
         </w:rPr>
-        <w:t>(Alan Ritter., 2011) [4] Using named object recognition in places such as the Internet is problematic because people do not speak Traditional or Standard English. This significantly reduces the performance of standard natural language processing tools. Build tools by commenting on trained phrases and tweets with untagged data inside and outside your domain. This improves performance compared to standard natural language processing tools.</w:t>
+        <w:t xml:space="preserve">Alan Ritter (2011) defines formalised </w:t>
+      </w:r>
+      <w:proofErr w:type="spellStart"/>
+      <w:r>
+        <w:rPr>
+          <w:color w:val="auto"/>
+          <w:sz w:val="20"/>
+          <w:szCs w:val="20"/>
+        </w:rPr>
+        <w:t>formalised</w:t>
+      </w:r>
+      <w:proofErr w:type="spellEnd"/>
+      <w:r>
+        <w:rPr>
+          <w:color w:val="auto"/>
+          <w:sz w:val="20"/>
+          <w:szCs w:val="20"/>
+        </w:rPr>
+        <w:t xml:space="preserve"> </w:t>
+      </w:r>
+      <w:proofErr w:type="spellStart"/>
+      <w:r>
+        <w:rPr>
+          <w:color w:val="auto"/>
+          <w:sz w:val="20"/>
+          <w:szCs w:val="20"/>
+        </w:rPr>
+        <w:t>formalised</w:t>
+      </w:r>
+      <w:proofErr w:type="spellEnd"/>
+      <w:r>
+        <w:rPr>
+          <w:color w:val="auto"/>
+          <w:sz w:val="20"/>
+          <w:szCs w:val="20"/>
+        </w:rPr>
+        <w:t xml:space="preserve"> </w:t>
+      </w:r>
+      <w:proofErr w:type="spellStart"/>
+      <w:r>
+        <w:rPr>
+          <w:color w:val="auto"/>
+          <w:sz w:val="20"/>
+          <w:szCs w:val="20"/>
+        </w:rPr>
+        <w:t>formalised</w:t>
+      </w:r>
+      <w:proofErr w:type="spellEnd"/>
+      <w:r>
+        <w:rPr>
+          <w:color w:val="auto"/>
+          <w:sz w:val="20"/>
+          <w:szCs w:val="20"/>
+        </w:rPr>
+        <w:t xml:space="preserve"> </w:t>
+      </w:r>
+      <w:proofErr w:type="spellStart"/>
+      <w:r>
+        <w:rPr>
+          <w:color w:val="auto"/>
+          <w:sz w:val="20"/>
+          <w:szCs w:val="20"/>
+        </w:rPr>
+        <w:t>formalised</w:t>
+      </w:r>
+      <w:proofErr w:type="spellEnd"/>
+      <w:r>
+        <w:rPr>
+          <w:color w:val="auto"/>
+          <w:sz w:val="20"/>
+          <w:szCs w:val="20"/>
+        </w:rPr>
+        <w:t xml:space="preserve"> </w:t>
+      </w:r>
+      <w:proofErr w:type="spellStart"/>
+      <w:r>
+        <w:rPr>
+          <w:color w:val="auto"/>
+          <w:sz w:val="20"/>
+          <w:szCs w:val="20"/>
+        </w:rPr>
+        <w:t>formalised</w:t>
+      </w:r>
+      <w:proofErr w:type="spellEnd"/>
+      <w:r>
+        <w:rPr>
+          <w:color w:val="auto"/>
+          <w:sz w:val="20"/>
+          <w:szCs w:val="20"/>
+        </w:rPr>
+        <w:t xml:space="preserve"> </w:t>
+      </w:r>
+      <w:proofErr w:type="spellStart"/>
+      <w:r>
+        <w:rPr>
+          <w:color w:val="auto"/>
+          <w:sz w:val="20"/>
+          <w:szCs w:val="20"/>
+        </w:rPr>
+        <w:t>formalised</w:t>
+      </w:r>
+      <w:proofErr w:type="spellEnd"/>
+      <w:r>
+        <w:rPr>
+          <w:color w:val="auto"/>
+          <w:sz w:val="20"/>
+          <w:szCs w:val="20"/>
+        </w:rPr>
+        <w:t xml:space="preserve"> </w:t>
+      </w:r>
+      <w:proofErr w:type="spellStart"/>
+      <w:r>
+        <w:rPr>
+          <w:color w:val="auto"/>
+          <w:sz w:val="20"/>
+          <w:szCs w:val="20"/>
+        </w:rPr>
+        <w:t>formalised</w:t>
+      </w:r>
+      <w:proofErr w:type="spellEnd"/>
+      <w:r>
+        <w:rPr>
+          <w:color w:val="auto"/>
+          <w:sz w:val="20"/>
+          <w:szCs w:val="20"/>
+        </w:rPr>
+        <w:t xml:space="preserve"> </w:t>
+      </w:r>
+      <w:proofErr w:type="spellStart"/>
+      <w:r>
+        <w:rPr>
+          <w:color w:val="auto"/>
+          <w:sz w:val="20"/>
+          <w:szCs w:val="20"/>
+        </w:rPr>
+        <w:t>formalised</w:t>
+      </w:r>
+      <w:proofErr w:type="spellEnd"/>
+      <w:r>
+        <w:rPr>
+          <w:color w:val="auto"/>
+          <w:sz w:val="20"/>
+          <w:szCs w:val="20"/>
+        </w:rPr>
+        <w:t xml:space="preserve"> </w:t>
+      </w:r>
+      <w:proofErr w:type="spellStart"/>
+      <w:r>
+        <w:rPr>
+          <w:color w:val="auto"/>
+          <w:sz w:val="20"/>
+          <w:szCs w:val="20"/>
+        </w:rPr>
+        <w:t>formalised</w:t>
+      </w:r>
+      <w:proofErr w:type="spellEnd"/>
+      <w:r>
+        <w:rPr>
+          <w:color w:val="auto"/>
+          <w:sz w:val="20"/>
+          <w:szCs w:val="20"/>
+        </w:rPr>
+        <w:t xml:space="preserve"> [4] Using named object recognition in </w:t>
+      </w:r>
+      <w:r>
+        <w:rPr>
+          <w:color w:val="auto"/>
+          <w:sz w:val="20"/>
+          <w:szCs w:val="20"/>
+        </w:rPr>
+        <w:lastRenderedPageBreak/>
+        <w:t>places like the Internet is dangerous since most people don't speak Traditional or Standard English. This fundamentally reduces the availability of conventional normal language handling devices. Assemble apparatuses by commenting on prepared expressions and tweets with untagged data from inside and beyond your neighbourhood. When compared to traditional regular language processing devices, this improves execution</w:t>
+      </w:r>
+      <w:r>
+        <w:rPr>
+          <w:color w:val="auto"/>
+          <w:sz w:val="20"/>
+          <w:szCs w:val="20"/>
+        </w:rPr>
+        <w:t>.</w:t>
       </w:r>
     </w:p>
     <w:p>
@@ -647,35 +841,6 @@
     <w:p>
       <w:pPr>
         <w:pStyle w:val="Default"/>
-        <w:ind w:left="-144" w:right="-11"/>
-        <w:jc w:val="both"/>
-        <w:rPr>
-          <w:sz w:val="20"/>
-          <w:szCs w:val="20"/>
-        </w:rPr>
-      </w:pPr>
-      <w:r>
-        <w:rPr>
-          <w:sz w:val="20"/>
-          <w:szCs w:val="20"/>
-        </w:rPr>
-        <w:t>The 'levels of language' are a basic method for communicating Natural Language Processing, which helps with the production of NLP message by finishing the Content Planning, Sentence Planning, and Surface Realization stages.</w:t>
-      </w:r>
-    </w:p>
-    <w:p>
-      <w:pPr>
-        <w:pStyle w:val="Default"/>
-        <w:ind w:right="-576"/>
-        <w:jc w:val="both"/>
-        <w:rPr>
-          <w:sz w:val="22"/>
-          <w:szCs w:val="22"/>
-        </w:rPr>
-      </w:pPr>
-    </w:p>
-    <w:p>
-      <w:pPr>
-        <w:pStyle w:val="Default"/>
         <w:ind w:left="-144" w:right="-576"/>
         <w:jc w:val="both"/>
         <w:rPr>
@@ -684,6 +849,13 @@
           <w:szCs w:val="22"/>
         </w:rPr>
       </w:pPr>
+      <w:r>
+        <w:rPr>
+          <w:sz w:val="20"/>
+          <w:szCs w:val="20"/>
+        </w:rPr>
+        <w:t>The 'levels of language' are an important strategy for conveying Natural Language Processing, since they aid in the construction of NLP messages by completing the Content Planning, Sentence Planning, and Surface Realization phases.</w:t>
+      </w:r>
     </w:p>
     <w:p>
       <w:pPr>
@@ -785,7 +957,11 @@
           </mc:Choice>
           <mc:Fallback>
             <w:pict>
-              <v:shape w14:anchorId="0F908C4B" id="Text Box 11" o:spid="_x0000_s1027" type="#_x0000_t202" style="position:absolute;left:0;text-align:left;margin-left:22.6pt;margin-top:204.1pt;width:178.1pt;height:24pt;z-index:251672576;visibility:visible;mso-wrap-style:square;mso-width-percent:0;mso-height-percent:0;mso-wrap-distance-left:9pt;mso-wrap-distance-top:0;mso-wrap-distance-right:9pt;mso-wrap-distance-bottom:0;mso-position-horizontal:absolute;mso-position-horizontal-relative:text;mso-position-vertical:absolute;mso-position-vertical-relative:text;mso-width-percent:0;mso-height-percent:0;mso-width-relative:margin;mso-height-relative:margin;v-text-anchor:top" o:gfxdata="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" fillcolor="white [3201]" stroked="f" strokeweight=".5pt">
+              <v:shapetype w14:anchorId="0F908C4B" id="_x0000_t202" coordsize="21600,21600" o:spt="202" path="m,l,21600r21600,l21600,xe">
+                <v:stroke joinstyle="miter"/>
+                <v:path gradientshapeok="t" o:connecttype="rect"/>
+              </v:shapetype>
+              <v:shape id="Text Box 11" o:spid="_x0000_s1026" type="#_x0000_t202" style="position:absolute;left:0;text-align:left;margin-left:22.6pt;margin-top:204.1pt;width:178.1pt;height:24pt;z-index:251672576;visibility:visible;mso-wrap-style:square;mso-width-percent:0;mso-height-percent:0;mso-wrap-distance-left:9pt;mso-wrap-distance-top:0;mso-wrap-distance-right:9pt;mso-wrap-distance-bottom:0;mso-position-horizontal:absolute;mso-position-horizontal-relative:text;mso-position-vertical:absolute;mso-position-vertical-relative:text;mso-width-percent:0;mso-height-percent:0;mso-width-relative:margin;mso-height-relative:margin;v-text-anchor:top" o:gfxdata="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" fillcolor="white [3201]" stroked="f" strokeweight=".5pt">
                 <v:textbox>
                   <w:txbxContent>
                     <w:p>
@@ -893,32 +1069,189 @@
     </w:p>
     <w:p>
       <w:pPr>
-        <w:pStyle w:val="Default"/>
-        <w:ind w:right="71"/>
-        <w:jc w:val="both"/>
-        <w:rPr>
-          <w:sz w:val="20"/>
-          <w:szCs w:val="20"/>
-        </w:rPr>
-      </w:pPr>
-      <w:r>
-        <w:rPr>
-          <w:sz w:val="20"/>
-          <w:szCs w:val="20"/>
-        </w:rPr>
-        <w:t>Phonetics is a part of study that concentrates on the significance of language, its specific situation, and its many structures. Coming up next are a portion of the critical terms in Natural Language Processing: -</w:t>
-      </w:r>
-    </w:p>
-    <w:p>
-      <w:pPr>
-        <w:pStyle w:val="Default"/>
-        <w:ind w:left="-144" w:right="-576"/>
-        <w:jc w:val="both"/>
-        <w:rPr>
-          <w:sz w:val="20"/>
-          <w:szCs w:val="20"/>
-        </w:rPr>
-      </w:pPr>
+        <w:spacing w:line="256" w:lineRule="auto"/>
+        <w:jc w:val="both"/>
+        <w:rPr>
+          <w:rFonts w:ascii="Times New Roman" w:hAnsi="Times New Roman" w:cs="Times New Roman"/>
+          <w:color w:val="000000"/>
+          <w:sz w:val="20"/>
+          <w:szCs w:val="20"/>
+        </w:rPr>
+      </w:pPr>
+    </w:p>
+    <w:p>
+      <w:pPr>
+        <w:spacing w:line="256" w:lineRule="auto"/>
+        <w:jc w:val="both"/>
+        <w:rPr>
+          <w:rFonts w:ascii="Times New Roman" w:hAnsi="Times New Roman" w:cs="Times New Roman"/>
+          <w:b/>
+          <w:bCs/>
+          <w:color w:val="000000"/>
+          <w:sz w:val="20"/>
+          <w:szCs w:val="20"/>
+        </w:rPr>
+      </w:pPr>
+      <w:r>
+        <w:rPr>
+          <w:rFonts w:ascii="Times New Roman" w:hAnsi="Times New Roman" w:cs="Times New Roman"/>
+          <w:color w:val="000000"/>
+          <w:sz w:val="20"/>
+          <w:szCs w:val="20"/>
+        </w:rPr>
+        <w:t xml:space="preserve">Phonetics is a branch of study that focuses on the meaning of language, its specific context, and its many designs. Following that are some of the fundamental </w:t>
+      </w:r>
+      <w:proofErr w:type="gramStart"/>
+      <w:r>
+        <w:rPr>
+          <w:rFonts w:ascii="Times New Roman" w:hAnsi="Times New Roman" w:cs="Times New Roman"/>
+          <w:color w:val="000000"/>
+          <w:sz w:val="20"/>
+          <w:szCs w:val="20"/>
+        </w:rPr>
+        <w:t>terminology</w:t>
+      </w:r>
+      <w:proofErr w:type="gramEnd"/>
+      <w:r>
+        <w:rPr>
+          <w:rFonts w:ascii="Times New Roman" w:hAnsi="Times New Roman" w:cs="Times New Roman"/>
+          <w:color w:val="000000"/>
+          <w:sz w:val="20"/>
+          <w:szCs w:val="20"/>
+        </w:rPr>
+        <w:t xml:space="preserve"> in Natural Language Processing: -</w:t>
+      </w:r>
+    </w:p>
+    <w:p>
+      <w:pPr>
+        <w:pStyle w:val="ListParagraph"/>
+        <w:numPr>
+          <w:ilvl w:val="0"/>
+          <w:numId w:val="16"/>
+        </w:numPr>
+        <w:spacing w:line="256" w:lineRule="auto"/>
+        <w:jc w:val="both"/>
+        <w:rPr>
+          <w:rFonts w:ascii="Times New Roman" w:hAnsi="Times New Roman" w:cs="Times New Roman"/>
+          <w:b/>
+          <w:bCs/>
+          <w:color w:val="000000"/>
+          <w:sz w:val="20"/>
+          <w:szCs w:val="20"/>
+        </w:rPr>
+      </w:pPr>
+      <w:r>
+        <w:rPr>
+          <w:rFonts w:ascii="Times New Roman" w:hAnsi="Times New Roman" w:cs="Times New Roman"/>
+          <w:b/>
+          <w:bCs/>
+          <w:color w:val="000000"/>
+          <w:sz w:val="20"/>
+          <w:szCs w:val="20"/>
+        </w:rPr>
+        <w:t>Phonology</w:t>
+      </w:r>
+    </w:p>
+    <w:p>
+      <w:pPr>
+        <w:pStyle w:val="ListParagraph"/>
+        <w:spacing w:line="256" w:lineRule="auto"/>
+        <w:ind w:left="426"/>
+        <w:jc w:val="both"/>
+        <w:rPr>
+          <w:rFonts w:ascii="Times New Roman" w:hAnsi="Times New Roman" w:cs="Times New Roman"/>
+          <w:color w:val="000000"/>
+          <w:sz w:val="20"/>
+          <w:szCs w:val="20"/>
+        </w:rPr>
+      </w:pPr>
+      <w:r>
+        <w:rPr>
+          <w:rFonts w:ascii="Times New Roman" w:hAnsi="Times New Roman" w:cs="Times New Roman"/>
+          <w:color w:val="000000"/>
+          <w:sz w:val="20"/>
+          <w:szCs w:val="20"/>
+        </w:rPr>
+        <w:t>Phonology is a branch of history that deals with the meaningful interaction of sound. Phonology is derived from the Ancient Greek prefix phono-, which means "voice or sound," and the suffix -logy, which means "speech or speak." Clark et al., 2007 [5].</w:t>
+      </w:r>
+    </w:p>
+    <w:p>
+      <w:pPr>
+        <w:pStyle w:val="ListParagraph"/>
+        <w:spacing w:line="256" w:lineRule="auto"/>
+        <w:ind w:left="426"/>
+        <w:jc w:val="both"/>
+        <w:rPr>
+          <w:rFonts w:ascii="Times New Roman" w:hAnsi="Times New Roman" w:cs="Times New Roman"/>
+          <w:b/>
+          <w:bCs/>
+          <w:sz w:val="20"/>
+          <w:szCs w:val="20"/>
+        </w:rPr>
+      </w:pPr>
+    </w:p>
+    <w:p>
+      <w:pPr>
+        <w:pStyle w:val="ListParagraph"/>
+        <w:numPr>
+          <w:ilvl w:val="0"/>
+          <w:numId w:val="16"/>
+        </w:numPr>
+        <w:spacing w:line="256" w:lineRule="auto"/>
+        <w:jc w:val="both"/>
+        <w:rPr>
+          <w:rFonts w:ascii="Times New Roman" w:hAnsi="Times New Roman" w:cs="Times New Roman"/>
+          <w:b/>
+          <w:bCs/>
+          <w:sz w:val="20"/>
+          <w:szCs w:val="20"/>
+        </w:rPr>
+      </w:pPr>
+      <w:r>
+        <w:rPr>
+          <w:rFonts w:ascii="Times New Roman" w:hAnsi="Times New Roman" w:cs="Times New Roman"/>
+          <w:b/>
+          <w:bCs/>
+          <w:sz w:val="20"/>
+          <w:szCs w:val="20"/>
+        </w:rPr>
+        <w:t>Morphology</w:t>
+      </w:r>
+    </w:p>
+    <w:p>
+      <w:pPr>
+        <w:ind w:left="426"/>
+        <w:jc w:val="both"/>
+        <w:rPr>
+          <w:rFonts w:ascii="Times New Roman" w:hAnsi="Times New Roman" w:cs="Times New Roman"/>
+          <w:sz w:val="20"/>
+          <w:szCs w:val="20"/>
+        </w:rPr>
+      </w:pPr>
+      <w:r>
+        <w:rPr>
+          <w:rFonts w:ascii="Times New Roman" w:hAnsi="Times New Roman" w:cs="Times New Roman"/>
+          <w:sz w:val="20"/>
+          <w:szCs w:val="20"/>
+        </w:rPr>
+        <w:t xml:space="preserve">Morphemes are the smallest units of meaning catered to by the various elements of the word. Morphemes are the preliminary stages of morphology, which is the study of words. For example, the word precancellation may be broken down morphologically into three morphemes: the prefix pre, the root dropping, and the expansion. Individuals can divide any dark word into morphemes to understand the worth in the important </w:t>
+      </w:r>
+      <w:r>
+        <w:rPr>
+          <w:rFonts w:ascii="Times New Roman" w:hAnsi="Times New Roman" w:cs="Times New Roman"/>
+          <w:sz w:val="20"/>
+          <w:szCs w:val="20"/>
+        </w:rPr>
+        <w:t>since morpheme comprehension is almost the same across all words.</w:t>
+      </w:r>
+      <w:r>
+        <w:rPr>
+          <w:rFonts w:ascii="Times New Roman" w:hAnsi="Times New Roman" w:cs="Times New Roman"/>
+          <w:sz w:val="20"/>
+          <w:szCs w:val="20"/>
+        </w:rPr>
+        <w:t xml:space="preserve"> </w:t>
+      </w:r>
     </w:p>
     <w:p>
       <w:pPr>
@@ -946,7 +1279,7 @@
           <w:sz w:val="20"/>
           <w:szCs w:val="20"/>
         </w:rPr>
-        <w:t>Phonology</w:t>
+        <w:t>Lexical</w:t>
       </w:r>
     </w:p>
     <w:p>
@@ -965,7 +1298,7 @@
           <w:sz w:val="20"/>
           <w:szCs w:val="20"/>
         </w:rPr>
-        <w:t>Phonology is a part of etymology that arranges with the deliberate association of sound. Phonology comes from the Ancient Greek prefix phono-, which alludes to voice or sound, and the addition - logy, which alludes to word or discourse. (Clark et al.,2007) [5].</w:t>
+        <w:t>Individuals and NLP systems both understand the meaning of individual words in Lexical. A variety of handling approaches support word-level appreciation, the first of which is the creation of linguistic element labels for each word. Semantic representations can be replaced by words having a single lexical significance. Depending on the semantic conjecture utilised, the feasibility of depiction in an NLP framework changes.</w:t>
       </w:r>
     </w:p>
     <w:p>
@@ -994,7 +1327,7 @@
           <w:sz w:val="20"/>
           <w:szCs w:val="20"/>
         </w:rPr>
-        <w:t>Morphology</w:t>
+        <w:t>Syntactic</w:t>
       </w:r>
     </w:p>
     <w:p>
@@ -1013,15 +1346,15 @@
           <w:sz w:val="20"/>
           <w:szCs w:val="20"/>
         </w:rPr>
-        <w:t xml:space="preserve">Morphemes are the littlest units of importance addressed by the different components of the word. Morphemes are the beginning stages for morphology, which is the investigation of the idea of words. The word precancellation, for instance, might be separated morphologically into three morphemes: the prefix pre, </w:t>
-      </w:r>
-      <w:r>
-        <w:rPr>
-          <w:rFonts w:ascii="Times New Roman" w:hAnsi="Times New Roman" w:cs="Times New Roman"/>
-          <w:sz w:val="20"/>
-          <w:szCs w:val="20"/>
-        </w:rPr>
-        <w:t xml:space="preserve">the root cancellation, and the addition. People can part any obscure word into morphemes to appreciate the significance since the understanding of morpheme is something very similar across all words. </w:t>
+        <w:t>This level supplements evaluating a sentence's outflows to determine the phonetic scheme of articulation. This level necessitates the usage of both language structure and a parser. The representation of the articulation that reveals the basic dependency connects amongst the words is the result of this degree of dealing with. There are certain sentence constructions that can be avoided, limiting the parser's decision.</w:t>
+      </w:r>
+      <w:r>
+        <w:rPr>
+          <w:rFonts w:ascii="Times New Roman" w:hAnsi="Times New Roman" w:cs="Times New Roman"/>
+          <w:sz w:val="20"/>
+          <w:szCs w:val="20"/>
+        </w:rPr>
+        <w:t xml:space="preserve"> </w:t>
       </w:r>
     </w:p>
     <w:p>
@@ -1050,7 +1383,7 @@
           <w:sz w:val="20"/>
           <w:szCs w:val="20"/>
         </w:rPr>
-        <w:t>Lexical</w:t>
+        <w:t>Semantic</w:t>
       </w:r>
     </w:p>
     <w:p>
@@ -1069,7 +1402,25 @@
           <w:sz w:val="20"/>
           <w:szCs w:val="20"/>
         </w:rPr>
-        <w:t>People and NLP frameworks both comprehend the significance of individual words in Lexical. Word-level comprehension is supported by a set of processing procedures, the first of which is the expansion of grammatical feature tags for each word. Semantic portrayals can be subbed by words with a solitary significance at the lexical level. The idea of the portrayal in an NLP framework change relying upon the semantic hypothesis utilized.</w:t>
+        <w:t xml:space="preserve">This level supplements evaluating a sentence's outflows to determine the phonetic plan of the articulation. This level necessitates the usage of linguistic structure as well as a parser. This level of dealing with results in a picture of the articulation that reveals the essential dependency connects between the words. There are </w:t>
+      </w:r>
+      <w:proofErr w:type="gramStart"/>
+      <w:r>
+        <w:rPr>
+          <w:rFonts w:ascii="Times New Roman" w:hAnsi="Times New Roman" w:cs="Times New Roman"/>
+          <w:sz w:val="20"/>
+          <w:szCs w:val="20"/>
+        </w:rPr>
+        <w:t>a number of</w:t>
+      </w:r>
+      <w:proofErr w:type="gramEnd"/>
+      <w:r>
+        <w:rPr>
+          <w:rFonts w:ascii="Times New Roman" w:hAnsi="Times New Roman" w:cs="Times New Roman"/>
+          <w:sz w:val="20"/>
+          <w:szCs w:val="20"/>
+        </w:rPr>
+        <w:t xml:space="preserve"> sentence constructions that can be avoided, limiting the parser's selection.</w:t>
       </w:r>
     </w:p>
     <w:p>
@@ -1098,102 +1449,6 @@
           <w:sz w:val="20"/>
           <w:szCs w:val="20"/>
         </w:rPr>
-        <w:t>Syntactic</w:t>
-      </w:r>
-    </w:p>
-    <w:p>
-      <w:pPr>
-        <w:ind w:left="426"/>
-        <w:jc w:val="both"/>
-        <w:rPr>
-          <w:rFonts w:ascii="Times New Roman" w:hAnsi="Times New Roman" w:cs="Times New Roman"/>
-          <w:sz w:val="20"/>
-          <w:szCs w:val="20"/>
-        </w:rPr>
-      </w:pPr>
-      <w:r>
-        <w:rPr>
-          <w:rFonts w:ascii="Times New Roman" w:hAnsi="Times New Roman" w:cs="Times New Roman"/>
-          <w:sz w:val="20"/>
-          <w:szCs w:val="20"/>
-        </w:rPr>
-        <w:t xml:space="preserve">This level accentuates inspecting the expressions of a sentence to decide the expression's linguistic design. This level requires the utilization of both language structure and a parser. The portrayal of the expression that uncovers the underlying reliance joins between the words is the result of this degree of handling. There are assortment of sentence structures that might be discouraged, and which, thusly, confine the parser choice. </w:t>
-      </w:r>
-    </w:p>
-    <w:p>
-      <w:pPr>
-        <w:pStyle w:val="ListParagraph"/>
-        <w:numPr>
-          <w:ilvl w:val="0"/>
-          <w:numId w:val="16"/>
-        </w:numPr>
-        <w:spacing w:line="256" w:lineRule="auto"/>
-        <w:ind w:left="426"/>
-        <w:jc w:val="both"/>
-        <w:rPr>
-          <w:rFonts w:ascii="Times New Roman" w:hAnsi="Times New Roman" w:cs="Times New Roman"/>
-          <w:b/>
-          <w:bCs/>
-          <w:sz w:val="20"/>
-          <w:szCs w:val="20"/>
-        </w:rPr>
-      </w:pPr>
-      <w:r>
-        <w:rPr>
-          <w:rFonts w:ascii="Times New Roman" w:hAnsi="Times New Roman" w:cs="Times New Roman"/>
-          <w:b/>
-          <w:bCs/>
-          <w:sz w:val="20"/>
-          <w:szCs w:val="20"/>
-        </w:rPr>
-        <w:t>Semantic</w:t>
-      </w:r>
-    </w:p>
-    <w:p>
-      <w:pPr>
-        <w:ind w:left="426"/>
-        <w:jc w:val="both"/>
-        <w:rPr>
-          <w:rFonts w:ascii="Times New Roman" w:hAnsi="Times New Roman" w:cs="Times New Roman"/>
-          <w:sz w:val="20"/>
-          <w:szCs w:val="20"/>
-        </w:rPr>
-      </w:pPr>
-      <w:r>
-        <w:rPr>
-          <w:rFonts w:ascii="Times New Roman" w:hAnsi="Times New Roman" w:cs="Times New Roman"/>
-          <w:sz w:val="20"/>
-          <w:szCs w:val="20"/>
-        </w:rPr>
-        <w:t>The vast majority accept that importance is chosen in semantics, yet this isn't true. Semantic handling recognizes the different implications of an expression in view of the connections between the sentence's statement-level implications. This degree of handling can incorporate semantic disambiguation of words with various implications, like how syntactic disambiguation of expressions can be confounded as various grammatical features is refined at the syntactic level. (Elizabeth D. Liddy,2001) [6].</w:t>
-      </w:r>
-    </w:p>
-    <w:p>
-      <w:pPr>
-        <w:pStyle w:val="ListParagraph"/>
-        <w:numPr>
-          <w:ilvl w:val="0"/>
-          <w:numId w:val="16"/>
-        </w:numPr>
-        <w:spacing w:line="256" w:lineRule="auto"/>
-        <w:ind w:left="426"/>
-        <w:jc w:val="both"/>
-        <w:rPr>
-          <w:rFonts w:ascii="Times New Roman" w:hAnsi="Times New Roman" w:cs="Times New Roman"/>
-          <w:b/>
-          <w:bCs/>
-          <w:sz w:val="20"/>
-          <w:szCs w:val="20"/>
-        </w:rPr>
-      </w:pPr>
-      <w:r>
-        <w:rPr>
-          <w:rFonts w:ascii="Times New Roman" w:hAnsi="Times New Roman" w:cs="Times New Roman"/>
-          <w:b/>
-          <w:bCs/>
-          <w:sz w:val="20"/>
-          <w:szCs w:val="20"/>
-        </w:rPr>
         <w:t>Discourse</w:t>
       </w:r>
     </w:p>
@@ -1269,9 +1524,12 @@
           <w:szCs w:val="20"/>
           <w:lang w:val="en-US"/>
         </w:rPr>
-        <w:t xml:space="preserve">SaaS apparatuses are powerful, out-of-the-box, cloud-based arrangements that may be executed with little to no programming. Pre-prepared NLP models and APIs are frequently provided by SaaS stages. These are options for </w:t>
-      </w:r>
-      <w:r>
+        <w:t>SaaS apparatuses are powerful, out-of-the-box, cloud-based arrangements that may be executed with little to no programming. Pre-prepared NLP models and APIs are frequently provided by SaaS stages. These are options for clients that want more versatile low-code options. A skilled designer or software developer who want to better their work.</w:t>
+      </w:r>
+    </w:p>
+    <w:p>
+      <w:pPr>
+        <w:jc w:val="both"/>
         <w:rPr>
           <w:rFonts w:ascii="Times New Roman" w:eastAsia="Times New Roman" w:hAnsi="Times New Roman" w:cs="Times New Roman"/>
           <w:color w:val="2B3E51"/>
@@ -1279,13 +1537,8 @@
           <w:szCs w:val="20"/>
           <w:lang w:val="en-US"/>
         </w:rPr>
-        <w:lastRenderedPageBreak/>
-        <w:t>clients that want more versatile low-code options. A skilled designer or software developer who want to better their work.</w:t>
-      </w:r>
-    </w:p>
-    <w:p>
-      <w:pPr>
-        <w:jc w:val="both"/>
+      </w:pPr>
+      <w:r>
         <w:rPr>
           <w:rFonts w:ascii="Times New Roman" w:eastAsia="Times New Roman" w:hAnsi="Times New Roman" w:cs="Times New Roman"/>
           <w:color w:val="2B3E51"/>
@@ -1293,7 +1546,9 @@
           <w:szCs w:val="20"/>
           <w:lang w:val="en-US"/>
         </w:rPr>
-      </w:pPr>
+        <w:t xml:space="preserve">Open-source libraries, on the other hand, are free and extensible, allowing you to totally </w:t>
+      </w:r>
+      <w:proofErr w:type="spellStart"/>
       <w:r>
         <w:rPr>
           <w:rFonts w:ascii="Times New Roman" w:eastAsia="Times New Roman" w:hAnsi="Times New Roman" w:cs="Times New Roman"/>
@@ -1302,12 +1557,10 @@
           <w:szCs w:val="20"/>
           <w:lang w:val="en-US"/>
         </w:rPr>
-        <w:t>Open-source libraries, on the other hand, are free and extensible, allowing you to totally customise your NLP devices. However, because they are intended for designers, they are extremely difficult to understand and require AI knowledge to build open-source NLP apparatuses. Fortunately, in any case, most are community-driven institutions, so you can count on a lot of assistance.</w:t>
-      </w:r>
-    </w:p>
-    <w:p>
-      <w:pPr>
-        <w:jc w:val="both"/>
+        <w:t>customise</w:t>
+      </w:r>
+      <w:proofErr w:type="spellEnd"/>
+      <w:r>
         <w:rPr>
           <w:rFonts w:ascii="Times New Roman" w:eastAsia="Times New Roman" w:hAnsi="Times New Roman" w:cs="Times New Roman"/>
           <w:color w:val="2B3E51"/>
@@ -1315,7 +1568,8 @@
           <w:szCs w:val="20"/>
           <w:lang w:val="en-US"/>
         </w:rPr>
-      </w:pPr>
+        <w:t xml:space="preserve"> your NLP </w:t>
+      </w:r>
       <w:r>
         <w:rPr>
           <w:rFonts w:ascii="Times New Roman" w:eastAsia="Times New Roman" w:hAnsi="Times New Roman" w:cs="Times New Roman"/>
@@ -1324,7 +1578,8 @@
           <w:szCs w:val="20"/>
           <w:lang w:val="en-US"/>
         </w:rPr>
-        <w:t>One of the most important tools for visualising NLP is the Natural Language Toolkit (NLTK) in Python. NLTK focuses on NLP examination and training and is supported by a working local area and a variety of language handling instructional activities, test datasets, and assets, including comprehensive language handling and Python instructions.</w:t>
+        <w:lastRenderedPageBreak/>
+        <w:t>devices. However, because they are intended for designers, they are extremely difficult to understand and require AI knowledge to build open-source NLP apparatuses. Fortunately, in any case, most are community-driven institutions, so you can count on a lot of assistance.</w:t>
       </w:r>
     </w:p>
     <w:p>
@@ -1346,7 +1601,73 @@
           <w:szCs w:val="20"/>
           <w:lang w:val="en-US"/>
         </w:rPr>
-        <w:t>This library needs considerable investment to dominate, yet it is regarded as an excellent jungle gym for active participation in NLP. NLTK's unique architecture contributes to NLP tasks such as tokenization, labelling, stemming, parsing, and organisation.</w:t>
+        <w:t xml:space="preserve">One of the most important tools for </w:t>
+      </w:r>
+      <w:proofErr w:type="spellStart"/>
+      <w:r>
+        <w:rPr>
+          <w:rFonts w:ascii="Times New Roman" w:eastAsia="Times New Roman" w:hAnsi="Times New Roman" w:cs="Times New Roman"/>
+          <w:color w:val="2B3E51"/>
+          <w:sz w:val="20"/>
+          <w:szCs w:val="20"/>
+          <w:lang w:val="en-US"/>
+        </w:rPr>
+        <w:t>visualising</w:t>
+      </w:r>
+      <w:proofErr w:type="spellEnd"/>
+      <w:r>
+        <w:rPr>
+          <w:rFonts w:ascii="Times New Roman" w:eastAsia="Times New Roman" w:hAnsi="Times New Roman" w:cs="Times New Roman"/>
+          <w:color w:val="2B3E51"/>
+          <w:sz w:val="20"/>
+          <w:szCs w:val="20"/>
+          <w:lang w:val="en-US"/>
+        </w:rPr>
+        <w:t xml:space="preserve"> NLP is the Natural Language Toolkit (NLTK) in Python. NLTK focuses on NLP examination and training and is supported by a working local area and a variety of language handling instructional activities, test datasets, and assets, including comprehensive language handling and Python instructions.</w:t>
+      </w:r>
+    </w:p>
+    <w:p>
+      <w:pPr>
+        <w:jc w:val="both"/>
+        <w:rPr>
+          <w:rFonts w:ascii="Times New Roman" w:eastAsia="Times New Roman" w:hAnsi="Times New Roman" w:cs="Times New Roman"/>
+          <w:color w:val="2B3E51"/>
+          <w:sz w:val="20"/>
+          <w:szCs w:val="20"/>
+          <w:lang w:val="en-US"/>
+        </w:rPr>
+      </w:pPr>
+      <w:r>
+        <w:rPr>
+          <w:rFonts w:ascii="Times New Roman" w:eastAsia="Times New Roman" w:hAnsi="Times New Roman" w:cs="Times New Roman"/>
+          <w:color w:val="2B3E51"/>
+          <w:sz w:val="20"/>
+          <w:szCs w:val="20"/>
+          <w:lang w:val="en-US"/>
+        </w:rPr>
+        <w:t xml:space="preserve">This library needs considerable investment to dominate, yet it is regarded as an excellent jungle gym for active participation in NLP. NLTK's unique architecture contributes to NLP tasks such as tokenization, labelling, stemming, parsing, and </w:t>
+      </w:r>
+      <w:proofErr w:type="spellStart"/>
+      <w:r>
+        <w:rPr>
+          <w:rFonts w:ascii="Times New Roman" w:eastAsia="Times New Roman" w:hAnsi="Times New Roman" w:cs="Times New Roman"/>
+          <w:color w:val="2B3E51"/>
+          <w:sz w:val="20"/>
+          <w:szCs w:val="20"/>
+          <w:lang w:val="en-US"/>
+        </w:rPr>
+        <w:t>organisation</w:t>
+      </w:r>
+      <w:proofErr w:type="spellEnd"/>
+      <w:r>
+        <w:rPr>
+          <w:rFonts w:ascii="Times New Roman" w:eastAsia="Times New Roman" w:hAnsi="Times New Roman" w:cs="Times New Roman"/>
+          <w:color w:val="2B3E51"/>
+          <w:sz w:val="20"/>
+          <w:szCs w:val="20"/>
+          <w:lang w:val="en-US"/>
+        </w:rPr>
+        <w:t>.</w